--- a/docker/docmosis/templates/CV-SPC-CLM-ENG-CLAIMANT-CLAIM-FORM.docx
+++ b/docker/docmosis/templates/CV-SPC-CLM-ENG-CLAIMANT-CLAIM-FORM.docx
@@ -19,11 +19,13 @@
       </w:tblPr>
       <w:tblGrid>
         <w:gridCol w:w="1980"/>
-        <w:gridCol w:w="3969"/>
-        <w:gridCol w:w="1796"/>
-        <w:gridCol w:w="1999"/>
+        <w:gridCol w:w="6237"/>
+        <w:gridCol w:w="1527"/>
       </w:tblGrid>
       <w:tr>
+        <w:trPr>
+          <w:trHeight w:val="983"/>
+        </w:trPr>
         <w:tc>
           <w:tcPr>
             <w:tcW w:w="1980" w:type="dxa"/>
@@ -104,8 +106,7 @@
         </w:tc>
         <w:tc>
           <w:tcPr>
-            <w:tcW w:w="5765" w:type="dxa"/>
-            <w:gridSpan w:val="2"/>
+            <w:tcW w:w="6237" w:type="dxa"/>
           </w:tcPr>
           <w:p>
             <w:pPr>
@@ -125,8 +126,19 @@
                 <w:sz w:val="44"/>
                 <w:szCs w:val="44"/>
               </w:rPr>
-              <w:t>Claim form – claimant copy</w:t>
-            </w:r>
+              <w:t xml:space="preserve">Claim form – claimant </w:t>
+            </w:r>
+            <w:proofErr w:type="gramStart"/>
+            <w:r>
+              <w:rPr>
+                <w:rFonts w:ascii="GDSTransportWebsite" w:hAnsi="GDSTransportWebsite"/>
+                <w:color w:val="0A0A0A"/>
+                <w:sz w:val="44"/>
+                <w:szCs w:val="44"/>
+              </w:rPr>
+              <w:t>copy</w:t>
+            </w:r>
+            <w:proofErr w:type="gramEnd"/>
           </w:p>
           <w:p>
             <w:r>
@@ -163,13 +175,33 @@
                 <w:sz w:val="28"/>
                 <w:szCs w:val="28"/>
               </w:rPr>
-              <w:t>&lt;&lt;claimNumber&gt;&gt;</w:t>
-            </w:r>
-          </w:p>
-        </w:tc>
-        <w:tc>
-          <w:tcPr>
-            <w:tcW w:w="1999" w:type="dxa"/>
+              <w:t>&lt;&lt;</w:t>
+            </w:r>
+            <w:proofErr w:type="spellStart"/>
+            <w:r>
+              <w:rPr>
+                <w:rFonts w:ascii="GDSTransportWebsite" w:hAnsi="GDSTransportWebsite"/>
+                <w:color w:val="60686D"/>
+                <w:sz w:val="28"/>
+                <w:szCs w:val="28"/>
+              </w:rPr>
+              <w:t>claimNumber</w:t>
+            </w:r>
+            <w:proofErr w:type="spellEnd"/>
+            <w:r>
+              <w:rPr>
+                <w:rFonts w:ascii="GDSTransportWebsite" w:hAnsi="GDSTransportWebsite"/>
+                <w:color w:val="60686D"/>
+                <w:sz w:val="28"/>
+                <w:szCs w:val="28"/>
+              </w:rPr>
+              <w:t>&gt;&gt;</w:t>
+            </w:r>
+          </w:p>
+        </w:tc>
+        <w:tc>
+          <w:tcPr>
+            <w:tcW w:w="1527" w:type="dxa"/>
           </w:tcPr>
           <w:p>
             <w:pPr>
@@ -192,23 +224,7 @@
         </w:tc>
         <w:tc>
           <w:tcPr>
-            <w:tcW w:w="3969" w:type="dxa"/>
-            <w:vAlign w:val="bottom"/>
-          </w:tcPr>
-          <w:p>
-            <w:pPr>
-              <w:pStyle w:val="NormalWeb"/>
-              <w:spacing w:before="40" w:beforeAutospacing="0" w:after="40" w:afterAutospacing="0"/>
-              <w:rPr>
-                <w:rFonts w:ascii="GDSTransportWebsite" w:hAnsi="GDSTransportWebsite"/>
-                <w:color w:val="60686D"/>
-              </w:rPr>
-            </w:pPr>
-          </w:p>
-        </w:tc>
-        <w:tc>
-          <w:tcPr>
-            <w:tcW w:w="3795" w:type="dxa"/>
+            <w:tcW w:w="7764" w:type="dxa"/>
             <w:gridSpan w:val="2"/>
             <w:vAlign w:val="bottom"/>
           </w:tcPr>
@@ -231,7 +247,7 @@
                 <w:sz w:val="20"/>
                 <w:szCs w:val="20"/>
               </w:rPr>
-              <w:t>Received</w:t>
+              <w:t>Received on</w:t>
             </w:r>
             <w:r>
               <w:rPr>
@@ -253,52 +269,14 @@
             </w:r>
             <w:r>
               <w:rPr>
-                <w:rStyle w:val="normaltextrun"/>
-                <w:color w:val="000000"/>
-              </w:rPr>
-              <w:t>&lt;&lt;{dateFormat(generationDate</w:t>
-            </w:r>
-            <w:r>
-              <w:rPr>
-                <w:rStyle w:val="normaltextrun"/>
-                <w:color w:val="0A0A0A"/>
-                <w:shd w:val="clear" w:color="auto" w:fill="FFFFFF"/>
-              </w:rPr>
-              <w:t xml:space="preserve">, ‘dd MMMM yyyy’, </w:t>
-            </w:r>
-            <w:r>
-              <w:rPr>
-                <w:rStyle w:val="normaltextrun"/>
-                <w:color w:val="0A0A0A"/>
-                <w:shd w:val="clear" w:color="auto" w:fill="FFFFFF"/>
-              </w:rPr>
-              <w:t>'dd-MM-yyyy'</w:t>
-            </w:r>
-            <w:r>
-              <w:rPr>
-                <w:rStyle w:val="normaltextrun"/>
-                <w:color w:val="0A0A0A"/>
-                <w:shd w:val="clear" w:color="auto" w:fill="FFFFFF"/>
-              </w:rPr>
-              <w:t>)}</w:t>
-            </w:r>
-            <w:r>
-              <w:rPr>
-                <w:rStyle w:val="normaltextrun"/>
-                <w:color w:val="000000"/>
-              </w:rPr>
-              <w:t>&gt;&gt;</w:t>
-            </w:r>
-            <w:r>
-              <w:rPr>
                 <w:rFonts w:ascii="GDSTransportWebsite" w:eastAsia="Times New Roman" w:hAnsi="GDSTransportWebsite" w:cs="Times New Roman"/>
                 <w:color w:val="60686D"/>
                 <w:sz w:val="20"/>
                 <w:szCs w:val="20"/>
               </w:rPr>
-              <w:br/>
-              <w:t xml:space="preserve">Issued: </w:t>
-            </w:r>
+              <w:t>&lt;</w:t>
+            </w:r>
+            <w:proofErr w:type="gramStart"/>
             <w:r>
               <w:rPr>
                 <w:rFonts w:ascii="GDSTransportWebsite" w:eastAsia="Times New Roman" w:hAnsi="GDSTransportWebsite" w:cs="Times New Roman"/>
@@ -306,7 +284,194 @@
                 <w:sz w:val="20"/>
                 <w:szCs w:val="20"/>
               </w:rPr>
-              <w:t>&lt;&lt;claimIssuedDate&gt;&gt;</w:t>
+              <w:t>&lt;{</w:t>
+            </w:r>
+            <w:proofErr w:type="spellStart"/>
+            <w:proofErr w:type="gramEnd"/>
+            <w:r>
+              <w:rPr>
+                <w:rFonts w:ascii="GDSTransportWebsite" w:eastAsia="Times New Roman" w:hAnsi="GDSTransportWebsite" w:cs="Times New Roman"/>
+                <w:color w:val="60686D"/>
+                <w:sz w:val="20"/>
+                <w:szCs w:val="20"/>
+              </w:rPr>
+              <w:t>dateFormat</w:t>
+            </w:r>
+            <w:proofErr w:type="spellEnd"/>
+            <w:r>
+              <w:rPr>
+                <w:rFonts w:ascii="GDSTransportWebsite" w:eastAsia="Times New Roman" w:hAnsi="GDSTransportWebsite" w:cs="Times New Roman"/>
+                <w:color w:val="60686D"/>
+                <w:sz w:val="20"/>
+                <w:szCs w:val="20"/>
+              </w:rPr>
+              <w:t>(</w:t>
+            </w:r>
+            <w:proofErr w:type="spellStart"/>
+            <w:r>
+              <w:rPr>
+                <w:rFonts w:ascii="GDSTransportWebsite" w:eastAsia="Times New Roman" w:hAnsi="GDSTransportWebsite" w:cs="Times New Roman"/>
+                <w:color w:val="60686D"/>
+                <w:sz w:val="20"/>
+                <w:szCs w:val="20"/>
+              </w:rPr>
+              <w:t>generationDate</w:t>
+            </w:r>
+            <w:proofErr w:type="spellEnd"/>
+            <w:r>
+              <w:rPr>
+                <w:rFonts w:ascii="GDSTransportWebsite" w:eastAsia="Times New Roman" w:hAnsi="GDSTransportWebsite" w:cs="Times New Roman"/>
+                <w:color w:val="60686D"/>
+                <w:sz w:val="20"/>
+                <w:szCs w:val="20"/>
+              </w:rPr>
+              <w:t xml:space="preserve">, ‘dd MMMM </w:t>
+            </w:r>
+            <w:proofErr w:type="spellStart"/>
+            <w:r>
+              <w:rPr>
+                <w:rFonts w:ascii="GDSTransportWebsite" w:eastAsia="Times New Roman" w:hAnsi="GDSTransportWebsite" w:cs="Times New Roman"/>
+                <w:color w:val="60686D"/>
+                <w:sz w:val="20"/>
+                <w:szCs w:val="20"/>
+              </w:rPr>
+              <w:t>yyyy</w:t>
+            </w:r>
+            <w:proofErr w:type="spellEnd"/>
+            <w:r>
+              <w:rPr>
+                <w:rFonts w:ascii="GDSTransportWebsite" w:eastAsia="Times New Roman" w:hAnsi="GDSTransportWebsite" w:cs="Times New Roman"/>
+                <w:color w:val="60686D"/>
+                <w:sz w:val="20"/>
+                <w:szCs w:val="20"/>
+              </w:rPr>
+              <w:t xml:space="preserve"> </w:t>
+            </w:r>
+            <w:r>
+              <w:rPr>
+                <w:rFonts w:ascii="GDSTransportWebsite" w:eastAsia="Times New Roman" w:hAnsi="GDSTransportWebsite" w:cs="Times New Roman"/>
+                <w:color w:val="60686D"/>
+                <w:sz w:val="20"/>
+                <w:szCs w:val="20"/>
+              </w:rPr>
+              <w:t xml:space="preserve">'at' </w:t>
+            </w:r>
+            <w:proofErr w:type="spellStart"/>
+            <w:r>
+              <w:rPr>
+                <w:rFonts w:ascii="GDSTransportWebsite" w:eastAsia="Times New Roman" w:hAnsi="GDSTransportWebsite" w:cs="Times New Roman"/>
+                <w:color w:val="60686D"/>
+                <w:sz w:val="20"/>
+                <w:szCs w:val="20"/>
+              </w:rPr>
+              <w:t>HH:mm</w:t>
+            </w:r>
+            <w:proofErr w:type="spellEnd"/>
+            <w:r>
+              <w:rPr>
+                <w:rFonts w:ascii="GDSTransportWebsite" w:eastAsia="Times New Roman" w:hAnsi="GDSTransportWebsite" w:cs="Times New Roman"/>
+                <w:color w:val="60686D"/>
+                <w:sz w:val="20"/>
+                <w:szCs w:val="20"/>
+              </w:rPr>
+              <w:t xml:space="preserve"> a</w:t>
+            </w:r>
+            <w:r>
+              <w:rPr>
+                <w:rFonts w:ascii="GDSTransportWebsite" w:eastAsia="Times New Roman" w:hAnsi="GDSTransportWebsite" w:cs="Times New Roman"/>
+                <w:color w:val="60686D"/>
+                <w:sz w:val="20"/>
+                <w:szCs w:val="20"/>
+              </w:rPr>
+              <w:t>’, 'dd-MM-</w:t>
+            </w:r>
+            <w:proofErr w:type="spellStart"/>
+            <w:r>
+              <w:rPr>
+                <w:rFonts w:ascii="GDSTransportWebsite" w:eastAsia="Times New Roman" w:hAnsi="GDSTransportWebsite" w:cs="Times New Roman"/>
+                <w:color w:val="60686D"/>
+                <w:sz w:val="20"/>
+                <w:szCs w:val="20"/>
+              </w:rPr>
+              <w:t>yyyy</w:t>
+            </w:r>
+            <w:proofErr w:type="spellEnd"/>
+            <w:r>
+              <w:rPr>
+                <w:rFonts w:ascii="GDSTransportWebsite" w:eastAsia="Times New Roman" w:hAnsi="GDSTransportWebsite" w:cs="Times New Roman"/>
+                <w:color w:val="60686D"/>
+                <w:sz w:val="20"/>
+                <w:szCs w:val="20"/>
+              </w:rPr>
+              <w:t xml:space="preserve"> </w:t>
+            </w:r>
+            <w:r>
+              <w:rPr>
+                <w:rFonts w:ascii="GDSTransportWebsite" w:eastAsia="Times New Roman" w:hAnsi="GDSTransportWebsite" w:cs="Times New Roman"/>
+                <w:color w:val="60686D"/>
+                <w:sz w:val="20"/>
+                <w:szCs w:val="20"/>
+              </w:rPr>
+              <w:t xml:space="preserve">'at' </w:t>
+            </w:r>
+            <w:proofErr w:type="spellStart"/>
+            <w:r>
+              <w:rPr>
+                <w:rFonts w:ascii="GDSTransportWebsite" w:eastAsia="Times New Roman" w:hAnsi="GDSTransportWebsite" w:cs="Times New Roman"/>
+                <w:color w:val="60686D"/>
+                <w:sz w:val="20"/>
+                <w:szCs w:val="20"/>
+              </w:rPr>
+              <w:t>HH:mm</w:t>
+            </w:r>
+            <w:proofErr w:type="spellEnd"/>
+            <w:r>
+              <w:rPr>
+                <w:rFonts w:ascii="GDSTransportWebsite" w:eastAsia="Times New Roman" w:hAnsi="GDSTransportWebsite" w:cs="Times New Roman"/>
+                <w:color w:val="60686D"/>
+                <w:sz w:val="20"/>
+                <w:szCs w:val="20"/>
+              </w:rPr>
+              <w:t xml:space="preserve"> a</w:t>
+            </w:r>
+            <w:r>
+              <w:rPr>
+                <w:rFonts w:ascii="GDSTransportWebsite" w:eastAsia="Times New Roman" w:hAnsi="GDSTransportWebsite" w:cs="Times New Roman"/>
+                <w:color w:val="60686D"/>
+                <w:sz w:val="20"/>
+                <w:szCs w:val="20"/>
+              </w:rPr>
+              <w:t>')}&gt;&gt;</w:t>
+            </w:r>
+            <w:r>
+              <w:rPr>
+                <w:rFonts w:ascii="GDSTransportWebsite" w:eastAsia="Times New Roman" w:hAnsi="GDSTransportWebsite" w:cs="Times New Roman"/>
+                <w:color w:val="60686D"/>
+                <w:sz w:val="20"/>
+                <w:szCs w:val="20"/>
+              </w:rPr>
+              <w:br/>
+              <w:t>Issued on: &lt;&lt;</w:t>
+            </w:r>
+            <w:proofErr w:type="spellStart"/>
+            <w:r>
+              <w:rPr>
+                <w:rFonts w:ascii="GDSTransportWebsite" w:eastAsia="Times New Roman" w:hAnsi="GDSTransportWebsite" w:cs="Times New Roman"/>
+                <w:color w:val="60686D"/>
+                <w:sz w:val="20"/>
+                <w:szCs w:val="20"/>
+              </w:rPr>
+              <w:t>claimIssuedDate</w:t>
+            </w:r>
+            <w:proofErr w:type="spellEnd"/>
+            <w:r>
+              <w:rPr>
+                <w:rFonts w:ascii="GDSTransportWebsite" w:eastAsia="Times New Roman" w:hAnsi="GDSTransportWebsite" w:cs="Times New Roman"/>
+                <w:color w:val="60686D"/>
+                <w:sz w:val="20"/>
+                <w:szCs w:val="20"/>
+              </w:rPr>
+              <w:t>&gt;&gt;</w:t>
             </w:r>
           </w:p>
         </w:tc>
@@ -315,848 +480,21 @@
     <w:p/>
     <w:p>
       <w:r>
-        <w:t>&lt;&lt;cs_{</w:t>
+        <w:t>&lt;&lt;cs</w:t>
       </w:r>
+      <w:proofErr w:type="gramStart"/>
+      <w:r>
+        <w:t>_{</w:t>
+      </w:r>
+      <w:proofErr w:type="spellStart"/>
+      <w:proofErr w:type="gramEnd"/>
       <w:r>
         <w:t>claimant</w:t>
       </w:r>
       <w:r>
-        <w:t>.isIndividual }&gt;&gt;</w:t>
+        <w:t>.isIndividual</w:t>
       </w:r>
-    </w:p>
-    <w:p/>
-    <w:tbl>
-      <w:tblPr>
-        <w:tblStyle w:val="TableGrid"/>
-        <w:tblW w:w="0" w:type="auto"/>
-        <w:tblBorders>
-          <w:top w:val="none" w:sz="0" w:space="0" w:color="auto"/>
-          <w:left w:val="none" w:sz="0" w:space="0" w:color="auto"/>
-          <w:bottom w:val="none" w:sz="0" w:space="0" w:color="auto"/>
-          <w:right w:val="none" w:sz="0" w:space="0" w:color="auto"/>
-          <w:insideV w:val="none" w:sz="0" w:space="0" w:color="auto"/>
-        </w:tblBorders>
-        <w:tblLook w:val="04A0" w:firstRow="1" w:lastRow="0" w:firstColumn="1" w:lastColumn="0" w:noHBand="0" w:noVBand="1"/>
-      </w:tblPr>
-      <w:tblGrid>
-        <w:gridCol w:w="4509"/>
-        <w:gridCol w:w="4517"/>
-      </w:tblGrid>
-      <w:tr>
-        <w:tc>
-          <w:tcPr>
-            <w:tcW w:w="4508" w:type="dxa"/>
-          </w:tcPr>
-          <w:p>
-            <w:pPr>
-              <w:pStyle w:val="ListParagraph"/>
-              <w:numPr>
-                <w:ilvl w:val="0"/>
-                <w:numId w:val="1"/>
-              </w:numPr>
-            </w:pPr>
-            <w:r>
-              <w:t>Claimant details</w:t>
-            </w:r>
-          </w:p>
-        </w:tc>
-        <w:tc>
-          <w:tcPr>
-            <w:tcW w:w="4508" w:type="dxa"/>
-          </w:tcPr>
-          <w:p/>
-        </w:tc>
-      </w:tr>
-      <w:tr>
-        <w:tc>
-          <w:tcPr>
-            <w:tcW w:w="4508" w:type="dxa"/>
-          </w:tcPr>
-          <w:p>
-            <w:r>
-              <w:t>Name</w:t>
-            </w:r>
-          </w:p>
-        </w:tc>
-        <w:tc>
-          <w:tcPr>
-            <w:tcW w:w="4508" w:type="dxa"/>
-          </w:tcPr>
-          <w:p>
-            <w:r>
-              <w:t>&lt;&lt;claimant.</w:t>
-            </w:r>
-            <w:r>
-              <w:t>name</w:t>
-            </w:r>
-            <w:r>
-              <w:t>&gt;&gt;</w:t>
-            </w:r>
-          </w:p>
-        </w:tc>
-      </w:tr>
-      <w:tr>
-        <w:tc>
-          <w:tcPr>
-            <w:tcW w:w="4508" w:type="dxa"/>
-          </w:tcPr>
-          <w:p>
-            <w:r>
-              <w:t>Address</w:t>
-            </w:r>
-          </w:p>
-        </w:tc>
-        <w:tc>
-          <w:tcPr>
-            <w:tcW w:w="4508" w:type="dxa"/>
-          </w:tcPr>
-          <w:p>
-            <w:r>
-              <w:t>&lt;&lt;cs_{</w:t>
-            </w:r>
-            <w:r>
-              <w:t>claimant</w:t>
-            </w:r>
-            <w:r>
-              <w:t>.primaryAddress.</w:t>
-            </w:r>
-            <w:r>
-              <w:t>A</w:t>
-            </w:r>
-            <w:r>
-              <w:t>ddressLine1 != null</w:t>
-            </w:r>
-            <w:r>
-              <w:t>}</w:t>
-            </w:r>
-            <w:r>
-              <w:t>&gt;&gt;</w:t>
-            </w:r>
-          </w:p>
-          <w:p>
-            <w:r>
-              <w:t>&lt;&lt;claimant.primaryAddress.AddressLine1&gt;&gt;</w:t>
-            </w:r>
-          </w:p>
-          <w:p>
-            <w:r>
-              <w:t>&lt;&lt;es_&gt;&gt;</w:t>
-            </w:r>
-          </w:p>
-          <w:p>
-            <w:r>
-              <w:t>&lt;&lt;cs_{</w:t>
-            </w:r>
-            <w:r>
-              <w:t>claimant</w:t>
-            </w:r>
-            <w:r>
-              <w:t>.primaryAddress.</w:t>
-            </w:r>
-            <w:r>
-              <w:t>A</w:t>
-            </w:r>
-            <w:r>
-              <w:t>ddressLine</w:t>
-            </w:r>
-            <w:r>
-              <w:t>2</w:t>
-            </w:r>
-            <w:r>
-              <w:t xml:space="preserve"> != null</w:t>
-            </w:r>
-            <w:r>
-              <w:t>}</w:t>
-            </w:r>
-            <w:r>
-              <w:t>&gt;&gt;</w:t>
-            </w:r>
-          </w:p>
-          <w:p>
-            <w:r>
-              <w:t>&lt;&lt;claimant.primaryAddress.AddressLine2&gt;&gt;</w:t>
-            </w:r>
-          </w:p>
-          <w:p>
-            <w:r>
-              <w:t>&lt;&lt;es_&gt;&gt;</w:t>
-            </w:r>
-          </w:p>
-          <w:p>
-            <w:r>
-              <w:t>&lt;&lt;cs_{</w:t>
-            </w:r>
-            <w:r>
-              <w:t>claimant</w:t>
-            </w:r>
-            <w:r>
-              <w:t>.primaryAddress.</w:t>
-            </w:r>
-            <w:r>
-              <w:t>A</w:t>
-            </w:r>
-            <w:r>
-              <w:t>ddressLine</w:t>
-            </w:r>
-            <w:r>
-              <w:t>3</w:t>
-            </w:r>
-            <w:r>
-              <w:t xml:space="preserve"> != null</w:t>
-            </w:r>
-            <w:r>
-              <w:t>}</w:t>
-            </w:r>
-            <w:r>
-              <w:t>&gt;&gt;</w:t>
-            </w:r>
-          </w:p>
-          <w:p>
-            <w:r>
-              <w:t>&lt;&lt;claimant.primaryAddress.AddressLine3&gt;&gt;</w:t>
-            </w:r>
-          </w:p>
-          <w:p>
-            <w:r>
-              <w:t>&lt;&lt;es_&gt;&gt;</w:t>
-            </w:r>
-          </w:p>
-          <w:p>
-            <w:r>
-              <w:t>&lt;&lt;cs_{</w:t>
-            </w:r>
-            <w:r>
-              <w:t>claimant</w:t>
-            </w:r>
-            <w:r>
-              <w:t>.primaryAddress.</w:t>
-            </w:r>
-            <w:r>
-              <w:t>PostTown</w:t>
-            </w:r>
-            <w:r>
-              <w:t>!= null</w:t>
-            </w:r>
-            <w:r>
-              <w:t>}</w:t>
-            </w:r>
-            <w:r>
-              <w:t>&gt;&gt;</w:t>
-            </w:r>
-          </w:p>
-          <w:p>
-            <w:r>
-              <w:t>&lt;&lt;claimant.primaryAddress.PostTown &gt;&gt;</w:t>
-            </w:r>
-          </w:p>
-          <w:p>
-            <w:r>
-              <w:t>&lt;&lt;es_&gt;&gt;</w:t>
-            </w:r>
-          </w:p>
-          <w:p>
-            <w:r>
-              <w:t>&lt;&lt;cs_{</w:t>
-            </w:r>
-            <w:r>
-              <w:t>claimant</w:t>
-            </w:r>
-            <w:r>
-              <w:t>.primaryAddress.</w:t>
-            </w:r>
-            <w:r>
-              <w:t>County</w:t>
-            </w:r>
-            <w:r>
-              <w:t>!= null</w:t>
-            </w:r>
-            <w:r>
-              <w:t>}</w:t>
-            </w:r>
-            <w:r>
-              <w:t>&gt;&gt;</w:t>
-            </w:r>
-          </w:p>
-          <w:p>
-            <w:r>
-              <w:t>&lt;&lt;claimant.primaryAddress.County&gt;&gt;</w:t>
-            </w:r>
-          </w:p>
-          <w:p>
-            <w:r>
-              <w:t>&lt;&lt;es_&gt;&gt;</w:t>
-            </w:r>
-          </w:p>
-          <w:p>
-            <w:r>
-              <w:t>&lt;&lt;cs_{</w:t>
-            </w:r>
-            <w:r>
-              <w:t>claimant</w:t>
-            </w:r>
-            <w:r>
-              <w:t>.primaryAddress.</w:t>
-            </w:r>
-            <w:r>
-              <w:t>Country</w:t>
-            </w:r>
-            <w:r>
-              <w:t>!= null</w:t>
-            </w:r>
-            <w:r>
-              <w:t>}</w:t>
-            </w:r>
-            <w:r>
-              <w:t>&gt;&gt;</w:t>
-            </w:r>
-          </w:p>
-          <w:p>
-            <w:r>
-              <w:t>&lt;&lt;claimant.primaryAddress.Country&gt;&gt;</w:t>
-            </w:r>
-          </w:p>
-          <w:p>
-            <w:r>
-              <w:t>&lt;&lt;es_&gt;&gt;</w:t>
-            </w:r>
-          </w:p>
-          <w:p>
-            <w:r>
-              <w:t>&lt;&lt;cs_{</w:t>
-            </w:r>
-            <w:r>
-              <w:t>claimant</w:t>
-            </w:r>
-            <w:r>
-              <w:t>.primaryAddress.</w:t>
-            </w:r>
-            <w:r>
-              <w:t>PostCode</w:t>
-            </w:r>
-            <w:r>
-              <w:t>!= null</w:t>
-            </w:r>
-            <w:r>
-              <w:t>}</w:t>
-            </w:r>
-            <w:r>
-              <w:t>&gt;&gt;</w:t>
-            </w:r>
-          </w:p>
-          <w:p>
-            <w:r>
-              <w:t>&lt;&lt;claimant.primaryAddress.PostCode&gt;&gt;</w:t>
-            </w:r>
-          </w:p>
-          <w:p>
-            <w:r>
-              <w:t>&lt;&lt;es_&gt;&gt;</w:t>
-            </w:r>
-          </w:p>
-        </w:tc>
-      </w:tr>
-      <w:tr>
-        <w:tc>
-          <w:tcPr>
-            <w:tcW w:w="4508" w:type="dxa"/>
-          </w:tcPr>
-          <w:p>
-            <w:r>
-              <w:rPr>
-                <w:rFonts w:cstheme="minorHAnsi"/>
-              </w:rPr>
-              <w:t>&lt;&lt;cr_{claimant</w:t>
-            </w:r>
-            <w:r>
-              <w:rPr>
-                <w:rFonts w:cstheme="minorHAnsi"/>
-              </w:rPr>
-              <w:t>.correspondenceAddress.AddressLine1 != null</w:t>
-            </w:r>
-            <w:r>
-              <w:rPr>
-                <w:rFonts w:cstheme="minorHAnsi"/>
-              </w:rPr>
-              <w:t>}&gt;&gt;</w:t>
-            </w:r>
-          </w:p>
-        </w:tc>
-        <w:tc>
-          <w:tcPr>
-            <w:tcW w:w="4508" w:type="dxa"/>
-          </w:tcPr>
-          <w:p/>
-        </w:tc>
-      </w:tr>
-      <w:tr>
-        <w:tc>
-          <w:tcPr>
-            <w:tcW w:w="4508" w:type="dxa"/>
-          </w:tcPr>
-          <w:p>
-            <w:r>
-              <w:t>Correspondence address</w:t>
-            </w:r>
-          </w:p>
-        </w:tc>
-        <w:tc>
-          <w:tcPr>
-            <w:tcW w:w="4508" w:type="dxa"/>
-          </w:tcPr>
-          <w:p>
-            <w:r>
-              <w:t>&lt;&lt;cs_{</w:t>
-            </w:r>
-            <w:r>
-              <w:t>claimant</w:t>
-            </w:r>
-            <w:r>
-              <w:rPr>
-                <w:rFonts w:cstheme="minorHAnsi"/>
-              </w:rPr>
-              <w:t>.correspondenceAddress</w:t>
-            </w:r>
-            <w:r>
-              <w:t>.</w:t>
-            </w:r>
-            <w:r>
-              <w:t>A</w:t>
-            </w:r>
-            <w:r>
-              <w:t>ddressLine1 != null</w:t>
-            </w:r>
-            <w:r>
-              <w:t>}</w:t>
-            </w:r>
-            <w:r>
-              <w:t>&gt;&gt;</w:t>
-            </w:r>
-          </w:p>
-          <w:p>
-            <w:r>
-              <w:t>&lt;&lt;claimant.</w:t>
-            </w:r>
-            <w:r>
-              <w:rPr>
-                <w:rFonts w:cstheme="minorHAnsi"/>
-              </w:rPr>
-              <w:t>correspondenceAddress</w:t>
-            </w:r>
-            <w:r>
-              <w:t>.AddressLine1&gt;&gt;</w:t>
-            </w:r>
-          </w:p>
-          <w:p>
-            <w:r>
-              <w:t>&lt;&lt;es_&gt;&gt;</w:t>
-            </w:r>
-          </w:p>
-          <w:p>
-            <w:r>
-              <w:lastRenderedPageBreak/>
-              <w:t>&lt;&lt;cs_{</w:t>
-            </w:r>
-            <w:r>
-              <w:t>claimant</w:t>
-            </w:r>
-            <w:r>
-              <w:t>.</w:t>
-            </w:r>
-            <w:r>
-              <w:rPr>
-                <w:rFonts w:cstheme="minorHAnsi"/>
-              </w:rPr>
-              <w:t>correspondenceAddress</w:t>
-            </w:r>
-            <w:r>
-              <w:t>.</w:t>
-            </w:r>
-            <w:r>
-              <w:t>A</w:t>
-            </w:r>
-            <w:r>
-              <w:t>ddressLine</w:t>
-            </w:r>
-            <w:r>
-              <w:t>2</w:t>
-            </w:r>
-            <w:r>
-              <w:t xml:space="preserve"> != null</w:t>
-            </w:r>
-            <w:r>
-              <w:t>}</w:t>
-            </w:r>
-            <w:r>
-              <w:t>&gt;&gt;</w:t>
-            </w:r>
-          </w:p>
-          <w:p>
-            <w:r>
-              <w:t>&lt;&lt;claimant.</w:t>
-            </w:r>
-            <w:r>
-              <w:rPr>
-                <w:rFonts w:cstheme="minorHAnsi"/>
-              </w:rPr>
-              <w:t>correspondenceAddress</w:t>
-            </w:r>
-            <w:r>
-              <w:t>.AddressLine2&gt;&gt;</w:t>
-            </w:r>
-          </w:p>
-          <w:p>
-            <w:r>
-              <w:t>&lt;&lt;es_&gt;&gt;</w:t>
-            </w:r>
-          </w:p>
-          <w:p>
-            <w:r>
-              <w:t>&lt;&lt;cs_{</w:t>
-            </w:r>
-            <w:r>
-              <w:t>claimant</w:t>
-            </w:r>
-            <w:r>
-              <w:t>.</w:t>
-            </w:r>
-            <w:r>
-              <w:rPr>
-                <w:rFonts w:cstheme="minorHAnsi"/>
-              </w:rPr>
-              <w:t>correspondenceAddress</w:t>
-            </w:r>
-            <w:r>
-              <w:t>.</w:t>
-            </w:r>
-            <w:r>
-              <w:t>A</w:t>
-            </w:r>
-            <w:r>
-              <w:t>ddressLine</w:t>
-            </w:r>
-            <w:r>
-              <w:t>3</w:t>
-            </w:r>
-            <w:r>
-              <w:t xml:space="preserve"> != null</w:t>
-            </w:r>
-            <w:r>
-              <w:t>}</w:t>
-            </w:r>
-            <w:r>
-              <w:t>&gt;&gt;</w:t>
-            </w:r>
-          </w:p>
-          <w:p>
-            <w:r>
-              <w:t>&lt;&lt;</w:t>
-            </w:r>
-            <w:r>
-              <w:t>claimant</w:t>
-            </w:r>
-            <w:r>
-              <w:t>.</w:t>
-            </w:r>
-            <w:r>
-              <w:rPr>
-                <w:rFonts w:cstheme="minorHAnsi"/>
-              </w:rPr>
-              <w:t>correspondenceAddress</w:t>
-            </w:r>
-            <w:r>
-              <w:t>.AddressLine3&gt;&gt;</w:t>
-            </w:r>
-          </w:p>
-          <w:p>
-            <w:r>
-              <w:t>&lt;&lt;es_&gt;&gt;</w:t>
-            </w:r>
-          </w:p>
-          <w:p>
-            <w:r>
-              <w:t>&lt;&lt;cs_{</w:t>
-            </w:r>
-            <w:r>
-              <w:t>claimant</w:t>
-            </w:r>
-            <w:r>
-              <w:t>.</w:t>
-            </w:r>
-            <w:r>
-              <w:rPr>
-                <w:rFonts w:cstheme="minorHAnsi"/>
-              </w:rPr>
-              <w:t>correspondenceAddress</w:t>
-            </w:r>
-            <w:r>
-              <w:t>.</w:t>
-            </w:r>
-            <w:r>
-              <w:t>PostTown</w:t>
-            </w:r>
-            <w:r>
-              <w:t>!= null</w:t>
-            </w:r>
-            <w:r>
-              <w:t>}</w:t>
-            </w:r>
-            <w:r>
-              <w:t>&gt;&gt;</w:t>
-            </w:r>
-          </w:p>
-          <w:p>
-            <w:r>
-              <w:t>&lt;&lt;</w:t>
-            </w:r>
-            <w:r>
-              <w:t>claimant</w:t>
-            </w:r>
-            <w:r>
-              <w:t>.</w:t>
-            </w:r>
-            <w:r>
-              <w:rPr>
-                <w:rFonts w:cstheme="minorHAnsi"/>
-              </w:rPr>
-              <w:t>correspondenceAddress</w:t>
-            </w:r>
-            <w:r>
-              <w:t>.PostTown &gt;&gt;</w:t>
-            </w:r>
-          </w:p>
-          <w:p>
-            <w:r>
-              <w:t>&lt;&lt;es_&gt;&gt;</w:t>
-            </w:r>
-          </w:p>
-          <w:p>
-            <w:r>
-              <w:t>&lt;&lt;cs_{</w:t>
-            </w:r>
-            <w:r>
-              <w:t>claimant</w:t>
-            </w:r>
-            <w:r>
-              <w:t>.</w:t>
-            </w:r>
-            <w:r>
-              <w:rPr>
-                <w:rFonts w:cstheme="minorHAnsi"/>
-              </w:rPr>
-              <w:t>correspondenceAddress</w:t>
-            </w:r>
-            <w:r>
-              <w:t>.</w:t>
-            </w:r>
-            <w:r>
-              <w:t>County</w:t>
-            </w:r>
-            <w:r>
-              <w:t>!= null</w:t>
-            </w:r>
-            <w:r>
-              <w:t>}</w:t>
-            </w:r>
-            <w:r>
-              <w:t>&gt;&gt;</w:t>
-            </w:r>
-          </w:p>
-          <w:p>
-            <w:r>
-              <w:t>&lt;&lt;es_&gt;&gt;</w:t>
-            </w:r>
-          </w:p>
-          <w:p>
-            <w:r>
-              <w:t>&lt;&lt;cs_{</w:t>
-            </w:r>
-            <w:r>
-              <w:t>claimant</w:t>
-            </w:r>
-            <w:r>
-              <w:t>.</w:t>
-            </w:r>
-            <w:r>
-              <w:rPr>
-                <w:rFonts w:cstheme="minorHAnsi"/>
-              </w:rPr>
-              <w:t>correspondenceAddress</w:t>
-            </w:r>
-            <w:r>
-              <w:t>.</w:t>
-            </w:r>
-            <w:r>
-              <w:t>PostCode</w:t>
-            </w:r>
-            <w:r>
-              <w:t>!= null</w:t>
-            </w:r>
-            <w:r>
-              <w:t>}</w:t>
-            </w:r>
-            <w:r>
-              <w:t>&gt;&gt;</w:t>
-            </w:r>
-          </w:p>
-          <w:p>
-            <w:r>
-              <w:t>&lt;&lt;</w:t>
-            </w:r>
-            <w:r>
-              <w:t>claimant</w:t>
-            </w:r>
-            <w:r>
-              <w:t>.</w:t>
-            </w:r>
-            <w:r>
-              <w:rPr>
-                <w:rFonts w:cstheme="minorHAnsi"/>
-              </w:rPr>
-              <w:t>correspondenceAddress</w:t>
-            </w:r>
-            <w:r>
-              <w:t>.PostCode&gt;&gt;</w:t>
-            </w:r>
-          </w:p>
-          <w:p>
-            <w:r>
-              <w:t>&lt;&lt;es_&gt;&gt;</w:t>
-            </w:r>
-          </w:p>
-          <w:p/>
-        </w:tc>
-      </w:tr>
-      <w:tr>
-        <w:tc>
-          <w:tcPr>
-            <w:tcW w:w="4508" w:type="dxa"/>
-          </w:tcPr>
-          <w:p>
-            <w:r>
-              <w:lastRenderedPageBreak/>
-              <w:t>&lt;&lt;er_&gt;&gt;</w:t>
-            </w:r>
-          </w:p>
-        </w:tc>
-        <w:tc>
-          <w:tcPr>
-            <w:tcW w:w="4508" w:type="dxa"/>
-          </w:tcPr>
-          <w:p/>
-        </w:tc>
-      </w:tr>
-      <w:tr>
-        <w:tc>
-          <w:tcPr>
-            <w:tcW w:w="4508" w:type="dxa"/>
-          </w:tcPr>
-          <w:p>
-            <w:r>
-              <w:t>Date of birth</w:t>
-            </w:r>
-          </w:p>
-        </w:tc>
-        <w:tc>
-          <w:tcPr>
-            <w:tcW w:w="4508" w:type="dxa"/>
-          </w:tcPr>
-          <w:p>
-            <w:r>
-              <w:t>&lt;&lt;{dateFormat(</w:t>
-            </w:r>
-            <w:r>
-              <w:t>claimant</w:t>
-            </w:r>
-            <w:r>
-              <w:t>.dateOfBirth, ‘dd MMMM yyyy’, 'dd-MM-yyyy')}&gt;&gt;</w:t>
-            </w:r>
-          </w:p>
-        </w:tc>
-      </w:tr>
-      <w:tr>
-        <w:tc>
-          <w:tcPr>
-            <w:tcW w:w="4508" w:type="dxa"/>
-            <w:tcBorders>
-              <w:bottom w:val="single" w:sz="4" w:space="0" w:color="auto"/>
-            </w:tcBorders>
-          </w:tcPr>
-          <w:p>
-            <w:r>
-              <w:t xml:space="preserve">Telephone number </w:t>
-            </w:r>
-          </w:p>
-        </w:tc>
-        <w:tc>
-          <w:tcPr>
-            <w:tcW w:w="4508" w:type="dxa"/>
-            <w:tcBorders>
-              <w:bottom w:val="single" w:sz="4" w:space="0" w:color="auto"/>
-            </w:tcBorders>
-          </w:tcPr>
-          <w:p>
-            <w:r>
-              <w:t>&lt;&lt;claimant.phone&gt;&gt;</w:t>
-            </w:r>
-          </w:p>
-        </w:tc>
-      </w:tr>
-      <w:tr>
-        <w:tc>
-          <w:tcPr>
-            <w:tcW w:w="4508" w:type="dxa"/>
-            <w:tcBorders>
-              <w:top w:val="single" w:sz="4" w:space="0" w:color="auto"/>
-              <w:bottom w:val="single" w:sz="4" w:space="0" w:color="auto"/>
-            </w:tcBorders>
-          </w:tcPr>
-          <w:p>
-            <w:r>
-              <w:t>Email address</w:t>
-            </w:r>
-          </w:p>
-        </w:tc>
-        <w:tc>
-          <w:tcPr>
-            <w:tcW w:w="4508" w:type="dxa"/>
-            <w:tcBorders>
-              <w:top w:val="single" w:sz="4" w:space="0" w:color="auto"/>
-              <w:bottom w:val="single" w:sz="4" w:space="0" w:color="auto"/>
-            </w:tcBorders>
-          </w:tcPr>
-          <w:p>
-            <w:r>
-              <w:t>&lt;&lt;claimant.email&gt;&gt;</w:t>
-            </w:r>
-          </w:p>
-        </w:tc>
-      </w:tr>
-    </w:tbl>
-    <w:p/>
-    <w:p>
-      <w:r>
-        <w:t>&lt;&lt;es</w:t>
-      </w:r>
-      <w:r>
-        <w:t>_</w:t>
-      </w:r>
-      <w:r>
-        <w:t>&gt;&gt;</w:t>
-      </w:r>
-    </w:p>
-    <w:p>
-      <w:r>
-        <w:t>&lt;&lt;cs_{</w:t>
-      </w:r>
-      <w:r>
-        <w:t>claimant</w:t>
-      </w:r>
-      <w:r>
-        <w:t>.</w:t>
-      </w:r>
-      <w:r>
-        <w:t>isSoleTrader</w:t>
-      </w:r>
+      <w:proofErr w:type="spellEnd"/>
       <w:r>
         <w:t xml:space="preserve"> }&gt;&gt;</w:t>
       </w:r>
@@ -1182,6 +520,1104 @@
       <w:tr>
         <w:tc>
           <w:tcPr>
+            <w:tcW w:w="4508" w:type="dxa"/>
+          </w:tcPr>
+          <w:p>
+            <w:pPr>
+              <w:pStyle w:val="ListParagraph"/>
+              <w:numPr>
+                <w:ilvl w:val="0"/>
+                <w:numId w:val="1"/>
+              </w:numPr>
+            </w:pPr>
+            <w:r>
+              <w:t>Claimant details</w:t>
+            </w:r>
+          </w:p>
+        </w:tc>
+        <w:tc>
+          <w:tcPr>
+            <w:tcW w:w="4508" w:type="dxa"/>
+          </w:tcPr>
+          <w:p/>
+        </w:tc>
+      </w:tr>
+      <w:tr>
+        <w:tc>
+          <w:tcPr>
+            <w:tcW w:w="4508" w:type="dxa"/>
+          </w:tcPr>
+          <w:p>
+            <w:r>
+              <w:t>Name</w:t>
+            </w:r>
+          </w:p>
+        </w:tc>
+        <w:tc>
+          <w:tcPr>
+            <w:tcW w:w="4508" w:type="dxa"/>
+          </w:tcPr>
+          <w:p>
+            <w:r>
+              <w:t>&lt;&lt;claimant.</w:t>
+            </w:r>
+            <w:r>
+              <w:t>name</w:t>
+            </w:r>
+            <w:r>
+              <w:t>&gt;&gt;</w:t>
+            </w:r>
+          </w:p>
+        </w:tc>
+      </w:tr>
+      <w:tr>
+        <w:tc>
+          <w:tcPr>
+            <w:tcW w:w="4508" w:type="dxa"/>
+          </w:tcPr>
+          <w:p>
+            <w:r>
+              <w:t>Address</w:t>
+            </w:r>
+          </w:p>
+        </w:tc>
+        <w:tc>
+          <w:tcPr>
+            <w:tcW w:w="4508" w:type="dxa"/>
+          </w:tcPr>
+          <w:p>
+            <w:r>
+              <w:t>&lt;&lt;cs</w:t>
+            </w:r>
+            <w:proofErr w:type="gramStart"/>
+            <w:r>
+              <w:t>_{</w:t>
+            </w:r>
+            <w:proofErr w:type="gramEnd"/>
+            <w:r>
+              <w:t>claimant</w:t>
+            </w:r>
+            <w:r>
+              <w:t>.primaryAddress.</w:t>
+            </w:r>
+            <w:r>
+              <w:t>A</w:t>
+            </w:r>
+            <w:r>
+              <w:t>ddressLine1 != null</w:t>
+            </w:r>
+            <w:r>
+              <w:t>}</w:t>
+            </w:r>
+            <w:r>
+              <w:t>&gt;&gt;</w:t>
+            </w:r>
+          </w:p>
+          <w:p>
+            <w:r>
+              <w:t>&lt;&lt;</w:t>
+            </w:r>
+            <w:proofErr w:type="gramStart"/>
+            <w:r>
+              <w:t>claimant.primaryAddress.AddressLine</w:t>
+            </w:r>
+            <w:proofErr w:type="gramEnd"/>
+            <w:r>
+              <w:t>1&gt;&gt;</w:t>
+            </w:r>
+          </w:p>
+          <w:p>
+            <w:r>
+              <w:t>&lt;&lt;es_&gt;&gt;</w:t>
+            </w:r>
+          </w:p>
+          <w:p>
+            <w:r>
+              <w:t>&lt;&lt;cs</w:t>
+            </w:r>
+            <w:proofErr w:type="gramStart"/>
+            <w:r>
+              <w:t>_{</w:t>
+            </w:r>
+            <w:proofErr w:type="gramEnd"/>
+            <w:r>
+              <w:t>claimant</w:t>
+            </w:r>
+            <w:r>
+              <w:t>.primaryAddress.</w:t>
+            </w:r>
+            <w:r>
+              <w:t>A</w:t>
+            </w:r>
+            <w:r>
+              <w:t>ddressLine</w:t>
+            </w:r>
+            <w:r>
+              <w:t>2</w:t>
+            </w:r>
+            <w:r>
+              <w:t xml:space="preserve"> != null</w:t>
+            </w:r>
+            <w:r>
+              <w:t>}</w:t>
+            </w:r>
+            <w:r>
+              <w:t>&gt;&gt;</w:t>
+            </w:r>
+          </w:p>
+          <w:p>
+            <w:r>
+              <w:t>&lt;&lt;</w:t>
+            </w:r>
+            <w:proofErr w:type="gramStart"/>
+            <w:r>
+              <w:t>claimant.primaryAddress.AddressLine</w:t>
+            </w:r>
+            <w:proofErr w:type="gramEnd"/>
+            <w:r>
+              <w:t>2&gt;&gt;</w:t>
+            </w:r>
+          </w:p>
+          <w:p>
+            <w:r>
+              <w:t>&lt;&lt;es_&gt;&gt;</w:t>
+            </w:r>
+          </w:p>
+          <w:p>
+            <w:r>
+              <w:t>&lt;&lt;cs</w:t>
+            </w:r>
+            <w:proofErr w:type="gramStart"/>
+            <w:r>
+              <w:t>_{</w:t>
+            </w:r>
+            <w:proofErr w:type="gramEnd"/>
+            <w:r>
+              <w:t>claimant</w:t>
+            </w:r>
+            <w:r>
+              <w:t>.primaryAddress.</w:t>
+            </w:r>
+            <w:r>
+              <w:t>A</w:t>
+            </w:r>
+            <w:r>
+              <w:t>ddressLine</w:t>
+            </w:r>
+            <w:r>
+              <w:t>3</w:t>
+            </w:r>
+            <w:r>
+              <w:t xml:space="preserve"> != null</w:t>
+            </w:r>
+            <w:r>
+              <w:t>}</w:t>
+            </w:r>
+            <w:r>
+              <w:t>&gt;&gt;</w:t>
+            </w:r>
+          </w:p>
+          <w:p>
+            <w:r>
+              <w:t>&lt;&lt;</w:t>
+            </w:r>
+            <w:proofErr w:type="gramStart"/>
+            <w:r>
+              <w:t>claimant.primaryAddress.AddressLine</w:t>
+            </w:r>
+            <w:proofErr w:type="gramEnd"/>
+            <w:r>
+              <w:t>3&gt;&gt;</w:t>
+            </w:r>
+          </w:p>
+          <w:p>
+            <w:r>
+              <w:t>&lt;&lt;es_&gt;&gt;</w:t>
+            </w:r>
+          </w:p>
+          <w:p>
+            <w:r>
+              <w:t>&lt;&lt;cs</w:t>
+            </w:r>
+            <w:proofErr w:type="gramStart"/>
+            <w:r>
+              <w:t>_{</w:t>
+            </w:r>
+            <w:proofErr w:type="spellStart"/>
+            <w:proofErr w:type="gramEnd"/>
+            <w:r>
+              <w:t>claimant</w:t>
+            </w:r>
+            <w:r>
+              <w:t>.primaryAddress.</w:t>
+            </w:r>
+            <w:r>
+              <w:t>PostTown</w:t>
+            </w:r>
+            <w:proofErr w:type="spellEnd"/>
+            <w:r>
+              <w:t>!= null</w:t>
+            </w:r>
+            <w:r>
+              <w:t>}</w:t>
+            </w:r>
+            <w:r>
+              <w:t>&gt;&gt;</w:t>
+            </w:r>
+          </w:p>
+          <w:p>
+            <w:r>
+              <w:t>&lt;&lt;</w:t>
+            </w:r>
+            <w:proofErr w:type="spellStart"/>
+            <w:proofErr w:type="gramStart"/>
+            <w:r>
+              <w:t>claimant.primaryAddress.PostTown</w:t>
+            </w:r>
+            <w:proofErr w:type="spellEnd"/>
+            <w:proofErr w:type="gramEnd"/>
+            <w:r>
+              <w:t xml:space="preserve"> &gt;&gt;</w:t>
+            </w:r>
+          </w:p>
+          <w:p>
+            <w:r>
+              <w:t>&lt;&lt;es_&gt;&gt;</w:t>
+            </w:r>
+          </w:p>
+          <w:p>
+            <w:r>
+              <w:t>&lt;&lt;cs</w:t>
+            </w:r>
+            <w:proofErr w:type="gramStart"/>
+            <w:r>
+              <w:t>_{</w:t>
+            </w:r>
+            <w:proofErr w:type="spellStart"/>
+            <w:proofErr w:type="gramEnd"/>
+            <w:r>
+              <w:t>claimant</w:t>
+            </w:r>
+            <w:r>
+              <w:t>.primaryAddress.</w:t>
+            </w:r>
+            <w:r>
+              <w:t>County</w:t>
+            </w:r>
+            <w:proofErr w:type="spellEnd"/>
+            <w:r>
+              <w:t>!= null</w:t>
+            </w:r>
+            <w:r>
+              <w:t>}</w:t>
+            </w:r>
+            <w:r>
+              <w:t>&gt;&gt;</w:t>
+            </w:r>
+          </w:p>
+          <w:p>
+            <w:r>
+              <w:t>&lt;&lt;</w:t>
+            </w:r>
+            <w:proofErr w:type="spellStart"/>
+            <w:proofErr w:type="gramStart"/>
+            <w:r>
+              <w:t>claimant.primaryAddress.County</w:t>
+            </w:r>
+            <w:proofErr w:type="spellEnd"/>
+            <w:proofErr w:type="gramEnd"/>
+            <w:r>
+              <w:t>&gt;&gt;</w:t>
+            </w:r>
+          </w:p>
+          <w:p>
+            <w:r>
+              <w:t>&lt;&lt;es_&gt;&gt;</w:t>
+            </w:r>
+          </w:p>
+          <w:p>
+            <w:r>
+              <w:t>&lt;&lt;cs</w:t>
+            </w:r>
+            <w:proofErr w:type="gramStart"/>
+            <w:r>
+              <w:t>_{</w:t>
+            </w:r>
+            <w:proofErr w:type="spellStart"/>
+            <w:proofErr w:type="gramEnd"/>
+            <w:r>
+              <w:t>claimant</w:t>
+            </w:r>
+            <w:r>
+              <w:t>.primaryAddress.</w:t>
+            </w:r>
+            <w:r>
+              <w:t>Country</w:t>
+            </w:r>
+            <w:proofErr w:type="spellEnd"/>
+            <w:r>
+              <w:t>!= null</w:t>
+            </w:r>
+            <w:r>
+              <w:t>}</w:t>
+            </w:r>
+            <w:r>
+              <w:t>&gt;&gt;</w:t>
+            </w:r>
+          </w:p>
+          <w:p>
+            <w:r>
+              <w:t>&lt;&lt;</w:t>
+            </w:r>
+            <w:proofErr w:type="spellStart"/>
+            <w:proofErr w:type="gramStart"/>
+            <w:r>
+              <w:t>claimant.primaryAddress.Country</w:t>
+            </w:r>
+            <w:proofErr w:type="spellEnd"/>
+            <w:proofErr w:type="gramEnd"/>
+            <w:r>
+              <w:t>&gt;&gt;</w:t>
+            </w:r>
+          </w:p>
+          <w:p>
+            <w:r>
+              <w:t>&lt;&lt;es_&gt;&gt;</w:t>
+            </w:r>
+          </w:p>
+          <w:p>
+            <w:r>
+              <w:t>&lt;&lt;cs</w:t>
+            </w:r>
+            <w:proofErr w:type="gramStart"/>
+            <w:r>
+              <w:t>_{</w:t>
+            </w:r>
+            <w:proofErr w:type="spellStart"/>
+            <w:proofErr w:type="gramEnd"/>
+            <w:r>
+              <w:t>claimant</w:t>
+            </w:r>
+            <w:r>
+              <w:t>.primaryAddress.</w:t>
+            </w:r>
+            <w:r>
+              <w:t>PostCode</w:t>
+            </w:r>
+            <w:proofErr w:type="spellEnd"/>
+            <w:r>
+              <w:t>!= null</w:t>
+            </w:r>
+            <w:r>
+              <w:t>}</w:t>
+            </w:r>
+            <w:r>
+              <w:t>&gt;&gt;</w:t>
+            </w:r>
+          </w:p>
+          <w:p>
+            <w:r>
+              <w:t>&lt;&lt;</w:t>
+            </w:r>
+            <w:proofErr w:type="spellStart"/>
+            <w:proofErr w:type="gramStart"/>
+            <w:r>
+              <w:t>claimant.primaryAddress.PostCode</w:t>
+            </w:r>
+            <w:proofErr w:type="spellEnd"/>
+            <w:proofErr w:type="gramEnd"/>
+            <w:r>
+              <w:t>&gt;&gt;</w:t>
+            </w:r>
+          </w:p>
+          <w:p>
+            <w:r>
+              <w:t>&lt;&lt;es_&gt;&gt;</w:t>
+            </w:r>
+          </w:p>
+        </w:tc>
+      </w:tr>
+      <w:tr>
+        <w:tc>
+          <w:tcPr>
+            <w:tcW w:w="4508" w:type="dxa"/>
+          </w:tcPr>
+          <w:p>
+            <w:r>
+              <w:rPr>
+                <w:rFonts w:cstheme="minorHAnsi"/>
+              </w:rPr>
+              <w:t>&lt;&lt;</w:t>
+            </w:r>
+            <w:proofErr w:type="spellStart"/>
+            <w:r>
+              <w:rPr>
+                <w:rFonts w:cstheme="minorHAnsi"/>
+              </w:rPr>
+              <w:t>cr</w:t>
+            </w:r>
+            <w:proofErr w:type="spellEnd"/>
+            <w:proofErr w:type="gramStart"/>
+            <w:r>
+              <w:rPr>
+                <w:rFonts w:cstheme="minorHAnsi"/>
+              </w:rPr>
+              <w:t>_{</w:t>
+            </w:r>
+            <w:proofErr w:type="gramEnd"/>
+            <w:r>
+              <w:rPr>
+                <w:rFonts w:cstheme="minorHAnsi"/>
+              </w:rPr>
+              <w:t>claimant</w:t>
+            </w:r>
+            <w:r>
+              <w:rPr>
+                <w:rFonts w:cstheme="minorHAnsi"/>
+              </w:rPr>
+              <w:t>.correspondenceAddress.AddressLine1 != null</w:t>
+            </w:r>
+            <w:r>
+              <w:rPr>
+                <w:rFonts w:cstheme="minorHAnsi"/>
+              </w:rPr>
+              <w:t>}&gt;&gt;</w:t>
+            </w:r>
+          </w:p>
+        </w:tc>
+        <w:tc>
+          <w:tcPr>
+            <w:tcW w:w="4508" w:type="dxa"/>
+          </w:tcPr>
+          <w:p/>
+        </w:tc>
+      </w:tr>
+      <w:tr>
+        <w:tc>
+          <w:tcPr>
+            <w:tcW w:w="4508" w:type="dxa"/>
+          </w:tcPr>
+          <w:p>
+            <w:r>
+              <w:t>Correspondence address</w:t>
+            </w:r>
+          </w:p>
+        </w:tc>
+        <w:tc>
+          <w:tcPr>
+            <w:tcW w:w="4508" w:type="dxa"/>
+          </w:tcPr>
+          <w:p>
+            <w:r>
+              <w:t>&lt;&lt;cs</w:t>
+            </w:r>
+            <w:proofErr w:type="gramStart"/>
+            <w:r>
+              <w:t>_{</w:t>
+            </w:r>
+            <w:proofErr w:type="gramEnd"/>
+            <w:r>
+              <w:t>claimant</w:t>
+            </w:r>
+            <w:r>
+              <w:rPr>
+                <w:rFonts w:cstheme="minorHAnsi"/>
+              </w:rPr>
+              <w:t>.correspondenceAddress</w:t>
+            </w:r>
+            <w:r>
+              <w:t>.</w:t>
+            </w:r>
+            <w:r>
+              <w:t>A</w:t>
+            </w:r>
+            <w:r>
+              <w:t>ddressLine1 != null</w:t>
+            </w:r>
+            <w:r>
+              <w:t>}</w:t>
+            </w:r>
+            <w:r>
+              <w:t>&gt;&gt;</w:t>
+            </w:r>
+          </w:p>
+          <w:p>
+            <w:r>
+              <w:t>&lt;&lt;</w:t>
+            </w:r>
+            <w:proofErr w:type="gramStart"/>
+            <w:r>
+              <w:t>claimant.</w:t>
+            </w:r>
+            <w:r>
+              <w:rPr>
+                <w:rFonts w:cstheme="minorHAnsi"/>
+              </w:rPr>
+              <w:t>correspondenceAddress</w:t>
+            </w:r>
+            <w:r>
+              <w:t>.AddressLine</w:t>
+            </w:r>
+            <w:proofErr w:type="gramEnd"/>
+            <w:r>
+              <w:t>1&gt;&gt;</w:t>
+            </w:r>
+          </w:p>
+          <w:p>
+            <w:r>
+              <w:t>&lt;&lt;es_&gt;&gt;</w:t>
+            </w:r>
+          </w:p>
+          <w:p>
+            <w:r>
+              <w:lastRenderedPageBreak/>
+              <w:t>&lt;&lt;cs</w:t>
+            </w:r>
+            <w:proofErr w:type="gramStart"/>
+            <w:r>
+              <w:t>_{</w:t>
+            </w:r>
+            <w:proofErr w:type="gramEnd"/>
+            <w:r>
+              <w:t>claimant</w:t>
+            </w:r>
+            <w:r>
+              <w:t>.</w:t>
+            </w:r>
+            <w:r>
+              <w:rPr>
+                <w:rFonts w:cstheme="minorHAnsi"/>
+              </w:rPr>
+              <w:t>correspondenceAddress</w:t>
+            </w:r>
+            <w:r>
+              <w:t>.</w:t>
+            </w:r>
+            <w:r>
+              <w:t>A</w:t>
+            </w:r>
+            <w:r>
+              <w:t>ddressLine</w:t>
+            </w:r>
+            <w:r>
+              <w:t>2</w:t>
+            </w:r>
+            <w:r>
+              <w:t xml:space="preserve"> != null</w:t>
+            </w:r>
+            <w:r>
+              <w:t>}</w:t>
+            </w:r>
+            <w:r>
+              <w:t>&gt;&gt;</w:t>
+            </w:r>
+          </w:p>
+          <w:p>
+            <w:r>
+              <w:t>&lt;&lt;</w:t>
+            </w:r>
+            <w:proofErr w:type="gramStart"/>
+            <w:r>
+              <w:t>claimant.</w:t>
+            </w:r>
+            <w:r>
+              <w:rPr>
+                <w:rFonts w:cstheme="minorHAnsi"/>
+              </w:rPr>
+              <w:t>correspondenceAddress</w:t>
+            </w:r>
+            <w:r>
+              <w:t>.AddressLine</w:t>
+            </w:r>
+            <w:proofErr w:type="gramEnd"/>
+            <w:r>
+              <w:t>2&gt;&gt;</w:t>
+            </w:r>
+          </w:p>
+          <w:p>
+            <w:r>
+              <w:t>&lt;&lt;es_&gt;&gt;</w:t>
+            </w:r>
+          </w:p>
+          <w:p>
+            <w:r>
+              <w:t>&lt;&lt;cs</w:t>
+            </w:r>
+            <w:proofErr w:type="gramStart"/>
+            <w:r>
+              <w:t>_{</w:t>
+            </w:r>
+            <w:proofErr w:type="gramEnd"/>
+            <w:r>
+              <w:t>claimant</w:t>
+            </w:r>
+            <w:r>
+              <w:t>.</w:t>
+            </w:r>
+            <w:r>
+              <w:rPr>
+                <w:rFonts w:cstheme="minorHAnsi"/>
+              </w:rPr>
+              <w:t>correspondenceAddress</w:t>
+            </w:r>
+            <w:r>
+              <w:t>.</w:t>
+            </w:r>
+            <w:r>
+              <w:t>A</w:t>
+            </w:r>
+            <w:r>
+              <w:t>ddressLine</w:t>
+            </w:r>
+            <w:r>
+              <w:t>3</w:t>
+            </w:r>
+            <w:r>
+              <w:t xml:space="preserve"> != null</w:t>
+            </w:r>
+            <w:r>
+              <w:t>}</w:t>
+            </w:r>
+            <w:r>
+              <w:t>&gt;&gt;</w:t>
+            </w:r>
+          </w:p>
+          <w:p>
+            <w:r>
+              <w:t>&lt;&lt;</w:t>
+            </w:r>
+            <w:proofErr w:type="gramStart"/>
+            <w:r>
+              <w:t>claimant</w:t>
+            </w:r>
+            <w:r>
+              <w:t>.</w:t>
+            </w:r>
+            <w:r>
+              <w:rPr>
+                <w:rFonts w:cstheme="minorHAnsi"/>
+              </w:rPr>
+              <w:t>correspondenceAddress</w:t>
+            </w:r>
+            <w:r>
+              <w:t>.AddressLine</w:t>
+            </w:r>
+            <w:proofErr w:type="gramEnd"/>
+            <w:r>
+              <w:t>3&gt;&gt;</w:t>
+            </w:r>
+          </w:p>
+          <w:p>
+            <w:r>
+              <w:t>&lt;&lt;es_&gt;&gt;</w:t>
+            </w:r>
+          </w:p>
+          <w:p>
+            <w:r>
+              <w:t>&lt;&lt;cs</w:t>
+            </w:r>
+            <w:proofErr w:type="gramStart"/>
+            <w:r>
+              <w:t>_{</w:t>
+            </w:r>
+            <w:proofErr w:type="spellStart"/>
+            <w:proofErr w:type="gramEnd"/>
+            <w:r>
+              <w:t>claimant</w:t>
+            </w:r>
+            <w:r>
+              <w:t>.</w:t>
+            </w:r>
+            <w:r>
+              <w:rPr>
+                <w:rFonts w:cstheme="minorHAnsi"/>
+              </w:rPr>
+              <w:t>correspondenceAddress</w:t>
+            </w:r>
+            <w:r>
+              <w:t>.</w:t>
+            </w:r>
+            <w:r>
+              <w:t>PostTown</w:t>
+            </w:r>
+            <w:proofErr w:type="spellEnd"/>
+            <w:r>
+              <w:t>!= null</w:t>
+            </w:r>
+            <w:r>
+              <w:t>}</w:t>
+            </w:r>
+            <w:r>
+              <w:t>&gt;&gt;</w:t>
+            </w:r>
+          </w:p>
+          <w:p>
+            <w:r>
+              <w:t>&lt;&lt;</w:t>
+            </w:r>
+            <w:proofErr w:type="spellStart"/>
+            <w:proofErr w:type="gramStart"/>
+            <w:r>
+              <w:t>claimant</w:t>
+            </w:r>
+            <w:r>
+              <w:t>.</w:t>
+            </w:r>
+            <w:r>
+              <w:rPr>
+                <w:rFonts w:cstheme="minorHAnsi"/>
+              </w:rPr>
+              <w:t>correspondenceAddress</w:t>
+            </w:r>
+            <w:r>
+              <w:t>.PostTown</w:t>
+            </w:r>
+            <w:proofErr w:type="spellEnd"/>
+            <w:proofErr w:type="gramEnd"/>
+            <w:r>
+              <w:t xml:space="preserve"> &gt;&gt;</w:t>
+            </w:r>
+          </w:p>
+          <w:p>
+            <w:r>
+              <w:t>&lt;&lt;es_&gt;&gt;</w:t>
+            </w:r>
+          </w:p>
+          <w:p>
+            <w:r>
+              <w:t>&lt;&lt;cs</w:t>
+            </w:r>
+            <w:proofErr w:type="gramStart"/>
+            <w:r>
+              <w:t>_{</w:t>
+            </w:r>
+            <w:proofErr w:type="spellStart"/>
+            <w:proofErr w:type="gramEnd"/>
+            <w:r>
+              <w:t>claimant</w:t>
+            </w:r>
+            <w:r>
+              <w:t>.</w:t>
+            </w:r>
+            <w:r>
+              <w:rPr>
+                <w:rFonts w:cstheme="minorHAnsi"/>
+              </w:rPr>
+              <w:t>correspondenceAddress</w:t>
+            </w:r>
+            <w:r>
+              <w:t>.</w:t>
+            </w:r>
+            <w:r>
+              <w:t>County</w:t>
+            </w:r>
+            <w:proofErr w:type="spellEnd"/>
+            <w:r>
+              <w:t>!= null</w:t>
+            </w:r>
+            <w:r>
+              <w:t>}</w:t>
+            </w:r>
+            <w:r>
+              <w:t>&gt;&gt;</w:t>
+            </w:r>
+          </w:p>
+          <w:p>
+            <w:r>
+              <w:t>&lt;&lt;es_&gt;&gt;</w:t>
+            </w:r>
+          </w:p>
+          <w:p>
+            <w:r>
+              <w:t>&lt;&lt;cs</w:t>
+            </w:r>
+            <w:proofErr w:type="gramStart"/>
+            <w:r>
+              <w:t>_{</w:t>
+            </w:r>
+            <w:proofErr w:type="spellStart"/>
+            <w:proofErr w:type="gramEnd"/>
+            <w:r>
+              <w:t>claimant</w:t>
+            </w:r>
+            <w:r>
+              <w:t>.</w:t>
+            </w:r>
+            <w:r>
+              <w:rPr>
+                <w:rFonts w:cstheme="minorHAnsi"/>
+              </w:rPr>
+              <w:t>correspondenceAddress</w:t>
+            </w:r>
+            <w:r>
+              <w:t>.</w:t>
+            </w:r>
+            <w:r>
+              <w:t>PostCode</w:t>
+            </w:r>
+            <w:proofErr w:type="spellEnd"/>
+            <w:r>
+              <w:t>!= null</w:t>
+            </w:r>
+            <w:r>
+              <w:t>}</w:t>
+            </w:r>
+            <w:r>
+              <w:t>&gt;&gt;</w:t>
+            </w:r>
+          </w:p>
+          <w:p>
+            <w:r>
+              <w:t>&lt;&lt;</w:t>
+            </w:r>
+            <w:proofErr w:type="spellStart"/>
+            <w:proofErr w:type="gramStart"/>
+            <w:r>
+              <w:t>claimant</w:t>
+            </w:r>
+            <w:r>
+              <w:t>.</w:t>
+            </w:r>
+            <w:r>
+              <w:rPr>
+                <w:rFonts w:cstheme="minorHAnsi"/>
+              </w:rPr>
+              <w:t>correspondenceAddress</w:t>
+            </w:r>
+            <w:r>
+              <w:t>.PostCode</w:t>
+            </w:r>
+            <w:proofErr w:type="spellEnd"/>
+            <w:proofErr w:type="gramEnd"/>
+            <w:r>
+              <w:t>&gt;&gt;</w:t>
+            </w:r>
+          </w:p>
+          <w:p>
+            <w:r>
+              <w:t>&lt;&lt;es_&gt;&gt;</w:t>
+            </w:r>
+          </w:p>
+          <w:p/>
+        </w:tc>
+      </w:tr>
+      <w:tr>
+        <w:tc>
+          <w:tcPr>
+            <w:tcW w:w="4508" w:type="dxa"/>
+          </w:tcPr>
+          <w:p>
+            <w:r>
+              <w:lastRenderedPageBreak/>
+              <w:t>&lt;&lt;er_&gt;&gt;</w:t>
+            </w:r>
+          </w:p>
+        </w:tc>
+        <w:tc>
+          <w:tcPr>
+            <w:tcW w:w="4508" w:type="dxa"/>
+          </w:tcPr>
+          <w:p/>
+        </w:tc>
+      </w:tr>
+      <w:tr>
+        <w:tc>
+          <w:tcPr>
+            <w:tcW w:w="4508" w:type="dxa"/>
+          </w:tcPr>
+          <w:p>
+            <w:r>
+              <w:t>Date of birth</w:t>
+            </w:r>
+          </w:p>
+        </w:tc>
+        <w:tc>
+          <w:tcPr>
+            <w:tcW w:w="4508" w:type="dxa"/>
+          </w:tcPr>
+          <w:p>
+            <w:r>
+              <w:t>&lt;</w:t>
+            </w:r>
+            <w:proofErr w:type="gramStart"/>
+            <w:r>
+              <w:t>&lt;{</w:t>
+            </w:r>
+            <w:proofErr w:type="spellStart"/>
+            <w:proofErr w:type="gramEnd"/>
+            <w:r>
+              <w:t>dateFormat</w:t>
+            </w:r>
+            <w:proofErr w:type="spellEnd"/>
+            <w:r>
+              <w:t>(</w:t>
+            </w:r>
+            <w:proofErr w:type="spellStart"/>
+            <w:r>
+              <w:t>claimant</w:t>
+            </w:r>
+            <w:r>
+              <w:t>.dateOfBirth</w:t>
+            </w:r>
+            <w:proofErr w:type="spellEnd"/>
+            <w:r>
+              <w:t xml:space="preserve">, ‘dd MMMM </w:t>
+            </w:r>
+            <w:proofErr w:type="spellStart"/>
+            <w:r>
+              <w:t>yyyy</w:t>
+            </w:r>
+            <w:proofErr w:type="spellEnd"/>
+            <w:r>
+              <w:t>’, 'dd-MM-</w:t>
+            </w:r>
+            <w:proofErr w:type="spellStart"/>
+            <w:r>
+              <w:t>yyyy</w:t>
+            </w:r>
+            <w:proofErr w:type="spellEnd"/>
+            <w:r>
+              <w:t>')}&gt;&gt;</w:t>
+            </w:r>
+          </w:p>
+        </w:tc>
+      </w:tr>
+      <w:tr>
+        <w:tc>
+          <w:tcPr>
+            <w:tcW w:w="4508" w:type="dxa"/>
+            <w:tcBorders>
+              <w:bottom w:val="single" w:sz="4" w:space="0" w:color="auto"/>
+            </w:tcBorders>
+          </w:tcPr>
+          <w:p>
+            <w:r>
+              <w:t xml:space="preserve">Telephone number </w:t>
+            </w:r>
+          </w:p>
+        </w:tc>
+        <w:tc>
+          <w:tcPr>
+            <w:tcW w:w="4508" w:type="dxa"/>
+            <w:tcBorders>
+              <w:bottom w:val="single" w:sz="4" w:space="0" w:color="auto"/>
+            </w:tcBorders>
+          </w:tcPr>
+          <w:p>
+            <w:r>
+              <w:t>&lt;&lt;</w:t>
+            </w:r>
+            <w:proofErr w:type="spellStart"/>
+            <w:proofErr w:type="gramStart"/>
+            <w:r>
+              <w:t>claimant.phone</w:t>
+            </w:r>
+            <w:proofErr w:type="spellEnd"/>
+            <w:proofErr w:type="gramEnd"/>
+            <w:r>
+              <w:t>&gt;&gt;</w:t>
+            </w:r>
+          </w:p>
+        </w:tc>
+      </w:tr>
+      <w:tr>
+        <w:tc>
+          <w:tcPr>
+            <w:tcW w:w="4508" w:type="dxa"/>
+            <w:tcBorders>
+              <w:top w:val="single" w:sz="4" w:space="0" w:color="auto"/>
+              <w:bottom w:val="single" w:sz="4" w:space="0" w:color="auto"/>
+            </w:tcBorders>
+          </w:tcPr>
+          <w:p>
+            <w:r>
+              <w:t>Email address</w:t>
+            </w:r>
+          </w:p>
+        </w:tc>
+        <w:tc>
+          <w:tcPr>
+            <w:tcW w:w="4508" w:type="dxa"/>
+            <w:tcBorders>
+              <w:top w:val="single" w:sz="4" w:space="0" w:color="auto"/>
+              <w:bottom w:val="single" w:sz="4" w:space="0" w:color="auto"/>
+            </w:tcBorders>
+          </w:tcPr>
+          <w:p>
+            <w:r>
+              <w:t>&lt;&lt;</w:t>
+            </w:r>
+            <w:proofErr w:type="spellStart"/>
+            <w:proofErr w:type="gramStart"/>
+            <w:r>
+              <w:t>claimant.email</w:t>
+            </w:r>
+            <w:proofErr w:type="spellEnd"/>
+            <w:proofErr w:type="gramEnd"/>
+            <w:r>
+              <w:t>&gt;&gt;</w:t>
+            </w:r>
+          </w:p>
+        </w:tc>
+      </w:tr>
+    </w:tbl>
+    <w:p/>
+    <w:p>
+      <w:r>
+        <w:t>&lt;&lt;es</w:t>
+      </w:r>
+      <w:r>
+        <w:t>_</w:t>
+      </w:r>
+      <w:r>
+        <w:t>&gt;&gt;</w:t>
+      </w:r>
+    </w:p>
+    <w:p>
+      <w:r>
+        <w:t>&lt;&lt;cs</w:t>
+      </w:r>
+      <w:proofErr w:type="gramStart"/>
+      <w:r>
+        <w:t>_{</w:t>
+      </w:r>
+      <w:proofErr w:type="spellStart"/>
+      <w:proofErr w:type="gramEnd"/>
+      <w:r>
+        <w:t>claimant</w:t>
+      </w:r>
+      <w:r>
+        <w:t>.</w:t>
+      </w:r>
+      <w:r>
+        <w:t>isSoleTrader</w:t>
+      </w:r>
+      <w:proofErr w:type="spellEnd"/>
+      <w:r>
+        <w:t xml:space="preserve"> }&gt;&gt;</w:t>
+      </w:r>
+    </w:p>
+    <w:p/>
+    <w:tbl>
+      <w:tblPr>
+        <w:tblStyle w:val="TableGrid"/>
+        <w:tblW w:w="0" w:type="auto"/>
+        <w:tblBorders>
+          <w:top w:val="none" w:sz="0" w:space="0" w:color="auto"/>
+          <w:left w:val="none" w:sz="0" w:space="0" w:color="auto"/>
+          <w:bottom w:val="none" w:sz="0" w:space="0" w:color="auto"/>
+          <w:right w:val="none" w:sz="0" w:space="0" w:color="auto"/>
+          <w:insideV w:val="none" w:sz="0" w:space="0" w:color="auto"/>
+        </w:tblBorders>
+        <w:tblLook w:val="04A0" w:firstRow="1" w:lastRow="0" w:firstColumn="1" w:lastColumn="0" w:noHBand="0" w:noVBand="1"/>
+      </w:tblPr>
+      <w:tblGrid>
+        <w:gridCol w:w="4509"/>
+        <w:gridCol w:w="4517"/>
+      </w:tblGrid>
+      <w:tr>
+        <w:tc>
+          <w:tcPr>
             <w:tcW w:w="4868" w:type="dxa"/>
           </w:tcPr>
           <w:p>
@@ -1243,11 +1679,18 @@
           </w:tcPr>
           <w:p>
             <w:r>
-              <w:t>&lt;&lt;claimant.</w:t>
+              <w:t>&lt;&lt;</w:t>
+            </w:r>
+            <w:proofErr w:type="spellStart"/>
+            <w:proofErr w:type="gramStart"/>
+            <w:r>
+              <w:t>claimant.</w:t>
             </w:r>
             <w:r>
               <w:t>soleTraderBusinessName</w:t>
             </w:r>
+            <w:proofErr w:type="spellEnd"/>
+            <w:proofErr w:type="gramEnd"/>
             <w:r>
               <w:t>&gt;&gt;</w:t>
             </w:r>
@@ -1271,8 +1714,13 @@
           </w:tcPr>
           <w:p>
             <w:r>
-              <w:t>&lt;&lt;cs_{</w:t>
-            </w:r>
+              <w:t>&lt;&lt;cs</w:t>
+            </w:r>
+            <w:proofErr w:type="gramStart"/>
+            <w:r>
+              <w:t>_{</w:t>
+            </w:r>
+            <w:proofErr w:type="gramEnd"/>
             <w:r>
               <w:t>claimant</w:t>
             </w:r>
@@ -1294,7 +1742,15 @@
           </w:p>
           <w:p>
             <w:r>
-              <w:t>&lt;&lt;claimant.primaryAddress.AddressLine1&gt;&gt;</w:t>
+              <w:t>&lt;&lt;</w:t>
+            </w:r>
+            <w:proofErr w:type="gramStart"/>
+            <w:r>
+              <w:t>claimant.primaryAddress.AddressLine</w:t>
+            </w:r>
+            <w:proofErr w:type="gramEnd"/>
+            <w:r>
+              <w:t>1&gt;&gt;</w:t>
             </w:r>
           </w:p>
           <w:p>
@@ -1304,8 +1760,13 @@
           </w:p>
           <w:p>
             <w:r>
-              <w:t>&lt;&lt;cs_{</w:t>
-            </w:r>
+              <w:t>&lt;&lt;cs</w:t>
+            </w:r>
+            <w:proofErr w:type="gramStart"/>
+            <w:r>
+              <w:t>_{</w:t>
+            </w:r>
+            <w:proofErr w:type="gramEnd"/>
             <w:r>
               <w:t>claimant</w:t>
             </w:r>
@@ -1333,7 +1794,15 @@
           </w:p>
           <w:p>
             <w:r>
-              <w:t>&lt;&lt;claimant.primaryAddress.AddressLine2&gt;&gt;</w:t>
+              <w:t>&lt;&lt;</w:t>
+            </w:r>
+            <w:proofErr w:type="gramStart"/>
+            <w:r>
+              <w:t>claimant.primaryAddress.AddressLine</w:t>
+            </w:r>
+            <w:proofErr w:type="gramEnd"/>
+            <w:r>
+              <w:t>2&gt;&gt;</w:t>
             </w:r>
           </w:p>
           <w:p>
@@ -1343,8 +1812,13 @@
           </w:p>
           <w:p>
             <w:r>
-              <w:t>&lt;&lt;cs_{</w:t>
-            </w:r>
+              <w:t>&lt;&lt;cs</w:t>
+            </w:r>
+            <w:proofErr w:type="gramStart"/>
+            <w:r>
+              <w:t>_{</w:t>
+            </w:r>
+            <w:proofErr w:type="gramEnd"/>
             <w:r>
               <w:t>claimant</w:t>
             </w:r>
@@ -1372,7 +1846,15 @@
           </w:p>
           <w:p>
             <w:r>
-              <w:t>&lt;&lt;claimant.primaryAddress.AddressLine3&gt;&gt;</w:t>
+              <w:t>&lt;&lt;</w:t>
+            </w:r>
+            <w:proofErr w:type="gramStart"/>
+            <w:r>
+              <w:t>claimant.primaryAddress.AddressLine</w:t>
+            </w:r>
+            <w:proofErr w:type="gramEnd"/>
+            <w:r>
+              <w:t>3&gt;&gt;</w:t>
             </w:r>
           </w:p>
           <w:p>
@@ -1383,8 +1865,14 @@
           </w:p>
           <w:p>
             <w:r>
-              <w:t>&lt;&lt;cs_{</w:t>
-            </w:r>
+              <w:t>&lt;&lt;cs</w:t>
+            </w:r>
+            <w:proofErr w:type="gramStart"/>
+            <w:r>
+              <w:t>_{</w:t>
+            </w:r>
+            <w:proofErr w:type="spellStart"/>
+            <w:proofErr w:type="gramEnd"/>
             <w:r>
               <w:t>claimant</w:t>
             </w:r>
@@ -1394,6 +1882,7 @@
             <w:r>
               <w:t>PostTown</w:t>
             </w:r>
+            <w:proofErr w:type="spellEnd"/>
             <w:r>
               <w:t>!= null</w:t>
             </w:r>
@@ -1406,7 +1895,17 @@
           </w:p>
           <w:p>
             <w:r>
-              <w:t>&lt;&lt;claimant.primaryAddress.PostTown &gt;&gt;</w:t>
+              <w:t>&lt;&lt;</w:t>
+            </w:r>
+            <w:proofErr w:type="spellStart"/>
+            <w:proofErr w:type="gramStart"/>
+            <w:r>
+              <w:t>claimant.primaryAddress.PostTown</w:t>
+            </w:r>
+            <w:proofErr w:type="spellEnd"/>
+            <w:proofErr w:type="gramEnd"/>
+            <w:r>
+              <w:t xml:space="preserve"> &gt;&gt;</w:t>
             </w:r>
           </w:p>
           <w:p>
@@ -1416,8 +1915,14 @@
           </w:p>
           <w:p>
             <w:r>
-              <w:t>&lt;&lt;cs_{</w:t>
-            </w:r>
+              <w:t>&lt;&lt;cs</w:t>
+            </w:r>
+            <w:proofErr w:type="gramStart"/>
+            <w:r>
+              <w:t>_{</w:t>
+            </w:r>
+            <w:proofErr w:type="spellStart"/>
+            <w:proofErr w:type="gramEnd"/>
             <w:r>
               <w:t>claimant</w:t>
             </w:r>
@@ -1427,6 +1932,7 @@
             <w:r>
               <w:t>County</w:t>
             </w:r>
+            <w:proofErr w:type="spellEnd"/>
             <w:r>
               <w:t>!= null</w:t>
             </w:r>
@@ -1439,7 +1945,17 @@
           </w:p>
           <w:p>
             <w:r>
-              <w:t>&lt;&lt;claimant.primaryAddress.County&gt;&gt;</w:t>
+              <w:t>&lt;&lt;</w:t>
+            </w:r>
+            <w:proofErr w:type="spellStart"/>
+            <w:proofErr w:type="gramStart"/>
+            <w:r>
+              <w:t>claimant.primaryAddress.County</w:t>
+            </w:r>
+            <w:proofErr w:type="spellEnd"/>
+            <w:proofErr w:type="gramEnd"/>
+            <w:r>
+              <w:t>&gt;&gt;</w:t>
             </w:r>
           </w:p>
           <w:p>
@@ -1449,8 +1965,14 @@
           </w:p>
           <w:p>
             <w:r>
-              <w:t>&lt;&lt;cs_{</w:t>
-            </w:r>
+              <w:t>&lt;&lt;cs</w:t>
+            </w:r>
+            <w:proofErr w:type="gramStart"/>
+            <w:r>
+              <w:t>_{</w:t>
+            </w:r>
+            <w:proofErr w:type="spellStart"/>
+            <w:proofErr w:type="gramEnd"/>
             <w:r>
               <w:t>claimant</w:t>
             </w:r>
@@ -1460,6 +1982,7 @@
             <w:r>
               <w:t>Country</w:t>
             </w:r>
+            <w:proofErr w:type="spellEnd"/>
             <w:r>
               <w:t>!= null</w:t>
             </w:r>
@@ -1472,7 +1995,17 @@
           </w:p>
           <w:p>
             <w:r>
-              <w:t>&lt;&lt;claimant.primaryAddress.Country&gt;&gt;</w:t>
+              <w:t>&lt;&lt;</w:t>
+            </w:r>
+            <w:proofErr w:type="spellStart"/>
+            <w:proofErr w:type="gramStart"/>
+            <w:r>
+              <w:t>claimant.primaryAddress.Country</w:t>
+            </w:r>
+            <w:proofErr w:type="spellEnd"/>
+            <w:proofErr w:type="gramEnd"/>
+            <w:r>
+              <w:t>&gt;&gt;</w:t>
             </w:r>
           </w:p>
           <w:p>
@@ -1482,8 +2015,14 @@
           </w:p>
           <w:p>
             <w:r>
-              <w:t>&lt;&lt;cs_{</w:t>
-            </w:r>
+              <w:t>&lt;&lt;cs</w:t>
+            </w:r>
+            <w:proofErr w:type="gramStart"/>
+            <w:r>
+              <w:t>_{</w:t>
+            </w:r>
+            <w:proofErr w:type="spellStart"/>
+            <w:proofErr w:type="gramEnd"/>
             <w:r>
               <w:t>claimant</w:t>
             </w:r>
@@ -1493,6 +2032,7 @@
             <w:r>
               <w:t>PostCode</w:t>
             </w:r>
+            <w:proofErr w:type="spellEnd"/>
             <w:r>
               <w:t>!= null</w:t>
             </w:r>
@@ -1505,7 +2045,17 @@
           </w:p>
           <w:p>
             <w:r>
-              <w:t>&lt;&lt;claimant.primaryAddress.PostCode&gt;&gt;</w:t>
+              <w:t>&lt;&lt;</w:t>
+            </w:r>
+            <w:proofErr w:type="spellStart"/>
+            <w:proofErr w:type="gramStart"/>
+            <w:r>
+              <w:t>claimant.primaryAddress.PostCode</w:t>
+            </w:r>
+            <w:proofErr w:type="spellEnd"/>
+            <w:proofErr w:type="gramEnd"/>
+            <w:r>
+              <w:t>&gt;&gt;</w:t>
             </w:r>
           </w:p>
           <w:p>
@@ -1526,7 +2076,29 @@
                 <w:rFonts w:cstheme="minorHAnsi"/>
               </w:rPr>
               <w:lastRenderedPageBreak/>
-              <w:t>&lt;&lt;cr_{claimant</w:t>
+              <w:t>&lt;&lt;</w:t>
+            </w:r>
+            <w:proofErr w:type="spellStart"/>
+            <w:r>
+              <w:rPr>
+                <w:rFonts w:cstheme="minorHAnsi"/>
+              </w:rPr>
+              <w:t>cr</w:t>
+            </w:r>
+            <w:proofErr w:type="spellEnd"/>
+            <w:proofErr w:type="gramStart"/>
+            <w:r>
+              <w:rPr>
+                <w:rFonts w:cstheme="minorHAnsi"/>
+              </w:rPr>
+              <w:t>_{</w:t>
+            </w:r>
+            <w:proofErr w:type="gramEnd"/>
+            <w:r>
+              <w:rPr>
+                <w:rFonts w:cstheme="minorHAnsi"/>
+              </w:rPr>
+              <w:t>claimant</w:t>
             </w:r>
             <w:r>
               <w:rPr>
@@ -1566,8 +2138,13 @@
           </w:tcPr>
           <w:p>
             <w:r>
-              <w:t>&lt;&lt;cs_{</w:t>
-            </w:r>
+              <w:t>&lt;&lt;cs</w:t>
+            </w:r>
+            <w:proofErr w:type="gramStart"/>
+            <w:r>
+              <w:t>_{</w:t>
+            </w:r>
+            <w:proofErr w:type="gramEnd"/>
             <w:r>
               <w:t>claimant</w:t>
             </w:r>
@@ -1595,7 +2172,11 @@
           </w:p>
           <w:p>
             <w:r>
-              <w:t>&lt;&lt;claimant.</w:t>
+              <w:t>&lt;&lt;</w:t>
+            </w:r>
+            <w:proofErr w:type="gramStart"/>
+            <w:r>
+              <w:t>claimant.</w:t>
             </w:r>
             <w:r>
               <w:rPr>
@@ -1604,7 +2185,11 @@
               <w:t>correspondenceAddress</w:t>
             </w:r>
             <w:r>
-              <w:t>.AddressLine1&gt;&gt;</w:t>
+              <w:t>.AddressLine</w:t>
+            </w:r>
+            <w:proofErr w:type="gramEnd"/>
+            <w:r>
+              <w:t>1&gt;&gt;</w:t>
             </w:r>
           </w:p>
           <w:p>
@@ -1614,8 +2199,13 @@
           </w:p>
           <w:p>
             <w:r>
-              <w:t>&lt;&lt;cs_{</w:t>
-            </w:r>
+              <w:t>&lt;&lt;cs</w:t>
+            </w:r>
+            <w:proofErr w:type="gramStart"/>
+            <w:r>
+              <w:t>_{</w:t>
+            </w:r>
+            <w:proofErr w:type="gramEnd"/>
             <w:r>
               <w:t>claimant</w:t>
             </w:r>
@@ -1652,7 +2242,11 @@
           </w:p>
           <w:p>
             <w:r>
-              <w:t>&lt;&lt;claimant.</w:t>
+              <w:t>&lt;&lt;</w:t>
+            </w:r>
+            <w:proofErr w:type="gramStart"/>
+            <w:r>
+              <w:t>claimant.</w:t>
             </w:r>
             <w:r>
               <w:rPr>
@@ -1661,7 +2255,11 @@
               <w:t>correspondenceAddress</w:t>
             </w:r>
             <w:r>
-              <w:t>.AddressLine2&gt;&gt;</w:t>
+              <w:t>.AddressLine</w:t>
+            </w:r>
+            <w:proofErr w:type="gramEnd"/>
+            <w:r>
+              <w:t>2&gt;&gt;</w:t>
             </w:r>
           </w:p>
           <w:p>
@@ -1671,8 +2269,13 @@
           </w:p>
           <w:p>
             <w:r>
-              <w:t>&lt;&lt;cs_{</w:t>
-            </w:r>
+              <w:t>&lt;&lt;cs</w:t>
+            </w:r>
+            <w:proofErr w:type="gramStart"/>
+            <w:r>
+              <w:t>_{</w:t>
+            </w:r>
+            <w:proofErr w:type="gramEnd"/>
             <w:r>
               <w:t>claimant</w:t>
             </w:r>
@@ -1709,7 +2312,11 @@
           </w:p>
           <w:p>
             <w:r>
-              <w:t>&lt;&lt;claimant.</w:t>
+              <w:t>&lt;&lt;</w:t>
+            </w:r>
+            <w:proofErr w:type="gramStart"/>
+            <w:r>
+              <w:t>claimant.</w:t>
             </w:r>
             <w:r>
               <w:rPr>
@@ -1718,7 +2325,11 @@
               <w:t>correspondenceAddress</w:t>
             </w:r>
             <w:r>
-              <w:t>.AddressLine3&gt;&gt;</w:t>
+              <w:t>.AddressLine</w:t>
+            </w:r>
+            <w:proofErr w:type="gramEnd"/>
+            <w:r>
+              <w:t>3&gt;&gt;</w:t>
             </w:r>
           </w:p>
           <w:p>
@@ -1728,8 +2339,14 @@
           </w:p>
           <w:p>
             <w:r>
-              <w:t>&lt;&lt;cs_{</w:t>
-            </w:r>
+              <w:t>&lt;&lt;cs</w:t>
+            </w:r>
+            <w:proofErr w:type="gramStart"/>
+            <w:r>
+              <w:t>_{</w:t>
+            </w:r>
+            <w:proofErr w:type="spellStart"/>
+            <w:proofErr w:type="gramEnd"/>
             <w:r>
               <w:t>claimant</w:t>
             </w:r>
@@ -1748,6 +2365,7 @@
             <w:r>
               <w:t>PostTown</w:t>
             </w:r>
+            <w:proofErr w:type="spellEnd"/>
             <w:r>
               <w:t>!= null</w:t>
             </w:r>
@@ -1760,7 +2378,12 @@
           </w:p>
           <w:p>
             <w:r>
-              <w:t>&lt;&lt;claimant.</w:t>
+              <w:t>&lt;&lt;</w:t>
+            </w:r>
+            <w:proofErr w:type="spellStart"/>
+            <w:proofErr w:type="gramStart"/>
+            <w:r>
+              <w:t>claimant.</w:t>
             </w:r>
             <w:r>
               <w:rPr>
@@ -1769,7 +2392,12 @@
               <w:t>correspondenceAddress</w:t>
             </w:r>
             <w:r>
-              <w:t>.PostTown &gt;&gt;</w:t>
+              <w:t>.PostTown</w:t>
+            </w:r>
+            <w:proofErr w:type="spellEnd"/>
+            <w:proofErr w:type="gramEnd"/>
+            <w:r>
+              <w:t xml:space="preserve"> &gt;&gt;</w:t>
             </w:r>
           </w:p>
           <w:p>
@@ -1779,8 +2407,14 @@
           </w:p>
           <w:p>
             <w:r>
-              <w:t>&lt;&lt;cs_{</w:t>
-            </w:r>
+              <w:t>&lt;&lt;cs</w:t>
+            </w:r>
+            <w:proofErr w:type="gramStart"/>
+            <w:r>
+              <w:t>_{</w:t>
+            </w:r>
+            <w:proofErr w:type="spellStart"/>
+            <w:proofErr w:type="gramEnd"/>
             <w:r>
               <w:t>claimant</w:t>
             </w:r>
@@ -1799,6 +2433,7 @@
             <w:r>
               <w:t>County</w:t>
             </w:r>
+            <w:proofErr w:type="spellEnd"/>
             <w:r>
               <w:t>!= null</w:t>
             </w:r>
@@ -1816,8 +2451,14 @@
           </w:p>
           <w:p>
             <w:r>
-              <w:t>&lt;&lt;cs_{</w:t>
-            </w:r>
+              <w:t>&lt;&lt;cs</w:t>
+            </w:r>
+            <w:proofErr w:type="gramStart"/>
+            <w:r>
+              <w:t>_{</w:t>
+            </w:r>
+            <w:proofErr w:type="spellStart"/>
+            <w:proofErr w:type="gramEnd"/>
             <w:r>
               <w:t>claimant</w:t>
             </w:r>
@@ -1836,6 +2477,7 @@
             <w:r>
               <w:t>PostCode</w:t>
             </w:r>
+            <w:proofErr w:type="spellEnd"/>
             <w:r>
               <w:t>!= null</w:t>
             </w:r>
@@ -1848,7 +2490,12 @@
           </w:p>
           <w:p>
             <w:r>
-              <w:t>&lt;&lt;claimant.</w:t>
+              <w:t>&lt;&lt;</w:t>
+            </w:r>
+            <w:proofErr w:type="spellStart"/>
+            <w:proofErr w:type="gramStart"/>
+            <w:r>
+              <w:t>claimant.</w:t>
             </w:r>
             <w:r>
               <w:rPr>
@@ -1857,7 +2504,12 @@
               <w:t>correspondenceAddress</w:t>
             </w:r>
             <w:r>
-              <w:t>.PostCode&gt;&gt;</w:t>
+              <w:t>.PostCode</w:t>
+            </w:r>
+            <w:proofErr w:type="spellEnd"/>
+            <w:proofErr w:type="gramEnd"/>
+            <w:r>
+              <w:t>&gt;&gt;</w:t>
             </w:r>
           </w:p>
           <w:p>
@@ -1910,7 +2562,17 @@
           </w:tcPr>
           <w:p>
             <w:r>
-              <w:t>&lt;&lt;claimant.phone&gt;&gt;</w:t>
+              <w:t>&lt;&lt;</w:t>
+            </w:r>
+            <w:proofErr w:type="spellStart"/>
+            <w:proofErr w:type="gramStart"/>
+            <w:r>
+              <w:t>claimant.phone</w:t>
+            </w:r>
+            <w:proofErr w:type="spellEnd"/>
+            <w:proofErr w:type="gramEnd"/>
+            <w:r>
+              <w:t>&gt;&gt;</w:t>
             </w:r>
           </w:p>
         </w:tc>
@@ -1940,7 +2602,17 @@
           </w:tcPr>
           <w:p>
             <w:r>
-              <w:t>&lt;&lt;claimant.email&gt;&gt;</w:t>
+              <w:t>&lt;&lt;</w:t>
+            </w:r>
+            <w:proofErr w:type="spellStart"/>
+            <w:proofErr w:type="gramStart"/>
+            <w:r>
+              <w:t>claimant.email</w:t>
+            </w:r>
+            <w:proofErr w:type="spellEnd"/>
+            <w:proofErr w:type="gramEnd"/>
+            <w:r>
+              <w:t>&gt;&gt;</w:t>
             </w:r>
           </w:p>
         </w:tc>
@@ -1955,6 +2627,8 @@
       <w:r>
         <w:t>&lt;&lt;cs_{</w:t>
       </w:r>
+      <w:proofErr w:type="spellStart"/>
+      <w:proofErr w:type="gramStart"/>
       <w:r>
         <w:t>claimant</w:t>
       </w:r>
@@ -1964,6 +2638,8 @@
       <w:r>
         <w:t>isOrganisation</w:t>
       </w:r>
+      <w:proofErr w:type="spellEnd"/>
+      <w:proofErr w:type="gramEnd"/>
       <w:r>
         <w:t>}&gt;&gt;</w:t>
       </w:r>
@@ -2050,11 +2726,18 @@
           </w:tcPr>
           <w:p>
             <w:r>
-              <w:t>&lt;&lt;claimant.</w:t>
+              <w:t>&lt;&lt;</w:t>
+            </w:r>
+            <w:proofErr w:type="spellStart"/>
+            <w:proofErr w:type="gramStart"/>
+            <w:r>
+              <w:t>claimant.</w:t>
             </w:r>
             <w:r>
               <w:t>contactPerson</w:t>
             </w:r>
+            <w:proofErr w:type="spellEnd"/>
+            <w:proofErr w:type="gramEnd"/>
             <w:r>
               <w:t>&gt;&gt;</w:t>
             </w:r>
@@ -2078,8 +2761,13 @@
           </w:tcPr>
           <w:p>
             <w:r>
-              <w:t>&lt;&lt;cs_{</w:t>
-            </w:r>
+              <w:t>&lt;&lt;cs</w:t>
+            </w:r>
+            <w:proofErr w:type="gramStart"/>
+            <w:r>
+              <w:t>_{</w:t>
+            </w:r>
+            <w:proofErr w:type="gramEnd"/>
             <w:r>
               <w:t>claimant</w:t>
             </w:r>
@@ -2101,7 +2789,15 @@
           </w:p>
           <w:p>
             <w:r>
-              <w:t>&lt;&lt;claimant.primaryAddress.AddressLine1&gt;&gt;</w:t>
+              <w:t>&lt;&lt;</w:t>
+            </w:r>
+            <w:proofErr w:type="gramStart"/>
+            <w:r>
+              <w:t>claimant.primaryAddress.AddressLine</w:t>
+            </w:r>
+            <w:proofErr w:type="gramEnd"/>
+            <w:r>
+              <w:t>1&gt;&gt;</w:t>
             </w:r>
           </w:p>
           <w:p>
@@ -2111,8 +2807,13 @@
           </w:p>
           <w:p>
             <w:r>
-              <w:t>&lt;&lt;cs_{</w:t>
-            </w:r>
+              <w:t>&lt;&lt;cs</w:t>
+            </w:r>
+            <w:proofErr w:type="gramStart"/>
+            <w:r>
+              <w:t>_{</w:t>
+            </w:r>
+            <w:proofErr w:type="gramEnd"/>
             <w:r>
               <w:t>claimant</w:t>
             </w:r>
@@ -2140,7 +2841,15 @@
           </w:p>
           <w:p>
             <w:r>
-              <w:t>&lt;&lt;claimant.primaryAddress.AddressLine2&gt;&gt;</w:t>
+              <w:t>&lt;&lt;</w:t>
+            </w:r>
+            <w:proofErr w:type="gramStart"/>
+            <w:r>
+              <w:t>claimant.primaryAddress.AddressLine</w:t>
+            </w:r>
+            <w:proofErr w:type="gramEnd"/>
+            <w:r>
+              <w:t>2&gt;&gt;</w:t>
             </w:r>
           </w:p>
           <w:p>
@@ -2150,8 +2859,13 @@
           </w:p>
           <w:p>
             <w:r>
-              <w:t>&lt;&lt;cs_{</w:t>
-            </w:r>
+              <w:t>&lt;&lt;cs</w:t>
+            </w:r>
+            <w:proofErr w:type="gramStart"/>
+            <w:r>
+              <w:t>_{</w:t>
+            </w:r>
+            <w:proofErr w:type="gramEnd"/>
             <w:r>
               <w:t>claimant</w:t>
             </w:r>
@@ -2179,7 +2893,15 @@
           </w:p>
           <w:p>
             <w:r>
-              <w:t>&lt;&lt;claimant.primaryAddress.AddressLine3&gt;&gt;</w:t>
+              <w:t>&lt;&lt;</w:t>
+            </w:r>
+            <w:proofErr w:type="gramStart"/>
+            <w:r>
+              <w:t>claimant.primaryAddress.AddressLine</w:t>
+            </w:r>
+            <w:proofErr w:type="gramEnd"/>
+            <w:r>
+              <w:t>3&gt;&gt;</w:t>
             </w:r>
           </w:p>
           <w:p>
@@ -2189,8 +2911,14 @@
           </w:p>
           <w:p>
             <w:r>
-              <w:t>&lt;&lt;cs_{</w:t>
-            </w:r>
+              <w:t>&lt;&lt;cs</w:t>
+            </w:r>
+            <w:proofErr w:type="gramStart"/>
+            <w:r>
+              <w:t>_{</w:t>
+            </w:r>
+            <w:proofErr w:type="spellStart"/>
+            <w:proofErr w:type="gramEnd"/>
             <w:r>
               <w:t>claimant</w:t>
             </w:r>
@@ -2200,6 +2928,7 @@
             <w:r>
               <w:t>PostTown</w:t>
             </w:r>
+            <w:proofErr w:type="spellEnd"/>
             <w:r>
               <w:t>!= null</w:t>
             </w:r>
@@ -2212,7 +2941,17 @@
           </w:p>
           <w:p>
             <w:r>
-              <w:t>&lt;&lt;claimant.primaryAddress.PostTown &gt;&gt;</w:t>
+              <w:t>&lt;&lt;</w:t>
+            </w:r>
+            <w:proofErr w:type="spellStart"/>
+            <w:proofErr w:type="gramStart"/>
+            <w:r>
+              <w:t>claimant.primaryAddress.PostTown</w:t>
+            </w:r>
+            <w:proofErr w:type="spellEnd"/>
+            <w:proofErr w:type="gramEnd"/>
+            <w:r>
+              <w:t xml:space="preserve"> &gt;&gt;</w:t>
             </w:r>
           </w:p>
           <w:p>
@@ -2222,8 +2961,14 @@
           </w:p>
           <w:p>
             <w:r>
-              <w:t>&lt;&lt;cs_{</w:t>
-            </w:r>
+              <w:t>&lt;&lt;cs</w:t>
+            </w:r>
+            <w:proofErr w:type="gramStart"/>
+            <w:r>
+              <w:t>_{</w:t>
+            </w:r>
+            <w:proofErr w:type="spellStart"/>
+            <w:proofErr w:type="gramEnd"/>
             <w:r>
               <w:t>claimant</w:t>
             </w:r>
@@ -2233,6 +2978,7 @@
             <w:r>
               <w:t>County</w:t>
             </w:r>
+            <w:proofErr w:type="spellEnd"/>
             <w:r>
               <w:t>!= null</w:t>
             </w:r>
@@ -2245,7 +2991,17 @@
           </w:p>
           <w:p>
             <w:r>
-              <w:t>&lt;&lt;claimant.primaryAddress.County&gt;&gt;</w:t>
+              <w:t>&lt;&lt;</w:t>
+            </w:r>
+            <w:proofErr w:type="spellStart"/>
+            <w:proofErr w:type="gramStart"/>
+            <w:r>
+              <w:t>claimant.primaryAddress.County</w:t>
+            </w:r>
+            <w:proofErr w:type="spellEnd"/>
+            <w:proofErr w:type="gramEnd"/>
+            <w:r>
+              <w:t>&gt;&gt;</w:t>
             </w:r>
           </w:p>
           <w:p>
@@ -2255,8 +3011,14 @@
           </w:p>
           <w:p>
             <w:r>
-              <w:t>&lt;&lt;cs_{</w:t>
-            </w:r>
+              <w:t>&lt;&lt;cs</w:t>
+            </w:r>
+            <w:proofErr w:type="gramStart"/>
+            <w:r>
+              <w:t>_{</w:t>
+            </w:r>
+            <w:proofErr w:type="spellStart"/>
+            <w:proofErr w:type="gramEnd"/>
             <w:r>
               <w:t>claimant</w:t>
             </w:r>
@@ -2266,6 +3028,7 @@
             <w:r>
               <w:t>Country</w:t>
             </w:r>
+            <w:proofErr w:type="spellEnd"/>
             <w:r>
               <w:t>!= null</w:t>
             </w:r>
@@ -2278,7 +3041,17 @@
           </w:p>
           <w:p>
             <w:r>
-              <w:t>&lt;&lt;claimant.primaryAddress.Country&gt;&gt;</w:t>
+              <w:t>&lt;&lt;</w:t>
+            </w:r>
+            <w:proofErr w:type="spellStart"/>
+            <w:proofErr w:type="gramStart"/>
+            <w:r>
+              <w:t>claimant.primaryAddress.Country</w:t>
+            </w:r>
+            <w:proofErr w:type="spellEnd"/>
+            <w:proofErr w:type="gramEnd"/>
+            <w:r>
+              <w:t>&gt;&gt;</w:t>
             </w:r>
           </w:p>
           <w:p>
@@ -2288,8 +3061,14 @@
           </w:p>
           <w:p>
             <w:r>
-              <w:t>&lt;&lt;cs_{</w:t>
-            </w:r>
+              <w:t>&lt;&lt;cs</w:t>
+            </w:r>
+            <w:proofErr w:type="gramStart"/>
+            <w:r>
+              <w:t>_{</w:t>
+            </w:r>
+            <w:proofErr w:type="spellStart"/>
+            <w:proofErr w:type="gramEnd"/>
             <w:r>
               <w:t>claimant</w:t>
             </w:r>
@@ -2299,6 +3078,7 @@
             <w:r>
               <w:t>PostCode</w:t>
             </w:r>
+            <w:proofErr w:type="spellEnd"/>
             <w:r>
               <w:t>!= null</w:t>
             </w:r>
@@ -2311,7 +3091,17 @@
           </w:p>
           <w:p>
             <w:r>
-              <w:t>&lt;&lt;claimant.primaryAddress.PostCode&gt;&gt;</w:t>
+              <w:t>&lt;&lt;</w:t>
+            </w:r>
+            <w:proofErr w:type="spellStart"/>
+            <w:proofErr w:type="gramStart"/>
+            <w:r>
+              <w:t>claimant.primaryAddress.PostCode</w:t>
+            </w:r>
+            <w:proofErr w:type="spellEnd"/>
+            <w:proofErr w:type="gramEnd"/>
+            <w:r>
+              <w:t>&gt;&gt;</w:t>
             </w:r>
           </w:p>
           <w:p>
@@ -2331,7 +3121,29 @@
               <w:rPr>
                 <w:rFonts w:cstheme="minorHAnsi"/>
               </w:rPr>
-              <w:t>&lt;&lt;cr_{claimant</w:t>
+              <w:t>&lt;&lt;</w:t>
+            </w:r>
+            <w:proofErr w:type="spellStart"/>
+            <w:r>
+              <w:rPr>
+                <w:rFonts w:cstheme="minorHAnsi"/>
+              </w:rPr>
+              <w:t>cr</w:t>
+            </w:r>
+            <w:proofErr w:type="spellEnd"/>
+            <w:proofErr w:type="gramStart"/>
+            <w:r>
+              <w:rPr>
+                <w:rFonts w:cstheme="minorHAnsi"/>
+              </w:rPr>
+              <w:t>_{</w:t>
+            </w:r>
+            <w:proofErr w:type="gramEnd"/>
+            <w:r>
+              <w:rPr>
+                <w:rFonts w:cstheme="minorHAnsi"/>
+              </w:rPr>
+              <w:t>claimant</w:t>
             </w:r>
             <w:r>
               <w:rPr>
@@ -2371,8 +3183,13 @@
           </w:tcPr>
           <w:p>
             <w:r>
-              <w:t>&lt;&lt;cs_{</w:t>
-            </w:r>
+              <w:t>&lt;&lt;cs</w:t>
+            </w:r>
+            <w:proofErr w:type="gramStart"/>
+            <w:r>
+              <w:t>_{</w:t>
+            </w:r>
+            <w:proofErr w:type="gramEnd"/>
             <w:r>
               <w:t>claimant</w:t>
             </w:r>
@@ -2400,7 +3217,11 @@
           </w:p>
           <w:p>
             <w:r>
-              <w:t>&lt;&lt;claimant.</w:t>
+              <w:t>&lt;&lt;</w:t>
+            </w:r>
+            <w:proofErr w:type="gramStart"/>
+            <w:r>
+              <w:t>claimant.</w:t>
             </w:r>
             <w:r>
               <w:rPr>
@@ -2409,7 +3230,11 @@
               <w:t>correspondenceAddress</w:t>
             </w:r>
             <w:r>
-              <w:t>.AddressLine1&gt;&gt;</w:t>
+              <w:t>.AddressLine</w:t>
+            </w:r>
+            <w:proofErr w:type="gramEnd"/>
+            <w:r>
+              <w:t>1&gt;&gt;</w:t>
             </w:r>
           </w:p>
           <w:p>
@@ -2419,8 +3244,13 @@
           </w:p>
           <w:p>
             <w:r>
-              <w:t>&lt;&lt;cs_{</w:t>
-            </w:r>
+              <w:t>&lt;&lt;cs</w:t>
+            </w:r>
+            <w:proofErr w:type="gramStart"/>
+            <w:r>
+              <w:t>_{</w:t>
+            </w:r>
+            <w:proofErr w:type="gramEnd"/>
             <w:r>
               <w:t>claimant</w:t>
             </w:r>
@@ -2458,7 +3288,11 @@
           <w:p>
             <w:r>
               <w:lastRenderedPageBreak/>
-              <w:t>&lt;&lt;claimant.</w:t>
+              <w:t>&lt;&lt;</w:t>
+            </w:r>
+            <w:proofErr w:type="gramStart"/>
+            <w:r>
+              <w:t>claimant.</w:t>
             </w:r>
             <w:r>
               <w:rPr>
@@ -2467,7 +3301,11 @@
               <w:t>correspondenceAddress</w:t>
             </w:r>
             <w:r>
-              <w:t>.AddressLine2&gt;&gt;</w:t>
+              <w:t>.AddressLine</w:t>
+            </w:r>
+            <w:proofErr w:type="gramEnd"/>
+            <w:r>
+              <w:t>2&gt;&gt;</w:t>
             </w:r>
           </w:p>
           <w:p>
@@ -2477,8 +3315,13 @@
           </w:p>
           <w:p>
             <w:r>
-              <w:t>&lt;&lt;cs_{</w:t>
-            </w:r>
+              <w:t>&lt;&lt;cs</w:t>
+            </w:r>
+            <w:proofErr w:type="gramStart"/>
+            <w:r>
+              <w:t>_{</w:t>
+            </w:r>
+            <w:proofErr w:type="gramEnd"/>
             <w:r>
               <w:t>claimant</w:t>
             </w:r>
@@ -2515,7 +3358,11 @@
           </w:p>
           <w:p>
             <w:r>
-              <w:t>&lt;&lt;claimant.</w:t>
+              <w:t>&lt;&lt;</w:t>
+            </w:r>
+            <w:proofErr w:type="gramStart"/>
+            <w:r>
+              <w:t>claimant.</w:t>
             </w:r>
             <w:r>
               <w:rPr>
@@ -2524,7 +3371,11 @@
               <w:t>correspondenceAddress</w:t>
             </w:r>
             <w:r>
-              <w:t>.AddressLine3&gt;&gt;</w:t>
+              <w:t>.AddressLine</w:t>
+            </w:r>
+            <w:proofErr w:type="gramEnd"/>
+            <w:r>
+              <w:t>3&gt;&gt;</w:t>
             </w:r>
           </w:p>
           <w:p>
@@ -2534,8 +3385,14 @@
           </w:p>
           <w:p>
             <w:r>
-              <w:t>&lt;&lt;cs_{</w:t>
-            </w:r>
+              <w:t>&lt;&lt;cs</w:t>
+            </w:r>
+            <w:proofErr w:type="gramStart"/>
+            <w:r>
+              <w:t>_{</w:t>
+            </w:r>
+            <w:proofErr w:type="spellStart"/>
+            <w:proofErr w:type="gramEnd"/>
             <w:r>
               <w:t>claimant</w:t>
             </w:r>
@@ -2554,6 +3411,7 @@
             <w:r>
               <w:t>PostTown</w:t>
             </w:r>
+            <w:proofErr w:type="spellEnd"/>
             <w:r>
               <w:t>!= null</w:t>
             </w:r>
@@ -2566,7 +3424,12 @@
           </w:p>
           <w:p>
             <w:r>
-              <w:t>&lt;&lt;claimant.</w:t>
+              <w:t>&lt;&lt;</w:t>
+            </w:r>
+            <w:proofErr w:type="spellStart"/>
+            <w:proofErr w:type="gramStart"/>
+            <w:r>
+              <w:t>claimant.</w:t>
             </w:r>
             <w:r>
               <w:rPr>
@@ -2575,7 +3438,12 @@
               <w:t>correspondenceAddress</w:t>
             </w:r>
             <w:r>
-              <w:t>.PostTown &gt;&gt;</w:t>
+              <w:t>.PostTown</w:t>
+            </w:r>
+            <w:proofErr w:type="spellEnd"/>
+            <w:proofErr w:type="gramEnd"/>
+            <w:r>
+              <w:t xml:space="preserve"> &gt;&gt;</w:t>
             </w:r>
           </w:p>
           <w:p>
@@ -2585,8 +3453,14 @@
           </w:p>
           <w:p>
             <w:r>
-              <w:t>&lt;&lt;cs_{</w:t>
-            </w:r>
+              <w:t>&lt;&lt;cs</w:t>
+            </w:r>
+            <w:proofErr w:type="gramStart"/>
+            <w:r>
+              <w:t>_{</w:t>
+            </w:r>
+            <w:proofErr w:type="spellStart"/>
+            <w:proofErr w:type="gramEnd"/>
             <w:r>
               <w:t>claimant</w:t>
             </w:r>
@@ -2605,6 +3479,7 @@
             <w:r>
               <w:t>County</w:t>
             </w:r>
+            <w:proofErr w:type="spellEnd"/>
             <w:r>
               <w:t>!= null</w:t>
             </w:r>
@@ -2622,8 +3497,14 @@
           </w:p>
           <w:p>
             <w:r>
-              <w:t>&lt;&lt;cs_{</w:t>
-            </w:r>
+              <w:t>&lt;&lt;cs</w:t>
+            </w:r>
+            <w:proofErr w:type="gramStart"/>
+            <w:r>
+              <w:t>_{</w:t>
+            </w:r>
+            <w:proofErr w:type="spellStart"/>
+            <w:proofErr w:type="gramEnd"/>
             <w:r>
               <w:t>claimant</w:t>
             </w:r>
@@ -2642,6 +3523,7 @@
             <w:r>
               <w:t>PostCode</w:t>
             </w:r>
+            <w:proofErr w:type="spellEnd"/>
             <w:r>
               <w:t>!= null</w:t>
             </w:r>
@@ -2654,7 +3536,12 @@
           </w:p>
           <w:p>
             <w:r>
-              <w:t>&lt;&lt;claimant.</w:t>
+              <w:t>&lt;&lt;</w:t>
+            </w:r>
+            <w:proofErr w:type="spellStart"/>
+            <w:proofErr w:type="gramStart"/>
+            <w:r>
+              <w:t>claimant.</w:t>
             </w:r>
             <w:r>
               <w:rPr>
@@ -2663,7 +3550,12 @@
               <w:t>correspondenceAddress</w:t>
             </w:r>
             <w:r>
-              <w:t>.PostCode&gt;&gt;</w:t>
+              <w:t>.PostCode</w:t>
+            </w:r>
+            <w:proofErr w:type="spellEnd"/>
+            <w:proofErr w:type="gramEnd"/>
+            <w:r>
+              <w:t>&gt;&gt;</w:t>
             </w:r>
           </w:p>
           <w:p>
@@ -2698,7 +3590,17 @@
           </w:tcPr>
           <w:p>
             <w:r>
-              <w:t>&lt;&lt;claimant.phone&gt;&gt;</w:t>
+              <w:t>&lt;&lt;</w:t>
+            </w:r>
+            <w:proofErr w:type="spellStart"/>
+            <w:proofErr w:type="gramStart"/>
+            <w:r>
+              <w:t>claimant.phone</w:t>
+            </w:r>
+            <w:proofErr w:type="spellEnd"/>
+            <w:proofErr w:type="gramEnd"/>
+            <w:r>
+              <w:t>&gt;&gt;</w:t>
             </w:r>
           </w:p>
         </w:tc>
@@ -2728,7 +3630,17 @@
           </w:tcPr>
           <w:p>
             <w:r>
-              <w:t>&lt;&lt;claimant.email&gt;&gt;</w:t>
+              <w:t>&lt;&lt;</w:t>
+            </w:r>
+            <w:proofErr w:type="spellStart"/>
+            <w:proofErr w:type="gramStart"/>
+            <w:r>
+              <w:t>claimant.email</w:t>
+            </w:r>
+            <w:proofErr w:type="spellEnd"/>
+            <w:proofErr w:type="gramEnd"/>
+            <w:r>
+              <w:t>&gt;&gt;</w:t>
             </w:r>
           </w:p>
         </w:tc>
@@ -2769,6 +3681,8 @@
       <w:r>
         <w:t>&lt;&lt;cs_{</w:t>
       </w:r>
+      <w:proofErr w:type="spellStart"/>
+      <w:proofErr w:type="gramStart"/>
       <w:r>
         <w:t>claimant</w:t>
       </w:r>
@@ -2778,6 +3692,8 @@
       <w:r>
         <w:t>isCompany</w:t>
       </w:r>
+      <w:proofErr w:type="spellEnd"/>
+      <w:proofErr w:type="gramEnd"/>
       <w:r>
         <w:t>}&gt;&gt;</w:t>
       </w:r>
@@ -2864,11 +3780,18 @@
           </w:tcPr>
           <w:p>
             <w:r>
-              <w:t>&lt;&lt;claimant.</w:t>
+              <w:t>&lt;&lt;</w:t>
+            </w:r>
+            <w:proofErr w:type="spellStart"/>
+            <w:proofErr w:type="gramStart"/>
+            <w:r>
+              <w:t>claimant.</w:t>
             </w:r>
             <w:r>
               <w:t>contactPerson</w:t>
             </w:r>
+            <w:proofErr w:type="spellEnd"/>
+            <w:proofErr w:type="gramEnd"/>
             <w:r>
               <w:t>&gt;&gt;</w:t>
             </w:r>
@@ -2892,8 +3815,13 @@
           </w:tcPr>
           <w:p>
             <w:r>
-              <w:t>&lt;&lt;cs_{</w:t>
-            </w:r>
+              <w:t>&lt;&lt;cs</w:t>
+            </w:r>
+            <w:proofErr w:type="gramStart"/>
+            <w:r>
+              <w:t>_{</w:t>
+            </w:r>
+            <w:proofErr w:type="gramEnd"/>
             <w:r>
               <w:t>claimant</w:t>
             </w:r>
@@ -2915,7 +3843,15 @@
           </w:p>
           <w:p>
             <w:r>
-              <w:t>&lt;&lt;claimant.primaryAddress.AddressLine1&gt;&gt;</w:t>
+              <w:t>&lt;&lt;</w:t>
+            </w:r>
+            <w:proofErr w:type="gramStart"/>
+            <w:r>
+              <w:t>claimant.primaryAddress.AddressLine</w:t>
+            </w:r>
+            <w:proofErr w:type="gramEnd"/>
+            <w:r>
+              <w:t>1&gt;&gt;</w:t>
             </w:r>
           </w:p>
           <w:p>
@@ -2925,8 +3861,13 @@
           </w:p>
           <w:p>
             <w:r>
-              <w:t>&lt;&lt;cs_{</w:t>
-            </w:r>
+              <w:t>&lt;&lt;cs</w:t>
+            </w:r>
+            <w:proofErr w:type="gramStart"/>
+            <w:r>
+              <w:t>_{</w:t>
+            </w:r>
+            <w:proofErr w:type="gramEnd"/>
             <w:r>
               <w:t>claimant</w:t>
             </w:r>
@@ -2954,7 +3895,15 @@
           </w:p>
           <w:p>
             <w:r>
-              <w:t>&lt;&lt;claimant.primaryAddress.AddressLine2&gt;&gt;</w:t>
+              <w:t>&lt;&lt;</w:t>
+            </w:r>
+            <w:proofErr w:type="gramStart"/>
+            <w:r>
+              <w:t>claimant.primaryAddress.AddressLine</w:t>
+            </w:r>
+            <w:proofErr w:type="gramEnd"/>
+            <w:r>
+              <w:t>2&gt;&gt;</w:t>
             </w:r>
           </w:p>
           <w:p>
@@ -2964,8 +3913,13 @@
           </w:p>
           <w:p>
             <w:r>
-              <w:t>&lt;&lt;cs_{</w:t>
-            </w:r>
+              <w:t>&lt;&lt;cs</w:t>
+            </w:r>
+            <w:proofErr w:type="gramStart"/>
+            <w:r>
+              <w:t>_{</w:t>
+            </w:r>
+            <w:proofErr w:type="gramEnd"/>
             <w:r>
               <w:t>claimant</w:t>
             </w:r>
@@ -2993,7 +3947,15 @@
           </w:p>
           <w:p>
             <w:r>
-              <w:t>&lt;&lt;claimant.primaryAddress.AddressLine3&gt;&gt;</w:t>
+              <w:t>&lt;&lt;</w:t>
+            </w:r>
+            <w:proofErr w:type="gramStart"/>
+            <w:r>
+              <w:t>claimant.primaryAddress.AddressLine</w:t>
+            </w:r>
+            <w:proofErr w:type="gramEnd"/>
+            <w:r>
+              <w:t>3&gt;&gt;</w:t>
             </w:r>
           </w:p>
           <w:p>
@@ -3003,8 +3965,14 @@
           </w:p>
           <w:p>
             <w:r>
-              <w:t>&lt;&lt;cs_{</w:t>
-            </w:r>
+              <w:t>&lt;&lt;cs</w:t>
+            </w:r>
+            <w:proofErr w:type="gramStart"/>
+            <w:r>
+              <w:t>_{</w:t>
+            </w:r>
+            <w:proofErr w:type="spellStart"/>
+            <w:proofErr w:type="gramEnd"/>
             <w:r>
               <w:t>claimant</w:t>
             </w:r>
@@ -3014,6 +3982,7 @@
             <w:r>
               <w:t>PostTown</w:t>
             </w:r>
+            <w:proofErr w:type="spellEnd"/>
             <w:r>
               <w:t>!= null</w:t>
             </w:r>
@@ -3026,7 +3995,17 @@
           </w:p>
           <w:p>
             <w:r>
-              <w:t>&lt;&lt;claimant.primaryAddress.PostTown &gt;&gt;</w:t>
+              <w:t>&lt;&lt;</w:t>
+            </w:r>
+            <w:proofErr w:type="spellStart"/>
+            <w:proofErr w:type="gramStart"/>
+            <w:r>
+              <w:t>claimant.primaryAddress.PostTown</w:t>
+            </w:r>
+            <w:proofErr w:type="spellEnd"/>
+            <w:proofErr w:type="gramEnd"/>
+            <w:r>
+              <w:t xml:space="preserve"> &gt;&gt;</w:t>
             </w:r>
           </w:p>
           <w:p>
@@ -3037,8 +4016,14 @@
           <w:p>
             <w:r>
               <w:lastRenderedPageBreak/>
-              <w:t>&lt;&lt;cs_{</w:t>
-            </w:r>
+              <w:t>&lt;&lt;cs</w:t>
+            </w:r>
+            <w:proofErr w:type="gramStart"/>
+            <w:r>
+              <w:t>_{</w:t>
+            </w:r>
+            <w:proofErr w:type="spellStart"/>
+            <w:proofErr w:type="gramEnd"/>
             <w:r>
               <w:t>claimant</w:t>
             </w:r>
@@ -3048,6 +4033,7 @@
             <w:r>
               <w:t>County</w:t>
             </w:r>
+            <w:proofErr w:type="spellEnd"/>
             <w:r>
               <w:t>!= null</w:t>
             </w:r>
@@ -3060,7 +4046,17 @@
           </w:p>
           <w:p>
             <w:r>
-              <w:t>&lt;&lt;claimant.primaryAddress.County&gt;&gt;</w:t>
+              <w:t>&lt;&lt;</w:t>
+            </w:r>
+            <w:proofErr w:type="spellStart"/>
+            <w:proofErr w:type="gramStart"/>
+            <w:r>
+              <w:t>claimant.primaryAddress.County</w:t>
+            </w:r>
+            <w:proofErr w:type="spellEnd"/>
+            <w:proofErr w:type="gramEnd"/>
+            <w:r>
+              <w:t>&gt;&gt;</w:t>
             </w:r>
           </w:p>
           <w:p>
@@ -3070,8 +4066,14 @@
           </w:p>
           <w:p>
             <w:r>
-              <w:t>&lt;&lt;cs_{</w:t>
-            </w:r>
+              <w:t>&lt;&lt;cs</w:t>
+            </w:r>
+            <w:proofErr w:type="gramStart"/>
+            <w:r>
+              <w:t>_{</w:t>
+            </w:r>
+            <w:proofErr w:type="spellStart"/>
+            <w:proofErr w:type="gramEnd"/>
             <w:r>
               <w:t>claimant</w:t>
             </w:r>
@@ -3081,6 +4083,7 @@
             <w:r>
               <w:t>Country</w:t>
             </w:r>
+            <w:proofErr w:type="spellEnd"/>
             <w:r>
               <w:t>!= null</w:t>
             </w:r>
@@ -3093,7 +4096,17 @@
           </w:p>
           <w:p>
             <w:r>
-              <w:t>&lt;&lt;claimant.primaryAddress.Country&gt;&gt;</w:t>
+              <w:t>&lt;&lt;</w:t>
+            </w:r>
+            <w:proofErr w:type="spellStart"/>
+            <w:proofErr w:type="gramStart"/>
+            <w:r>
+              <w:t>claimant.primaryAddress.Country</w:t>
+            </w:r>
+            <w:proofErr w:type="spellEnd"/>
+            <w:proofErr w:type="gramEnd"/>
+            <w:r>
+              <w:t>&gt;&gt;</w:t>
             </w:r>
           </w:p>
           <w:p>
@@ -3103,8 +4116,14 @@
           </w:p>
           <w:p>
             <w:r>
-              <w:t>&lt;&lt;cs_{</w:t>
-            </w:r>
+              <w:t>&lt;&lt;cs</w:t>
+            </w:r>
+            <w:proofErr w:type="gramStart"/>
+            <w:r>
+              <w:t>_{</w:t>
+            </w:r>
+            <w:proofErr w:type="spellStart"/>
+            <w:proofErr w:type="gramEnd"/>
             <w:r>
               <w:t>claimant</w:t>
             </w:r>
@@ -3114,6 +4133,7 @@
             <w:r>
               <w:t>PostCode</w:t>
             </w:r>
+            <w:proofErr w:type="spellEnd"/>
             <w:r>
               <w:t>!= null</w:t>
             </w:r>
@@ -3126,7 +4146,17 @@
           </w:p>
           <w:p>
             <w:r>
-              <w:t>&lt;&lt;claimant.primaryAddress.PostCode&gt;&gt;</w:t>
+              <w:t>&lt;&lt;</w:t>
+            </w:r>
+            <w:proofErr w:type="spellStart"/>
+            <w:proofErr w:type="gramStart"/>
+            <w:r>
+              <w:t>claimant.primaryAddress.PostCode</w:t>
+            </w:r>
+            <w:proofErr w:type="spellEnd"/>
+            <w:proofErr w:type="gramEnd"/>
+            <w:r>
+              <w:t>&gt;&gt;</w:t>
             </w:r>
           </w:p>
           <w:p>
@@ -3147,7 +4177,29 @@
                 <w:rFonts w:cstheme="minorHAnsi"/>
               </w:rPr>
               <w:lastRenderedPageBreak/>
-              <w:t>&lt;&lt;cr_{claimant</w:t>
+              <w:t>&lt;&lt;</w:t>
+            </w:r>
+            <w:proofErr w:type="spellStart"/>
+            <w:r>
+              <w:rPr>
+                <w:rFonts w:cstheme="minorHAnsi"/>
+              </w:rPr>
+              <w:t>cr</w:t>
+            </w:r>
+            <w:proofErr w:type="spellEnd"/>
+            <w:proofErr w:type="gramStart"/>
+            <w:r>
+              <w:rPr>
+                <w:rFonts w:cstheme="minorHAnsi"/>
+              </w:rPr>
+              <w:t>_{</w:t>
+            </w:r>
+            <w:proofErr w:type="gramEnd"/>
+            <w:r>
+              <w:rPr>
+                <w:rFonts w:cstheme="minorHAnsi"/>
+              </w:rPr>
+              <w:t>claimant</w:t>
             </w:r>
             <w:r>
               <w:rPr>
@@ -3187,8 +4239,13 @@
           </w:tcPr>
           <w:p>
             <w:r>
-              <w:t>&lt;&lt;cs_{</w:t>
-            </w:r>
+              <w:t>&lt;&lt;cs</w:t>
+            </w:r>
+            <w:proofErr w:type="gramStart"/>
+            <w:r>
+              <w:t>_{</w:t>
+            </w:r>
+            <w:proofErr w:type="gramEnd"/>
             <w:r>
               <w:t>claimant</w:t>
             </w:r>
@@ -3216,7 +4273,11 @@
           </w:p>
           <w:p>
             <w:r>
-              <w:t>&lt;&lt;claimant.</w:t>
+              <w:t>&lt;&lt;</w:t>
+            </w:r>
+            <w:proofErr w:type="gramStart"/>
+            <w:r>
+              <w:t>claimant.</w:t>
             </w:r>
             <w:r>
               <w:rPr>
@@ -3225,7 +4286,11 @@
               <w:t>correspondenceAddress</w:t>
             </w:r>
             <w:r>
-              <w:t>.AddressLine1&gt;&gt;</w:t>
+              <w:t>.AddressLine</w:t>
+            </w:r>
+            <w:proofErr w:type="gramEnd"/>
+            <w:r>
+              <w:t>1&gt;&gt;</w:t>
             </w:r>
           </w:p>
           <w:p>
@@ -3235,8 +4300,13 @@
           </w:p>
           <w:p>
             <w:r>
-              <w:t>&lt;&lt;cs_{</w:t>
-            </w:r>
+              <w:t>&lt;&lt;cs</w:t>
+            </w:r>
+            <w:proofErr w:type="gramStart"/>
+            <w:r>
+              <w:t>_{</w:t>
+            </w:r>
+            <w:proofErr w:type="gramEnd"/>
             <w:r>
               <w:t>claimant</w:t>
             </w:r>
@@ -3273,7 +4343,11 @@
           </w:p>
           <w:p>
             <w:r>
-              <w:t>&lt;&lt;claimant.</w:t>
+              <w:t>&lt;&lt;</w:t>
+            </w:r>
+            <w:proofErr w:type="gramStart"/>
+            <w:r>
+              <w:t>claimant.</w:t>
             </w:r>
             <w:r>
               <w:rPr>
@@ -3282,7 +4356,11 @@
               <w:t>correspondenceAddress</w:t>
             </w:r>
             <w:r>
-              <w:t>.AddressLine2&gt;&gt;</w:t>
+              <w:t>.AddressLine</w:t>
+            </w:r>
+            <w:proofErr w:type="gramEnd"/>
+            <w:r>
+              <w:t>2&gt;&gt;</w:t>
             </w:r>
           </w:p>
           <w:p>
@@ -3292,8 +4370,13 @@
           </w:p>
           <w:p>
             <w:r>
-              <w:t>&lt;&lt;cs_{</w:t>
-            </w:r>
+              <w:t>&lt;&lt;cs</w:t>
+            </w:r>
+            <w:proofErr w:type="gramStart"/>
+            <w:r>
+              <w:t>_{</w:t>
+            </w:r>
+            <w:proofErr w:type="gramEnd"/>
             <w:r>
               <w:t>claimant</w:t>
             </w:r>
@@ -3330,7 +4413,11 @@
           </w:p>
           <w:p>
             <w:r>
-              <w:t>&lt;&lt;claimant.</w:t>
+              <w:t>&lt;&lt;</w:t>
+            </w:r>
+            <w:proofErr w:type="gramStart"/>
+            <w:r>
+              <w:t>claimant.</w:t>
             </w:r>
             <w:r>
               <w:rPr>
@@ -3339,7 +4426,11 @@
               <w:t>correspondenceAddress</w:t>
             </w:r>
             <w:r>
-              <w:t>.AddressLine3&gt;&gt;</w:t>
+              <w:t>.AddressLine</w:t>
+            </w:r>
+            <w:proofErr w:type="gramEnd"/>
+            <w:r>
+              <w:t>3&gt;&gt;</w:t>
             </w:r>
           </w:p>
           <w:p>
@@ -3349,8 +4440,14 @@
           </w:p>
           <w:p>
             <w:r>
-              <w:t>&lt;&lt;cs_{</w:t>
-            </w:r>
+              <w:t>&lt;&lt;cs</w:t>
+            </w:r>
+            <w:proofErr w:type="gramStart"/>
+            <w:r>
+              <w:t>_{</w:t>
+            </w:r>
+            <w:proofErr w:type="spellStart"/>
+            <w:proofErr w:type="gramEnd"/>
             <w:r>
               <w:t>claimant</w:t>
             </w:r>
@@ -3369,6 +4466,7 @@
             <w:r>
               <w:t>PostTown</w:t>
             </w:r>
+            <w:proofErr w:type="spellEnd"/>
             <w:r>
               <w:t>!= null</w:t>
             </w:r>
@@ -3381,7 +4479,12 @@
           </w:p>
           <w:p>
             <w:r>
-              <w:t>&lt;&lt;claimant.</w:t>
+              <w:t>&lt;&lt;</w:t>
+            </w:r>
+            <w:proofErr w:type="spellStart"/>
+            <w:proofErr w:type="gramStart"/>
+            <w:r>
+              <w:t>claimant.</w:t>
             </w:r>
             <w:r>
               <w:rPr>
@@ -3390,7 +4493,12 @@
               <w:t>correspondenceAddress</w:t>
             </w:r>
             <w:r>
-              <w:t>.PostTown &gt;&gt;</w:t>
+              <w:t>.PostTown</w:t>
+            </w:r>
+            <w:proofErr w:type="spellEnd"/>
+            <w:proofErr w:type="gramEnd"/>
+            <w:r>
+              <w:t xml:space="preserve"> &gt;&gt;</w:t>
             </w:r>
           </w:p>
           <w:p>
@@ -3400,8 +4508,14 @@
           </w:p>
           <w:p>
             <w:r>
-              <w:t>&lt;&lt;cs_{</w:t>
-            </w:r>
+              <w:t>&lt;&lt;cs</w:t>
+            </w:r>
+            <w:proofErr w:type="gramStart"/>
+            <w:r>
+              <w:t>_{</w:t>
+            </w:r>
+            <w:proofErr w:type="spellStart"/>
+            <w:proofErr w:type="gramEnd"/>
             <w:r>
               <w:t>claimant</w:t>
             </w:r>
@@ -3420,6 +4534,7 @@
             <w:r>
               <w:t>County</w:t>
             </w:r>
+            <w:proofErr w:type="spellEnd"/>
             <w:r>
               <w:t>!= null</w:t>
             </w:r>
@@ -3437,8 +4552,14 @@
           </w:p>
           <w:p>
             <w:r>
-              <w:t>&lt;&lt;cs_{</w:t>
-            </w:r>
+              <w:t>&lt;&lt;cs</w:t>
+            </w:r>
+            <w:proofErr w:type="gramStart"/>
+            <w:r>
+              <w:t>_{</w:t>
+            </w:r>
+            <w:proofErr w:type="spellStart"/>
+            <w:proofErr w:type="gramEnd"/>
             <w:r>
               <w:t>claimant</w:t>
             </w:r>
@@ -3457,6 +4578,7 @@
             <w:r>
               <w:t>PostCode</w:t>
             </w:r>
+            <w:proofErr w:type="spellEnd"/>
             <w:r>
               <w:t>!= null</w:t>
             </w:r>
@@ -3469,7 +4591,12 @@
           </w:p>
           <w:p>
             <w:r>
-              <w:t>&lt;&lt;claimant.</w:t>
+              <w:t>&lt;&lt;</w:t>
+            </w:r>
+            <w:proofErr w:type="spellStart"/>
+            <w:proofErr w:type="gramStart"/>
+            <w:r>
+              <w:t>claimant.</w:t>
             </w:r>
             <w:r>
               <w:rPr>
@@ -3478,7 +4605,12 @@
               <w:t>correspondenceAddress</w:t>
             </w:r>
             <w:r>
-              <w:t>.PostCode&gt;&gt;</w:t>
+              <w:t>.PostCode</w:t>
+            </w:r>
+            <w:proofErr w:type="spellEnd"/>
+            <w:proofErr w:type="gramEnd"/>
+            <w:r>
+              <w:t>&gt;&gt;</w:t>
             </w:r>
           </w:p>
           <w:p>
@@ -3530,7 +4662,17 @@
           </w:tcPr>
           <w:p>
             <w:r>
-              <w:t>&lt;&lt;claimant.phone&gt;&gt;</w:t>
+              <w:t>&lt;&lt;</w:t>
+            </w:r>
+            <w:proofErr w:type="spellStart"/>
+            <w:proofErr w:type="gramStart"/>
+            <w:r>
+              <w:t>claimant.phone</w:t>
+            </w:r>
+            <w:proofErr w:type="spellEnd"/>
+            <w:proofErr w:type="gramEnd"/>
+            <w:r>
+              <w:t>&gt;&gt;</w:t>
             </w:r>
           </w:p>
         </w:tc>
@@ -3560,7 +4702,17 @@
           </w:tcPr>
           <w:p>
             <w:r>
-              <w:t>&lt;&lt;claimant.email&gt;&gt;</w:t>
+              <w:t>&lt;&lt;</w:t>
+            </w:r>
+            <w:proofErr w:type="spellStart"/>
+            <w:proofErr w:type="gramStart"/>
+            <w:r>
+              <w:t>claimant.email</w:t>
+            </w:r>
+            <w:proofErr w:type="spellEnd"/>
+            <w:proofErr w:type="gramEnd"/>
+            <w:r>
+              <w:t>&gt;&gt;</w:t>
             </w:r>
           </w:p>
         </w:tc>
@@ -3574,7 +4726,17 @@
     <w:p>
       <w:r>
         <w:lastRenderedPageBreak/>
-        <w:t>&lt;&lt;cs_{defendant.isIndividual}&gt;&gt;</w:t>
+        <w:t>&lt;&lt;cs_{</w:t>
+      </w:r>
+      <w:proofErr w:type="spellStart"/>
+      <w:proofErr w:type="gramStart"/>
+      <w:r>
+        <w:t>defendant.isIndividual</w:t>
+      </w:r>
+      <w:proofErr w:type="spellEnd"/>
+      <w:proofErr w:type="gramEnd"/>
+      <w:r>
+        <w:t>}&gt;&gt;</w:t>
       </w:r>
     </w:p>
     <w:tbl>
@@ -3658,8 +4820,13 @@
           </w:tcPr>
           <w:p>
             <w:r>
-              <w:t>&lt;&lt;cs_{</w:t>
-            </w:r>
+              <w:t>&lt;&lt;cs</w:t>
+            </w:r>
+            <w:proofErr w:type="gramStart"/>
+            <w:r>
+              <w:t>_{</w:t>
+            </w:r>
+            <w:proofErr w:type="gramEnd"/>
             <w:r>
               <w:t>defendant</w:t>
             </w:r>
@@ -3681,7 +4848,15 @@
           </w:p>
           <w:p>
             <w:r>
-              <w:t>&lt;&lt;defendant.primaryAddress.AddressLine1&gt;&gt;</w:t>
+              <w:t>&lt;&lt;</w:t>
+            </w:r>
+            <w:proofErr w:type="gramStart"/>
+            <w:r>
+              <w:t>defendant.primaryAddress.AddressLine</w:t>
+            </w:r>
+            <w:proofErr w:type="gramEnd"/>
+            <w:r>
+              <w:t>1&gt;&gt;</w:t>
             </w:r>
           </w:p>
           <w:p>
@@ -3691,8 +4866,13 @@
           </w:p>
           <w:p>
             <w:r>
-              <w:t>&lt;&lt;cs_{</w:t>
-            </w:r>
+              <w:t>&lt;&lt;cs</w:t>
+            </w:r>
+            <w:proofErr w:type="gramStart"/>
+            <w:r>
+              <w:t>_{</w:t>
+            </w:r>
+            <w:proofErr w:type="gramEnd"/>
             <w:r>
               <w:t>defendant</w:t>
             </w:r>
@@ -3720,7 +4900,15 @@
           </w:p>
           <w:p>
             <w:r>
-              <w:t>&lt;&lt;defendant.primaryAddress.AddressLine2&gt;&gt;</w:t>
+              <w:t>&lt;&lt;</w:t>
+            </w:r>
+            <w:proofErr w:type="gramStart"/>
+            <w:r>
+              <w:t>defendant.primaryAddress.AddressLine</w:t>
+            </w:r>
+            <w:proofErr w:type="gramEnd"/>
+            <w:r>
+              <w:t>2&gt;&gt;</w:t>
             </w:r>
           </w:p>
           <w:p>
@@ -3730,8 +4918,13 @@
           </w:p>
           <w:p>
             <w:r>
-              <w:t>&lt;&lt;cs_{</w:t>
-            </w:r>
+              <w:t>&lt;&lt;cs</w:t>
+            </w:r>
+            <w:proofErr w:type="gramStart"/>
+            <w:r>
+              <w:t>_{</w:t>
+            </w:r>
+            <w:proofErr w:type="gramEnd"/>
             <w:r>
               <w:t>defendant</w:t>
             </w:r>
@@ -3759,7 +4952,15 @@
           </w:p>
           <w:p>
             <w:r>
-              <w:t>&lt;&lt;defendant.primaryAddress.AddressLine3&gt;&gt;</w:t>
+              <w:t>&lt;&lt;</w:t>
+            </w:r>
+            <w:proofErr w:type="gramStart"/>
+            <w:r>
+              <w:t>defendant.primaryAddress.AddressLine</w:t>
+            </w:r>
+            <w:proofErr w:type="gramEnd"/>
+            <w:r>
+              <w:t>3&gt;&gt;</w:t>
             </w:r>
           </w:p>
           <w:p>
@@ -3769,8 +4970,14 @@
           </w:p>
           <w:p>
             <w:r>
-              <w:t>&lt;&lt;cs_{</w:t>
-            </w:r>
+              <w:t>&lt;&lt;cs</w:t>
+            </w:r>
+            <w:proofErr w:type="gramStart"/>
+            <w:r>
+              <w:t>_{</w:t>
+            </w:r>
+            <w:proofErr w:type="spellStart"/>
+            <w:proofErr w:type="gramEnd"/>
             <w:r>
               <w:t>defendant</w:t>
             </w:r>
@@ -3780,6 +4987,7 @@
             <w:r>
               <w:t>PostTown</w:t>
             </w:r>
+            <w:proofErr w:type="spellEnd"/>
             <w:r>
               <w:t>!= null</w:t>
             </w:r>
@@ -3792,7 +5000,17 @@
           </w:p>
           <w:p>
             <w:r>
-              <w:t>&lt;&lt;defendant.primaryAddress.PostTown &gt;&gt;</w:t>
+              <w:t>&lt;&lt;</w:t>
+            </w:r>
+            <w:proofErr w:type="spellStart"/>
+            <w:proofErr w:type="gramStart"/>
+            <w:r>
+              <w:t>defendant.primaryAddress.PostTown</w:t>
+            </w:r>
+            <w:proofErr w:type="spellEnd"/>
+            <w:proofErr w:type="gramEnd"/>
+            <w:r>
+              <w:t xml:space="preserve"> &gt;&gt;</w:t>
             </w:r>
           </w:p>
           <w:p>
@@ -3802,8 +5020,14 @@
           </w:p>
           <w:p>
             <w:r>
-              <w:t>&lt;&lt;cs_{</w:t>
-            </w:r>
+              <w:t>&lt;&lt;cs</w:t>
+            </w:r>
+            <w:proofErr w:type="gramStart"/>
+            <w:r>
+              <w:t>_{</w:t>
+            </w:r>
+            <w:proofErr w:type="spellStart"/>
+            <w:proofErr w:type="gramEnd"/>
             <w:r>
               <w:t>defendant</w:t>
             </w:r>
@@ -3813,6 +5037,7 @@
             <w:r>
               <w:t>County</w:t>
             </w:r>
+            <w:proofErr w:type="spellEnd"/>
             <w:r>
               <w:t>!= null</w:t>
             </w:r>
@@ -3825,7 +5050,17 @@
           </w:p>
           <w:p>
             <w:r>
-              <w:t>&lt;&lt;defendant.primaryAddress.County&gt;&gt;</w:t>
+              <w:t>&lt;&lt;</w:t>
+            </w:r>
+            <w:proofErr w:type="spellStart"/>
+            <w:proofErr w:type="gramStart"/>
+            <w:r>
+              <w:t>defendant.primaryAddress.County</w:t>
+            </w:r>
+            <w:proofErr w:type="spellEnd"/>
+            <w:proofErr w:type="gramEnd"/>
+            <w:r>
+              <w:t>&gt;&gt;</w:t>
             </w:r>
           </w:p>
           <w:p>
@@ -3835,8 +5070,14 @@
           </w:p>
           <w:p>
             <w:r>
-              <w:t>&lt;&lt;cs_{</w:t>
-            </w:r>
+              <w:t>&lt;&lt;cs</w:t>
+            </w:r>
+            <w:proofErr w:type="gramStart"/>
+            <w:r>
+              <w:t>_{</w:t>
+            </w:r>
+            <w:proofErr w:type="spellStart"/>
+            <w:proofErr w:type="gramEnd"/>
             <w:r>
               <w:t>defendant</w:t>
             </w:r>
@@ -3846,6 +5087,7 @@
             <w:r>
               <w:t>Country</w:t>
             </w:r>
+            <w:proofErr w:type="spellEnd"/>
             <w:r>
               <w:t>!= null</w:t>
             </w:r>
@@ -3858,7 +5100,17 @@
           </w:p>
           <w:p>
             <w:r>
-              <w:t>&lt;&lt;defendant.primaryAddress.Country&gt;&gt;</w:t>
+              <w:t>&lt;&lt;</w:t>
+            </w:r>
+            <w:proofErr w:type="spellStart"/>
+            <w:proofErr w:type="gramStart"/>
+            <w:r>
+              <w:t>defendant.primaryAddress.Country</w:t>
+            </w:r>
+            <w:proofErr w:type="spellEnd"/>
+            <w:proofErr w:type="gramEnd"/>
+            <w:r>
+              <w:t>&gt;&gt;</w:t>
             </w:r>
           </w:p>
           <w:p>
@@ -3868,8 +5120,14 @@
           </w:p>
           <w:p>
             <w:r>
-              <w:t>&lt;&lt;cs_{</w:t>
-            </w:r>
+              <w:t>&lt;&lt;cs</w:t>
+            </w:r>
+            <w:proofErr w:type="gramStart"/>
+            <w:r>
+              <w:t>_{</w:t>
+            </w:r>
+            <w:proofErr w:type="spellStart"/>
+            <w:proofErr w:type="gramEnd"/>
             <w:r>
               <w:t>defendant</w:t>
             </w:r>
@@ -3879,6 +5137,7 @@
             <w:r>
               <w:t>PostCode</w:t>
             </w:r>
+            <w:proofErr w:type="spellEnd"/>
             <w:r>
               <w:t>!= null</w:t>
             </w:r>
@@ -3891,7 +5150,17 @@
           </w:p>
           <w:p>
             <w:r>
-              <w:t>&lt;&lt;defendant.primaryAddress.PostCode&gt;&gt;</w:t>
+              <w:t>&lt;&lt;</w:t>
+            </w:r>
+            <w:proofErr w:type="spellStart"/>
+            <w:proofErr w:type="gramStart"/>
+            <w:r>
+              <w:t>defendant.primaryAddress.PostCode</w:t>
+            </w:r>
+            <w:proofErr w:type="spellEnd"/>
+            <w:proofErr w:type="gramEnd"/>
+            <w:r>
+              <w:t>&gt;&gt;</w:t>
             </w:r>
           </w:p>
           <w:p>
@@ -3911,7 +5180,29 @@
               <w:rPr>
                 <w:rFonts w:cstheme="minorHAnsi"/>
               </w:rPr>
-              <w:t>&lt;&lt;cr_{defendant</w:t>
+              <w:t>&lt;&lt;</w:t>
+            </w:r>
+            <w:proofErr w:type="spellStart"/>
+            <w:r>
+              <w:rPr>
+                <w:rFonts w:cstheme="minorHAnsi"/>
+              </w:rPr>
+              <w:t>cr</w:t>
+            </w:r>
+            <w:proofErr w:type="spellEnd"/>
+            <w:proofErr w:type="gramStart"/>
+            <w:r>
+              <w:rPr>
+                <w:rFonts w:cstheme="minorHAnsi"/>
+              </w:rPr>
+              <w:t>_{</w:t>
+            </w:r>
+            <w:proofErr w:type="gramEnd"/>
+            <w:r>
+              <w:rPr>
+                <w:rFonts w:cstheme="minorHAnsi"/>
+              </w:rPr>
+              <w:t>defendant</w:t>
             </w:r>
             <w:r>
               <w:rPr>
@@ -3951,12 +5242,28 @@
           </w:tcPr>
           <w:p>
             <w:r>
-              <w:t>&lt;&lt;cs_{defendant.correspondenceAddress.AddressLine1 != null}&gt;&gt;</w:t>
-            </w:r>
-          </w:p>
-          <w:p>
-            <w:r>
-              <w:t>&lt;&lt;defendant.correspondenceAddress.AddressLine1&gt;&gt;</w:t>
+              <w:t>&lt;&lt;cs</w:t>
+            </w:r>
+            <w:proofErr w:type="gramStart"/>
+            <w:r>
+              <w:t>_{</w:t>
+            </w:r>
+            <w:proofErr w:type="gramEnd"/>
+            <w:r>
+              <w:t>defendant.correspondenceAddress.AddressLine1 != null}&gt;&gt;</w:t>
+            </w:r>
+          </w:p>
+          <w:p>
+            <w:r>
+              <w:t>&lt;&lt;</w:t>
+            </w:r>
+            <w:proofErr w:type="gramStart"/>
+            <w:r>
+              <w:t>defendant.correspondenceAddress.AddressLine</w:t>
+            </w:r>
+            <w:proofErr w:type="gramEnd"/>
+            <w:r>
+              <w:t>1&gt;&gt;</w:t>
             </w:r>
           </w:p>
           <w:p>
@@ -3966,12 +5273,28 @@
           </w:p>
           <w:p>
             <w:r>
-              <w:t>&lt;&lt;cs_{defendant.correspondenceAddress.AddressLine2 != null}&gt;&gt;</w:t>
-            </w:r>
-          </w:p>
-          <w:p>
-            <w:r>
-              <w:t>&lt;&lt;defendant.correspondenceAddress.AddressLine2&gt;&gt;</w:t>
+              <w:t>&lt;&lt;cs</w:t>
+            </w:r>
+            <w:proofErr w:type="gramStart"/>
+            <w:r>
+              <w:t>_{</w:t>
+            </w:r>
+            <w:proofErr w:type="gramEnd"/>
+            <w:r>
+              <w:t>defendant.correspondenceAddress.AddressLine2 != null}&gt;&gt;</w:t>
+            </w:r>
+          </w:p>
+          <w:p>
+            <w:r>
+              <w:t>&lt;&lt;</w:t>
+            </w:r>
+            <w:proofErr w:type="gramStart"/>
+            <w:r>
+              <w:t>defendant.correspondenceAddress.AddressLine</w:t>
+            </w:r>
+            <w:proofErr w:type="gramEnd"/>
+            <w:r>
+              <w:t>2&gt;&gt;</w:t>
             </w:r>
           </w:p>
           <w:p>
@@ -3982,12 +5305,28 @@
           <w:p>
             <w:r>
               <w:lastRenderedPageBreak/>
-              <w:t>&lt;&lt;cs_{defendant.correspondenceAddress.AddressLine3 != null}&gt;&gt;</w:t>
-            </w:r>
-          </w:p>
-          <w:p>
-            <w:r>
-              <w:t>&lt;&lt;defendant.correspondenceAddress.AddressLine3&gt;&gt;</w:t>
+              <w:t>&lt;&lt;cs</w:t>
+            </w:r>
+            <w:proofErr w:type="gramStart"/>
+            <w:r>
+              <w:t>_{</w:t>
+            </w:r>
+            <w:proofErr w:type="gramEnd"/>
+            <w:r>
+              <w:t>defendant.correspondenceAddress.AddressLine3 != null}&gt;&gt;</w:t>
+            </w:r>
+          </w:p>
+          <w:p>
+            <w:r>
+              <w:t>&lt;&lt;</w:t>
+            </w:r>
+            <w:proofErr w:type="gramStart"/>
+            <w:r>
+              <w:t>defendant.correspondenceAddress.AddressLine</w:t>
+            </w:r>
+            <w:proofErr w:type="gramEnd"/>
+            <w:r>
+              <w:t>3&gt;&gt;</w:t>
             </w:r>
           </w:p>
           <w:p>
@@ -3997,12 +5336,35 @@
           </w:p>
           <w:p>
             <w:r>
-              <w:t>&lt;&lt;cs_{defendant.correspondenceAddress.PostTown!= null}&gt;&gt;</w:t>
-            </w:r>
-          </w:p>
-          <w:p>
-            <w:r>
-              <w:t>&lt;&lt;defendant.correspondenceAddress.PostTown &gt;&gt;</w:t>
+              <w:t>&lt;&lt;cs</w:t>
+            </w:r>
+            <w:proofErr w:type="gramStart"/>
+            <w:r>
+              <w:t>_{</w:t>
+            </w:r>
+            <w:proofErr w:type="spellStart"/>
+            <w:proofErr w:type="gramEnd"/>
+            <w:r>
+              <w:t>defendant.correspondenceAddress.PostTown</w:t>
+            </w:r>
+            <w:proofErr w:type="spellEnd"/>
+            <w:r>
+              <w:t>!= null}&gt;&gt;</w:t>
+            </w:r>
+          </w:p>
+          <w:p>
+            <w:r>
+              <w:t>&lt;&lt;</w:t>
+            </w:r>
+            <w:proofErr w:type="spellStart"/>
+            <w:proofErr w:type="gramStart"/>
+            <w:r>
+              <w:t>defendant.correspondenceAddress.PostTown</w:t>
+            </w:r>
+            <w:proofErr w:type="spellEnd"/>
+            <w:proofErr w:type="gramEnd"/>
+            <w:r>
+              <w:t xml:space="preserve"> &gt;&gt;</w:t>
             </w:r>
           </w:p>
           <w:p>
@@ -4012,7 +5374,20 @@
           </w:p>
           <w:p>
             <w:r>
-              <w:t>&lt;&lt;cs_{defendant.correspondenceAddress.County!= null}&gt;&gt;</w:t>
+              <w:t>&lt;&lt;cs</w:t>
+            </w:r>
+            <w:proofErr w:type="gramStart"/>
+            <w:r>
+              <w:t>_{</w:t>
+            </w:r>
+            <w:proofErr w:type="spellStart"/>
+            <w:proofErr w:type="gramEnd"/>
+            <w:r>
+              <w:t>defendant.correspondenceAddress.County</w:t>
+            </w:r>
+            <w:proofErr w:type="spellEnd"/>
+            <w:r>
+              <w:t>!= null}&gt;&gt;</w:t>
             </w:r>
           </w:p>
           <w:p>
@@ -4022,12 +5397,35 @@
           </w:p>
           <w:p>
             <w:r>
-              <w:t>&lt;&lt;cs_{defendant.correspondenceAddress.PostCode!= null}&gt;&gt;</w:t>
-            </w:r>
-          </w:p>
-          <w:p>
-            <w:r>
-              <w:t>&lt;&lt;defendant.correspondenceAddress.PostCode&gt;&gt;</w:t>
+              <w:t>&lt;&lt;cs</w:t>
+            </w:r>
+            <w:proofErr w:type="gramStart"/>
+            <w:r>
+              <w:t>_{</w:t>
+            </w:r>
+            <w:proofErr w:type="spellStart"/>
+            <w:proofErr w:type="gramEnd"/>
+            <w:r>
+              <w:t>defendant.correspondenceAddress.PostCode</w:t>
+            </w:r>
+            <w:proofErr w:type="spellEnd"/>
+            <w:r>
+              <w:t>!= null}&gt;&gt;</w:t>
+            </w:r>
+          </w:p>
+          <w:p>
+            <w:r>
+              <w:t>&lt;&lt;</w:t>
+            </w:r>
+            <w:proofErr w:type="spellStart"/>
+            <w:proofErr w:type="gramStart"/>
+            <w:r>
+              <w:t>defendant.correspondenceAddress.PostCode</w:t>
+            </w:r>
+            <w:proofErr w:type="spellEnd"/>
+            <w:proofErr w:type="gramEnd"/>
+            <w:r>
+              <w:t>&gt;&gt;</w:t>
             </w:r>
           </w:p>
           <w:p>
@@ -4074,13 +5472,47 @@
           </w:tcPr>
           <w:p>
             <w:r>
-              <w:t>&lt;&lt;{dateFormat(</w:t>
-            </w:r>
+              <w:t>&lt;</w:t>
+            </w:r>
+            <w:proofErr w:type="gramStart"/>
+            <w:r>
+              <w:t>&lt;{</w:t>
+            </w:r>
+            <w:proofErr w:type="spellStart"/>
+            <w:proofErr w:type="gramEnd"/>
+            <w:r>
+              <w:t>dateFormat</w:t>
+            </w:r>
+            <w:proofErr w:type="spellEnd"/>
+            <w:r>
+              <w:t>(</w:t>
+            </w:r>
+            <w:proofErr w:type="spellStart"/>
             <w:r>
               <w:t>defendant</w:t>
             </w:r>
             <w:r>
-              <w:t>.dateOfBirth, ‘dd MMMM yyyy’, 'dd-MM-yyyy')}&gt;&gt;</w:t>
+              <w:t>.dateOfBirth</w:t>
+            </w:r>
+            <w:proofErr w:type="spellEnd"/>
+            <w:r>
+              <w:t xml:space="preserve">, ‘dd MMMM </w:t>
+            </w:r>
+            <w:proofErr w:type="spellStart"/>
+            <w:r>
+              <w:t>yyyy</w:t>
+            </w:r>
+            <w:proofErr w:type="spellEnd"/>
+            <w:r>
+              <w:t>’, 'dd-MM-</w:t>
+            </w:r>
+            <w:proofErr w:type="spellStart"/>
+            <w:r>
+              <w:t>yyyy</w:t>
+            </w:r>
+            <w:proofErr w:type="spellEnd"/>
+            <w:r>
+              <w:t>')}&gt;&gt;</w:t>
             </w:r>
           </w:p>
         </w:tc>
@@ -4108,7 +5540,17 @@
           </w:tcPr>
           <w:p>
             <w:r>
-              <w:t>&lt;&lt;defendant.phone&gt;&gt;</w:t>
+              <w:t>&lt;&lt;</w:t>
+            </w:r>
+            <w:proofErr w:type="spellStart"/>
+            <w:proofErr w:type="gramStart"/>
+            <w:r>
+              <w:t>defendant.phone</w:t>
+            </w:r>
+            <w:proofErr w:type="spellEnd"/>
+            <w:proofErr w:type="gramEnd"/>
+            <w:r>
+              <w:t>&gt;&gt;</w:t>
             </w:r>
           </w:p>
         </w:tc>
@@ -4138,7 +5580,17 @@
           </w:tcPr>
           <w:p>
             <w:r>
-              <w:t>&lt;&lt;defendant.email&gt;&gt;</w:t>
+              <w:t>&lt;&lt;</w:t>
+            </w:r>
+            <w:proofErr w:type="spellStart"/>
+            <w:proofErr w:type="gramStart"/>
+            <w:r>
+              <w:t>defendant.email</w:t>
+            </w:r>
+            <w:proofErr w:type="spellEnd"/>
+            <w:proofErr w:type="gramEnd"/>
+            <w:r>
+              <w:t>&gt;&gt;</w:t>
             </w:r>
           </w:p>
         </w:tc>
@@ -4151,7 +5603,17 @@
     </w:p>
     <w:p>
       <w:r>
-        <w:t>&lt;&lt;cs_{defendant.isSoleTrader}&gt;&gt;</w:t>
+        <w:t>&lt;&lt;cs_{</w:t>
+      </w:r>
+      <w:proofErr w:type="spellStart"/>
+      <w:proofErr w:type="gramStart"/>
+      <w:r>
+        <w:t>defendant.isSoleTrader</w:t>
+      </w:r>
+      <w:proofErr w:type="spellEnd"/>
+      <w:proofErr w:type="gramEnd"/>
+      <w:r>
+        <w:t>}&gt;&gt;</w:t>
       </w:r>
     </w:p>
     <w:p/>
@@ -4236,11 +5698,18 @@
           </w:tcPr>
           <w:p>
             <w:r>
-              <w:t>&lt;&lt;defendant.</w:t>
+              <w:t>&lt;&lt;</w:t>
+            </w:r>
+            <w:proofErr w:type="spellStart"/>
+            <w:proofErr w:type="gramStart"/>
+            <w:r>
+              <w:t>defendant.</w:t>
             </w:r>
             <w:r>
               <w:t>soleTraderBusinessName</w:t>
             </w:r>
+            <w:proofErr w:type="spellEnd"/>
+            <w:proofErr w:type="gramEnd"/>
             <w:r>
               <w:t>&gt;&gt;</w:t>
             </w:r>
@@ -4264,8 +5733,13 @@
           </w:tcPr>
           <w:p>
             <w:r>
-              <w:t>&lt;&lt;cs_{</w:t>
-            </w:r>
+              <w:t>&lt;&lt;cs</w:t>
+            </w:r>
+            <w:proofErr w:type="gramStart"/>
+            <w:r>
+              <w:t>_{</w:t>
+            </w:r>
+            <w:proofErr w:type="gramEnd"/>
             <w:r>
               <w:t>defendant</w:t>
             </w:r>
@@ -4287,7 +5761,15 @@
           </w:p>
           <w:p>
             <w:r>
-              <w:t>&lt;&lt;defendant.primaryAddress.AddressLine1&gt;&gt;</w:t>
+              <w:t>&lt;&lt;</w:t>
+            </w:r>
+            <w:proofErr w:type="gramStart"/>
+            <w:r>
+              <w:t>defendant.primaryAddress.AddressLine</w:t>
+            </w:r>
+            <w:proofErr w:type="gramEnd"/>
+            <w:r>
+              <w:t>1&gt;&gt;</w:t>
             </w:r>
           </w:p>
           <w:p>
@@ -4297,8 +5779,13 @@
           </w:p>
           <w:p>
             <w:r>
-              <w:t>&lt;&lt;cs_{</w:t>
-            </w:r>
+              <w:t>&lt;&lt;cs</w:t>
+            </w:r>
+            <w:proofErr w:type="gramStart"/>
+            <w:r>
+              <w:t>_{</w:t>
+            </w:r>
+            <w:proofErr w:type="gramEnd"/>
             <w:r>
               <w:t>defendant</w:t>
             </w:r>
@@ -4326,7 +5813,15 @@
           </w:p>
           <w:p>
             <w:r>
-              <w:t>&lt;&lt;defendant.primaryAddress.AddressLine2&gt;&gt;</w:t>
+              <w:t>&lt;&lt;</w:t>
+            </w:r>
+            <w:proofErr w:type="gramStart"/>
+            <w:r>
+              <w:t>defendant.primaryAddress.AddressLine</w:t>
+            </w:r>
+            <w:proofErr w:type="gramEnd"/>
+            <w:r>
+              <w:t>2&gt;&gt;</w:t>
             </w:r>
           </w:p>
           <w:p>
@@ -4336,8 +5831,13 @@
           </w:p>
           <w:p>
             <w:r>
-              <w:t>&lt;&lt;cs_{</w:t>
-            </w:r>
+              <w:t>&lt;&lt;cs</w:t>
+            </w:r>
+            <w:proofErr w:type="gramStart"/>
+            <w:r>
+              <w:t>_{</w:t>
+            </w:r>
+            <w:proofErr w:type="gramEnd"/>
             <w:r>
               <w:t>defendant</w:t>
             </w:r>
@@ -4365,7 +5865,15 @@
           </w:p>
           <w:p>
             <w:r>
-              <w:t>&lt;&lt;defendant.primaryAddress.AddressLine3&gt;&gt;</w:t>
+              <w:t>&lt;&lt;</w:t>
+            </w:r>
+            <w:proofErr w:type="gramStart"/>
+            <w:r>
+              <w:t>defendant.primaryAddress.AddressLine</w:t>
+            </w:r>
+            <w:proofErr w:type="gramEnd"/>
+            <w:r>
+              <w:t>3&gt;&gt;</w:t>
             </w:r>
           </w:p>
           <w:p>
@@ -4375,8 +5883,14 @@
           </w:p>
           <w:p>
             <w:r>
-              <w:t>&lt;&lt;cs_{</w:t>
-            </w:r>
+              <w:t>&lt;&lt;cs</w:t>
+            </w:r>
+            <w:proofErr w:type="gramStart"/>
+            <w:r>
+              <w:t>_{</w:t>
+            </w:r>
+            <w:proofErr w:type="spellStart"/>
+            <w:proofErr w:type="gramEnd"/>
             <w:r>
               <w:t>defendant</w:t>
             </w:r>
@@ -4386,6 +5900,7 @@
             <w:r>
               <w:t>PostTown</w:t>
             </w:r>
+            <w:proofErr w:type="spellEnd"/>
             <w:r>
               <w:t>!= null</w:t>
             </w:r>
@@ -4399,7 +5914,17 @@
           <w:p>
             <w:r>
               <w:lastRenderedPageBreak/>
-              <w:t>&lt;&lt;defendant.primaryAddress.PostTown &gt;&gt;</w:t>
+              <w:t>&lt;&lt;</w:t>
+            </w:r>
+            <w:proofErr w:type="spellStart"/>
+            <w:proofErr w:type="gramStart"/>
+            <w:r>
+              <w:t>defendant.primaryAddress.PostTown</w:t>
+            </w:r>
+            <w:proofErr w:type="spellEnd"/>
+            <w:proofErr w:type="gramEnd"/>
+            <w:r>
+              <w:t xml:space="preserve"> &gt;&gt;</w:t>
             </w:r>
           </w:p>
           <w:p>
@@ -4409,8 +5934,14 @@
           </w:p>
           <w:p>
             <w:r>
-              <w:t>&lt;&lt;cs_{</w:t>
-            </w:r>
+              <w:t>&lt;&lt;cs</w:t>
+            </w:r>
+            <w:proofErr w:type="gramStart"/>
+            <w:r>
+              <w:t>_{</w:t>
+            </w:r>
+            <w:proofErr w:type="spellStart"/>
+            <w:proofErr w:type="gramEnd"/>
             <w:r>
               <w:t>defendant</w:t>
             </w:r>
@@ -4420,6 +5951,7 @@
             <w:r>
               <w:t>County</w:t>
             </w:r>
+            <w:proofErr w:type="spellEnd"/>
             <w:r>
               <w:t>!= null</w:t>
             </w:r>
@@ -4432,7 +5964,17 @@
           </w:p>
           <w:p>
             <w:r>
-              <w:t>&lt;&lt;defendant.primaryAddress.County&gt;&gt;</w:t>
+              <w:t>&lt;&lt;</w:t>
+            </w:r>
+            <w:proofErr w:type="spellStart"/>
+            <w:proofErr w:type="gramStart"/>
+            <w:r>
+              <w:t>defendant.primaryAddress.County</w:t>
+            </w:r>
+            <w:proofErr w:type="spellEnd"/>
+            <w:proofErr w:type="gramEnd"/>
+            <w:r>
+              <w:t>&gt;&gt;</w:t>
             </w:r>
           </w:p>
           <w:p>
@@ -4442,8 +5984,14 @@
           </w:p>
           <w:p>
             <w:r>
-              <w:t>&lt;&lt;cs_{</w:t>
-            </w:r>
+              <w:t>&lt;&lt;cs</w:t>
+            </w:r>
+            <w:proofErr w:type="gramStart"/>
+            <w:r>
+              <w:t>_{</w:t>
+            </w:r>
+            <w:proofErr w:type="spellStart"/>
+            <w:proofErr w:type="gramEnd"/>
             <w:r>
               <w:t>defendant</w:t>
             </w:r>
@@ -4453,6 +6001,7 @@
             <w:r>
               <w:t>Country</w:t>
             </w:r>
+            <w:proofErr w:type="spellEnd"/>
             <w:r>
               <w:t>!= null</w:t>
             </w:r>
@@ -4465,7 +6014,17 @@
           </w:p>
           <w:p>
             <w:r>
-              <w:t>&lt;&lt;defendant.primaryAddress.Country&gt;&gt;</w:t>
+              <w:t>&lt;&lt;</w:t>
+            </w:r>
+            <w:proofErr w:type="spellStart"/>
+            <w:proofErr w:type="gramStart"/>
+            <w:r>
+              <w:t>defendant.primaryAddress.Country</w:t>
+            </w:r>
+            <w:proofErr w:type="spellEnd"/>
+            <w:proofErr w:type="gramEnd"/>
+            <w:r>
+              <w:t>&gt;&gt;</w:t>
             </w:r>
           </w:p>
           <w:p>
@@ -4475,8 +6034,14 @@
           </w:p>
           <w:p>
             <w:r>
-              <w:t>&lt;&lt;cs_{</w:t>
-            </w:r>
+              <w:t>&lt;&lt;cs</w:t>
+            </w:r>
+            <w:proofErr w:type="gramStart"/>
+            <w:r>
+              <w:t>_{</w:t>
+            </w:r>
+            <w:proofErr w:type="spellStart"/>
+            <w:proofErr w:type="gramEnd"/>
             <w:r>
               <w:t>defendant</w:t>
             </w:r>
@@ -4486,6 +6051,7 @@
             <w:r>
               <w:t>PostCode</w:t>
             </w:r>
+            <w:proofErr w:type="spellEnd"/>
             <w:r>
               <w:t>!= null</w:t>
             </w:r>
@@ -4498,7 +6064,17 @@
           </w:p>
           <w:p>
             <w:r>
-              <w:t>&lt;&lt;defendant.primaryAddress.PostCode&gt;&gt;</w:t>
+              <w:t>&lt;&lt;</w:t>
+            </w:r>
+            <w:proofErr w:type="spellStart"/>
+            <w:proofErr w:type="gramStart"/>
+            <w:r>
+              <w:t>defendant.primaryAddress.PostCode</w:t>
+            </w:r>
+            <w:proofErr w:type="spellEnd"/>
+            <w:proofErr w:type="gramEnd"/>
+            <w:r>
+              <w:t>&gt;&gt;</w:t>
             </w:r>
           </w:p>
           <w:p>
@@ -4519,7 +6095,29 @@
                 <w:rFonts w:cstheme="minorHAnsi"/>
               </w:rPr>
               <w:lastRenderedPageBreak/>
-              <w:t>&lt;&lt;cr_{defendant</w:t>
+              <w:t>&lt;&lt;</w:t>
+            </w:r>
+            <w:proofErr w:type="spellStart"/>
+            <w:r>
+              <w:rPr>
+                <w:rFonts w:cstheme="minorHAnsi"/>
+              </w:rPr>
+              <w:t>cr</w:t>
+            </w:r>
+            <w:proofErr w:type="spellEnd"/>
+            <w:proofErr w:type="gramStart"/>
+            <w:r>
+              <w:rPr>
+                <w:rFonts w:cstheme="minorHAnsi"/>
+              </w:rPr>
+              <w:t>_{</w:t>
+            </w:r>
+            <w:proofErr w:type="gramEnd"/>
+            <w:r>
+              <w:rPr>
+                <w:rFonts w:cstheme="minorHAnsi"/>
+              </w:rPr>
+              <w:t>defendant</w:t>
             </w:r>
             <w:r>
               <w:rPr>
@@ -4559,12 +6157,28 @@
           </w:tcPr>
           <w:p>
             <w:r>
-              <w:t>&lt;&lt;cs_{defendant.correspondenceAddress.AddressLine1 != null}&gt;&gt;</w:t>
-            </w:r>
-          </w:p>
-          <w:p>
-            <w:r>
-              <w:t>&lt;&lt;defendant.correspondenceAddress.AddressLine1&gt;&gt;</w:t>
+              <w:t>&lt;&lt;cs</w:t>
+            </w:r>
+            <w:proofErr w:type="gramStart"/>
+            <w:r>
+              <w:t>_{</w:t>
+            </w:r>
+            <w:proofErr w:type="gramEnd"/>
+            <w:r>
+              <w:t>defendant.correspondenceAddress.AddressLine1 != null}&gt;&gt;</w:t>
+            </w:r>
+          </w:p>
+          <w:p>
+            <w:r>
+              <w:t>&lt;&lt;</w:t>
+            </w:r>
+            <w:proofErr w:type="gramStart"/>
+            <w:r>
+              <w:t>defendant.correspondenceAddress.AddressLine</w:t>
+            </w:r>
+            <w:proofErr w:type="gramEnd"/>
+            <w:r>
+              <w:t>1&gt;&gt;</w:t>
             </w:r>
           </w:p>
           <w:p>
@@ -4574,12 +6188,28 @@
           </w:p>
           <w:p>
             <w:r>
-              <w:t>&lt;&lt;cs_{defendant.correspondenceAddress.AddressLine2 != null}&gt;&gt;</w:t>
-            </w:r>
-          </w:p>
-          <w:p>
-            <w:r>
-              <w:t>&lt;&lt;defendant.correspondenceAddress.AddressLine2&gt;&gt;</w:t>
+              <w:t>&lt;&lt;cs</w:t>
+            </w:r>
+            <w:proofErr w:type="gramStart"/>
+            <w:r>
+              <w:t>_{</w:t>
+            </w:r>
+            <w:proofErr w:type="gramEnd"/>
+            <w:r>
+              <w:t>defendant.correspondenceAddress.AddressLine2 != null}&gt;&gt;</w:t>
+            </w:r>
+          </w:p>
+          <w:p>
+            <w:r>
+              <w:t>&lt;&lt;</w:t>
+            </w:r>
+            <w:proofErr w:type="gramStart"/>
+            <w:r>
+              <w:t>defendant.correspondenceAddress.AddressLine</w:t>
+            </w:r>
+            <w:proofErr w:type="gramEnd"/>
+            <w:r>
+              <w:t>2&gt;&gt;</w:t>
             </w:r>
           </w:p>
           <w:p>
@@ -4589,12 +6219,28 @@
           </w:p>
           <w:p>
             <w:r>
-              <w:t>&lt;&lt;cs_{defendant.correspondenceAddress.AddressLine3 != null}&gt;&gt;</w:t>
-            </w:r>
-          </w:p>
-          <w:p>
-            <w:r>
-              <w:t>&lt;&lt;defendant.correspondenceAddress.AddressLine3&gt;&gt;</w:t>
+              <w:t>&lt;&lt;cs</w:t>
+            </w:r>
+            <w:proofErr w:type="gramStart"/>
+            <w:r>
+              <w:t>_{</w:t>
+            </w:r>
+            <w:proofErr w:type="gramEnd"/>
+            <w:r>
+              <w:t>defendant.correspondenceAddress.AddressLine3 != null}&gt;&gt;</w:t>
+            </w:r>
+          </w:p>
+          <w:p>
+            <w:r>
+              <w:t>&lt;&lt;</w:t>
+            </w:r>
+            <w:proofErr w:type="gramStart"/>
+            <w:r>
+              <w:t>defendant.correspondenceAddress.AddressLine</w:t>
+            </w:r>
+            <w:proofErr w:type="gramEnd"/>
+            <w:r>
+              <w:t>3&gt;&gt;</w:t>
             </w:r>
           </w:p>
           <w:p>
@@ -4604,12 +6250,35 @@
           </w:p>
           <w:p>
             <w:r>
-              <w:t>&lt;&lt;cs_{defendant.correspondenceAddress.PostTown!= null}&gt;&gt;</w:t>
-            </w:r>
-          </w:p>
-          <w:p>
-            <w:r>
-              <w:t>&lt;&lt;defendant.correspondenceAddress.PostTown &gt;&gt;</w:t>
+              <w:t>&lt;&lt;cs</w:t>
+            </w:r>
+            <w:proofErr w:type="gramStart"/>
+            <w:r>
+              <w:t>_{</w:t>
+            </w:r>
+            <w:proofErr w:type="spellStart"/>
+            <w:proofErr w:type="gramEnd"/>
+            <w:r>
+              <w:t>defendant.correspondenceAddress.PostTown</w:t>
+            </w:r>
+            <w:proofErr w:type="spellEnd"/>
+            <w:r>
+              <w:t>!= null}&gt;&gt;</w:t>
+            </w:r>
+          </w:p>
+          <w:p>
+            <w:r>
+              <w:t>&lt;&lt;</w:t>
+            </w:r>
+            <w:proofErr w:type="spellStart"/>
+            <w:proofErr w:type="gramStart"/>
+            <w:r>
+              <w:t>defendant.correspondenceAddress.PostTown</w:t>
+            </w:r>
+            <w:proofErr w:type="spellEnd"/>
+            <w:proofErr w:type="gramEnd"/>
+            <w:r>
+              <w:t xml:space="preserve"> &gt;&gt;</w:t>
             </w:r>
           </w:p>
           <w:p>
@@ -4619,7 +6288,20 @@
           </w:p>
           <w:p>
             <w:r>
-              <w:t>&lt;&lt;cs_{defendant.correspondenceAddress.County!= null}&gt;&gt;</w:t>
+              <w:t>&lt;&lt;cs</w:t>
+            </w:r>
+            <w:proofErr w:type="gramStart"/>
+            <w:r>
+              <w:t>_{</w:t>
+            </w:r>
+            <w:proofErr w:type="spellStart"/>
+            <w:proofErr w:type="gramEnd"/>
+            <w:r>
+              <w:t>defendant.correspondenceAddress.County</w:t>
+            </w:r>
+            <w:proofErr w:type="spellEnd"/>
+            <w:r>
+              <w:t>!= null}&gt;&gt;</w:t>
             </w:r>
           </w:p>
           <w:p>
@@ -4629,12 +6311,35 @@
           </w:p>
           <w:p>
             <w:r>
-              <w:t>&lt;&lt;cs_{defendant.correspondenceAddress.PostCode!= null}&gt;&gt;</w:t>
-            </w:r>
-          </w:p>
-          <w:p>
-            <w:r>
-              <w:t>&lt;&lt;defendant.correspondenceAddress.PostCode&gt;&gt;</w:t>
+              <w:t>&lt;&lt;cs</w:t>
+            </w:r>
+            <w:proofErr w:type="gramStart"/>
+            <w:r>
+              <w:t>_{</w:t>
+            </w:r>
+            <w:proofErr w:type="spellStart"/>
+            <w:proofErr w:type="gramEnd"/>
+            <w:r>
+              <w:t>defendant.correspondenceAddress.PostCode</w:t>
+            </w:r>
+            <w:proofErr w:type="spellEnd"/>
+            <w:r>
+              <w:t>!= null}&gt;&gt;</w:t>
+            </w:r>
+          </w:p>
+          <w:p>
+            <w:r>
+              <w:t>&lt;&lt;</w:t>
+            </w:r>
+            <w:proofErr w:type="spellStart"/>
+            <w:proofErr w:type="gramStart"/>
+            <w:r>
+              <w:t>defendant.correspondenceAddress.PostCode</w:t>
+            </w:r>
+            <w:proofErr w:type="spellEnd"/>
+            <w:proofErr w:type="gramEnd"/>
+            <w:r>
+              <w:t>&gt;&gt;</w:t>
             </w:r>
           </w:p>
           <w:p>
@@ -4686,7 +6391,17 @@
           </w:tcPr>
           <w:p>
             <w:r>
-              <w:t>&lt;&lt;defendant.phone&gt;&gt;</w:t>
+              <w:t>&lt;&lt;</w:t>
+            </w:r>
+            <w:proofErr w:type="spellStart"/>
+            <w:proofErr w:type="gramStart"/>
+            <w:r>
+              <w:t>defendant.phone</w:t>
+            </w:r>
+            <w:proofErr w:type="spellEnd"/>
+            <w:proofErr w:type="gramEnd"/>
+            <w:r>
+              <w:t>&gt;&gt;</w:t>
             </w:r>
           </w:p>
         </w:tc>
@@ -4717,7 +6432,17 @@
           </w:tcPr>
           <w:p>
             <w:r>
-              <w:t>&lt;&lt;defendant.email&gt;&gt;</w:t>
+              <w:t>&lt;&lt;</w:t>
+            </w:r>
+            <w:proofErr w:type="spellStart"/>
+            <w:proofErr w:type="gramStart"/>
+            <w:r>
+              <w:t>defendant.email</w:t>
+            </w:r>
+            <w:proofErr w:type="spellEnd"/>
+            <w:proofErr w:type="gramEnd"/>
+            <w:r>
+              <w:t>&gt;&gt;</w:t>
             </w:r>
           </w:p>
         </w:tc>
@@ -4730,7 +6455,17 @@
     </w:p>
     <w:p>
       <w:r>
-        <w:t>&lt;&lt;cs_{defendant.isOrganisation}&gt;&gt;</w:t>
+        <w:t>&lt;&lt;cs_{</w:t>
+      </w:r>
+      <w:proofErr w:type="spellStart"/>
+      <w:proofErr w:type="gramStart"/>
+      <w:r>
+        <w:t>defendant.isOrganisation</w:t>
+      </w:r>
+      <w:proofErr w:type="spellEnd"/>
+      <w:proofErr w:type="gramEnd"/>
+      <w:r>
+        <w:t>}&gt;&gt;</w:t>
       </w:r>
     </w:p>
     <w:p/>
@@ -4815,11 +6550,18 @@
           </w:tcPr>
           <w:p>
             <w:r>
-              <w:t>&lt;&lt;defendant.</w:t>
+              <w:t>&lt;&lt;</w:t>
+            </w:r>
+            <w:proofErr w:type="spellStart"/>
+            <w:proofErr w:type="gramStart"/>
+            <w:r>
+              <w:t>defendant.</w:t>
             </w:r>
             <w:r>
               <w:t>contactPerson</w:t>
             </w:r>
+            <w:proofErr w:type="spellEnd"/>
+            <w:proofErr w:type="gramEnd"/>
             <w:r>
               <w:t>&gt;&gt;</w:t>
             </w:r>
@@ -4843,8 +6585,13 @@
           </w:tcPr>
           <w:p>
             <w:r>
-              <w:t>&lt;&lt;cs_{</w:t>
-            </w:r>
+              <w:t>&lt;&lt;cs</w:t>
+            </w:r>
+            <w:proofErr w:type="gramStart"/>
+            <w:r>
+              <w:t>_{</w:t>
+            </w:r>
+            <w:proofErr w:type="gramEnd"/>
             <w:r>
               <w:t>defendant</w:t>
             </w:r>
@@ -4866,7 +6613,15 @@
           </w:p>
           <w:p>
             <w:r>
-              <w:t>&lt;&lt;defendant.primaryAddress.AddressLine1&gt;&gt;</w:t>
+              <w:t>&lt;&lt;</w:t>
+            </w:r>
+            <w:proofErr w:type="gramStart"/>
+            <w:r>
+              <w:t>defendant.primaryAddress.AddressLine</w:t>
+            </w:r>
+            <w:proofErr w:type="gramEnd"/>
+            <w:r>
+              <w:t>1&gt;&gt;</w:t>
             </w:r>
           </w:p>
           <w:p>
@@ -4876,8 +6631,13 @@
           </w:p>
           <w:p>
             <w:r>
-              <w:t>&lt;&lt;cs_{</w:t>
-            </w:r>
+              <w:t>&lt;&lt;cs</w:t>
+            </w:r>
+            <w:proofErr w:type="gramStart"/>
+            <w:r>
+              <w:t>_{</w:t>
+            </w:r>
+            <w:proofErr w:type="gramEnd"/>
             <w:r>
               <w:t>defendant</w:t>
             </w:r>
@@ -4905,7 +6665,15 @@
           </w:p>
           <w:p>
             <w:r>
-              <w:t>&lt;&lt;defendant.primaryAddress.AddressLine2&gt;&gt;</w:t>
+              <w:t>&lt;&lt;</w:t>
+            </w:r>
+            <w:proofErr w:type="gramStart"/>
+            <w:r>
+              <w:t>defendant.primaryAddress.AddressLine</w:t>
+            </w:r>
+            <w:proofErr w:type="gramEnd"/>
+            <w:r>
+              <w:t>2&gt;&gt;</w:t>
             </w:r>
           </w:p>
           <w:p>
@@ -4915,8 +6683,13 @@
           </w:p>
           <w:p>
             <w:r>
-              <w:t>&lt;&lt;cs_{</w:t>
-            </w:r>
+              <w:t>&lt;&lt;cs</w:t>
+            </w:r>
+            <w:proofErr w:type="gramStart"/>
+            <w:r>
+              <w:t>_{</w:t>
+            </w:r>
+            <w:proofErr w:type="gramEnd"/>
             <w:r>
               <w:t>defendant</w:t>
             </w:r>
@@ -4944,7 +6717,15 @@
           </w:p>
           <w:p>
             <w:r>
-              <w:t>&lt;&lt;defendant.primaryAddress.AddressLine3&gt;&gt;</w:t>
+              <w:t>&lt;&lt;</w:t>
+            </w:r>
+            <w:proofErr w:type="gramStart"/>
+            <w:r>
+              <w:t>defendant.primaryAddress.AddressLine</w:t>
+            </w:r>
+            <w:proofErr w:type="gramEnd"/>
+            <w:r>
+              <w:t>3&gt;&gt;</w:t>
             </w:r>
           </w:p>
           <w:p>
@@ -4954,8 +6735,14 @@
           </w:p>
           <w:p>
             <w:r>
-              <w:t>&lt;&lt;cs_{</w:t>
-            </w:r>
+              <w:t>&lt;&lt;cs</w:t>
+            </w:r>
+            <w:proofErr w:type="gramStart"/>
+            <w:r>
+              <w:t>_{</w:t>
+            </w:r>
+            <w:proofErr w:type="spellStart"/>
+            <w:proofErr w:type="gramEnd"/>
             <w:r>
               <w:t>defendant</w:t>
             </w:r>
@@ -4965,6 +6752,7 @@
             <w:r>
               <w:t>PostTown</w:t>
             </w:r>
+            <w:proofErr w:type="spellEnd"/>
             <w:r>
               <w:t>!= null</w:t>
             </w:r>
@@ -4977,7 +6765,17 @@
           </w:p>
           <w:p>
             <w:r>
-              <w:t>&lt;&lt;defendant.primaryAddress.PostTown &gt;&gt;</w:t>
+              <w:t>&lt;&lt;</w:t>
+            </w:r>
+            <w:proofErr w:type="spellStart"/>
+            <w:proofErr w:type="gramStart"/>
+            <w:r>
+              <w:t>defendant.primaryAddress.PostTown</w:t>
+            </w:r>
+            <w:proofErr w:type="spellEnd"/>
+            <w:proofErr w:type="gramEnd"/>
+            <w:r>
+              <w:t xml:space="preserve"> &gt;&gt;</w:t>
             </w:r>
           </w:p>
           <w:p>
@@ -4987,8 +6785,14 @@
           </w:p>
           <w:p>
             <w:r>
-              <w:t>&lt;&lt;cs_{</w:t>
-            </w:r>
+              <w:t>&lt;&lt;cs</w:t>
+            </w:r>
+            <w:proofErr w:type="gramStart"/>
+            <w:r>
+              <w:t>_{</w:t>
+            </w:r>
+            <w:proofErr w:type="spellStart"/>
+            <w:proofErr w:type="gramEnd"/>
             <w:r>
               <w:t>defendant</w:t>
             </w:r>
@@ -4998,6 +6802,7 @@
             <w:r>
               <w:t>County</w:t>
             </w:r>
+            <w:proofErr w:type="spellEnd"/>
             <w:r>
               <w:t>!= null</w:t>
             </w:r>
@@ -5010,7 +6815,17 @@
           </w:p>
           <w:p>
             <w:r>
-              <w:t>&lt;&lt;defendant.primaryAddress.County&gt;&gt;</w:t>
+              <w:t>&lt;&lt;</w:t>
+            </w:r>
+            <w:proofErr w:type="spellStart"/>
+            <w:proofErr w:type="gramStart"/>
+            <w:r>
+              <w:t>defendant.primaryAddress.County</w:t>
+            </w:r>
+            <w:proofErr w:type="spellEnd"/>
+            <w:proofErr w:type="gramEnd"/>
+            <w:r>
+              <w:t>&gt;&gt;</w:t>
             </w:r>
           </w:p>
           <w:p>
@@ -5020,8 +6835,14 @@
           </w:p>
           <w:p>
             <w:r>
-              <w:t>&lt;&lt;cs_{</w:t>
-            </w:r>
+              <w:t>&lt;&lt;cs</w:t>
+            </w:r>
+            <w:proofErr w:type="gramStart"/>
+            <w:r>
+              <w:t>_{</w:t>
+            </w:r>
+            <w:proofErr w:type="spellStart"/>
+            <w:proofErr w:type="gramEnd"/>
             <w:r>
               <w:t>defendant</w:t>
             </w:r>
@@ -5031,6 +6852,7 @@
             <w:r>
               <w:t>Country</w:t>
             </w:r>
+            <w:proofErr w:type="spellEnd"/>
             <w:r>
               <w:t>!= null</w:t>
             </w:r>
@@ -5043,7 +6865,17 @@
           </w:p>
           <w:p>
             <w:r>
-              <w:t>&lt;&lt;defendant.primaryAddress.Country&gt;&gt;</w:t>
+              <w:t>&lt;&lt;</w:t>
+            </w:r>
+            <w:proofErr w:type="spellStart"/>
+            <w:proofErr w:type="gramStart"/>
+            <w:r>
+              <w:t>defendant.primaryAddress.Country</w:t>
+            </w:r>
+            <w:proofErr w:type="spellEnd"/>
+            <w:proofErr w:type="gramEnd"/>
+            <w:r>
+              <w:t>&gt;&gt;</w:t>
             </w:r>
           </w:p>
           <w:p>
@@ -5053,8 +6885,14 @@
           </w:p>
           <w:p>
             <w:r>
-              <w:t>&lt;&lt;cs_{</w:t>
-            </w:r>
+              <w:t>&lt;&lt;cs</w:t>
+            </w:r>
+            <w:proofErr w:type="gramStart"/>
+            <w:r>
+              <w:t>_{</w:t>
+            </w:r>
+            <w:proofErr w:type="spellStart"/>
+            <w:proofErr w:type="gramEnd"/>
             <w:r>
               <w:t>defendant</w:t>
             </w:r>
@@ -5064,6 +6902,7 @@
             <w:r>
               <w:t>PostCode</w:t>
             </w:r>
+            <w:proofErr w:type="spellEnd"/>
             <w:r>
               <w:t>!= null</w:t>
             </w:r>
@@ -5076,7 +6915,17 @@
           </w:p>
           <w:p>
             <w:r>
-              <w:t>&lt;&lt;defendant.primaryAddress.PostCode&gt;&gt;</w:t>
+              <w:t>&lt;&lt;</w:t>
+            </w:r>
+            <w:proofErr w:type="spellStart"/>
+            <w:proofErr w:type="gramStart"/>
+            <w:r>
+              <w:t>defendant.primaryAddress.PostCode</w:t>
+            </w:r>
+            <w:proofErr w:type="spellEnd"/>
+            <w:proofErr w:type="gramEnd"/>
+            <w:r>
+              <w:t>&gt;&gt;</w:t>
             </w:r>
           </w:p>
           <w:p>
@@ -5096,7 +6945,29 @@
               <w:rPr>
                 <w:rFonts w:cstheme="minorHAnsi"/>
               </w:rPr>
-              <w:t>&lt;&lt;cr_{defendant</w:t>
+              <w:t>&lt;&lt;</w:t>
+            </w:r>
+            <w:proofErr w:type="spellStart"/>
+            <w:r>
+              <w:rPr>
+                <w:rFonts w:cstheme="minorHAnsi"/>
+              </w:rPr>
+              <w:t>cr</w:t>
+            </w:r>
+            <w:proofErr w:type="spellEnd"/>
+            <w:proofErr w:type="gramStart"/>
+            <w:r>
+              <w:rPr>
+                <w:rFonts w:cstheme="minorHAnsi"/>
+              </w:rPr>
+              <w:t>_{</w:t>
+            </w:r>
+            <w:proofErr w:type="gramEnd"/>
+            <w:r>
+              <w:rPr>
+                <w:rFonts w:cstheme="minorHAnsi"/>
+              </w:rPr>
+              <w:t>defendant</w:t>
             </w:r>
             <w:r>
               <w:rPr>
@@ -5136,12 +7007,28 @@
           </w:tcPr>
           <w:p>
             <w:r>
-              <w:t>&lt;&lt;cs_{defendant.correspondenceAddress.AddressLine1 != null}&gt;&gt;</w:t>
-            </w:r>
-          </w:p>
-          <w:p>
-            <w:r>
-              <w:t>&lt;&lt;defendant.correspondenceAddress.AddressLine1&gt;&gt;</w:t>
+              <w:t>&lt;&lt;cs</w:t>
+            </w:r>
+            <w:proofErr w:type="gramStart"/>
+            <w:r>
+              <w:t>_{</w:t>
+            </w:r>
+            <w:proofErr w:type="gramEnd"/>
+            <w:r>
+              <w:t>defendant.correspondenceAddress.AddressLine1 != null}&gt;&gt;</w:t>
+            </w:r>
+          </w:p>
+          <w:p>
+            <w:r>
+              <w:t>&lt;&lt;</w:t>
+            </w:r>
+            <w:proofErr w:type="gramStart"/>
+            <w:r>
+              <w:t>defendant.correspondenceAddress.AddressLine</w:t>
+            </w:r>
+            <w:proofErr w:type="gramEnd"/>
+            <w:r>
+              <w:t>1&gt;&gt;</w:t>
             </w:r>
           </w:p>
           <w:p>
@@ -5151,13 +7038,29 @@
           </w:p>
           <w:p>
             <w:r>
-              <w:t>&lt;&lt;cs_{defendant.correspondenceAddress.AddressLine2 != null}&gt;&gt;</w:t>
+              <w:t>&lt;&lt;cs</w:t>
+            </w:r>
+            <w:proofErr w:type="gramStart"/>
+            <w:r>
+              <w:t>_{</w:t>
+            </w:r>
+            <w:proofErr w:type="gramEnd"/>
+            <w:r>
+              <w:t>defendant.correspondenceAddress.AddressLine2 != null}&gt;&gt;</w:t>
             </w:r>
           </w:p>
           <w:p>
             <w:r>
               <w:lastRenderedPageBreak/>
-              <w:t>&lt;&lt;defendant.correspondenceAddress.AddressLine2&gt;&gt;</w:t>
+              <w:t>&lt;&lt;</w:t>
+            </w:r>
+            <w:proofErr w:type="gramStart"/>
+            <w:r>
+              <w:t>defendant.correspondenceAddress.AddressLine</w:t>
+            </w:r>
+            <w:proofErr w:type="gramEnd"/>
+            <w:r>
+              <w:t>2&gt;&gt;</w:t>
             </w:r>
           </w:p>
           <w:p>
@@ -5167,12 +7070,28 @@
           </w:p>
           <w:p>
             <w:r>
-              <w:t>&lt;&lt;cs_{defendant.correspondenceAddress.AddressLine3 != null}&gt;&gt;</w:t>
-            </w:r>
-          </w:p>
-          <w:p>
-            <w:r>
-              <w:t>&lt;&lt;defendant.correspondenceAddress.AddressLine3&gt;&gt;</w:t>
+              <w:t>&lt;&lt;cs</w:t>
+            </w:r>
+            <w:proofErr w:type="gramStart"/>
+            <w:r>
+              <w:t>_{</w:t>
+            </w:r>
+            <w:proofErr w:type="gramEnd"/>
+            <w:r>
+              <w:t>defendant.correspondenceAddress.AddressLine3 != null}&gt;&gt;</w:t>
+            </w:r>
+          </w:p>
+          <w:p>
+            <w:r>
+              <w:t>&lt;&lt;</w:t>
+            </w:r>
+            <w:proofErr w:type="gramStart"/>
+            <w:r>
+              <w:t>defendant.correspondenceAddress.AddressLine</w:t>
+            </w:r>
+            <w:proofErr w:type="gramEnd"/>
+            <w:r>
+              <w:t>3&gt;&gt;</w:t>
             </w:r>
           </w:p>
           <w:p>
@@ -5182,12 +7101,35 @@
           </w:p>
           <w:p>
             <w:r>
-              <w:t>&lt;&lt;cs_{defendant.correspondenceAddress.PostTown!= null}&gt;&gt;</w:t>
-            </w:r>
-          </w:p>
-          <w:p>
-            <w:r>
-              <w:t>&lt;&lt;defendant.correspondenceAddress.PostTown &gt;&gt;</w:t>
+              <w:t>&lt;&lt;cs</w:t>
+            </w:r>
+            <w:proofErr w:type="gramStart"/>
+            <w:r>
+              <w:t>_{</w:t>
+            </w:r>
+            <w:proofErr w:type="spellStart"/>
+            <w:proofErr w:type="gramEnd"/>
+            <w:r>
+              <w:t>defendant.correspondenceAddress.PostTown</w:t>
+            </w:r>
+            <w:proofErr w:type="spellEnd"/>
+            <w:r>
+              <w:t>!= null}&gt;&gt;</w:t>
+            </w:r>
+          </w:p>
+          <w:p>
+            <w:r>
+              <w:t>&lt;&lt;</w:t>
+            </w:r>
+            <w:proofErr w:type="spellStart"/>
+            <w:proofErr w:type="gramStart"/>
+            <w:r>
+              <w:t>defendant.correspondenceAddress.PostTown</w:t>
+            </w:r>
+            <w:proofErr w:type="spellEnd"/>
+            <w:proofErr w:type="gramEnd"/>
+            <w:r>
+              <w:t xml:space="preserve"> &gt;&gt;</w:t>
             </w:r>
           </w:p>
           <w:p>
@@ -5197,7 +7139,20 @@
           </w:p>
           <w:p>
             <w:r>
-              <w:t>&lt;&lt;cs_{defendant.correspondenceAddress.County!= null}&gt;&gt;</w:t>
+              <w:t>&lt;&lt;cs</w:t>
+            </w:r>
+            <w:proofErr w:type="gramStart"/>
+            <w:r>
+              <w:t>_{</w:t>
+            </w:r>
+            <w:proofErr w:type="spellStart"/>
+            <w:proofErr w:type="gramEnd"/>
+            <w:r>
+              <w:t>defendant.correspondenceAddress.County</w:t>
+            </w:r>
+            <w:proofErr w:type="spellEnd"/>
+            <w:r>
+              <w:t>!= null}&gt;&gt;</w:t>
             </w:r>
           </w:p>
           <w:p>
@@ -5207,12 +7162,35 @@
           </w:p>
           <w:p>
             <w:r>
-              <w:t>&lt;&lt;cs_{defendant.correspondenceAddress.PostCode!= null}&gt;&gt;</w:t>
-            </w:r>
-          </w:p>
-          <w:p>
-            <w:r>
-              <w:t>&lt;&lt;defendant.correspondenceAddress.PostCode&gt;&gt;</w:t>
+              <w:t>&lt;&lt;cs</w:t>
+            </w:r>
+            <w:proofErr w:type="gramStart"/>
+            <w:r>
+              <w:t>_{</w:t>
+            </w:r>
+            <w:proofErr w:type="spellStart"/>
+            <w:proofErr w:type="gramEnd"/>
+            <w:r>
+              <w:t>defendant.correspondenceAddress.PostCode</w:t>
+            </w:r>
+            <w:proofErr w:type="spellEnd"/>
+            <w:r>
+              <w:t>!= null}&gt;&gt;</w:t>
+            </w:r>
+          </w:p>
+          <w:p>
+            <w:r>
+              <w:t>&lt;&lt;</w:t>
+            </w:r>
+            <w:proofErr w:type="spellStart"/>
+            <w:proofErr w:type="gramStart"/>
+            <w:r>
+              <w:t>defendant.correspondenceAddress.PostCode</w:t>
+            </w:r>
+            <w:proofErr w:type="spellEnd"/>
+            <w:proofErr w:type="gramEnd"/>
+            <w:r>
+              <w:t>&gt;&gt;</w:t>
             </w:r>
           </w:p>
           <w:p>
@@ -5265,7 +7243,17 @@
           </w:tcPr>
           <w:p>
             <w:r>
-              <w:t>&lt;&lt;defendant.phone&gt;&gt;</w:t>
+              <w:t>&lt;&lt;</w:t>
+            </w:r>
+            <w:proofErr w:type="spellStart"/>
+            <w:proofErr w:type="gramStart"/>
+            <w:r>
+              <w:t>defendant.phone</w:t>
+            </w:r>
+            <w:proofErr w:type="spellEnd"/>
+            <w:proofErr w:type="gramEnd"/>
+            <w:r>
+              <w:t>&gt;&gt;</w:t>
             </w:r>
           </w:p>
         </w:tc>
@@ -5295,10 +7283,20 @@
           </w:tcPr>
           <w:p>
             <w:r>
-              <w:t>&lt;&lt;defendant</w:t>
-            </w:r>
-            <w:r>
-              <w:t>.email&gt;&gt;</w:t>
+              <w:t>&lt;&lt;</w:t>
+            </w:r>
+            <w:proofErr w:type="spellStart"/>
+            <w:proofErr w:type="gramStart"/>
+            <w:r>
+              <w:t>defendant</w:t>
+            </w:r>
+            <w:r>
+              <w:t>.email</w:t>
+            </w:r>
+            <w:proofErr w:type="spellEnd"/>
+            <w:proofErr w:type="gramEnd"/>
+            <w:r>
+              <w:t>&gt;&gt;</w:t>
             </w:r>
           </w:p>
         </w:tc>
@@ -5311,7 +7309,17 @@
     </w:p>
     <w:p>
       <w:r>
-        <w:t>&lt;&lt;cs_{defendant.isCompany}&gt;&gt;</w:t>
+        <w:t>&lt;&lt;cs_{</w:t>
+      </w:r>
+      <w:proofErr w:type="spellStart"/>
+      <w:proofErr w:type="gramStart"/>
+      <w:r>
+        <w:t>defendant.isCompany</w:t>
+      </w:r>
+      <w:proofErr w:type="spellEnd"/>
+      <w:proofErr w:type="gramEnd"/>
+      <w:r>
+        <w:t>}&gt;&gt;</w:t>
       </w:r>
     </w:p>
     <w:p/>
@@ -5396,11 +7404,18 @@
           </w:tcPr>
           <w:p>
             <w:r>
-              <w:t>&lt;&lt;defendant.</w:t>
+              <w:t>&lt;&lt;</w:t>
+            </w:r>
+            <w:proofErr w:type="spellStart"/>
+            <w:proofErr w:type="gramStart"/>
+            <w:r>
+              <w:t>defendant.</w:t>
             </w:r>
             <w:r>
               <w:t>contactPerson</w:t>
             </w:r>
+            <w:proofErr w:type="spellEnd"/>
+            <w:proofErr w:type="gramEnd"/>
             <w:r>
               <w:t>&gt;&gt;</w:t>
             </w:r>
@@ -5424,8 +7439,13 @@
           </w:tcPr>
           <w:p>
             <w:r>
-              <w:t>&lt;&lt;cs_{</w:t>
-            </w:r>
+              <w:t>&lt;&lt;cs</w:t>
+            </w:r>
+            <w:proofErr w:type="gramStart"/>
+            <w:r>
+              <w:t>_{</w:t>
+            </w:r>
+            <w:proofErr w:type="gramEnd"/>
             <w:r>
               <w:t>defendant</w:t>
             </w:r>
@@ -5447,7 +7467,15 @@
           </w:p>
           <w:p>
             <w:r>
-              <w:t>&lt;&lt;defendant.primaryAddress.AddressLine1&gt;&gt;</w:t>
+              <w:t>&lt;&lt;</w:t>
+            </w:r>
+            <w:proofErr w:type="gramStart"/>
+            <w:r>
+              <w:t>defendant.primaryAddress.AddressLine</w:t>
+            </w:r>
+            <w:proofErr w:type="gramEnd"/>
+            <w:r>
+              <w:t>1&gt;&gt;</w:t>
             </w:r>
           </w:p>
           <w:p>
@@ -5457,8 +7485,13 @@
           </w:p>
           <w:p>
             <w:r>
-              <w:t>&lt;&lt;cs_{</w:t>
-            </w:r>
+              <w:t>&lt;&lt;cs</w:t>
+            </w:r>
+            <w:proofErr w:type="gramStart"/>
+            <w:r>
+              <w:t>_{</w:t>
+            </w:r>
+            <w:proofErr w:type="gramEnd"/>
             <w:r>
               <w:t>defendant</w:t>
             </w:r>
@@ -5486,7 +7519,15 @@
           </w:p>
           <w:p>
             <w:r>
-              <w:t>&lt;&lt;defendant.primaryAddress.AddressLine2&gt;&gt;</w:t>
+              <w:t>&lt;&lt;</w:t>
+            </w:r>
+            <w:proofErr w:type="gramStart"/>
+            <w:r>
+              <w:t>defendant.primaryAddress.AddressLine</w:t>
+            </w:r>
+            <w:proofErr w:type="gramEnd"/>
+            <w:r>
+              <w:t>2&gt;&gt;</w:t>
             </w:r>
           </w:p>
           <w:p>
@@ -5496,8 +7537,13 @@
           </w:p>
           <w:p>
             <w:r>
-              <w:t>&lt;&lt;cs_{</w:t>
-            </w:r>
+              <w:t>&lt;&lt;cs</w:t>
+            </w:r>
+            <w:proofErr w:type="gramStart"/>
+            <w:r>
+              <w:t>_{</w:t>
+            </w:r>
+            <w:proofErr w:type="gramEnd"/>
             <w:r>
               <w:t>defendant</w:t>
             </w:r>
@@ -5525,7 +7571,15 @@
           </w:p>
           <w:p>
             <w:r>
-              <w:t>&lt;&lt;defendant.primaryAddress.AddressLine3&gt;&gt;</w:t>
+              <w:t>&lt;&lt;</w:t>
+            </w:r>
+            <w:proofErr w:type="gramStart"/>
+            <w:r>
+              <w:t>defendant.primaryAddress.AddressLine</w:t>
+            </w:r>
+            <w:proofErr w:type="gramEnd"/>
+            <w:r>
+              <w:t>3&gt;&gt;</w:t>
             </w:r>
           </w:p>
           <w:p>
@@ -5536,8 +7590,14 @@
           <w:p>
             <w:r>
               <w:lastRenderedPageBreak/>
-              <w:t>&lt;&lt;cs_{</w:t>
-            </w:r>
+              <w:t>&lt;&lt;cs</w:t>
+            </w:r>
+            <w:proofErr w:type="gramStart"/>
+            <w:r>
+              <w:t>_{</w:t>
+            </w:r>
+            <w:proofErr w:type="spellStart"/>
+            <w:proofErr w:type="gramEnd"/>
             <w:r>
               <w:t>defendant</w:t>
             </w:r>
@@ -5547,6 +7607,7 @@
             <w:r>
               <w:t>PostTown</w:t>
             </w:r>
+            <w:proofErr w:type="spellEnd"/>
             <w:r>
               <w:t>!= null</w:t>
             </w:r>
@@ -5559,7 +7620,17 @@
           </w:p>
           <w:p>
             <w:r>
-              <w:t>&lt;&lt;defendant.primaryAddress.PostTown &gt;&gt;</w:t>
+              <w:t>&lt;&lt;</w:t>
+            </w:r>
+            <w:proofErr w:type="spellStart"/>
+            <w:proofErr w:type="gramStart"/>
+            <w:r>
+              <w:t>defendant.primaryAddress.PostTown</w:t>
+            </w:r>
+            <w:proofErr w:type="spellEnd"/>
+            <w:proofErr w:type="gramEnd"/>
+            <w:r>
+              <w:t xml:space="preserve"> &gt;&gt;</w:t>
             </w:r>
           </w:p>
           <w:p>
@@ -5569,8 +7640,14 @@
           </w:p>
           <w:p>
             <w:r>
-              <w:t>&lt;&lt;cs_{</w:t>
-            </w:r>
+              <w:t>&lt;&lt;cs</w:t>
+            </w:r>
+            <w:proofErr w:type="gramStart"/>
+            <w:r>
+              <w:t>_{</w:t>
+            </w:r>
+            <w:proofErr w:type="spellStart"/>
+            <w:proofErr w:type="gramEnd"/>
             <w:r>
               <w:t>defendant</w:t>
             </w:r>
@@ -5580,6 +7657,7 @@
             <w:r>
               <w:t>County</w:t>
             </w:r>
+            <w:proofErr w:type="spellEnd"/>
             <w:r>
               <w:t>!= null</w:t>
             </w:r>
@@ -5592,7 +7670,17 @@
           </w:p>
           <w:p>
             <w:r>
-              <w:t>&lt;&lt;defendant.primaryAddress.County&gt;&gt;</w:t>
+              <w:t>&lt;&lt;</w:t>
+            </w:r>
+            <w:proofErr w:type="spellStart"/>
+            <w:proofErr w:type="gramStart"/>
+            <w:r>
+              <w:t>defendant.primaryAddress.County</w:t>
+            </w:r>
+            <w:proofErr w:type="spellEnd"/>
+            <w:proofErr w:type="gramEnd"/>
+            <w:r>
+              <w:t>&gt;&gt;</w:t>
             </w:r>
           </w:p>
           <w:p>
@@ -5602,8 +7690,14 @@
           </w:p>
           <w:p>
             <w:r>
-              <w:t>&lt;&lt;cs_{</w:t>
-            </w:r>
+              <w:t>&lt;&lt;cs</w:t>
+            </w:r>
+            <w:proofErr w:type="gramStart"/>
+            <w:r>
+              <w:t>_{</w:t>
+            </w:r>
+            <w:proofErr w:type="spellStart"/>
+            <w:proofErr w:type="gramEnd"/>
             <w:r>
               <w:t>defendant</w:t>
             </w:r>
@@ -5613,6 +7707,7 @@
             <w:r>
               <w:t>Country</w:t>
             </w:r>
+            <w:proofErr w:type="spellEnd"/>
             <w:r>
               <w:t>!= null</w:t>
             </w:r>
@@ -5625,7 +7720,17 @@
           </w:p>
           <w:p>
             <w:r>
-              <w:t>&lt;&lt;defendant.primaryAddress.Country&gt;&gt;</w:t>
+              <w:t>&lt;&lt;</w:t>
+            </w:r>
+            <w:proofErr w:type="spellStart"/>
+            <w:proofErr w:type="gramStart"/>
+            <w:r>
+              <w:t>defendant.primaryAddress.Country</w:t>
+            </w:r>
+            <w:proofErr w:type="spellEnd"/>
+            <w:proofErr w:type="gramEnd"/>
+            <w:r>
+              <w:t>&gt;&gt;</w:t>
             </w:r>
           </w:p>
           <w:p>
@@ -5635,8 +7740,14 @@
           </w:p>
           <w:p>
             <w:r>
-              <w:t>&lt;&lt;cs_{</w:t>
-            </w:r>
+              <w:t>&lt;&lt;cs</w:t>
+            </w:r>
+            <w:proofErr w:type="gramStart"/>
+            <w:r>
+              <w:t>_{</w:t>
+            </w:r>
+            <w:proofErr w:type="spellStart"/>
+            <w:proofErr w:type="gramEnd"/>
             <w:r>
               <w:t>defendant</w:t>
             </w:r>
@@ -5646,6 +7757,7 @@
             <w:r>
               <w:t>PostCode</w:t>
             </w:r>
+            <w:proofErr w:type="spellEnd"/>
             <w:r>
               <w:t>!= null</w:t>
             </w:r>
@@ -5658,7 +7770,17 @@
           </w:p>
           <w:p>
             <w:r>
-              <w:t>&lt;&lt;defendant.primaryAddress.PostCode&gt;&gt;</w:t>
+              <w:t>&lt;&lt;</w:t>
+            </w:r>
+            <w:proofErr w:type="spellStart"/>
+            <w:proofErr w:type="gramStart"/>
+            <w:r>
+              <w:t>defendant.primaryAddress.PostCode</w:t>
+            </w:r>
+            <w:proofErr w:type="spellEnd"/>
+            <w:proofErr w:type="gramEnd"/>
+            <w:r>
+              <w:t>&gt;&gt;</w:t>
             </w:r>
           </w:p>
           <w:p>
@@ -5679,7 +7801,29 @@
                 <w:rFonts w:cstheme="minorHAnsi"/>
               </w:rPr>
               <w:lastRenderedPageBreak/>
-              <w:t>&lt;&lt;cr_{defendant</w:t>
+              <w:t>&lt;&lt;</w:t>
+            </w:r>
+            <w:proofErr w:type="spellStart"/>
+            <w:r>
+              <w:rPr>
+                <w:rFonts w:cstheme="minorHAnsi"/>
+              </w:rPr>
+              <w:t>cr</w:t>
+            </w:r>
+            <w:proofErr w:type="spellEnd"/>
+            <w:proofErr w:type="gramStart"/>
+            <w:r>
+              <w:rPr>
+                <w:rFonts w:cstheme="minorHAnsi"/>
+              </w:rPr>
+              <w:t>_{</w:t>
+            </w:r>
+            <w:proofErr w:type="gramEnd"/>
+            <w:r>
+              <w:rPr>
+                <w:rFonts w:cstheme="minorHAnsi"/>
+              </w:rPr>
+              <w:t>defendant</w:t>
             </w:r>
             <w:r>
               <w:rPr>
@@ -5719,12 +7863,28 @@
           </w:tcPr>
           <w:p>
             <w:r>
-              <w:t>&lt;&lt;cs_{defendant.correspondenceAddress.AddressLine1 != null}&gt;&gt;</w:t>
-            </w:r>
-          </w:p>
-          <w:p>
-            <w:r>
-              <w:t>&lt;&lt;defendant.correspondenceAddress.AddressLine1&gt;&gt;</w:t>
+              <w:t>&lt;&lt;cs</w:t>
+            </w:r>
+            <w:proofErr w:type="gramStart"/>
+            <w:r>
+              <w:t>_{</w:t>
+            </w:r>
+            <w:proofErr w:type="gramEnd"/>
+            <w:r>
+              <w:t>defendant.correspondenceAddress.AddressLine1 != null}&gt;&gt;</w:t>
+            </w:r>
+          </w:p>
+          <w:p>
+            <w:r>
+              <w:t>&lt;&lt;</w:t>
+            </w:r>
+            <w:proofErr w:type="gramStart"/>
+            <w:r>
+              <w:t>defendant.correspondenceAddress.AddressLine</w:t>
+            </w:r>
+            <w:proofErr w:type="gramEnd"/>
+            <w:r>
+              <w:t>1&gt;&gt;</w:t>
             </w:r>
           </w:p>
           <w:p>
@@ -5734,12 +7894,28 @@
           </w:p>
           <w:p>
             <w:r>
-              <w:t>&lt;&lt;cs_{defendant.correspondenceAddress.AddressLine2 != null}&gt;&gt;</w:t>
-            </w:r>
-          </w:p>
-          <w:p>
-            <w:r>
-              <w:t>&lt;&lt;defendant.correspondenceAddress.AddressLine2&gt;&gt;</w:t>
+              <w:t>&lt;&lt;cs</w:t>
+            </w:r>
+            <w:proofErr w:type="gramStart"/>
+            <w:r>
+              <w:t>_{</w:t>
+            </w:r>
+            <w:proofErr w:type="gramEnd"/>
+            <w:r>
+              <w:t>defendant.correspondenceAddress.AddressLine2 != null}&gt;&gt;</w:t>
+            </w:r>
+          </w:p>
+          <w:p>
+            <w:r>
+              <w:t>&lt;&lt;</w:t>
+            </w:r>
+            <w:proofErr w:type="gramStart"/>
+            <w:r>
+              <w:t>defendant.correspondenceAddress.AddressLine</w:t>
+            </w:r>
+            <w:proofErr w:type="gramEnd"/>
+            <w:r>
+              <w:t>2&gt;&gt;</w:t>
             </w:r>
           </w:p>
           <w:p>
@@ -5749,12 +7925,28 @@
           </w:p>
           <w:p>
             <w:r>
-              <w:t>&lt;&lt;cs_{defendant.correspondenceAddress.AddressLine3 != null}&gt;&gt;</w:t>
-            </w:r>
-          </w:p>
-          <w:p>
-            <w:r>
-              <w:t>&lt;&lt;defendant.correspondenceAddress.AddressLine3&gt;&gt;</w:t>
+              <w:t>&lt;&lt;cs</w:t>
+            </w:r>
+            <w:proofErr w:type="gramStart"/>
+            <w:r>
+              <w:t>_{</w:t>
+            </w:r>
+            <w:proofErr w:type="gramEnd"/>
+            <w:r>
+              <w:t>defendant.correspondenceAddress.AddressLine3 != null}&gt;&gt;</w:t>
+            </w:r>
+          </w:p>
+          <w:p>
+            <w:r>
+              <w:t>&lt;&lt;</w:t>
+            </w:r>
+            <w:proofErr w:type="gramStart"/>
+            <w:r>
+              <w:t>defendant.correspondenceAddress.AddressLine</w:t>
+            </w:r>
+            <w:proofErr w:type="gramEnd"/>
+            <w:r>
+              <w:t>3&gt;&gt;</w:t>
             </w:r>
           </w:p>
           <w:p>
@@ -5764,12 +7956,35 @@
           </w:p>
           <w:p>
             <w:r>
-              <w:t>&lt;&lt;cs_{defendant.correspondenceAddress.PostTown!= null}&gt;&gt;</w:t>
-            </w:r>
-          </w:p>
-          <w:p>
-            <w:r>
-              <w:t>&lt;&lt;defendant.correspondenceAddress.PostTown &gt;&gt;</w:t>
+              <w:t>&lt;&lt;cs</w:t>
+            </w:r>
+            <w:proofErr w:type="gramStart"/>
+            <w:r>
+              <w:t>_{</w:t>
+            </w:r>
+            <w:proofErr w:type="spellStart"/>
+            <w:proofErr w:type="gramEnd"/>
+            <w:r>
+              <w:t>defendant.correspondenceAddress.PostTown</w:t>
+            </w:r>
+            <w:proofErr w:type="spellEnd"/>
+            <w:r>
+              <w:t>!= null}&gt;&gt;</w:t>
+            </w:r>
+          </w:p>
+          <w:p>
+            <w:r>
+              <w:t>&lt;&lt;</w:t>
+            </w:r>
+            <w:proofErr w:type="spellStart"/>
+            <w:proofErr w:type="gramStart"/>
+            <w:r>
+              <w:t>defendant.correspondenceAddress.PostTown</w:t>
+            </w:r>
+            <w:proofErr w:type="spellEnd"/>
+            <w:proofErr w:type="gramEnd"/>
+            <w:r>
+              <w:t xml:space="preserve"> &gt;&gt;</w:t>
             </w:r>
           </w:p>
           <w:p>
@@ -5779,7 +7994,20 @@
           </w:p>
           <w:p>
             <w:r>
-              <w:t>&lt;&lt;cs_{defendant.correspondenceAddress.County!= null}&gt;&gt;</w:t>
+              <w:t>&lt;&lt;cs</w:t>
+            </w:r>
+            <w:proofErr w:type="gramStart"/>
+            <w:r>
+              <w:t>_{</w:t>
+            </w:r>
+            <w:proofErr w:type="spellStart"/>
+            <w:proofErr w:type="gramEnd"/>
+            <w:r>
+              <w:t>defendant.correspondenceAddress.County</w:t>
+            </w:r>
+            <w:proofErr w:type="spellEnd"/>
+            <w:r>
+              <w:t>!= null}&gt;&gt;</w:t>
             </w:r>
           </w:p>
           <w:p>
@@ -5789,12 +8017,35 @@
           </w:p>
           <w:p>
             <w:r>
-              <w:t>&lt;&lt;cs_{defendant.correspondenceAddress.PostCode!= null}&gt;&gt;</w:t>
-            </w:r>
-          </w:p>
-          <w:p>
-            <w:r>
-              <w:t>&lt;&lt;defendant.correspondenceAddress.PostCode&gt;&gt;</w:t>
+              <w:t>&lt;&lt;cs</w:t>
+            </w:r>
+            <w:proofErr w:type="gramStart"/>
+            <w:r>
+              <w:t>_{</w:t>
+            </w:r>
+            <w:proofErr w:type="spellStart"/>
+            <w:proofErr w:type="gramEnd"/>
+            <w:r>
+              <w:t>defendant.correspondenceAddress.PostCode</w:t>
+            </w:r>
+            <w:proofErr w:type="spellEnd"/>
+            <w:r>
+              <w:t>!= null}&gt;&gt;</w:t>
+            </w:r>
+          </w:p>
+          <w:p>
+            <w:r>
+              <w:t>&lt;&lt;</w:t>
+            </w:r>
+            <w:proofErr w:type="spellStart"/>
+            <w:proofErr w:type="gramStart"/>
+            <w:r>
+              <w:t>defendant.correspondenceAddress.PostCode</w:t>
+            </w:r>
+            <w:proofErr w:type="spellEnd"/>
+            <w:proofErr w:type="gramEnd"/>
+            <w:r>
+              <w:t>&gt;&gt;</w:t>
             </w:r>
           </w:p>
           <w:p>
@@ -5847,7 +8098,17 @@
           </w:tcPr>
           <w:p>
             <w:r>
-              <w:t>&lt;&lt;defendant.phone&gt;&gt;</w:t>
+              <w:t>&lt;&lt;</w:t>
+            </w:r>
+            <w:proofErr w:type="spellStart"/>
+            <w:proofErr w:type="gramStart"/>
+            <w:r>
+              <w:t>defendant.phone</w:t>
+            </w:r>
+            <w:proofErr w:type="spellEnd"/>
+            <w:proofErr w:type="gramEnd"/>
+            <w:r>
+              <w:t>&gt;&gt;</w:t>
             </w:r>
           </w:p>
         </w:tc>
@@ -5877,7 +8138,17 @@
           </w:tcPr>
           <w:p>
             <w:r>
-              <w:t>&lt;&lt;defendant.email&gt;&gt;</w:t>
+              <w:t>&lt;&lt;</w:t>
+            </w:r>
+            <w:proofErr w:type="spellStart"/>
+            <w:proofErr w:type="gramStart"/>
+            <w:r>
+              <w:t>defendant.email</w:t>
+            </w:r>
+            <w:proofErr w:type="spellEnd"/>
+            <w:proofErr w:type="gramEnd"/>
+            <w:r>
+              <w:t>&gt;&gt;</w:t>
             </w:r>
           </w:p>
         </w:tc>
@@ -5949,9 +8220,11 @@
             <w:r>
               <w:t>&lt;&lt;</w:t>
             </w:r>
+            <w:proofErr w:type="spellStart"/>
             <w:r>
               <w:t>descriptionOfClaim</w:t>
             </w:r>
+            <w:proofErr w:type="spellEnd"/>
             <w:r>
               <w:t>&gt;&gt;</w:t>
             </w:r>
@@ -5983,11 +8256,16 @@
           </w:tcPr>
           <w:p>
             <w:r>
-              <w:t>&lt;&lt;rr_</w:t>
+              <w:t>&lt;&lt;</w:t>
+            </w:r>
+            <w:proofErr w:type="spellStart"/>
+            <w:r>
+              <w:t>rr_</w:t>
             </w:r>
             <w:r>
               <w:t>timelineEvents</w:t>
             </w:r>
+            <w:proofErr w:type="spellEnd"/>
             <w:r>
               <w:t>&gt;&gt;</w:t>
             </w:r>
@@ -6007,7 +8285,44 @@
           </w:tcPr>
           <w:p>
             <w:r>
-              <w:t>&lt;&lt;{dateFormat(timelineDate,‘d MMMM yyyy’,‘dd-MM-yyyy’)}&gt;&gt;</w:t>
+              <w:t>&lt;</w:t>
+            </w:r>
+            <w:proofErr w:type="gramStart"/>
+            <w:r>
+              <w:t>&lt;{</w:t>
+            </w:r>
+            <w:proofErr w:type="spellStart"/>
+            <w:proofErr w:type="gramEnd"/>
+            <w:r>
+              <w:t>dateFormat</w:t>
+            </w:r>
+            <w:proofErr w:type="spellEnd"/>
+            <w:r>
+              <w:t>(</w:t>
+            </w:r>
+            <w:proofErr w:type="spellStart"/>
+            <w:r>
+              <w:t>timelineDate</w:t>
+            </w:r>
+            <w:proofErr w:type="spellEnd"/>
+            <w:r>
+              <w:t xml:space="preserve">,‘d MMMM </w:t>
+            </w:r>
+            <w:proofErr w:type="spellStart"/>
+            <w:r>
+              <w:t>yyyy</w:t>
+            </w:r>
+            <w:proofErr w:type="spellEnd"/>
+            <w:r>
+              <w:t>’,‘dd-MM-</w:t>
+            </w:r>
+            <w:proofErr w:type="spellStart"/>
+            <w:r>
+              <w:t>yyyy</w:t>
+            </w:r>
+            <w:proofErr w:type="spellEnd"/>
+            <w:r>
+              <w:t>’)}&gt;&gt;</w:t>
             </w:r>
           </w:p>
         </w:tc>
@@ -6017,7 +8332,15 @@
           </w:tcPr>
           <w:p>
             <w:r>
-              <w:t>&lt;&lt;timelineDescription&gt;&gt;</w:t>
+              <w:t>&lt;&lt;</w:t>
+            </w:r>
+            <w:proofErr w:type="spellStart"/>
+            <w:r>
+              <w:t>timelineDescription</w:t>
+            </w:r>
+            <w:proofErr w:type="spellEnd"/>
+            <w:r>
+              <w:t>&gt;&gt;</w:t>
             </w:r>
           </w:p>
           <w:p/>
@@ -6030,7 +8353,15 @@
           </w:tcPr>
           <w:p>
             <w:r>
-              <w:t>&lt;&lt;er_timelineEvents&gt;&gt;</w:t>
+              <w:t>&lt;&lt;</w:t>
+            </w:r>
+            <w:proofErr w:type="spellStart"/>
+            <w:r>
+              <w:t>er_timelineEvents</w:t>
+            </w:r>
+            <w:proofErr w:type="spellEnd"/>
+            <w:r>
+              <w:t>&gt;&gt;</w:t>
             </w:r>
           </w:p>
         </w:tc>
@@ -6069,7 +8400,21 @@
               <w:rPr>
                 <w:rFonts w:cstheme="minorHAnsi"/>
               </w:rPr>
-              <w:t>&lt;&lt;rr_evidenceList&gt;&gt;</w:t>
+              <w:t>&lt;&lt;</w:t>
+            </w:r>
+            <w:proofErr w:type="spellStart"/>
+            <w:r>
+              <w:rPr>
+                <w:rFonts w:cstheme="minorHAnsi"/>
+              </w:rPr>
+              <w:t>rr_evidenceList</w:t>
+            </w:r>
+            <w:proofErr w:type="spellEnd"/>
+            <w:r>
+              <w:rPr>
+                <w:rFonts w:cstheme="minorHAnsi"/>
+              </w:rPr>
+              <w:t>&gt;&gt;</w:t>
             </w:r>
           </w:p>
         </w:tc>
@@ -6092,12 +8437,14 @@
               </w:rPr>
               <w:t>&lt;&lt;</w:t>
             </w:r>
+            <w:proofErr w:type="spellStart"/>
             <w:r>
               <w:rPr>
                 <w:rFonts w:cstheme="minorHAnsi"/>
               </w:rPr>
               <w:t>displayTypeValue</w:t>
             </w:r>
+            <w:proofErr w:type="spellEnd"/>
             <w:r>
               <w:rPr>
                 <w:rFonts w:cstheme="minorHAnsi"/>
@@ -6121,7 +8468,33 @@
                 <w:shd w:val="clear" w:color="auto" w:fill="FFFFFF"/>
                 <w:lang w:val="es-ES"/>
               </w:rPr>
-              <w:t>&lt;&lt;explanation&gt;&gt;</w:t>
+              <w:t>&lt;&lt;</w:t>
+            </w:r>
+            <w:proofErr w:type="spellStart"/>
+            <w:r>
+              <w:rPr>
+                <w:rStyle w:val="normaltextrun"/>
+                <w:rFonts w:ascii="Segoe UI" w:hAnsi="Segoe UI" w:cs="Segoe UI"/>
+                <w:color w:val="000000"/>
+                <w:sz w:val="21"/>
+                <w:szCs w:val="21"/>
+                <w:shd w:val="clear" w:color="auto" w:fill="FFFFFF"/>
+                <w:lang w:val="es-ES"/>
+              </w:rPr>
+              <w:t>explanation</w:t>
+            </w:r>
+            <w:proofErr w:type="spellEnd"/>
+            <w:r>
+              <w:rPr>
+                <w:rStyle w:val="normaltextrun"/>
+                <w:rFonts w:ascii="Segoe UI" w:hAnsi="Segoe UI" w:cs="Segoe UI"/>
+                <w:color w:val="000000"/>
+                <w:sz w:val="21"/>
+                <w:szCs w:val="21"/>
+                <w:shd w:val="clear" w:color="auto" w:fill="FFFFFF"/>
+                <w:lang w:val="es-ES"/>
+              </w:rPr>
+              <w:t>&gt;&gt;</w:t>
             </w:r>
           </w:p>
         </w:tc>
@@ -6133,7 +8506,15 @@
           </w:tcPr>
           <w:p>
             <w:r>
-              <w:t>&lt;&lt;er_evidenceList&gt;&gt;</w:t>
+              <w:t>&lt;&lt;</w:t>
+            </w:r>
+            <w:proofErr w:type="spellStart"/>
+            <w:r>
+              <w:t>er_evidenceList</w:t>
+            </w:r>
+            <w:proofErr w:type="spellEnd"/>
+            <w:r>
+              <w:t>&gt;&gt;</w:t>
             </w:r>
           </w:p>
         </w:tc>
@@ -6213,7 +8594,15 @@
           </w:tcPr>
           <w:p>
             <w:r>
-              <w:t>&lt;&lt;rr_claimAmount&gt;&gt;</w:t>
+              <w:t>&lt;&lt;</w:t>
+            </w:r>
+            <w:proofErr w:type="spellStart"/>
+            <w:r>
+              <w:t>rr_claimAmount</w:t>
+            </w:r>
+            <w:proofErr w:type="spellEnd"/>
+            <w:r>
+              <w:t>&gt;&gt;</w:t>
             </w:r>
           </w:p>
         </w:tc>
@@ -6231,7 +8620,15 @@
           </w:tcPr>
           <w:p>
             <w:r>
-              <w:t>&lt;&lt;claimReason&gt;&gt;</w:t>
+              <w:t>&lt;&lt;</w:t>
+            </w:r>
+            <w:proofErr w:type="spellStart"/>
+            <w:r>
+              <w:t>claimReason</w:t>
+            </w:r>
+            <w:proofErr w:type="spellEnd"/>
+            <w:r>
+              <w:t>&gt;&gt;</w:t>
             </w:r>
           </w:p>
         </w:tc>
@@ -6241,7 +8638,15 @@
           </w:tcPr>
           <w:p>
             <w:r>
-              <w:t>£&lt;&lt;claimAmount&gt;&gt;</w:t>
+              <w:t>£&lt;&lt;</w:t>
+            </w:r>
+            <w:proofErr w:type="spellStart"/>
+            <w:r>
+              <w:t>claimAmount</w:t>
+            </w:r>
+            <w:proofErr w:type="spellEnd"/>
+            <w:r>
+              <w:t>&gt;&gt;</w:t>
             </w:r>
           </w:p>
         </w:tc>
@@ -6253,7 +8658,15 @@
           </w:tcPr>
           <w:p>
             <w:r>
-              <w:t>&lt;&lt;er_claimAmount&gt;&gt;</w:t>
+              <w:t>&lt;&lt;</w:t>
+            </w:r>
+            <w:proofErr w:type="spellStart"/>
+            <w:r>
+              <w:t>er_claimAmount</w:t>
+            </w:r>
+            <w:proofErr w:type="spellEnd"/>
+            <w:r>
+              <w:t>&gt;&gt;</w:t>
             </w:r>
           </w:p>
         </w:tc>
@@ -6281,7 +8694,15 @@
           </w:tcPr>
           <w:p>
             <w:r>
-              <w:t>£&lt;&lt;totalInterestAmount&gt;&gt;</w:t>
+              <w:t>£&lt;&lt;</w:t>
+            </w:r>
+            <w:proofErr w:type="spellStart"/>
+            <w:r>
+              <w:t>totalInterestAmount</w:t>
+            </w:r>
+            <w:proofErr w:type="spellEnd"/>
+            <w:r>
+              <w:t>&gt;&gt;</w:t>
             </w:r>
           </w:p>
         </w:tc>
@@ -6303,7 +8724,15 @@
           </w:tcPr>
           <w:p>
             <w:r>
-              <w:t>&lt;&lt;howTheInterestWasCalculated&gt;&gt;</w:t>
+              <w:t>&lt;&lt;</w:t>
+            </w:r>
+            <w:proofErr w:type="spellStart"/>
+            <w:r>
+              <w:t>howTheInterestWasCalculated</w:t>
+            </w:r>
+            <w:proofErr w:type="spellEnd"/>
+            <w:r>
+              <w:t>&gt;&gt;</w:t>
             </w:r>
           </w:p>
         </w:tc>
@@ -6329,7 +8758,128 @@
                 <w:rFonts w:ascii="GDSTransportWebsite" w:hAnsi="GDSTransportWebsite"/>
                 <w:color w:val="000000" w:themeColor="text1"/>
               </w:rPr>
-              <w:t>&lt;&lt;{dateFormat(interestEndDate,‘d MMMM yyyy’,‘dd-MM-yyyy’)}&gt;&gt;&lt;&lt;cs_{isBlank(interestEndDate)}&gt;&gt; &lt;&lt; interestEndDateDescription &gt;&gt; &lt;&lt;es_&gt;&gt;</w:t>
+              <w:t>&lt;</w:t>
+            </w:r>
+            <w:proofErr w:type="gramStart"/>
+            <w:r>
+              <w:rPr>
+                <w:rFonts w:ascii="GDSTransportWebsite" w:hAnsi="GDSTransportWebsite"/>
+                <w:color w:val="000000" w:themeColor="text1"/>
+              </w:rPr>
+              <w:t>&lt;{</w:t>
+            </w:r>
+            <w:proofErr w:type="spellStart"/>
+            <w:proofErr w:type="gramEnd"/>
+            <w:r>
+              <w:rPr>
+                <w:rFonts w:ascii="GDSTransportWebsite" w:hAnsi="GDSTransportWebsite"/>
+                <w:color w:val="000000" w:themeColor="text1"/>
+              </w:rPr>
+              <w:t>dateFormat</w:t>
+            </w:r>
+            <w:proofErr w:type="spellEnd"/>
+            <w:r>
+              <w:rPr>
+                <w:rFonts w:ascii="GDSTransportWebsite" w:hAnsi="GDSTransportWebsite"/>
+                <w:color w:val="000000" w:themeColor="text1"/>
+              </w:rPr>
+              <w:t>(</w:t>
+            </w:r>
+            <w:proofErr w:type="spellStart"/>
+            <w:r>
+              <w:rPr>
+                <w:rFonts w:ascii="GDSTransportWebsite" w:hAnsi="GDSTransportWebsite"/>
+                <w:color w:val="000000" w:themeColor="text1"/>
+              </w:rPr>
+              <w:t>interestEndDate</w:t>
+            </w:r>
+            <w:proofErr w:type="spellEnd"/>
+            <w:r>
+              <w:rPr>
+                <w:rFonts w:ascii="GDSTransportWebsite" w:hAnsi="GDSTransportWebsite"/>
+                <w:color w:val="000000" w:themeColor="text1"/>
+              </w:rPr>
+              <w:t xml:space="preserve">,‘d MMMM </w:t>
+            </w:r>
+            <w:proofErr w:type="spellStart"/>
+            <w:r>
+              <w:rPr>
+                <w:rFonts w:ascii="GDSTransportWebsite" w:hAnsi="GDSTransportWebsite"/>
+                <w:color w:val="000000" w:themeColor="text1"/>
+              </w:rPr>
+              <w:t>yyyy</w:t>
+            </w:r>
+            <w:proofErr w:type="spellEnd"/>
+            <w:r>
+              <w:rPr>
+                <w:rFonts w:ascii="GDSTransportWebsite" w:hAnsi="GDSTransportWebsite"/>
+                <w:color w:val="000000" w:themeColor="text1"/>
+              </w:rPr>
+              <w:t>’,‘dd-MM-</w:t>
+            </w:r>
+            <w:proofErr w:type="spellStart"/>
+            <w:r>
+              <w:rPr>
+                <w:rFonts w:ascii="GDSTransportWebsite" w:hAnsi="GDSTransportWebsite"/>
+                <w:color w:val="000000" w:themeColor="text1"/>
+              </w:rPr>
+              <w:t>yyyy</w:t>
+            </w:r>
+            <w:proofErr w:type="spellEnd"/>
+            <w:r>
+              <w:rPr>
+                <w:rFonts w:ascii="GDSTransportWebsite" w:hAnsi="GDSTransportWebsite"/>
+                <w:color w:val="000000" w:themeColor="text1"/>
+              </w:rPr>
+              <w:t>’)}&gt;&gt;&lt;&lt;cs_{</w:t>
+            </w:r>
+            <w:proofErr w:type="spellStart"/>
+            <w:r>
+              <w:rPr>
+                <w:rFonts w:ascii="GDSTransportWebsite" w:hAnsi="GDSTransportWebsite"/>
+                <w:color w:val="000000" w:themeColor="text1"/>
+              </w:rPr>
+              <w:t>isBlank</w:t>
+            </w:r>
+            <w:proofErr w:type="spellEnd"/>
+            <w:r>
+              <w:rPr>
+                <w:rFonts w:ascii="GDSTransportWebsite" w:hAnsi="GDSTransportWebsite"/>
+                <w:color w:val="000000" w:themeColor="text1"/>
+              </w:rPr>
+              <w:t>(</w:t>
+            </w:r>
+            <w:proofErr w:type="spellStart"/>
+            <w:r>
+              <w:rPr>
+                <w:rFonts w:ascii="GDSTransportWebsite" w:hAnsi="GDSTransportWebsite"/>
+                <w:color w:val="000000" w:themeColor="text1"/>
+              </w:rPr>
+              <w:t>interestEndDate</w:t>
+            </w:r>
+            <w:proofErr w:type="spellEnd"/>
+            <w:r>
+              <w:rPr>
+                <w:rFonts w:ascii="GDSTransportWebsite" w:hAnsi="GDSTransportWebsite"/>
+                <w:color w:val="000000" w:themeColor="text1"/>
+              </w:rPr>
+              <w:t xml:space="preserve">)}&gt;&gt; &lt;&lt; </w:t>
+            </w:r>
+            <w:proofErr w:type="spellStart"/>
+            <w:r>
+              <w:rPr>
+                <w:rFonts w:ascii="GDSTransportWebsite" w:hAnsi="GDSTransportWebsite"/>
+                <w:color w:val="000000" w:themeColor="text1"/>
+              </w:rPr>
+              <w:t>interestEndDateDescription</w:t>
+            </w:r>
+            <w:proofErr w:type="spellEnd"/>
+            <w:r>
+              <w:rPr>
+                <w:rFonts w:ascii="GDSTransportWebsite" w:hAnsi="GDSTransportWebsite"/>
+                <w:color w:val="000000" w:themeColor="text1"/>
+              </w:rPr>
+              <w:t xml:space="preserve"> &gt;&gt; &lt;&lt;es_&gt;&gt;</w:t>
             </w:r>
           </w:p>
         </w:tc>
@@ -6351,7 +8901,15 @@
           </w:tcPr>
           <w:p>
             <w:r>
-              <w:t>&lt;&lt;interestRate&gt;&gt;%</w:t>
+              <w:t>&lt;&lt;</w:t>
+            </w:r>
+            <w:proofErr w:type="spellStart"/>
+            <w:r>
+              <w:t>interestRate</w:t>
+            </w:r>
+            <w:proofErr w:type="spellEnd"/>
+            <w:r>
+              <w:t>&gt;&gt;%</w:t>
             </w:r>
           </w:p>
         </w:tc>
@@ -6389,6 +8947,7 @@
               </w:rPr>
               <w:t>&lt;&lt;</w:t>
             </w:r>
+            <w:proofErr w:type="spellStart"/>
             <w:r>
               <w:rPr>
                 <w:rFonts w:ascii="GDSTransportWebsite" w:hAnsi="GDSTransportWebsite"/>
@@ -6396,6 +8955,7 @@
               </w:rPr>
               <w:t>interestExplanationText</w:t>
             </w:r>
+            <w:proofErr w:type="spellEnd"/>
             <w:r>
               <w:rPr>
                 <w:rFonts w:ascii="GDSTransportWebsite" w:hAnsi="GDSTransportWebsite"/>
@@ -6426,7 +8986,44 @@
           </w:tcPr>
           <w:p>
             <w:r>
-              <w:t>&lt;&lt;{dateFormat(interestFromDate,‘d MMMM yyyy’,‘dd-MM-yyyy’)}&gt;&gt;</w:t>
+              <w:t>&lt;</w:t>
+            </w:r>
+            <w:proofErr w:type="gramStart"/>
+            <w:r>
+              <w:t>&lt;{</w:t>
+            </w:r>
+            <w:proofErr w:type="spellStart"/>
+            <w:proofErr w:type="gramEnd"/>
+            <w:r>
+              <w:t>dateFormat</w:t>
+            </w:r>
+            <w:proofErr w:type="spellEnd"/>
+            <w:r>
+              <w:t>(</w:t>
+            </w:r>
+            <w:proofErr w:type="spellStart"/>
+            <w:r>
+              <w:t>interestFromDate</w:t>
+            </w:r>
+            <w:proofErr w:type="spellEnd"/>
+            <w:r>
+              <w:t xml:space="preserve">,‘d MMMM </w:t>
+            </w:r>
+            <w:proofErr w:type="spellStart"/>
+            <w:r>
+              <w:t>yyyy</w:t>
+            </w:r>
+            <w:proofErr w:type="spellEnd"/>
+            <w:r>
+              <w:t>’,‘dd-MM-</w:t>
+            </w:r>
+            <w:proofErr w:type="spellStart"/>
+            <w:r>
+              <w:t>yyyy</w:t>
+            </w:r>
+            <w:proofErr w:type="spellEnd"/>
+            <w:r>
+              <w:t>’)}&gt;&gt;</w:t>
             </w:r>
           </w:p>
         </w:tc>
@@ -6453,9 +9050,11 @@
             <w:r>
               <w:t>&lt;&lt;</w:t>
             </w:r>
+            <w:proofErr w:type="spellStart"/>
             <w:r>
               <w:t>whenAreYouClaimingInterestFrom</w:t>
             </w:r>
+            <w:proofErr w:type="spellEnd"/>
             <w:r>
               <w:t>&gt;&gt;</w:t>
             </w:r>
@@ -6525,9 +9124,11 @@
             <w:r>
               <w:t>£&lt;&lt;</w:t>
             </w:r>
+            <w:proofErr w:type="spellStart"/>
             <w:r>
               <w:t>totalClaimAmount</w:t>
             </w:r>
+            <w:proofErr w:type="spellEnd"/>
             <w:r>
               <w:t>&gt;&gt;</w:t>
             </w:r>
@@ -6564,6 +9165,7 @@
               </w:rPr>
               <w:t>&lt;&lt;</w:t>
             </w:r>
+            <w:proofErr w:type="spellStart"/>
             <w:r>
               <w:rPr>
                 <w:rFonts w:ascii="GDSTransportWebsite" w:hAnsi="GDSTransportWebsite"/>
@@ -6571,6 +9173,7 @@
               </w:rPr>
               <w:t>interestAmount</w:t>
             </w:r>
+            <w:proofErr w:type="spellEnd"/>
             <w:r>
               <w:rPr>
                 <w:rFonts w:ascii="GDSTransportWebsite" w:hAnsi="GDSTransportWebsite"/>
@@ -6611,6 +9214,7 @@
               </w:rPr>
               <w:t>&lt;&lt;</w:t>
             </w:r>
+            <w:proofErr w:type="spellStart"/>
             <w:r>
               <w:rPr>
                 <w:rFonts w:ascii="GDSTransportWebsite" w:hAnsi="GDSTransportWebsite"/>
@@ -6618,6 +9222,7 @@
               </w:rPr>
               <w:t>claimFee</w:t>
             </w:r>
+            <w:proofErr w:type="spellEnd"/>
             <w:r>
               <w:rPr>
                 <w:rFonts w:ascii="GDSTransportWebsite" w:hAnsi="GDSTransportWebsite"/>
@@ -6658,6 +9263,7 @@
               </w:rPr>
               <w:t>&lt;&lt;</w:t>
             </w:r>
+            <w:proofErr w:type="spellStart"/>
             <w:r>
               <w:rPr>
                 <w:rFonts w:ascii="GDSTransportWebsite" w:hAnsi="GDSTransportWebsite"/>
@@ -6665,6 +9271,7 @@
               </w:rPr>
               <w:t>totalAmountOfClaim</w:t>
             </w:r>
+            <w:proofErr w:type="spellEnd"/>
             <w:r>
               <w:rPr>
                 <w:rFonts w:ascii="GDSTransportWebsite" w:hAnsi="GDSTransportWebsite"/>
@@ -6774,8 +9381,42 @@
                 <w:rStyle w:val="normaltextrun"/>
                 <w:color w:val="000000"/>
               </w:rPr>
-              <w:t>&lt;&lt;{dateFormat(generationDate</w:t>
-            </w:r>
+              <w:t>&lt;</w:t>
+            </w:r>
+            <w:proofErr w:type="gramStart"/>
+            <w:r>
+              <w:rPr>
+                <w:rStyle w:val="normaltextrun"/>
+                <w:color w:val="000000"/>
+              </w:rPr>
+              <w:t>&lt;{</w:t>
+            </w:r>
+            <w:proofErr w:type="spellStart"/>
+            <w:proofErr w:type="gramEnd"/>
+            <w:r>
+              <w:rPr>
+                <w:rStyle w:val="normaltextrun"/>
+                <w:color w:val="000000"/>
+              </w:rPr>
+              <w:t>dateFormat</w:t>
+            </w:r>
+            <w:proofErr w:type="spellEnd"/>
+            <w:r>
+              <w:rPr>
+                <w:rStyle w:val="normaltextrun"/>
+                <w:color w:val="000000"/>
+              </w:rPr>
+              <w:t>(</w:t>
+            </w:r>
+            <w:proofErr w:type="spellStart"/>
+            <w:r>
+              <w:rPr>
+                <w:rStyle w:val="normaltextrun"/>
+                <w:color w:val="000000"/>
+              </w:rPr>
+              <w:t>generationDate</w:t>
+            </w:r>
+            <w:proofErr w:type="spellEnd"/>
             <w:r>
               <w:rPr>
                 <w:rStyle w:val="normaltextrun"/>
@@ -6783,8 +9424,9 @@
                 <w:color w:val="0A0A0A"/>
                 <w:shd w:val="clear" w:color="auto" w:fill="FFFFFF"/>
               </w:rPr>
-              <w:t xml:space="preserve">, ‘dd MMMM yyyy’, </w:t>
-            </w:r>
+              <w:t xml:space="preserve">, ‘dd MMMM </w:t>
+            </w:r>
+            <w:proofErr w:type="spellStart"/>
             <w:r>
               <w:rPr>
                 <w:rStyle w:val="normaltextrun"/>
@@ -6792,7 +9434,46 @@
                 <w:color w:val="0A0A0A"/>
                 <w:shd w:val="clear" w:color="auto" w:fill="FFFFFF"/>
               </w:rPr>
-              <w:t>'dd-MM-yyyy'</w:t>
+              <w:t>yyyy</w:t>
+            </w:r>
+            <w:proofErr w:type="spellEnd"/>
+            <w:r>
+              <w:rPr>
+                <w:rStyle w:val="normaltextrun"/>
+                <w:rFonts w:ascii="Arial" w:hAnsi="Arial" w:cs="Arial"/>
+                <w:color w:val="0A0A0A"/>
+                <w:shd w:val="clear" w:color="auto" w:fill="FFFFFF"/>
+              </w:rPr>
+              <w:t xml:space="preserve">’, </w:t>
+            </w:r>
+            <w:r>
+              <w:rPr>
+                <w:rStyle w:val="normaltextrun"/>
+                <w:rFonts w:ascii="Arial" w:hAnsi="Arial" w:cs="Arial"/>
+                <w:color w:val="0A0A0A"/>
+                <w:shd w:val="clear" w:color="auto" w:fill="FFFFFF"/>
+              </w:rPr>
+              <w:t>'dd-MM-</w:t>
+            </w:r>
+            <w:proofErr w:type="spellStart"/>
+            <w:r>
+              <w:rPr>
+                <w:rStyle w:val="normaltextrun"/>
+                <w:rFonts w:ascii="Arial" w:hAnsi="Arial" w:cs="Arial"/>
+                <w:color w:val="0A0A0A"/>
+                <w:shd w:val="clear" w:color="auto" w:fill="FFFFFF"/>
+              </w:rPr>
+              <w:t>yyyy</w:t>
+            </w:r>
+            <w:proofErr w:type="spellEnd"/>
+            <w:r>
+              <w:rPr>
+                <w:rStyle w:val="normaltextrun"/>
+                <w:rFonts w:ascii="Arial" w:hAnsi="Arial" w:cs="Arial"/>
+                <w:color w:val="0A0A0A"/>
+                <w:shd w:val="clear" w:color="auto" w:fill="FFFFFF"/>
+              </w:rPr>
+              <w:t>'</w:t>
             </w:r>
             <w:r>
               <w:rPr>

--- a/docker/docmosis/templates/CV-SPC-CLM-ENG-CLAIMANT-CLAIM-FORM.docx
+++ b/docker/docmosis/templates/CV-SPC-CLM-ENG-CLAIMANT-CLAIM-FORM.docx
@@ -19,8 +19,8 @@
       </w:tblPr>
       <w:tblGrid>
         <w:gridCol w:w="1980"/>
-        <w:gridCol w:w="6237"/>
-        <w:gridCol w:w="1527"/>
+        <w:gridCol w:w="6520"/>
+        <w:gridCol w:w="1244"/>
       </w:tblGrid>
       <w:tr>
         <w:trPr>
@@ -32,27 +32,15 @@
             <w:vMerge w:val="restart"/>
           </w:tcPr>
           <w:p>
-            <w:pPr>
-              <w:jc w:val="both"/>
-            </w:pPr>
-            <w:r>
-              <w:fldChar w:fldCharType="begin"/>
-            </w:r>
-            <w:r>
-              <w:instrText xml:space="preserve"> INCLUDEPICTURE "C:\\var\\folders\\m2\\qnb2dry97b79psf_83dm0rf80000gn\\T\\com.microsoft.Word\\WebArchiveCopyPasteTempFiles\\page1image12566944" \* MERGEFORMAT </w:instrText>
-            </w:r>
-            <w:r>
-              <w:fldChar w:fldCharType="separate"/>
-            </w:r>
             <w:r>
               <w:rPr>
                 <w:noProof/>
               </w:rPr>
               <w:drawing>
-                <wp:inline distT="0" distB="0" distL="0" distR="0" wp14:anchorId="692A4CFF" wp14:editId="16D8BF36">
-                  <wp:extent cx="1125416" cy="1004221"/>
-                  <wp:effectExtent l="0" t="0" r="0" b="0"/>
-                  <wp:docPr id="4" name="Picture 4" descr="page1image59464816"/>
+                <wp:inline distT="0" distB="0" distL="0" distR="0" wp14:anchorId="57F3D7C7" wp14:editId="4DF083CB">
+                  <wp:extent cx="1120140" cy="913765"/>
+                  <wp:effectExtent l="0" t="0" r="3810" b="635"/>
+                  <wp:docPr id="903972670" name="Picture 1"/>
                   <wp:cNvGraphicFramePr>
                     <a:graphicFrameLocks xmlns:a="http://schemas.openxmlformats.org/drawingml/2006/main" noChangeAspect="1"/>
                   </wp:cNvGraphicFramePr>
@@ -60,7 +48,7 @@
                     <a:graphicData uri="http://schemas.openxmlformats.org/drawingml/2006/picture">
                       <pic:pic xmlns:pic="http://schemas.openxmlformats.org/drawingml/2006/picture">
                         <pic:nvPicPr>
-                          <pic:cNvPr id="0" name="Picture 5" descr="page1image59464816"/>
+                          <pic:cNvPr id="0" name="Picture 1"/>
                           <pic:cNvPicPr>
                             <a:picLocks noChangeAspect="1" noChangeArrowheads="1"/>
                           </pic:cNvPicPr>
@@ -81,7 +69,7 @@
                         <pic:spPr bwMode="auto">
                           <a:xfrm>
                             <a:off x="0" y="0"/>
-                            <a:ext cx="1156823" cy="1032246"/>
+                            <a:ext cx="1120140" cy="913765"/>
                           </a:xfrm>
                           <a:prstGeom prst="rect">
                             <a:avLst/>
@@ -98,15 +86,10 @@
               </w:drawing>
             </w:r>
           </w:p>
-          <w:p>
-            <w:r>
-              <w:fldChar w:fldCharType="end"/>
-            </w:r>
-          </w:p>
-        </w:tc>
-        <w:tc>
-          <w:tcPr>
-            <w:tcW w:w="6237" w:type="dxa"/>
+        </w:tc>
+        <w:tc>
+          <w:tcPr>
+            <w:tcW w:w="6520" w:type="dxa"/>
           </w:tcPr>
           <w:p>
             <w:pPr>
@@ -201,7 +184,7 @@
         </w:tc>
         <w:tc>
           <w:tcPr>
-            <w:tcW w:w="1527" w:type="dxa"/>
+            <w:tcW w:w="1244" w:type="dxa"/>
           </w:tcPr>
           <w:p>
             <w:pPr>
@@ -345,8 +328,9 @@
                 <w:sz w:val="20"/>
                 <w:szCs w:val="20"/>
               </w:rPr>
-              <w:t xml:space="preserve"> </w:t>
-            </w:r>
+              <w:t xml:space="preserve"> 'at' </w:t>
+            </w:r>
+            <w:proofErr w:type="spellStart"/>
             <w:r>
               <w:rPr>
                 <w:rFonts w:ascii="GDSTransportWebsite" w:eastAsia="Times New Roman" w:hAnsi="GDSTransportWebsite" w:cs="Times New Roman"/>
@@ -354,9 +338,9 @@
                 <w:sz w:val="20"/>
                 <w:szCs w:val="20"/>
               </w:rPr>
-              <w:t xml:space="preserve">'at' </w:t>
-            </w:r>
-            <w:proofErr w:type="spellStart"/>
+              <w:t>HH:mm</w:t>
+            </w:r>
+            <w:proofErr w:type="spellEnd"/>
             <w:r>
               <w:rPr>
                 <w:rFonts w:ascii="GDSTransportWebsite" w:eastAsia="Times New Roman" w:hAnsi="GDSTransportWebsite" w:cs="Times New Roman"/>
@@ -364,9 +348,9 @@
                 <w:sz w:val="20"/>
                 <w:szCs w:val="20"/>
               </w:rPr>
-              <w:t>HH:mm</w:t>
-            </w:r>
-            <w:proofErr w:type="spellEnd"/>
+              <w:t xml:space="preserve"> a’, 'dd-MM-</w:t>
+            </w:r>
+            <w:proofErr w:type="spellStart"/>
             <w:r>
               <w:rPr>
                 <w:rFonts w:ascii="GDSTransportWebsite" w:eastAsia="Times New Roman" w:hAnsi="GDSTransportWebsite" w:cs="Times New Roman"/>
@@ -374,8 +358,9 @@
                 <w:sz w:val="20"/>
                 <w:szCs w:val="20"/>
               </w:rPr>
-              <w:t xml:space="preserve"> a</w:t>
-            </w:r>
+              <w:t>yyyy</w:t>
+            </w:r>
+            <w:proofErr w:type="spellEnd"/>
             <w:r>
               <w:rPr>
                 <w:rFonts w:ascii="GDSTransportWebsite" w:eastAsia="Times New Roman" w:hAnsi="GDSTransportWebsite" w:cs="Times New Roman"/>
@@ -383,9 +368,8 @@
                 <w:sz w:val="20"/>
                 <w:szCs w:val="20"/>
               </w:rPr>
-              <w:t>’, 'dd-MM-</w:t>
-            </w:r>
-            <w:proofErr w:type="spellStart"/>
+              <w:t xml:space="preserve"> </w:t>
+            </w:r>
             <w:r>
               <w:rPr>
                 <w:rFonts w:ascii="GDSTransportWebsite" w:eastAsia="Times New Roman" w:hAnsi="GDSTransportWebsite" w:cs="Times New Roman"/>
@@ -393,9 +377,9 @@
                 <w:sz w:val="20"/>
                 <w:szCs w:val="20"/>
               </w:rPr>
-              <w:t>yyyy</w:t>
-            </w:r>
-            <w:proofErr w:type="spellEnd"/>
+              <w:t xml:space="preserve">'at' </w:t>
+            </w:r>
+            <w:proofErr w:type="spellStart"/>
             <w:r>
               <w:rPr>
                 <w:rFonts w:ascii="GDSTransportWebsite" w:eastAsia="Times New Roman" w:hAnsi="GDSTransportWebsite" w:cs="Times New Roman"/>
@@ -403,8 +387,9 @@
                 <w:sz w:val="20"/>
                 <w:szCs w:val="20"/>
               </w:rPr>
-              <w:t xml:space="preserve"> </w:t>
-            </w:r>
+              <w:t>HH:mm</w:t>
+            </w:r>
+            <w:proofErr w:type="spellEnd"/>
             <w:r>
               <w:rPr>
                 <w:rFonts w:ascii="GDSTransportWebsite" w:eastAsia="Times New Roman" w:hAnsi="GDSTransportWebsite" w:cs="Times New Roman"/>
@@ -412,36 +397,7 @@
                 <w:sz w:val="20"/>
                 <w:szCs w:val="20"/>
               </w:rPr>
-              <w:t xml:space="preserve">'at' </w:t>
-            </w:r>
-            <w:proofErr w:type="spellStart"/>
-            <w:r>
-              <w:rPr>
-                <w:rFonts w:ascii="GDSTransportWebsite" w:eastAsia="Times New Roman" w:hAnsi="GDSTransportWebsite" w:cs="Times New Roman"/>
-                <w:color w:val="60686D"/>
-                <w:sz w:val="20"/>
-                <w:szCs w:val="20"/>
-              </w:rPr>
-              <w:t>HH:mm</w:t>
-            </w:r>
-            <w:proofErr w:type="spellEnd"/>
-            <w:r>
-              <w:rPr>
-                <w:rFonts w:ascii="GDSTransportWebsite" w:eastAsia="Times New Roman" w:hAnsi="GDSTransportWebsite" w:cs="Times New Roman"/>
-                <w:color w:val="60686D"/>
-                <w:sz w:val="20"/>
-                <w:szCs w:val="20"/>
-              </w:rPr>
-              <w:t xml:space="preserve"> a</w:t>
-            </w:r>
-            <w:r>
-              <w:rPr>
-                <w:rFonts w:ascii="GDSTransportWebsite" w:eastAsia="Times New Roman" w:hAnsi="GDSTransportWebsite" w:cs="Times New Roman"/>
-                <w:color w:val="60686D"/>
-                <w:sz w:val="20"/>
-                <w:szCs w:val="20"/>
-              </w:rPr>
-              <w:t>')}&gt;&gt;</w:t>
+              <w:t xml:space="preserve"> a')}&gt;&gt;</w:t>
             </w:r>
             <w:r>
               <w:rPr>
@@ -559,13 +515,7 @@
           </w:tcPr>
           <w:p>
             <w:r>
-              <w:t>&lt;&lt;claimant.</w:t>
-            </w:r>
-            <w:r>
-              <w:t>name</w:t>
-            </w:r>
-            <w:r>
-              <w:t>&gt;&gt;</w:t>
+              <w:t>&lt;&lt;claimant.name&gt;&gt;</w:t>
             </w:r>
           </w:p>
         </w:tc>
@@ -1188,6 +1138,38 @@
             </w:r>
             <w:proofErr w:type="gramStart"/>
             <w:r>
+              <w:t>claimant.</w:t>
+            </w:r>
+            <w:r>
+              <w:rPr>
+                <w:rFonts w:cstheme="minorHAnsi"/>
+              </w:rPr>
+              <w:t>correspondenceAddress</w:t>
+            </w:r>
+            <w:r>
+              <w:t>.AddressLine</w:t>
+            </w:r>
+            <w:proofErr w:type="gramEnd"/>
+            <w:r>
+              <w:t>3&gt;&gt;</w:t>
+            </w:r>
+          </w:p>
+          <w:p>
+            <w:r>
+              <w:t>&lt;&lt;es_&gt;&gt;</w:t>
+            </w:r>
+          </w:p>
+          <w:p>
+            <w:r>
+              <w:t>&lt;&lt;cs</w:t>
+            </w:r>
+            <w:proofErr w:type="gramStart"/>
+            <w:r>
+              <w:t>_{</w:t>
+            </w:r>
+            <w:proofErr w:type="spellStart"/>
+            <w:proofErr w:type="gramEnd"/>
+            <w:r>
               <w:t>claimant</w:t>
             </w:r>
             <w:r>
@@ -1200,11 +1182,44 @@
               <w:t>correspondenceAddress</w:t>
             </w:r>
             <w:r>
-              <w:t>.AddressLine</w:t>
-            </w:r>
-            <w:proofErr w:type="gramEnd"/>
-            <w:r>
-              <w:t>3&gt;&gt;</w:t>
+              <w:t>.</w:t>
+            </w:r>
+            <w:r>
+              <w:t>PostTown</w:t>
+            </w:r>
+            <w:proofErr w:type="spellEnd"/>
+            <w:r>
+              <w:t>!= null</w:t>
+            </w:r>
+            <w:r>
+              <w:t>}</w:t>
+            </w:r>
+            <w:r>
+              <w:t>&gt;&gt;</w:t>
+            </w:r>
+          </w:p>
+          <w:p>
+            <w:r>
+              <w:t>&lt;&lt;</w:t>
+            </w:r>
+            <w:proofErr w:type="spellStart"/>
+            <w:proofErr w:type="gramStart"/>
+            <w:r>
+              <w:t>claimant.</w:t>
+            </w:r>
+            <w:r>
+              <w:rPr>
+                <w:rFonts w:cstheme="minorHAnsi"/>
+              </w:rPr>
+              <w:t>correspondenceAddress</w:t>
+            </w:r>
+            <w:r>
+              <w:t>.PostTown</w:t>
+            </w:r>
+            <w:proofErr w:type="spellEnd"/>
+            <w:proofErr w:type="gramEnd"/>
+            <w:r>
+              <w:t xml:space="preserve"> &gt;&gt;</w:t>
             </w:r>
           </w:p>
           <w:p>
@@ -1238,7 +1253,7 @@
               <w:t>.</w:t>
             </w:r>
             <w:r>
-              <w:t>PostTown</w:t>
+              <w:t>County</w:t>
             </w:r>
             <w:proofErr w:type="spellEnd"/>
             <w:r>
@@ -1253,10 +1268,19 @@
           </w:p>
           <w:p>
             <w:r>
-              <w:t>&lt;&lt;</w:t>
-            </w:r>
-            <w:proofErr w:type="spellStart"/>
-            <w:proofErr w:type="gramStart"/>
+              <w:t>&lt;&lt;es_&gt;&gt;</w:t>
+            </w:r>
+          </w:p>
+          <w:p>
+            <w:r>
+              <w:t>&lt;&lt;cs</w:t>
+            </w:r>
+            <w:proofErr w:type="gramStart"/>
+            <w:r>
+              <w:t>_{</w:t>
+            </w:r>
+            <w:proofErr w:type="spellStart"/>
+            <w:proofErr w:type="gramEnd"/>
             <w:r>
               <w:t>claimant</w:t>
             </w:r>
@@ -1270,46 +1294,10 @@
               <w:t>correspondenceAddress</w:t>
             </w:r>
             <w:r>
-              <w:t>.PostTown</w:t>
-            </w:r>
-            <w:proofErr w:type="spellEnd"/>
-            <w:proofErr w:type="gramEnd"/>
-            <w:r>
-              <w:t xml:space="preserve"> &gt;&gt;</w:t>
-            </w:r>
-          </w:p>
-          <w:p>
-            <w:r>
-              <w:t>&lt;&lt;es_&gt;&gt;</w:t>
-            </w:r>
-          </w:p>
-          <w:p>
-            <w:r>
-              <w:t>&lt;&lt;cs</w:t>
-            </w:r>
-            <w:proofErr w:type="gramStart"/>
-            <w:r>
-              <w:t>_{</w:t>
-            </w:r>
-            <w:proofErr w:type="spellStart"/>
-            <w:proofErr w:type="gramEnd"/>
-            <w:r>
-              <w:t>claimant</w:t>
-            </w:r>
-            <w:r>
               <w:t>.</w:t>
             </w:r>
             <w:r>
-              <w:rPr>
-                <w:rFonts w:cstheme="minorHAnsi"/>
-              </w:rPr>
-              <w:t>correspondenceAddress</w:t>
-            </w:r>
-            <w:r>
-              <w:t>.</w:t>
-            </w:r>
-            <w:r>
-              <w:t>County</w:t>
+              <w:t>PostCode</w:t>
             </w:r>
             <w:proofErr w:type="spellEnd"/>
             <w:r>
@@ -1324,59 +1312,12 @@
           </w:p>
           <w:p>
             <w:r>
-              <w:t>&lt;&lt;es_&gt;&gt;</w:t>
-            </w:r>
-          </w:p>
-          <w:p>
-            <w:r>
-              <w:t>&lt;&lt;cs</w:t>
-            </w:r>
-            <w:proofErr w:type="gramStart"/>
-            <w:r>
-              <w:t>_{</w:t>
-            </w:r>
-            <w:proofErr w:type="spellStart"/>
-            <w:proofErr w:type="gramEnd"/>
-            <w:r>
-              <w:t>claimant</w:t>
-            </w:r>
-            <w:r>
-              <w:t>.</w:t>
-            </w:r>
-            <w:r>
-              <w:rPr>
-                <w:rFonts w:cstheme="minorHAnsi"/>
-              </w:rPr>
-              <w:t>correspondenceAddress</w:t>
-            </w:r>
-            <w:r>
-              <w:t>.</w:t>
-            </w:r>
-            <w:r>
-              <w:t>PostCode</w:t>
-            </w:r>
-            <w:proofErr w:type="spellEnd"/>
-            <w:r>
-              <w:t>!= null</w:t>
-            </w:r>
-            <w:r>
-              <w:t>}</w:t>
-            </w:r>
-            <w:r>
-              <w:t>&gt;&gt;</w:t>
-            </w:r>
-          </w:p>
-          <w:p>
-            <w:r>
-              <w:t>&lt;&lt;</w:t>
-            </w:r>
-            <w:proofErr w:type="spellStart"/>
-            <w:proofErr w:type="gramStart"/>
-            <w:r>
-              <w:t>claimant</w:t>
-            </w:r>
-            <w:r>
-              <w:t>.</w:t>
+              <w:t>&lt;&lt;</w:t>
+            </w:r>
+            <w:proofErr w:type="spellStart"/>
+            <w:proofErr w:type="gramStart"/>
+            <w:r>
+              <w:t>claimant.</w:t>
             </w:r>
             <w:r>
               <w:rPr>
@@ -1564,13 +1505,7 @@
     <w:p/>
     <w:p>
       <w:r>
-        <w:t>&lt;&lt;es</w:t>
-      </w:r>
-      <w:r>
-        <w:t>_</w:t>
-      </w:r>
-      <w:r>
-        <w:t>&gt;&gt;</w:t>
+        <w:t>&lt;&lt;es_&gt;&gt;</w:t>
       </w:r>
     </w:p>
     <w:p>
@@ -7288,10 +7223,7 @@
             <w:proofErr w:type="spellStart"/>
             <w:proofErr w:type="gramStart"/>
             <w:r>
-              <w:t>defendant</w:t>
-            </w:r>
-            <w:r>
-              <w:t>.email</w:t>
+              <w:t>defendant.email</w:t>
             </w:r>
             <w:proofErr w:type="spellEnd"/>
             <w:proofErr w:type="gramEnd"/>
@@ -8159,6 +8091,7 @@
         <w:t>&lt;&lt;es_&gt;&gt;</w:t>
       </w:r>
     </w:p>
+    <w:p/>
     <w:tbl>
       <w:tblPr>
         <w:tblStyle w:val="TableGrid"/>
@@ -8186,7 +8119,7 @@
               <w:pStyle w:val="ListParagraph"/>
               <w:numPr>
                 <w:ilvl w:val="0"/>
-                <w:numId w:val="4"/>
+                <w:numId w:val="1"/>
               </w:numPr>
             </w:pPr>
             <w:r>
@@ -8554,7 +8487,7 @@
               <w:pStyle w:val="ListParagraph"/>
               <w:numPr>
                 <w:ilvl w:val="0"/>
-                <w:numId w:val="4"/>
+                <w:numId w:val="1"/>
               </w:numPr>
             </w:pPr>
             <w:r>
@@ -9090,7 +9023,7 @@
               <w:pStyle w:val="ListParagraph"/>
               <w:numPr>
                 <w:ilvl w:val="0"/>
-                <w:numId w:val="4"/>
+                <w:numId w:val="1"/>
               </w:numPr>
             </w:pPr>
             <w:r>
@@ -9309,7 +9242,7 @@
               <w:pStyle w:val="ListParagraph"/>
               <w:numPr>
                 <w:ilvl w:val="0"/>
-                <w:numId w:val="4"/>
+                <w:numId w:val="1"/>
               </w:numPr>
             </w:pPr>
             <w:r>
@@ -9381,6 +9314,7 @@
                 <w:rStyle w:val="normaltextrun"/>
                 <w:color w:val="000000"/>
               </w:rPr>
+              <w:lastRenderedPageBreak/>
               <w:t>&lt;</w:t>
             </w:r>
             <w:proofErr w:type="gramStart"/>
@@ -9550,6 +9484,184 @@
 <file path=word/numbering.xml><?xml version="1.0" encoding="utf-8"?>
 <w:numbering xmlns:wpc="http://schemas.microsoft.com/office/word/2010/wordprocessingCanvas" xmlns:cx="http://schemas.microsoft.com/office/drawing/2014/chartex" xmlns:cx1="http://schemas.microsoft.com/office/drawing/2015/9/8/chartex" xmlns:cx2="http://schemas.microsoft.com/office/drawing/2015/10/21/chartex" xmlns:cx3="http://schemas.microsoft.com/office/drawing/2016/5/9/chartex" xmlns:cx4="http://schemas.microsoft.com/office/drawing/2016/5/10/chartex" xmlns:cx5="http://schemas.microsoft.com/office/drawing/2016/5/11/chartex" xmlns:cx6="http://schemas.microsoft.com/office/drawing/2016/5/12/chartex" xmlns:cx7="http://schemas.microsoft.com/office/drawing/2016/5/13/chartex" xmlns:cx8="http://schemas.microsoft.com/office/drawing/2016/5/14/chartex" xmlns:mc="http://schemas.openxmlformats.org/markup-compatibility/2006" xmlns:aink="http://schemas.microsoft.com/office/drawing/2016/ink" xmlns:am3d="http://schemas.microsoft.com/office/drawing/2017/model3d" xmlns:o="urn:schemas-microsoft-com:office:office" xmlns:oel="http://schemas.microsoft.com/office/2019/extlst" xmlns:r="http://schemas.openxmlformats.org/officeDocument/2006/relationships" xmlns:m="http://schemas.openxmlformats.org/officeDocument/2006/math" xmlns:v="urn:schemas-microsoft-com:vml" xmlns:wp14="http://schemas.microsoft.com/office/word/2010/wordprocessingDrawing" xmlns:wp="http://schemas.openxmlformats.org/drawingml/2006/wordprocessingDrawing" xmlns:w10="urn:schemas-microsoft-com:office:word" xmlns:w="http://schemas.openxmlformats.org/wordprocessingml/2006/main" xmlns:w14="http://schemas.microsoft.com/office/word/2010/wordml" xmlns:w15="http://schemas.microsoft.com/office/word/2012/wordml" xmlns:w16cex="http://schemas.microsoft.com/office/word/2018/wordml/cex" xmlns:w16cid="http://schemas.microsoft.com/office/word/2016/wordml/cid" xmlns:w16="http://schemas.microsoft.com/office/word/2018/wordml" xmlns:w16sdtdh="http://schemas.microsoft.com/office/word/2020/wordml/sdtdatahash" xmlns:w16se="http://schemas.microsoft.com/office/word/2015/wordml/symex" xmlns:wpg="http://schemas.microsoft.com/office/word/2010/wordprocessingGroup" xmlns:wpi="http://schemas.microsoft.com/office/word/2010/wordprocessingInk" xmlns:wne="http://schemas.microsoft.com/office/word/2006/wordml" xmlns:wps="http://schemas.microsoft.com/office/word/2010/wordprocessingShape" mc:Ignorable="w14 w15 w16se w16cid w16 w16cex w16sdtdh wp14">
   <w:abstractNum w:abstractNumId="0" w15:restartNumberingAfterBreak="0">
+    <w:nsid w:val="044E630D"/>
+    <w:multiLevelType w:val="hybridMultilevel"/>
+    <w:tmpl w:val="9CB43920"/>
+    <w:lvl w:ilvl="0" w:tplc="FFFFFFFF">
+      <w:start w:val="1"/>
+      <w:numFmt w:val="decimal"/>
+      <w:lvlText w:val="%1."/>
+      <w:lvlJc w:val="left"/>
+      <w:pPr>
+        <w:ind w:left="720" w:hanging="360"/>
+      </w:pPr>
+      <w:rPr>
+        <w:rFonts w:hint="default"/>
+      </w:rPr>
+    </w:lvl>
+    <w:lvl w:ilvl="1" w:tplc="FFFFFFFF" w:tentative="1">
+      <w:start w:val="1"/>
+      <w:numFmt w:val="lowerLetter"/>
+      <w:lvlText w:val="%2."/>
+      <w:lvlJc w:val="left"/>
+      <w:pPr>
+        <w:ind w:left="1440" w:hanging="360"/>
+      </w:pPr>
+    </w:lvl>
+    <w:lvl w:ilvl="2" w:tplc="FFFFFFFF" w:tentative="1">
+      <w:start w:val="1"/>
+      <w:numFmt w:val="lowerRoman"/>
+      <w:lvlText w:val="%3."/>
+      <w:lvlJc w:val="right"/>
+      <w:pPr>
+        <w:ind w:left="2160" w:hanging="180"/>
+      </w:pPr>
+    </w:lvl>
+    <w:lvl w:ilvl="3" w:tplc="FFFFFFFF" w:tentative="1">
+      <w:start w:val="1"/>
+      <w:numFmt w:val="decimal"/>
+      <w:lvlText w:val="%4."/>
+      <w:lvlJc w:val="left"/>
+      <w:pPr>
+        <w:ind w:left="2880" w:hanging="360"/>
+      </w:pPr>
+    </w:lvl>
+    <w:lvl w:ilvl="4" w:tplc="FFFFFFFF" w:tentative="1">
+      <w:start w:val="1"/>
+      <w:numFmt w:val="lowerLetter"/>
+      <w:lvlText w:val="%5."/>
+      <w:lvlJc w:val="left"/>
+      <w:pPr>
+        <w:ind w:left="3600" w:hanging="360"/>
+      </w:pPr>
+    </w:lvl>
+    <w:lvl w:ilvl="5" w:tplc="FFFFFFFF" w:tentative="1">
+      <w:start w:val="1"/>
+      <w:numFmt w:val="lowerRoman"/>
+      <w:lvlText w:val="%6."/>
+      <w:lvlJc w:val="right"/>
+      <w:pPr>
+        <w:ind w:left="4320" w:hanging="180"/>
+      </w:pPr>
+    </w:lvl>
+    <w:lvl w:ilvl="6" w:tplc="FFFFFFFF" w:tentative="1">
+      <w:start w:val="1"/>
+      <w:numFmt w:val="decimal"/>
+      <w:lvlText w:val="%7."/>
+      <w:lvlJc w:val="left"/>
+      <w:pPr>
+        <w:ind w:left="5040" w:hanging="360"/>
+      </w:pPr>
+    </w:lvl>
+    <w:lvl w:ilvl="7" w:tplc="FFFFFFFF" w:tentative="1">
+      <w:start w:val="1"/>
+      <w:numFmt w:val="lowerLetter"/>
+      <w:lvlText w:val="%8."/>
+      <w:lvlJc w:val="left"/>
+      <w:pPr>
+        <w:ind w:left="5760" w:hanging="360"/>
+      </w:pPr>
+    </w:lvl>
+    <w:lvl w:ilvl="8" w:tplc="FFFFFFFF" w:tentative="1">
+      <w:start w:val="1"/>
+      <w:numFmt w:val="lowerRoman"/>
+      <w:lvlText w:val="%9."/>
+      <w:lvlJc w:val="right"/>
+      <w:pPr>
+        <w:ind w:left="6480" w:hanging="180"/>
+      </w:pPr>
+    </w:lvl>
+  </w:abstractNum>
+  <w:abstractNum w:abstractNumId="1" w15:restartNumberingAfterBreak="0">
+    <w:nsid w:val="08BF4898"/>
+    <w:multiLevelType w:val="hybridMultilevel"/>
+    <w:tmpl w:val="E9F4E812"/>
+    <w:lvl w:ilvl="0" w:tplc="FFFFFFFF">
+      <w:start w:val="1"/>
+      <w:numFmt w:val="decimal"/>
+      <w:lvlText w:val="%1."/>
+      <w:lvlJc w:val="left"/>
+      <w:pPr>
+        <w:ind w:left="720" w:hanging="360"/>
+      </w:pPr>
+      <w:rPr>
+        <w:rFonts w:hint="default"/>
+      </w:rPr>
+    </w:lvl>
+    <w:lvl w:ilvl="1" w:tplc="FFFFFFFF" w:tentative="1">
+      <w:start w:val="1"/>
+      <w:numFmt w:val="lowerLetter"/>
+      <w:lvlText w:val="%2."/>
+      <w:lvlJc w:val="left"/>
+      <w:pPr>
+        <w:ind w:left="1440" w:hanging="360"/>
+      </w:pPr>
+    </w:lvl>
+    <w:lvl w:ilvl="2" w:tplc="FFFFFFFF" w:tentative="1">
+      <w:start w:val="1"/>
+      <w:numFmt w:val="lowerRoman"/>
+      <w:lvlText w:val="%3."/>
+      <w:lvlJc w:val="right"/>
+      <w:pPr>
+        <w:ind w:left="2160" w:hanging="180"/>
+      </w:pPr>
+    </w:lvl>
+    <w:lvl w:ilvl="3" w:tplc="FFFFFFFF" w:tentative="1">
+      <w:start w:val="1"/>
+      <w:numFmt w:val="decimal"/>
+      <w:lvlText w:val="%4."/>
+      <w:lvlJc w:val="left"/>
+      <w:pPr>
+        <w:ind w:left="2880" w:hanging="360"/>
+      </w:pPr>
+    </w:lvl>
+    <w:lvl w:ilvl="4" w:tplc="FFFFFFFF" w:tentative="1">
+      <w:start w:val="1"/>
+      <w:numFmt w:val="lowerLetter"/>
+      <w:lvlText w:val="%5."/>
+      <w:lvlJc w:val="left"/>
+      <w:pPr>
+        <w:ind w:left="3600" w:hanging="360"/>
+      </w:pPr>
+    </w:lvl>
+    <w:lvl w:ilvl="5" w:tplc="FFFFFFFF" w:tentative="1">
+      <w:start w:val="1"/>
+      <w:numFmt w:val="lowerRoman"/>
+      <w:lvlText w:val="%6."/>
+      <w:lvlJc w:val="right"/>
+      <w:pPr>
+        <w:ind w:left="4320" w:hanging="180"/>
+      </w:pPr>
+    </w:lvl>
+    <w:lvl w:ilvl="6" w:tplc="FFFFFFFF" w:tentative="1">
+      <w:start w:val="1"/>
+      <w:numFmt w:val="decimal"/>
+      <w:lvlText w:val="%7."/>
+      <w:lvlJc w:val="left"/>
+      <w:pPr>
+        <w:ind w:left="5040" w:hanging="360"/>
+      </w:pPr>
+    </w:lvl>
+    <w:lvl w:ilvl="7" w:tplc="FFFFFFFF" w:tentative="1">
+      <w:start w:val="1"/>
+      <w:numFmt w:val="lowerLetter"/>
+      <w:lvlText w:val="%8."/>
+      <w:lvlJc w:val="left"/>
+      <w:pPr>
+        <w:ind w:left="5760" w:hanging="360"/>
+      </w:pPr>
+    </w:lvl>
+    <w:lvl w:ilvl="8" w:tplc="FFFFFFFF" w:tentative="1">
+      <w:start w:val="1"/>
+      <w:numFmt w:val="lowerRoman"/>
+      <w:lvlText w:val="%9."/>
+      <w:lvlJc w:val="right"/>
+      <w:pPr>
+        <w:ind w:left="6480" w:hanging="180"/>
+      </w:pPr>
+    </w:lvl>
+  </w:abstractNum>
+  <w:abstractNum w:abstractNumId="2" w15:restartNumberingAfterBreak="0">
     <w:nsid w:val="133165D9"/>
     <w:multiLevelType w:val="hybridMultilevel"/>
     <w:tmpl w:val="75384760"/>
@@ -9638,11 +9750,11 @@
       </w:pPr>
     </w:lvl>
   </w:abstractNum>
-  <w:abstractNum w:abstractNumId="1" w15:restartNumberingAfterBreak="0">
+  <w:abstractNum w:abstractNumId="3" w15:restartNumberingAfterBreak="0">
     <w:nsid w:val="1703738A"/>
     <w:multiLevelType w:val="hybridMultilevel"/>
-    <w:tmpl w:val="2C203FBE"/>
-    <w:lvl w:ilvl="0" w:tplc="FFFFFFFF">
+    <w:tmpl w:val="BB9CE9F2"/>
+    <w:lvl w:ilvl="0" w:tplc="5906BE54">
       <w:start w:val="1"/>
       <w:numFmt w:val="decimal"/>
       <w:lvlText w:val="%1."/>
@@ -9727,7 +9839,96 @@
       </w:pPr>
     </w:lvl>
   </w:abstractNum>
-  <w:abstractNum w:abstractNumId="2" w15:restartNumberingAfterBreak="0">
+  <w:abstractNum w:abstractNumId="4" w15:restartNumberingAfterBreak="0">
+    <w:nsid w:val="26392476"/>
+    <w:multiLevelType w:val="hybridMultilevel"/>
+    <w:tmpl w:val="05C80A0A"/>
+    <w:lvl w:ilvl="0" w:tplc="FFFFFFFF">
+      <w:start w:val="1"/>
+      <w:numFmt w:val="decimal"/>
+      <w:lvlText w:val="%1."/>
+      <w:lvlJc w:val="left"/>
+      <w:pPr>
+        <w:ind w:left="720" w:hanging="360"/>
+      </w:pPr>
+      <w:rPr>
+        <w:rFonts w:hint="default"/>
+      </w:rPr>
+    </w:lvl>
+    <w:lvl w:ilvl="1" w:tplc="FFFFFFFF" w:tentative="1">
+      <w:start w:val="1"/>
+      <w:numFmt w:val="lowerLetter"/>
+      <w:lvlText w:val="%2."/>
+      <w:lvlJc w:val="left"/>
+      <w:pPr>
+        <w:ind w:left="1440" w:hanging="360"/>
+      </w:pPr>
+    </w:lvl>
+    <w:lvl w:ilvl="2" w:tplc="FFFFFFFF" w:tentative="1">
+      <w:start w:val="1"/>
+      <w:numFmt w:val="lowerRoman"/>
+      <w:lvlText w:val="%3."/>
+      <w:lvlJc w:val="right"/>
+      <w:pPr>
+        <w:ind w:left="2160" w:hanging="180"/>
+      </w:pPr>
+    </w:lvl>
+    <w:lvl w:ilvl="3" w:tplc="FFFFFFFF" w:tentative="1">
+      <w:start w:val="1"/>
+      <w:numFmt w:val="decimal"/>
+      <w:lvlText w:val="%4."/>
+      <w:lvlJc w:val="left"/>
+      <w:pPr>
+        <w:ind w:left="2880" w:hanging="360"/>
+      </w:pPr>
+    </w:lvl>
+    <w:lvl w:ilvl="4" w:tplc="FFFFFFFF" w:tentative="1">
+      <w:start w:val="1"/>
+      <w:numFmt w:val="lowerLetter"/>
+      <w:lvlText w:val="%5."/>
+      <w:lvlJc w:val="left"/>
+      <w:pPr>
+        <w:ind w:left="3600" w:hanging="360"/>
+      </w:pPr>
+    </w:lvl>
+    <w:lvl w:ilvl="5" w:tplc="FFFFFFFF" w:tentative="1">
+      <w:start w:val="1"/>
+      <w:numFmt w:val="lowerRoman"/>
+      <w:lvlText w:val="%6."/>
+      <w:lvlJc w:val="right"/>
+      <w:pPr>
+        <w:ind w:left="4320" w:hanging="180"/>
+      </w:pPr>
+    </w:lvl>
+    <w:lvl w:ilvl="6" w:tplc="FFFFFFFF" w:tentative="1">
+      <w:start w:val="1"/>
+      <w:numFmt w:val="decimal"/>
+      <w:lvlText w:val="%7."/>
+      <w:lvlJc w:val="left"/>
+      <w:pPr>
+        <w:ind w:left="5040" w:hanging="360"/>
+      </w:pPr>
+    </w:lvl>
+    <w:lvl w:ilvl="7" w:tplc="FFFFFFFF" w:tentative="1">
+      <w:start w:val="1"/>
+      <w:numFmt w:val="lowerLetter"/>
+      <w:lvlText w:val="%8."/>
+      <w:lvlJc w:val="left"/>
+      <w:pPr>
+        <w:ind w:left="5760" w:hanging="360"/>
+      </w:pPr>
+    </w:lvl>
+    <w:lvl w:ilvl="8" w:tplc="FFFFFFFF" w:tentative="1">
+      <w:start w:val="1"/>
+      <w:numFmt w:val="lowerRoman"/>
+      <w:lvlText w:val="%9."/>
+      <w:lvlJc w:val="right"/>
+      <w:pPr>
+        <w:ind w:left="6480" w:hanging="180"/>
+      </w:pPr>
+    </w:lvl>
+  </w:abstractNum>
+  <w:abstractNum w:abstractNumId="5" w15:restartNumberingAfterBreak="0">
     <w:nsid w:val="2C2A7E52"/>
     <w:multiLevelType w:val="hybridMultilevel"/>
     <w:tmpl w:val="2C203FBE"/>
@@ -9816,10 +10017,10 @@
       </w:pPr>
     </w:lvl>
   </w:abstractNum>
-  <w:abstractNum w:abstractNumId="3" w15:restartNumberingAfterBreak="0">
-    <w:nsid w:val="45146540"/>
+  <w:abstractNum w:abstractNumId="6" w15:restartNumberingAfterBreak="0">
+    <w:nsid w:val="3A894762"/>
     <w:multiLevelType w:val="hybridMultilevel"/>
-    <w:tmpl w:val="2C203FBE"/>
+    <w:tmpl w:val="EB3023B2"/>
     <w:lvl w:ilvl="0" w:tplc="FFFFFFFF">
       <w:start w:val="1"/>
       <w:numFmt w:val="decimal"/>
@@ -9905,7 +10106,364 @@
       </w:pPr>
     </w:lvl>
   </w:abstractNum>
-  <w:abstractNum w:abstractNumId="4" w15:restartNumberingAfterBreak="0">
+  <w:abstractNum w:abstractNumId="7" w15:restartNumberingAfterBreak="0">
+    <w:nsid w:val="3CE304E0"/>
+    <w:multiLevelType w:val="multilevel"/>
+    <w:tmpl w:val="79DAFE02"/>
+    <w:styleLink w:val="CurrentList1"/>
+    <w:lvl w:ilvl="0">
+      <w:start w:val="1"/>
+      <w:numFmt w:val="decimal"/>
+      <w:lvlText w:val="%1."/>
+      <w:lvlJc w:val="left"/>
+      <w:pPr>
+        <w:ind w:left="720" w:hanging="360"/>
+      </w:pPr>
+      <w:rPr>
+        <w:rFonts w:hint="default"/>
+      </w:rPr>
+    </w:lvl>
+    <w:lvl w:ilvl="1">
+      <w:start w:val="1"/>
+      <w:numFmt w:val="lowerLetter"/>
+      <w:lvlText w:val="%2."/>
+      <w:lvlJc w:val="left"/>
+      <w:pPr>
+        <w:ind w:left="1440" w:hanging="360"/>
+      </w:pPr>
+    </w:lvl>
+    <w:lvl w:ilvl="2">
+      <w:start w:val="1"/>
+      <w:numFmt w:val="lowerRoman"/>
+      <w:lvlText w:val="%3."/>
+      <w:lvlJc w:val="right"/>
+      <w:pPr>
+        <w:ind w:left="2160" w:hanging="180"/>
+      </w:pPr>
+    </w:lvl>
+    <w:lvl w:ilvl="3">
+      <w:start w:val="1"/>
+      <w:numFmt w:val="decimal"/>
+      <w:lvlText w:val="%4."/>
+      <w:lvlJc w:val="left"/>
+      <w:pPr>
+        <w:ind w:left="2880" w:hanging="360"/>
+      </w:pPr>
+    </w:lvl>
+    <w:lvl w:ilvl="4">
+      <w:start w:val="1"/>
+      <w:numFmt w:val="lowerLetter"/>
+      <w:lvlText w:val="%5."/>
+      <w:lvlJc w:val="left"/>
+      <w:pPr>
+        <w:ind w:left="3600" w:hanging="360"/>
+      </w:pPr>
+    </w:lvl>
+    <w:lvl w:ilvl="5">
+      <w:start w:val="1"/>
+      <w:numFmt w:val="lowerRoman"/>
+      <w:lvlText w:val="%6."/>
+      <w:lvlJc w:val="right"/>
+      <w:pPr>
+        <w:ind w:left="4320" w:hanging="180"/>
+      </w:pPr>
+    </w:lvl>
+    <w:lvl w:ilvl="6">
+      <w:start w:val="1"/>
+      <w:numFmt w:val="decimal"/>
+      <w:lvlText w:val="%7."/>
+      <w:lvlJc w:val="left"/>
+      <w:pPr>
+        <w:ind w:left="5040" w:hanging="360"/>
+      </w:pPr>
+    </w:lvl>
+    <w:lvl w:ilvl="7">
+      <w:start w:val="1"/>
+      <w:numFmt w:val="lowerLetter"/>
+      <w:lvlText w:val="%8."/>
+      <w:lvlJc w:val="left"/>
+      <w:pPr>
+        <w:ind w:left="5760" w:hanging="360"/>
+      </w:pPr>
+    </w:lvl>
+    <w:lvl w:ilvl="8">
+      <w:start w:val="1"/>
+      <w:numFmt w:val="lowerRoman"/>
+      <w:lvlText w:val="%9."/>
+      <w:lvlJc w:val="right"/>
+      <w:pPr>
+        <w:ind w:left="6480" w:hanging="180"/>
+      </w:pPr>
+    </w:lvl>
+  </w:abstractNum>
+  <w:abstractNum w:abstractNumId="8" w15:restartNumberingAfterBreak="0">
+    <w:nsid w:val="45146540"/>
+    <w:multiLevelType w:val="hybridMultilevel"/>
+    <w:tmpl w:val="C466393E"/>
+    <w:lvl w:ilvl="0" w:tplc="EBE06F1A">
+      <w:start w:val="1"/>
+      <w:numFmt w:val="decimal"/>
+      <w:lvlText w:val="%1."/>
+      <w:lvlJc w:val="left"/>
+      <w:pPr>
+        <w:ind w:left="720" w:hanging="360"/>
+      </w:pPr>
+      <w:rPr>
+        <w:rFonts w:hint="default"/>
+      </w:rPr>
+    </w:lvl>
+    <w:lvl w:ilvl="1" w:tplc="FFFFFFFF" w:tentative="1">
+      <w:start w:val="1"/>
+      <w:numFmt w:val="lowerLetter"/>
+      <w:lvlText w:val="%2."/>
+      <w:lvlJc w:val="left"/>
+      <w:pPr>
+        <w:ind w:left="1440" w:hanging="360"/>
+      </w:pPr>
+    </w:lvl>
+    <w:lvl w:ilvl="2" w:tplc="FFFFFFFF" w:tentative="1">
+      <w:start w:val="1"/>
+      <w:numFmt w:val="lowerRoman"/>
+      <w:lvlText w:val="%3."/>
+      <w:lvlJc w:val="right"/>
+      <w:pPr>
+        <w:ind w:left="2160" w:hanging="180"/>
+      </w:pPr>
+    </w:lvl>
+    <w:lvl w:ilvl="3" w:tplc="FFFFFFFF" w:tentative="1">
+      <w:start w:val="1"/>
+      <w:numFmt w:val="decimal"/>
+      <w:lvlText w:val="%4."/>
+      <w:lvlJc w:val="left"/>
+      <w:pPr>
+        <w:ind w:left="2880" w:hanging="360"/>
+      </w:pPr>
+    </w:lvl>
+    <w:lvl w:ilvl="4" w:tplc="FFFFFFFF" w:tentative="1">
+      <w:start w:val="1"/>
+      <w:numFmt w:val="lowerLetter"/>
+      <w:lvlText w:val="%5."/>
+      <w:lvlJc w:val="left"/>
+      <w:pPr>
+        <w:ind w:left="3600" w:hanging="360"/>
+      </w:pPr>
+    </w:lvl>
+    <w:lvl w:ilvl="5" w:tplc="FFFFFFFF" w:tentative="1">
+      <w:start w:val="1"/>
+      <w:numFmt w:val="lowerRoman"/>
+      <w:lvlText w:val="%6."/>
+      <w:lvlJc w:val="right"/>
+      <w:pPr>
+        <w:ind w:left="4320" w:hanging="180"/>
+      </w:pPr>
+    </w:lvl>
+    <w:lvl w:ilvl="6" w:tplc="FFFFFFFF" w:tentative="1">
+      <w:start w:val="1"/>
+      <w:numFmt w:val="decimal"/>
+      <w:lvlText w:val="%7."/>
+      <w:lvlJc w:val="left"/>
+      <w:pPr>
+        <w:ind w:left="5040" w:hanging="360"/>
+      </w:pPr>
+    </w:lvl>
+    <w:lvl w:ilvl="7" w:tplc="FFFFFFFF" w:tentative="1">
+      <w:start w:val="1"/>
+      <w:numFmt w:val="lowerLetter"/>
+      <w:lvlText w:val="%8."/>
+      <w:lvlJc w:val="left"/>
+      <w:pPr>
+        <w:ind w:left="5760" w:hanging="360"/>
+      </w:pPr>
+    </w:lvl>
+    <w:lvl w:ilvl="8" w:tplc="FFFFFFFF" w:tentative="1">
+      <w:start w:val="1"/>
+      <w:numFmt w:val="lowerRoman"/>
+      <w:lvlText w:val="%9."/>
+      <w:lvlJc w:val="right"/>
+      <w:pPr>
+        <w:ind w:left="6480" w:hanging="180"/>
+      </w:pPr>
+    </w:lvl>
+  </w:abstractNum>
+  <w:abstractNum w:abstractNumId="9" w15:restartNumberingAfterBreak="0">
+    <w:nsid w:val="45BE5B36"/>
+    <w:multiLevelType w:val="hybridMultilevel"/>
+    <w:tmpl w:val="222402A2"/>
+    <w:lvl w:ilvl="0" w:tplc="FFFFFFFF">
+      <w:start w:val="1"/>
+      <w:numFmt w:val="decimal"/>
+      <w:lvlText w:val="%1."/>
+      <w:lvlJc w:val="left"/>
+      <w:pPr>
+        <w:ind w:left="720" w:hanging="360"/>
+      </w:pPr>
+      <w:rPr>
+        <w:rFonts w:hint="default"/>
+      </w:rPr>
+    </w:lvl>
+    <w:lvl w:ilvl="1" w:tplc="FFFFFFFF" w:tentative="1">
+      <w:start w:val="1"/>
+      <w:numFmt w:val="lowerLetter"/>
+      <w:lvlText w:val="%2."/>
+      <w:lvlJc w:val="left"/>
+      <w:pPr>
+        <w:ind w:left="1440" w:hanging="360"/>
+      </w:pPr>
+    </w:lvl>
+    <w:lvl w:ilvl="2" w:tplc="FFFFFFFF" w:tentative="1">
+      <w:start w:val="1"/>
+      <w:numFmt w:val="lowerRoman"/>
+      <w:lvlText w:val="%3."/>
+      <w:lvlJc w:val="right"/>
+      <w:pPr>
+        <w:ind w:left="2160" w:hanging="180"/>
+      </w:pPr>
+    </w:lvl>
+    <w:lvl w:ilvl="3" w:tplc="FFFFFFFF" w:tentative="1">
+      <w:start w:val="1"/>
+      <w:numFmt w:val="decimal"/>
+      <w:lvlText w:val="%4."/>
+      <w:lvlJc w:val="left"/>
+      <w:pPr>
+        <w:ind w:left="2880" w:hanging="360"/>
+      </w:pPr>
+    </w:lvl>
+    <w:lvl w:ilvl="4" w:tplc="FFFFFFFF" w:tentative="1">
+      <w:start w:val="1"/>
+      <w:numFmt w:val="lowerLetter"/>
+      <w:lvlText w:val="%5."/>
+      <w:lvlJc w:val="left"/>
+      <w:pPr>
+        <w:ind w:left="3600" w:hanging="360"/>
+      </w:pPr>
+    </w:lvl>
+    <w:lvl w:ilvl="5" w:tplc="FFFFFFFF" w:tentative="1">
+      <w:start w:val="1"/>
+      <w:numFmt w:val="lowerRoman"/>
+      <w:lvlText w:val="%6."/>
+      <w:lvlJc w:val="right"/>
+      <w:pPr>
+        <w:ind w:left="4320" w:hanging="180"/>
+      </w:pPr>
+    </w:lvl>
+    <w:lvl w:ilvl="6" w:tplc="FFFFFFFF" w:tentative="1">
+      <w:start w:val="1"/>
+      <w:numFmt w:val="decimal"/>
+      <w:lvlText w:val="%7."/>
+      <w:lvlJc w:val="left"/>
+      <w:pPr>
+        <w:ind w:left="5040" w:hanging="360"/>
+      </w:pPr>
+    </w:lvl>
+    <w:lvl w:ilvl="7" w:tplc="FFFFFFFF" w:tentative="1">
+      <w:start w:val="1"/>
+      <w:numFmt w:val="lowerLetter"/>
+      <w:lvlText w:val="%8."/>
+      <w:lvlJc w:val="left"/>
+      <w:pPr>
+        <w:ind w:left="5760" w:hanging="360"/>
+      </w:pPr>
+    </w:lvl>
+    <w:lvl w:ilvl="8" w:tplc="FFFFFFFF" w:tentative="1">
+      <w:start w:val="1"/>
+      <w:numFmt w:val="lowerRoman"/>
+      <w:lvlText w:val="%9."/>
+      <w:lvlJc w:val="right"/>
+      <w:pPr>
+        <w:ind w:left="6480" w:hanging="180"/>
+      </w:pPr>
+    </w:lvl>
+  </w:abstractNum>
+  <w:abstractNum w:abstractNumId="10" w15:restartNumberingAfterBreak="0">
+    <w:nsid w:val="4CE2493B"/>
+    <w:multiLevelType w:val="hybridMultilevel"/>
+    <w:tmpl w:val="4BD217EE"/>
+    <w:lvl w:ilvl="0" w:tplc="720A6636">
+      <w:start w:val="4"/>
+      <w:numFmt w:val="decimal"/>
+      <w:lvlText w:val="%1."/>
+      <w:lvlJc w:val="left"/>
+      <w:pPr>
+        <w:ind w:left="720" w:hanging="360"/>
+      </w:pPr>
+      <w:rPr>
+        <w:rFonts w:hint="default"/>
+      </w:rPr>
+    </w:lvl>
+    <w:lvl w:ilvl="1" w:tplc="08090019" w:tentative="1">
+      <w:start w:val="1"/>
+      <w:numFmt w:val="lowerLetter"/>
+      <w:lvlText w:val="%2."/>
+      <w:lvlJc w:val="left"/>
+      <w:pPr>
+        <w:ind w:left="1440" w:hanging="360"/>
+      </w:pPr>
+    </w:lvl>
+    <w:lvl w:ilvl="2" w:tplc="0809001B" w:tentative="1">
+      <w:start w:val="1"/>
+      <w:numFmt w:val="lowerRoman"/>
+      <w:lvlText w:val="%3."/>
+      <w:lvlJc w:val="right"/>
+      <w:pPr>
+        <w:ind w:left="2160" w:hanging="180"/>
+      </w:pPr>
+    </w:lvl>
+    <w:lvl w:ilvl="3" w:tplc="0809000F" w:tentative="1">
+      <w:start w:val="1"/>
+      <w:numFmt w:val="decimal"/>
+      <w:lvlText w:val="%4."/>
+      <w:lvlJc w:val="left"/>
+      <w:pPr>
+        <w:ind w:left="2880" w:hanging="360"/>
+      </w:pPr>
+    </w:lvl>
+    <w:lvl w:ilvl="4" w:tplc="08090019" w:tentative="1">
+      <w:start w:val="1"/>
+      <w:numFmt w:val="lowerLetter"/>
+      <w:lvlText w:val="%5."/>
+      <w:lvlJc w:val="left"/>
+      <w:pPr>
+        <w:ind w:left="3600" w:hanging="360"/>
+      </w:pPr>
+    </w:lvl>
+    <w:lvl w:ilvl="5" w:tplc="0809001B" w:tentative="1">
+      <w:start w:val="1"/>
+      <w:numFmt w:val="lowerRoman"/>
+      <w:lvlText w:val="%6."/>
+      <w:lvlJc w:val="right"/>
+      <w:pPr>
+        <w:ind w:left="4320" w:hanging="180"/>
+      </w:pPr>
+    </w:lvl>
+    <w:lvl w:ilvl="6" w:tplc="0809000F" w:tentative="1">
+      <w:start w:val="1"/>
+      <w:numFmt w:val="decimal"/>
+      <w:lvlText w:val="%7."/>
+      <w:lvlJc w:val="left"/>
+      <w:pPr>
+        <w:ind w:left="5040" w:hanging="360"/>
+      </w:pPr>
+    </w:lvl>
+    <w:lvl w:ilvl="7" w:tplc="08090019" w:tentative="1">
+      <w:start w:val="1"/>
+      <w:numFmt w:val="lowerLetter"/>
+      <w:lvlText w:val="%8."/>
+      <w:lvlJc w:val="left"/>
+      <w:pPr>
+        <w:ind w:left="5760" w:hanging="360"/>
+      </w:pPr>
+    </w:lvl>
+    <w:lvl w:ilvl="8" w:tplc="0809001B" w:tentative="1">
+      <w:start w:val="1"/>
+      <w:numFmt w:val="lowerRoman"/>
+      <w:lvlText w:val="%9."/>
+      <w:lvlJc w:val="right"/>
+      <w:pPr>
+        <w:ind w:left="6480" w:hanging="180"/>
+      </w:pPr>
+    </w:lvl>
+  </w:abstractNum>
+  <w:abstractNum w:abstractNumId="11" w15:restartNumberingAfterBreak="0">
     <w:nsid w:val="6D4A05A5"/>
     <w:multiLevelType w:val="hybridMultilevel"/>
     <w:tmpl w:val="75384760"/>
@@ -9994,7 +10552,274 @@
       </w:pPr>
     </w:lvl>
   </w:abstractNum>
-  <w:abstractNum w:abstractNumId="5" w15:restartNumberingAfterBreak="0">
+  <w:abstractNum w:abstractNumId="12" w15:restartNumberingAfterBreak="0">
+    <w:nsid w:val="6FD47388"/>
+    <w:multiLevelType w:val="hybridMultilevel"/>
+    <w:tmpl w:val="CBCCD2DC"/>
+    <w:lvl w:ilvl="0" w:tplc="FFFFFFFF">
+      <w:start w:val="1"/>
+      <w:numFmt w:val="decimal"/>
+      <w:lvlText w:val="%1."/>
+      <w:lvlJc w:val="left"/>
+      <w:pPr>
+        <w:ind w:left="720" w:hanging="360"/>
+      </w:pPr>
+      <w:rPr>
+        <w:rFonts w:hint="default"/>
+      </w:rPr>
+    </w:lvl>
+    <w:lvl w:ilvl="1" w:tplc="FFFFFFFF" w:tentative="1">
+      <w:start w:val="1"/>
+      <w:numFmt w:val="lowerLetter"/>
+      <w:lvlText w:val="%2."/>
+      <w:lvlJc w:val="left"/>
+      <w:pPr>
+        <w:ind w:left="1440" w:hanging="360"/>
+      </w:pPr>
+    </w:lvl>
+    <w:lvl w:ilvl="2" w:tplc="FFFFFFFF" w:tentative="1">
+      <w:start w:val="1"/>
+      <w:numFmt w:val="lowerRoman"/>
+      <w:lvlText w:val="%3."/>
+      <w:lvlJc w:val="right"/>
+      <w:pPr>
+        <w:ind w:left="2160" w:hanging="180"/>
+      </w:pPr>
+    </w:lvl>
+    <w:lvl w:ilvl="3" w:tplc="FFFFFFFF" w:tentative="1">
+      <w:start w:val="1"/>
+      <w:numFmt w:val="decimal"/>
+      <w:lvlText w:val="%4."/>
+      <w:lvlJc w:val="left"/>
+      <w:pPr>
+        <w:ind w:left="2880" w:hanging="360"/>
+      </w:pPr>
+    </w:lvl>
+    <w:lvl w:ilvl="4" w:tplc="FFFFFFFF" w:tentative="1">
+      <w:start w:val="1"/>
+      <w:numFmt w:val="lowerLetter"/>
+      <w:lvlText w:val="%5."/>
+      <w:lvlJc w:val="left"/>
+      <w:pPr>
+        <w:ind w:left="3600" w:hanging="360"/>
+      </w:pPr>
+    </w:lvl>
+    <w:lvl w:ilvl="5" w:tplc="FFFFFFFF" w:tentative="1">
+      <w:start w:val="1"/>
+      <w:numFmt w:val="lowerRoman"/>
+      <w:lvlText w:val="%6."/>
+      <w:lvlJc w:val="right"/>
+      <w:pPr>
+        <w:ind w:left="4320" w:hanging="180"/>
+      </w:pPr>
+    </w:lvl>
+    <w:lvl w:ilvl="6" w:tplc="FFFFFFFF" w:tentative="1">
+      <w:start w:val="1"/>
+      <w:numFmt w:val="decimal"/>
+      <w:lvlText w:val="%7."/>
+      <w:lvlJc w:val="left"/>
+      <w:pPr>
+        <w:ind w:left="5040" w:hanging="360"/>
+      </w:pPr>
+    </w:lvl>
+    <w:lvl w:ilvl="7" w:tplc="FFFFFFFF" w:tentative="1">
+      <w:start w:val="1"/>
+      <w:numFmt w:val="lowerLetter"/>
+      <w:lvlText w:val="%8."/>
+      <w:lvlJc w:val="left"/>
+      <w:pPr>
+        <w:ind w:left="5760" w:hanging="360"/>
+      </w:pPr>
+    </w:lvl>
+    <w:lvl w:ilvl="8" w:tplc="FFFFFFFF" w:tentative="1">
+      <w:start w:val="1"/>
+      <w:numFmt w:val="lowerRoman"/>
+      <w:lvlText w:val="%9."/>
+      <w:lvlJc w:val="right"/>
+      <w:pPr>
+        <w:ind w:left="6480" w:hanging="180"/>
+      </w:pPr>
+    </w:lvl>
+  </w:abstractNum>
+  <w:abstractNum w:abstractNumId="13" w15:restartNumberingAfterBreak="0">
+    <w:nsid w:val="77B35869"/>
+    <w:multiLevelType w:val="hybridMultilevel"/>
+    <w:tmpl w:val="2C203FBE"/>
+    <w:lvl w:ilvl="0" w:tplc="FFFFFFFF">
+      <w:start w:val="1"/>
+      <w:numFmt w:val="decimal"/>
+      <w:lvlText w:val="%1."/>
+      <w:lvlJc w:val="left"/>
+      <w:pPr>
+        <w:ind w:left="720" w:hanging="360"/>
+      </w:pPr>
+      <w:rPr>
+        <w:rFonts w:hint="default"/>
+      </w:rPr>
+    </w:lvl>
+    <w:lvl w:ilvl="1" w:tplc="FFFFFFFF" w:tentative="1">
+      <w:start w:val="1"/>
+      <w:numFmt w:val="lowerLetter"/>
+      <w:lvlText w:val="%2."/>
+      <w:lvlJc w:val="left"/>
+      <w:pPr>
+        <w:ind w:left="1440" w:hanging="360"/>
+      </w:pPr>
+    </w:lvl>
+    <w:lvl w:ilvl="2" w:tplc="FFFFFFFF" w:tentative="1">
+      <w:start w:val="1"/>
+      <w:numFmt w:val="lowerRoman"/>
+      <w:lvlText w:val="%3."/>
+      <w:lvlJc w:val="right"/>
+      <w:pPr>
+        <w:ind w:left="2160" w:hanging="180"/>
+      </w:pPr>
+    </w:lvl>
+    <w:lvl w:ilvl="3" w:tplc="FFFFFFFF" w:tentative="1">
+      <w:start w:val="1"/>
+      <w:numFmt w:val="decimal"/>
+      <w:lvlText w:val="%4."/>
+      <w:lvlJc w:val="left"/>
+      <w:pPr>
+        <w:ind w:left="2880" w:hanging="360"/>
+      </w:pPr>
+    </w:lvl>
+    <w:lvl w:ilvl="4" w:tplc="FFFFFFFF" w:tentative="1">
+      <w:start w:val="1"/>
+      <w:numFmt w:val="lowerLetter"/>
+      <w:lvlText w:val="%5."/>
+      <w:lvlJc w:val="left"/>
+      <w:pPr>
+        <w:ind w:left="3600" w:hanging="360"/>
+      </w:pPr>
+    </w:lvl>
+    <w:lvl w:ilvl="5" w:tplc="FFFFFFFF" w:tentative="1">
+      <w:start w:val="1"/>
+      <w:numFmt w:val="lowerRoman"/>
+      <w:lvlText w:val="%6."/>
+      <w:lvlJc w:val="right"/>
+      <w:pPr>
+        <w:ind w:left="4320" w:hanging="180"/>
+      </w:pPr>
+    </w:lvl>
+    <w:lvl w:ilvl="6" w:tplc="FFFFFFFF" w:tentative="1">
+      <w:start w:val="1"/>
+      <w:numFmt w:val="decimal"/>
+      <w:lvlText w:val="%7."/>
+      <w:lvlJc w:val="left"/>
+      <w:pPr>
+        <w:ind w:left="5040" w:hanging="360"/>
+      </w:pPr>
+    </w:lvl>
+    <w:lvl w:ilvl="7" w:tplc="FFFFFFFF" w:tentative="1">
+      <w:start w:val="1"/>
+      <w:numFmt w:val="lowerLetter"/>
+      <w:lvlText w:val="%8."/>
+      <w:lvlJc w:val="left"/>
+      <w:pPr>
+        <w:ind w:left="5760" w:hanging="360"/>
+      </w:pPr>
+    </w:lvl>
+    <w:lvl w:ilvl="8" w:tplc="FFFFFFFF" w:tentative="1">
+      <w:start w:val="1"/>
+      <w:numFmt w:val="lowerRoman"/>
+      <w:lvlText w:val="%9."/>
+      <w:lvlJc w:val="right"/>
+      <w:pPr>
+        <w:ind w:left="6480" w:hanging="180"/>
+      </w:pPr>
+    </w:lvl>
+  </w:abstractNum>
+  <w:abstractNum w:abstractNumId="14" w15:restartNumberingAfterBreak="0">
+    <w:nsid w:val="79E46519"/>
+    <w:multiLevelType w:val="hybridMultilevel"/>
+    <w:tmpl w:val="62D26B98"/>
+    <w:lvl w:ilvl="0" w:tplc="6AE8AE32">
+      <w:start w:val="8"/>
+      <w:numFmt w:val="decimal"/>
+      <w:lvlText w:val="%1."/>
+      <w:lvlJc w:val="left"/>
+      <w:pPr>
+        <w:ind w:left="720" w:hanging="360"/>
+      </w:pPr>
+      <w:rPr>
+        <w:rFonts w:hint="default"/>
+      </w:rPr>
+    </w:lvl>
+    <w:lvl w:ilvl="1" w:tplc="08090019" w:tentative="1">
+      <w:start w:val="1"/>
+      <w:numFmt w:val="lowerLetter"/>
+      <w:lvlText w:val="%2."/>
+      <w:lvlJc w:val="left"/>
+      <w:pPr>
+        <w:ind w:left="1440" w:hanging="360"/>
+      </w:pPr>
+    </w:lvl>
+    <w:lvl w:ilvl="2" w:tplc="0809001B" w:tentative="1">
+      <w:start w:val="1"/>
+      <w:numFmt w:val="lowerRoman"/>
+      <w:lvlText w:val="%3."/>
+      <w:lvlJc w:val="right"/>
+      <w:pPr>
+        <w:ind w:left="2160" w:hanging="180"/>
+      </w:pPr>
+    </w:lvl>
+    <w:lvl w:ilvl="3" w:tplc="0809000F" w:tentative="1">
+      <w:start w:val="1"/>
+      <w:numFmt w:val="decimal"/>
+      <w:lvlText w:val="%4."/>
+      <w:lvlJc w:val="left"/>
+      <w:pPr>
+        <w:ind w:left="2880" w:hanging="360"/>
+      </w:pPr>
+    </w:lvl>
+    <w:lvl w:ilvl="4" w:tplc="08090019" w:tentative="1">
+      <w:start w:val="1"/>
+      <w:numFmt w:val="lowerLetter"/>
+      <w:lvlText w:val="%5."/>
+      <w:lvlJc w:val="left"/>
+      <w:pPr>
+        <w:ind w:left="3600" w:hanging="360"/>
+      </w:pPr>
+    </w:lvl>
+    <w:lvl w:ilvl="5" w:tplc="0809001B" w:tentative="1">
+      <w:start w:val="1"/>
+      <w:numFmt w:val="lowerRoman"/>
+      <w:lvlText w:val="%6."/>
+      <w:lvlJc w:val="right"/>
+      <w:pPr>
+        <w:ind w:left="4320" w:hanging="180"/>
+      </w:pPr>
+    </w:lvl>
+    <w:lvl w:ilvl="6" w:tplc="0809000F" w:tentative="1">
+      <w:start w:val="1"/>
+      <w:numFmt w:val="decimal"/>
+      <w:lvlText w:val="%7."/>
+      <w:lvlJc w:val="left"/>
+      <w:pPr>
+        <w:ind w:left="5040" w:hanging="360"/>
+      </w:pPr>
+    </w:lvl>
+    <w:lvl w:ilvl="7" w:tplc="08090019" w:tentative="1">
+      <w:start w:val="1"/>
+      <w:numFmt w:val="lowerLetter"/>
+      <w:lvlText w:val="%8."/>
+      <w:lvlJc w:val="left"/>
+      <w:pPr>
+        <w:ind w:left="5760" w:hanging="360"/>
+      </w:pPr>
+    </w:lvl>
+    <w:lvl w:ilvl="8" w:tplc="0809001B" w:tentative="1">
+      <w:start w:val="1"/>
+      <w:numFmt w:val="lowerRoman"/>
+      <w:lvlText w:val="%9."/>
+      <w:lvlJc w:val="right"/>
+      <w:pPr>
+        <w:ind w:left="6480" w:hanging="180"/>
+      </w:pPr>
+    </w:lvl>
+  </w:abstractNum>
+  <w:abstractNum w:abstractNumId="15" w15:restartNumberingAfterBreak="0">
     <w:nsid w:val="7D7240FB"/>
     <w:multiLevelType w:val="hybridMultilevel"/>
     <w:tmpl w:val="2C203FBE"/>
@@ -10084,22 +10909,52 @@
     </w:lvl>
   </w:abstractNum>
   <w:num w:numId="1" w16cid:durableId="686760124">
+    <w:abstractNumId w:val="15"/>
+  </w:num>
+  <w:num w:numId="2" w16cid:durableId="1983270546">
     <w:abstractNumId w:val="5"/>
   </w:num>
-  <w:num w:numId="2" w16cid:durableId="1983270546">
+  <w:num w:numId="3" w16cid:durableId="2046832388">
+    <w:abstractNumId w:val="3"/>
+  </w:num>
+  <w:num w:numId="4" w16cid:durableId="1457599441">
+    <w:abstractNumId w:val="8"/>
+  </w:num>
+  <w:num w:numId="5" w16cid:durableId="132524724">
     <w:abstractNumId w:val="2"/>
   </w:num>
-  <w:num w:numId="3" w16cid:durableId="2046832388">
+  <w:num w:numId="6" w16cid:durableId="73360599">
+    <w:abstractNumId w:val="11"/>
+  </w:num>
+  <w:num w:numId="7" w16cid:durableId="2047169839">
+    <w:abstractNumId w:val="13"/>
+  </w:num>
+  <w:num w:numId="8" w16cid:durableId="2137864854">
+    <w:abstractNumId w:val="9"/>
+  </w:num>
+  <w:num w:numId="9" w16cid:durableId="786119800">
+    <w:abstractNumId w:val="6"/>
+  </w:num>
+  <w:num w:numId="10" w16cid:durableId="76294630">
+    <w:abstractNumId w:val="12"/>
+  </w:num>
+  <w:num w:numId="11" w16cid:durableId="2076078228">
+    <w:abstractNumId w:val="4"/>
+  </w:num>
+  <w:num w:numId="12" w16cid:durableId="758406256">
+    <w:abstractNumId w:val="14"/>
+  </w:num>
+  <w:num w:numId="13" w16cid:durableId="1283003331">
+    <w:abstractNumId w:val="10"/>
+  </w:num>
+  <w:num w:numId="14" w16cid:durableId="797186156">
+    <w:abstractNumId w:val="7"/>
+  </w:num>
+  <w:num w:numId="15" w16cid:durableId="703947708">
     <w:abstractNumId w:val="1"/>
   </w:num>
-  <w:num w:numId="4" w16cid:durableId="1457599441">
-    <w:abstractNumId w:val="3"/>
-  </w:num>
-  <w:num w:numId="5" w16cid:durableId="132524724">
+  <w:num w:numId="16" w16cid:durableId="698973760">
     <w:abstractNumId w:val="0"/>
-  </w:num>
-  <w:num w:numId="6" w16cid:durableId="73360599">
-    <w:abstractNumId w:val="4"/>
   </w:num>
 </w:numbering>
 </file>
@@ -10682,6 +11537,16 @@
     <w:uiPriority w:val="99"/>
     <w:rsid w:val="001F3951"/>
   </w:style>
+  <w:style w:type="numbering" w:customStyle="1" w:styleId="CurrentList1">
+    <w:name w:val="Current List1"/>
+    <w:uiPriority w:val="99"/>
+    <w:rsid w:val="00BE47CC"/>
+    <w:pPr>
+      <w:numPr>
+        <w:numId w:val="14"/>
+      </w:numPr>
+    </w:pPr>
+  </w:style>
 </w:styles>
 </file>
 

--- a/docker/docmosis/templates/CV-SPC-CLM-ENG-CLAIMANT-CLAIM-FORM.docx
+++ b/docker/docmosis/templates/CV-SPC-CLM-ENG-CLAIMANT-CLAIM-FORM.docx
@@ -9280,13 +9280,18 @@
               <w:spacing w:before="0" w:beforeAutospacing="0" w:after="0" w:afterAutospacing="0"/>
               <w:textAlignment w:val="baseline"/>
               <w:rPr>
-                <w:color w:val="000000"/>
+                <w:rFonts w:asciiTheme="minorHAnsi" w:eastAsiaTheme="minorHAnsi" w:hAnsiTheme="minorHAnsi" w:cstheme="minorBidi"/>
+                <w:kern w:val="2"/>
+                <w:lang w:eastAsia="en-US"/>
+                <w14:ligatures w14:val="standardContextual"/>
               </w:rPr>
             </w:pPr>
             <w:r>
               <w:rPr>
-                <w:rStyle w:val="normaltextrun"/>
-                <w:color w:val="000000"/>
+                <w:rFonts w:asciiTheme="minorHAnsi" w:eastAsiaTheme="minorHAnsi" w:hAnsiTheme="minorHAnsi" w:cstheme="minorBidi"/>
+                <w:kern w:val="2"/>
+                <w:lang w:eastAsia="en-US"/>
+                <w14:ligatures w14:val="standardContextual"/>
               </w:rPr>
               <w:t>&lt;&lt;claimant.name&gt;&gt;</w:t>
             </w:r>
@@ -9304,15 +9309,18 @@
               <w:spacing w:before="0" w:beforeAutospacing="0" w:after="0" w:afterAutospacing="0"/>
               <w:textAlignment w:val="baseline"/>
               <w:rPr>
-                <w:rFonts w:ascii="Segoe UI" w:hAnsi="Segoe UI" w:cs="Segoe UI"/>
-                <w:sz w:val="18"/>
-                <w:szCs w:val="18"/>
+                <w:rFonts w:asciiTheme="minorHAnsi" w:eastAsiaTheme="minorHAnsi" w:hAnsiTheme="minorHAnsi" w:cstheme="minorBidi"/>
+                <w:kern w:val="2"/>
+                <w:lang w:eastAsia="en-US"/>
+                <w14:ligatures w14:val="standardContextual"/>
               </w:rPr>
             </w:pPr>
             <w:r>
               <w:rPr>
-                <w:rStyle w:val="normaltextrun"/>
-                <w:color w:val="000000"/>
+                <w:rFonts w:asciiTheme="minorHAnsi" w:eastAsiaTheme="minorHAnsi" w:hAnsiTheme="minorHAnsi" w:cstheme="minorBidi"/>
+                <w:kern w:val="2"/>
+                <w:lang w:eastAsia="en-US"/>
+                <w14:ligatures w14:val="standardContextual"/>
               </w:rPr>
               <w:lastRenderedPageBreak/>
               <w:t>&lt;</w:t>
@@ -9320,8 +9328,10 @@
             <w:proofErr w:type="gramStart"/>
             <w:r>
               <w:rPr>
-                <w:rStyle w:val="normaltextrun"/>
-                <w:color w:val="000000"/>
+                <w:rFonts w:asciiTheme="minorHAnsi" w:eastAsiaTheme="minorHAnsi" w:hAnsiTheme="minorHAnsi" w:cstheme="minorBidi"/>
+                <w:kern w:val="2"/>
+                <w:lang w:eastAsia="en-US"/>
+                <w14:ligatures w14:val="standardContextual"/>
               </w:rPr>
               <w:t>&lt;{</w:t>
             </w:r>
@@ -9329,101 +9339,82 @@
             <w:proofErr w:type="gramEnd"/>
             <w:r>
               <w:rPr>
-                <w:rStyle w:val="normaltextrun"/>
-                <w:color w:val="000000"/>
+                <w:rFonts w:asciiTheme="minorHAnsi" w:eastAsiaTheme="minorHAnsi" w:hAnsiTheme="minorHAnsi" w:cstheme="minorBidi"/>
+                <w:kern w:val="2"/>
+                <w:lang w:eastAsia="en-US"/>
+                <w14:ligatures w14:val="standardContextual"/>
               </w:rPr>
               <w:t>dateFormat</w:t>
             </w:r>
             <w:proofErr w:type="spellEnd"/>
             <w:r>
               <w:rPr>
-                <w:rStyle w:val="normaltextrun"/>
-                <w:color w:val="000000"/>
+                <w:rFonts w:asciiTheme="minorHAnsi" w:eastAsiaTheme="minorHAnsi" w:hAnsiTheme="minorHAnsi" w:cstheme="minorBidi"/>
+                <w:kern w:val="2"/>
+                <w:lang w:eastAsia="en-US"/>
+                <w14:ligatures w14:val="standardContextual"/>
               </w:rPr>
               <w:t>(</w:t>
             </w:r>
             <w:proofErr w:type="spellStart"/>
             <w:r>
               <w:rPr>
-                <w:rStyle w:val="normaltextrun"/>
-                <w:color w:val="000000"/>
+                <w:rFonts w:asciiTheme="minorHAnsi" w:eastAsiaTheme="minorHAnsi" w:hAnsiTheme="minorHAnsi" w:cstheme="minorBidi"/>
+                <w:kern w:val="2"/>
+                <w:lang w:eastAsia="en-US"/>
+                <w14:ligatures w14:val="standardContextual"/>
               </w:rPr>
               <w:t>generationDate</w:t>
             </w:r>
             <w:proofErr w:type="spellEnd"/>
             <w:r>
               <w:rPr>
-                <w:rStyle w:val="normaltextrun"/>
-                <w:rFonts w:ascii="Arial" w:hAnsi="Arial" w:cs="Arial"/>
-                <w:color w:val="0A0A0A"/>
-                <w:shd w:val="clear" w:color="auto" w:fill="FFFFFF"/>
+                <w:rFonts w:asciiTheme="minorHAnsi" w:eastAsiaTheme="minorHAnsi" w:hAnsiTheme="minorHAnsi" w:cstheme="minorBidi"/>
+                <w:kern w:val="2"/>
+                <w:lang w:eastAsia="en-US"/>
+                <w14:ligatures w14:val="standardContextual"/>
               </w:rPr>
               <w:t xml:space="preserve">, ‘dd MMMM </w:t>
             </w:r>
             <w:proofErr w:type="spellStart"/>
             <w:r>
               <w:rPr>
-                <w:rStyle w:val="normaltextrun"/>
-                <w:rFonts w:ascii="Arial" w:hAnsi="Arial" w:cs="Arial"/>
-                <w:color w:val="0A0A0A"/>
-                <w:shd w:val="clear" w:color="auto" w:fill="FFFFFF"/>
+                <w:rFonts w:asciiTheme="minorHAnsi" w:eastAsiaTheme="minorHAnsi" w:hAnsiTheme="minorHAnsi" w:cstheme="minorBidi"/>
+                <w:kern w:val="2"/>
+                <w:lang w:eastAsia="en-US"/>
+                <w14:ligatures w14:val="standardContextual"/>
               </w:rPr>
               <w:t>yyyy</w:t>
             </w:r>
             <w:proofErr w:type="spellEnd"/>
             <w:r>
               <w:rPr>
-                <w:rStyle w:val="normaltextrun"/>
-                <w:rFonts w:ascii="Arial" w:hAnsi="Arial" w:cs="Arial"/>
-                <w:color w:val="0A0A0A"/>
-                <w:shd w:val="clear" w:color="auto" w:fill="FFFFFF"/>
-              </w:rPr>
-              <w:t xml:space="preserve">’, </w:t>
-            </w:r>
-            <w:r>
-              <w:rPr>
-                <w:rStyle w:val="normaltextrun"/>
-                <w:rFonts w:ascii="Arial" w:hAnsi="Arial" w:cs="Arial"/>
-                <w:color w:val="0A0A0A"/>
-                <w:shd w:val="clear" w:color="auto" w:fill="FFFFFF"/>
-              </w:rPr>
-              <w:t>'dd-MM-</w:t>
-            </w:r>
-            <w:proofErr w:type="spellStart"/>
-            <w:r>
-              <w:rPr>
-                <w:rStyle w:val="normaltextrun"/>
-                <w:rFonts w:ascii="Arial" w:hAnsi="Arial" w:cs="Arial"/>
-                <w:color w:val="0A0A0A"/>
-                <w:shd w:val="clear" w:color="auto" w:fill="FFFFFF"/>
+                <w:rFonts w:asciiTheme="minorHAnsi" w:eastAsiaTheme="minorHAnsi" w:hAnsiTheme="minorHAnsi" w:cstheme="minorBidi"/>
+                <w:kern w:val="2"/>
+                <w:lang w:eastAsia="en-US"/>
+                <w14:ligatures w14:val="standardContextual"/>
+              </w:rPr>
+              <w:t>’, 'dd-MM-</w:t>
+            </w:r>
+            <w:proofErr w:type="spellStart"/>
+            <w:r>
+              <w:rPr>
+                <w:rFonts w:asciiTheme="minorHAnsi" w:eastAsiaTheme="minorHAnsi" w:hAnsiTheme="minorHAnsi" w:cstheme="minorBidi"/>
+                <w:kern w:val="2"/>
+                <w:lang w:eastAsia="en-US"/>
+                <w14:ligatures w14:val="standardContextual"/>
               </w:rPr>
               <w:t>yyyy</w:t>
             </w:r>
             <w:proofErr w:type="spellEnd"/>
             <w:r>
               <w:rPr>
-                <w:rStyle w:val="normaltextrun"/>
-                <w:rFonts w:ascii="Arial" w:hAnsi="Arial" w:cs="Arial"/>
-                <w:color w:val="0A0A0A"/>
-                <w:shd w:val="clear" w:color="auto" w:fill="FFFFFF"/>
-              </w:rPr>
-              <w:t>'</w:t>
-            </w:r>
-            <w:r>
-              <w:rPr>
-                <w:rStyle w:val="normaltextrun"/>
-                <w:rFonts w:ascii="Arial" w:hAnsi="Arial" w:cs="Arial"/>
-                <w:color w:val="0A0A0A"/>
-                <w:shd w:val="clear" w:color="auto" w:fill="FFFFFF"/>
-              </w:rPr>
-              <w:t>)}</w:t>
-            </w:r>
-            <w:r>
-              <w:rPr>
-                <w:rStyle w:val="normaltextrun"/>
-                <w:color w:val="000000"/>
-              </w:rPr>
-              <w:t>&gt;&gt;</w:t>
+                <w:rFonts w:asciiTheme="minorHAnsi" w:eastAsiaTheme="minorHAnsi" w:hAnsiTheme="minorHAnsi" w:cstheme="minorBidi"/>
+                <w:kern w:val="2"/>
+                <w:lang w:eastAsia="en-US"/>
+                <w14:ligatures w14:val="standardContextual"/>
+              </w:rPr>
+              <w:t>')}&gt;&gt;</w:t>
             </w:r>
           </w:p>
         </w:tc>

--- a/docker/docmosis/templates/CV-SPC-CLM-ENG-CLAIMANT-CLAIM-FORM.docx
+++ b/docker/docmosis/templates/CV-SPC-CLM-ENG-CLAIMANT-CLAIM-FORM.docx
@@ -37,10 +37,10 @@
                 <w:noProof/>
               </w:rPr>
               <w:drawing>
-                <wp:inline distT="0" distB="0" distL="0" distR="0" wp14:anchorId="57F3D7C7" wp14:editId="4DF083CB">
+                <wp:inline distT="0" distB="0" distL="0" distR="0" wp14:anchorId="2E2F79A4" wp14:editId="6E5A469E">
                   <wp:extent cx="1120140" cy="913765"/>
                   <wp:effectExtent l="0" t="0" r="3810" b="635"/>
-                  <wp:docPr id="903972670" name="Picture 1"/>
+                  <wp:docPr id="2129341389" name="Picture 1"/>
                   <wp:cNvGraphicFramePr>
                     <a:graphicFrameLocks xmlns:a="http://schemas.openxmlformats.org/drawingml/2006/main" noChangeAspect="1"/>
                   </wp:cNvGraphicFramePr>
@@ -48,9 +48,9 @@
                     <a:graphicData uri="http://schemas.openxmlformats.org/drawingml/2006/picture">
                       <pic:pic xmlns:pic="http://schemas.openxmlformats.org/drawingml/2006/picture">
                         <pic:nvPicPr>
-                          <pic:cNvPr id="0" name="Picture 1"/>
+                          <pic:cNvPr id="2129341389" name="Picture 1"/>
                           <pic:cNvPicPr>
-                            <a:picLocks noChangeAspect="1" noChangeArrowheads="1"/>
+                            <a:picLocks noChangeAspect="1"/>
                           </pic:cNvPicPr>
                         </pic:nvPicPr>
                         <pic:blipFill>

--- a/docker/docmosis/templates/CV-SPC-CLM-ENG-CLAIMANT-CLAIM-FORM.docx
+++ b/docker/docmosis/templates/CV-SPC-CLM-ENG-CLAIMANT-CLAIM-FORM.docx
@@ -37,10 +37,10 @@
                 <w:noProof/>
               </w:rPr>
               <w:drawing>
-                <wp:inline distT="0" distB="0" distL="0" distR="0" wp14:anchorId="2E2F79A4" wp14:editId="6E5A469E">
-                  <wp:extent cx="1120140" cy="913765"/>
-                  <wp:effectExtent l="0" t="0" r="3810" b="635"/>
-                  <wp:docPr id="2129341389" name="Picture 1"/>
+                <wp:inline distT="0" distB="0" distL="0" distR="0" wp14:anchorId="075F16BE" wp14:editId="65F8234E">
+                  <wp:extent cx="1135666" cy="926704"/>
+                  <wp:effectExtent l="0" t="0" r="0" b="635"/>
+                  <wp:docPr id="7" name="Picture 7" descr="A picture containing text&#10;&#10;Description automatically generated"/>
                   <wp:cNvGraphicFramePr>
                     <a:graphicFrameLocks xmlns:a="http://schemas.openxmlformats.org/drawingml/2006/main" noChangeAspect="1"/>
                   </wp:cNvGraphicFramePr>
@@ -48,13 +48,14 @@
                     <a:graphicData uri="http://schemas.openxmlformats.org/drawingml/2006/picture">
                       <pic:pic xmlns:pic="http://schemas.openxmlformats.org/drawingml/2006/picture">
                         <pic:nvPicPr>
-                          <pic:cNvPr id="2129341389" name="Picture 1"/>
+                          <pic:cNvPr id="7" name="Picture 7" descr="A picture containing text&#10;&#10;Description automatically generated"/>
                           <pic:cNvPicPr>
-                            <a:picLocks noChangeAspect="1"/>
+                            <a:picLocks noChangeAspect="1" noChangeArrowheads="1"/>
                           </pic:cNvPicPr>
                         </pic:nvPicPr>
                         <pic:blipFill>
                           <a:blip r:embed="rId8">
+                            <a:biLevel thresh="75000"/>
                             <a:extLst>
                               <a:ext uri="{28A0092B-C50C-407E-A947-70E740481C1C}">
                                 <a14:useLocalDpi xmlns:a14="http://schemas.microsoft.com/office/drawing/2010/main" val="0"/>
@@ -69,7 +70,7 @@
                         <pic:spPr bwMode="auto">
                           <a:xfrm>
                             <a:off x="0" y="0"/>
-                            <a:ext cx="1120140" cy="913765"/>
+                            <a:ext cx="1200358" cy="979493"/>
                           </a:xfrm>
                           <a:prstGeom prst="rect">
                             <a:avLst/>

--- a/docker/docmosis/templates/CV-SPC-CLM-ENG-CLAIMANT-CLAIM-FORM.docx
+++ b/docker/docmosis/templates/CV-SPC-CLM-ENG-CLAIMANT-CLAIM-FORM.docx
@@ -37,10 +37,10 @@
                 <w:noProof/>
               </w:rPr>
               <w:drawing>
-                <wp:inline distT="0" distB="0" distL="0" distR="0" wp14:anchorId="57F3D7C7" wp14:editId="4DF083CB">
-                  <wp:extent cx="1120140" cy="913765"/>
-                  <wp:effectExtent l="0" t="0" r="3810" b="635"/>
-                  <wp:docPr id="903972670" name="Picture 1"/>
+                <wp:inline distT="0" distB="0" distL="0" distR="0" wp14:anchorId="075F16BE" wp14:editId="65F8234E">
+                  <wp:extent cx="1135666" cy="926704"/>
+                  <wp:effectExtent l="0" t="0" r="0" b="635"/>
+                  <wp:docPr id="7" name="Picture 7" descr="A picture containing text&#10;&#10;Description automatically generated"/>
                   <wp:cNvGraphicFramePr>
                     <a:graphicFrameLocks xmlns:a="http://schemas.openxmlformats.org/drawingml/2006/main" noChangeAspect="1"/>
                   </wp:cNvGraphicFramePr>
@@ -48,13 +48,14 @@
                     <a:graphicData uri="http://schemas.openxmlformats.org/drawingml/2006/picture">
                       <pic:pic xmlns:pic="http://schemas.openxmlformats.org/drawingml/2006/picture">
                         <pic:nvPicPr>
-                          <pic:cNvPr id="0" name="Picture 1"/>
+                          <pic:cNvPr id="7" name="Picture 7" descr="A picture containing text&#10;&#10;Description automatically generated"/>
                           <pic:cNvPicPr>
                             <a:picLocks noChangeAspect="1" noChangeArrowheads="1"/>
                           </pic:cNvPicPr>
                         </pic:nvPicPr>
                         <pic:blipFill>
                           <a:blip r:embed="rId8">
+                            <a:biLevel thresh="75000"/>
                             <a:extLst>
                               <a:ext uri="{28A0092B-C50C-407E-A947-70E740481C1C}">
                                 <a14:useLocalDpi xmlns:a14="http://schemas.microsoft.com/office/drawing/2010/main" val="0"/>
@@ -69,7 +70,7 @@
                         <pic:spPr bwMode="auto">
                           <a:xfrm>
                             <a:off x="0" y="0"/>
-                            <a:ext cx="1120140" cy="913765"/>
+                            <a:ext cx="1200358" cy="979493"/>
                           </a:xfrm>
                           <a:prstGeom prst="rect">
                             <a:avLst/>

--- a/docker/docmosis/templates/CV-SPC-CLM-ENG-CLAIMANT-CLAIM-FORM.docx
+++ b/docker/docmosis/templates/CV-SPC-CLM-ENG-CLAIMANT-CLAIM-FORM.docx
@@ -110,8 +110,19 @@
                 <w:sz w:val="44"/>
                 <w:szCs w:val="44"/>
               </w:rPr>
-              <w:t>Claim form – claimant copy</w:t>
-            </w:r>
+              <w:t xml:space="preserve">Claim form – claimant </w:t>
+            </w:r>
+            <w:proofErr w:type="gramStart"/>
+            <w:r>
+              <w:rPr>
+                <w:rFonts w:ascii="GDSTransportWebsite" w:hAnsi="GDSTransportWebsite"/>
+                <w:color w:val="0A0A0A"/>
+                <w:sz w:val="44"/>
+                <w:szCs w:val="44"/>
+              </w:rPr>
+              <w:t>copy</w:t>
+            </w:r>
+            <w:proofErr w:type="gramEnd"/>
           </w:p>
           <w:p>
             <w:r>
@@ -148,7 +159,27 @@
                 <w:sz w:val="28"/>
                 <w:szCs w:val="28"/>
               </w:rPr>
-              <w:t>&lt;&lt;claimNumber&gt;&gt;</w:t>
+              <w:t>&lt;&lt;</w:t>
+            </w:r>
+            <w:proofErr w:type="spellStart"/>
+            <w:r>
+              <w:rPr>
+                <w:rFonts w:ascii="GDSTransportWebsite" w:hAnsi="GDSTransportWebsite"/>
+                <w:color w:val="60686D"/>
+                <w:sz w:val="28"/>
+                <w:szCs w:val="28"/>
+              </w:rPr>
+              <w:t>claimNumber</w:t>
+            </w:r>
+            <w:proofErr w:type="spellEnd"/>
+            <w:r>
+              <w:rPr>
+                <w:rFonts w:ascii="GDSTransportWebsite" w:hAnsi="GDSTransportWebsite"/>
+                <w:color w:val="60686D"/>
+                <w:sz w:val="28"/>
+                <w:szCs w:val="28"/>
+              </w:rPr>
+              <w:t>&gt;&gt;</w:t>
             </w:r>
           </w:p>
         </w:tc>
@@ -227,8 +258,9 @@
                 <w:sz w:val="20"/>
                 <w:szCs w:val="20"/>
               </w:rPr>
-              <w:t>&lt;&lt;{dateFormat(generationDate, ‘dd MMMM yyyy 'at' HH:mm a’, 'dd-MM-yyyy</w:t>
-            </w:r>
+              <w:t>&lt;</w:t>
+            </w:r>
+            <w:proofErr w:type="gramStart"/>
             <w:r>
               <w:rPr>
                 <w:rFonts w:ascii="GDSTransportWebsite" w:eastAsia="Times New Roman" w:hAnsi="GDSTransportWebsite" w:cs="Times New Roman"/>
@@ -236,8 +268,10 @@
                 <w:sz w:val="20"/>
                 <w:szCs w:val="20"/>
               </w:rPr>
-              <w:t xml:space="preserve"> </w:t>
-            </w:r>
+              <w:t>&lt;{</w:t>
+            </w:r>
+            <w:proofErr w:type="spellStart"/>
+            <w:proofErr w:type="gramEnd"/>
             <w:r>
               <w:rPr>
                 <w:rFonts w:ascii="GDSTransportWebsite" w:eastAsia="Times New Roman" w:hAnsi="GDSTransportWebsite" w:cs="Times New Roman"/>
@@ -245,8 +279,9 @@
                 <w:sz w:val="20"/>
                 <w:szCs w:val="20"/>
               </w:rPr>
-              <w:t>'at' HH:mm a')}&gt;&gt;</w:t>
-            </w:r>
+              <w:t>dateFormat</w:t>
+            </w:r>
+            <w:proofErr w:type="spellEnd"/>
             <w:r>
               <w:rPr>
                 <w:rFonts w:ascii="GDSTransportWebsite" w:eastAsia="Times New Roman" w:hAnsi="GDSTransportWebsite" w:cs="Times New Roman"/>
@@ -254,8 +289,146 @@
                 <w:sz w:val="20"/>
                 <w:szCs w:val="20"/>
               </w:rPr>
+              <w:t>(</w:t>
+            </w:r>
+            <w:proofErr w:type="spellStart"/>
+            <w:r>
+              <w:rPr>
+                <w:rFonts w:ascii="GDSTransportWebsite" w:eastAsia="Times New Roman" w:hAnsi="GDSTransportWebsite" w:cs="Times New Roman"/>
+                <w:color w:val="60686D"/>
+                <w:sz w:val="20"/>
+                <w:szCs w:val="20"/>
+              </w:rPr>
+              <w:t>generationDate</w:t>
+            </w:r>
+            <w:proofErr w:type="spellEnd"/>
+            <w:r>
+              <w:rPr>
+                <w:rFonts w:ascii="GDSTransportWebsite" w:eastAsia="Times New Roman" w:hAnsi="GDSTransportWebsite" w:cs="Times New Roman"/>
+                <w:color w:val="60686D"/>
+                <w:sz w:val="20"/>
+                <w:szCs w:val="20"/>
+              </w:rPr>
+              <w:t xml:space="preserve">, ‘dd MMMM </w:t>
+            </w:r>
+            <w:proofErr w:type="spellStart"/>
+            <w:r>
+              <w:rPr>
+                <w:rFonts w:ascii="GDSTransportWebsite" w:eastAsia="Times New Roman" w:hAnsi="GDSTransportWebsite" w:cs="Times New Roman"/>
+                <w:color w:val="60686D"/>
+                <w:sz w:val="20"/>
+                <w:szCs w:val="20"/>
+              </w:rPr>
+              <w:t>yyyy</w:t>
+            </w:r>
+            <w:proofErr w:type="spellEnd"/>
+            <w:r>
+              <w:rPr>
+                <w:rFonts w:ascii="GDSTransportWebsite" w:eastAsia="Times New Roman" w:hAnsi="GDSTransportWebsite" w:cs="Times New Roman"/>
+                <w:color w:val="60686D"/>
+                <w:sz w:val="20"/>
+                <w:szCs w:val="20"/>
+              </w:rPr>
+              <w:t xml:space="preserve"> 'at' </w:t>
+            </w:r>
+            <w:proofErr w:type="spellStart"/>
+            <w:r>
+              <w:rPr>
+                <w:rFonts w:ascii="GDSTransportWebsite" w:eastAsia="Times New Roman" w:hAnsi="GDSTransportWebsite" w:cs="Times New Roman"/>
+                <w:color w:val="60686D"/>
+                <w:sz w:val="20"/>
+                <w:szCs w:val="20"/>
+              </w:rPr>
+              <w:t>HH:mm</w:t>
+            </w:r>
+            <w:proofErr w:type="spellEnd"/>
+            <w:r>
+              <w:rPr>
+                <w:rFonts w:ascii="GDSTransportWebsite" w:eastAsia="Times New Roman" w:hAnsi="GDSTransportWebsite" w:cs="Times New Roman"/>
+                <w:color w:val="60686D"/>
+                <w:sz w:val="20"/>
+                <w:szCs w:val="20"/>
+              </w:rPr>
+              <w:t xml:space="preserve"> a’, 'dd-MM-</w:t>
+            </w:r>
+            <w:proofErr w:type="spellStart"/>
+            <w:r>
+              <w:rPr>
+                <w:rFonts w:ascii="GDSTransportWebsite" w:eastAsia="Times New Roman" w:hAnsi="GDSTransportWebsite" w:cs="Times New Roman"/>
+                <w:color w:val="60686D"/>
+                <w:sz w:val="20"/>
+                <w:szCs w:val="20"/>
+              </w:rPr>
+              <w:t>yyyy</w:t>
+            </w:r>
+            <w:proofErr w:type="spellEnd"/>
+            <w:r>
+              <w:rPr>
+                <w:rFonts w:ascii="GDSTransportWebsite" w:eastAsia="Times New Roman" w:hAnsi="GDSTransportWebsite" w:cs="Times New Roman"/>
+                <w:color w:val="60686D"/>
+                <w:sz w:val="20"/>
+                <w:szCs w:val="20"/>
+              </w:rPr>
+              <w:t xml:space="preserve"> </w:t>
+            </w:r>
+            <w:r>
+              <w:rPr>
+                <w:rFonts w:ascii="GDSTransportWebsite" w:eastAsia="Times New Roman" w:hAnsi="GDSTransportWebsite" w:cs="Times New Roman"/>
+                <w:color w:val="60686D"/>
+                <w:sz w:val="20"/>
+                <w:szCs w:val="20"/>
+              </w:rPr>
+              <w:t xml:space="preserve">'at' </w:t>
+            </w:r>
+            <w:proofErr w:type="spellStart"/>
+            <w:r>
+              <w:rPr>
+                <w:rFonts w:ascii="GDSTransportWebsite" w:eastAsia="Times New Roman" w:hAnsi="GDSTransportWebsite" w:cs="Times New Roman"/>
+                <w:color w:val="60686D"/>
+                <w:sz w:val="20"/>
+                <w:szCs w:val="20"/>
+              </w:rPr>
+              <w:t>HH:mm</w:t>
+            </w:r>
+            <w:proofErr w:type="spellEnd"/>
+            <w:r>
+              <w:rPr>
+                <w:rFonts w:ascii="GDSTransportWebsite" w:eastAsia="Times New Roman" w:hAnsi="GDSTransportWebsite" w:cs="Times New Roman"/>
+                <w:color w:val="60686D"/>
+                <w:sz w:val="20"/>
+                <w:szCs w:val="20"/>
+              </w:rPr>
+              <w:t xml:space="preserve"> a')}&gt;&gt;</w:t>
+            </w:r>
+            <w:r>
+              <w:rPr>
+                <w:rFonts w:ascii="GDSTransportWebsite" w:eastAsia="Times New Roman" w:hAnsi="GDSTransportWebsite" w:cs="Times New Roman"/>
+                <w:color w:val="60686D"/>
+                <w:sz w:val="20"/>
+                <w:szCs w:val="20"/>
+              </w:rPr>
               <w:br/>
-              <w:t>Issued on: &lt;&lt;claimIssuedDate&gt;&gt;</w:t>
+              <w:t>Issued on: &lt;&lt;</w:t>
+            </w:r>
+            <w:proofErr w:type="spellStart"/>
+            <w:r>
+              <w:rPr>
+                <w:rFonts w:ascii="GDSTransportWebsite" w:eastAsia="Times New Roman" w:hAnsi="GDSTransportWebsite" w:cs="Times New Roman"/>
+                <w:color w:val="60686D"/>
+                <w:sz w:val="20"/>
+                <w:szCs w:val="20"/>
+              </w:rPr>
+              <w:t>claimIssuedDate</w:t>
+            </w:r>
+            <w:proofErr w:type="spellEnd"/>
+            <w:r>
+              <w:rPr>
+                <w:rFonts w:ascii="GDSTransportWebsite" w:eastAsia="Times New Roman" w:hAnsi="GDSTransportWebsite" w:cs="Times New Roman"/>
+                <w:color w:val="60686D"/>
+                <w:sz w:val="20"/>
+                <w:szCs w:val="20"/>
+              </w:rPr>
+              <w:t>&gt;&gt;</w:t>
             </w:r>
           </w:p>
         </w:tc>
@@ -265,13 +438,23 @@
     <w:p/>
     <w:p>
       <w:r>
-        <w:t>&lt;&lt;cs_{</w:t>
+        <w:t>&lt;&lt;cs</w:t>
       </w:r>
+      <w:proofErr w:type="gramStart"/>
+      <w:r>
+        <w:t>_{</w:t>
+      </w:r>
+      <w:proofErr w:type="spellStart"/>
+      <w:proofErr w:type="gramEnd"/>
       <w:r>
         <w:t>claimant</w:t>
       </w:r>
       <w:r>
-        <w:t>.isIndividual }&gt;&gt;</w:t>
+        <w:t>.isIndividual</w:t>
+      </w:r>
+      <w:proofErr w:type="spellEnd"/>
+      <w:r>
+        <w:t xml:space="preserve"> }&gt;&gt;</w:t>
       </w:r>
     </w:p>
     <w:p>
@@ -418,21 +601,49 @@
               <w:rPr>
                 <w:rFonts w:cstheme="minorHAnsi"/>
               </w:rPr>
-              <w:t>&lt;&lt;cs_{claimant.primaryAddress.AddressLine1 != null}&gt;&gt;</w:t>
-            </w:r>
-          </w:p>
-          <w:p>
-            <w:pPr>
-              <w:spacing w:line="276" w:lineRule="auto"/>
-              <w:rPr>
-                <w:rFonts w:cstheme="minorHAnsi"/>
-              </w:rPr>
-            </w:pPr>
-            <w:r>
-              <w:rPr>
-                <w:rFonts w:cstheme="minorHAnsi"/>
-              </w:rPr>
-              <w:t>&lt;&lt;claimant.primaryAddress.AddressLine1&gt;&gt;</w:t>
+              <w:t>&lt;&lt;cs</w:t>
+            </w:r>
+            <w:proofErr w:type="gramStart"/>
+            <w:r>
+              <w:rPr>
+                <w:rFonts w:cstheme="minorHAnsi"/>
+              </w:rPr>
+              <w:t>_{</w:t>
+            </w:r>
+            <w:proofErr w:type="gramEnd"/>
+            <w:r>
+              <w:rPr>
+                <w:rFonts w:cstheme="minorHAnsi"/>
+              </w:rPr>
+              <w:t>claimant.primaryAddress.AddressLine1 != null}&gt;&gt;</w:t>
+            </w:r>
+          </w:p>
+          <w:p>
+            <w:pPr>
+              <w:spacing w:line="276" w:lineRule="auto"/>
+              <w:rPr>
+                <w:rFonts w:cstheme="minorHAnsi"/>
+              </w:rPr>
+            </w:pPr>
+            <w:r>
+              <w:rPr>
+                <w:rFonts w:cstheme="minorHAnsi"/>
+              </w:rPr>
+              <w:t>&lt;&lt;</w:t>
+            </w:r>
+            <w:proofErr w:type="gramStart"/>
+            <w:r>
+              <w:rPr>
+                <w:rFonts w:cstheme="minorHAnsi"/>
+              </w:rPr>
+              <w:t>claimant.primaryAddress.AddressLine</w:t>
+            </w:r>
+            <w:proofErr w:type="gramEnd"/>
+            <w:r>
+              <w:rPr>
+                <w:rFonts w:cstheme="minorHAnsi"/>
+              </w:rPr>
+              <w:t>1&gt;&gt;</w:t>
             </w:r>
           </w:p>
           <w:p>
@@ -460,21 +671,49 @@
               <w:rPr>
                 <w:rFonts w:cstheme="minorHAnsi"/>
               </w:rPr>
-              <w:t>&lt;&lt;cs_{claimant.primaryAddress.AddressLine2 != null}&gt;&gt;</w:t>
-            </w:r>
-          </w:p>
-          <w:p>
-            <w:pPr>
-              <w:spacing w:line="276" w:lineRule="auto"/>
-              <w:rPr>
-                <w:rFonts w:cstheme="minorHAnsi"/>
-              </w:rPr>
-            </w:pPr>
-            <w:r>
-              <w:rPr>
-                <w:rFonts w:cstheme="minorHAnsi"/>
-              </w:rPr>
-              <w:t>&lt;&lt;claimant.primaryAddress.AddressLine2&gt;&gt;</w:t>
+              <w:t>&lt;&lt;cs</w:t>
+            </w:r>
+            <w:proofErr w:type="gramStart"/>
+            <w:r>
+              <w:rPr>
+                <w:rFonts w:cstheme="minorHAnsi"/>
+              </w:rPr>
+              <w:t>_{</w:t>
+            </w:r>
+            <w:proofErr w:type="gramEnd"/>
+            <w:r>
+              <w:rPr>
+                <w:rFonts w:cstheme="minorHAnsi"/>
+              </w:rPr>
+              <w:t>claimant.primaryAddress.AddressLine2 != null}&gt;&gt;</w:t>
+            </w:r>
+          </w:p>
+          <w:p>
+            <w:pPr>
+              <w:spacing w:line="276" w:lineRule="auto"/>
+              <w:rPr>
+                <w:rFonts w:cstheme="minorHAnsi"/>
+              </w:rPr>
+            </w:pPr>
+            <w:r>
+              <w:rPr>
+                <w:rFonts w:cstheme="minorHAnsi"/>
+              </w:rPr>
+              <w:t>&lt;&lt;</w:t>
+            </w:r>
+            <w:proofErr w:type="gramStart"/>
+            <w:r>
+              <w:rPr>
+                <w:rFonts w:cstheme="minorHAnsi"/>
+              </w:rPr>
+              <w:t>claimant.primaryAddress.AddressLine</w:t>
+            </w:r>
+            <w:proofErr w:type="gramEnd"/>
+            <w:r>
+              <w:rPr>
+                <w:rFonts w:cstheme="minorHAnsi"/>
+              </w:rPr>
+              <w:t>2&gt;&gt;</w:t>
             </w:r>
           </w:p>
           <w:p>
@@ -502,21 +741,49 @@
               <w:rPr>
                 <w:rFonts w:cstheme="minorHAnsi"/>
               </w:rPr>
-              <w:t>&lt;&lt;cs_{claimant.primaryAddress.AddressLine3 != null}&gt;&gt;</w:t>
-            </w:r>
-          </w:p>
-          <w:p>
-            <w:pPr>
-              <w:spacing w:line="276" w:lineRule="auto"/>
-              <w:rPr>
-                <w:rFonts w:cstheme="minorHAnsi"/>
-              </w:rPr>
-            </w:pPr>
-            <w:r>
-              <w:rPr>
-                <w:rFonts w:cstheme="minorHAnsi"/>
-              </w:rPr>
-              <w:t>&lt;&lt;claimant.primaryAddress.AddressLine3&gt;&gt;</w:t>
+              <w:t>&lt;&lt;cs</w:t>
+            </w:r>
+            <w:proofErr w:type="gramStart"/>
+            <w:r>
+              <w:rPr>
+                <w:rFonts w:cstheme="minorHAnsi"/>
+              </w:rPr>
+              <w:t>_{</w:t>
+            </w:r>
+            <w:proofErr w:type="gramEnd"/>
+            <w:r>
+              <w:rPr>
+                <w:rFonts w:cstheme="minorHAnsi"/>
+              </w:rPr>
+              <w:t>claimant.primaryAddress.AddressLine3 != null}&gt;&gt;</w:t>
+            </w:r>
+          </w:p>
+          <w:p>
+            <w:pPr>
+              <w:spacing w:line="276" w:lineRule="auto"/>
+              <w:rPr>
+                <w:rFonts w:cstheme="minorHAnsi"/>
+              </w:rPr>
+            </w:pPr>
+            <w:r>
+              <w:rPr>
+                <w:rFonts w:cstheme="minorHAnsi"/>
+              </w:rPr>
+              <w:t>&lt;&lt;</w:t>
+            </w:r>
+            <w:proofErr w:type="gramStart"/>
+            <w:r>
+              <w:rPr>
+                <w:rFonts w:cstheme="minorHAnsi"/>
+              </w:rPr>
+              <w:t>claimant.primaryAddress.AddressLine</w:t>
+            </w:r>
+            <w:proofErr w:type="gramEnd"/>
+            <w:r>
+              <w:rPr>
+                <w:rFonts w:cstheme="minorHAnsi"/>
+              </w:rPr>
+              <w:t>3&gt;&gt;</w:t>
             </w:r>
           </w:p>
           <w:p>
@@ -544,21 +811,59 @@
               <w:rPr>
                 <w:rFonts w:cstheme="minorHAnsi"/>
               </w:rPr>
-              <w:t>&lt;&lt;cs_{claimant.primaryAddress.PostTown!= null}&gt;&gt;</w:t>
-            </w:r>
-          </w:p>
-          <w:p>
-            <w:pPr>
-              <w:spacing w:line="276" w:lineRule="auto"/>
-              <w:rPr>
-                <w:rFonts w:cstheme="minorHAnsi"/>
-              </w:rPr>
-            </w:pPr>
-            <w:r>
-              <w:rPr>
-                <w:rFonts w:cstheme="minorHAnsi"/>
-              </w:rPr>
-              <w:t>&lt;&lt;claimant.primaryAddress.PostTown &gt;&gt;</w:t>
+              <w:t>&lt;&lt;cs</w:t>
+            </w:r>
+            <w:proofErr w:type="gramStart"/>
+            <w:r>
+              <w:rPr>
+                <w:rFonts w:cstheme="minorHAnsi"/>
+              </w:rPr>
+              <w:t>_{</w:t>
+            </w:r>
+            <w:proofErr w:type="spellStart"/>
+            <w:proofErr w:type="gramEnd"/>
+            <w:r>
+              <w:rPr>
+                <w:rFonts w:cstheme="minorHAnsi"/>
+              </w:rPr>
+              <w:t>claimant.primaryAddress.PostTown</w:t>
+            </w:r>
+            <w:proofErr w:type="spellEnd"/>
+            <w:r>
+              <w:rPr>
+                <w:rFonts w:cstheme="minorHAnsi"/>
+              </w:rPr>
+              <w:t>!= null}&gt;&gt;</w:t>
+            </w:r>
+          </w:p>
+          <w:p>
+            <w:pPr>
+              <w:spacing w:line="276" w:lineRule="auto"/>
+              <w:rPr>
+                <w:rFonts w:cstheme="minorHAnsi"/>
+              </w:rPr>
+            </w:pPr>
+            <w:r>
+              <w:rPr>
+                <w:rFonts w:cstheme="minorHAnsi"/>
+              </w:rPr>
+              <w:t>&lt;&lt;</w:t>
+            </w:r>
+            <w:proofErr w:type="spellStart"/>
+            <w:proofErr w:type="gramStart"/>
+            <w:r>
+              <w:rPr>
+                <w:rFonts w:cstheme="minorHAnsi"/>
+              </w:rPr>
+              <w:t>claimant.primaryAddress.PostTown</w:t>
+            </w:r>
+            <w:proofErr w:type="spellEnd"/>
+            <w:proofErr w:type="gramEnd"/>
+            <w:r>
+              <w:rPr>
+                <w:rFonts w:cstheme="minorHAnsi"/>
+              </w:rPr>
+              <w:t xml:space="preserve"> &gt;&gt;</w:t>
             </w:r>
           </w:p>
           <w:p>
@@ -586,21 +891,59 @@
               <w:rPr>
                 <w:rFonts w:cstheme="minorHAnsi"/>
               </w:rPr>
-              <w:t>&lt;&lt;cs_{claimant.primaryAddress.County!= null}&gt;&gt;</w:t>
-            </w:r>
-          </w:p>
-          <w:p>
-            <w:pPr>
-              <w:spacing w:line="276" w:lineRule="auto"/>
-              <w:rPr>
-                <w:rFonts w:cstheme="minorHAnsi"/>
-              </w:rPr>
-            </w:pPr>
-            <w:r>
-              <w:rPr>
-                <w:rFonts w:cstheme="minorHAnsi"/>
-              </w:rPr>
-              <w:t>&lt;&lt;claimant.primaryAddress.County&gt;&gt;</w:t>
+              <w:t>&lt;&lt;cs</w:t>
+            </w:r>
+            <w:proofErr w:type="gramStart"/>
+            <w:r>
+              <w:rPr>
+                <w:rFonts w:cstheme="minorHAnsi"/>
+              </w:rPr>
+              <w:t>_{</w:t>
+            </w:r>
+            <w:proofErr w:type="spellStart"/>
+            <w:proofErr w:type="gramEnd"/>
+            <w:r>
+              <w:rPr>
+                <w:rFonts w:cstheme="minorHAnsi"/>
+              </w:rPr>
+              <w:t>claimant.primaryAddress.County</w:t>
+            </w:r>
+            <w:proofErr w:type="spellEnd"/>
+            <w:r>
+              <w:rPr>
+                <w:rFonts w:cstheme="minorHAnsi"/>
+              </w:rPr>
+              <w:t>!= null}&gt;&gt;</w:t>
+            </w:r>
+          </w:p>
+          <w:p>
+            <w:pPr>
+              <w:spacing w:line="276" w:lineRule="auto"/>
+              <w:rPr>
+                <w:rFonts w:cstheme="minorHAnsi"/>
+              </w:rPr>
+            </w:pPr>
+            <w:r>
+              <w:rPr>
+                <w:rFonts w:cstheme="minorHAnsi"/>
+              </w:rPr>
+              <w:t>&lt;&lt;</w:t>
+            </w:r>
+            <w:proofErr w:type="spellStart"/>
+            <w:proofErr w:type="gramStart"/>
+            <w:r>
+              <w:rPr>
+                <w:rFonts w:cstheme="minorHAnsi"/>
+              </w:rPr>
+              <w:t>claimant.primaryAddress.County</w:t>
+            </w:r>
+            <w:proofErr w:type="spellEnd"/>
+            <w:proofErr w:type="gramEnd"/>
+            <w:r>
+              <w:rPr>
+                <w:rFonts w:cstheme="minorHAnsi"/>
+              </w:rPr>
+              <w:t>&gt;&gt;</w:t>
             </w:r>
           </w:p>
           <w:p>
@@ -628,21 +971,59 @@
               <w:rPr>
                 <w:rFonts w:cstheme="minorHAnsi"/>
               </w:rPr>
-              <w:t>&lt;&lt;cs_{claimant.primaryAddress.Country!= null}&gt;&gt;</w:t>
-            </w:r>
-          </w:p>
-          <w:p>
-            <w:pPr>
-              <w:spacing w:line="276" w:lineRule="auto"/>
-              <w:rPr>
-                <w:rFonts w:cstheme="minorHAnsi"/>
-              </w:rPr>
-            </w:pPr>
-            <w:r>
-              <w:rPr>
-                <w:rFonts w:cstheme="minorHAnsi"/>
-              </w:rPr>
-              <w:t>&lt;&lt;claimant.primaryAddress.Country&gt;&gt;</w:t>
+              <w:t>&lt;&lt;cs</w:t>
+            </w:r>
+            <w:proofErr w:type="gramStart"/>
+            <w:r>
+              <w:rPr>
+                <w:rFonts w:cstheme="minorHAnsi"/>
+              </w:rPr>
+              <w:t>_{</w:t>
+            </w:r>
+            <w:proofErr w:type="spellStart"/>
+            <w:proofErr w:type="gramEnd"/>
+            <w:r>
+              <w:rPr>
+                <w:rFonts w:cstheme="minorHAnsi"/>
+              </w:rPr>
+              <w:t>claimant.primaryAddress.Country</w:t>
+            </w:r>
+            <w:proofErr w:type="spellEnd"/>
+            <w:r>
+              <w:rPr>
+                <w:rFonts w:cstheme="minorHAnsi"/>
+              </w:rPr>
+              <w:t>!= null}&gt;&gt;</w:t>
+            </w:r>
+          </w:p>
+          <w:p>
+            <w:pPr>
+              <w:spacing w:line="276" w:lineRule="auto"/>
+              <w:rPr>
+                <w:rFonts w:cstheme="minorHAnsi"/>
+              </w:rPr>
+            </w:pPr>
+            <w:r>
+              <w:rPr>
+                <w:rFonts w:cstheme="minorHAnsi"/>
+              </w:rPr>
+              <w:t>&lt;&lt;</w:t>
+            </w:r>
+            <w:proofErr w:type="spellStart"/>
+            <w:proofErr w:type="gramStart"/>
+            <w:r>
+              <w:rPr>
+                <w:rFonts w:cstheme="minorHAnsi"/>
+              </w:rPr>
+              <w:t>claimant.primaryAddress.Country</w:t>
+            </w:r>
+            <w:proofErr w:type="spellEnd"/>
+            <w:proofErr w:type="gramEnd"/>
+            <w:r>
+              <w:rPr>
+                <w:rFonts w:cstheme="minorHAnsi"/>
+              </w:rPr>
+              <w:t>&gt;&gt;</w:t>
             </w:r>
           </w:p>
           <w:p>
@@ -670,21 +1051,59 @@
               <w:rPr>
                 <w:rFonts w:cstheme="minorHAnsi"/>
               </w:rPr>
-              <w:t>&lt;&lt;cs_{claimant.primaryAddress.PostCode!= null}&gt;&gt;</w:t>
-            </w:r>
-          </w:p>
-          <w:p>
-            <w:pPr>
-              <w:spacing w:line="276" w:lineRule="auto"/>
-              <w:rPr>
-                <w:rFonts w:cstheme="minorHAnsi"/>
-              </w:rPr>
-            </w:pPr>
-            <w:r>
-              <w:rPr>
-                <w:rFonts w:cstheme="minorHAnsi"/>
-              </w:rPr>
-              <w:t>&lt;&lt;claimant.primaryAddress.PostCode&gt;&gt;</w:t>
+              <w:t>&lt;&lt;cs</w:t>
+            </w:r>
+            <w:proofErr w:type="gramStart"/>
+            <w:r>
+              <w:rPr>
+                <w:rFonts w:cstheme="minorHAnsi"/>
+              </w:rPr>
+              <w:t>_{</w:t>
+            </w:r>
+            <w:proofErr w:type="spellStart"/>
+            <w:proofErr w:type="gramEnd"/>
+            <w:r>
+              <w:rPr>
+                <w:rFonts w:cstheme="minorHAnsi"/>
+              </w:rPr>
+              <w:t>claimant.primaryAddress.PostCode</w:t>
+            </w:r>
+            <w:proofErr w:type="spellEnd"/>
+            <w:r>
+              <w:rPr>
+                <w:rFonts w:cstheme="minorHAnsi"/>
+              </w:rPr>
+              <w:t>!= null}&gt;&gt;</w:t>
+            </w:r>
+          </w:p>
+          <w:p>
+            <w:pPr>
+              <w:spacing w:line="276" w:lineRule="auto"/>
+              <w:rPr>
+                <w:rFonts w:cstheme="minorHAnsi"/>
+              </w:rPr>
+            </w:pPr>
+            <w:r>
+              <w:rPr>
+                <w:rFonts w:cstheme="minorHAnsi"/>
+              </w:rPr>
+              <w:t>&lt;&lt;</w:t>
+            </w:r>
+            <w:proofErr w:type="spellStart"/>
+            <w:proofErr w:type="gramStart"/>
+            <w:r>
+              <w:rPr>
+                <w:rFonts w:cstheme="minorHAnsi"/>
+              </w:rPr>
+              <w:t>claimant.primaryAddress.PostCode</w:t>
+            </w:r>
+            <w:proofErr w:type="spellEnd"/>
+            <w:proofErr w:type="gramEnd"/>
+            <w:r>
+              <w:rPr>
+                <w:rFonts w:cstheme="minorHAnsi"/>
+              </w:rPr>
+              <w:t>&gt;&gt;</w:t>
             </w:r>
           </w:p>
           <w:p>
@@ -719,7 +1138,29 @@
               <w:rPr>
                 <w:rFonts w:cstheme="minorHAnsi"/>
               </w:rPr>
-              <w:t>&lt;&lt;cr_{claimant.correspondenceAddress.AddressLine1 != null}&gt;&gt;</w:t>
+              <w:t>&lt;&lt;</w:t>
+            </w:r>
+            <w:proofErr w:type="spellStart"/>
+            <w:r>
+              <w:rPr>
+                <w:rFonts w:cstheme="minorHAnsi"/>
+              </w:rPr>
+              <w:t>cr</w:t>
+            </w:r>
+            <w:proofErr w:type="spellEnd"/>
+            <w:proofErr w:type="gramStart"/>
+            <w:r>
+              <w:rPr>
+                <w:rFonts w:cstheme="minorHAnsi"/>
+              </w:rPr>
+              <w:t>_{</w:t>
+            </w:r>
+            <w:proofErr w:type="gramEnd"/>
+            <w:r>
+              <w:rPr>
+                <w:rFonts w:cstheme="minorHAnsi"/>
+              </w:rPr>
+              <w:t>claimant.correspondenceAddress.AddressLine1 != null}&gt;&gt;</w:t>
             </w:r>
           </w:p>
         </w:tc>
@@ -773,21 +1214,49 @@
               <w:rPr>
                 <w:rFonts w:cstheme="minorHAnsi"/>
               </w:rPr>
-              <w:t>&lt;&lt;cs_{claimant.correspondenceAddress.AddressLine1 != null}&gt;&gt;</w:t>
-            </w:r>
-          </w:p>
-          <w:p>
-            <w:pPr>
-              <w:spacing w:line="276" w:lineRule="auto"/>
-              <w:rPr>
-                <w:rFonts w:cstheme="minorHAnsi"/>
-              </w:rPr>
-            </w:pPr>
-            <w:r>
-              <w:rPr>
-                <w:rFonts w:cstheme="minorHAnsi"/>
-              </w:rPr>
-              <w:t>&lt;&lt;claimant.correspondenceAddress.AddressLine1&gt;&gt;</w:t>
+              <w:t>&lt;&lt;cs</w:t>
+            </w:r>
+            <w:proofErr w:type="gramStart"/>
+            <w:r>
+              <w:rPr>
+                <w:rFonts w:cstheme="minorHAnsi"/>
+              </w:rPr>
+              <w:t>_{</w:t>
+            </w:r>
+            <w:proofErr w:type="gramEnd"/>
+            <w:r>
+              <w:rPr>
+                <w:rFonts w:cstheme="minorHAnsi"/>
+              </w:rPr>
+              <w:t>claimant.correspondenceAddress.AddressLine1 != null}&gt;&gt;</w:t>
+            </w:r>
+          </w:p>
+          <w:p>
+            <w:pPr>
+              <w:spacing w:line="276" w:lineRule="auto"/>
+              <w:rPr>
+                <w:rFonts w:cstheme="minorHAnsi"/>
+              </w:rPr>
+            </w:pPr>
+            <w:r>
+              <w:rPr>
+                <w:rFonts w:cstheme="minorHAnsi"/>
+              </w:rPr>
+              <w:t>&lt;&lt;</w:t>
+            </w:r>
+            <w:proofErr w:type="gramStart"/>
+            <w:r>
+              <w:rPr>
+                <w:rFonts w:cstheme="minorHAnsi"/>
+              </w:rPr>
+              <w:t>claimant.correspondenceAddress.AddressLine</w:t>
+            </w:r>
+            <w:proofErr w:type="gramEnd"/>
+            <w:r>
+              <w:rPr>
+                <w:rFonts w:cstheme="minorHAnsi"/>
+              </w:rPr>
+              <w:t>1&gt;&gt;</w:t>
             </w:r>
           </w:p>
           <w:p>
@@ -815,21 +1284,49 @@
               <w:rPr>
                 <w:rFonts w:cstheme="minorHAnsi"/>
               </w:rPr>
-              <w:t>&lt;&lt;cs_{claimant.correspondenceAddress.AddressLine2 != null}&gt;&gt;</w:t>
-            </w:r>
-          </w:p>
-          <w:p>
-            <w:pPr>
-              <w:spacing w:line="276" w:lineRule="auto"/>
-              <w:rPr>
-                <w:rFonts w:cstheme="minorHAnsi"/>
-              </w:rPr>
-            </w:pPr>
-            <w:r>
-              <w:rPr>
-                <w:rFonts w:cstheme="minorHAnsi"/>
-              </w:rPr>
-              <w:t>&lt;&lt;claimant.correspondenceAddress.AddressLine2&gt;&gt;</w:t>
+              <w:t>&lt;&lt;cs</w:t>
+            </w:r>
+            <w:proofErr w:type="gramStart"/>
+            <w:r>
+              <w:rPr>
+                <w:rFonts w:cstheme="minorHAnsi"/>
+              </w:rPr>
+              <w:t>_{</w:t>
+            </w:r>
+            <w:proofErr w:type="gramEnd"/>
+            <w:r>
+              <w:rPr>
+                <w:rFonts w:cstheme="minorHAnsi"/>
+              </w:rPr>
+              <w:t>claimant.correspondenceAddress.AddressLine2 != null}&gt;&gt;</w:t>
+            </w:r>
+          </w:p>
+          <w:p>
+            <w:pPr>
+              <w:spacing w:line="276" w:lineRule="auto"/>
+              <w:rPr>
+                <w:rFonts w:cstheme="minorHAnsi"/>
+              </w:rPr>
+            </w:pPr>
+            <w:r>
+              <w:rPr>
+                <w:rFonts w:cstheme="minorHAnsi"/>
+              </w:rPr>
+              <w:t>&lt;&lt;</w:t>
+            </w:r>
+            <w:proofErr w:type="gramStart"/>
+            <w:r>
+              <w:rPr>
+                <w:rFonts w:cstheme="minorHAnsi"/>
+              </w:rPr>
+              <w:t>claimant.correspondenceAddress.AddressLine</w:t>
+            </w:r>
+            <w:proofErr w:type="gramEnd"/>
+            <w:r>
+              <w:rPr>
+                <w:rFonts w:cstheme="minorHAnsi"/>
+              </w:rPr>
+              <w:t>2&gt;&gt;</w:t>
             </w:r>
           </w:p>
           <w:p>
@@ -857,21 +1354,49 @@
               <w:rPr>
                 <w:rFonts w:cstheme="minorHAnsi"/>
               </w:rPr>
-              <w:t>&lt;&lt;cs_{claimant.correspondenceAddress.AddressLine3 != null}&gt;&gt;</w:t>
-            </w:r>
-          </w:p>
-          <w:p>
-            <w:pPr>
-              <w:spacing w:line="276" w:lineRule="auto"/>
-              <w:rPr>
-                <w:rFonts w:cstheme="minorHAnsi"/>
-              </w:rPr>
-            </w:pPr>
-            <w:r>
-              <w:rPr>
-                <w:rFonts w:cstheme="minorHAnsi"/>
-              </w:rPr>
-              <w:t>&lt;&lt;claimant.correspondenceAddress.AddressLine3&gt;&gt;</w:t>
+              <w:t>&lt;&lt;cs</w:t>
+            </w:r>
+            <w:proofErr w:type="gramStart"/>
+            <w:r>
+              <w:rPr>
+                <w:rFonts w:cstheme="minorHAnsi"/>
+              </w:rPr>
+              <w:t>_{</w:t>
+            </w:r>
+            <w:proofErr w:type="gramEnd"/>
+            <w:r>
+              <w:rPr>
+                <w:rFonts w:cstheme="minorHAnsi"/>
+              </w:rPr>
+              <w:t>claimant.correspondenceAddress.AddressLine3 != null}&gt;&gt;</w:t>
+            </w:r>
+          </w:p>
+          <w:p>
+            <w:pPr>
+              <w:spacing w:line="276" w:lineRule="auto"/>
+              <w:rPr>
+                <w:rFonts w:cstheme="minorHAnsi"/>
+              </w:rPr>
+            </w:pPr>
+            <w:r>
+              <w:rPr>
+                <w:rFonts w:cstheme="minorHAnsi"/>
+              </w:rPr>
+              <w:t>&lt;&lt;</w:t>
+            </w:r>
+            <w:proofErr w:type="gramStart"/>
+            <w:r>
+              <w:rPr>
+                <w:rFonts w:cstheme="minorHAnsi"/>
+              </w:rPr>
+              <w:t>claimant.correspondenceAddress.AddressLine</w:t>
+            </w:r>
+            <w:proofErr w:type="gramEnd"/>
+            <w:r>
+              <w:rPr>
+                <w:rFonts w:cstheme="minorHAnsi"/>
+              </w:rPr>
+              <w:t>3&gt;&gt;</w:t>
             </w:r>
           </w:p>
           <w:p>
@@ -899,21 +1424,59 @@
               <w:rPr>
                 <w:rFonts w:cstheme="minorHAnsi"/>
               </w:rPr>
-              <w:t>&lt;&lt;cs_{claimant.correspondenceAddress.PostTown!= null}&gt;&gt;</w:t>
-            </w:r>
-          </w:p>
-          <w:p>
-            <w:pPr>
-              <w:spacing w:line="276" w:lineRule="auto"/>
-              <w:rPr>
-                <w:rFonts w:cstheme="minorHAnsi"/>
-              </w:rPr>
-            </w:pPr>
-            <w:r>
-              <w:rPr>
-                <w:rFonts w:cstheme="minorHAnsi"/>
-              </w:rPr>
-              <w:t>&lt;&lt;claimant.correspondenceAddress.PostTown &gt;&gt;</w:t>
+              <w:t>&lt;&lt;cs</w:t>
+            </w:r>
+            <w:proofErr w:type="gramStart"/>
+            <w:r>
+              <w:rPr>
+                <w:rFonts w:cstheme="minorHAnsi"/>
+              </w:rPr>
+              <w:t>_{</w:t>
+            </w:r>
+            <w:proofErr w:type="spellStart"/>
+            <w:proofErr w:type="gramEnd"/>
+            <w:r>
+              <w:rPr>
+                <w:rFonts w:cstheme="minorHAnsi"/>
+              </w:rPr>
+              <w:t>claimant.correspondenceAddress.PostTown</w:t>
+            </w:r>
+            <w:proofErr w:type="spellEnd"/>
+            <w:r>
+              <w:rPr>
+                <w:rFonts w:cstheme="minorHAnsi"/>
+              </w:rPr>
+              <w:t>!= null}&gt;&gt;</w:t>
+            </w:r>
+          </w:p>
+          <w:p>
+            <w:pPr>
+              <w:spacing w:line="276" w:lineRule="auto"/>
+              <w:rPr>
+                <w:rFonts w:cstheme="minorHAnsi"/>
+              </w:rPr>
+            </w:pPr>
+            <w:r>
+              <w:rPr>
+                <w:rFonts w:cstheme="minorHAnsi"/>
+              </w:rPr>
+              <w:t>&lt;&lt;</w:t>
+            </w:r>
+            <w:proofErr w:type="spellStart"/>
+            <w:proofErr w:type="gramStart"/>
+            <w:r>
+              <w:rPr>
+                <w:rFonts w:cstheme="minorHAnsi"/>
+              </w:rPr>
+              <w:t>claimant.correspondenceAddress.PostTown</w:t>
+            </w:r>
+            <w:proofErr w:type="spellEnd"/>
+            <w:proofErr w:type="gramEnd"/>
+            <w:r>
+              <w:rPr>
+                <w:rFonts w:cstheme="minorHAnsi"/>
+              </w:rPr>
+              <w:t xml:space="preserve"> &gt;&gt;</w:t>
             </w:r>
           </w:p>
           <w:p>
@@ -941,7 +1504,29 @@
               <w:rPr>
                 <w:rFonts w:cstheme="minorHAnsi"/>
               </w:rPr>
-              <w:t>&lt;&lt;cs_{claimant.correspondenceAddress.County!= null}&gt;&gt;</w:t>
+              <w:t>&lt;&lt;cs</w:t>
+            </w:r>
+            <w:proofErr w:type="gramStart"/>
+            <w:r>
+              <w:rPr>
+                <w:rFonts w:cstheme="minorHAnsi"/>
+              </w:rPr>
+              <w:t>_{</w:t>
+            </w:r>
+            <w:proofErr w:type="spellStart"/>
+            <w:proofErr w:type="gramEnd"/>
+            <w:r>
+              <w:rPr>
+                <w:rFonts w:cstheme="minorHAnsi"/>
+              </w:rPr>
+              <w:t>claimant.correspondenceAddress.County</w:t>
+            </w:r>
+            <w:proofErr w:type="spellEnd"/>
+            <w:r>
+              <w:rPr>
+                <w:rFonts w:cstheme="minorHAnsi"/>
+              </w:rPr>
+              <w:t>!= null}&gt;&gt;</w:t>
             </w:r>
           </w:p>
           <w:p>
@@ -969,21 +1554,59 @@
               <w:rPr>
                 <w:rFonts w:cstheme="minorHAnsi"/>
               </w:rPr>
-              <w:t>&lt;&lt;cs_{claimant.correspondenceAddress.PostCode!= null}&gt;&gt;</w:t>
-            </w:r>
-          </w:p>
-          <w:p>
-            <w:pPr>
-              <w:spacing w:line="276" w:lineRule="auto"/>
-              <w:rPr>
-                <w:rFonts w:cstheme="minorHAnsi"/>
-              </w:rPr>
-            </w:pPr>
-            <w:r>
-              <w:rPr>
-                <w:rFonts w:cstheme="minorHAnsi"/>
-              </w:rPr>
-              <w:t>&lt;&lt;claimant.correspondenceAddress.PostCode&gt;&gt;</w:t>
+              <w:t>&lt;&lt;cs</w:t>
+            </w:r>
+            <w:proofErr w:type="gramStart"/>
+            <w:r>
+              <w:rPr>
+                <w:rFonts w:cstheme="minorHAnsi"/>
+              </w:rPr>
+              <w:t>_{</w:t>
+            </w:r>
+            <w:proofErr w:type="spellStart"/>
+            <w:proofErr w:type="gramEnd"/>
+            <w:r>
+              <w:rPr>
+                <w:rFonts w:cstheme="minorHAnsi"/>
+              </w:rPr>
+              <w:t>claimant.correspondenceAddress.PostCode</w:t>
+            </w:r>
+            <w:proofErr w:type="spellEnd"/>
+            <w:r>
+              <w:rPr>
+                <w:rFonts w:cstheme="minorHAnsi"/>
+              </w:rPr>
+              <w:t>!= null}&gt;&gt;</w:t>
+            </w:r>
+          </w:p>
+          <w:p>
+            <w:pPr>
+              <w:spacing w:line="276" w:lineRule="auto"/>
+              <w:rPr>
+                <w:rFonts w:cstheme="minorHAnsi"/>
+              </w:rPr>
+            </w:pPr>
+            <w:r>
+              <w:rPr>
+                <w:rFonts w:cstheme="minorHAnsi"/>
+              </w:rPr>
+              <w:t>&lt;&lt;</w:t>
+            </w:r>
+            <w:proofErr w:type="spellStart"/>
+            <w:proofErr w:type="gramStart"/>
+            <w:r>
+              <w:rPr>
+                <w:rFonts w:cstheme="minorHAnsi"/>
+              </w:rPr>
+              <w:t>claimant.correspondenceAddress.PostCode</w:t>
+            </w:r>
+            <w:proofErr w:type="spellEnd"/>
+            <w:proofErr w:type="gramEnd"/>
+            <w:r>
+              <w:rPr>
+                <w:rFonts w:cstheme="minorHAnsi"/>
+              </w:rPr>
+              <w:t>&gt;&gt;</w:t>
             </w:r>
           </w:p>
           <w:p>
@@ -1079,7 +1702,71 @@
               <w:rPr>
                 <w:rFonts w:cstheme="minorHAnsi"/>
               </w:rPr>
-              <w:t>&lt;&lt;{dateFormat(claimant.dateOfBirth, ‘dd MMMM yyyy’, 'dd-MM-yyyy')}&gt;&gt;</w:t>
+              <w:t>&lt;</w:t>
+            </w:r>
+            <w:proofErr w:type="gramStart"/>
+            <w:r>
+              <w:rPr>
+                <w:rFonts w:cstheme="minorHAnsi"/>
+              </w:rPr>
+              <w:t>&lt;{</w:t>
+            </w:r>
+            <w:proofErr w:type="spellStart"/>
+            <w:proofErr w:type="gramEnd"/>
+            <w:r>
+              <w:rPr>
+                <w:rFonts w:cstheme="minorHAnsi"/>
+              </w:rPr>
+              <w:t>dateFormat</w:t>
+            </w:r>
+            <w:proofErr w:type="spellEnd"/>
+            <w:r>
+              <w:rPr>
+                <w:rFonts w:cstheme="minorHAnsi"/>
+              </w:rPr>
+              <w:t>(</w:t>
+            </w:r>
+            <w:proofErr w:type="spellStart"/>
+            <w:r>
+              <w:rPr>
+                <w:rFonts w:cstheme="minorHAnsi"/>
+              </w:rPr>
+              <w:t>claimant.dateOfBirth</w:t>
+            </w:r>
+            <w:proofErr w:type="spellEnd"/>
+            <w:r>
+              <w:rPr>
+                <w:rFonts w:cstheme="minorHAnsi"/>
+              </w:rPr>
+              <w:t xml:space="preserve">, ‘dd MMMM </w:t>
+            </w:r>
+            <w:proofErr w:type="spellStart"/>
+            <w:r>
+              <w:rPr>
+                <w:rFonts w:cstheme="minorHAnsi"/>
+              </w:rPr>
+              <w:t>yyyy</w:t>
+            </w:r>
+            <w:proofErr w:type="spellEnd"/>
+            <w:r>
+              <w:rPr>
+                <w:rFonts w:cstheme="minorHAnsi"/>
+              </w:rPr>
+              <w:t>’, 'dd-MM-</w:t>
+            </w:r>
+            <w:proofErr w:type="spellStart"/>
+            <w:r>
+              <w:rPr>
+                <w:rFonts w:cstheme="minorHAnsi"/>
+              </w:rPr>
+              <w:t>yyyy</w:t>
+            </w:r>
+            <w:proofErr w:type="spellEnd"/>
+            <w:r>
+              <w:rPr>
+                <w:rFonts w:cstheme="minorHAnsi"/>
+              </w:rPr>
+              <w:t>')}&gt;&gt;</w:t>
             </w:r>
           </w:p>
         </w:tc>
@@ -1119,7 +1806,23 @@
               <w:rPr>
                 <w:rFonts w:cstheme="minorHAnsi"/>
               </w:rPr>
-              <w:t>&lt;&lt;claimant.phone&gt;&gt;</w:t>
+              <w:t>&lt;&lt;</w:t>
+            </w:r>
+            <w:proofErr w:type="spellStart"/>
+            <w:proofErr w:type="gramStart"/>
+            <w:r>
+              <w:rPr>
+                <w:rFonts w:cstheme="minorHAnsi"/>
+              </w:rPr>
+              <w:t>claimant.phone</w:t>
+            </w:r>
+            <w:proofErr w:type="spellEnd"/>
+            <w:proofErr w:type="gramEnd"/>
+            <w:r>
+              <w:rPr>
+                <w:rFonts w:cstheme="minorHAnsi"/>
+              </w:rPr>
+              <w:t>&gt;&gt;</w:t>
             </w:r>
           </w:p>
         </w:tc>
@@ -1159,7 +1862,23 @@
               <w:rPr>
                 <w:rFonts w:cstheme="minorHAnsi"/>
               </w:rPr>
-              <w:t>&lt;&lt;claimant.email&gt;&gt;</w:t>
+              <w:t>&lt;&lt;</w:t>
+            </w:r>
+            <w:proofErr w:type="spellStart"/>
+            <w:proofErr w:type="gramStart"/>
+            <w:r>
+              <w:rPr>
+                <w:rFonts w:cstheme="minorHAnsi"/>
+              </w:rPr>
+              <w:t>claimant.email</w:t>
+            </w:r>
+            <w:proofErr w:type="spellEnd"/>
+            <w:proofErr w:type="gramEnd"/>
+            <w:r>
+              <w:rPr>
+                <w:rFonts w:cstheme="minorHAnsi"/>
+              </w:rPr>
+              <w:t>&gt;&gt;</w:t>
             </w:r>
           </w:p>
         </w:tc>
@@ -1198,7 +1917,29 @@
         <w:rPr>
           <w:rFonts w:cstheme="minorHAnsi"/>
         </w:rPr>
-        <w:t>&lt;&lt;cs_{claimant.isSoleTrader }&gt;&gt;</w:t>
+        <w:t>&lt;&lt;cs</w:t>
+      </w:r>
+      <w:proofErr w:type="gramStart"/>
+      <w:r>
+        <w:rPr>
+          <w:rFonts w:cstheme="minorHAnsi"/>
+        </w:rPr>
+        <w:t>_{</w:t>
+      </w:r>
+      <w:proofErr w:type="spellStart"/>
+      <w:proofErr w:type="gramEnd"/>
+      <w:r>
+        <w:rPr>
+          <w:rFonts w:cstheme="minorHAnsi"/>
+        </w:rPr>
+        <w:t>claimant.isSoleTrader</w:t>
+      </w:r>
+      <w:proofErr w:type="spellEnd"/>
+      <w:r>
+        <w:rPr>
+          <w:rFonts w:cstheme="minorHAnsi"/>
+        </w:rPr>
+        <w:t xml:space="preserve"> }&gt;&gt;</w:t>
       </w:r>
     </w:p>
     <w:p>
@@ -1344,7 +2085,23 @@
               <w:rPr>
                 <w:rFonts w:cstheme="minorHAnsi"/>
               </w:rPr>
-              <w:t>&lt;&lt;claimant.soleTraderBusinessName&gt;&gt;</w:t>
+              <w:t>&lt;&lt;</w:t>
+            </w:r>
+            <w:proofErr w:type="spellStart"/>
+            <w:proofErr w:type="gramStart"/>
+            <w:r>
+              <w:rPr>
+                <w:rFonts w:cstheme="minorHAnsi"/>
+              </w:rPr>
+              <w:t>claimant.soleTraderBusinessName</w:t>
+            </w:r>
+            <w:proofErr w:type="spellEnd"/>
+            <w:proofErr w:type="gramEnd"/>
+            <w:r>
+              <w:rPr>
+                <w:rFonts w:cstheme="minorHAnsi"/>
+              </w:rPr>
+              <w:t>&gt;&gt;</w:t>
             </w:r>
           </w:p>
         </w:tc>
@@ -1385,21 +2142,49 @@
               <w:rPr>
                 <w:rFonts w:cstheme="minorHAnsi"/>
               </w:rPr>
-              <w:t>&lt;&lt;cs_{claimant.primaryAddress.AddressLine1 != null}&gt;&gt;</w:t>
-            </w:r>
-          </w:p>
-          <w:p>
-            <w:pPr>
-              <w:spacing w:line="276" w:lineRule="auto"/>
-              <w:rPr>
-                <w:rFonts w:cstheme="minorHAnsi"/>
-              </w:rPr>
-            </w:pPr>
-            <w:r>
-              <w:rPr>
-                <w:rFonts w:cstheme="minorHAnsi"/>
-              </w:rPr>
-              <w:t>&lt;&lt;claimant.primaryAddress.AddressLine1&gt;&gt;</w:t>
+              <w:t>&lt;&lt;cs</w:t>
+            </w:r>
+            <w:proofErr w:type="gramStart"/>
+            <w:r>
+              <w:rPr>
+                <w:rFonts w:cstheme="minorHAnsi"/>
+              </w:rPr>
+              <w:t>_{</w:t>
+            </w:r>
+            <w:proofErr w:type="gramEnd"/>
+            <w:r>
+              <w:rPr>
+                <w:rFonts w:cstheme="minorHAnsi"/>
+              </w:rPr>
+              <w:t>claimant.primaryAddress.AddressLine1 != null}&gt;&gt;</w:t>
+            </w:r>
+          </w:p>
+          <w:p>
+            <w:pPr>
+              <w:spacing w:line="276" w:lineRule="auto"/>
+              <w:rPr>
+                <w:rFonts w:cstheme="minorHAnsi"/>
+              </w:rPr>
+            </w:pPr>
+            <w:r>
+              <w:rPr>
+                <w:rFonts w:cstheme="minorHAnsi"/>
+              </w:rPr>
+              <w:t>&lt;&lt;</w:t>
+            </w:r>
+            <w:proofErr w:type="gramStart"/>
+            <w:r>
+              <w:rPr>
+                <w:rFonts w:cstheme="minorHAnsi"/>
+              </w:rPr>
+              <w:t>claimant.primaryAddress.AddressLine</w:t>
+            </w:r>
+            <w:proofErr w:type="gramEnd"/>
+            <w:r>
+              <w:rPr>
+                <w:rFonts w:cstheme="minorHAnsi"/>
+              </w:rPr>
+              <w:t>1&gt;&gt;</w:t>
             </w:r>
           </w:p>
           <w:p>
@@ -1427,21 +2212,49 @@
               <w:rPr>
                 <w:rFonts w:cstheme="minorHAnsi"/>
               </w:rPr>
-              <w:t>&lt;&lt;cs_{claimant.primaryAddress.AddressLine2 != null}&gt;&gt;</w:t>
-            </w:r>
-          </w:p>
-          <w:p>
-            <w:pPr>
-              <w:spacing w:line="276" w:lineRule="auto"/>
-              <w:rPr>
-                <w:rFonts w:cstheme="minorHAnsi"/>
-              </w:rPr>
-            </w:pPr>
-            <w:r>
-              <w:rPr>
-                <w:rFonts w:cstheme="minorHAnsi"/>
-              </w:rPr>
-              <w:t>&lt;&lt;claimant.primaryAddress.AddressLine2&gt;&gt;</w:t>
+              <w:t>&lt;&lt;cs</w:t>
+            </w:r>
+            <w:proofErr w:type="gramStart"/>
+            <w:r>
+              <w:rPr>
+                <w:rFonts w:cstheme="minorHAnsi"/>
+              </w:rPr>
+              <w:t>_{</w:t>
+            </w:r>
+            <w:proofErr w:type="gramEnd"/>
+            <w:r>
+              <w:rPr>
+                <w:rFonts w:cstheme="minorHAnsi"/>
+              </w:rPr>
+              <w:t>claimant.primaryAddress.AddressLine2 != null}&gt;&gt;</w:t>
+            </w:r>
+          </w:p>
+          <w:p>
+            <w:pPr>
+              <w:spacing w:line="276" w:lineRule="auto"/>
+              <w:rPr>
+                <w:rFonts w:cstheme="minorHAnsi"/>
+              </w:rPr>
+            </w:pPr>
+            <w:r>
+              <w:rPr>
+                <w:rFonts w:cstheme="minorHAnsi"/>
+              </w:rPr>
+              <w:t>&lt;&lt;</w:t>
+            </w:r>
+            <w:proofErr w:type="gramStart"/>
+            <w:r>
+              <w:rPr>
+                <w:rFonts w:cstheme="minorHAnsi"/>
+              </w:rPr>
+              <w:t>claimant.primaryAddress.AddressLine</w:t>
+            </w:r>
+            <w:proofErr w:type="gramEnd"/>
+            <w:r>
+              <w:rPr>
+                <w:rFonts w:cstheme="minorHAnsi"/>
+              </w:rPr>
+              <w:t>2&gt;&gt;</w:t>
             </w:r>
           </w:p>
           <w:p>
@@ -1469,21 +2282,49 @@
               <w:rPr>
                 <w:rFonts w:cstheme="minorHAnsi"/>
               </w:rPr>
-              <w:t>&lt;&lt;cs_{claimant.primaryAddress.AddressLine3 != null}&gt;&gt;</w:t>
-            </w:r>
-          </w:p>
-          <w:p>
-            <w:pPr>
-              <w:spacing w:line="276" w:lineRule="auto"/>
-              <w:rPr>
-                <w:rFonts w:cstheme="minorHAnsi"/>
-              </w:rPr>
-            </w:pPr>
-            <w:r>
-              <w:rPr>
-                <w:rFonts w:cstheme="minorHAnsi"/>
-              </w:rPr>
-              <w:t>&lt;&lt;claimant.primaryAddress.AddressLine3&gt;&gt;</w:t>
+              <w:t>&lt;&lt;cs</w:t>
+            </w:r>
+            <w:proofErr w:type="gramStart"/>
+            <w:r>
+              <w:rPr>
+                <w:rFonts w:cstheme="minorHAnsi"/>
+              </w:rPr>
+              <w:t>_{</w:t>
+            </w:r>
+            <w:proofErr w:type="gramEnd"/>
+            <w:r>
+              <w:rPr>
+                <w:rFonts w:cstheme="minorHAnsi"/>
+              </w:rPr>
+              <w:t>claimant.primaryAddress.AddressLine3 != null}&gt;&gt;</w:t>
+            </w:r>
+          </w:p>
+          <w:p>
+            <w:pPr>
+              <w:spacing w:line="276" w:lineRule="auto"/>
+              <w:rPr>
+                <w:rFonts w:cstheme="minorHAnsi"/>
+              </w:rPr>
+            </w:pPr>
+            <w:r>
+              <w:rPr>
+                <w:rFonts w:cstheme="minorHAnsi"/>
+              </w:rPr>
+              <w:t>&lt;&lt;</w:t>
+            </w:r>
+            <w:proofErr w:type="gramStart"/>
+            <w:r>
+              <w:rPr>
+                <w:rFonts w:cstheme="minorHAnsi"/>
+              </w:rPr>
+              <w:t>claimant.primaryAddress.AddressLine</w:t>
+            </w:r>
+            <w:proofErr w:type="gramEnd"/>
+            <w:r>
+              <w:rPr>
+                <w:rFonts w:cstheme="minorHAnsi"/>
+              </w:rPr>
+              <w:t>3&gt;&gt;</w:t>
             </w:r>
           </w:p>
           <w:p>
@@ -1511,21 +2352,59 @@
               <w:rPr>
                 <w:rFonts w:cstheme="minorHAnsi"/>
               </w:rPr>
-              <w:t>&lt;&lt;cs_{claimant.primaryAddress.PostTown!= null}&gt;&gt;</w:t>
-            </w:r>
-          </w:p>
-          <w:p>
-            <w:pPr>
-              <w:spacing w:line="276" w:lineRule="auto"/>
-              <w:rPr>
-                <w:rFonts w:cstheme="minorHAnsi"/>
-              </w:rPr>
-            </w:pPr>
-            <w:r>
-              <w:rPr>
-                <w:rFonts w:cstheme="minorHAnsi"/>
-              </w:rPr>
-              <w:t>&lt;&lt;claimant.primaryAddress.PostTown &gt;&gt;</w:t>
+              <w:t>&lt;&lt;cs</w:t>
+            </w:r>
+            <w:proofErr w:type="gramStart"/>
+            <w:r>
+              <w:rPr>
+                <w:rFonts w:cstheme="minorHAnsi"/>
+              </w:rPr>
+              <w:t>_{</w:t>
+            </w:r>
+            <w:proofErr w:type="spellStart"/>
+            <w:proofErr w:type="gramEnd"/>
+            <w:r>
+              <w:rPr>
+                <w:rFonts w:cstheme="minorHAnsi"/>
+              </w:rPr>
+              <w:t>claimant.primaryAddress.PostTown</w:t>
+            </w:r>
+            <w:proofErr w:type="spellEnd"/>
+            <w:r>
+              <w:rPr>
+                <w:rFonts w:cstheme="minorHAnsi"/>
+              </w:rPr>
+              <w:t>!= null}&gt;&gt;</w:t>
+            </w:r>
+          </w:p>
+          <w:p>
+            <w:pPr>
+              <w:spacing w:line="276" w:lineRule="auto"/>
+              <w:rPr>
+                <w:rFonts w:cstheme="minorHAnsi"/>
+              </w:rPr>
+            </w:pPr>
+            <w:r>
+              <w:rPr>
+                <w:rFonts w:cstheme="minorHAnsi"/>
+              </w:rPr>
+              <w:t>&lt;&lt;</w:t>
+            </w:r>
+            <w:proofErr w:type="spellStart"/>
+            <w:proofErr w:type="gramStart"/>
+            <w:r>
+              <w:rPr>
+                <w:rFonts w:cstheme="minorHAnsi"/>
+              </w:rPr>
+              <w:t>claimant.primaryAddress.PostTown</w:t>
+            </w:r>
+            <w:proofErr w:type="spellEnd"/>
+            <w:proofErr w:type="gramEnd"/>
+            <w:r>
+              <w:rPr>
+                <w:rFonts w:cstheme="minorHAnsi"/>
+              </w:rPr>
+              <w:t xml:space="preserve"> &gt;&gt;</w:t>
             </w:r>
           </w:p>
           <w:p>
@@ -1553,21 +2432,59 @@
               <w:rPr>
                 <w:rFonts w:cstheme="minorHAnsi"/>
               </w:rPr>
-              <w:t>&lt;&lt;cs_{claimant.primaryAddress.County!= null}&gt;&gt;</w:t>
-            </w:r>
-          </w:p>
-          <w:p>
-            <w:pPr>
-              <w:spacing w:line="276" w:lineRule="auto"/>
-              <w:rPr>
-                <w:rFonts w:cstheme="minorHAnsi"/>
-              </w:rPr>
-            </w:pPr>
-            <w:r>
-              <w:rPr>
-                <w:rFonts w:cstheme="minorHAnsi"/>
-              </w:rPr>
-              <w:t>&lt;&lt;claimant.primaryAddress.County&gt;&gt;</w:t>
+              <w:t>&lt;&lt;cs</w:t>
+            </w:r>
+            <w:proofErr w:type="gramStart"/>
+            <w:r>
+              <w:rPr>
+                <w:rFonts w:cstheme="minorHAnsi"/>
+              </w:rPr>
+              <w:t>_{</w:t>
+            </w:r>
+            <w:proofErr w:type="spellStart"/>
+            <w:proofErr w:type="gramEnd"/>
+            <w:r>
+              <w:rPr>
+                <w:rFonts w:cstheme="minorHAnsi"/>
+              </w:rPr>
+              <w:t>claimant.primaryAddress.County</w:t>
+            </w:r>
+            <w:proofErr w:type="spellEnd"/>
+            <w:r>
+              <w:rPr>
+                <w:rFonts w:cstheme="minorHAnsi"/>
+              </w:rPr>
+              <w:t>!= null}&gt;&gt;</w:t>
+            </w:r>
+          </w:p>
+          <w:p>
+            <w:pPr>
+              <w:spacing w:line="276" w:lineRule="auto"/>
+              <w:rPr>
+                <w:rFonts w:cstheme="minorHAnsi"/>
+              </w:rPr>
+            </w:pPr>
+            <w:r>
+              <w:rPr>
+                <w:rFonts w:cstheme="minorHAnsi"/>
+              </w:rPr>
+              <w:t>&lt;&lt;</w:t>
+            </w:r>
+            <w:proofErr w:type="spellStart"/>
+            <w:proofErr w:type="gramStart"/>
+            <w:r>
+              <w:rPr>
+                <w:rFonts w:cstheme="minorHAnsi"/>
+              </w:rPr>
+              <w:t>claimant.primaryAddress.County</w:t>
+            </w:r>
+            <w:proofErr w:type="spellEnd"/>
+            <w:proofErr w:type="gramEnd"/>
+            <w:r>
+              <w:rPr>
+                <w:rFonts w:cstheme="minorHAnsi"/>
+              </w:rPr>
+              <w:t>&gt;&gt;</w:t>
             </w:r>
           </w:p>
           <w:p>
@@ -1595,21 +2512,59 @@
               <w:rPr>
                 <w:rFonts w:cstheme="minorHAnsi"/>
               </w:rPr>
-              <w:t>&lt;&lt;cs_{claimant.primaryAddress.Country!= null}&gt;&gt;</w:t>
-            </w:r>
-          </w:p>
-          <w:p>
-            <w:pPr>
-              <w:spacing w:line="276" w:lineRule="auto"/>
-              <w:rPr>
-                <w:rFonts w:cstheme="minorHAnsi"/>
-              </w:rPr>
-            </w:pPr>
-            <w:r>
-              <w:rPr>
-                <w:rFonts w:cstheme="minorHAnsi"/>
-              </w:rPr>
-              <w:t>&lt;&lt;claimant.primaryAddress.Country&gt;&gt;</w:t>
+              <w:t>&lt;&lt;cs</w:t>
+            </w:r>
+            <w:proofErr w:type="gramStart"/>
+            <w:r>
+              <w:rPr>
+                <w:rFonts w:cstheme="minorHAnsi"/>
+              </w:rPr>
+              <w:t>_{</w:t>
+            </w:r>
+            <w:proofErr w:type="spellStart"/>
+            <w:proofErr w:type="gramEnd"/>
+            <w:r>
+              <w:rPr>
+                <w:rFonts w:cstheme="minorHAnsi"/>
+              </w:rPr>
+              <w:t>claimant.primaryAddress.Country</w:t>
+            </w:r>
+            <w:proofErr w:type="spellEnd"/>
+            <w:r>
+              <w:rPr>
+                <w:rFonts w:cstheme="minorHAnsi"/>
+              </w:rPr>
+              <w:t>!= null}&gt;&gt;</w:t>
+            </w:r>
+          </w:p>
+          <w:p>
+            <w:pPr>
+              <w:spacing w:line="276" w:lineRule="auto"/>
+              <w:rPr>
+                <w:rFonts w:cstheme="minorHAnsi"/>
+              </w:rPr>
+            </w:pPr>
+            <w:r>
+              <w:rPr>
+                <w:rFonts w:cstheme="minorHAnsi"/>
+              </w:rPr>
+              <w:t>&lt;&lt;</w:t>
+            </w:r>
+            <w:proofErr w:type="spellStart"/>
+            <w:proofErr w:type="gramStart"/>
+            <w:r>
+              <w:rPr>
+                <w:rFonts w:cstheme="minorHAnsi"/>
+              </w:rPr>
+              <w:t>claimant.primaryAddress.Country</w:t>
+            </w:r>
+            <w:proofErr w:type="spellEnd"/>
+            <w:proofErr w:type="gramEnd"/>
+            <w:r>
+              <w:rPr>
+                <w:rFonts w:cstheme="minorHAnsi"/>
+              </w:rPr>
+              <w:t>&gt;&gt;</w:t>
             </w:r>
           </w:p>
           <w:p>
@@ -1637,21 +2592,59 @@
               <w:rPr>
                 <w:rFonts w:cstheme="minorHAnsi"/>
               </w:rPr>
-              <w:t>&lt;&lt;cs_{claimant.primaryAddress.PostCode!= null}&gt;&gt;</w:t>
-            </w:r>
-          </w:p>
-          <w:p>
-            <w:pPr>
-              <w:spacing w:line="276" w:lineRule="auto"/>
-              <w:rPr>
-                <w:rFonts w:cstheme="minorHAnsi"/>
-              </w:rPr>
-            </w:pPr>
-            <w:r>
-              <w:rPr>
-                <w:rFonts w:cstheme="minorHAnsi"/>
-              </w:rPr>
-              <w:t>&lt;&lt;claimant.primaryAddress.PostCode&gt;&gt;</w:t>
+              <w:t>&lt;&lt;cs</w:t>
+            </w:r>
+            <w:proofErr w:type="gramStart"/>
+            <w:r>
+              <w:rPr>
+                <w:rFonts w:cstheme="minorHAnsi"/>
+              </w:rPr>
+              <w:t>_{</w:t>
+            </w:r>
+            <w:proofErr w:type="spellStart"/>
+            <w:proofErr w:type="gramEnd"/>
+            <w:r>
+              <w:rPr>
+                <w:rFonts w:cstheme="minorHAnsi"/>
+              </w:rPr>
+              <w:t>claimant.primaryAddress.PostCode</w:t>
+            </w:r>
+            <w:proofErr w:type="spellEnd"/>
+            <w:r>
+              <w:rPr>
+                <w:rFonts w:cstheme="minorHAnsi"/>
+              </w:rPr>
+              <w:t>!= null}&gt;&gt;</w:t>
+            </w:r>
+          </w:p>
+          <w:p>
+            <w:pPr>
+              <w:spacing w:line="276" w:lineRule="auto"/>
+              <w:rPr>
+                <w:rFonts w:cstheme="minorHAnsi"/>
+              </w:rPr>
+            </w:pPr>
+            <w:r>
+              <w:rPr>
+                <w:rFonts w:cstheme="minorHAnsi"/>
+              </w:rPr>
+              <w:t>&lt;&lt;</w:t>
+            </w:r>
+            <w:proofErr w:type="spellStart"/>
+            <w:proofErr w:type="gramStart"/>
+            <w:r>
+              <w:rPr>
+                <w:rFonts w:cstheme="minorHAnsi"/>
+              </w:rPr>
+              <w:t>claimant.primaryAddress.PostCode</w:t>
+            </w:r>
+            <w:proofErr w:type="spellEnd"/>
+            <w:proofErr w:type="gramEnd"/>
+            <w:r>
+              <w:rPr>
+                <w:rFonts w:cstheme="minorHAnsi"/>
+              </w:rPr>
+              <w:t>&gt;&gt;</w:t>
             </w:r>
           </w:p>
           <w:p>
@@ -1686,7 +2679,29 @@
               <w:rPr>
                 <w:rFonts w:cstheme="minorHAnsi"/>
               </w:rPr>
-              <w:t>&lt;&lt;cr_{claimant.correspondenceAddress.AddressLine1 != null}&gt;&gt;</w:t>
+              <w:t>&lt;&lt;</w:t>
+            </w:r>
+            <w:proofErr w:type="spellStart"/>
+            <w:r>
+              <w:rPr>
+                <w:rFonts w:cstheme="minorHAnsi"/>
+              </w:rPr>
+              <w:t>cr</w:t>
+            </w:r>
+            <w:proofErr w:type="spellEnd"/>
+            <w:proofErr w:type="gramStart"/>
+            <w:r>
+              <w:rPr>
+                <w:rFonts w:cstheme="minorHAnsi"/>
+              </w:rPr>
+              <w:t>_{</w:t>
+            </w:r>
+            <w:proofErr w:type="gramEnd"/>
+            <w:r>
+              <w:rPr>
+                <w:rFonts w:cstheme="minorHAnsi"/>
+              </w:rPr>
+              <w:t>claimant.correspondenceAddress.AddressLine1 != null}&gt;&gt;</w:t>
             </w:r>
           </w:p>
         </w:tc>
@@ -1739,21 +2754,49 @@
               <w:rPr>
                 <w:rFonts w:cstheme="minorHAnsi"/>
               </w:rPr>
-              <w:t>&lt;&lt;cs_{claimant.correspondenceAddress.AddressLine1 != null}&gt;&gt;</w:t>
-            </w:r>
-          </w:p>
-          <w:p>
-            <w:pPr>
-              <w:spacing w:line="276" w:lineRule="auto"/>
-              <w:rPr>
-                <w:rFonts w:cstheme="minorHAnsi"/>
-              </w:rPr>
-            </w:pPr>
-            <w:r>
-              <w:rPr>
-                <w:rFonts w:cstheme="minorHAnsi"/>
-              </w:rPr>
-              <w:t>&lt;&lt;claimant.correspondenceAddress.AddressLine1&gt;&gt;</w:t>
+              <w:t>&lt;&lt;cs</w:t>
+            </w:r>
+            <w:proofErr w:type="gramStart"/>
+            <w:r>
+              <w:rPr>
+                <w:rFonts w:cstheme="minorHAnsi"/>
+              </w:rPr>
+              <w:t>_{</w:t>
+            </w:r>
+            <w:proofErr w:type="gramEnd"/>
+            <w:r>
+              <w:rPr>
+                <w:rFonts w:cstheme="minorHAnsi"/>
+              </w:rPr>
+              <w:t>claimant.correspondenceAddress.AddressLine1 != null}&gt;&gt;</w:t>
+            </w:r>
+          </w:p>
+          <w:p>
+            <w:pPr>
+              <w:spacing w:line="276" w:lineRule="auto"/>
+              <w:rPr>
+                <w:rFonts w:cstheme="minorHAnsi"/>
+              </w:rPr>
+            </w:pPr>
+            <w:r>
+              <w:rPr>
+                <w:rFonts w:cstheme="minorHAnsi"/>
+              </w:rPr>
+              <w:t>&lt;&lt;</w:t>
+            </w:r>
+            <w:proofErr w:type="gramStart"/>
+            <w:r>
+              <w:rPr>
+                <w:rFonts w:cstheme="minorHAnsi"/>
+              </w:rPr>
+              <w:t>claimant.correspondenceAddress.AddressLine</w:t>
+            </w:r>
+            <w:proofErr w:type="gramEnd"/>
+            <w:r>
+              <w:rPr>
+                <w:rFonts w:cstheme="minorHAnsi"/>
+              </w:rPr>
+              <w:t>1&gt;&gt;</w:t>
             </w:r>
           </w:p>
           <w:p>
@@ -1781,21 +2824,49 @@
               <w:rPr>
                 <w:rFonts w:cstheme="minorHAnsi"/>
               </w:rPr>
-              <w:t>&lt;&lt;cs_{claimant.correspondenceAddress.AddressLine2 != null}&gt;&gt;</w:t>
-            </w:r>
-          </w:p>
-          <w:p>
-            <w:pPr>
-              <w:spacing w:line="276" w:lineRule="auto"/>
-              <w:rPr>
-                <w:rFonts w:cstheme="minorHAnsi"/>
-              </w:rPr>
-            </w:pPr>
-            <w:r>
-              <w:rPr>
-                <w:rFonts w:cstheme="minorHAnsi"/>
-              </w:rPr>
-              <w:t>&lt;&lt;claimant.correspondenceAddress.AddressLine2&gt;&gt;</w:t>
+              <w:t>&lt;&lt;cs</w:t>
+            </w:r>
+            <w:proofErr w:type="gramStart"/>
+            <w:r>
+              <w:rPr>
+                <w:rFonts w:cstheme="minorHAnsi"/>
+              </w:rPr>
+              <w:t>_{</w:t>
+            </w:r>
+            <w:proofErr w:type="gramEnd"/>
+            <w:r>
+              <w:rPr>
+                <w:rFonts w:cstheme="minorHAnsi"/>
+              </w:rPr>
+              <w:t>claimant.correspondenceAddress.AddressLine2 != null}&gt;&gt;</w:t>
+            </w:r>
+          </w:p>
+          <w:p>
+            <w:pPr>
+              <w:spacing w:line="276" w:lineRule="auto"/>
+              <w:rPr>
+                <w:rFonts w:cstheme="minorHAnsi"/>
+              </w:rPr>
+            </w:pPr>
+            <w:r>
+              <w:rPr>
+                <w:rFonts w:cstheme="minorHAnsi"/>
+              </w:rPr>
+              <w:t>&lt;&lt;</w:t>
+            </w:r>
+            <w:proofErr w:type="gramStart"/>
+            <w:r>
+              <w:rPr>
+                <w:rFonts w:cstheme="minorHAnsi"/>
+              </w:rPr>
+              <w:t>claimant.correspondenceAddress.AddressLine</w:t>
+            </w:r>
+            <w:proofErr w:type="gramEnd"/>
+            <w:r>
+              <w:rPr>
+                <w:rFonts w:cstheme="minorHAnsi"/>
+              </w:rPr>
+              <w:t>2&gt;&gt;</w:t>
             </w:r>
           </w:p>
           <w:p>
@@ -1824,21 +2895,49 @@
                 <w:rFonts w:cstheme="minorHAnsi"/>
               </w:rPr>
               <w:lastRenderedPageBreak/>
-              <w:t>&lt;&lt;cs_{claimant.correspondenceAddress.AddressLine3 != null}&gt;&gt;</w:t>
-            </w:r>
-          </w:p>
-          <w:p>
-            <w:pPr>
-              <w:spacing w:line="276" w:lineRule="auto"/>
-              <w:rPr>
-                <w:rFonts w:cstheme="minorHAnsi"/>
-              </w:rPr>
-            </w:pPr>
-            <w:r>
-              <w:rPr>
-                <w:rFonts w:cstheme="minorHAnsi"/>
-              </w:rPr>
-              <w:t>&lt;&lt;claimant.correspondenceAddress.AddressLine3&gt;&gt;</w:t>
+              <w:t>&lt;&lt;cs</w:t>
+            </w:r>
+            <w:proofErr w:type="gramStart"/>
+            <w:r>
+              <w:rPr>
+                <w:rFonts w:cstheme="minorHAnsi"/>
+              </w:rPr>
+              <w:t>_{</w:t>
+            </w:r>
+            <w:proofErr w:type="gramEnd"/>
+            <w:r>
+              <w:rPr>
+                <w:rFonts w:cstheme="minorHAnsi"/>
+              </w:rPr>
+              <w:t>claimant.correspondenceAddress.AddressLine3 != null}&gt;&gt;</w:t>
+            </w:r>
+          </w:p>
+          <w:p>
+            <w:pPr>
+              <w:spacing w:line="276" w:lineRule="auto"/>
+              <w:rPr>
+                <w:rFonts w:cstheme="minorHAnsi"/>
+              </w:rPr>
+            </w:pPr>
+            <w:r>
+              <w:rPr>
+                <w:rFonts w:cstheme="minorHAnsi"/>
+              </w:rPr>
+              <w:t>&lt;&lt;</w:t>
+            </w:r>
+            <w:proofErr w:type="gramStart"/>
+            <w:r>
+              <w:rPr>
+                <w:rFonts w:cstheme="minorHAnsi"/>
+              </w:rPr>
+              <w:t>claimant.correspondenceAddress.AddressLine</w:t>
+            </w:r>
+            <w:proofErr w:type="gramEnd"/>
+            <w:r>
+              <w:rPr>
+                <w:rFonts w:cstheme="minorHAnsi"/>
+              </w:rPr>
+              <w:t>3&gt;&gt;</w:t>
             </w:r>
           </w:p>
           <w:p>
@@ -1866,21 +2965,59 @@
               <w:rPr>
                 <w:rFonts w:cstheme="minorHAnsi"/>
               </w:rPr>
-              <w:t>&lt;&lt;cs_{claimant.correspondenceAddress.PostTown!= null}&gt;&gt;</w:t>
-            </w:r>
-          </w:p>
-          <w:p>
-            <w:pPr>
-              <w:spacing w:line="276" w:lineRule="auto"/>
-              <w:rPr>
-                <w:rFonts w:cstheme="minorHAnsi"/>
-              </w:rPr>
-            </w:pPr>
-            <w:r>
-              <w:rPr>
-                <w:rFonts w:cstheme="minorHAnsi"/>
-              </w:rPr>
-              <w:t>&lt;&lt;claimant.correspondenceAddress.PostTown &gt;&gt;</w:t>
+              <w:t>&lt;&lt;cs</w:t>
+            </w:r>
+            <w:proofErr w:type="gramStart"/>
+            <w:r>
+              <w:rPr>
+                <w:rFonts w:cstheme="minorHAnsi"/>
+              </w:rPr>
+              <w:t>_{</w:t>
+            </w:r>
+            <w:proofErr w:type="spellStart"/>
+            <w:proofErr w:type="gramEnd"/>
+            <w:r>
+              <w:rPr>
+                <w:rFonts w:cstheme="minorHAnsi"/>
+              </w:rPr>
+              <w:t>claimant.correspondenceAddress.PostTown</w:t>
+            </w:r>
+            <w:proofErr w:type="spellEnd"/>
+            <w:r>
+              <w:rPr>
+                <w:rFonts w:cstheme="minorHAnsi"/>
+              </w:rPr>
+              <w:t>!= null}&gt;&gt;</w:t>
+            </w:r>
+          </w:p>
+          <w:p>
+            <w:pPr>
+              <w:spacing w:line="276" w:lineRule="auto"/>
+              <w:rPr>
+                <w:rFonts w:cstheme="minorHAnsi"/>
+              </w:rPr>
+            </w:pPr>
+            <w:r>
+              <w:rPr>
+                <w:rFonts w:cstheme="minorHAnsi"/>
+              </w:rPr>
+              <w:t>&lt;&lt;</w:t>
+            </w:r>
+            <w:proofErr w:type="spellStart"/>
+            <w:proofErr w:type="gramStart"/>
+            <w:r>
+              <w:rPr>
+                <w:rFonts w:cstheme="minorHAnsi"/>
+              </w:rPr>
+              <w:t>claimant.correspondenceAddress.PostTown</w:t>
+            </w:r>
+            <w:proofErr w:type="spellEnd"/>
+            <w:proofErr w:type="gramEnd"/>
+            <w:r>
+              <w:rPr>
+                <w:rFonts w:cstheme="minorHAnsi"/>
+              </w:rPr>
+              <w:t xml:space="preserve"> &gt;&gt;</w:t>
             </w:r>
           </w:p>
           <w:p>
@@ -1908,7 +3045,29 @@
               <w:rPr>
                 <w:rFonts w:cstheme="minorHAnsi"/>
               </w:rPr>
-              <w:t>&lt;&lt;cs_{claimant.correspondenceAddress.County!= null}&gt;&gt;</w:t>
+              <w:t>&lt;&lt;cs</w:t>
+            </w:r>
+            <w:proofErr w:type="gramStart"/>
+            <w:r>
+              <w:rPr>
+                <w:rFonts w:cstheme="minorHAnsi"/>
+              </w:rPr>
+              <w:t>_{</w:t>
+            </w:r>
+            <w:proofErr w:type="spellStart"/>
+            <w:proofErr w:type="gramEnd"/>
+            <w:r>
+              <w:rPr>
+                <w:rFonts w:cstheme="minorHAnsi"/>
+              </w:rPr>
+              <w:t>claimant.correspondenceAddress.County</w:t>
+            </w:r>
+            <w:proofErr w:type="spellEnd"/>
+            <w:r>
+              <w:rPr>
+                <w:rFonts w:cstheme="minorHAnsi"/>
+              </w:rPr>
+              <w:t>!= null}&gt;&gt;</w:t>
             </w:r>
           </w:p>
           <w:p>
@@ -1936,21 +3095,59 @@
               <w:rPr>
                 <w:rFonts w:cstheme="minorHAnsi"/>
               </w:rPr>
-              <w:t>&lt;&lt;cs_{claimant.correspondenceAddress.PostCode!= null}&gt;&gt;</w:t>
-            </w:r>
-          </w:p>
-          <w:p>
-            <w:pPr>
-              <w:spacing w:line="276" w:lineRule="auto"/>
-              <w:rPr>
-                <w:rFonts w:cstheme="minorHAnsi"/>
-              </w:rPr>
-            </w:pPr>
-            <w:r>
-              <w:rPr>
-                <w:rFonts w:cstheme="minorHAnsi"/>
-              </w:rPr>
-              <w:t>&lt;&lt;claimant.correspondenceAddress.PostCode&gt;&gt;</w:t>
+              <w:t>&lt;&lt;cs</w:t>
+            </w:r>
+            <w:proofErr w:type="gramStart"/>
+            <w:r>
+              <w:rPr>
+                <w:rFonts w:cstheme="minorHAnsi"/>
+              </w:rPr>
+              <w:t>_{</w:t>
+            </w:r>
+            <w:proofErr w:type="spellStart"/>
+            <w:proofErr w:type="gramEnd"/>
+            <w:r>
+              <w:rPr>
+                <w:rFonts w:cstheme="minorHAnsi"/>
+              </w:rPr>
+              <w:t>claimant.correspondenceAddress.PostCode</w:t>
+            </w:r>
+            <w:proofErr w:type="spellEnd"/>
+            <w:r>
+              <w:rPr>
+                <w:rFonts w:cstheme="minorHAnsi"/>
+              </w:rPr>
+              <w:t>!= null}&gt;&gt;</w:t>
+            </w:r>
+          </w:p>
+          <w:p>
+            <w:pPr>
+              <w:spacing w:line="276" w:lineRule="auto"/>
+              <w:rPr>
+                <w:rFonts w:cstheme="minorHAnsi"/>
+              </w:rPr>
+            </w:pPr>
+            <w:r>
+              <w:rPr>
+                <w:rFonts w:cstheme="minorHAnsi"/>
+              </w:rPr>
+              <w:t>&lt;&lt;</w:t>
+            </w:r>
+            <w:proofErr w:type="spellStart"/>
+            <w:proofErr w:type="gramStart"/>
+            <w:r>
+              <w:rPr>
+                <w:rFonts w:cstheme="minorHAnsi"/>
+              </w:rPr>
+              <w:t>claimant.correspondenceAddress.PostCode</w:t>
+            </w:r>
+            <w:proofErr w:type="spellEnd"/>
+            <w:proofErr w:type="gramEnd"/>
+            <w:r>
+              <w:rPr>
+                <w:rFonts w:cstheme="minorHAnsi"/>
+              </w:rPr>
+              <w:t>&gt;&gt;</w:t>
             </w:r>
           </w:p>
           <w:p>
@@ -2047,7 +3244,23 @@
               <w:rPr>
                 <w:rFonts w:cstheme="minorHAnsi"/>
               </w:rPr>
-              <w:t>&lt;&lt;claimant.phone&gt;&gt;</w:t>
+              <w:t>&lt;&lt;</w:t>
+            </w:r>
+            <w:proofErr w:type="spellStart"/>
+            <w:proofErr w:type="gramStart"/>
+            <w:r>
+              <w:rPr>
+                <w:rFonts w:cstheme="minorHAnsi"/>
+              </w:rPr>
+              <w:t>claimant.phone</w:t>
+            </w:r>
+            <w:proofErr w:type="spellEnd"/>
+            <w:proofErr w:type="gramEnd"/>
+            <w:r>
+              <w:rPr>
+                <w:rFonts w:cstheme="minorHAnsi"/>
+              </w:rPr>
+              <w:t>&gt;&gt;</w:t>
             </w:r>
           </w:p>
         </w:tc>
@@ -2087,7 +3300,23 @@
               <w:rPr>
                 <w:rFonts w:cstheme="minorHAnsi"/>
               </w:rPr>
-              <w:t>&lt;&lt;claimant.email&gt;&gt;</w:t>
+              <w:t>&lt;&lt;</w:t>
+            </w:r>
+            <w:proofErr w:type="spellStart"/>
+            <w:proofErr w:type="gramStart"/>
+            <w:r>
+              <w:rPr>
+                <w:rFonts w:cstheme="minorHAnsi"/>
+              </w:rPr>
+              <w:t>claimant.email</w:t>
+            </w:r>
+            <w:proofErr w:type="spellEnd"/>
+            <w:proofErr w:type="gramEnd"/>
+            <w:r>
+              <w:rPr>
+                <w:rFonts w:cstheme="minorHAnsi"/>
+              </w:rPr>
+              <w:t>&gt;&gt;</w:t>
             </w:r>
           </w:p>
         </w:tc>
@@ -2118,7 +3347,23 @@
         <w:rPr>
           <w:rFonts w:cstheme="minorHAnsi"/>
         </w:rPr>
-        <w:t>&lt;&lt;cs_{claimant.isOrganisation}&gt;&gt;</w:t>
+        <w:t>&lt;&lt;cs_{</w:t>
+      </w:r>
+      <w:proofErr w:type="spellStart"/>
+      <w:proofErr w:type="gramStart"/>
+      <w:r>
+        <w:rPr>
+          <w:rFonts w:cstheme="minorHAnsi"/>
+        </w:rPr>
+        <w:t>claimant.isOrganisation</w:t>
+      </w:r>
+      <w:proofErr w:type="spellEnd"/>
+      <w:proofErr w:type="gramEnd"/>
+      <w:r>
+        <w:rPr>
+          <w:rFonts w:cstheme="minorHAnsi"/>
+        </w:rPr>
+        <w:t>}&gt;&gt;</w:t>
       </w:r>
     </w:p>
     <w:p>
@@ -2266,7 +3511,23 @@
               <w:rPr>
                 <w:rFonts w:cstheme="minorHAnsi"/>
               </w:rPr>
-              <w:t>&lt;&lt;claimant.contactPerson&gt;&gt;</w:t>
+              <w:t>&lt;&lt;</w:t>
+            </w:r>
+            <w:proofErr w:type="spellStart"/>
+            <w:proofErr w:type="gramStart"/>
+            <w:r>
+              <w:rPr>
+                <w:rFonts w:cstheme="minorHAnsi"/>
+              </w:rPr>
+              <w:t>claimant.contactPerson</w:t>
+            </w:r>
+            <w:proofErr w:type="spellEnd"/>
+            <w:proofErr w:type="gramEnd"/>
+            <w:r>
+              <w:rPr>
+                <w:rFonts w:cstheme="minorHAnsi"/>
+              </w:rPr>
+              <w:t>&gt;&gt;</w:t>
             </w:r>
           </w:p>
         </w:tc>
@@ -2306,21 +3567,49 @@
               <w:rPr>
                 <w:rFonts w:cstheme="minorHAnsi"/>
               </w:rPr>
-              <w:t>&lt;&lt;cs_{claimant.primaryAddress.AddressLine1 != null}&gt;&gt;</w:t>
-            </w:r>
-          </w:p>
-          <w:p>
-            <w:pPr>
-              <w:spacing w:line="276" w:lineRule="auto"/>
-              <w:rPr>
-                <w:rFonts w:cstheme="minorHAnsi"/>
-              </w:rPr>
-            </w:pPr>
-            <w:r>
-              <w:rPr>
-                <w:rFonts w:cstheme="minorHAnsi"/>
-              </w:rPr>
-              <w:t>&lt;&lt;claimant.primaryAddress.AddressLine1&gt;&gt;</w:t>
+              <w:t>&lt;&lt;cs</w:t>
+            </w:r>
+            <w:proofErr w:type="gramStart"/>
+            <w:r>
+              <w:rPr>
+                <w:rFonts w:cstheme="minorHAnsi"/>
+              </w:rPr>
+              <w:t>_{</w:t>
+            </w:r>
+            <w:proofErr w:type="gramEnd"/>
+            <w:r>
+              <w:rPr>
+                <w:rFonts w:cstheme="minorHAnsi"/>
+              </w:rPr>
+              <w:t>claimant.primaryAddress.AddressLine1 != null}&gt;&gt;</w:t>
+            </w:r>
+          </w:p>
+          <w:p>
+            <w:pPr>
+              <w:spacing w:line="276" w:lineRule="auto"/>
+              <w:rPr>
+                <w:rFonts w:cstheme="minorHAnsi"/>
+              </w:rPr>
+            </w:pPr>
+            <w:r>
+              <w:rPr>
+                <w:rFonts w:cstheme="minorHAnsi"/>
+              </w:rPr>
+              <w:t>&lt;&lt;</w:t>
+            </w:r>
+            <w:proofErr w:type="gramStart"/>
+            <w:r>
+              <w:rPr>
+                <w:rFonts w:cstheme="minorHAnsi"/>
+              </w:rPr>
+              <w:t>claimant.primaryAddress.AddressLine</w:t>
+            </w:r>
+            <w:proofErr w:type="gramEnd"/>
+            <w:r>
+              <w:rPr>
+                <w:rFonts w:cstheme="minorHAnsi"/>
+              </w:rPr>
+              <w:t>1&gt;&gt;</w:t>
             </w:r>
           </w:p>
           <w:p>
@@ -2348,21 +3637,49 @@
               <w:rPr>
                 <w:rFonts w:cstheme="minorHAnsi"/>
               </w:rPr>
-              <w:t>&lt;&lt;cs_{claimant.primaryAddress.AddressLine2 != null}&gt;&gt;</w:t>
-            </w:r>
-          </w:p>
-          <w:p>
-            <w:pPr>
-              <w:spacing w:line="276" w:lineRule="auto"/>
-              <w:rPr>
-                <w:rFonts w:cstheme="minorHAnsi"/>
-              </w:rPr>
-            </w:pPr>
-            <w:r>
-              <w:rPr>
-                <w:rFonts w:cstheme="minorHAnsi"/>
-              </w:rPr>
-              <w:t>&lt;&lt;claimant.primaryAddress.AddressLine2&gt;&gt;</w:t>
+              <w:t>&lt;&lt;cs</w:t>
+            </w:r>
+            <w:proofErr w:type="gramStart"/>
+            <w:r>
+              <w:rPr>
+                <w:rFonts w:cstheme="minorHAnsi"/>
+              </w:rPr>
+              <w:t>_{</w:t>
+            </w:r>
+            <w:proofErr w:type="gramEnd"/>
+            <w:r>
+              <w:rPr>
+                <w:rFonts w:cstheme="minorHAnsi"/>
+              </w:rPr>
+              <w:t>claimant.primaryAddress.AddressLine2 != null}&gt;&gt;</w:t>
+            </w:r>
+          </w:p>
+          <w:p>
+            <w:pPr>
+              <w:spacing w:line="276" w:lineRule="auto"/>
+              <w:rPr>
+                <w:rFonts w:cstheme="minorHAnsi"/>
+              </w:rPr>
+            </w:pPr>
+            <w:r>
+              <w:rPr>
+                <w:rFonts w:cstheme="minorHAnsi"/>
+              </w:rPr>
+              <w:t>&lt;&lt;</w:t>
+            </w:r>
+            <w:proofErr w:type="gramStart"/>
+            <w:r>
+              <w:rPr>
+                <w:rFonts w:cstheme="minorHAnsi"/>
+              </w:rPr>
+              <w:t>claimant.primaryAddress.AddressLine</w:t>
+            </w:r>
+            <w:proofErr w:type="gramEnd"/>
+            <w:r>
+              <w:rPr>
+                <w:rFonts w:cstheme="minorHAnsi"/>
+              </w:rPr>
+              <w:t>2&gt;&gt;</w:t>
             </w:r>
           </w:p>
           <w:p>
@@ -2390,21 +3707,49 @@
               <w:rPr>
                 <w:rFonts w:cstheme="minorHAnsi"/>
               </w:rPr>
-              <w:t>&lt;&lt;cs_{claimant.primaryAddress.AddressLine3 != null}&gt;&gt;</w:t>
-            </w:r>
-          </w:p>
-          <w:p>
-            <w:pPr>
-              <w:spacing w:line="276" w:lineRule="auto"/>
-              <w:rPr>
-                <w:rFonts w:cstheme="minorHAnsi"/>
-              </w:rPr>
-            </w:pPr>
-            <w:r>
-              <w:rPr>
-                <w:rFonts w:cstheme="minorHAnsi"/>
-              </w:rPr>
-              <w:t>&lt;&lt;claimant.primaryAddress.AddressLine3&gt;&gt;</w:t>
+              <w:t>&lt;&lt;cs</w:t>
+            </w:r>
+            <w:proofErr w:type="gramStart"/>
+            <w:r>
+              <w:rPr>
+                <w:rFonts w:cstheme="minorHAnsi"/>
+              </w:rPr>
+              <w:t>_{</w:t>
+            </w:r>
+            <w:proofErr w:type="gramEnd"/>
+            <w:r>
+              <w:rPr>
+                <w:rFonts w:cstheme="minorHAnsi"/>
+              </w:rPr>
+              <w:t>claimant.primaryAddress.AddressLine3 != null}&gt;&gt;</w:t>
+            </w:r>
+          </w:p>
+          <w:p>
+            <w:pPr>
+              <w:spacing w:line="276" w:lineRule="auto"/>
+              <w:rPr>
+                <w:rFonts w:cstheme="minorHAnsi"/>
+              </w:rPr>
+            </w:pPr>
+            <w:r>
+              <w:rPr>
+                <w:rFonts w:cstheme="minorHAnsi"/>
+              </w:rPr>
+              <w:t>&lt;&lt;</w:t>
+            </w:r>
+            <w:proofErr w:type="gramStart"/>
+            <w:r>
+              <w:rPr>
+                <w:rFonts w:cstheme="minorHAnsi"/>
+              </w:rPr>
+              <w:t>claimant.primaryAddress.AddressLine</w:t>
+            </w:r>
+            <w:proofErr w:type="gramEnd"/>
+            <w:r>
+              <w:rPr>
+                <w:rFonts w:cstheme="minorHAnsi"/>
+              </w:rPr>
+              <w:t>3&gt;&gt;</w:t>
             </w:r>
           </w:p>
           <w:p>
@@ -2433,21 +3778,59 @@
                 <w:rFonts w:cstheme="minorHAnsi"/>
               </w:rPr>
               <w:lastRenderedPageBreak/>
-              <w:t>&lt;&lt;cs_{claimant.primaryAddress.PostTown!= null}&gt;&gt;</w:t>
-            </w:r>
-          </w:p>
-          <w:p>
-            <w:pPr>
-              <w:spacing w:line="276" w:lineRule="auto"/>
-              <w:rPr>
-                <w:rFonts w:cstheme="minorHAnsi"/>
-              </w:rPr>
-            </w:pPr>
-            <w:r>
-              <w:rPr>
-                <w:rFonts w:cstheme="minorHAnsi"/>
-              </w:rPr>
-              <w:t>&lt;&lt;claimant.primaryAddress.PostTown &gt;&gt;</w:t>
+              <w:t>&lt;&lt;cs</w:t>
+            </w:r>
+            <w:proofErr w:type="gramStart"/>
+            <w:r>
+              <w:rPr>
+                <w:rFonts w:cstheme="minorHAnsi"/>
+              </w:rPr>
+              <w:t>_{</w:t>
+            </w:r>
+            <w:proofErr w:type="spellStart"/>
+            <w:proofErr w:type="gramEnd"/>
+            <w:r>
+              <w:rPr>
+                <w:rFonts w:cstheme="minorHAnsi"/>
+              </w:rPr>
+              <w:t>claimant.primaryAddress.PostTown</w:t>
+            </w:r>
+            <w:proofErr w:type="spellEnd"/>
+            <w:r>
+              <w:rPr>
+                <w:rFonts w:cstheme="minorHAnsi"/>
+              </w:rPr>
+              <w:t>!= null}&gt;&gt;</w:t>
+            </w:r>
+          </w:p>
+          <w:p>
+            <w:pPr>
+              <w:spacing w:line="276" w:lineRule="auto"/>
+              <w:rPr>
+                <w:rFonts w:cstheme="minorHAnsi"/>
+              </w:rPr>
+            </w:pPr>
+            <w:r>
+              <w:rPr>
+                <w:rFonts w:cstheme="minorHAnsi"/>
+              </w:rPr>
+              <w:t>&lt;&lt;</w:t>
+            </w:r>
+            <w:proofErr w:type="spellStart"/>
+            <w:proofErr w:type="gramStart"/>
+            <w:r>
+              <w:rPr>
+                <w:rFonts w:cstheme="minorHAnsi"/>
+              </w:rPr>
+              <w:t>claimant.primaryAddress.PostTown</w:t>
+            </w:r>
+            <w:proofErr w:type="spellEnd"/>
+            <w:proofErr w:type="gramEnd"/>
+            <w:r>
+              <w:rPr>
+                <w:rFonts w:cstheme="minorHAnsi"/>
+              </w:rPr>
+              <w:t xml:space="preserve"> &gt;&gt;</w:t>
             </w:r>
           </w:p>
           <w:p>
@@ -2475,21 +3858,59 @@
               <w:rPr>
                 <w:rFonts w:cstheme="minorHAnsi"/>
               </w:rPr>
-              <w:t>&lt;&lt;cs_{claimant.primaryAddress.County!= null}&gt;&gt;</w:t>
-            </w:r>
-          </w:p>
-          <w:p>
-            <w:pPr>
-              <w:spacing w:line="276" w:lineRule="auto"/>
-              <w:rPr>
-                <w:rFonts w:cstheme="minorHAnsi"/>
-              </w:rPr>
-            </w:pPr>
-            <w:r>
-              <w:rPr>
-                <w:rFonts w:cstheme="minorHAnsi"/>
-              </w:rPr>
-              <w:t>&lt;&lt;claimant.primaryAddress.County&gt;&gt;</w:t>
+              <w:t>&lt;&lt;cs</w:t>
+            </w:r>
+            <w:proofErr w:type="gramStart"/>
+            <w:r>
+              <w:rPr>
+                <w:rFonts w:cstheme="minorHAnsi"/>
+              </w:rPr>
+              <w:t>_{</w:t>
+            </w:r>
+            <w:proofErr w:type="spellStart"/>
+            <w:proofErr w:type="gramEnd"/>
+            <w:r>
+              <w:rPr>
+                <w:rFonts w:cstheme="minorHAnsi"/>
+              </w:rPr>
+              <w:t>claimant.primaryAddress.County</w:t>
+            </w:r>
+            <w:proofErr w:type="spellEnd"/>
+            <w:r>
+              <w:rPr>
+                <w:rFonts w:cstheme="minorHAnsi"/>
+              </w:rPr>
+              <w:t>!= null}&gt;&gt;</w:t>
+            </w:r>
+          </w:p>
+          <w:p>
+            <w:pPr>
+              <w:spacing w:line="276" w:lineRule="auto"/>
+              <w:rPr>
+                <w:rFonts w:cstheme="minorHAnsi"/>
+              </w:rPr>
+            </w:pPr>
+            <w:r>
+              <w:rPr>
+                <w:rFonts w:cstheme="minorHAnsi"/>
+              </w:rPr>
+              <w:t>&lt;&lt;</w:t>
+            </w:r>
+            <w:proofErr w:type="spellStart"/>
+            <w:proofErr w:type="gramStart"/>
+            <w:r>
+              <w:rPr>
+                <w:rFonts w:cstheme="minorHAnsi"/>
+              </w:rPr>
+              <w:t>claimant.primaryAddress.County</w:t>
+            </w:r>
+            <w:proofErr w:type="spellEnd"/>
+            <w:proofErr w:type="gramEnd"/>
+            <w:r>
+              <w:rPr>
+                <w:rFonts w:cstheme="minorHAnsi"/>
+              </w:rPr>
+              <w:t>&gt;&gt;</w:t>
             </w:r>
           </w:p>
           <w:p>
@@ -2517,21 +3938,59 @@
               <w:rPr>
                 <w:rFonts w:cstheme="minorHAnsi"/>
               </w:rPr>
-              <w:t>&lt;&lt;cs_{claimant.primaryAddress.Country!= null}&gt;&gt;</w:t>
-            </w:r>
-          </w:p>
-          <w:p>
-            <w:pPr>
-              <w:spacing w:line="276" w:lineRule="auto"/>
-              <w:rPr>
-                <w:rFonts w:cstheme="minorHAnsi"/>
-              </w:rPr>
-            </w:pPr>
-            <w:r>
-              <w:rPr>
-                <w:rFonts w:cstheme="minorHAnsi"/>
-              </w:rPr>
-              <w:t>&lt;&lt;claimant.primaryAddress.Country&gt;&gt;</w:t>
+              <w:t>&lt;&lt;cs</w:t>
+            </w:r>
+            <w:proofErr w:type="gramStart"/>
+            <w:r>
+              <w:rPr>
+                <w:rFonts w:cstheme="minorHAnsi"/>
+              </w:rPr>
+              <w:t>_{</w:t>
+            </w:r>
+            <w:proofErr w:type="spellStart"/>
+            <w:proofErr w:type="gramEnd"/>
+            <w:r>
+              <w:rPr>
+                <w:rFonts w:cstheme="minorHAnsi"/>
+              </w:rPr>
+              <w:t>claimant.primaryAddress.Country</w:t>
+            </w:r>
+            <w:proofErr w:type="spellEnd"/>
+            <w:r>
+              <w:rPr>
+                <w:rFonts w:cstheme="minorHAnsi"/>
+              </w:rPr>
+              <w:t>!= null}&gt;&gt;</w:t>
+            </w:r>
+          </w:p>
+          <w:p>
+            <w:pPr>
+              <w:spacing w:line="276" w:lineRule="auto"/>
+              <w:rPr>
+                <w:rFonts w:cstheme="minorHAnsi"/>
+              </w:rPr>
+            </w:pPr>
+            <w:r>
+              <w:rPr>
+                <w:rFonts w:cstheme="minorHAnsi"/>
+              </w:rPr>
+              <w:t>&lt;&lt;</w:t>
+            </w:r>
+            <w:proofErr w:type="spellStart"/>
+            <w:proofErr w:type="gramStart"/>
+            <w:r>
+              <w:rPr>
+                <w:rFonts w:cstheme="minorHAnsi"/>
+              </w:rPr>
+              <w:t>claimant.primaryAddress.Country</w:t>
+            </w:r>
+            <w:proofErr w:type="spellEnd"/>
+            <w:proofErr w:type="gramEnd"/>
+            <w:r>
+              <w:rPr>
+                <w:rFonts w:cstheme="minorHAnsi"/>
+              </w:rPr>
+              <w:t>&gt;&gt;</w:t>
             </w:r>
           </w:p>
           <w:p>
@@ -2559,21 +4018,59 @@
               <w:rPr>
                 <w:rFonts w:cstheme="minorHAnsi"/>
               </w:rPr>
-              <w:t>&lt;&lt;cs_{claimant.primaryAddress.PostCode!= null}&gt;&gt;</w:t>
-            </w:r>
-          </w:p>
-          <w:p>
-            <w:pPr>
-              <w:spacing w:line="276" w:lineRule="auto"/>
-              <w:rPr>
-                <w:rFonts w:cstheme="minorHAnsi"/>
-              </w:rPr>
-            </w:pPr>
-            <w:r>
-              <w:rPr>
-                <w:rFonts w:cstheme="minorHAnsi"/>
-              </w:rPr>
-              <w:t>&lt;&lt;claimant.primaryAddress.PostCode&gt;&gt;</w:t>
+              <w:t>&lt;&lt;cs</w:t>
+            </w:r>
+            <w:proofErr w:type="gramStart"/>
+            <w:r>
+              <w:rPr>
+                <w:rFonts w:cstheme="minorHAnsi"/>
+              </w:rPr>
+              <w:t>_{</w:t>
+            </w:r>
+            <w:proofErr w:type="spellStart"/>
+            <w:proofErr w:type="gramEnd"/>
+            <w:r>
+              <w:rPr>
+                <w:rFonts w:cstheme="minorHAnsi"/>
+              </w:rPr>
+              <w:t>claimant.primaryAddress.PostCode</w:t>
+            </w:r>
+            <w:proofErr w:type="spellEnd"/>
+            <w:r>
+              <w:rPr>
+                <w:rFonts w:cstheme="minorHAnsi"/>
+              </w:rPr>
+              <w:t>!= null}&gt;&gt;</w:t>
+            </w:r>
+          </w:p>
+          <w:p>
+            <w:pPr>
+              <w:spacing w:line="276" w:lineRule="auto"/>
+              <w:rPr>
+                <w:rFonts w:cstheme="minorHAnsi"/>
+              </w:rPr>
+            </w:pPr>
+            <w:r>
+              <w:rPr>
+                <w:rFonts w:cstheme="minorHAnsi"/>
+              </w:rPr>
+              <w:t>&lt;&lt;</w:t>
+            </w:r>
+            <w:proofErr w:type="spellStart"/>
+            <w:proofErr w:type="gramStart"/>
+            <w:r>
+              <w:rPr>
+                <w:rFonts w:cstheme="minorHAnsi"/>
+              </w:rPr>
+              <w:t>claimant.primaryAddress.PostCode</w:t>
+            </w:r>
+            <w:proofErr w:type="spellEnd"/>
+            <w:proofErr w:type="gramEnd"/>
+            <w:r>
+              <w:rPr>
+                <w:rFonts w:cstheme="minorHAnsi"/>
+              </w:rPr>
+              <w:t>&gt;&gt;</w:t>
             </w:r>
           </w:p>
           <w:p>
@@ -2609,7 +4106,29 @@
                 <w:rFonts w:cstheme="minorHAnsi"/>
               </w:rPr>
               <w:lastRenderedPageBreak/>
-              <w:t>&lt;&lt;cr_{claimant.correspondenceAddress.AddressLine1 != null}&gt;&gt;</w:t>
+              <w:t>&lt;&lt;</w:t>
+            </w:r>
+            <w:proofErr w:type="spellStart"/>
+            <w:r>
+              <w:rPr>
+                <w:rFonts w:cstheme="minorHAnsi"/>
+              </w:rPr>
+              <w:t>cr</w:t>
+            </w:r>
+            <w:proofErr w:type="spellEnd"/>
+            <w:proofErr w:type="gramStart"/>
+            <w:r>
+              <w:rPr>
+                <w:rFonts w:cstheme="minorHAnsi"/>
+              </w:rPr>
+              <w:t>_{</w:t>
+            </w:r>
+            <w:proofErr w:type="gramEnd"/>
+            <w:r>
+              <w:rPr>
+                <w:rFonts w:cstheme="minorHAnsi"/>
+              </w:rPr>
+              <w:t>claimant.correspondenceAddress.AddressLine1 != null}&gt;&gt;</w:t>
             </w:r>
           </w:p>
         </w:tc>
@@ -2662,21 +4181,49 @@
               <w:rPr>
                 <w:rFonts w:cstheme="minorHAnsi"/>
               </w:rPr>
-              <w:t>&lt;&lt;cs_{claimant.correspondenceAddress.AddressLine1 != null}&gt;&gt;</w:t>
-            </w:r>
-          </w:p>
-          <w:p>
-            <w:pPr>
-              <w:spacing w:line="276" w:lineRule="auto"/>
-              <w:rPr>
-                <w:rFonts w:cstheme="minorHAnsi"/>
-              </w:rPr>
-            </w:pPr>
-            <w:r>
-              <w:rPr>
-                <w:rFonts w:cstheme="minorHAnsi"/>
-              </w:rPr>
-              <w:t>&lt;&lt;claimant.correspondenceAddress.AddressLine1&gt;&gt;</w:t>
+              <w:t>&lt;&lt;cs</w:t>
+            </w:r>
+            <w:proofErr w:type="gramStart"/>
+            <w:r>
+              <w:rPr>
+                <w:rFonts w:cstheme="minorHAnsi"/>
+              </w:rPr>
+              <w:t>_{</w:t>
+            </w:r>
+            <w:proofErr w:type="gramEnd"/>
+            <w:r>
+              <w:rPr>
+                <w:rFonts w:cstheme="minorHAnsi"/>
+              </w:rPr>
+              <w:t>claimant.correspondenceAddress.AddressLine1 != null}&gt;&gt;</w:t>
+            </w:r>
+          </w:p>
+          <w:p>
+            <w:pPr>
+              <w:spacing w:line="276" w:lineRule="auto"/>
+              <w:rPr>
+                <w:rFonts w:cstheme="minorHAnsi"/>
+              </w:rPr>
+            </w:pPr>
+            <w:r>
+              <w:rPr>
+                <w:rFonts w:cstheme="minorHAnsi"/>
+              </w:rPr>
+              <w:t>&lt;&lt;</w:t>
+            </w:r>
+            <w:proofErr w:type="gramStart"/>
+            <w:r>
+              <w:rPr>
+                <w:rFonts w:cstheme="minorHAnsi"/>
+              </w:rPr>
+              <w:t>claimant.correspondenceAddress.AddressLine</w:t>
+            </w:r>
+            <w:proofErr w:type="gramEnd"/>
+            <w:r>
+              <w:rPr>
+                <w:rFonts w:cstheme="minorHAnsi"/>
+              </w:rPr>
+              <w:t>1&gt;&gt;</w:t>
             </w:r>
           </w:p>
           <w:p>
@@ -2704,21 +4251,49 @@
               <w:rPr>
                 <w:rFonts w:cstheme="minorHAnsi"/>
               </w:rPr>
-              <w:t>&lt;&lt;cs_{claimant.correspondenceAddress.AddressLine2 != null}&gt;&gt;</w:t>
-            </w:r>
-          </w:p>
-          <w:p>
-            <w:pPr>
-              <w:spacing w:line="276" w:lineRule="auto"/>
-              <w:rPr>
-                <w:rFonts w:cstheme="minorHAnsi"/>
-              </w:rPr>
-            </w:pPr>
-            <w:r>
-              <w:rPr>
-                <w:rFonts w:cstheme="minorHAnsi"/>
-              </w:rPr>
-              <w:t>&lt;&lt;claimant.correspondenceAddress.AddressLine2&gt;&gt;</w:t>
+              <w:t>&lt;&lt;cs</w:t>
+            </w:r>
+            <w:proofErr w:type="gramStart"/>
+            <w:r>
+              <w:rPr>
+                <w:rFonts w:cstheme="minorHAnsi"/>
+              </w:rPr>
+              <w:t>_{</w:t>
+            </w:r>
+            <w:proofErr w:type="gramEnd"/>
+            <w:r>
+              <w:rPr>
+                <w:rFonts w:cstheme="minorHAnsi"/>
+              </w:rPr>
+              <w:t>claimant.correspondenceAddress.AddressLine2 != null}&gt;&gt;</w:t>
+            </w:r>
+          </w:p>
+          <w:p>
+            <w:pPr>
+              <w:spacing w:line="276" w:lineRule="auto"/>
+              <w:rPr>
+                <w:rFonts w:cstheme="minorHAnsi"/>
+              </w:rPr>
+            </w:pPr>
+            <w:r>
+              <w:rPr>
+                <w:rFonts w:cstheme="minorHAnsi"/>
+              </w:rPr>
+              <w:t>&lt;&lt;</w:t>
+            </w:r>
+            <w:proofErr w:type="gramStart"/>
+            <w:r>
+              <w:rPr>
+                <w:rFonts w:cstheme="minorHAnsi"/>
+              </w:rPr>
+              <w:t>claimant.correspondenceAddress.AddressLine</w:t>
+            </w:r>
+            <w:proofErr w:type="gramEnd"/>
+            <w:r>
+              <w:rPr>
+                <w:rFonts w:cstheme="minorHAnsi"/>
+              </w:rPr>
+              <w:t>2&gt;&gt;</w:t>
             </w:r>
           </w:p>
           <w:p>
@@ -2746,21 +4321,49 @@
               <w:rPr>
                 <w:rFonts w:cstheme="minorHAnsi"/>
               </w:rPr>
-              <w:t>&lt;&lt;cs_{claimant.correspondenceAddress.AddressLine3 != null}&gt;&gt;</w:t>
-            </w:r>
-          </w:p>
-          <w:p>
-            <w:pPr>
-              <w:spacing w:line="276" w:lineRule="auto"/>
-              <w:rPr>
-                <w:rFonts w:cstheme="minorHAnsi"/>
-              </w:rPr>
-            </w:pPr>
-            <w:r>
-              <w:rPr>
-                <w:rFonts w:cstheme="minorHAnsi"/>
-              </w:rPr>
-              <w:t>&lt;&lt;claimant.correspondenceAddress.AddressLine3&gt;&gt;</w:t>
+              <w:t>&lt;&lt;cs</w:t>
+            </w:r>
+            <w:proofErr w:type="gramStart"/>
+            <w:r>
+              <w:rPr>
+                <w:rFonts w:cstheme="minorHAnsi"/>
+              </w:rPr>
+              <w:t>_{</w:t>
+            </w:r>
+            <w:proofErr w:type="gramEnd"/>
+            <w:r>
+              <w:rPr>
+                <w:rFonts w:cstheme="minorHAnsi"/>
+              </w:rPr>
+              <w:t>claimant.correspondenceAddress.AddressLine3 != null}&gt;&gt;</w:t>
+            </w:r>
+          </w:p>
+          <w:p>
+            <w:pPr>
+              <w:spacing w:line="276" w:lineRule="auto"/>
+              <w:rPr>
+                <w:rFonts w:cstheme="minorHAnsi"/>
+              </w:rPr>
+            </w:pPr>
+            <w:r>
+              <w:rPr>
+                <w:rFonts w:cstheme="minorHAnsi"/>
+              </w:rPr>
+              <w:t>&lt;&lt;</w:t>
+            </w:r>
+            <w:proofErr w:type="gramStart"/>
+            <w:r>
+              <w:rPr>
+                <w:rFonts w:cstheme="minorHAnsi"/>
+              </w:rPr>
+              <w:t>claimant.correspondenceAddress.AddressLine</w:t>
+            </w:r>
+            <w:proofErr w:type="gramEnd"/>
+            <w:r>
+              <w:rPr>
+                <w:rFonts w:cstheme="minorHAnsi"/>
+              </w:rPr>
+              <w:t>3&gt;&gt;</w:t>
             </w:r>
           </w:p>
           <w:p>
@@ -2788,21 +4391,59 @@
               <w:rPr>
                 <w:rFonts w:cstheme="minorHAnsi"/>
               </w:rPr>
-              <w:t>&lt;&lt;cs_{claimant.correspondenceAddress.PostTown!= null}&gt;&gt;</w:t>
-            </w:r>
-          </w:p>
-          <w:p>
-            <w:pPr>
-              <w:spacing w:line="276" w:lineRule="auto"/>
-              <w:rPr>
-                <w:rFonts w:cstheme="minorHAnsi"/>
-              </w:rPr>
-            </w:pPr>
-            <w:r>
-              <w:rPr>
-                <w:rFonts w:cstheme="minorHAnsi"/>
-              </w:rPr>
-              <w:t>&lt;&lt;claimant.correspondenceAddress.PostTown &gt;&gt;</w:t>
+              <w:t>&lt;&lt;cs</w:t>
+            </w:r>
+            <w:proofErr w:type="gramStart"/>
+            <w:r>
+              <w:rPr>
+                <w:rFonts w:cstheme="minorHAnsi"/>
+              </w:rPr>
+              <w:t>_{</w:t>
+            </w:r>
+            <w:proofErr w:type="spellStart"/>
+            <w:proofErr w:type="gramEnd"/>
+            <w:r>
+              <w:rPr>
+                <w:rFonts w:cstheme="minorHAnsi"/>
+              </w:rPr>
+              <w:t>claimant.correspondenceAddress.PostTown</w:t>
+            </w:r>
+            <w:proofErr w:type="spellEnd"/>
+            <w:r>
+              <w:rPr>
+                <w:rFonts w:cstheme="minorHAnsi"/>
+              </w:rPr>
+              <w:t>!= null}&gt;&gt;</w:t>
+            </w:r>
+          </w:p>
+          <w:p>
+            <w:pPr>
+              <w:spacing w:line="276" w:lineRule="auto"/>
+              <w:rPr>
+                <w:rFonts w:cstheme="minorHAnsi"/>
+              </w:rPr>
+            </w:pPr>
+            <w:r>
+              <w:rPr>
+                <w:rFonts w:cstheme="minorHAnsi"/>
+              </w:rPr>
+              <w:t>&lt;&lt;</w:t>
+            </w:r>
+            <w:proofErr w:type="spellStart"/>
+            <w:proofErr w:type="gramStart"/>
+            <w:r>
+              <w:rPr>
+                <w:rFonts w:cstheme="minorHAnsi"/>
+              </w:rPr>
+              <w:t>claimant.correspondenceAddress.PostTown</w:t>
+            </w:r>
+            <w:proofErr w:type="spellEnd"/>
+            <w:proofErr w:type="gramEnd"/>
+            <w:r>
+              <w:rPr>
+                <w:rFonts w:cstheme="minorHAnsi"/>
+              </w:rPr>
+              <w:t xml:space="preserve"> &gt;&gt;</w:t>
             </w:r>
           </w:p>
           <w:p>
@@ -2830,7 +4471,29 @@
               <w:rPr>
                 <w:rFonts w:cstheme="minorHAnsi"/>
               </w:rPr>
-              <w:t>&lt;&lt;cs_{claimant.correspondenceAddress.County!= null}&gt;&gt;</w:t>
+              <w:t>&lt;&lt;cs</w:t>
+            </w:r>
+            <w:proofErr w:type="gramStart"/>
+            <w:r>
+              <w:rPr>
+                <w:rFonts w:cstheme="minorHAnsi"/>
+              </w:rPr>
+              <w:t>_{</w:t>
+            </w:r>
+            <w:proofErr w:type="spellStart"/>
+            <w:proofErr w:type="gramEnd"/>
+            <w:r>
+              <w:rPr>
+                <w:rFonts w:cstheme="minorHAnsi"/>
+              </w:rPr>
+              <w:t>claimant.correspondenceAddress.County</w:t>
+            </w:r>
+            <w:proofErr w:type="spellEnd"/>
+            <w:r>
+              <w:rPr>
+                <w:rFonts w:cstheme="minorHAnsi"/>
+              </w:rPr>
+              <w:t>!= null}&gt;&gt;</w:t>
             </w:r>
           </w:p>
           <w:p>
@@ -2859,21 +4522,59 @@
                 <w:rFonts w:cstheme="minorHAnsi"/>
               </w:rPr>
               <w:lastRenderedPageBreak/>
-              <w:t>&lt;&lt;cs_{claimant.correspondenceAddress.PostCode!= null}&gt;&gt;</w:t>
-            </w:r>
-          </w:p>
-          <w:p>
-            <w:pPr>
-              <w:spacing w:line="276" w:lineRule="auto"/>
-              <w:rPr>
-                <w:rFonts w:cstheme="minorHAnsi"/>
-              </w:rPr>
-            </w:pPr>
-            <w:r>
-              <w:rPr>
-                <w:rFonts w:cstheme="minorHAnsi"/>
-              </w:rPr>
-              <w:t>&lt;&lt;claimant.correspondenceAddress.PostCode&gt;&gt;</w:t>
+              <w:t>&lt;&lt;cs</w:t>
+            </w:r>
+            <w:proofErr w:type="gramStart"/>
+            <w:r>
+              <w:rPr>
+                <w:rFonts w:cstheme="minorHAnsi"/>
+              </w:rPr>
+              <w:t>_{</w:t>
+            </w:r>
+            <w:proofErr w:type="spellStart"/>
+            <w:proofErr w:type="gramEnd"/>
+            <w:r>
+              <w:rPr>
+                <w:rFonts w:cstheme="minorHAnsi"/>
+              </w:rPr>
+              <w:t>claimant.correspondenceAddress.PostCode</w:t>
+            </w:r>
+            <w:proofErr w:type="spellEnd"/>
+            <w:r>
+              <w:rPr>
+                <w:rFonts w:cstheme="minorHAnsi"/>
+              </w:rPr>
+              <w:t>!= null}&gt;&gt;</w:t>
+            </w:r>
+          </w:p>
+          <w:p>
+            <w:pPr>
+              <w:spacing w:line="276" w:lineRule="auto"/>
+              <w:rPr>
+                <w:rFonts w:cstheme="minorHAnsi"/>
+              </w:rPr>
+            </w:pPr>
+            <w:r>
+              <w:rPr>
+                <w:rFonts w:cstheme="minorHAnsi"/>
+              </w:rPr>
+              <w:t>&lt;&lt;</w:t>
+            </w:r>
+            <w:proofErr w:type="spellStart"/>
+            <w:proofErr w:type="gramStart"/>
+            <w:r>
+              <w:rPr>
+                <w:rFonts w:cstheme="minorHAnsi"/>
+              </w:rPr>
+              <w:t>claimant.correspondenceAddress.PostCode</w:t>
+            </w:r>
+            <w:proofErr w:type="spellEnd"/>
+            <w:proofErr w:type="gramEnd"/>
+            <w:r>
+              <w:rPr>
+                <w:rFonts w:cstheme="minorHAnsi"/>
+              </w:rPr>
+              <w:t>&gt;&gt;</w:t>
             </w:r>
           </w:p>
           <w:p>
@@ -2936,7 +4637,23 @@
               <w:rPr>
                 <w:rFonts w:cstheme="minorHAnsi"/>
               </w:rPr>
-              <w:t>&lt;&lt;claimant.phone&gt;&gt;</w:t>
+              <w:t>&lt;&lt;</w:t>
+            </w:r>
+            <w:proofErr w:type="spellStart"/>
+            <w:proofErr w:type="gramStart"/>
+            <w:r>
+              <w:rPr>
+                <w:rFonts w:cstheme="minorHAnsi"/>
+              </w:rPr>
+              <w:t>claimant.phone</w:t>
+            </w:r>
+            <w:proofErr w:type="spellEnd"/>
+            <w:proofErr w:type="gramEnd"/>
+            <w:r>
+              <w:rPr>
+                <w:rFonts w:cstheme="minorHAnsi"/>
+              </w:rPr>
+              <w:t>&gt;&gt;</w:t>
             </w:r>
           </w:p>
         </w:tc>
@@ -2976,7 +4693,23 @@
               <w:rPr>
                 <w:rFonts w:cstheme="minorHAnsi"/>
               </w:rPr>
-              <w:t>&lt;&lt;claimant.email&gt;&gt;</w:t>
+              <w:t>&lt;&lt;</w:t>
+            </w:r>
+            <w:proofErr w:type="spellStart"/>
+            <w:proofErr w:type="gramStart"/>
+            <w:r>
+              <w:rPr>
+                <w:rFonts w:cstheme="minorHAnsi"/>
+              </w:rPr>
+              <w:t>claimant.email</w:t>
+            </w:r>
+            <w:proofErr w:type="spellEnd"/>
+            <w:proofErr w:type="gramEnd"/>
+            <w:r>
+              <w:rPr>
+                <w:rFonts w:cstheme="minorHAnsi"/>
+              </w:rPr>
+              <w:t>&gt;&gt;</w:t>
             </w:r>
           </w:p>
         </w:tc>
@@ -3041,7 +4774,23 @@
         <w:rPr>
           <w:rFonts w:cstheme="minorHAnsi"/>
         </w:rPr>
-        <w:t>&lt;&lt;cs_{claimant.isCompany}&gt;&gt;</w:t>
+        <w:t>&lt;&lt;cs_{</w:t>
+      </w:r>
+      <w:proofErr w:type="spellStart"/>
+      <w:proofErr w:type="gramStart"/>
+      <w:r>
+        <w:rPr>
+          <w:rFonts w:cstheme="minorHAnsi"/>
+        </w:rPr>
+        <w:t>claimant.isCompany</w:t>
+      </w:r>
+      <w:proofErr w:type="spellEnd"/>
+      <w:proofErr w:type="gramEnd"/>
+      <w:r>
+        <w:rPr>
+          <w:rFonts w:cstheme="minorHAnsi"/>
+        </w:rPr>
+        <w:t>}&gt;&gt;</w:t>
       </w:r>
     </w:p>
     <w:p>
@@ -3193,7 +4942,23 @@
               <w:rPr>
                 <w:rFonts w:cstheme="minorHAnsi"/>
               </w:rPr>
-              <w:t>&lt;&lt;claimant.contactPerson&gt;&gt;</w:t>
+              <w:t>&lt;&lt;</w:t>
+            </w:r>
+            <w:proofErr w:type="spellStart"/>
+            <w:proofErr w:type="gramStart"/>
+            <w:r>
+              <w:rPr>
+                <w:rFonts w:cstheme="minorHAnsi"/>
+              </w:rPr>
+              <w:t>claimant.contactPerson</w:t>
+            </w:r>
+            <w:proofErr w:type="spellEnd"/>
+            <w:proofErr w:type="gramEnd"/>
+            <w:r>
+              <w:rPr>
+                <w:rFonts w:cstheme="minorHAnsi"/>
+              </w:rPr>
+              <w:t>&gt;&gt;</w:t>
             </w:r>
           </w:p>
         </w:tc>
@@ -3233,21 +4998,49 @@
               <w:rPr>
                 <w:rFonts w:cstheme="minorHAnsi"/>
               </w:rPr>
-              <w:t>&lt;&lt;cs_{claimant.primaryAddress.AddressLine1 != null}&gt;&gt;</w:t>
-            </w:r>
-          </w:p>
-          <w:p>
-            <w:pPr>
-              <w:spacing w:line="276" w:lineRule="auto"/>
-              <w:rPr>
-                <w:rFonts w:cstheme="minorHAnsi"/>
-              </w:rPr>
-            </w:pPr>
-            <w:r>
-              <w:rPr>
-                <w:rFonts w:cstheme="minorHAnsi"/>
-              </w:rPr>
-              <w:t>&lt;&lt;claimant.primaryAddress.AddressLine1&gt;&gt;</w:t>
+              <w:t>&lt;&lt;cs</w:t>
+            </w:r>
+            <w:proofErr w:type="gramStart"/>
+            <w:r>
+              <w:rPr>
+                <w:rFonts w:cstheme="minorHAnsi"/>
+              </w:rPr>
+              <w:t>_{</w:t>
+            </w:r>
+            <w:proofErr w:type="gramEnd"/>
+            <w:r>
+              <w:rPr>
+                <w:rFonts w:cstheme="minorHAnsi"/>
+              </w:rPr>
+              <w:t>claimant.primaryAddress.AddressLine1 != null}&gt;&gt;</w:t>
+            </w:r>
+          </w:p>
+          <w:p>
+            <w:pPr>
+              <w:spacing w:line="276" w:lineRule="auto"/>
+              <w:rPr>
+                <w:rFonts w:cstheme="minorHAnsi"/>
+              </w:rPr>
+            </w:pPr>
+            <w:r>
+              <w:rPr>
+                <w:rFonts w:cstheme="minorHAnsi"/>
+              </w:rPr>
+              <w:t>&lt;&lt;</w:t>
+            </w:r>
+            <w:proofErr w:type="gramStart"/>
+            <w:r>
+              <w:rPr>
+                <w:rFonts w:cstheme="minorHAnsi"/>
+              </w:rPr>
+              <w:t>claimant.primaryAddress.AddressLine</w:t>
+            </w:r>
+            <w:proofErr w:type="gramEnd"/>
+            <w:r>
+              <w:rPr>
+                <w:rFonts w:cstheme="minorHAnsi"/>
+              </w:rPr>
+              <w:t>1&gt;&gt;</w:t>
             </w:r>
           </w:p>
           <w:p>
@@ -3275,21 +5068,49 @@
               <w:rPr>
                 <w:rFonts w:cstheme="minorHAnsi"/>
               </w:rPr>
-              <w:t>&lt;&lt;cs_{claimant.primaryAddress.AddressLine2 != null}&gt;&gt;</w:t>
-            </w:r>
-          </w:p>
-          <w:p>
-            <w:pPr>
-              <w:spacing w:line="276" w:lineRule="auto"/>
-              <w:rPr>
-                <w:rFonts w:cstheme="minorHAnsi"/>
-              </w:rPr>
-            </w:pPr>
-            <w:r>
-              <w:rPr>
-                <w:rFonts w:cstheme="minorHAnsi"/>
-              </w:rPr>
-              <w:t>&lt;&lt;claimant.primaryAddress.AddressLine2&gt;&gt;</w:t>
+              <w:t>&lt;&lt;cs</w:t>
+            </w:r>
+            <w:proofErr w:type="gramStart"/>
+            <w:r>
+              <w:rPr>
+                <w:rFonts w:cstheme="minorHAnsi"/>
+              </w:rPr>
+              <w:t>_{</w:t>
+            </w:r>
+            <w:proofErr w:type="gramEnd"/>
+            <w:r>
+              <w:rPr>
+                <w:rFonts w:cstheme="minorHAnsi"/>
+              </w:rPr>
+              <w:t>claimant.primaryAddress.AddressLine2 != null}&gt;&gt;</w:t>
+            </w:r>
+          </w:p>
+          <w:p>
+            <w:pPr>
+              <w:spacing w:line="276" w:lineRule="auto"/>
+              <w:rPr>
+                <w:rFonts w:cstheme="minorHAnsi"/>
+              </w:rPr>
+            </w:pPr>
+            <w:r>
+              <w:rPr>
+                <w:rFonts w:cstheme="minorHAnsi"/>
+              </w:rPr>
+              <w:t>&lt;&lt;</w:t>
+            </w:r>
+            <w:proofErr w:type="gramStart"/>
+            <w:r>
+              <w:rPr>
+                <w:rFonts w:cstheme="minorHAnsi"/>
+              </w:rPr>
+              <w:t>claimant.primaryAddress.AddressLine</w:t>
+            </w:r>
+            <w:proofErr w:type="gramEnd"/>
+            <w:r>
+              <w:rPr>
+                <w:rFonts w:cstheme="minorHAnsi"/>
+              </w:rPr>
+              <w:t>2&gt;&gt;</w:t>
             </w:r>
           </w:p>
           <w:p>
@@ -3317,21 +5138,49 @@
               <w:rPr>
                 <w:rFonts w:cstheme="minorHAnsi"/>
               </w:rPr>
-              <w:t>&lt;&lt;cs_{claimant.primaryAddress.AddressLine3 != null}&gt;&gt;</w:t>
-            </w:r>
-          </w:p>
-          <w:p>
-            <w:pPr>
-              <w:spacing w:line="276" w:lineRule="auto"/>
-              <w:rPr>
-                <w:rFonts w:cstheme="minorHAnsi"/>
-              </w:rPr>
-            </w:pPr>
-            <w:r>
-              <w:rPr>
-                <w:rFonts w:cstheme="minorHAnsi"/>
-              </w:rPr>
-              <w:t>&lt;&lt;claimant.primaryAddress.AddressLine3&gt;&gt;</w:t>
+              <w:t>&lt;&lt;cs</w:t>
+            </w:r>
+            <w:proofErr w:type="gramStart"/>
+            <w:r>
+              <w:rPr>
+                <w:rFonts w:cstheme="minorHAnsi"/>
+              </w:rPr>
+              <w:t>_{</w:t>
+            </w:r>
+            <w:proofErr w:type="gramEnd"/>
+            <w:r>
+              <w:rPr>
+                <w:rFonts w:cstheme="minorHAnsi"/>
+              </w:rPr>
+              <w:t>claimant.primaryAddress.AddressLine3 != null}&gt;&gt;</w:t>
+            </w:r>
+          </w:p>
+          <w:p>
+            <w:pPr>
+              <w:spacing w:line="276" w:lineRule="auto"/>
+              <w:rPr>
+                <w:rFonts w:cstheme="minorHAnsi"/>
+              </w:rPr>
+            </w:pPr>
+            <w:r>
+              <w:rPr>
+                <w:rFonts w:cstheme="minorHAnsi"/>
+              </w:rPr>
+              <w:t>&lt;&lt;</w:t>
+            </w:r>
+            <w:proofErr w:type="gramStart"/>
+            <w:r>
+              <w:rPr>
+                <w:rFonts w:cstheme="minorHAnsi"/>
+              </w:rPr>
+              <w:t>claimant.primaryAddress.AddressLine</w:t>
+            </w:r>
+            <w:proofErr w:type="gramEnd"/>
+            <w:r>
+              <w:rPr>
+                <w:rFonts w:cstheme="minorHAnsi"/>
+              </w:rPr>
+              <w:t>3&gt;&gt;</w:t>
             </w:r>
           </w:p>
           <w:p>
@@ -3359,21 +5208,59 @@
               <w:rPr>
                 <w:rFonts w:cstheme="minorHAnsi"/>
               </w:rPr>
-              <w:t>&lt;&lt;cs_{claimant.primaryAddress.PostTown!= null}&gt;&gt;</w:t>
-            </w:r>
-          </w:p>
-          <w:p>
-            <w:pPr>
-              <w:spacing w:line="276" w:lineRule="auto"/>
-              <w:rPr>
-                <w:rFonts w:cstheme="minorHAnsi"/>
-              </w:rPr>
-            </w:pPr>
-            <w:r>
-              <w:rPr>
-                <w:rFonts w:cstheme="minorHAnsi"/>
-              </w:rPr>
-              <w:t>&lt;&lt;claimant.primaryAddress.PostTown &gt;&gt;</w:t>
+              <w:t>&lt;&lt;cs</w:t>
+            </w:r>
+            <w:proofErr w:type="gramStart"/>
+            <w:r>
+              <w:rPr>
+                <w:rFonts w:cstheme="minorHAnsi"/>
+              </w:rPr>
+              <w:t>_{</w:t>
+            </w:r>
+            <w:proofErr w:type="spellStart"/>
+            <w:proofErr w:type="gramEnd"/>
+            <w:r>
+              <w:rPr>
+                <w:rFonts w:cstheme="minorHAnsi"/>
+              </w:rPr>
+              <w:t>claimant.primaryAddress.PostTown</w:t>
+            </w:r>
+            <w:proofErr w:type="spellEnd"/>
+            <w:r>
+              <w:rPr>
+                <w:rFonts w:cstheme="minorHAnsi"/>
+              </w:rPr>
+              <w:t>!= null}&gt;&gt;</w:t>
+            </w:r>
+          </w:p>
+          <w:p>
+            <w:pPr>
+              <w:spacing w:line="276" w:lineRule="auto"/>
+              <w:rPr>
+                <w:rFonts w:cstheme="minorHAnsi"/>
+              </w:rPr>
+            </w:pPr>
+            <w:r>
+              <w:rPr>
+                <w:rFonts w:cstheme="minorHAnsi"/>
+              </w:rPr>
+              <w:t>&lt;&lt;</w:t>
+            </w:r>
+            <w:proofErr w:type="spellStart"/>
+            <w:proofErr w:type="gramStart"/>
+            <w:r>
+              <w:rPr>
+                <w:rFonts w:cstheme="minorHAnsi"/>
+              </w:rPr>
+              <w:t>claimant.primaryAddress.PostTown</w:t>
+            </w:r>
+            <w:proofErr w:type="spellEnd"/>
+            <w:proofErr w:type="gramEnd"/>
+            <w:r>
+              <w:rPr>
+                <w:rFonts w:cstheme="minorHAnsi"/>
+              </w:rPr>
+              <w:t xml:space="preserve"> &gt;&gt;</w:t>
             </w:r>
           </w:p>
           <w:p>
@@ -3401,21 +5288,59 @@
               <w:rPr>
                 <w:rFonts w:cstheme="minorHAnsi"/>
               </w:rPr>
-              <w:t>&lt;&lt;cs_{claimant.primaryAddress.County!= null}&gt;&gt;</w:t>
-            </w:r>
-          </w:p>
-          <w:p>
-            <w:pPr>
-              <w:spacing w:line="276" w:lineRule="auto"/>
-              <w:rPr>
-                <w:rFonts w:cstheme="minorHAnsi"/>
-              </w:rPr>
-            </w:pPr>
-            <w:r>
-              <w:rPr>
-                <w:rFonts w:cstheme="minorHAnsi"/>
-              </w:rPr>
-              <w:t>&lt;&lt;claimant.primaryAddress.County&gt;&gt;</w:t>
+              <w:t>&lt;&lt;cs</w:t>
+            </w:r>
+            <w:proofErr w:type="gramStart"/>
+            <w:r>
+              <w:rPr>
+                <w:rFonts w:cstheme="minorHAnsi"/>
+              </w:rPr>
+              <w:t>_{</w:t>
+            </w:r>
+            <w:proofErr w:type="spellStart"/>
+            <w:proofErr w:type="gramEnd"/>
+            <w:r>
+              <w:rPr>
+                <w:rFonts w:cstheme="minorHAnsi"/>
+              </w:rPr>
+              <w:t>claimant.primaryAddress.County</w:t>
+            </w:r>
+            <w:proofErr w:type="spellEnd"/>
+            <w:r>
+              <w:rPr>
+                <w:rFonts w:cstheme="minorHAnsi"/>
+              </w:rPr>
+              <w:t>!= null}&gt;&gt;</w:t>
+            </w:r>
+          </w:p>
+          <w:p>
+            <w:pPr>
+              <w:spacing w:line="276" w:lineRule="auto"/>
+              <w:rPr>
+                <w:rFonts w:cstheme="minorHAnsi"/>
+              </w:rPr>
+            </w:pPr>
+            <w:r>
+              <w:rPr>
+                <w:rFonts w:cstheme="minorHAnsi"/>
+              </w:rPr>
+              <w:t>&lt;&lt;</w:t>
+            </w:r>
+            <w:proofErr w:type="spellStart"/>
+            <w:proofErr w:type="gramStart"/>
+            <w:r>
+              <w:rPr>
+                <w:rFonts w:cstheme="minorHAnsi"/>
+              </w:rPr>
+              <w:t>claimant.primaryAddress.County</w:t>
+            </w:r>
+            <w:proofErr w:type="spellEnd"/>
+            <w:proofErr w:type="gramEnd"/>
+            <w:r>
+              <w:rPr>
+                <w:rFonts w:cstheme="minorHAnsi"/>
+              </w:rPr>
+              <w:t>&gt;&gt;</w:t>
             </w:r>
           </w:p>
           <w:p>
@@ -3443,21 +5368,59 @@
               <w:rPr>
                 <w:rFonts w:cstheme="minorHAnsi"/>
               </w:rPr>
-              <w:t>&lt;&lt;cs_{claimant.primaryAddress.Country!= null}&gt;&gt;</w:t>
-            </w:r>
-          </w:p>
-          <w:p>
-            <w:pPr>
-              <w:spacing w:line="276" w:lineRule="auto"/>
-              <w:rPr>
-                <w:rFonts w:cstheme="minorHAnsi"/>
-              </w:rPr>
-            </w:pPr>
-            <w:r>
-              <w:rPr>
-                <w:rFonts w:cstheme="minorHAnsi"/>
-              </w:rPr>
-              <w:t>&lt;&lt;claimant.primaryAddress.Country&gt;&gt;</w:t>
+              <w:t>&lt;&lt;cs</w:t>
+            </w:r>
+            <w:proofErr w:type="gramStart"/>
+            <w:r>
+              <w:rPr>
+                <w:rFonts w:cstheme="minorHAnsi"/>
+              </w:rPr>
+              <w:t>_{</w:t>
+            </w:r>
+            <w:proofErr w:type="spellStart"/>
+            <w:proofErr w:type="gramEnd"/>
+            <w:r>
+              <w:rPr>
+                <w:rFonts w:cstheme="minorHAnsi"/>
+              </w:rPr>
+              <w:t>claimant.primaryAddress.Country</w:t>
+            </w:r>
+            <w:proofErr w:type="spellEnd"/>
+            <w:r>
+              <w:rPr>
+                <w:rFonts w:cstheme="minorHAnsi"/>
+              </w:rPr>
+              <w:t>!= null}&gt;&gt;</w:t>
+            </w:r>
+          </w:p>
+          <w:p>
+            <w:pPr>
+              <w:spacing w:line="276" w:lineRule="auto"/>
+              <w:rPr>
+                <w:rFonts w:cstheme="minorHAnsi"/>
+              </w:rPr>
+            </w:pPr>
+            <w:r>
+              <w:rPr>
+                <w:rFonts w:cstheme="minorHAnsi"/>
+              </w:rPr>
+              <w:t>&lt;&lt;</w:t>
+            </w:r>
+            <w:proofErr w:type="spellStart"/>
+            <w:proofErr w:type="gramStart"/>
+            <w:r>
+              <w:rPr>
+                <w:rFonts w:cstheme="minorHAnsi"/>
+              </w:rPr>
+              <w:t>claimant.primaryAddress.Country</w:t>
+            </w:r>
+            <w:proofErr w:type="spellEnd"/>
+            <w:proofErr w:type="gramEnd"/>
+            <w:r>
+              <w:rPr>
+                <w:rFonts w:cstheme="minorHAnsi"/>
+              </w:rPr>
+              <w:t>&gt;&gt;</w:t>
             </w:r>
           </w:p>
           <w:p>
@@ -3485,7 +5448,29 @@
               <w:rPr>
                 <w:rFonts w:cstheme="minorHAnsi"/>
               </w:rPr>
-              <w:t>&lt;&lt;cs_{claimant.primaryAddress.PostCode!= null}&gt;&gt;</w:t>
+              <w:t>&lt;&lt;cs</w:t>
+            </w:r>
+            <w:proofErr w:type="gramStart"/>
+            <w:r>
+              <w:rPr>
+                <w:rFonts w:cstheme="minorHAnsi"/>
+              </w:rPr>
+              <w:t>_{</w:t>
+            </w:r>
+            <w:proofErr w:type="spellStart"/>
+            <w:proofErr w:type="gramEnd"/>
+            <w:r>
+              <w:rPr>
+                <w:rFonts w:cstheme="minorHAnsi"/>
+              </w:rPr>
+              <w:t>claimant.primaryAddress.PostCode</w:t>
+            </w:r>
+            <w:proofErr w:type="spellEnd"/>
+            <w:r>
+              <w:rPr>
+                <w:rFonts w:cstheme="minorHAnsi"/>
+              </w:rPr>
+              <w:t>!= null}&gt;&gt;</w:t>
             </w:r>
           </w:p>
           <w:p>
@@ -3500,7 +5485,23 @@
                 <w:rFonts w:cstheme="minorHAnsi"/>
               </w:rPr>
               <w:lastRenderedPageBreak/>
-              <w:t>&lt;&lt;claimant.primaryAddress.PostCode&gt;&gt;</w:t>
+              <w:t>&lt;&lt;</w:t>
+            </w:r>
+            <w:proofErr w:type="spellStart"/>
+            <w:proofErr w:type="gramStart"/>
+            <w:r>
+              <w:rPr>
+                <w:rFonts w:cstheme="minorHAnsi"/>
+              </w:rPr>
+              <w:t>claimant.primaryAddress.PostCode</w:t>
+            </w:r>
+            <w:proofErr w:type="spellEnd"/>
+            <w:proofErr w:type="gramEnd"/>
+            <w:r>
+              <w:rPr>
+                <w:rFonts w:cstheme="minorHAnsi"/>
+              </w:rPr>
+              <w:t>&gt;&gt;</w:t>
             </w:r>
           </w:p>
           <w:p>
@@ -3536,7 +5537,29 @@
                 <w:rFonts w:cstheme="minorHAnsi"/>
               </w:rPr>
               <w:lastRenderedPageBreak/>
-              <w:t>&lt;&lt;cr_{claimant.correspondenceAddress.AddressLine1 != null}&gt;&gt;</w:t>
+              <w:t>&lt;&lt;</w:t>
+            </w:r>
+            <w:proofErr w:type="spellStart"/>
+            <w:r>
+              <w:rPr>
+                <w:rFonts w:cstheme="minorHAnsi"/>
+              </w:rPr>
+              <w:t>cr</w:t>
+            </w:r>
+            <w:proofErr w:type="spellEnd"/>
+            <w:proofErr w:type="gramStart"/>
+            <w:r>
+              <w:rPr>
+                <w:rFonts w:cstheme="minorHAnsi"/>
+              </w:rPr>
+              <w:t>_{</w:t>
+            </w:r>
+            <w:proofErr w:type="gramEnd"/>
+            <w:r>
+              <w:rPr>
+                <w:rFonts w:cstheme="minorHAnsi"/>
+              </w:rPr>
+              <w:t>claimant.correspondenceAddress.AddressLine1 != null}&gt;&gt;</w:t>
             </w:r>
           </w:p>
         </w:tc>
@@ -3589,21 +5612,49 @@
               <w:rPr>
                 <w:rFonts w:cstheme="minorHAnsi"/>
               </w:rPr>
-              <w:t>&lt;&lt;cs_{claimant.correspondenceAddress.AddressLine1 != null}&gt;&gt;</w:t>
-            </w:r>
-          </w:p>
-          <w:p>
-            <w:pPr>
-              <w:spacing w:line="276" w:lineRule="auto"/>
-              <w:rPr>
-                <w:rFonts w:cstheme="minorHAnsi"/>
-              </w:rPr>
-            </w:pPr>
-            <w:r>
-              <w:rPr>
-                <w:rFonts w:cstheme="minorHAnsi"/>
-              </w:rPr>
-              <w:t>&lt;&lt;claimant.correspondenceAddress.AddressLine1&gt;&gt;</w:t>
+              <w:t>&lt;&lt;cs</w:t>
+            </w:r>
+            <w:proofErr w:type="gramStart"/>
+            <w:r>
+              <w:rPr>
+                <w:rFonts w:cstheme="minorHAnsi"/>
+              </w:rPr>
+              <w:t>_{</w:t>
+            </w:r>
+            <w:proofErr w:type="gramEnd"/>
+            <w:r>
+              <w:rPr>
+                <w:rFonts w:cstheme="minorHAnsi"/>
+              </w:rPr>
+              <w:t>claimant.correspondenceAddress.AddressLine1 != null}&gt;&gt;</w:t>
+            </w:r>
+          </w:p>
+          <w:p>
+            <w:pPr>
+              <w:spacing w:line="276" w:lineRule="auto"/>
+              <w:rPr>
+                <w:rFonts w:cstheme="minorHAnsi"/>
+              </w:rPr>
+            </w:pPr>
+            <w:r>
+              <w:rPr>
+                <w:rFonts w:cstheme="minorHAnsi"/>
+              </w:rPr>
+              <w:t>&lt;&lt;</w:t>
+            </w:r>
+            <w:proofErr w:type="gramStart"/>
+            <w:r>
+              <w:rPr>
+                <w:rFonts w:cstheme="minorHAnsi"/>
+              </w:rPr>
+              <w:t>claimant.correspondenceAddress.AddressLine</w:t>
+            </w:r>
+            <w:proofErr w:type="gramEnd"/>
+            <w:r>
+              <w:rPr>
+                <w:rFonts w:cstheme="minorHAnsi"/>
+              </w:rPr>
+              <w:t>1&gt;&gt;</w:t>
             </w:r>
           </w:p>
           <w:p>
@@ -3631,21 +5682,49 @@
               <w:rPr>
                 <w:rFonts w:cstheme="minorHAnsi"/>
               </w:rPr>
-              <w:t>&lt;&lt;cs_{claimant.correspondenceAddress.AddressLine2 != null}&gt;&gt;</w:t>
-            </w:r>
-          </w:p>
-          <w:p>
-            <w:pPr>
-              <w:spacing w:line="276" w:lineRule="auto"/>
-              <w:rPr>
-                <w:rFonts w:cstheme="minorHAnsi"/>
-              </w:rPr>
-            </w:pPr>
-            <w:r>
-              <w:rPr>
-                <w:rFonts w:cstheme="minorHAnsi"/>
-              </w:rPr>
-              <w:t>&lt;&lt;claimant.correspondenceAddress.AddressLine2&gt;&gt;</w:t>
+              <w:t>&lt;&lt;cs</w:t>
+            </w:r>
+            <w:proofErr w:type="gramStart"/>
+            <w:r>
+              <w:rPr>
+                <w:rFonts w:cstheme="minorHAnsi"/>
+              </w:rPr>
+              <w:t>_{</w:t>
+            </w:r>
+            <w:proofErr w:type="gramEnd"/>
+            <w:r>
+              <w:rPr>
+                <w:rFonts w:cstheme="minorHAnsi"/>
+              </w:rPr>
+              <w:t>claimant.correspondenceAddress.AddressLine2 != null}&gt;&gt;</w:t>
+            </w:r>
+          </w:p>
+          <w:p>
+            <w:pPr>
+              <w:spacing w:line="276" w:lineRule="auto"/>
+              <w:rPr>
+                <w:rFonts w:cstheme="minorHAnsi"/>
+              </w:rPr>
+            </w:pPr>
+            <w:r>
+              <w:rPr>
+                <w:rFonts w:cstheme="minorHAnsi"/>
+              </w:rPr>
+              <w:t>&lt;&lt;</w:t>
+            </w:r>
+            <w:proofErr w:type="gramStart"/>
+            <w:r>
+              <w:rPr>
+                <w:rFonts w:cstheme="minorHAnsi"/>
+              </w:rPr>
+              <w:t>claimant.correspondenceAddress.AddressLine</w:t>
+            </w:r>
+            <w:proofErr w:type="gramEnd"/>
+            <w:r>
+              <w:rPr>
+                <w:rFonts w:cstheme="minorHAnsi"/>
+              </w:rPr>
+              <w:t>2&gt;&gt;</w:t>
             </w:r>
           </w:p>
           <w:p>
@@ -3673,21 +5752,49 @@
               <w:rPr>
                 <w:rFonts w:cstheme="minorHAnsi"/>
               </w:rPr>
-              <w:t>&lt;&lt;cs_{claimant.correspondenceAddress.AddressLine3 != null}&gt;&gt;</w:t>
-            </w:r>
-          </w:p>
-          <w:p>
-            <w:pPr>
-              <w:spacing w:line="276" w:lineRule="auto"/>
-              <w:rPr>
-                <w:rFonts w:cstheme="minorHAnsi"/>
-              </w:rPr>
-            </w:pPr>
-            <w:r>
-              <w:rPr>
-                <w:rFonts w:cstheme="minorHAnsi"/>
-              </w:rPr>
-              <w:t>&lt;&lt;claimant.correspondenceAddress.AddressLine3&gt;&gt;</w:t>
+              <w:t>&lt;&lt;cs</w:t>
+            </w:r>
+            <w:proofErr w:type="gramStart"/>
+            <w:r>
+              <w:rPr>
+                <w:rFonts w:cstheme="minorHAnsi"/>
+              </w:rPr>
+              <w:t>_{</w:t>
+            </w:r>
+            <w:proofErr w:type="gramEnd"/>
+            <w:r>
+              <w:rPr>
+                <w:rFonts w:cstheme="minorHAnsi"/>
+              </w:rPr>
+              <w:t>claimant.correspondenceAddress.AddressLine3 != null}&gt;&gt;</w:t>
+            </w:r>
+          </w:p>
+          <w:p>
+            <w:pPr>
+              <w:spacing w:line="276" w:lineRule="auto"/>
+              <w:rPr>
+                <w:rFonts w:cstheme="minorHAnsi"/>
+              </w:rPr>
+            </w:pPr>
+            <w:r>
+              <w:rPr>
+                <w:rFonts w:cstheme="minorHAnsi"/>
+              </w:rPr>
+              <w:t>&lt;&lt;</w:t>
+            </w:r>
+            <w:proofErr w:type="gramStart"/>
+            <w:r>
+              <w:rPr>
+                <w:rFonts w:cstheme="minorHAnsi"/>
+              </w:rPr>
+              <w:t>claimant.correspondenceAddress.AddressLine</w:t>
+            </w:r>
+            <w:proofErr w:type="gramEnd"/>
+            <w:r>
+              <w:rPr>
+                <w:rFonts w:cstheme="minorHAnsi"/>
+              </w:rPr>
+              <w:t>3&gt;&gt;</w:t>
             </w:r>
           </w:p>
           <w:p>
@@ -3715,21 +5822,59 @@
               <w:rPr>
                 <w:rFonts w:cstheme="minorHAnsi"/>
               </w:rPr>
-              <w:t>&lt;&lt;cs_{claimant.correspondenceAddress.PostTown!= null}&gt;&gt;</w:t>
-            </w:r>
-          </w:p>
-          <w:p>
-            <w:pPr>
-              <w:spacing w:line="276" w:lineRule="auto"/>
-              <w:rPr>
-                <w:rFonts w:cstheme="minorHAnsi"/>
-              </w:rPr>
-            </w:pPr>
-            <w:r>
-              <w:rPr>
-                <w:rFonts w:cstheme="minorHAnsi"/>
-              </w:rPr>
-              <w:t>&lt;&lt;claimant.correspondenceAddress.PostTown &gt;&gt;</w:t>
+              <w:t>&lt;&lt;cs</w:t>
+            </w:r>
+            <w:proofErr w:type="gramStart"/>
+            <w:r>
+              <w:rPr>
+                <w:rFonts w:cstheme="minorHAnsi"/>
+              </w:rPr>
+              <w:t>_{</w:t>
+            </w:r>
+            <w:proofErr w:type="spellStart"/>
+            <w:proofErr w:type="gramEnd"/>
+            <w:r>
+              <w:rPr>
+                <w:rFonts w:cstheme="minorHAnsi"/>
+              </w:rPr>
+              <w:t>claimant.correspondenceAddress.PostTown</w:t>
+            </w:r>
+            <w:proofErr w:type="spellEnd"/>
+            <w:r>
+              <w:rPr>
+                <w:rFonts w:cstheme="minorHAnsi"/>
+              </w:rPr>
+              <w:t>!= null}&gt;&gt;</w:t>
+            </w:r>
+          </w:p>
+          <w:p>
+            <w:pPr>
+              <w:spacing w:line="276" w:lineRule="auto"/>
+              <w:rPr>
+                <w:rFonts w:cstheme="minorHAnsi"/>
+              </w:rPr>
+            </w:pPr>
+            <w:r>
+              <w:rPr>
+                <w:rFonts w:cstheme="minorHAnsi"/>
+              </w:rPr>
+              <w:t>&lt;&lt;</w:t>
+            </w:r>
+            <w:proofErr w:type="spellStart"/>
+            <w:proofErr w:type="gramStart"/>
+            <w:r>
+              <w:rPr>
+                <w:rFonts w:cstheme="minorHAnsi"/>
+              </w:rPr>
+              <w:t>claimant.correspondenceAddress.PostTown</w:t>
+            </w:r>
+            <w:proofErr w:type="spellEnd"/>
+            <w:proofErr w:type="gramEnd"/>
+            <w:r>
+              <w:rPr>
+                <w:rFonts w:cstheme="minorHAnsi"/>
+              </w:rPr>
+              <w:t xml:space="preserve"> &gt;&gt;</w:t>
             </w:r>
           </w:p>
           <w:p>
@@ -3757,7 +5902,29 @@
               <w:rPr>
                 <w:rFonts w:cstheme="minorHAnsi"/>
               </w:rPr>
-              <w:t>&lt;&lt;cs_{claimant.correspondenceAddress.County!= null}&gt;&gt;</w:t>
+              <w:t>&lt;&lt;cs</w:t>
+            </w:r>
+            <w:proofErr w:type="gramStart"/>
+            <w:r>
+              <w:rPr>
+                <w:rFonts w:cstheme="minorHAnsi"/>
+              </w:rPr>
+              <w:t>_{</w:t>
+            </w:r>
+            <w:proofErr w:type="spellStart"/>
+            <w:proofErr w:type="gramEnd"/>
+            <w:r>
+              <w:rPr>
+                <w:rFonts w:cstheme="minorHAnsi"/>
+              </w:rPr>
+              <w:t>claimant.correspondenceAddress.County</w:t>
+            </w:r>
+            <w:proofErr w:type="spellEnd"/>
+            <w:r>
+              <w:rPr>
+                <w:rFonts w:cstheme="minorHAnsi"/>
+              </w:rPr>
+              <w:t>!= null}&gt;&gt;</w:t>
             </w:r>
           </w:p>
           <w:p>
@@ -3785,21 +5952,59 @@
               <w:rPr>
                 <w:rFonts w:cstheme="minorHAnsi"/>
               </w:rPr>
-              <w:t>&lt;&lt;cs_{claimant.correspondenceAddress.PostCode!= null}&gt;&gt;</w:t>
-            </w:r>
-          </w:p>
-          <w:p>
-            <w:pPr>
-              <w:spacing w:line="276" w:lineRule="auto"/>
-              <w:rPr>
-                <w:rFonts w:cstheme="minorHAnsi"/>
-              </w:rPr>
-            </w:pPr>
-            <w:r>
-              <w:rPr>
-                <w:rFonts w:cstheme="minorHAnsi"/>
-              </w:rPr>
-              <w:t>&lt;&lt;claimant.correspondenceAddress.PostCode&gt;&gt;</w:t>
+              <w:t>&lt;&lt;cs</w:t>
+            </w:r>
+            <w:proofErr w:type="gramStart"/>
+            <w:r>
+              <w:rPr>
+                <w:rFonts w:cstheme="minorHAnsi"/>
+              </w:rPr>
+              <w:t>_{</w:t>
+            </w:r>
+            <w:proofErr w:type="spellStart"/>
+            <w:proofErr w:type="gramEnd"/>
+            <w:r>
+              <w:rPr>
+                <w:rFonts w:cstheme="minorHAnsi"/>
+              </w:rPr>
+              <w:t>claimant.correspondenceAddress.PostCode</w:t>
+            </w:r>
+            <w:proofErr w:type="spellEnd"/>
+            <w:r>
+              <w:rPr>
+                <w:rFonts w:cstheme="minorHAnsi"/>
+              </w:rPr>
+              <w:t>!= null}&gt;&gt;</w:t>
+            </w:r>
+          </w:p>
+          <w:p>
+            <w:pPr>
+              <w:spacing w:line="276" w:lineRule="auto"/>
+              <w:rPr>
+                <w:rFonts w:cstheme="minorHAnsi"/>
+              </w:rPr>
+            </w:pPr>
+            <w:r>
+              <w:rPr>
+                <w:rFonts w:cstheme="minorHAnsi"/>
+              </w:rPr>
+              <w:t>&lt;&lt;</w:t>
+            </w:r>
+            <w:proofErr w:type="spellStart"/>
+            <w:proofErr w:type="gramStart"/>
+            <w:r>
+              <w:rPr>
+                <w:rFonts w:cstheme="minorHAnsi"/>
+              </w:rPr>
+              <w:t>claimant.correspondenceAddress.PostCode</w:t>
+            </w:r>
+            <w:proofErr w:type="spellEnd"/>
+            <w:proofErr w:type="gramEnd"/>
+            <w:r>
+              <w:rPr>
+                <w:rFonts w:cstheme="minorHAnsi"/>
+              </w:rPr>
+              <w:t>&gt;&gt;</w:t>
             </w:r>
           </w:p>
           <w:p>
@@ -3895,7 +6100,23 @@
               <w:rPr>
                 <w:rFonts w:cstheme="minorHAnsi"/>
               </w:rPr>
-              <w:t>&lt;&lt;claimant.phone&gt;&gt;</w:t>
+              <w:t>&lt;&lt;</w:t>
+            </w:r>
+            <w:proofErr w:type="spellStart"/>
+            <w:proofErr w:type="gramStart"/>
+            <w:r>
+              <w:rPr>
+                <w:rFonts w:cstheme="minorHAnsi"/>
+              </w:rPr>
+              <w:t>claimant.phone</w:t>
+            </w:r>
+            <w:proofErr w:type="spellEnd"/>
+            <w:proofErr w:type="gramEnd"/>
+            <w:r>
+              <w:rPr>
+                <w:rFonts w:cstheme="minorHAnsi"/>
+              </w:rPr>
+              <w:t>&gt;&gt;</w:t>
             </w:r>
           </w:p>
         </w:tc>
@@ -3935,7 +6156,23 @@
               <w:rPr>
                 <w:rFonts w:cstheme="minorHAnsi"/>
               </w:rPr>
-              <w:t>&lt;&lt;claimant.email&gt;&gt;</w:t>
+              <w:t>&lt;&lt;</w:t>
+            </w:r>
+            <w:proofErr w:type="spellStart"/>
+            <w:proofErr w:type="gramStart"/>
+            <w:r>
+              <w:rPr>
+                <w:rFonts w:cstheme="minorHAnsi"/>
+              </w:rPr>
+              <w:t>claimant.email</w:t>
+            </w:r>
+            <w:proofErr w:type="spellEnd"/>
+            <w:proofErr w:type="gramEnd"/>
+            <w:r>
+              <w:rPr>
+                <w:rFonts w:cstheme="minorHAnsi"/>
+              </w:rPr>
+              <w:t>&gt;&gt;</w:t>
             </w:r>
           </w:p>
         </w:tc>
@@ -3966,7 +6203,23 @@
         <w:rPr>
           <w:rFonts w:cstheme="minorHAnsi"/>
         </w:rPr>
-        <w:t>&lt;&lt;cs_{defendant.isIndividual}&gt;&gt;</w:t>
+        <w:t>&lt;&lt;cs_{</w:t>
+      </w:r>
+      <w:proofErr w:type="spellStart"/>
+      <w:proofErr w:type="gramStart"/>
+      <w:r>
+        <w:rPr>
+          <w:rFonts w:cstheme="minorHAnsi"/>
+        </w:rPr>
+        <w:t>defendant.isIndividual</w:t>
+      </w:r>
+      <w:proofErr w:type="spellEnd"/>
+      <w:proofErr w:type="gramEnd"/>
+      <w:r>
+        <w:rPr>
+          <w:rFonts w:cstheme="minorHAnsi"/>
+        </w:rPr>
+        <w:t>}&gt;&gt;</w:t>
       </w:r>
     </w:p>
     <w:p>
@@ -4107,21 +6360,49 @@
               <w:rPr>
                 <w:rFonts w:cstheme="minorHAnsi"/>
               </w:rPr>
-              <w:t>&lt;&lt;cs_{defendant.primaryAddress.AddressLine1 != null}&gt;&gt;</w:t>
-            </w:r>
-          </w:p>
-          <w:p>
-            <w:pPr>
-              <w:spacing w:line="276" w:lineRule="auto"/>
-              <w:rPr>
-                <w:rFonts w:cstheme="minorHAnsi"/>
-              </w:rPr>
-            </w:pPr>
-            <w:r>
-              <w:rPr>
-                <w:rFonts w:cstheme="minorHAnsi"/>
-              </w:rPr>
-              <w:t>&lt;&lt;defendant.primaryAddress.AddressLine1&gt;&gt;</w:t>
+              <w:t>&lt;&lt;cs</w:t>
+            </w:r>
+            <w:proofErr w:type="gramStart"/>
+            <w:r>
+              <w:rPr>
+                <w:rFonts w:cstheme="minorHAnsi"/>
+              </w:rPr>
+              <w:t>_{</w:t>
+            </w:r>
+            <w:proofErr w:type="gramEnd"/>
+            <w:r>
+              <w:rPr>
+                <w:rFonts w:cstheme="minorHAnsi"/>
+              </w:rPr>
+              <w:t>defendant.primaryAddress.AddressLine1 != null}&gt;&gt;</w:t>
+            </w:r>
+          </w:p>
+          <w:p>
+            <w:pPr>
+              <w:spacing w:line="276" w:lineRule="auto"/>
+              <w:rPr>
+                <w:rFonts w:cstheme="minorHAnsi"/>
+              </w:rPr>
+            </w:pPr>
+            <w:r>
+              <w:rPr>
+                <w:rFonts w:cstheme="minorHAnsi"/>
+              </w:rPr>
+              <w:t>&lt;&lt;</w:t>
+            </w:r>
+            <w:proofErr w:type="gramStart"/>
+            <w:r>
+              <w:rPr>
+                <w:rFonts w:cstheme="minorHAnsi"/>
+              </w:rPr>
+              <w:t>defendant.primaryAddress.AddressLine</w:t>
+            </w:r>
+            <w:proofErr w:type="gramEnd"/>
+            <w:r>
+              <w:rPr>
+                <w:rFonts w:cstheme="minorHAnsi"/>
+              </w:rPr>
+              <w:t>1&gt;&gt;</w:t>
             </w:r>
           </w:p>
           <w:p>
@@ -4149,21 +6430,49 @@
               <w:rPr>
                 <w:rFonts w:cstheme="minorHAnsi"/>
               </w:rPr>
-              <w:t>&lt;&lt;cs_{defendant.primaryAddress.AddressLine2 != null}&gt;&gt;</w:t>
-            </w:r>
-          </w:p>
-          <w:p>
-            <w:pPr>
-              <w:spacing w:line="276" w:lineRule="auto"/>
-              <w:rPr>
-                <w:rFonts w:cstheme="minorHAnsi"/>
-              </w:rPr>
-            </w:pPr>
-            <w:r>
-              <w:rPr>
-                <w:rFonts w:cstheme="minorHAnsi"/>
-              </w:rPr>
-              <w:t>&lt;&lt;defendant.primaryAddress.AddressLine2&gt;&gt;</w:t>
+              <w:t>&lt;&lt;cs</w:t>
+            </w:r>
+            <w:proofErr w:type="gramStart"/>
+            <w:r>
+              <w:rPr>
+                <w:rFonts w:cstheme="minorHAnsi"/>
+              </w:rPr>
+              <w:t>_{</w:t>
+            </w:r>
+            <w:proofErr w:type="gramEnd"/>
+            <w:r>
+              <w:rPr>
+                <w:rFonts w:cstheme="minorHAnsi"/>
+              </w:rPr>
+              <w:t>defendant.primaryAddress.AddressLine2 != null}&gt;&gt;</w:t>
+            </w:r>
+          </w:p>
+          <w:p>
+            <w:pPr>
+              <w:spacing w:line="276" w:lineRule="auto"/>
+              <w:rPr>
+                <w:rFonts w:cstheme="minorHAnsi"/>
+              </w:rPr>
+            </w:pPr>
+            <w:r>
+              <w:rPr>
+                <w:rFonts w:cstheme="minorHAnsi"/>
+              </w:rPr>
+              <w:t>&lt;&lt;</w:t>
+            </w:r>
+            <w:proofErr w:type="gramStart"/>
+            <w:r>
+              <w:rPr>
+                <w:rFonts w:cstheme="minorHAnsi"/>
+              </w:rPr>
+              <w:t>defendant.primaryAddress.AddressLine</w:t>
+            </w:r>
+            <w:proofErr w:type="gramEnd"/>
+            <w:r>
+              <w:rPr>
+                <w:rFonts w:cstheme="minorHAnsi"/>
+              </w:rPr>
+              <w:t>2&gt;&gt;</w:t>
             </w:r>
           </w:p>
           <w:p>
@@ -4191,21 +6500,49 @@
               <w:rPr>
                 <w:rFonts w:cstheme="minorHAnsi"/>
               </w:rPr>
-              <w:t>&lt;&lt;cs_{defendant.primaryAddress.AddressLine3 != null}&gt;&gt;</w:t>
-            </w:r>
-          </w:p>
-          <w:p>
-            <w:pPr>
-              <w:spacing w:line="276" w:lineRule="auto"/>
-              <w:rPr>
-                <w:rFonts w:cstheme="minorHAnsi"/>
-              </w:rPr>
-            </w:pPr>
-            <w:r>
-              <w:rPr>
-                <w:rFonts w:cstheme="minorHAnsi"/>
-              </w:rPr>
-              <w:t>&lt;&lt;defendant.primaryAddress.AddressLine3&gt;&gt;</w:t>
+              <w:t>&lt;&lt;cs</w:t>
+            </w:r>
+            <w:proofErr w:type="gramStart"/>
+            <w:r>
+              <w:rPr>
+                <w:rFonts w:cstheme="minorHAnsi"/>
+              </w:rPr>
+              <w:t>_{</w:t>
+            </w:r>
+            <w:proofErr w:type="gramEnd"/>
+            <w:r>
+              <w:rPr>
+                <w:rFonts w:cstheme="minorHAnsi"/>
+              </w:rPr>
+              <w:t>defendant.primaryAddress.AddressLine3 != null}&gt;&gt;</w:t>
+            </w:r>
+          </w:p>
+          <w:p>
+            <w:pPr>
+              <w:spacing w:line="276" w:lineRule="auto"/>
+              <w:rPr>
+                <w:rFonts w:cstheme="minorHAnsi"/>
+              </w:rPr>
+            </w:pPr>
+            <w:r>
+              <w:rPr>
+                <w:rFonts w:cstheme="minorHAnsi"/>
+              </w:rPr>
+              <w:t>&lt;&lt;</w:t>
+            </w:r>
+            <w:proofErr w:type="gramStart"/>
+            <w:r>
+              <w:rPr>
+                <w:rFonts w:cstheme="minorHAnsi"/>
+              </w:rPr>
+              <w:t>defendant.primaryAddress.AddressLine</w:t>
+            </w:r>
+            <w:proofErr w:type="gramEnd"/>
+            <w:r>
+              <w:rPr>
+                <w:rFonts w:cstheme="minorHAnsi"/>
+              </w:rPr>
+              <w:t>3&gt;&gt;</w:t>
             </w:r>
           </w:p>
           <w:p>
@@ -4233,21 +6570,59 @@
               <w:rPr>
                 <w:rFonts w:cstheme="minorHAnsi"/>
               </w:rPr>
-              <w:t>&lt;&lt;cs_{defendant.primaryAddress.PostTown!= null}&gt;&gt;</w:t>
-            </w:r>
-          </w:p>
-          <w:p>
-            <w:pPr>
-              <w:spacing w:line="276" w:lineRule="auto"/>
-              <w:rPr>
-                <w:rFonts w:cstheme="minorHAnsi"/>
-              </w:rPr>
-            </w:pPr>
-            <w:r>
-              <w:rPr>
-                <w:rFonts w:cstheme="minorHAnsi"/>
-              </w:rPr>
-              <w:t>&lt;&lt;defendant.primaryAddress.PostTown &gt;&gt;</w:t>
+              <w:t>&lt;&lt;cs</w:t>
+            </w:r>
+            <w:proofErr w:type="gramStart"/>
+            <w:r>
+              <w:rPr>
+                <w:rFonts w:cstheme="minorHAnsi"/>
+              </w:rPr>
+              <w:t>_{</w:t>
+            </w:r>
+            <w:proofErr w:type="spellStart"/>
+            <w:proofErr w:type="gramEnd"/>
+            <w:r>
+              <w:rPr>
+                <w:rFonts w:cstheme="minorHAnsi"/>
+              </w:rPr>
+              <w:t>defendant.primaryAddress.PostTown</w:t>
+            </w:r>
+            <w:proofErr w:type="spellEnd"/>
+            <w:r>
+              <w:rPr>
+                <w:rFonts w:cstheme="minorHAnsi"/>
+              </w:rPr>
+              <w:t>!= null}&gt;&gt;</w:t>
+            </w:r>
+          </w:p>
+          <w:p>
+            <w:pPr>
+              <w:spacing w:line="276" w:lineRule="auto"/>
+              <w:rPr>
+                <w:rFonts w:cstheme="minorHAnsi"/>
+              </w:rPr>
+            </w:pPr>
+            <w:r>
+              <w:rPr>
+                <w:rFonts w:cstheme="minorHAnsi"/>
+              </w:rPr>
+              <w:t>&lt;&lt;</w:t>
+            </w:r>
+            <w:proofErr w:type="spellStart"/>
+            <w:proofErr w:type="gramStart"/>
+            <w:r>
+              <w:rPr>
+                <w:rFonts w:cstheme="minorHAnsi"/>
+              </w:rPr>
+              <w:t>defendant.primaryAddress.PostTown</w:t>
+            </w:r>
+            <w:proofErr w:type="spellEnd"/>
+            <w:proofErr w:type="gramEnd"/>
+            <w:r>
+              <w:rPr>
+                <w:rFonts w:cstheme="minorHAnsi"/>
+              </w:rPr>
+              <w:t xml:space="preserve"> &gt;&gt;</w:t>
             </w:r>
           </w:p>
           <w:p>
@@ -4275,21 +6650,59 @@
               <w:rPr>
                 <w:rFonts w:cstheme="minorHAnsi"/>
               </w:rPr>
-              <w:t>&lt;&lt;cs_{defendant.primaryAddress.County!= null}&gt;&gt;</w:t>
-            </w:r>
-          </w:p>
-          <w:p>
-            <w:pPr>
-              <w:spacing w:line="276" w:lineRule="auto"/>
-              <w:rPr>
-                <w:rFonts w:cstheme="minorHAnsi"/>
-              </w:rPr>
-            </w:pPr>
-            <w:r>
-              <w:rPr>
-                <w:rFonts w:cstheme="minorHAnsi"/>
-              </w:rPr>
-              <w:t>&lt;&lt;defendant.primaryAddress.County&gt;&gt;</w:t>
+              <w:t>&lt;&lt;cs</w:t>
+            </w:r>
+            <w:proofErr w:type="gramStart"/>
+            <w:r>
+              <w:rPr>
+                <w:rFonts w:cstheme="minorHAnsi"/>
+              </w:rPr>
+              <w:t>_{</w:t>
+            </w:r>
+            <w:proofErr w:type="spellStart"/>
+            <w:proofErr w:type="gramEnd"/>
+            <w:r>
+              <w:rPr>
+                <w:rFonts w:cstheme="minorHAnsi"/>
+              </w:rPr>
+              <w:t>defendant.primaryAddress.County</w:t>
+            </w:r>
+            <w:proofErr w:type="spellEnd"/>
+            <w:r>
+              <w:rPr>
+                <w:rFonts w:cstheme="minorHAnsi"/>
+              </w:rPr>
+              <w:t>!= null}&gt;&gt;</w:t>
+            </w:r>
+          </w:p>
+          <w:p>
+            <w:pPr>
+              <w:spacing w:line="276" w:lineRule="auto"/>
+              <w:rPr>
+                <w:rFonts w:cstheme="minorHAnsi"/>
+              </w:rPr>
+            </w:pPr>
+            <w:r>
+              <w:rPr>
+                <w:rFonts w:cstheme="minorHAnsi"/>
+              </w:rPr>
+              <w:t>&lt;&lt;</w:t>
+            </w:r>
+            <w:proofErr w:type="spellStart"/>
+            <w:proofErr w:type="gramStart"/>
+            <w:r>
+              <w:rPr>
+                <w:rFonts w:cstheme="minorHAnsi"/>
+              </w:rPr>
+              <w:t>defendant.primaryAddress.County</w:t>
+            </w:r>
+            <w:proofErr w:type="spellEnd"/>
+            <w:proofErr w:type="gramEnd"/>
+            <w:r>
+              <w:rPr>
+                <w:rFonts w:cstheme="minorHAnsi"/>
+              </w:rPr>
+              <w:t>&gt;&gt;</w:t>
             </w:r>
           </w:p>
           <w:p>
@@ -4317,21 +6730,59 @@
               <w:rPr>
                 <w:rFonts w:cstheme="minorHAnsi"/>
               </w:rPr>
-              <w:t>&lt;&lt;cs_{defendant.primaryAddress.Country!= null}&gt;&gt;</w:t>
-            </w:r>
-          </w:p>
-          <w:p>
-            <w:pPr>
-              <w:spacing w:line="276" w:lineRule="auto"/>
-              <w:rPr>
-                <w:rFonts w:cstheme="minorHAnsi"/>
-              </w:rPr>
-            </w:pPr>
-            <w:r>
-              <w:rPr>
-                <w:rFonts w:cstheme="minorHAnsi"/>
-              </w:rPr>
-              <w:t>&lt;&lt;defendant.primaryAddress.Country&gt;&gt;</w:t>
+              <w:t>&lt;&lt;cs</w:t>
+            </w:r>
+            <w:proofErr w:type="gramStart"/>
+            <w:r>
+              <w:rPr>
+                <w:rFonts w:cstheme="minorHAnsi"/>
+              </w:rPr>
+              <w:t>_{</w:t>
+            </w:r>
+            <w:proofErr w:type="spellStart"/>
+            <w:proofErr w:type="gramEnd"/>
+            <w:r>
+              <w:rPr>
+                <w:rFonts w:cstheme="minorHAnsi"/>
+              </w:rPr>
+              <w:t>defendant.primaryAddress.Country</w:t>
+            </w:r>
+            <w:proofErr w:type="spellEnd"/>
+            <w:r>
+              <w:rPr>
+                <w:rFonts w:cstheme="minorHAnsi"/>
+              </w:rPr>
+              <w:t>!= null}&gt;&gt;</w:t>
+            </w:r>
+          </w:p>
+          <w:p>
+            <w:pPr>
+              <w:spacing w:line="276" w:lineRule="auto"/>
+              <w:rPr>
+                <w:rFonts w:cstheme="minorHAnsi"/>
+              </w:rPr>
+            </w:pPr>
+            <w:r>
+              <w:rPr>
+                <w:rFonts w:cstheme="minorHAnsi"/>
+              </w:rPr>
+              <w:t>&lt;&lt;</w:t>
+            </w:r>
+            <w:proofErr w:type="spellStart"/>
+            <w:proofErr w:type="gramStart"/>
+            <w:r>
+              <w:rPr>
+                <w:rFonts w:cstheme="minorHAnsi"/>
+              </w:rPr>
+              <w:t>defendant.primaryAddress.Country</w:t>
+            </w:r>
+            <w:proofErr w:type="spellEnd"/>
+            <w:proofErr w:type="gramEnd"/>
+            <w:r>
+              <w:rPr>
+                <w:rFonts w:cstheme="minorHAnsi"/>
+              </w:rPr>
+              <w:t>&gt;&gt;</w:t>
             </w:r>
           </w:p>
           <w:p>
@@ -4359,21 +6810,59 @@
               <w:rPr>
                 <w:rFonts w:cstheme="minorHAnsi"/>
               </w:rPr>
-              <w:t>&lt;&lt;cs_{defendant.primaryAddress.PostCode!= null}&gt;&gt;</w:t>
-            </w:r>
-          </w:p>
-          <w:p>
-            <w:pPr>
-              <w:spacing w:line="276" w:lineRule="auto"/>
-              <w:rPr>
-                <w:rFonts w:cstheme="minorHAnsi"/>
-              </w:rPr>
-            </w:pPr>
-            <w:r>
-              <w:rPr>
-                <w:rFonts w:cstheme="minorHAnsi"/>
-              </w:rPr>
-              <w:t>&lt;&lt;defendant.primaryAddress.PostCode&gt;&gt;</w:t>
+              <w:t>&lt;&lt;cs</w:t>
+            </w:r>
+            <w:proofErr w:type="gramStart"/>
+            <w:r>
+              <w:rPr>
+                <w:rFonts w:cstheme="minorHAnsi"/>
+              </w:rPr>
+              <w:t>_{</w:t>
+            </w:r>
+            <w:proofErr w:type="spellStart"/>
+            <w:proofErr w:type="gramEnd"/>
+            <w:r>
+              <w:rPr>
+                <w:rFonts w:cstheme="minorHAnsi"/>
+              </w:rPr>
+              <w:t>defendant.primaryAddress.PostCode</w:t>
+            </w:r>
+            <w:proofErr w:type="spellEnd"/>
+            <w:r>
+              <w:rPr>
+                <w:rFonts w:cstheme="minorHAnsi"/>
+              </w:rPr>
+              <w:t>!= null}&gt;&gt;</w:t>
+            </w:r>
+          </w:p>
+          <w:p>
+            <w:pPr>
+              <w:spacing w:line="276" w:lineRule="auto"/>
+              <w:rPr>
+                <w:rFonts w:cstheme="minorHAnsi"/>
+              </w:rPr>
+            </w:pPr>
+            <w:r>
+              <w:rPr>
+                <w:rFonts w:cstheme="minorHAnsi"/>
+              </w:rPr>
+              <w:t>&lt;&lt;</w:t>
+            </w:r>
+            <w:proofErr w:type="spellStart"/>
+            <w:proofErr w:type="gramStart"/>
+            <w:r>
+              <w:rPr>
+                <w:rFonts w:cstheme="minorHAnsi"/>
+              </w:rPr>
+              <w:t>defendant.primaryAddress.PostCode</w:t>
+            </w:r>
+            <w:proofErr w:type="spellEnd"/>
+            <w:proofErr w:type="gramEnd"/>
+            <w:r>
+              <w:rPr>
+                <w:rFonts w:cstheme="minorHAnsi"/>
+              </w:rPr>
+              <w:t>&gt;&gt;</w:t>
             </w:r>
           </w:p>
           <w:p>
@@ -4408,7 +6897,29 @@
               <w:rPr>
                 <w:rFonts w:cstheme="minorHAnsi"/>
               </w:rPr>
-              <w:t>&lt;&lt;cr_{defendant.correspondenceAddress.AddressLine1 != null}&gt;&gt;</w:t>
+              <w:t>&lt;&lt;</w:t>
+            </w:r>
+            <w:proofErr w:type="spellStart"/>
+            <w:r>
+              <w:rPr>
+                <w:rFonts w:cstheme="minorHAnsi"/>
+              </w:rPr>
+              <w:t>cr</w:t>
+            </w:r>
+            <w:proofErr w:type="spellEnd"/>
+            <w:proofErr w:type="gramStart"/>
+            <w:r>
+              <w:rPr>
+                <w:rFonts w:cstheme="minorHAnsi"/>
+              </w:rPr>
+              <w:t>_{</w:t>
+            </w:r>
+            <w:proofErr w:type="gramEnd"/>
+            <w:r>
+              <w:rPr>
+                <w:rFonts w:cstheme="minorHAnsi"/>
+              </w:rPr>
+              <w:t>defendant.correspondenceAddress.AddressLine1 != null}&gt;&gt;</w:t>
             </w:r>
           </w:p>
         </w:tc>
@@ -4461,21 +6972,49 @@
               <w:rPr>
                 <w:rFonts w:cstheme="minorHAnsi"/>
               </w:rPr>
-              <w:t>&lt;&lt;cs_{defendant.correspondenceAddress.AddressLine1 != null}&gt;&gt;</w:t>
-            </w:r>
-          </w:p>
-          <w:p>
-            <w:pPr>
-              <w:spacing w:line="276" w:lineRule="auto"/>
-              <w:rPr>
-                <w:rFonts w:cstheme="minorHAnsi"/>
-              </w:rPr>
-            </w:pPr>
-            <w:r>
-              <w:rPr>
-                <w:rFonts w:cstheme="minorHAnsi"/>
-              </w:rPr>
-              <w:t>&lt;&lt;defendant.correspondenceAddress.AddressLine1&gt;&gt;</w:t>
+              <w:t>&lt;&lt;cs</w:t>
+            </w:r>
+            <w:proofErr w:type="gramStart"/>
+            <w:r>
+              <w:rPr>
+                <w:rFonts w:cstheme="minorHAnsi"/>
+              </w:rPr>
+              <w:t>_{</w:t>
+            </w:r>
+            <w:proofErr w:type="gramEnd"/>
+            <w:r>
+              <w:rPr>
+                <w:rFonts w:cstheme="minorHAnsi"/>
+              </w:rPr>
+              <w:t>defendant.correspondenceAddress.AddressLine1 != null}&gt;&gt;</w:t>
+            </w:r>
+          </w:p>
+          <w:p>
+            <w:pPr>
+              <w:spacing w:line="276" w:lineRule="auto"/>
+              <w:rPr>
+                <w:rFonts w:cstheme="minorHAnsi"/>
+              </w:rPr>
+            </w:pPr>
+            <w:r>
+              <w:rPr>
+                <w:rFonts w:cstheme="minorHAnsi"/>
+              </w:rPr>
+              <w:t>&lt;&lt;</w:t>
+            </w:r>
+            <w:proofErr w:type="gramStart"/>
+            <w:r>
+              <w:rPr>
+                <w:rFonts w:cstheme="minorHAnsi"/>
+              </w:rPr>
+              <w:t>defendant.correspondenceAddress.AddressLine</w:t>
+            </w:r>
+            <w:proofErr w:type="gramEnd"/>
+            <w:r>
+              <w:rPr>
+                <w:rFonts w:cstheme="minorHAnsi"/>
+              </w:rPr>
+              <w:t>1&gt;&gt;</w:t>
             </w:r>
           </w:p>
           <w:p>
@@ -4503,7 +7042,21 @@
               <w:rPr>
                 <w:rFonts w:cstheme="minorHAnsi"/>
               </w:rPr>
-              <w:t>&lt;&lt;cs_{defendant.correspondenceAddress.AddressLine2 != null}&gt;&gt;</w:t>
+              <w:t>&lt;&lt;cs</w:t>
+            </w:r>
+            <w:proofErr w:type="gramStart"/>
+            <w:r>
+              <w:rPr>
+                <w:rFonts w:cstheme="minorHAnsi"/>
+              </w:rPr>
+              <w:t>_{</w:t>
+            </w:r>
+            <w:proofErr w:type="gramEnd"/>
+            <w:r>
+              <w:rPr>
+                <w:rFonts w:cstheme="minorHAnsi"/>
+              </w:rPr>
+              <w:t>defendant.correspondenceAddress.AddressLine2 != null}&gt;&gt;</w:t>
             </w:r>
           </w:p>
           <w:p>
@@ -4518,7 +7071,21 @@
                 <w:rFonts w:cstheme="minorHAnsi"/>
               </w:rPr>
               <w:lastRenderedPageBreak/>
-              <w:t>&lt;&lt;defendant.correspondenceAddress.AddressLine2&gt;&gt;</w:t>
+              <w:t>&lt;&lt;</w:t>
+            </w:r>
+            <w:proofErr w:type="gramStart"/>
+            <w:r>
+              <w:rPr>
+                <w:rFonts w:cstheme="minorHAnsi"/>
+              </w:rPr>
+              <w:t>defendant.correspondenceAddress.AddressLine</w:t>
+            </w:r>
+            <w:proofErr w:type="gramEnd"/>
+            <w:r>
+              <w:rPr>
+                <w:rFonts w:cstheme="minorHAnsi"/>
+              </w:rPr>
+              <w:t>2&gt;&gt;</w:t>
             </w:r>
           </w:p>
           <w:p>
@@ -4546,21 +7113,49 @@
               <w:rPr>
                 <w:rFonts w:cstheme="minorHAnsi"/>
               </w:rPr>
-              <w:t>&lt;&lt;cs_{defendant.correspondenceAddress.AddressLine3 != null}&gt;&gt;</w:t>
-            </w:r>
-          </w:p>
-          <w:p>
-            <w:pPr>
-              <w:spacing w:line="276" w:lineRule="auto"/>
-              <w:rPr>
-                <w:rFonts w:cstheme="minorHAnsi"/>
-              </w:rPr>
-            </w:pPr>
-            <w:r>
-              <w:rPr>
-                <w:rFonts w:cstheme="minorHAnsi"/>
-              </w:rPr>
-              <w:t>&lt;&lt;defendant.correspondenceAddress.AddressLine3&gt;&gt;</w:t>
+              <w:t>&lt;&lt;cs</w:t>
+            </w:r>
+            <w:proofErr w:type="gramStart"/>
+            <w:r>
+              <w:rPr>
+                <w:rFonts w:cstheme="minorHAnsi"/>
+              </w:rPr>
+              <w:t>_{</w:t>
+            </w:r>
+            <w:proofErr w:type="gramEnd"/>
+            <w:r>
+              <w:rPr>
+                <w:rFonts w:cstheme="minorHAnsi"/>
+              </w:rPr>
+              <w:t>defendant.correspondenceAddress.AddressLine3 != null}&gt;&gt;</w:t>
+            </w:r>
+          </w:p>
+          <w:p>
+            <w:pPr>
+              <w:spacing w:line="276" w:lineRule="auto"/>
+              <w:rPr>
+                <w:rFonts w:cstheme="minorHAnsi"/>
+              </w:rPr>
+            </w:pPr>
+            <w:r>
+              <w:rPr>
+                <w:rFonts w:cstheme="minorHAnsi"/>
+              </w:rPr>
+              <w:t>&lt;&lt;</w:t>
+            </w:r>
+            <w:proofErr w:type="gramStart"/>
+            <w:r>
+              <w:rPr>
+                <w:rFonts w:cstheme="minorHAnsi"/>
+              </w:rPr>
+              <w:t>defendant.correspondenceAddress.AddressLine</w:t>
+            </w:r>
+            <w:proofErr w:type="gramEnd"/>
+            <w:r>
+              <w:rPr>
+                <w:rFonts w:cstheme="minorHAnsi"/>
+              </w:rPr>
+              <w:t>3&gt;&gt;</w:t>
             </w:r>
           </w:p>
           <w:p>
@@ -4588,21 +7183,59 @@
               <w:rPr>
                 <w:rFonts w:cstheme="minorHAnsi"/>
               </w:rPr>
-              <w:t>&lt;&lt;cs_{defendant.correspondenceAddress.PostTown!= null}&gt;&gt;</w:t>
-            </w:r>
-          </w:p>
-          <w:p>
-            <w:pPr>
-              <w:spacing w:line="276" w:lineRule="auto"/>
-              <w:rPr>
-                <w:rFonts w:cstheme="minorHAnsi"/>
-              </w:rPr>
-            </w:pPr>
-            <w:r>
-              <w:rPr>
-                <w:rFonts w:cstheme="minorHAnsi"/>
-              </w:rPr>
-              <w:t>&lt;&lt;defendant.correspondenceAddress.PostTown &gt;&gt;</w:t>
+              <w:t>&lt;&lt;cs</w:t>
+            </w:r>
+            <w:proofErr w:type="gramStart"/>
+            <w:r>
+              <w:rPr>
+                <w:rFonts w:cstheme="minorHAnsi"/>
+              </w:rPr>
+              <w:t>_{</w:t>
+            </w:r>
+            <w:proofErr w:type="spellStart"/>
+            <w:proofErr w:type="gramEnd"/>
+            <w:r>
+              <w:rPr>
+                <w:rFonts w:cstheme="minorHAnsi"/>
+              </w:rPr>
+              <w:t>defendant.correspondenceAddress.PostTown</w:t>
+            </w:r>
+            <w:proofErr w:type="spellEnd"/>
+            <w:r>
+              <w:rPr>
+                <w:rFonts w:cstheme="minorHAnsi"/>
+              </w:rPr>
+              <w:t>!= null}&gt;&gt;</w:t>
+            </w:r>
+          </w:p>
+          <w:p>
+            <w:pPr>
+              <w:spacing w:line="276" w:lineRule="auto"/>
+              <w:rPr>
+                <w:rFonts w:cstheme="minorHAnsi"/>
+              </w:rPr>
+            </w:pPr>
+            <w:r>
+              <w:rPr>
+                <w:rFonts w:cstheme="minorHAnsi"/>
+              </w:rPr>
+              <w:t>&lt;&lt;</w:t>
+            </w:r>
+            <w:proofErr w:type="spellStart"/>
+            <w:proofErr w:type="gramStart"/>
+            <w:r>
+              <w:rPr>
+                <w:rFonts w:cstheme="minorHAnsi"/>
+              </w:rPr>
+              <w:t>defendant.correspondenceAddress.PostTown</w:t>
+            </w:r>
+            <w:proofErr w:type="spellEnd"/>
+            <w:proofErr w:type="gramEnd"/>
+            <w:r>
+              <w:rPr>
+                <w:rFonts w:cstheme="minorHAnsi"/>
+              </w:rPr>
+              <w:t xml:space="preserve"> &gt;&gt;</w:t>
             </w:r>
           </w:p>
           <w:p>
@@ -4630,7 +7263,29 @@
               <w:rPr>
                 <w:rFonts w:cstheme="minorHAnsi"/>
               </w:rPr>
-              <w:t>&lt;&lt;cs_{defendant.correspondenceAddress.County!= null}&gt;&gt;</w:t>
+              <w:t>&lt;&lt;cs</w:t>
+            </w:r>
+            <w:proofErr w:type="gramStart"/>
+            <w:r>
+              <w:rPr>
+                <w:rFonts w:cstheme="minorHAnsi"/>
+              </w:rPr>
+              <w:t>_{</w:t>
+            </w:r>
+            <w:proofErr w:type="spellStart"/>
+            <w:proofErr w:type="gramEnd"/>
+            <w:r>
+              <w:rPr>
+                <w:rFonts w:cstheme="minorHAnsi"/>
+              </w:rPr>
+              <w:t>defendant.correspondenceAddress.County</w:t>
+            </w:r>
+            <w:proofErr w:type="spellEnd"/>
+            <w:r>
+              <w:rPr>
+                <w:rFonts w:cstheme="minorHAnsi"/>
+              </w:rPr>
+              <w:t>!= null}&gt;&gt;</w:t>
             </w:r>
           </w:p>
           <w:p>
@@ -4658,21 +7313,59 @@
               <w:rPr>
                 <w:rFonts w:cstheme="minorHAnsi"/>
               </w:rPr>
-              <w:t>&lt;&lt;cs_{defendant.correspondenceAddress.PostCode!= null}&gt;&gt;</w:t>
-            </w:r>
-          </w:p>
-          <w:p>
-            <w:pPr>
-              <w:spacing w:line="276" w:lineRule="auto"/>
-              <w:rPr>
-                <w:rFonts w:cstheme="minorHAnsi"/>
-              </w:rPr>
-            </w:pPr>
-            <w:r>
-              <w:rPr>
-                <w:rFonts w:cstheme="minorHAnsi"/>
-              </w:rPr>
-              <w:t>&lt;&lt;defendant.correspondenceAddress.PostCode&gt;&gt;</w:t>
+              <w:t>&lt;&lt;cs</w:t>
+            </w:r>
+            <w:proofErr w:type="gramStart"/>
+            <w:r>
+              <w:rPr>
+                <w:rFonts w:cstheme="minorHAnsi"/>
+              </w:rPr>
+              <w:t>_{</w:t>
+            </w:r>
+            <w:proofErr w:type="spellStart"/>
+            <w:proofErr w:type="gramEnd"/>
+            <w:r>
+              <w:rPr>
+                <w:rFonts w:cstheme="minorHAnsi"/>
+              </w:rPr>
+              <w:t>defendant.correspondenceAddress.PostCode</w:t>
+            </w:r>
+            <w:proofErr w:type="spellEnd"/>
+            <w:r>
+              <w:rPr>
+                <w:rFonts w:cstheme="minorHAnsi"/>
+              </w:rPr>
+              <w:t>!= null}&gt;&gt;</w:t>
+            </w:r>
+          </w:p>
+          <w:p>
+            <w:pPr>
+              <w:spacing w:line="276" w:lineRule="auto"/>
+              <w:rPr>
+                <w:rFonts w:cstheme="minorHAnsi"/>
+              </w:rPr>
+            </w:pPr>
+            <w:r>
+              <w:rPr>
+                <w:rFonts w:cstheme="minorHAnsi"/>
+              </w:rPr>
+              <w:t>&lt;&lt;</w:t>
+            </w:r>
+            <w:proofErr w:type="spellStart"/>
+            <w:proofErr w:type="gramStart"/>
+            <w:r>
+              <w:rPr>
+                <w:rFonts w:cstheme="minorHAnsi"/>
+              </w:rPr>
+              <w:t>defendant.correspondenceAddress.PostCode</w:t>
+            </w:r>
+            <w:proofErr w:type="spellEnd"/>
+            <w:proofErr w:type="gramEnd"/>
+            <w:r>
+              <w:rPr>
+                <w:rFonts w:cstheme="minorHAnsi"/>
+              </w:rPr>
+              <w:t>&gt;&gt;</w:t>
             </w:r>
           </w:p>
           <w:p>
@@ -4769,7 +7462,71 @@
               <w:rPr>
                 <w:rFonts w:cstheme="minorHAnsi"/>
               </w:rPr>
-              <w:t>&lt;&lt;{dateFormat(defendant.dateOfBirth, ‘dd MMMM yyyy’, 'dd-MM-yyyy')}&gt;&gt;</w:t>
+              <w:t>&lt;</w:t>
+            </w:r>
+            <w:proofErr w:type="gramStart"/>
+            <w:r>
+              <w:rPr>
+                <w:rFonts w:cstheme="minorHAnsi"/>
+              </w:rPr>
+              <w:t>&lt;{</w:t>
+            </w:r>
+            <w:proofErr w:type="spellStart"/>
+            <w:proofErr w:type="gramEnd"/>
+            <w:r>
+              <w:rPr>
+                <w:rFonts w:cstheme="minorHAnsi"/>
+              </w:rPr>
+              <w:t>dateFormat</w:t>
+            </w:r>
+            <w:proofErr w:type="spellEnd"/>
+            <w:r>
+              <w:rPr>
+                <w:rFonts w:cstheme="minorHAnsi"/>
+              </w:rPr>
+              <w:t>(</w:t>
+            </w:r>
+            <w:proofErr w:type="spellStart"/>
+            <w:r>
+              <w:rPr>
+                <w:rFonts w:cstheme="minorHAnsi"/>
+              </w:rPr>
+              <w:t>defendant.dateOfBirth</w:t>
+            </w:r>
+            <w:proofErr w:type="spellEnd"/>
+            <w:r>
+              <w:rPr>
+                <w:rFonts w:cstheme="minorHAnsi"/>
+              </w:rPr>
+              <w:t xml:space="preserve">, ‘dd MMMM </w:t>
+            </w:r>
+            <w:proofErr w:type="spellStart"/>
+            <w:r>
+              <w:rPr>
+                <w:rFonts w:cstheme="minorHAnsi"/>
+              </w:rPr>
+              <w:t>yyyy</w:t>
+            </w:r>
+            <w:proofErr w:type="spellEnd"/>
+            <w:r>
+              <w:rPr>
+                <w:rFonts w:cstheme="minorHAnsi"/>
+              </w:rPr>
+              <w:t>’, 'dd-MM-</w:t>
+            </w:r>
+            <w:proofErr w:type="spellStart"/>
+            <w:r>
+              <w:rPr>
+                <w:rFonts w:cstheme="minorHAnsi"/>
+              </w:rPr>
+              <w:t>yyyy</w:t>
+            </w:r>
+            <w:proofErr w:type="spellEnd"/>
+            <w:r>
+              <w:rPr>
+                <w:rFonts w:cstheme="minorHAnsi"/>
+              </w:rPr>
+              <w:t>')}&gt;&gt;</w:t>
             </w:r>
           </w:p>
         </w:tc>
@@ -4809,7 +7566,23 @@
               <w:rPr>
                 <w:rFonts w:cstheme="minorHAnsi"/>
               </w:rPr>
-              <w:t>&lt;&lt;defendant.phone&gt;&gt;</w:t>
+              <w:t>&lt;&lt;</w:t>
+            </w:r>
+            <w:proofErr w:type="spellStart"/>
+            <w:proofErr w:type="gramStart"/>
+            <w:r>
+              <w:rPr>
+                <w:rFonts w:cstheme="minorHAnsi"/>
+              </w:rPr>
+              <w:t>defendant.phone</w:t>
+            </w:r>
+            <w:proofErr w:type="spellEnd"/>
+            <w:proofErr w:type="gramEnd"/>
+            <w:r>
+              <w:rPr>
+                <w:rFonts w:cstheme="minorHAnsi"/>
+              </w:rPr>
+              <w:t>&gt;&gt;</w:t>
             </w:r>
           </w:p>
         </w:tc>
@@ -4849,7 +7622,23 @@
               <w:rPr>
                 <w:rFonts w:cstheme="minorHAnsi"/>
               </w:rPr>
-              <w:t>&lt;&lt;defendant.email&gt;&gt;</w:t>
+              <w:t>&lt;&lt;</w:t>
+            </w:r>
+            <w:proofErr w:type="spellStart"/>
+            <w:proofErr w:type="gramStart"/>
+            <w:r>
+              <w:rPr>
+                <w:rFonts w:cstheme="minorHAnsi"/>
+              </w:rPr>
+              <w:t>defendant.email</w:t>
+            </w:r>
+            <w:proofErr w:type="spellEnd"/>
+            <w:proofErr w:type="gramEnd"/>
+            <w:r>
+              <w:rPr>
+                <w:rFonts w:cstheme="minorHAnsi"/>
+              </w:rPr>
+              <w:t>&gt;&gt;</w:t>
             </w:r>
           </w:p>
         </w:tc>
@@ -4880,7 +7669,23 @@
         <w:rPr>
           <w:rFonts w:cstheme="minorHAnsi"/>
         </w:rPr>
-        <w:t>&lt;&lt;cs_{defendant.isSoleTrader}&gt;&gt;</w:t>
+        <w:t>&lt;&lt;cs_{</w:t>
+      </w:r>
+      <w:proofErr w:type="spellStart"/>
+      <w:proofErr w:type="gramStart"/>
+      <w:r>
+        <w:rPr>
+          <w:rFonts w:cstheme="minorHAnsi"/>
+        </w:rPr>
+        <w:t>defendant.isSoleTrader</w:t>
+      </w:r>
+      <w:proofErr w:type="spellEnd"/>
+      <w:proofErr w:type="gramEnd"/>
+      <w:r>
+        <w:rPr>
+          <w:rFonts w:cstheme="minorHAnsi"/>
+        </w:rPr>
+        <w:t>}&gt;&gt;</w:t>
       </w:r>
     </w:p>
     <w:p>
@@ -5020,7 +7825,23 @@
               <w:rPr>
                 <w:rFonts w:cstheme="minorHAnsi"/>
               </w:rPr>
-              <w:t>&lt;&lt;defendant.soleTraderBusinessName&gt;&gt;</w:t>
+              <w:t>&lt;&lt;</w:t>
+            </w:r>
+            <w:proofErr w:type="spellStart"/>
+            <w:proofErr w:type="gramStart"/>
+            <w:r>
+              <w:rPr>
+                <w:rFonts w:cstheme="minorHAnsi"/>
+              </w:rPr>
+              <w:t>defendant.soleTraderBusinessName</w:t>
+            </w:r>
+            <w:proofErr w:type="spellEnd"/>
+            <w:proofErr w:type="gramEnd"/>
+            <w:r>
+              <w:rPr>
+                <w:rFonts w:cstheme="minorHAnsi"/>
+              </w:rPr>
+              <w:t>&gt;&gt;</w:t>
             </w:r>
           </w:p>
         </w:tc>
@@ -5060,21 +7881,49 @@
               <w:rPr>
                 <w:rFonts w:cstheme="minorHAnsi"/>
               </w:rPr>
-              <w:t>&lt;&lt;cs_{defendant.primaryAddress.AddressLine1 != null}&gt;&gt;</w:t>
-            </w:r>
-          </w:p>
-          <w:p>
-            <w:pPr>
-              <w:spacing w:line="276" w:lineRule="auto"/>
-              <w:rPr>
-                <w:rFonts w:cstheme="minorHAnsi"/>
-              </w:rPr>
-            </w:pPr>
-            <w:r>
-              <w:rPr>
-                <w:rFonts w:cstheme="minorHAnsi"/>
-              </w:rPr>
-              <w:t>&lt;&lt;defendant.primaryAddress.AddressLine1&gt;&gt;</w:t>
+              <w:t>&lt;&lt;cs</w:t>
+            </w:r>
+            <w:proofErr w:type="gramStart"/>
+            <w:r>
+              <w:rPr>
+                <w:rFonts w:cstheme="minorHAnsi"/>
+              </w:rPr>
+              <w:t>_{</w:t>
+            </w:r>
+            <w:proofErr w:type="gramEnd"/>
+            <w:r>
+              <w:rPr>
+                <w:rFonts w:cstheme="minorHAnsi"/>
+              </w:rPr>
+              <w:t>defendant.primaryAddress.AddressLine1 != null}&gt;&gt;</w:t>
+            </w:r>
+          </w:p>
+          <w:p>
+            <w:pPr>
+              <w:spacing w:line="276" w:lineRule="auto"/>
+              <w:rPr>
+                <w:rFonts w:cstheme="minorHAnsi"/>
+              </w:rPr>
+            </w:pPr>
+            <w:r>
+              <w:rPr>
+                <w:rFonts w:cstheme="minorHAnsi"/>
+              </w:rPr>
+              <w:t>&lt;&lt;</w:t>
+            </w:r>
+            <w:proofErr w:type="gramStart"/>
+            <w:r>
+              <w:rPr>
+                <w:rFonts w:cstheme="minorHAnsi"/>
+              </w:rPr>
+              <w:t>defendant.primaryAddress.AddressLine</w:t>
+            </w:r>
+            <w:proofErr w:type="gramEnd"/>
+            <w:r>
+              <w:rPr>
+                <w:rFonts w:cstheme="minorHAnsi"/>
+              </w:rPr>
+              <w:t>1&gt;&gt;</w:t>
             </w:r>
           </w:p>
           <w:p>
@@ -5102,7 +7951,21 @@
               <w:rPr>
                 <w:rFonts w:cstheme="minorHAnsi"/>
               </w:rPr>
-              <w:t>&lt;&lt;cs_{defendant.primaryAddress.AddressLine2 != null}&gt;&gt;</w:t>
+              <w:t>&lt;&lt;cs</w:t>
+            </w:r>
+            <w:proofErr w:type="gramStart"/>
+            <w:r>
+              <w:rPr>
+                <w:rFonts w:cstheme="minorHAnsi"/>
+              </w:rPr>
+              <w:t>_{</w:t>
+            </w:r>
+            <w:proofErr w:type="gramEnd"/>
+            <w:r>
+              <w:rPr>
+                <w:rFonts w:cstheme="minorHAnsi"/>
+              </w:rPr>
+              <w:t>defendant.primaryAddress.AddressLine2 != null}&gt;&gt;</w:t>
             </w:r>
           </w:p>
           <w:p>
@@ -5117,7 +7980,21 @@
                 <w:rFonts w:cstheme="minorHAnsi"/>
               </w:rPr>
               <w:lastRenderedPageBreak/>
-              <w:t>&lt;&lt;defendant.primaryAddress.AddressLine2&gt;&gt;</w:t>
+              <w:t>&lt;&lt;</w:t>
+            </w:r>
+            <w:proofErr w:type="gramStart"/>
+            <w:r>
+              <w:rPr>
+                <w:rFonts w:cstheme="minorHAnsi"/>
+              </w:rPr>
+              <w:t>defendant.primaryAddress.AddressLine</w:t>
+            </w:r>
+            <w:proofErr w:type="gramEnd"/>
+            <w:r>
+              <w:rPr>
+                <w:rFonts w:cstheme="minorHAnsi"/>
+              </w:rPr>
+              <w:t>2&gt;&gt;</w:t>
             </w:r>
           </w:p>
           <w:p>
@@ -5145,21 +8022,49 @@
               <w:rPr>
                 <w:rFonts w:cstheme="minorHAnsi"/>
               </w:rPr>
-              <w:t>&lt;&lt;cs_{defendant.primaryAddress.AddressLine3 != null}&gt;&gt;</w:t>
-            </w:r>
-          </w:p>
-          <w:p>
-            <w:pPr>
-              <w:spacing w:line="276" w:lineRule="auto"/>
-              <w:rPr>
-                <w:rFonts w:cstheme="minorHAnsi"/>
-              </w:rPr>
-            </w:pPr>
-            <w:r>
-              <w:rPr>
-                <w:rFonts w:cstheme="minorHAnsi"/>
-              </w:rPr>
-              <w:t>&lt;&lt;defendant.primaryAddress.AddressLine3&gt;&gt;</w:t>
+              <w:t>&lt;&lt;cs</w:t>
+            </w:r>
+            <w:proofErr w:type="gramStart"/>
+            <w:r>
+              <w:rPr>
+                <w:rFonts w:cstheme="minorHAnsi"/>
+              </w:rPr>
+              <w:t>_{</w:t>
+            </w:r>
+            <w:proofErr w:type="gramEnd"/>
+            <w:r>
+              <w:rPr>
+                <w:rFonts w:cstheme="minorHAnsi"/>
+              </w:rPr>
+              <w:t>defendant.primaryAddress.AddressLine3 != null}&gt;&gt;</w:t>
+            </w:r>
+          </w:p>
+          <w:p>
+            <w:pPr>
+              <w:spacing w:line="276" w:lineRule="auto"/>
+              <w:rPr>
+                <w:rFonts w:cstheme="minorHAnsi"/>
+              </w:rPr>
+            </w:pPr>
+            <w:r>
+              <w:rPr>
+                <w:rFonts w:cstheme="minorHAnsi"/>
+              </w:rPr>
+              <w:t>&lt;&lt;</w:t>
+            </w:r>
+            <w:proofErr w:type="gramStart"/>
+            <w:r>
+              <w:rPr>
+                <w:rFonts w:cstheme="minorHAnsi"/>
+              </w:rPr>
+              <w:t>defendant.primaryAddress.AddressLine</w:t>
+            </w:r>
+            <w:proofErr w:type="gramEnd"/>
+            <w:r>
+              <w:rPr>
+                <w:rFonts w:cstheme="minorHAnsi"/>
+              </w:rPr>
+              <w:t>3&gt;&gt;</w:t>
             </w:r>
           </w:p>
           <w:p>
@@ -5187,21 +8092,59 @@
               <w:rPr>
                 <w:rFonts w:cstheme="minorHAnsi"/>
               </w:rPr>
-              <w:t>&lt;&lt;cs_{defendant.primaryAddress.PostTown!= null}&gt;&gt;</w:t>
-            </w:r>
-          </w:p>
-          <w:p>
-            <w:pPr>
-              <w:spacing w:line="276" w:lineRule="auto"/>
-              <w:rPr>
-                <w:rFonts w:cstheme="minorHAnsi"/>
-              </w:rPr>
-            </w:pPr>
-            <w:r>
-              <w:rPr>
-                <w:rFonts w:cstheme="minorHAnsi"/>
-              </w:rPr>
-              <w:t>&lt;&lt;defendant.primaryAddress.PostTown &gt;&gt;</w:t>
+              <w:t>&lt;&lt;cs</w:t>
+            </w:r>
+            <w:proofErr w:type="gramStart"/>
+            <w:r>
+              <w:rPr>
+                <w:rFonts w:cstheme="minorHAnsi"/>
+              </w:rPr>
+              <w:t>_{</w:t>
+            </w:r>
+            <w:proofErr w:type="spellStart"/>
+            <w:proofErr w:type="gramEnd"/>
+            <w:r>
+              <w:rPr>
+                <w:rFonts w:cstheme="minorHAnsi"/>
+              </w:rPr>
+              <w:t>defendant.primaryAddress.PostTown</w:t>
+            </w:r>
+            <w:proofErr w:type="spellEnd"/>
+            <w:r>
+              <w:rPr>
+                <w:rFonts w:cstheme="minorHAnsi"/>
+              </w:rPr>
+              <w:t>!= null}&gt;&gt;</w:t>
+            </w:r>
+          </w:p>
+          <w:p>
+            <w:pPr>
+              <w:spacing w:line="276" w:lineRule="auto"/>
+              <w:rPr>
+                <w:rFonts w:cstheme="minorHAnsi"/>
+              </w:rPr>
+            </w:pPr>
+            <w:r>
+              <w:rPr>
+                <w:rFonts w:cstheme="minorHAnsi"/>
+              </w:rPr>
+              <w:t>&lt;&lt;</w:t>
+            </w:r>
+            <w:proofErr w:type="spellStart"/>
+            <w:proofErr w:type="gramStart"/>
+            <w:r>
+              <w:rPr>
+                <w:rFonts w:cstheme="minorHAnsi"/>
+              </w:rPr>
+              <w:t>defendant.primaryAddress.PostTown</w:t>
+            </w:r>
+            <w:proofErr w:type="spellEnd"/>
+            <w:proofErr w:type="gramEnd"/>
+            <w:r>
+              <w:rPr>
+                <w:rFonts w:cstheme="minorHAnsi"/>
+              </w:rPr>
+              <w:t xml:space="preserve"> &gt;&gt;</w:t>
             </w:r>
           </w:p>
           <w:p>
@@ -5229,21 +8172,59 @@
               <w:rPr>
                 <w:rFonts w:cstheme="minorHAnsi"/>
               </w:rPr>
-              <w:t>&lt;&lt;cs_{defendant.primaryAddress.County!= null}&gt;&gt;</w:t>
-            </w:r>
-          </w:p>
-          <w:p>
-            <w:pPr>
-              <w:spacing w:line="276" w:lineRule="auto"/>
-              <w:rPr>
-                <w:rFonts w:cstheme="minorHAnsi"/>
-              </w:rPr>
-            </w:pPr>
-            <w:r>
-              <w:rPr>
-                <w:rFonts w:cstheme="minorHAnsi"/>
-              </w:rPr>
-              <w:t>&lt;&lt;defendant.primaryAddress.County&gt;&gt;</w:t>
+              <w:t>&lt;&lt;cs</w:t>
+            </w:r>
+            <w:proofErr w:type="gramStart"/>
+            <w:r>
+              <w:rPr>
+                <w:rFonts w:cstheme="minorHAnsi"/>
+              </w:rPr>
+              <w:t>_{</w:t>
+            </w:r>
+            <w:proofErr w:type="spellStart"/>
+            <w:proofErr w:type="gramEnd"/>
+            <w:r>
+              <w:rPr>
+                <w:rFonts w:cstheme="minorHAnsi"/>
+              </w:rPr>
+              <w:t>defendant.primaryAddress.County</w:t>
+            </w:r>
+            <w:proofErr w:type="spellEnd"/>
+            <w:r>
+              <w:rPr>
+                <w:rFonts w:cstheme="minorHAnsi"/>
+              </w:rPr>
+              <w:t>!= null}&gt;&gt;</w:t>
+            </w:r>
+          </w:p>
+          <w:p>
+            <w:pPr>
+              <w:spacing w:line="276" w:lineRule="auto"/>
+              <w:rPr>
+                <w:rFonts w:cstheme="minorHAnsi"/>
+              </w:rPr>
+            </w:pPr>
+            <w:r>
+              <w:rPr>
+                <w:rFonts w:cstheme="minorHAnsi"/>
+              </w:rPr>
+              <w:t>&lt;&lt;</w:t>
+            </w:r>
+            <w:proofErr w:type="spellStart"/>
+            <w:proofErr w:type="gramStart"/>
+            <w:r>
+              <w:rPr>
+                <w:rFonts w:cstheme="minorHAnsi"/>
+              </w:rPr>
+              <w:t>defendant.primaryAddress.County</w:t>
+            </w:r>
+            <w:proofErr w:type="spellEnd"/>
+            <w:proofErr w:type="gramEnd"/>
+            <w:r>
+              <w:rPr>
+                <w:rFonts w:cstheme="minorHAnsi"/>
+              </w:rPr>
+              <w:t>&gt;&gt;</w:t>
             </w:r>
           </w:p>
           <w:p>
@@ -5271,21 +8252,59 @@
               <w:rPr>
                 <w:rFonts w:cstheme="minorHAnsi"/>
               </w:rPr>
-              <w:t>&lt;&lt;cs_{defendant.primaryAddress.Country!= null}&gt;&gt;</w:t>
-            </w:r>
-          </w:p>
-          <w:p>
-            <w:pPr>
-              <w:spacing w:line="276" w:lineRule="auto"/>
-              <w:rPr>
-                <w:rFonts w:cstheme="minorHAnsi"/>
-              </w:rPr>
-            </w:pPr>
-            <w:r>
-              <w:rPr>
-                <w:rFonts w:cstheme="minorHAnsi"/>
-              </w:rPr>
-              <w:t>&lt;&lt;defendant.primaryAddress.Country&gt;&gt;</w:t>
+              <w:t>&lt;&lt;cs</w:t>
+            </w:r>
+            <w:proofErr w:type="gramStart"/>
+            <w:r>
+              <w:rPr>
+                <w:rFonts w:cstheme="minorHAnsi"/>
+              </w:rPr>
+              <w:t>_{</w:t>
+            </w:r>
+            <w:proofErr w:type="spellStart"/>
+            <w:proofErr w:type="gramEnd"/>
+            <w:r>
+              <w:rPr>
+                <w:rFonts w:cstheme="minorHAnsi"/>
+              </w:rPr>
+              <w:t>defendant.primaryAddress.Country</w:t>
+            </w:r>
+            <w:proofErr w:type="spellEnd"/>
+            <w:r>
+              <w:rPr>
+                <w:rFonts w:cstheme="minorHAnsi"/>
+              </w:rPr>
+              <w:t>!= null}&gt;&gt;</w:t>
+            </w:r>
+          </w:p>
+          <w:p>
+            <w:pPr>
+              <w:spacing w:line="276" w:lineRule="auto"/>
+              <w:rPr>
+                <w:rFonts w:cstheme="minorHAnsi"/>
+              </w:rPr>
+            </w:pPr>
+            <w:r>
+              <w:rPr>
+                <w:rFonts w:cstheme="minorHAnsi"/>
+              </w:rPr>
+              <w:t>&lt;&lt;</w:t>
+            </w:r>
+            <w:proofErr w:type="spellStart"/>
+            <w:proofErr w:type="gramStart"/>
+            <w:r>
+              <w:rPr>
+                <w:rFonts w:cstheme="minorHAnsi"/>
+              </w:rPr>
+              <w:t>defendant.primaryAddress.Country</w:t>
+            </w:r>
+            <w:proofErr w:type="spellEnd"/>
+            <w:proofErr w:type="gramEnd"/>
+            <w:r>
+              <w:rPr>
+                <w:rFonts w:cstheme="minorHAnsi"/>
+              </w:rPr>
+              <w:t>&gt;&gt;</w:t>
             </w:r>
           </w:p>
           <w:p>
@@ -5313,21 +8332,59 @@
               <w:rPr>
                 <w:rFonts w:cstheme="minorHAnsi"/>
               </w:rPr>
-              <w:t>&lt;&lt;cs_{defendant.primaryAddress.PostCode!= null}&gt;&gt;</w:t>
-            </w:r>
-          </w:p>
-          <w:p>
-            <w:pPr>
-              <w:spacing w:line="276" w:lineRule="auto"/>
-              <w:rPr>
-                <w:rFonts w:cstheme="minorHAnsi"/>
-              </w:rPr>
-            </w:pPr>
-            <w:r>
-              <w:rPr>
-                <w:rFonts w:cstheme="minorHAnsi"/>
-              </w:rPr>
-              <w:t>&lt;&lt;defendant.primaryAddress.PostCode&gt;&gt;</w:t>
+              <w:t>&lt;&lt;cs</w:t>
+            </w:r>
+            <w:proofErr w:type="gramStart"/>
+            <w:r>
+              <w:rPr>
+                <w:rFonts w:cstheme="minorHAnsi"/>
+              </w:rPr>
+              <w:t>_{</w:t>
+            </w:r>
+            <w:proofErr w:type="spellStart"/>
+            <w:proofErr w:type="gramEnd"/>
+            <w:r>
+              <w:rPr>
+                <w:rFonts w:cstheme="minorHAnsi"/>
+              </w:rPr>
+              <w:t>defendant.primaryAddress.PostCode</w:t>
+            </w:r>
+            <w:proofErr w:type="spellEnd"/>
+            <w:r>
+              <w:rPr>
+                <w:rFonts w:cstheme="minorHAnsi"/>
+              </w:rPr>
+              <w:t>!= null}&gt;&gt;</w:t>
+            </w:r>
+          </w:p>
+          <w:p>
+            <w:pPr>
+              <w:spacing w:line="276" w:lineRule="auto"/>
+              <w:rPr>
+                <w:rFonts w:cstheme="minorHAnsi"/>
+              </w:rPr>
+            </w:pPr>
+            <w:r>
+              <w:rPr>
+                <w:rFonts w:cstheme="minorHAnsi"/>
+              </w:rPr>
+              <w:t>&lt;&lt;</w:t>
+            </w:r>
+            <w:proofErr w:type="spellStart"/>
+            <w:proofErr w:type="gramStart"/>
+            <w:r>
+              <w:rPr>
+                <w:rFonts w:cstheme="minorHAnsi"/>
+              </w:rPr>
+              <w:t>defendant.primaryAddress.PostCode</w:t>
+            </w:r>
+            <w:proofErr w:type="spellEnd"/>
+            <w:proofErr w:type="gramEnd"/>
+            <w:r>
+              <w:rPr>
+                <w:rFonts w:cstheme="minorHAnsi"/>
+              </w:rPr>
+              <w:t>&gt;&gt;</w:t>
             </w:r>
           </w:p>
           <w:p>
@@ -5363,7 +8420,29 @@
                 <w:rFonts w:cstheme="minorHAnsi"/>
               </w:rPr>
               <w:lastRenderedPageBreak/>
-              <w:t>&lt;&lt;cr_{defendant.correspondenceAddress.AddressLine1 != null}&gt;&gt;</w:t>
+              <w:t>&lt;&lt;</w:t>
+            </w:r>
+            <w:proofErr w:type="spellStart"/>
+            <w:r>
+              <w:rPr>
+                <w:rFonts w:cstheme="minorHAnsi"/>
+              </w:rPr>
+              <w:t>cr</w:t>
+            </w:r>
+            <w:proofErr w:type="spellEnd"/>
+            <w:proofErr w:type="gramStart"/>
+            <w:r>
+              <w:rPr>
+                <w:rFonts w:cstheme="minorHAnsi"/>
+              </w:rPr>
+              <w:t>_{</w:t>
+            </w:r>
+            <w:proofErr w:type="gramEnd"/>
+            <w:r>
+              <w:rPr>
+                <w:rFonts w:cstheme="minorHAnsi"/>
+              </w:rPr>
+              <w:t>defendant.correspondenceAddress.AddressLine1 != null}&gt;&gt;</w:t>
             </w:r>
           </w:p>
         </w:tc>
@@ -5416,21 +8495,49 @@
               <w:rPr>
                 <w:rFonts w:cstheme="minorHAnsi"/>
               </w:rPr>
-              <w:t>&lt;&lt;cs_{defendant.correspondenceAddress.AddressLine1 != null}&gt;&gt;</w:t>
-            </w:r>
-          </w:p>
-          <w:p>
-            <w:pPr>
-              <w:spacing w:line="276" w:lineRule="auto"/>
-              <w:rPr>
-                <w:rFonts w:cstheme="minorHAnsi"/>
-              </w:rPr>
-            </w:pPr>
-            <w:r>
-              <w:rPr>
-                <w:rFonts w:cstheme="minorHAnsi"/>
-              </w:rPr>
-              <w:t>&lt;&lt;defendant.correspondenceAddress.AddressLine1&gt;&gt;</w:t>
+              <w:t>&lt;&lt;cs</w:t>
+            </w:r>
+            <w:proofErr w:type="gramStart"/>
+            <w:r>
+              <w:rPr>
+                <w:rFonts w:cstheme="minorHAnsi"/>
+              </w:rPr>
+              <w:t>_{</w:t>
+            </w:r>
+            <w:proofErr w:type="gramEnd"/>
+            <w:r>
+              <w:rPr>
+                <w:rFonts w:cstheme="minorHAnsi"/>
+              </w:rPr>
+              <w:t>defendant.correspondenceAddress.AddressLine1 != null}&gt;&gt;</w:t>
+            </w:r>
+          </w:p>
+          <w:p>
+            <w:pPr>
+              <w:spacing w:line="276" w:lineRule="auto"/>
+              <w:rPr>
+                <w:rFonts w:cstheme="minorHAnsi"/>
+              </w:rPr>
+            </w:pPr>
+            <w:r>
+              <w:rPr>
+                <w:rFonts w:cstheme="minorHAnsi"/>
+              </w:rPr>
+              <w:t>&lt;&lt;</w:t>
+            </w:r>
+            <w:proofErr w:type="gramStart"/>
+            <w:r>
+              <w:rPr>
+                <w:rFonts w:cstheme="minorHAnsi"/>
+              </w:rPr>
+              <w:t>defendant.correspondenceAddress.AddressLine</w:t>
+            </w:r>
+            <w:proofErr w:type="gramEnd"/>
+            <w:r>
+              <w:rPr>
+                <w:rFonts w:cstheme="minorHAnsi"/>
+              </w:rPr>
+              <w:t>1&gt;&gt;</w:t>
             </w:r>
           </w:p>
           <w:p>
@@ -5458,21 +8565,49 @@
               <w:rPr>
                 <w:rFonts w:cstheme="minorHAnsi"/>
               </w:rPr>
-              <w:t>&lt;&lt;cs_{defendant.correspondenceAddress.AddressLine2 != null}&gt;&gt;</w:t>
-            </w:r>
-          </w:p>
-          <w:p>
-            <w:pPr>
-              <w:spacing w:line="276" w:lineRule="auto"/>
-              <w:rPr>
-                <w:rFonts w:cstheme="minorHAnsi"/>
-              </w:rPr>
-            </w:pPr>
-            <w:r>
-              <w:rPr>
-                <w:rFonts w:cstheme="minorHAnsi"/>
-              </w:rPr>
-              <w:t>&lt;&lt;defendant.correspondenceAddress.AddressLine2&gt;&gt;</w:t>
+              <w:t>&lt;&lt;cs</w:t>
+            </w:r>
+            <w:proofErr w:type="gramStart"/>
+            <w:r>
+              <w:rPr>
+                <w:rFonts w:cstheme="minorHAnsi"/>
+              </w:rPr>
+              <w:t>_{</w:t>
+            </w:r>
+            <w:proofErr w:type="gramEnd"/>
+            <w:r>
+              <w:rPr>
+                <w:rFonts w:cstheme="minorHAnsi"/>
+              </w:rPr>
+              <w:t>defendant.correspondenceAddress.AddressLine2 != null}&gt;&gt;</w:t>
+            </w:r>
+          </w:p>
+          <w:p>
+            <w:pPr>
+              <w:spacing w:line="276" w:lineRule="auto"/>
+              <w:rPr>
+                <w:rFonts w:cstheme="minorHAnsi"/>
+              </w:rPr>
+            </w:pPr>
+            <w:r>
+              <w:rPr>
+                <w:rFonts w:cstheme="minorHAnsi"/>
+              </w:rPr>
+              <w:t>&lt;&lt;</w:t>
+            </w:r>
+            <w:proofErr w:type="gramStart"/>
+            <w:r>
+              <w:rPr>
+                <w:rFonts w:cstheme="minorHAnsi"/>
+              </w:rPr>
+              <w:t>defendant.correspondenceAddress.AddressLine</w:t>
+            </w:r>
+            <w:proofErr w:type="gramEnd"/>
+            <w:r>
+              <w:rPr>
+                <w:rFonts w:cstheme="minorHAnsi"/>
+              </w:rPr>
+              <w:t>2&gt;&gt;</w:t>
             </w:r>
           </w:p>
           <w:p>
@@ -5500,21 +8635,49 @@
               <w:rPr>
                 <w:rFonts w:cstheme="minorHAnsi"/>
               </w:rPr>
-              <w:t>&lt;&lt;cs_{defendant.correspondenceAddress.AddressLine3 != null}&gt;&gt;</w:t>
-            </w:r>
-          </w:p>
-          <w:p>
-            <w:pPr>
-              <w:spacing w:line="276" w:lineRule="auto"/>
-              <w:rPr>
-                <w:rFonts w:cstheme="minorHAnsi"/>
-              </w:rPr>
-            </w:pPr>
-            <w:r>
-              <w:rPr>
-                <w:rFonts w:cstheme="minorHAnsi"/>
-              </w:rPr>
-              <w:t>&lt;&lt;defendant.correspondenceAddress.AddressLine3&gt;&gt;</w:t>
+              <w:t>&lt;&lt;cs</w:t>
+            </w:r>
+            <w:proofErr w:type="gramStart"/>
+            <w:r>
+              <w:rPr>
+                <w:rFonts w:cstheme="minorHAnsi"/>
+              </w:rPr>
+              <w:t>_{</w:t>
+            </w:r>
+            <w:proofErr w:type="gramEnd"/>
+            <w:r>
+              <w:rPr>
+                <w:rFonts w:cstheme="minorHAnsi"/>
+              </w:rPr>
+              <w:t>defendant.correspondenceAddress.AddressLine3 != null}&gt;&gt;</w:t>
+            </w:r>
+          </w:p>
+          <w:p>
+            <w:pPr>
+              <w:spacing w:line="276" w:lineRule="auto"/>
+              <w:rPr>
+                <w:rFonts w:cstheme="minorHAnsi"/>
+              </w:rPr>
+            </w:pPr>
+            <w:r>
+              <w:rPr>
+                <w:rFonts w:cstheme="minorHAnsi"/>
+              </w:rPr>
+              <w:t>&lt;&lt;</w:t>
+            </w:r>
+            <w:proofErr w:type="gramStart"/>
+            <w:r>
+              <w:rPr>
+                <w:rFonts w:cstheme="minorHAnsi"/>
+              </w:rPr>
+              <w:t>defendant.correspondenceAddress.AddressLine</w:t>
+            </w:r>
+            <w:proofErr w:type="gramEnd"/>
+            <w:r>
+              <w:rPr>
+                <w:rFonts w:cstheme="minorHAnsi"/>
+              </w:rPr>
+              <w:t>3&gt;&gt;</w:t>
             </w:r>
           </w:p>
           <w:p>
@@ -5543,21 +8706,59 @@
                 <w:rFonts w:cstheme="minorHAnsi"/>
               </w:rPr>
               <w:lastRenderedPageBreak/>
-              <w:t>&lt;&lt;cs_{defendant.correspondenceAddress.PostTown!= null}&gt;&gt;</w:t>
-            </w:r>
-          </w:p>
-          <w:p>
-            <w:pPr>
-              <w:spacing w:line="276" w:lineRule="auto"/>
-              <w:rPr>
-                <w:rFonts w:cstheme="minorHAnsi"/>
-              </w:rPr>
-            </w:pPr>
-            <w:r>
-              <w:rPr>
-                <w:rFonts w:cstheme="minorHAnsi"/>
-              </w:rPr>
-              <w:t>&lt;&lt;defendant.correspondenceAddress.PostTown &gt;&gt;</w:t>
+              <w:t>&lt;&lt;cs</w:t>
+            </w:r>
+            <w:proofErr w:type="gramStart"/>
+            <w:r>
+              <w:rPr>
+                <w:rFonts w:cstheme="minorHAnsi"/>
+              </w:rPr>
+              <w:t>_{</w:t>
+            </w:r>
+            <w:proofErr w:type="spellStart"/>
+            <w:proofErr w:type="gramEnd"/>
+            <w:r>
+              <w:rPr>
+                <w:rFonts w:cstheme="minorHAnsi"/>
+              </w:rPr>
+              <w:t>defendant.correspondenceAddress.PostTown</w:t>
+            </w:r>
+            <w:proofErr w:type="spellEnd"/>
+            <w:r>
+              <w:rPr>
+                <w:rFonts w:cstheme="minorHAnsi"/>
+              </w:rPr>
+              <w:t>!= null}&gt;&gt;</w:t>
+            </w:r>
+          </w:p>
+          <w:p>
+            <w:pPr>
+              <w:spacing w:line="276" w:lineRule="auto"/>
+              <w:rPr>
+                <w:rFonts w:cstheme="minorHAnsi"/>
+              </w:rPr>
+            </w:pPr>
+            <w:r>
+              <w:rPr>
+                <w:rFonts w:cstheme="minorHAnsi"/>
+              </w:rPr>
+              <w:t>&lt;&lt;</w:t>
+            </w:r>
+            <w:proofErr w:type="spellStart"/>
+            <w:proofErr w:type="gramStart"/>
+            <w:r>
+              <w:rPr>
+                <w:rFonts w:cstheme="minorHAnsi"/>
+              </w:rPr>
+              <w:t>defendant.correspondenceAddress.PostTown</w:t>
+            </w:r>
+            <w:proofErr w:type="spellEnd"/>
+            <w:proofErr w:type="gramEnd"/>
+            <w:r>
+              <w:rPr>
+                <w:rFonts w:cstheme="minorHAnsi"/>
+              </w:rPr>
+              <w:t xml:space="preserve"> &gt;&gt;</w:t>
             </w:r>
           </w:p>
           <w:p>
@@ -5585,7 +8786,29 @@
               <w:rPr>
                 <w:rFonts w:cstheme="minorHAnsi"/>
               </w:rPr>
-              <w:t>&lt;&lt;cs_{defendant.correspondenceAddress.County!= null}&gt;&gt;</w:t>
+              <w:t>&lt;&lt;cs</w:t>
+            </w:r>
+            <w:proofErr w:type="gramStart"/>
+            <w:r>
+              <w:rPr>
+                <w:rFonts w:cstheme="minorHAnsi"/>
+              </w:rPr>
+              <w:t>_{</w:t>
+            </w:r>
+            <w:proofErr w:type="spellStart"/>
+            <w:proofErr w:type="gramEnd"/>
+            <w:r>
+              <w:rPr>
+                <w:rFonts w:cstheme="minorHAnsi"/>
+              </w:rPr>
+              <w:t>defendant.correspondenceAddress.County</w:t>
+            </w:r>
+            <w:proofErr w:type="spellEnd"/>
+            <w:r>
+              <w:rPr>
+                <w:rFonts w:cstheme="minorHAnsi"/>
+              </w:rPr>
+              <w:t>!= null}&gt;&gt;</w:t>
             </w:r>
           </w:p>
           <w:p>
@@ -5613,21 +8836,59 @@
               <w:rPr>
                 <w:rFonts w:cstheme="minorHAnsi"/>
               </w:rPr>
-              <w:t>&lt;&lt;cs_{defendant.correspondenceAddress.PostCode!= null}&gt;&gt;</w:t>
-            </w:r>
-          </w:p>
-          <w:p>
-            <w:pPr>
-              <w:spacing w:line="276" w:lineRule="auto"/>
-              <w:rPr>
-                <w:rFonts w:cstheme="minorHAnsi"/>
-              </w:rPr>
-            </w:pPr>
-            <w:r>
-              <w:rPr>
-                <w:rFonts w:cstheme="minorHAnsi"/>
-              </w:rPr>
-              <w:t>&lt;&lt;defendant.correspondenceAddress.PostCode&gt;&gt;</w:t>
+              <w:t>&lt;&lt;cs</w:t>
+            </w:r>
+            <w:proofErr w:type="gramStart"/>
+            <w:r>
+              <w:rPr>
+                <w:rFonts w:cstheme="minorHAnsi"/>
+              </w:rPr>
+              <w:t>_{</w:t>
+            </w:r>
+            <w:proofErr w:type="spellStart"/>
+            <w:proofErr w:type="gramEnd"/>
+            <w:r>
+              <w:rPr>
+                <w:rFonts w:cstheme="minorHAnsi"/>
+              </w:rPr>
+              <w:t>defendant.correspondenceAddress.PostCode</w:t>
+            </w:r>
+            <w:proofErr w:type="spellEnd"/>
+            <w:r>
+              <w:rPr>
+                <w:rFonts w:cstheme="minorHAnsi"/>
+              </w:rPr>
+              <w:t>!= null}&gt;&gt;</w:t>
+            </w:r>
+          </w:p>
+          <w:p>
+            <w:pPr>
+              <w:spacing w:line="276" w:lineRule="auto"/>
+              <w:rPr>
+                <w:rFonts w:cstheme="minorHAnsi"/>
+              </w:rPr>
+            </w:pPr>
+            <w:r>
+              <w:rPr>
+                <w:rFonts w:cstheme="minorHAnsi"/>
+              </w:rPr>
+              <w:t>&lt;&lt;</w:t>
+            </w:r>
+            <w:proofErr w:type="spellStart"/>
+            <w:proofErr w:type="gramStart"/>
+            <w:r>
+              <w:rPr>
+                <w:rFonts w:cstheme="minorHAnsi"/>
+              </w:rPr>
+              <w:t>defendant.correspondenceAddress.PostCode</w:t>
+            </w:r>
+            <w:proofErr w:type="spellEnd"/>
+            <w:proofErr w:type="gramEnd"/>
+            <w:r>
+              <w:rPr>
+                <w:rFonts w:cstheme="minorHAnsi"/>
+              </w:rPr>
+              <w:t>&gt;&gt;</w:t>
             </w:r>
           </w:p>
           <w:p>
@@ -5724,7 +8985,23 @@
               <w:rPr>
                 <w:rFonts w:cstheme="minorHAnsi"/>
               </w:rPr>
-              <w:t>&lt;&lt;defendant.phone&gt;&gt;</w:t>
+              <w:t>&lt;&lt;</w:t>
+            </w:r>
+            <w:proofErr w:type="spellStart"/>
+            <w:proofErr w:type="gramStart"/>
+            <w:r>
+              <w:rPr>
+                <w:rFonts w:cstheme="minorHAnsi"/>
+              </w:rPr>
+              <w:t>defendant.phone</w:t>
+            </w:r>
+            <w:proofErr w:type="spellEnd"/>
+            <w:proofErr w:type="gramEnd"/>
+            <w:r>
+              <w:rPr>
+                <w:rFonts w:cstheme="minorHAnsi"/>
+              </w:rPr>
+              <w:t>&gt;&gt;</w:t>
             </w:r>
           </w:p>
         </w:tc>
@@ -5764,7 +9041,23 @@
               <w:rPr>
                 <w:rFonts w:cstheme="minorHAnsi"/>
               </w:rPr>
-              <w:t>&lt;&lt;defendant.email&gt;&gt;</w:t>
+              <w:t>&lt;&lt;</w:t>
+            </w:r>
+            <w:proofErr w:type="spellStart"/>
+            <w:proofErr w:type="gramStart"/>
+            <w:r>
+              <w:rPr>
+                <w:rFonts w:cstheme="minorHAnsi"/>
+              </w:rPr>
+              <w:t>defendant.email</w:t>
+            </w:r>
+            <w:proofErr w:type="spellEnd"/>
+            <w:proofErr w:type="gramEnd"/>
+            <w:r>
+              <w:rPr>
+                <w:rFonts w:cstheme="minorHAnsi"/>
+              </w:rPr>
+              <w:t>&gt;&gt;</w:t>
             </w:r>
           </w:p>
         </w:tc>
@@ -5795,7 +9088,23 @@
         <w:rPr>
           <w:rFonts w:cstheme="minorHAnsi"/>
         </w:rPr>
-        <w:t>&lt;&lt;cs_{defendant.isOrganisation}&gt;&gt;</w:t>
+        <w:t>&lt;&lt;cs_{</w:t>
+      </w:r>
+      <w:proofErr w:type="spellStart"/>
+      <w:proofErr w:type="gramStart"/>
+      <w:r>
+        <w:rPr>
+          <w:rFonts w:cstheme="minorHAnsi"/>
+        </w:rPr>
+        <w:t>defendant.isOrganisation</w:t>
+      </w:r>
+      <w:proofErr w:type="spellEnd"/>
+      <w:proofErr w:type="gramEnd"/>
+      <w:r>
+        <w:rPr>
+          <w:rFonts w:cstheme="minorHAnsi"/>
+        </w:rPr>
+        <w:t>}&gt;&gt;</w:t>
       </w:r>
     </w:p>
     <w:tbl>
@@ -5929,7 +9238,23 @@
               <w:rPr>
                 <w:rFonts w:cstheme="minorHAnsi"/>
               </w:rPr>
-              <w:t>&lt;&lt;defendant.contactPerson&gt;&gt;</w:t>
+              <w:t>&lt;&lt;</w:t>
+            </w:r>
+            <w:proofErr w:type="spellStart"/>
+            <w:proofErr w:type="gramStart"/>
+            <w:r>
+              <w:rPr>
+                <w:rFonts w:cstheme="minorHAnsi"/>
+              </w:rPr>
+              <w:t>defendant.contactPerson</w:t>
+            </w:r>
+            <w:proofErr w:type="spellEnd"/>
+            <w:proofErr w:type="gramEnd"/>
+            <w:r>
+              <w:rPr>
+                <w:rFonts w:cstheme="minorHAnsi"/>
+              </w:rPr>
+              <w:t>&gt;&gt;</w:t>
             </w:r>
           </w:p>
         </w:tc>
@@ -5969,21 +9294,49 @@
               <w:rPr>
                 <w:rFonts w:cstheme="minorHAnsi"/>
               </w:rPr>
-              <w:t>&lt;&lt;cs_{defendant.primaryAddress.AddressLine1 != null}&gt;&gt;</w:t>
-            </w:r>
-          </w:p>
-          <w:p>
-            <w:pPr>
-              <w:spacing w:line="276" w:lineRule="auto"/>
-              <w:rPr>
-                <w:rFonts w:cstheme="minorHAnsi"/>
-              </w:rPr>
-            </w:pPr>
-            <w:r>
-              <w:rPr>
-                <w:rFonts w:cstheme="minorHAnsi"/>
-              </w:rPr>
-              <w:t>&lt;&lt;defendant.primaryAddress.AddressLine1&gt;&gt;</w:t>
+              <w:t>&lt;&lt;cs</w:t>
+            </w:r>
+            <w:proofErr w:type="gramStart"/>
+            <w:r>
+              <w:rPr>
+                <w:rFonts w:cstheme="minorHAnsi"/>
+              </w:rPr>
+              <w:t>_{</w:t>
+            </w:r>
+            <w:proofErr w:type="gramEnd"/>
+            <w:r>
+              <w:rPr>
+                <w:rFonts w:cstheme="minorHAnsi"/>
+              </w:rPr>
+              <w:t>defendant.primaryAddress.AddressLine1 != null}&gt;&gt;</w:t>
+            </w:r>
+          </w:p>
+          <w:p>
+            <w:pPr>
+              <w:spacing w:line="276" w:lineRule="auto"/>
+              <w:rPr>
+                <w:rFonts w:cstheme="minorHAnsi"/>
+              </w:rPr>
+            </w:pPr>
+            <w:r>
+              <w:rPr>
+                <w:rFonts w:cstheme="minorHAnsi"/>
+              </w:rPr>
+              <w:t>&lt;&lt;</w:t>
+            </w:r>
+            <w:proofErr w:type="gramStart"/>
+            <w:r>
+              <w:rPr>
+                <w:rFonts w:cstheme="minorHAnsi"/>
+              </w:rPr>
+              <w:t>defendant.primaryAddress.AddressLine</w:t>
+            </w:r>
+            <w:proofErr w:type="gramEnd"/>
+            <w:r>
+              <w:rPr>
+                <w:rFonts w:cstheme="minorHAnsi"/>
+              </w:rPr>
+              <w:t>1&gt;&gt;</w:t>
             </w:r>
           </w:p>
           <w:p>
@@ -6011,21 +9364,49 @@
               <w:rPr>
                 <w:rFonts w:cstheme="minorHAnsi"/>
               </w:rPr>
-              <w:t>&lt;&lt;cs_{defendant.primaryAddress.AddressLine2 != null}&gt;&gt;</w:t>
-            </w:r>
-          </w:p>
-          <w:p>
-            <w:pPr>
-              <w:spacing w:line="276" w:lineRule="auto"/>
-              <w:rPr>
-                <w:rFonts w:cstheme="minorHAnsi"/>
-              </w:rPr>
-            </w:pPr>
-            <w:r>
-              <w:rPr>
-                <w:rFonts w:cstheme="minorHAnsi"/>
-              </w:rPr>
-              <w:t>&lt;&lt;defendant.primaryAddress.AddressLine2&gt;&gt;</w:t>
+              <w:t>&lt;&lt;cs</w:t>
+            </w:r>
+            <w:proofErr w:type="gramStart"/>
+            <w:r>
+              <w:rPr>
+                <w:rFonts w:cstheme="minorHAnsi"/>
+              </w:rPr>
+              <w:t>_{</w:t>
+            </w:r>
+            <w:proofErr w:type="gramEnd"/>
+            <w:r>
+              <w:rPr>
+                <w:rFonts w:cstheme="minorHAnsi"/>
+              </w:rPr>
+              <w:t>defendant.primaryAddress.AddressLine2 != null}&gt;&gt;</w:t>
+            </w:r>
+          </w:p>
+          <w:p>
+            <w:pPr>
+              <w:spacing w:line="276" w:lineRule="auto"/>
+              <w:rPr>
+                <w:rFonts w:cstheme="minorHAnsi"/>
+              </w:rPr>
+            </w:pPr>
+            <w:r>
+              <w:rPr>
+                <w:rFonts w:cstheme="minorHAnsi"/>
+              </w:rPr>
+              <w:t>&lt;&lt;</w:t>
+            </w:r>
+            <w:proofErr w:type="gramStart"/>
+            <w:r>
+              <w:rPr>
+                <w:rFonts w:cstheme="minorHAnsi"/>
+              </w:rPr>
+              <w:t>defendant.primaryAddress.AddressLine</w:t>
+            </w:r>
+            <w:proofErr w:type="gramEnd"/>
+            <w:r>
+              <w:rPr>
+                <w:rFonts w:cstheme="minorHAnsi"/>
+              </w:rPr>
+              <w:t>2&gt;&gt;</w:t>
             </w:r>
           </w:p>
           <w:p>
@@ -6053,21 +9434,49 @@
               <w:rPr>
                 <w:rFonts w:cstheme="minorHAnsi"/>
               </w:rPr>
-              <w:t>&lt;&lt;cs_{defendant.primaryAddress.AddressLine3 != null}&gt;&gt;</w:t>
-            </w:r>
-          </w:p>
-          <w:p>
-            <w:pPr>
-              <w:spacing w:line="276" w:lineRule="auto"/>
-              <w:rPr>
-                <w:rFonts w:cstheme="minorHAnsi"/>
-              </w:rPr>
-            </w:pPr>
-            <w:r>
-              <w:rPr>
-                <w:rFonts w:cstheme="minorHAnsi"/>
-              </w:rPr>
-              <w:t>&lt;&lt;defendant.primaryAddress.AddressLine3&gt;&gt;</w:t>
+              <w:t>&lt;&lt;cs</w:t>
+            </w:r>
+            <w:proofErr w:type="gramStart"/>
+            <w:r>
+              <w:rPr>
+                <w:rFonts w:cstheme="minorHAnsi"/>
+              </w:rPr>
+              <w:t>_{</w:t>
+            </w:r>
+            <w:proofErr w:type="gramEnd"/>
+            <w:r>
+              <w:rPr>
+                <w:rFonts w:cstheme="minorHAnsi"/>
+              </w:rPr>
+              <w:t>defendant.primaryAddress.AddressLine3 != null}&gt;&gt;</w:t>
+            </w:r>
+          </w:p>
+          <w:p>
+            <w:pPr>
+              <w:spacing w:line="276" w:lineRule="auto"/>
+              <w:rPr>
+                <w:rFonts w:cstheme="minorHAnsi"/>
+              </w:rPr>
+            </w:pPr>
+            <w:r>
+              <w:rPr>
+                <w:rFonts w:cstheme="minorHAnsi"/>
+              </w:rPr>
+              <w:t>&lt;&lt;</w:t>
+            </w:r>
+            <w:proofErr w:type="gramStart"/>
+            <w:r>
+              <w:rPr>
+                <w:rFonts w:cstheme="minorHAnsi"/>
+              </w:rPr>
+              <w:t>defendant.primaryAddress.AddressLine</w:t>
+            </w:r>
+            <w:proofErr w:type="gramEnd"/>
+            <w:r>
+              <w:rPr>
+                <w:rFonts w:cstheme="minorHAnsi"/>
+              </w:rPr>
+              <w:t>3&gt;&gt;</w:t>
             </w:r>
           </w:p>
           <w:p>
@@ -6095,21 +9504,59 @@
               <w:rPr>
                 <w:rFonts w:cstheme="minorHAnsi"/>
               </w:rPr>
-              <w:t>&lt;&lt;cs_{defendant.primaryAddress.PostTown!= null}&gt;&gt;</w:t>
-            </w:r>
-          </w:p>
-          <w:p>
-            <w:pPr>
-              <w:spacing w:line="276" w:lineRule="auto"/>
-              <w:rPr>
-                <w:rFonts w:cstheme="minorHAnsi"/>
-              </w:rPr>
-            </w:pPr>
-            <w:r>
-              <w:rPr>
-                <w:rFonts w:cstheme="minorHAnsi"/>
-              </w:rPr>
-              <w:t>&lt;&lt;defendant.primaryAddress.PostTown &gt;&gt;</w:t>
+              <w:t>&lt;&lt;cs</w:t>
+            </w:r>
+            <w:proofErr w:type="gramStart"/>
+            <w:r>
+              <w:rPr>
+                <w:rFonts w:cstheme="minorHAnsi"/>
+              </w:rPr>
+              <w:t>_{</w:t>
+            </w:r>
+            <w:proofErr w:type="spellStart"/>
+            <w:proofErr w:type="gramEnd"/>
+            <w:r>
+              <w:rPr>
+                <w:rFonts w:cstheme="minorHAnsi"/>
+              </w:rPr>
+              <w:t>defendant.primaryAddress.PostTown</w:t>
+            </w:r>
+            <w:proofErr w:type="spellEnd"/>
+            <w:r>
+              <w:rPr>
+                <w:rFonts w:cstheme="minorHAnsi"/>
+              </w:rPr>
+              <w:t>!= null}&gt;&gt;</w:t>
+            </w:r>
+          </w:p>
+          <w:p>
+            <w:pPr>
+              <w:spacing w:line="276" w:lineRule="auto"/>
+              <w:rPr>
+                <w:rFonts w:cstheme="minorHAnsi"/>
+              </w:rPr>
+            </w:pPr>
+            <w:r>
+              <w:rPr>
+                <w:rFonts w:cstheme="minorHAnsi"/>
+              </w:rPr>
+              <w:t>&lt;&lt;</w:t>
+            </w:r>
+            <w:proofErr w:type="spellStart"/>
+            <w:proofErr w:type="gramStart"/>
+            <w:r>
+              <w:rPr>
+                <w:rFonts w:cstheme="minorHAnsi"/>
+              </w:rPr>
+              <w:t>defendant.primaryAddress.PostTown</w:t>
+            </w:r>
+            <w:proofErr w:type="spellEnd"/>
+            <w:proofErr w:type="gramEnd"/>
+            <w:r>
+              <w:rPr>
+                <w:rFonts w:cstheme="minorHAnsi"/>
+              </w:rPr>
+              <w:t xml:space="preserve"> &gt;&gt;</w:t>
             </w:r>
           </w:p>
           <w:p>
@@ -6138,21 +9585,59 @@
                 <w:rFonts w:cstheme="minorHAnsi"/>
               </w:rPr>
               <w:lastRenderedPageBreak/>
-              <w:t>&lt;&lt;cs_{defendant.primaryAddress.County!= null}&gt;&gt;</w:t>
-            </w:r>
-          </w:p>
-          <w:p>
-            <w:pPr>
-              <w:spacing w:line="276" w:lineRule="auto"/>
-              <w:rPr>
-                <w:rFonts w:cstheme="minorHAnsi"/>
-              </w:rPr>
-            </w:pPr>
-            <w:r>
-              <w:rPr>
-                <w:rFonts w:cstheme="minorHAnsi"/>
-              </w:rPr>
-              <w:t>&lt;&lt;defendant.primaryAddress.County&gt;&gt;</w:t>
+              <w:t>&lt;&lt;cs</w:t>
+            </w:r>
+            <w:proofErr w:type="gramStart"/>
+            <w:r>
+              <w:rPr>
+                <w:rFonts w:cstheme="minorHAnsi"/>
+              </w:rPr>
+              <w:t>_{</w:t>
+            </w:r>
+            <w:proofErr w:type="spellStart"/>
+            <w:proofErr w:type="gramEnd"/>
+            <w:r>
+              <w:rPr>
+                <w:rFonts w:cstheme="minorHAnsi"/>
+              </w:rPr>
+              <w:t>defendant.primaryAddress.County</w:t>
+            </w:r>
+            <w:proofErr w:type="spellEnd"/>
+            <w:r>
+              <w:rPr>
+                <w:rFonts w:cstheme="minorHAnsi"/>
+              </w:rPr>
+              <w:t>!= null}&gt;&gt;</w:t>
+            </w:r>
+          </w:p>
+          <w:p>
+            <w:pPr>
+              <w:spacing w:line="276" w:lineRule="auto"/>
+              <w:rPr>
+                <w:rFonts w:cstheme="minorHAnsi"/>
+              </w:rPr>
+            </w:pPr>
+            <w:r>
+              <w:rPr>
+                <w:rFonts w:cstheme="minorHAnsi"/>
+              </w:rPr>
+              <w:t>&lt;&lt;</w:t>
+            </w:r>
+            <w:proofErr w:type="spellStart"/>
+            <w:proofErr w:type="gramStart"/>
+            <w:r>
+              <w:rPr>
+                <w:rFonts w:cstheme="minorHAnsi"/>
+              </w:rPr>
+              <w:t>defendant.primaryAddress.County</w:t>
+            </w:r>
+            <w:proofErr w:type="spellEnd"/>
+            <w:proofErr w:type="gramEnd"/>
+            <w:r>
+              <w:rPr>
+                <w:rFonts w:cstheme="minorHAnsi"/>
+              </w:rPr>
+              <w:t>&gt;&gt;</w:t>
             </w:r>
           </w:p>
           <w:p>
@@ -6180,21 +9665,59 @@
               <w:rPr>
                 <w:rFonts w:cstheme="minorHAnsi"/>
               </w:rPr>
-              <w:t>&lt;&lt;cs_{defendant.primaryAddress.Country!= null}&gt;&gt;</w:t>
-            </w:r>
-          </w:p>
-          <w:p>
-            <w:pPr>
-              <w:spacing w:line="276" w:lineRule="auto"/>
-              <w:rPr>
-                <w:rFonts w:cstheme="minorHAnsi"/>
-              </w:rPr>
-            </w:pPr>
-            <w:r>
-              <w:rPr>
-                <w:rFonts w:cstheme="minorHAnsi"/>
-              </w:rPr>
-              <w:t>&lt;&lt;defendant.primaryAddress.Country&gt;&gt;</w:t>
+              <w:t>&lt;&lt;cs</w:t>
+            </w:r>
+            <w:proofErr w:type="gramStart"/>
+            <w:r>
+              <w:rPr>
+                <w:rFonts w:cstheme="minorHAnsi"/>
+              </w:rPr>
+              <w:t>_{</w:t>
+            </w:r>
+            <w:proofErr w:type="spellStart"/>
+            <w:proofErr w:type="gramEnd"/>
+            <w:r>
+              <w:rPr>
+                <w:rFonts w:cstheme="minorHAnsi"/>
+              </w:rPr>
+              <w:t>defendant.primaryAddress.Country</w:t>
+            </w:r>
+            <w:proofErr w:type="spellEnd"/>
+            <w:r>
+              <w:rPr>
+                <w:rFonts w:cstheme="minorHAnsi"/>
+              </w:rPr>
+              <w:t>!= null}&gt;&gt;</w:t>
+            </w:r>
+          </w:p>
+          <w:p>
+            <w:pPr>
+              <w:spacing w:line="276" w:lineRule="auto"/>
+              <w:rPr>
+                <w:rFonts w:cstheme="minorHAnsi"/>
+              </w:rPr>
+            </w:pPr>
+            <w:r>
+              <w:rPr>
+                <w:rFonts w:cstheme="minorHAnsi"/>
+              </w:rPr>
+              <w:t>&lt;&lt;</w:t>
+            </w:r>
+            <w:proofErr w:type="spellStart"/>
+            <w:proofErr w:type="gramStart"/>
+            <w:r>
+              <w:rPr>
+                <w:rFonts w:cstheme="minorHAnsi"/>
+              </w:rPr>
+              <w:t>defendant.primaryAddress.Country</w:t>
+            </w:r>
+            <w:proofErr w:type="spellEnd"/>
+            <w:proofErr w:type="gramEnd"/>
+            <w:r>
+              <w:rPr>
+                <w:rFonts w:cstheme="minorHAnsi"/>
+              </w:rPr>
+              <w:t>&gt;&gt;</w:t>
             </w:r>
           </w:p>
           <w:p>
@@ -6222,21 +9745,59 @@
               <w:rPr>
                 <w:rFonts w:cstheme="minorHAnsi"/>
               </w:rPr>
-              <w:t>&lt;&lt;cs_{defendant.primaryAddress.PostCode!= null}&gt;&gt;</w:t>
-            </w:r>
-          </w:p>
-          <w:p>
-            <w:pPr>
-              <w:spacing w:line="276" w:lineRule="auto"/>
-              <w:rPr>
-                <w:rFonts w:cstheme="minorHAnsi"/>
-              </w:rPr>
-            </w:pPr>
-            <w:r>
-              <w:rPr>
-                <w:rFonts w:cstheme="minorHAnsi"/>
-              </w:rPr>
-              <w:t>&lt;&lt;defendant.primaryAddress.PostCode&gt;&gt;</w:t>
+              <w:t>&lt;&lt;cs</w:t>
+            </w:r>
+            <w:proofErr w:type="gramStart"/>
+            <w:r>
+              <w:rPr>
+                <w:rFonts w:cstheme="minorHAnsi"/>
+              </w:rPr>
+              <w:t>_{</w:t>
+            </w:r>
+            <w:proofErr w:type="spellStart"/>
+            <w:proofErr w:type="gramEnd"/>
+            <w:r>
+              <w:rPr>
+                <w:rFonts w:cstheme="minorHAnsi"/>
+              </w:rPr>
+              <w:t>defendant.primaryAddress.PostCode</w:t>
+            </w:r>
+            <w:proofErr w:type="spellEnd"/>
+            <w:r>
+              <w:rPr>
+                <w:rFonts w:cstheme="minorHAnsi"/>
+              </w:rPr>
+              <w:t>!= null}&gt;&gt;</w:t>
+            </w:r>
+          </w:p>
+          <w:p>
+            <w:pPr>
+              <w:spacing w:line="276" w:lineRule="auto"/>
+              <w:rPr>
+                <w:rFonts w:cstheme="minorHAnsi"/>
+              </w:rPr>
+            </w:pPr>
+            <w:r>
+              <w:rPr>
+                <w:rFonts w:cstheme="minorHAnsi"/>
+              </w:rPr>
+              <w:t>&lt;&lt;</w:t>
+            </w:r>
+            <w:proofErr w:type="spellStart"/>
+            <w:proofErr w:type="gramStart"/>
+            <w:r>
+              <w:rPr>
+                <w:rFonts w:cstheme="minorHAnsi"/>
+              </w:rPr>
+              <w:t>defendant.primaryAddress.PostCode</w:t>
+            </w:r>
+            <w:proofErr w:type="spellEnd"/>
+            <w:proofErr w:type="gramEnd"/>
+            <w:r>
+              <w:rPr>
+                <w:rFonts w:cstheme="minorHAnsi"/>
+              </w:rPr>
+              <w:t>&gt;&gt;</w:t>
             </w:r>
           </w:p>
           <w:p>
@@ -6272,7 +9833,29 @@
                 <w:rFonts w:cstheme="minorHAnsi"/>
               </w:rPr>
               <w:lastRenderedPageBreak/>
-              <w:t>&lt;&lt;cr_{defendant.correspondenceAddress.AddressLine1 != null}&gt;&gt;</w:t>
+              <w:t>&lt;&lt;</w:t>
+            </w:r>
+            <w:proofErr w:type="spellStart"/>
+            <w:r>
+              <w:rPr>
+                <w:rFonts w:cstheme="minorHAnsi"/>
+              </w:rPr>
+              <w:t>cr</w:t>
+            </w:r>
+            <w:proofErr w:type="spellEnd"/>
+            <w:proofErr w:type="gramStart"/>
+            <w:r>
+              <w:rPr>
+                <w:rFonts w:cstheme="minorHAnsi"/>
+              </w:rPr>
+              <w:t>_{</w:t>
+            </w:r>
+            <w:proofErr w:type="gramEnd"/>
+            <w:r>
+              <w:rPr>
+                <w:rFonts w:cstheme="minorHAnsi"/>
+              </w:rPr>
+              <w:t>defendant.correspondenceAddress.AddressLine1 != null}&gt;&gt;</w:t>
             </w:r>
           </w:p>
         </w:tc>
@@ -6325,21 +9908,49 @@
               <w:rPr>
                 <w:rFonts w:cstheme="minorHAnsi"/>
               </w:rPr>
-              <w:t>&lt;&lt;cs_{defendant.correspondenceAddress.AddressLine1 != null}&gt;&gt;</w:t>
-            </w:r>
-          </w:p>
-          <w:p>
-            <w:pPr>
-              <w:spacing w:line="276" w:lineRule="auto"/>
-              <w:rPr>
-                <w:rFonts w:cstheme="minorHAnsi"/>
-              </w:rPr>
-            </w:pPr>
-            <w:r>
-              <w:rPr>
-                <w:rFonts w:cstheme="minorHAnsi"/>
-              </w:rPr>
-              <w:t>&lt;&lt;defendant.correspondenceAddress.AddressLine1&gt;&gt;</w:t>
+              <w:t>&lt;&lt;cs</w:t>
+            </w:r>
+            <w:proofErr w:type="gramStart"/>
+            <w:r>
+              <w:rPr>
+                <w:rFonts w:cstheme="minorHAnsi"/>
+              </w:rPr>
+              <w:t>_{</w:t>
+            </w:r>
+            <w:proofErr w:type="gramEnd"/>
+            <w:r>
+              <w:rPr>
+                <w:rFonts w:cstheme="minorHAnsi"/>
+              </w:rPr>
+              <w:t>defendant.correspondenceAddress.AddressLine1 != null}&gt;&gt;</w:t>
+            </w:r>
+          </w:p>
+          <w:p>
+            <w:pPr>
+              <w:spacing w:line="276" w:lineRule="auto"/>
+              <w:rPr>
+                <w:rFonts w:cstheme="minorHAnsi"/>
+              </w:rPr>
+            </w:pPr>
+            <w:r>
+              <w:rPr>
+                <w:rFonts w:cstheme="minorHAnsi"/>
+              </w:rPr>
+              <w:t>&lt;&lt;</w:t>
+            </w:r>
+            <w:proofErr w:type="gramStart"/>
+            <w:r>
+              <w:rPr>
+                <w:rFonts w:cstheme="minorHAnsi"/>
+              </w:rPr>
+              <w:t>defendant.correspondenceAddress.AddressLine</w:t>
+            </w:r>
+            <w:proofErr w:type="gramEnd"/>
+            <w:r>
+              <w:rPr>
+                <w:rFonts w:cstheme="minorHAnsi"/>
+              </w:rPr>
+              <w:t>1&gt;&gt;</w:t>
             </w:r>
           </w:p>
           <w:p>
@@ -6367,21 +9978,49 @@
               <w:rPr>
                 <w:rFonts w:cstheme="minorHAnsi"/>
               </w:rPr>
-              <w:t>&lt;&lt;cs_{defendant.correspondenceAddress.AddressLine2 != null}&gt;&gt;</w:t>
-            </w:r>
-          </w:p>
-          <w:p>
-            <w:pPr>
-              <w:spacing w:line="276" w:lineRule="auto"/>
-              <w:rPr>
-                <w:rFonts w:cstheme="minorHAnsi"/>
-              </w:rPr>
-            </w:pPr>
-            <w:r>
-              <w:rPr>
-                <w:rFonts w:cstheme="minorHAnsi"/>
-              </w:rPr>
-              <w:t>&lt;&lt;defendant.correspondenceAddress.AddressLine2&gt;&gt;</w:t>
+              <w:t>&lt;&lt;cs</w:t>
+            </w:r>
+            <w:proofErr w:type="gramStart"/>
+            <w:r>
+              <w:rPr>
+                <w:rFonts w:cstheme="minorHAnsi"/>
+              </w:rPr>
+              <w:t>_{</w:t>
+            </w:r>
+            <w:proofErr w:type="gramEnd"/>
+            <w:r>
+              <w:rPr>
+                <w:rFonts w:cstheme="minorHAnsi"/>
+              </w:rPr>
+              <w:t>defendant.correspondenceAddress.AddressLine2 != null}&gt;&gt;</w:t>
+            </w:r>
+          </w:p>
+          <w:p>
+            <w:pPr>
+              <w:spacing w:line="276" w:lineRule="auto"/>
+              <w:rPr>
+                <w:rFonts w:cstheme="minorHAnsi"/>
+              </w:rPr>
+            </w:pPr>
+            <w:r>
+              <w:rPr>
+                <w:rFonts w:cstheme="minorHAnsi"/>
+              </w:rPr>
+              <w:t>&lt;&lt;</w:t>
+            </w:r>
+            <w:proofErr w:type="gramStart"/>
+            <w:r>
+              <w:rPr>
+                <w:rFonts w:cstheme="minorHAnsi"/>
+              </w:rPr>
+              <w:t>defendant.correspondenceAddress.AddressLine</w:t>
+            </w:r>
+            <w:proofErr w:type="gramEnd"/>
+            <w:r>
+              <w:rPr>
+                <w:rFonts w:cstheme="minorHAnsi"/>
+              </w:rPr>
+              <w:t>2&gt;&gt;</w:t>
             </w:r>
           </w:p>
           <w:p>
@@ -6409,21 +10048,49 @@
               <w:rPr>
                 <w:rFonts w:cstheme="minorHAnsi"/>
               </w:rPr>
-              <w:t>&lt;&lt;cs_{defendant.correspondenceAddress.AddressLine3 != null}&gt;&gt;</w:t>
-            </w:r>
-          </w:p>
-          <w:p>
-            <w:pPr>
-              <w:spacing w:line="276" w:lineRule="auto"/>
-              <w:rPr>
-                <w:rFonts w:cstheme="minorHAnsi"/>
-              </w:rPr>
-            </w:pPr>
-            <w:r>
-              <w:rPr>
-                <w:rFonts w:cstheme="minorHAnsi"/>
-              </w:rPr>
-              <w:t>&lt;&lt;defendant.correspondenceAddress.AddressLine3&gt;&gt;</w:t>
+              <w:t>&lt;&lt;cs</w:t>
+            </w:r>
+            <w:proofErr w:type="gramStart"/>
+            <w:r>
+              <w:rPr>
+                <w:rFonts w:cstheme="minorHAnsi"/>
+              </w:rPr>
+              <w:t>_{</w:t>
+            </w:r>
+            <w:proofErr w:type="gramEnd"/>
+            <w:r>
+              <w:rPr>
+                <w:rFonts w:cstheme="minorHAnsi"/>
+              </w:rPr>
+              <w:t>defendant.correspondenceAddress.AddressLine3 != null}&gt;&gt;</w:t>
+            </w:r>
+          </w:p>
+          <w:p>
+            <w:pPr>
+              <w:spacing w:line="276" w:lineRule="auto"/>
+              <w:rPr>
+                <w:rFonts w:cstheme="minorHAnsi"/>
+              </w:rPr>
+            </w:pPr>
+            <w:r>
+              <w:rPr>
+                <w:rFonts w:cstheme="minorHAnsi"/>
+              </w:rPr>
+              <w:t>&lt;&lt;</w:t>
+            </w:r>
+            <w:proofErr w:type="gramStart"/>
+            <w:r>
+              <w:rPr>
+                <w:rFonts w:cstheme="minorHAnsi"/>
+              </w:rPr>
+              <w:t>defendant.correspondenceAddress.AddressLine</w:t>
+            </w:r>
+            <w:proofErr w:type="gramEnd"/>
+            <w:r>
+              <w:rPr>
+                <w:rFonts w:cstheme="minorHAnsi"/>
+              </w:rPr>
+              <w:t>3&gt;&gt;</w:t>
             </w:r>
           </w:p>
           <w:p>
@@ -6451,21 +10118,59 @@
               <w:rPr>
                 <w:rFonts w:cstheme="minorHAnsi"/>
               </w:rPr>
-              <w:t>&lt;&lt;cs_{defendant.correspondenceAddress.PostTown!= null}&gt;&gt;</w:t>
-            </w:r>
-          </w:p>
-          <w:p>
-            <w:pPr>
-              <w:spacing w:line="276" w:lineRule="auto"/>
-              <w:rPr>
-                <w:rFonts w:cstheme="minorHAnsi"/>
-              </w:rPr>
-            </w:pPr>
-            <w:r>
-              <w:rPr>
-                <w:rFonts w:cstheme="minorHAnsi"/>
-              </w:rPr>
-              <w:t>&lt;&lt;defendant.correspondenceAddress.PostTown &gt;&gt;</w:t>
+              <w:t>&lt;&lt;cs</w:t>
+            </w:r>
+            <w:proofErr w:type="gramStart"/>
+            <w:r>
+              <w:rPr>
+                <w:rFonts w:cstheme="minorHAnsi"/>
+              </w:rPr>
+              <w:t>_{</w:t>
+            </w:r>
+            <w:proofErr w:type="spellStart"/>
+            <w:proofErr w:type="gramEnd"/>
+            <w:r>
+              <w:rPr>
+                <w:rFonts w:cstheme="minorHAnsi"/>
+              </w:rPr>
+              <w:t>defendant.correspondenceAddress.PostTown</w:t>
+            </w:r>
+            <w:proofErr w:type="spellEnd"/>
+            <w:r>
+              <w:rPr>
+                <w:rFonts w:cstheme="minorHAnsi"/>
+              </w:rPr>
+              <w:t>!= null}&gt;&gt;</w:t>
+            </w:r>
+          </w:p>
+          <w:p>
+            <w:pPr>
+              <w:spacing w:line="276" w:lineRule="auto"/>
+              <w:rPr>
+                <w:rFonts w:cstheme="minorHAnsi"/>
+              </w:rPr>
+            </w:pPr>
+            <w:r>
+              <w:rPr>
+                <w:rFonts w:cstheme="minorHAnsi"/>
+              </w:rPr>
+              <w:t>&lt;&lt;</w:t>
+            </w:r>
+            <w:proofErr w:type="spellStart"/>
+            <w:proofErr w:type="gramStart"/>
+            <w:r>
+              <w:rPr>
+                <w:rFonts w:cstheme="minorHAnsi"/>
+              </w:rPr>
+              <w:t>defendant.correspondenceAddress.PostTown</w:t>
+            </w:r>
+            <w:proofErr w:type="spellEnd"/>
+            <w:proofErr w:type="gramEnd"/>
+            <w:r>
+              <w:rPr>
+                <w:rFonts w:cstheme="minorHAnsi"/>
+              </w:rPr>
+              <w:t xml:space="preserve"> &gt;&gt;</w:t>
             </w:r>
           </w:p>
           <w:p>
@@ -6493,7 +10198,29 @@
               <w:rPr>
                 <w:rFonts w:cstheme="minorHAnsi"/>
               </w:rPr>
-              <w:t>&lt;&lt;cs_{defendant.correspondenceAddress.County!= null}&gt;&gt;</w:t>
+              <w:t>&lt;&lt;cs</w:t>
+            </w:r>
+            <w:proofErr w:type="gramStart"/>
+            <w:r>
+              <w:rPr>
+                <w:rFonts w:cstheme="minorHAnsi"/>
+              </w:rPr>
+              <w:t>_{</w:t>
+            </w:r>
+            <w:proofErr w:type="spellStart"/>
+            <w:proofErr w:type="gramEnd"/>
+            <w:r>
+              <w:rPr>
+                <w:rFonts w:cstheme="minorHAnsi"/>
+              </w:rPr>
+              <w:t>defendant.correspondenceAddress.County</w:t>
+            </w:r>
+            <w:proofErr w:type="spellEnd"/>
+            <w:r>
+              <w:rPr>
+                <w:rFonts w:cstheme="minorHAnsi"/>
+              </w:rPr>
+              <w:t>!= null}&gt;&gt;</w:t>
             </w:r>
           </w:p>
           <w:p>
@@ -6521,21 +10248,59 @@
               <w:rPr>
                 <w:rFonts w:cstheme="minorHAnsi"/>
               </w:rPr>
-              <w:t>&lt;&lt;cs_{defendant.correspondenceAddress.PostCode!= null}&gt;&gt;</w:t>
-            </w:r>
-          </w:p>
-          <w:p>
-            <w:pPr>
-              <w:spacing w:line="276" w:lineRule="auto"/>
-              <w:rPr>
-                <w:rFonts w:cstheme="minorHAnsi"/>
-              </w:rPr>
-            </w:pPr>
-            <w:r>
-              <w:rPr>
-                <w:rFonts w:cstheme="minorHAnsi"/>
-              </w:rPr>
-              <w:t>&lt;&lt;defendant.correspondenceAddress.PostCode&gt;&gt;</w:t>
+              <w:t>&lt;&lt;cs</w:t>
+            </w:r>
+            <w:proofErr w:type="gramStart"/>
+            <w:r>
+              <w:rPr>
+                <w:rFonts w:cstheme="minorHAnsi"/>
+              </w:rPr>
+              <w:t>_{</w:t>
+            </w:r>
+            <w:proofErr w:type="spellStart"/>
+            <w:proofErr w:type="gramEnd"/>
+            <w:r>
+              <w:rPr>
+                <w:rFonts w:cstheme="minorHAnsi"/>
+              </w:rPr>
+              <w:t>defendant.correspondenceAddress.PostCode</w:t>
+            </w:r>
+            <w:proofErr w:type="spellEnd"/>
+            <w:r>
+              <w:rPr>
+                <w:rFonts w:cstheme="minorHAnsi"/>
+              </w:rPr>
+              <w:t>!= null}&gt;&gt;</w:t>
+            </w:r>
+          </w:p>
+          <w:p>
+            <w:pPr>
+              <w:spacing w:line="276" w:lineRule="auto"/>
+              <w:rPr>
+                <w:rFonts w:cstheme="minorHAnsi"/>
+              </w:rPr>
+            </w:pPr>
+            <w:r>
+              <w:rPr>
+                <w:rFonts w:cstheme="minorHAnsi"/>
+              </w:rPr>
+              <w:t>&lt;&lt;</w:t>
+            </w:r>
+            <w:proofErr w:type="spellStart"/>
+            <w:proofErr w:type="gramStart"/>
+            <w:r>
+              <w:rPr>
+                <w:rFonts w:cstheme="minorHAnsi"/>
+              </w:rPr>
+              <w:t>defendant.correspondenceAddress.PostCode</w:t>
+            </w:r>
+            <w:proofErr w:type="spellEnd"/>
+            <w:proofErr w:type="gramEnd"/>
+            <w:r>
+              <w:rPr>
+                <w:rFonts w:cstheme="minorHAnsi"/>
+              </w:rPr>
+              <w:t>&gt;&gt;</w:t>
             </w:r>
           </w:p>
           <w:p>
@@ -6633,7 +10398,23 @@
               <w:rPr>
                 <w:rFonts w:cstheme="minorHAnsi"/>
               </w:rPr>
-              <w:t>&lt;&lt;defendant.phone&gt;&gt;</w:t>
+              <w:t>&lt;&lt;</w:t>
+            </w:r>
+            <w:proofErr w:type="spellStart"/>
+            <w:proofErr w:type="gramStart"/>
+            <w:r>
+              <w:rPr>
+                <w:rFonts w:cstheme="minorHAnsi"/>
+              </w:rPr>
+              <w:t>defendant.phone</w:t>
+            </w:r>
+            <w:proofErr w:type="spellEnd"/>
+            <w:proofErr w:type="gramEnd"/>
+            <w:r>
+              <w:rPr>
+                <w:rFonts w:cstheme="minorHAnsi"/>
+              </w:rPr>
+              <w:t>&gt;&gt;</w:t>
             </w:r>
           </w:p>
         </w:tc>
@@ -6673,7 +10454,23 @@
               <w:rPr>
                 <w:rFonts w:cstheme="minorHAnsi"/>
               </w:rPr>
-              <w:t>&lt;&lt;defendant.email&gt;&gt;</w:t>
+              <w:t>&lt;&lt;</w:t>
+            </w:r>
+            <w:proofErr w:type="spellStart"/>
+            <w:proofErr w:type="gramStart"/>
+            <w:r>
+              <w:rPr>
+                <w:rFonts w:cstheme="minorHAnsi"/>
+              </w:rPr>
+              <w:t>defendant.email</w:t>
+            </w:r>
+            <w:proofErr w:type="spellEnd"/>
+            <w:proofErr w:type="gramEnd"/>
+            <w:r>
+              <w:rPr>
+                <w:rFonts w:cstheme="minorHAnsi"/>
+              </w:rPr>
+              <w:t>&gt;&gt;</w:t>
             </w:r>
           </w:p>
         </w:tc>
@@ -6704,7 +10501,23 @@
         <w:rPr>
           <w:rFonts w:cstheme="minorHAnsi"/>
         </w:rPr>
-        <w:t>&lt;&lt;cs_{defendant.isCompany}&gt;&gt;</w:t>
+        <w:t>&lt;&lt;cs_{</w:t>
+      </w:r>
+      <w:proofErr w:type="spellStart"/>
+      <w:proofErr w:type="gramStart"/>
+      <w:r>
+        <w:rPr>
+          <w:rFonts w:cstheme="minorHAnsi"/>
+        </w:rPr>
+        <w:t>defendant.isCompany</w:t>
+      </w:r>
+      <w:proofErr w:type="spellEnd"/>
+      <w:proofErr w:type="gramEnd"/>
+      <w:r>
+        <w:rPr>
+          <w:rFonts w:cstheme="minorHAnsi"/>
+        </w:rPr>
+        <w:t>}&gt;&gt;</w:t>
       </w:r>
     </w:p>
     <w:p>
@@ -6843,7 +10656,23 @@
               <w:rPr>
                 <w:rFonts w:cstheme="minorHAnsi"/>
               </w:rPr>
-              <w:t>&lt;&lt;defendant.contactPerson&gt;&gt;</w:t>
+              <w:t>&lt;&lt;</w:t>
+            </w:r>
+            <w:proofErr w:type="spellStart"/>
+            <w:proofErr w:type="gramStart"/>
+            <w:r>
+              <w:rPr>
+                <w:rFonts w:cstheme="minorHAnsi"/>
+              </w:rPr>
+              <w:t>defendant.contactPerson</w:t>
+            </w:r>
+            <w:proofErr w:type="spellEnd"/>
+            <w:proofErr w:type="gramEnd"/>
+            <w:r>
+              <w:rPr>
+                <w:rFonts w:cstheme="minorHAnsi"/>
+              </w:rPr>
+              <w:t>&gt;&gt;</w:t>
             </w:r>
           </w:p>
         </w:tc>
@@ -6883,21 +10712,49 @@
               <w:rPr>
                 <w:rFonts w:cstheme="minorHAnsi"/>
               </w:rPr>
-              <w:t>&lt;&lt;cs_{defendant.primaryAddress.AddressLine1 != null}&gt;&gt;</w:t>
-            </w:r>
-          </w:p>
-          <w:p>
-            <w:pPr>
-              <w:spacing w:line="276" w:lineRule="auto"/>
-              <w:rPr>
-                <w:rFonts w:cstheme="minorHAnsi"/>
-              </w:rPr>
-            </w:pPr>
-            <w:r>
-              <w:rPr>
-                <w:rFonts w:cstheme="minorHAnsi"/>
-              </w:rPr>
-              <w:t>&lt;&lt;defendant.primaryAddress.AddressLine1&gt;&gt;</w:t>
+              <w:t>&lt;&lt;cs</w:t>
+            </w:r>
+            <w:proofErr w:type="gramStart"/>
+            <w:r>
+              <w:rPr>
+                <w:rFonts w:cstheme="minorHAnsi"/>
+              </w:rPr>
+              <w:t>_{</w:t>
+            </w:r>
+            <w:proofErr w:type="gramEnd"/>
+            <w:r>
+              <w:rPr>
+                <w:rFonts w:cstheme="minorHAnsi"/>
+              </w:rPr>
+              <w:t>defendant.primaryAddress.AddressLine1 != null}&gt;&gt;</w:t>
+            </w:r>
+          </w:p>
+          <w:p>
+            <w:pPr>
+              <w:spacing w:line="276" w:lineRule="auto"/>
+              <w:rPr>
+                <w:rFonts w:cstheme="minorHAnsi"/>
+              </w:rPr>
+            </w:pPr>
+            <w:r>
+              <w:rPr>
+                <w:rFonts w:cstheme="minorHAnsi"/>
+              </w:rPr>
+              <w:t>&lt;&lt;</w:t>
+            </w:r>
+            <w:proofErr w:type="gramStart"/>
+            <w:r>
+              <w:rPr>
+                <w:rFonts w:cstheme="minorHAnsi"/>
+              </w:rPr>
+              <w:t>defendant.primaryAddress.AddressLine</w:t>
+            </w:r>
+            <w:proofErr w:type="gramEnd"/>
+            <w:r>
+              <w:rPr>
+                <w:rFonts w:cstheme="minorHAnsi"/>
+              </w:rPr>
+              <w:t>1&gt;&gt;</w:t>
             </w:r>
           </w:p>
           <w:p>
@@ -6925,21 +10782,49 @@
               <w:rPr>
                 <w:rFonts w:cstheme="minorHAnsi"/>
               </w:rPr>
-              <w:t>&lt;&lt;cs_{defendant.primaryAddress.AddressLine2 != null}&gt;&gt;</w:t>
-            </w:r>
-          </w:p>
-          <w:p>
-            <w:pPr>
-              <w:spacing w:line="276" w:lineRule="auto"/>
-              <w:rPr>
-                <w:rFonts w:cstheme="minorHAnsi"/>
-              </w:rPr>
-            </w:pPr>
-            <w:r>
-              <w:rPr>
-                <w:rFonts w:cstheme="minorHAnsi"/>
-              </w:rPr>
-              <w:t>&lt;&lt;defendant.primaryAddress.AddressLine2&gt;&gt;</w:t>
+              <w:t>&lt;&lt;cs</w:t>
+            </w:r>
+            <w:proofErr w:type="gramStart"/>
+            <w:r>
+              <w:rPr>
+                <w:rFonts w:cstheme="minorHAnsi"/>
+              </w:rPr>
+              <w:t>_{</w:t>
+            </w:r>
+            <w:proofErr w:type="gramEnd"/>
+            <w:r>
+              <w:rPr>
+                <w:rFonts w:cstheme="minorHAnsi"/>
+              </w:rPr>
+              <w:t>defendant.primaryAddress.AddressLine2 != null}&gt;&gt;</w:t>
+            </w:r>
+          </w:p>
+          <w:p>
+            <w:pPr>
+              <w:spacing w:line="276" w:lineRule="auto"/>
+              <w:rPr>
+                <w:rFonts w:cstheme="minorHAnsi"/>
+              </w:rPr>
+            </w:pPr>
+            <w:r>
+              <w:rPr>
+                <w:rFonts w:cstheme="minorHAnsi"/>
+              </w:rPr>
+              <w:t>&lt;&lt;</w:t>
+            </w:r>
+            <w:proofErr w:type="gramStart"/>
+            <w:r>
+              <w:rPr>
+                <w:rFonts w:cstheme="minorHAnsi"/>
+              </w:rPr>
+              <w:t>defendant.primaryAddress.AddressLine</w:t>
+            </w:r>
+            <w:proofErr w:type="gramEnd"/>
+            <w:r>
+              <w:rPr>
+                <w:rFonts w:cstheme="minorHAnsi"/>
+              </w:rPr>
+              <w:t>2&gt;&gt;</w:t>
             </w:r>
           </w:p>
           <w:p>
@@ -6967,21 +10852,49 @@
               <w:rPr>
                 <w:rFonts w:cstheme="minorHAnsi"/>
               </w:rPr>
-              <w:t>&lt;&lt;cs_{defendant.primaryAddress.AddressLine3 != null}&gt;&gt;</w:t>
-            </w:r>
-          </w:p>
-          <w:p>
-            <w:pPr>
-              <w:spacing w:line="276" w:lineRule="auto"/>
-              <w:rPr>
-                <w:rFonts w:cstheme="minorHAnsi"/>
-              </w:rPr>
-            </w:pPr>
-            <w:r>
-              <w:rPr>
-                <w:rFonts w:cstheme="minorHAnsi"/>
-              </w:rPr>
-              <w:t>&lt;&lt;defendant.primaryAddress.AddressLine3&gt;&gt;</w:t>
+              <w:t>&lt;&lt;cs</w:t>
+            </w:r>
+            <w:proofErr w:type="gramStart"/>
+            <w:r>
+              <w:rPr>
+                <w:rFonts w:cstheme="minorHAnsi"/>
+              </w:rPr>
+              <w:t>_{</w:t>
+            </w:r>
+            <w:proofErr w:type="gramEnd"/>
+            <w:r>
+              <w:rPr>
+                <w:rFonts w:cstheme="minorHAnsi"/>
+              </w:rPr>
+              <w:t>defendant.primaryAddress.AddressLine3 != null}&gt;&gt;</w:t>
+            </w:r>
+          </w:p>
+          <w:p>
+            <w:pPr>
+              <w:spacing w:line="276" w:lineRule="auto"/>
+              <w:rPr>
+                <w:rFonts w:cstheme="minorHAnsi"/>
+              </w:rPr>
+            </w:pPr>
+            <w:r>
+              <w:rPr>
+                <w:rFonts w:cstheme="minorHAnsi"/>
+              </w:rPr>
+              <w:t>&lt;&lt;</w:t>
+            </w:r>
+            <w:proofErr w:type="gramStart"/>
+            <w:r>
+              <w:rPr>
+                <w:rFonts w:cstheme="minorHAnsi"/>
+              </w:rPr>
+              <w:t>defendant.primaryAddress.AddressLine</w:t>
+            </w:r>
+            <w:proofErr w:type="gramEnd"/>
+            <w:r>
+              <w:rPr>
+                <w:rFonts w:cstheme="minorHAnsi"/>
+              </w:rPr>
+              <w:t>3&gt;&gt;</w:t>
             </w:r>
           </w:p>
           <w:p>
@@ -7009,21 +10922,59 @@
               <w:rPr>
                 <w:rFonts w:cstheme="minorHAnsi"/>
               </w:rPr>
-              <w:t>&lt;&lt;cs_{defendant.primaryAddress.PostTown!= null}&gt;&gt;</w:t>
-            </w:r>
-          </w:p>
-          <w:p>
-            <w:pPr>
-              <w:spacing w:line="276" w:lineRule="auto"/>
-              <w:rPr>
-                <w:rFonts w:cstheme="minorHAnsi"/>
-              </w:rPr>
-            </w:pPr>
-            <w:r>
-              <w:rPr>
-                <w:rFonts w:cstheme="minorHAnsi"/>
-              </w:rPr>
-              <w:t>&lt;&lt;defendant.primaryAddress.PostTown &gt;&gt;</w:t>
+              <w:t>&lt;&lt;cs</w:t>
+            </w:r>
+            <w:proofErr w:type="gramStart"/>
+            <w:r>
+              <w:rPr>
+                <w:rFonts w:cstheme="minorHAnsi"/>
+              </w:rPr>
+              <w:t>_{</w:t>
+            </w:r>
+            <w:proofErr w:type="spellStart"/>
+            <w:proofErr w:type="gramEnd"/>
+            <w:r>
+              <w:rPr>
+                <w:rFonts w:cstheme="minorHAnsi"/>
+              </w:rPr>
+              <w:t>defendant.primaryAddress.PostTown</w:t>
+            </w:r>
+            <w:proofErr w:type="spellEnd"/>
+            <w:r>
+              <w:rPr>
+                <w:rFonts w:cstheme="minorHAnsi"/>
+              </w:rPr>
+              <w:t>!= null}&gt;&gt;</w:t>
+            </w:r>
+          </w:p>
+          <w:p>
+            <w:pPr>
+              <w:spacing w:line="276" w:lineRule="auto"/>
+              <w:rPr>
+                <w:rFonts w:cstheme="minorHAnsi"/>
+              </w:rPr>
+            </w:pPr>
+            <w:r>
+              <w:rPr>
+                <w:rFonts w:cstheme="minorHAnsi"/>
+              </w:rPr>
+              <w:t>&lt;&lt;</w:t>
+            </w:r>
+            <w:proofErr w:type="spellStart"/>
+            <w:proofErr w:type="gramStart"/>
+            <w:r>
+              <w:rPr>
+                <w:rFonts w:cstheme="minorHAnsi"/>
+              </w:rPr>
+              <w:t>defendant.primaryAddress.PostTown</w:t>
+            </w:r>
+            <w:proofErr w:type="spellEnd"/>
+            <w:proofErr w:type="gramEnd"/>
+            <w:r>
+              <w:rPr>
+                <w:rFonts w:cstheme="minorHAnsi"/>
+              </w:rPr>
+              <w:t xml:space="preserve"> &gt;&gt;</w:t>
             </w:r>
           </w:p>
           <w:p>
@@ -7051,21 +11002,59 @@
               <w:rPr>
                 <w:rFonts w:cstheme="minorHAnsi"/>
               </w:rPr>
-              <w:t>&lt;&lt;cs_{defendant.primaryAddress.County!= null}&gt;&gt;</w:t>
-            </w:r>
-          </w:p>
-          <w:p>
-            <w:pPr>
-              <w:spacing w:line="276" w:lineRule="auto"/>
-              <w:rPr>
-                <w:rFonts w:cstheme="minorHAnsi"/>
-              </w:rPr>
-            </w:pPr>
-            <w:r>
-              <w:rPr>
-                <w:rFonts w:cstheme="minorHAnsi"/>
-              </w:rPr>
-              <w:t>&lt;&lt;defendant.primaryAddress.County&gt;&gt;</w:t>
+              <w:t>&lt;&lt;cs</w:t>
+            </w:r>
+            <w:proofErr w:type="gramStart"/>
+            <w:r>
+              <w:rPr>
+                <w:rFonts w:cstheme="minorHAnsi"/>
+              </w:rPr>
+              <w:t>_{</w:t>
+            </w:r>
+            <w:proofErr w:type="spellStart"/>
+            <w:proofErr w:type="gramEnd"/>
+            <w:r>
+              <w:rPr>
+                <w:rFonts w:cstheme="minorHAnsi"/>
+              </w:rPr>
+              <w:t>defendant.primaryAddress.County</w:t>
+            </w:r>
+            <w:proofErr w:type="spellEnd"/>
+            <w:r>
+              <w:rPr>
+                <w:rFonts w:cstheme="minorHAnsi"/>
+              </w:rPr>
+              <w:t>!= null}&gt;&gt;</w:t>
+            </w:r>
+          </w:p>
+          <w:p>
+            <w:pPr>
+              <w:spacing w:line="276" w:lineRule="auto"/>
+              <w:rPr>
+                <w:rFonts w:cstheme="minorHAnsi"/>
+              </w:rPr>
+            </w:pPr>
+            <w:r>
+              <w:rPr>
+                <w:rFonts w:cstheme="minorHAnsi"/>
+              </w:rPr>
+              <w:t>&lt;&lt;</w:t>
+            </w:r>
+            <w:proofErr w:type="spellStart"/>
+            <w:proofErr w:type="gramStart"/>
+            <w:r>
+              <w:rPr>
+                <w:rFonts w:cstheme="minorHAnsi"/>
+              </w:rPr>
+              <w:t>defendant.primaryAddress.County</w:t>
+            </w:r>
+            <w:proofErr w:type="spellEnd"/>
+            <w:proofErr w:type="gramEnd"/>
+            <w:r>
+              <w:rPr>
+                <w:rFonts w:cstheme="minorHAnsi"/>
+              </w:rPr>
+              <w:t>&gt;&gt;</w:t>
             </w:r>
           </w:p>
           <w:p>
@@ -7093,21 +11082,59 @@
               <w:rPr>
                 <w:rFonts w:cstheme="minorHAnsi"/>
               </w:rPr>
-              <w:t>&lt;&lt;cs_{defendant.primaryAddress.Country!= null}&gt;&gt;</w:t>
-            </w:r>
-          </w:p>
-          <w:p>
-            <w:pPr>
-              <w:spacing w:line="276" w:lineRule="auto"/>
-              <w:rPr>
-                <w:rFonts w:cstheme="minorHAnsi"/>
-              </w:rPr>
-            </w:pPr>
-            <w:r>
-              <w:rPr>
-                <w:rFonts w:cstheme="minorHAnsi"/>
-              </w:rPr>
-              <w:t>&lt;&lt;defendant.primaryAddress.Country&gt;&gt;</w:t>
+              <w:t>&lt;&lt;cs</w:t>
+            </w:r>
+            <w:proofErr w:type="gramStart"/>
+            <w:r>
+              <w:rPr>
+                <w:rFonts w:cstheme="minorHAnsi"/>
+              </w:rPr>
+              <w:t>_{</w:t>
+            </w:r>
+            <w:proofErr w:type="spellStart"/>
+            <w:proofErr w:type="gramEnd"/>
+            <w:r>
+              <w:rPr>
+                <w:rFonts w:cstheme="minorHAnsi"/>
+              </w:rPr>
+              <w:t>defendant.primaryAddress.Country</w:t>
+            </w:r>
+            <w:proofErr w:type="spellEnd"/>
+            <w:r>
+              <w:rPr>
+                <w:rFonts w:cstheme="minorHAnsi"/>
+              </w:rPr>
+              <w:t>!= null}&gt;&gt;</w:t>
+            </w:r>
+          </w:p>
+          <w:p>
+            <w:pPr>
+              <w:spacing w:line="276" w:lineRule="auto"/>
+              <w:rPr>
+                <w:rFonts w:cstheme="minorHAnsi"/>
+              </w:rPr>
+            </w:pPr>
+            <w:r>
+              <w:rPr>
+                <w:rFonts w:cstheme="minorHAnsi"/>
+              </w:rPr>
+              <w:t>&lt;&lt;</w:t>
+            </w:r>
+            <w:proofErr w:type="spellStart"/>
+            <w:proofErr w:type="gramStart"/>
+            <w:r>
+              <w:rPr>
+                <w:rFonts w:cstheme="minorHAnsi"/>
+              </w:rPr>
+              <w:t>defendant.primaryAddress.Country</w:t>
+            </w:r>
+            <w:proofErr w:type="spellEnd"/>
+            <w:proofErr w:type="gramEnd"/>
+            <w:r>
+              <w:rPr>
+                <w:rFonts w:cstheme="minorHAnsi"/>
+              </w:rPr>
+              <w:t>&gt;&gt;</w:t>
             </w:r>
           </w:p>
           <w:p>
@@ -7135,21 +11162,59 @@
               <w:rPr>
                 <w:rFonts w:cstheme="minorHAnsi"/>
               </w:rPr>
-              <w:t>&lt;&lt;cs_{defendant.primaryAddress.PostCode!= null}&gt;&gt;</w:t>
-            </w:r>
-          </w:p>
-          <w:p>
-            <w:pPr>
-              <w:spacing w:line="276" w:lineRule="auto"/>
-              <w:rPr>
-                <w:rFonts w:cstheme="minorHAnsi"/>
-              </w:rPr>
-            </w:pPr>
-            <w:r>
-              <w:rPr>
-                <w:rFonts w:cstheme="minorHAnsi"/>
-              </w:rPr>
-              <w:t>&lt;&lt;defendant.primaryAddress.PostCode&gt;&gt;</w:t>
+              <w:t>&lt;&lt;cs</w:t>
+            </w:r>
+            <w:proofErr w:type="gramStart"/>
+            <w:r>
+              <w:rPr>
+                <w:rFonts w:cstheme="minorHAnsi"/>
+              </w:rPr>
+              <w:t>_{</w:t>
+            </w:r>
+            <w:proofErr w:type="spellStart"/>
+            <w:proofErr w:type="gramEnd"/>
+            <w:r>
+              <w:rPr>
+                <w:rFonts w:cstheme="minorHAnsi"/>
+              </w:rPr>
+              <w:t>defendant.primaryAddress.PostCode</w:t>
+            </w:r>
+            <w:proofErr w:type="spellEnd"/>
+            <w:r>
+              <w:rPr>
+                <w:rFonts w:cstheme="minorHAnsi"/>
+              </w:rPr>
+              <w:t>!= null}&gt;&gt;</w:t>
+            </w:r>
+          </w:p>
+          <w:p>
+            <w:pPr>
+              <w:spacing w:line="276" w:lineRule="auto"/>
+              <w:rPr>
+                <w:rFonts w:cstheme="minorHAnsi"/>
+              </w:rPr>
+            </w:pPr>
+            <w:r>
+              <w:rPr>
+                <w:rFonts w:cstheme="minorHAnsi"/>
+              </w:rPr>
+              <w:t>&lt;&lt;</w:t>
+            </w:r>
+            <w:proofErr w:type="spellStart"/>
+            <w:proofErr w:type="gramStart"/>
+            <w:r>
+              <w:rPr>
+                <w:rFonts w:cstheme="minorHAnsi"/>
+              </w:rPr>
+              <w:t>defendant.primaryAddress.PostCode</w:t>
+            </w:r>
+            <w:proofErr w:type="spellEnd"/>
+            <w:proofErr w:type="gramEnd"/>
+            <w:r>
+              <w:rPr>
+                <w:rFonts w:cstheme="minorHAnsi"/>
+              </w:rPr>
+              <w:t>&gt;&gt;</w:t>
             </w:r>
           </w:p>
           <w:p>
@@ -7186,7 +11251,29 @@
                 <w:rFonts w:cstheme="minorHAnsi"/>
               </w:rPr>
               <w:lastRenderedPageBreak/>
-              <w:t>&lt;&lt;cr_{defendant.correspondenceAddress.AddressLine1 != null}&gt;&gt;</w:t>
+              <w:t>&lt;&lt;</w:t>
+            </w:r>
+            <w:proofErr w:type="spellStart"/>
+            <w:r>
+              <w:rPr>
+                <w:rFonts w:cstheme="minorHAnsi"/>
+              </w:rPr>
+              <w:t>cr</w:t>
+            </w:r>
+            <w:proofErr w:type="spellEnd"/>
+            <w:proofErr w:type="gramStart"/>
+            <w:r>
+              <w:rPr>
+                <w:rFonts w:cstheme="minorHAnsi"/>
+              </w:rPr>
+              <w:t>_{</w:t>
+            </w:r>
+            <w:proofErr w:type="gramEnd"/>
+            <w:r>
+              <w:rPr>
+                <w:rFonts w:cstheme="minorHAnsi"/>
+              </w:rPr>
+              <w:t>defendant.correspondenceAddress.AddressLine1 != null}&gt;&gt;</w:t>
             </w:r>
           </w:p>
         </w:tc>
@@ -7239,21 +11326,49 @@
               <w:rPr>
                 <w:rFonts w:cstheme="minorHAnsi"/>
               </w:rPr>
-              <w:t>&lt;&lt;cs_{defendant.correspondenceAddress.AddressLine1 != null}&gt;&gt;</w:t>
-            </w:r>
-          </w:p>
-          <w:p>
-            <w:pPr>
-              <w:spacing w:line="276" w:lineRule="auto"/>
-              <w:rPr>
-                <w:rFonts w:cstheme="minorHAnsi"/>
-              </w:rPr>
-            </w:pPr>
-            <w:r>
-              <w:rPr>
-                <w:rFonts w:cstheme="minorHAnsi"/>
-              </w:rPr>
-              <w:t>&lt;&lt;defendant.correspondenceAddress.AddressLine1&gt;&gt;</w:t>
+              <w:t>&lt;&lt;cs</w:t>
+            </w:r>
+            <w:proofErr w:type="gramStart"/>
+            <w:r>
+              <w:rPr>
+                <w:rFonts w:cstheme="minorHAnsi"/>
+              </w:rPr>
+              <w:t>_{</w:t>
+            </w:r>
+            <w:proofErr w:type="gramEnd"/>
+            <w:r>
+              <w:rPr>
+                <w:rFonts w:cstheme="minorHAnsi"/>
+              </w:rPr>
+              <w:t>defendant.correspondenceAddress.AddressLine1 != null}&gt;&gt;</w:t>
+            </w:r>
+          </w:p>
+          <w:p>
+            <w:pPr>
+              <w:spacing w:line="276" w:lineRule="auto"/>
+              <w:rPr>
+                <w:rFonts w:cstheme="minorHAnsi"/>
+              </w:rPr>
+            </w:pPr>
+            <w:r>
+              <w:rPr>
+                <w:rFonts w:cstheme="minorHAnsi"/>
+              </w:rPr>
+              <w:t>&lt;&lt;</w:t>
+            </w:r>
+            <w:proofErr w:type="gramStart"/>
+            <w:r>
+              <w:rPr>
+                <w:rFonts w:cstheme="minorHAnsi"/>
+              </w:rPr>
+              <w:t>defendant.correspondenceAddress.AddressLine</w:t>
+            </w:r>
+            <w:proofErr w:type="gramEnd"/>
+            <w:r>
+              <w:rPr>
+                <w:rFonts w:cstheme="minorHAnsi"/>
+              </w:rPr>
+              <w:t>1&gt;&gt;</w:t>
             </w:r>
           </w:p>
           <w:p>
@@ -7281,21 +11396,49 @@
               <w:rPr>
                 <w:rFonts w:cstheme="minorHAnsi"/>
               </w:rPr>
-              <w:t>&lt;&lt;cs_{defendant.correspondenceAddress.AddressLine2 != null}&gt;&gt;</w:t>
-            </w:r>
-          </w:p>
-          <w:p>
-            <w:pPr>
-              <w:spacing w:line="276" w:lineRule="auto"/>
-              <w:rPr>
-                <w:rFonts w:cstheme="minorHAnsi"/>
-              </w:rPr>
-            </w:pPr>
-            <w:r>
-              <w:rPr>
-                <w:rFonts w:cstheme="minorHAnsi"/>
-              </w:rPr>
-              <w:t>&lt;&lt;defendant.correspondenceAddress.AddressLine2&gt;&gt;</w:t>
+              <w:t>&lt;&lt;cs</w:t>
+            </w:r>
+            <w:proofErr w:type="gramStart"/>
+            <w:r>
+              <w:rPr>
+                <w:rFonts w:cstheme="minorHAnsi"/>
+              </w:rPr>
+              <w:t>_{</w:t>
+            </w:r>
+            <w:proofErr w:type="gramEnd"/>
+            <w:r>
+              <w:rPr>
+                <w:rFonts w:cstheme="minorHAnsi"/>
+              </w:rPr>
+              <w:t>defendant.correspondenceAddress.AddressLine2 != null}&gt;&gt;</w:t>
+            </w:r>
+          </w:p>
+          <w:p>
+            <w:pPr>
+              <w:spacing w:line="276" w:lineRule="auto"/>
+              <w:rPr>
+                <w:rFonts w:cstheme="minorHAnsi"/>
+              </w:rPr>
+            </w:pPr>
+            <w:r>
+              <w:rPr>
+                <w:rFonts w:cstheme="minorHAnsi"/>
+              </w:rPr>
+              <w:t>&lt;&lt;</w:t>
+            </w:r>
+            <w:proofErr w:type="gramStart"/>
+            <w:r>
+              <w:rPr>
+                <w:rFonts w:cstheme="minorHAnsi"/>
+              </w:rPr>
+              <w:t>defendant.correspondenceAddress.AddressLine</w:t>
+            </w:r>
+            <w:proofErr w:type="gramEnd"/>
+            <w:r>
+              <w:rPr>
+                <w:rFonts w:cstheme="minorHAnsi"/>
+              </w:rPr>
+              <w:t>2&gt;&gt;</w:t>
             </w:r>
           </w:p>
           <w:p>
@@ -7323,21 +11466,49 @@
               <w:rPr>
                 <w:rFonts w:cstheme="minorHAnsi"/>
               </w:rPr>
-              <w:t>&lt;&lt;cs_{defendant.correspondenceAddress.AddressLine3 != null}&gt;&gt;</w:t>
-            </w:r>
-          </w:p>
-          <w:p>
-            <w:pPr>
-              <w:spacing w:line="276" w:lineRule="auto"/>
-              <w:rPr>
-                <w:rFonts w:cstheme="minorHAnsi"/>
-              </w:rPr>
-            </w:pPr>
-            <w:r>
-              <w:rPr>
-                <w:rFonts w:cstheme="minorHAnsi"/>
-              </w:rPr>
-              <w:t>&lt;&lt;defendant.correspondenceAddress.AddressLine3&gt;&gt;</w:t>
+              <w:t>&lt;&lt;cs</w:t>
+            </w:r>
+            <w:proofErr w:type="gramStart"/>
+            <w:r>
+              <w:rPr>
+                <w:rFonts w:cstheme="minorHAnsi"/>
+              </w:rPr>
+              <w:t>_{</w:t>
+            </w:r>
+            <w:proofErr w:type="gramEnd"/>
+            <w:r>
+              <w:rPr>
+                <w:rFonts w:cstheme="minorHAnsi"/>
+              </w:rPr>
+              <w:t>defendant.correspondenceAddress.AddressLine3 != null}&gt;&gt;</w:t>
+            </w:r>
+          </w:p>
+          <w:p>
+            <w:pPr>
+              <w:spacing w:line="276" w:lineRule="auto"/>
+              <w:rPr>
+                <w:rFonts w:cstheme="minorHAnsi"/>
+              </w:rPr>
+            </w:pPr>
+            <w:r>
+              <w:rPr>
+                <w:rFonts w:cstheme="minorHAnsi"/>
+              </w:rPr>
+              <w:t>&lt;&lt;</w:t>
+            </w:r>
+            <w:proofErr w:type="gramStart"/>
+            <w:r>
+              <w:rPr>
+                <w:rFonts w:cstheme="minorHAnsi"/>
+              </w:rPr>
+              <w:t>defendant.correspondenceAddress.AddressLine</w:t>
+            </w:r>
+            <w:proofErr w:type="gramEnd"/>
+            <w:r>
+              <w:rPr>
+                <w:rFonts w:cstheme="minorHAnsi"/>
+              </w:rPr>
+              <w:t>3&gt;&gt;</w:t>
             </w:r>
           </w:p>
           <w:p>
@@ -7365,21 +11536,59 @@
               <w:rPr>
                 <w:rFonts w:cstheme="minorHAnsi"/>
               </w:rPr>
-              <w:t>&lt;&lt;cs_{defendant.correspondenceAddress.PostTown!= null}&gt;&gt;</w:t>
-            </w:r>
-          </w:p>
-          <w:p>
-            <w:pPr>
-              <w:spacing w:line="276" w:lineRule="auto"/>
-              <w:rPr>
-                <w:rFonts w:cstheme="minorHAnsi"/>
-              </w:rPr>
-            </w:pPr>
-            <w:r>
-              <w:rPr>
-                <w:rFonts w:cstheme="minorHAnsi"/>
-              </w:rPr>
-              <w:t>&lt;&lt;defendant.correspondenceAddress.PostTown &gt;&gt;</w:t>
+              <w:t>&lt;&lt;cs</w:t>
+            </w:r>
+            <w:proofErr w:type="gramStart"/>
+            <w:r>
+              <w:rPr>
+                <w:rFonts w:cstheme="minorHAnsi"/>
+              </w:rPr>
+              <w:t>_{</w:t>
+            </w:r>
+            <w:proofErr w:type="spellStart"/>
+            <w:proofErr w:type="gramEnd"/>
+            <w:r>
+              <w:rPr>
+                <w:rFonts w:cstheme="minorHAnsi"/>
+              </w:rPr>
+              <w:t>defendant.correspondenceAddress.PostTown</w:t>
+            </w:r>
+            <w:proofErr w:type="spellEnd"/>
+            <w:r>
+              <w:rPr>
+                <w:rFonts w:cstheme="minorHAnsi"/>
+              </w:rPr>
+              <w:t>!= null}&gt;&gt;</w:t>
+            </w:r>
+          </w:p>
+          <w:p>
+            <w:pPr>
+              <w:spacing w:line="276" w:lineRule="auto"/>
+              <w:rPr>
+                <w:rFonts w:cstheme="minorHAnsi"/>
+              </w:rPr>
+            </w:pPr>
+            <w:r>
+              <w:rPr>
+                <w:rFonts w:cstheme="minorHAnsi"/>
+              </w:rPr>
+              <w:t>&lt;&lt;</w:t>
+            </w:r>
+            <w:proofErr w:type="spellStart"/>
+            <w:proofErr w:type="gramStart"/>
+            <w:r>
+              <w:rPr>
+                <w:rFonts w:cstheme="minorHAnsi"/>
+              </w:rPr>
+              <w:t>defendant.correspondenceAddress.PostTown</w:t>
+            </w:r>
+            <w:proofErr w:type="spellEnd"/>
+            <w:proofErr w:type="gramEnd"/>
+            <w:r>
+              <w:rPr>
+                <w:rFonts w:cstheme="minorHAnsi"/>
+              </w:rPr>
+              <w:t xml:space="preserve"> &gt;&gt;</w:t>
             </w:r>
           </w:p>
           <w:p>
@@ -7407,7 +11616,29 @@
               <w:rPr>
                 <w:rFonts w:cstheme="minorHAnsi"/>
               </w:rPr>
-              <w:t>&lt;&lt;cs_{defendant.correspondenceAddress.County!= null}&gt;&gt;</w:t>
+              <w:t>&lt;&lt;cs</w:t>
+            </w:r>
+            <w:proofErr w:type="gramStart"/>
+            <w:r>
+              <w:rPr>
+                <w:rFonts w:cstheme="minorHAnsi"/>
+              </w:rPr>
+              <w:t>_{</w:t>
+            </w:r>
+            <w:proofErr w:type="spellStart"/>
+            <w:proofErr w:type="gramEnd"/>
+            <w:r>
+              <w:rPr>
+                <w:rFonts w:cstheme="minorHAnsi"/>
+              </w:rPr>
+              <w:t>defendant.correspondenceAddress.County</w:t>
+            </w:r>
+            <w:proofErr w:type="spellEnd"/>
+            <w:r>
+              <w:rPr>
+                <w:rFonts w:cstheme="minorHAnsi"/>
+              </w:rPr>
+              <w:t>!= null}&gt;&gt;</w:t>
             </w:r>
           </w:p>
           <w:p>
@@ -7435,21 +11666,59 @@
               <w:rPr>
                 <w:rFonts w:cstheme="minorHAnsi"/>
               </w:rPr>
-              <w:t>&lt;&lt;cs_{defendant.correspondenceAddress.PostCode!= null}&gt;&gt;</w:t>
-            </w:r>
-          </w:p>
-          <w:p>
-            <w:pPr>
-              <w:spacing w:line="276" w:lineRule="auto"/>
-              <w:rPr>
-                <w:rFonts w:cstheme="minorHAnsi"/>
-              </w:rPr>
-            </w:pPr>
-            <w:r>
-              <w:rPr>
-                <w:rFonts w:cstheme="minorHAnsi"/>
-              </w:rPr>
-              <w:t>&lt;&lt;defendant.correspondenceAddress.PostCode&gt;&gt;</w:t>
+              <w:t>&lt;&lt;cs</w:t>
+            </w:r>
+            <w:proofErr w:type="gramStart"/>
+            <w:r>
+              <w:rPr>
+                <w:rFonts w:cstheme="minorHAnsi"/>
+              </w:rPr>
+              <w:t>_{</w:t>
+            </w:r>
+            <w:proofErr w:type="spellStart"/>
+            <w:proofErr w:type="gramEnd"/>
+            <w:r>
+              <w:rPr>
+                <w:rFonts w:cstheme="minorHAnsi"/>
+              </w:rPr>
+              <w:t>defendant.correspondenceAddress.PostCode</w:t>
+            </w:r>
+            <w:proofErr w:type="spellEnd"/>
+            <w:r>
+              <w:rPr>
+                <w:rFonts w:cstheme="minorHAnsi"/>
+              </w:rPr>
+              <w:t>!= null}&gt;&gt;</w:t>
+            </w:r>
+          </w:p>
+          <w:p>
+            <w:pPr>
+              <w:spacing w:line="276" w:lineRule="auto"/>
+              <w:rPr>
+                <w:rFonts w:cstheme="minorHAnsi"/>
+              </w:rPr>
+            </w:pPr>
+            <w:r>
+              <w:rPr>
+                <w:rFonts w:cstheme="minorHAnsi"/>
+              </w:rPr>
+              <w:t>&lt;&lt;</w:t>
+            </w:r>
+            <w:proofErr w:type="spellStart"/>
+            <w:proofErr w:type="gramStart"/>
+            <w:r>
+              <w:rPr>
+                <w:rFonts w:cstheme="minorHAnsi"/>
+              </w:rPr>
+              <w:t>defendant.correspondenceAddress.PostCode</w:t>
+            </w:r>
+            <w:proofErr w:type="spellEnd"/>
+            <w:proofErr w:type="gramEnd"/>
+            <w:r>
+              <w:rPr>
+                <w:rFonts w:cstheme="minorHAnsi"/>
+              </w:rPr>
+              <w:t>&gt;&gt;</w:t>
             </w:r>
           </w:p>
           <w:p>
@@ -7545,7 +11814,23 @@
               <w:rPr>
                 <w:rFonts w:cstheme="minorHAnsi"/>
               </w:rPr>
-              <w:t>&lt;&lt;defendant.phone&gt;&gt;</w:t>
+              <w:t>&lt;&lt;</w:t>
+            </w:r>
+            <w:proofErr w:type="spellStart"/>
+            <w:proofErr w:type="gramStart"/>
+            <w:r>
+              <w:rPr>
+                <w:rFonts w:cstheme="minorHAnsi"/>
+              </w:rPr>
+              <w:t>defendant.phone</w:t>
+            </w:r>
+            <w:proofErr w:type="spellEnd"/>
+            <w:proofErr w:type="gramEnd"/>
+            <w:r>
+              <w:rPr>
+                <w:rFonts w:cstheme="minorHAnsi"/>
+              </w:rPr>
+              <w:t>&gt;&gt;</w:t>
             </w:r>
           </w:p>
         </w:tc>
@@ -7585,8 +11870,353 @@
               <w:rPr>
                 <w:rFonts w:cstheme="minorHAnsi"/>
               </w:rPr>
-              <w:t>&lt;&lt;defendant.email&gt;&gt;</w:t>
-            </w:r>
+              <w:t>&lt;&lt;</w:t>
+            </w:r>
+            <w:proofErr w:type="spellStart"/>
+            <w:proofErr w:type="gramStart"/>
+            <w:r>
+              <w:rPr>
+                <w:rFonts w:cstheme="minorHAnsi"/>
+              </w:rPr>
+              <w:t>defendant.email</w:t>
+            </w:r>
+            <w:proofErr w:type="spellEnd"/>
+            <w:proofErr w:type="gramEnd"/>
+            <w:r>
+              <w:rPr>
+                <w:rFonts w:cstheme="minorHAnsi"/>
+              </w:rPr>
+              <w:t>&gt;&gt;</w:t>
+            </w:r>
+          </w:p>
+        </w:tc>
+      </w:tr>
+      <w:tr>
+        <w:tc>
+          <w:tcPr>
+            <w:tcW w:w="4531" w:type="dxa"/>
+          </w:tcPr>
+          <w:p>
+            <w:pPr>
+              <w:spacing w:line="276" w:lineRule="auto"/>
+              <w:rPr>
+                <w:rFonts w:cstheme="minorHAnsi"/>
+              </w:rPr>
+            </w:pPr>
+            <w:r>
+              <w:rPr>
+                <w:rFonts w:cstheme="minorHAnsi"/>
+              </w:rPr>
+              <w:t>&lt;&lt;</w:t>
+            </w:r>
+            <w:proofErr w:type="spellStart"/>
+            <w:r>
+              <w:rPr>
+                <w:rFonts w:cstheme="minorHAnsi"/>
+              </w:rPr>
+              <w:t>cr</w:t>
+            </w:r>
+            <w:proofErr w:type="spellEnd"/>
+            <w:proofErr w:type="gramStart"/>
+            <w:r>
+              <w:rPr>
+                <w:rFonts w:cstheme="minorHAnsi"/>
+              </w:rPr>
+              <w:t>_{</w:t>
+            </w:r>
+            <w:proofErr w:type="spellStart"/>
+            <w:proofErr w:type="gramEnd"/>
+            <w:r>
+              <w:rPr>
+                <w:rFonts w:cstheme="minorHAnsi"/>
+              </w:rPr>
+              <w:t>flightDelayDetails</w:t>
+            </w:r>
+            <w:r>
+              <w:rPr>
+                <w:rFonts w:cstheme="minorHAnsi"/>
+              </w:rPr>
+              <w:t>.</w:t>
+            </w:r>
+            <w:r>
+              <w:rPr>
+                <w:rFonts w:cstheme="minorHAnsi"/>
+              </w:rPr>
+              <w:t>nameOfAirline</w:t>
+            </w:r>
+            <w:proofErr w:type="spellEnd"/>
+            <w:r>
+              <w:rPr>
+                <w:rFonts w:cstheme="minorHAnsi"/>
+              </w:rPr>
+              <w:t xml:space="preserve"> != null}&gt;&gt;</w:t>
+            </w:r>
+          </w:p>
+        </w:tc>
+        <w:tc>
+          <w:tcPr>
+            <w:tcW w:w="4495" w:type="dxa"/>
+          </w:tcPr>
+          <w:p>
+            <w:pPr>
+              <w:spacing w:line="276" w:lineRule="auto"/>
+              <w:rPr>
+                <w:rFonts w:cstheme="minorHAnsi"/>
+              </w:rPr>
+            </w:pPr>
+          </w:p>
+        </w:tc>
+      </w:tr>
+      <w:tr>
+        <w:tc>
+          <w:tcPr>
+            <w:tcW w:w="4531" w:type="dxa"/>
+          </w:tcPr>
+          <w:p>
+            <w:pPr>
+              <w:spacing w:line="276" w:lineRule="auto"/>
+              <w:rPr>
+                <w:rFonts w:cstheme="minorHAnsi"/>
+              </w:rPr>
+            </w:pPr>
+            <w:r>
+              <w:rPr>
+                <w:rFonts w:cstheme="minorHAnsi"/>
+              </w:rPr>
+              <w:t>Airline</w:t>
+            </w:r>
+          </w:p>
+        </w:tc>
+        <w:tc>
+          <w:tcPr>
+            <w:tcW w:w="4495" w:type="dxa"/>
+          </w:tcPr>
+          <w:p>
+            <w:pPr>
+              <w:spacing w:line="276" w:lineRule="auto"/>
+              <w:rPr>
+                <w:rFonts w:cstheme="minorHAnsi"/>
+              </w:rPr>
+            </w:pPr>
+            <w:r>
+              <w:rPr>
+                <w:rFonts w:cstheme="minorHAnsi"/>
+              </w:rPr>
+              <w:t>&lt;&lt;</w:t>
+            </w:r>
+            <w:proofErr w:type="spellStart"/>
+            <w:r>
+              <w:rPr>
+                <w:rFonts w:cstheme="minorHAnsi"/>
+              </w:rPr>
+              <w:t>flightDelayDetails.nameOfAirline</w:t>
+            </w:r>
+            <w:proofErr w:type="spellEnd"/>
+            <w:r>
+              <w:rPr>
+                <w:rFonts w:cstheme="minorHAnsi"/>
+              </w:rPr>
+              <w:t>&gt;&gt;</w:t>
+            </w:r>
+          </w:p>
+        </w:tc>
+      </w:tr>
+      <w:tr>
+        <w:tc>
+          <w:tcPr>
+            <w:tcW w:w="4531" w:type="dxa"/>
+          </w:tcPr>
+          <w:p>
+            <w:pPr>
+              <w:spacing w:line="276" w:lineRule="auto"/>
+              <w:rPr>
+                <w:rFonts w:cstheme="minorHAnsi"/>
+              </w:rPr>
+            </w:pPr>
+            <w:r>
+              <w:rPr>
+                <w:rFonts w:cstheme="minorHAnsi"/>
+              </w:rPr>
+              <w:t>Flight number</w:t>
+            </w:r>
+          </w:p>
+        </w:tc>
+        <w:tc>
+          <w:tcPr>
+            <w:tcW w:w="4495" w:type="dxa"/>
+          </w:tcPr>
+          <w:p>
+            <w:pPr>
+              <w:spacing w:line="276" w:lineRule="auto"/>
+              <w:rPr>
+                <w:rFonts w:cstheme="minorHAnsi"/>
+              </w:rPr>
+            </w:pPr>
+            <w:r>
+              <w:rPr>
+                <w:rFonts w:cstheme="minorHAnsi"/>
+              </w:rPr>
+              <w:t>&lt;&lt;</w:t>
+            </w:r>
+            <w:proofErr w:type="spellStart"/>
+            <w:r>
+              <w:rPr>
+                <w:rFonts w:cstheme="minorHAnsi"/>
+              </w:rPr>
+              <w:t>flightDelayDetails.</w:t>
+            </w:r>
+            <w:r>
+              <w:rPr>
+                <w:rFonts w:cstheme="minorHAnsi"/>
+              </w:rPr>
+              <w:t>flightNumber</w:t>
+            </w:r>
+            <w:proofErr w:type="spellEnd"/>
+            <w:r>
+              <w:rPr>
+                <w:rFonts w:cstheme="minorHAnsi"/>
+              </w:rPr>
+              <w:t>&gt;&gt;</w:t>
+            </w:r>
+          </w:p>
+        </w:tc>
+      </w:tr>
+      <w:tr>
+        <w:tc>
+          <w:tcPr>
+            <w:tcW w:w="4531" w:type="dxa"/>
+          </w:tcPr>
+          <w:p>
+            <w:pPr>
+              <w:spacing w:line="276" w:lineRule="auto"/>
+              <w:rPr>
+                <w:rFonts w:cstheme="minorHAnsi"/>
+              </w:rPr>
+            </w:pPr>
+            <w:r>
+              <w:rPr>
+                <w:rFonts w:cstheme="minorHAnsi"/>
+              </w:rPr>
+              <w:t>Scheduled date of flight</w:t>
+            </w:r>
+          </w:p>
+        </w:tc>
+        <w:tc>
+          <w:tcPr>
+            <w:tcW w:w="4495" w:type="dxa"/>
+          </w:tcPr>
+          <w:p>
+            <w:pPr>
+              <w:spacing w:line="276" w:lineRule="auto"/>
+              <w:rPr>
+                <w:rFonts w:cstheme="minorHAnsi"/>
+              </w:rPr>
+            </w:pPr>
+            <w:r>
+              <w:rPr>
+                <w:rFonts w:cstheme="minorHAnsi"/>
+              </w:rPr>
+              <w:t>&lt;</w:t>
+            </w:r>
+            <w:proofErr w:type="gramStart"/>
+            <w:r>
+              <w:rPr>
+                <w:rFonts w:cstheme="minorHAnsi"/>
+              </w:rPr>
+              <w:t>&lt;{</w:t>
+            </w:r>
+            <w:proofErr w:type="spellStart"/>
+            <w:proofErr w:type="gramEnd"/>
+            <w:r>
+              <w:rPr>
+                <w:rFonts w:cstheme="minorHAnsi"/>
+              </w:rPr>
+              <w:t>dateFormat</w:t>
+            </w:r>
+            <w:proofErr w:type="spellEnd"/>
+            <w:r>
+              <w:rPr>
+                <w:rFonts w:cstheme="minorHAnsi"/>
+              </w:rPr>
+              <w:t>(flightDelayDetails.</w:t>
+            </w:r>
+            <w:proofErr w:type="spellStart"/>
+            <w:r>
+              <w:rPr>
+                <w:rFonts w:cstheme="minorHAnsi"/>
+              </w:rPr>
+              <w:t>scheduledDate</w:t>
+            </w:r>
+            <w:proofErr w:type="spellEnd"/>
+            <w:r>
+              <w:rPr>
+                <w:rFonts w:cstheme="minorHAnsi"/>
+              </w:rPr>
+              <w:t xml:space="preserve">,‘dd MMMM </w:t>
+            </w:r>
+            <w:proofErr w:type="spellStart"/>
+            <w:r>
+              <w:rPr>
+                <w:rFonts w:cstheme="minorHAnsi"/>
+              </w:rPr>
+              <w:t>yyyy</w:t>
+            </w:r>
+            <w:proofErr w:type="spellEnd"/>
+            <w:r>
+              <w:rPr>
+                <w:rFonts w:cstheme="minorHAnsi"/>
+              </w:rPr>
+              <w:t>’,‘dd-MM-</w:t>
+            </w:r>
+            <w:proofErr w:type="spellStart"/>
+            <w:r>
+              <w:rPr>
+                <w:rFonts w:cstheme="minorHAnsi"/>
+              </w:rPr>
+              <w:t>yyyy</w:t>
+            </w:r>
+            <w:proofErr w:type="spellEnd"/>
+            <w:r>
+              <w:rPr>
+                <w:rFonts w:cstheme="minorHAnsi"/>
+              </w:rPr>
+              <w:t>’)}&gt;&gt;</w:t>
+            </w:r>
+          </w:p>
+        </w:tc>
+      </w:tr>
+      <w:tr>
+        <w:tc>
+          <w:tcPr>
+            <w:tcW w:w="4531" w:type="dxa"/>
+          </w:tcPr>
+          <w:p>
+            <w:pPr>
+              <w:spacing w:line="276" w:lineRule="auto"/>
+              <w:rPr>
+                <w:rFonts w:cstheme="minorHAnsi"/>
+              </w:rPr>
+            </w:pPr>
+            <w:r>
+              <w:rPr>
+                <w:rFonts w:cstheme="minorHAnsi"/>
+              </w:rPr>
+              <w:lastRenderedPageBreak/>
+              <w:t>&lt;&lt;er_&gt;&gt;</w:t>
+            </w:r>
+          </w:p>
+        </w:tc>
+        <w:tc>
+          <w:tcPr>
+            <w:tcW w:w="4495" w:type="dxa"/>
+          </w:tcPr>
+          <w:p>
+            <w:pPr>
+              <w:spacing w:line="276" w:lineRule="auto"/>
+              <w:rPr>
+                <w:rFonts w:cstheme="minorHAnsi"/>
+              </w:rPr>
+            </w:pPr>
           </w:p>
         </w:tc>
       </w:tr>
@@ -7710,7 +12340,21 @@
               <w:rPr>
                 <w:rFonts w:cstheme="minorHAnsi"/>
               </w:rPr>
-              <w:t>&lt;&lt;descriptionOfClaim&gt;&gt;</w:t>
+              <w:t>&lt;&lt;</w:t>
+            </w:r>
+            <w:proofErr w:type="spellStart"/>
+            <w:r>
+              <w:rPr>
+                <w:rFonts w:cstheme="minorHAnsi"/>
+              </w:rPr>
+              <w:t>descriptionOfClaim</w:t>
+            </w:r>
+            <w:proofErr w:type="spellEnd"/>
+            <w:r>
+              <w:rPr>
+                <w:rFonts w:cstheme="minorHAnsi"/>
+              </w:rPr>
+              <w:t>&gt;&gt;</w:t>
             </w:r>
           </w:p>
         </w:tc>
@@ -7765,7 +12409,21 @@
               <w:rPr>
                 <w:rFonts w:cstheme="minorHAnsi"/>
               </w:rPr>
-              <w:t>&lt;&lt;rr_timelineEvents&gt;&gt;</w:t>
+              <w:t>&lt;&lt;</w:t>
+            </w:r>
+            <w:proofErr w:type="spellStart"/>
+            <w:r>
+              <w:rPr>
+                <w:rFonts w:cstheme="minorHAnsi"/>
+              </w:rPr>
+              <w:t>rr_timelineEvents</w:t>
+            </w:r>
+            <w:proofErr w:type="spellEnd"/>
+            <w:r>
+              <w:rPr>
+                <w:rFonts w:cstheme="minorHAnsi"/>
+              </w:rPr>
+              <w:t>&gt;&gt;</w:t>
             </w:r>
           </w:p>
         </w:tc>
@@ -7799,8 +12457,71 @@
               <w:rPr>
                 <w:rFonts w:cstheme="minorHAnsi"/>
               </w:rPr>
-              <w:lastRenderedPageBreak/>
-              <w:t>&lt;&lt;{dateFormat(timelineDate,‘d MMMM yyyy’,‘dd-MM-yyyy’)}&gt;&gt;</w:t>
+              <w:t>&lt;</w:t>
+            </w:r>
+            <w:proofErr w:type="gramStart"/>
+            <w:r>
+              <w:rPr>
+                <w:rFonts w:cstheme="minorHAnsi"/>
+              </w:rPr>
+              <w:t>&lt;{</w:t>
+            </w:r>
+            <w:proofErr w:type="spellStart"/>
+            <w:proofErr w:type="gramEnd"/>
+            <w:r>
+              <w:rPr>
+                <w:rFonts w:cstheme="minorHAnsi"/>
+              </w:rPr>
+              <w:t>dateFormat</w:t>
+            </w:r>
+            <w:proofErr w:type="spellEnd"/>
+            <w:r>
+              <w:rPr>
+                <w:rFonts w:cstheme="minorHAnsi"/>
+              </w:rPr>
+              <w:t>(</w:t>
+            </w:r>
+            <w:proofErr w:type="spellStart"/>
+            <w:r>
+              <w:rPr>
+                <w:rFonts w:cstheme="minorHAnsi"/>
+              </w:rPr>
+              <w:t>timelineDate</w:t>
+            </w:r>
+            <w:proofErr w:type="spellEnd"/>
+            <w:r>
+              <w:rPr>
+                <w:rFonts w:cstheme="minorHAnsi"/>
+              </w:rPr>
+              <w:t xml:space="preserve">,‘d MMMM </w:t>
+            </w:r>
+            <w:proofErr w:type="spellStart"/>
+            <w:r>
+              <w:rPr>
+                <w:rFonts w:cstheme="minorHAnsi"/>
+              </w:rPr>
+              <w:t>yyyy</w:t>
+            </w:r>
+            <w:proofErr w:type="spellEnd"/>
+            <w:r>
+              <w:rPr>
+                <w:rFonts w:cstheme="minorHAnsi"/>
+              </w:rPr>
+              <w:t>’,‘dd-MM-</w:t>
+            </w:r>
+            <w:proofErr w:type="spellStart"/>
+            <w:r>
+              <w:rPr>
+                <w:rFonts w:cstheme="minorHAnsi"/>
+              </w:rPr>
+              <w:t>yyyy</w:t>
+            </w:r>
+            <w:proofErr w:type="spellEnd"/>
+            <w:r>
+              <w:rPr>
+                <w:rFonts w:cstheme="minorHAnsi"/>
+              </w:rPr>
+              <w:t>’)}&gt;&gt;</w:t>
             </w:r>
           </w:p>
         </w:tc>
@@ -7819,7 +12540,21 @@
               <w:rPr>
                 <w:rFonts w:cstheme="minorHAnsi"/>
               </w:rPr>
-              <w:t>&lt;&lt;timelineDescription&gt;&gt;</w:t>
+              <w:t>&lt;&lt;</w:t>
+            </w:r>
+            <w:proofErr w:type="spellStart"/>
+            <w:r>
+              <w:rPr>
+                <w:rFonts w:cstheme="minorHAnsi"/>
+              </w:rPr>
+              <w:t>timelineDescription</w:t>
+            </w:r>
+            <w:proofErr w:type="spellEnd"/>
+            <w:r>
+              <w:rPr>
+                <w:rFonts w:cstheme="minorHAnsi"/>
+              </w:rPr>
+              <w:t>&gt;&gt;</w:t>
             </w:r>
           </w:p>
           <w:p>
@@ -7848,7 +12583,21 @@
               <w:rPr>
                 <w:rFonts w:cstheme="minorHAnsi"/>
               </w:rPr>
-              <w:t>&lt;&lt;er_timelineEvents&gt;&gt;</w:t>
+              <w:t>&lt;&lt;</w:t>
+            </w:r>
+            <w:proofErr w:type="spellStart"/>
+            <w:r>
+              <w:rPr>
+                <w:rFonts w:cstheme="minorHAnsi"/>
+              </w:rPr>
+              <w:t>er_timelineEvents</w:t>
+            </w:r>
+            <w:proofErr w:type="spellEnd"/>
+            <w:r>
+              <w:rPr>
+                <w:rFonts w:cstheme="minorHAnsi"/>
+              </w:rPr>
+              <w:t>&gt;&gt;</w:t>
             </w:r>
           </w:p>
         </w:tc>
@@ -7916,7 +12665,21 @@
               <w:rPr>
                 <w:rFonts w:cstheme="minorHAnsi"/>
               </w:rPr>
-              <w:t>&lt;&lt;rr_evidenceList&gt;&gt;</w:t>
+              <w:t>&lt;&lt;</w:t>
+            </w:r>
+            <w:proofErr w:type="spellStart"/>
+            <w:r>
+              <w:rPr>
+                <w:rFonts w:cstheme="minorHAnsi"/>
+              </w:rPr>
+              <w:t>rr_evidenceList</w:t>
+            </w:r>
+            <w:proofErr w:type="spellEnd"/>
+            <w:r>
+              <w:rPr>
+                <w:rFonts w:cstheme="minorHAnsi"/>
+              </w:rPr>
+              <w:t>&gt;&gt;</w:t>
             </w:r>
           </w:p>
         </w:tc>
@@ -7950,7 +12713,21 @@
               <w:rPr>
                 <w:rFonts w:cstheme="minorHAnsi"/>
               </w:rPr>
-              <w:t>&lt;&lt;displayTypeValue&gt;&gt;</w:t>
+              <w:t>&lt;&lt;</w:t>
+            </w:r>
+            <w:proofErr w:type="spellStart"/>
+            <w:r>
+              <w:rPr>
+                <w:rFonts w:cstheme="minorHAnsi"/>
+              </w:rPr>
+              <w:t>displayTypeValue</w:t>
+            </w:r>
+            <w:proofErr w:type="spellEnd"/>
+            <w:r>
+              <w:rPr>
+                <w:rFonts w:cstheme="minorHAnsi"/>
+              </w:rPr>
+              <w:t>&gt;&gt;</w:t>
             </w:r>
           </w:p>
         </w:tc>
@@ -7973,7 +12750,29 @@
                 <w:shd w:val="clear" w:color="auto" w:fill="FFFFFF"/>
                 <w:lang w:val="es-ES"/>
               </w:rPr>
-              <w:t>&lt;&lt;explanation&gt;&gt;</w:t>
+              <w:t>&lt;&lt;</w:t>
+            </w:r>
+            <w:proofErr w:type="spellStart"/>
+            <w:r>
+              <w:rPr>
+                <w:rStyle w:val="normaltextrun"/>
+                <w:rFonts w:cstheme="minorHAnsi"/>
+                <w:color w:val="000000"/>
+                <w:shd w:val="clear" w:color="auto" w:fill="FFFFFF"/>
+                <w:lang w:val="es-ES"/>
+              </w:rPr>
+              <w:t>explanation</w:t>
+            </w:r>
+            <w:proofErr w:type="spellEnd"/>
+            <w:r>
+              <w:rPr>
+                <w:rStyle w:val="normaltextrun"/>
+                <w:rFonts w:cstheme="minorHAnsi"/>
+                <w:color w:val="000000"/>
+                <w:shd w:val="clear" w:color="auto" w:fill="FFFFFF"/>
+                <w:lang w:val="es-ES"/>
+              </w:rPr>
+              <w:t>&gt;&gt;</w:t>
             </w:r>
           </w:p>
         </w:tc>
@@ -7994,7 +12793,21 @@
               <w:rPr>
                 <w:rFonts w:cstheme="minorHAnsi"/>
               </w:rPr>
-              <w:t>&lt;&lt;er_evidenceList&gt;&gt;</w:t>
+              <w:t>&lt;&lt;</w:t>
+            </w:r>
+            <w:proofErr w:type="spellStart"/>
+            <w:r>
+              <w:rPr>
+                <w:rFonts w:cstheme="minorHAnsi"/>
+              </w:rPr>
+              <w:t>er_evidenceList</w:t>
+            </w:r>
+            <w:proofErr w:type="spellEnd"/>
+            <w:r>
+              <w:rPr>
+                <w:rFonts w:cstheme="minorHAnsi"/>
+              </w:rPr>
+              <w:t>&gt;&gt;</w:t>
             </w:r>
           </w:p>
         </w:tc>
@@ -8134,7 +12947,21 @@
               <w:rPr>
                 <w:rFonts w:cstheme="minorHAnsi"/>
               </w:rPr>
-              <w:t>&lt;&lt;rr_claimAmount&gt;&gt;</w:t>
+              <w:t>&lt;&lt;</w:t>
+            </w:r>
+            <w:proofErr w:type="spellStart"/>
+            <w:r>
+              <w:rPr>
+                <w:rFonts w:cstheme="minorHAnsi"/>
+              </w:rPr>
+              <w:t>rr_claimAmount</w:t>
+            </w:r>
+            <w:proofErr w:type="spellEnd"/>
+            <w:r>
+              <w:rPr>
+                <w:rFonts w:cstheme="minorHAnsi"/>
+              </w:rPr>
+              <w:t>&gt;&gt;</w:t>
             </w:r>
           </w:p>
         </w:tc>
@@ -8168,7 +12995,21 @@
               <w:rPr>
                 <w:rFonts w:cstheme="minorHAnsi"/>
               </w:rPr>
-              <w:t>&lt;&lt;claimReason&gt;&gt;</w:t>
+              <w:t>&lt;&lt;</w:t>
+            </w:r>
+            <w:proofErr w:type="spellStart"/>
+            <w:r>
+              <w:rPr>
+                <w:rFonts w:cstheme="minorHAnsi"/>
+              </w:rPr>
+              <w:t>claimReason</w:t>
+            </w:r>
+            <w:proofErr w:type="spellEnd"/>
+            <w:r>
+              <w:rPr>
+                <w:rFonts w:cstheme="minorHAnsi"/>
+              </w:rPr>
+              <w:t>&gt;&gt;</w:t>
             </w:r>
           </w:p>
         </w:tc>
@@ -8187,7 +13028,21 @@
               <w:rPr>
                 <w:rFonts w:cstheme="minorHAnsi"/>
               </w:rPr>
-              <w:t>£&lt;&lt;claimAmount&gt;&gt;</w:t>
+              <w:t>£&lt;&lt;</w:t>
+            </w:r>
+            <w:proofErr w:type="spellStart"/>
+            <w:r>
+              <w:rPr>
+                <w:rFonts w:cstheme="minorHAnsi"/>
+              </w:rPr>
+              <w:t>claimAmount</w:t>
+            </w:r>
+            <w:proofErr w:type="spellEnd"/>
+            <w:r>
+              <w:rPr>
+                <w:rFonts w:cstheme="minorHAnsi"/>
+              </w:rPr>
+              <w:t>&gt;&gt;</w:t>
             </w:r>
           </w:p>
         </w:tc>
@@ -8208,7 +13063,21 @@
               <w:rPr>
                 <w:rFonts w:cstheme="minorHAnsi"/>
               </w:rPr>
-              <w:t>&lt;&lt;er_claimAmount&gt;&gt;</w:t>
+              <w:t>&lt;&lt;</w:t>
+            </w:r>
+            <w:proofErr w:type="spellStart"/>
+            <w:r>
+              <w:rPr>
+                <w:rFonts w:cstheme="minorHAnsi"/>
+              </w:rPr>
+              <w:t>er_claimAmount</w:t>
+            </w:r>
+            <w:proofErr w:type="spellEnd"/>
+            <w:r>
+              <w:rPr>
+                <w:rFonts w:cstheme="minorHAnsi"/>
+              </w:rPr>
+              <w:t>&gt;&gt;</w:t>
             </w:r>
           </w:p>
         </w:tc>
@@ -8261,7 +13130,21 @@
               <w:rPr>
                 <w:rFonts w:cstheme="minorHAnsi"/>
               </w:rPr>
-              <w:t>£&lt;&lt;totalInterestAmount&gt;&gt;</w:t>
+              <w:t>£&lt;&lt;</w:t>
+            </w:r>
+            <w:proofErr w:type="spellStart"/>
+            <w:r>
+              <w:rPr>
+                <w:rFonts w:cstheme="minorHAnsi"/>
+              </w:rPr>
+              <w:t>totalInterestAmount</w:t>
+            </w:r>
+            <w:proofErr w:type="spellEnd"/>
+            <w:r>
+              <w:rPr>
+                <w:rFonts w:cstheme="minorHAnsi"/>
+              </w:rPr>
+              <w:t>&gt;&gt;</w:t>
             </w:r>
           </w:p>
         </w:tc>
@@ -8301,7 +13184,21 @@
               <w:rPr>
                 <w:rFonts w:cstheme="minorHAnsi"/>
               </w:rPr>
-              <w:t>&lt;&lt;howTheInterestWasCalculated&gt;&gt;</w:t>
+              <w:t>&lt;&lt;</w:t>
+            </w:r>
+            <w:proofErr w:type="spellStart"/>
+            <w:r>
+              <w:rPr>
+                <w:rFonts w:cstheme="minorHAnsi"/>
+              </w:rPr>
+              <w:t>howTheInterestWasCalculated</w:t>
+            </w:r>
+            <w:proofErr w:type="spellEnd"/>
+            <w:r>
+              <w:rPr>
+                <w:rFonts w:cstheme="minorHAnsi"/>
+              </w:rPr>
+              <w:t>&gt;&gt;</w:t>
             </w:r>
           </w:p>
         </w:tc>
@@ -8342,7 +13239,128 @@
                 <w:rFonts w:cstheme="minorHAnsi"/>
                 <w:color w:val="000000" w:themeColor="text1"/>
               </w:rPr>
-              <w:t>&lt;&lt;{dateFormat(interestEndDate,‘d MMMM yyyy’,‘dd-MM-yyyy’)}&gt;&gt;&lt;&lt;cs_{isBlank(interestEndDate)}&gt;&gt; &lt;&lt; interestEndDateDescription &gt;&gt; &lt;&lt;es_&gt;&gt;</w:t>
+              <w:t>&lt;</w:t>
+            </w:r>
+            <w:proofErr w:type="gramStart"/>
+            <w:r>
+              <w:rPr>
+                <w:rFonts w:cstheme="minorHAnsi"/>
+                <w:color w:val="000000" w:themeColor="text1"/>
+              </w:rPr>
+              <w:t>&lt;{</w:t>
+            </w:r>
+            <w:proofErr w:type="spellStart"/>
+            <w:proofErr w:type="gramEnd"/>
+            <w:r>
+              <w:rPr>
+                <w:rFonts w:cstheme="minorHAnsi"/>
+                <w:color w:val="000000" w:themeColor="text1"/>
+              </w:rPr>
+              <w:t>dateFormat</w:t>
+            </w:r>
+            <w:proofErr w:type="spellEnd"/>
+            <w:r>
+              <w:rPr>
+                <w:rFonts w:cstheme="minorHAnsi"/>
+                <w:color w:val="000000" w:themeColor="text1"/>
+              </w:rPr>
+              <w:t>(</w:t>
+            </w:r>
+            <w:proofErr w:type="spellStart"/>
+            <w:r>
+              <w:rPr>
+                <w:rFonts w:cstheme="minorHAnsi"/>
+                <w:color w:val="000000" w:themeColor="text1"/>
+              </w:rPr>
+              <w:t>interestEndDate</w:t>
+            </w:r>
+            <w:proofErr w:type="spellEnd"/>
+            <w:r>
+              <w:rPr>
+                <w:rFonts w:cstheme="minorHAnsi"/>
+                <w:color w:val="000000" w:themeColor="text1"/>
+              </w:rPr>
+              <w:t xml:space="preserve">,‘d MMMM </w:t>
+            </w:r>
+            <w:proofErr w:type="spellStart"/>
+            <w:r>
+              <w:rPr>
+                <w:rFonts w:cstheme="minorHAnsi"/>
+                <w:color w:val="000000" w:themeColor="text1"/>
+              </w:rPr>
+              <w:t>yyyy</w:t>
+            </w:r>
+            <w:proofErr w:type="spellEnd"/>
+            <w:r>
+              <w:rPr>
+                <w:rFonts w:cstheme="minorHAnsi"/>
+                <w:color w:val="000000" w:themeColor="text1"/>
+              </w:rPr>
+              <w:t>’,‘dd-MM-</w:t>
+            </w:r>
+            <w:proofErr w:type="spellStart"/>
+            <w:r>
+              <w:rPr>
+                <w:rFonts w:cstheme="minorHAnsi"/>
+                <w:color w:val="000000" w:themeColor="text1"/>
+              </w:rPr>
+              <w:t>yyyy</w:t>
+            </w:r>
+            <w:proofErr w:type="spellEnd"/>
+            <w:r>
+              <w:rPr>
+                <w:rFonts w:cstheme="minorHAnsi"/>
+                <w:color w:val="000000" w:themeColor="text1"/>
+              </w:rPr>
+              <w:t>’)}&gt;&gt;&lt;&lt;cs_{</w:t>
+            </w:r>
+            <w:proofErr w:type="spellStart"/>
+            <w:r>
+              <w:rPr>
+                <w:rFonts w:cstheme="minorHAnsi"/>
+                <w:color w:val="000000" w:themeColor="text1"/>
+              </w:rPr>
+              <w:t>isBlank</w:t>
+            </w:r>
+            <w:proofErr w:type="spellEnd"/>
+            <w:r>
+              <w:rPr>
+                <w:rFonts w:cstheme="minorHAnsi"/>
+                <w:color w:val="000000" w:themeColor="text1"/>
+              </w:rPr>
+              <w:t>(</w:t>
+            </w:r>
+            <w:proofErr w:type="spellStart"/>
+            <w:r>
+              <w:rPr>
+                <w:rFonts w:cstheme="minorHAnsi"/>
+                <w:color w:val="000000" w:themeColor="text1"/>
+              </w:rPr>
+              <w:t>interestEndDate</w:t>
+            </w:r>
+            <w:proofErr w:type="spellEnd"/>
+            <w:r>
+              <w:rPr>
+                <w:rFonts w:cstheme="minorHAnsi"/>
+                <w:color w:val="000000" w:themeColor="text1"/>
+              </w:rPr>
+              <w:t xml:space="preserve">)}&gt;&gt; &lt;&lt; </w:t>
+            </w:r>
+            <w:proofErr w:type="spellStart"/>
+            <w:r>
+              <w:rPr>
+                <w:rFonts w:cstheme="minorHAnsi"/>
+                <w:color w:val="000000" w:themeColor="text1"/>
+              </w:rPr>
+              <w:t>interestEndDateDescription</w:t>
+            </w:r>
+            <w:proofErr w:type="spellEnd"/>
+            <w:r>
+              <w:rPr>
+                <w:rFonts w:cstheme="minorHAnsi"/>
+                <w:color w:val="000000" w:themeColor="text1"/>
+              </w:rPr>
+              <w:t xml:space="preserve"> &gt;&gt; &lt;&lt;es_&gt;&gt;</w:t>
             </w:r>
           </w:p>
         </w:tc>
@@ -8382,7 +13400,21 @@
               <w:rPr>
                 <w:rFonts w:cstheme="minorHAnsi"/>
               </w:rPr>
-              <w:t>&lt;&lt;interestRate&gt;&gt;%</w:t>
+              <w:t>&lt;&lt;</w:t>
+            </w:r>
+            <w:proofErr w:type="spellStart"/>
+            <w:r>
+              <w:rPr>
+                <w:rFonts w:cstheme="minorHAnsi"/>
+              </w:rPr>
+              <w:t>interestRate</w:t>
+            </w:r>
+            <w:proofErr w:type="spellEnd"/>
+            <w:r>
+              <w:rPr>
+                <w:rFonts w:cstheme="minorHAnsi"/>
+              </w:rPr>
+              <w:t>&gt;&gt;%</w:t>
             </w:r>
           </w:p>
         </w:tc>
@@ -8427,7 +13459,23 @@
                 <w:rFonts w:cstheme="minorHAnsi"/>
                 <w:color w:val="0A0A0A"/>
               </w:rPr>
-              <w:t>&lt;&lt;interestExplanationText&gt;&gt;</w:t>
+              <w:t>&lt;&lt;</w:t>
+            </w:r>
+            <w:proofErr w:type="spellStart"/>
+            <w:r>
+              <w:rPr>
+                <w:rFonts w:cstheme="minorHAnsi"/>
+                <w:color w:val="0A0A0A"/>
+              </w:rPr>
+              <w:t>interestExplanationText</w:t>
+            </w:r>
+            <w:proofErr w:type="spellEnd"/>
+            <w:r>
+              <w:rPr>
+                <w:rFonts w:cstheme="minorHAnsi"/>
+                <w:color w:val="0A0A0A"/>
+              </w:rPr>
+              <w:t>&gt;&gt;</w:t>
             </w:r>
           </w:p>
         </w:tc>
@@ -8470,7 +13518,71 @@
               <w:rPr>
                 <w:rFonts w:cstheme="minorHAnsi"/>
               </w:rPr>
-              <w:t>&lt;&lt;{dateFormat(interestFromDate,‘d MMMM yyyy’,‘dd-MM-yyyy’)}&gt;&gt;</w:t>
+              <w:t>&lt;</w:t>
+            </w:r>
+            <w:proofErr w:type="gramStart"/>
+            <w:r>
+              <w:rPr>
+                <w:rFonts w:cstheme="minorHAnsi"/>
+              </w:rPr>
+              <w:t>&lt;{</w:t>
+            </w:r>
+            <w:proofErr w:type="spellStart"/>
+            <w:proofErr w:type="gramEnd"/>
+            <w:r>
+              <w:rPr>
+                <w:rFonts w:cstheme="minorHAnsi"/>
+              </w:rPr>
+              <w:t>dateFormat</w:t>
+            </w:r>
+            <w:proofErr w:type="spellEnd"/>
+            <w:r>
+              <w:rPr>
+                <w:rFonts w:cstheme="minorHAnsi"/>
+              </w:rPr>
+              <w:t>(</w:t>
+            </w:r>
+            <w:proofErr w:type="spellStart"/>
+            <w:r>
+              <w:rPr>
+                <w:rFonts w:cstheme="minorHAnsi"/>
+              </w:rPr>
+              <w:t>interestFromDate</w:t>
+            </w:r>
+            <w:proofErr w:type="spellEnd"/>
+            <w:r>
+              <w:rPr>
+                <w:rFonts w:cstheme="minorHAnsi"/>
+              </w:rPr>
+              <w:t xml:space="preserve">,‘d MMMM </w:t>
+            </w:r>
+            <w:proofErr w:type="spellStart"/>
+            <w:r>
+              <w:rPr>
+                <w:rFonts w:cstheme="minorHAnsi"/>
+              </w:rPr>
+              <w:t>yyyy</w:t>
+            </w:r>
+            <w:proofErr w:type="spellEnd"/>
+            <w:r>
+              <w:rPr>
+                <w:rFonts w:cstheme="minorHAnsi"/>
+              </w:rPr>
+              <w:t>’,‘dd-MM-</w:t>
+            </w:r>
+            <w:proofErr w:type="spellStart"/>
+            <w:r>
+              <w:rPr>
+                <w:rFonts w:cstheme="minorHAnsi"/>
+              </w:rPr>
+              <w:t>yyyy</w:t>
+            </w:r>
+            <w:proofErr w:type="spellEnd"/>
+            <w:r>
+              <w:rPr>
+                <w:rFonts w:cstheme="minorHAnsi"/>
+              </w:rPr>
+              <w:t>’)}&gt;&gt;</w:t>
             </w:r>
           </w:p>
         </w:tc>
@@ -8513,7 +13625,21 @@
               <w:rPr>
                 <w:rFonts w:cstheme="minorHAnsi"/>
               </w:rPr>
-              <w:t>&lt;&lt;whenAreYouClaimingInterestFrom&gt;&gt;</w:t>
+              <w:t>&lt;&lt;</w:t>
+            </w:r>
+            <w:proofErr w:type="spellStart"/>
+            <w:r>
+              <w:rPr>
+                <w:rFonts w:cstheme="minorHAnsi"/>
+              </w:rPr>
+              <w:t>whenAreYouClaimingInterestFrom</w:t>
+            </w:r>
+            <w:proofErr w:type="spellEnd"/>
+            <w:r>
+              <w:rPr>
+                <w:rFonts w:cstheme="minorHAnsi"/>
+              </w:rPr>
+              <w:t>&gt;&gt;</w:t>
             </w:r>
           </w:p>
         </w:tc>
@@ -8624,7 +13750,21 @@
               <w:rPr>
                 <w:rFonts w:cstheme="minorHAnsi"/>
               </w:rPr>
-              <w:t>£&lt;&lt;totalClaimAmount&gt;&gt;</w:t>
+              <w:t>£&lt;&lt;</w:t>
+            </w:r>
+            <w:proofErr w:type="spellStart"/>
+            <w:r>
+              <w:rPr>
+                <w:rFonts w:cstheme="minorHAnsi"/>
+              </w:rPr>
+              <w:t>totalClaimAmount</w:t>
+            </w:r>
+            <w:proofErr w:type="spellEnd"/>
+            <w:r>
+              <w:rPr>
+                <w:rFonts w:cstheme="minorHAnsi"/>
+              </w:rPr>
+              <w:t>&gt;&gt;</w:t>
             </w:r>
           </w:p>
         </w:tc>
@@ -8665,7 +13805,23 @@
                 <w:rFonts w:cstheme="minorHAnsi"/>
                 <w:color w:val="0A0A0A"/>
               </w:rPr>
-              <w:t>£&lt;&lt;interestAmount&gt;&gt;</w:t>
+              <w:t>£&lt;&lt;</w:t>
+            </w:r>
+            <w:proofErr w:type="spellStart"/>
+            <w:r>
+              <w:rPr>
+                <w:rFonts w:cstheme="minorHAnsi"/>
+                <w:color w:val="0A0A0A"/>
+              </w:rPr>
+              <w:t>interestAmount</w:t>
+            </w:r>
+            <w:proofErr w:type="spellEnd"/>
+            <w:r>
+              <w:rPr>
+                <w:rFonts w:cstheme="minorHAnsi"/>
+                <w:color w:val="0A0A0A"/>
+              </w:rPr>
+              <w:t>&gt;&gt;</w:t>
             </w:r>
           </w:p>
         </w:tc>
@@ -8706,7 +13862,23 @@
                 <w:rFonts w:cstheme="minorHAnsi"/>
                 <w:color w:val="0A0A0A"/>
               </w:rPr>
-              <w:t>£&lt;&lt;claimFee&gt;&gt;</w:t>
+              <w:t>£&lt;&lt;</w:t>
+            </w:r>
+            <w:proofErr w:type="spellStart"/>
+            <w:r>
+              <w:rPr>
+                <w:rFonts w:cstheme="minorHAnsi"/>
+                <w:color w:val="0A0A0A"/>
+              </w:rPr>
+              <w:t>claimFee</w:t>
+            </w:r>
+            <w:proofErr w:type="spellEnd"/>
+            <w:r>
+              <w:rPr>
+                <w:rFonts w:cstheme="minorHAnsi"/>
+                <w:color w:val="0A0A0A"/>
+              </w:rPr>
+              <w:t>&gt;&gt;</w:t>
             </w:r>
           </w:p>
         </w:tc>
@@ -8747,7 +13919,23 @@
                 <w:rFonts w:cstheme="minorHAnsi"/>
                 <w:color w:val="0A0A0A"/>
               </w:rPr>
-              <w:t>£&lt;&lt;totalAmountOfClaim&gt;&gt;</w:t>
+              <w:t>£&lt;&lt;</w:t>
+            </w:r>
+            <w:proofErr w:type="spellStart"/>
+            <w:r>
+              <w:rPr>
+                <w:rFonts w:cstheme="minorHAnsi"/>
+                <w:color w:val="0A0A0A"/>
+              </w:rPr>
+              <w:t>totalAmountOfClaim</w:t>
+            </w:r>
+            <w:proofErr w:type="spellEnd"/>
+            <w:r>
+              <w:rPr>
+                <w:rFonts w:cstheme="minorHAnsi"/>
+                <w:color w:val="0A0A0A"/>
+              </w:rPr>
+              <w:t>&gt;&gt;</w:t>
             </w:r>
           </w:p>
         </w:tc>
@@ -8824,6 +14012,7 @@
               <w:rPr>
                 <w:rFonts w:cstheme="minorHAnsi"/>
               </w:rPr>
+              <w:lastRenderedPageBreak/>
               <w:t>I believe the facts stated in this response are true. I understand that proceedings for contempt of court may be brought against anyone who makes, or causes to be made, a false statement in a document verified by a statement of truth without an honest belief in its truth.</w:t>
             </w:r>
           </w:p>
@@ -8866,7 +14055,71 @@
               <w:rPr>
                 <w:rFonts w:cstheme="minorHAnsi"/>
               </w:rPr>
-              <w:t>&lt;&lt;{dateFormat(generationDate, ‘dd MMMM yyyy’, 'dd-MM-yyyy')}&gt;&gt;</w:t>
+              <w:t>&lt;</w:t>
+            </w:r>
+            <w:proofErr w:type="gramStart"/>
+            <w:r>
+              <w:rPr>
+                <w:rFonts w:cstheme="minorHAnsi"/>
+              </w:rPr>
+              <w:t>&lt;{</w:t>
+            </w:r>
+            <w:proofErr w:type="spellStart"/>
+            <w:proofErr w:type="gramEnd"/>
+            <w:r>
+              <w:rPr>
+                <w:rFonts w:cstheme="minorHAnsi"/>
+              </w:rPr>
+              <w:t>dateFormat</w:t>
+            </w:r>
+            <w:proofErr w:type="spellEnd"/>
+            <w:r>
+              <w:rPr>
+                <w:rFonts w:cstheme="minorHAnsi"/>
+              </w:rPr>
+              <w:t>(</w:t>
+            </w:r>
+            <w:proofErr w:type="spellStart"/>
+            <w:r>
+              <w:rPr>
+                <w:rFonts w:cstheme="minorHAnsi"/>
+              </w:rPr>
+              <w:t>generationDate</w:t>
+            </w:r>
+            <w:proofErr w:type="spellEnd"/>
+            <w:r>
+              <w:rPr>
+                <w:rFonts w:cstheme="minorHAnsi"/>
+              </w:rPr>
+              <w:t xml:space="preserve">, ‘dd MMMM </w:t>
+            </w:r>
+            <w:proofErr w:type="spellStart"/>
+            <w:r>
+              <w:rPr>
+                <w:rFonts w:cstheme="minorHAnsi"/>
+              </w:rPr>
+              <w:t>yyyy</w:t>
+            </w:r>
+            <w:proofErr w:type="spellEnd"/>
+            <w:r>
+              <w:rPr>
+                <w:rFonts w:cstheme="minorHAnsi"/>
+              </w:rPr>
+              <w:t>’, 'dd-MM-</w:t>
+            </w:r>
+            <w:proofErr w:type="spellStart"/>
+            <w:r>
+              <w:rPr>
+                <w:rFonts w:cstheme="minorHAnsi"/>
+              </w:rPr>
+              <w:t>yyyy</w:t>
+            </w:r>
+            <w:proofErr w:type="spellEnd"/>
+            <w:r>
+              <w:rPr>
+                <w:rFonts w:cstheme="minorHAnsi"/>
+              </w:rPr>
+              <w:t>')}&gt;&gt;</w:t>
             </w:r>
           </w:p>
         </w:tc>

--- a/docker/docmosis/templates/CV-SPC-CLM-ENG-CLAIMANT-CLAIM-FORM.docx
+++ b/docker/docmosis/templates/CV-SPC-CLM-ENG-CLAIMANT-CLAIM-FORM.docx
@@ -110,19 +110,8 @@
                 <w:sz w:val="44"/>
                 <w:szCs w:val="44"/>
               </w:rPr>
-              <w:t xml:space="preserve">Claim form – claimant </w:t>
-            </w:r>
-            <w:proofErr w:type="gramStart"/>
-            <w:r>
-              <w:rPr>
-                <w:rFonts w:ascii="GDSTransportWebsite" w:hAnsi="GDSTransportWebsite"/>
-                <w:color w:val="0A0A0A"/>
-                <w:sz w:val="44"/>
-                <w:szCs w:val="44"/>
-              </w:rPr>
-              <w:t>copy</w:t>
-            </w:r>
-            <w:proofErr w:type="gramEnd"/>
+              <w:t>Claim form – claimant copy</w:t>
+            </w:r>
           </w:p>
           <w:p>
             <w:r>
@@ -159,27 +148,7 @@
                 <w:sz w:val="28"/>
                 <w:szCs w:val="28"/>
               </w:rPr>
-              <w:t>&lt;&lt;</w:t>
-            </w:r>
-            <w:proofErr w:type="spellStart"/>
-            <w:r>
-              <w:rPr>
-                <w:rFonts w:ascii="GDSTransportWebsite" w:hAnsi="GDSTransportWebsite"/>
-                <w:color w:val="60686D"/>
-                <w:sz w:val="28"/>
-                <w:szCs w:val="28"/>
-              </w:rPr>
-              <w:t>claimNumber</w:t>
-            </w:r>
-            <w:proofErr w:type="spellEnd"/>
-            <w:r>
-              <w:rPr>
-                <w:rFonts w:ascii="GDSTransportWebsite" w:hAnsi="GDSTransportWebsite"/>
-                <w:color w:val="60686D"/>
-                <w:sz w:val="28"/>
-                <w:szCs w:val="28"/>
-              </w:rPr>
-              <w:t>&gt;&gt;</w:t>
+              <w:t>&lt;&lt;claimNumber&gt;&gt;</w:t>
             </w:r>
           </w:p>
         </w:tc>
@@ -258,9 +227,8 @@
                 <w:sz w:val="20"/>
                 <w:szCs w:val="20"/>
               </w:rPr>
-              <w:t>&lt;</w:t>
-            </w:r>
-            <w:proofErr w:type="gramStart"/>
+              <w:t>&lt;&lt;{dateFormat(generationDate, ‘dd MMMM yyyy 'at' HH:mm a’, 'dd-MM-yyyy</w:t>
+            </w:r>
             <w:r>
               <w:rPr>
                 <w:rFonts w:ascii="GDSTransportWebsite" w:eastAsia="Times New Roman" w:hAnsi="GDSTransportWebsite" w:cs="Times New Roman"/>
@@ -268,10 +236,8 @@
                 <w:sz w:val="20"/>
                 <w:szCs w:val="20"/>
               </w:rPr>
-              <w:t>&lt;{</w:t>
-            </w:r>
-            <w:proofErr w:type="spellStart"/>
-            <w:proofErr w:type="gramEnd"/>
+              <w:t xml:space="preserve"> </w:t>
+            </w:r>
             <w:r>
               <w:rPr>
                 <w:rFonts w:ascii="GDSTransportWebsite" w:eastAsia="Times New Roman" w:hAnsi="GDSTransportWebsite" w:cs="Times New Roman"/>
@@ -279,9 +245,8 @@
                 <w:sz w:val="20"/>
                 <w:szCs w:val="20"/>
               </w:rPr>
-              <w:t>dateFormat</w:t>
-            </w:r>
-            <w:proofErr w:type="spellEnd"/>
+              <w:t>'at' HH:mm a')}&gt;&gt;</w:t>
+            </w:r>
             <w:r>
               <w:rPr>
                 <w:rFonts w:ascii="GDSTransportWebsite" w:eastAsia="Times New Roman" w:hAnsi="GDSTransportWebsite" w:cs="Times New Roman"/>
@@ -289,146 +254,8 @@
                 <w:sz w:val="20"/>
                 <w:szCs w:val="20"/>
               </w:rPr>
-              <w:t>(</w:t>
-            </w:r>
-            <w:proofErr w:type="spellStart"/>
-            <w:r>
-              <w:rPr>
-                <w:rFonts w:ascii="GDSTransportWebsite" w:eastAsia="Times New Roman" w:hAnsi="GDSTransportWebsite" w:cs="Times New Roman"/>
-                <w:color w:val="60686D"/>
-                <w:sz w:val="20"/>
-                <w:szCs w:val="20"/>
-              </w:rPr>
-              <w:t>generationDate</w:t>
-            </w:r>
-            <w:proofErr w:type="spellEnd"/>
-            <w:r>
-              <w:rPr>
-                <w:rFonts w:ascii="GDSTransportWebsite" w:eastAsia="Times New Roman" w:hAnsi="GDSTransportWebsite" w:cs="Times New Roman"/>
-                <w:color w:val="60686D"/>
-                <w:sz w:val="20"/>
-                <w:szCs w:val="20"/>
-              </w:rPr>
-              <w:t xml:space="preserve">, ‘dd MMMM </w:t>
-            </w:r>
-            <w:proofErr w:type="spellStart"/>
-            <w:r>
-              <w:rPr>
-                <w:rFonts w:ascii="GDSTransportWebsite" w:eastAsia="Times New Roman" w:hAnsi="GDSTransportWebsite" w:cs="Times New Roman"/>
-                <w:color w:val="60686D"/>
-                <w:sz w:val="20"/>
-                <w:szCs w:val="20"/>
-              </w:rPr>
-              <w:t>yyyy</w:t>
-            </w:r>
-            <w:proofErr w:type="spellEnd"/>
-            <w:r>
-              <w:rPr>
-                <w:rFonts w:ascii="GDSTransportWebsite" w:eastAsia="Times New Roman" w:hAnsi="GDSTransportWebsite" w:cs="Times New Roman"/>
-                <w:color w:val="60686D"/>
-                <w:sz w:val="20"/>
-                <w:szCs w:val="20"/>
-              </w:rPr>
-              <w:t xml:space="preserve"> 'at' </w:t>
-            </w:r>
-            <w:proofErr w:type="spellStart"/>
-            <w:r>
-              <w:rPr>
-                <w:rFonts w:ascii="GDSTransportWebsite" w:eastAsia="Times New Roman" w:hAnsi="GDSTransportWebsite" w:cs="Times New Roman"/>
-                <w:color w:val="60686D"/>
-                <w:sz w:val="20"/>
-                <w:szCs w:val="20"/>
-              </w:rPr>
-              <w:t>HH:mm</w:t>
-            </w:r>
-            <w:proofErr w:type="spellEnd"/>
-            <w:r>
-              <w:rPr>
-                <w:rFonts w:ascii="GDSTransportWebsite" w:eastAsia="Times New Roman" w:hAnsi="GDSTransportWebsite" w:cs="Times New Roman"/>
-                <w:color w:val="60686D"/>
-                <w:sz w:val="20"/>
-                <w:szCs w:val="20"/>
-              </w:rPr>
-              <w:t xml:space="preserve"> a’, 'dd-MM-</w:t>
-            </w:r>
-            <w:proofErr w:type="spellStart"/>
-            <w:r>
-              <w:rPr>
-                <w:rFonts w:ascii="GDSTransportWebsite" w:eastAsia="Times New Roman" w:hAnsi="GDSTransportWebsite" w:cs="Times New Roman"/>
-                <w:color w:val="60686D"/>
-                <w:sz w:val="20"/>
-                <w:szCs w:val="20"/>
-              </w:rPr>
-              <w:t>yyyy</w:t>
-            </w:r>
-            <w:proofErr w:type="spellEnd"/>
-            <w:r>
-              <w:rPr>
-                <w:rFonts w:ascii="GDSTransportWebsite" w:eastAsia="Times New Roman" w:hAnsi="GDSTransportWebsite" w:cs="Times New Roman"/>
-                <w:color w:val="60686D"/>
-                <w:sz w:val="20"/>
-                <w:szCs w:val="20"/>
-              </w:rPr>
-              <w:t xml:space="preserve"> </w:t>
-            </w:r>
-            <w:r>
-              <w:rPr>
-                <w:rFonts w:ascii="GDSTransportWebsite" w:eastAsia="Times New Roman" w:hAnsi="GDSTransportWebsite" w:cs="Times New Roman"/>
-                <w:color w:val="60686D"/>
-                <w:sz w:val="20"/>
-                <w:szCs w:val="20"/>
-              </w:rPr>
-              <w:t xml:space="preserve">'at' </w:t>
-            </w:r>
-            <w:proofErr w:type="spellStart"/>
-            <w:r>
-              <w:rPr>
-                <w:rFonts w:ascii="GDSTransportWebsite" w:eastAsia="Times New Roman" w:hAnsi="GDSTransportWebsite" w:cs="Times New Roman"/>
-                <w:color w:val="60686D"/>
-                <w:sz w:val="20"/>
-                <w:szCs w:val="20"/>
-              </w:rPr>
-              <w:t>HH:mm</w:t>
-            </w:r>
-            <w:proofErr w:type="spellEnd"/>
-            <w:r>
-              <w:rPr>
-                <w:rFonts w:ascii="GDSTransportWebsite" w:eastAsia="Times New Roman" w:hAnsi="GDSTransportWebsite" w:cs="Times New Roman"/>
-                <w:color w:val="60686D"/>
-                <w:sz w:val="20"/>
-                <w:szCs w:val="20"/>
-              </w:rPr>
-              <w:t xml:space="preserve"> a')}&gt;&gt;</w:t>
-            </w:r>
-            <w:r>
-              <w:rPr>
-                <w:rFonts w:ascii="GDSTransportWebsite" w:eastAsia="Times New Roman" w:hAnsi="GDSTransportWebsite" w:cs="Times New Roman"/>
-                <w:color w:val="60686D"/>
-                <w:sz w:val="20"/>
-                <w:szCs w:val="20"/>
-              </w:rPr>
               <w:br/>
-              <w:t>Issued on: &lt;&lt;</w:t>
-            </w:r>
-            <w:proofErr w:type="spellStart"/>
-            <w:r>
-              <w:rPr>
-                <w:rFonts w:ascii="GDSTransportWebsite" w:eastAsia="Times New Roman" w:hAnsi="GDSTransportWebsite" w:cs="Times New Roman"/>
-                <w:color w:val="60686D"/>
-                <w:sz w:val="20"/>
-                <w:szCs w:val="20"/>
-              </w:rPr>
-              <w:t>claimIssuedDate</w:t>
-            </w:r>
-            <w:proofErr w:type="spellEnd"/>
-            <w:r>
-              <w:rPr>
-                <w:rFonts w:ascii="GDSTransportWebsite" w:eastAsia="Times New Roman" w:hAnsi="GDSTransportWebsite" w:cs="Times New Roman"/>
-                <w:color w:val="60686D"/>
-                <w:sz w:val="20"/>
-                <w:szCs w:val="20"/>
-              </w:rPr>
-              <w:t>&gt;&gt;</w:t>
+              <w:t>Issued on: &lt;&lt;claimIssuedDate&gt;&gt;</w:t>
             </w:r>
           </w:p>
         </w:tc>
@@ -438,23 +265,13 @@
     <w:p/>
     <w:p>
       <w:r>
-        <w:t>&lt;&lt;cs</w:t>
+        <w:t>&lt;&lt;cs_{</w:t>
       </w:r>
-      <w:proofErr w:type="gramStart"/>
-      <w:r>
-        <w:t>_{</w:t>
-      </w:r>
-      <w:proofErr w:type="spellStart"/>
-      <w:proofErr w:type="gramEnd"/>
       <w:r>
         <w:t>claimant</w:t>
       </w:r>
       <w:r>
-        <w:t>.isIndividual</w:t>
-      </w:r>
-      <w:proofErr w:type="spellEnd"/>
-      <w:r>
-        <w:t xml:space="preserve"> }&gt;&gt;</w:t>
+        <w:t>.isIndividual }&gt;&gt;</w:t>
       </w:r>
     </w:p>
     <w:p>
@@ -601,49 +418,21 @@
               <w:rPr>
                 <w:rFonts w:cstheme="minorHAnsi"/>
               </w:rPr>
-              <w:t>&lt;&lt;cs</w:t>
-            </w:r>
-            <w:proofErr w:type="gramStart"/>
-            <w:r>
-              <w:rPr>
-                <w:rFonts w:cstheme="minorHAnsi"/>
-              </w:rPr>
-              <w:t>_{</w:t>
-            </w:r>
-            <w:proofErr w:type="gramEnd"/>
-            <w:r>
-              <w:rPr>
-                <w:rFonts w:cstheme="minorHAnsi"/>
-              </w:rPr>
-              <w:t>claimant.primaryAddress.AddressLine1 != null}&gt;&gt;</w:t>
-            </w:r>
-          </w:p>
-          <w:p>
-            <w:pPr>
-              <w:spacing w:line="276" w:lineRule="auto"/>
-              <w:rPr>
-                <w:rFonts w:cstheme="minorHAnsi"/>
-              </w:rPr>
-            </w:pPr>
-            <w:r>
-              <w:rPr>
-                <w:rFonts w:cstheme="minorHAnsi"/>
-              </w:rPr>
-              <w:t>&lt;&lt;</w:t>
-            </w:r>
-            <w:proofErr w:type="gramStart"/>
-            <w:r>
-              <w:rPr>
-                <w:rFonts w:cstheme="minorHAnsi"/>
-              </w:rPr>
-              <w:t>claimant.primaryAddress.AddressLine</w:t>
-            </w:r>
-            <w:proofErr w:type="gramEnd"/>
-            <w:r>
-              <w:rPr>
-                <w:rFonts w:cstheme="minorHAnsi"/>
-              </w:rPr>
-              <w:t>1&gt;&gt;</w:t>
+              <w:t>&lt;&lt;cs_{claimant.primaryAddress.AddressLine1 != null}&gt;&gt;</w:t>
+            </w:r>
+          </w:p>
+          <w:p>
+            <w:pPr>
+              <w:spacing w:line="276" w:lineRule="auto"/>
+              <w:rPr>
+                <w:rFonts w:cstheme="minorHAnsi"/>
+              </w:rPr>
+            </w:pPr>
+            <w:r>
+              <w:rPr>
+                <w:rFonts w:cstheme="minorHAnsi"/>
+              </w:rPr>
+              <w:t>&lt;&lt;claimant.primaryAddress.AddressLine1&gt;&gt;</w:t>
             </w:r>
           </w:p>
           <w:p>
@@ -671,49 +460,21 @@
               <w:rPr>
                 <w:rFonts w:cstheme="minorHAnsi"/>
               </w:rPr>
-              <w:t>&lt;&lt;cs</w:t>
-            </w:r>
-            <w:proofErr w:type="gramStart"/>
-            <w:r>
-              <w:rPr>
-                <w:rFonts w:cstheme="minorHAnsi"/>
-              </w:rPr>
-              <w:t>_{</w:t>
-            </w:r>
-            <w:proofErr w:type="gramEnd"/>
-            <w:r>
-              <w:rPr>
-                <w:rFonts w:cstheme="minorHAnsi"/>
-              </w:rPr>
-              <w:t>claimant.primaryAddress.AddressLine2 != null}&gt;&gt;</w:t>
-            </w:r>
-          </w:p>
-          <w:p>
-            <w:pPr>
-              <w:spacing w:line="276" w:lineRule="auto"/>
-              <w:rPr>
-                <w:rFonts w:cstheme="minorHAnsi"/>
-              </w:rPr>
-            </w:pPr>
-            <w:r>
-              <w:rPr>
-                <w:rFonts w:cstheme="minorHAnsi"/>
-              </w:rPr>
-              <w:t>&lt;&lt;</w:t>
-            </w:r>
-            <w:proofErr w:type="gramStart"/>
-            <w:r>
-              <w:rPr>
-                <w:rFonts w:cstheme="minorHAnsi"/>
-              </w:rPr>
-              <w:t>claimant.primaryAddress.AddressLine</w:t>
-            </w:r>
-            <w:proofErr w:type="gramEnd"/>
-            <w:r>
-              <w:rPr>
-                <w:rFonts w:cstheme="minorHAnsi"/>
-              </w:rPr>
-              <w:t>2&gt;&gt;</w:t>
+              <w:t>&lt;&lt;cs_{claimant.primaryAddress.AddressLine2 != null}&gt;&gt;</w:t>
+            </w:r>
+          </w:p>
+          <w:p>
+            <w:pPr>
+              <w:spacing w:line="276" w:lineRule="auto"/>
+              <w:rPr>
+                <w:rFonts w:cstheme="minorHAnsi"/>
+              </w:rPr>
+            </w:pPr>
+            <w:r>
+              <w:rPr>
+                <w:rFonts w:cstheme="minorHAnsi"/>
+              </w:rPr>
+              <w:t>&lt;&lt;claimant.primaryAddress.AddressLine2&gt;&gt;</w:t>
             </w:r>
           </w:p>
           <w:p>
@@ -741,49 +502,21 @@
               <w:rPr>
                 <w:rFonts w:cstheme="minorHAnsi"/>
               </w:rPr>
-              <w:t>&lt;&lt;cs</w:t>
-            </w:r>
-            <w:proofErr w:type="gramStart"/>
-            <w:r>
-              <w:rPr>
-                <w:rFonts w:cstheme="minorHAnsi"/>
-              </w:rPr>
-              <w:t>_{</w:t>
-            </w:r>
-            <w:proofErr w:type="gramEnd"/>
-            <w:r>
-              <w:rPr>
-                <w:rFonts w:cstheme="minorHAnsi"/>
-              </w:rPr>
-              <w:t>claimant.primaryAddress.AddressLine3 != null}&gt;&gt;</w:t>
-            </w:r>
-          </w:p>
-          <w:p>
-            <w:pPr>
-              <w:spacing w:line="276" w:lineRule="auto"/>
-              <w:rPr>
-                <w:rFonts w:cstheme="minorHAnsi"/>
-              </w:rPr>
-            </w:pPr>
-            <w:r>
-              <w:rPr>
-                <w:rFonts w:cstheme="minorHAnsi"/>
-              </w:rPr>
-              <w:t>&lt;&lt;</w:t>
-            </w:r>
-            <w:proofErr w:type="gramStart"/>
-            <w:r>
-              <w:rPr>
-                <w:rFonts w:cstheme="minorHAnsi"/>
-              </w:rPr>
-              <w:t>claimant.primaryAddress.AddressLine</w:t>
-            </w:r>
-            <w:proofErr w:type="gramEnd"/>
-            <w:r>
-              <w:rPr>
-                <w:rFonts w:cstheme="minorHAnsi"/>
-              </w:rPr>
-              <w:t>3&gt;&gt;</w:t>
+              <w:t>&lt;&lt;cs_{claimant.primaryAddress.AddressLine3 != null}&gt;&gt;</w:t>
+            </w:r>
+          </w:p>
+          <w:p>
+            <w:pPr>
+              <w:spacing w:line="276" w:lineRule="auto"/>
+              <w:rPr>
+                <w:rFonts w:cstheme="minorHAnsi"/>
+              </w:rPr>
+            </w:pPr>
+            <w:r>
+              <w:rPr>
+                <w:rFonts w:cstheme="minorHAnsi"/>
+              </w:rPr>
+              <w:t>&lt;&lt;claimant.primaryAddress.AddressLine3&gt;&gt;</w:t>
             </w:r>
           </w:p>
           <w:p>
@@ -811,59 +544,21 @@
               <w:rPr>
                 <w:rFonts w:cstheme="minorHAnsi"/>
               </w:rPr>
-              <w:t>&lt;&lt;cs</w:t>
-            </w:r>
-            <w:proofErr w:type="gramStart"/>
-            <w:r>
-              <w:rPr>
-                <w:rFonts w:cstheme="minorHAnsi"/>
-              </w:rPr>
-              <w:t>_{</w:t>
-            </w:r>
-            <w:proofErr w:type="spellStart"/>
-            <w:proofErr w:type="gramEnd"/>
-            <w:r>
-              <w:rPr>
-                <w:rFonts w:cstheme="minorHAnsi"/>
-              </w:rPr>
-              <w:t>claimant.primaryAddress.PostTown</w:t>
-            </w:r>
-            <w:proofErr w:type="spellEnd"/>
-            <w:r>
-              <w:rPr>
-                <w:rFonts w:cstheme="minorHAnsi"/>
-              </w:rPr>
-              <w:t>!= null}&gt;&gt;</w:t>
-            </w:r>
-          </w:p>
-          <w:p>
-            <w:pPr>
-              <w:spacing w:line="276" w:lineRule="auto"/>
-              <w:rPr>
-                <w:rFonts w:cstheme="minorHAnsi"/>
-              </w:rPr>
-            </w:pPr>
-            <w:r>
-              <w:rPr>
-                <w:rFonts w:cstheme="minorHAnsi"/>
-              </w:rPr>
-              <w:t>&lt;&lt;</w:t>
-            </w:r>
-            <w:proofErr w:type="spellStart"/>
-            <w:proofErr w:type="gramStart"/>
-            <w:r>
-              <w:rPr>
-                <w:rFonts w:cstheme="minorHAnsi"/>
-              </w:rPr>
-              <w:t>claimant.primaryAddress.PostTown</w:t>
-            </w:r>
-            <w:proofErr w:type="spellEnd"/>
-            <w:proofErr w:type="gramEnd"/>
-            <w:r>
-              <w:rPr>
-                <w:rFonts w:cstheme="minorHAnsi"/>
-              </w:rPr>
-              <w:t xml:space="preserve"> &gt;&gt;</w:t>
+              <w:t>&lt;&lt;cs_{claimant.primaryAddress.PostTown!= null}&gt;&gt;</w:t>
+            </w:r>
+          </w:p>
+          <w:p>
+            <w:pPr>
+              <w:spacing w:line="276" w:lineRule="auto"/>
+              <w:rPr>
+                <w:rFonts w:cstheme="minorHAnsi"/>
+              </w:rPr>
+            </w:pPr>
+            <w:r>
+              <w:rPr>
+                <w:rFonts w:cstheme="minorHAnsi"/>
+              </w:rPr>
+              <w:t>&lt;&lt;claimant.primaryAddress.PostTown &gt;&gt;</w:t>
             </w:r>
           </w:p>
           <w:p>
@@ -891,59 +586,21 @@
               <w:rPr>
                 <w:rFonts w:cstheme="minorHAnsi"/>
               </w:rPr>
-              <w:t>&lt;&lt;cs</w:t>
-            </w:r>
-            <w:proofErr w:type="gramStart"/>
-            <w:r>
-              <w:rPr>
-                <w:rFonts w:cstheme="minorHAnsi"/>
-              </w:rPr>
-              <w:t>_{</w:t>
-            </w:r>
-            <w:proofErr w:type="spellStart"/>
-            <w:proofErr w:type="gramEnd"/>
-            <w:r>
-              <w:rPr>
-                <w:rFonts w:cstheme="minorHAnsi"/>
-              </w:rPr>
-              <w:t>claimant.primaryAddress.County</w:t>
-            </w:r>
-            <w:proofErr w:type="spellEnd"/>
-            <w:r>
-              <w:rPr>
-                <w:rFonts w:cstheme="minorHAnsi"/>
-              </w:rPr>
-              <w:t>!= null}&gt;&gt;</w:t>
-            </w:r>
-          </w:p>
-          <w:p>
-            <w:pPr>
-              <w:spacing w:line="276" w:lineRule="auto"/>
-              <w:rPr>
-                <w:rFonts w:cstheme="minorHAnsi"/>
-              </w:rPr>
-            </w:pPr>
-            <w:r>
-              <w:rPr>
-                <w:rFonts w:cstheme="minorHAnsi"/>
-              </w:rPr>
-              <w:t>&lt;&lt;</w:t>
-            </w:r>
-            <w:proofErr w:type="spellStart"/>
-            <w:proofErr w:type="gramStart"/>
-            <w:r>
-              <w:rPr>
-                <w:rFonts w:cstheme="minorHAnsi"/>
-              </w:rPr>
-              <w:t>claimant.primaryAddress.County</w:t>
-            </w:r>
-            <w:proofErr w:type="spellEnd"/>
-            <w:proofErr w:type="gramEnd"/>
-            <w:r>
-              <w:rPr>
-                <w:rFonts w:cstheme="minorHAnsi"/>
-              </w:rPr>
-              <w:t>&gt;&gt;</w:t>
+              <w:t>&lt;&lt;cs_{claimant.primaryAddress.County!= null}&gt;&gt;</w:t>
+            </w:r>
+          </w:p>
+          <w:p>
+            <w:pPr>
+              <w:spacing w:line="276" w:lineRule="auto"/>
+              <w:rPr>
+                <w:rFonts w:cstheme="minorHAnsi"/>
+              </w:rPr>
+            </w:pPr>
+            <w:r>
+              <w:rPr>
+                <w:rFonts w:cstheme="minorHAnsi"/>
+              </w:rPr>
+              <w:t>&lt;&lt;claimant.primaryAddress.County&gt;&gt;</w:t>
             </w:r>
           </w:p>
           <w:p>
@@ -971,59 +628,21 @@
               <w:rPr>
                 <w:rFonts w:cstheme="minorHAnsi"/>
               </w:rPr>
-              <w:t>&lt;&lt;cs</w:t>
-            </w:r>
-            <w:proofErr w:type="gramStart"/>
-            <w:r>
-              <w:rPr>
-                <w:rFonts w:cstheme="minorHAnsi"/>
-              </w:rPr>
-              <w:t>_{</w:t>
-            </w:r>
-            <w:proofErr w:type="spellStart"/>
-            <w:proofErr w:type="gramEnd"/>
-            <w:r>
-              <w:rPr>
-                <w:rFonts w:cstheme="minorHAnsi"/>
-              </w:rPr>
-              <w:t>claimant.primaryAddress.Country</w:t>
-            </w:r>
-            <w:proofErr w:type="spellEnd"/>
-            <w:r>
-              <w:rPr>
-                <w:rFonts w:cstheme="minorHAnsi"/>
-              </w:rPr>
-              <w:t>!= null}&gt;&gt;</w:t>
-            </w:r>
-          </w:p>
-          <w:p>
-            <w:pPr>
-              <w:spacing w:line="276" w:lineRule="auto"/>
-              <w:rPr>
-                <w:rFonts w:cstheme="minorHAnsi"/>
-              </w:rPr>
-            </w:pPr>
-            <w:r>
-              <w:rPr>
-                <w:rFonts w:cstheme="minorHAnsi"/>
-              </w:rPr>
-              <w:t>&lt;&lt;</w:t>
-            </w:r>
-            <w:proofErr w:type="spellStart"/>
-            <w:proofErr w:type="gramStart"/>
-            <w:r>
-              <w:rPr>
-                <w:rFonts w:cstheme="minorHAnsi"/>
-              </w:rPr>
-              <w:t>claimant.primaryAddress.Country</w:t>
-            </w:r>
-            <w:proofErr w:type="spellEnd"/>
-            <w:proofErr w:type="gramEnd"/>
-            <w:r>
-              <w:rPr>
-                <w:rFonts w:cstheme="minorHAnsi"/>
-              </w:rPr>
-              <w:t>&gt;&gt;</w:t>
+              <w:t>&lt;&lt;cs_{claimant.primaryAddress.Country!= null}&gt;&gt;</w:t>
+            </w:r>
+          </w:p>
+          <w:p>
+            <w:pPr>
+              <w:spacing w:line="276" w:lineRule="auto"/>
+              <w:rPr>
+                <w:rFonts w:cstheme="minorHAnsi"/>
+              </w:rPr>
+            </w:pPr>
+            <w:r>
+              <w:rPr>
+                <w:rFonts w:cstheme="minorHAnsi"/>
+              </w:rPr>
+              <w:t>&lt;&lt;claimant.primaryAddress.Country&gt;&gt;</w:t>
             </w:r>
           </w:p>
           <w:p>
@@ -1051,59 +670,21 @@
               <w:rPr>
                 <w:rFonts w:cstheme="minorHAnsi"/>
               </w:rPr>
-              <w:t>&lt;&lt;cs</w:t>
-            </w:r>
-            <w:proofErr w:type="gramStart"/>
-            <w:r>
-              <w:rPr>
-                <w:rFonts w:cstheme="minorHAnsi"/>
-              </w:rPr>
-              <w:t>_{</w:t>
-            </w:r>
-            <w:proofErr w:type="spellStart"/>
-            <w:proofErr w:type="gramEnd"/>
-            <w:r>
-              <w:rPr>
-                <w:rFonts w:cstheme="minorHAnsi"/>
-              </w:rPr>
-              <w:t>claimant.primaryAddress.PostCode</w:t>
-            </w:r>
-            <w:proofErr w:type="spellEnd"/>
-            <w:r>
-              <w:rPr>
-                <w:rFonts w:cstheme="minorHAnsi"/>
-              </w:rPr>
-              <w:t>!= null}&gt;&gt;</w:t>
-            </w:r>
-          </w:p>
-          <w:p>
-            <w:pPr>
-              <w:spacing w:line="276" w:lineRule="auto"/>
-              <w:rPr>
-                <w:rFonts w:cstheme="minorHAnsi"/>
-              </w:rPr>
-            </w:pPr>
-            <w:r>
-              <w:rPr>
-                <w:rFonts w:cstheme="minorHAnsi"/>
-              </w:rPr>
-              <w:t>&lt;&lt;</w:t>
-            </w:r>
-            <w:proofErr w:type="spellStart"/>
-            <w:proofErr w:type="gramStart"/>
-            <w:r>
-              <w:rPr>
-                <w:rFonts w:cstheme="minorHAnsi"/>
-              </w:rPr>
-              <w:t>claimant.primaryAddress.PostCode</w:t>
-            </w:r>
-            <w:proofErr w:type="spellEnd"/>
-            <w:proofErr w:type="gramEnd"/>
-            <w:r>
-              <w:rPr>
-                <w:rFonts w:cstheme="minorHAnsi"/>
-              </w:rPr>
-              <w:t>&gt;&gt;</w:t>
+              <w:t>&lt;&lt;cs_{claimant.primaryAddress.PostCode!= null}&gt;&gt;</w:t>
+            </w:r>
+          </w:p>
+          <w:p>
+            <w:pPr>
+              <w:spacing w:line="276" w:lineRule="auto"/>
+              <w:rPr>
+                <w:rFonts w:cstheme="minorHAnsi"/>
+              </w:rPr>
+            </w:pPr>
+            <w:r>
+              <w:rPr>
+                <w:rFonts w:cstheme="minorHAnsi"/>
+              </w:rPr>
+              <w:t>&lt;&lt;claimant.primaryAddress.PostCode&gt;&gt;</w:t>
             </w:r>
           </w:p>
           <w:p>
@@ -1138,29 +719,7 @@
               <w:rPr>
                 <w:rFonts w:cstheme="minorHAnsi"/>
               </w:rPr>
-              <w:t>&lt;&lt;</w:t>
-            </w:r>
-            <w:proofErr w:type="spellStart"/>
-            <w:r>
-              <w:rPr>
-                <w:rFonts w:cstheme="minorHAnsi"/>
-              </w:rPr>
-              <w:t>cr</w:t>
-            </w:r>
-            <w:proofErr w:type="spellEnd"/>
-            <w:proofErr w:type="gramStart"/>
-            <w:r>
-              <w:rPr>
-                <w:rFonts w:cstheme="minorHAnsi"/>
-              </w:rPr>
-              <w:t>_{</w:t>
-            </w:r>
-            <w:proofErr w:type="gramEnd"/>
-            <w:r>
-              <w:rPr>
-                <w:rFonts w:cstheme="minorHAnsi"/>
-              </w:rPr>
-              <w:t>claimant.correspondenceAddress.AddressLine1 != null}&gt;&gt;</w:t>
+              <w:t>&lt;&lt;cr_{claimant.correspondenceAddress.AddressLine1 != null}&gt;&gt;</w:t>
             </w:r>
           </w:p>
         </w:tc>
@@ -1214,49 +773,21 @@
               <w:rPr>
                 <w:rFonts w:cstheme="minorHAnsi"/>
               </w:rPr>
-              <w:t>&lt;&lt;cs</w:t>
-            </w:r>
-            <w:proofErr w:type="gramStart"/>
-            <w:r>
-              <w:rPr>
-                <w:rFonts w:cstheme="minorHAnsi"/>
-              </w:rPr>
-              <w:t>_{</w:t>
-            </w:r>
-            <w:proofErr w:type="gramEnd"/>
-            <w:r>
-              <w:rPr>
-                <w:rFonts w:cstheme="minorHAnsi"/>
-              </w:rPr>
-              <w:t>claimant.correspondenceAddress.AddressLine1 != null}&gt;&gt;</w:t>
-            </w:r>
-          </w:p>
-          <w:p>
-            <w:pPr>
-              <w:spacing w:line="276" w:lineRule="auto"/>
-              <w:rPr>
-                <w:rFonts w:cstheme="minorHAnsi"/>
-              </w:rPr>
-            </w:pPr>
-            <w:r>
-              <w:rPr>
-                <w:rFonts w:cstheme="minorHAnsi"/>
-              </w:rPr>
-              <w:t>&lt;&lt;</w:t>
-            </w:r>
-            <w:proofErr w:type="gramStart"/>
-            <w:r>
-              <w:rPr>
-                <w:rFonts w:cstheme="minorHAnsi"/>
-              </w:rPr>
-              <w:t>claimant.correspondenceAddress.AddressLine</w:t>
-            </w:r>
-            <w:proofErr w:type="gramEnd"/>
-            <w:r>
-              <w:rPr>
-                <w:rFonts w:cstheme="minorHAnsi"/>
-              </w:rPr>
-              <w:t>1&gt;&gt;</w:t>
+              <w:t>&lt;&lt;cs_{claimant.correspondenceAddress.AddressLine1 != null}&gt;&gt;</w:t>
+            </w:r>
+          </w:p>
+          <w:p>
+            <w:pPr>
+              <w:spacing w:line="276" w:lineRule="auto"/>
+              <w:rPr>
+                <w:rFonts w:cstheme="minorHAnsi"/>
+              </w:rPr>
+            </w:pPr>
+            <w:r>
+              <w:rPr>
+                <w:rFonts w:cstheme="minorHAnsi"/>
+              </w:rPr>
+              <w:t>&lt;&lt;claimant.correspondenceAddress.AddressLine1&gt;&gt;</w:t>
             </w:r>
           </w:p>
           <w:p>
@@ -1284,49 +815,21 @@
               <w:rPr>
                 <w:rFonts w:cstheme="minorHAnsi"/>
               </w:rPr>
-              <w:t>&lt;&lt;cs</w:t>
-            </w:r>
-            <w:proofErr w:type="gramStart"/>
-            <w:r>
-              <w:rPr>
-                <w:rFonts w:cstheme="minorHAnsi"/>
-              </w:rPr>
-              <w:t>_{</w:t>
-            </w:r>
-            <w:proofErr w:type="gramEnd"/>
-            <w:r>
-              <w:rPr>
-                <w:rFonts w:cstheme="minorHAnsi"/>
-              </w:rPr>
-              <w:t>claimant.correspondenceAddress.AddressLine2 != null}&gt;&gt;</w:t>
-            </w:r>
-          </w:p>
-          <w:p>
-            <w:pPr>
-              <w:spacing w:line="276" w:lineRule="auto"/>
-              <w:rPr>
-                <w:rFonts w:cstheme="minorHAnsi"/>
-              </w:rPr>
-            </w:pPr>
-            <w:r>
-              <w:rPr>
-                <w:rFonts w:cstheme="minorHAnsi"/>
-              </w:rPr>
-              <w:t>&lt;&lt;</w:t>
-            </w:r>
-            <w:proofErr w:type="gramStart"/>
-            <w:r>
-              <w:rPr>
-                <w:rFonts w:cstheme="minorHAnsi"/>
-              </w:rPr>
-              <w:t>claimant.correspondenceAddress.AddressLine</w:t>
-            </w:r>
-            <w:proofErr w:type="gramEnd"/>
-            <w:r>
-              <w:rPr>
-                <w:rFonts w:cstheme="minorHAnsi"/>
-              </w:rPr>
-              <w:t>2&gt;&gt;</w:t>
+              <w:t>&lt;&lt;cs_{claimant.correspondenceAddress.AddressLine2 != null}&gt;&gt;</w:t>
+            </w:r>
+          </w:p>
+          <w:p>
+            <w:pPr>
+              <w:spacing w:line="276" w:lineRule="auto"/>
+              <w:rPr>
+                <w:rFonts w:cstheme="minorHAnsi"/>
+              </w:rPr>
+            </w:pPr>
+            <w:r>
+              <w:rPr>
+                <w:rFonts w:cstheme="minorHAnsi"/>
+              </w:rPr>
+              <w:t>&lt;&lt;claimant.correspondenceAddress.AddressLine2&gt;&gt;</w:t>
             </w:r>
           </w:p>
           <w:p>
@@ -1354,49 +857,21 @@
               <w:rPr>
                 <w:rFonts w:cstheme="minorHAnsi"/>
               </w:rPr>
-              <w:t>&lt;&lt;cs</w:t>
-            </w:r>
-            <w:proofErr w:type="gramStart"/>
-            <w:r>
-              <w:rPr>
-                <w:rFonts w:cstheme="minorHAnsi"/>
-              </w:rPr>
-              <w:t>_{</w:t>
-            </w:r>
-            <w:proofErr w:type="gramEnd"/>
-            <w:r>
-              <w:rPr>
-                <w:rFonts w:cstheme="minorHAnsi"/>
-              </w:rPr>
-              <w:t>claimant.correspondenceAddress.AddressLine3 != null}&gt;&gt;</w:t>
-            </w:r>
-          </w:p>
-          <w:p>
-            <w:pPr>
-              <w:spacing w:line="276" w:lineRule="auto"/>
-              <w:rPr>
-                <w:rFonts w:cstheme="minorHAnsi"/>
-              </w:rPr>
-            </w:pPr>
-            <w:r>
-              <w:rPr>
-                <w:rFonts w:cstheme="minorHAnsi"/>
-              </w:rPr>
-              <w:t>&lt;&lt;</w:t>
-            </w:r>
-            <w:proofErr w:type="gramStart"/>
-            <w:r>
-              <w:rPr>
-                <w:rFonts w:cstheme="minorHAnsi"/>
-              </w:rPr>
-              <w:t>claimant.correspondenceAddress.AddressLine</w:t>
-            </w:r>
-            <w:proofErr w:type="gramEnd"/>
-            <w:r>
-              <w:rPr>
-                <w:rFonts w:cstheme="minorHAnsi"/>
-              </w:rPr>
-              <w:t>3&gt;&gt;</w:t>
+              <w:t>&lt;&lt;cs_{claimant.correspondenceAddress.AddressLine3 != null}&gt;&gt;</w:t>
+            </w:r>
+          </w:p>
+          <w:p>
+            <w:pPr>
+              <w:spacing w:line="276" w:lineRule="auto"/>
+              <w:rPr>
+                <w:rFonts w:cstheme="minorHAnsi"/>
+              </w:rPr>
+            </w:pPr>
+            <w:r>
+              <w:rPr>
+                <w:rFonts w:cstheme="minorHAnsi"/>
+              </w:rPr>
+              <w:t>&lt;&lt;claimant.correspondenceAddress.AddressLine3&gt;&gt;</w:t>
             </w:r>
           </w:p>
           <w:p>
@@ -1424,59 +899,21 @@
               <w:rPr>
                 <w:rFonts w:cstheme="minorHAnsi"/>
               </w:rPr>
-              <w:t>&lt;&lt;cs</w:t>
-            </w:r>
-            <w:proofErr w:type="gramStart"/>
-            <w:r>
-              <w:rPr>
-                <w:rFonts w:cstheme="minorHAnsi"/>
-              </w:rPr>
-              <w:t>_{</w:t>
-            </w:r>
-            <w:proofErr w:type="spellStart"/>
-            <w:proofErr w:type="gramEnd"/>
-            <w:r>
-              <w:rPr>
-                <w:rFonts w:cstheme="minorHAnsi"/>
-              </w:rPr>
-              <w:t>claimant.correspondenceAddress.PostTown</w:t>
-            </w:r>
-            <w:proofErr w:type="spellEnd"/>
-            <w:r>
-              <w:rPr>
-                <w:rFonts w:cstheme="minorHAnsi"/>
-              </w:rPr>
-              <w:t>!= null}&gt;&gt;</w:t>
-            </w:r>
-          </w:p>
-          <w:p>
-            <w:pPr>
-              <w:spacing w:line="276" w:lineRule="auto"/>
-              <w:rPr>
-                <w:rFonts w:cstheme="minorHAnsi"/>
-              </w:rPr>
-            </w:pPr>
-            <w:r>
-              <w:rPr>
-                <w:rFonts w:cstheme="minorHAnsi"/>
-              </w:rPr>
-              <w:t>&lt;&lt;</w:t>
-            </w:r>
-            <w:proofErr w:type="spellStart"/>
-            <w:proofErr w:type="gramStart"/>
-            <w:r>
-              <w:rPr>
-                <w:rFonts w:cstheme="minorHAnsi"/>
-              </w:rPr>
-              <w:t>claimant.correspondenceAddress.PostTown</w:t>
-            </w:r>
-            <w:proofErr w:type="spellEnd"/>
-            <w:proofErr w:type="gramEnd"/>
-            <w:r>
-              <w:rPr>
-                <w:rFonts w:cstheme="minorHAnsi"/>
-              </w:rPr>
-              <w:t xml:space="preserve"> &gt;&gt;</w:t>
+              <w:t>&lt;&lt;cs_{claimant.correspondenceAddress.PostTown!= null}&gt;&gt;</w:t>
+            </w:r>
+          </w:p>
+          <w:p>
+            <w:pPr>
+              <w:spacing w:line="276" w:lineRule="auto"/>
+              <w:rPr>
+                <w:rFonts w:cstheme="minorHAnsi"/>
+              </w:rPr>
+            </w:pPr>
+            <w:r>
+              <w:rPr>
+                <w:rFonts w:cstheme="minorHAnsi"/>
+              </w:rPr>
+              <w:t>&lt;&lt;claimant.correspondenceAddress.PostTown &gt;&gt;</w:t>
             </w:r>
           </w:p>
           <w:p>
@@ -1504,29 +941,7 @@
               <w:rPr>
                 <w:rFonts w:cstheme="minorHAnsi"/>
               </w:rPr>
-              <w:t>&lt;&lt;cs</w:t>
-            </w:r>
-            <w:proofErr w:type="gramStart"/>
-            <w:r>
-              <w:rPr>
-                <w:rFonts w:cstheme="minorHAnsi"/>
-              </w:rPr>
-              <w:t>_{</w:t>
-            </w:r>
-            <w:proofErr w:type="spellStart"/>
-            <w:proofErr w:type="gramEnd"/>
-            <w:r>
-              <w:rPr>
-                <w:rFonts w:cstheme="minorHAnsi"/>
-              </w:rPr>
-              <w:t>claimant.correspondenceAddress.County</w:t>
-            </w:r>
-            <w:proofErr w:type="spellEnd"/>
-            <w:r>
-              <w:rPr>
-                <w:rFonts w:cstheme="minorHAnsi"/>
-              </w:rPr>
-              <w:t>!= null}&gt;&gt;</w:t>
+              <w:t>&lt;&lt;cs_{claimant.correspondenceAddress.County!= null}&gt;&gt;</w:t>
             </w:r>
           </w:p>
           <w:p>
@@ -1554,59 +969,21 @@
               <w:rPr>
                 <w:rFonts w:cstheme="minorHAnsi"/>
               </w:rPr>
-              <w:t>&lt;&lt;cs</w:t>
-            </w:r>
-            <w:proofErr w:type="gramStart"/>
-            <w:r>
-              <w:rPr>
-                <w:rFonts w:cstheme="minorHAnsi"/>
-              </w:rPr>
-              <w:t>_{</w:t>
-            </w:r>
-            <w:proofErr w:type="spellStart"/>
-            <w:proofErr w:type="gramEnd"/>
-            <w:r>
-              <w:rPr>
-                <w:rFonts w:cstheme="minorHAnsi"/>
-              </w:rPr>
-              <w:t>claimant.correspondenceAddress.PostCode</w:t>
-            </w:r>
-            <w:proofErr w:type="spellEnd"/>
-            <w:r>
-              <w:rPr>
-                <w:rFonts w:cstheme="minorHAnsi"/>
-              </w:rPr>
-              <w:t>!= null}&gt;&gt;</w:t>
-            </w:r>
-          </w:p>
-          <w:p>
-            <w:pPr>
-              <w:spacing w:line="276" w:lineRule="auto"/>
-              <w:rPr>
-                <w:rFonts w:cstheme="minorHAnsi"/>
-              </w:rPr>
-            </w:pPr>
-            <w:r>
-              <w:rPr>
-                <w:rFonts w:cstheme="minorHAnsi"/>
-              </w:rPr>
-              <w:t>&lt;&lt;</w:t>
-            </w:r>
-            <w:proofErr w:type="spellStart"/>
-            <w:proofErr w:type="gramStart"/>
-            <w:r>
-              <w:rPr>
-                <w:rFonts w:cstheme="minorHAnsi"/>
-              </w:rPr>
-              <w:t>claimant.correspondenceAddress.PostCode</w:t>
-            </w:r>
-            <w:proofErr w:type="spellEnd"/>
-            <w:proofErr w:type="gramEnd"/>
-            <w:r>
-              <w:rPr>
-                <w:rFonts w:cstheme="minorHAnsi"/>
-              </w:rPr>
-              <w:t>&gt;&gt;</w:t>
+              <w:t>&lt;&lt;cs_{claimant.correspondenceAddress.PostCode!= null}&gt;&gt;</w:t>
+            </w:r>
+          </w:p>
+          <w:p>
+            <w:pPr>
+              <w:spacing w:line="276" w:lineRule="auto"/>
+              <w:rPr>
+                <w:rFonts w:cstheme="minorHAnsi"/>
+              </w:rPr>
+            </w:pPr>
+            <w:r>
+              <w:rPr>
+                <w:rFonts w:cstheme="minorHAnsi"/>
+              </w:rPr>
+              <w:t>&lt;&lt;claimant.correspondenceAddress.PostCode&gt;&gt;</w:t>
             </w:r>
           </w:p>
           <w:p>
@@ -1702,71 +1079,7 @@
               <w:rPr>
                 <w:rFonts w:cstheme="minorHAnsi"/>
               </w:rPr>
-              <w:t>&lt;</w:t>
-            </w:r>
-            <w:proofErr w:type="gramStart"/>
-            <w:r>
-              <w:rPr>
-                <w:rFonts w:cstheme="minorHAnsi"/>
-              </w:rPr>
-              <w:t>&lt;{</w:t>
-            </w:r>
-            <w:proofErr w:type="spellStart"/>
-            <w:proofErr w:type="gramEnd"/>
-            <w:r>
-              <w:rPr>
-                <w:rFonts w:cstheme="minorHAnsi"/>
-              </w:rPr>
-              <w:t>dateFormat</w:t>
-            </w:r>
-            <w:proofErr w:type="spellEnd"/>
-            <w:r>
-              <w:rPr>
-                <w:rFonts w:cstheme="minorHAnsi"/>
-              </w:rPr>
-              <w:t>(</w:t>
-            </w:r>
-            <w:proofErr w:type="spellStart"/>
-            <w:r>
-              <w:rPr>
-                <w:rFonts w:cstheme="minorHAnsi"/>
-              </w:rPr>
-              <w:t>claimant.dateOfBirth</w:t>
-            </w:r>
-            <w:proofErr w:type="spellEnd"/>
-            <w:r>
-              <w:rPr>
-                <w:rFonts w:cstheme="minorHAnsi"/>
-              </w:rPr>
-              <w:t xml:space="preserve">, ‘dd MMMM </w:t>
-            </w:r>
-            <w:proofErr w:type="spellStart"/>
-            <w:r>
-              <w:rPr>
-                <w:rFonts w:cstheme="minorHAnsi"/>
-              </w:rPr>
-              <w:t>yyyy</w:t>
-            </w:r>
-            <w:proofErr w:type="spellEnd"/>
-            <w:r>
-              <w:rPr>
-                <w:rFonts w:cstheme="minorHAnsi"/>
-              </w:rPr>
-              <w:t>’, 'dd-MM-</w:t>
-            </w:r>
-            <w:proofErr w:type="spellStart"/>
-            <w:r>
-              <w:rPr>
-                <w:rFonts w:cstheme="minorHAnsi"/>
-              </w:rPr>
-              <w:t>yyyy</w:t>
-            </w:r>
-            <w:proofErr w:type="spellEnd"/>
-            <w:r>
-              <w:rPr>
-                <w:rFonts w:cstheme="minorHAnsi"/>
-              </w:rPr>
-              <w:t>')}&gt;&gt;</w:t>
+              <w:t>&lt;&lt;{dateFormat(claimant.dateOfBirth, ‘dd MMMM yyyy’, 'dd-MM-yyyy')}&gt;&gt;</w:t>
             </w:r>
           </w:p>
         </w:tc>
@@ -1806,23 +1119,7 @@
               <w:rPr>
                 <w:rFonts w:cstheme="minorHAnsi"/>
               </w:rPr>
-              <w:t>&lt;&lt;</w:t>
-            </w:r>
-            <w:proofErr w:type="spellStart"/>
-            <w:proofErr w:type="gramStart"/>
-            <w:r>
-              <w:rPr>
-                <w:rFonts w:cstheme="minorHAnsi"/>
-              </w:rPr>
-              <w:t>claimant.phone</w:t>
-            </w:r>
-            <w:proofErr w:type="spellEnd"/>
-            <w:proofErr w:type="gramEnd"/>
-            <w:r>
-              <w:rPr>
-                <w:rFonts w:cstheme="minorHAnsi"/>
-              </w:rPr>
-              <w:t>&gt;&gt;</w:t>
+              <w:t>&lt;&lt;claimant.phone&gt;&gt;</w:t>
             </w:r>
           </w:p>
         </w:tc>
@@ -1862,23 +1159,7 @@
               <w:rPr>
                 <w:rFonts w:cstheme="minorHAnsi"/>
               </w:rPr>
-              <w:t>&lt;&lt;</w:t>
-            </w:r>
-            <w:proofErr w:type="spellStart"/>
-            <w:proofErr w:type="gramStart"/>
-            <w:r>
-              <w:rPr>
-                <w:rFonts w:cstheme="minorHAnsi"/>
-              </w:rPr>
-              <w:t>claimant.email</w:t>
-            </w:r>
-            <w:proofErr w:type="spellEnd"/>
-            <w:proofErr w:type="gramEnd"/>
-            <w:r>
-              <w:rPr>
-                <w:rFonts w:cstheme="minorHAnsi"/>
-              </w:rPr>
-              <w:t>&gt;&gt;</w:t>
+              <w:t>&lt;&lt;claimant.email&gt;&gt;</w:t>
             </w:r>
           </w:p>
         </w:tc>
@@ -1917,29 +1198,7 @@
         <w:rPr>
           <w:rFonts w:cstheme="minorHAnsi"/>
         </w:rPr>
-        <w:t>&lt;&lt;cs</w:t>
-      </w:r>
-      <w:proofErr w:type="gramStart"/>
-      <w:r>
-        <w:rPr>
-          <w:rFonts w:cstheme="minorHAnsi"/>
-        </w:rPr>
-        <w:t>_{</w:t>
-      </w:r>
-      <w:proofErr w:type="spellStart"/>
-      <w:proofErr w:type="gramEnd"/>
-      <w:r>
-        <w:rPr>
-          <w:rFonts w:cstheme="minorHAnsi"/>
-        </w:rPr>
-        <w:t>claimant.isSoleTrader</w:t>
-      </w:r>
-      <w:proofErr w:type="spellEnd"/>
-      <w:r>
-        <w:rPr>
-          <w:rFonts w:cstheme="minorHAnsi"/>
-        </w:rPr>
-        <w:t xml:space="preserve"> }&gt;&gt;</w:t>
+        <w:t>&lt;&lt;cs_{claimant.isSoleTrader }&gt;&gt;</w:t>
       </w:r>
     </w:p>
     <w:p>
@@ -2085,23 +1344,7 @@
               <w:rPr>
                 <w:rFonts w:cstheme="minorHAnsi"/>
               </w:rPr>
-              <w:t>&lt;&lt;</w:t>
-            </w:r>
-            <w:proofErr w:type="spellStart"/>
-            <w:proofErr w:type="gramStart"/>
-            <w:r>
-              <w:rPr>
-                <w:rFonts w:cstheme="minorHAnsi"/>
-              </w:rPr>
-              <w:t>claimant.soleTraderBusinessName</w:t>
-            </w:r>
-            <w:proofErr w:type="spellEnd"/>
-            <w:proofErr w:type="gramEnd"/>
-            <w:r>
-              <w:rPr>
-                <w:rFonts w:cstheme="minorHAnsi"/>
-              </w:rPr>
-              <w:t>&gt;&gt;</w:t>
+              <w:t>&lt;&lt;claimant.soleTraderBusinessName&gt;&gt;</w:t>
             </w:r>
           </w:p>
         </w:tc>
@@ -2142,49 +1385,21 @@
               <w:rPr>
                 <w:rFonts w:cstheme="minorHAnsi"/>
               </w:rPr>
-              <w:t>&lt;&lt;cs</w:t>
-            </w:r>
-            <w:proofErr w:type="gramStart"/>
-            <w:r>
-              <w:rPr>
-                <w:rFonts w:cstheme="minorHAnsi"/>
-              </w:rPr>
-              <w:t>_{</w:t>
-            </w:r>
-            <w:proofErr w:type="gramEnd"/>
-            <w:r>
-              <w:rPr>
-                <w:rFonts w:cstheme="minorHAnsi"/>
-              </w:rPr>
-              <w:t>claimant.primaryAddress.AddressLine1 != null}&gt;&gt;</w:t>
-            </w:r>
-          </w:p>
-          <w:p>
-            <w:pPr>
-              <w:spacing w:line="276" w:lineRule="auto"/>
-              <w:rPr>
-                <w:rFonts w:cstheme="minorHAnsi"/>
-              </w:rPr>
-            </w:pPr>
-            <w:r>
-              <w:rPr>
-                <w:rFonts w:cstheme="minorHAnsi"/>
-              </w:rPr>
-              <w:t>&lt;&lt;</w:t>
-            </w:r>
-            <w:proofErr w:type="gramStart"/>
-            <w:r>
-              <w:rPr>
-                <w:rFonts w:cstheme="minorHAnsi"/>
-              </w:rPr>
-              <w:t>claimant.primaryAddress.AddressLine</w:t>
-            </w:r>
-            <w:proofErr w:type="gramEnd"/>
-            <w:r>
-              <w:rPr>
-                <w:rFonts w:cstheme="minorHAnsi"/>
-              </w:rPr>
-              <w:t>1&gt;&gt;</w:t>
+              <w:t>&lt;&lt;cs_{claimant.primaryAddress.AddressLine1 != null}&gt;&gt;</w:t>
+            </w:r>
+          </w:p>
+          <w:p>
+            <w:pPr>
+              <w:spacing w:line="276" w:lineRule="auto"/>
+              <w:rPr>
+                <w:rFonts w:cstheme="minorHAnsi"/>
+              </w:rPr>
+            </w:pPr>
+            <w:r>
+              <w:rPr>
+                <w:rFonts w:cstheme="minorHAnsi"/>
+              </w:rPr>
+              <w:t>&lt;&lt;claimant.primaryAddress.AddressLine1&gt;&gt;</w:t>
             </w:r>
           </w:p>
           <w:p>
@@ -2212,49 +1427,21 @@
               <w:rPr>
                 <w:rFonts w:cstheme="minorHAnsi"/>
               </w:rPr>
-              <w:t>&lt;&lt;cs</w:t>
-            </w:r>
-            <w:proofErr w:type="gramStart"/>
-            <w:r>
-              <w:rPr>
-                <w:rFonts w:cstheme="minorHAnsi"/>
-              </w:rPr>
-              <w:t>_{</w:t>
-            </w:r>
-            <w:proofErr w:type="gramEnd"/>
-            <w:r>
-              <w:rPr>
-                <w:rFonts w:cstheme="minorHAnsi"/>
-              </w:rPr>
-              <w:t>claimant.primaryAddress.AddressLine2 != null}&gt;&gt;</w:t>
-            </w:r>
-          </w:p>
-          <w:p>
-            <w:pPr>
-              <w:spacing w:line="276" w:lineRule="auto"/>
-              <w:rPr>
-                <w:rFonts w:cstheme="minorHAnsi"/>
-              </w:rPr>
-            </w:pPr>
-            <w:r>
-              <w:rPr>
-                <w:rFonts w:cstheme="minorHAnsi"/>
-              </w:rPr>
-              <w:t>&lt;&lt;</w:t>
-            </w:r>
-            <w:proofErr w:type="gramStart"/>
-            <w:r>
-              <w:rPr>
-                <w:rFonts w:cstheme="minorHAnsi"/>
-              </w:rPr>
-              <w:t>claimant.primaryAddress.AddressLine</w:t>
-            </w:r>
-            <w:proofErr w:type="gramEnd"/>
-            <w:r>
-              <w:rPr>
-                <w:rFonts w:cstheme="minorHAnsi"/>
-              </w:rPr>
-              <w:t>2&gt;&gt;</w:t>
+              <w:t>&lt;&lt;cs_{claimant.primaryAddress.AddressLine2 != null}&gt;&gt;</w:t>
+            </w:r>
+          </w:p>
+          <w:p>
+            <w:pPr>
+              <w:spacing w:line="276" w:lineRule="auto"/>
+              <w:rPr>
+                <w:rFonts w:cstheme="minorHAnsi"/>
+              </w:rPr>
+            </w:pPr>
+            <w:r>
+              <w:rPr>
+                <w:rFonts w:cstheme="minorHAnsi"/>
+              </w:rPr>
+              <w:t>&lt;&lt;claimant.primaryAddress.AddressLine2&gt;&gt;</w:t>
             </w:r>
           </w:p>
           <w:p>
@@ -2282,49 +1469,21 @@
               <w:rPr>
                 <w:rFonts w:cstheme="minorHAnsi"/>
               </w:rPr>
-              <w:t>&lt;&lt;cs</w:t>
-            </w:r>
-            <w:proofErr w:type="gramStart"/>
-            <w:r>
-              <w:rPr>
-                <w:rFonts w:cstheme="minorHAnsi"/>
-              </w:rPr>
-              <w:t>_{</w:t>
-            </w:r>
-            <w:proofErr w:type="gramEnd"/>
-            <w:r>
-              <w:rPr>
-                <w:rFonts w:cstheme="minorHAnsi"/>
-              </w:rPr>
-              <w:t>claimant.primaryAddress.AddressLine3 != null}&gt;&gt;</w:t>
-            </w:r>
-          </w:p>
-          <w:p>
-            <w:pPr>
-              <w:spacing w:line="276" w:lineRule="auto"/>
-              <w:rPr>
-                <w:rFonts w:cstheme="minorHAnsi"/>
-              </w:rPr>
-            </w:pPr>
-            <w:r>
-              <w:rPr>
-                <w:rFonts w:cstheme="minorHAnsi"/>
-              </w:rPr>
-              <w:t>&lt;&lt;</w:t>
-            </w:r>
-            <w:proofErr w:type="gramStart"/>
-            <w:r>
-              <w:rPr>
-                <w:rFonts w:cstheme="minorHAnsi"/>
-              </w:rPr>
-              <w:t>claimant.primaryAddress.AddressLine</w:t>
-            </w:r>
-            <w:proofErr w:type="gramEnd"/>
-            <w:r>
-              <w:rPr>
-                <w:rFonts w:cstheme="minorHAnsi"/>
-              </w:rPr>
-              <w:t>3&gt;&gt;</w:t>
+              <w:t>&lt;&lt;cs_{claimant.primaryAddress.AddressLine3 != null}&gt;&gt;</w:t>
+            </w:r>
+          </w:p>
+          <w:p>
+            <w:pPr>
+              <w:spacing w:line="276" w:lineRule="auto"/>
+              <w:rPr>
+                <w:rFonts w:cstheme="minorHAnsi"/>
+              </w:rPr>
+            </w:pPr>
+            <w:r>
+              <w:rPr>
+                <w:rFonts w:cstheme="minorHAnsi"/>
+              </w:rPr>
+              <w:t>&lt;&lt;claimant.primaryAddress.AddressLine3&gt;&gt;</w:t>
             </w:r>
           </w:p>
           <w:p>
@@ -2352,59 +1511,21 @@
               <w:rPr>
                 <w:rFonts w:cstheme="minorHAnsi"/>
               </w:rPr>
-              <w:t>&lt;&lt;cs</w:t>
-            </w:r>
-            <w:proofErr w:type="gramStart"/>
-            <w:r>
-              <w:rPr>
-                <w:rFonts w:cstheme="minorHAnsi"/>
-              </w:rPr>
-              <w:t>_{</w:t>
-            </w:r>
-            <w:proofErr w:type="spellStart"/>
-            <w:proofErr w:type="gramEnd"/>
-            <w:r>
-              <w:rPr>
-                <w:rFonts w:cstheme="minorHAnsi"/>
-              </w:rPr>
-              <w:t>claimant.primaryAddress.PostTown</w:t>
-            </w:r>
-            <w:proofErr w:type="spellEnd"/>
-            <w:r>
-              <w:rPr>
-                <w:rFonts w:cstheme="minorHAnsi"/>
-              </w:rPr>
-              <w:t>!= null}&gt;&gt;</w:t>
-            </w:r>
-          </w:p>
-          <w:p>
-            <w:pPr>
-              <w:spacing w:line="276" w:lineRule="auto"/>
-              <w:rPr>
-                <w:rFonts w:cstheme="minorHAnsi"/>
-              </w:rPr>
-            </w:pPr>
-            <w:r>
-              <w:rPr>
-                <w:rFonts w:cstheme="minorHAnsi"/>
-              </w:rPr>
-              <w:t>&lt;&lt;</w:t>
-            </w:r>
-            <w:proofErr w:type="spellStart"/>
-            <w:proofErr w:type="gramStart"/>
-            <w:r>
-              <w:rPr>
-                <w:rFonts w:cstheme="minorHAnsi"/>
-              </w:rPr>
-              <w:t>claimant.primaryAddress.PostTown</w:t>
-            </w:r>
-            <w:proofErr w:type="spellEnd"/>
-            <w:proofErr w:type="gramEnd"/>
-            <w:r>
-              <w:rPr>
-                <w:rFonts w:cstheme="minorHAnsi"/>
-              </w:rPr>
-              <w:t xml:space="preserve"> &gt;&gt;</w:t>
+              <w:t>&lt;&lt;cs_{claimant.primaryAddress.PostTown!= null}&gt;&gt;</w:t>
+            </w:r>
+          </w:p>
+          <w:p>
+            <w:pPr>
+              <w:spacing w:line="276" w:lineRule="auto"/>
+              <w:rPr>
+                <w:rFonts w:cstheme="minorHAnsi"/>
+              </w:rPr>
+            </w:pPr>
+            <w:r>
+              <w:rPr>
+                <w:rFonts w:cstheme="minorHAnsi"/>
+              </w:rPr>
+              <w:t>&lt;&lt;claimant.primaryAddress.PostTown &gt;&gt;</w:t>
             </w:r>
           </w:p>
           <w:p>
@@ -2432,59 +1553,21 @@
               <w:rPr>
                 <w:rFonts w:cstheme="minorHAnsi"/>
               </w:rPr>
-              <w:t>&lt;&lt;cs</w:t>
-            </w:r>
-            <w:proofErr w:type="gramStart"/>
-            <w:r>
-              <w:rPr>
-                <w:rFonts w:cstheme="minorHAnsi"/>
-              </w:rPr>
-              <w:t>_{</w:t>
-            </w:r>
-            <w:proofErr w:type="spellStart"/>
-            <w:proofErr w:type="gramEnd"/>
-            <w:r>
-              <w:rPr>
-                <w:rFonts w:cstheme="minorHAnsi"/>
-              </w:rPr>
-              <w:t>claimant.primaryAddress.County</w:t>
-            </w:r>
-            <w:proofErr w:type="spellEnd"/>
-            <w:r>
-              <w:rPr>
-                <w:rFonts w:cstheme="minorHAnsi"/>
-              </w:rPr>
-              <w:t>!= null}&gt;&gt;</w:t>
-            </w:r>
-          </w:p>
-          <w:p>
-            <w:pPr>
-              <w:spacing w:line="276" w:lineRule="auto"/>
-              <w:rPr>
-                <w:rFonts w:cstheme="minorHAnsi"/>
-              </w:rPr>
-            </w:pPr>
-            <w:r>
-              <w:rPr>
-                <w:rFonts w:cstheme="minorHAnsi"/>
-              </w:rPr>
-              <w:t>&lt;&lt;</w:t>
-            </w:r>
-            <w:proofErr w:type="spellStart"/>
-            <w:proofErr w:type="gramStart"/>
-            <w:r>
-              <w:rPr>
-                <w:rFonts w:cstheme="minorHAnsi"/>
-              </w:rPr>
-              <w:t>claimant.primaryAddress.County</w:t>
-            </w:r>
-            <w:proofErr w:type="spellEnd"/>
-            <w:proofErr w:type="gramEnd"/>
-            <w:r>
-              <w:rPr>
-                <w:rFonts w:cstheme="minorHAnsi"/>
-              </w:rPr>
-              <w:t>&gt;&gt;</w:t>
+              <w:t>&lt;&lt;cs_{claimant.primaryAddress.County!= null}&gt;&gt;</w:t>
+            </w:r>
+          </w:p>
+          <w:p>
+            <w:pPr>
+              <w:spacing w:line="276" w:lineRule="auto"/>
+              <w:rPr>
+                <w:rFonts w:cstheme="minorHAnsi"/>
+              </w:rPr>
+            </w:pPr>
+            <w:r>
+              <w:rPr>
+                <w:rFonts w:cstheme="minorHAnsi"/>
+              </w:rPr>
+              <w:t>&lt;&lt;claimant.primaryAddress.County&gt;&gt;</w:t>
             </w:r>
           </w:p>
           <w:p>
@@ -2512,59 +1595,21 @@
               <w:rPr>
                 <w:rFonts w:cstheme="minorHAnsi"/>
               </w:rPr>
-              <w:t>&lt;&lt;cs</w:t>
-            </w:r>
-            <w:proofErr w:type="gramStart"/>
-            <w:r>
-              <w:rPr>
-                <w:rFonts w:cstheme="minorHAnsi"/>
-              </w:rPr>
-              <w:t>_{</w:t>
-            </w:r>
-            <w:proofErr w:type="spellStart"/>
-            <w:proofErr w:type="gramEnd"/>
-            <w:r>
-              <w:rPr>
-                <w:rFonts w:cstheme="minorHAnsi"/>
-              </w:rPr>
-              <w:t>claimant.primaryAddress.Country</w:t>
-            </w:r>
-            <w:proofErr w:type="spellEnd"/>
-            <w:r>
-              <w:rPr>
-                <w:rFonts w:cstheme="minorHAnsi"/>
-              </w:rPr>
-              <w:t>!= null}&gt;&gt;</w:t>
-            </w:r>
-          </w:p>
-          <w:p>
-            <w:pPr>
-              <w:spacing w:line="276" w:lineRule="auto"/>
-              <w:rPr>
-                <w:rFonts w:cstheme="minorHAnsi"/>
-              </w:rPr>
-            </w:pPr>
-            <w:r>
-              <w:rPr>
-                <w:rFonts w:cstheme="minorHAnsi"/>
-              </w:rPr>
-              <w:t>&lt;&lt;</w:t>
-            </w:r>
-            <w:proofErr w:type="spellStart"/>
-            <w:proofErr w:type="gramStart"/>
-            <w:r>
-              <w:rPr>
-                <w:rFonts w:cstheme="minorHAnsi"/>
-              </w:rPr>
-              <w:t>claimant.primaryAddress.Country</w:t>
-            </w:r>
-            <w:proofErr w:type="spellEnd"/>
-            <w:proofErr w:type="gramEnd"/>
-            <w:r>
-              <w:rPr>
-                <w:rFonts w:cstheme="minorHAnsi"/>
-              </w:rPr>
-              <w:t>&gt;&gt;</w:t>
+              <w:t>&lt;&lt;cs_{claimant.primaryAddress.Country!= null}&gt;&gt;</w:t>
+            </w:r>
+          </w:p>
+          <w:p>
+            <w:pPr>
+              <w:spacing w:line="276" w:lineRule="auto"/>
+              <w:rPr>
+                <w:rFonts w:cstheme="minorHAnsi"/>
+              </w:rPr>
+            </w:pPr>
+            <w:r>
+              <w:rPr>
+                <w:rFonts w:cstheme="minorHAnsi"/>
+              </w:rPr>
+              <w:t>&lt;&lt;claimant.primaryAddress.Country&gt;&gt;</w:t>
             </w:r>
           </w:p>
           <w:p>
@@ -2592,59 +1637,21 @@
               <w:rPr>
                 <w:rFonts w:cstheme="minorHAnsi"/>
               </w:rPr>
-              <w:t>&lt;&lt;cs</w:t>
-            </w:r>
-            <w:proofErr w:type="gramStart"/>
-            <w:r>
-              <w:rPr>
-                <w:rFonts w:cstheme="minorHAnsi"/>
-              </w:rPr>
-              <w:t>_{</w:t>
-            </w:r>
-            <w:proofErr w:type="spellStart"/>
-            <w:proofErr w:type="gramEnd"/>
-            <w:r>
-              <w:rPr>
-                <w:rFonts w:cstheme="minorHAnsi"/>
-              </w:rPr>
-              <w:t>claimant.primaryAddress.PostCode</w:t>
-            </w:r>
-            <w:proofErr w:type="spellEnd"/>
-            <w:r>
-              <w:rPr>
-                <w:rFonts w:cstheme="minorHAnsi"/>
-              </w:rPr>
-              <w:t>!= null}&gt;&gt;</w:t>
-            </w:r>
-          </w:p>
-          <w:p>
-            <w:pPr>
-              <w:spacing w:line="276" w:lineRule="auto"/>
-              <w:rPr>
-                <w:rFonts w:cstheme="minorHAnsi"/>
-              </w:rPr>
-            </w:pPr>
-            <w:r>
-              <w:rPr>
-                <w:rFonts w:cstheme="minorHAnsi"/>
-              </w:rPr>
-              <w:t>&lt;&lt;</w:t>
-            </w:r>
-            <w:proofErr w:type="spellStart"/>
-            <w:proofErr w:type="gramStart"/>
-            <w:r>
-              <w:rPr>
-                <w:rFonts w:cstheme="minorHAnsi"/>
-              </w:rPr>
-              <w:t>claimant.primaryAddress.PostCode</w:t>
-            </w:r>
-            <w:proofErr w:type="spellEnd"/>
-            <w:proofErr w:type="gramEnd"/>
-            <w:r>
-              <w:rPr>
-                <w:rFonts w:cstheme="minorHAnsi"/>
-              </w:rPr>
-              <w:t>&gt;&gt;</w:t>
+              <w:t>&lt;&lt;cs_{claimant.primaryAddress.PostCode!= null}&gt;&gt;</w:t>
+            </w:r>
+          </w:p>
+          <w:p>
+            <w:pPr>
+              <w:spacing w:line="276" w:lineRule="auto"/>
+              <w:rPr>
+                <w:rFonts w:cstheme="minorHAnsi"/>
+              </w:rPr>
+            </w:pPr>
+            <w:r>
+              <w:rPr>
+                <w:rFonts w:cstheme="minorHAnsi"/>
+              </w:rPr>
+              <w:t>&lt;&lt;claimant.primaryAddress.PostCode&gt;&gt;</w:t>
             </w:r>
           </w:p>
           <w:p>
@@ -2679,29 +1686,7 @@
               <w:rPr>
                 <w:rFonts w:cstheme="minorHAnsi"/>
               </w:rPr>
-              <w:t>&lt;&lt;</w:t>
-            </w:r>
-            <w:proofErr w:type="spellStart"/>
-            <w:r>
-              <w:rPr>
-                <w:rFonts w:cstheme="minorHAnsi"/>
-              </w:rPr>
-              <w:t>cr</w:t>
-            </w:r>
-            <w:proofErr w:type="spellEnd"/>
-            <w:proofErr w:type="gramStart"/>
-            <w:r>
-              <w:rPr>
-                <w:rFonts w:cstheme="minorHAnsi"/>
-              </w:rPr>
-              <w:t>_{</w:t>
-            </w:r>
-            <w:proofErr w:type="gramEnd"/>
-            <w:r>
-              <w:rPr>
-                <w:rFonts w:cstheme="minorHAnsi"/>
-              </w:rPr>
-              <w:t>claimant.correspondenceAddress.AddressLine1 != null}&gt;&gt;</w:t>
+              <w:t>&lt;&lt;cr_{claimant.correspondenceAddress.AddressLine1 != null}&gt;&gt;</w:t>
             </w:r>
           </w:p>
         </w:tc>
@@ -2754,49 +1739,21 @@
               <w:rPr>
                 <w:rFonts w:cstheme="minorHAnsi"/>
               </w:rPr>
-              <w:t>&lt;&lt;cs</w:t>
-            </w:r>
-            <w:proofErr w:type="gramStart"/>
-            <w:r>
-              <w:rPr>
-                <w:rFonts w:cstheme="minorHAnsi"/>
-              </w:rPr>
-              <w:t>_{</w:t>
-            </w:r>
-            <w:proofErr w:type="gramEnd"/>
-            <w:r>
-              <w:rPr>
-                <w:rFonts w:cstheme="minorHAnsi"/>
-              </w:rPr>
-              <w:t>claimant.correspondenceAddress.AddressLine1 != null}&gt;&gt;</w:t>
-            </w:r>
-          </w:p>
-          <w:p>
-            <w:pPr>
-              <w:spacing w:line="276" w:lineRule="auto"/>
-              <w:rPr>
-                <w:rFonts w:cstheme="minorHAnsi"/>
-              </w:rPr>
-            </w:pPr>
-            <w:r>
-              <w:rPr>
-                <w:rFonts w:cstheme="minorHAnsi"/>
-              </w:rPr>
-              <w:t>&lt;&lt;</w:t>
-            </w:r>
-            <w:proofErr w:type="gramStart"/>
-            <w:r>
-              <w:rPr>
-                <w:rFonts w:cstheme="minorHAnsi"/>
-              </w:rPr>
-              <w:t>claimant.correspondenceAddress.AddressLine</w:t>
-            </w:r>
-            <w:proofErr w:type="gramEnd"/>
-            <w:r>
-              <w:rPr>
-                <w:rFonts w:cstheme="minorHAnsi"/>
-              </w:rPr>
-              <w:t>1&gt;&gt;</w:t>
+              <w:t>&lt;&lt;cs_{claimant.correspondenceAddress.AddressLine1 != null}&gt;&gt;</w:t>
+            </w:r>
+          </w:p>
+          <w:p>
+            <w:pPr>
+              <w:spacing w:line="276" w:lineRule="auto"/>
+              <w:rPr>
+                <w:rFonts w:cstheme="minorHAnsi"/>
+              </w:rPr>
+            </w:pPr>
+            <w:r>
+              <w:rPr>
+                <w:rFonts w:cstheme="minorHAnsi"/>
+              </w:rPr>
+              <w:t>&lt;&lt;claimant.correspondenceAddress.AddressLine1&gt;&gt;</w:t>
             </w:r>
           </w:p>
           <w:p>
@@ -2824,49 +1781,21 @@
               <w:rPr>
                 <w:rFonts w:cstheme="minorHAnsi"/>
               </w:rPr>
-              <w:t>&lt;&lt;cs</w:t>
-            </w:r>
-            <w:proofErr w:type="gramStart"/>
-            <w:r>
-              <w:rPr>
-                <w:rFonts w:cstheme="minorHAnsi"/>
-              </w:rPr>
-              <w:t>_{</w:t>
-            </w:r>
-            <w:proofErr w:type="gramEnd"/>
-            <w:r>
-              <w:rPr>
-                <w:rFonts w:cstheme="minorHAnsi"/>
-              </w:rPr>
-              <w:t>claimant.correspondenceAddress.AddressLine2 != null}&gt;&gt;</w:t>
-            </w:r>
-          </w:p>
-          <w:p>
-            <w:pPr>
-              <w:spacing w:line="276" w:lineRule="auto"/>
-              <w:rPr>
-                <w:rFonts w:cstheme="minorHAnsi"/>
-              </w:rPr>
-            </w:pPr>
-            <w:r>
-              <w:rPr>
-                <w:rFonts w:cstheme="minorHAnsi"/>
-              </w:rPr>
-              <w:t>&lt;&lt;</w:t>
-            </w:r>
-            <w:proofErr w:type="gramStart"/>
-            <w:r>
-              <w:rPr>
-                <w:rFonts w:cstheme="minorHAnsi"/>
-              </w:rPr>
-              <w:t>claimant.correspondenceAddress.AddressLine</w:t>
-            </w:r>
-            <w:proofErr w:type="gramEnd"/>
-            <w:r>
-              <w:rPr>
-                <w:rFonts w:cstheme="minorHAnsi"/>
-              </w:rPr>
-              <w:t>2&gt;&gt;</w:t>
+              <w:t>&lt;&lt;cs_{claimant.correspondenceAddress.AddressLine2 != null}&gt;&gt;</w:t>
+            </w:r>
+          </w:p>
+          <w:p>
+            <w:pPr>
+              <w:spacing w:line="276" w:lineRule="auto"/>
+              <w:rPr>
+                <w:rFonts w:cstheme="minorHAnsi"/>
+              </w:rPr>
+            </w:pPr>
+            <w:r>
+              <w:rPr>
+                <w:rFonts w:cstheme="minorHAnsi"/>
+              </w:rPr>
+              <w:t>&lt;&lt;claimant.correspondenceAddress.AddressLine2&gt;&gt;</w:t>
             </w:r>
           </w:p>
           <w:p>
@@ -2895,49 +1824,21 @@
                 <w:rFonts w:cstheme="minorHAnsi"/>
               </w:rPr>
               <w:lastRenderedPageBreak/>
-              <w:t>&lt;&lt;cs</w:t>
-            </w:r>
-            <w:proofErr w:type="gramStart"/>
-            <w:r>
-              <w:rPr>
-                <w:rFonts w:cstheme="minorHAnsi"/>
-              </w:rPr>
-              <w:t>_{</w:t>
-            </w:r>
-            <w:proofErr w:type="gramEnd"/>
-            <w:r>
-              <w:rPr>
-                <w:rFonts w:cstheme="minorHAnsi"/>
-              </w:rPr>
-              <w:t>claimant.correspondenceAddress.AddressLine3 != null}&gt;&gt;</w:t>
-            </w:r>
-          </w:p>
-          <w:p>
-            <w:pPr>
-              <w:spacing w:line="276" w:lineRule="auto"/>
-              <w:rPr>
-                <w:rFonts w:cstheme="minorHAnsi"/>
-              </w:rPr>
-            </w:pPr>
-            <w:r>
-              <w:rPr>
-                <w:rFonts w:cstheme="minorHAnsi"/>
-              </w:rPr>
-              <w:t>&lt;&lt;</w:t>
-            </w:r>
-            <w:proofErr w:type="gramStart"/>
-            <w:r>
-              <w:rPr>
-                <w:rFonts w:cstheme="minorHAnsi"/>
-              </w:rPr>
-              <w:t>claimant.correspondenceAddress.AddressLine</w:t>
-            </w:r>
-            <w:proofErr w:type="gramEnd"/>
-            <w:r>
-              <w:rPr>
-                <w:rFonts w:cstheme="minorHAnsi"/>
-              </w:rPr>
-              <w:t>3&gt;&gt;</w:t>
+              <w:t>&lt;&lt;cs_{claimant.correspondenceAddress.AddressLine3 != null}&gt;&gt;</w:t>
+            </w:r>
+          </w:p>
+          <w:p>
+            <w:pPr>
+              <w:spacing w:line="276" w:lineRule="auto"/>
+              <w:rPr>
+                <w:rFonts w:cstheme="minorHAnsi"/>
+              </w:rPr>
+            </w:pPr>
+            <w:r>
+              <w:rPr>
+                <w:rFonts w:cstheme="minorHAnsi"/>
+              </w:rPr>
+              <w:t>&lt;&lt;claimant.correspondenceAddress.AddressLine3&gt;&gt;</w:t>
             </w:r>
           </w:p>
           <w:p>
@@ -2965,59 +1866,21 @@
               <w:rPr>
                 <w:rFonts w:cstheme="minorHAnsi"/>
               </w:rPr>
-              <w:t>&lt;&lt;cs</w:t>
-            </w:r>
-            <w:proofErr w:type="gramStart"/>
-            <w:r>
-              <w:rPr>
-                <w:rFonts w:cstheme="minorHAnsi"/>
-              </w:rPr>
-              <w:t>_{</w:t>
-            </w:r>
-            <w:proofErr w:type="spellStart"/>
-            <w:proofErr w:type="gramEnd"/>
-            <w:r>
-              <w:rPr>
-                <w:rFonts w:cstheme="minorHAnsi"/>
-              </w:rPr>
-              <w:t>claimant.correspondenceAddress.PostTown</w:t>
-            </w:r>
-            <w:proofErr w:type="spellEnd"/>
-            <w:r>
-              <w:rPr>
-                <w:rFonts w:cstheme="minorHAnsi"/>
-              </w:rPr>
-              <w:t>!= null}&gt;&gt;</w:t>
-            </w:r>
-          </w:p>
-          <w:p>
-            <w:pPr>
-              <w:spacing w:line="276" w:lineRule="auto"/>
-              <w:rPr>
-                <w:rFonts w:cstheme="minorHAnsi"/>
-              </w:rPr>
-            </w:pPr>
-            <w:r>
-              <w:rPr>
-                <w:rFonts w:cstheme="minorHAnsi"/>
-              </w:rPr>
-              <w:t>&lt;&lt;</w:t>
-            </w:r>
-            <w:proofErr w:type="spellStart"/>
-            <w:proofErr w:type="gramStart"/>
-            <w:r>
-              <w:rPr>
-                <w:rFonts w:cstheme="minorHAnsi"/>
-              </w:rPr>
-              <w:t>claimant.correspondenceAddress.PostTown</w:t>
-            </w:r>
-            <w:proofErr w:type="spellEnd"/>
-            <w:proofErr w:type="gramEnd"/>
-            <w:r>
-              <w:rPr>
-                <w:rFonts w:cstheme="minorHAnsi"/>
-              </w:rPr>
-              <w:t xml:space="preserve"> &gt;&gt;</w:t>
+              <w:t>&lt;&lt;cs_{claimant.correspondenceAddress.PostTown!= null}&gt;&gt;</w:t>
+            </w:r>
+          </w:p>
+          <w:p>
+            <w:pPr>
+              <w:spacing w:line="276" w:lineRule="auto"/>
+              <w:rPr>
+                <w:rFonts w:cstheme="minorHAnsi"/>
+              </w:rPr>
+            </w:pPr>
+            <w:r>
+              <w:rPr>
+                <w:rFonts w:cstheme="minorHAnsi"/>
+              </w:rPr>
+              <w:t>&lt;&lt;claimant.correspondenceAddress.PostTown &gt;&gt;</w:t>
             </w:r>
           </w:p>
           <w:p>
@@ -3045,29 +1908,7 @@
               <w:rPr>
                 <w:rFonts w:cstheme="minorHAnsi"/>
               </w:rPr>
-              <w:t>&lt;&lt;cs</w:t>
-            </w:r>
-            <w:proofErr w:type="gramStart"/>
-            <w:r>
-              <w:rPr>
-                <w:rFonts w:cstheme="minorHAnsi"/>
-              </w:rPr>
-              <w:t>_{</w:t>
-            </w:r>
-            <w:proofErr w:type="spellStart"/>
-            <w:proofErr w:type="gramEnd"/>
-            <w:r>
-              <w:rPr>
-                <w:rFonts w:cstheme="minorHAnsi"/>
-              </w:rPr>
-              <w:t>claimant.correspondenceAddress.County</w:t>
-            </w:r>
-            <w:proofErr w:type="spellEnd"/>
-            <w:r>
-              <w:rPr>
-                <w:rFonts w:cstheme="minorHAnsi"/>
-              </w:rPr>
-              <w:t>!= null}&gt;&gt;</w:t>
+              <w:t>&lt;&lt;cs_{claimant.correspondenceAddress.County!= null}&gt;&gt;</w:t>
             </w:r>
           </w:p>
           <w:p>
@@ -3095,59 +1936,21 @@
               <w:rPr>
                 <w:rFonts w:cstheme="minorHAnsi"/>
               </w:rPr>
-              <w:t>&lt;&lt;cs</w:t>
-            </w:r>
-            <w:proofErr w:type="gramStart"/>
-            <w:r>
-              <w:rPr>
-                <w:rFonts w:cstheme="minorHAnsi"/>
-              </w:rPr>
-              <w:t>_{</w:t>
-            </w:r>
-            <w:proofErr w:type="spellStart"/>
-            <w:proofErr w:type="gramEnd"/>
-            <w:r>
-              <w:rPr>
-                <w:rFonts w:cstheme="minorHAnsi"/>
-              </w:rPr>
-              <w:t>claimant.correspondenceAddress.PostCode</w:t>
-            </w:r>
-            <w:proofErr w:type="spellEnd"/>
-            <w:r>
-              <w:rPr>
-                <w:rFonts w:cstheme="minorHAnsi"/>
-              </w:rPr>
-              <w:t>!= null}&gt;&gt;</w:t>
-            </w:r>
-          </w:p>
-          <w:p>
-            <w:pPr>
-              <w:spacing w:line="276" w:lineRule="auto"/>
-              <w:rPr>
-                <w:rFonts w:cstheme="minorHAnsi"/>
-              </w:rPr>
-            </w:pPr>
-            <w:r>
-              <w:rPr>
-                <w:rFonts w:cstheme="minorHAnsi"/>
-              </w:rPr>
-              <w:t>&lt;&lt;</w:t>
-            </w:r>
-            <w:proofErr w:type="spellStart"/>
-            <w:proofErr w:type="gramStart"/>
-            <w:r>
-              <w:rPr>
-                <w:rFonts w:cstheme="minorHAnsi"/>
-              </w:rPr>
-              <w:t>claimant.correspondenceAddress.PostCode</w:t>
-            </w:r>
-            <w:proofErr w:type="spellEnd"/>
-            <w:proofErr w:type="gramEnd"/>
-            <w:r>
-              <w:rPr>
-                <w:rFonts w:cstheme="minorHAnsi"/>
-              </w:rPr>
-              <w:t>&gt;&gt;</w:t>
+              <w:t>&lt;&lt;cs_{claimant.correspondenceAddress.PostCode!= null}&gt;&gt;</w:t>
+            </w:r>
+          </w:p>
+          <w:p>
+            <w:pPr>
+              <w:spacing w:line="276" w:lineRule="auto"/>
+              <w:rPr>
+                <w:rFonts w:cstheme="minorHAnsi"/>
+              </w:rPr>
+            </w:pPr>
+            <w:r>
+              <w:rPr>
+                <w:rFonts w:cstheme="minorHAnsi"/>
+              </w:rPr>
+              <w:t>&lt;&lt;claimant.correspondenceAddress.PostCode&gt;&gt;</w:t>
             </w:r>
           </w:p>
           <w:p>
@@ -3244,23 +2047,7 @@
               <w:rPr>
                 <w:rFonts w:cstheme="minorHAnsi"/>
               </w:rPr>
-              <w:t>&lt;&lt;</w:t>
-            </w:r>
-            <w:proofErr w:type="spellStart"/>
-            <w:proofErr w:type="gramStart"/>
-            <w:r>
-              <w:rPr>
-                <w:rFonts w:cstheme="minorHAnsi"/>
-              </w:rPr>
-              <w:t>claimant.phone</w:t>
-            </w:r>
-            <w:proofErr w:type="spellEnd"/>
-            <w:proofErr w:type="gramEnd"/>
-            <w:r>
-              <w:rPr>
-                <w:rFonts w:cstheme="minorHAnsi"/>
-              </w:rPr>
-              <w:t>&gt;&gt;</w:t>
+              <w:t>&lt;&lt;claimant.phone&gt;&gt;</w:t>
             </w:r>
           </w:p>
         </w:tc>
@@ -3300,23 +2087,7 @@
               <w:rPr>
                 <w:rFonts w:cstheme="minorHAnsi"/>
               </w:rPr>
-              <w:t>&lt;&lt;</w:t>
-            </w:r>
-            <w:proofErr w:type="spellStart"/>
-            <w:proofErr w:type="gramStart"/>
-            <w:r>
-              <w:rPr>
-                <w:rFonts w:cstheme="minorHAnsi"/>
-              </w:rPr>
-              <w:t>claimant.email</w:t>
-            </w:r>
-            <w:proofErr w:type="spellEnd"/>
-            <w:proofErr w:type="gramEnd"/>
-            <w:r>
-              <w:rPr>
-                <w:rFonts w:cstheme="minorHAnsi"/>
-              </w:rPr>
-              <w:t>&gt;&gt;</w:t>
+              <w:t>&lt;&lt;claimant.email&gt;&gt;</w:t>
             </w:r>
           </w:p>
         </w:tc>
@@ -3347,23 +2118,7 @@
         <w:rPr>
           <w:rFonts w:cstheme="minorHAnsi"/>
         </w:rPr>
-        <w:t>&lt;&lt;cs_{</w:t>
-      </w:r>
-      <w:proofErr w:type="spellStart"/>
-      <w:proofErr w:type="gramStart"/>
-      <w:r>
-        <w:rPr>
-          <w:rFonts w:cstheme="minorHAnsi"/>
-        </w:rPr>
-        <w:t>claimant.isOrganisation</w:t>
-      </w:r>
-      <w:proofErr w:type="spellEnd"/>
-      <w:proofErr w:type="gramEnd"/>
-      <w:r>
-        <w:rPr>
-          <w:rFonts w:cstheme="minorHAnsi"/>
-        </w:rPr>
-        <w:t>}&gt;&gt;</w:t>
+        <w:t>&lt;&lt;cs_{claimant.isOrganisation}&gt;&gt;</w:t>
       </w:r>
     </w:p>
     <w:p>
@@ -3511,23 +2266,7 @@
               <w:rPr>
                 <w:rFonts w:cstheme="minorHAnsi"/>
               </w:rPr>
-              <w:t>&lt;&lt;</w:t>
-            </w:r>
-            <w:proofErr w:type="spellStart"/>
-            <w:proofErr w:type="gramStart"/>
-            <w:r>
-              <w:rPr>
-                <w:rFonts w:cstheme="minorHAnsi"/>
-              </w:rPr>
-              <w:t>claimant.contactPerson</w:t>
-            </w:r>
-            <w:proofErr w:type="spellEnd"/>
-            <w:proofErr w:type="gramEnd"/>
-            <w:r>
-              <w:rPr>
-                <w:rFonts w:cstheme="minorHAnsi"/>
-              </w:rPr>
-              <w:t>&gt;&gt;</w:t>
+              <w:t>&lt;&lt;claimant.contactPerson&gt;&gt;</w:t>
             </w:r>
           </w:p>
         </w:tc>
@@ -3567,49 +2306,21 @@
               <w:rPr>
                 <w:rFonts w:cstheme="minorHAnsi"/>
               </w:rPr>
-              <w:t>&lt;&lt;cs</w:t>
-            </w:r>
-            <w:proofErr w:type="gramStart"/>
-            <w:r>
-              <w:rPr>
-                <w:rFonts w:cstheme="minorHAnsi"/>
-              </w:rPr>
-              <w:t>_{</w:t>
-            </w:r>
-            <w:proofErr w:type="gramEnd"/>
-            <w:r>
-              <w:rPr>
-                <w:rFonts w:cstheme="minorHAnsi"/>
-              </w:rPr>
-              <w:t>claimant.primaryAddress.AddressLine1 != null}&gt;&gt;</w:t>
-            </w:r>
-          </w:p>
-          <w:p>
-            <w:pPr>
-              <w:spacing w:line="276" w:lineRule="auto"/>
-              <w:rPr>
-                <w:rFonts w:cstheme="minorHAnsi"/>
-              </w:rPr>
-            </w:pPr>
-            <w:r>
-              <w:rPr>
-                <w:rFonts w:cstheme="minorHAnsi"/>
-              </w:rPr>
-              <w:t>&lt;&lt;</w:t>
-            </w:r>
-            <w:proofErr w:type="gramStart"/>
-            <w:r>
-              <w:rPr>
-                <w:rFonts w:cstheme="minorHAnsi"/>
-              </w:rPr>
-              <w:t>claimant.primaryAddress.AddressLine</w:t>
-            </w:r>
-            <w:proofErr w:type="gramEnd"/>
-            <w:r>
-              <w:rPr>
-                <w:rFonts w:cstheme="minorHAnsi"/>
-              </w:rPr>
-              <w:t>1&gt;&gt;</w:t>
+              <w:t>&lt;&lt;cs_{claimant.primaryAddress.AddressLine1 != null}&gt;&gt;</w:t>
+            </w:r>
+          </w:p>
+          <w:p>
+            <w:pPr>
+              <w:spacing w:line="276" w:lineRule="auto"/>
+              <w:rPr>
+                <w:rFonts w:cstheme="minorHAnsi"/>
+              </w:rPr>
+            </w:pPr>
+            <w:r>
+              <w:rPr>
+                <w:rFonts w:cstheme="minorHAnsi"/>
+              </w:rPr>
+              <w:t>&lt;&lt;claimant.primaryAddress.AddressLine1&gt;&gt;</w:t>
             </w:r>
           </w:p>
           <w:p>
@@ -3637,49 +2348,21 @@
               <w:rPr>
                 <w:rFonts w:cstheme="minorHAnsi"/>
               </w:rPr>
-              <w:t>&lt;&lt;cs</w:t>
-            </w:r>
-            <w:proofErr w:type="gramStart"/>
-            <w:r>
-              <w:rPr>
-                <w:rFonts w:cstheme="minorHAnsi"/>
-              </w:rPr>
-              <w:t>_{</w:t>
-            </w:r>
-            <w:proofErr w:type="gramEnd"/>
-            <w:r>
-              <w:rPr>
-                <w:rFonts w:cstheme="minorHAnsi"/>
-              </w:rPr>
-              <w:t>claimant.primaryAddress.AddressLine2 != null}&gt;&gt;</w:t>
-            </w:r>
-          </w:p>
-          <w:p>
-            <w:pPr>
-              <w:spacing w:line="276" w:lineRule="auto"/>
-              <w:rPr>
-                <w:rFonts w:cstheme="minorHAnsi"/>
-              </w:rPr>
-            </w:pPr>
-            <w:r>
-              <w:rPr>
-                <w:rFonts w:cstheme="minorHAnsi"/>
-              </w:rPr>
-              <w:t>&lt;&lt;</w:t>
-            </w:r>
-            <w:proofErr w:type="gramStart"/>
-            <w:r>
-              <w:rPr>
-                <w:rFonts w:cstheme="minorHAnsi"/>
-              </w:rPr>
-              <w:t>claimant.primaryAddress.AddressLine</w:t>
-            </w:r>
-            <w:proofErr w:type="gramEnd"/>
-            <w:r>
-              <w:rPr>
-                <w:rFonts w:cstheme="minorHAnsi"/>
-              </w:rPr>
-              <w:t>2&gt;&gt;</w:t>
+              <w:t>&lt;&lt;cs_{claimant.primaryAddress.AddressLine2 != null}&gt;&gt;</w:t>
+            </w:r>
+          </w:p>
+          <w:p>
+            <w:pPr>
+              <w:spacing w:line="276" w:lineRule="auto"/>
+              <w:rPr>
+                <w:rFonts w:cstheme="minorHAnsi"/>
+              </w:rPr>
+            </w:pPr>
+            <w:r>
+              <w:rPr>
+                <w:rFonts w:cstheme="minorHAnsi"/>
+              </w:rPr>
+              <w:t>&lt;&lt;claimant.primaryAddress.AddressLine2&gt;&gt;</w:t>
             </w:r>
           </w:p>
           <w:p>
@@ -3707,49 +2390,21 @@
               <w:rPr>
                 <w:rFonts w:cstheme="minorHAnsi"/>
               </w:rPr>
-              <w:t>&lt;&lt;cs</w:t>
-            </w:r>
-            <w:proofErr w:type="gramStart"/>
-            <w:r>
-              <w:rPr>
-                <w:rFonts w:cstheme="minorHAnsi"/>
-              </w:rPr>
-              <w:t>_{</w:t>
-            </w:r>
-            <w:proofErr w:type="gramEnd"/>
-            <w:r>
-              <w:rPr>
-                <w:rFonts w:cstheme="minorHAnsi"/>
-              </w:rPr>
-              <w:t>claimant.primaryAddress.AddressLine3 != null}&gt;&gt;</w:t>
-            </w:r>
-          </w:p>
-          <w:p>
-            <w:pPr>
-              <w:spacing w:line="276" w:lineRule="auto"/>
-              <w:rPr>
-                <w:rFonts w:cstheme="minorHAnsi"/>
-              </w:rPr>
-            </w:pPr>
-            <w:r>
-              <w:rPr>
-                <w:rFonts w:cstheme="minorHAnsi"/>
-              </w:rPr>
-              <w:t>&lt;&lt;</w:t>
-            </w:r>
-            <w:proofErr w:type="gramStart"/>
-            <w:r>
-              <w:rPr>
-                <w:rFonts w:cstheme="minorHAnsi"/>
-              </w:rPr>
-              <w:t>claimant.primaryAddress.AddressLine</w:t>
-            </w:r>
-            <w:proofErr w:type="gramEnd"/>
-            <w:r>
-              <w:rPr>
-                <w:rFonts w:cstheme="minorHAnsi"/>
-              </w:rPr>
-              <w:t>3&gt;&gt;</w:t>
+              <w:t>&lt;&lt;cs_{claimant.primaryAddress.AddressLine3 != null}&gt;&gt;</w:t>
+            </w:r>
+          </w:p>
+          <w:p>
+            <w:pPr>
+              <w:spacing w:line="276" w:lineRule="auto"/>
+              <w:rPr>
+                <w:rFonts w:cstheme="minorHAnsi"/>
+              </w:rPr>
+            </w:pPr>
+            <w:r>
+              <w:rPr>
+                <w:rFonts w:cstheme="minorHAnsi"/>
+              </w:rPr>
+              <w:t>&lt;&lt;claimant.primaryAddress.AddressLine3&gt;&gt;</w:t>
             </w:r>
           </w:p>
           <w:p>
@@ -3778,59 +2433,21 @@
                 <w:rFonts w:cstheme="minorHAnsi"/>
               </w:rPr>
               <w:lastRenderedPageBreak/>
-              <w:t>&lt;&lt;cs</w:t>
-            </w:r>
-            <w:proofErr w:type="gramStart"/>
-            <w:r>
-              <w:rPr>
-                <w:rFonts w:cstheme="minorHAnsi"/>
-              </w:rPr>
-              <w:t>_{</w:t>
-            </w:r>
-            <w:proofErr w:type="spellStart"/>
-            <w:proofErr w:type="gramEnd"/>
-            <w:r>
-              <w:rPr>
-                <w:rFonts w:cstheme="minorHAnsi"/>
-              </w:rPr>
-              <w:t>claimant.primaryAddress.PostTown</w:t>
-            </w:r>
-            <w:proofErr w:type="spellEnd"/>
-            <w:r>
-              <w:rPr>
-                <w:rFonts w:cstheme="minorHAnsi"/>
-              </w:rPr>
-              <w:t>!= null}&gt;&gt;</w:t>
-            </w:r>
-          </w:p>
-          <w:p>
-            <w:pPr>
-              <w:spacing w:line="276" w:lineRule="auto"/>
-              <w:rPr>
-                <w:rFonts w:cstheme="minorHAnsi"/>
-              </w:rPr>
-            </w:pPr>
-            <w:r>
-              <w:rPr>
-                <w:rFonts w:cstheme="minorHAnsi"/>
-              </w:rPr>
-              <w:t>&lt;&lt;</w:t>
-            </w:r>
-            <w:proofErr w:type="spellStart"/>
-            <w:proofErr w:type="gramStart"/>
-            <w:r>
-              <w:rPr>
-                <w:rFonts w:cstheme="minorHAnsi"/>
-              </w:rPr>
-              <w:t>claimant.primaryAddress.PostTown</w:t>
-            </w:r>
-            <w:proofErr w:type="spellEnd"/>
-            <w:proofErr w:type="gramEnd"/>
-            <w:r>
-              <w:rPr>
-                <w:rFonts w:cstheme="minorHAnsi"/>
-              </w:rPr>
-              <w:t xml:space="preserve"> &gt;&gt;</w:t>
+              <w:t>&lt;&lt;cs_{claimant.primaryAddress.PostTown!= null}&gt;&gt;</w:t>
+            </w:r>
+          </w:p>
+          <w:p>
+            <w:pPr>
+              <w:spacing w:line="276" w:lineRule="auto"/>
+              <w:rPr>
+                <w:rFonts w:cstheme="minorHAnsi"/>
+              </w:rPr>
+            </w:pPr>
+            <w:r>
+              <w:rPr>
+                <w:rFonts w:cstheme="minorHAnsi"/>
+              </w:rPr>
+              <w:t>&lt;&lt;claimant.primaryAddress.PostTown &gt;&gt;</w:t>
             </w:r>
           </w:p>
           <w:p>
@@ -3858,59 +2475,21 @@
               <w:rPr>
                 <w:rFonts w:cstheme="minorHAnsi"/>
               </w:rPr>
-              <w:t>&lt;&lt;cs</w:t>
-            </w:r>
-            <w:proofErr w:type="gramStart"/>
-            <w:r>
-              <w:rPr>
-                <w:rFonts w:cstheme="minorHAnsi"/>
-              </w:rPr>
-              <w:t>_{</w:t>
-            </w:r>
-            <w:proofErr w:type="spellStart"/>
-            <w:proofErr w:type="gramEnd"/>
-            <w:r>
-              <w:rPr>
-                <w:rFonts w:cstheme="minorHAnsi"/>
-              </w:rPr>
-              <w:t>claimant.primaryAddress.County</w:t>
-            </w:r>
-            <w:proofErr w:type="spellEnd"/>
-            <w:r>
-              <w:rPr>
-                <w:rFonts w:cstheme="minorHAnsi"/>
-              </w:rPr>
-              <w:t>!= null}&gt;&gt;</w:t>
-            </w:r>
-          </w:p>
-          <w:p>
-            <w:pPr>
-              <w:spacing w:line="276" w:lineRule="auto"/>
-              <w:rPr>
-                <w:rFonts w:cstheme="minorHAnsi"/>
-              </w:rPr>
-            </w:pPr>
-            <w:r>
-              <w:rPr>
-                <w:rFonts w:cstheme="minorHAnsi"/>
-              </w:rPr>
-              <w:t>&lt;&lt;</w:t>
-            </w:r>
-            <w:proofErr w:type="spellStart"/>
-            <w:proofErr w:type="gramStart"/>
-            <w:r>
-              <w:rPr>
-                <w:rFonts w:cstheme="minorHAnsi"/>
-              </w:rPr>
-              <w:t>claimant.primaryAddress.County</w:t>
-            </w:r>
-            <w:proofErr w:type="spellEnd"/>
-            <w:proofErr w:type="gramEnd"/>
-            <w:r>
-              <w:rPr>
-                <w:rFonts w:cstheme="minorHAnsi"/>
-              </w:rPr>
-              <w:t>&gt;&gt;</w:t>
+              <w:t>&lt;&lt;cs_{claimant.primaryAddress.County!= null}&gt;&gt;</w:t>
+            </w:r>
+          </w:p>
+          <w:p>
+            <w:pPr>
+              <w:spacing w:line="276" w:lineRule="auto"/>
+              <w:rPr>
+                <w:rFonts w:cstheme="minorHAnsi"/>
+              </w:rPr>
+            </w:pPr>
+            <w:r>
+              <w:rPr>
+                <w:rFonts w:cstheme="minorHAnsi"/>
+              </w:rPr>
+              <w:t>&lt;&lt;claimant.primaryAddress.County&gt;&gt;</w:t>
             </w:r>
           </w:p>
           <w:p>
@@ -3938,59 +2517,21 @@
               <w:rPr>
                 <w:rFonts w:cstheme="minorHAnsi"/>
               </w:rPr>
-              <w:t>&lt;&lt;cs</w:t>
-            </w:r>
-            <w:proofErr w:type="gramStart"/>
-            <w:r>
-              <w:rPr>
-                <w:rFonts w:cstheme="minorHAnsi"/>
-              </w:rPr>
-              <w:t>_{</w:t>
-            </w:r>
-            <w:proofErr w:type="spellStart"/>
-            <w:proofErr w:type="gramEnd"/>
-            <w:r>
-              <w:rPr>
-                <w:rFonts w:cstheme="minorHAnsi"/>
-              </w:rPr>
-              <w:t>claimant.primaryAddress.Country</w:t>
-            </w:r>
-            <w:proofErr w:type="spellEnd"/>
-            <w:r>
-              <w:rPr>
-                <w:rFonts w:cstheme="minorHAnsi"/>
-              </w:rPr>
-              <w:t>!= null}&gt;&gt;</w:t>
-            </w:r>
-          </w:p>
-          <w:p>
-            <w:pPr>
-              <w:spacing w:line="276" w:lineRule="auto"/>
-              <w:rPr>
-                <w:rFonts w:cstheme="minorHAnsi"/>
-              </w:rPr>
-            </w:pPr>
-            <w:r>
-              <w:rPr>
-                <w:rFonts w:cstheme="minorHAnsi"/>
-              </w:rPr>
-              <w:t>&lt;&lt;</w:t>
-            </w:r>
-            <w:proofErr w:type="spellStart"/>
-            <w:proofErr w:type="gramStart"/>
-            <w:r>
-              <w:rPr>
-                <w:rFonts w:cstheme="minorHAnsi"/>
-              </w:rPr>
-              <w:t>claimant.primaryAddress.Country</w:t>
-            </w:r>
-            <w:proofErr w:type="spellEnd"/>
-            <w:proofErr w:type="gramEnd"/>
-            <w:r>
-              <w:rPr>
-                <w:rFonts w:cstheme="minorHAnsi"/>
-              </w:rPr>
-              <w:t>&gt;&gt;</w:t>
+              <w:t>&lt;&lt;cs_{claimant.primaryAddress.Country!= null}&gt;&gt;</w:t>
+            </w:r>
+          </w:p>
+          <w:p>
+            <w:pPr>
+              <w:spacing w:line="276" w:lineRule="auto"/>
+              <w:rPr>
+                <w:rFonts w:cstheme="minorHAnsi"/>
+              </w:rPr>
+            </w:pPr>
+            <w:r>
+              <w:rPr>
+                <w:rFonts w:cstheme="minorHAnsi"/>
+              </w:rPr>
+              <w:t>&lt;&lt;claimant.primaryAddress.Country&gt;&gt;</w:t>
             </w:r>
           </w:p>
           <w:p>
@@ -4018,59 +2559,21 @@
               <w:rPr>
                 <w:rFonts w:cstheme="minorHAnsi"/>
               </w:rPr>
-              <w:t>&lt;&lt;cs</w:t>
-            </w:r>
-            <w:proofErr w:type="gramStart"/>
-            <w:r>
-              <w:rPr>
-                <w:rFonts w:cstheme="minorHAnsi"/>
-              </w:rPr>
-              <w:t>_{</w:t>
-            </w:r>
-            <w:proofErr w:type="spellStart"/>
-            <w:proofErr w:type="gramEnd"/>
-            <w:r>
-              <w:rPr>
-                <w:rFonts w:cstheme="minorHAnsi"/>
-              </w:rPr>
-              <w:t>claimant.primaryAddress.PostCode</w:t>
-            </w:r>
-            <w:proofErr w:type="spellEnd"/>
-            <w:r>
-              <w:rPr>
-                <w:rFonts w:cstheme="minorHAnsi"/>
-              </w:rPr>
-              <w:t>!= null}&gt;&gt;</w:t>
-            </w:r>
-          </w:p>
-          <w:p>
-            <w:pPr>
-              <w:spacing w:line="276" w:lineRule="auto"/>
-              <w:rPr>
-                <w:rFonts w:cstheme="minorHAnsi"/>
-              </w:rPr>
-            </w:pPr>
-            <w:r>
-              <w:rPr>
-                <w:rFonts w:cstheme="minorHAnsi"/>
-              </w:rPr>
-              <w:t>&lt;&lt;</w:t>
-            </w:r>
-            <w:proofErr w:type="spellStart"/>
-            <w:proofErr w:type="gramStart"/>
-            <w:r>
-              <w:rPr>
-                <w:rFonts w:cstheme="minorHAnsi"/>
-              </w:rPr>
-              <w:t>claimant.primaryAddress.PostCode</w:t>
-            </w:r>
-            <w:proofErr w:type="spellEnd"/>
-            <w:proofErr w:type="gramEnd"/>
-            <w:r>
-              <w:rPr>
-                <w:rFonts w:cstheme="minorHAnsi"/>
-              </w:rPr>
-              <w:t>&gt;&gt;</w:t>
+              <w:t>&lt;&lt;cs_{claimant.primaryAddress.PostCode!= null}&gt;&gt;</w:t>
+            </w:r>
+          </w:p>
+          <w:p>
+            <w:pPr>
+              <w:spacing w:line="276" w:lineRule="auto"/>
+              <w:rPr>
+                <w:rFonts w:cstheme="minorHAnsi"/>
+              </w:rPr>
+            </w:pPr>
+            <w:r>
+              <w:rPr>
+                <w:rFonts w:cstheme="minorHAnsi"/>
+              </w:rPr>
+              <w:t>&lt;&lt;claimant.primaryAddress.PostCode&gt;&gt;</w:t>
             </w:r>
           </w:p>
           <w:p>
@@ -4106,29 +2609,7 @@
                 <w:rFonts w:cstheme="minorHAnsi"/>
               </w:rPr>
               <w:lastRenderedPageBreak/>
-              <w:t>&lt;&lt;</w:t>
-            </w:r>
-            <w:proofErr w:type="spellStart"/>
-            <w:r>
-              <w:rPr>
-                <w:rFonts w:cstheme="minorHAnsi"/>
-              </w:rPr>
-              <w:t>cr</w:t>
-            </w:r>
-            <w:proofErr w:type="spellEnd"/>
-            <w:proofErr w:type="gramStart"/>
-            <w:r>
-              <w:rPr>
-                <w:rFonts w:cstheme="minorHAnsi"/>
-              </w:rPr>
-              <w:t>_{</w:t>
-            </w:r>
-            <w:proofErr w:type="gramEnd"/>
-            <w:r>
-              <w:rPr>
-                <w:rFonts w:cstheme="minorHAnsi"/>
-              </w:rPr>
-              <w:t>claimant.correspondenceAddress.AddressLine1 != null}&gt;&gt;</w:t>
+              <w:t>&lt;&lt;cr_{claimant.correspondenceAddress.AddressLine1 != null}&gt;&gt;</w:t>
             </w:r>
           </w:p>
         </w:tc>
@@ -4181,49 +2662,21 @@
               <w:rPr>
                 <w:rFonts w:cstheme="minorHAnsi"/>
               </w:rPr>
-              <w:t>&lt;&lt;cs</w:t>
-            </w:r>
-            <w:proofErr w:type="gramStart"/>
-            <w:r>
-              <w:rPr>
-                <w:rFonts w:cstheme="minorHAnsi"/>
-              </w:rPr>
-              <w:t>_{</w:t>
-            </w:r>
-            <w:proofErr w:type="gramEnd"/>
-            <w:r>
-              <w:rPr>
-                <w:rFonts w:cstheme="minorHAnsi"/>
-              </w:rPr>
-              <w:t>claimant.correspondenceAddress.AddressLine1 != null}&gt;&gt;</w:t>
-            </w:r>
-          </w:p>
-          <w:p>
-            <w:pPr>
-              <w:spacing w:line="276" w:lineRule="auto"/>
-              <w:rPr>
-                <w:rFonts w:cstheme="minorHAnsi"/>
-              </w:rPr>
-            </w:pPr>
-            <w:r>
-              <w:rPr>
-                <w:rFonts w:cstheme="minorHAnsi"/>
-              </w:rPr>
-              <w:t>&lt;&lt;</w:t>
-            </w:r>
-            <w:proofErr w:type="gramStart"/>
-            <w:r>
-              <w:rPr>
-                <w:rFonts w:cstheme="minorHAnsi"/>
-              </w:rPr>
-              <w:t>claimant.correspondenceAddress.AddressLine</w:t>
-            </w:r>
-            <w:proofErr w:type="gramEnd"/>
-            <w:r>
-              <w:rPr>
-                <w:rFonts w:cstheme="minorHAnsi"/>
-              </w:rPr>
-              <w:t>1&gt;&gt;</w:t>
+              <w:t>&lt;&lt;cs_{claimant.correspondenceAddress.AddressLine1 != null}&gt;&gt;</w:t>
+            </w:r>
+          </w:p>
+          <w:p>
+            <w:pPr>
+              <w:spacing w:line="276" w:lineRule="auto"/>
+              <w:rPr>
+                <w:rFonts w:cstheme="minorHAnsi"/>
+              </w:rPr>
+            </w:pPr>
+            <w:r>
+              <w:rPr>
+                <w:rFonts w:cstheme="minorHAnsi"/>
+              </w:rPr>
+              <w:t>&lt;&lt;claimant.correspondenceAddress.AddressLine1&gt;&gt;</w:t>
             </w:r>
           </w:p>
           <w:p>
@@ -4251,49 +2704,21 @@
               <w:rPr>
                 <w:rFonts w:cstheme="minorHAnsi"/>
               </w:rPr>
-              <w:t>&lt;&lt;cs</w:t>
-            </w:r>
-            <w:proofErr w:type="gramStart"/>
-            <w:r>
-              <w:rPr>
-                <w:rFonts w:cstheme="minorHAnsi"/>
-              </w:rPr>
-              <w:t>_{</w:t>
-            </w:r>
-            <w:proofErr w:type="gramEnd"/>
-            <w:r>
-              <w:rPr>
-                <w:rFonts w:cstheme="minorHAnsi"/>
-              </w:rPr>
-              <w:t>claimant.correspondenceAddress.AddressLine2 != null}&gt;&gt;</w:t>
-            </w:r>
-          </w:p>
-          <w:p>
-            <w:pPr>
-              <w:spacing w:line="276" w:lineRule="auto"/>
-              <w:rPr>
-                <w:rFonts w:cstheme="minorHAnsi"/>
-              </w:rPr>
-            </w:pPr>
-            <w:r>
-              <w:rPr>
-                <w:rFonts w:cstheme="minorHAnsi"/>
-              </w:rPr>
-              <w:t>&lt;&lt;</w:t>
-            </w:r>
-            <w:proofErr w:type="gramStart"/>
-            <w:r>
-              <w:rPr>
-                <w:rFonts w:cstheme="minorHAnsi"/>
-              </w:rPr>
-              <w:t>claimant.correspondenceAddress.AddressLine</w:t>
-            </w:r>
-            <w:proofErr w:type="gramEnd"/>
-            <w:r>
-              <w:rPr>
-                <w:rFonts w:cstheme="minorHAnsi"/>
-              </w:rPr>
-              <w:t>2&gt;&gt;</w:t>
+              <w:t>&lt;&lt;cs_{claimant.correspondenceAddress.AddressLine2 != null}&gt;&gt;</w:t>
+            </w:r>
+          </w:p>
+          <w:p>
+            <w:pPr>
+              <w:spacing w:line="276" w:lineRule="auto"/>
+              <w:rPr>
+                <w:rFonts w:cstheme="minorHAnsi"/>
+              </w:rPr>
+            </w:pPr>
+            <w:r>
+              <w:rPr>
+                <w:rFonts w:cstheme="minorHAnsi"/>
+              </w:rPr>
+              <w:t>&lt;&lt;claimant.correspondenceAddress.AddressLine2&gt;&gt;</w:t>
             </w:r>
           </w:p>
           <w:p>
@@ -4321,49 +2746,21 @@
               <w:rPr>
                 <w:rFonts w:cstheme="minorHAnsi"/>
               </w:rPr>
-              <w:t>&lt;&lt;cs</w:t>
-            </w:r>
-            <w:proofErr w:type="gramStart"/>
-            <w:r>
-              <w:rPr>
-                <w:rFonts w:cstheme="minorHAnsi"/>
-              </w:rPr>
-              <w:t>_{</w:t>
-            </w:r>
-            <w:proofErr w:type="gramEnd"/>
-            <w:r>
-              <w:rPr>
-                <w:rFonts w:cstheme="minorHAnsi"/>
-              </w:rPr>
-              <w:t>claimant.correspondenceAddress.AddressLine3 != null}&gt;&gt;</w:t>
-            </w:r>
-          </w:p>
-          <w:p>
-            <w:pPr>
-              <w:spacing w:line="276" w:lineRule="auto"/>
-              <w:rPr>
-                <w:rFonts w:cstheme="minorHAnsi"/>
-              </w:rPr>
-            </w:pPr>
-            <w:r>
-              <w:rPr>
-                <w:rFonts w:cstheme="minorHAnsi"/>
-              </w:rPr>
-              <w:t>&lt;&lt;</w:t>
-            </w:r>
-            <w:proofErr w:type="gramStart"/>
-            <w:r>
-              <w:rPr>
-                <w:rFonts w:cstheme="minorHAnsi"/>
-              </w:rPr>
-              <w:t>claimant.correspondenceAddress.AddressLine</w:t>
-            </w:r>
-            <w:proofErr w:type="gramEnd"/>
-            <w:r>
-              <w:rPr>
-                <w:rFonts w:cstheme="minorHAnsi"/>
-              </w:rPr>
-              <w:t>3&gt;&gt;</w:t>
+              <w:t>&lt;&lt;cs_{claimant.correspondenceAddress.AddressLine3 != null}&gt;&gt;</w:t>
+            </w:r>
+          </w:p>
+          <w:p>
+            <w:pPr>
+              <w:spacing w:line="276" w:lineRule="auto"/>
+              <w:rPr>
+                <w:rFonts w:cstheme="minorHAnsi"/>
+              </w:rPr>
+            </w:pPr>
+            <w:r>
+              <w:rPr>
+                <w:rFonts w:cstheme="minorHAnsi"/>
+              </w:rPr>
+              <w:t>&lt;&lt;claimant.correspondenceAddress.AddressLine3&gt;&gt;</w:t>
             </w:r>
           </w:p>
           <w:p>
@@ -4391,59 +2788,21 @@
               <w:rPr>
                 <w:rFonts w:cstheme="minorHAnsi"/>
               </w:rPr>
-              <w:t>&lt;&lt;cs</w:t>
-            </w:r>
-            <w:proofErr w:type="gramStart"/>
-            <w:r>
-              <w:rPr>
-                <w:rFonts w:cstheme="minorHAnsi"/>
-              </w:rPr>
-              <w:t>_{</w:t>
-            </w:r>
-            <w:proofErr w:type="spellStart"/>
-            <w:proofErr w:type="gramEnd"/>
-            <w:r>
-              <w:rPr>
-                <w:rFonts w:cstheme="minorHAnsi"/>
-              </w:rPr>
-              <w:t>claimant.correspondenceAddress.PostTown</w:t>
-            </w:r>
-            <w:proofErr w:type="spellEnd"/>
-            <w:r>
-              <w:rPr>
-                <w:rFonts w:cstheme="minorHAnsi"/>
-              </w:rPr>
-              <w:t>!= null}&gt;&gt;</w:t>
-            </w:r>
-          </w:p>
-          <w:p>
-            <w:pPr>
-              <w:spacing w:line="276" w:lineRule="auto"/>
-              <w:rPr>
-                <w:rFonts w:cstheme="minorHAnsi"/>
-              </w:rPr>
-            </w:pPr>
-            <w:r>
-              <w:rPr>
-                <w:rFonts w:cstheme="minorHAnsi"/>
-              </w:rPr>
-              <w:t>&lt;&lt;</w:t>
-            </w:r>
-            <w:proofErr w:type="spellStart"/>
-            <w:proofErr w:type="gramStart"/>
-            <w:r>
-              <w:rPr>
-                <w:rFonts w:cstheme="minorHAnsi"/>
-              </w:rPr>
-              <w:t>claimant.correspondenceAddress.PostTown</w:t>
-            </w:r>
-            <w:proofErr w:type="spellEnd"/>
-            <w:proofErr w:type="gramEnd"/>
-            <w:r>
-              <w:rPr>
-                <w:rFonts w:cstheme="minorHAnsi"/>
-              </w:rPr>
-              <w:t xml:space="preserve"> &gt;&gt;</w:t>
+              <w:t>&lt;&lt;cs_{claimant.correspondenceAddress.PostTown!= null}&gt;&gt;</w:t>
+            </w:r>
+          </w:p>
+          <w:p>
+            <w:pPr>
+              <w:spacing w:line="276" w:lineRule="auto"/>
+              <w:rPr>
+                <w:rFonts w:cstheme="minorHAnsi"/>
+              </w:rPr>
+            </w:pPr>
+            <w:r>
+              <w:rPr>
+                <w:rFonts w:cstheme="minorHAnsi"/>
+              </w:rPr>
+              <w:t>&lt;&lt;claimant.correspondenceAddress.PostTown &gt;&gt;</w:t>
             </w:r>
           </w:p>
           <w:p>
@@ -4471,29 +2830,7 @@
               <w:rPr>
                 <w:rFonts w:cstheme="minorHAnsi"/>
               </w:rPr>
-              <w:t>&lt;&lt;cs</w:t>
-            </w:r>
-            <w:proofErr w:type="gramStart"/>
-            <w:r>
-              <w:rPr>
-                <w:rFonts w:cstheme="minorHAnsi"/>
-              </w:rPr>
-              <w:t>_{</w:t>
-            </w:r>
-            <w:proofErr w:type="spellStart"/>
-            <w:proofErr w:type="gramEnd"/>
-            <w:r>
-              <w:rPr>
-                <w:rFonts w:cstheme="minorHAnsi"/>
-              </w:rPr>
-              <w:t>claimant.correspondenceAddress.County</w:t>
-            </w:r>
-            <w:proofErr w:type="spellEnd"/>
-            <w:r>
-              <w:rPr>
-                <w:rFonts w:cstheme="minorHAnsi"/>
-              </w:rPr>
-              <w:t>!= null}&gt;&gt;</w:t>
+              <w:t>&lt;&lt;cs_{claimant.correspondenceAddress.County!= null}&gt;&gt;</w:t>
             </w:r>
           </w:p>
           <w:p>
@@ -4522,59 +2859,21 @@
                 <w:rFonts w:cstheme="minorHAnsi"/>
               </w:rPr>
               <w:lastRenderedPageBreak/>
-              <w:t>&lt;&lt;cs</w:t>
-            </w:r>
-            <w:proofErr w:type="gramStart"/>
-            <w:r>
-              <w:rPr>
-                <w:rFonts w:cstheme="minorHAnsi"/>
-              </w:rPr>
-              <w:t>_{</w:t>
-            </w:r>
-            <w:proofErr w:type="spellStart"/>
-            <w:proofErr w:type="gramEnd"/>
-            <w:r>
-              <w:rPr>
-                <w:rFonts w:cstheme="minorHAnsi"/>
-              </w:rPr>
-              <w:t>claimant.correspondenceAddress.PostCode</w:t>
-            </w:r>
-            <w:proofErr w:type="spellEnd"/>
-            <w:r>
-              <w:rPr>
-                <w:rFonts w:cstheme="minorHAnsi"/>
-              </w:rPr>
-              <w:t>!= null}&gt;&gt;</w:t>
-            </w:r>
-          </w:p>
-          <w:p>
-            <w:pPr>
-              <w:spacing w:line="276" w:lineRule="auto"/>
-              <w:rPr>
-                <w:rFonts w:cstheme="minorHAnsi"/>
-              </w:rPr>
-            </w:pPr>
-            <w:r>
-              <w:rPr>
-                <w:rFonts w:cstheme="minorHAnsi"/>
-              </w:rPr>
-              <w:t>&lt;&lt;</w:t>
-            </w:r>
-            <w:proofErr w:type="spellStart"/>
-            <w:proofErr w:type="gramStart"/>
-            <w:r>
-              <w:rPr>
-                <w:rFonts w:cstheme="minorHAnsi"/>
-              </w:rPr>
-              <w:t>claimant.correspondenceAddress.PostCode</w:t>
-            </w:r>
-            <w:proofErr w:type="spellEnd"/>
-            <w:proofErr w:type="gramEnd"/>
-            <w:r>
-              <w:rPr>
-                <w:rFonts w:cstheme="minorHAnsi"/>
-              </w:rPr>
-              <w:t>&gt;&gt;</w:t>
+              <w:t>&lt;&lt;cs_{claimant.correspondenceAddress.PostCode!= null}&gt;&gt;</w:t>
+            </w:r>
+          </w:p>
+          <w:p>
+            <w:pPr>
+              <w:spacing w:line="276" w:lineRule="auto"/>
+              <w:rPr>
+                <w:rFonts w:cstheme="minorHAnsi"/>
+              </w:rPr>
+            </w:pPr>
+            <w:r>
+              <w:rPr>
+                <w:rFonts w:cstheme="minorHAnsi"/>
+              </w:rPr>
+              <w:t>&lt;&lt;claimant.correspondenceAddress.PostCode&gt;&gt;</w:t>
             </w:r>
           </w:p>
           <w:p>
@@ -4637,23 +2936,7 @@
               <w:rPr>
                 <w:rFonts w:cstheme="minorHAnsi"/>
               </w:rPr>
-              <w:t>&lt;&lt;</w:t>
-            </w:r>
-            <w:proofErr w:type="spellStart"/>
-            <w:proofErr w:type="gramStart"/>
-            <w:r>
-              <w:rPr>
-                <w:rFonts w:cstheme="minorHAnsi"/>
-              </w:rPr>
-              <w:t>claimant.phone</w:t>
-            </w:r>
-            <w:proofErr w:type="spellEnd"/>
-            <w:proofErr w:type="gramEnd"/>
-            <w:r>
-              <w:rPr>
-                <w:rFonts w:cstheme="minorHAnsi"/>
-              </w:rPr>
-              <w:t>&gt;&gt;</w:t>
+              <w:t>&lt;&lt;claimant.phone&gt;&gt;</w:t>
             </w:r>
           </w:p>
         </w:tc>
@@ -4693,23 +2976,7 @@
               <w:rPr>
                 <w:rFonts w:cstheme="minorHAnsi"/>
               </w:rPr>
-              <w:t>&lt;&lt;</w:t>
-            </w:r>
-            <w:proofErr w:type="spellStart"/>
-            <w:proofErr w:type="gramStart"/>
-            <w:r>
-              <w:rPr>
-                <w:rFonts w:cstheme="minorHAnsi"/>
-              </w:rPr>
-              <w:t>claimant.email</w:t>
-            </w:r>
-            <w:proofErr w:type="spellEnd"/>
-            <w:proofErr w:type="gramEnd"/>
-            <w:r>
-              <w:rPr>
-                <w:rFonts w:cstheme="minorHAnsi"/>
-              </w:rPr>
-              <w:t>&gt;&gt;</w:t>
+              <w:t>&lt;&lt;claimant.email&gt;&gt;</w:t>
             </w:r>
           </w:p>
         </w:tc>
@@ -4774,23 +3041,7 @@
         <w:rPr>
           <w:rFonts w:cstheme="minorHAnsi"/>
         </w:rPr>
-        <w:t>&lt;&lt;cs_{</w:t>
-      </w:r>
-      <w:proofErr w:type="spellStart"/>
-      <w:proofErr w:type="gramStart"/>
-      <w:r>
-        <w:rPr>
-          <w:rFonts w:cstheme="minorHAnsi"/>
-        </w:rPr>
-        <w:t>claimant.isCompany</w:t>
-      </w:r>
-      <w:proofErr w:type="spellEnd"/>
-      <w:proofErr w:type="gramEnd"/>
-      <w:r>
-        <w:rPr>
-          <w:rFonts w:cstheme="minorHAnsi"/>
-        </w:rPr>
-        <w:t>}&gt;&gt;</w:t>
+        <w:t>&lt;&lt;cs_{claimant.isCompany}&gt;&gt;</w:t>
       </w:r>
     </w:p>
     <w:p>
@@ -4942,23 +3193,7 @@
               <w:rPr>
                 <w:rFonts w:cstheme="minorHAnsi"/>
               </w:rPr>
-              <w:t>&lt;&lt;</w:t>
-            </w:r>
-            <w:proofErr w:type="spellStart"/>
-            <w:proofErr w:type="gramStart"/>
-            <w:r>
-              <w:rPr>
-                <w:rFonts w:cstheme="minorHAnsi"/>
-              </w:rPr>
-              <w:t>claimant.contactPerson</w:t>
-            </w:r>
-            <w:proofErr w:type="spellEnd"/>
-            <w:proofErr w:type="gramEnd"/>
-            <w:r>
-              <w:rPr>
-                <w:rFonts w:cstheme="minorHAnsi"/>
-              </w:rPr>
-              <w:t>&gt;&gt;</w:t>
+              <w:t>&lt;&lt;claimant.contactPerson&gt;&gt;</w:t>
             </w:r>
           </w:p>
         </w:tc>
@@ -4998,49 +3233,21 @@
               <w:rPr>
                 <w:rFonts w:cstheme="minorHAnsi"/>
               </w:rPr>
-              <w:t>&lt;&lt;cs</w:t>
-            </w:r>
-            <w:proofErr w:type="gramStart"/>
-            <w:r>
-              <w:rPr>
-                <w:rFonts w:cstheme="minorHAnsi"/>
-              </w:rPr>
-              <w:t>_{</w:t>
-            </w:r>
-            <w:proofErr w:type="gramEnd"/>
-            <w:r>
-              <w:rPr>
-                <w:rFonts w:cstheme="minorHAnsi"/>
-              </w:rPr>
-              <w:t>claimant.primaryAddress.AddressLine1 != null}&gt;&gt;</w:t>
-            </w:r>
-          </w:p>
-          <w:p>
-            <w:pPr>
-              <w:spacing w:line="276" w:lineRule="auto"/>
-              <w:rPr>
-                <w:rFonts w:cstheme="minorHAnsi"/>
-              </w:rPr>
-            </w:pPr>
-            <w:r>
-              <w:rPr>
-                <w:rFonts w:cstheme="minorHAnsi"/>
-              </w:rPr>
-              <w:t>&lt;&lt;</w:t>
-            </w:r>
-            <w:proofErr w:type="gramStart"/>
-            <w:r>
-              <w:rPr>
-                <w:rFonts w:cstheme="minorHAnsi"/>
-              </w:rPr>
-              <w:t>claimant.primaryAddress.AddressLine</w:t>
-            </w:r>
-            <w:proofErr w:type="gramEnd"/>
-            <w:r>
-              <w:rPr>
-                <w:rFonts w:cstheme="minorHAnsi"/>
-              </w:rPr>
-              <w:t>1&gt;&gt;</w:t>
+              <w:t>&lt;&lt;cs_{claimant.primaryAddress.AddressLine1 != null}&gt;&gt;</w:t>
+            </w:r>
+          </w:p>
+          <w:p>
+            <w:pPr>
+              <w:spacing w:line="276" w:lineRule="auto"/>
+              <w:rPr>
+                <w:rFonts w:cstheme="minorHAnsi"/>
+              </w:rPr>
+            </w:pPr>
+            <w:r>
+              <w:rPr>
+                <w:rFonts w:cstheme="minorHAnsi"/>
+              </w:rPr>
+              <w:t>&lt;&lt;claimant.primaryAddress.AddressLine1&gt;&gt;</w:t>
             </w:r>
           </w:p>
           <w:p>
@@ -5068,49 +3275,21 @@
               <w:rPr>
                 <w:rFonts w:cstheme="minorHAnsi"/>
               </w:rPr>
-              <w:t>&lt;&lt;cs</w:t>
-            </w:r>
-            <w:proofErr w:type="gramStart"/>
-            <w:r>
-              <w:rPr>
-                <w:rFonts w:cstheme="minorHAnsi"/>
-              </w:rPr>
-              <w:t>_{</w:t>
-            </w:r>
-            <w:proofErr w:type="gramEnd"/>
-            <w:r>
-              <w:rPr>
-                <w:rFonts w:cstheme="minorHAnsi"/>
-              </w:rPr>
-              <w:t>claimant.primaryAddress.AddressLine2 != null}&gt;&gt;</w:t>
-            </w:r>
-          </w:p>
-          <w:p>
-            <w:pPr>
-              <w:spacing w:line="276" w:lineRule="auto"/>
-              <w:rPr>
-                <w:rFonts w:cstheme="minorHAnsi"/>
-              </w:rPr>
-            </w:pPr>
-            <w:r>
-              <w:rPr>
-                <w:rFonts w:cstheme="minorHAnsi"/>
-              </w:rPr>
-              <w:t>&lt;&lt;</w:t>
-            </w:r>
-            <w:proofErr w:type="gramStart"/>
-            <w:r>
-              <w:rPr>
-                <w:rFonts w:cstheme="minorHAnsi"/>
-              </w:rPr>
-              <w:t>claimant.primaryAddress.AddressLine</w:t>
-            </w:r>
-            <w:proofErr w:type="gramEnd"/>
-            <w:r>
-              <w:rPr>
-                <w:rFonts w:cstheme="minorHAnsi"/>
-              </w:rPr>
-              <w:t>2&gt;&gt;</w:t>
+              <w:t>&lt;&lt;cs_{claimant.primaryAddress.AddressLine2 != null}&gt;&gt;</w:t>
+            </w:r>
+          </w:p>
+          <w:p>
+            <w:pPr>
+              <w:spacing w:line="276" w:lineRule="auto"/>
+              <w:rPr>
+                <w:rFonts w:cstheme="minorHAnsi"/>
+              </w:rPr>
+            </w:pPr>
+            <w:r>
+              <w:rPr>
+                <w:rFonts w:cstheme="minorHAnsi"/>
+              </w:rPr>
+              <w:t>&lt;&lt;claimant.primaryAddress.AddressLine2&gt;&gt;</w:t>
             </w:r>
           </w:p>
           <w:p>
@@ -5138,49 +3317,21 @@
               <w:rPr>
                 <w:rFonts w:cstheme="minorHAnsi"/>
               </w:rPr>
-              <w:t>&lt;&lt;cs</w:t>
-            </w:r>
-            <w:proofErr w:type="gramStart"/>
-            <w:r>
-              <w:rPr>
-                <w:rFonts w:cstheme="minorHAnsi"/>
-              </w:rPr>
-              <w:t>_{</w:t>
-            </w:r>
-            <w:proofErr w:type="gramEnd"/>
-            <w:r>
-              <w:rPr>
-                <w:rFonts w:cstheme="minorHAnsi"/>
-              </w:rPr>
-              <w:t>claimant.primaryAddress.AddressLine3 != null}&gt;&gt;</w:t>
-            </w:r>
-          </w:p>
-          <w:p>
-            <w:pPr>
-              <w:spacing w:line="276" w:lineRule="auto"/>
-              <w:rPr>
-                <w:rFonts w:cstheme="minorHAnsi"/>
-              </w:rPr>
-            </w:pPr>
-            <w:r>
-              <w:rPr>
-                <w:rFonts w:cstheme="minorHAnsi"/>
-              </w:rPr>
-              <w:t>&lt;&lt;</w:t>
-            </w:r>
-            <w:proofErr w:type="gramStart"/>
-            <w:r>
-              <w:rPr>
-                <w:rFonts w:cstheme="minorHAnsi"/>
-              </w:rPr>
-              <w:t>claimant.primaryAddress.AddressLine</w:t>
-            </w:r>
-            <w:proofErr w:type="gramEnd"/>
-            <w:r>
-              <w:rPr>
-                <w:rFonts w:cstheme="minorHAnsi"/>
-              </w:rPr>
-              <w:t>3&gt;&gt;</w:t>
+              <w:t>&lt;&lt;cs_{claimant.primaryAddress.AddressLine3 != null}&gt;&gt;</w:t>
+            </w:r>
+          </w:p>
+          <w:p>
+            <w:pPr>
+              <w:spacing w:line="276" w:lineRule="auto"/>
+              <w:rPr>
+                <w:rFonts w:cstheme="minorHAnsi"/>
+              </w:rPr>
+            </w:pPr>
+            <w:r>
+              <w:rPr>
+                <w:rFonts w:cstheme="minorHAnsi"/>
+              </w:rPr>
+              <w:t>&lt;&lt;claimant.primaryAddress.AddressLine3&gt;&gt;</w:t>
             </w:r>
           </w:p>
           <w:p>
@@ -5208,59 +3359,21 @@
               <w:rPr>
                 <w:rFonts w:cstheme="minorHAnsi"/>
               </w:rPr>
-              <w:t>&lt;&lt;cs</w:t>
-            </w:r>
-            <w:proofErr w:type="gramStart"/>
-            <w:r>
-              <w:rPr>
-                <w:rFonts w:cstheme="minorHAnsi"/>
-              </w:rPr>
-              <w:t>_{</w:t>
-            </w:r>
-            <w:proofErr w:type="spellStart"/>
-            <w:proofErr w:type="gramEnd"/>
-            <w:r>
-              <w:rPr>
-                <w:rFonts w:cstheme="minorHAnsi"/>
-              </w:rPr>
-              <w:t>claimant.primaryAddress.PostTown</w:t>
-            </w:r>
-            <w:proofErr w:type="spellEnd"/>
-            <w:r>
-              <w:rPr>
-                <w:rFonts w:cstheme="minorHAnsi"/>
-              </w:rPr>
-              <w:t>!= null}&gt;&gt;</w:t>
-            </w:r>
-          </w:p>
-          <w:p>
-            <w:pPr>
-              <w:spacing w:line="276" w:lineRule="auto"/>
-              <w:rPr>
-                <w:rFonts w:cstheme="minorHAnsi"/>
-              </w:rPr>
-            </w:pPr>
-            <w:r>
-              <w:rPr>
-                <w:rFonts w:cstheme="minorHAnsi"/>
-              </w:rPr>
-              <w:t>&lt;&lt;</w:t>
-            </w:r>
-            <w:proofErr w:type="spellStart"/>
-            <w:proofErr w:type="gramStart"/>
-            <w:r>
-              <w:rPr>
-                <w:rFonts w:cstheme="minorHAnsi"/>
-              </w:rPr>
-              <w:t>claimant.primaryAddress.PostTown</w:t>
-            </w:r>
-            <w:proofErr w:type="spellEnd"/>
-            <w:proofErr w:type="gramEnd"/>
-            <w:r>
-              <w:rPr>
-                <w:rFonts w:cstheme="minorHAnsi"/>
-              </w:rPr>
-              <w:t xml:space="preserve"> &gt;&gt;</w:t>
+              <w:t>&lt;&lt;cs_{claimant.primaryAddress.PostTown!= null}&gt;&gt;</w:t>
+            </w:r>
+          </w:p>
+          <w:p>
+            <w:pPr>
+              <w:spacing w:line="276" w:lineRule="auto"/>
+              <w:rPr>
+                <w:rFonts w:cstheme="minorHAnsi"/>
+              </w:rPr>
+            </w:pPr>
+            <w:r>
+              <w:rPr>
+                <w:rFonts w:cstheme="minorHAnsi"/>
+              </w:rPr>
+              <w:t>&lt;&lt;claimant.primaryAddress.PostTown &gt;&gt;</w:t>
             </w:r>
           </w:p>
           <w:p>
@@ -5288,59 +3401,21 @@
               <w:rPr>
                 <w:rFonts w:cstheme="minorHAnsi"/>
               </w:rPr>
-              <w:t>&lt;&lt;cs</w:t>
-            </w:r>
-            <w:proofErr w:type="gramStart"/>
-            <w:r>
-              <w:rPr>
-                <w:rFonts w:cstheme="minorHAnsi"/>
-              </w:rPr>
-              <w:t>_{</w:t>
-            </w:r>
-            <w:proofErr w:type="spellStart"/>
-            <w:proofErr w:type="gramEnd"/>
-            <w:r>
-              <w:rPr>
-                <w:rFonts w:cstheme="minorHAnsi"/>
-              </w:rPr>
-              <w:t>claimant.primaryAddress.County</w:t>
-            </w:r>
-            <w:proofErr w:type="spellEnd"/>
-            <w:r>
-              <w:rPr>
-                <w:rFonts w:cstheme="minorHAnsi"/>
-              </w:rPr>
-              <w:t>!= null}&gt;&gt;</w:t>
-            </w:r>
-          </w:p>
-          <w:p>
-            <w:pPr>
-              <w:spacing w:line="276" w:lineRule="auto"/>
-              <w:rPr>
-                <w:rFonts w:cstheme="minorHAnsi"/>
-              </w:rPr>
-            </w:pPr>
-            <w:r>
-              <w:rPr>
-                <w:rFonts w:cstheme="minorHAnsi"/>
-              </w:rPr>
-              <w:t>&lt;&lt;</w:t>
-            </w:r>
-            <w:proofErr w:type="spellStart"/>
-            <w:proofErr w:type="gramStart"/>
-            <w:r>
-              <w:rPr>
-                <w:rFonts w:cstheme="minorHAnsi"/>
-              </w:rPr>
-              <w:t>claimant.primaryAddress.County</w:t>
-            </w:r>
-            <w:proofErr w:type="spellEnd"/>
-            <w:proofErr w:type="gramEnd"/>
-            <w:r>
-              <w:rPr>
-                <w:rFonts w:cstheme="minorHAnsi"/>
-              </w:rPr>
-              <w:t>&gt;&gt;</w:t>
+              <w:t>&lt;&lt;cs_{claimant.primaryAddress.County!= null}&gt;&gt;</w:t>
+            </w:r>
+          </w:p>
+          <w:p>
+            <w:pPr>
+              <w:spacing w:line="276" w:lineRule="auto"/>
+              <w:rPr>
+                <w:rFonts w:cstheme="minorHAnsi"/>
+              </w:rPr>
+            </w:pPr>
+            <w:r>
+              <w:rPr>
+                <w:rFonts w:cstheme="minorHAnsi"/>
+              </w:rPr>
+              <w:t>&lt;&lt;claimant.primaryAddress.County&gt;&gt;</w:t>
             </w:r>
           </w:p>
           <w:p>
@@ -5368,59 +3443,21 @@
               <w:rPr>
                 <w:rFonts w:cstheme="minorHAnsi"/>
               </w:rPr>
-              <w:t>&lt;&lt;cs</w:t>
-            </w:r>
-            <w:proofErr w:type="gramStart"/>
-            <w:r>
-              <w:rPr>
-                <w:rFonts w:cstheme="minorHAnsi"/>
-              </w:rPr>
-              <w:t>_{</w:t>
-            </w:r>
-            <w:proofErr w:type="spellStart"/>
-            <w:proofErr w:type="gramEnd"/>
-            <w:r>
-              <w:rPr>
-                <w:rFonts w:cstheme="minorHAnsi"/>
-              </w:rPr>
-              <w:t>claimant.primaryAddress.Country</w:t>
-            </w:r>
-            <w:proofErr w:type="spellEnd"/>
-            <w:r>
-              <w:rPr>
-                <w:rFonts w:cstheme="minorHAnsi"/>
-              </w:rPr>
-              <w:t>!= null}&gt;&gt;</w:t>
-            </w:r>
-          </w:p>
-          <w:p>
-            <w:pPr>
-              <w:spacing w:line="276" w:lineRule="auto"/>
-              <w:rPr>
-                <w:rFonts w:cstheme="minorHAnsi"/>
-              </w:rPr>
-            </w:pPr>
-            <w:r>
-              <w:rPr>
-                <w:rFonts w:cstheme="minorHAnsi"/>
-              </w:rPr>
-              <w:t>&lt;&lt;</w:t>
-            </w:r>
-            <w:proofErr w:type="spellStart"/>
-            <w:proofErr w:type="gramStart"/>
-            <w:r>
-              <w:rPr>
-                <w:rFonts w:cstheme="minorHAnsi"/>
-              </w:rPr>
-              <w:t>claimant.primaryAddress.Country</w:t>
-            </w:r>
-            <w:proofErr w:type="spellEnd"/>
-            <w:proofErr w:type="gramEnd"/>
-            <w:r>
-              <w:rPr>
-                <w:rFonts w:cstheme="minorHAnsi"/>
-              </w:rPr>
-              <w:t>&gt;&gt;</w:t>
+              <w:t>&lt;&lt;cs_{claimant.primaryAddress.Country!= null}&gt;&gt;</w:t>
+            </w:r>
+          </w:p>
+          <w:p>
+            <w:pPr>
+              <w:spacing w:line="276" w:lineRule="auto"/>
+              <w:rPr>
+                <w:rFonts w:cstheme="minorHAnsi"/>
+              </w:rPr>
+            </w:pPr>
+            <w:r>
+              <w:rPr>
+                <w:rFonts w:cstheme="minorHAnsi"/>
+              </w:rPr>
+              <w:t>&lt;&lt;claimant.primaryAddress.Country&gt;&gt;</w:t>
             </w:r>
           </w:p>
           <w:p>
@@ -5448,29 +3485,7 @@
               <w:rPr>
                 <w:rFonts w:cstheme="minorHAnsi"/>
               </w:rPr>
-              <w:t>&lt;&lt;cs</w:t>
-            </w:r>
-            <w:proofErr w:type="gramStart"/>
-            <w:r>
-              <w:rPr>
-                <w:rFonts w:cstheme="minorHAnsi"/>
-              </w:rPr>
-              <w:t>_{</w:t>
-            </w:r>
-            <w:proofErr w:type="spellStart"/>
-            <w:proofErr w:type="gramEnd"/>
-            <w:r>
-              <w:rPr>
-                <w:rFonts w:cstheme="minorHAnsi"/>
-              </w:rPr>
-              <w:t>claimant.primaryAddress.PostCode</w:t>
-            </w:r>
-            <w:proofErr w:type="spellEnd"/>
-            <w:r>
-              <w:rPr>
-                <w:rFonts w:cstheme="minorHAnsi"/>
-              </w:rPr>
-              <w:t>!= null}&gt;&gt;</w:t>
+              <w:t>&lt;&lt;cs_{claimant.primaryAddress.PostCode!= null}&gt;&gt;</w:t>
             </w:r>
           </w:p>
           <w:p>
@@ -5485,23 +3500,7 @@
                 <w:rFonts w:cstheme="minorHAnsi"/>
               </w:rPr>
               <w:lastRenderedPageBreak/>
-              <w:t>&lt;&lt;</w:t>
-            </w:r>
-            <w:proofErr w:type="spellStart"/>
-            <w:proofErr w:type="gramStart"/>
-            <w:r>
-              <w:rPr>
-                <w:rFonts w:cstheme="minorHAnsi"/>
-              </w:rPr>
-              <w:t>claimant.primaryAddress.PostCode</w:t>
-            </w:r>
-            <w:proofErr w:type="spellEnd"/>
-            <w:proofErr w:type="gramEnd"/>
-            <w:r>
-              <w:rPr>
-                <w:rFonts w:cstheme="minorHAnsi"/>
-              </w:rPr>
-              <w:t>&gt;&gt;</w:t>
+              <w:t>&lt;&lt;claimant.primaryAddress.PostCode&gt;&gt;</w:t>
             </w:r>
           </w:p>
           <w:p>
@@ -5537,29 +3536,7 @@
                 <w:rFonts w:cstheme="minorHAnsi"/>
               </w:rPr>
               <w:lastRenderedPageBreak/>
-              <w:t>&lt;&lt;</w:t>
-            </w:r>
-            <w:proofErr w:type="spellStart"/>
-            <w:r>
-              <w:rPr>
-                <w:rFonts w:cstheme="minorHAnsi"/>
-              </w:rPr>
-              <w:t>cr</w:t>
-            </w:r>
-            <w:proofErr w:type="spellEnd"/>
-            <w:proofErr w:type="gramStart"/>
-            <w:r>
-              <w:rPr>
-                <w:rFonts w:cstheme="minorHAnsi"/>
-              </w:rPr>
-              <w:t>_{</w:t>
-            </w:r>
-            <w:proofErr w:type="gramEnd"/>
-            <w:r>
-              <w:rPr>
-                <w:rFonts w:cstheme="minorHAnsi"/>
-              </w:rPr>
-              <w:t>claimant.correspondenceAddress.AddressLine1 != null}&gt;&gt;</w:t>
+              <w:t>&lt;&lt;cr_{claimant.correspondenceAddress.AddressLine1 != null}&gt;&gt;</w:t>
             </w:r>
           </w:p>
         </w:tc>
@@ -5612,49 +3589,21 @@
               <w:rPr>
                 <w:rFonts w:cstheme="minorHAnsi"/>
               </w:rPr>
-              <w:t>&lt;&lt;cs</w:t>
-            </w:r>
-            <w:proofErr w:type="gramStart"/>
-            <w:r>
-              <w:rPr>
-                <w:rFonts w:cstheme="minorHAnsi"/>
-              </w:rPr>
-              <w:t>_{</w:t>
-            </w:r>
-            <w:proofErr w:type="gramEnd"/>
-            <w:r>
-              <w:rPr>
-                <w:rFonts w:cstheme="minorHAnsi"/>
-              </w:rPr>
-              <w:t>claimant.correspondenceAddress.AddressLine1 != null}&gt;&gt;</w:t>
-            </w:r>
-          </w:p>
-          <w:p>
-            <w:pPr>
-              <w:spacing w:line="276" w:lineRule="auto"/>
-              <w:rPr>
-                <w:rFonts w:cstheme="minorHAnsi"/>
-              </w:rPr>
-            </w:pPr>
-            <w:r>
-              <w:rPr>
-                <w:rFonts w:cstheme="minorHAnsi"/>
-              </w:rPr>
-              <w:t>&lt;&lt;</w:t>
-            </w:r>
-            <w:proofErr w:type="gramStart"/>
-            <w:r>
-              <w:rPr>
-                <w:rFonts w:cstheme="minorHAnsi"/>
-              </w:rPr>
-              <w:t>claimant.correspondenceAddress.AddressLine</w:t>
-            </w:r>
-            <w:proofErr w:type="gramEnd"/>
-            <w:r>
-              <w:rPr>
-                <w:rFonts w:cstheme="minorHAnsi"/>
-              </w:rPr>
-              <w:t>1&gt;&gt;</w:t>
+              <w:t>&lt;&lt;cs_{claimant.correspondenceAddress.AddressLine1 != null}&gt;&gt;</w:t>
+            </w:r>
+          </w:p>
+          <w:p>
+            <w:pPr>
+              <w:spacing w:line="276" w:lineRule="auto"/>
+              <w:rPr>
+                <w:rFonts w:cstheme="minorHAnsi"/>
+              </w:rPr>
+            </w:pPr>
+            <w:r>
+              <w:rPr>
+                <w:rFonts w:cstheme="minorHAnsi"/>
+              </w:rPr>
+              <w:t>&lt;&lt;claimant.correspondenceAddress.AddressLine1&gt;&gt;</w:t>
             </w:r>
           </w:p>
           <w:p>
@@ -5682,49 +3631,21 @@
               <w:rPr>
                 <w:rFonts w:cstheme="minorHAnsi"/>
               </w:rPr>
-              <w:t>&lt;&lt;cs</w:t>
-            </w:r>
-            <w:proofErr w:type="gramStart"/>
-            <w:r>
-              <w:rPr>
-                <w:rFonts w:cstheme="minorHAnsi"/>
-              </w:rPr>
-              <w:t>_{</w:t>
-            </w:r>
-            <w:proofErr w:type="gramEnd"/>
-            <w:r>
-              <w:rPr>
-                <w:rFonts w:cstheme="minorHAnsi"/>
-              </w:rPr>
-              <w:t>claimant.correspondenceAddress.AddressLine2 != null}&gt;&gt;</w:t>
-            </w:r>
-          </w:p>
-          <w:p>
-            <w:pPr>
-              <w:spacing w:line="276" w:lineRule="auto"/>
-              <w:rPr>
-                <w:rFonts w:cstheme="minorHAnsi"/>
-              </w:rPr>
-            </w:pPr>
-            <w:r>
-              <w:rPr>
-                <w:rFonts w:cstheme="minorHAnsi"/>
-              </w:rPr>
-              <w:t>&lt;&lt;</w:t>
-            </w:r>
-            <w:proofErr w:type="gramStart"/>
-            <w:r>
-              <w:rPr>
-                <w:rFonts w:cstheme="minorHAnsi"/>
-              </w:rPr>
-              <w:t>claimant.correspondenceAddress.AddressLine</w:t>
-            </w:r>
-            <w:proofErr w:type="gramEnd"/>
-            <w:r>
-              <w:rPr>
-                <w:rFonts w:cstheme="minorHAnsi"/>
-              </w:rPr>
-              <w:t>2&gt;&gt;</w:t>
+              <w:t>&lt;&lt;cs_{claimant.correspondenceAddress.AddressLine2 != null}&gt;&gt;</w:t>
+            </w:r>
+          </w:p>
+          <w:p>
+            <w:pPr>
+              <w:spacing w:line="276" w:lineRule="auto"/>
+              <w:rPr>
+                <w:rFonts w:cstheme="minorHAnsi"/>
+              </w:rPr>
+            </w:pPr>
+            <w:r>
+              <w:rPr>
+                <w:rFonts w:cstheme="minorHAnsi"/>
+              </w:rPr>
+              <w:t>&lt;&lt;claimant.correspondenceAddress.AddressLine2&gt;&gt;</w:t>
             </w:r>
           </w:p>
           <w:p>
@@ -5752,49 +3673,21 @@
               <w:rPr>
                 <w:rFonts w:cstheme="minorHAnsi"/>
               </w:rPr>
-              <w:t>&lt;&lt;cs</w:t>
-            </w:r>
-            <w:proofErr w:type="gramStart"/>
-            <w:r>
-              <w:rPr>
-                <w:rFonts w:cstheme="minorHAnsi"/>
-              </w:rPr>
-              <w:t>_{</w:t>
-            </w:r>
-            <w:proofErr w:type="gramEnd"/>
-            <w:r>
-              <w:rPr>
-                <w:rFonts w:cstheme="minorHAnsi"/>
-              </w:rPr>
-              <w:t>claimant.correspondenceAddress.AddressLine3 != null}&gt;&gt;</w:t>
-            </w:r>
-          </w:p>
-          <w:p>
-            <w:pPr>
-              <w:spacing w:line="276" w:lineRule="auto"/>
-              <w:rPr>
-                <w:rFonts w:cstheme="minorHAnsi"/>
-              </w:rPr>
-            </w:pPr>
-            <w:r>
-              <w:rPr>
-                <w:rFonts w:cstheme="minorHAnsi"/>
-              </w:rPr>
-              <w:t>&lt;&lt;</w:t>
-            </w:r>
-            <w:proofErr w:type="gramStart"/>
-            <w:r>
-              <w:rPr>
-                <w:rFonts w:cstheme="minorHAnsi"/>
-              </w:rPr>
-              <w:t>claimant.correspondenceAddress.AddressLine</w:t>
-            </w:r>
-            <w:proofErr w:type="gramEnd"/>
-            <w:r>
-              <w:rPr>
-                <w:rFonts w:cstheme="minorHAnsi"/>
-              </w:rPr>
-              <w:t>3&gt;&gt;</w:t>
+              <w:t>&lt;&lt;cs_{claimant.correspondenceAddress.AddressLine3 != null}&gt;&gt;</w:t>
+            </w:r>
+          </w:p>
+          <w:p>
+            <w:pPr>
+              <w:spacing w:line="276" w:lineRule="auto"/>
+              <w:rPr>
+                <w:rFonts w:cstheme="minorHAnsi"/>
+              </w:rPr>
+            </w:pPr>
+            <w:r>
+              <w:rPr>
+                <w:rFonts w:cstheme="minorHAnsi"/>
+              </w:rPr>
+              <w:t>&lt;&lt;claimant.correspondenceAddress.AddressLine3&gt;&gt;</w:t>
             </w:r>
           </w:p>
           <w:p>
@@ -5822,59 +3715,21 @@
               <w:rPr>
                 <w:rFonts w:cstheme="minorHAnsi"/>
               </w:rPr>
-              <w:t>&lt;&lt;cs</w:t>
-            </w:r>
-            <w:proofErr w:type="gramStart"/>
-            <w:r>
-              <w:rPr>
-                <w:rFonts w:cstheme="minorHAnsi"/>
-              </w:rPr>
-              <w:t>_{</w:t>
-            </w:r>
-            <w:proofErr w:type="spellStart"/>
-            <w:proofErr w:type="gramEnd"/>
-            <w:r>
-              <w:rPr>
-                <w:rFonts w:cstheme="minorHAnsi"/>
-              </w:rPr>
-              <w:t>claimant.correspondenceAddress.PostTown</w:t>
-            </w:r>
-            <w:proofErr w:type="spellEnd"/>
-            <w:r>
-              <w:rPr>
-                <w:rFonts w:cstheme="minorHAnsi"/>
-              </w:rPr>
-              <w:t>!= null}&gt;&gt;</w:t>
-            </w:r>
-          </w:p>
-          <w:p>
-            <w:pPr>
-              <w:spacing w:line="276" w:lineRule="auto"/>
-              <w:rPr>
-                <w:rFonts w:cstheme="minorHAnsi"/>
-              </w:rPr>
-            </w:pPr>
-            <w:r>
-              <w:rPr>
-                <w:rFonts w:cstheme="minorHAnsi"/>
-              </w:rPr>
-              <w:t>&lt;&lt;</w:t>
-            </w:r>
-            <w:proofErr w:type="spellStart"/>
-            <w:proofErr w:type="gramStart"/>
-            <w:r>
-              <w:rPr>
-                <w:rFonts w:cstheme="minorHAnsi"/>
-              </w:rPr>
-              <w:t>claimant.correspondenceAddress.PostTown</w:t>
-            </w:r>
-            <w:proofErr w:type="spellEnd"/>
-            <w:proofErr w:type="gramEnd"/>
-            <w:r>
-              <w:rPr>
-                <w:rFonts w:cstheme="minorHAnsi"/>
-              </w:rPr>
-              <w:t xml:space="preserve"> &gt;&gt;</w:t>
+              <w:t>&lt;&lt;cs_{claimant.correspondenceAddress.PostTown!= null}&gt;&gt;</w:t>
+            </w:r>
+          </w:p>
+          <w:p>
+            <w:pPr>
+              <w:spacing w:line="276" w:lineRule="auto"/>
+              <w:rPr>
+                <w:rFonts w:cstheme="minorHAnsi"/>
+              </w:rPr>
+            </w:pPr>
+            <w:r>
+              <w:rPr>
+                <w:rFonts w:cstheme="minorHAnsi"/>
+              </w:rPr>
+              <w:t>&lt;&lt;claimant.correspondenceAddress.PostTown &gt;&gt;</w:t>
             </w:r>
           </w:p>
           <w:p>
@@ -5902,29 +3757,7 @@
               <w:rPr>
                 <w:rFonts w:cstheme="minorHAnsi"/>
               </w:rPr>
-              <w:t>&lt;&lt;cs</w:t>
-            </w:r>
-            <w:proofErr w:type="gramStart"/>
-            <w:r>
-              <w:rPr>
-                <w:rFonts w:cstheme="minorHAnsi"/>
-              </w:rPr>
-              <w:t>_{</w:t>
-            </w:r>
-            <w:proofErr w:type="spellStart"/>
-            <w:proofErr w:type="gramEnd"/>
-            <w:r>
-              <w:rPr>
-                <w:rFonts w:cstheme="minorHAnsi"/>
-              </w:rPr>
-              <w:t>claimant.correspondenceAddress.County</w:t>
-            </w:r>
-            <w:proofErr w:type="spellEnd"/>
-            <w:r>
-              <w:rPr>
-                <w:rFonts w:cstheme="minorHAnsi"/>
-              </w:rPr>
-              <w:t>!= null}&gt;&gt;</w:t>
+              <w:t>&lt;&lt;cs_{claimant.correspondenceAddress.County!= null}&gt;&gt;</w:t>
             </w:r>
           </w:p>
           <w:p>
@@ -5952,59 +3785,21 @@
               <w:rPr>
                 <w:rFonts w:cstheme="minorHAnsi"/>
               </w:rPr>
-              <w:t>&lt;&lt;cs</w:t>
-            </w:r>
-            <w:proofErr w:type="gramStart"/>
-            <w:r>
-              <w:rPr>
-                <w:rFonts w:cstheme="minorHAnsi"/>
-              </w:rPr>
-              <w:t>_{</w:t>
-            </w:r>
-            <w:proofErr w:type="spellStart"/>
-            <w:proofErr w:type="gramEnd"/>
-            <w:r>
-              <w:rPr>
-                <w:rFonts w:cstheme="minorHAnsi"/>
-              </w:rPr>
-              <w:t>claimant.correspondenceAddress.PostCode</w:t>
-            </w:r>
-            <w:proofErr w:type="spellEnd"/>
-            <w:r>
-              <w:rPr>
-                <w:rFonts w:cstheme="minorHAnsi"/>
-              </w:rPr>
-              <w:t>!= null}&gt;&gt;</w:t>
-            </w:r>
-          </w:p>
-          <w:p>
-            <w:pPr>
-              <w:spacing w:line="276" w:lineRule="auto"/>
-              <w:rPr>
-                <w:rFonts w:cstheme="minorHAnsi"/>
-              </w:rPr>
-            </w:pPr>
-            <w:r>
-              <w:rPr>
-                <w:rFonts w:cstheme="minorHAnsi"/>
-              </w:rPr>
-              <w:t>&lt;&lt;</w:t>
-            </w:r>
-            <w:proofErr w:type="spellStart"/>
-            <w:proofErr w:type="gramStart"/>
-            <w:r>
-              <w:rPr>
-                <w:rFonts w:cstheme="minorHAnsi"/>
-              </w:rPr>
-              <w:t>claimant.correspondenceAddress.PostCode</w:t>
-            </w:r>
-            <w:proofErr w:type="spellEnd"/>
-            <w:proofErr w:type="gramEnd"/>
-            <w:r>
-              <w:rPr>
-                <w:rFonts w:cstheme="minorHAnsi"/>
-              </w:rPr>
-              <w:t>&gt;&gt;</w:t>
+              <w:t>&lt;&lt;cs_{claimant.correspondenceAddress.PostCode!= null}&gt;&gt;</w:t>
+            </w:r>
+          </w:p>
+          <w:p>
+            <w:pPr>
+              <w:spacing w:line="276" w:lineRule="auto"/>
+              <w:rPr>
+                <w:rFonts w:cstheme="minorHAnsi"/>
+              </w:rPr>
+            </w:pPr>
+            <w:r>
+              <w:rPr>
+                <w:rFonts w:cstheme="minorHAnsi"/>
+              </w:rPr>
+              <w:t>&lt;&lt;claimant.correspondenceAddress.PostCode&gt;&gt;</w:t>
             </w:r>
           </w:p>
           <w:p>
@@ -6100,23 +3895,7 @@
               <w:rPr>
                 <w:rFonts w:cstheme="minorHAnsi"/>
               </w:rPr>
-              <w:t>&lt;&lt;</w:t>
-            </w:r>
-            <w:proofErr w:type="spellStart"/>
-            <w:proofErr w:type="gramStart"/>
-            <w:r>
-              <w:rPr>
-                <w:rFonts w:cstheme="minorHAnsi"/>
-              </w:rPr>
-              <w:t>claimant.phone</w:t>
-            </w:r>
-            <w:proofErr w:type="spellEnd"/>
-            <w:proofErr w:type="gramEnd"/>
-            <w:r>
-              <w:rPr>
-                <w:rFonts w:cstheme="minorHAnsi"/>
-              </w:rPr>
-              <w:t>&gt;&gt;</w:t>
+              <w:t>&lt;&lt;claimant.phone&gt;&gt;</w:t>
             </w:r>
           </w:p>
         </w:tc>
@@ -6156,23 +3935,7 @@
               <w:rPr>
                 <w:rFonts w:cstheme="minorHAnsi"/>
               </w:rPr>
-              <w:t>&lt;&lt;</w:t>
-            </w:r>
-            <w:proofErr w:type="spellStart"/>
-            <w:proofErr w:type="gramStart"/>
-            <w:r>
-              <w:rPr>
-                <w:rFonts w:cstheme="minorHAnsi"/>
-              </w:rPr>
-              <w:t>claimant.email</w:t>
-            </w:r>
-            <w:proofErr w:type="spellEnd"/>
-            <w:proofErr w:type="gramEnd"/>
-            <w:r>
-              <w:rPr>
-                <w:rFonts w:cstheme="minorHAnsi"/>
-              </w:rPr>
-              <w:t>&gt;&gt;</w:t>
+              <w:t>&lt;&lt;claimant.email&gt;&gt;</w:t>
             </w:r>
           </w:p>
         </w:tc>
@@ -6203,23 +3966,7 @@
         <w:rPr>
           <w:rFonts w:cstheme="minorHAnsi"/>
         </w:rPr>
-        <w:t>&lt;&lt;cs_{</w:t>
-      </w:r>
-      <w:proofErr w:type="spellStart"/>
-      <w:proofErr w:type="gramStart"/>
-      <w:r>
-        <w:rPr>
-          <w:rFonts w:cstheme="minorHAnsi"/>
-        </w:rPr>
-        <w:t>defendant.isIndividual</w:t>
-      </w:r>
-      <w:proofErr w:type="spellEnd"/>
-      <w:proofErr w:type="gramEnd"/>
-      <w:r>
-        <w:rPr>
-          <w:rFonts w:cstheme="minorHAnsi"/>
-        </w:rPr>
-        <w:t>}&gt;&gt;</w:t>
+        <w:t>&lt;&lt;cs_{defendant.isIndividual}&gt;&gt;</w:t>
       </w:r>
     </w:p>
     <w:p>
@@ -6360,49 +4107,21 @@
               <w:rPr>
                 <w:rFonts w:cstheme="minorHAnsi"/>
               </w:rPr>
-              <w:t>&lt;&lt;cs</w:t>
-            </w:r>
-            <w:proofErr w:type="gramStart"/>
-            <w:r>
-              <w:rPr>
-                <w:rFonts w:cstheme="minorHAnsi"/>
-              </w:rPr>
-              <w:t>_{</w:t>
-            </w:r>
-            <w:proofErr w:type="gramEnd"/>
-            <w:r>
-              <w:rPr>
-                <w:rFonts w:cstheme="minorHAnsi"/>
-              </w:rPr>
-              <w:t>defendant.primaryAddress.AddressLine1 != null}&gt;&gt;</w:t>
-            </w:r>
-          </w:p>
-          <w:p>
-            <w:pPr>
-              <w:spacing w:line="276" w:lineRule="auto"/>
-              <w:rPr>
-                <w:rFonts w:cstheme="minorHAnsi"/>
-              </w:rPr>
-            </w:pPr>
-            <w:r>
-              <w:rPr>
-                <w:rFonts w:cstheme="minorHAnsi"/>
-              </w:rPr>
-              <w:t>&lt;&lt;</w:t>
-            </w:r>
-            <w:proofErr w:type="gramStart"/>
-            <w:r>
-              <w:rPr>
-                <w:rFonts w:cstheme="minorHAnsi"/>
-              </w:rPr>
-              <w:t>defendant.primaryAddress.AddressLine</w:t>
-            </w:r>
-            <w:proofErr w:type="gramEnd"/>
-            <w:r>
-              <w:rPr>
-                <w:rFonts w:cstheme="minorHAnsi"/>
-              </w:rPr>
-              <w:t>1&gt;&gt;</w:t>
+              <w:t>&lt;&lt;cs_{defendant.primaryAddress.AddressLine1 != null}&gt;&gt;</w:t>
+            </w:r>
+          </w:p>
+          <w:p>
+            <w:pPr>
+              <w:spacing w:line="276" w:lineRule="auto"/>
+              <w:rPr>
+                <w:rFonts w:cstheme="minorHAnsi"/>
+              </w:rPr>
+            </w:pPr>
+            <w:r>
+              <w:rPr>
+                <w:rFonts w:cstheme="minorHAnsi"/>
+              </w:rPr>
+              <w:t>&lt;&lt;defendant.primaryAddress.AddressLine1&gt;&gt;</w:t>
             </w:r>
           </w:p>
           <w:p>
@@ -6430,49 +4149,21 @@
               <w:rPr>
                 <w:rFonts w:cstheme="minorHAnsi"/>
               </w:rPr>
-              <w:t>&lt;&lt;cs</w:t>
-            </w:r>
-            <w:proofErr w:type="gramStart"/>
-            <w:r>
-              <w:rPr>
-                <w:rFonts w:cstheme="minorHAnsi"/>
-              </w:rPr>
-              <w:t>_{</w:t>
-            </w:r>
-            <w:proofErr w:type="gramEnd"/>
-            <w:r>
-              <w:rPr>
-                <w:rFonts w:cstheme="minorHAnsi"/>
-              </w:rPr>
-              <w:t>defendant.primaryAddress.AddressLine2 != null}&gt;&gt;</w:t>
-            </w:r>
-          </w:p>
-          <w:p>
-            <w:pPr>
-              <w:spacing w:line="276" w:lineRule="auto"/>
-              <w:rPr>
-                <w:rFonts w:cstheme="minorHAnsi"/>
-              </w:rPr>
-            </w:pPr>
-            <w:r>
-              <w:rPr>
-                <w:rFonts w:cstheme="minorHAnsi"/>
-              </w:rPr>
-              <w:t>&lt;&lt;</w:t>
-            </w:r>
-            <w:proofErr w:type="gramStart"/>
-            <w:r>
-              <w:rPr>
-                <w:rFonts w:cstheme="minorHAnsi"/>
-              </w:rPr>
-              <w:t>defendant.primaryAddress.AddressLine</w:t>
-            </w:r>
-            <w:proofErr w:type="gramEnd"/>
-            <w:r>
-              <w:rPr>
-                <w:rFonts w:cstheme="minorHAnsi"/>
-              </w:rPr>
-              <w:t>2&gt;&gt;</w:t>
+              <w:t>&lt;&lt;cs_{defendant.primaryAddress.AddressLine2 != null}&gt;&gt;</w:t>
+            </w:r>
+          </w:p>
+          <w:p>
+            <w:pPr>
+              <w:spacing w:line="276" w:lineRule="auto"/>
+              <w:rPr>
+                <w:rFonts w:cstheme="minorHAnsi"/>
+              </w:rPr>
+            </w:pPr>
+            <w:r>
+              <w:rPr>
+                <w:rFonts w:cstheme="minorHAnsi"/>
+              </w:rPr>
+              <w:t>&lt;&lt;defendant.primaryAddress.AddressLine2&gt;&gt;</w:t>
             </w:r>
           </w:p>
           <w:p>
@@ -6500,49 +4191,21 @@
               <w:rPr>
                 <w:rFonts w:cstheme="minorHAnsi"/>
               </w:rPr>
-              <w:t>&lt;&lt;cs</w:t>
-            </w:r>
-            <w:proofErr w:type="gramStart"/>
-            <w:r>
-              <w:rPr>
-                <w:rFonts w:cstheme="minorHAnsi"/>
-              </w:rPr>
-              <w:t>_{</w:t>
-            </w:r>
-            <w:proofErr w:type="gramEnd"/>
-            <w:r>
-              <w:rPr>
-                <w:rFonts w:cstheme="minorHAnsi"/>
-              </w:rPr>
-              <w:t>defendant.primaryAddress.AddressLine3 != null}&gt;&gt;</w:t>
-            </w:r>
-          </w:p>
-          <w:p>
-            <w:pPr>
-              <w:spacing w:line="276" w:lineRule="auto"/>
-              <w:rPr>
-                <w:rFonts w:cstheme="minorHAnsi"/>
-              </w:rPr>
-            </w:pPr>
-            <w:r>
-              <w:rPr>
-                <w:rFonts w:cstheme="minorHAnsi"/>
-              </w:rPr>
-              <w:t>&lt;&lt;</w:t>
-            </w:r>
-            <w:proofErr w:type="gramStart"/>
-            <w:r>
-              <w:rPr>
-                <w:rFonts w:cstheme="minorHAnsi"/>
-              </w:rPr>
-              <w:t>defendant.primaryAddress.AddressLine</w:t>
-            </w:r>
-            <w:proofErr w:type="gramEnd"/>
-            <w:r>
-              <w:rPr>
-                <w:rFonts w:cstheme="minorHAnsi"/>
-              </w:rPr>
-              <w:t>3&gt;&gt;</w:t>
+              <w:t>&lt;&lt;cs_{defendant.primaryAddress.AddressLine3 != null}&gt;&gt;</w:t>
+            </w:r>
+          </w:p>
+          <w:p>
+            <w:pPr>
+              <w:spacing w:line="276" w:lineRule="auto"/>
+              <w:rPr>
+                <w:rFonts w:cstheme="minorHAnsi"/>
+              </w:rPr>
+            </w:pPr>
+            <w:r>
+              <w:rPr>
+                <w:rFonts w:cstheme="minorHAnsi"/>
+              </w:rPr>
+              <w:t>&lt;&lt;defendant.primaryAddress.AddressLine3&gt;&gt;</w:t>
             </w:r>
           </w:p>
           <w:p>
@@ -6570,59 +4233,21 @@
               <w:rPr>
                 <w:rFonts w:cstheme="minorHAnsi"/>
               </w:rPr>
-              <w:t>&lt;&lt;cs</w:t>
-            </w:r>
-            <w:proofErr w:type="gramStart"/>
-            <w:r>
-              <w:rPr>
-                <w:rFonts w:cstheme="minorHAnsi"/>
-              </w:rPr>
-              <w:t>_{</w:t>
-            </w:r>
-            <w:proofErr w:type="spellStart"/>
-            <w:proofErr w:type="gramEnd"/>
-            <w:r>
-              <w:rPr>
-                <w:rFonts w:cstheme="minorHAnsi"/>
-              </w:rPr>
-              <w:t>defendant.primaryAddress.PostTown</w:t>
-            </w:r>
-            <w:proofErr w:type="spellEnd"/>
-            <w:r>
-              <w:rPr>
-                <w:rFonts w:cstheme="minorHAnsi"/>
-              </w:rPr>
-              <w:t>!= null}&gt;&gt;</w:t>
-            </w:r>
-          </w:p>
-          <w:p>
-            <w:pPr>
-              <w:spacing w:line="276" w:lineRule="auto"/>
-              <w:rPr>
-                <w:rFonts w:cstheme="minorHAnsi"/>
-              </w:rPr>
-            </w:pPr>
-            <w:r>
-              <w:rPr>
-                <w:rFonts w:cstheme="minorHAnsi"/>
-              </w:rPr>
-              <w:t>&lt;&lt;</w:t>
-            </w:r>
-            <w:proofErr w:type="spellStart"/>
-            <w:proofErr w:type="gramStart"/>
-            <w:r>
-              <w:rPr>
-                <w:rFonts w:cstheme="minorHAnsi"/>
-              </w:rPr>
-              <w:t>defendant.primaryAddress.PostTown</w:t>
-            </w:r>
-            <w:proofErr w:type="spellEnd"/>
-            <w:proofErr w:type="gramEnd"/>
-            <w:r>
-              <w:rPr>
-                <w:rFonts w:cstheme="minorHAnsi"/>
-              </w:rPr>
-              <w:t xml:space="preserve"> &gt;&gt;</w:t>
+              <w:t>&lt;&lt;cs_{defendant.primaryAddress.PostTown!= null}&gt;&gt;</w:t>
+            </w:r>
+          </w:p>
+          <w:p>
+            <w:pPr>
+              <w:spacing w:line="276" w:lineRule="auto"/>
+              <w:rPr>
+                <w:rFonts w:cstheme="minorHAnsi"/>
+              </w:rPr>
+            </w:pPr>
+            <w:r>
+              <w:rPr>
+                <w:rFonts w:cstheme="minorHAnsi"/>
+              </w:rPr>
+              <w:t>&lt;&lt;defendant.primaryAddress.PostTown &gt;&gt;</w:t>
             </w:r>
           </w:p>
           <w:p>
@@ -6650,59 +4275,21 @@
               <w:rPr>
                 <w:rFonts w:cstheme="minorHAnsi"/>
               </w:rPr>
-              <w:t>&lt;&lt;cs</w:t>
-            </w:r>
-            <w:proofErr w:type="gramStart"/>
-            <w:r>
-              <w:rPr>
-                <w:rFonts w:cstheme="minorHAnsi"/>
-              </w:rPr>
-              <w:t>_{</w:t>
-            </w:r>
-            <w:proofErr w:type="spellStart"/>
-            <w:proofErr w:type="gramEnd"/>
-            <w:r>
-              <w:rPr>
-                <w:rFonts w:cstheme="minorHAnsi"/>
-              </w:rPr>
-              <w:t>defendant.primaryAddress.County</w:t>
-            </w:r>
-            <w:proofErr w:type="spellEnd"/>
-            <w:r>
-              <w:rPr>
-                <w:rFonts w:cstheme="minorHAnsi"/>
-              </w:rPr>
-              <w:t>!= null}&gt;&gt;</w:t>
-            </w:r>
-          </w:p>
-          <w:p>
-            <w:pPr>
-              <w:spacing w:line="276" w:lineRule="auto"/>
-              <w:rPr>
-                <w:rFonts w:cstheme="minorHAnsi"/>
-              </w:rPr>
-            </w:pPr>
-            <w:r>
-              <w:rPr>
-                <w:rFonts w:cstheme="minorHAnsi"/>
-              </w:rPr>
-              <w:t>&lt;&lt;</w:t>
-            </w:r>
-            <w:proofErr w:type="spellStart"/>
-            <w:proofErr w:type="gramStart"/>
-            <w:r>
-              <w:rPr>
-                <w:rFonts w:cstheme="minorHAnsi"/>
-              </w:rPr>
-              <w:t>defendant.primaryAddress.County</w:t>
-            </w:r>
-            <w:proofErr w:type="spellEnd"/>
-            <w:proofErr w:type="gramEnd"/>
-            <w:r>
-              <w:rPr>
-                <w:rFonts w:cstheme="minorHAnsi"/>
-              </w:rPr>
-              <w:t>&gt;&gt;</w:t>
+              <w:t>&lt;&lt;cs_{defendant.primaryAddress.County!= null}&gt;&gt;</w:t>
+            </w:r>
+          </w:p>
+          <w:p>
+            <w:pPr>
+              <w:spacing w:line="276" w:lineRule="auto"/>
+              <w:rPr>
+                <w:rFonts w:cstheme="minorHAnsi"/>
+              </w:rPr>
+            </w:pPr>
+            <w:r>
+              <w:rPr>
+                <w:rFonts w:cstheme="minorHAnsi"/>
+              </w:rPr>
+              <w:t>&lt;&lt;defendant.primaryAddress.County&gt;&gt;</w:t>
             </w:r>
           </w:p>
           <w:p>
@@ -6730,59 +4317,21 @@
               <w:rPr>
                 <w:rFonts w:cstheme="minorHAnsi"/>
               </w:rPr>
-              <w:t>&lt;&lt;cs</w:t>
-            </w:r>
-            <w:proofErr w:type="gramStart"/>
-            <w:r>
-              <w:rPr>
-                <w:rFonts w:cstheme="minorHAnsi"/>
-              </w:rPr>
-              <w:t>_{</w:t>
-            </w:r>
-            <w:proofErr w:type="spellStart"/>
-            <w:proofErr w:type="gramEnd"/>
-            <w:r>
-              <w:rPr>
-                <w:rFonts w:cstheme="minorHAnsi"/>
-              </w:rPr>
-              <w:t>defendant.primaryAddress.Country</w:t>
-            </w:r>
-            <w:proofErr w:type="spellEnd"/>
-            <w:r>
-              <w:rPr>
-                <w:rFonts w:cstheme="minorHAnsi"/>
-              </w:rPr>
-              <w:t>!= null}&gt;&gt;</w:t>
-            </w:r>
-          </w:p>
-          <w:p>
-            <w:pPr>
-              <w:spacing w:line="276" w:lineRule="auto"/>
-              <w:rPr>
-                <w:rFonts w:cstheme="minorHAnsi"/>
-              </w:rPr>
-            </w:pPr>
-            <w:r>
-              <w:rPr>
-                <w:rFonts w:cstheme="minorHAnsi"/>
-              </w:rPr>
-              <w:t>&lt;&lt;</w:t>
-            </w:r>
-            <w:proofErr w:type="spellStart"/>
-            <w:proofErr w:type="gramStart"/>
-            <w:r>
-              <w:rPr>
-                <w:rFonts w:cstheme="minorHAnsi"/>
-              </w:rPr>
-              <w:t>defendant.primaryAddress.Country</w:t>
-            </w:r>
-            <w:proofErr w:type="spellEnd"/>
-            <w:proofErr w:type="gramEnd"/>
-            <w:r>
-              <w:rPr>
-                <w:rFonts w:cstheme="minorHAnsi"/>
-              </w:rPr>
-              <w:t>&gt;&gt;</w:t>
+              <w:t>&lt;&lt;cs_{defendant.primaryAddress.Country!= null}&gt;&gt;</w:t>
+            </w:r>
+          </w:p>
+          <w:p>
+            <w:pPr>
+              <w:spacing w:line="276" w:lineRule="auto"/>
+              <w:rPr>
+                <w:rFonts w:cstheme="minorHAnsi"/>
+              </w:rPr>
+            </w:pPr>
+            <w:r>
+              <w:rPr>
+                <w:rFonts w:cstheme="minorHAnsi"/>
+              </w:rPr>
+              <w:t>&lt;&lt;defendant.primaryAddress.Country&gt;&gt;</w:t>
             </w:r>
           </w:p>
           <w:p>
@@ -6810,59 +4359,21 @@
               <w:rPr>
                 <w:rFonts w:cstheme="minorHAnsi"/>
               </w:rPr>
-              <w:t>&lt;&lt;cs</w:t>
-            </w:r>
-            <w:proofErr w:type="gramStart"/>
-            <w:r>
-              <w:rPr>
-                <w:rFonts w:cstheme="minorHAnsi"/>
-              </w:rPr>
-              <w:t>_{</w:t>
-            </w:r>
-            <w:proofErr w:type="spellStart"/>
-            <w:proofErr w:type="gramEnd"/>
-            <w:r>
-              <w:rPr>
-                <w:rFonts w:cstheme="minorHAnsi"/>
-              </w:rPr>
-              <w:t>defendant.primaryAddress.PostCode</w:t>
-            </w:r>
-            <w:proofErr w:type="spellEnd"/>
-            <w:r>
-              <w:rPr>
-                <w:rFonts w:cstheme="minorHAnsi"/>
-              </w:rPr>
-              <w:t>!= null}&gt;&gt;</w:t>
-            </w:r>
-          </w:p>
-          <w:p>
-            <w:pPr>
-              <w:spacing w:line="276" w:lineRule="auto"/>
-              <w:rPr>
-                <w:rFonts w:cstheme="minorHAnsi"/>
-              </w:rPr>
-            </w:pPr>
-            <w:r>
-              <w:rPr>
-                <w:rFonts w:cstheme="minorHAnsi"/>
-              </w:rPr>
-              <w:t>&lt;&lt;</w:t>
-            </w:r>
-            <w:proofErr w:type="spellStart"/>
-            <w:proofErr w:type="gramStart"/>
-            <w:r>
-              <w:rPr>
-                <w:rFonts w:cstheme="minorHAnsi"/>
-              </w:rPr>
-              <w:t>defendant.primaryAddress.PostCode</w:t>
-            </w:r>
-            <w:proofErr w:type="spellEnd"/>
-            <w:proofErr w:type="gramEnd"/>
-            <w:r>
-              <w:rPr>
-                <w:rFonts w:cstheme="minorHAnsi"/>
-              </w:rPr>
-              <w:t>&gt;&gt;</w:t>
+              <w:t>&lt;&lt;cs_{defendant.primaryAddress.PostCode!= null}&gt;&gt;</w:t>
+            </w:r>
+          </w:p>
+          <w:p>
+            <w:pPr>
+              <w:spacing w:line="276" w:lineRule="auto"/>
+              <w:rPr>
+                <w:rFonts w:cstheme="minorHAnsi"/>
+              </w:rPr>
+            </w:pPr>
+            <w:r>
+              <w:rPr>
+                <w:rFonts w:cstheme="minorHAnsi"/>
+              </w:rPr>
+              <w:t>&lt;&lt;defendant.primaryAddress.PostCode&gt;&gt;</w:t>
             </w:r>
           </w:p>
           <w:p>
@@ -6897,29 +4408,7 @@
               <w:rPr>
                 <w:rFonts w:cstheme="minorHAnsi"/>
               </w:rPr>
-              <w:t>&lt;&lt;</w:t>
-            </w:r>
-            <w:proofErr w:type="spellStart"/>
-            <w:r>
-              <w:rPr>
-                <w:rFonts w:cstheme="minorHAnsi"/>
-              </w:rPr>
-              <w:t>cr</w:t>
-            </w:r>
-            <w:proofErr w:type="spellEnd"/>
-            <w:proofErr w:type="gramStart"/>
-            <w:r>
-              <w:rPr>
-                <w:rFonts w:cstheme="minorHAnsi"/>
-              </w:rPr>
-              <w:t>_{</w:t>
-            </w:r>
-            <w:proofErr w:type="gramEnd"/>
-            <w:r>
-              <w:rPr>
-                <w:rFonts w:cstheme="minorHAnsi"/>
-              </w:rPr>
-              <w:t>defendant.correspondenceAddress.AddressLine1 != null}&gt;&gt;</w:t>
+              <w:t>&lt;&lt;cr_{defendant.correspondenceAddress.AddressLine1 != null}&gt;&gt;</w:t>
             </w:r>
           </w:p>
         </w:tc>
@@ -6972,49 +4461,21 @@
               <w:rPr>
                 <w:rFonts w:cstheme="minorHAnsi"/>
               </w:rPr>
-              <w:t>&lt;&lt;cs</w:t>
-            </w:r>
-            <w:proofErr w:type="gramStart"/>
-            <w:r>
-              <w:rPr>
-                <w:rFonts w:cstheme="minorHAnsi"/>
-              </w:rPr>
-              <w:t>_{</w:t>
-            </w:r>
-            <w:proofErr w:type="gramEnd"/>
-            <w:r>
-              <w:rPr>
-                <w:rFonts w:cstheme="minorHAnsi"/>
-              </w:rPr>
-              <w:t>defendant.correspondenceAddress.AddressLine1 != null}&gt;&gt;</w:t>
-            </w:r>
-          </w:p>
-          <w:p>
-            <w:pPr>
-              <w:spacing w:line="276" w:lineRule="auto"/>
-              <w:rPr>
-                <w:rFonts w:cstheme="minorHAnsi"/>
-              </w:rPr>
-            </w:pPr>
-            <w:r>
-              <w:rPr>
-                <w:rFonts w:cstheme="minorHAnsi"/>
-              </w:rPr>
-              <w:t>&lt;&lt;</w:t>
-            </w:r>
-            <w:proofErr w:type="gramStart"/>
-            <w:r>
-              <w:rPr>
-                <w:rFonts w:cstheme="minorHAnsi"/>
-              </w:rPr>
-              <w:t>defendant.correspondenceAddress.AddressLine</w:t>
-            </w:r>
-            <w:proofErr w:type="gramEnd"/>
-            <w:r>
-              <w:rPr>
-                <w:rFonts w:cstheme="minorHAnsi"/>
-              </w:rPr>
-              <w:t>1&gt;&gt;</w:t>
+              <w:t>&lt;&lt;cs_{defendant.correspondenceAddress.AddressLine1 != null}&gt;&gt;</w:t>
+            </w:r>
+          </w:p>
+          <w:p>
+            <w:pPr>
+              <w:spacing w:line="276" w:lineRule="auto"/>
+              <w:rPr>
+                <w:rFonts w:cstheme="minorHAnsi"/>
+              </w:rPr>
+            </w:pPr>
+            <w:r>
+              <w:rPr>
+                <w:rFonts w:cstheme="minorHAnsi"/>
+              </w:rPr>
+              <w:t>&lt;&lt;defendant.correspondenceAddress.AddressLine1&gt;&gt;</w:t>
             </w:r>
           </w:p>
           <w:p>
@@ -7042,21 +4503,7 @@
               <w:rPr>
                 <w:rFonts w:cstheme="minorHAnsi"/>
               </w:rPr>
-              <w:t>&lt;&lt;cs</w:t>
-            </w:r>
-            <w:proofErr w:type="gramStart"/>
-            <w:r>
-              <w:rPr>
-                <w:rFonts w:cstheme="minorHAnsi"/>
-              </w:rPr>
-              <w:t>_{</w:t>
-            </w:r>
-            <w:proofErr w:type="gramEnd"/>
-            <w:r>
-              <w:rPr>
-                <w:rFonts w:cstheme="minorHAnsi"/>
-              </w:rPr>
-              <w:t>defendant.correspondenceAddress.AddressLine2 != null}&gt;&gt;</w:t>
+              <w:t>&lt;&lt;cs_{defendant.correspondenceAddress.AddressLine2 != null}&gt;&gt;</w:t>
             </w:r>
           </w:p>
           <w:p>
@@ -7071,21 +4518,7 @@
                 <w:rFonts w:cstheme="minorHAnsi"/>
               </w:rPr>
               <w:lastRenderedPageBreak/>
-              <w:t>&lt;&lt;</w:t>
-            </w:r>
-            <w:proofErr w:type="gramStart"/>
-            <w:r>
-              <w:rPr>
-                <w:rFonts w:cstheme="minorHAnsi"/>
-              </w:rPr>
-              <w:t>defendant.correspondenceAddress.AddressLine</w:t>
-            </w:r>
-            <w:proofErr w:type="gramEnd"/>
-            <w:r>
-              <w:rPr>
-                <w:rFonts w:cstheme="minorHAnsi"/>
-              </w:rPr>
-              <w:t>2&gt;&gt;</w:t>
+              <w:t>&lt;&lt;defendant.correspondenceAddress.AddressLine2&gt;&gt;</w:t>
             </w:r>
           </w:p>
           <w:p>
@@ -7113,49 +4546,21 @@
               <w:rPr>
                 <w:rFonts w:cstheme="minorHAnsi"/>
               </w:rPr>
-              <w:t>&lt;&lt;cs</w:t>
-            </w:r>
-            <w:proofErr w:type="gramStart"/>
-            <w:r>
-              <w:rPr>
-                <w:rFonts w:cstheme="minorHAnsi"/>
-              </w:rPr>
-              <w:t>_{</w:t>
-            </w:r>
-            <w:proofErr w:type="gramEnd"/>
-            <w:r>
-              <w:rPr>
-                <w:rFonts w:cstheme="minorHAnsi"/>
-              </w:rPr>
-              <w:t>defendant.correspondenceAddress.AddressLine3 != null}&gt;&gt;</w:t>
-            </w:r>
-          </w:p>
-          <w:p>
-            <w:pPr>
-              <w:spacing w:line="276" w:lineRule="auto"/>
-              <w:rPr>
-                <w:rFonts w:cstheme="minorHAnsi"/>
-              </w:rPr>
-            </w:pPr>
-            <w:r>
-              <w:rPr>
-                <w:rFonts w:cstheme="minorHAnsi"/>
-              </w:rPr>
-              <w:t>&lt;&lt;</w:t>
-            </w:r>
-            <w:proofErr w:type="gramStart"/>
-            <w:r>
-              <w:rPr>
-                <w:rFonts w:cstheme="minorHAnsi"/>
-              </w:rPr>
-              <w:t>defendant.correspondenceAddress.AddressLine</w:t>
-            </w:r>
-            <w:proofErr w:type="gramEnd"/>
-            <w:r>
-              <w:rPr>
-                <w:rFonts w:cstheme="minorHAnsi"/>
-              </w:rPr>
-              <w:t>3&gt;&gt;</w:t>
+              <w:t>&lt;&lt;cs_{defendant.correspondenceAddress.AddressLine3 != null}&gt;&gt;</w:t>
+            </w:r>
+          </w:p>
+          <w:p>
+            <w:pPr>
+              <w:spacing w:line="276" w:lineRule="auto"/>
+              <w:rPr>
+                <w:rFonts w:cstheme="minorHAnsi"/>
+              </w:rPr>
+            </w:pPr>
+            <w:r>
+              <w:rPr>
+                <w:rFonts w:cstheme="minorHAnsi"/>
+              </w:rPr>
+              <w:t>&lt;&lt;defendant.correspondenceAddress.AddressLine3&gt;&gt;</w:t>
             </w:r>
           </w:p>
           <w:p>
@@ -7183,59 +4588,21 @@
               <w:rPr>
                 <w:rFonts w:cstheme="minorHAnsi"/>
               </w:rPr>
-              <w:t>&lt;&lt;cs</w:t>
-            </w:r>
-            <w:proofErr w:type="gramStart"/>
-            <w:r>
-              <w:rPr>
-                <w:rFonts w:cstheme="minorHAnsi"/>
-              </w:rPr>
-              <w:t>_{</w:t>
-            </w:r>
-            <w:proofErr w:type="spellStart"/>
-            <w:proofErr w:type="gramEnd"/>
-            <w:r>
-              <w:rPr>
-                <w:rFonts w:cstheme="minorHAnsi"/>
-              </w:rPr>
-              <w:t>defendant.correspondenceAddress.PostTown</w:t>
-            </w:r>
-            <w:proofErr w:type="spellEnd"/>
-            <w:r>
-              <w:rPr>
-                <w:rFonts w:cstheme="minorHAnsi"/>
-              </w:rPr>
-              <w:t>!= null}&gt;&gt;</w:t>
-            </w:r>
-          </w:p>
-          <w:p>
-            <w:pPr>
-              <w:spacing w:line="276" w:lineRule="auto"/>
-              <w:rPr>
-                <w:rFonts w:cstheme="minorHAnsi"/>
-              </w:rPr>
-            </w:pPr>
-            <w:r>
-              <w:rPr>
-                <w:rFonts w:cstheme="minorHAnsi"/>
-              </w:rPr>
-              <w:t>&lt;&lt;</w:t>
-            </w:r>
-            <w:proofErr w:type="spellStart"/>
-            <w:proofErr w:type="gramStart"/>
-            <w:r>
-              <w:rPr>
-                <w:rFonts w:cstheme="minorHAnsi"/>
-              </w:rPr>
-              <w:t>defendant.correspondenceAddress.PostTown</w:t>
-            </w:r>
-            <w:proofErr w:type="spellEnd"/>
-            <w:proofErr w:type="gramEnd"/>
-            <w:r>
-              <w:rPr>
-                <w:rFonts w:cstheme="minorHAnsi"/>
-              </w:rPr>
-              <w:t xml:space="preserve"> &gt;&gt;</w:t>
+              <w:t>&lt;&lt;cs_{defendant.correspondenceAddress.PostTown!= null}&gt;&gt;</w:t>
+            </w:r>
+          </w:p>
+          <w:p>
+            <w:pPr>
+              <w:spacing w:line="276" w:lineRule="auto"/>
+              <w:rPr>
+                <w:rFonts w:cstheme="minorHAnsi"/>
+              </w:rPr>
+            </w:pPr>
+            <w:r>
+              <w:rPr>
+                <w:rFonts w:cstheme="minorHAnsi"/>
+              </w:rPr>
+              <w:t>&lt;&lt;defendant.correspondenceAddress.PostTown &gt;&gt;</w:t>
             </w:r>
           </w:p>
           <w:p>
@@ -7263,29 +4630,7 @@
               <w:rPr>
                 <w:rFonts w:cstheme="minorHAnsi"/>
               </w:rPr>
-              <w:t>&lt;&lt;cs</w:t>
-            </w:r>
-            <w:proofErr w:type="gramStart"/>
-            <w:r>
-              <w:rPr>
-                <w:rFonts w:cstheme="minorHAnsi"/>
-              </w:rPr>
-              <w:t>_{</w:t>
-            </w:r>
-            <w:proofErr w:type="spellStart"/>
-            <w:proofErr w:type="gramEnd"/>
-            <w:r>
-              <w:rPr>
-                <w:rFonts w:cstheme="minorHAnsi"/>
-              </w:rPr>
-              <w:t>defendant.correspondenceAddress.County</w:t>
-            </w:r>
-            <w:proofErr w:type="spellEnd"/>
-            <w:r>
-              <w:rPr>
-                <w:rFonts w:cstheme="minorHAnsi"/>
-              </w:rPr>
-              <w:t>!= null}&gt;&gt;</w:t>
+              <w:t>&lt;&lt;cs_{defendant.correspondenceAddress.County!= null}&gt;&gt;</w:t>
             </w:r>
           </w:p>
           <w:p>
@@ -7313,59 +4658,21 @@
               <w:rPr>
                 <w:rFonts w:cstheme="minorHAnsi"/>
               </w:rPr>
-              <w:t>&lt;&lt;cs</w:t>
-            </w:r>
-            <w:proofErr w:type="gramStart"/>
-            <w:r>
-              <w:rPr>
-                <w:rFonts w:cstheme="minorHAnsi"/>
-              </w:rPr>
-              <w:t>_{</w:t>
-            </w:r>
-            <w:proofErr w:type="spellStart"/>
-            <w:proofErr w:type="gramEnd"/>
-            <w:r>
-              <w:rPr>
-                <w:rFonts w:cstheme="minorHAnsi"/>
-              </w:rPr>
-              <w:t>defendant.correspondenceAddress.PostCode</w:t>
-            </w:r>
-            <w:proofErr w:type="spellEnd"/>
-            <w:r>
-              <w:rPr>
-                <w:rFonts w:cstheme="minorHAnsi"/>
-              </w:rPr>
-              <w:t>!= null}&gt;&gt;</w:t>
-            </w:r>
-          </w:p>
-          <w:p>
-            <w:pPr>
-              <w:spacing w:line="276" w:lineRule="auto"/>
-              <w:rPr>
-                <w:rFonts w:cstheme="minorHAnsi"/>
-              </w:rPr>
-            </w:pPr>
-            <w:r>
-              <w:rPr>
-                <w:rFonts w:cstheme="minorHAnsi"/>
-              </w:rPr>
-              <w:t>&lt;&lt;</w:t>
-            </w:r>
-            <w:proofErr w:type="spellStart"/>
-            <w:proofErr w:type="gramStart"/>
-            <w:r>
-              <w:rPr>
-                <w:rFonts w:cstheme="minorHAnsi"/>
-              </w:rPr>
-              <w:t>defendant.correspondenceAddress.PostCode</w:t>
-            </w:r>
-            <w:proofErr w:type="spellEnd"/>
-            <w:proofErr w:type="gramEnd"/>
-            <w:r>
-              <w:rPr>
-                <w:rFonts w:cstheme="minorHAnsi"/>
-              </w:rPr>
-              <w:t>&gt;&gt;</w:t>
+              <w:t>&lt;&lt;cs_{defendant.correspondenceAddress.PostCode!= null}&gt;&gt;</w:t>
+            </w:r>
+          </w:p>
+          <w:p>
+            <w:pPr>
+              <w:spacing w:line="276" w:lineRule="auto"/>
+              <w:rPr>
+                <w:rFonts w:cstheme="minorHAnsi"/>
+              </w:rPr>
+            </w:pPr>
+            <w:r>
+              <w:rPr>
+                <w:rFonts w:cstheme="minorHAnsi"/>
+              </w:rPr>
+              <w:t>&lt;&lt;defendant.correspondenceAddress.PostCode&gt;&gt;</w:t>
             </w:r>
           </w:p>
           <w:p>
@@ -7462,71 +4769,7 @@
               <w:rPr>
                 <w:rFonts w:cstheme="minorHAnsi"/>
               </w:rPr>
-              <w:t>&lt;</w:t>
-            </w:r>
-            <w:proofErr w:type="gramStart"/>
-            <w:r>
-              <w:rPr>
-                <w:rFonts w:cstheme="minorHAnsi"/>
-              </w:rPr>
-              <w:t>&lt;{</w:t>
-            </w:r>
-            <w:proofErr w:type="spellStart"/>
-            <w:proofErr w:type="gramEnd"/>
-            <w:r>
-              <w:rPr>
-                <w:rFonts w:cstheme="minorHAnsi"/>
-              </w:rPr>
-              <w:t>dateFormat</w:t>
-            </w:r>
-            <w:proofErr w:type="spellEnd"/>
-            <w:r>
-              <w:rPr>
-                <w:rFonts w:cstheme="minorHAnsi"/>
-              </w:rPr>
-              <w:t>(</w:t>
-            </w:r>
-            <w:proofErr w:type="spellStart"/>
-            <w:r>
-              <w:rPr>
-                <w:rFonts w:cstheme="minorHAnsi"/>
-              </w:rPr>
-              <w:t>defendant.dateOfBirth</w:t>
-            </w:r>
-            <w:proofErr w:type="spellEnd"/>
-            <w:r>
-              <w:rPr>
-                <w:rFonts w:cstheme="minorHAnsi"/>
-              </w:rPr>
-              <w:t xml:space="preserve">, ‘dd MMMM </w:t>
-            </w:r>
-            <w:proofErr w:type="spellStart"/>
-            <w:r>
-              <w:rPr>
-                <w:rFonts w:cstheme="minorHAnsi"/>
-              </w:rPr>
-              <w:t>yyyy</w:t>
-            </w:r>
-            <w:proofErr w:type="spellEnd"/>
-            <w:r>
-              <w:rPr>
-                <w:rFonts w:cstheme="minorHAnsi"/>
-              </w:rPr>
-              <w:t>’, 'dd-MM-</w:t>
-            </w:r>
-            <w:proofErr w:type="spellStart"/>
-            <w:r>
-              <w:rPr>
-                <w:rFonts w:cstheme="minorHAnsi"/>
-              </w:rPr>
-              <w:t>yyyy</w:t>
-            </w:r>
-            <w:proofErr w:type="spellEnd"/>
-            <w:r>
-              <w:rPr>
-                <w:rFonts w:cstheme="minorHAnsi"/>
-              </w:rPr>
-              <w:t>')}&gt;&gt;</w:t>
+              <w:t>&lt;&lt;{dateFormat(defendant.dateOfBirth, ‘dd MMMM yyyy’, 'dd-MM-yyyy')}&gt;&gt;</w:t>
             </w:r>
           </w:p>
         </w:tc>
@@ -7566,23 +4809,7 @@
               <w:rPr>
                 <w:rFonts w:cstheme="minorHAnsi"/>
               </w:rPr>
-              <w:t>&lt;&lt;</w:t>
-            </w:r>
-            <w:proofErr w:type="spellStart"/>
-            <w:proofErr w:type="gramStart"/>
-            <w:r>
-              <w:rPr>
-                <w:rFonts w:cstheme="minorHAnsi"/>
-              </w:rPr>
-              <w:t>defendant.phone</w:t>
-            </w:r>
-            <w:proofErr w:type="spellEnd"/>
-            <w:proofErr w:type="gramEnd"/>
-            <w:r>
-              <w:rPr>
-                <w:rFonts w:cstheme="minorHAnsi"/>
-              </w:rPr>
-              <w:t>&gt;&gt;</w:t>
+              <w:t>&lt;&lt;defendant.phone&gt;&gt;</w:t>
             </w:r>
           </w:p>
         </w:tc>
@@ -7622,23 +4849,7 @@
               <w:rPr>
                 <w:rFonts w:cstheme="minorHAnsi"/>
               </w:rPr>
-              <w:t>&lt;&lt;</w:t>
-            </w:r>
-            <w:proofErr w:type="spellStart"/>
-            <w:proofErr w:type="gramStart"/>
-            <w:r>
-              <w:rPr>
-                <w:rFonts w:cstheme="minorHAnsi"/>
-              </w:rPr>
-              <w:t>defendant.email</w:t>
-            </w:r>
-            <w:proofErr w:type="spellEnd"/>
-            <w:proofErr w:type="gramEnd"/>
-            <w:r>
-              <w:rPr>
-                <w:rFonts w:cstheme="minorHAnsi"/>
-              </w:rPr>
-              <w:t>&gt;&gt;</w:t>
+              <w:t>&lt;&lt;defendant.email&gt;&gt;</w:t>
             </w:r>
           </w:p>
         </w:tc>
@@ -7669,23 +4880,7 @@
         <w:rPr>
           <w:rFonts w:cstheme="minorHAnsi"/>
         </w:rPr>
-        <w:t>&lt;&lt;cs_{</w:t>
-      </w:r>
-      <w:proofErr w:type="spellStart"/>
-      <w:proofErr w:type="gramStart"/>
-      <w:r>
-        <w:rPr>
-          <w:rFonts w:cstheme="minorHAnsi"/>
-        </w:rPr>
-        <w:t>defendant.isSoleTrader</w:t>
-      </w:r>
-      <w:proofErr w:type="spellEnd"/>
-      <w:proofErr w:type="gramEnd"/>
-      <w:r>
-        <w:rPr>
-          <w:rFonts w:cstheme="minorHAnsi"/>
-        </w:rPr>
-        <w:t>}&gt;&gt;</w:t>
+        <w:t>&lt;&lt;cs_{defendant.isSoleTrader}&gt;&gt;</w:t>
       </w:r>
     </w:p>
     <w:p>
@@ -7825,23 +5020,7 @@
               <w:rPr>
                 <w:rFonts w:cstheme="minorHAnsi"/>
               </w:rPr>
-              <w:t>&lt;&lt;</w:t>
-            </w:r>
-            <w:proofErr w:type="spellStart"/>
-            <w:proofErr w:type="gramStart"/>
-            <w:r>
-              <w:rPr>
-                <w:rFonts w:cstheme="minorHAnsi"/>
-              </w:rPr>
-              <w:t>defendant.soleTraderBusinessName</w:t>
-            </w:r>
-            <w:proofErr w:type="spellEnd"/>
-            <w:proofErr w:type="gramEnd"/>
-            <w:r>
-              <w:rPr>
-                <w:rFonts w:cstheme="minorHAnsi"/>
-              </w:rPr>
-              <w:t>&gt;&gt;</w:t>
+              <w:t>&lt;&lt;defendant.soleTraderBusinessName&gt;&gt;</w:t>
             </w:r>
           </w:p>
         </w:tc>
@@ -7881,49 +5060,21 @@
               <w:rPr>
                 <w:rFonts w:cstheme="minorHAnsi"/>
               </w:rPr>
-              <w:t>&lt;&lt;cs</w:t>
-            </w:r>
-            <w:proofErr w:type="gramStart"/>
-            <w:r>
-              <w:rPr>
-                <w:rFonts w:cstheme="minorHAnsi"/>
-              </w:rPr>
-              <w:t>_{</w:t>
-            </w:r>
-            <w:proofErr w:type="gramEnd"/>
-            <w:r>
-              <w:rPr>
-                <w:rFonts w:cstheme="minorHAnsi"/>
-              </w:rPr>
-              <w:t>defendant.primaryAddress.AddressLine1 != null}&gt;&gt;</w:t>
-            </w:r>
-          </w:p>
-          <w:p>
-            <w:pPr>
-              <w:spacing w:line="276" w:lineRule="auto"/>
-              <w:rPr>
-                <w:rFonts w:cstheme="minorHAnsi"/>
-              </w:rPr>
-            </w:pPr>
-            <w:r>
-              <w:rPr>
-                <w:rFonts w:cstheme="minorHAnsi"/>
-              </w:rPr>
-              <w:t>&lt;&lt;</w:t>
-            </w:r>
-            <w:proofErr w:type="gramStart"/>
-            <w:r>
-              <w:rPr>
-                <w:rFonts w:cstheme="minorHAnsi"/>
-              </w:rPr>
-              <w:t>defendant.primaryAddress.AddressLine</w:t>
-            </w:r>
-            <w:proofErr w:type="gramEnd"/>
-            <w:r>
-              <w:rPr>
-                <w:rFonts w:cstheme="minorHAnsi"/>
-              </w:rPr>
-              <w:t>1&gt;&gt;</w:t>
+              <w:t>&lt;&lt;cs_{defendant.primaryAddress.AddressLine1 != null}&gt;&gt;</w:t>
+            </w:r>
+          </w:p>
+          <w:p>
+            <w:pPr>
+              <w:spacing w:line="276" w:lineRule="auto"/>
+              <w:rPr>
+                <w:rFonts w:cstheme="minorHAnsi"/>
+              </w:rPr>
+            </w:pPr>
+            <w:r>
+              <w:rPr>
+                <w:rFonts w:cstheme="minorHAnsi"/>
+              </w:rPr>
+              <w:t>&lt;&lt;defendant.primaryAddress.AddressLine1&gt;&gt;</w:t>
             </w:r>
           </w:p>
           <w:p>
@@ -7951,21 +5102,7 @@
               <w:rPr>
                 <w:rFonts w:cstheme="minorHAnsi"/>
               </w:rPr>
-              <w:t>&lt;&lt;cs</w:t>
-            </w:r>
-            <w:proofErr w:type="gramStart"/>
-            <w:r>
-              <w:rPr>
-                <w:rFonts w:cstheme="minorHAnsi"/>
-              </w:rPr>
-              <w:t>_{</w:t>
-            </w:r>
-            <w:proofErr w:type="gramEnd"/>
-            <w:r>
-              <w:rPr>
-                <w:rFonts w:cstheme="minorHAnsi"/>
-              </w:rPr>
-              <w:t>defendant.primaryAddress.AddressLine2 != null}&gt;&gt;</w:t>
+              <w:t>&lt;&lt;cs_{defendant.primaryAddress.AddressLine2 != null}&gt;&gt;</w:t>
             </w:r>
           </w:p>
           <w:p>
@@ -7980,21 +5117,7 @@
                 <w:rFonts w:cstheme="minorHAnsi"/>
               </w:rPr>
               <w:lastRenderedPageBreak/>
-              <w:t>&lt;&lt;</w:t>
-            </w:r>
-            <w:proofErr w:type="gramStart"/>
-            <w:r>
-              <w:rPr>
-                <w:rFonts w:cstheme="minorHAnsi"/>
-              </w:rPr>
-              <w:t>defendant.primaryAddress.AddressLine</w:t>
-            </w:r>
-            <w:proofErr w:type="gramEnd"/>
-            <w:r>
-              <w:rPr>
-                <w:rFonts w:cstheme="minorHAnsi"/>
-              </w:rPr>
-              <w:t>2&gt;&gt;</w:t>
+              <w:t>&lt;&lt;defendant.primaryAddress.AddressLine2&gt;&gt;</w:t>
             </w:r>
           </w:p>
           <w:p>
@@ -8022,49 +5145,21 @@
               <w:rPr>
                 <w:rFonts w:cstheme="minorHAnsi"/>
               </w:rPr>
-              <w:t>&lt;&lt;cs</w:t>
-            </w:r>
-            <w:proofErr w:type="gramStart"/>
-            <w:r>
-              <w:rPr>
-                <w:rFonts w:cstheme="minorHAnsi"/>
-              </w:rPr>
-              <w:t>_{</w:t>
-            </w:r>
-            <w:proofErr w:type="gramEnd"/>
-            <w:r>
-              <w:rPr>
-                <w:rFonts w:cstheme="minorHAnsi"/>
-              </w:rPr>
-              <w:t>defendant.primaryAddress.AddressLine3 != null}&gt;&gt;</w:t>
-            </w:r>
-          </w:p>
-          <w:p>
-            <w:pPr>
-              <w:spacing w:line="276" w:lineRule="auto"/>
-              <w:rPr>
-                <w:rFonts w:cstheme="minorHAnsi"/>
-              </w:rPr>
-            </w:pPr>
-            <w:r>
-              <w:rPr>
-                <w:rFonts w:cstheme="minorHAnsi"/>
-              </w:rPr>
-              <w:t>&lt;&lt;</w:t>
-            </w:r>
-            <w:proofErr w:type="gramStart"/>
-            <w:r>
-              <w:rPr>
-                <w:rFonts w:cstheme="minorHAnsi"/>
-              </w:rPr>
-              <w:t>defendant.primaryAddress.AddressLine</w:t>
-            </w:r>
-            <w:proofErr w:type="gramEnd"/>
-            <w:r>
-              <w:rPr>
-                <w:rFonts w:cstheme="minorHAnsi"/>
-              </w:rPr>
-              <w:t>3&gt;&gt;</w:t>
+              <w:t>&lt;&lt;cs_{defendant.primaryAddress.AddressLine3 != null}&gt;&gt;</w:t>
+            </w:r>
+          </w:p>
+          <w:p>
+            <w:pPr>
+              <w:spacing w:line="276" w:lineRule="auto"/>
+              <w:rPr>
+                <w:rFonts w:cstheme="minorHAnsi"/>
+              </w:rPr>
+            </w:pPr>
+            <w:r>
+              <w:rPr>
+                <w:rFonts w:cstheme="minorHAnsi"/>
+              </w:rPr>
+              <w:t>&lt;&lt;defendant.primaryAddress.AddressLine3&gt;&gt;</w:t>
             </w:r>
           </w:p>
           <w:p>
@@ -8092,59 +5187,21 @@
               <w:rPr>
                 <w:rFonts w:cstheme="minorHAnsi"/>
               </w:rPr>
-              <w:t>&lt;&lt;cs</w:t>
-            </w:r>
-            <w:proofErr w:type="gramStart"/>
-            <w:r>
-              <w:rPr>
-                <w:rFonts w:cstheme="minorHAnsi"/>
-              </w:rPr>
-              <w:t>_{</w:t>
-            </w:r>
-            <w:proofErr w:type="spellStart"/>
-            <w:proofErr w:type="gramEnd"/>
-            <w:r>
-              <w:rPr>
-                <w:rFonts w:cstheme="minorHAnsi"/>
-              </w:rPr>
-              <w:t>defendant.primaryAddress.PostTown</w:t>
-            </w:r>
-            <w:proofErr w:type="spellEnd"/>
-            <w:r>
-              <w:rPr>
-                <w:rFonts w:cstheme="minorHAnsi"/>
-              </w:rPr>
-              <w:t>!= null}&gt;&gt;</w:t>
-            </w:r>
-          </w:p>
-          <w:p>
-            <w:pPr>
-              <w:spacing w:line="276" w:lineRule="auto"/>
-              <w:rPr>
-                <w:rFonts w:cstheme="minorHAnsi"/>
-              </w:rPr>
-            </w:pPr>
-            <w:r>
-              <w:rPr>
-                <w:rFonts w:cstheme="minorHAnsi"/>
-              </w:rPr>
-              <w:t>&lt;&lt;</w:t>
-            </w:r>
-            <w:proofErr w:type="spellStart"/>
-            <w:proofErr w:type="gramStart"/>
-            <w:r>
-              <w:rPr>
-                <w:rFonts w:cstheme="minorHAnsi"/>
-              </w:rPr>
-              <w:t>defendant.primaryAddress.PostTown</w:t>
-            </w:r>
-            <w:proofErr w:type="spellEnd"/>
-            <w:proofErr w:type="gramEnd"/>
-            <w:r>
-              <w:rPr>
-                <w:rFonts w:cstheme="minorHAnsi"/>
-              </w:rPr>
-              <w:t xml:space="preserve"> &gt;&gt;</w:t>
+              <w:t>&lt;&lt;cs_{defendant.primaryAddress.PostTown!= null}&gt;&gt;</w:t>
+            </w:r>
+          </w:p>
+          <w:p>
+            <w:pPr>
+              <w:spacing w:line="276" w:lineRule="auto"/>
+              <w:rPr>
+                <w:rFonts w:cstheme="minorHAnsi"/>
+              </w:rPr>
+            </w:pPr>
+            <w:r>
+              <w:rPr>
+                <w:rFonts w:cstheme="minorHAnsi"/>
+              </w:rPr>
+              <w:t>&lt;&lt;defendant.primaryAddress.PostTown &gt;&gt;</w:t>
             </w:r>
           </w:p>
           <w:p>
@@ -8172,59 +5229,21 @@
               <w:rPr>
                 <w:rFonts w:cstheme="minorHAnsi"/>
               </w:rPr>
-              <w:t>&lt;&lt;cs</w:t>
-            </w:r>
-            <w:proofErr w:type="gramStart"/>
-            <w:r>
-              <w:rPr>
-                <w:rFonts w:cstheme="minorHAnsi"/>
-              </w:rPr>
-              <w:t>_{</w:t>
-            </w:r>
-            <w:proofErr w:type="spellStart"/>
-            <w:proofErr w:type="gramEnd"/>
-            <w:r>
-              <w:rPr>
-                <w:rFonts w:cstheme="minorHAnsi"/>
-              </w:rPr>
-              <w:t>defendant.primaryAddress.County</w:t>
-            </w:r>
-            <w:proofErr w:type="spellEnd"/>
-            <w:r>
-              <w:rPr>
-                <w:rFonts w:cstheme="minorHAnsi"/>
-              </w:rPr>
-              <w:t>!= null}&gt;&gt;</w:t>
-            </w:r>
-          </w:p>
-          <w:p>
-            <w:pPr>
-              <w:spacing w:line="276" w:lineRule="auto"/>
-              <w:rPr>
-                <w:rFonts w:cstheme="minorHAnsi"/>
-              </w:rPr>
-            </w:pPr>
-            <w:r>
-              <w:rPr>
-                <w:rFonts w:cstheme="minorHAnsi"/>
-              </w:rPr>
-              <w:t>&lt;&lt;</w:t>
-            </w:r>
-            <w:proofErr w:type="spellStart"/>
-            <w:proofErr w:type="gramStart"/>
-            <w:r>
-              <w:rPr>
-                <w:rFonts w:cstheme="minorHAnsi"/>
-              </w:rPr>
-              <w:t>defendant.primaryAddress.County</w:t>
-            </w:r>
-            <w:proofErr w:type="spellEnd"/>
-            <w:proofErr w:type="gramEnd"/>
-            <w:r>
-              <w:rPr>
-                <w:rFonts w:cstheme="minorHAnsi"/>
-              </w:rPr>
-              <w:t>&gt;&gt;</w:t>
+              <w:t>&lt;&lt;cs_{defendant.primaryAddress.County!= null}&gt;&gt;</w:t>
+            </w:r>
+          </w:p>
+          <w:p>
+            <w:pPr>
+              <w:spacing w:line="276" w:lineRule="auto"/>
+              <w:rPr>
+                <w:rFonts w:cstheme="minorHAnsi"/>
+              </w:rPr>
+            </w:pPr>
+            <w:r>
+              <w:rPr>
+                <w:rFonts w:cstheme="minorHAnsi"/>
+              </w:rPr>
+              <w:t>&lt;&lt;defendant.primaryAddress.County&gt;&gt;</w:t>
             </w:r>
           </w:p>
           <w:p>
@@ -8252,59 +5271,21 @@
               <w:rPr>
                 <w:rFonts w:cstheme="minorHAnsi"/>
               </w:rPr>
-              <w:t>&lt;&lt;cs</w:t>
-            </w:r>
-            <w:proofErr w:type="gramStart"/>
-            <w:r>
-              <w:rPr>
-                <w:rFonts w:cstheme="minorHAnsi"/>
-              </w:rPr>
-              <w:t>_{</w:t>
-            </w:r>
-            <w:proofErr w:type="spellStart"/>
-            <w:proofErr w:type="gramEnd"/>
-            <w:r>
-              <w:rPr>
-                <w:rFonts w:cstheme="minorHAnsi"/>
-              </w:rPr>
-              <w:t>defendant.primaryAddress.Country</w:t>
-            </w:r>
-            <w:proofErr w:type="spellEnd"/>
-            <w:r>
-              <w:rPr>
-                <w:rFonts w:cstheme="minorHAnsi"/>
-              </w:rPr>
-              <w:t>!= null}&gt;&gt;</w:t>
-            </w:r>
-          </w:p>
-          <w:p>
-            <w:pPr>
-              <w:spacing w:line="276" w:lineRule="auto"/>
-              <w:rPr>
-                <w:rFonts w:cstheme="minorHAnsi"/>
-              </w:rPr>
-            </w:pPr>
-            <w:r>
-              <w:rPr>
-                <w:rFonts w:cstheme="minorHAnsi"/>
-              </w:rPr>
-              <w:t>&lt;&lt;</w:t>
-            </w:r>
-            <w:proofErr w:type="spellStart"/>
-            <w:proofErr w:type="gramStart"/>
-            <w:r>
-              <w:rPr>
-                <w:rFonts w:cstheme="minorHAnsi"/>
-              </w:rPr>
-              <w:t>defendant.primaryAddress.Country</w:t>
-            </w:r>
-            <w:proofErr w:type="spellEnd"/>
-            <w:proofErr w:type="gramEnd"/>
-            <w:r>
-              <w:rPr>
-                <w:rFonts w:cstheme="minorHAnsi"/>
-              </w:rPr>
-              <w:t>&gt;&gt;</w:t>
+              <w:t>&lt;&lt;cs_{defendant.primaryAddress.Country!= null}&gt;&gt;</w:t>
+            </w:r>
+          </w:p>
+          <w:p>
+            <w:pPr>
+              <w:spacing w:line="276" w:lineRule="auto"/>
+              <w:rPr>
+                <w:rFonts w:cstheme="minorHAnsi"/>
+              </w:rPr>
+            </w:pPr>
+            <w:r>
+              <w:rPr>
+                <w:rFonts w:cstheme="minorHAnsi"/>
+              </w:rPr>
+              <w:t>&lt;&lt;defendant.primaryAddress.Country&gt;&gt;</w:t>
             </w:r>
           </w:p>
           <w:p>
@@ -8332,59 +5313,21 @@
               <w:rPr>
                 <w:rFonts w:cstheme="minorHAnsi"/>
               </w:rPr>
-              <w:t>&lt;&lt;cs</w:t>
-            </w:r>
-            <w:proofErr w:type="gramStart"/>
-            <w:r>
-              <w:rPr>
-                <w:rFonts w:cstheme="minorHAnsi"/>
-              </w:rPr>
-              <w:t>_{</w:t>
-            </w:r>
-            <w:proofErr w:type="spellStart"/>
-            <w:proofErr w:type="gramEnd"/>
-            <w:r>
-              <w:rPr>
-                <w:rFonts w:cstheme="minorHAnsi"/>
-              </w:rPr>
-              <w:t>defendant.primaryAddress.PostCode</w:t>
-            </w:r>
-            <w:proofErr w:type="spellEnd"/>
-            <w:r>
-              <w:rPr>
-                <w:rFonts w:cstheme="minorHAnsi"/>
-              </w:rPr>
-              <w:t>!= null}&gt;&gt;</w:t>
-            </w:r>
-          </w:p>
-          <w:p>
-            <w:pPr>
-              <w:spacing w:line="276" w:lineRule="auto"/>
-              <w:rPr>
-                <w:rFonts w:cstheme="minorHAnsi"/>
-              </w:rPr>
-            </w:pPr>
-            <w:r>
-              <w:rPr>
-                <w:rFonts w:cstheme="minorHAnsi"/>
-              </w:rPr>
-              <w:t>&lt;&lt;</w:t>
-            </w:r>
-            <w:proofErr w:type="spellStart"/>
-            <w:proofErr w:type="gramStart"/>
-            <w:r>
-              <w:rPr>
-                <w:rFonts w:cstheme="minorHAnsi"/>
-              </w:rPr>
-              <w:t>defendant.primaryAddress.PostCode</w:t>
-            </w:r>
-            <w:proofErr w:type="spellEnd"/>
-            <w:proofErr w:type="gramEnd"/>
-            <w:r>
-              <w:rPr>
-                <w:rFonts w:cstheme="minorHAnsi"/>
-              </w:rPr>
-              <w:t>&gt;&gt;</w:t>
+              <w:t>&lt;&lt;cs_{defendant.primaryAddress.PostCode!= null}&gt;&gt;</w:t>
+            </w:r>
+          </w:p>
+          <w:p>
+            <w:pPr>
+              <w:spacing w:line="276" w:lineRule="auto"/>
+              <w:rPr>
+                <w:rFonts w:cstheme="minorHAnsi"/>
+              </w:rPr>
+            </w:pPr>
+            <w:r>
+              <w:rPr>
+                <w:rFonts w:cstheme="minorHAnsi"/>
+              </w:rPr>
+              <w:t>&lt;&lt;defendant.primaryAddress.PostCode&gt;&gt;</w:t>
             </w:r>
           </w:p>
           <w:p>
@@ -8420,29 +5363,7 @@
                 <w:rFonts w:cstheme="minorHAnsi"/>
               </w:rPr>
               <w:lastRenderedPageBreak/>
-              <w:t>&lt;&lt;</w:t>
-            </w:r>
-            <w:proofErr w:type="spellStart"/>
-            <w:r>
-              <w:rPr>
-                <w:rFonts w:cstheme="minorHAnsi"/>
-              </w:rPr>
-              <w:t>cr</w:t>
-            </w:r>
-            <w:proofErr w:type="spellEnd"/>
-            <w:proofErr w:type="gramStart"/>
-            <w:r>
-              <w:rPr>
-                <w:rFonts w:cstheme="minorHAnsi"/>
-              </w:rPr>
-              <w:t>_{</w:t>
-            </w:r>
-            <w:proofErr w:type="gramEnd"/>
-            <w:r>
-              <w:rPr>
-                <w:rFonts w:cstheme="minorHAnsi"/>
-              </w:rPr>
-              <w:t>defendant.correspondenceAddress.AddressLine1 != null}&gt;&gt;</w:t>
+              <w:t>&lt;&lt;cr_{defendant.correspondenceAddress.AddressLine1 != null}&gt;&gt;</w:t>
             </w:r>
           </w:p>
         </w:tc>
@@ -8495,49 +5416,21 @@
               <w:rPr>
                 <w:rFonts w:cstheme="minorHAnsi"/>
               </w:rPr>
-              <w:t>&lt;&lt;cs</w:t>
-            </w:r>
-            <w:proofErr w:type="gramStart"/>
-            <w:r>
-              <w:rPr>
-                <w:rFonts w:cstheme="minorHAnsi"/>
-              </w:rPr>
-              <w:t>_{</w:t>
-            </w:r>
-            <w:proofErr w:type="gramEnd"/>
-            <w:r>
-              <w:rPr>
-                <w:rFonts w:cstheme="minorHAnsi"/>
-              </w:rPr>
-              <w:t>defendant.correspondenceAddress.AddressLine1 != null}&gt;&gt;</w:t>
-            </w:r>
-          </w:p>
-          <w:p>
-            <w:pPr>
-              <w:spacing w:line="276" w:lineRule="auto"/>
-              <w:rPr>
-                <w:rFonts w:cstheme="minorHAnsi"/>
-              </w:rPr>
-            </w:pPr>
-            <w:r>
-              <w:rPr>
-                <w:rFonts w:cstheme="minorHAnsi"/>
-              </w:rPr>
-              <w:t>&lt;&lt;</w:t>
-            </w:r>
-            <w:proofErr w:type="gramStart"/>
-            <w:r>
-              <w:rPr>
-                <w:rFonts w:cstheme="minorHAnsi"/>
-              </w:rPr>
-              <w:t>defendant.correspondenceAddress.AddressLine</w:t>
-            </w:r>
-            <w:proofErr w:type="gramEnd"/>
-            <w:r>
-              <w:rPr>
-                <w:rFonts w:cstheme="minorHAnsi"/>
-              </w:rPr>
-              <w:t>1&gt;&gt;</w:t>
+              <w:t>&lt;&lt;cs_{defendant.correspondenceAddress.AddressLine1 != null}&gt;&gt;</w:t>
+            </w:r>
+          </w:p>
+          <w:p>
+            <w:pPr>
+              <w:spacing w:line="276" w:lineRule="auto"/>
+              <w:rPr>
+                <w:rFonts w:cstheme="minorHAnsi"/>
+              </w:rPr>
+            </w:pPr>
+            <w:r>
+              <w:rPr>
+                <w:rFonts w:cstheme="minorHAnsi"/>
+              </w:rPr>
+              <w:t>&lt;&lt;defendant.correspondenceAddress.AddressLine1&gt;&gt;</w:t>
             </w:r>
           </w:p>
           <w:p>
@@ -8565,49 +5458,21 @@
               <w:rPr>
                 <w:rFonts w:cstheme="minorHAnsi"/>
               </w:rPr>
-              <w:t>&lt;&lt;cs</w:t>
-            </w:r>
-            <w:proofErr w:type="gramStart"/>
-            <w:r>
-              <w:rPr>
-                <w:rFonts w:cstheme="minorHAnsi"/>
-              </w:rPr>
-              <w:t>_{</w:t>
-            </w:r>
-            <w:proofErr w:type="gramEnd"/>
-            <w:r>
-              <w:rPr>
-                <w:rFonts w:cstheme="minorHAnsi"/>
-              </w:rPr>
-              <w:t>defendant.correspondenceAddress.AddressLine2 != null}&gt;&gt;</w:t>
-            </w:r>
-          </w:p>
-          <w:p>
-            <w:pPr>
-              <w:spacing w:line="276" w:lineRule="auto"/>
-              <w:rPr>
-                <w:rFonts w:cstheme="minorHAnsi"/>
-              </w:rPr>
-            </w:pPr>
-            <w:r>
-              <w:rPr>
-                <w:rFonts w:cstheme="minorHAnsi"/>
-              </w:rPr>
-              <w:t>&lt;&lt;</w:t>
-            </w:r>
-            <w:proofErr w:type="gramStart"/>
-            <w:r>
-              <w:rPr>
-                <w:rFonts w:cstheme="minorHAnsi"/>
-              </w:rPr>
-              <w:t>defendant.correspondenceAddress.AddressLine</w:t>
-            </w:r>
-            <w:proofErr w:type="gramEnd"/>
-            <w:r>
-              <w:rPr>
-                <w:rFonts w:cstheme="minorHAnsi"/>
-              </w:rPr>
-              <w:t>2&gt;&gt;</w:t>
+              <w:t>&lt;&lt;cs_{defendant.correspondenceAddress.AddressLine2 != null}&gt;&gt;</w:t>
+            </w:r>
+          </w:p>
+          <w:p>
+            <w:pPr>
+              <w:spacing w:line="276" w:lineRule="auto"/>
+              <w:rPr>
+                <w:rFonts w:cstheme="minorHAnsi"/>
+              </w:rPr>
+            </w:pPr>
+            <w:r>
+              <w:rPr>
+                <w:rFonts w:cstheme="minorHAnsi"/>
+              </w:rPr>
+              <w:t>&lt;&lt;defendant.correspondenceAddress.AddressLine2&gt;&gt;</w:t>
             </w:r>
           </w:p>
           <w:p>
@@ -8635,49 +5500,21 @@
               <w:rPr>
                 <w:rFonts w:cstheme="minorHAnsi"/>
               </w:rPr>
-              <w:t>&lt;&lt;cs</w:t>
-            </w:r>
-            <w:proofErr w:type="gramStart"/>
-            <w:r>
-              <w:rPr>
-                <w:rFonts w:cstheme="minorHAnsi"/>
-              </w:rPr>
-              <w:t>_{</w:t>
-            </w:r>
-            <w:proofErr w:type="gramEnd"/>
-            <w:r>
-              <w:rPr>
-                <w:rFonts w:cstheme="minorHAnsi"/>
-              </w:rPr>
-              <w:t>defendant.correspondenceAddress.AddressLine3 != null}&gt;&gt;</w:t>
-            </w:r>
-          </w:p>
-          <w:p>
-            <w:pPr>
-              <w:spacing w:line="276" w:lineRule="auto"/>
-              <w:rPr>
-                <w:rFonts w:cstheme="minorHAnsi"/>
-              </w:rPr>
-            </w:pPr>
-            <w:r>
-              <w:rPr>
-                <w:rFonts w:cstheme="minorHAnsi"/>
-              </w:rPr>
-              <w:t>&lt;&lt;</w:t>
-            </w:r>
-            <w:proofErr w:type="gramStart"/>
-            <w:r>
-              <w:rPr>
-                <w:rFonts w:cstheme="minorHAnsi"/>
-              </w:rPr>
-              <w:t>defendant.correspondenceAddress.AddressLine</w:t>
-            </w:r>
-            <w:proofErr w:type="gramEnd"/>
-            <w:r>
-              <w:rPr>
-                <w:rFonts w:cstheme="minorHAnsi"/>
-              </w:rPr>
-              <w:t>3&gt;&gt;</w:t>
+              <w:t>&lt;&lt;cs_{defendant.correspondenceAddress.AddressLine3 != null}&gt;&gt;</w:t>
+            </w:r>
+          </w:p>
+          <w:p>
+            <w:pPr>
+              <w:spacing w:line="276" w:lineRule="auto"/>
+              <w:rPr>
+                <w:rFonts w:cstheme="minorHAnsi"/>
+              </w:rPr>
+            </w:pPr>
+            <w:r>
+              <w:rPr>
+                <w:rFonts w:cstheme="minorHAnsi"/>
+              </w:rPr>
+              <w:t>&lt;&lt;defendant.correspondenceAddress.AddressLine3&gt;&gt;</w:t>
             </w:r>
           </w:p>
           <w:p>
@@ -8706,59 +5543,21 @@
                 <w:rFonts w:cstheme="minorHAnsi"/>
               </w:rPr>
               <w:lastRenderedPageBreak/>
-              <w:t>&lt;&lt;cs</w:t>
-            </w:r>
-            <w:proofErr w:type="gramStart"/>
-            <w:r>
-              <w:rPr>
-                <w:rFonts w:cstheme="minorHAnsi"/>
-              </w:rPr>
-              <w:t>_{</w:t>
-            </w:r>
-            <w:proofErr w:type="spellStart"/>
-            <w:proofErr w:type="gramEnd"/>
-            <w:r>
-              <w:rPr>
-                <w:rFonts w:cstheme="minorHAnsi"/>
-              </w:rPr>
-              <w:t>defendant.correspondenceAddress.PostTown</w:t>
-            </w:r>
-            <w:proofErr w:type="spellEnd"/>
-            <w:r>
-              <w:rPr>
-                <w:rFonts w:cstheme="minorHAnsi"/>
-              </w:rPr>
-              <w:t>!= null}&gt;&gt;</w:t>
-            </w:r>
-          </w:p>
-          <w:p>
-            <w:pPr>
-              <w:spacing w:line="276" w:lineRule="auto"/>
-              <w:rPr>
-                <w:rFonts w:cstheme="minorHAnsi"/>
-              </w:rPr>
-            </w:pPr>
-            <w:r>
-              <w:rPr>
-                <w:rFonts w:cstheme="minorHAnsi"/>
-              </w:rPr>
-              <w:t>&lt;&lt;</w:t>
-            </w:r>
-            <w:proofErr w:type="spellStart"/>
-            <w:proofErr w:type="gramStart"/>
-            <w:r>
-              <w:rPr>
-                <w:rFonts w:cstheme="minorHAnsi"/>
-              </w:rPr>
-              <w:t>defendant.correspondenceAddress.PostTown</w:t>
-            </w:r>
-            <w:proofErr w:type="spellEnd"/>
-            <w:proofErr w:type="gramEnd"/>
-            <w:r>
-              <w:rPr>
-                <w:rFonts w:cstheme="minorHAnsi"/>
-              </w:rPr>
-              <w:t xml:space="preserve"> &gt;&gt;</w:t>
+              <w:t>&lt;&lt;cs_{defendant.correspondenceAddress.PostTown!= null}&gt;&gt;</w:t>
+            </w:r>
+          </w:p>
+          <w:p>
+            <w:pPr>
+              <w:spacing w:line="276" w:lineRule="auto"/>
+              <w:rPr>
+                <w:rFonts w:cstheme="minorHAnsi"/>
+              </w:rPr>
+            </w:pPr>
+            <w:r>
+              <w:rPr>
+                <w:rFonts w:cstheme="minorHAnsi"/>
+              </w:rPr>
+              <w:t>&lt;&lt;defendant.correspondenceAddress.PostTown &gt;&gt;</w:t>
             </w:r>
           </w:p>
           <w:p>
@@ -8786,29 +5585,7 @@
               <w:rPr>
                 <w:rFonts w:cstheme="minorHAnsi"/>
               </w:rPr>
-              <w:t>&lt;&lt;cs</w:t>
-            </w:r>
-            <w:proofErr w:type="gramStart"/>
-            <w:r>
-              <w:rPr>
-                <w:rFonts w:cstheme="minorHAnsi"/>
-              </w:rPr>
-              <w:t>_{</w:t>
-            </w:r>
-            <w:proofErr w:type="spellStart"/>
-            <w:proofErr w:type="gramEnd"/>
-            <w:r>
-              <w:rPr>
-                <w:rFonts w:cstheme="minorHAnsi"/>
-              </w:rPr>
-              <w:t>defendant.correspondenceAddress.County</w:t>
-            </w:r>
-            <w:proofErr w:type="spellEnd"/>
-            <w:r>
-              <w:rPr>
-                <w:rFonts w:cstheme="minorHAnsi"/>
-              </w:rPr>
-              <w:t>!= null}&gt;&gt;</w:t>
+              <w:t>&lt;&lt;cs_{defendant.correspondenceAddress.County!= null}&gt;&gt;</w:t>
             </w:r>
           </w:p>
           <w:p>
@@ -8836,59 +5613,21 @@
               <w:rPr>
                 <w:rFonts w:cstheme="minorHAnsi"/>
               </w:rPr>
-              <w:t>&lt;&lt;cs</w:t>
-            </w:r>
-            <w:proofErr w:type="gramStart"/>
-            <w:r>
-              <w:rPr>
-                <w:rFonts w:cstheme="minorHAnsi"/>
-              </w:rPr>
-              <w:t>_{</w:t>
-            </w:r>
-            <w:proofErr w:type="spellStart"/>
-            <w:proofErr w:type="gramEnd"/>
-            <w:r>
-              <w:rPr>
-                <w:rFonts w:cstheme="minorHAnsi"/>
-              </w:rPr>
-              <w:t>defendant.correspondenceAddress.PostCode</w:t>
-            </w:r>
-            <w:proofErr w:type="spellEnd"/>
-            <w:r>
-              <w:rPr>
-                <w:rFonts w:cstheme="minorHAnsi"/>
-              </w:rPr>
-              <w:t>!= null}&gt;&gt;</w:t>
-            </w:r>
-          </w:p>
-          <w:p>
-            <w:pPr>
-              <w:spacing w:line="276" w:lineRule="auto"/>
-              <w:rPr>
-                <w:rFonts w:cstheme="minorHAnsi"/>
-              </w:rPr>
-            </w:pPr>
-            <w:r>
-              <w:rPr>
-                <w:rFonts w:cstheme="minorHAnsi"/>
-              </w:rPr>
-              <w:t>&lt;&lt;</w:t>
-            </w:r>
-            <w:proofErr w:type="spellStart"/>
-            <w:proofErr w:type="gramStart"/>
-            <w:r>
-              <w:rPr>
-                <w:rFonts w:cstheme="minorHAnsi"/>
-              </w:rPr>
-              <w:t>defendant.correspondenceAddress.PostCode</w:t>
-            </w:r>
-            <w:proofErr w:type="spellEnd"/>
-            <w:proofErr w:type="gramEnd"/>
-            <w:r>
-              <w:rPr>
-                <w:rFonts w:cstheme="minorHAnsi"/>
-              </w:rPr>
-              <w:t>&gt;&gt;</w:t>
+              <w:t>&lt;&lt;cs_{defendant.correspondenceAddress.PostCode!= null}&gt;&gt;</w:t>
+            </w:r>
+          </w:p>
+          <w:p>
+            <w:pPr>
+              <w:spacing w:line="276" w:lineRule="auto"/>
+              <w:rPr>
+                <w:rFonts w:cstheme="minorHAnsi"/>
+              </w:rPr>
+            </w:pPr>
+            <w:r>
+              <w:rPr>
+                <w:rFonts w:cstheme="minorHAnsi"/>
+              </w:rPr>
+              <w:t>&lt;&lt;defendant.correspondenceAddress.PostCode&gt;&gt;</w:t>
             </w:r>
           </w:p>
           <w:p>
@@ -8985,23 +5724,7 @@
               <w:rPr>
                 <w:rFonts w:cstheme="minorHAnsi"/>
               </w:rPr>
-              <w:t>&lt;&lt;</w:t>
-            </w:r>
-            <w:proofErr w:type="spellStart"/>
-            <w:proofErr w:type="gramStart"/>
-            <w:r>
-              <w:rPr>
-                <w:rFonts w:cstheme="minorHAnsi"/>
-              </w:rPr>
-              <w:t>defendant.phone</w:t>
-            </w:r>
-            <w:proofErr w:type="spellEnd"/>
-            <w:proofErr w:type="gramEnd"/>
-            <w:r>
-              <w:rPr>
-                <w:rFonts w:cstheme="minorHAnsi"/>
-              </w:rPr>
-              <w:t>&gt;&gt;</w:t>
+              <w:t>&lt;&lt;defendant.phone&gt;&gt;</w:t>
             </w:r>
           </w:p>
         </w:tc>
@@ -9041,23 +5764,7 @@
               <w:rPr>
                 <w:rFonts w:cstheme="minorHAnsi"/>
               </w:rPr>
-              <w:t>&lt;&lt;</w:t>
-            </w:r>
-            <w:proofErr w:type="spellStart"/>
-            <w:proofErr w:type="gramStart"/>
-            <w:r>
-              <w:rPr>
-                <w:rFonts w:cstheme="minorHAnsi"/>
-              </w:rPr>
-              <w:t>defendant.email</w:t>
-            </w:r>
-            <w:proofErr w:type="spellEnd"/>
-            <w:proofErr w:type="gramEnd"/>
-            <w:r>
-              <w:rPr>
-                <w:rFonts w:cstheme="minorHAnsi"/>
-              </w:rPr>
-              <w:t>&gt;&gt;</w:t>
+              <w:t>&lt;&lt;defendant.email&gt;&gt;</w:t>
             </w:r>
           </w:p>
         </w:tc>
@@ -9088,23 +5795,7 @@
         <w:rPr>
           <w:rFonts w:cstheme="minorHAnsi"/>
         </w:rPr>
-        <w:t>&lt;&lt;cs_{</w:t>
-      </w:r>
-      <w:proofErr w:type="spellStart"/>
-      <w:proofErr w:type="gramStart"/>
-      <w:r>
-        <w:rPr>
-          <w:rFonts w:cstheme="minorHAnsi"/>
-        </w:rPr>
-        <w:t>defendant.isOrganisation</w:t>
-      </w:r>
-      <w:proofErr w:type="spellEnd"/>
-      <w:proofErr w:type="gramEnd"/>
-      <w:r>
-        <w:rPr>
-          <w:rFonts w:cstheme="minorHAnsi"/>
-        </w:rPr>
-        <w:t>}&gt;&gt;</w:t>
+        <w:t>&lt;&lt;cs_{defendant.isOrganisation}&gt;&gt;</w:t>
       </w:r>
     </w:p>
     <w:tbl>
@@ -9238,23 +5929,7 @@
               <w:rPr>
                 <w:rFonts w:cstheme="minorHAnsi"/>
               </w:rPr>
-              <w:t>&lt;&lt;</w:t>
-            </w:r>
-            <w:proofErr w:type="spellStart"/>
-            <w:proofErr w:type="gramStart"/>
-            <w:r>
-              <w:rPr>
-                <w:rFonts w:cstheme="minorHAnsi"/>
-              </w:rPr>
-              <w:t>defendant.contactPerson</w:t>
-            </w:r>
-            <w:proofErr w:type="spellEnd"/>
-            <w:proofErr w:type="gramEnd"/>
-            <w:r>
-              <w:rPr>
-                <w:rFonts w:cstheme="minorHAnsi"/>
-              </w:rPr>
-              <w:t>&gt;&gt;</w:t>
+              <w:t>&lt;&lt;defendant.contactPerson&gt;&gt;</w:t>
             </w:r>
           </w:p>
         </w:tc>
@@ -9294,49 +5969,21 @@
               <w:rPr>
                 <w:rFonts w:cstheme="minorHAnsi"/>
               </w:rPr>
-              <w:t>&lt;&lt;cs</w:t>
-            </w:r>
-            <w:proofErr w:type="gramStart"/>
-            <w:r>
-              <w:rPr>
-                <w:rFonts w:cstheme="minorHAnsi"/>
-              </w:rPr>
-              <w:t>_{</w:t>
-            </w:r>
-            <w:proofErr w:type="gramEnd"/>
-            <w:r>
-              <w:rPr>
-                <w:rFonts w:cstheme="minorHAnsi"/>
-              </w:rPr>
-              <w:t>defendant.primaryAddress.AddressLine1 != null}&gt;&gt;</w:t>
-            </w:r>
-          </w:p>
-          <w:p>
-            <w:pPr>
-              <w:spacing w:line="276" w:lineRule="auto"/>
-              <w:rPr>
-                <w:rFonts w:cstheme="minorHAnsi"/>
-              </w:rPr>
-            </w:pPr>
-            <w:r>
-              <w:rPr>
-                <w:rFonts w:cstheme="minorHAnsi"/>
-              </w:rPr>
-              <w:t>&lt;&lt;</w:t>
-            </w:r>
-            <w:proofErr w:type="gramStart"/>
-            <w:r>
-              <w:rPr>
-                <w:rFonts w:cstheme="minorHAnsi"/>
-              </w:rPr>
-              <w:t>defendant.primaryAddress.AddressLine</w:t>
-            </w:r>
-            <w:proofErr w:type="gramEnd"/>
-            <w:r>
-              <w:rPr>
-                <w:rFonts w:cstheme="minorHAnsi"/>
-              </w:rPr>
-              <w:t>1&gt;&gt;</w:t>
+              <w:t>&lt;&lt;cs_{defendant.primaryAddress.AddressLine1 != null}&gt;&gt;</w:t>
+            </w:r>
+          </w:p>
+          <w:p>
+            <w:pPr>
+              <w:spacing w:line="276" w:lineRule="auto"/>
+              <w:rPr>
+                <w:rFonts w:cstheme="minorHAnsi"/>
+              </w:rPr>
+            </w:pPr>
+            <w:r>
+              <w:rPr>
+                <w:rFonts w:cstheme="minorHAnsi"/>
+              </w:rPr>
+              <w:t>&lt;&lt;defendant.primaryAddress.AddressLine1&gt;&gt;</w:t>
             </w:r>
           </w:p>
           <w:p>
@@ -9364,49 +6011,21 @@
               <w:rPr>
                 <w:rFonts w:cstheme="minorHAnsi"/>
               </w:rPr>
-              <w:t>&lt;&lt;cs</w:t>
-            </w:r>
-            <w:proofErr w:type="gramStart"/>
-            <w:r>
-              <w:rPr>
-                <w:rFonts w:cstheme="minorHAnsi"/>
-              </w:rPr>
-              <w:t>_{</w:t>
-            </w:r>
-            <w:proofErr w:type="gramEnd"/>
-            <w:r>
-              <w:rPr>
-                <w:rFonts w:cstheme="minorHAnsi"/>
-              </w:rPr>
-              <w:t>defendant.primaryAddress.AddressLine2 != null}&gt;&gt;</w:t>
-            </w:r>
-          </w:p>
-          <w:p>
-            <w:pPr>
-              <w:spacing w:line="276" w:lineRule="auto"/>
-              <w:rPr>
-                <w:rFonts w:cstheme="minorHAnsi"/>
-              </w:rPr>
-            </w:pPr>
-            <w:r>
-              <w:rPr>
-                <w:rFonts w:cstheme="minorHAnsi"/>
-              </w:rPr>
-              <w:t>&lt;&lt;</w:t>
-            </w:r>
-            <w:proofErr w:type="gramStart"/>
-            <w:r>
-              <w:rPr>
-                <w:rFonts w:cstheme="minorHAnsi"/>
-              </w:rPr>
-              <w:t>defendant.primaryAddress.AddressLine</w:t>
-            </w:r>
-            <w:proofErr w:type="gramEnd"/>
-            <w:r>
-              <w:rPr>
-                <w:rFonts w:cstheme="minorHAnsi"/>
-              </w:rPr>
-              <w:t>2&gt;&gt;</w:t>
+              <w:t>&lt;&lt;cs_{defendant.primaryAddress.AddressLine2 != null}&gt;&gt;</w:t>
+            </w:r>
+          </w:p>
+          <w:p>
+            <w:pPr>
+              <w:spacing w:line="276" w:lineRule="auto"/>
+              <w:rPr>
+                <w:rFonts w:cstheme="minorHAnsi"/>
+              </w:rPr>
+            </w:pPr>
+            <w:r>
+              <w:rPr>
+                <w:rFonts w:cstheme="minorHAnsi"/>
+              </w:rPr>
+              <w:t>&lt;&lt;defendant.primaryAddress.AddressLine2&gt;&gt;</w:t>
             </w:r>
           </w:p>
           <w:p>
@@ -9434,49 +6053,21 @@
               <w:rPr>
                 <w:rFonts w:cstheme="minorHAnsi"/>
               </w:rPr>
-              <w:t>&lt;&lt;cs</w:t>
-            </w:r>
-            <w:proofErr w:type="gramStart"/>
-            <w:r>
-              <w:rPr>
-                <w:rFonts w:cstheme="minorHAnsi"/>
-              </w:rPr>
-              <w:t>_{</w:t>
-            </w:r>
-            <w:proofErr w:type="gramEnd"/>
-            <w:r>
-              <w:rPr>
-                <w:rFonts w:cstheme="minorHAnsi"/>
-              </w:rPr>
-              <w:t>defendant.primaryAddress.AddressLine3 != null}&gt;&gt;</w:t>
-            </w:r>
-          </w:p>
-          <w:p>
-            <w:pPr>
-              <w:spacing w:line="276" w:lineRule="auto"/>
-              <w:rPr>
-                <w:rFonts w:cstheme="minorHAnsi"/>
-              </w:rPr>
-            </w:pPr>
-            <w:r>
-              <w:rPr>
-                <w:rFonts w:cstheme="minorHAnsi"/>
-              </w:rPr>
-              <w:t>&lt;&lt;</w:t>
-            </w:r>
-            <w:proofErr w:type="gramStart"/>
-            <w:r>
-              <w:rPr>
-                <w:rFonts w:cstheme="minorHAnsi"/>
-              </w:rPr>
-              <w:t>defendant.primaryAddress.AddressLine</w:t>
-            </w:r>
-            <w:proofErr w:type="gramEnd"/>
-            <w:r>
-              <w:rPr>
-                <w:rFonts w:cstheme="minorHAnsi"/>
-              </w:rPr>
-              <w:t>3&gt;&gt;</w:t>
+              <w:t>&lt;&lt;cs_{defendant.primaryAddress.AddressLine3 != null}&gt;&gt;</w:t>
+            </w:r>
+          </w:p>
+          <w:p>
+            <w:pPr>
+              <w:spacing w:line="276" w:lineRule="auto"/>
+              <w:rPr>
+                <w:rFonts w:cstheme="minorHAnsi"/>
+              </w:rPr>
+            </w:pPr>
+            <w:r>
+              <w:rPr>
+                <w:rFonts w:cstheme="minorHAnsi"/>
+              </w:rPr>
+              <w:t>&lt;&lt;defendant.primaryAddress.AddressLine3&gt;&gt;</w:t>
             </w:r>
           </w:p>
           <w:p>
@@ -9504,59 +6095,21 @@
               <w:rPr>
                 <w:rFonts w:cstheme="minorHAnsi"/>
               </w:rPr>
-              <w:t>&lt;&lt;cs</w:t>
-            </w:r>
-            <w:proofErr w:type="gramStart"/>
-            <w:r>
-              <w:rPr>
-                <w:rFonts w:cstheme="minorHAnsi"/>
-              </w:rPr>
-              <w:t>_{</w:t>
-            </w:r>
-            <w:proofErr w:type="spellStart"/>
-            <w:proofErr w:type="gramEnd"/>
-            <w:r>
-              <w:rPr>
-                <w:rFonts w:cstheme="minorHAnsi"/>
-              </w:rPr>
-              <w:t>defendant.primaryAddress.PostTown</w:t>
-            </w:r>
-            <w:proofErr w:type="spellEnd"/>
-            <w:r>
-              <w:rPr>
-                <w:rFonts w:cstheme="minorHAnsi"/>
-              </w:rPr>
-              <w:t>!= null}&gt;&gt;</w:t>
-            </w:r>
-          </w:p>
-          <w:p>
-            <w:pPr>
-              <w:spacing w:line="276" w:lineRule="auto"/>
-              <w:rPr>
-                <w:rFonts w:cstheme="minorHAnsi"/>
-              </w:rPr>
-            </w:pPr>
-            <w:r>
-              <w:rPr>
-                <w:rFonts w:cstheme="minorHAnsi"/>
-              </w:rPr>
-              <w:t>&lt;&lt;</w:t>
-            </w:r>
-            <w:proofErr w:type="spellStart"/>
-            <w:proofErr w:type="gramStart"/>
-            <w:r>
-              <w:rPr>
-                <w:rFonts w:cstheme="minorHAnsi"/>
-              </w:rPr>
-              <w:t>defendant.primaryAddress.PostTown</w:t>
-            </w:r>
-            <w:proofErr w:type="spellEnd"/>
-            <w:proofErr w:type="gramEnd"/>
-            <w:r>
-              <w:rPr>
-                <w:rFonts w:cstheme="minorHAnsi"/>
-              </w:rPr>
-              <w:t xml:space="preserve"> &gt;&gt;</w:t>
+              <w:t>&lt;&lt;cs_{defendant.primaryAddress.PostTown!= null}&gt;&gt;</w:t>
+            </w:r>
+          </w:p>
+          <w:p>
+            <w:pPr>
+              <w:spacing w:line="276" w:lineRule="auto"/>
+              <w:rPr>
+                <w:rFonts w:cstheme="minorHAnsi"/>
+              </w:rPr>
+            </w:pPr>
+            <w:r>
+              <w:rPr>
+                <w:rFonts w:cstheme="minorHAnsi"/>
+              </w:rPr>
+              <w:t>&lt;&lt;defendant.primaryAddress.PostTown &gt;&gt;</w:t>
             </w:r>
           </w:p>
           <w:p>
@@ -9585,59 +6138,21 @@
                 <w:rFonts w:cstheme="minorHAnsi"/>
               </w:rPr>
               <w:lastRenderedPageBreak/>
-              <w:t>&lt;&lt;cs</w:t>
-            </w:r>
-            <w:proofErr w:type="gramStart"/>
-            <w:r>
-              <w:rPr>
-                <w:rFonts w:cstheme="minorHAnsi"/>
-              </w:rPr>
-              <w:t>_{</w:t>
-            </w:r>
-            <w:proofErr w:type="spellStart"/>
-            <w:proofErr w:type="gramEnd"/>
-            <w:r>
-              <w:rPr>
-                <w:rFonts w:cstheme="minorHAnsi"/>
-              </w:rPr>
-              <w:t>defendant.primaryAddress.County</w:t>
-            </w:r>
-            <w:proofErr w:type="spellEnd"/>
-            <w:r>
-              <w:rPr>
-                <w:rFonts w:cstheme="minorHAnsi"/>
-              </w:rPr>
-              <w:t>!= null}&gt;&gt;</w:t>
-            </w:r>
-          </w:p>
-          <w:p>
-            <w:pPr>
-              <w:spacing w:line="276" w:lineRule="auto"/>
-              <w:rPr>
-                <w:rFonts w:cstheme="minorHAnsi"/>
-              </w:rPr>
-            </w:pPr>
-            <w:r>
-              <w:rPr>
-                <w:rFonts w:cstheme="minorHAnsi"/>
-              </w:rPr>
-              <w:t>&lt;&lt;</w:t>
-            </w:r>
-            <w:proofErr w:type="spellStart"/>
-            <w:proofErr w:type="gramStart"/>
-            <w:r>
-              <w:rPr>
-                <w:rFonts w:cstheme="minorHAnsi"/>
-              </w:rPr>
-              <w:t>defendant.primaryAddress.County</w:t>
-            </w:r>
-            <w:proofErr w:type="spellEnd"/>
-            <w:proofErr w:type="gramEnd"/>
-            <w:r>
-              <w:rPr>
-                <w:rFonts w:cstheme="minorHAnsi"/>
-              </w:rPr>
-              <w:t>&gt;&gt;</w:t>
+              <w:t>&lt;&lt;cs_{defendant.primaryAddress.County!= null}&gt;&gt;</w:t>
+            </w:r>
+          </w:p>
+          <w:p>
+            <w:pPr>
+              <w:spacing w:line="276" w:lineRule="auto"/>
+              <w:rPr>
+                <w:rFonts w:cstheme="minorHAnsi"/>
+              </w:rPr>
+            </w:pPr>
+            <w:r>
+              <w:rPr>
+                <w:rFonts w:cstheme="minorHAnsi"/>
+              </w:rPr>
+              <w:t>&lt;&lt;defendant.primaryAddress.County&gt;&gt;</w:t>
             </w:r>
           </w:p>
           <w:p>
@@ -9665,59 +6180,21 @@
               <w:rPr>
                 <w:rFonts w:cstheme="minorHAnsi"/>
               </w:rPr>
-              <w:t>&lt;&lt;cs</w:t>
-            </w:r>
-            <w:proofErr w:type="gramStart"/>
-            <w:r>
-              <w:rPr>
-                <w:rFonts w:cstheme="minorHAnsi"/>
-              </w:rPr>
-              <w:t>_{</w:t>
-            </w:r>
-            <w:proofErr w:type="spellStart"/>
-            <w:proofErr w:type="gramEnd"/>
-            <w:r>
-              <w:rPr>
-                <w:rFonts w:cstheme="minorHAnsi"/>
-              </w:rPr>
-              <w:t>defendant.primaryAddress.Country</w:t>
-            </w:r>
-            <w:proofErr w:type="spellEnd"/>
-            <w:r>
-              <w:rPr>
-                <w:rFonts w:cstheme="minorHAnsi"/>
-              </w:rPr>
-              <w:t>!= null}&gt;&gt;</w:t>
-            </w:r>
-          </w:p>
-          <w:p>
-            <w:pPr>
-              <w:spacing w:line="276" w:lineRule="auto"/>
-              <w:rPr>
-                <w:rFonts w:cstheme="minorHAnsi"/>
-              </w:rPr>
-            </w:pPr>
-            <w:r>
-              <w:rPr>
-                <w:rFonts w:cstheme="minorHAnsi"/>
-              </w:rPr>
-              <w:t>&lt;&lt;</w:t>
-            </w:r>
-            <w:proofErr w:type="spellStart"/>
-            <w:proofErr w:type="gramStart"/>
-            <w:r>
-              <w:rPr>
-                <w:rFonts w:cstheme="minorHAnsi"/>
-              </w:rPr>
-              <w:t>defendant.primaryAddress.Country</w:t>
-            </w:r>
-            <w:proofErr w:type="spellEnd"/>
-            <w:proofErr w:type="gramEnd"/>
-            <w:r>
-              <w:rPr>
-                <w:rFonts w:cstheme="minorHAnsi"/>
-              </w:rPr>
-              <w:t>&gt;&gt;</w:t>
+              <w:t>&lt;&lt;cs_{defendant.primaryAddress.Country!= null}&gt;&gt;</w:t>
+            </w:r>
+          </w:p>
+          <w:p>
+            <w:pPr>
+              <w:spacing w:line="276" w:lineRule="auto"/>
+              <w:rPr>
+                <w:rFonts w:cstheme="minorHAnsi"/>
+              </w:rPr>
+            </w:pPr>
+            <w:r>
+              <w:rPr>
+                <w:rFonts w:cstheme="minorHAnsi"/>
+              </w:rPr>
+              <w:t>&lt;&lt;defendant.primaryAddress.Country&gt;&gt;</w:t>
             </w:r>
           </w:p>
           <w:p>
@@ -9745,59 +6222,21 @@
               <w:rPr>
                 <w:rFonts w:cstheme="minorHAnsi"/>
               </w:rPr>
-              <w:t>&lt;&lt;cs</w:t>
-            </w:r>
-            <w:proofErr w:type="gramStart"/>
-            <w:r>
-              <w:rPr>
-                <w:rFonts w:cstheme="minorHAnsi"/>
-              </w:rPr>
-              <w:t>_{</w:t>
-            </w:r>
-            <w:proofErr w:type="spellStart"/>
-            <w:proofErr w:type="gramEnd"/>
-            <w:r>
-              <w:rPr>
-                <w:rFonts w:cstheme="minorHAnsi"/>
-              </w:rPr>
-              <w:t>defendant.primaryAddress.PostCode</w:t>
-            </w:r>
-            <w:proofErr w:type="spellEnd"/>
-            <w:r>
-              <w:rPr>
-                <w:rFonts w:cstheme="minorHAnsi"/>
-              </w:rPr>
-              <w:t>!= null}&gt;&gt;</w:t>
-            </w:r>
-          </w:p>
-          <w:p>
-            <w:pPr>
-              <w:spacing w:line="276" w:lineRule="auto"/>
-              <w:rPr>
-                <w:rFonts w:cstheme="minorHAnsi"/>
-              </w:rPr>
-            </w:pPr>
-            <w:r>
-              <w:rPr>
-                <w:rFonts w:cstheme="minorHAnsi"/>
-              </w:rPr>
-              <w:t>&lt;&lt;</w:t>
-            </w:r>
-            <w:proofErr w:type="spellStart"/>
-            <w:proofErr w:type="gramStart"/>
-            <w:r>
-              <w:rPr>
-                <w:rFonts w:cstheme="minorHAnsi"/>
-              </w:rPr>
-              <w:t>defendant.primaryAddress.PostCode</w:t>
-            </w:r>
-            <w:proofErr w:type="spellEnd"/>
-            <w:proofErr w:type="gramEnd"/>
-            <w:r>
-              <w:rPr>
-                <w:rFonts w:cstheme="minorHAnsi"/>
-              </w:rPr>
-              <w:t>&gt;&gt;</w:t>
+              <w:t>&lt;&lt;cs_{defendant.primaryAddress.PostCode!= null}&gt;&gt;</w:t>
+            </w:r>
+          </w:p>
+          <w:p>
+            <w:pPr>
+              <w:spacing w:line="276" w:lineRule="auto"/>
+              <w:rPr>
+                <w:rFonts w:cstheme="minorHAnsi"/>
+              </w:rPr>
+            </w:pPr>
+            <w:r>
+              <w:rPr>
+                <w:rFonts w:cstheme="minorHAnsi"/>
+              </w:rPr>
+              <w:t>&lt;&lt;defendant.primaryAddress.PostCode&gt;&gt;</w:t>
             </w:r>
           </w:p>
           <w:p>
@@ -9833,29 +6272,7 @@
                 <w:rFonts w:cstheme="minorHAnsi"/>
               </w:rPr>
               <w:lastRenderedPageBreak/>
-              <w:t>&lt;&lt;</w:t>
-            </w:r>
-            <w:proofErr w:type="spellStart"/>
-            <w:r>
-              <w:rPr>
-                <w:rFonts w:cstheme="minorHAnsi"/>
-              </w:rPr>
-              <w:t>cr</w:t>
-            </w:r>
-            <w:proofErr w:type="spellEnd"/>
-            <w:proofErr w:type="gramStart"/>
-            <w:r>
-              <w:rPr>
-                <w:rFonts w:cstheme="minorHAnsi"/>
-              </w:rPr>
-              <w:t>_{</w:t>
-            </w:r>
-            <w:proofErr w:type="gramEnd"/>
-            <w:r>
-              <w:rPr>
-                <w:rFonts w:cstheme="minorHAnsi"/>
-              </w:rPr>
-              <w:t>defendant.correspondenceAddress.AddressLine1 != null}&gt;&gt;</w:t>
+              <w:t>&lt;&lt;cr_{defendant.correspondenceAddress.AddressLine1 != null}&gt;&gt;</w:t>
             </w:r>
           </w:p>
         </w:tc>
@@ -9908,49 +6325,21 @@
               <w:rPr>
                 <w:rFonts w:cstheme="minorHAnsi"/>
               </w:rPr>
-              <w:t>&lt;&lt;cs</w:t>
-            </w:r>
-            <w:proofErr w:type="gramStart"/>
-            <w:r>
-              <w:rPr>
-                <w:rFonts w:cstheme="minorHAnsi"/>
-              </w:rPr>
-              <w:t>_{</w:t>
-            </w:r>
-            <w:proofErr w:type="gramEnd"/>
-            <w:r>
-              <w:rPr>
-                <w:rFonts w:cstheme="minorHAnsi"/>
-              </w:rPr>
-              <w:t>defendant.correspondenceAddress.AddressLine1 != null}&gt;&gt;</w:t>
-            </w:r>
-          </w:p>
-          <w:p>
-            <w:pPr>
-              <w:spacing w:line="276" w:lineRule="auto"/>
-              <w:rPr>
-                <w:rFonts w:cstheme="minorHAnsi"/>
-              </w:rPr>
-            </w:pPr>
-            <w:r>
-              <w:rPr>
-                <w:rFonts w:cstheme="minorHAnsi"/>
-              </w:rPr>
-              <w:t>&lt;&lt;</w:t>
-            </w:r>
-            <w:proofErr w:type="gramStart"/>
-            <w:r>
-              <w:rPr>
-                <w:rFonts w:cstheme="minorHAnsi"/>
-              </w:rPr>
-              <w:t>defendant.correspondenceAddress.AddressLine</w:t>
-            </w:r>
-            <w:proofErr w:type="gramEnd"/>
-            <w:r>
-              <w:rPr>
-                <w:rFonts w:cstheme="minorHAnsi"/>
-              </w:rPr>
-              <w:t>1&gt;&gt;</w:t>
+              <w:t>&lt;&lt;cs_{defendant.correspondenceAddress.AddressLine1 != null}&gt;&gt;</w:t>
+            </w:r>
+          </w:p>
+          <w:p>
+            <w:pPr>
+              <w:spacing w:line="276" w:lineRule="auto"/>
+              <w:rPr>
+                <w:rFonts w:cstheme="minorHAnsi"/>
+              </w:rPr>
+            </w:pPr>
+            <w:r>
+              <w:rPr>
+                <w:rFonts w:cstheme="minorHAnsi"/>
+              </w:rPr>
+              <w:t>&lt;&lt;defendant.correspondenceAddress.AddressLine1&gt;&gt;</w:t>
             </w:r>
           </w:p>
           <w:p>
@@ -9978,49 +6367,21 @@
               <w:rPr>
                 <w:rFonts w:cstheme="minorHAnsi"/>
               </w:rPr>
-              <w:t>&lt;&lt;cs</w:t>
-            </w:r>
-            <w:proofErr w:type="gramStart"/>
-            <w:r>
-              <w:rPr>
-                <w:rFonts w:cstheme="minorHAnsi"/>
-              </w:rPr>
-              <w:t>_{</w:t>
-            </w:r>
-            <w:proofErr w:type="gramEnd"/>
-            <w:r>
-              <w:rPr>
-                <w:rFonts w:cstheme="minorHAnsi"/>
-              </w:rPr>
-              <w:t>defendant.correspondenceAddress.AddressLine2 != null}&gt;&gt;</w:t>
-            </w:r>
-          </w:p>
-          <w:p>
-            <w:pPr>
-              <w:spacing w:line="276" w:lineRule="auto"/>
-              <w:rPr>
-                <w:rFonts w:cstheme="minorHAnsi"/>
-              </w:rPr>
-            </w:pPr>
-            <w:r>
-              <w:rPr>
-                <w:rFonts w:cstheme="minorHAnsi"/>
-              </w:rPr>
-              <w:t>&lt;&lt;</w:t>
-            </w:r>
-            <w:proofErr w:type="gramStart"/>
-            <w:r>
-              <w:rPr>
-                <w:rFonts w:cstheme="minorHAnsi"/>
-              </w:rPr>
-              <w:t>defendant.correspondenceAddress.AddressLine</w:t>
-            </w:r>
-            <w:proofErr w:type="gramEnd"/>
-            <w:r>
-              <w:rPr>
-                <w:rFonts w:cstheme="minorHAnsi"/>
-              </w:rPr>
-              <w:t>2&gt;&gt;</w:t>
+              <w:t>&lt;&lt;cs_{defendant.correspondenceAddress.AddressLine2 != null}&gt;&gt;</w:t>
+            </w:r>
+          </w:p>
+          <w:p>
+            <w:pPr>
+              <w:spacing w:line="276" w:lineRule="auto"/>
+              <w:rPr>
+                <w:rFonts w:cstheme="minorHAnsi"/>
+              </w:rPr>
+            </w:pPr>
+            <w:r>
+              <w:rPr>
+                <w:rFonts w:cstheme="minorHAnsi"/>
+              </w:rPr>
+              <w:t>&lt;&lt;defendant.correspondenceAddress.AddressLine2&gt;&gt;</w:t>
             </w:r>
           </w:p>
           <w:p>
@@ -10048,49 +6409,21 @@
               <w:rPr>
                 <w:rFonts w:cstheme="minorHAnsi"/>
               </w:rPr>
-              <w:t>&lt;&lt;cs</w:t>
-            </w:r>
-            <w:proofErr w:type="gramStart"/>
-            <w:r>
-              <w:rPr>
-                <w:rFonts w:cstheme="minorHAnsi"/>
-              </w:rPr>
-              <w:t>_{</w:t>
-            </w:r>
-            <w:proofErr w:type="gramEnd"/>
-            <w:r>
-              <w:rPr>
-                <w:rFonts w:cstheme="minorHAnsi"/>
-              </w:rPr>
-              <w:t>defendant.correspondenceAddress.AddressLine3 != null}&gt;&gt;</w:t>
-            </w:r>
-          </w:p>
-          <w:p>
-            <w:pPr>
-              <w:spacing w:line="276" w:lineRule="auto"/>
-              <w:rPr>
-                <w:rFonts w:cstheme="minorHAnsi"/>
-              </w:rPr>
-            </w:pPr>
-            <w:r>
-              <w:rPr>
-                <w:rFonts w:cstheme="minorHAnsi"/>
-              </w:rPr>
-              <w:t>&lt;&lt;</w:t>
-            </w:r>
-            <w:proofErr w:type="gramStart"/>
-            <w:r>
-              <w:rPr>
-                <w:rFonts w:cstheme="minorHAnsi"/>
-              </w:rPr>
-              <w:t>defendant.correspondenceAddress.AddressLine</w:t>
-            </w:r>
-            <w:proofErr w:type="gramEnd"/>
-            <w:r>
-              <w:rPr>
-                <w:rFonts w:cstheme="minorHAnsi"/>
-              </w:rPr>
-              <w:t>3&gt;&gt;</w:t>
+              <w:t>&lt;&lt;cs_{defendant.correspondenceAddress.AddressLine3 != null}&gt;&gt;</w:t>
+            </w:r>
+          </w:p>
+          <w:p>
+            <w:pPr>
+              <w:spacing w:line="276" w:lineRule="auto"/>
+              <w:rPr>
+                <w:rFonts w:cstheme="minorHAnsi"/>
+              </w:rPr>
+            </w:pPr>
+            <w:r>
+              <w:rPr>
+                <w:rFonts w:cstheme="minorHAnsi"/>
+              </w:rPr>
+              <w:t>&lt;&lt;defendant.correspondenceAddress.AddressLine3&gt;&gt;</w:t>
             </w:r>
           </w:p>
           <w:p>
@@ -10118,59 +6451,21 @@
               <w:rPr>
                 <w:rFonts w:cstheme="minorHAnsi"/>
               </w:rPr>
-              <w:t>&lt;&lt;cs</w:t>
-            </w:r>
-            <w:proofErr w:type="gramStart"/>
-            <w:r>
-              <w:rPr>
-                <w:rFonts w:cstheme="minorHAnsi"/>
-              </w:rPr>
-              <w:t>_{</w:t>
-            </w:r>
-            <w:proofErr w:type="spellStart"/>
-            <w:proofErr w:type="gramEnd"/>
-            <w:r>
-              <w:rPr>
-                <w:rFonts w:cstheme="minorHAnsi"/>
-              </w:rPr>
-              <w:t>defendant.correspondenceAddress.PostTown</w:t>
-            </w:r>
-            <w:proofErr w:type="spellEnd"/>
-            <w:r>
-              <w:rPr>
-                <w:rFonts w:cstheme="minorHAnsi"/>
-              </w:rPr>
-              <w:t>!= null}&gt;&gt;</w:t>
-            </w:r>
-          </w:p>
-          <w:p>
-            <w:pPr>
-              <w:spacing w:line="276" w:lineRule="auto"/>
-              <w:rPr>
-                <w:rFonts w:cstheme="minorHAnsi"/>
-              </w:rPr>
-            </w:pPr>
-            <w:r>
-              <w:rPr>
-                <w:rFonts w:cstheme="minorHAnsi"/>
-              </w:rPr>
-              <w:t>&lt;&lt;</w:t>
-            </w:r>
-            <w:proofErr w:type="spellStart"/>
-            <w:proofErr w:type="gramStart"/>
-            <w:r>
-              <w:rPr>
-                <w:rFonts w:cstheme="minorHAnsi"/>
-              </w:rPr>
-              <w:t>defendant.correspondenceAddress.PostTown</w:t>
-            </w:r>
-            <w:proofErr w:type="spellEnd"/>
-            <w:proofErr w:type="gramEnd"/>
-            <w:r>
-              <w:rPr>
-                <w:rFonts w:cstheme="minorHAnsi"/>
-              </w:rPr>
-              <w:t xml:space="preserve"> &gt;&gt;</w:t>
+              <w:t>&lt;&lt;cs_{defendant.correspondenceAddress.PostTown!= null}&gt;&gt;</w:t>
+            </w:r>
+          </w:p>
+          <w:p>
+            <w:pPr>
+              <w:spacing w:line="276" w:lineRule="auto"/>
+              <w:rPr>
+                <w:rFonts w:cstheme="minorHAnsi"/>
+              </w:rPr>
+            </w:pPr>
+            <w:r>
+              <w:rPr>
+                <w:rFonts w:cstheme="minorHAnsi"/>
+              </w:rPr>
+              <w:t>&lt;&lt;defendant.correspondenceAddress.PostTown &gt;&gt;</w:t>
             </w:r>
           </w:p>
           <w:p>
@@ -10198,29 +6493,7 @@
               <w:rPr>
                 <w:rFonts w:cstheme="minorHAnsi"/>
               </w:rPr>
-              <w:t>&lt;&lt;cs</w:t>
-            </w:r>
-            <w:proofErr w:type="gramStart"/>
-            <w:r>
-              <w:rPr>
-                <w:rFonts w:cstheme="minorHAnsi"/>
-              </w:rPr>
-              <w:t>_{</w:t>
-            </w:r>
-            <w:proofErr w:type="spellStart"/>
-            <w:proofErr w:type="gramEnd"/>
-            <w:r>
-              <w:rPr>
-                <w:rFonts w:cstheme="minorHAnsi"/>
-              </w:rPr>
-              <w:t>defendant.correspondenceAddress.County</w:t>
-            </w:r>
-            <w:proofErr w:type="spellEnd"/>
-            <w:r>
-              <w:rPr>
-                <w:rFonts w:cstheme="minorHAnsi"/>
-              </w:rPr>
-              <w:t>!= null}&gt;&gt;</w:t>
+              <w:t>&lt;&lt;cs_{defendant.correspondenceAddress.County!= null}&gt;&gt;</w:t>
             </w:r>
           </w:p>
           <w:p>
@@ -10248,59 +6521,21 @@
               <w:rPr>
                 <w:rFonts w:cstheme="minorHAnsi"/>
               </w:rPr>
-              <w:t>&lt;&lt;cs</w:t>
-            </w:r>
-            <w:proofErr w:type="gramStart"/>
-            <w:r>
-              <w:rPr>
-                <w:rFonts w:cstheme="minorHAnsi"/>
-              </w:rPr>
-              <w:t>_{</w:t>
-            </w:r>
-            <w:proofErr w:type="spellStart"/>
-            <w:proofErr w:type="gramEnd"/>
-            <w:r>
-              <w:rPr>
-                <w:rFonts w:cstheme="minorHAnsi"/>
-              </w:rPr>
-              <w:t>defendant.correspondenceAddress.PostCode</w:t>
-            </w:r>
-            <w:proofErr w:type="spellEnd"/>
-            <w:r>
-              <w:rPr>
-                <w:rFonts w:cstheme="minorHAnsi"/>
-              </w:rPr>
-              <w:t>!= null}&gt;&gt;</w:t>
-            </w:r>
-          </w:p>
-          <w:p>
-            <w:pPr>
-              <w:spacing w:line="276" w:lineRule="auto"/>
-              <w:rPr>
-                <w:rFonts w:cstheme="minorHAnsi"/>
-              </w:rPr>
-            </w:pPr>
-            <w:r>
-              <w:rPr>
-                <w:rFonts w:cstheme="minorHAnsi"/>
-              </w:rPr>
-              <w:t>&lt;&lt;</w:t>
-            </w:r>
-            <w:proofErr w:type="spellStart"/>
-            <w:proofErr w:type="gramStart"/>
-            <w:r>
-              <w:rPr>
-                <w:rFonts w:cstheme="minorHAnsi"/>
-              </w:rPr>
-              <w:t>defendant.correspondenceAddress.PostCode</w:t>
-            </w:r>
-            <w:proofErr w:type="spellEnd"/>
-            <w:proofErr w:type="gramEnd"/>
-            <w:r>
-              <w:rPr>
-                <w:rFonts w:cstheme="minorHAnsi"/>
-              </w:rPr>
-              <w:t>&gt;&gt;</w:t>
+              <w:t>&lt;&lt;cs_{defendant.correspondenceAddress.PostCode!= null}&gt;&gt;</w:t>
+            </w:r>
+          </w:p>
+          <w:p>
+            <w:pPr>
+              <w:spacing w:line="276" w:lineRule="auto"/>
+              <w:rPr>
+                <w:rFonts w:cstheme="minorHAnsi"/>
+              </w:rPr>
+            </w:pPr>
+            <w:r>
+              <w:rPr>
+                <w:rFonts w:cstheme="minorHAnsi"/>
+              </w:rPr>
+              <w:t>&lt;&lt;defendant.correspondenceAddress.PostCode&gt;&gt;</w:t>
             </w:r>
           </w:p>
           <w:p>
@@ -10398,23 +6633,7 @@
               <w:rPr>
                 <w:rFonts w:cstheme="minorHAnsi"/>
               </w:rPr>
-              <w:t>&lt;&lt;</w:t>
-            </w:r>
-            <w:proofErr w:type="spellStart"/>
-            <w:proofErr w:type="gramStart"/>
-            <w:r>
-              <w:rPr>
-                <w:rFonts w:cstheme="minorHAnsi"/>
-              </w:rPr>
-              <w:t>defendant.phone</w:t>
-            </w:r>
-            <w:proofErr w:type="spellEnd"/>
-            <w:proofErr w:type="gramEnd"/>
-            <w:r>
-              <w:rPr>
-                <w:rFonts w:cstheme="minorHAnsi"/>
-              </w:rPr>
-              <w:t>&gt;&gt;</w:t>
+              <w:t>&lt;&lt;defendant.phone&gt;&gt;</w:t>
             </w:r>
           </w:p>
         </w:tc>
@@ -10454,23 +6673,7 @@
               <w:rPr>
                 <w:rFonts w:cstheme="minorHAnsi"/>
               </w:rPr>
-              <w:t>&lt;&lt;</w:t>
-            </w:r>
-            <w:proofErr w:type="spellStart"/>
-            <w:proofErr w:type="gramStart"/>
-            <w:r>
-              <w:rPr>
-                <w:rFonts w:cstheme="minorHAnsi"/>
-              </w:rPr>
-              <w:t>defendant.email</w:t>
-            </w:r>
-            <w:proofErr w:type="spellEnd"/>
-            <w:proofErr w:type="gramEnd"/>
-            <w:r>
-              <w:rPr>
-                <w:rFonts w:cstheme="minorHAnsi"/>
-              </w:rPr>
-              <w:t>&gt;&gt;</w:t>
+              <w:t>&lt;&lt;defendant.email&gt;&gt;</w:t>
             </w:r>
           </w:p>
         </w:tc>
@@ -10501,23 +6704,7 @@
         <w:rPr>
           <w:rFonts w:cstheme="minorHAnsi"/>
         </w:rPr>
-        <w:t>&lt;&lt;cs_{</w:t>
-      </w:r>
-      <w:proofErr w:type="spellStart"/>
-      <w:proofErr w:type="gramStart"/>
-      <w:r>
-        <w:rPr>
-          <w:rFonts w:cstheme="minorHAnsi"/>
-        </w:rPr>
-        <w:t>defendant.isCompany</w:t>
-      </w:r>
-      <w:proofErr w:type="spellEnd"/>
-      <w:proofErr w:type="gramEnd"/>
-      <w:r>
-        <w:rPr>
-          <w:rFonts w:cstheme="minorHAnsi"/>
-        </w:rPr>
-        <w:t>}&gt;&gt;</w:t>
+        <w:t>&lt;&lt;cs_{defendant.isCompany}&gt;&gt;</w:t>
       </w:r>
     </w:p>
     <w:p>
@@ -10656,23 +6843,7 @@
               <w:rPr>
                 <w:rFonts w:cstheme="minorHAnsi"/>
               </w:rPr>
-              <w:t>&lt;&lt;</w:t>
-            </w:r>
-            <w:proofErr w:type="spellStart"/>
-            <w:proofErr w:type="gramStart"/>
-            <w:r>
-              <w:rPr>
-                <w:rFonts w:cstheme="minorHAnsi"/>
-              </w:rPr>
-              <w:t>defendant.contactPerson</w:t>
-            </w:r>
-            <w:proofErr w:type="spellEnd"/>
-            <w:proofErr w:type="gramEnd"/>
-            <w:r>
-              <w:rPr>
-                <w:rFonts w:cstheme="minorHAnsi"/>
-              </w:rPr>
-              <w:t>&gt;&gt;</w:t>
+              <w:t>&lt;&lt;defendant.contactPerson&gt;&gt;</w:t>
             </w:r>
           </w:p>
         </w:tc>
@@ -10712,49 +6883,21 @@
               <w:rPr>
                 <w:rFonts w:cstheme="minorHAnsi"/>
               </w:rPr>
-              <w:t>&lt;&lt;cs</w:t>
-            </w:r>
-            <w:proofErr w:type="gramStart"/>
-            <w:r>
-              <w:rPr>
-                <w:rFonts w:cstheme="minorHAnsi"/>
-              </w:rPr>
-              <w:t>_{</w:t>
-            </w:r>
-            <w:proofErr w:type="gramEnd"/>
-            <w:r>
-              <w:rPr>
-                <w:rFonts w:cstheme="minorHAnsi"/>
-              </w:rPr>
-              <w:t>defendant.primaryAddress.AddressLine1 != null}&gt;&gt;</w:t>
-            </w:r>
-          </w:p>
-          <w:p>
-            <w:pPr>
-              <w:spacing w:line="276" w:lineRule="auto"/>
-              <w:rPr>
-                <w:rFonts w:cstheme="minorHAnsi"/>
-              </w:rPr>
-            </w:pPr>
-            <w:r>
-              <w:rPr>
-                <w:rFonts w:cstheme="minorHAnsi"/>
-              </w:rPr>
-              <w:t>&lt;&lt;</w:t>
-            </w:r>
-            <w:proofErr w:type="gramStart"/>
-            <w:r>
-              <w:rPr>
-                <w:rFonts w:cstheme="minorHAnsi"/>
-              </w:rPr>
-              <w:t>defendant.primaryAddress.AddressLine</w:t>
-            </w:r>
-            <w:proofErr w:type="gramEnd"/>
-            <w:r>
-              <w:rPr>
-                <w:rFonts w:cstheme="minorHAnsi"/>
-              </w:rPr>
-              <w:t>1&gt;&gt;</w:t>
+              <w:t>&lt;&lt;cs_{defendant.primaryAddress.AddressLine1 != null}&gt;&gt;</w:t>
+            </w:r>
+          </w:p>
+          <w:p>
+            <w:pPr>
+              <w:spacing w:line="276" w:lineRule="auto"/>
+              <w:rPr>
+                <w:rFonts w:cstheme="minorHAnsi"/>
+              </w:rPr>
+            </w:pPr>
+            <w:r>
+              <w:rPr>
+                <w:rFonts w:cstheme="minorHAnsi"/>
+              </w:rPr>
+              <w:t>&lt;&lt;defendant.primaryAddress.AddressLine1&gt;&gt;</w:t>
             </w:r>
           </w:p>
           <w:p>
@@ -10782,49 +6925,21 @@
               <w:rPr>
                 <w:rFonts w:cstheme="minorHAnsi"/>
               </w:rPr>
-              <w:t>&lt;&lt;cs</w:t>
-            </w:r>
-            <w:proofErr w:type="gramStart"/>
-            <w:r>
-              <w:rPr>
-                <w:rFonts w:cstheme="minorHAnsi"/>
-              </w:rPr>
-              <w:t>_{</w:t>
-            </w:r>
-            <w:proofErr w:type="gramEnd"/>
-            <w:r>
-              <w:rPr>
-                <w:rFonts w:cstheme="minorHAnsi"/>
-              </w:rPr>
-              <w:t>defendant.primaryAddress.AddressLine2 != null}&gt;&gt;</w:t>
-            </w:r>
-          </w:p>
-          <w:p>
-            <w:pPr>
-              <w:spacing w:line="276" w:lineRule="auto"/>
-              <w:rPr>
-                <w:rFonts w:cstheme="minorHAnsi"/>
-              </w:rPr>
-            </w:pPr>
-            <w:r>
-              <w:rPr>
-                <w:rFonts w:cstheme="minorHAnsi"/>
-              </w:rPr>
-              <w:t>&lt;&lt;</w:t>
-            </w:r>
-            <w:proofErr w:type="gramStart"/>
-            <w:r>
-              <w:rPr>
-                <w:rFonts w:cstheme="minorHAnsi"/>
-              </w:rPr>
-              <w:t>defendant.primaryAddress.AddressLine</w:t>
-            </w:r>
-            <w:proofErr w:type="gramEnd"/>
-            <w:r>
-              <w:rPr>
-                <w:rFonts w:cstheme="minorHAnsi"/>
-              </w:rPr>
-              <w:t>2&gt;&gt;</w:t>
+              <w:t>&lt;&lt;cs_{defendant.primaryAddress.AddressLine2 != null}&gt;&gt;</w:t>
+            </w:r>
+          </w:p>
+          <w:p>
+            <w:pPr>
+              <w:spacing w:line="276" w:lineRule="auto"/>
+              <w:rPr>
+                <w:rFonts w:cstheme="minorHAnsi"/>
+              </w:rPr>
+            </w:pPr>
+            <w:r>
+              <w:rPr>
+                <w:rFonts w:cstheme="minorHAnsi"/>
+              </w:rPr>
+              <w:t>&lt;&lt;defendant.primaryAddress.AddressLine2&gt;&gt;</w:t>
             </w:r>
           </w:p>
           <w:p>
@@ -10852,49 +6967,21 @@
               <w:rPr>
                 <w:rFonts w:cstheme="minorHAnsi"/>
               </w:rPr>
-              <w:t>&lt;&lt;cs</w:t>
-            </w:r>
-            <w:proofErr w:type="gramStart"/>
-            <w:r>
-              <w:rPr>
-                <w:rFonts w:cstheme="minorHAnsi"/>
-              </w:rPr>
-              <w:t>_{</w:t>
-            </w:r>
-            <w:proofErr w:type="gramEnd"/>
-            <w:r>
-              <w:rPr>
-                <w:rFonts w:cstheme="minorHAnsi"/>
-              </w:rPr>
-              <w:t>defendant.primaryAddress.AddressLine3 != null}&gt;&gt;</w:t>
-            </w:r>
-          </w:p>
-          <w:p>
-            <w:pPr>
-              <w:spacing w:line="276" w:lineRule="auto"/>
-              <w:rPr>
-                <w:rFonts w:cstheme="minorHAnsi"/>
-              </w:rPr>
-            </w:pPr>
-            <w:r>
-              <w:rPr>
-                <w:rFonts w:cstheme="minorHAnsi"/>
-              </w:rPr>
-              <w:t>&lt;&lt;</w:t>
-            </w:r>
-            <w:proofErr w:type="gramStart"/>
-            <w:r>
-              <w:rPr>
-                <w:rFonts w:cstheme="minorHAnsi"/>
-              </w:rPr>
-              <w:t>defendant.primaryAddress.AddressLine</w:t>
-            </w:r>
-            <w:proofErr w:type="gramEnd"/>
-            <w:r>
-              <w:rPr>
-                <w:rFonts w:cstheme="minorHAnsi"/>
-              </w:rPr>
-              <w:t>3&gt;&gt;</w:t>
+              <w:t>&lt;&lt;cs_{defendant.primaryAddress.AddressLine3 != null}&gt;&gt;</w:t>
+            </w:r>
+          </w:p>
+          <w:p>
+            <w:pPr>
+              <w:spacing w:line="276" w:lineRule="auto"/>
+              <w:rPr>
+                <w:rFonts w:cstheme="minorHAnsi"/>
+              </w:rPr>
+            </w:pPr>
+            <w:r>
+              <w:rPr>
+                <w:rFonts w:cstheme="minorHAnsi"/>
+              </w:rPr>
+              <w:t>&lt;&lt;defendant.primaryAddress.AddressLine3&gt;&gt;</w:t>
             </w:r>
           </w:p>
           <w:p>
@@ -10922,59 +7009,21 @@
               <w:rPr>
                 <w:rFonts w:cstheme="minorHAnsi"/>
               </w:rPr>
-              <w:t>&lt;&lt;cs</w:t>
-            </w:r>
-            <w:proofErr w:type="gramStart"/>
-            <w:r>
-              <w:rPr>
-                <w:rFonts w:cstheme="minorHAnsi"/>
-              </w:rPr>
-              <w:t>_{</w:t>
-            </w:r>
-            <w:proofErr w:type="spellStart"/>
-            <w:proofErr w:type="gramEnd"/>
-            <w:r>
-              <w:rPr>
-                <w:rFonts w:cstheme="minorHAnsi"/>
-              </w:rPr>
-              <w:t>defendant.primaryAddress.PostTown</w:t>
-            </w:r>
-            <w:proofErr w:type="spellEnd"/>
-            <w:r>
-              <w:rPr>
-                <w:rFonts w:cstheme="minorHAnsi"/>
-              </w:rPr>
-              <w:t>!= null}&gt;&gt;</w:t>
-            </w:r>
-          </w:p>
-          <w:p>
-            <w:pPr>
-              <w:spacing w:line="276" w:lineRule="auto"/>
-              <w:rPr>
-                <w:rFonts w:cstheme="minorHAnsi"/>
-              </w:rPr>
-            </w:pPr>
-            <w:r>
-              <w:rPr>
-                <w:rFonts w:cstheme="minorHAnsi"/>
-              </w:rPr>
-              <w:t>&lt;&lt;</w:t>
-            </w:r>
-            <w:proofErr w:type="spellStart"/>
-            <w:proofErr w:type="gramStart"/>
-            <w:r>
-              <w:rPr>
-                <w:rFonts w:cstheme="minorHAnsi"/>
-              </w:rPr>
-              <w:t>defendant.primaryAddress.PostTown</w:t>
-            </w:r>
-            <w:proofErr w:type="spellEnd"/>
-            <w:proofErr w:type="gramEnd"/>
-            <w:r>
-              <w:rPr>
-                <w:rFonts w:cstheme="minorHAnsi"/>
-              </w:rPr>
-              <w:t xml:space="preserve"> &gt;&gt;</w:t>
+              <w:t>&lt;&lt;cs_{defendant.primaryAddress.PostTown!= null}&gt;&gt;</w:t>
+            </w:r>
+          </w:p>
+          <w:p>
+            <w:pPr>
+              <w:spacing w:line="276" w:lineRule="auto"/>
+              <w:rPr>
+                <w:rFonts w:cstheme="minorHAnsi"/>
+              </w:rPr>
+            </w:pPr>
+            <w:r>
+              <w:rPr>
+                <w:rFonts w:cstheme="minorHAnsi"/>
+              </w:rPr>
+              <w:t>&lt;&lt;defendant.primaryAddress.PostTown &gt;&gt;</w:t>
             </w:r>
           </w:p>
           <w:p>
@@ -11002,59 +7051,21 @@
               <w:rPr>
                 <w:rFonts w:cstheme="minorHAnsi"/>
               </w:rPr>
-              <w:t>&lt;&lt;cs</w:t>
-            </w:r>
-            <w:proofErr w:type="gramStart"/>
-            <w:r>
-              <w:rPr>
-                <w:rFonts w:cstheme="minorHAnsi"/>
-              </w:rPr>
-              <w:t>_{</w:t>
-            </w:r>
-            <w:proofErr w:type="spellStart"/>
-            <w:proofErr w:type="gramEnd"/>
-            <w:r>
-              <w:rPr>
-                <w:rFonts w:cstheme="minorHAnsi"/>
-              </w:rPr>
-              <w:t>defendant.primaryAddress.County</w:t>
-            </w:r>
-            <w:proofErr w:type="spellEnd"/>
-            <w:r>
-              <w:rPr>
-                <w:rFonts w:cstheme="minorHAnsi"/>
-              </w:rPr>
-              <w:t>!= null}&gt;&gt;</w:t>
-            </w:r>
-          </w:p>
-          <w:p>
-            <w:pPr>
-              <w:spacing w:line="276" w:lineRule="auto"/>
-              <w:rPr>
-                <w:rFonts w:cstheme="minorHAnsi"/>
-              </w:rPr>
-            </w:pPr>
-            <w:r>
-              <w:rPr>
-                <w:rFonts w:cstheme="minorHAnsi"/>
-              </w:rPr>
-              <w:t>&lt;&lt;</w:t>
-            </w:r>
-            <w:proofErr w:type="spellStart"/>
-            <w:proofErr w:type="gramStart"/>
-            <w:r>
-              <w:rPr>
-                <w:rFonts w:cstheme="minorHAnsi"/>
-              </w:rPr>
-              <w:t>defendant.primaryAddress.County</w:t>
-            </w:r>
-            <w:proofErr w:type="spellEnd"/>
-            <w:proofErr w:type="gramEnd"/>
-            <w:r>
-              <w:rPr>
-                <w:rFonts w:cstheme="minorHAnsi"/>
-              </w:rPr>
-              <w:t>&gt;&gt;</w:t>
+              <w:t>&lt;&lt;cs_{defendant.primaryAddress.County!= null}&gt;&gt;</w:t>
+            </w:r>
+          </w:p>
+          <w:p>
+            <w:pPr>
+              <w:spacing w:line="276" w:lineRule="auto"/>
+              <w:rPr>
+                <w:rFonts w:cstheme="minorHAnsi"/>
+              </w:rPr>
+            </w:pPr>
+            <w:r>
+              <w:rPr>
+                <w:rFonts w:cstheme="minorHAnsi"/>
+              </w:rPr>
+              <w:t>&lt;&lt;defendant.primaryAddress.County&gt;&gt;</w:t>
             </w:r>
           </w:p>
           <w:p>
@@ -11082,59 +7093,21 @@
               <w:rPr>
                 <w:rFonts w:cstheme="minorHAnsi"/>
               </w:rPr>
-              <w:t>&lt;&lt;cs</w:t>
-            </w:r>
-            <w:proofErr w:type="gramStart"/>
-            <w:r>
-              <w:rPr>
-                <w:rFonts w:cstheme="minorHAnsi"/>
-              </w:rPr>
-              <w:t>_{</w:t>
-            </w:r>
-            <w:proofErr w:type="spellStart"/>
-            <w:proofErr w:type="gramEnd"/>
-            <w:r>
-              <w:rPr>
-                <w:rFonts w:cstheme="minorHAnsi"/>
-              </w:rPr>
-              <w:t>defendant.primaryAddress.Country</w:t>
-            </w:r>
-            <w:proofErr w:type="spellEnd"/>
-            <w:r>
-              <w:rPr>
-                <w:rFonts w:cstheme="minorHAnsi"/>
-              </w:rPr>
-              <w:t>!= null}&gt;&gt;</w:t>
-            </w:r>
-          </w:p>
-          <w:p>
-            <w:pPr>
-              <w:spacing w:line="276" w:lineRule="auto"/>
-              <w:rPr>
-                <w:rFonts w:cstheme="minorHAnsi"/>
-              </w:rPr>
-            </w:pPr>
-            <w:r>
-              <w:rPr>
-                <w:rFonts w:cstheme="minorHAnsi"/>
-              </w:rPr>
-              <w:t>&lt;&lt;</w:t>
-            </w:r>
-            <w:proofErr w:type="spellStart"/>
-            <w:proofErr w:type="gramStart"/>
-            <w:r>
-              <w:rPr>
-                <w:rFonts w:cstheme="minorHAnsi"/>
-              </w:rPr>
-              <w:t>defendant.primaryAddress.Country</w:t>
-            </w:r>
-            <w:proofErr w:type="spellEnd"/>
-            <w:proofErr w:type="gramEnd"/>
-            <w:r>
-              <w:rPr>
-                <w:rFonts w:cstheme="minorHAnsi"/>
-              </w:rPr>
-              <w:t>&gt;&gt;</w:t>
+              <w:t>&lt;&lt;cs_{defendant.primaryAddress.Country!= null}&gt;&gt;</w:t>
+            </w:r>
+          </w:p>
+          <w:p>
+            <w:pPr>
+              <w:spacing w:line="276" w:lineRule="auto"/>
+              <w:rPr>
+                <w:rFonts w:cstheme="minorHAnsi"/>
+              </w:rPr>
+            </w:pPr>
+            <w:r>
+              <w:rPr>
+                <w:rFonts w:cstheme="minorHAnsi"/>
+              </w:rPr>
+              <w:t>&lt;&lt;defendant.primaryAddress.Country&gt;&gt;</w:t>
             </w:r>
           </w:p>
           <w:p>
@@ -11162,59 +7135,21 @@
               <w:rPr>
                 <w:rFonts w:cstheme="minorHAnsi"/>
               </w:rPr>
-              <w:t>&lt;&lt;cs</w:t>
-            </w:r>
-            <w:proofErr w:type="gramStart"/>
-            <w:r>
-              <w:rPr>
-                <w:rFonts w:cstheme="minorHAnsi"/>
-              </w:rPr>
-              <w:t>_{</w:t>
-            </w:r>
-            <w:proofErr w:type="spellStart"/>
-            <w:proofErr w:type="gramEnd"/>
-            <w:r>
-              <w:rPr>
-                <w:rFonts w:cstheme="minorHAnsi"/>
-              </w:rPr>
-              <w:t>defendant.primaryAddress.PostCode</w:t>
-            </w:r>
-            <w:proofErr w:type="spellEnd"/>
-            <w:r>
-              <w:rPr>
-                <w:rFonts w:cstheme="minorHAnsi"/>
-              </w:rPr>
-              <w:t>!= null}&gt;&gt;</w:t>
-            </w:r>
-          </w:p>
-          <w:p>
-            <w:pPr>
-              <w:spacing w:line="276" w:lineRule="auto"/>
-              <w:rPr>
-                <w:rFonts w:cstheme="minorHAnsi"/>
-              </w:rPr>
-            </w:pPr>
-            <w:r>
-              <w:rPr>
-                <w:rFonts w:cstheme="minorHAnsi"/>
-              </w:rPr>
-              <w:t>&lt;&lt;</w:t>
-            </w:r>
-            <w:proofErr w:type="spellStart"/>
-            <w:proofErr w:type="gramStart"/>
-            <w:r>
-              <w:rPr>
-                <w:rFonts w:cstheme="minorHAnsi"/>
-              </w:rPr>
-              <w:t>defendant.primaryAddress.PostCode</w:t>
-            </w:r>
-            <w:proofErr w:type="spellEnd"/>
-            <w:proofErr w:type="gramEnd"/>
-            <w:r>
-              <w:rPr>
-                <w:rFonts w:cstheme="minorHAnsi"/>
-              </w:rPr>
-              <w:t>&gt;&gt;</w:t>
+              <w:t>&lt;&lt;cs_{defendant.primaryAddress.PostCode!= null}&gt;&gt;</w:t>
+            </w:r>
+          </w:p>
+          <w:p>
+            <w:pPr>
+              <w:spacing w:line="276" w:lineRule="auto"/>
+              <w:rPr>
+                <w:rFonts w:cstheme="minorHAnsi"/>
+              </w:rPr>
+            </w:pPr>
+            <w:r>
+              <w:rPr>
+                <w:rFonts w:cstheme="minorHAnsi"/>
+              </w:rPr>
+              <w:t>&lt;&lt;defendant.primaryAddress.PostCode&gt;&gt;</w:t>
             </w:r>
           </w:p>
           <w:p>
@@ -11251,29 +7186,7 @@
                 <w:rFonts w:cstheme="minorHAnsi"/>
               </w:rPr>
               <w:lastRenderedPageBreak/>
-              <w:t>&lt;&lt;</w:t>
-            </w:r>
-            <w:proofErr w:type="spellStart"/>
-            <w:r>
-              <w:rPr>
-                <w:rFonts w:cstheme="minorHAnsi"/>
-              </w:rPr>
-              <w:t>cr</w:t>
-            </w:r>
-            <w:proofErr w:type="spellEnd"/>
-            <w:proofErr w:type="gramStart"/>
-            <w:r>
-              <w:rPr>
-                <w:rFonts w:cstheme="minorHAnsi"/>
-              </w:rPr>
-              <w:t>_{</w:t>
-            </w:r>
-            <w:proofErr w:type="gramEnd"/>
-            <w:r>
-              <w:rPr>
-                <w:rFonts w:cstheme="minorHAnsi"/>
-              </w:rPr>
-              <w:t>defendant.correspondenceAddress.AddressLine1 != null}&gt;&gt;</w:t>
+              <w:t>&lt;&lt;cr_{defendant.correspondenceAddress.AddressLine1 != null}&gt;&gt;</w:t>
             </w:r>
           </w:p>
         </w:tc>
@@ -11326,49 +7239,21 @@
               <w:rPr>
                 <w:rFonts w:cstheme="minorHAnsi"/>
               </w:rPr>
-              <w:t>&lt;&lt;cs</w:t>
-            </w:r>
-            <w:proofErr w:type="gramStart"/>
-            <w:r>
-              <w:rPr>
-                <w:rFonts w:cstheme="minorHAnsi"/>
-              </w:rPr>
-              <w:t>_{</w:t>
-            </w:r>
-            <w:proofErr w:type="gramEnd"/>
-            <w:r>
-              <w:rPr>
-                <w:rFonts w:cstheme="minorHAnsi"/>
-              </w:rPr>
-              <w:t>defendant.correspondenceAddress.AddressLine1 != null}&gt;&gt;</w:t>
-            </w:r>
-          </w:p>
-          <w:p>
-            <w:pPr>
-              <w:spacing w:line="276" w:lineRule="auto"/>
-              <w:rPr>
-                <w:rFonts w:cstheme="minorHAnsi"/>
-              </w:rPr>
-            </w:pPr>
-            <w:r>
-              <w:rPr>
-                <w:rFonts w:cstheme="minorHAnsi"/>
-              </w:rPr>
-              <w:t>&lt;&lt;</w:t>
-            </w:r>
-            <w:proofErr w:type="gramStart"/>
-            <w:r>
-              <w:rPr>
-                <w:rFonts w:cstheme="minorHAnsi"/>
-              </w:rPr>
-              <w:t>defendant.correspondenceAddress.AddressLine</w:t>
-            </w:r>
-            <w:proofErr w:type="gramEnd"/>
-            <w:r>
-              <w:rPr>
-                <w:rFonts w:cstheme="minorHAnsi"/>
-              </w:rPr>
-              <w:t>1&gt;&gt;</w:t>
+              <w:t>&lt;&lt;cs_{defendant.correspondenceAddress.AddressLine1 != null}&gt;&gt;</w:t>
+            </w:r>
+          </w:p>
+          <w:p>
+            <w:pPr>
+              <w:spacing w:line="276" w:lineRule="auto"/>
+              <w:rPr>
+                <w:rFonts w:cstheme="minorHAnsi"/>
+              </w:rPr>
+            </w:pPr>
+            <w:r>
+              <w:rPr>
+                <w:rFonts w:cstheme="minorHAnsi"/>
+              </w:rPr>
+              <w:t>&lt;&lt;defendant.correspondenceAddress.AddressLine1&gt;&gt;</w:t>
             </w:r>
           </w:p>
           <w:p>
@@ -11396,49 +7281,21 @@
               <w:rPr>
                 <w:rFonts w:cstheme="minorHAnsi"/>
               </w:rPr>
-              <w:t>&lt;&lt;cs</w:t>
-            </w:r>
-            <w:proofErr w:type="gramStart"/>
-            <w:r>
-              <w:rPr>
-                <w:rFonts w:cstheme="minorHAnsi"/>
-              </w:rPr>
-              <w:t>_{</w:t>
-            </w:r>
-            <w:proofErr w:type="gramEnd"/>
-            <w:r>
-              <w:rPr>
-                <w:rFonts w:cstheme="minorHAnsi"/>
-              </w:rPr>
-              <w:t>defendant.correspondenceAddress.AddressLine2 != null}&gt;&gt;</w:t>
-            </w:r>
-          </w:p>
-          <w:p>
-            <w:pPr>
-              <w:spacing w:line="276" w:lineRule="auto"/>
-              <w:rPr>
-                <w:rFonts w:cstheme="minorHAnsi"/>
-              </w:rPr>
-            </w:pPr>
-            <w:r>
-              <w:rPr>
-                <w:rFonts w:cstheme="minorHAnsi"/>
-              </w:rPr>
-              <w:t>&lt;&lt;</w:t>
-            </w:r>
-            <w:proofErr w:type="gramStart"/>
-            <w:r>
-              <w:rPr>
-                <w:rFonts w:cstheme="minorHAnsi"/>
-              </w:rPr>
-              <w:t>defendant.correspondenceAddress.AddressLine</w:t>
-            </w:r>
-            <w:proofErr w:type="gramEnd"/>
-            <w:r>
-              <w:rPr>
-                <w:rFonts w:cstheme="minorHAnsi"/>
-              </w:rPr>
-              <w:t>2&gt;&gt;</w:t>
+              <w:t>&lt;&lt;cs_{defendant.correspondenceAddress.AddressLine2 != null}&gt;&gt;</w:t>
+            </w:r>
+          </w:p>
+          <w:p>
+            <w:pPr>
+              <w:spacing w:line="276" w:lineRule="auto"/>
+              <w:rPr>
+                <w:rFonts w:cstheme="minorHAnsi"/>
+              </w:rPr>
+            </w:pPr>
+            <w:r>
+              <w:rPr>
+                <w:rFonts w:cstheme="minorHAnsi"/>
+              </w:rPr>
+              <w:t>&lt;&lt;defendant.correspondenceAddress.AddressLine2&gt;&gt;</w:t>
             </w:r>
           </w:p>
           <w:p>
@@ -11466,49 +7323,21 @@
               <w:rPr>
                 <w:rFonts w:cstheme="minorHAnsi"/>
               </w:rPr>
-              <w:t>&lt;&lt;cs</w:t>
-            </w:r>
-            <w:proofErr w:type="gramStart"/>
-            <w:r>
-              <w:rPr>
-                <w:rFonts w:cstheme="minorHAnsi"/>
-              </w:rPr>
-              <w:t>_{</w:t>
-            </w:r>
-            <w:proofErr w:type="gramEnd"/>
-            <w:r>
-              <w:rPr>
-                <w:rFonts w:cstheme="minorHAnsi"/>
-              </w:rPr>
-              <w:t>defendant.correspondenceAddress.AddressLine3 != null}&gt;&gt;</w:t>
-            </w:r>
-          </w:p>
-          <w:p>
-            <w:pPr>
-              <w:spacing w:line="276" w:lineRule="auto"/>
-              <w:rPr>
-                <w:rFonts w:cstheme="minorHAnsi"/>
-              </w:rPr>
-            </w:pPr>
-            <w:r>
-              <w:rPr>
-                <w:rFonts w:cstheme="minorHAnsi"/>
-              </w:rPr>
-              <w:t>&lt;&lt;</w:t>
-            </w:r>
-            <w:proofErr w:type="gramStart"/>
-            <w:r>
-              <w:rPr>
-                <w:rFonts w:cstheme="minorHAnsi"/>
-              </w:rPr>
-              <w:t>defendant.correspondenceAddress.AddressLine</w:t>
-            </w:r>
-            <w:proofErr w:type="gramEnd"/>
-            <w:r>
-              <w:rPr>
-                <w:rFonts w:cstheme="minorHAnsi"/>
-              </w:rPr>
-              <w:t>3&gt;&gt;</w:t>
+              <w:t>&lt;&lt;cs_{defendant.correspondenceAddress.AddressLine3 != null}&gt;&gt;</w:t>
+            </w:r>
+          </w:p>
+          <w:p>
+            <w:pPr>
+              <w:spacing w:line="276" w:lineRule="auto"/>
+              <w:rPr>
+                <w:rFonts w:cstheme="minorHAnsi"/>
+              </w:rPr>
+            </w:pPr>
+            <w:r>
+              <w:rPr>
+                <w:rFonts w:cstheme="minorHAnsi"/>
+              </w:rPr>
+              <w:t>&lt;&lt;defendant.correspondenceAddress.AddressLine3&gt;&gt;</w:t>
             </w:r>
           </w:p>
           <w:p>
@@ -11536,59 +7365,21 @@
               <w:rPr>
                 <w:rFonts w:cstheme="minorHAnsi"/>
               </w:rPr>
-              <w:t>&lt;&lt;cs</w:t>
-            </w:r>
-            <w:proofErr w:type="gramStart"/>
-            <w:r>
-              <w:rPr>
-                <w:rFonts w:cstheme="minorHAnsi"/>
-              </w:rPr>
-              <w:t>_{</w:t>
-            </w:r>
-            <w:proofErr w:type="spellStart"/>
-            <w:proofErr w:type="gramEnd"/>
-            <w:r>
-              <w:rPr>
-                <w:rFonts w:cstheme="minorHAnsi"/>
-              </w:rPr>
-              <w:t>defendant.correspondenceAddress.PostTown</w:t>
-            </w:r>
-            <w:proofErr w:type="spellEnd"/>
-            <w:r>
-              <w:rPr>
-                <w:rFonts w:cstheme="minorHAnsi"/>
-              </w:rPr>
-              <w:t>!= null}&gt;&gt;</w:t>
-            </w:r>
-          </w:p>
-          <w:p>
-            <w:pPr>
-              <w:spacing w:line="276" w:lineRule="auto"/>
-              <w:rPr>
-                <w:rFonts w:cstheme="minorHAnsi"/>
-              </w:rPr>
-            </w:pPr>
-            <w:r>
-              <w:rPr>
-                <w:rFonts w:cstheme="minorHAnsi"/>
-              </w:rPr>
-              <w:t>&lt;&lt;</w:t>
-            </w:r>
-            <w:proofErr w:type="spellStart"/>
-            <w:proofErr w:type="gramStart"/>
-            <w:r>
-              <w:rPr>
-                <w:rFonts w:cstheme="minorHAnsi"/>
-              </w:rPr>
-              <w:t>defendant.correspondenceAddress.PostTown</w:t>
-            </w:r>
-            <w:proofErr w:type="spellEnd"/>
-            <w:proofErr w:type="gramEnd"/>
-            <w:r>
-              <w:rPr>
-                <w:rFonts w:cstheme="minorHAnsi"/>
-              </w:rPr>
-              <w:t xml:space="preserve"> &gt;&gt;</w:t>
+              <w:t>&lt;&lt;cs_{defendant.correspondenceAddress.PostTown!= null}&gt;&gt;</w:t>
+            </w:r>
+          </w:p>
+          <w:p>
+            <w:pPr>
+              <w:spacing w:line="276" w:lineRule="auto"/>
+              <w:rPr>
+                <w:rFonts w:cstheme="minorHAnsi"/>
+              </w:rPr>
+            </w:pPr>
+            <w:r>
+              <w:rPr>
+                <w:rFonts w:cstheme="minorHAnsi"/>
+              </w:rPr>
+              <w:t>&lt;&lt;defendant.correspondenceAddress.PostTown &gt;&gt;</w:t>
             </w:r>
           </w:p>
           <w:p>
@@ -11616,29 +7407,7 @@
               <w:rPr>
                 <w:rFonts w:cstheme="minorHAnsi"/>
               </w:rPr>
-              <w:t>&lt;&lt;cs</w:t>
-            </w:r>
-            <w:proofErr w:type="gramStart"/>
-            <w:r>
-              <w:rPr>
-                <w:rFonts w:cstheme="minorHAnsi"/>
-              </w:rPr>
-              <w:t>_{</w:t>
-            </w:r>
-            <w:proofErr w:type="spellStart"/>
-            <w:proofErr w:type="gramEnd"/>
-            <w:r>
-              <w:rPr>
-                <w:rFonts w:cstheme="minorHAnsi"/>
-              </w:rPr>
-              <w:t>defendant.correspondenceAddress.County</w:t>
-            </w:r>
-            <w:proofErr w:type="spellEnd"/>
-            <w:r>
-              <w:rPr>
-                <w:rFonts w:cstheme="minorHAnsi"/>
-              </w:rPr>
-              <w:t>!= null}&gt;&gt;</w:t>
+              <w:t>&lt;&lt;cs_{defendant.correspondenceAddress.County!= null}&gt;&gt;</w:t>
             </w:r>
           </w:p>
           <w:p>
@@ -11666,59 +7435,21 @@
               <w:rPr>
                 <w:rFonts w:cstheme="minorHAnsi"/>
               </w:rPr>
-              <w:t>&lt;&lt;cs</w:t>
-            </w:r>
-            <w:proofErr w:type="gramStart"/>
-            <w:r>
-              <w:rPr>
-                <w:rFonts w:cstheme="minorHAnsi"/>
-              </w:rPr>
-              <w:t>_{</w:t>
-            </w:r>
-            <w:proofErr w:type="spellStart"/>
-            <w:proofErr w:type="gramEnd"/>
-            <w:r>
-              <w:rPr>
-                <w:rFonts w:cstheme="minorHAnsi"/>
-              </w:rPr>
-              <w:t>defendant.correspondenceAddress.PostCode</w:t>
-            </w:r>
-            <w:proofErr w:type="spellEnd"/>
-            <w:r>
-              <w:rPr>
-                <w:rFonts w:cstheme="minorHAnsi"/>
-              </w:rPr>
-              <w:t>!= null}&gt;&gt;</w:t>
-            </w:r>
-          </w:p>
-          <w:p>
-            <w:pPr>
-              <w:spacing w:line="276" w:lineRule="auto"/>
-              <w:rPr>
-                <w:rFonts w:cstheme="minorHAnsi"/>
-              </w:rPr>
-            </w:pPr>
-            <w:r>
-              <w:rPr>
-                <w:rFonts w:cstheme="minorHAnsi"/>
-              </w:rPr>
-              <w:t>&lt;&lt;</w:t>
-            </w:r>
-            <w:proofErr w:type="spellStart"/>
-            <w:proofErr w:type="gramStart"/>
-            <w:r>
-              <w:rPr>
-                <w:rFonts w:cstheme="minorHAnsi"/>
-              </w:rPr>
-              <w:t>defendant.correspondenceAddress.PostCode</w:t>
-            </w:r>
-            <w:proofErr w:type="spellEnd"/>
-            <w:proofErr w:type="gramEnd"/>
-            <w:r>
-              <w:rPr>
-                <w:rFonts w:cstheme="minorHAnsi"/>
-              </w:rPr>
-              <w:t>&gt;&gt;</w:t>
+              <w:t>&lt;&lt;cs_{defendant.correspondenceAddress.PostCode!= null}&gt;&gt;</w:t>
+            </w:r>
+          </w:p>
+          <w:p>
+            <w:pPr>
+              <w:spacing w:line="276" w:lineRule="auto"/>
+              <w:rPr>
+                <w:rFonts w:cstheme="minorHAnsi"/>
+              </w:rPr>
+            </w:pPr>
+            <w:r>
+              <w:rPr>
+                <w:rFonts w:cstheme="minorHAnsi"/>
+              </w:rPr>
+              <w:t>&lt;&lt;defendant.correspondenceAddress.PostCode&gt;&gt;</w:t>
             </w:r>
           </w:p>
           <w:p>
@@ -11814,23 +7545,7 @@
               <w:rPr>
                 <w:rFonts w:cstheme="minorHAnsi"/>
               </w:rPr>
-              <w:t>&lt;&lt;</w:t>
-            </w:r>
-            <w:proofErr w:type="spellStart"/>
-            <w:proofErr w:type="gramStart"/>
-            <w:r>
-              <w:rPr>
-                <w:rFonts w:cstheme="minorHAnsi"/>
-              </w:rPr>
-              <w:t>defendant.phone</w:t>
-            </w:r>
-            <w:proofErr w:type="spellEnd"/>
-            <w:proofErr w:type="gramEnd"/>
-            <w:r>
-              <w:rPr>
-                <w:rFonts w:cstheme="minorHAnsi"/>
-              </w:rPr>
-              <w:t>&gt;&gt;</w:t>
+              <w:t>&lt;&lt;defendant.phone&gt;&gt;</w:t>
             </w:r>
           </w:p>
         </w:tc>
@@ -11870,23 +7585,7 @@
               <w:rPr>
                 <w:rFonts w:cstheme="minorHAnsi"/>
               </w:rPr>
-              <w:t>&lt;&lt;</w:t>
-            </w:r>
-            <w:proofErr w:type="spellStart"/>
-            <w:proofErr w:type="gramStart"/>
-            <w:r>
-              <w:rPr>
-                <w:rFonts w:cstheme="minorHAnsi"/>
-              </w:rPr>
-              <w:t>defendant.email</w:t>
-            </w:r>
-            <w:proofErr w:type="spellEnd"/>
-            <w:proofErr w:type="gramEnd"/>
-            <w:r>
-              <w:rPr>
-                <w:rFonts w:cstheme="minorHAnsi"/>
-              </w:rPr>
-              <w:t>&gt;&gt;</w:t>
+              <w:t>&lt;&lt;defendant.email&gt;&gt;</w:t>
             </w:r>
           </w:p>
         </w:tc>
@@ -11907,25 +7606,8 @@
               <w:rPr>
                 <w:rFonts w:cstheme="minorHAnsi"/>
               </w:rPr>
-              <w:t>&lt;&lt;</w:t>
-            </w:r>
-            <w:proofErr w:type="spellStart"/>
-            <w:r>
-              <w:rPr>
-                <w:rFonts w:cstheme="minorHAnsi"/>
-              </w:rPr>
-              <w:t>cr</w:t>
-            </w:r>
-            <w:proofErr w:type="spellEnd"/>
-            <w:proofErr w:type="gramStart"/>
-            <w:r>
-              <w:rPr>
-                <w:rFonts w:cstheme="minorHAnsi"/>
-              </w:rPr>
-              <w:t>_{</w:t>
-            </w:r>
-            <w:proofErr w:type="spellStart"/>
-            <w:proofErr w:type="gramEnd"/>
+              <w:t>&lt;&lt;cr_{</w:t>
+            </w:r>
             <w:r>
               <w:rPr>
                 <w:rFonts w:cstheme="minorHAnsi"/>
@@ -11944,7 +7626,6 @@
               </w:rPr>
               <w:t>nameOfAirline</w:t>
             </w:r>
-            <w:proofErr w:type="spellEnd"/>
             <w:r>
               <w:rPr>
                 <w:rFonts w:cstheme="minorHAnsi"/>
@@ -12004,14 +7685,12 @@
               </w:rPr>
               <w:t>&lt;&lt;</w:t>
             </w:r>
-            <w:proofErr w:type="spellStart"/>
             <w:r>
               <w:rPr>
                 <w:rFonts w:cstheme="minorHAnsi"/>
               </w:rPr>
               <w:t>flightDelayDetails.nameOfAirline</w:t>
             </w:r>
-            <w:proofErr w:type="spellEnd"/>
             <w:r>
               <w:rPr>
                 <w:rFonts w:cstheme="minorHAnsi"/>
@@ -12058,7 +7737,6 @@
               </w:rPr>
               <w:t>&lt;&lt;</w:t>
             </w:r>
-            <w:proofErr w:type="spellStart"/>
             <w:r>
               <w:rPr>
                 <w:rFonts w:cstheme="minorHAnsi"/>
@@ -12069,14 +7747,7 @@
               <w:rPr>
                 <w:rFonts w:cstheme="minorHAnsi"/>
               </w:rPr>
-              <w:t>flightNumber</w:t>
-            </w:r>
-            <w:proofErr w:type="spellEnd"/>
-            <w:r>
-              <w:rPr>
-                <w:rFonts w:cstheme="minorHAnsi"/>
-              </w:rPr>
-              <w:t>&gt;&gt;</w:t>
+              <w:t>flightNumber&gt;&gt;</w:t>
             </w:r>
           </w:p>
         </w:tc>
@@ -12116,71 +7787,25 @@
               <w:rPr>
                 <w:rFonts w:cstheme="minorHAnsi"/>
               </w:rPr>
-              <w:t>&lt;</w:t>
-            </w:r>
-            <w:proofErr w:type="gramStart"/>
-            <w:r>
-              <w:rPr>
-                <w:rFonts w:cstheme="minorHAnsi"/>
-              </w:rPr>
-              <w:t>&lt;{</w:t>
-            </w:r>
-            <w:proofErr w:type="spellStart"/>
-            <w:proofErr w:type="gramEnd"/>
-            <w:r>
-              <w:rPr>
-                <w:rFonts w:cstheme="minorHAnsi"/>
-              </w:rPr>
-              <w:t>dateFormat</w:t>
-            </w:r>
-            <w:proofErr w:type="spellEnd"/>
-            <w:r>
-              <w:rPr>
-                <w:rFonts w:cstheme="minorHAnsi"/>
-              </w:rPr>
-              <w:t>(flightDelayDetails.</w:t>
-            </w:r>
-            <w:proofErr w:type="spellStart"/>
-            <w:r>
-              <w:rPr>
-                <w:rFonts w:cstheme="minorHAnsi"/>
-              </w:rPr>
-              <w:t>scheduledDate</w:t>
-            </w:r>
-            <w:proofErr w:type="spellEnd"/>
-            <w:r>
-              <w:rPr>
-                <w:rFonts w:cstheme="minorHAnsi"/>
-              </w:rPr>
-              <w:t xml:space="preserve">,‘dd MMMM </w:t>
-            </w:r>
-            <w:proofErr w:type="spellStart"/>
-            <w:r>
-              <w:rPr>
-                <w:rFonts w:cstheme="minorHAnsi"/>
-              </w:rPr>
-              <w:t>yyyy</w:t>
-            </w:r>
-            <w:proofErr w:type="spellEnd"/>
-            <w:r>
-              <w:rPr>
-                <w:rFonts w:cstheme="minorHAnsi"/>
-              </w:rPr>
-              <w:t>’,‘dd-MM-</w:t>
-            </w:r>
-            <w:proofErr w:type="spellStart"/>
-            <w:r>
-              <w:rPr>
-                <w:rFonts w:cstheme="minorHAnsi"/>
-              </w:rPr>
-              <w:t>yyyy</w:t>
-            </w:r>
-            <w:proofErr w:type="spellEnd"/>
-            <w:r>
-              <w:rPr>
-                <w:rFonts w:cstheme="minorHAnsi"/>
-              </w:rPr>
-              <w:t>’)}&gt;&gt;</w:t>
+              <w:t>&lt;&lt;{dateFormat(flightDelayDetails.scheduledDate,</w:t>
+            </w:r>
+            <w:r>
+              <w:rPr>
+                <w:rFonts w:cstheme="minorHAnsi"/>
+              </w:rPr>
+              <w:t xml:space="preserve"> </w:t>
+            </w:r>
+            <w:r>
+              <w:rPr>
+                <w:rFonts w:cstheme="minorHAnsi"/>
+              </w:rPr>
+              <w:t>‘dd MMMM yyyy’, 'dd-MM-yyyy'</w:t>
+            </w:r>
+            <w:r>
+              <w:rPr>
+                <w:rFonts w:cstheme="minorHAnsi"/>
+              </w:rPr>
+              <w:t>)}&gt;&gt;</w:t>
             </w:r>
           </w:p>
         </w:tc>
@@ -12340,21 +7965,7 @@
               <w:rPr>
                 <w:rFonts w:cstheme="minorHAnsi"/>
               </w:rPr>
-              <w:t>&lt;&lt;</w:t>
-            </w:r>
-            <w:proofErr w:type="spellStart"/>
-            <w:r>
-              <w:rPr>
-                <w:rFonts w:cstheme="minorHAnsi"/>
-              </w:rPr>
-              <w:t>descriptionOfClaim</w:t>
-            </w:r>
-            <w:proofErr w:type="spellEnd"/>
-            <w:r>
-              <w:rPr>
-                <w:rFonts w:cstheme="minorHAnsi"/>
-              </w:rPr>
-              <w:t>&gt;&gt;</w:t>
+              <w:t>&lt;&lt;descriptionOfClaim&gt;&gt;</w:t>
             </w:r>
           </w:p>
         </w:tc>
@@ -12409,21 +8020,7 @@
               <w:rPr>
                 <w:rFonts w:cstheme="minorHAnsi"/>
               </w:rPr>
-              <w:t>&lt;&lt;</w:t>
-            </w:r>
-            <w:proofErr w:type="spellStart"/>
-            <w:r>
-              <w:rPr>
-                <w:rFonts w:cstheme="minorHAnsi"/>
-              </w:rPr>
-              <w:t>rr_timelineEvents</w:t>
-            </w:r>
-            <w:proofErr w:type="spellEnd"/>
-            <w:r>
-              <w:rPr>
-                <w:rFonts w:cstheme="minorHAnsi"/>
-              </w:rPr>
-              <w:t>&gt;&gt;</w:t>
+              <w:t>&lt;&lt;rr_timelineEvents&gt;&gt;</w:t>
             </w:r>
           </w:p>
         </w:tc>
@@ -12457,71 +8054,7 @@
               <w:rPr>
                 <w:rFonts w:cstheme="minorHAnsi"/>
               </w:rPr>
-              <w:t>&lt;</w:t>
-            </w:r>
-            <w:proofErr w:type="gramStart"/>
-            <w:r>
-              <w:rPr>
-                <w:rFonts w:cstheme="minorHAnsi"/>
-              </w:rPr>
-              <w:t>&lt;{</w:t>
-            </w:r>
-            <w:proofErr w:type="spellStart"/>
-            <w:proofErr w:type="gramEnd"/>
-            <w:r>
-              <w:rPr>
-                <w:rFonts w:cstheme="minorHAnsi"/>
-              </w:rPr>
-              <w:t>dateFormat</w:t>
-            </w:r>
-            <w:proofErr w:type="spellEnd"/>
-            <w:r>
-              <w:rPr>
-                <w:rFonts w:cstheme="minorHAnsi"/>
-              </w:rPr>
-              <w:t>(</w:t>
-            </w:r>
-            <w:proofErr w:type="spellStart"/>
-            <w:r>
-              <w:rPr>
-                <w:rFonts w:cstheme="minorHAnsi"/>
-              </w:rPr>
-              <w:t>timelineDate</w:t>
-            </w:r>
-            <w:proofErr w:type="spellEnd"/>
-            <w:r>
-              <w:rPr>
-                <w:rFonts w:cstheme="minorHAnsi"/>
-              </w:rPr>
-              <w:t xml:space="preserve">,‘d MMMM </w:t>
-            </w:r>
-            <w:proofErr w:type="spellStart"/>
-            <w:r>
-              <w:rPr>
-                <w:rFonts w:cstheme="minorHAnsi"/>
-              </w:rPr>
-              <w:t>yyyy</w:t>
-            </w:r>
-            <w:proofErr w:type="spellEnd"/>
-            <w:r>
-              <w:rPr>
-                <w:rFonts w:cstheme="minorHAnsi"/>
-              </w:rPr>
-              <w:t>’,‘dd-MM-</w:t>
-            </w:r>
-            <w:proofErr w:type="spellStart"/>
-            <w:r>
-              <w:rPr>
-                <w:rFonts w:cstheme="minorHAnsi"/>
-              </w:rPr>
-              <w:t>yyyy</w:t>
-            </w:r>
-            <w:proofErr w:type="spellEnd"/>
-            <w:r>
-              <w:rPr>
-                <w:rFonts w:cstheme="minorHAnsi"/>
-              </w:rPr>
-              <w:t>’)}&gt;&gt;</w:t>
+              <w:t>&lt;&lt;{dateFormat(timelineDate,‘d MMMM yyyy’,‘dd-MM-yyyy’)}&gt;&gt;</w:t>
             </w:r>
           </w:p>
         </w:tc>
@@ -12540,21 +8073,7 @@
               <w:rPr>
                 <w:rFonts w:cstheme="minorHAnsi"/>
               </w:rPr>
-              <w:t>&lt;&lt;</w:t>
-            </w:r>
-            <w:proofErr w:type="spellStart"/>
-            <w:r>
-              <w:rPr>
-                <w:rFonts w:cstheme="minorHAnsi"/>
-              </w:rPr>
-              <w:t>timelineDescription</w:t>
-            </w:r>
-            <w:proofErr w:type="spellEnd"/>
-            <w:r>
-              <w:rPr>
-                <w:rFonts w:cstheme="minorHAnsi"/>
-              </w:rPr>
-              <w:t>&gt;&gt;</w:t>
+              <w:t>&lt;&lt;timelineDescription&gt;&gt;</w:t>
             </w:r>
           </w:p>
           <w:p>
@@ -12583,21 +8102,7 @@
               <w:rPr>
                 <w:rFonts w:cstheme="minorHAnsi"/>
               </w:rPr>
-              <w:t>&lt;&lt;</w:t>
-            </w:r>
-            <w:proofErr w:type="spellStart"/>
-            <w:r>
-              <w:rPr>
-                <w:rFonts w:cstheme="minorHAnsi"/>
-              </w:rPr>
-              <w:t>er_timelineEvents</w:t>
-            </w:r>
-            <w:proofErr w:type="spellEnd"/>
-            <w:r>
-              <w:rPr>
-                <w:rFonts w:cstheme="minorHAnsi"/>
-              </w:rPr>
-              <w:t>&gt;&gt;</w:t>
+              <w:t>&lt;&lt;er_timelineEvents&gt;&gt;</w:t>
             </w:r>
           </w:p>
         </w:tc>
@@ -12665,21 +8170,7 @@
               <w:rPr>
                 <w:rFonts w:cstheme="minorHAnsi"/>
               </w:rPr>
-              <w:t>&lt;&lt;</w:t>
-            </w:r>
-            <w:proofErr w:type="spellStart"/>
-            <w:r>
-              <w:rPr>
-                <w:rFonts w:cstheme="minorHAnsi"/>
-              </w:rPr>
-              <w:t>rr_evidenceList</w:t>
-            </w:r>
-            <w:proofErr w:type="spellEnd"/>
-            <w:r>
-              <w:rPr>
-                <w:rFonts w:cstheme="minorHAnsi"/>
-              </w:rPr>
-              <w:t>&gt;&gt;</w:t>
+              <w:t>&lt;&lt;rr_evidenceList&gt;&gt;</w:t>
             </w:r>
           </w:p>
         </w:tc>
@@ -12713,21 +8204,7 @@
               <w:rPr>
                 <w:rFonts w:cstheme="minorHAnsi"/>
               </w:rPr>
-              <w:t>&lt;&lt;</w:t>
-            </w:r>
-            <w:proofErr w:type="spellStart"/>
-            <w:r>
-              <w:rPr>
-                <w:rFonts w:cstheme="minorHAnsi"/>
-              </w:rPr>
-              <w:t>displayTypeValue</w:t>
-            </w:r>
-            <w:proofErr w:type="spellEnd"/>
-            <w:r>
-              <w:rPr>
-                <w:rFonts w:cstheme="minorHAnsi"/>
-              </w:rPr>
-              <w:t>&gt;&gt;</w:t>
+              <w:t>&lt;&lt;displayTypeValue&gt;&gt;</w:t>
             </w:r>
           </w:p>
         </w:tc>
@@ -12750,29 +8227,7 @@
                 <w:shd w:val="clear" w:color="auto" w:fill="FFFFFF"/>
                 <w:lang w:val="es-ES"/>
               </w:rPr>
-              <w:t>&lt;&lt;</w:t>
-            </w:r>
-            <w:proofErr w:type="spellStart"/>
-            <w:r>
-              <w:rPr>
-                <w:rStyle w:val="normaltextrun"/>
-                <w:rFonts w:cstheme="minorHAnsi"/>
-                <w:color w:val="000000"/>
-                <w:shd w:val="clear" w:color="auto" w:fill="FFFFFF"/>
-                <w:lang w:val="es-ES"/>
-              </w:rPr>
-              <w:t>explanation</w:t>
-            </w:r>
-            <w:proofErr w:type="spellEnd"/>
-            <w:r>
-              <w:rPr>
-                <w:rStyle w:val="normaltextrun"/>
-                <w:rFonts w:cstheme="minorHAnsi"/>
-                <w:color w:val="000000"/>
-                <w:shd w:val="clear" w:color="auto" w:fill="FFFFFF"/>
-                <w:lang w:val="es-ES"/>
-              </w:rPr>
-              <w:t>&gt;&gt;</w:t>
+              <w:t>&lt;&lt;explanation&gt;&gt;</w:t>
             </w:r>
           </w:p>
         </w:tc>
@@ -12793,21 +8248,7 @@
               <w:rPr>
                 <w:rFonts w:cstheme="minorHAnsi"/>
               </w:rPr>
-              <w:t>&lt;&lt;</w:t>
-            </w:r>
-            <w:proofErr w:type="spellStart"/>
-            <w:r>
-              <w:rPr>
-                <w:rFonts w:cstheme="minorHAnsi"/>
-              </w:rPr>
-              <w:t>er_evidenceList</w:t>
-            </w:r>
-            <w:proofErr w:type="spellEnd"/>
-            <w:r>
-              <w:rPr>
-                <w:rFonts w:cstheme="minorHAnsi"/>
-              </w:rPr>
-              <w:t>&gt;&gt;</w:t>
+              <w:t>&lt;&lt;er_evidenceList&gt;&gt;</w:t>
             </w:r>
           </w:p>
         </w:tc>
@@ -12947,21 +8388,7 @@
               <w:rPr>
                 <w:rFonts w:cstheme="minorHAnsi"/>
               </w:rPr>
-              <w:t>&lt;&lt;</w:t>
-            </w:r>
-            <w:proofErr w:type="spellStart"/>
-            <w:r>
-              <w:rPr>
-                <w:rFonts w:cstheme="minorHAnsi"/>
-              </w:rPr>
-              <w:t>rr_claimAmount</w:t>
-            </w:r>
-            <w:proofErr w:type="spellEnd"/>
-            <w:r>
-              <w:rPr>
-                <w:rFonts w:cstheme="minorHAnsi"/>
-              </w:rPr>
-              <w:t>&gt;&gt;</w:t>
+              <w:t>&lt;&lt;rr_claimAmount&gt;&gt;</w:t>
             </w:r>
           </w:p>
         </w:tc>
@@ -12995,21 +8422,7 @@
               <w:rPr>
                 <w:rFonts w:cstheme="minorHAnsi"/>
               </w:rPr>
-              <w:t>&lt;&lt;</w:t>
-            </w:r>
-            <w:proofErr w:type="spellStart"/>
-            <w:r>
-              <w:rPr>
-                <w:rFonts w:cstheme="minorHAnsi"/>
-              </w:rPr>
-              <w:t>claimReason</w:t>
-            </w:r>
-            <w:proofErr w:type="spellEnd"/>
-            <w:r>
-              <w:rPr>
-                <w:rFonts w:cstheme="minorHAnsi"/>
-              </w:rPr>
-              <w:t>&gt;&gt;</w:t>
+              <w:t>&lt;&lt;claimReason&gt;&gt;</w:t>
             </w:r>
           </w:p>
         </w:tc>
@@ -13028,21 +8441,7 @@
               <w:rPr>
                 <w:rFonts w:cstheme="minorHAnsi"/>
               </w:rPr>
-              <w:t>£&lt;&lt;</w:t>
-            </w:r>
-            <w:proofErr w:type="spellStart"/>
-            <w:r>
-              <w:rPr>
-                <w:rFonts w:cstheme="minorHAnsi"/>
-              </w:rPr>
-              <w:t>claimAmount</w:t>
-            </w:r>
-            <w:proofErr w:type="spellEnd"/>
-            <w:r>
-              <w:rPr>
-                <w:rFonts w:cstheme="minorHAnsi"/>
-              </w:rPr>
-              <w:t>&gt;&gt;</w:t>
+              <w:t>£&lt;&lt;claimAmount&gt;&gt;</w:t>
             </w:r>
           </w:p>
         </w:tc>
@@ -13063,21 +8462,7 @@
               <w:rPr>
                 <w:rFonts w:cstheme="minorHAnsi"/>
               </w:rPr>
-              <w:t>&lt;&lt;</w:t>
-            </w:r>
-            <w:proofErr w:type="spellStart"/>
-            <w:r>
-              <w:rPr>
-                <w:rFonts w:cstheme="minorHAnsi"/>
-              </w:rPr>
-              <w:t>er_claimAmount</w:t>
-            </w:r>
-            <w:proofErr w:type="spellEnd"/>
-            <w:r>
-              <w:rPr>
-                <w:rFonts w:cstheme="minorHAnsi"/>
-              </w:rPr>
-              <w:t>&gt;&gt;</w:t>
+              <w:t>&lt;&lt;er_claimAmount&gt;&gt;</w:t>
             </w:r>
           </w:p>
         </w:tc>
@@ -13130,21 +8515,7 @@
               <w:rPr>
                 <w:rFonts w:cstheme="minorHAnsi"/>
               </w:rPr>
-              <w:t>£&lt;&lt;</w:t>
-            </w:r>
-            <w:proofErr w:type="spellStart"/>
-            <w:r>
-              <w:rPr>
-                <w:rFonts w:cstheme="minorHAnsi"/>
-              </w:rPr>
-              <w:t>totalInterestAmount</w:t>
-            </w:r>
-            <w:proofErr w:type="spellEnd"/>
-            <w:r>
-              <w:rPr>
-                <w:rFonts w:cstheme="minorHAnsi"/>
-              </w:rPr>
-              <w:t>&gt;&gt;</w:t>
+              <w:t>£&lt;&lt;totalInterestAmount&gt;&gt;</w:t>
             </w:r>
           </w:p>
         </w:tc>
@@ -13184,21 +8555,7 @@
               <w:rPr>
                 <w:rFonts w:cstheme="minorHAnsi"/>
               </w:rPr>
-              <w:t>&lt;&lt;</w:t>
-            </w:r>
-            <w:proofErr w:type="spellStart"/>
-            <w:r>
-              <w:rPr>
-                <w:rFonts w:cstheme="minorHAnsi"/>
-              </w:rPr>
-              <w:t>howTheInterestWasCalculated</w:t>
-            </w:r>
-            <w:proofErr w:type="spellEnd"/>
-            <w:r>
-              <w:rPr>
-                <w:rFonts w:cstheme="minorHAnsi"/>
-              </w:rPr>
-              <w:t>&gt;&gt;</w:t>
+              <w:t>&lt;&lt;howTheInterestWasCalculated&gt;&gt;</w:t>
             </w:r>
           </w:p>
         </w:tc>
@@ -13239,128 +8596,7 @@
                 <w:rFonts w:cstheme="minorHAnsi"/>
                 <w:color w:val="000000" w:themeColor="text1"/>
               </w:rPr>
-              <w:t>&lt;</w:t>
-            </w:r>
-            <w:proofErr w:type="gramStart"/>
-            <w:r>
-              <w:rPr>
-                <w:rFonts w:cstheme="minorHAnsi"/>
-                <w:color w:val="000000" w:themeColor="text1"/>
-              </w:rPr>
-              <w:t>&lt;{</w:t>
-            </w:r>
-            <w:proofErr w:type="spellStart"/>
-            <w:proofErr w:type="gramEnd"/>
-            <w:r>
-              <w:rPr>
-                <w:rFonts w:cstheme="minorHAnsi"/>
-                <w:color w:val="000000" w:themeColor="text1"/>
-              </w:rPr>
-              <w:t>dateFormat</w:t>
-            </w:r>
-            <w:proofErr w:type="spellEnd"/>
-            <w:r>
-              <w:rPr>
-                <w:rFonts w:cstheme="minorHAnsi"/>
-                <w:color w:val="000000" w:themeColor="text1"/>
-              </w:rPr>
-              <w:t>(</w:t>
-            </w:r>
-            <w:proofErr w:type="spellStart"/>
-            <w:r>
-              <w:rPr>
-                <w:rFonts w:cstheme="minorHAnsi"/>
-                <w:color w:val="000000" w:themeColor="text1"/>
-              </w:rPr>
-              <w:t>interestEndDate</w:t>
-            </w:r>
-            <w:proofErr w:type="spellEnd"/>
-            <w:r>
-              <w:rPr>
-                <w:rFonts w:cstheme="minorHAnsi"/>
-                <w:color w:val="000000" w:themeColor="text1"/>
-              </w:rPr>
-              <w:t xml:space="preserve">,‘d MMMM </w:t>
-            </w:r>
-            <w:proofErr w:type="spellStart"/>
-            <w:r>
-              <w:rPr>
-                <w:rFonts w:cstheme="minorHAnsi"/>
-                <w:color w:val="000000" w:themeColor="text1"/>
-              </w:rPr>
-              <w:t>yyyy</w:t>
-            </w:r>
-            <w:proofErr w:type="spellEnd"/>
-            <w:r>
-              <w:rPr>
-                <w:rFonts w:cstheme="minorHAnsi"/>
-                <w:color w:val="000000" w:themeColor="text1"/>
-              </w:rPr>
-              <w:t>’,‘dd-MM-</w:t>
-            </w:r>
-            <w:proofErr w:type="spellStart"/>
-            <w:r>
-              <w:rPr>
-                <w:rFonts w:cstheme="minorHAnsi"/>
-                <w:color w:val="000000" w:themeColor="text1"/>
-              </w:rPr>
-              <w:t>yyyy</w:t>
-            </w:r>
-            <w:proofErr w:type="spellEnd"/>
-            <w:r>
-              <w:rPr>
-                <w:rFonts w:cstheme="minorHAnsi"/>
-                <w:color w:val="000000" w:themeColor="text1"/>
-              </w:rPr>
-              <w:t>’)}&gt;&gt;&lt;&lt;cs_{</w:t>
-            </w:r>
-            <w:proofErr w:type="spellStart"/>
-            <w:r>
-              <w:rPr>
-                <w:rFonts w:cstheme="minorHAnsi"/>
-                <w:color w:val="000000" w:themeColor="text1"/>
-              </w:rPr>
-              <w:t>isBlank</w:t>
-            </w:r>
-            <w:proofErr w:type="spellEnd"/>
-            <w:r>
-              <w:rPr>
-                <w:rFonts w:cstheme="minorHAnsi"/>
-                <w:color w:val="000000" w:themeColor="text1"/>
-              </w:rPr>
-              <w:t>(</w:t>
-            </w:r>
-            <w:proofErr w:type="spellStart"/>
-            <w:r>
-              <w:rPr>
-                <w:rFonts w:cstheme="minorHAnsi"/>
-                <w:color w:val="000000" w:themeColor="text1"/>
-              </w:rPr>
-              <w:t>interestEndDate</w:t>
-            </w:r>
-            <w:proofErr w:type="spellEnd"/>
-            <w:r>
-              <w:rPr>
-                <w:rFonts w:cstheme="minorHAnsi"/>
-                <w:color w:val="000000" w:themeColor="text1"/>
-              </w:rPr>
-              <w:t xml:space="preserve">)}&gt;&gt; &lt;&lt; </w:t>
-            </w:r>
-            <w:proofErr w:type="spellStart"/>
-            <w:r>
-              <w:rPr>
-                <w:rFonts w:cstheme="minorHAnsi"/>
-                <w:color w:val="000000" w:themeColor="text1"/>
-              </w:rPr>
-              <w:t>interestEndDateDescription</w:t>
-            </w:r>
-            <w:proofErr w:type="spellEnd"/>
-            <w:r>
-              <w:rPr>
-                <w:rFonts w:cstheme="minorHAnsi"/>
-                <w:color w:val="000000" w:themeColor="text1"/>
-              </w:rPr>
-              <w:t xml:space="preserve"> &gt;&gt; &lt;&lt;es_&gt;&gt;</w:t>
+              <w:t>&lt;&lt;{dateFormat(interestEndDate,‘d MMMM yyyy’,‘dd-MM-yyyy’)}&gt;&gt;&lt;&lt;cs_{isBlank(interestEndDate)}&gt;&gt; &lt;&lt; interestEndDateDescription &gt;&gt; &lt;&lt;es_&gt;&gt;</w:t>
             </w:r>
           </w:p>
         </w:tc>
@@ -13400,21 +8636,7 @@
               <w:rPr>
                 <w:rFonts w:cstheme="minorHAnsi"/>
               </w:rPr>
-              <w:t>&lt;&lt;</w:t>
-            </w:r>
-            <w:proofErr w:type="spellStart"/>
-            <w:r>
-              <w:rPr>
-                <w:rFonts w:cstheme="minorHAnsi"/>
-              </w:rPr>
-              <w:t>interestRate</w:t>
-            </w:r>
-            <w:proofErr w:type="spellEnd"/>
-            <w:r>
-              <w:rPr>
-                <w:rFonts w:cstheme="minorHAnsi"/>
-              </w:rPr>
-              <w:t>&gt;&gt;%</w:t>
+              <w:t>&lt;&lt;interestRate&gt;&gt;%</w:t>
             </w:r>
           </w:p>
         </w:tc>
@@ -13459,23 +8681,7 @@
                 <w:rFonts w:cstheme="minorHAnsi"/>
                 <w:color w:val="0A0A0A"/>
               </w:rPr>
-              <w:t>&lt;&lt;</w:t>
-            </w:r>
-            <w:proofErr w:type="spellStart"/>
-            <w:r>
-              <w:rPr>
-                <w:rFonts w:cstheme="minorHAnsi"/>
-                <w:color w:val="0A0A0A"/>
-              </w:rPr>
-              <w:t>interestExplanationText</w:t>
-            </w:r>
-            <w:proofErr w:type="spellEnd"/>
-            <w:r>
-              <w:rPr>
-                <w:rFonts w:cstheme="minorHAnsi"/>
-                <w:color w:val="0A0A0A"/>
-              </w:rPr>
-              <w:t>&gt;&gt;</w:t>
+              <w:t>&lt;&lt;interestExplanationText&gt;&gt;</w:t>
             </w:r>
           </w:p>
         </w:tc>
@@ -13518,71 +8724,7 @@
               <w:rPr>
                 <w:rFonts w:cstheme="minorHAnsi"/>
               </w:rPr>
-              <w:t>&lt;</w:t>
-            </w:r>
-            <w:proofErr w:type="gramStart"/>
-            <w:r>
-              <w:rPr>
-                <w:rFonts w:cstheme="minorHAnsi"/>
-              </w:rPr>
-              <w:t>&lt;{</w:t>
-            </w:r>
-            <w:proofErr w:type="spellStart"/>
-            <w:proofErr w:type="gramEnd"/>
-            <w:r>
-              <w:rPr>
-                <w:rFonts w:cstheme="minorHAnsi"/>
-              </w:rPr>
-              <w:t>dateFormat</w:t>
-            </w:r>
-            <w:proofErr w:type="spellEnd"/>
-            <w:r>
-              <w:rPr>
-                <w:rFonts w:cstheme="minorHAnsi"/>
-              </w:rPr>
-              <w:t>(</w:t>
-            </w:r>
-            <w:proofErr w:type="spellStart"/>
-            <w:r>
-              <w:rPr>
-                <w:rFonts w:cstheme="minorHAnsi"/>
-              </w:rPr>
-              <w:t>interestFromDate</w:t>
-            </w:r>
-            <w:proofErr w:type="spellEnd"/>
-            <w:r>
-              <w:rPr>
-                <w:rFonts w:cstheme="minorHAnsi"/>
-              </w:rPr>
-              <w:t xml:space="preserve">,‘d MMMM </w:t>
-            </w:r>
-            <w:proofErr w:type="spellStart"/>
-            <w:r>
-              <w:rPr>
-                <w:rFonts w:cstheme="minorHAnsi"/>
-              </w:rPr>
-              <w:t>yyyy</w:t>
-            </w:r>
-            <w:proofErr w:type="spellEnd"/>
-            <w:r>
-              <w:rPr>
-                <w:rFonts w:cstheme="minorHAnsi"/>
-              </w:rPr>
-              <w:t>’,‘dd-MM-</w:t>
-            </w:r>
-            <w:proofErr w:type="spellStart"/>
-            <w:r>
-              <w:rPr>
-                <w:rFonts w:cstheme="minorHAnsi"/>
-              </w:rPr>
-              <w:t>yyyy</w:t>
-            </w:r>
-            <w:proofErr w:type="spellEnd"/>
-            <w:r>
-              <w:rPr>
-                <w:rFonts w:cstheme="minorHAnsi"/>
-              </w:rPr>
-              <w:t>’)}&gt;&gt;</w:t>
+              <w:t>&lt;&lt;{dateFormat(interestFromDate,‘d MMMM yyyy’,‘dd-MM-yyyy’)}&gt;&gt;</w:t>
             </w:r>
           </w:p>
         </w:tc>
@@ -13625,21 +8767,7 @@
               <w:rPr>
                 <w:rFonts w:cstheme="minorHAnsi"/>
               </w:rPr>
-              <w:t>&lt;&lt;</w:t>
-            </w:r>
-            <w:proofErr w:type="spellStart"/>
-            <w:r>
-              <w:rPr>
-                <w:rFonts w:cstheme="minorHAnsi"/>
-              </w:rPr>
-              <w:t>whenAreYouClaimingInterestFrom</w:t>
-            </w:r>
-            <w:proofErr w:type="spellEnd"/>
-            <w:r>
-              <w:rPr>
-                <w:rFonts w:cstheme="minorHAnsi"/>
-              </w:rPr>
-              <w:t>&gt;&gt;</w:t>
+              <w:t>&lt;&lt;whenAreYouClaimingInterestFrom&gt;&gt;</w:t>
             </w:r>
           </w:p>
         </w:tc>
@@ -13750,21 +8878,7 @@
               <w:rPr>
                 <w:rFonts w:cstheme="minorHAnsi"/>
               </w:rPr>
-              <w:t>£&lt;&lt;</w:t>
-            </w:r>
-            <w:proofErr w:type="spellStart"/>
-            <w:r>
-              <w:rPr>
-                <w:rFonts w:cstheme="minorHAnsi"/>
-              </w:rPr>
-              <w:t>totalClaimAmount</w:t>
-            </w:r>
-            <w:proofErr w:type="spellEnd"/>
-            <w:r>
-              <w:rPr>
-                <w:rFonts w:cstheme="minorHAnsi"/>
-              </w:rPr>
-              <w:t>&gt;&gt;</w:t>
+              <w:t>£&lt;&lt;totalClaimAmount&gt;&gt;</w:t>
             </w:r>
           </w:p>
         </w:tc>
@@ -13805,23 +8919,7 @@
                 <w:rFonts w:cstheme="minorHAnsi"/>
                 <w:color w:val="0A0A0A"/>
               </w:rPr>
-              <w:t>£&lt;&lt;</w:t>
-            </w:r>
-            <w:proofErr w:type="spellStart"/>
-            <w:r>
-              <w:rPr>
-                <w:rFonts w:cstheme="minorHAnsi"/>
-                <w:color w:val="0A0A0A"/>
-              </w:rPr>
-              <w:t>interestAmount</w:t>
-            </w:r>
-            <w:proofErr w:type="spellEnd"/>
-            <w:r>
-              <w:rPr>
-                <w:rFonts w:cstheme="minorHAnsi"/>
-                <w:color w:val="0A0A0A"/>
-              </w:rPr>
-              <w:t>&gt;&gt;</w:t>
+              <w:t>£&lt;&lt;interestAmount&gt;&gt;</w:t>
             </w:r>
           </w:p>
         </w:tc>
@@ -13862,23 +8960,7 @@
                 <w:rFonts w:cstheme="minorHAnsi"/>
                 <w:color w:val="0A0A0A"/>
               </w:rPr>
-              <w:t>£&lt;&lt;</w:t>
-            </w:r>
-            <w:proofErr w:type="spellStart"/>
-            <w:r>
-              <w:rPr>
-                <w:rFonts w:cstheme="minorHAnsi"/>
-                <w:color w:val="0A0A0A"/>
-              </w:rPr>
-              <w:t>claimFee</w:t>
-            </w:r>
-            <w:proofErr w:type="spellEnd"/>
-            <w:r>
-              <w:rPr>
-                <w:rFonts w:cstheme="minorHAnsi"/>
-                <w:color w:val="0A0A0A"/>
-              </w:rPr>
-              <w:t>&gt;&gt;</w:t>
+              <w:t>£&lt;&lt;claimFee&gt;&gt;</w:t>
             </w:r>
           </w:p>
         </w:tc>
@@ -13919,23 +9001,7 @@
                 <w:rFonts w:cstheme="minorHAnsi"/>
                 <w:color w:val="0A0A0A"/>
               </w:rPr>
-              <w:t>£&lt;&lt;</w:t>
-            </w:r>
-            <w:proofErr w:type="spellStart"/>
-            <w:r>
-              <w:rPr>
-                <w:rFonts w:cstheme="minorHAnsi"/>
-                <w:color w:val="0A0A0A"/>
-              </w:rPr>
-              <w:t>totalAmountOfClaim</w:t>
-            </w:r>
-            <w:proofErr w:type="spellEnd"/>
-            <w:r>
-              <w:rPr>
-                <w:rFonts w:cstheme="minorHAnsi"/>
-                <w:color w:val="0A0A0A"/>
-              </w:rPr>
-              <w:t>&gt;&gt;</w:t>
+              <w:t>£&lt;&lt;totalAmountOfClaim&gt;&gt;</w:t>
             </w:r>
           </w:p>
         </w:tc>
@@ -14055,71 +9121,7 @@
               <w:rPr>
                 <w:rFonts w:cstheme="minorHAnsi"/>
               </w:rPr>
-              <w:t>&lt;</w:t>
-            </w:r>
-            <w:proofErr w:type="gramStart"/>
-            <w:r>
-              <w:rPr>
-                <w:rFonts w:cstheme="minorHAnsi"/>
-              </w:rPr>
-              <w:t>&lt;{</w:t>
-            </w:r>
-            <w:proofErr w:type="spellStart"/>
-            <w:proofErr w:type="gramEnd"/>
-            <w:r>
-              <w:rPr>
-                <w:rFonts w:cstheme="minorHAnsi"/>
-              </w:rPr>
-              <w:t>dateFormat</w:t>
-            </w:r>
-            <w:proofErr w:type="spellEnd"/>
-            <w:r>
-              <w:rPr>
-                <w:rFonts w:cstheme="minorHAnsi"/>
-              </w:rPr>
-              <w:t>(</w:t>
-            </w:r>
-            <w:proofErr w:type="spellStart"/>
-            <w:r>
-              <w:rPr>
-                <w:rFonts w:cstheme="minorHAnsi"/>
-              </w:rPr>
-              <w:t>generationDate</w:t>
-            </w:r>
-            <w:proofErr w:type="spellEnd"/>
-            <w:r>
-              <w:rPr>
-                <w:rFonts w:cstheme="minorHAnsi"/>
-              </w:rPr>
-              <w:t xml:space="preserve">, ‘dd MMMM </w:t>
-            </w:r>
-            <w:proofErr w:type="spellStart"/>
-            <w:r>
-              <w:rPr>
-                <w:rFonts w:cstheme="minorHAnsi"/>
-              </w:rPr>
-              <w:t>yyyy</w:t>
-            </w:r>
-            <w:proofErr w:type="spellEnd"/>
-            <w:r>
-              <w:rPr>
-                <w:rFonts w:cstheme="minorHAnsi"/>
-              </w:rPr>
-              <w:t>’, 'dd-MM-</w:t>
-            </w:r>
-            <w:proofErr w:type="spellStart"/>
-            <w:r>
-              <w:rPr>
-                <w:rFonts w:cstheme="minorHAnsi"/>
-              </w:rPr>
-              <w:t>yyyy</w:t>
-            </w:r>
-            <w:proofErr w:type="spellEnd"/>
-            <w:r>
-              <w:rPr>
-                <w:rFonts w:cstheme="minorHAnsi"/>
-              </w:rPr>
-              <w:t>')}&gt;&gt;</w:t>
+              <w:t>&lt;&lt;{dateFormat(generationDate, ‘dd MMMM yyyy’, 'dd-MM-yyyy')}&gt;&gt;</w:t>
             </w:r>
           </w:p>
         </w:tc>

--- a/docker/docmosis/templates/CV-SPC-CLM-ENG-CLAIMANT-CLAIM-FORM.docx
+++ b/docker/docmosis/templates/CV-SPC-CLM-ENG-CLAIMANT-CLAIM-FORM.docx
@@ -7799,7 +7799,19 @@
               <w:rPr>
                 <w:rFonts w:cstheme="minorHAnsi"/>
               </w:rPr>
-              <w:t>‘dd MMMM yyyy’, 'dd-MM-yyyy'</w:t>
+              <w:t>‘dd MMMM yyyy’, '</w:t>
+            </w:r>
+            <w:r>
+              <w:rPr>
+                <w:rFonts w:cstheme="minorHAnsi"/>
+              </w:rPr>
+              <w:t>yyyy-MM-dd</w:t>
+            </w:r>
+            <w:r>
+              <w:rPr>
+                <w:rFonts w:cstheme="minorHAnsi"/>
+              </w:rPr>
+              <w:t>'</w:t>
             </w:r>
             <w:r>
               <w:rPr>

--- a/docker/docmosis/templates/CV-SPC-CLM-ENG-CLAIMANT-CLAIM-FORM.docx
+++ b/docker/docmosis/templates/CV-SPC-CLM-ENG-CLAIMANT-CLAIM-FORM.docx
@@ -7590,6 +7590,273 @@
           </w:p>
         </w:tc>
       </w:tr>
+      <w:tr>
+        <w:tc>
+          <w:tcPr>
+            <w:tcW w:w="4531" w:type="dxa"/>
+          </w:tcPr>
+          <w:p>
+            <w:pPr>
+              <w:spacing w:line="276" w:lineRule="auto"/>
+              <w:rPr>
+                <w:rFonts w:cstheme="minorHAnsi"/>
+              </w:rPr>
+            </w:pPr>
+            <w:r>
+              <w:rPr>
+                <w:rFonts w:cstheme="minorHAnsi"/>
+              </w:rPr>
+              <w:t>&lt;&lt;cr_{</w:t>
+            </w:r>
+            <w:r>
+              <w:rPr>
+                <w:rFonts w:cstheme="minorHAnsi"/>
+              </w:rPr>
+              <w:t>flightDelayDetails</w:t>
+            </w:r>
+            <w:r>
+              <w:rPr>
+                <w:rFonts w:cstheme="minorHAnsi"/>
+              </w:rPr>
+              <w:t>.</w:t>
+            </w:r>
+            <w:r>
+              <w:rPr>
+                <w:rFonts w:cstheme="minorHAnsi"/>
+              </w:rPr>
+              <w:t>nameOfAirline</w:t>
+            </w:r>
+            <w:r>
+              <w:rPr>
+                <w:rFonts w:cstheme="minorHAnsi"/>
+              </w:rPr>
+              <w:t xml:space="preserve"> != null}&gt;&gt;</w:t>
+            </w:r>
+          </w:p>
+        </w:tc>
+        <w:tc>
+          <w:tcPr>
+            <w:tcW w:w="4495" w:type="dxa"/>
+          </w:tcPr>
+          <w:p>
+            <w:pPr>
+              <w:spacing w:line="276" w:lineRule="auto"/>
+              <w:rPr>
+                <w:rFonts w:cstheme="minorHAnsi"/>
+              </w:rPr>
+            </w:pPr>
+          </w:p>
+        </w:tc>
+      </w:tr>
+      <w:tr>
+        <w:tc>
+          <w:tcPr>
+            <w:tcW w:w="4531" w:type="dxa"/>
+          </w:tcPr>
+          <w:p>
+            <w:pPr>
+              <w:spacing w:line="276" w:lineRule="auto"/>
+              <w:rPr>
+                <w:rFonts w:cstheme="minorHAnsi"/>
+              </w:rPr>
+            </w:pPr>
+            <w:r>
+              <w:rPr>
+                <w:rFonts w:cstheme="minorHAnsi"/>
+              </w:rPr>
+              <w:t>Airline</w:t>
+            </w:r>
+          </w:p>
+        </w:tc>
+        <w:tc>
+          <w:tcPr>
+            <w:tcW w:w="4495" w:type="dxa"/>
+          </w:tcPr>
+          <w:p>
+            <w:pPr>
+              <w:spacing w:line="276" w:lineRule="auto"/>
+              <w:rPr>
+                <w:rFonts w:cstheme="minorHAnsi"/>
+              </w:rPr>
+            </w:pPr>
+            <w:r>
+              <w:rPr>
+                <w:rFonts w:cstheme="minorHAnsi"/>
+              </w:rPr>
+              <w:t>&lt;&lt;</w:t>
+            </w:r>
+            <w:r>
+              <w:rPr>
+                <w:rFonts w:cstheme="minorHAnsi"/>
+              </w:rPr>
+              <w:t>flightDelayDetails.nameOfAirline</w:t>
+            </w:r>
+            <w:r>
+              <w:rPr>
+                <w:rFonts w:cstheme="minorHAnsi"/>
+              </w:rPr>
+              <w:t>&gt;&gt;</w:t>
+            </w:r>
+          </w:p>
+        </w:tc>
+      </w:tr>
+      <w:tr>
+        <w:tc>
+          <w:tcPr>
+            <w:tcW w:w="4531" w:type="dxa"/>
+          </w:tcPr>
+          <w:p>
+            <w:pPr>
+              <w:spacing w:line="276" w:lineRule="auto"/>
+              <w:rPr>
+                <w:rFonts w:cstheme="minorHAnsi"/>
+              </w:rPr>
+            </w:pPr>
+            <w:r>
+              <w:rPr>
+                <w:rFonts w:cstheme="minorHAnsi"/>
+              </w:rPr>
+              <w:t>Flight number</w:t>
+            </w:r>
+          </w:p>
+        </w:tc>
+        <w:tc>
+          <w:tcPr>
+            <w:tcW w:w="4495" w:type="dxa"/>
+          </w:tcPr>
+          <w:p>
+            <w:pPr>
+              <w:spacing w:line="276" w:lineRule="auto"/>
+              <w:rPr>
+                <w:rFonts w:cstheme="minorHAnsi"/>
+              </w:rPr>
+            </w:pPr>
+            <w:r>
+              <w:rPr>
+                <w:rFonts w:cstheme="minorHAnsi"/>
+              </w:rPr>
+              <w:t>&lt;&lt;</w:t>
+            </w:r>
+            <w:r>
+              <w:rPr>
+                <w:rFonts w:cstheme="minorHAnsi"/>
+              </w:rPr>
+              <w:t>flightDelayDetails.</w:t>
+            </w:r>
+            <w:r>
+              <w:rPr>
+                <w:rFonts w:cstheme="minorHAnsi"/>
+              </w:rPr>
+              <w:t>flightNumber&gt;&gt;</w:t>
+            </w:r>
+          </w:p>
+        </w:tc>
+      </w:tr>
+      <w:tr>
+        <w:tc>
+          <w:tcPr>
+            <w:tcW w:w="4531" w:type="dxa"/>
+          </w:tcPr>
+          <w:p>
+            <w:pPr>
+              <w:spacing w:line="276" w:lineRule="auto"/>
+              <w:rPr>
+                <w:rFonts w:cstheme="minorHAnsi"/>
+              </w:rPr>
+            </w:pPr>
+            <w:r>
+              <w:rPr>
+                <w:rFonts w:cstheme="minorHAnsi"/>
+              </w:rPr>
+              <w:t>Scheduled date of flight</w:t>
+            </w:r>
+          </w:p>
+        </w:tc>
+        <w:tc>
+          <w:tcPr>
+            <w:tcW w:w="4495" w:type="dxa"/>
+          </w:tcPr>
+          <w:p>
+            <w:pPr>
+              <w:spacing w:line="276" w:lineRule="auto"/>
+              <w:rPr>
+                <w:rFonts w:cstheme="minorHAnsi"/>
+              </w:rPr>
+            </w:pPr>
+            <w:r>
+              <w:rPr>
+                <w:rFonts w:cstheme="minorHAnsi"/>
+              </w:rPr>
+              <w:t>&lt;&lt;{dateFormat(flightDelayDetails.scheduledDate,</w:t>
+            </w:r>
+            <w:r>
+              <w:rPr>
+                <w:rFonts w:cstheme="minorHAnsi"/>
+              </w:rPr>
+              <w:t xml:space="preserve"> </w:t>
+            </w:r>
+            <w:r>
+              <w:rPr>
+                <w:rFonts w:cstheme="minorHAnsi"/>
+              </w:rPr>
+              <w:t>‘dd MMMM yyyy’, '</w:t>
+            </w:r>
+            <w:r>
+              <w:rPr>
+                <w:rFonts w:cstheme="minorHAnsi"/>
+              </w:rPr>
+              <w:t>yyyy-MM-dd</w:t>
+            </w:r>
+            <w:r>
+              <w:rPr>
+                <w:rFonts w:cstheme="minorHAnsi"/>
+              </w:rPr>
+              <w:t>'</w:t>
+            </w:r>
+            <w:r>
+              <w:rPr>
+                <w:rFonts w:cstheme="minorHAnsi"/>
+              </w:rPr>
+              <w:t>)}&gt;&gt;</w:t>
+            </w:r>
+          </w:p>
+        </w:tc>
+      </w:tr>
+      <w:tr>
+        <w:tc>
+          <w:tcPr>
+            <w:tcW w:w="4531" w:type="dxa"/>
+          </w:tcPr>
+          <w:p>
+            <w:pPr>
+              <w:spacing w:line="276" w:lineRule="auto"/>
+              <w:rPr>
+                <w:rFonts w:cstheme="minorHAnsi"/>
+              </w:rPr>
+            </w:pPr>
+            <w:r>
+              <w:rPr>
+                <w:rFonts w:cstheme="minorHAnsi"/>
+              </w:rPr>
+              <w:lastRenderedPageBreak/>
+              <w:t>&lt;&lt;er_&gt;&gt;</w:t>
+            </w:r>
+          </w:p>
+        </w:tc>
+        <w:tc>
+          <w:tcPr>
+            <w:tcW w:w="4495" w:type="dxa"/>
+          </w:tcPr>
+          <w:p>
+            <w:pPr>
+              <w:spacing w:line="276" w:lineRule="auto"/>
+              <w:rPr>
+                <w:rFonts w:cstheme="minorHAnsi"/>
+              </w:rPr>
+            </w:pPr>
+          </w:p>
+        </w:tc>
+      </w:tr>
     </w:tbl>
     <w:p>
       <w:pPr>
@@ -7799,7 +8066,6 @@
               <w:rPr>
                 <w:rFonts w:cstheme="minorHAnsi"/>
               </w:rPr>
-              <w:lastRenderedPageBreak/>
               <w:t>&lt;&lt;{dateFormat(timelineDate,‘d MMMM yyyy’,‘dd-MM-yyyy’)}&gt;&gt;</w:t>
             </w:r>
           </w:p>
@@ -8824,6 +9090,7 @@
               <w:rPr>
                 <w:rFonts w:cstheme="minorHAnsi"/>
               </w:rPr>
+              <w:lastRenderedPageBreak/>
               <w:t>I believe the facts stated in this response are true. I understand that proceedings for contempt of court may be brought against anyone who makes, or causes to be made, a false statement in a document verified by a statement of truth without an honest belief in its truth.</w:t>
             </w:r>
           </w:p>

--- a/docker/docmosis/templates/CV-SPC-CLM-ENG-CLAIMANT-CLAIM-FORM.docx
+++ b/docker/docmosis/templates/CV-SPC-CLM-ENG-CLAIMANT-CLAIM-FORM.docx
@@ -1,6 +1,6 @@
 
 <file path=word/document.xml><?xml version="1.0" encoding="utf-8"?>
-<w:document xmlns:wpc="http://schemas.microsoft.com/office/word/2010/wordprocessingCanvas" xmlns:cx="http://schemas.microsoft.com/office/drawing/2014/chartex" xmlns:cx1="http://schemas.microsoft.com/office/drawing/2015/9/8/chartex" xmlns:cx2="http://schemas.microsoft.com/office/drawing/2015/10/21/chartex" xmlns:cx3="http://schemas.microsoft.com/office/drawing/2016/5/9/chartex" xmlns:cx4="http://schemas.microsoft.com/office/drawing/2016/5/10/chartex" xmlns:cx5="http://schemas.microsoft.com/office/drawing/2016/5/11/chartex" xmlns:cx6="http://schemas.microsoft.com/office/drawing/2016/5/12/chartex" xmlns:cx7="http://schemas.microsoft.com/office/drawing/2016/5/13/chartex" xmlns:cx8="http://schemas.microsoft.com/office/drawing/2016/5/14/chartex" xmlns:mc="http://schemas.openxmlformats.org/markup-compatibility/2006" xmlns:aink="http://schemas.microsoft.com/office/drawing/2016/ink" xmlns:am3d="http://schemas.microsoft.com/office/drawing/2017/model3d" xmlns:o="urn:schemas-microsoft-com:office:office" xmlns:oel="http://schemas.microsoft.com/office/2019/extlst" xmlns:r="http://schemas.openxmlformats.org/officeDocument/2006/relationships" xmlns:m="http://schemas.openxmlformats.org/officeDocument/2006/math" xmlns:v="urn:schemas-microsoft-com:vml" xmlns:wp14="http://schemas.microsoft.com/office/word/2010/wordprocessingDrawing" xmlns:wp="http://schemas.openxmlformats.org/drawingml/2006/wordprocessingDrawing" xmlns:w10="urn:schemas-microsoft-com:office:word" xmlns:w="http://schemas.openxmlformats.org/wordprocessingml/2006/main" xmlns:w14="http://schemas.microsoft.com/office/word/2010/wordml" xmlns:w15="http://schemas.microsoft.com/office/word/2012/wordml" xmlns:w16cex="http://schemas.microsoft.com/office/word/2018/wordml/cex" xmlns:w16cid="http://schemas.microsoft.com/office/word/2016/wordml/cid" xmlns:w16="http://schemas.microsoft.com/office/word/2018/wordml" xmlns:w16sdtdh="http://schemas.microsoft.com/office/word/2020/wordml/sdtdatahash" xmlns:w16se="http://schemas.microsoft.com/office/word/2015/wordml/symex" xmlns:wpg="http://schemas.microsoft.com/office/word/2010/wordprocessingGroup" xmlns:wpi="http://schemas.microsoft.com/office/word/2010/wordprocessingInk" xmlns:wne="http://schemas.microsoft.com/office/word/2006/wordml" xmlns:wps="http://schemas.microsoft.com/office/word/2010/wordprocessingShape" mc:Ignorable="w14 w15 w16se w16cid w16 w16cex w16sdtdh wp14">
+<w:document xmlns:wpc="http://schemas.microsoft.com/office/word/2010/wordprocessingCanvas" xmlns:cx="http://schemas.microsoft.com/office/drawing/2014/chartex" xmlns:cx1="http://schemas.microsoft.com/office/drawing/2015/9/8/chartex" xmlns:cx2="http://schemas.microsoft.com/office/drawing/2015/10/21/chartex" xmlns:cx3="http://schemas.microsoft.com/office/drawing/2016/5/9/chartex" xmlns:cx4="http://schemas.microsoft.com/office/drawing/2016/5/10/chartex" xmlns:cx5="http://schemas.microsoft.com/office/drawing/2016/5/11/chartex" xmlns:cx6="http://schemas.microsoft.com/office/drawing/2016/5/12/chartex" xmlns:cx7="http://schemas.microsoft.com/office/drawing/2016/5/13/chartex" xmlns:cx8="http://schemas.microsoft.com/office/drawing/2016/5/14/chartex" xmlns:mc="http://schemas.openxmlformats.org/markup-compatibility/2006" xmlns:aink="http://schemas.microsoft.com/office/drawing/2016/ink" xmlns:am3d="http://schemas.microsoft.com/office/drawing/2017/model3d" xmlns:o="urn:schemas-microsoft-com:office:office" xmlns:oel="http://schemas.microsoft.com/office/2019/extlst" xmlns:r="http://schemas.openxmlformats.org/officeDocument/2006/relationships" xmlns:m="http://schemas.openxmlformats.org/officeDocument/2006/math" xmlns:v="urn:schemas-microsoft-com:vml" xmlns:wp14="http://schemas.microsoft.com/office/word/2010/wordprocessingDrawing" xmlns:wp="http://schemas.openxmlformats.org/drawingml/2006/wordprocessingDrawing" xmlns:w10="urn:schemas-microsoft-com:office:word" xmlns:w="http://schemas.openxmlformats.org/wordprocessingml/2006/main" xmlns:w14="http://schemas.microsoft.com/office/word/2010/wordml" xmlns:w15="http://schemas.microsoft.com/office/word/2012/wordml" xmlns:w16cex="http://schemas.microsoft.com/office/word/2018/wordml/cex" xmlns:w16cid="http://schemas.microsoft.com/office/word/2016/wordml/cid" xmlns:w16="http://schemas.microsoft.com/office/word/2018/wordml" xmlns:w16du="http://schemas.microsoft.com/office/word/2023/wordml/word16du" xmlns:w16sdtdh="http://schemas.microsoft.com/office/word/2020/wordml/sdtdatahash" xmlns:w16se="http://schemas.microsoft.com/office/word/2015/wordml/symex" xmlns:wpg="http://schemas.microsoft.com/office/word/2010/wordprocessingGroup" xmlns:wpi="http://schemas.microsoft.com/office/word/2010/wordprocessingInk" xmlns:wne="http://schemas.microsoft.com/office/word/2006/wordml" xmlns:wps="http://schemas.microsoft.com/office/word/2010/wordprocessingShape" mc:Ignorable="w14 w15 w16se w16cid w16 w16cex w16sdtdh w16du wp14">
   <w:body>
     <w:tbl>
       <w:tblPr>
@@ -8648,7 +8648,35 @@
               <w:rPr>
                 <w:rFonts w:cstheme="minorHAnsi"/>
               </w:rPr>
+              <w:t>&lt;&lt;cs_{interestRate!= null}&gt;&gt;</w:t>
+            </w:r>
+          </w:p>
+          <w:p>
+            <w:pPr>
+              <w:spacing w:line="276" w:lineRule="auto"/>
+              <w:rPr>
+                <w:rFonts w:cstheme="minorHAnsi"/>
+              </w:rPr>
+            </w:pPr>
+            <w:r>
+              <w:rPr>
+                <w:rFonts w:cstheme="minorHAnsi"/>
+              </w:rPr>
               <w:t>&lt;&lt;interestRate&gt;&gt;%</w:t>
+            </w:r>
+          </w:p>
+          <w:p>
+            <w:pPr>
+              <w:spacing w:line="276" w:lineRule="auto"/>
+              <w:rPr>
+                <w:rFonts w:cstheme="minorHAnsi"/>
+              </w:rPr>
+            </w:pPr>
+            <w:r>
+              <w:rPr>
+                <w:rFonts w:cstheme="minorHAnsi"/>
+              </w:rPr>
+              <w:t>&lt;&lt;es_&gt;&gt;</w:t>
             </w:r>
           </w:p>
         </w:tc>
@@ -9061,6 +9089,7 @@
                 <w:b/>
                 <w:bCs/>
               </w:rPr>
+              <w:lastRenderedPageBreak/>
               <w:t xml:space="preserve">6. </w:t>
             </w:r>
             <w:r>
@@ -9090,7 +9119,6 @@
               <w:rPr>
                 <w:rFonts w:cstheme="minorHAnsi"/>
               </w:rPr>
-              <w:lastRenderedPageBreak/>
               <w:t>I believe the facts stated in this response are true. I understand that proceedings for contempt of court may be brought against anyone who makes, or causes to be made, a false statement in a document verified by a statement of truth without an honest belief in its truth.</w:t>
             </w:r>
           </w:p>
@@ -9153,7 +9181,7 @@
 </file>
 
 <file path=word/endnotes.xml><?xml version="1.0" encoding="utf-8"?>
-<w:endnotes xmlns:wpc="http://schemas.microsoft.com/office/word/2010/wordprocessingCanvas" xmlns:cx="http://schemas.microsoft.com/office/drawing/2014/chartex" xmlns:cx1="http://schemas.microsoft.com/office/drawing/2015/9/8/chartex" xmlns:cx2="http://schemas.microsoft.com/office/drawing/2015/10/21/chartex" xmlns:cx3="http://schemas.microsoft.com/office/drawing/2016/5/9/chartex" xmlns:cx4="http://schemas.microsoft.com/office/drawing/2016/5/10/chartex" xmlns:cx5="http://schemas.microsoft.com/office/drawing/2016/5/11/chartex" xmlns:cx6="http://schemas.microsoft.com/office/drawing/2016/5/12/chartex" xmlns:cx7="http://schemas.microsoft.com/office/drawing/2016/5/13/chartex" xmlns:cx8="http://schemas.microsoft.com/office/drawing/2016/5/14/chartex" xmlns:mc="http://schemas.openxmlformats.org/markup-compatibility/2006" xmlns:aink="http://schemas.microsoft.com/office/drawing/2016/ink" xmlns:am3d="http://schemas.microsoft.com/office/drawing/2017/model3d" xmlns:o="urn:schemas-microsoft-com:office:office" xmlns:oel="http://schemas.microsoft.com/office/2019/extlst" xmlns:r="http://schemas.openxmlformats.org/officeDocument/2006/relationships" xmlns:m="http://schemas.openxmlformats.org/officeDocument/2006/math" xmlns:v="urn:schemas-microsoft-com:vml" xmlns:wp14="http://schemas.microsoft.com/office/word/2010/wordprocessingDrawing" xmlns:wp="http://schemas.openxmlformats.org/drawingml/2006/wordprocessingDrawing" xmlns:w10="urn:schemas-microsoft-com:office:word" xmlns:w="http://schemas.openxmlformats.org/wordprocessingml/2006/main" xmlns:w14="http://schemas.microsoft.com/office/word/2010/wordml" xmlns:w15="http://schemas.microsoft.com/office/word/2012/wordml" xmlns:w16cex="http://schemas.microsoft.com/office/word/2018/wordml/cex" xmlns:w16cid="http://schemas.microsoft.com/office/word/2016/wordml/cid" xmlns:w16="http://schemas.microsoft.com/office/word/2018/wordml" xmlns:w16sdtdh="http://schemas.microsoft.com/office/word/2020/wordml/sdtdatahash" xmlns:w16se="http://schemas.microsoft.com/office/word/2015/wordml/symex" xmlns:wpg="http://schemas.microsoft.com/office/word/2010/wordprocessingGroup" xmlns:wpi="http://schemas.microsoft.com/office/word/2010/wordprocessingInk" xmlns:wne="http://schemas.microsoft.com/office/word/2006/wordml" xmlns:wps="http://schemas.microsoft.com/office/word/2010/wordprocessingShape" mc:Ignorable="w14 w15 w16se w16cid w16 w16cex w16sdtdh wp14">
+<w:endnotes xmlns:wpc="http://schemas.microsoft.com/office/word/2010/wordprocessingCanvas" xmlns:cx="http://schemas.microsoft.com/office/drawing/2014/chartex" xmlns:cx1="http://schemas.microsoft.com/office/drawing/2015/9/8/chartex" xmlns:cx2="http://schemas.microsoft.com/office/drawing/2015/10/21/chartex" xmlns:cx3="http://schemas.microsoft.com/office/drawing/2016/5/9/chartex" xmlns:cx4="http://schemas.microsoft.com/office/drawing/2016/5/10/chartex" xmlns:cx5="http://schemas.microsoft.com/office/drawing/2016/5/11/chartex" xmlns:cx6="http://schemas.microsoft.com/office/drawing/2016/5/12/chartex" xmlns:cx7="http://schemas.microsoft.com/office/drawing/2016/5/13/chartex" xmlns:cx8="http://schemas.microsoft.com/office/drawing/2016/5/14/chartex" xmlns:mc="http://schemas.openxmlformats.org/markup-compatibility/2006" xmlns:aink="http://schemas.microsoft.com/office/drawing/2016/ink" xmlns:am3d="http://schemas.microsoft.com/office/drawing/2017/model3d" xmlns:o="urn:schemas-microsoft-com:office:office" xmlns:oel="http://schemas.microsoft.com/office/2019/extlst" xmlns:r="http://schemas.openxmlformats.org/officeDocument/2006/relationships" xmlns:m="http://schemas.openxmlformats.org/officeDocument/2006/math" xmlns:v="urn:schemas-microsoft-com:vml" xmlns:wp14="http://schemas.microsoft.com/office/word/2010/wordprocessingDrawing" xmlns:wp="http://schemas.openxmlformats.org/drawingml/2006/wordprocessingDrawing" xmlns:w10="urn:schemas-microsoft-com:office:word" xmlns:w="http://schemas.openxmlformats.org/wordprocessingml/2006/main" xmlns:w14="http://schemas.microsoft.com/office/word/2010/wordml" xmlns:w15="http://schemas.microsoft.com/office/word/2012/wordml" xmlns:w16cex="http://schemas.microsoft.com/office/word/2018/wordml/cex" xmlns:w16cid="http://schemas.microsoft.com/office/word/2016/wordml/cid" xmlns:w16="http://schemas.microsoft.com/office/word/2018/wordml" xmlns:w16du="http://schemas.microsoft.com/office/word/2023/wordml/word16du" xmlns:w16sdtdh="http://schemas.microsoft.com/office/word/2020/wordml/sdtdatahash" xmlns:w16se="http://schemas.microsoft.com/office/word/2015/wordml/symex" xmlns:wpg="http://schemas.microsoft.com/office/word/2010/wordprocessingGroup" xmlns:wpi="http://schemas.microsoft.com/office/word/2010/wordprocessingInk" xmlns:wne="http://schemas.microsoft.com/office/word/2006/wordml" xmlns:wps="http://schemas.microsoft.com/office/word/2010/wordprocessingShape" mc:Ignorable="w14 w15 w16se w16cid w16 w16cex w16sdtdh w16du wp14">
   <w:endnote w:type="separator" w:id="-1">
     <w:p>
       <w:r>
@@ -9172,7 +9200,7 @@
 </file>
 
 <file path=word/footnotes.xml><?xml version="1.0" encoding="utf-8"?>
-<w:footnotes xmlns:wpc="http://schemas.microsoft.com/office/word/2010/wordprocessingCanvas" xmlns:cx="http://schemas.microsoft.com/office/drawing/2014/chartex" xmlns:cx1="http://schemas.microsoft.com/office/drawing/2015/9/8/chartex" xmlns:cx2="http://schemas.microsoft.com/office/drawing/2015/10/21/chartex" xmlns:cx3="http://schemas.microsoft.com/office/drawing/2016/5/9/chartex" xmlns:cx4="http://schemas.microsoft.com/office/drawing/2016/5/10/chartex" xmlns:cx5="http://schemas.microsoft.com/office/drawing/2016/5/11/chartex" xmlns:cx6="http://schemas.microsoft.com/office/drawing/2016/5/12/chartex" xmlns:cx7="http://schemas.microsoft.com/office/drawing/2016/5/13/chartex" xmlns:cx8="http://schemas.microsoft.com/office/drawing/2016/5/14/chartex" xmlns:mc="http://schemas.openxmlformats.org/markup-compatibility/2006" xmlns:aink="http://schemas.microsoft.com/office/drawing/2016/ink" xmlns:am3d="http://schemas.microsoft.com/office/drawing/2017/model3d" xmlns:o="urn:schemas-microsoft-com:office:office" xmlns:oel="http://schemas.microsoft.com/office/2019/extlst" xmlns:r="http://schemas.openxmlformats.org/officeDocument/2006/relationships" xmlns:m="http://schemas.openxmlformats.org/officeDocument/2006/math" xmlns:v="urn:schemas-microsoft-com:vml" xmlns:wp14="http://schemas.microsoft.com/office/word/2010/wordprocessingDrawing" xmlns:wp="http://schemas.openxmlformats.org/drawingml/2006/wordprocessingDrawing" xmlns:w10="urn:schemas-microsoft-com:office:word" xmlns:w="http://schemas.openxmlformats.org/wordprocessingml/2006/main" xmlns:w14="http://schemas.microsoft.com/office/word/2010/wordml" xmlns:w15="http://schemas.microsoft.com/office/word/2012/wordml" xmlns:w16cex="http://schemas.microsoft.com/office/word/2018/wordml/cex" xmlns:w16cid="http://schemas.microsoft.com/office/word/2016/wordml/cid" xmlns:w16="http://schemas.microsoft.com/office/word/2018/wordml" xmlns:w16sdtdh="http://schemas.microsoft.com/office/word/2020/wordml/sdtdatahash" xmlns:w16se="http://schemas.microsoft.com/office/word/2015/wordml/symex" xmlns:wpg="http://schemas.microsoft.com/office/word/2010/wordprocessingGroup" xmlns:wpi="http://schemas.microsoft.com/office/word/2010/wordprocessingInk" xmlns:wne="http://schemas.microsoft.com/office/word/2006/wordml" xmlns:wps="http://schemas.microsoft.com/office/word/2010/wordprocessingShape" mc:Ignorable="w14 w15 w16se w16cid w16 w16cex w16sdtdh wp14">
+<w:footnotes xmlns:wpc="http://schemas.microsoft.com/office/word/2010/wordprocessingCanvas" xmlns:cx="http://schemas.microsoft.com/office/drawing/2014/chartex" xmlns:cx1="http://schemas.microsoft.com/office/drawing/2015/9/8/chartex" xmlns:cx2="http://schemas.microsoft.com/office/drawing/2015/10/21/chartex" xmlns:cx3="http://schemas.microsoft.com/office/drawing/2016/5/9/chartex" xmlns:cx4="http://schemas.microsoft.com/office/drawing/2016/5/10/chartex" xmlns:cx5="http://schemas.microsoft.com/office/drawing/2016/5/11/chartex" xmlns:cx6="http://schemas.microsoft.com/office/drawing/2016/5/12/chartex" xmlns:cx7="http://schemas.microsoft.com/office/drawing/2016/5/13/chartex" xmlns:cx8="http://schemas.microsoft.com/office/drawing/2016/5/14/chartex" xmlns:mc="http://schemas.openxmlformats.org/markup-compatibility/2006" xmlns:aink="http://schemas.microsoft.com/office/drawing/2016/ink" xmlns:am3d="http://schemas.microsoft.com/office/drawing/2017/model3d" xmlns:o="urn:schemas-microsoft-com:office:office" xmlns:oel="http://schemas.microsoft.com/office/2019/extlst" xmlns:r="http://schemas.openxmlformats.org/officeDocument/2006/relationships" xmlns:m="http://schemas.openxmlformats.org/officeDocument/2006/math" xmlns:v="urn:schemas-microsoft-com:vml" xmlns:wp14="http://schemas.microsoft.com/office/word/2010/wordprocessingDrawing" xmlns:wp="http://schemas.openxmlformats.org/drawingml/2006/wordprocessingDrawing" xmlns:w10="urn:schemas-microsoft-com:office:word" xmlns:w="http://schemas.openxmlformats.org/wordprocessingml/2006/main" xmlns:w14="http://schemas.microsoft.com/office/word/2010/wordml" xmlns:w15="http://schemas.microsoft.com/office/word/2012/wordml" xmlns:w16cex="http://schemas.microsoft.com/office/word/2018/wordml/cex" xmlns:w16cid="http://schemas.microsoft.com/office/word/2016/wordml/cid" xmlns:w16="http://schemas.microsoft.com/office/word/2018/wordml" xmlns:w16du="http://schemas.microsoft.com/office/word/2023/wordml/word16du" xmlns:w16sdtdh="http://schemas.microsoft.com/office/word/2020/wordml/sdtdatahash" xmlns:w16se="http://schemas.microsoft.com/office/word/2015/wordml/symex" xmlns:wpg="http://schemas.microsoft.com/office/word/2010/wordprocessingGroup" xmlns:wpi="http://schemas.microsoft.com/office/word/2010/wordprocessingInk" xmlns:wne="http://schemas.microsoft.com/office/word/2006/wordml" xmlns:wps="http://schemas.microsoft.com/office/word/2010/wordprocessingShape" mc:Ignorable="w14 w15 w16se w16cid w16 w16cex w16sdtdh w16du wp14">
   <w:footnote w:type="separator" w:id="-1">
     <w:p>
       <w:r>
@@ -9191,7 +9219,7 @@
 </file>
 
 <file path=word/numbering.xml><?xml version="1.0" encoding="utf-8"?>
-<w:numbering xmlns:wpc="http://schemas.microsoft.com/office/word/2010/wordprocessingCanvas" xmlns:cx="http://schemas.microsoft.com/office/drawing/2014/chartex" xmlns:cx1="http://schemas.microsoft.com/office/drawing/2015/9/8/chartex" xmlns:cx2="http://schemas.microsoft.com/office/drawing/2015/10/21/chartex" xmlns:cx3="http://schemas.microsoft.com/office/drawing/2016/5/9/chartex" xmlns:cx4="http://schemas.microsoft.com/office/drawing/2016/5/10/chartex" xmlns:cx5="http://schemas.microsoft.com/office/drawing/2016/5/11/chartex" xmlns:cx6="http://schemas.microsoft.com/office/drawing/2016/5/12/chartex" xmlns:cx7="http://schemas.microsoft.com/office/drawing/2016/5/13/chartex" xmlns:cx8="http://schemas.microsoft.com/office/drawing/2016/5/14/chartex" xmlns:mc="http://schemas.openxmlformats.org/markup-compatibility/2006" xmlns:aink="http://schemas.microsoft.com/office/drawing/2016/ink" xmlns:am3d="http://schemas.microsoft.com/office/drawing/2017/model3d" xmlns:o="urn:schemas-microsoft-com:office:office" xmlns:oel="http://schemas.microsoft.com/office/2019/extlst" xmlns:r="http://schemas.openxmlformats.org/officeDocument/2006/relationships" xmlns:m="http://schemas.openxmlformats.org/officeDocument/2006/math" xmlns:v="urn:schemas-microsoft-com:vml" xmlns:wp14="http://schemas.microsoft.com/office/word/2010/wordprocessingDrawing" xmlns:wp="http://schemas.openxmlformats.org/drawingml/2006/wordprocessingDrawing" xmlns:w10="urn:schemas-microsoft-com:office:word" xmlns:w="http://schemas.openxmlformats.org/wordprocessingml/2006/main" xmlns:w14="http://schemas.microsoft.com/office/word/2010/wordml" xmlns:w15="http://schemas.microsoft.com/office/word/2012/wordml" xmlns:w16cex="http://schemas.microsoft.com/office/word/2018/wordml/cex" xmlns:w16cid="http://schemas.microsoft.com/office/word/2016/wordml/cid" xmlns:w16="http://schemas.microsoft.com/office/word/2018/wordml" xmlns:w16sdtdh="http://schemas.microsoft.com/office/word/2020/wordml/sdtdatahash" xmlns:w16se="http://schemas.microsoft.com/office/word/2015/wordml/symex" xmlns:wpg="http://schemas.microsoft.com/office/word/2010/wordprocessingGroup" xmlns:wpi="http://schemas.microsoft.com/office/word/2010/wordprocessingInk" xmlns:wne="http://schemas.microsoft.com/office/word/2006/wordml" xmlns:wps="http://schemas.microsoft.com/office/word/2010/wordprocessingShape" mc:Ignorable="w14 w15 w16se w16cid w16 w16cex w16sdtdh wp14">
+<w:numbering xmlns:wpc="http://schemas.microsoft.com/office/word/2010/wordprocessingCanvas" xmlns:cx="http://schemas.microsoft.com/office/drawing/2014/chartex" xmlns:cx1="http://schemas.microsoft.com/office/drawing/2015/9/8/chartex" xmlns:cx2="http://schemas.microsoft.com/office/drawing/2015/10/21/chartex" xmlns:cx3="http://schemas.microsoft.com/office/drawing/2016/5/9/chartex" xmlns:cx4="http://schemas.microsoft.com/office/drawing/2016/5/10/chartex" xmlns:cx5="http://schemas.microsoft.com/office/drawing/2016/5/11/chartex" xmlns:cx6="http://schemas.microsoft.com/office/drawing/2016/5/12/chartex" xmlns:cx7="http://schemas.microsoft.com/office/drawing/2016/5/13/chartex" xmlns:cx8="http://schemas.microsoft.com/office/drawing/2016/5/14/chartex" xmlns:mc="http://schemas.openxmlformats.org/markup-compatibility/2006" xmlns:aink="http://schemas.microsoft.com/office/drawing/2016/ink" xmlns:am3d="http://schemas.microsoft.com/office/drawing/2017/model3d" xmlns:o="urn:schemas-microsoft-com:office:office" xmlns:oel="http://schemas.microsoft.com/office/2019/extlst" xmlns:r="http://schemas.openxmlformats.org/officeDocument/2006/relationships" xmlns:m="http://schemas.openxmlformats.org/officeDocument/2006/math" xmlns:v="urn:schemas-microsoft-com:vml" xmlns:wp14="http://schemas.microsoft.com/office/word/2010/wordprocessingDrawing" xmlns:wp="http://schemas.openxmlformats.org/drawingml/2006/wordprocessingDrawing" xmlns:w10="urn:schemas-microsoft-com:office:word" xmlns:w="http://schemas.openxmlformats.org/wordprocessingml/2006/main" xmlns:w14="http://schemas.microsoft.com/office/word/2010/wordml" xmlns:w15="http://schemas.microsoft.com/office/word/2012/wordml" xmlns:w16cex="http://schemas.microsoft.com/office/word/2018/wordml/cex" xmlns:w16cid="http://schemas.microsoft.com/office/word/2016/wordml/cid" xmlns:w16="http://schemas.microsoft.com/office/word/2018/wordml" xmlns:w16du="http://schemas.microsoft.com/office/word/2023/wordml/word16du" xmlns:w16sdtdh="http://schemas.microsoft.com/office/word/2020/wordml/sdtdatahash" xmlns:w16se="http://schemas.microsoft.com/office/word/2015/wordml/symex" xmlns:wpg="http://schemas.microsoft.com/office/word/2010/wordprocessingGroup" xmlns:wpi="http://schemas.microsoft.com/office/word/2010/wordprocessingInk" xmlns:wne="http://schemas.microsoft.com/office/word/2006/wordml" xmlns:wps="http://schemas.microsoft.com/office/word/2010/wordprocessingShape" mc:Ignorable="w14 w15 w16se w16cid w16 w16cex w16sdtdh w16du wp14">
   <w:abstractNum w:abstractNumId="0" w15:restartNumberingAfterBreak="0">
     <w:nsid w:val="00625F56"/>
     <w:multiLevelType w:val="hybridMultilevel"/>
@@ -12697,7 +12725,7 @@
 </file>
 
 <file path=word/styles.xml><?xml version="1.0" encoding="utf-8"?>
-<w:styles xmlns:mc="http://schemas.openxmlformats.org/markup-compatibility/2006" xmlns:r="http://schemas.openxmlformats.org/officeDocument/2006/relationships" xmlns:w="http://schemas.openxmlformats.org/wordprocessingml/2006/main" xmlns:w14="http://schemas.microsoft.com/office/word/2010/wordml" xmlns:w15="http://schemas.microsoft.com/office/word/2012/wordml" xmlns:w16cex="http://schemas.microsoft.com/office/word/2018/wordml/cex" xmlns:w16cid="http://schemas.microsoft.com/office/word/2016/wordml/cid" xmlns:w16="http://schemas.microsoft.com/office/word/2018/wordml" xmlns:w16sdtdh="http://schemas.microsoft.com/office/word/2020/wordml/sdtdatahash" xmlns:w16se="http://schemas.microsoft.com/office/word/2015/wordml/symex" mc:Ignorable="w14 w15 w16se w16cid w16 w16cex w16sdtdh">
+<w:styles xmlns:mc="http://schemas.openxmlformats.org/markup-compatibility/2006" xmlns:r="http://schemas.openxmlformats.org/officeDocument/2006/relationships" xmlns:w="http://schemas.openxmlformats.org/wordprocessingml/2006/main" xmlns:w14="http://schemas.microsoft.com/office/word/2010/wordml" xmlns:w15="http://schemas.microsoft.com/office/word/2012/wordml" xmlns:w16cex="http://schemas.microsoft.com/office/word/2018/wordml/cex" xmlns:w16cid="http://schemas.microsoft.com/office/word/2016/wordml/cid" xmlns:w16="http://schemas.microsoft.com/office/word/2018/wordml" xmlns:w16du="http://schemas.microsoft.com/office/word/2023/wordml/word16du" xmlns:w16sdtdh="http://schemas.microsoft.com/office/word/2020/wordml/sdtdatahash" xmlns:w16se="http://schemas.microsoft.com/office/word/2015/wordml/symex" mc:Ignorable="w14 w15 w16se w16cid w16 w16cex w16sdtdh w16du">
   <w:docDefaults>
     <w:rPrDefault>
       <w:rPr>

--- a/docker/docmosis/templates/CV-SPC-CLM-ENG-CLAIMANT-CLAIM-FORM.docx
+++ b/docker/docmosis/templates/CV-SPC-CLM-ENG-CLAIMANT-CLAIM-FORM.docx
@@ -148,7 +148,27 @@
                 <w:sz w:val="28"/>
                 <w:szCs w:val="28"/>
               </w:rPr>
-              <w:t>&lt;&lt;claimNumber&gt;&gt;</w:t>
+              <w:t>&lt;&lt;</w:t>
+            </w:r>
+            <w:proofErr w:type="spellStart"/>
+            <w:r>
+              <w:rPr>
+                <w:rFonts w:ascii="GDSTransportWebsite" w:hAnsi="GDSTransportWebsite"/>
+                <w:color w:val="60686D"/>
+                <w:sz w:val="28"/>
+                <w:szCs w:val="28"/>
+              </w:rPr>
+              <w:t>claimNumber</w:t>
+            </w:r>
+            <w:proofErr w:type="spellEnd"/>
+            <w:r>
+              <w:rPr>
+                <w:rFonts w:ascii="GDSTransportWebsite" w:hAnsi="GDSTransportWebsite"/>
+                <w:color w:val="60686D"/>
+                <w:sz w:val="28"/>
+                <w:szCs w:val="28"/>
+              </w:rPr>
+              <w:t>&gt;&gt;</w:t>
             </w:r>
           </w:p>
         </w:tc>
@@ -227,8 +247,9 @@
                 <w:sz w:val="20"/>
                 <w:szCs w:val="20"/>
               </w:rPr>
-              <w:t>&lt;&lt;{dateFormat(generationDate, ‘dd MMMM yyyy 'at' HH:mm a’, 'dd-MM-yyyy</w:t>
-            </w:r>
+              <w:t>&lt;&lt;{</w:t>
+            </w:r>
+            <w:proofErr w:type="spellStart"/>
             <w:r>
               <w:rPr>
                 <w:rFonts w:ascii="GDSTransportWebsite" w:eastAsia="Times New Roman" w:hAnsi="GDSTransportWebsite" w:cs="Times New Roman"/>
@@ -236,8 +257,9 @@
                 <w:sz w:val="20"/>
                 <w:szCs w:val="20"/>
               </w:rPr>
-              <w:t xml:space="preserve"> </w:t>
-            </w:r>
+              <w:t>dateFormat</w:t>
+            </w:r>
+            <w:proofErr w:type="spellEnd"/>
             <w:r>
               <w:rPr>
                 <w:rFonts w:ascii="GDSTransportWebsite" w:eastAsia="Times New Roman" w:hAnsi="GDSTransportWebsite" w:cs="Times New Roman"/>
@@ -245,8 +267,9 @@
                 <w:sz w:val="20"/>
                 <w:szCs w:val="20"/>
               </w:rPr>
-              <w:t>'at' HH:mm a')}&gt;&gt;</w:t>
-            </w:r>
+              <w:t>(</w:t>
+            </w:r>
+            <w:proofErr w:type="spellStart"/>
             <w:r>
               <w:rPr>
                 <w:rFonts w:ascii="GDSTransportWebsite" w:eastAsia="Times New Roman" w:hAnsi="GDSTransportWebsite" w:cs="Times New Roman"/>
@@ -254,8 +277,136 @@
                 <w:sz w:val="20"/>
                 <w:szCs w:val="20"/>
               </w:rPr>
+              <w:t>generationDate</w:t>
+            </w:r>
+            <w:proofErr w:type="spellEnd"/>
+            <w:r>
+              <w:rPr>
+                <w:rFonts w:ascii="GDSTransportWebsite" w:eastAsia="Times New Roman" w:hAnsi="GDSTransportWebsite" w:cs="Times New Roman"/>
+                <w:color w:val="60686D"/>
+                <w:sz w:val="20"/>
+                <w:szCs w:val="20"/>
+              </w:rPr>
+              <w:t xml:space="preserve">, ‘dd MMMM </w:t>
+            </w:r>
+            <w:proofErr w:type="spellStart"/>
+            <w:r>
+              <w:rPr>
+                <w:rFonts w:ascii="GDSTransportWebsite" w:eastAsia="Times New Roman" w:hAnsi="GDSTransportWebsite" w:cs="Times New Roman"/>
+                <w:color w:val="60686D"/>
+                <w:sz w:val="20"/>
+                <w:szCs w:val="20"/>
+              </w:rPr>
+              <w:t>yyyy</w:t>
+            </w:r>
+            <w:proofErr w:type="spellEnd"/>
+            <w:r>
+              <w:rPr>
+                <w:rFonts w:ascii="GDSTransportWebsite" w:eastAsia="Times New Roman" w:hAnsi="GDSTransportWebsite" w:cs="Times New Roman"/>
+                <w:color w:val="60686D"/>
+                <w:sz w:val="20"/>
+                <w:szCs w:val="20"/>
+              </w:rPr>
+              <w:t xml:space="preserve"> 'at' </w:t>
+            </w:r>
+            <w:proofErr w:type="spellStart"/>
+            <w:r>
+              <w:rPr>
+                <w:rFonts w:ascii="GDSTransportWebsite" w:eastAsia="Times New Roman" w:hAnsi="GDSTransportWebsite" w:cs="Times New Roman"/>
+                <w:color w:val="60686D"/>
+                <w:sz w:val="20"/>
+                <w:szCs w:val="20"/>
+              </w:rPr>
+              <w:t>HH:mm</w:t>
+            </w:r>
+            <w:proofErr w:type="spellEnd"/>
+            <w:r>
+              <w:rPr>
+                <w:rFonts w:ascii="GDSTransportWebsite" w:eastAsia="Times New Roman" w:hAnsi="GDSTransportWebsite" w:cs="Times New Roman"/>
+                <w:color w:val="60686D"/>
+                <w:sz w:val="20"/>
+                <w:szCs w:val="20"/>
+              </w:rPr>
+              <w:t xml:space="preserve"> a’, 'dd-MM-</w:t>
+            </w:r>
+            <w:proofErr w:type="spellStart"/>
+            <w:r>
+              <w:rPr>
+                <w:rFonts w:ascii="GDSTransportWebsite" w:eastAsia="Times New Roman" w:hAnsi="GDSTransportWebsite" w:cs="Times New Roman"/>
+                <w:color w:val="60686D"/>
+                <w:sz w:val="20"/>
+                <w:szCs w:val="20"/>
+              </w:rPr>
+              <w:t>yyyy</w:t>
+            </w:r>
+            <w:proofErr w:type="spellEnd"/>
+            <w:r>
+              <w:rPr>
+                <w:rFonts w:ascii="GDSTransportWebsite" w:eastAsia="Times New Roman" w:hAnsi="GDSTransportWebsite" w:cs="Times New Roman"/>
+                <w:color w:val="60686D"/>
+                <w:sz w:val="20"/>
+                <w:szCs w:val="20"/>
+              </w:rPr>
+              <w:t xml:space="preserve"> </w:t>
+            </w:r>
+            <w:r>
+              <w:rPr>
+                <w:rFonts w:ascii="GDSTransportWebsite" w:eastAsia="Times New Roman" w:hAnsi="GDSTransportWebsite" w:cs="Times New Roman"/>
+                <w:color w:val="60686D"/>
+                <w:sz w:val="20"/>
+                <w:szCs w:val="20"/>
+              </w:rPr>
+              <w:t xml:space="preserve">'at' </w:t>
+            </w:r>
+            <w:proofErr w:type="spellStart"/>
+            <w:r>
+              <w:rPr>
+                <w:rFonts w:ascii="GDSTransportWebsite" w:eastAsia="Times New Roman" w:hAnsi="GDSTransportWebsite" w:cs="Times New Roman"/>
+                <w:color w:val="60686D"/>
+                <w:sz w:val="20"/>
+                <w:szCs w:val="20"/>
+              </w:rPr>
+              <w:t>HH:mm</w:t>
+            </w:r>
+            <w:proofErr w:type="spellEnd"/>
+            <w:r>
+              <w:rPr>
+                <w:rFonts w:ascii="GDSTransportWebsite" w:eastAsia="Times New Roman" w:hAnsi="GDSTransportWebsite" w:cs="Times New Roman"/>
+                <w:color w:val="60686D"/>
+                <w:sz w:val="20"/>
+                <w:szCs w:val="20"/>
+              </w:rPr>
+              <w:t xml:space="preserve"> a')}&gt;&gt;</w:t>
+            </w:r>
+            <w:r>
+              <w:rPr>
+                <w:rFonts w:ascii="GDSTransportWebsite" w:eastAsia="Times New Roman" w:hAnsi="GDSTransportWebsite" w:cs="Times New Roman"/>
+                <w:color w:val="60686D"/>
+                <w:sz w:val="20"/>
+                <w:szCs w:val="20"/>
+              </w:rPr>
               <w:br/>
-              <w:t>Issued on: &lt;&lt;claimIssuedDate&gt;&gt;</w:t>
+              <w:t>Issued on: &lt;&lt;</w:t>
+            </w:r>
+            <w:proofErr w:type="spellStart"/>
+            <w:r>
+              <w:rPr>
+                <w:rFonts w:ascii="GDSTransportWebsite" w:eastAsia="Times New Roman" w:hAnsi="GDSTransportWebsite" w:cs="Times New Roman"/>
+                <w:color w:val="60686D"/>
+                <w:sz w:val="20"/>
+                <w:szCs w:val="20"/>
+              </w:rPr>
+              <w:t>claimIssuedDate</w:t>
+            </w:r>
+            <w:proofErr w:type="spellEnd"/>
+            <w:r>
+              <w:rPr>
+                <w:rFonts w:ascii="GDSTransportWebsite" w:eastAsia="Times New Roman" w:hAnsi="GDSTransportWebsite" w:cs="Times New Roman"/>
+                <w:color w:val="60686D"/>
+                <w:sz w:val="20"/>
+                <w:szCs w:val="20"/>
+              </w:rPr>
+              <w:t>&gt;&gt;</w:t>
             </w:r>
           </w:p>
         </w:tc>
@@ -267,11 +418,16 @@
       <w:r>
         <w:t>&lt;&lt;cs_{</w:t>
       </w:r>
+      <w:proofErr w:type="spellStart"/>
       <w:r>
         <w:t>claimant</w:t>
       </w:r>
       <w:r>
-        <w:t>.isIndividual }&gt;&gt;</w:t>
+        <w:t>.isIndividual</w:t>
+      </w:r>
+      <w:proofErr w:type="spellEnd"/>
+      <w:r>
+        <w:t xml:space="preserve"> }&gt;&gt;</w:t>
       </w:r>
     </w:p>
     <w:p>
@@ -544,21 +700,49 @@
               <w:rPr>
                 <w:rFonts w:cstheme="minorHAnsi"/>
               </w:rPr>
-              <w:t>&lt;&lt;cs_{claimant.primaryAddress.PostTown!= null}&gt;&gt;</w:t>
-            </w:r>
-          </w:p>
-          <w:p>
-            <w:pPr>
-              <w:spacing w:line="276" w:lineRule="auto"/>
-              <w:rPr>
-                <w:rFonts w:cstheme="minorHAnsi"/>
-              </w:rPr>
-            </w:pPr>
-            <w:r>
-              <w:rPr>
-                <w:rFonts w:cstheme="minorHAnsi"/>
-              </w:rPr>
-              <w:t>&lt;&lt;claimant.primaryAddress.PostTown &gt;&gt;</w:t>
+              <w:t>&lt;&lt;cs_{</w:t>
+            </w:r>
+            <w:proofErr w:type="spellStart"/>
+            <w:r>
+              <w:rPr>
+                <w:rFonts w:cstheme="minorHAnsi"/>
+              </w:rPr>
+              <w:t>claimant.primaryAddress.PostTown</w:t>
+            </w:r>
+            <w:proofErr w:type="spellEnd"/>
+            <w:r>
+              <w:rPr>
+                <w:rFonts w:cstheme="minorHAnsi"/>
+              </w:rPr>
+              <w:t>!= null}&gt;&gt;</w:t>
+            </w:r>
+          </w:p>
+          <w:p>
+            <w:pPr>
+              <w:spacing w:line="276" w:lineRule="auto"/>
+              <w:rPr>
+                <w:rFonts w:cstheme="minorHAnsi"/>
+              </w:rPr>
+            </w:pPr>
+            <w:r>
+              <w:rPr>
+                <w:rFonts w:cstheme="minorHAnsi"/>
+              </w:rPr>
+              <w:t>&lt;&lt;</w:t>
+            </w:r>
+            <w:proofErr w:type="spellStart"/>
+            <w:r>
+              <w:rPr>
+                <w:rFonts w:cstheme="minorHAnsi"/>
+              </w:rPr>
+              <w:t>claimant.primaryAddress.PostTown</w:t>
+            </w:r>
+            <w:proofErr w:type="spellEnd"/>
+            <w:r>
+              <w:rPr>
+                <w:rFonts w:cstheme="minorHAnsi"/>
+              </w:rPr>
+              <w:t xml:space="preserve"> &gt;&gt;</w:t>
             </w:r>
           </w:p>
           <w:p>
@@ -586,21 +770,49 @@
               <w:rPr>
                 <w:rFonts w:cstheme="minorHAnsi"/>
               </w:rPr>
-              <w:t>&lt;&lt;cs_{claimant.primaryAddress.County!= null}&gt;&gt;</w:t>
-            </w:r>
-          </w:p>
-          <w:p>
-            <w:pPr>
-              <w:spacing w:line="276" w:lineRule="auto"/>
-              <w:rPr>
-                <w:rFonts w:cstheme="minorHAnsi"/>
-              </w:rPr>
-            </w:pPr>
-            <w:r>
-              <w:rPr>
-                <w:rFonts w:cstheme="minorHAnsi"/>
-              </w:rPr>
-              <w:t>&lt;&lt;claimant.primaryAddress.County&gt;&gt;</w:t>
+              <w:t>&lt;&lt;cs_{</w:t>
+            </w:r>
+            <w:proofErr w:type="spellStart"/>
+            <w:r>
+              <w:rPr>
+                <w:rFonts w:cstheme="minorHAnsi"/>
+              </w:rPr>
+              <w:t>claimant.primaryAddress.County</w:t>
+            </w:r>
+            <w:proofErr w:type="spellEnd"/>
+            <w:r>
+              <w:rPr>
+                <w:rFonts w:cstheme="minorHAnsi"/>
+              </w:rPr>
+              <w:t>!= null}&gt;&gt;</w:t>
+            </w:r>
+          </w:p>
+          <w:p>
+            <w:pPr>
+              <w:spacing w:line="276" w:lineRule="auto"/>
+              <w:rPr>
+                <w:rFonts w:cstheme="minorHAnsi"/>
+              </w:rPr>
+            </w:pPr>
+            <w:r>
+              <w:rPr>
+                <w:rFonts w:cstheme="minorHAnsi"/>
+              </w:rPr>
+              <w:t>&lt;&lt;</w:t>
+            </w:r>
+            <w:proofErr w:type="spellStart"/>
+            <w:r>
+              <w:rPr>
+                <w:rFonts w:cstheme="minorHAnsi"/>
+              </w:rPr>
+              <w:t>claimant.primaryAddress.County</w:t>
+            </w:r>
+            <w:proofErr w:type="spellEnd"/>
+            <w:r>
+              <w:rPr>
+                <w:rFonts w:cstheme="minorHAnsi"/>
+              </w:rPr>
+              <w:t>&gt;&gt;</w:t>
             </w:r>
           </w:p>
           <w:p>
@@ -628,21 +840,49 @@
               <w:rPr>
                 <w:rFonts w:cstheme="minorHAnsi"/>
               </w:rPr>
-              <w:t>&lt;&lt;cs_{claimant.primaryAddress.Country!= null}&gt;&gt;</w:t>
-            </w:r>
-          </w:p>
-          <w:p>
-            <w:pPr>
-              <w:spacing w:line="276" w:lineRule="auto"/>
-              <w:rPr>
-                <w:rFonts w:cstheme="minorHAnsi"/>
-              </w:rPr>
-            </w:pPr>
-            <w:r>
-              <w:rPr>
-                <w:rFonts w:cstheme="minorHAnsi"/>
-              </w:rPr>
-              <w:t>&lt;&lt;claimant.primaryAddress.Country&gt;&gt;</w:t>
+              <w:t>&lt;&lt;cs_{</w:t>
+            </w:r>
+            <w:proofErr w:type="spellStart"/>
+            <w:r>
+              <w:rPr>
+                <w:rFonts w:cstheme="minorHAnsi"/>
+              </w:rPr>
+              <w:t>claimant.primaryAddress.Country</w:t>
+            </w:r>
+            <w:proofErr w:type="spellEnd"/>
+            <w:r>
+              <w:rPr>
+                <w:rFonts w:cstheme="minorHAnsi"/>
+              </w:rPr>
+              <w:t>!= null}&gt;&gt;</w:t>
+            </w:r>
+          </w:p>
+          <w:p>
+            <w:pPr>
+              <w:spacing w:line="276" w:lineRule="auto"/>
+              <w:rPr>
+                <w:rFonts w:cstheme="minorHAnsi"/>
+              </w:rPr>
+            </w:pPr>
+            <w:r>
+              <w:rPr>
+                <w:rFonts w:cstheme="minorHAnsi"/>
+              </w:rPr>
+              <w:t>&lt;&lt;</w:t>
+            </w:r>
+            <w:proofErr w:type="spellStart"/>
+            <w:r>
+              <w:rPr>
+                <w:rFonts w:cstheme="minorHAnsi"/>
+              </w:rPr>
+              <w:t>claimant.primaryAddress.Country</w:t>
+            </w:r>
+            <w:proofErr w:type="spellEnd"/>
+            <w:r>
+              <w:rPr>
+                <w:rFonts w:cstheme="minorHAnsi"/>
+              </w:rPr>
+              <w:t>&gt;&gt;</w:t>
             </w:r>
           </w:p>
           <w:p>
@@ -670,21 +910,49 @@
               <w:rPr>
                 <w:rFonts w:cstheme="minorHAnsi"/>
               </w:rPr>
-              <w:t>&lt;&lt;cs_{claimant.primaryAddress.PostCode!= null}&gt;&gt;</w:t>
-            </w:r>
-          </w:p>
-          <w:p>
-            <w:pPr>
-              <w:spacing w:line="276" w:lineRule="auto"/>
-              <w:rPr>
-                <w:rFonts w:cstheme="minorHAnsi"/>
-              </w:rPr>
-            </w:pPr>
-            <w:r>
-              <w:rPr>
-                <w:rFonts w:cstheme="minorHAnsi"/>
-              </w:rPr>
-              <w:t>&lt;&lt;claimant.primaryAddress.PostCode&gt;&gt;</w:t>
+              <w:t>&lt;&lt;cs_{</w:t>
+            </w:r>
+            <w:proofErr w:type="spellStart"/>
+            <w:r>
+              <w:rPr>
+                <w:rFonts w:cstheme="minorHAnsi"/>
+              </w:rPr>
+              <w:t>claimant.primaryAddress.PostCode</w:t>
+            </w:r>
+            <w:proofErr w:type="spellEnd"/>
+            <w:r>
+              <w:rPr>
+                <w:rFonts w:cstheme="minorHAnsi"/>
+              </w:rPr>
+              <w:t>!= null}&gt;&gt;</w:t>
+            </w:r>
+          </w:p>
+          <w:p>
+            <w:pPr>
+              <w:spacing w:line="276" w:lineRule="auto"/>
+              <w:rPr>
+                <w:rFonts w:cstheme="minorHAnsi"/>
+              </w:rPr>
+            </w:pPr>
+            <w:r>
+              <w:rPr>
+                <w:rFonts w:cstheme="minorHAnsi"/>
+              </w:rPr>
+              <w:t>&lt;&lt;</w:t>
+            </w:r>
+            <w:proofErr w:type="spellStart"/>
+            <w:r>
+              <w:rPr>
+                <w:rFonts w:cstheme="minorHAnsi"/>
+              </w:rPr>
+              <w:t>claimant.primaryAddress.PostCode</w:t>
+            </w:r>
+            <w:proofErr w:type="spellEnd"/>
+            <w:r>
+              <w:rPr>
+                <w:rFonts w:cstheme="minorHAnsi"/>
+              </w:rPr>
+              <w:t>&gt;&gt;</w:t>
             </w:r>
           </w:p>
           <w:p>
@@ -719,7 +987,21 @@
               <w:rPr>
                 <w:rFonts w:cstheme="minorHAnsi"/>
               </w:rPr>
-              <w:t>&lt;&lt;cr_{claimant.correspondenceAddress.AddressLine1 != null}&gt;&gt;</w:t>
+              <w:t>&lt;&lt;</w:t>
+            </w:r>
+            <w:proofErr w:type="spellStart"/>
+            <w:r>
+              <w:rPr>
+                <w:rFonts w:cstheme="minorHAnsi"/>
+              </w:rPr>
+              <w:t>cr</w:t>
+            </w:r>
+            <w:proofErr w:type="spellEnd"/>
+            <w:r>
+              <w:rPr>
+                <w:rFonts w:cstheme="minorHAnsi"/>
+              </w:rPr>
+              <w:t>_{claimant.correspondenceAddress.AddressLine1 != null}&gt;&gt;</w:t>
             </w:r>
           </w:p>
         </w:tc>
@@ -899,21 +1181,49 @@
               <w:rPr>
                 <w:rFonts w:cstheme="minorHAnsi"/>
               </w:rPr>
-              <w:t>&lt;&lt;cs_{claimant.correspondenceAddress.PostTown!= null}&gt;&gt;</w:t>
-            </w:r>
-          </w:p>
-          <w:p>
-            <w:pPr>
-              <w:spacing w:line="276" w:lineRule="auto"/>
-              <w:rPr>
-                <w:rFonts w:cstheme="minorHAnsi"/>
-              </w:rPr>
-            </w:pPr>
-            <w:r>
-              <w:rPr>
-                <w:rFonts w:cstheme="minorHAnsi"/>
-              </w:rPr>
-              <w:t>&lt;&lt;claimant.correspondenceAddress.PostTown &gt;&gt;</w:t>
+              <w:t>&lt;&lt;cs_{</w:t>
+            </w:r>
+            <w:proofErr w:type="spellStart"/>
+            <w:r>
+              <w:rPr>
+                <w:rFonts w:cstheme="minorHAnsi"/>
+              </w:rPr>
+              <w:t>claimant.correspondenceAddress.PostTown</w:t>
+            </w:r>
+            <w:proofErr w:type="spellEnd"/>
+            <w:r>
+              <w:rPr>
+                <w:rFonts w:cstheme="minorHAnsi"/>
+              </w:rPr>
+              <w:t>!= null}&gt;&gt;</w:t>
+            </w:r>
+          </w:p>
+          <w:p>
+            <w:pPr>
+              <w:spacing w:line="276" w:lineRule="auto"/>
+              <w:rPr>
+                <w:rFonts w:cstheme="minorHAnsi"/>
+              </w:rPr>
+            </w:pPr>
+            <w:r>
+              <w:rPr>
+                <w:rFonts w:cstheme="minorHAnsi"/>
+              </w:rPr>
+              <w:t>&lt;&lt;</w:t>
+            </w:r>
+            <w:proofErr w:type="spellStart"/>
+            <w:r>
+              <w:rPr>
+                <w:rFonts w:cstheme="minorHAnsi"/>
+              </w:rPr>
+              <w:t>claimant.correspondenceAddress.PostTown</w:t>
+            </w:r>
+            <w:proofErr w:type="spellEnd"/>
+            <w:r>
+              <w:rPr>
+                <w:rFonts w:cstheme="minorHAnsi"/>
+              </w:rPr>
+              <w:t xml:space="preserve"> &gt;&gt;</w:t>
             </w:r>
           </w:p>
           <w:p>
@@ -941,7 +1251,21 @@
               <w:rPr>
                 <w:rFonts w:cstheme="minorHAnsi"/>
               </w:rPr>
-              <w:t>&lt;&lt;cs_{claimant.correspondenceAddress.County!= null}&gt;&gt;</w:t>
+              <w:t>&lt;&lt;cs_{</w:t>
+            </w:r>
+            <w:proofErr w:type="spellStart"/>
+            <w:r>
+              <w:rPr>
+                <w:rFonts w:cstheme="minorHAnsi"/>
+              </w:rPr>
+              <w:t>claimant.correspondenceAddress.County</w:t>
+            </w:r>
+            <w:proofErr w:type="spellEnd"/>
+            <w:r>
+              <w:rPr>
+                <w:rFonts w:cstheme="minorHAnsi"/>
+              </w:rPr>
+              <w:t>!= null}&gt;&gt;</w:t>
             </w:r>
           </w:p>
           <w:p>
@@ -969,21 +1293,49 @@
               <w:rPr>
                 <w:rFonts w:cstheme="minorHAnsi"/>
               </w:rPr>
-              <w:t>&lt;&lt;cs_{claimant.correspondenceAddress.PostCode!= null}&gt;&gt;</w:t>
-            </w:r>
-          </w:p>
-          <w:p>
-            <w:pPr>
-              <w:spacing w:line="276" w:lineRule="auto"/>
-              <w:rPr>
-                <w:rFonts w:cstheme="minorHAnsi"/>
-              </w:rPr>
-            </w:pPr>
-            <w:r>
-              <w:rPr>
-                <w:rFonts w:cstheme="minorHAnsi"/>
-              </w:rPr>
-              <w:t>&lt;&lt;claimant.correspondenceAddress.PostCode&gt;&gt;</w:t>
+              <w:t>&lt;&lt;cs_{</w:t>
+            </w:r>
+            <w:proofErr w:type="spellStart"/>
+            <w:r>
+              <w:rPr>
+                <w:rFonts w:cstheme="minorHAnsi"/>
+              </w:rPr>
+              <w:t>claimant.correspondenceAddress.PostCode</w:t>
+            </w:r>
+            <w:proofErr w:type="spellEnd"/>
+            <w:r>
+              <w:rPr>
+                <w:rFonts w:cstheme="minorHAnsi"/>
+              </w:rPr>
+              <w:t>!= null}&gt;&gt;</w:t>
+            </w:r>
+          </w:p>
+          <w:p>
+            <w:pPr>
+              <w:spacing w:line="276" w:lineRule="auto"/>
+              <w:rPr>
+                <w:rFonts w:cstheme="minorHAnsi"/>
+              </w:rPr>
+            </w:pPr>
+            <w:r>
+              <w:rPr>
+                <w:rFonts w:cstheme="minorHAnsi"/>
+              </w:rPr>
+              <w:t>&lt;&lt;</w:t>
+            </w:r>
+            <w:proofErr w:type="spellStart"/>
+            <w:r>
+              <w:rPr>
+                <w:rFonts w:cstheme="minorHAnsi"/>
+              </w:rPr>
+              <w:t>claimant.correspondenceAddress.PostCode</w:t>
+            </w:r>
+            <w:proofErr w:type="spellEnd"/>
+            <w:r>
+              <w:rPr>
+                <w:rFonts w:cstheme="minorHAnsi"/>
+              </w:rPr>
+              <w:t>&gt;&gt;</w:t>
             </w:r>
           </w:p>
           <w:p>
@@ -1079,7 +1431,63 @@
               <w:rPr>
                 <w:rFonts w:cstheme="minorHAnsi"/>
               </w:rPr>
-              <w:t>&lt;&lt;{dateFormat(claimant.dateOfBirth, ‘dd MMMM yyyy’, 'dd-MM-yyyy')}&gt;&gt;</w:t>
+              <w:t>&lt;&lt;{</w:t>
+            </w:r>
+            <w:proofErr w:type="spellStart"/>
+            <w:r>
+              <w:rPr>
+                <w:rFonts w:cstheme="minorHAnsi"/>
+              </w:rPr>
+              <w:t>dateFormat</w:t>
+            </w:r>
+            <w:proofErr w:type="spellEnd"/>
+            <w:r>
+              <w:rPr>
+                <w:rFonts w:cstheme="minorHAnsi"/>
+              </w:rPr>
+              <w:t>(</w:t>
+            </w:r>
+            <w:proofErr w:type="spellStart"/>
+            <w:r>
+              <w:rPr>
+                <w:rFonts w:cstheme="minorHAnsi"/>
+              </w:rPr>
+              <w:t>claimant.dateOfBirth</w:t>
+            </w:r>
+            <w:proofErr w:type="spellEnd"/>
+            <w:r>
+              <w:rPr>
+                <w:rFonts w:cstheme="minorHAnsi"/>
+              </w:rPr>
+              <w:t xml:space="preserve">, ‘dd MMMM </w:t>
+            </w:r>
+            <w:proofErr w:type="spellStart"/>
+            <w:r>
+              <w:rPr>
+                <w:rFonts w:cstheme="minorHAnsi"/>
+              </w:rPr>
+              <w:t>yyyy</w:t>
+            </w:r>
+            <w:proofErr w:type="spellEnd"/>
+            <w:r>
+              <w:rPr>
+                <w:rFonts w:cstheme="minorHAnsi"/>
+              </w:rPr>
+              <w:t>’, 'dd-MM-</w:t>
+            </w:r>
+            <w:proofErr w:type="spellStart"/>
+            <w:r>
+              <w:rPr>
+                <w:rFonts w:cstheme="minorHAnsi"/>
+              </w:rPr>
+              <w:t>yyyy</w:t>
+            </w:r>
+            <w:proofErr w:type="spellEnd"/>
+            <w:r>
+              <w:rPr>
+                <w:rFonts w:cstheme="minorHAnsi"/>
+              </w:rPr>
+              <w:t>')}&gt;&gt;</w:t>
             </w:r>
           </w:p>
         </w:tc>
@@ -1119,7 +1527,21 @@
               <w:rPr>
                 <w:rFonts w:cstheme="minorHAnsi"/>
               </w:rPr>
-              <w:t>&lt;&lt;claimant.phone&gt;&gt;</w:t>
+              <w:t>&lt;&lt;</w:t>
+            </w:r>
+            <w:proofErr w:type="spellStart"/>
+            <w:r>
+              <w:rPr>
+                <w:rFonts w:cstheme="minorHAnsi"/>
+              </w:rPr>
+              <w:t>claimant.phone</w:t>
+            </w:r>
+            <w:proofErr w:type="spellEnd"/>
+            <w:r>
+              <w:rPr>
+                <w:rFonts w:cstheme="minorHAnsi"/>
+              </w:rPr>
+              <w:t>&gt;&gt;</w:t>
             </w:r>
           </w:p>
         </w:tc>
@@ -1159,7 +1581,21 @@
               <w:rPr>
                 <w:rFonts w:cstheme="minorHAnsi"/>
               </w:rPr>
-              <w:t>&lt;&lt;claimant.email&gt;&gt;</w:t>
+              <w:t>&lt;&lt;</w:t>
+            </w:r>
+            <w:proofErr w:type="spellStart"/>
+            <w:r>
+              <w:rPr>
+                <w:rFonts w:cstheme="minorHAnsi"/>
+              </w:rPr>
+              <w:t>claimant.email</w:t>
+            </w:r>
+            <w:proofErr w:type="spellEnd"/>
+            <w:r>
+              <w:rPr>
+                <w:rFonts w:cstheme="minorHAnsi"/>
+              </w:rPr>
+              <w:t>&gt;&gt;</w:t>
             </w:r>
           </w:p>
         </w:tc>
@@ -1198,7 +1634,21 @@
         <w:rPr>
           <w:rFonts w:cstheme="minorHAnsi"/>
         </w:rPr>
-        <w:t>&lt;&lt;cs_{claimant.isSoleTrader }&gt;&gt;</w:t>
+        <w:t>&lt;&lt;cs_{</w:t>
+      </w:r>
+      <w:proofErr w:type="spellStart"/>
+      <w:r>
+        <w:rPr>
+          <w:rFonts w:cstheme="minorHAnsi"/>
+        </w:rPr>
+        <w:t>claimant.isSoleTrader</w:t>
+      </w:r>
+      <w:proofErr w:type="spellEnd"/>
+      <w:r>
+        <w:rPr>
+          <w:rFonts w:cstheme="minorHAnsi"/>
+        </w:rPr>
+        <w:t xml:space="preserve"> }&gt;&gt;</w:t>
       </w:r>
     </w:p>
     <w:p>
@@ -1344,7 +1794,21 @@
               <w:rPr>
                 <w:rFonts w:cstheme="minorHAnsi"/>
               </w:rPr>
-              <w:t>&lt;&lt;claimant.soleTraderBusinessName&gt;&gt;</w:t>
+              <w:t>&lt;&lt;</w:t>
+            </w:r>
+            <w:proofErr w:type="spellStart"/>
+            <w:r>
+              <w:rPr>
+                <w:rFonts w:cstheme="minorHAnsi"/>
+              </w:rPr>
+              <w:t>claimant.soleTraderBusinessName</w:t>
+            </w:r>
+            <w:proofErr w:type="spellEnd"/>
+            <w:r>
+              <w:rPr>
+                <w:rFonts w:cstheme="minorHAnsi"/>
+              </w:rPr>
+              <w:t>&gt;&gt;</w:t>
             </w:r>
           </w:p>
         </w:tc>
@@ -1511,21 +1975,49 @@
               <w:rPr>
                 <w:rFonts w:cstheme="minorHAnsi"/>
               </w:rPr>
-              <w:t>&lt;&lt;cs_{claimant.primaryAddress.PostTown!= null}&gt;&gt;</w:t>
-            </w:r>
-          </w:p>
-          <w:p>
-            <w:pPr>
-              <w:spacing w:line="276" w:lineRule="auto"/>
-              <w:rPr>
-                <w:rFonts w:cstheme="minorHAnsi"/>
-              </w:rPr>
-            </w:pPr>
-            <w:r>
-              <w:rPr>
-                <w:rFonts w:cstheme="minorHAnsi"/>
-              </w:rPr>
-              <w:t>&lt;&lt;claimant.primaryAddress.PostTown &gt;&gt;</w:t>
+              <w:t>&lt;&lt;cs_{</w:t>
+            </w:r>
+            <w:proofErr w:type="spellStart"/>
+            <w:r>
+              <w:rPr>
+                <w:rFonts w:cstheme="minorHAnsi"/>
+              </w:rPr>
+              <w:t>claimant.primaryAddress.PostTown</w:t>
+            </w:r>
+            <w:proofErr w:type="spellEnd"/>
+            <w:r>
+              <w:rPr>
+                <w:rFonts w:cstheme="minorHAnsi"/>
+              </w:rPr>
+              <w:t>!= null}&gt;&gt;</w:t>
+            </w:r>
+          </w:p>
+          <w:p>
+            <w:pPr>
+              <w:spacing w:line="276" w:lineRule="auto"/>
+              <w:rPr>
+                <w:rFonts w:cstheme="minorHAnsi"/>
+              </w:rPr>
+            </w:pPr>
+            <w:r>
+              <w:rPr>
+                <w:rFonts w:cstheme="minorHAnsi"/>
+              </w:rPr>
+              <w:t>&lt;&lt;</w:t>
+            </w:r>
+            <w:proofErr w:type="spellStart"/>
+            <w:r>
+              <w:rPr>
+                <w:rFonts w:cstheme="minorHAnsi"/>
+              </w:rPr>
+              <w:t>claimant.primaryAddress.PostTown</w:t>
+            </w:r>
+            <w:proofErr w:type="spellEnd"/>
+            <w:r>
+              <w:rPr>
+                <w:rFonts w:cstheme="minorHAnsi"/>
+              </w:rPr>
+              <w:t xml:space="preserve"> &gt;&gt;</w:t>
             </w:r>
           </w:p>
           <w:p>
@@ -1553,21 +2045,49 @@
               <w:rPr>
                 <w:rFonts w:cstheme="minorHAnsi"/>
               </w:rPr>
-              <w:t>&lt;&lt;cs_{claimant.primaryAddress.County!= null}&gt;&gt;</w:t>
-            </w:r>
-          </w:p>
-          <w:p>
-            <w:pPr>
-              <w:spacing w:line="276" w:lineRule="auto"/>
-              <w:rPr>
-                <w:rFonts w:cstheme="minorHAnsi"/>
-              </w:rPr>
-            </w:pPr>
-            <w:r>
-              <w:rPr>
-                <w:rFonts w:cstheme="minorHAnsi"/>
-              </w:rPr>
-              <w:t>&lt;&lt;claimant.primaryAddress.County&gt;&gt;</w:t>
+              <w:t>&lt;&lt;cs_{</w:t>
+            </w:r>
+            <w:proofErr w:type="spellStart"/>
+            <w:r>
+              <w:rPr>
+                <w:rFonts w:cstheme="minorHAnsi"/>
+              </w:rPr>
+              <w:t>claimant.primaryAddress.County</w:t>
+            </w:r>
+            <w:proofErr w:type="spellEnd"/>
+            <w:r>
+              <w:rPr>
+                <w:rFonts w:cstheme="minorHAnsi"/>
+              </w:rPr>
+              <w:t>!= null}&gt;&gt;</w:t>
+            </w:r>
+          </w:p>
+          <w:p>
+            <w:pPr>
+              <w:spacing w:line="276" w:lineRule="auto"/>
+              <w:rPr>
+                <w:rFonts w:cstheme="minorHAnsi"/>
+              </w:rPr>
+            </w:pPr>
+            <w:r>
+              <w:rPr>
+                <w:rFonts w:cstheme="minorHAnsi"/>
+              </w:rPr>
+              <w:t>&lt;&lt;</w:t>
+            </w:r>
+            <w:proofErr w:type="spellStart"/>
+            <w:r>
+              <w:rPr>
+                <w:rFonts w:cstheme="minorHAnsi"/>
+              </w:rPr>
+              <w:t>claimant.primaryAddress.County</w:t>
+            </w:r>
+            <w:proofErr w:type="spellEnd"/>
+            <w:r>
+              <w:rPr>
+                <w:rFonts w:cstheme="minorHAnsi"/>
+              </w:rPr>
+              <w:t>&gt;&gt;</w:t>
             </w:r>
           </w:p>
           <w:p>
@@ -1595,21 +2115,49 @@
               <w:rPr>
                 <w:rFonts w:cstheme="minorHAnsi"/>
               </w:rPr>
-              <w:t>&lt;&lt;cs_{claimant.primaryAddress.Country!= null}&gt;&gt;</w:t>
-            </w:r>
-          </w:p>
-          <w:p>
-            <w:pPr>
-              <w:spacing w:line="276" w:lineRule="auto"/>
-              <w:rPr>
-                <w:rFonts w:cstheme="minorHAnsi"/>
-              </w:rPr>
-            </w:pPr>
-            <w:r>
-              <w:rPr>
-                <w:rFonts w:cstheme="minorHAnsi"/>
-              </w:rPr>
-              <w:t>&lt;&lt;claimant.primaryAddress.Country&gt;&gt;</w:t>
+              <w:t>&lt;&lt;cs_{</w:t>
+            </w:r>
+            <w:proofErr w:type="spellStart"/>
+            <w:r>
+              <w:rPr>
+                <w:rFonts w:cstheme="minorHAnsi"/>
+              </w:rPr>
+              <w:t>claimant.primaryAddress.Country</w:t>
+            </w:r>
+            <w:proofErr w:type="spellEnd"/>
+            <w:r>
+              <w:rPr>
+                <w:rFonts w:cstheme="minorHAnsi"/>
+              </w:rPr>
+              <w:t>!= null}&gt;&gt;</w:t>
+            </w:r>
+          </w:p>
+          <w:p>
+            <w:pPr>
+              <w:spacing w:line="276" w:lineRule="auto"/>
+              <w:rPr>
+                <w:rFonts w:cstheme="minorHAnsi"/>
+              </w:rPr>
+            </w:pPr>
+            <w:r>
+              <w:rPr>
+                <w:rFonts w:cstheme="minorHAnsi"/>
+              </w:rPr>
+              <w:t>&lt;&lt;</w:t>
+            </w:r>
+            <w:proofErr w:type="spellStart"/>
+            <w:r>
+              <w:rPr>
+                <w:rFonts w:cstheme="minorHAnsi"/>
+              </w:rPr>
+              <w:t>claimant.primaryAddress.Country</w:t>
+            </w:r>
+            <w:proofErr w:type="spellEnd"/>
+            <w:r>
+              <w:rPr>
+                <w:rFonts w:cstheme="minorHAnsi"/>
+              </w:rPr>
+              <w:t>&gt;&gt;</w:t>
             </w:r>
           </w:p>
           <w:p>
@@ -1637,21 +2185,49 @@
               <w:rPr>
                 <w:rFonts w:cstheme="minorHAnsi"/>
               </w:rPr>
-              <w:t>&lt;&lt;cs_{claimant.primaryAddress.PostCode!= null}&gt;&gt;</w:t>
-            </w:r>
-          </w:p>
-          <w:p>
-            <w:pPr>
-              <w:spacing w:line="276" w:lineRule="auto"/>
-              <w:rPr>
-                <w:rFonts w:cstheme="minorHAnsi"/>
-              </w:rPr>
-            </w:pPr>
-            <w:r>
-              <w:rPr>
-                <w:rFonts w:cstheme="minorHAnsi"/>
-              </w:rPr>
-              <w:t>&lt;&lt;claimant.primaryAddress.PostCode&gt;&gt;</w:t>
+              <w:t>&lt;&lt;cs_{</w:t>
+            </w:r>
+            <w:proofErr w:type="spellStart"/>
+            <w:r>
+              <w:rPr>
+                <w:rFonts w:cstheme="minorHAnsi"/>
+              </w:rPr>
+              <w:t>claimant.primaryAddress.PostCode</w:t>
+            </w:r>
+            <w:proofErr w:type="spellEnd"/>
+            <w:r>
+              <w:rPr>
+                <w:rFonts w:cstheme="minorHAnsi"/>
+              </w:rPr>
+              <w:t>!= null}&gt;&gt;</w:t>
+            </w:r>
+          </w:p>
+          <w:p>
+            <w:pPr>
+              <w:spacing w:line="276" w:lineRule="auto"/>
+              <w:rPr>
+                <w:rFonts w:cstheme="minorHAnsi"/>
+              </w:rPr>
+            </w:pPr>
+            <w:r>
+              <w:rPr>
+                <w:rFonts w:cstheme="minorHAnsi"/>
+              </w:rPr>
+              <w:t>&lt;&lt;</w:t>
+            </w:r>
+            <w:proofErr w:type="spellStart"/>
+            <w:r>
+              <w:rPr>
+                <w:rFonts w:cstheme="minorHAnsi"/>
+              </w:rPr>
+              <w:t>claimant.primaryAddress.PostCode</w:t>
+            </w:r>
+            <w:proofErr w:type="spellEnd"/>
+            <w:r>
+              <w:rPr>
+                <w:rFonts w:cstheme="minorHAnsi"/>
+              </w:rPr>
+              <w:t>&gt;&gt;</w:t>
             </w:r>
           </w:p>
           <w:p>
@@ -1686,7 +2262,21 @@
               <w:rPr>
                 <w:rFonts w:cstheme="minorHAnsi"/>
               </w:rPr>
-              <w:t>&lt;&lt;cr_{claimant.correspondenceAddress.AddressLine1 != null}&gt;&gt;</w:t>
+              <w:t>&lt;&lt;</w:t>
+            </w:r>
+            <w:proofErr w:type="spellStart"/>
+            <w:r>
+              <w:rPr>
+                <w:rFonts w:cstheme="minorHAnsi"/>
+              </w:rPr>
+              <w:t>cr</w:t>
+            </w:r>
+            <w:proofErr w:type="spellEnd"/>
+            <w:r>
+              <w:rPr>
+                <w:rFonts w:cstheme="minorHAnsi"/>
+              </w:rPr>
+              <w:t>_{claimant.correspondenceAddress.AddressLine1 != null}&gt;&gt;</w:t>
             </w:r>
           </w:p>
         </w:tc>
@@ -1866,21 +2456,49 @@
               <w:rPr>
                 <w:rFonts w:cstheme="minorHAnsi"/>
               </w:rPr>
-              <w:t>&lt;&lt;cs_{claimant.correspondenceAddress.PostTown!= null}&gt;&gt;</w:t>
-            </w:r>
-          </w:p>
-          <w:p>
-            <w:pPr>
-              <w:spacing w:line="276" w:lineRule="auto"/>
-              <w:rPr>
-                <w:rFonts w:cstheme="minorHAnsi"/>
-              </w:rPr>
-            </w:pPr>
-            <w:r>
-              <w:rPr>
-                <w:rFonts w:cstheme="minorHAnsi"/>
-              </w:rPr>
-              <w:t>&lt;&lt;claimant.correspondenceAddress.PostTown &gt;&gt;</w:t>
+              <w:t>&lt;&lt;cs_{</w:t>
+            </w:r>
+            <w:proofErr w:type="spellStart"/>
+            <w:r>
+              <w:rPr>
+                <w:rFonts w:cstheme="minorHAnsi"/>
+              </w:rPr>
+              <w:t>claimant.correspondenceAddress.PostTown</w:t>
+            </w:r>
+            <w:proofErr w:type="spellEnd"/>
+            <w:r>
+              <w:rPr>
+                <w:rFonts w:cstheme="minorHAnsi"/>
+              </w:rPr>
+              <w:t>!= null}&gt;&gt;</w:t>
+            </w:r>
+          </w:p>
+          <w:p>
+            <w:pPr>
+              <w:spacing w:line="276" w:lineRule="auto"/>
+              <w:rPr>
+                <w:rFonts w:cstheme="minorHAnsi"/>
+              </w:rPr>
+            </w:pPr>
+            <w:r>
+              <w:rPr>
+                <w:rFonts w:cstheme="minorHAnsi"/>
+              </w:rPr>
+              <w:t>&lt;&lt;</w:t>
+            </w:r>
+            <w:proofErr w:type="spellStart"/>
+            <w:r>
+              <w:rPr>
+                <w:rFonts w:cstheme="minorHAnsi"/>
+              </w:rPr>
+              <w:t>claimant.correspondenceAddress.PostTown</w:t>
+            </w:r>
+            <w:proofErr w:type="spellEnd"/>
+            <w:r>
+              <w:rPr>
+                <w:rFonts w:cstheme="minorHAnsi"/>
+              </w:rPr>
+              <w:t xml:space="preserve"> &gt;&gt;</w:t>
             </w:r>
           </w:p>
           <w:p>
@@ -1908,7 +2526,21 @@
               <w:rPr>
                 <w:rFonts w:cstheme="minorHAnsi"/>
               </w:rPr>
-              <w:t>&lt;&lt;cs_{claimant.correspondenceAddress.County!= null}&gt;&gt;</w:t>
+              <w:t>&lt;&lt;cs_{</w:t>
+            </w:r>
+            <w:proofErr w:type="spellStart"/>
+            <w:r>
+              <w:rPr>
+                <w:rFonts w:cstheme="minorHAnsi"/>
+              </w:rPr>
+              <w:t>claimant.correspondenceAddress.County</w:t>
+            </w:r>
+            <w:proofErr w:type="spellEnd"/>
+            <w:r>
+              <w:rPr>
+                <w:rFonts w:cstheme="minorHAnsi"/>
+              </w:rPr>
+              <w:t>!= null}&gt;&gt;</w:t>
             </w:r>
           </w:p>
           <w:p>
@@ -1936,21 +2568,49 @@
               <w:rPr>
                 <w:rFonts w:cstheme="minorHAnsi"/>
               </w:rPr>
-              <w:t>&lt;&lt;cs_{claimant.correspondenceAddress.PostCode!= null}&gt;&gt;</w:t>
-            </w:r>
-          </w:p>
-          <w:p>
-            <w:pPr>
-              <w:spacing w:line="276" w:lineRule="auto"/>
-              <w:rPr>
-                <w:rFonts w:cstheme="minorHAnsi"/>
-              </w:rPr>
-            </w:pPr>
-            <w:r>
-              <w:rPr>
-                <w:rFonts w:cstheme="minorHAnsi"/>
-              </w:rPr>
-              <w:t>&lt;&lt;claimant.correspondenceAddress.PostCode&gt;&gt;</w:t>
+              <w:t>&lt;&lt;cs_{</w:t>
+            </w:r>
+            <w:proofErr w:type="spellStart"/>
+            <w:r>
+              <w:rPr>
+                <w:rFonts w:cstheme="minorHAnsi"/>
+              </w:rPr>
+              <w:t>claimant.correspondenceAddress.PostCode</w:t>
+            </w:r>
+            <w:proofErr w:type="spellEnd"/>
+            <w:r>
+              <w:rPr>
+                <w:rFonts w:cstheme="minorHAnsi"/>
+              </w:rPr>
+              <w:t>!= null}&gt;&gt;</w:t>
+            </w:r>
+          </w:p>
+          <w:p>
+            <w:pPr>
+              <w:spacing w:line="276" w:lineRule="auto"/>
+              <w:rPr>
+                <w:rFonts w:cstheme="minorHAnsi"/>
+              </w:rPr>
+            </w:pPr>
+            <w:r>
+              <w:rPr>
+                <w:rFonts w:cstheme="minorHAnsi"/>
+              </w:rPr>
+              <w:t>&lt;&lt;</w:t>
+            </w:r>
+            <w:proofErr w:type="spellStart"/>
+            <w:r>
+              <w:rPr>
+                <w:rFonts w:cstheme="minorHAnsi"/>
+              </w:rPr>
+              <w:t>claimant.correspondenceAddress.PostCode</w:t>
+            </w:r>
+            <w:proofErr w:type="spellEnd"/>
+            <w:r>
+              <w:rPr>
+                <w:rFonts w:cstheme="minorHAnsi"/>
+              </w:rPr>
+              <w:t>&gt;&gt;</w:t>
             </w:r>
           </w:p>
           <w:p>
@@ -2047,7 +2707,21 @@
               <w:rPr>
                 <w:rFonts w:cstheme="minorHAnsi"/>
               </w:rPr>
-              <w:t>&lt;&lt;claimant.phone&gt;&gt;</w:t>
+              <w:t>&lt;&lt;</w:t>
+            </w:r>
+            <w:proofErr w:type="spellStart"/>
+            <w:r>
+              <w:rPr>
+                <w:rFonts w:cstheme="minorHAnsi"/>
+              </w:rPr>
+              <w:t>claimant.phone</w:t>
+            </w:r>
+            <w:proofErr w:type="spellEnd"/>
+            <w:r>
+              <w:rPr>
+                <w:rFonts w:cstheme="minorHAnsi"/>
+              </w:rPr>
+              <w:t>&gt;&gt;</w:t>
             </w:r>
           </w:p>
         </w:tc>
@@ -2087,7 +2761,21 @@
               <w:rPr>
                 <w:rFonts w:cstheme="minorHAnsi"/>
               </w:rPr>
-              <w:t>&lt;&lt;claimant.email&gt;&gt;</w:t>
+              <w:t>&lt;&lt;</w:t>
+            </w:r>
+            <w:proofErr w:type="spellStart"/>
+            <w:r>
+              <w:rPr>
+                <w:rFonts w:cstheme="minorHAnsi"/>
+              </w:rPr>
+              <w:t>claimant.email</w:t>
+            </w:r>
+            <w:proofErr w:type="spellEnd"/>
+            <w:r>
+              <w:rPr>
+                <w:rFonts w:cstheme="minorHAnsi"/>
+              </w:rPr>
+              <w:t>&gt;&gt;</w:t>
             </w:r>
           </w:p>
         </w:tc>
@@ -2118,7 +2806,21 @@
         <w:rPr>
           <w:rFonts w:cstheme="minorHAnsi"/>
         </w:rPr>
-        <w:t>&lt;&lt;cs_{claimant.isOrganisation}&gt;&gt;</w:t>
+        <w:t>&lt;&lt;cs_{</w:t>
+      </w:r>
+      <w:proofErr w:type="spellStart"/>
+      <w:r>
+        <w:rPr>
+          <w:rFonts w:cstheme="minorHAnsi"/>
+        </w:rPr>
+        <w:t>claimant.isOrganisation</w:t>
+      </w:r>
+      <w:proofErr w:type="spellEnd"/>
+      <w:r>
+        <w:rPr>
+          <w:rFonts w:cstheme="minorHAnsi"/>
+        </w:rPr>
+        <w:t>}&gt;&gt;</w:t>
       </w:r>
     </w:p>
     <w:p>
@@ -2266,7 +2968,21 @@
               <w:rPr>
                 <w:rFonts w:cstheme="minorHAnsi"/>
               </w:rPr>
-              <w:t>&lt;&lt;claimant.contactPerson&gt;&gt;</w:t>
+              <w:t>&lt;&lt;</w:t>
+            </w:r>
+            <w:proofErr w:type="spellStart"/>
+            <w:r>
+              <w:rPr>
+                <w:rFonts w:cstheme="minorHAnsi"/>
+              </w:rPr>
+              <w:t>claimant.contactPerson</w:t>
+            </w:r>
+            <w:proofErr w:type="spellEnd"/>
+            <w:r>
+              <w:rPr>
+                <w:rFonts w:cstheme="minorHAnsi"/>
+              </w:rPr>
+              <w:t>&gt;&gt;</w:t>
             </w:r>
           </w:p>
         </w:tc>
@@ -2433,21 +3149,49 @@
                 <w:rFonts w:cstheme="minorHAnsi"/>
               </w:rPr>
               <w:lastRenderedPageBreak/>
-              <w:t>&lt;&lt;cs_{claimant.primaryAddress.PostTown!= null}&gt;&gt;</w:t>
-            </w:r>
-          </w:p>
-          <w:p>
-            <w:pPr>
-              <w:spacing w:line="276" w:lineRule="auto"/>
-              <w:rPr>
-                <w:rFonts w:cstheme="minorHAnsi"/>
-              </w:rPr>
-            </w:pPr>
-            <w:r>
-              <w:rPr>
-                <w:rFonts w:cstheme="minorHAnsi"/>
-              </w:rPr>
-              <w:t>&lt;&lt;claimant.primaryAddress.PostTown &gt;&gt;</w:t>
+              <w:t>&lt;&lt;cs_{</w:t>
+            </w:r>
+            <w:proofErr w:type="spellStart"/>
+            <w:r>
+              <w:rPr>
+                <w:rFonts w:cstheme="minorHAnsi"/>
+              </w:rPr>
+              <w:t>claimant.primaryAddress.PostTown</w:t>
+            </w:r>
+            <w:proofErr w:type="spellEnd"/>
+            <w:r>
+              <w:rPr>
+                <w:rFonts w:cstheme="minorHAnsi"/>
+              </w:rPr>
+              <w:t>!= null}&gt;&gt;</w:t>
+            </w:r>
+          </w:p>
+          <w:p>
+            <w:pPr>
+              <w:spacing w:line="276" w:lineRule="auto"/>
+              <w:rPr>
+                <w:rFonts w:cstheme="minorHAnsi"/>
+              </w:rPr>
+            </w:pPr>
+            <w:r>
+              <w:rPr>
+                <w:rFonts w:cstheme="minorHAnsi"/>
+              </w:rPr>
+              <w:t>&lt;&lt;</w:t>
+            </w:r>
+            <w:proofErr w:type="spellStart"/>
+            <w:r>
+              <w:rPr>
+                <w:rFonts w:cstheme="minorHAnsi"/>
+              </w:rPr>
+              <w:t>claimant.primaryAddress.PostTown</w:t>
+            </w:r>
+            <w:proofErr w:type="spellEnd"/>
+            <w:r>
+              <w:rPr>
+                <w:rFonts w:cstheme="minorHAnsi"/>
+              </w:rPr>
+              <w:t xml:space="preserve"> &gt;&gt;</w:t>
             </w:r>
           </w:p>
           <w:p>
@@ -2475,21 +3219,49 @@
               <w:rPr>
                 <w:rFonts w:cstheme="minorHAnsi"/>
               </w:rPr>
-              <w:t>&lt;&lt;cs_{claimant.primaryAddress.County!= null}&gt;&gt;</w:t>
-            </w:r>
-          </w:p>
-          <w:p>
-            <w:pPr>
-              <w:spacing w:line="276" w:lineRule="auto"/>
-              <w:rPr>
-                <w:rFonts w:cstheme="minorHAnsi"/>
-              </w:rPr>
-            </w:pPr>
-            <w:r>
-              <w:rPr>
-                <w:rFonts w:cstheme="minorHAnsi"/>
-              </w:rPr>
-              <w:t>&lt;&lt;claimant.primaryAddress.County&gt;&gt;</w:t>
+              <w:t>&lt;&lt;cs_{</w:t>
+            </w:r>
+            <w:proofErr w:type="spellStart"/>
+            <w:r>
+              <w:rPr>
+                <w:rFonts w:cstheme="minorHAnsi"/>
+              </w:rPr>
+              <w:t>claimant.primaryAddress.County</w:t>
+            </w:r>
+            <w:proofErr w:type="spellEnd"/>
+            <w:r>
+              <w:rPr>
+                <w:rFonts w:cstheme="minorHAnsi"/>
+              </w:rPr>
+              <w:t>!= null}&gt;&gt;</w:t>
+            </w:r>
+          </w:p>
+          <w:p>
+            <w:pPr>
+              <w:spacing w:line="276" w:lineRule="auto"/>
+              <w:rPr>
+                <w:rFonts w:cstheme="minorHAnsi"/>
+              </w:rPr>
+            </w:pPr>
+            <w:r>
+              <w:rPr>
+                <w:rFonts w:cstheme="minorHAnsi"/>
+              </w:rPr>
+              <w:t>&lt;&lt;</w:t>
+            </w:r>
+            <w:proofErr w:type="spellStart"/>
+            <w:r>
+              <w:rPr>
+                <w:rFonts w:cstheme="minorHAnsi"/>
+              </w:rPr>
+              <w:t>claimant.primaryAddress.County</w:t>
+            </w:r>
+            <w:proofErr w:type="spellEnd"/>
+            <w:r>
+              <w:rPr>
+                <w:rFonts w:cstheme="minorHAnsi"/>
+              </w:rPr>
+              <w:t>&gt;&gt;</w:t>
             </w:r>
           </w:p>
           <w:p>
@@ -2517,21 +3289,49 @@
               <w:rPr>
                 <w:rFonts w:cstheme="minorHAnsi"/>
               </w:rPr>
-              <w:t>&lt;&lt;cs_{claimant.primaryAddress.Country!= null}&gt;&gt;</w:t>
-            </w:r>
-          </w:p>
-          <w:p>
-            <w:pPr>
-              <w:spacing w:line="276" w:lineRule="auto"/>
-              <w:rPr>
-                <w:rFonts w:cstheme="minorHAnsi"/>
-              </w:rPr>
-            </w:pPr>
-            <w:r>
-              <w:rPr>
-                <w:rFonts w:cstheme="minorHAnsi"/>
-              </w:rPr>
-              <w:t>&lt;&lt;claimant.primaryAddress.Country&gt;&gt;</w:t>
+              <w:t>&lt;&lt;cs_{</w:t>
+            </w:r>
+            <w:proofErr w:type="spellStart"/>
+            <w:r>
+              <w:rPr>
+                <w:rFonts w:cstheme="minorHAnsi"/>
+              </w:rPr>
+              <w:t>claimant.primaryAddress.Country</w:t>
+            </w:r>
+            <w:proofErr w:type="spellEnd"/>
+            <w:r>
+              <w:rPr>
+                <w:rFonts w:cstheme="minorHAnsi"/>
+              </w:rPr>
+              <w:t>!= null}&gt;&gt;</w:t>
+            </w:r>
+          </w:p>
+          <w:p>
+            <w:pPr>
+              <w:spacing w:line="276" w:lineRule="auto"/>
+              <w:rPr>
+                <w:rFonts w:cstheme="minorHAnsi"/>
+              </w:rPr>
+            </w:pPr>
+            <w:r>
+              <w:rPr>
+                <w:rFonts w:cstheme="minorHAnsi"/>
+              </w:rPr>
+              <w:t>&lt;&lt;</w:t>
+            </w:r>
+            <w:proofErr w:type="spellStart"/>
+            <w:r>
+              <w:rPr>
+                <w:rFonts w:cstheme="minorHAnsi"/>
+              </w:rPr>
+              <w:t>claimant.primaryAddress.Country</w:t>
+            </w:r>
+            <w:proofErr w:type="spellEnd"/>
+            <w:r>
+              <w:rPr>
+                <w:rFonts w:cstheme="minorHAnsi"/>
+              </w:rPr>
+              <w:t>&gt;&gt;</w:t>
             </w:r>
           </w:p>
           <w:p>
@@ -2559,21 +3359,49 @@
               <w:rPr>
                 <w:rFonts w:cstheme="minorHAnsi"/>
               </w:rPr>
-              <w:t>&lt;&lt;cs_{claimant.primaryAddress.PostCode!= null}&gt;&gt;</w:t>
-            </w:r>
-          </w:p>
-          <w:p>
-            <w:pPr>
-              <w:spacing w:line="276" w:lineRule="auto"/>
-              <w:rPr>
-                <w:rFonts w:cstheme="minorHAnsi"/>
-              </w:rPr>
-            </w:pPr>
-            <w:r>
-              <w:rPr>
-                <w:rFonts w:cstheme="minorHAnsi"/>
-              </w:rPr>
-              <w:t>&lt;&lt;claimant.primaryAddress.PostCode&gt;&gt;</w:t>
+              <w:t>&lt;&lt;cs_{</w:t>
+            </w:r>
+            <w:proofErr w:type="spellStart"/>
+            <w:r>
+              <w:rPr>
+                <w:rFonts w:cstheme="minorHAnsi"/>
+              </w:rPr>
+              <w:t>claimant.primaryAddress.PostCode</w:t>
+            </w:r>
+            <w:proofErr w:type="spellEnd"/>
+            <w:r>
+              <w:rPr>
+                <w:rFonts w:cstheme="minorHAnsi"/>
+              </w:rPr>
+              <w:t>!= null}&gt;&gt;</w:t>
+            </w:r>
+          </w:p>
+          <w:p>
+            <w:pPr>
+              <w:spacing w:line="276" w:lineRule="auto"/>
+              <w:rPr>
+                <w:rFonts w:cstheme="minorHAnsi"/>
+              </w:rPr>
+            </w:pPr>
+            <w:r>
+              <w:rPr>
+                <w:rFonts w:cstheme="minorHAnsi"/>
+              </w:rPr>
+              <w:t>&lt;&lt;</w:t>
+            </w:r>
+            <w:proofErr w:type="spellStart"/>
+            <w:r>
+              <w:rPr>
+                <w:rFonts w:cstheme="minorHAnsi"/>
+              </w:rPr>
+              <w:t>claimant.primaryAddress.PostCode</w:t>
+            </w:r>
+            <w:proofErr w:type="spellEnd"/>
+            <w:r>
+              <w:rPr>
+                <w:rFonts w:cstheme="minorHAnsi"/>
+              </w:rPr>
+              <w:t>&gt;&gt;</w:t>
             </w:r>
           </w:p>
           <w:p>
@@ -2609,7 +3437,21 @@
                 <w:rFonts w:cstheme="minorHAnsi"/>
               </w:rPr>
               <w:lastRenderedPageBreak/>
-              <w:t>&lt;&lt;cr_{claimant.correspondenceAddress.AddressLine1 != null}&gt;&gt;</w:t>
+              <w:t>&lt;&lt;</w:t>
+            </w:r>
+            <w:proofErr w:type="spellStart"/>
+            <w:r>
+              <w:rPr>
+                <w:rFonts w:cstheme="minorHAnsi"/>
+              </w:rPr>
+              <w:t>cr</w:t>
+            </w:r>
+            <w:proofErr w:type="spellEnd"/>
+            <w:r>
+              <w:rPr>
+                <w:rFonts w:cstheme="minorHAnsi"/>
+              </w:rPr>
+              <w:t>_{claimant.correspondenceAddress.AddressLine1 != null}&gt;&gt;</w:t>
             </w:r>
           </w:p>
         </w:tc>
@@ -2788,21 +3630,49 @@
               <w:rPr>
                 <w:rFonts w:cstheme="minorHAnsi"/>
               </w:rPr>
-              <w:t>&lt;&lt;cs_{claimant.correspondenceAddress.PostTown!= null}&gt;&gt;</w:t>
-            </w:r>
-          </w:p>
-          <w:p>
-            <w:pPr>
-              <w:spacing w:line="276" w:lineRule="auto"/>
-              <w:rPr>
-                <w:rFonts w:cstheme="minorHAnsi"/>
-              </w:rPr>
-            </w:pPr>
-            <w:r>
-              <w:rPr>
-                <w:rFonts w:cstheme="minorHAnsi"/>
-              </w:rPr>
-              <w:t>&lt;&lt;claimant.correspondenceAddress.PostTown &gt;&gt;</w:t>
+              <w:t>&lt;&lt;cs_{</w:t>
+            </w:r>
+            <w:proofErr w:type="spellStart"/>
+            <w:r>
+              <w:rPr>
+                <w:rFonts w:cstheme="minorHAnsi"/>
+              </w:rPr>
+              <w:t>claimant.correspondenceAddress.PostTown</w:t>
+            </w:r>
+            <w:proofErr w:type="spellEnd"/>
+            <w:r>
+              <w:rPr>
+                <w:rFonts w:cstheme="minorHAnsi"/>
+              </w:rPr>
+              <w:t>!= null}&gt;&gt;</w:t>
+            </w:r>
+          </w:p>
+          <w:p>
+            <w:pPr>
+              <w:spacing w:line="276" w:lineRule="auto"/>
+              <w:rPr>
+                <w:rFonts w:cstheme="minorHAnsi"/>
+              </w:rPr>
+            </w:pPr>
+            <w:r>
+              <w:rPr>
+                <w:rFonts w:cstheme="minorHAnsi"/>
+              </w:rPr>
+              <w:t>&lt;&lt;</w:t>
+            </w:r>
+            <w:proofErr w:type="spellStart"/>
+            <w:r>
+              <w:rPr>
+                <w:rFonts w:cstheme="minorHAnsi"/>
+              </w:rPr>
+              <w:t>claimant.correspondenceAddress.PostTown</w:t>
+            </w:r>
+            <w:proofErr w:type="spellEnd"/>
+            <w:r>
+              <w:rPr>
+                <w:rFonts w:cstheme="minorHAnsi"/>
+              </w:rPr>
+              <w:t xml:space="preserve"> &gt;&gt;</w:t>
             </w:r>
           </w:p>
           <w:p>
@@ -2830,7 +3700,21 @@
               <w:rPr>
                 <w:rFonts w:cstheme="minorHAnsi"/>
               </w:rPr>
-              <w:t>&lt;&lt;cs_{claimant.correspondenceAddress.County!= null}&gt;&gt;</w:t>
+              <w:t>&lt;&lt;cs_{</w:t>
+            </w:r>
+            <w:proofErr w:type="spellStart"/>
+            <w:r>
+              <w:rPr>
+                <w:rFonts w:cstheme="minorHAnsi"/>
+              </w:rPr>
+              <w:t>claimant.correspondenceAddress.County</w:t>
+            </w:r>
+            <w:proofErr w:type="spellEnd"/>
+            <w:r>
+              <w:rPr>
+                <w:rFonts w:cstheme="minorHAnsi"/>
+              </w:rPr>
+              <w:t>!= null}&gt;&gt;</w:t>
             </w:r>
           </w:p>
           <w:p>
@@ -2859,21 +3743,49 @@
                 <w:rFonts w:cstheme="minorHAnsi"/>
               </w:rPr>
               <w:lastRenderedPageBreak/>
-              <w:t>&lt;&lt;cs_{claimant.correspondenceAddress.PostCode!= null}&gt;&gt;</w:t>
-            </w:r>
-          </w:p>
-          <w:p>
-            <w:pPr>
-              <w:spacing w:line="276" w:lineRule="auto"/>
-              <w:rPr>
-                <w:rFonts w:cstheme="minorHAnsi"/>
-              </w:rPr>
-            </w:pPr>
-            <w:r>
-              <w:rPr>
-                <w:rFonts w:cstheme="minorHAnsi"/>
-              </w:rPr>
-              <w:t>&lt;&lt;claimant.correspondenceAddress.PostCode&gt;&gt;</w:t>
+              <w:t>&lt;&lt;cs_{</w:t>
+            </w:r>
+            <w:proofErr w:type="spellStart"/>
+            <w:r>
+              <w:rPr>
+                <w:rFonts w:cstheme="minorHAnsi"/>
+              </w:rPr>
+              <w:t>claimant.correspondenceAddress.PostCode</w:t>
+            </w:r>
+            <w:proofErr w:type="spellEnd"/>
+            <w:r>
+              <w:rPr>
+                <w:rFonts w:cstheme="minorHAnsi"/>
+              </w:rPr>
+              <w:t>!= null}&gt;&gt;</w:t>
+            </w:r>
+          </w:p>
+          <w:p>
+            <w:pPr>
+              <w:spacing w:line="276" w:lineRule="auto"/>
+              <w:rPr>
+                <w:rFonts w:cstheme="minorHAnsi"/>
+              </w:rPr>
+            </w:pPr>
+            <w:r>
+              <w:rPr>
+                <w:rFonts w:cstheme="minorHAnsi"/>
+              </w:rPr>
+              <w:t>&lt;&lt;</w:t>
+            </w:r>
+            <w:proofErr w:type="spellStart"/>
+            <w:r>
+              <w:rPr>
+                <w:rFonts w:cstheme="minorHAnsi"/>
+              </w:rPr>
+              <w:t>claimant.correspondenceAddress.PostCode</w:t>
+            </w:r>
+            <w:proofErr w:type="spellEnd"/>
+            <w:r>
+              <w:rPr>
+                <w:rFonts w:cstheme="minorHAnsi"/>
+              </w:rPr>
+              <w:t>&gt;&gt;</w:t>
             </w:r>
           </w:p>
           <w:p>
@@ -2936,7 +3848,21 @@
               <w:rPr>
                 <w:rFonts w:cstheme="minorHAnsi"/>
               </w:rPr>
-              <w:t>&lt;&lt;claimant.phone&gt;&gt;</w:t>
+              <w:t>&lt;&lt;</w:t>
+            </w:r>
+            <w:proofErr w:type="spellStart"/>
+            <w:r>
+              <w:rPr>
+                <w:rFonts w:cstheme="minorHAnsi"/>
+              </w:rPr>
+              <w:t>claimant.phone</w:t>
+            </w:r>
+            <w:proofErr w:type="spellEnd"/>
+            <w:r>
+              <w:rPr>
+                <w:rFonts w:cstheme="minorHAnsi"/>
+              </w:rPr>
+              <w:t>&gt;&gt;</w:t>
             </w:r>
           </w:p>
         </w:tc>
@@ -2976,7 +3902,21 @@
               <w:rPr>
                 <w:rFonts w:cstheme="minorHAnsi"/>
               </w:rPr>
-              <w:t>&lt;&lt;claimant.email&gt;&gt;</w:t>
+              <w:t>&lt;&lt;</w:t>
+            </w:r>
+            <w:proofErr w:type="spellStart"/>
+            <w:r>
+              <w:rPr>
+                <w:rFonts w:cstheme="minorHAnsi"/>
+              </w:rPr>
+              <w:t>claimant.email</w:t>
+            </w:r>
+            <w:proofErr w:type="spellEnd"/>
+            <w:r>
+              <w:rPr>
+                <w:rFonts w:cstheme="minorHAnsi"/>
+              </w:rPr>
+              <w:t>&gt;&gt;</w:t>
             </w:r>
           </w:p>
         </w:tc>
@@ -3041,7 +3981,21 @@
         <w:rPr>
           <w:rFonts w:cstheme="minorHAnsi"/>
         </w:rPr>
-        <w:t>&lt;&lt;cs_{claimant.isCompany}&gt;&gt;</w:t>
+        <w:t>&lt;&lt;cs_{</w:t>
+      </w:r>
+      <w:proofErr w:type="spellStart"/>
+      <w:r>
+        <w:rPr>
+          <w:rFonts w:cstheme="minorHAnsi"/>
+        </w:rPr>
+        <w:t>claimant.isCompany</w:t>
+      </w:r>
+      <w:proofErr w:type="spellEnd"/>
+      <w:r>
+        <w:rPr>
+          <w:rFonts w:cstheme="minorHAnsi"/>
+        </w:rPr>
+        <w:t>}&gt;&gt;</w:t>
       </w:r>
     </w:p>
     <w:p>
@@ -3193,7 +4147,21 @@
               <w:rPr>
                 <w:rFonts w:cstheme="minorHAnsi"/>
               </w:rPr>
-              <w:t>&lt;&lt;claimant.contactPerson&gt;&gt;</w:t>
+              <w:t>&lt;&lt;</w:t>
+            </w:r>
+            <w:proofErr w:type="spellStart"/>
+            <w:r>
+              <w:rPr>
+                <w:rFonts w:cstheme="minorHAnsi"/>
+              </w:rPr>
+              <w:t>claimant.contactPerson</w:t>
+            </w:r>
+            <w:proofErr w:type="spellEnd"/>
+            <w:r>
+              <w:rPr>
+                <w:rFonts w:cstheme="minorHAnsi"/>
+              </w:rPr>
+              <w:t>&gt;&gt;</w:t>
             </w:r>
           </w:p>
         </w:tc>
@@ -3359,21 +4327,49 @@
               <w:rPr>
                 <w:rFonts w:cstheme="minorHAnsi"/>
               </w:rPr>
-              <w:t>&lt;&lt;cs_{claimant.primaryAddress.PostTown!= null}&gt;&gt;</w:t>
-            </w:r>
-          </w:p>
-          <w:p>
-            <w:pPr>
-              <w:spacing w:line="276" w:lineRule="auto"/>
-              <w:rPr>
-                <w:rFonts w:cstheme="minorHAnsi"/>
-              </w:rPr>
-            </w:pPr>
-            <w:r>
-              <w:rPr>
-                <w:rFonts w:cstheme="minorHAnsi"/>
-              </w:rPr>
-              <w:t>&lt;&lt;claimant.primaryAddress.PostTown &gt;&gt;</w:t>
+              <w:t>&lt;&lt;cs_{</w:t>
+            </w:r>
+            <w:proofErr w:type="spellStart"/>
+            <w:r>
+              <w:rPr>
+                <w:rFonts w:cstheme="minorHAnsi"/>
+              </w:rPr>
+              <w:t>claimant.primaryAddress.PostTown</w:t>
+            </w:r>
+            <w:proofErr w:type="spellEnd"/>
+            <w:r>
+              <w:rPr>
+                <w:rFonts w:cstheme="minorHAnsi"/>
+              </w:rPr>
+              <w:t>!= null}&gt;&gt;</w:t>
+            </w:r>
+          </w:p>
+          <w:p>
+            <w:pPr>
+              <w:spacing w:line="276" w:lineRule="auto"/>
+              <w:rPr>
+                <w:rFonts w:cstheme="minorHAnsi"/>
+              </w:rPr>
+            </w:pPr>
+            <w:r>
+              <w:rPr>
+                <w:rFonts w:cstheme="minorHAnsi"/>
+              </w:rPr>
+              <w:t>&lt;&lt;</w:t>
+            </w:r>
+            <w:proofErr w:type="spellStart"/>
+            <w:r>
+              <w:rPr>
+                <w:rFonts w:cstheme="minorHAnsi"/>
+              </w:rPr>
+              <w:t>claimant.primaryAddress.PostTown</w:t>
+            </w:r>
+            <w:proofErr w:type="spellEnd"/>
+            <w:r>
+              <w:rPr>
+                <w:rFonts w:cstheme="minorHAnsi"/>
+              </w:rPr>
+              <w:t xml:space="preserve"> &gt;&gt;</w:t>
             </w:r>
           </w:p>
           <w:p>
@@ -3401,21 +4397,49 @@
               <w:rPr>
                 <w:rFonts w:cstheme="minorHAnsi"/>
               </w:rPr>
-              <w:t>&lt;&lt;cs_{claimant.primaryAddress.County!= null}&gt;&gt;</w:t>
-            </w:r>
-          </w:p>
-          <w:p>
-            <w:pPr>
-              <w:spacing w:line="276" w:lineRule="auto"/>
-              <w:rPr>
-                <w:rFonts w:cstheme="minorHAnsi"/>
-              </w:rPr>
-            </w:pPr>
-            <w:r>
-              <w:rPr>
-                <w:rFonts w:cstheme="minorHAnsi"/>
-              </w:rPr>
-              <w:t>&lt;&lt;claimant.primaryAddress.County&gt;&gt;</w:t>
+              <w:t>&lt;&lt;cs_{</w:t>
+            </w:r>
+            <w:proofErr w:type="spellStart"/>
+            <w:r>
+              <w:rPr>
+                <w:rFonts w:cstheme="minorHAnsi"/>
+              </w:rPr>
+              <w:t>claimant.primaryAddress.County</w:t>
+            </w:r>
+            <w:proofErr w:type="spellEnd"/>
+            <w:r>
+              <w:rPr>
+                <w:rFonts w:cstheme="minorHAnsi"/>
+              </w:rPr>
+              <w:t>!= null}&gt;&gt;</w:t>
+            </w:r>
+          </w:p>
+          <w:p>
+            <w:pPr>
+              <w:spacing w:line="276" w:lineRule="auto"/>
+              <w:rPr>
+                <w:rFonts w:cstheme="minorHAnsi"/>
+              </w:rPr>
+            </w:pPr>
+            <w:r>
+              <w:rPr>
+                <w:rFonts w:cstheme="minorHAnsi"/>
+              </w:rPr>
+              <w:t>&lt;&lt;</w:t>
+            </w:r>
+            <w:proofErr w:type="spellStart"/>
+            <w:r>
+              <w:rPr>
+                <w:rFonts w:cstheme="minorHAnsi"/>
+              </w:rPr>
+              <w:t>claimant.primaryAddress.County</w:t>
+            </w:r>
+            <w:proofErr w:type="spellEnd"/>
+            <w:r>
+              <w:rPr>
+                <w:rFonts w:cstheme="minorHAnsi"/>
+              </w:rPr>
+              <w:t>&gt;&gt;</w:t>
             </w:r>
           </w:p>
           <w:p>
@@ -3443,21 +4467,49 @@
               <w:rPr>
                 <w:rFonts w:cstheme="minorHAnsi"/>
               </w:rPr>
-              <w:t>&lt;&lt;cs_{claimant.primaryAddress.Country!= null}&gt;&gt;</w:t>
-            </w:r>
-          </w:p>
-          <w:p>
-            <w:pPr>
-              <w:spacing w:line="276" w:lineRule="auto"/>
-              <w:rPr>
-                <w:rFonts w:cstheme="minorHAnsi"/>
-              </w:rPr>
-            </w:pPr>
-            <w:r>
-              <w:rPr>
-                <w:rFonts w:cstheme="minorHAnsi"/>
-              </w:rPr>
-              <w:t>&lt;&lt;claimant.primaryAddress.Country&gt;&gt;</w:t>
+              <w:t>&lt;&lt;cs_{</w:t>
+            </w:r>
+            <w:proofErr w:type="spellStart"/>
+            <w:r>
+              <w:rPr>
+                <w:rFonts w:cstheme="minorHAnsi"/>
+              </w:rPr>
+              <w:t>claimant.primaryAddress.Country</w:t>
+            </w:r>
+            <w:proofErr w:type="spellEnd"/>
+            <w:r>
+              <w:rPr>
+                <w:rFonts w:cstheme="minorHAnsi"/>
+              </w:rPr>
+              <w:t>!= null}&gt;&gt;</w:t>
+            </w:r>
+          </w:p>
+          <w:p>
+            <w:pPr>
+              <w:spacing w:line="276" w:lineRule="auto"/>
+              <w:rPr>
+                <w:rFonts w:cstheme="minorHAnsi"/>
+              </w:rPr>
+            </w:pPr>
+            <w:r>
+              <w:rPr>
+                <w:rFonts w:cstheme="minorHAnsi"/>
+              </w:rPr>
+              <w:t>&lt;&lt;</w:t>
+            </w:r>
+            <w:proofErr w:type="spellStart"/>
+            <w:r>
+              <w:rPr>
+                <w:rFonts w:cstheme="minorHAnsi"/>
+              </w:rPr>
+              <w:t>claimant.primaryAddress.Country</w:t>
+            </w:r>
+            <w:proofErr w:type="spellEnd"/>
+            <w:r>
+              <w:rPr>
+                <w:rFonts w:cstheme="minorHAnsi"/>
+              </w:rPr>
+              <w:t>&gt;&gt;</w:t>
             </w:r>
           </w:p>
           <w:p>
@@ -3485,7 +4537,21 @@
               <w:rPr>
                 <w:rFonts w:cstheme="minorHAnsi"/>
               </w:rPr>
-              <w:t>&lt;&lt;cs_{claimant.primaryAddress.PostCode!= null}&gt;&gt;</w:t>
+              <w:t>&lt;&lt;cs_{</w:t>
+            </w:r>
+            <w:proofErr w:type="spellStart"/>
+            <w:r>
+              <w:rPr>
+                <w:rFonts w:cstheme="minorHAnsi"/>
+              </w:rPr>
+              <w:t>claimant.primaryAddress.PostCode</w:t>
+            </w:r>
+            <w:proofErr w:type="spellEnd"/>
+            <w:r>
+              <w:rPr>
+                <w:rFonts w:cstheme="minorHAnsi"/>
+              </w:rPr>
+              <w:t>!= null}&gt;&gt;</w:t>
             </w:r>
           </w:p>
           <w:p>
@@ -3500,7 +4566,21 @@
                 <w:rFonts w:cstheme="minorHAnsi"/>
               </w:rPr>
               <w:lastRenderedPageBreak/>
-              <w:t>&lt;&lt;claimant.primaryAddress.PostCode&gt;&gt;</w:t>
+              <w:t>&lt;&lt;</w:t>
+            </w:r>
+            <w:proofErr w:type="spellStart"/>
+            <w:r>
+              <w:rPr>
+                <w:rFonts w:cstheme="minorHAnsi"/>
+              </w:rPr>
+              <w:t>claimant.primaryAddress.PostCode</w:t>
+            </w:r>
+            <w:proofErr w:type="spellEnd"/>
+            <w:r>
+              <w:rPr>
+                <w:rFonts w:cstheme="minorHAnsi"/>
+              </w:rPr>
+              <w:t>&gt;&gt;</w:t>
             </w:r>
           </w:p>
           <w:p>
@@ -3536,7 +4616,21 @@
                 <w:rFonts w:cstheme="minorHAnsi"/>
               </w:rPr>
               <w:lastRenderedPageBreak/>
-              <w:t>&lt;&lt;cr_{claimant.correspondenceAddress.AddressLine1 != null}&gt;&gt;</w:t>
+              <w:t>&lt;&lt;</w:t>
+            </w:r>
+            <w:proofErr w:type="spellStart"/>
+            <w:r>
+              <w:rPr>
+                <w:rFonts w:cstheme="minorHAnsi"/>
+              </w:rPr>
+              <w:t>cr</w:t>
+            </w:r>
+            <w:proofErr w:type="spellEnd"/>
+            <w:r>
+              <w:rPr>
+                <w:rFonts w:cstheme="minorHAnsi"/>
+              </w:rPr>
+              <w:t>_{claimant.correspondenceAddress.AddressLine1 != null}&gt;&gt;</w:t>
             </w:r>
           </w:p>
         </w:tc>
@@ -3715,21 +4809,49 @@
               <w:rPr>
                 <w:rFonts w:cstheme="minorHAnsi"/>
               </w:rPr>
-              <w:t>&lt;&lt;cs_{claimant.correspondenceAddress.PostTown!= null}&gt;&gt;</w:t>
-            </w:r>
-          </w:p>
-          <w:p>
-            <w:pPr>
-              <w:spacing w:line="276" w:lineRule="auto"/>
-              <w:rPr>
-                <w:rFonts w:cstheme="minorHAnsi"/>
-              </w:rPr>
-            </w:pPr>
-            <w:r>
-              <w:rPr>
-                <w:rFonts w:cstheme="minorHAnsi"/>
-              </w:rPr>
-              <w:t>&lt;&lt;claimant.correspondenceAddress.PostTown &gt;&gt;</w:t>
+              <w:t>&lt;&lt;cs_{</w:t>
+            </w:r>
+            <w:proofErr w:type="spellStart"/>
+            <w:r>
+              <w:rPr>
+                <w:rFonts w:cstheme="minorHAnsi"/>
+              </w:rPr>
+              <w:t>claimant.correspondenceAddress.PostTown</w:t>
+            </w:r>
+            <w:proofErr w:type="spellEnd"/>
+            <w:r>
+              <w:rPr>
+                <w:rFonts w:cstheme="minorHAnsi"/>
+              </w:rPr>
+              <w:t>!= null}&gt;&gt;</w:t>
+            </w:r>
+          </w:p>
+          <w:p>
+            <w:pPr>
+              <w:spacing w:line="276" w:lineRule="auto"/>
+              <w:rPr>
+                <w:rFonts w:cstheme="minorHAnsi"/>
+              </w:rPr>
+            </w:pPr>
+            <w:r>
+              <w:rPr>
+                <w:rFonts w:cstheme="minorHAnsi"/>
+              </w:rPr>
+              <w:t>&lt;&lt;</w:t>
+            </w:r>
+            <w:proofErr w:type="spellStart"/>
+            <w:r>
+              <w:rPr>
+                <w:rFonts w:cstheme="minorHAnsi"/>
+              </w:rPr>
+              <w:t>claimant.correspondenceAddress.PostTown</w:t>
+            </w:r>
+            <w:proofErr w:type="spellEnd"/>
+            <w:r>
+              <w:rPr>
+                <w:rFonts w:cstheme="minorHAnsi"/>
+              </w:rPr>
+              <w:t xml:space="preserve"> &gt;&gt;</w:t>
             </w:r>
           </w:p>
           <w:p>
@@ -3757,7 +4879,21 @@
               <w:rPr>
                 <w:rFonts w:cstheme="minorHAnsi"/>
               </w:rPr>
-              <w:t>&lt;&lt;cs_{claimant.correspondenceAddress.County!= null}&gt;&gt;</w:t>
+              <w:t>&lt;&lt;cs_{</w:t>
+            </w:r>
+            <w:proofErr w:type="spellStart"/>
+            <w:r>
+              <w:rPr>
+                <w:rFonts w:cstheme="minorHAnsi"/>
+              </w:rPr>
+              <w:t>claimant.correspondenceAddress.County</w:t>
+            </w:r>
+            <w:proofErr w:type="spellEnd"/>
+            <w:r>
+              <w:rPr>
+                <w:rFonts w:cstheme="minorHAnsi"/>
+              </w:rPr>
+              <w:t>!= null}&gt;&gt;</w:t>
             </w:r>
           </w:p>
           <w:p>
@@ -3785,21 +4921,49 @@
               <w:rPr>
                 <w:rFonts w:cstheme="minorHAnsi"/>
               </w:rPr>
-              <w:t>&lt;&lt;cs_{claimant.correspondenceAddress.PostCode!= null}&gt;&gt;</w:t>
-            </w:r>
-          </w:p>
-          <w:p>
-            <w:pPr>
-              <w:spacing w:line="276" w:lineRule="auto"/>
-              <w:rPr>
-                <w:rFonts w:cstheme="minorHAnsi"/>
-              </w:rPr>
-            </w:pPr>
-            <w:r>
-              <w:rPr>
-                <w:rFonts w:cstheme="minorHAnsi"/>
-              </w:rPr>
-              <w:t>&lt;&lt;claimant.correspondenceAddress.PostCode&gt;&gt;</w:t>
+              <w:t>&lt;&lt;cs_{</w:t>
+            </w:r>
+            <w:proofErr w:type="spellStart"/>
+            <w:r>
+              <w:rPr>
+                <w:rFonts w:cstheme="minorHAnsi"/>
+              </w:rPr>
+              <w:t>claimant.correspondenceAddress.PostCode</w:t>
+            </w:r>
+            <w:proofErr w:type="spellEnd"/>
+            <w:r>
+              <w:rPr>
+                <w:rFonts w:cstheme="minorHAnsi"/>
+              </w:rPr>
+              <w:t>!= null}&gt;&gt;</w:t>
+            </w:r>
+          </w:p>
+          <w:p>
+            <w:pPr>
+              <w:spacing w:line="276" w:lineRule="auto"/>
+              <w:rPr>
+                <w:rFonts w:cstheme="minorHAnsi"/>
+              </w:rPr>
+            </w:pPr>
+            <w:r>
+              <w:rPr>
+                <w:rFonts w:cstheme="minorHAnsi"/>
+              </w:rPr>
+              <w:t>&lt;&lt;</w:t>
+            </w:r>
+            <w:proofErr w:type="spellStart"/>
+            <w:r>
+              <w:rPr>
+                <w:rFonts w:cstheme="minorHAnsi"/>
+              </w:rPr>
+              <w:t>claimant.correspondenceAddress.PostCode</w:t>
+            </w:r>
+            <w:proofErr w:type="spellEnd"/>
+            <w:r>
+              <w:rPr>
+                <w:rFonts w:cstheme="minorHAnsi"/>
+              </w:rPr>
+              <w:t>&gt;&gt;</w:t>
             </w:r>
           </w:p>
           <w:p>
@@ -3895,7 +5059,21 @@
               <w:rPr>
                 <w:rFonts w:cstheme="minorHAnsi"/>
               </w:rPr>
-              <w:t>&lt;&lt;claimant.phone&gt;&gt;</w:t>
+              <w:t>&lt;&lt;</w:t>
+            </w:r>
+            <w:proofErr w:type="spellStart"/>
+            <w:r>
+              <w:rPr>
+                <w:rFonts w:cstheme="minorHAnsi"/>
+              </w:rPr>
+              <w:t>claimant.phone</w:t>
+            </w:r>
+            <w:proofErr w:type="spellEnd"/>
+            <w:r>
+              <w:rPr>
+                <w:rFonts w:cstheme="minorHAnsi"/>
+              </w:rPr>
+              <w:t>&gt;&gt;</w:t>
             </w:r>
           </w:p>
         </w:tc>
@@ -3935,7 +5113,21 @@
               <w:rPr>
                 <w:rFonts w:cstheme="minorHAnsi"/>
               </w:rPr>
-              <w:t>&lt;&lt;claimant.email&gt;&gt;</w:t>
+              <w:t>&lt;&lt;</w:t>
+            </w:r>
+            <w:proofErr w:type="spellStart"/>
+            <w:r>
+              <w:rPr>
+                <w:rFonts w:cstheme="minorHAnsi"/>
+              </w:rPr>
+              <w:t>claimant.email</w:t>
+            </w:r>
+            <w:proofErr w:type="spellEnd"/>
+            <w:r>
+              <w:rPr>
+                <w:rFonts w:cstheme="minorHAnsi"/>
+              </w:rPr>
+              <w:t>&gt;&gt;</w:t>
             </w:r>
           </w:p>
         </w:tc>
@@ -3966,7 +5158,21 @@
         <w:rPr>
           <w:rFonts w:cstheme="minorHAnsi"/>
         </w:rPr>
-        <w:t>&lt;&lt;cs_{defendant.isIndividual}&gt;&gt;</w:t>
+        <w:t>&lt;&lt;cs_{</w:t>
+      </w:r>
+      <w:proofErr w:type="spellStart"/>
+      <w:r>
+        <w:rPr>
+          <w:rFonts w:cstheme="minorHAnsi"/>
+        </w:rPr>
+        <w:t>defendant.isIndividual</w:t>
+      </w:r>
+      <w:proofErr w:type="spellEnd"/>
+      <w:r>
+        <w:rPr>
+          <w:rFonts w:cstheme="minorHAnsi"/>
+        </w:rPr>
+        <w:t>}&gt;&gt;</w:t>
       </w:r>
     </w:p>
     <w:p>
@@ -4233,21 +5439,49 @@
               <w:rPr>
                 <w:rFonts w:cstheme="minorHAnsi"/>
               </w:rPr>
-              <w:t>&lt;&lt;cs_{defendant.primaryAddress.PostTown!= null}&gt;&gt;</w:t>
-            </w:r>
-          </w:p>
-          <w:p>
-            <w:pPr>
-              <w:spacing w:line="276" w:lineRule="auto"/>
-              <w:rPr>
-                <w:rFonts w:cstheme="minorHAnsi"/>
-              </w:rPr>
-            </w:pPr>
-            <w:r>
-              <w:rPr>
-                <w:rFonts w:cstheme="minorHAnsi"/>
-              </w:rPr>
-              <w:t>&lt;&lt;defendant.primaryAddress.PostTown &gt;&gt;</w:t>
+              <w:t>&lt;&lt;cs_{</w:t>
+            </w:r>
+            <w:proofErr w:type="spellStart"/>
+            <w:r>
+              <w:rPr>
+                <w:rFonts w:cstheme="minorHAnsi"/>
+              </w:rPr>
+              <w:t>defendant.primaryAddress.PostTown</w:t>
+            </w:r>
+            <w:proofErr w:type="spellEnd"/>
+            <w:r>
+              <w:rPr>
+                <w:rFonts w:cstheme="minorHAnsi"/>
+              </w:rPr>
+              <w:t>!= null}&gt;&gt;</w:t>
+            </w:r>
+          </w:p>
+          <w:p>
+            <w:pPr>
+              <w:spacing w:line="276" w:lineRule="auto"/>
+              <w:rPr>
+                <w:rFonts w:cstheme="minorHAnsi"/>
+              </w:rPr>
+            </w:pPr>
+            <w:r>
+              <w:rPr>
+                <w:rFonts w:cstheme="minorHAnsi"/>
+              </w:rPr>
+              <w:t>&lt;&lt;</w:t>
+            </w:r>
+            <w:proofErr w:type="spellStart"/>
+            <w:r>
+              <w:rPr>
+                <w:rFonts w:cstheme="minorHAnsi"/>
+              </w:rPr>
+              <w:t>defendant.primaryAddress.PostTown</w:t>
+            </w:r>
+            <w:proofErr w:type="spellEnd"/>
+            <w:r>
+              <w:rPr>
+                <w:rFonts w:cstheme="minorHAnsi"/>
+              </w:rPr>
+              <w:t xml:space="preserve"> &gt;&gt;</w:t>
             </w:r>
           </w:p>
           <w:p>
@@ -4275,21 +5509,49 @@
               <w:rPr>
                 <w:rFonts w:cstheme="minorHAnsi"/>
               </w:rPr>
-              <w:t>&lt;&lt;cs_{defendant.primaryAddress.County!= null}&gt;&gt;</w:t>
-            </w:r>
-          </w:p>
-          <w:p>
-            <w:pPr>
-              <w:spacing w:line="276" w:lineRule="auto"/>
-              <w:rPr>
-                <w:rFonts w:cstheme="minorHAnsi"/>
-              </w:rPr>
-            </w:pPr>
-            <w:r>
-              <w:rPr>
-                <w:rFonts w:cstheme="minorHAnsi"/>
-              </w:rPr>
-              <w:t>&lt;&lt;defendant.primaryAddress.County&gt;&gt;</w:t>
+              <w:t>&lt;&lt;cs_{</w:t>
+            </w:r>
+            <w:proofErr w:type="spellStart"/>
+            <w:r>
+              <w:rPr>
+                <w:rFonts w:cstheme="minorHAnsi"/>
+              </w:rPr>
+              <w:t>defendant.primaryAddress.County</w:t>
+            </w:r>
+            <w:proofErr w:type="spellEnd"/>
+            <w:r>
+              <w:rPr>
+                <w:rFonts w:cstheme="minorHAnsi"/>
+              </w:rPr>
+              <w:t>!= null}&gt;&gt;</w:t>
+            </w:r>
+          </w:p>
+          <w:p>
+            <w:pPr>
+              <w:spacing w:line="276" w:lineRule="auto"/>
+              <w:rPr>
+                <w:rFonts w:cstheme="minorHAnsi"/>
+              </w:rPr>
+            </w:pPr>
+            <w:r>
+              <w:rPr>
+                <w:rFonts w:cstheme="minorHAnsi"/>
+              </w:rPr>
+              <w:t>&lt;&lt;</w:t>
+            </w:r>
+            <w:proofErr w:type="spellStart"/>
+            <w:r>
+              <w:rPr>
+                <w:rFonts w:cstheme="minorHAnsi"/>
+              </w:rPr>
+              <w:t>defendant.primaryAddress.County</w:t>
+            </w:r>
+            <w:proofErr w:type="spellEnd"/>
+            <w:r>
+              <w:rPr>
+                <w:rFonts w:cstheme="minorHAnsi"/>
+              </w:rPr>
+              <w:t>&gt;&gt;</w:t>
             </w:r>
           </w:p>
           <w:p>
@@ -4317,21 +5579,49 @@
               <w:rPr>
                 <w:rFonts w:cstheme="minorHAnsi"/>
               </w:rPr>
-              <w:t>&lt;&lt;cs_{defendant.primaryAddress.Country!= null}&gt;&gt;</w:t>
-            </w:r>
-          </w:p>
-          <w:p>
-            <w:pPr>
-              <w:spacing w:line="276" w:lineRule="auto"/>
-              <w:rPr>
-                <w:rFonts w:cstheme="minorHAnsi"/>
-              </w:rPr>
-            </w:pPr>
-            <w:r>
-              <w:rPr>
-                <w:rFonts w:cstheme="minorHAnsi"/>
-              </w:rPr>
-              <w:t>&lt;&lt;defendant.primaryAddress.Country&gt;&gt;</w:t>
+              <w:t>&lt;&lt;cs_{</w:t>
+            </w:r>
+            <w:proofErr w:type="spellStart"/>
+            <w:r>
+              <w:rPr>
+                <w:rFonts w:cstheme="minorHAnsi"/>
+              </w:rPr>
+              <w:t>defendant.primaryAddress.Country</w:t>
+            </w:r>
+            <w:proofErr w:type="spellEnd"/>
+            <w:r>
+              <w:rPr>
+                <w:rFonts w:cstheme="minorHAnsi"/>
+              </w:rPr>
+              <w:t>!= null}&gt;&gt;</w:t>
+            </w:r>
+          </w:p>
+          <w:p>
+            <w:pPr>
+              <w:spacing w:line="276" w:lineRule="auto"/>
+              <w:rPr>
+                <w:rFonts w:cstheme="minorHAnsi"/>
+              </w:rPr>
+            </w:pPr>
+            <w:r>
+              <w:rPr>
+                <w:rFonts w:cstheme="minorHAnsi"/>
+              </w:rPr>
+              <w:t>&lt;&lt;</w:t>
+            </w:r>
+            <w:proofErr w:type="spellStart"/>
+            <w:r>
+              <w:rPr>
+                <w:rFonts w:cstheme="minorHAnsi"/>
+              </w:rPr>
+              <w:t>defendant.primaryAddress.Country</w:t>
+            </w:r>
+            <w:proofErr w:type="spellEnd"/>
+            <w:r>
+              <w:rPr>
+                <w:rFonts w:cstheme="minorHAnsi"/>
+              </w:rPr>
+              <w:t>&gt;&gt;</w:t>
             </w:r>
           </w:p>
           <w:p>
@@ -4359,21 +5649,49 @@
               <w:rPr>
                 <w:rFonts w:cstheme="minorHAnsi"/>
               </w:rPr>
-              <w:t>&lt;&lt;cs_{defendant.primaryAddress.PostCode!= null}&gt;&gt;</w:t>
-            </w:r>
-          </w:p>
-          <w:p>
-            <w:pPr>
-              <w:spacing w:line="276" w:lineRule="auto"/>
-              <w:rPr>
-                <w:rFonts w:cstheme="minorHAnsi"/>
-              </w:rPr>
-            </w:pPr>
-            <w:r>
-              <w:rPr>
-                <w:rFonts w:cstheme="minorHAnsi"/>
-              </w:rPr>
-              <w:t>&lt;&lt;defendant.primaryAddress.PostCode&gt;&gt;</w:t>
+              <w:t>&lt;&lt;cs_{</w:t>
+            </w:r>
+            <w:proofErr w:type="spellStart"/>
+            <w:r>
+              <w:rPr>
+                <w:rFonts w:cstheme="minorHAnsi"/>
+              </w:rPr>
+              <w:t>defendant.primaryAddress.PostCode</w:t>
+            </w:r>
+            <w:proofErr w:type="spellEnd"/>
+            <w:r>
+              <w:rPr>
+                <w:rFonts w:cstheme="minorHAnsi"/>
+              </w:rPr>
+              <w:t>!= null}&gt;&gt;</w:t>
+            </w:r>
+          </w:p>
+          <w:p>
+            <w:pPr>
+              <w:spacing w:line="276" w:lineRule="auto"/>
+              <w:rPr>
+                <w:rFonts w:cstheme="minorHAnsi"/>
+              </w:rPr>
+            </w:pPr>
+            <w:r>
+              <w:rPr>
+                <w:rFonts w:cstheme="minorHAnsi"/>
+              </w:rPr>
+              <w:t>&lt;&lt;</w:t>
+            </w:r>
+            <w:proofErr w:type="spellStart"/>
+            <w:r>
+              <w:rPr>
+                <w:rFonts w:cstheme="minorHAnsi"/>
+              </w:rPr>
+              <w:t>defendant.primaryAddress.PostCode</w:t>
+            </w:r>
+            <w:proofErr w:type="spellEnd"/>
+            <w:r>
+              <w:rPr>
+                <w:rFonts w:cstheme="minorHAnsi"/>
+              </w:rPr>
+              <w:t>&gt;&gt;</w:t>
             </w:r>
           </w:p>
           <w:p>
@@ -4408,7 +5726,21 @@
               <w:rPr>
                 <w:rFonts w:cstheme="minorHAnsi"/>
               </w:rPr>
-              <w:t>&lt;&lt;cr_{defendant.correspondenceAddress.AddressLine1 != null}&gt;&gt;</w:t>
+              <w:t>&lt;&lt;</w:t>
+            </w:r>
+            <w:proofErr w:type="spellStart"/>
+            <w:r>
+              <w:rPr>
+                <w:rFonts w:cstheme="minorHAnsi"/>
+              </w:rPr>
+              <w:t>cr</w:t>
+            </w:r>
+            <w:proofErr w:type="spellEnd"/>
+            <w:r>
+              <w:rPr>
+                <w:rFonts w:cstheme="minorHAnsi"/>
+              </w:rPr>
+              <w:t>_{defendant.correspondenceAddress.AddressLine1 != null}&gt;&gt;</w:t>
             </w:r>
           </w:p>
         </w:tc>
@@ -4588,21 +5920,49 @@
               <w:rPr>
                 <w:rFonts w:cstheme="minorHAnsi"/>
               </w:rPr>
-              <w:t>&lt;&lt;cs_{defendant.correspondenceAddress.PostTown!= null}&gt;&gt;</w:t>
-            </w:r>
-          </w:p>
-          <w:p>
-            <w:pPr>
-              <w:spacing w:line="276" w:lineRule="auto"/>
-              <w:rPr>
-                <w:rFonts w:cstheme="minorHAnsi"/>
-              </w:rPr>
-            </w:pPr>
-            <w:r>
-              <w:rPr>
-                <w:rFonts w:cstheme="minorHAnsi"/>
-              </w:rPr>
-              <w:t>&lt;&lt;defendant.correspondenceAddress.PostTown &gt;&gt;</w:t>
+              <w:t>&lt;&lt;cs_{</w:t>
+            </w:r>
+            <w:proofErr w:type="spellStart"/>
+            <w:r>
+              <w:rPr>
+                <w:rFonts w:cstheme="minorHAnsi"/>
+              </w:rPr>
+              <w:t>defendant.correspondenceAddress.PostTown</w:t>
+            </w:r>
+            <w:proofErr w:type="spellEnd"/>
+            <w:r>
+              <w:rPr>
+                <w:rFonts w:cstheme="minorHAnsi"/>
+              </w:rPr>
+              <w:t>!= null}&gt;&gt;</w:t>
+            </w:r>
+          </w:p>
+          <w:p>
+            <w:pPr>
+              <w:spacing w:line="276" w:lineRule="auto"/>
+              <w:rPr>
+                <w:rFonts w:cstheme="minorHAnsi"/>
+              </w:rPr>
+            </w:pPr>
+            <w:r>
+              <w:rPr>
+                <w:rFonts w:cstheme="minorHAnsi"/>
+              </w:rPr>
+              <w:t>&lt;&lt;</w:t>
+            </w:r>
+            <w:proofErr w:type="spellStart"/>
+            <w:r>
+              <w:rPr>
+                <w:rFonts w:cstheme="minorHAnsi"/>
+              </w:rPr>
+              <w:t>defendant.correspondenceAddress.PostTown</w:t>
+            </w:r>
+            <w:proofErr w:type="spellEnd"/>
+            <w:r>
+              <w:rPr>
+                <w:rFonts w:cstheme="minorHAnsi"/>
+              </w:rPr>
+              <w:t xml:space="preserve"> &gt;&gt;</w:t>
             </w:r>
           </w:p>
           <w:p>
@@ -4630,7 +5990,21 @@
               <w:rPr>
                 <w:rFonts w:cstheme="minorHAnsi"/>
               </w:rPr>
-              <w:t>&lt;&lt;cs_{defendant.correspondenceAddress.County!= null}&gt;&gt;</w:t>
+              <w:t>&lt;&lt;cs_{</w:t>
+            </w:r>
+            <w:proofErr w:type="spellStart"/>
+            <w:r>
+              <w:rPr>
+                <w:rFonts w:cstheme="minorHAnsi"/>
+              </w:rPr>
+              <w:t>defendant.correspondenceAddress.County</w:t>
+            </w:r>
+            <w:proofErr w:type="spellEnd"/>
+            <w:r>
+              <w:rPr>
+                <w:rFonts w:cstheme="minorHAnsi"/>
+              </w:rPr>
+              <w:t>!= null}&gt;&gt;</w:t>
             </w:r>
           </w:p>
           <w:p>
@@ -4658,21 +6032,49 @@
               <w:rPr>
                 <w:rFonts w:cstheme="minorHAnsi"/>
               </w:rPr>
-              <w:t>&lt;&lt;cs_{defendant.correspondenceAddress.PostCode!= null}&gt;&gt;</w:t>
-            </w:r>
-          </w:p>
-          <w:p>
-            <w:pPr>
-              <w:spacing w:line="276" w:lineRule="auto"/>
-              <w:rPr>
-                <w:rFonts w:cstheme="minorHAnsi"/>
-              </w:rPr>
-            </w:pPr>
-            <w:r>
-              <w:rPr>
-                <w:rFonts w:cstheme="minorHAnsi"/>
-              </w:rPr>
-              <w:t>&lt;&lt;defendant.correspondenceAddress.PostCode&gt;&gt;</w:t>
+              <w:t>&lt;&lt;cs_{</w:t>
+            </w:r>
+            <w:proofErr w:type="spellStart"/>
+            <w:r>
+              <w:rPr>
+                <w:rFonts w:cstheme="minorHAnsi"/>
+              </w:rPr>
+              <w:t>defendant.correspondenceAddress.PostCode</w:t>
+            </w:r>
+            <w:proofErr w:type="spellEnd"/>
+            <w:r>
+              <w:rPr>
+                <w:rFonts w:cstheme="minorHAnsi"/>
+              </w:rPr>
+              <w:t>!= null}&gt;&gt;</w:t>
+            </w:r>
+          </w:p>
+          <w:p>
+            <w:pPr>
+              <w:spacing w:line="276" w:lineRule="auto"/>
+              <w:rPr>
+                <w:rFonts w:cstheme="minorHAnsi"/>
+              </w:rPr>
+            </w:pPr>
+            <w:r>
+              <w:rPr>
+                <w:rFonts w:cstheme="minorHAnsi"/>
+              </w:rPr>
+              <w:t>&lt;&lt;</w:t>
+            </w:r>
+            <w:proofErr w:type="spellStart"/>
+            <w:r>
+              <w:rPr>
+                <w:rFonts w:cstheme="minorHAnsi"/>
+              </w:rPr>
+              <w:t>defendant.correspondenceAddress.PostCode</w:t>
+            </w:r>
+            <w:proofErr w:type="spellEnd"/>
+            <w:r>
+              <w:rPr>
+                <w:rFonts w:cstheme="minorHAnsi"/>
+              </w:rPr>
+              <w:t>&gt;&gt;</w:t>
             </w:r>
           </w:p>
           <w:p>
@@ -4769,7 +6171,63 @@
               <w:rPr>
                 <w:rFonts w:cstheme="minorHAnsi"/>
               </w:rPr>
-              <w:t>&lt;&lt;{dateFormat(defendant.dateOfBirth, ‘dd MMMM yyyy’, 'dd-MM-yyyy')}&gt;&gt;</w:t>
+              <w:t>&lt;&lt;{</w:t>
+            </w:r>
+            <w:proofErr w:type="spellStart"/>
+            <w:r>
+              <w:rPr>
+                <w:rFonts w:cstheme="minorHAnsi"/>
+              </w:rPr>
+              <w:t>dateFormat</w:t>
+            </w:r>
+            <w:proofErr w:type="spellEnd"/>
+            <w:r>
+              <w:rPr>
+                <w:rFonts w:cstheme="minorHAnsi"/>
+              </w:rPr>
+              <w:t>(</w:t>
+            </w:r>
+            <w:proofErr w:type="spellStart"/>
+            <w:r>
+              <w:rPr>
+                <w:rFonts w:cstheme="minorHAnsi"/>
+              </w:rPr>
+              <w:t>defendant.dateOfBirth</w:t>
+            </w:r>
+            <w:proofErr w:type="spellEnd"/>
+            <w:r>
+              <w:rPr>
+                <w:rFonts w:cstheme="minorHAnsi"/>
+              </w:rPr>
+              <w:t xml:space="preserve">, ‘dd MMMM </w:t>
+            </w:r>
+            <w:proofErr w:type="spellStart"/>
+            <w:r>
+              <w:rPr>
+                <w:rFonts w:cstheme="minorHAnsi"/>
+              </w:rPr>
+              <w:t>yyyy</w:t>
+            </w:r>
+            <w:proofErr w:type="spellEnd"/>
+            <w:r>
+              <w:rPr>
+                <w:rFonts w:cstheme="minorHAnsi"/>
+              </w:rPr>
+              <w:t>’, 'dd-MM-</w:t>
+            </w:r>
+            <w:proofErr w:type="spellStart"/>
+            <w:r>
+              <w:rPr>
+                <w:rFonts w:cstheme="minorHAnsi"/>
+              </w:rPr>
+              <w:t>yyyy</w:t>
+            </w:r>
+            <w:proofErr w:type="spellEnd"/>
+            <w:r>
+              <w:rPr>
+                <w:rFonts w:cstheme="minorHAnsi"/>
+              </w:rPr>
+              <w:t>')}&gt;&gt;</w:t>
             </w:r>
           </w:p>
         </w:tc>
@@ -4809,7 +6267,21 @@
               <w:rPr>
                 <w:rFonts w:cstheme="minorHAnsi"/>
               </w:rPr>
-              <w:t>&lt;&lt;defendant.phone&gt;&gt;</w:t>
+              <w:t>&lt;&lt;</w:t>
+            </w:r>
+            <w:proofErr w:type="spellStart"/>
+            <w:r>
+              <w:rPr>
+                <w:rFonts w:cstheme="minorHAnsi"/>
+              </w:rPr>
+              <w:t>defendant.phone</w:t>
+            </w:r>
+            <w:proofErr w:type="spellEnd"/>
+            <w:r>
+              <w:rPr>
+                <w:rFonts w:cstheme="minorHAnsi"/>
+              </w:rPr>
+              <w:t>&gt;&gt;</w:t>
             </w:r>
           </w:p>
         </w:tc>
@@ -4849,7 +6321,21 @@
               <w:rPr>
                 <w:rFonts w:cstheme="minorHAnsi"/>
               </w:rPr>
-              <w:t>&lt;&lt;defendant.email&gt;&gt;</w:t>
+              <w:t>&lt;&lt;</w:t>
+            </w:r>
+            <w:proofErr w:type="spellStart"/>
+            <w:r>
+              <w:rPr>
+                <w:rFonts w:cstheme="minorHAnsi"/>
+              </w:rPr>
+              <w:t>defendant.email</w:t>
+            </w:r>
+            <w:proofErr w:type="spellEnd"/>
+            <w:r>
+              <w:rPr>
+                <w:rFonts w:cstheme="minorHAnsi"/>
+              </w:rPr>
+              <w:t>&gt;&gt;</w:t>
             </w:r>
           </w:p>
         </w:tc>
@@ -4880,7 +6366,21 @@
         <w:rPr>
           <w:rFonts w:cstheme="minorHAnsi"/>
         </w:rPr>
-        <w:t>&lt;&lt;cs_{defendant.isSoleTrader}&gt;&gt;</w:t>
+        <w:t>&lt;&lt;cs_{</w:t>
+      </w:r>
+      <w:proofErr w:type="spellStart"/>
+      <w:r>
+        <w:rPr>
+          <w:rFonts w:cstheme="minorHAnsi"/>
+        </w:rPr>
+        <w:t>defendant.isSoleTrader</w:t>
+      </w:r>
+      <w:proofErr w:type="spellEnd"/>
+      <w:r>
+        <w:rPr>
+          <w:rFonts w:cstheme="minorHAnsi"/>
+        </w:rPr>
+        <w:t>}&gt;&gt;</w:t>
       </w:r>
     </w:p>
     <w:p>
@@ -5020,7 +6520,21 @@
               <w:rPr>
                 <w:rFonts w:cstheme="minorHAnsi"/>
               </w:rPr>
-              <w:t>&lt;&lt;defendant.soleTraderBusinessName&gt;&gt;</w:t>
+              <w:t>&lt;&lt;</w:t>
+            </w:r>
+            <w:proofErr w:type="spellStart"/>
+            <w:r>
+              <w:rPr>
+                <w:rFonts w:cstheme="minorHAnsi"/>
+              </w:rPr>
+              <w:t>defendant.soleTraderBusinessName</w:t>
+            </w:r>
+            <w:proofErr w:type="spellEnd"/>
+            <w:r>
+              <w:rPr>
+                <w:rFonts w:cstheme="minorHAnsi"/>
+              </w:rPr>
+              <w:t>&gt;&gt;</w:t>
             </w:r>
           </w:p>
         </w:tc>
@@ -5187,21 +6701,49 @@
               <w:rPr>
                 <w:rFonts w:cstheme="minorHAnsi"/>
               </w:rPr>
-              <w:t>&lt;&lt;cs_{defendant.primaryAddress.PostTown!= null}&gt;&gt;</w:t>
-            </w:r>
-          </w:p>
-          <w:p>
-            <w:pPr>
-              <w:spacing w:line="276" w:lineRule="auto"/>
-              <w:rPr>
-                <w:rFonts w:cstheme="minorHAnsi"/>
-              </w:rPr>
-            </w:pPr>
-            <w:r>
-              <w:rPr>
-                <w:rFonts w:cstheme="minorHAnsi"/>
-              </w:rPr>
-              <w:t>&lt;&lt;defendant.primaryAddress.PostTown &gt;&gt;</w:t>
+              <w:t>&lt;&lt;cs_{</w:t>
+            </w:r>
+            <w:proofErr w:type="spellStart"/>
+            <w:r>
+              <w:rPr>
+                <w:rFonts w:cstheme="minorHAnsi"/>
+              </w:rPr>
+              <w:t>defendant.primaryAddress.PostTown</w:t>
+            </w:r>
+            <w:proofErr w:type="spellEnd"/>
+            <w:r>
+              <w:rPr>
+                <w:rFonts w:cstheme="minorHAnsi"/>
+              </w:rPr>
+              <w:t>!= null}&gt;&gt;</w:t>
+            </w:r>
+          </w:p>
+          <w:p>
+            <w:pPr>
+              <w:spacing w:line="276" w:lineRule="auto"/>
+              <w:rPr>
+                <w:rFonts w:cstheme="minorHAnsi"/>
+              </w:rPr>
+            </w:pPr>
+            <w:r>
+              <w:rPr>
+                <w:rFonts w:cstheme="minorHAnsi"/>
+              </w:rPr>
+              <w:t>&lt;&lt;</w:t>
+            </w:r>
+            <w:proofErr w:type="spellStart"/>
+            <w:r>
+              <w:rPr>
+                <w:rFonts w:cstheme="minorHAnsi"/>
+              </w:rPr>
+              <w:t>defendant.primaryAddress.PostTown</w:t>
+            </w:r>
+            <w:proofErr w:type="spellEnd"/>
+            <w:r>
+              <w:rPr>
+                <w:rFonts w:cstheme="minorHAnsi"/>
+              </w:rPr>
+              <w:t xml:space="preserve"> &gt;&gt;</w:t>
             </w:r>
           </w:p>
           <w:p>
@@ -5229,21 +6771,49 @@
               <w:rPr>
                 <w:rFonts w:cstheme="minorHAnsi"/>
               </w:rPr>
-              <w:t>&lt;&lt;cs_{defendant.primaryAddress.County!= null}&gt;&gt;</w:t>
-            </w:r>
-          </w:p>
-          <w:p>
-            <w:pPr>
-              <w:spacing w:line="276" w:lineRule="auto"/>
-              <w:rPr>
-                <w:rFonts w:cstheme="minorHAnsi"/>
-              </w:rPr>
-            </w:pPr>
-            <w:r>
-              <w:rPr>
-                <w:rFonts w:cstheme="minorHAnsi"/>
-              </w:rPr>
-              <w:t>&lt;&lt;defendant.primaryAddress.County&gt;&gt;</w:t>
+              <w:t>&lt;&lt;cs_{</w:t>
+            </w:r>
+            <w:proofErr w:type="spellStart"/>
+            <w:r>
+              <w:rPr>
+                <w:rFonts w:cstheme="minorHAnsi"/>
+              </w:rPr>
+              <w:t>defendant.primaryAddress.County</w:t>
+            </w:r>
+            <w:proofErr w:type="spellEnd"/>
+            <w:r>
+              <w:rPr>
+                <w:rFonts w:cstheme="minorHAnsi"/>
+              </w:rPr>
+              <w:t>!= null}&gt;&gt;</w:t>
+            </w:r>
+          </w:p>
+          <w:p>
+            <w:pPr>
+              <w:spacing w:line="276" w:lineRule="auto"/>
+              <w:rPr>
+                <w:rFonts w:cstheme="minorHAnsi"/>
+              </w:rPr>
+            </w:pPr>
+            <w:r>
+              <w:rPr>
+                <w:rFonts w:cstheme="minorHAnsi"/>
+              </w:rPr>
+              <w:t>&lt;&lt;</w:t>
+            </w:r>
+            <w:proofErr w:type="spellStart"/>
+            <w:r>
+              <w:rPr>
+                <w:rFonts w:cstheme="minorHAnsi"/>
+              </w:rPr>
+              <w:t>defendant.primaryAddress.County</w:t>
+            </w:r>
+            <w:proofErr w:type="spellEnd"/>
+            <w:r>
+              <w:rPr>
+                <w:rFonts w:cstheme="minorHAnsi"/>
+              </w:rPr>
+              <w:t>&gt;&gt;</w:t>
             </w:r>
           </w:p>
           <w:p>
@@ -5271,21 +6841,49 @@
               <w:rPr>
                 <w:rFonts w:cstheme="minorHAnsi"/>
               </w:rPr>
-              <w:t>&lt;&lt;cs_{defendant.primaryAddress.Country!= null}&gt;&gt;</w:t>
-            </w:r>
-          </w:p>
-          <w:p>
-            <w:pPr>
-              <w:spacing w:line="276" w:lineRule="auto"/>
-              <w:rPr>
-                <w:rFonts w:cstheme="minorHAnsi"/>
-              </w:rPr>
-            </w:pPr>
-            <w:r>
-              <w:rPr>
-                <w:rFonts w:cstheme="minorHAnsi"/>
-              </w:rPr>
-              <w:t>&lt;&lt;defendant.primaryAddress.Country&gt;&gt;</w:t>
+              <w:t>&lt;&lt;cs_{</w:t>
+            </w:r>
+            <w:proofErr w:type="spellStart"/>
+            <w:r>
+              <w:rPr>
+                <w:rFonts w:cstheme="minorHAnsi"/>
+              </w:rPr>
+              <w:t>defendant.primaryAddress.Country</w:t>
+            </w:r>
+            <w:proofErr w:type="spellEnd"/>
+            <w:r>
+              <w:rPr>
+                <w:rFonts w:cstheme="minorHAnsi"/>
+              </w:rPr>
+              <w:t>!= null}&gt;&gt;</w:t>
+            </w:r>
+          </w:p>
+          <w:p>
+            <w:pPr>
+              <w:spacing w:line="276" w:lineRule="auto"/>
+              <w:rPr>
+                <w:rFonts w:cstheme="minorHAnsi"/>
+              </w:rPr>
+            </w:pPr>
+            <w:r>
+              <w:rPr>
+                <w:rFonts w:cstheme="minorHAnsi"/>
+              </w:rPr>
+              <w:t>&lt;&lt;</w:t>
+            </w:r>
+            <w:proofErr w:type="spellStart"/>
+            <w:r>
+              <w:rPr>
+                <w:rFonts w:cstheme="minorHAnsi"/>
+              </w:rPr>
+              <w:t>defendant.primaryAddress.Country</w:t>
+            </w:r>
+            <w:proofErr w:type="spellEnd"/>
+            <w:r>
+              <w:rPr>
+                <w:rFonts w:cstheme="minorHAnsi"/>
+              </w:rPr>
+              <w:t>&gt;&gt;</w:t>
             </w:r>
           </w:p>
           <w:p>
@@ -5313,21 +6911,49 @@
               <w:rPr>
                 <w:rFonts w:cstheme="minorHAnsi"/>
               </w:rPr>
-              <w:t>&lt;&lt;cs_{defendant.primaryAddress.PostCode!= null}&gt;&gt;</w:t>
-            </w:r>
-          </w:p>
-          <w:p>
-            <w:pPr>
-              <w:spacing w:line="276" w:lineRule="auto"/>
-              <w:rPr>
-                <w:rFonts w:cstheme="minorHAnsi"/>
-              </w:rPr>
-            </w:pPr>
-            <w:r>
-              <w:rPr>
-                <w:rFonts w:cstheme="minorHAnsi"/>
-              </w:rPr>
-              <w:t>&lt;&lt;defendant.primaryAddress.PostCode&gt;&gt;</w:t>
+              <w:t>&lt;&lt;cs_{</w:t>
+            </w:r>
+            <w:proofErr w:type="spellStart"/>
+            <w:r>
+              <w:rPr>
+                <w:rFonts w:cstheme="minorHAnsi"/>
+              </w:rPr>
+              <w:t>defendant.primaryAddress.PostCode</w:t>
+            </w:r>
+            <w:proofErr w:type="spellEnd"/>
+            <w:r>
+              <w:rPr>
+                <w:rFonts w:cstheme="minorHAnsi"/>
+              </w:rPr>
+              <w:t>!= null}&gt;&gt;</w:t>
+            </w:r>
+          </w:p>
+          <w:p>
+            <w:pPr>
+              <w:spacing w:line="276" w:lineRule="auto"/>
+              <w:rPr>
+                <w:rFonts w:cstheme="minorHAnsi"/>
+              </w:rPr>
+            </w:pPr>
+            <w:r>
+              <w:rPr>
+                <w:rFonts w:cstheme="minorHAnsi"/>
+              </w:rPr>
+              <w:t>&lt;&lt;</w:t>
+            </w:r>
+            <w:proofErr w:type="spellStart"/>
+            <w:r>
+              <w:rPr>
+                <w:rFonts w:cstheme="minorHAnsi"/>
+              </w:rPr>
+              <w:t>defendant.primaryAddress.PostCode</w:t>
+            </w:r>
+            <w:proofErr w:type="spellEnd"/>
+            <w:r>
+              <w:rPr>
+                <w:rFonts w:cstheme="minorHAnsi"/>
+              </w:rPr>
+              <w:t>&gt;&gt;</w:t>
             </w:r>
           </w:p>
           <w:p>
@@ -5363,7 +6989,21 @@
                 <w:rFonts w:cstheme="minorHAnsi"/>
               </w:rPr>
               <w:lastRenderedPageBreak/>
-              <w:t>&lt;&lt;cr_{defendant.correspondenceAddress.AddressLine1 != null}&gt;&gt;</w:t>
+              <w:t>&lt;&lt;</w:t>
+            </w:r>
+            <w:proofErr w:type="spellStart"/>
+            <w:r>
+              <w:rPr>
+                <w:rFonts w:cstheme="minorHAnsi"/>
+              </w:rPr>
+              <w:t>cr</w:t>
+            </w:r>
+            <w:proofErr w:type="spellEnd"/>
+            <w:r>
+              <w:rPr>
+                <w:rFonts w:cstheme="minorHAnsi"/>
+              </w:rPr>
+              <w:t>_{defendant.correspondenceAddress.AddressLine1 != null}&gt;&gt;</w:t>
             </w:r>
           </w:p>
         </w:tc>
@@ -5543,21 +7183,49 @@
                 <w:rFonts w:cstheme="minorHAnsi"/>
               </w:rPr>
               <w:lastRenderedPageBreak/>
-              <w:t>&lt;&lt;cs_{defendant.correspondenceAddress.PostTown!= null}&gt;&gt;</w:t>
-            </w:r>
-          </w:p>
-          <w:p>
-            <w:pPr>
-              <w:spacing w:line="276" w:lineRule="auto"/>
-              <w:rPr>
-                <w:rFonts w:cstheme="minorHAnsi"/>
-              </w:rPr>
-            </w:pPr>
-            <w:r>
-              <w:rPr>
-                <w:rFonts w:cstheme="minorHAnsi"/>
-              </w:rPr>
-              <w:t>&lt;&lt;defendant.correspondenceAddress.PostTown &gt;&gt;</w:t>
+              <w:t>&lt;&lt;cs_{</w:t>
+            </w:r>
+            <w:proofErr w:type="spellStart"/>
+            <w:r>
+              <w:rPr>
+                <w:rFonts w:cstheme="minorHAnsi"/>
+              </w:rPr>
+              <w:t>defendant.correspondenceAddress.PostTown</w:t>
+            </w:r>
+            <w:proofErr w:type="spellEnd"/>
+            <w:r>
+              <w:rPr>
+                <w:rFonts w:cstheme="minorHAnsi"/>
+              </w:rPr>
+              <w:t>!= null}&gt;&gt;</w:t>
+            </w:r>
+          </w:p>
+          <w:p>
+            <w:pPr>
+              <w:spacing w:line="276" w:lineRule="auto"/>
+              <w:rPr>
+                <w:rFonts w:cstheme="minorHAnsi"/>
+              </w:rPr>
+            </w:pPr>
+            <w:r>
+              <w:rPr>
+                <w:rFonts w:cstheme="minorHAnsi"/>
+              </w:rPr>
+              <w:t>&lt;&lt;</w:t>
+            </w:r>
+            <w:proofErr w:type="spellStart"/>
+            <w:r>
+              <w:rPr>
+                <w:rFonts w:cstheme="minorHAnsi"/>
+              </w:rPr>
+              <w:t>defendant.correspondenceAddress.PostTown</w:t>
+            </w:r>
+            <w:proofErr w:type="spellEnd"/>
+            <w:r>
+              <w:rPr>
+                <w:rFonts w:cstheme="minorHAnsi"/>
+              </w:rPr>
+              <w:t xml:space="preserve"> &gt;&gt;</w:t>
             </w:r>
           </w:p>
           <w:p>
@@ -5585,7 +7253,21 @@
               <w:rPr>
                 <w:rFonts w:cstheme="minorHAnsi"/>
               </w:rPr>
-              <w:t>&lt;&lt;cs_{defendant.correspondenceAddress.County!= null}&gt;&gt;</w:t>
+              <w:t>&lt;&lt;cs_{</w:t>
+            </w:r>
+            <w:proofErr w:type="spellStart"/>
+            <w:r>
+              <w:rPr>
+                <w:rFonts w:cstheme="minorHAnsi"/>
+              </w:rPr>
+              <w:t>defendant.correspondenceAddress.County</w:t>
+            </w:r>
+            <w:proofErr w:type="spellEnd"/>
+            <w:r>
+              <w:rPr>
+                <w:rFonts w:cstheme="minorHAnsi"/>
+              </w:rPr>
+              <w:t>!= null}&gt;&gt;</w:t>
             </w:r>
           </w:p>
           <w:p>
@@ -5613,21 +7295,49 @@
               <w:rPr>
                 <w:rFonts w:cstheme="minorHAnsi"/>
               </w:rPr>
-              <w:t>&lt;&lt;cs_{defendant.correspondenceAddress.PostCode!= null}&gt;&gt;</w:t>
-            </w:r>
-          </w:p>
-          <w:p>
-            <w:pPr>
-              <w:spacing w:line="276" w:lineRule="auto"/>
-              <w:rPr>
-                <w:rFonts w:cstheme="minorHAnsi"/>
-              </w:rPr>
-            </w:pPr>
-            <w:r>
-              <w:rPr>
-                <w:rFonts w:cstheme="minorHAnsi"/>
-              </w:rPr>
-              <w:t>&lt;&lt;defendant.correspondenceAddress.PostCode&gt;&gt;</w:t>
+              <w:t>&lt;&lt;cs_{</w:t>
+            </w:r>
+            <w:proofErr w:type="spellStart"/>
+            <w:r>
+              <w:rPr>
+                <w:rFonts w:cstheme="minorHAnsi"/>
+              </w:rPr>
+              <w:t>defendant.correspondenceAddress.PostCode</w:t>
+            </w:r>
+            <w:proofErr w:type="spellEnd"/>
+            <w:r>
+              <w:rPr>
+                <w:rFonts w:cstheme="minorHAnsi"/>
+              </w:rPr>
+              <w:t>!= null}&gt;&gt;</w:t>
+            </w:r>
+          </w:p>
+          <w:p>
+            <w:pPr>
+              <w:spacing w:line="276" w:lineRule="auto"/>
+              <w:rPr>
+                <w:rFonts w:cstheme="minorHAnsi"/>
+              </w:rPr>
+            </w:pPr>
+            <w:r>
+              <w:rPr>
+                <w:rFonts w:cstheme="minorHAnsi"/>
+              </w:rPr>
+              <w:t>&lt;&lt;</w:t>
+            </w:r>
+            <w:proofErr w:type="spellStart"/>
+            <w:r>
+              <w:rPr>
+                <w:rFonts w:cstheme="minorHAnsi"/>
+              </w:rPr>
+              <w:t>defendant.correspondenceAddress.PostCode</w:t>
+            </w:r>
+            <w:proofErr w:type="spellEnd"/>
+            <w:r>
+              <w:rPr>
+                <w:rFonts w:cstheme="minorHAnsi"/>
+              </w:rPr>
+              <w:t>&gt;&gt;</w:t>
             </w:r>
           </w:p>
           <w:p>
@@ -5724,7 +7434,21 @@
               <w:rPr>
                 <w:rFonts w:cstheme="minorHAnsi"/>
               </w:rPr>
-              <w:t>&lt;&lt;defendant.phone&gt;&gt;</w:t>
+              <w:t>&lt;&lt;</w:t>
+            </w:r>
+            <w:proofErr w:type="spellStart"/>
+            <w:r>
+              <w:rPr>
+                <w:rFonts w:cstheme="minorHAnsi"/>
+              </w:rPr>
+              <w:t>defendant.phone</w:t>
+            </w:r>
+            <w:proofErr w:type="spellEnd"/>
+            <w:r>
+              <w:rPr>
+                <w:rFonts w:cstheme="minorHAnsi"/>
+              </w:rPr>
+              <w:t>&gt;&gt;</w:t>
             </w:r>
           </w:p>
         </w:tc>
@@ -5764,7 +7488,21 @@
               <w:rPr>
                 <w:rFonts w:cstheme="minorHAnsi"/>
               </w:rPr>
-              <w:t>&lt;&lt;defendant.email&gt;&gt;</w:t>
+              <w:t>&lt;&lt;</w:t>
+            </w:r>
+            <w:proofErr w:type="spellStart"/>
+            <w:r>
+              <w:rPr>
+                <w:rFonts w:cstheme="minorHAnsi"/>
+              </w:rPr>
+              <w:t>defendant.email</w:t>
+            </w:r>
+            <w:proofErr w:type="spellEnd"/>
+            <w:r>
+              <w:rPr>
+                <w:rFonts w:cstheme="minorHAnsi"/>
+              </w:rPr>
+              <w:t>&gt;&gt;</w:t>
             </w:r>
           </w:p>
         </w:tc>
@@ -5795,7 +7533,21 @@
         <w:rPr>
           <w:rFonts w:cstheme="minorHAnsi"/>
         </w:rPr>
-        <w:t>&lt;&lt;cs_{defendant.isOrganisation}&gt;&gt;</w:t>
+        <w:t>&lt;&lt;cs_{</w:t>
+      </w:r>
+      <w:proofErr w:type="spellStart"/>
+      <w:r>
+        <w:rPr>
+          <w:rFonts w:cstheme="minorHAnsi"/>
+        </w:rPr>
+        <w:t>defendant.isOrganisation</w:t>
+      </w:r>
+      <w:proofErr w:type="spellEnd"/>
+      <w:r>
+        <w:rPr>
+          <w:rFonts w:cstheme="minorHAnsi"/>
+        </w:rPr>
+        <w:t>}&gt;&gt;</w:t>
       </w:r>
     </w:p>
     <w:tbl>
@@ -5929,7 +7681,21 @@
               <w:rPr>
                 <w:rFonts w:cstheme="minorHAnsi"/>
               </w:rPr>
-              <w:t>&lt;&lt;defendant.contactPerson&gt;&gt;</w:t>
+              <w:t>&lt;&lt;</w:t>
+            </w:r>
+            <w:proofErr w:type="spellStart"/>
+            <w:r>
+              <w:rPr>
+                <w:rFonts w:cstheme="minorHAnsi"/>
+              </w:rPr>
+              <w:t>defendant.contactPerson</w:t>
+            </w:r>
+            <w:proofErr w:type="spellEnd"/>
+            <w:r>
+              <w:rPr>
+                <w:rFonts w:cstheme="minorHAnsi"/>
+              </w:rPr>
+              <w:t>&gt;&gt;</w:t>
             </w:r>
           </w:p>
         </w:tc>
@@ -6095,21 +7861,49 @@
               <w:rPr>
                 <w:rFonts w:cstheme="minorHAnsi"/>
               </w:rPr>
-              <w:t>&lt;&lt;cs_{defendant.primaryAddress.PostTown!= null}&gt;&gt;</w:t>
-            </w:r>
-          </w:p>
-          <w:p>
-            <w:pPr>
-              <w:spacing w:line="276" w:lineRule="auto"/>
-              <w:rPr>
-                <w:rFonts w:cstheme="minorHAnsi"/>
-              </w:rPr>
-            </w:pPr>
-            <w:r>
-              <w:rPr>
-                <w:rFonts w:cstheme="minorHAnsi"/>
-              </w:rPr>
-              <w:t>&lt;&lt;defendant.primaryAddress.PostTown &gt;&gt;</w:t>
+              <w:t>&lt;&lt;cs_{</w:t>
+            </w:r>
+            <w:proofErr w:type="spellStart"/>
+            <w:r>
+              <w:rPr>
+                <w:rFonts w:cstheme="minorHAnsi"/>
+              </w:rPr>
+              <w:t>defendant.primaryAddress.PostTown</w:t>
+            </w:r>
+            <w:proofErr w:type="spellEnd"/>
+            <w:r>
+              <w:rPr>
+                <w:rFonts w:cstheme="minorHAnsi"/>
+              </w:rPr>
+              <w:t>!= null}&gt;&gt;</w:t>
+            </w:r>
+          </w:p>
+          <w:p>
+            <w:pPr>
+              <w:spacing w:line="276" w:lineRule="auto"/>
+              <w:rPr>
+                <w:rFonts w:cstheme="minorHAnsi"/>
+              </w:rPr>
+            </w:pPr>
+            <w:r>
+              <w:rPr>
+                <w:rFonts w:cstheme="minorHAnsi"/>
+              </w:rPr>
+              <w:t>&lt;&lt;</w:t>
+            </w:r>
+            <w:proofErr w:type="spellStart"/>
+            <w:r>
+              <w:rPr>
+                <w:rFonts w:cstheme="minorHAnsi"/>
+              </w:rPr>
+              <w:t>defendant.primaryAddress.PostTown</w:t>
+            </w:r>
+            <w:proofErr w:type="spellEnd"/>
+            <w:r>
+              <w:rPr>
+                <w:rFonts w:cstheme="minorHAnsi"/>
+              </w:rPr>
+              <w:t xml:space="preserve"> &gt;&gt;</w:t>
             </w:r>
           </w:p>
           <w:p>
@@ -6138,21 +7932,49 @@
                 <w:rFonts w:cstheme="minorHAnsi"/>
               </w:rPr>
               <w:lastRenderedPageBreak/>
-              <w:t>&lt;&lt;cs_{defendant.primaryAddress.County!= null}&gt;&gt;</w:t>
-            </w:r>
-          </w:p>
-          <w:p>
-            <w:pPr>
-              <w:spacing w:line="276" w:lineRule="auto"/>
-              <w:rPr>
-                <w:rFonts w:cstheme="minorHAnsi"/>
-              </w:rPr>
-            </w:pPr>
-            <w:r>
-              <w:rPr>
-                <w:rFonts w:cstheme="minorHAnsi"/>
-              </w:rPr>
-              <w:t>&lt;&lt;defendant.primaryAddress.County&gt;&gt;</w:t>
+              <w:t>&lt;&lt;cs_{</w:t>
+            </w:r>
+            <w:proofErr w:type="spellStart"/>
+            <w:r>
+              <w:rPr>
+                <w:rFonts w:cstheme="minorHAnsi"/>
+              </w:rPr>
+              <w:t>defendant.primaryAddress.County</w:t>
+            </w:r>
+            <w:proofErr w:type="spellEnd"/>
+            <w:r>
+              <w:rPr>
+                <w:rFonts w:cstheme="minorHAnsi"/>
+              </w:rPr>
+              <w:t>!= null}&gt;&gt;</w:t>
+            </w:r>
+          </w:p>
+          <w:p>
+            <w:pPr>
+              <w:spacing w:line="276" w:lineRule="auto"/>
+              <w:rPr>
+                <w:rFonts w:cstheme="minorHAnsi"/>
+              </w:rPr>
+            </w:pPr>
+            <w:r>
+              <w:rPr>
+                <w:rFonts w:cstheme="minorHAnsi"/>
+              </w:rPr>
+              <w:t>&lt;&lt;</w:t>
+            </w:r>
+            <w:proofErr w:type="spellStart"/>
+            <w:r>
+              <w:rPr>
+                <w:rFonts w:cstheme="minorHAnsi"/>
+              </w:rPr>
+              <w:t>defendant.primaryAddress.County</w:t>
+            </w:r>
+            <w:proofErr w:type="spellEnd"/>
+            <w:r>
+              <w:rPr>
+                <w:rFonts w:cstheme="minorHAnsi"/>
+              </w:rPr>
+              <w:t>&gt;&gt;</w:t>
             </w:r>
           </w:p>
           <w:p>
@@ -6180,21 +8002,49 @@
               <w:rPr>
                 <w:rFonts w:cstheme="minorHAnsi"/>
               </w:rPr>
-              <w:t>&lt;&lt;cs_{defendant.primaryAddress.Country!= null}&gt;&gt;</w:t>
-            </w:r>
-          </w:p>
-          <w:p>
-            <w:pPr>
-              <w:spacing w:line="276" w:lineRule="auto"/>
-              <w:rPr>
-                <w:rFonts w:cstheme="minorHAnsi"/>
-              </w:rPr>
-            </w:pPr>
-            <w:r>
-              <w:rPr>
-                <w:rFonts w:cstheme="minorHAnsi"/>
-              </w:rPr>
-              <w:t>&lt;&lt;defendant.primaryAddress.Country&gt;&gt;</w:t>
+              <w:t>&lt;&lt;cs_{</w:t>
+            </w:r>
+            <w:proofErr w:type="spellStart"/>
+            <w:r>
+              <w:rPr>
+                <w:rFonts w:cstheme="minorHAnsi"/>
+              </w:rPr>
+              <w:t>defendant.primaryAddress.Country</w:t>
+            </w:r>
+            <w:proofErr w:type="spellEnd"/>
+            <w:r>
+              <w:rPr>
+                <w:rFonts w:cstheme="minorHAnsi"/>
+              </w:rPr>
+              <w:t>!= null}&gt;&gt;</w:t>
+            </w:r>
+          </w:p>
+          <w:p>
+            <w:pPr>
+              <w:spacing w:line="276" w:lineRule="auto"/>
+              <w:rPr>
+                <w:rFonts w:cstheme="minorHAnsi"/>
+              </w:rPr>
+            </w:pPr>
+            <w:r>
+              <w:rPr>
+                <w:rFonts w:cstheme="minorHAnsi"/>
+              </w:rPr>
+              <w:t>&lt;&lt;</w:t>
+            </w:r>
+            <w:proofErr w:type="spellStart"/>
+            <w:r>
+              <w:rPr>
+                <w:rFonts w:cstheme="minorHAnsi"/>
+              </w:rPr>
+              <w:t>defendant.primaryAddress.Country</w:t>
+            </w:r>
+            <w:proofErr w:type="spellEnd"/>
+            <w:r>
+              <w:rPr>
+                <w:rFonts w:cstheme="minorHAnsi"/>
+              </w:rPr>
+              <w:t>&gt;&gt;</w:t>
             </w:r>
           </w:p>
           <w:p>
@@ -6222,21 +8072,49 @@
               <w:rPr>
                 <w:rFonts w:cstheme="minorHAnsi"/>
               </w:rPr>
-              <w:t>&lt;&lt;cs_{defendant.primaryAddress.PostCode!= null}&gt;&gt;</w:t>
-            </w:r>
-          </w:p>
-          <w:p>
-            <w:pPr>
-              <w:spacing w:line="276" w:lineRule="auto"/>
-              <w:rPr>
-                <w:rFonts w:cstheme="minorHAnsi"/>
-              </w:rPr>
-            </w:pPr>
-            <w:r>
-              <w:rPr>
-                <w:rFonts w:cstheme="minorHAnsi"/>
-              </w:rPr>
-              <w:t>&lt;&lt;defendant.primaryAddress.PostCode&gt;&gt;</w:t>
+              <w:t>&lt;&lt;cs_{</w:t>
+            </w:r>
+            <w:proofErr w:type="spellStart"/>
+            <w:r>
+              <w:rPr>
+                <w:rFonts w:cstheme="minorHAnsi"/>
+              </w:rPr>
+              <w:t>defendant.primaryAddress.PostCode</w:t>
+            </w:r>
+            <w:proofErr w:type="spellEnd"/>
+            <w:r>
+              <w:rPr>
+                <w:rFonts w:cstheme="minorHAnsi"/>
+              </w:rPr>
+              <w:t>!= null}&gt;&gt;</w:t>
+            </w:r>
+          </w:p>
+          <w:p>
+            <w:pPr>
+              <w:spacing w:line="276" w:lineRule="auto"/>
+              <w:rPr>
+                <w:rFonts w:cstheme="minorHAnsi"/>
+              </w:rPr>
+            </w:pPr>
+            <w:r>
+              <w:rPr>
+                <w:rFonts w:cstheme="minorHAnsi"/>
+              </w:rPr>
+              <w:t>&lt;&lt;</w:t>
+            </w:r>
+            <w:proofErr w:type="spellStart"/>
+            <w:r>
+              <w:rPr>
+                <w:rFonts w:cstheme="minorHAnsi"/>
+              </w:rPr>
+              <w:t>defendant.primaryAddress.PostCode</w:t>
+            </w:r>
+            <w:proofErr w:type="spellEnd"/>
+            <w:r>
+              <w:rPr>
+                <w:rFonts w:cstheme="minorHAnsi"/>
+              </w:rPr>
+              <w:t>&gt;&gt;</w:t>
             </w:r>
           </w:p>
           <w:p>
@@ -6272,7 +8150,21 @@
                 <w:rFonts w:cstheme="minorHAnsi"/>
               </w:rPr>
               <w:lastRenderedPageBreak/>
-              <w:t>&lt;&lt;cr_{defendant.correspondenceAddress.AddressLine1 != null}&gt;&gt;</w:t>
+              <w:t>&lt;&lt;</w:t>
+            </w:r>
+            <w:proofErr w:type="spellStart"/>
+            <w:r>
+              <w:rPr>
+                <w:rFonts w:cstheme="minorHAnsi"/>
+              </w:rPr>
+              <w:t>cr</w:t>
+            </w:r>
+            <w:proofErr w:type="spellEnd"/>
+            <w:r>
+              <w:rPr>
+                <w:rFonts w:cstheme="minorHAnsi"/>
+              </w:rPr>
+              <w:t>_{defendant.correspondenceAddress.AddressLine1 != null}&gt;&gt;</w:t>
             </w:r>
           </w:p>
         </w:tc>
@@ -6451,21 +8343,49 @@
               <w:rPr>
                 <w:rFonts w:cstheme="minorHAnsi"/>
               </w:rPr>
-              <w:t>&lt;&lt;cs_{defendant.correspondenceAddress.PostTown!= null}&gt;&gt;</w:t>
-            </w:r>
-          </w:p>
-          <w:p>
-            <w:pPr>
-              <w:spacing w:line="276" w:lineRule="auto"/>
-              <w:rPr>
-                <w:rFonts w:cstheme="minorHAnsi"/>
-              </w:rPr>
-            </w:pPr>
-            <w:r>
-              <w:rPr>
-                <w:rFonts w:cstheme="minorHAnsi"/>
-              </w:rPr>
-              <w:t>&lt;&lt;defendant.correspondenceAddress.PostTown &gt;&gt;</w:t>
+              <w:t>&lt;&lt;cs_{</w:t>
+            </w:r>
+            <w:proofErr w:type="spellStart"/>
+            <w:r>
+              <w:rPr>
+                <w:rFonts w:cstheme="minorHAnsi"/>
+              </w:rPr>
+              <w:t>defendant.correspondenceAddress.PostTown</w:t>
+            </w:r>
+            <w:proofErr w:type="spellEnd"/>
+            <w:r>
+              <w:rPr>
+                <w:rFonts w:cstheme="minorHAnsi"/>
+              </w:rPr>
+              <w:t>!= null}&gt;&gt;</w:t>
+            </w:r>
+          </w:p>
+          <w:p>
+            <w:pPr>
+              <w:spacing w:line="276" w:lineRule="auto"/>
+              <w:rPr>
+                <w:rFonts w:cstheme="minorHAnsi"/>
+              </w:rPr>
+            </w:pPr>
+            <w:r>
+              <w:rPr>
+                <w:rFonts w:cstheme="minorHAnsi"/>
+              </w:rPr>
+              <w:t>&lt;&lt;</w:t>
+            </w:r>
+            <w:proofErr w:type="spellStart"/>
+            <w:r>
+              <w:rPr>
+                <w:rFonts w:cstheme="minorHAnsi"/>
+              </w:rPr>
+              <w:t>defendant.correspondenceAddress.PostTown</w:t>
+            </w:r>
+            <w:proofErr w:type="spellEnd"/>
+            <w:r>
+              <w:rPr>
+                <w:rFonts w:cstheme="minorHAnsi"/>
+              </w:rPr>
+              <w:t xml:space="preserve"> &gt;&gt;</w:t>
             </w:r>
           </w:p>
           <w:p>
@@ -6493,7 +8413,21 @@
               <w:rPr>
                 <w:rFonts w:cstheme="minorHAnsi"/>
               </w:rPr>
-              <w:t>&lt;&lt;cs_{defendant.correspondenceAddress.County!= null}&gt;&gt;</w:t>
+              <w:t>&lt;&lt;cs_{</w:t>
+            </w:r>
+            <w:proofErr w:type="spellStart"/>
+            <w:r>
+              <w:rPr>
+                <w:rFonts w:cstheme="minorHAnsi"/>
+              </w:rPr>
+              <w:t>defendant.correspondenceAddress.County</w:t>
+            </w:r>
+            <w:proofErr w:type="spellEnd"/>
+            <w:r>
+              <w:rPr>
+                <w:rFonts w:cstheme="minorHAnsi"/>
+              </w:rPr>
+              <w:t>!= null}&gt;&gt;</w:t>
             </w:r>
           </w:p>
           <w:p>
@@ -6521,21 +8455,49 @@
               <w:rPr>
                 <w:rFonts w:cstheme="minorHAnsi"/>
               </w:rPr>
-              <w:t>&lt;&lt;cs_{defendant.correspondenceAddress.PostCode!= null}&gt;&gt;</w:t>
-            </w:r>
-          </w:p>
-          <w:p>
-            <w:pPr>
-              <w:spacing w:line="276" w:lineRule="auto"/>
-              <w:rPr>
-                <w:rFonts w:cstheme="minorHAnsi"/>
-              </w:rPr>
-            </w:pPr>
-            <w:r>
-              <w:rPr>
-                <w:rFonts w:cstheme="minorHAnsi"/>
-              </w:rPr>
-              <w:t>&lt;&lt;defendant.correspondenceAddress.PostCode&gt;&gt;</w:t>
+              <w:t>&lt;&lt;cs_{</w:t>
+            </w:r>
+            <w:proofErr w:type="spellStart"/>
+            <w:r>
+              <w:rPr>
+                <w:rFonts w:cstheme="minorHAnsi"/>
+              </w:rPr>
+              <w:t>defendant.correspondenceAddress.PostCode</w:t>
+            </w:r>
+            <w:proofErr w:type="spellEnd"/>
+            <w:r>
+              <w:rPr>
+                <w:rFonts w:cstheme="minorHAnsi"/>
+              </w:rPr>
+              <w:t>!= null}&gt;&gt;</w:t>
+            </w:r>
+          </w:p>
+          <w:p>
+            <w:pPr>
+              <w:spacing w:line="276" w:lineRule="auto"/>
+              <w:rPr>
+                <w:rFonts w:cstheme="minorHAnsi"/>
+              </w:rPr>
+            </w:pPr>
+            <w:r>
+              <w:rPr>
+                <w:rFonts w:cstheme="minorHAnsi"/>
+              </w:rPr>
+              <w:t>&lt;&lt;</w:t>
+            </w:r>
+            <w:proofErr w:type="spellStart"/>
+            <w:r>
+              <w:rPr>
+                <w:rFonts w:cstheme="minorHAnsi"/>
+              </w:rPr>
+              <w:t>defendant.correspondenceAddress.PostCode</w:t>
+            </w:r>
+            <w:proofErr w:type="spellEnd"/>
+            <w:r>
+              <w:rPr>
+                <w:rFonts w:cstheme="minorHAnsi"/>
+              </w:rPr>
+              <w:t>&gt;&gt;</w:t>
             </w:r>
           </w:p>
           <w:p>
@@ -6633,7 +8595,21 @@
               <w:rPr>
                 <w:rFonts w:cstheme="minorHAnsi"/>
               </w:rPr>
-              <w:t>&lt;&lt;defendant.phone&gt;&gt;</w:t>
+              <w:t>&lt;&lt;</w:t>
+            </w:r>
+            <w:proofErr w:type="spellStart"/>
+            <w:r>
+              <w:rPr>
+                <w:rFonts w:cstheme="minorHAnsi"/>
+              </w:rPr>
+              <w:t>defendant.phone</w:t>
+            </w:r>
+            <w:proofErr w:type="spellEnd"/>
+            <w:r>
+              <w:rPr>
+                <w:rFonts w:cstheme="minorHAnsi"/>
+              </w:rPr>
+              <w:t>&gt;&gt;</w:t>
             </w:r>
           </w:p>
         </w:tc>
@@ -6673,7 +8649,21 @@
               <w:rPr>
                 <w:rFonts w:cstheme="minorHAnsi"/>
               </w:rPr>
-              <w:t>&lt;&lt;defendant.email&gt;&gt;</w:t>
+              <w:t>&lt;&lt;</w:t>
+            </w:r>
+            <w:proofErr w:type="spellStart"/>
+            <w:r>
+              <w:rPr>
+                <w:rFonts w:cstheme="minorHAnsi"/>
+              </w:rPr>
+              <w:t>defendant.email</w:t>
+            </w:r>
+            <w:proofErr w:type="spellEnd"/>
+            <w:r>
+              <w:rPr>
+                <w:rFonts w:cstheme="minorHAnsi"/>
+              </w:rPr>
+              <w:t>&gt;&gt;</w:t>
             </w:r>
           </w:p>
         </w:tc>
@@ -6704,7 +8694,21 @@
         <w:rPr>
           <w:rFonts w:cstheme="minorHAnsi"/>
         </w:rPr>
-        <w:t>&lt;&lt;cs_{defendant.isCompany}&gt;&gt;</w:t>
+        <w:t>&lt;&lt;cs_{</w:t>
+      </w:r>
+      <w:proofErr w:type="spellStart"/>
+      <w:r>
+        <w:rPr>
+          <w:rFonts w:cstheme="minorHAnsi"/>
+        </w:rPr>
+        <w:t>defendant.isCompany</w:t>
+      </w:r>
+      <w:proofErr w:type="spellEnd"/>
+      <w:r>
+        <w:rPr>
+          <w:rFonts w:cstheme="minorHAnsi"/>
+        </w:rPr>
+        <w:t>}&gt;&gt;</w:t>
       </w:r>
     </w:p>
     <w:p>
@@ -6843,7 +8847,21 @@
               <w:rPr>
                 <w:rFonts w:cstheme="minorHAnsi"/>
               </w:rPr>
-              <w:t>&lt;&lt;defendant.contactPerson&gt;&gt;</w:t>
+              <w:t>&lt;&lt;</w:t>
+            </w:r>
+            <w:proofErr w:type="spellStart"/>
+            <w:r>
+              <w:rPr>
+                <w:rFonts w:cstheme="minorHAnsi"/>
+              </w:rPr>
+              <w:t>defendant.contactPerson</w:t>
+            </w:r>
+            <w:proofErr w:type="spellEnd"/>
+            <w:r>
+              <w:rPr>
+                <w:rFonts w:cstheme="minorHAnsi"/>
+              </w:rPr>
+              <w:t>&gt;&gt;</w:t>
             </w:r>
           </w:p>
         </w:tc>
@@ -7009,21 +9027,49 @@
               <w:rPr>
                 <w:rFonts w:cstheme="minorHAnsi"/>
               </w:rPr>
-              <w:t>&lt;&lt;cs_{defendant.primaryAddress.PostTown!= null}&gt;&gt;</w:t>
-            </w:r>
-          </w:p>
-          <w:p>
-            <w:pPr>
-              <w:spacing w:line="276" w:lineRule="auto"/>
-              <w:rPr>
-                <w:rFonts w:cstheme="minorHAnsi"/>
-              </w:rPr>
-            </w:pPr>
-            <w:r>
-              <w:rPr>
-                <w:rFonts w:cstheme="minorHAnsi"/>
-              </w:rPr>
-              <w:t>&lt;&lt;defendant.primaryAddress.PostTown &gt;&gt;</w:t>
+              <w:t>&lt;&lt;cs_{</w:t>
+            </w:r>
+            <w:proofErr w:type="spellStart"/>
+            <w:r>
+              <w:rPr>
+                <w:rFonts w:cstheme="minorHAnsi"/>
+              </w:rPr>
+              <w:t>defendant.primaryAddress.PostTown</w:t>
+            </w:r>
+            <w:proofErr w:type="spellEnd"/>
+            <w:r>
+              <w:rPr>
+                <w:rFonts w:cstheme="minorHAnsi"/>
+              </w:rPr>
+              <w:t>!= null}&gt;&gt;</w:t>
+            </w:r>
+          </w:p>
+          <w:p>
+            <w:pPr>
+              <w:spacing w:line="276" w:lineRule="auto"/>
+              <w:rPr>
+                <w:rFonts w:cstheme="minorHAnsi"/>
+              </w:rPr>
+            </w:pPr>
+            <w:r>
+              <w:rPr>
+                <w:rFonts w:cstheme="minorHAnsi"/>
+              </w:rPr>
+              <w:t>&lt;&lt;</w:t>
+            </w:r>
+            <w:proofErr w:type="spellStart"/>
+            <w:r>
+              <w:rPr>
+                <w:rFonts w:cstheme="minorHAnsi"/>
+              </w:rPr>
+              <w:t>defendant.primaryAddress.PostTown</w:t>
+            </w:r>
+            <w:proofErr w:type="spellEnd"/>
+            <w:r>
+              <w:rPr>
+                <w:rFonts w:cstheme="minorHAnsi"/>
+              </w:rPr>
+              <w:t xml:space="preserve"> &gt;&gt;</w:t>
             </w:r>
           </w:p>
           <w:p>
@@ -7051,21 +9097,49 @@
               <w:rPr>
                 <w:rFonts w:cstheme="minorHAnsi"/>
               </w:rPr>
-              <w:t>&lt;&lt;cs_{defendant.primaryAddress.County!= null}&gt;&gt;</w:t>
-            </w:r>
-          </w:p>
-          <w:p>
-            <w:pPr>
-              <w:spacing w:line="276" w:lineRule="auto"/>
-              <w:rPr>
-                <w:rFonts w:cstheme="minorHAnsi"/>
-              </w:rPr>
-            </w:pPr>
-            <w:r>
-              <w:rPr>
-                <w:rFonts w:cstheme="minorHAnsi"/>
-              </w:rPr>
-              <w:t>&lt;&lt;defendant.primaryAddress.County&gt;&gt;</w:t>
+              <w:t>&lt;&lt;cs_{</w:t>
+            </w:r>
+            <w:proofErr w:type="spellStart"/>
+            <w:r>
+              <w:rPr>
+                <w:rFonts w:cstheme="minorHAnsi"/>
+              </w:rPr>
+              <w:t>defendant.primaryAddress.County</w:t>
+            </w:r>
+            <w:proofErr w:type="spellEnd"/>
+            <w:r>
+              <w:rPr>
+                <w:rFonts w:cstheme="minorHAnsi"/>
+              </w:rPr>
+              <w:t>!= null}&gt;&gt;</w:t>
+            </w:r>
+          </w:p>
+          <w:p>
+            <w:pPr>
+              <w:spacing w:line="276" w:lineRule="auto"/>
+              <w:rPr>
+                <w:rFonts w:cstheme="minorHAnsi"/>
+              </w:rPr>
+            </w:pPr>
+            <w:r>
+              <w:rPr>
+                <w:rFonts w:cstheme="minorHAnsi"/>
+              </w:rPr>
+              <w:t>&lt;&lt;</w:t>
+            </w:r>
+            <w:proofErr w:type="spellStart"/>
+            <w:r>
+              <w:rPr>
+                <w:rFonts w:cstheme="minorHAnsi"/>
+              </w:rPr>
+              <w:t>defendant.primaryAddress.County</w:t>
+            </w:r>
+            <w:proofErr w:type="spellEnd"/>
+            <w:r>
+              <w:rPr>
+                <w:rFonts w:cstheme="minorHAnsi"/>
+              </w:rPr>
+              <w:t>&gt;&gt;</w:t>
             </w:r>
           </w:p>
           <w:p>
@@ -7093,21 +9167,49 @@
               <w:rPr>
                 <w:rFonts w:cstheme="minorHAnsi"/>
               </w:rPr>
-              <w:t>&lt;&lt;cs_{defendant.primaryAddress.Country!= null}&gt;&gt;</w:t>
-            </w:r>
-          </w:p>
-          <w:p>
-            <w:pPr>
-              <w:spacing w:line="276" w:lineRule="auto"/>
-              <w:rPr>
-                <w:rFonts w:cstheme="minorHAnsi"/>
-              </w:rPr>
-            </w:pPr>
-            <w:r>
-              <w:rPr>
-                <w:rFonts w:cstheme="minorHAnsi"/>
-              </w:rPr>
-              <w:t>&lt;&lt;defendant.primaryAddress.Country&gt;&gt;</w:t>
+              <w:t>&lt;&lt;cs_{</w:t>
+            </w:r>
+            <w:proofErr w:type="spellStart"/>
+            <w:r>
+              <w:rPr>
+                <w:rFonts w:cstheme="minorHAnsi"/>
+              </w:rPr>
+              <w:t>defendant.primaryAddress.Country</w:t>
+            </w:r>
+            <w:proofErr w:type="spellEnd"/>
+            <w:r>
+              <w:rPr>
+                <w:rFonts w:cstheme="minorHAnsi"/>
+              </w:rPr>
+              <w:t>!= null}&gt;&gt;</w:t>
+            </w:r>
+          </w:p>
+          <w:p>
+            <w:pPr>
+              <w:spacing w:line="276" w:lineRule="auto"/>
+              <w:rPr>
+                <w:rFonts w:cstheme="minorHAnsi"/>
+              </w:rPr>
+            </w:pPr>
+            <w:r>
+              <w:rPr>
+                <w:rFonts w:cstheme="minorHAnsi"/>
+              </w:rPr>
+              <w:t>&lt;&lt;</w:t>
+            </w:r>
+            <w:proofErr w:type="spellStart"/>
+            <w:r>
+              <w:rPr>
+                <w:rFonts w:cstheme="minorHAnsi"/>
+              </w:rPr>
+              <w:t>defendant.primaryAddress.Country</w:t>
+            </w:r>
+            <w:proofErr w:type="spellEnd"/>
+            <w:r>
+              <w:rPr>
+                <w:rFonts w:cstheme="minorHAnsi"/>
+              </w:rPr>
+              <w:t>&gt;&gt;</w:t>
             </w:r>
           </w:p>
           <w:p>
@@ -7135,21 +9237,49 @@
               <w:rPr>
                 <w:rFonts w:cstheme="minorHAnsi"/>
               </w:rPr>
-              <w:t>&lt;&lt;cs_{defendant.primaryAddress.PostCode!= null}&gt;&gt;</w:t>
-            </w:r>
-          </w:p>
-          <w:p>
-            <w:pPr>
-              <w:spacing w:line="276" w:lineRule="auto"/>
-              <w:rPr>
-                <w:rFonts w:cstheme="minorHAnsi"/>
-              </w:rPr>
-            </w:pPr>
-            <w:r>
-              <w:rPr>
-                <w:rFonts w:cstheme="minorHAnsi"/>
-              </w:rPr>
-              <w:t>&lt;&lt;defendant.primaryAddress.PostCode&gt;&gt;</w:t>
+              <w:t>&lt;&lt;cs_{</w:t>
+            </w:r>
+            <w:proofErr w:type="spellStart"/>
+            <w:r>
+              <w:rPr>
+                <w:rFonts w:cstheme="minorHAnsi"/>
+              </w:rPr>
+              <w:t>defendant.primaryAddress.PostCode</w:t>
+            </w:r>
+            <w:proofErr w:type="spellEnd"/>
+            <w:r>
+              <w:rPr>
+                <w:rFonts w:cstheme="minorHAnsi"/>
+              </w:rPr>
+              <w:t>!= null}&gt;&gt;</w:t>
+            </w:r>
+          </w:p>
+          <w:p>
+            <w:pPr>
+              <w:spacing w:line="276" w:lineRule="auto"/>
+              <w:rPr>
+                <w:rFonts w:cstheme="minorHAnsi"/>
+              </w:rPr>
+            </w:pPr>
+            <w:r>
+              <w:rPr>
+                <w:rFonts w:cstheme="minorHAnsi"/>
+              </w:rPr>
+              <w:t>&lt;&lt;</w:t>
+            </w:r>
+            <w:proofErr w:type="spellStart"/>
+            <w:r>
+              <w:rPr>
+                <w:rFonts w:cstheme="minorHAnsi"/>
+              </w:rPr>
+              <w:t>defendant.primaryAddress.PostCode</w:t>
+            </w:r>
+            <w:proofErr w:type="spellEnd"/>
+            <w:r>
+              <w:rPr>
+                <w:rFonts w:cstheme="minorHAnsi"/>
+              </w:rPr>
+              <w:t>&gt;&gt;</w:t>
             </w:r>
           </w:p>
           <w:p>
@@ -7186,7 +9316,21 @@
                 <w:rFonts w:cstheme="minorHAnsi"/>
               </w:rPr>
               <w:lastRenderedPageBreak/>
-              <w:t>&lt;&lt;cr_{defendant.correspondenceAddress.AddressLine1 != null}&gt;&gt;</w:t>
+              <w:t>&lt;&lt;</w:t>
+            </w:r>
+            <w:proofErr w:type="spellStart"/>
+            <w:r>
+              <w:rPr>
+                <w:rFonts w:cstheme="minorHAnsi"/>
+              </w:rPr>
+              <w:t>cr</w:t>
+            </w:r>
+            <w:proofErr w:type="spellEnd"/>
+            <w:r>
+              <w:rPr>
+                <w:rFonts w:cstheme="minorHAnsi"/>
+              </w:rPr>
+              <w:t>_{defendant.correspondenceAddress.AddressLine1 != null}&gt;&gt;</w:t>
             </w:r>
           </w:p>
         </w:tc>
@@ -7365,21 +9509,49 @@
               <w:rPr>
                 <w:rFonts w:cstheme="minorHAnsi"/>
               </w:rPr>
-              <w:t>&lt;&lt;cs_{defendant.correspondenceAddress.PostTown!= null}&gt;&gt;</w:t>
-            </w:r>
-          </w:p>
-          <w:p>
-            <w:pPr>
-              <w:spacing w:line="276" w:lineRule="auto"/>
-              <w:rPr>
-                <w:rFonts w:cstheme="minorHAnsi"/>
-              </w:rPr>
-            </w:pPr>
-            <w:r>
-              <w:rPr>
-                <w:rFonts w:cstheme="minorHAnsi"/>
-              </w:rPr>
-              <w:t>&lt;&lt;defendant.correspondenceAddress.PostTown &gt;&gt;</w:t>
+              <w:t>&lt;&lt;cs_{</w:t>
+            </w:r>
+            <w:proofErr w:type="spellStart"/>
+            <w:r>
+              <w:rPr>
+                <w:rFonts w:cstheme="minorHAnsi"/>
+              </w:rPr>
+              <w:t>defendant.correspondenceAddress.PostTown</w:t>
+            </w:r>
+            <w:proofErr w:type="spellEnd"/>
+            <w:r>
+              <w:rPr>
+                <w:rFonts w:cstheme="minorHAnsi"/>
+              </w:rPr>
+              <w:t>!= null}&gt;&gt;</w:t>
+            </w:r>
+          </w:p>
+          <w:p>
+            <w:pPr>
+              <w:spacing w:line="276" w:lineRule="auto"/>
+              <w:rPr>
+                <w:rFonts w:cstheme="minorHAnsi"/>
+              </w:rPr>
+            </w:pPr>
+            <w:r>
+              <w:rPr>
+                <w:rFonts w:cstheme="minorHAnsi"/>
+              </w:rPr>
+              <w:t>&lt;&lt;</w:t>
+            </w:r>
+            <w:proofErr w:type="spellStart"/>
+            <w:r>
+              <w:rPr>
+                <w:rFonts w:cstheme="minorHAnsi"/>
+              </w:rPr>
+              <w:t>defendant.correspondenceAddress.PostTown</w:t>
+            </w:r>
+            <w:proofErr w:type="spellEnd"/>
+            <w:r>
+              <w:rPr>
+                <w:rFonts w:cstheme="minorHAnsi"/>
+              </w:rPr>
+              <w:t xml:space="preserve"> &gt;&gt;</w:t>
             </w:r>
           </w:p>
           <w:p>
@@ -7407,7 +9579,21 @@
               <w:rPr>
                 <w:rFonts w:cstheme="minorHAnsi"/>
               </w:rPr>
-              <w:t>&lt;&lt;cs_{defendant.correspondenceAddress.County!= null}&gt;&gt;</w:t>
+              <w:t>&lt;&lt;cs_{</w:t>
+            </w:r>
+            <w:proofErr w:type="spellStart"/>
+            <w:r>
+              <w:rPr>
+                <w:rFonts w:cstheme="minorHAnsi"/>
+              </w:rPr>
+              <w:t>defendant.correspondenceAddress.County</w:t>
+            </w:r>
+            <w:proofErr w:type="spellEnd"/>
+            <w:r>
+              <w:rPr>
+                <w:rFonts w:cstheme="minorHAnsi"/>
+              </w:rPr>
+              <w:t>!= null}&gt;&gt;</w:t>
             </w:r>
           </w:p>
           <w:p>
@@ -7435,21 +9621,49 @@
               <w:rPr>
                 <w:rFonts w:cstheme="minorHAnsi"/>
               </w:rPr>
-              <w:t>&lt;&lt;cs_{defendant.correspondenceAddress.PostCode!= null}&gt;&gt;</w:t>
-            </w:r>
-          </w:p>
-          <w:p>
-            <w:pPr>
-              <w:spacing w:line="276" w:lineRule="auto"/>
-              <w:rPr>
-                <w:rFonts w:cstheme="minorHAnsi"/>
-              </w:rPr>
-            </w:pPr>
-            <w:r>
-              <w:rPr>
-                <w:rFonts w:cstheme="minorHAnsi"/>
-              </w:rPr>
-              <w:t>&lt;&lt;defendant.correspondenceAddress.PostCode&gt;&gt;</w:t>
+              <w:t>&lt;&lt;cs_{</w:t>
+            </w:r>
+            <w:proofErr w:type="spellStart"/>
+            <w:r>
+              <w:rPr>
+                <w:rFonts w:cstheme="minorHAnsi"/>
+              </w:rPr>
+              <w:t>defendant.correspondenceAddress.PostCode</w:t>
+            </w:r>
+            <w:proofErr w:type="spellEnd"/>
+            <w:r>
+              <w:rPr>
+                <w:rFonts w:cstheme="minorHAnsi"/>
+              </w:rPr>
+              <w:t>!= null}&gt;&gt;</w:t>
+            </w:r>
+          </w:p>
+          <w:p>
+            <w:pPr>
+              <w:spacing w:line="276" w:lineRule="auto"/>
+              <w:rPr>
+                <w:rFonts w:cstheme="minorHAnsi"/>
+              </w:rPr>
+            </w:pPr>
+            <w:r>
+              <w:rPr>
+                <w:rFonts w:cstheme="minorHAnsi"/>
+              </w:rPr>
+              <w:t>&lt;&lt;</w:t>
+            </w:r>
+            <w:proofErr w:type="spellStart"/>
+            <w:r>
+              <w:rPr>
+                <w:rFonts w:cstheme="minorHAnsi"/>
+              </w:rPr>
+              <w:t>defendant.correspondenceAddress.PostCode</w:t>
+            </w:r>
+            <w:proofErr w:type="spellEnd"/>
+            <w:r>
+              <w:rPr>
+                <w:rFonts w:cstheme="minorHAnsi"/>
+              </w:rPr>
+              <w:t>&gt;&gt;</w:t>
             </w:r>
           </w:p>
           <w:p>
@@ -7545,7 +9759,21 @@
               <w:rPr>
                 <w:rFonts w:cstheme="minorHAnsi"/>
               </w:rPr>
-              <w:t>&lt;&lt;defendant.phone&gt;&gt;</w:t>
+              <w:t>&lt;&lt;</w:t>
+            </w:r>
+            <w:proofErr w:type="spellStart"/>
+            <w:r>
+              <w:rPr>
+                <w:rFonts w:cstheme="minorHAnsi"/>
+              </w:rPr>
+              <w:t>defendant.phone</w:t>
+            </w:r>
+            <w:proofErr w:type="spellEnd"/>
+            <w:r>
+              <w:rPr>
+                <w:rFonts w:cstheme="minorHAnsi"/>
+              </w:rPr>
+              <w:t>&gt;&gt;</w:t>
             </w:r>
           </w:p>
         </w:tc>
@@ -7585,7 +9813,21 @@
               <w:rPr>
                 <w:rFonts w:cstheme="minorHAnsi"/>
               </w:rPr>
-              <w:t>&lt;&lt;defendant.email&gt;&gt;</w:t>
+              <w:t>&lt;&lt;</w:t>
+            </w:r>
+            <w:proofErr w:type="spellStart"/>
+            <w:r>
+              <w:rPr>
+                <w:rFonts w:cstheme="minorHAnsi"/>
+              </w:rPr>
+              <w:t>defendant.email</w:t>
+            </w:r>
+            <w:proofErr w:type="spellEnd"/>
+            <w:r>
+              <w:rPr>
+                <w:rFonts w:cstheme="minorHAnsi"/>
+              </w:rPr>
+              <w:t>&gt;&gt;</w:t>
             </w:r>
           </w:p>
         </w:tc>
@@ -7606,8 +9848,23 @@
               <w:rPr>
                 <w:rFonts w:cstheme="minorHAnsi"/>
               </w:rPr>
-              <w:t>&lt;&lt;cr_{</w:t>
-            </w:r>
+              <w:t>&lt;&lt;</w:t>
+            </w:r>
+            <w:proofErr w:type="spellStart"/>
+            <w:r>
+              <w:rPr>
+                <w:rFonts w:cstheme="minorHAnsi"/>
+              </w:rPr>
+              <w:t>cr</w:t>
+            </w:r>
+            <w:proofErr w:type="spellEnd"/>
+            <w:r>
+              <w:rPr>
+                <w:rFonts w:cstheme="minorHAnsi"/>
+              </w:rPr>
+              <w:t>_{</w:t>
+            </w:r>
+            <w:proofErr w:type="spellStart"/>
             <w:r>
               <w:rPr>
                 <w:rFonts w:cstheme="minorHAnsi"/>
@@ -7626,6 +9883,7 @@
               </w:rPr>
               <w:t>nameOfAirline</w:t>
             </w:r>
+            <w:proofErr w:type="spellEnd"/>
             <w:r>
               <w:rPr>
                 <w:rFonts w:cstheme="minorHAnsi"/>
@@ -7685,12 +9943,14 @@
               </w:rPr>
               <w:t>&lt;&lt;</w:t>
             </w:r>
+            <w:proofErr w:type="spellStart"/>
             <w:r>
               <w:rPr>
                 <w:rFonts w:cstheme="minorHAnsi"/>
               </w:rPr>
               <w:t>flightDelayDetails.nameOfAirline</w:t>
             </w:r>
+            <w:proofErr w:type="spellEnd"/>
             <w:r>
               <w:rPr>
                 <w:rFonts w:cstheme="minorHAnsi"/>
@@ -7737,6 +9997,7 @@
               </w:rPr>
               <w:t>&lt;&lt;</w:t>
             </w:r>
+            <w:proofErr w:type="spellStart"/>
             <w:r>
               <w:rPr>
                 <w:rFonts w:cstheme="minorHAnsi"/>
@@ -7747,7 +10008,14 @@
               <w:rPr>
                 <w:rFonts w:cstheme="minorHAnsi"/>
               </w:rPr>
-              <w:t>flightNumber&gt;&gt;</w:t>
+              <w:t>flightNumber</w:t>
+            </w:r>
+            <w:proofErr w:type="spellEnd"/>
+            <w:r>
+              <w:rPr>
+                <w:rFonts w:cstheme="minorHAnsi"/>
+              </w:rPr>
+              <w:t>&gt;&gt;</w:t>
             </w:r>
           </w:p>
         </w:tc>
@@ -7787,7 +10055,35 @@
               <w:rPr>
                 <w:rFonts w:cstheme="minorHAnsi"/>
               </w:rPr>
-              <w:t>&lt;&lt;{dateFormat(flightDelayDetails.scheduledDate,</w:t>
+              <w:t>&lt;&lt;{</w:t>
+            </w:r>
+            <w:proofErr w:type="spellStart"/>
+            <w:r>
+              <w:rPr>
+                <w:rFonts w:cstheme="minorHAnsi"/>
+              </w:rPr>
+              <w:t>dateFormat</w:t>
+            </w:r>
+            <w:proofErr w:type="spellEnd"/>
+            <w:r>
+              <w:rPr>
+                <w:rFonts w:cstheme="minorHAnsi"/>
+              </w:rPr>
+              <w:t>(</w:t>
+            </w:r>
+            <w:proofErr w:type="spellStart"/>
+            <w:r>
+              <w:rPr>
+                <w:rFonts w:cstheme="minorHAnsi"/>
+              </w:rPr>
+              <w:t>flightDelayDetails.scheduledDate</w:t>
+            </w:r>
+            <w:proofErr w:type="spellEnd"/>
+            <w:r>
+              <w:rPr>
+                <w:rFonts w:cstheme="minorHAnsi"/>
+              </w:rPr>
+              <w:t>,</w:t>
             </w:r>
             <w:r>
               <w:rPr>
@@ -7799,13 +10095,35 @@
               <w:rPr>
                 <w:rFonts w:cstheme="minorHAnsi"/>
               </w:rPr>
-              <w:t>‘dd MMMM yyyy’, '</w:t>
-            </w:r>
-            <w:r>
-              <w:rPr>
-                <w:rFonts w:cstheme="minorHAnsi"/>
-              </w:rPr>
-              <w:t>yyyy-MM-dd</w:t>
+              <w:t xml:space="preserve">‘dd MMMM </w:t>
+            </w:r>
+            <w:proofErr w:type="spellStart"/>
+            <w:r>
+              <w:rPr>
+                <w:rFonts w:cstheme="minorHAnsi"/>
+              </w:rPr>
+              <w:t>yyyy</w:t>
+            </w:r>
+            <w:proofErr w:type="spellEnd"/>
+            <w:r>
+              <w:rPr>
+                <w:rFonts w:cstheme="minorHAnsi"/>
+              </w:rPr>
+              <w:t>’, '</w:t>
+            </w:r>
+            <w:proofErr w:type="spellStart"/>
+            <w:r>
+              <w:rPr>
+                <w:rFonts w:cstheme="minorHAnsi"/>
+              </w:rPr>
+              <w:t>yyyy</w:t>
+            </w:r>
+            <w:proofErr w:type="spellEnd"/>
+            <w:r>
+              <w:rPr>
+                <w:rFonts w:cstheme="minorHAnsi"/>
+              </w:rPr>
+              <w:t>-MM-dd</w:t>
             </w:r>
             <w:r>
               <w:rPr>
@@ -7977,7 +10295,21 @@
               <w:rPr>
                 <w:rFonts w:cstheme="minorHAnsi"/>
               </w:rPr>
-              <w:t>&lt;&lt;descriptionOfClaim&gt;&gt;</w:t>
+              <w:t>&lt;&lt;</w:t>
+            </w:r>
+            <w:proofErr w:type="spellStart"/>
+            <w:r>
+              <w:rPr>
+                <w:rFonts w:cstheme="minorHAnsi"/>
+              </w:rPr>
+              <w:t>descriptionOfClaim</w:t>
+            </w:r>
+            <w:proofErr w:type="spellEnd"/>
+            <w:r>
+              <w:rPr>
+                <w:rFonts w:cstheme="minorHAnsi"/>
+              </w:rPr>
+              <w:t>&gt;&gt;</w:t>
             </w:r>
           </w:p>
         </w:tc>
@@ -8032,7 +10364,21 @@
               <w:rPr>
                 <w:rFonts w:cstheme="minorHAnsi"/>
               </w:rPr>
-              <w:t>&lt;&lt;rr_timelineEvents&gt;&gt;</w:t>
+              <w:t>&lt;&lt;</w:t>
+            </w:r>
+            <w:proofErr w:type="spellStart"/>
+            <w:r>
+              <w:rPr>
+                <w:rFonts w:cstheme="minorHAnsi"/>
+              </w:rPr>
+              <w:t>rr_timelineEvents</w:t>
+            </w:r>
+            <w:proofErr w:type="spellEnd"/>
+            <w:r>
+              <w:rPr>
+                <w:rFonts w:cstheme="minorHAnsi"/>
+              </w:rPr>
+              <w:t>&gt;&gt;</w:t>
             </w:r>
           </w:p>
         </w:tc>
@@ -8066,7 +10412,63 @@
               <w:rPr>
                 <w:rFonts w:cstheme="minorHAnsi"/>
               </w:rPr>
-              <w:t>&lt;&lt;{dateFormat(timelineDate,‘d MMMM yyyy’,‘dd-MM-yyyy’)}&gt;&gt;</w:t>
+              <w:t>&lt;&lt;{</w:t>
+            </w:r>
+            <w:proofErr w:type="spellStart"/>
+            <w:r>
+              <w:rPr>
+                <w:rFonts w:cstheme="minorHAnsi"/>
+              </w:rPr>
+              <w:t>dateFormat</w:t>
+            </w:r>
+            <w:proofErr w:type="spellEnd"/>
+            <w:r>
+              <w:rPr>
+                <w:rFonts w:cstheme="minorHAnsi"/>
+              </w:rPr>
+              <w:t>(</w:t>
+            </w:r>
+            <w:proofErr w:type="spellStart"/>
+            <w:r>
+              <w:rPr>
+                <w:rFonts w:cstheme="minorHAnsi"/>
+              </w:rPr>
+              <w:t>timelineDate</w:t>
+            </w:r>
+            <w:proofErr w:type="spellEnd"/>
+            <w:r>
+              <w:rPr>
+                <w:rFonts w:cstheme="minorHAnsi"/>
+              </w:rPr>
+              <w:t xml:space="preserve">,‘d MMMM </w:t>
+            </w:r>
+            <w:proofErr w:type="spellStart"/>
+            <w:r>
+              <w:rPr>
+                <w:rFonts w:cstheme="minorHAnsi"/>
+              </w:rPr>
+              <w:t>yyyy</w:t>
+            </w:r>
+            <w:proofErr w:type="spellEnd"/>
+            <w:r>
+              <w:rPr>
+                <w:rFonts w:cstheme="minorHAnsi"/>
+              </w:rPr>
+              <w:t>’,‘dd-MM-</w:t>
+            </w:r>
+            <w:proofErr w:type="spellStart"/>
+            <w:r>
+              <w:rPr>
+                <w:rFonts w:cstheme="minorHAnsi"/>
+              </w:rPr>
+              <w:t>yyyy</w:t>
+            </w:r>
+            <w:proofErr w:type="spellEnd"/>
+            <w:r>
+              <w:rPr>
+                <w:rFonts w:cstheme="minorHAnsi"/>
+              </w:rPr>
+              <w:t>’)}&gt;&gt;</w:t>
             </w:r>
           </w:p>
         </w:tc>
@@ -8085,7 +10487,21 @@
               <w:rPr>
                 <w:rFonts w:cstheme="minorHAnsi"/>
               </w:rPr>
-              <w:t>&lt;&lt;timelineDescription&gt;&gt;</w:t>
+              <w:t>&lt;&lt;</w:t>
+            </w:r>
+            <w:proofErr w:type="spellStart"/>
+            <w:r>
+              <w:rPr>
+                <w:rFonts w:cstheme="minorHAnsi"/>
+              </w:rPr>
+              <w:t>timelineDescription</w:t>
+            </w:r>
+            <w:proofErr w:type="spellEnd"/>
+            <w:r>
+              <w:rPr>
+                <w:rFonts w:cstheme="minorHAnsi"/>
+              </w:rPr>
+              <w:t>&gt;&gt;</w:t>
             </w:r>
           </w:p>
           <w:p>
@@ -8114,7 +10530,21 @@
               <w:rPr>
                 <w:rFonts w:cstheme="minorHAnsi"/>
               </w:rPr>
-              <w:t>&lt;&lt;er_timelineEvents&gt;&gt;</w:t>
+              <w:t>&lt;&lt;</w:t>
+            </w:r>
+            <w:proofErr w:type="spellStart"/>
+            <w:r>
+              <w:rPr>
+                <w:rFonts w:cstheme="minorHAnsi"/>
+              </w:rPr>
+              <w:t>er_timelineEvents</w:t>
+            </w:r>
+            <w:proofErr w:type="spellEnd"/>
+            <w:r>
+              <w:rPr>
+                <w:rFonts w:cstheme="minorHAnsi"/>
+              </w:rPr>
+              <w:t>&gt;&gt;</w:t>
             </w:r>
           </w:p>
         </w:tc>
@@ -8182,7 +10612,21 @@
               <w:rPr>
                 <w:rFonts w:cstheme="minorHAnsi"/>
               </w:rPr>
-              <w:t>&lt;&lt;rr_evidenceList&gt;&gt;</w:t>
+              <w:t>&lt;&lt;</w:t>
+            </w:r>
+            <w:proofErr w:type="spellStart"/>
+            <w:r>
+              <w:rPr>
+                <w:rFonts w:cstheme="minorHAnsi"/>
+              </w:rPr>
+              <w:t>rr_evidenceList</w:t>
+            </w:r>
+            <w:proofErr w:type="spellEnd"/>
+            <w:r>
+              <w:rPr>
+                <w:rFonts w:cstheme="minorHAnsi"/>
+              </w:rPr>
+              <w:t>&gt;&gt;</w:t>
             </w:r>
           </w:p>
         </w:tc>
@@ -8216,7 +10660,21 @@
               <w:rPr>
                 <w:rFonts w:cstheme="minorHAnsi"/>
               </w:rPr>
-              <w:t>&lt;&lt;displayTypeValue&gt;&gt;</w:t>
+              <w:t>&lt;&lt;</w:t>
+            </w:r>
+            <w:proofErr w:type="spellStart"/>
+            <w:r>
+              <w:rPr>
+                <w:rFonts w:cstheme="minorHAnsi"/>
+              </w:rPr>
+              <w:t>displayTypeValue</w:t>
+            </w:r>
+            <w:proofErr w:type="spellEnd"/>
+            <w:r>
+              <w:rPr>
+                <w:rFonts w:cstheme="minorHAnsi"/>
+              </w:rPr>
+              <w:t>&gt;&gt;</w:t>
             </w:r>
           </w:p>
         </w:tc>
@@ -8239,7 +10697,29 @@
                 <w:shd w:val="clear" w:color="auto" w:fill="FFFFFF"/>
                 <w:lang w:val="es-ES"/>
               </w:rPr>
-              <w:t>&lt;&lt;explanation&gt;&gt;</w:t>
+              <w:t>&lt;&lt;</w:t>
+            </w:r>
+            <w:proofErr w:type="spellStart"/>
+            <w:r>
+              <w:rPr>
+                <w:rStyle w:val="normaltextrun"/>
+                <w:rFonts w:cstheme="minorHAnsi"/>
+                <w:color w:val="000000"/>
+                <w:shd w:val="clear" w:color="auto" w:fill="FFFFFF"/>
+                <w:lang w:val="es-ES"/>
+              </w:rPr>
+              <w:t>explanation</w:t>
+            </w:r>
+            <w:proofErr w:type="spellEnd"/>
+            <w:r>
+              <w:rPr>
+                <w:rStyle w:val="normaltextrun"/>
+                <w:rFonts w:cstheme="minorHAnsi"/>
+                <w:color w:val="000000"/>
+                <w:shd w:val="clear" w:color="auto" w:fill="FFFFFF"/>
+                <w:lang w:val="es-ES"/>
+              </w:rPr>
+              <w:t>&gt;&gt;</w:t>
             </w:r>
           </w:p>
         </w:tc>
@@ -8260,7 +10740,21 @@
               <w:rPr>
                 <w:rFonts w:cstheme="minorHAnsi"/>
               </w:rPr>
-              <w:t>&lt;&lt;er_evidenceList&gt;&gt;</w:t>
+              <w:t>&lt;&lt;</w:t>
+            </w:r>
+            <w:proofErr w:type="spellStart"/>
+            <w:r>
+              <w:rPr>
+                <w:rFonts w:cstheme="minorHAnsi"/>
+              </w:rPr>
+              <w:t>er_evidenceList</w:t>
+            </w:r>
+            <w:proofErr w:type="spellEnd"/>
+            <w:r>
+              <w:rPr>
+                <w:rFonts w:cstheme="minorHAnsi"/>
+              </w:rPr>
+              <w:t>&gt;&gt;</w:t>
             </w:r>
           </w:p>
         </w:tc>
@@ -8400,7 +10894,21 @@
               <w:rPr>
                 <w:rFonts w:cstheme="minorHAnsi"/>
               </w:rPr>
-              <w:t>&lt;&lt;rr_claimAmount&gt;&gt;</w:t>
+              <w:t>&lt;&lt;</w:t>
+            </w:r>
+            <w:proofErr w:type="spellStart"/>
+            <w:r>
+              <w:rPr>
+                <w:rFonts w:cstheme="minorHAnsi"/>
+              </w:rPr>
+              <w:t>rr_claimAmount</w:t>
+            </w:r>
+            <w:proofErr w:type="spellEnd"/>
+            <w:r>
+              <w:rPr>
+                <w:rFonts w:cstheme="minorHAnsi"/>
+              </w:rPr>
+              <w:t>&gt;&gt;</w:t>
             </w:r>
           </w:p>
         </w:tc>
@@ -8434,7 +10942,21 @@
               <w:rPr>
                 <w:rFonts w:cstheme="minorHAnsi"/>
               </w:rPr>
-              <w:t>&lt;&lt;claimReason&gt;&gt;</w:t>
+              <w:t>&lt;&lt;</w:t>
+            </w:r>
+            <w:proofErr w:type="spellStart"/>
+            <w:r>
+              <w:rPr>
+                <w:rFonts w:cstheme="minorHAnsi"/>
+              </w:rPr>
+              <w:t>claimReason</w:t>
+            </w:r>
+            <w:proofErr w:type="spellEnd"/>
+            <w:r>
+              <w:rPr>
+                <w:rFonts w:cstheme="minorHAnsi"/>
+              </w:rPr>
+              <w:t>&gt;&gt;</w:t>
             </w:r>
           </w:p>
         </w:tc>
@@ -8453,7 +10975,21 @@
               <w:rPr>
                 <w:rFonts w:cstheme="minorHAnsi"/>
               </w:rPr>
-              <w:t>£&lt;&lt;claimAmount&gt;&gt;</w:t>
+              <w:t>£&lt;&lt;</w:t>
+            </w:r>
+            <w:proofErr w:type="spellStart"/>
+            <w:r>
+              <w:rPr>
+                <w:rFonts w:cstheme="minorHAnsi"/>
+              </w:rPr>
+              <w:t>claimAmount</w:t>
+            </w:r>
+            <w:proofErr w:type="spellEnd"/>
+            <w:r>
+              <w:rPr>
+                <w:rFonts w:cstheme="minorHAnsi"/>
+              </w:rPr>
+              <w:t>&gt;&gt;</w:t>
             </w:r>
           </w:p>
         </w:tc>
@@ -8474,7 +11010,21 @@
               <w:rPr>
                 <w:rFonts w:cstheme="minorHAnsi"/>
               </w:rPr>
-              <w:t>&lt;&lt;er_claimAmount&gt;&gt;</w:t>
+              <w:t>&lt;&lt;</w:t>
+            </w:r>
+            <w:proofErr w:type="spellStart"/>
+            <w:r>
+              <w:rPr>
+                <w:rFonts w:cstheme="minorHAnsi"/>
+              </w:rPr>
+              <w:t>er_claimAmount</w:t>
+            </w:r>
+            <w:proofErr w:type="spellEnd"/>
+            <w:r>
+              <w:rPr>
+                <w:rFonts w:cstheme="minorHAnsi"/>
+              </w:rPr>
+              <w:t>&gt;&gt;</w:t>
             </w:r>
           </w:p>
         </w:tc>
@@ -8527,7 +11077,21 @@
               <w:rPr>
                 <w:rFonts w:cstheme="minorHAnsi"/>
               </w:rPr>
-              <w:t>£&lt;&lt;totalInterestAmount&gt;&gt;</w:t>
+              <w:t>£&lt;&lt;</w:t>
+            </w:r>
+            <w:proofErr w:type="spellStart"/>
+            <w:r>
+              <w:rPr>
+                <w:rFonts w:cstheme="minorHAnsi"/>
+              </w:rPr>
+              <w:t>totalInterestAmount</w:t>
+            </w:r>
+            <w:proofErr w:type="spellEnd"/>
+            <w:r>
+              <w:rPr>
+                <w:rFonts w:cstheme="minorHAnsi"/>
+              </w:rPr>
+              <w:t>&gt;&gt;</w:t>
             </w:r>
           </w:p>
         </w:tc>
@@ -8567,7 +11131,21 @@
               <w:rPr>
                 <w:rFonts w:cstheme="minorHAnsi"/>
               </w:rPr>
-              <w:t>&lt;&lt;howTheInterestWasCalculated&gt;&gt;</w:t>
+              <w:t>&lt;&lt;</w:t>
+            </w:r>
+            <w:proofErr w:type="spellStart"/>
+            <w:r>
+              <w:rPr>
+                <w:rFonts w:cstheme="minorHAnsi"/>
+              </w:rPr>
+              <w:t>howTheInterestWasCalculated</w:t>
+            </w:r>
+            <w:proofErr w:type="spellEnd"/>
+            <w:r>
+              <w:rPr>
+                <w:rFonts w:cstheme="minorHAnsi"/>
+              </w:rPr>
+              <w:t>&gt;&gt;</w:t>
             </w:r>
           </w:p>
         </w:tc>
@@ -8608,7 +11186,119 @@
                 <w:rFonts w:cstheme="minorHAnsi"/>
                 <w:color w:val="000000" w:themeColor="text1"/>
               </w:rPr>
-              <w:t>&lt;&lt;{dateFormat(interestEndDate,‘d MMMM yyyy’,‘dd-MM-yyyy’)}&gt;&gt;&lt;&lt;cs_{isBlank(interestEndDate)}&gt;&gt; &lt;&lt; interestEndDateDescription &gt;&gt; &lt;&lt;es_&gt;&gt;</w:t>
+              <w:t>&lt;&lt;{</w:t>
+            </w:r>
+            <w:proofErr w:type="spellStart"/>
+            <w:r>
+              <w:rPr>
+                <w:rFonts w:cstheme="minorHAnsi"/>
+                <w:color w:val="000000" w:themeColor="text1"/>
+              </w:rPr>
+              <w:t>dateFormat</w:t>
+            </w:r>
+            <w:proofErr w:type="spellEnd"/>
+            <w:r>
+              <w:rPr>
+                <w:rFonts w:cstheme="minorHAnsi"/>
+                <w:color w:val="000000" w:themeColor="text1"/>
+              </w:rPr>
+              <w:t>(</w:t>
+            </w:r>
+            <w:proofErr w:type="spellStart"/>
+            <w:r>
+              <w:rPr>
+                <w:rFonts w:cstheme="minorHAnsi"/>
+                <w:color w:val="000000" w:themeColor="text1"/>
+              </w:rPr>
+              <w:t>interestEndDate</w:t>
+            </w:r>
+            <w:proofErr w:type="spellEnd"/>
+            <w:r>
+              <w:rPr>
+                <w:rFonts w:cstheme="minorHAnsi"/>
+                <w:color w:val="000000" w:themeColor="text1"/>
+              </w:rPr>
+              <w:t xml:space="preserve">,‘d MMMM </w:t>
+            </w:r>
+            <w:proofErr w:type="spellStart"/>
+            <w:r>
+              <w:rPr>
+                <w:rFonts w:cstheme="minorHAnsi"/>
+                <w:color w:val="000000" w:themeColor="text1"/>
+              </w:rPr>
+              <w:t>yyyy</w:t>
+            </w:r>
+            <w:proofErr w:type="spellEnd"/>
+            <w:r>
+              <w:rPr>
+                <w:rFonts w:cstheme="minorHAnsi"/>
+                <w:color w:val="000000" w:themeColor="text1"/>
+              </w:rPr>
+              <w:t>’,‘dd-MM-</w:t>
+            </w:r>
+            <w:proofErr w:type="spellStart"/>
+            <w:r>
+              <w:rPr>
+                <w:rFonts w:cstheme="minorHAnsi"/>
+                <w:color w:val="000000" w:themeColor="text1"/>
+              </w:rPr>
+              <w:t>yyyy</w:t>
+            </w:r>
+            <w:proofErr w:type="spellEnd"/>
+            <w:r>
+              <w:rPr>
+                <w:rFonts w:cstheme="minorHAnsi"/>
+                <w:color w:val="000000" w:themeColor="text1"/>
+              </w:rPr>
+              <w:t>’)}&gt;&gt;&lt;&lt;cs_{</w:t>
+            </w:r>
+            <w:proofErr w:type="spellStart"/>
+            <w:r>
+              <w:rPr>
+                <w:rFonts w:cstheme="minorHAnsi"/>
+                <w:color w:val="000000" w:themeColor="text1"/>
+              </w:rPr>
+              <w:t>isBlank</w:t>
+            </w:r>
+            <w:proofErr w:type="spellEnd"/>
+            <w:r>
+              <w:rPr>
+                <w:rFonts w:cstheme="minorHAnsi"/>
+                <w:color w:val="000000" w:themeColor="text1"/>
+              </w:rPr>
+              <w:t>(</w:t>
+            </w:r>
+            <w:proofErr w:type="spellStart"/>
+            <w:r>
+              <w:rPr>
+                <w:rFonts w:cstheme="minorHAnsi"/>
+                <w:color w:val="000000" w:themeColor="text1"/>
+              </w:rPr>
+              <w:t>interestEndDate</w:t>
+            </w:r>
+            <w:proofErr w:type="spellEnd"/>
+            <w:r>
+              <w:rPr>
+                <w:rFonts w:cstheme="minorHAnsi"/>
+                <w:color w:val="000000" w:themeColor="text1"/>
+              </w:rPr>
+              <w:t xml:space="preserve">)}&gt;&gt; &lt;&lt; </w:t>
+            </w:r>
+            <w:proofErr w:type="spellStart"/>
+            <w:r>
+              <w:rPr>
+                <w:rFonts w:cstheme="minorHAnsi"/>
+                <w:color w:val="000000" w:themeColor="text1"/>
+              </w:rPr>
+              <w:t>interestEndDateDescription</w:t>
+            </w:r>
+            <w:proofErr w:type="spellEnd"/>
+            <w:r>
+              <w:rPr>
+                <w:rFonts w:cstheme="minorHAnsi"/>
+                <w:color w:val="000000" w:themeColor="text1"/>
+              </w:rPr>
+              <w:t xml:space="preserve"> &gt;&gt; &lt;&lt;es_&gt;&gt;</w:t>
             </w:r>
           </w:p>
         </w:tc>
@@ -8642,11 +11332,13 @@
               <w:spacing w:line="276" w:lineRule="auto"/>
               <w:rPr>
                 <w:rFonts w:cstheme="minorHAnsi"/>
-              </w:rPr>
-            </w:pPr>
-            <w:r>
-              <w:rPr>
-                <w:rFonts w:cstheme="minorHAnsi"/>
+                <w:lang w:val="es-ES"/>
+              </w:rPr>
+            </w:pPr>
+            <w:r>
+              <w:rPr>
+                <w:rFonts w:cstheme="minorHAnsi"/>
+                <w:lang w:val="es-ES"/>
               </w:rPr>
               <w:t>&lt;&lt;cs_{interestRate!= null}&gt;&gt;</w:t>
             </w:r>
@@ -8656,11 +11348,13 @@
               <w:spacing w:line="276" w:lineRule="auto"/>
               <w:rPr>
                 <w:rFonts w:cstheme="minorHAnsi"/>
-              </w:rPr>
-            </w:pPr>
-            <w:r>
-              <w:rPr>
-                <w:rFonts w:cstheme="minorHAnsi"/>
+                <w:lang w:val="es-ES"/>
+              </w:rPr>
+            </w:pPr>
+            <w:r>
+              <w:rPr>
+                <w:rFonts w:cstheme="minorHAnsi"/>
+                <w:lang w:val="es-ES"/>
               </w:rPr>
               <w:t>&lt;&lt;interestRate&gt;&gt;%</w:t>
             </w:r>
@@ -8670,11 +11364,13 @@
               <w:spacing w:line="276" w:lineRule="auto"/>
               <w:rPr>
                 <w:rFonts w:cstheme="minorHAnsi"/>
-              </w:rPr>
-            </w:pPr>
-            <w:r>
-              <w:rPr>
-                <w:rFonts w:cstheme="minorHAnsi"/>
+                <w:lang w:val="es-ES"/>
+              </w:rPr>
+            </w:pPr>
+            <w:r>
+              <w:rPr>
+                <w:rFonts w:cstheme="minorHAnsi"/>
+                <w:lang w:val="es-ES"/>
               </w:rPr>
               <w:t>&lt;&lt;es_&gt;&gt;</w:t>
             </w:r>
@@ -8721,7 +11417,23 @@
                 <w:rFonts w:cstheme="minorHAnsi"/>
                 <w:color w:val="0A0A0A"/>
               </w:rPr>
-              <w:t>&lt;&lt;interestExplanationText&gt;&gt;</w:t>
+              <w:t>&lt;&lt;</w:t>
+            </w:r>
+            <w:proofErr w:type="spellStart"/>
+            <w:r>
+              <w:rPr>
+                <w:rFonts w:cstheme="minorHAnsi"/>
+                <w:color w:val="0A0A0A"/>
+              </w:rPr>
+              <w:t>interestExplanationText</w:t>
+            </w:r>
+            <w:proofErr w:type="spellEnd"/>
+            <w:r>
+              <w:rPr>
+                <w:rFonts w:cstheme="minorHAnsi"/>
+                <w:color w:val="0A0A0A"/>
+              </w:rPr>
+              <w:t>&gt;&gt;</w:t>
             </w:r>
           </w:p>
         </w:tc>
@@ -8764,7 +11476,63 @@
               <w:rPr>
                 <w:rFonts w:cstheme="minorHAnsi"/>
               </w:rPr>
-              <w:t>&lt;&lt;{dateFormat(interestFromDate,‘d MMMM yyyy’,‘dd-MM-yyyy’)}&gt;&gt;</w:t>
+              <w:t>&lt;&lt;{</w:t>
+            </w:r>
+            <w:proofErr w:type="spellStart"/>
+            <w:r>
+              <w:rPr>
+                <w:rFonts w:cstheme="minorHAnsi"/>
+              </w:rPr>
+              <w:t>dateFormat</w:t>
+            </w:r>
+            <w:proofErr w:type="spellEnd"/>
+            <w:r>
+              <w:rPr>
+                <w:rFonts w:cstheme="minorHAnsi"/>
+              </w:rPr>
+              <w:t>(</w:t>
+            </w:r>
+            <w:proofErr w:type="spellStart"/>
+            <w:r>
+              <w:rPr>
+                <w:rFonts w:cstheme="minorHAnsi"/>
+              </w:rPr>
+              <w:t>interestFromDate</w:t>
+            </w:r>
+            <w:proofErr w:type="spellEnd"/>
+            <w:r>
+              <w:rPr>
+                <w:rFonts w:cstheme="minorHAnsi"/>
+              </w:rPr>
+              <w:t xml:space="preserve">,‘d MMMM </w:t>
+            </w:r>
+            <w:proofErr w:type="spellStart"/>
+            <w:r>
+              <w:rPr>
+                <w:rFonts w:cstheme="minorHAnsi"/>
+              </w:rPr>
+              <w:t>yyyy</w:t>
+            </w:r>
+            <w:proofErr w:type="spellEnd"/>
+            <w:r>
+              <w:rPr>
+                <w:rFonts w:cstheme="minorHAnsi"/>
+              </w:rPr>
+              <w:t>’,‘dd-MM-</w:t>
+            </w:r>
+            <w:proofErr w:type="spellStart"/>
+            <w:r>
+              <w:rPr>
+                <w:rFonts w:cstheme="minorHAnsi"/>
+              </w:rPr>
+              <w:t>yyyy</w:t>
+            </w:r>
+            <w:proofErr w:type="spellEnd"/>
+            <w:r>
+              <w:rPr>
+                <w:rFonts w:cstheme="minorHAnsi"/>
+              </w:rPr>
+              <w:t>’)}&gt;&gt;</w:t>
             </w:r>
           </w:p>
         </w:tc>
@@ -8807,7 +11575,21 @@
               <w:rPr>
                 <w:rFonts w:cstheme="minorHAnsi"/>
               </w:rPr>
-              <w:t>&lt;&lt;whenAreYouClaimingInterestFrom&gt;&gt;</w:t>
+              <w:t>&lt;&lt;</w:t>
+            </w:r>
+            <w:proofErr w:type="spellStart"/>
+            <w:r>
+              <w:rPr>
+                <w:rFonts w:cstheme="minorHAnsi"/>
+              </w:rPr>
+              <w:t>whenAreYouClaimingInterestFrom</w:t>
+            </w:r>
+            <w:proofErr w:type="spellEnd"/>
+            <w:r>
+              <w:rPr>
+                <w:rFonts w:cstheme="minorHAnsi"/>
+              </w:rPr>
+              <w:t>&gt;&gt;</w:t>
             </w:r>
           </w:p>
         </w:tc>
@@ -8918,7 +11700,21 @@
               <w:rPr>
                 <w:rFonts w:cstheme="minorHAnsi"/>
               </w:rPr>
-              <w:t>£&lt;&lt;totalClaimAmount&gt;&gt;</w:t>
+              <w:t>£&lt;&lt;</w:t>
+            </w:r>
+            <w:proofErr w:type="spellStart"/>
+            <w:r>
+              <w:rPr>
+                <w:rFonts w:cstheme="minorHAnsi"/>
+              </w:rPr>
+              <w:t>totalClaimAmount</w:t>
+            </w:r>
+            <w:proofErr w:type="spellEnd"/>
+            <w:r>
+              <w:rPr>
+                <w:rFonts w:cstheme="minorHAnsi"/>
+              </w:rPr>
+              <w:t>&gt;&gt;</w:t>
             </w:r>
           </w:p>
         </w:tc>
@@ -8959,7 +11755,23 @@
                 <w:rFonts w:cstheme="minorHAnsi"/>
                 <w:color w:val="0A0A0A"/>
               </w:rPr>
-              <w:t>£&lt;&lt;interestAmount&gt;&gt;</w:t>
+              <w:t>£&lt;&lt;</w:t>
+            </w:r>
+            <w:proofErr w:type="spellStart"/>
+            <w:r>
+              <w:rPr>
+                <w:rFonts w:cstheme="minorHAnsi"/>
+                <w:color w:val="0A0A0A"/>
+              </w:rPr>
+              <w:t>interestAmount</w:t>
+            </w:r>
+            <w:proofErr w:type="spellEnd"/>
+            <w:r>
+              <w:rPr>
+                <w:rFonts w:cstheme="minorHAnsi"/>
+                <w:color w:val="0A0A0A"/>
+              </w:rPr>
+              <w:t>&gt;&gt;</w:t>
             </w:r>
           </w:p>
         </w:tc>
@@ -9000,7 +11812,23 @@
                 <w:rFonts w:cstheme="minorHAnsi"/>
                 <w:color w:val="0A0A0A"/>
               </w:rPr>
-              <w:t>£&lt;&lt;claimFee&gt;&gt;</w:t>
+              <w:t>£&lt;&lt;</w:t>
+            </w:r>
+            <w:proofErr w:type="spellStart"/>
+            <w:r>
+              <w:rPr>
+                <w:rFonts w:cstheme="minorHAnsi"/>
+                <w:color w:val="0A0A0A"/>
+              </w:rPr>
+              <w:t>claimFee</w:t>
+            </w:r>
+            <w:proofErr w:type="spellEnd"/>
+            <w:r>
+              <w:rPr>
+                <w:rFonts w:cstheme="minorHAnsi"/>
+                <w:color w:val="0A0A0A"/>
+              </w:rPr>
+              <w:t>&gt;&gt;</w:t>
             </w:r>
           </w:p>
         </w:tc>
@@ -9041,7 +11869,23 @@
                 <w:rFonts w:cstheme="minorHAnsi"/>
                 <w:color w:val="0A0A0A"/>
               </w:rPr>
-              <w:t>£&lt;&lt;totalAmountOfClaim&gt;&gt;</w:t>
+              <w:t>£&lt;&lt;</w:t>
+            </w:r>
+            <w:proofErr w:type="spellStart"/>
+            <w:r>
+              <w:rPr>
+                <w:rFonts w:cstheme="minorHAnsi"/>
+                <w:color w:val="0A0A0A"/>
+              </w:rPr>
+              <w:t>totalAmountOfClaim</w:t>
+            </w:r>
+            <w:proofErr w:type="spellEnd"/>
+            <w:r>
+              <w:rPr>
+                <w:rFonts w:cstheme="minorHAnsi"/>
+                <w:color w:val="0A0A0A"/>
+              </w:rPr>
+              <w:t>&gt;&gt;</w:t>
             </w:r>
           </w:p>
         </w:tc>
@@ -9118,8 +11962,9 @@
             <w:r>
               <w:rPr>
                 <w:rFonts w:cstheme="minorHAnsi"/>
-              </w:rPr>
-              <w:t>I believe the facts stated in this response are true. I understand that proceedings for contempt of court may be brought against anyone who makes, or causes to be made, a false statement in a document verified by a statement of truth without an honest belief in its truth.</w:t>
+                <w:shd w:val="clear" w:color="auto" w:fill="FFFFFF"/>
+              </w:rPr>
+              <w:t>I believe that the facts stated in this claim form are true. I understand that proceedings for contempt of court may be brought against anyone who makes, or causes to be made, a false statement in a document verified by a statement of truth without an honest belief in its truth.</w:t>
             </w:r>
           </w:p>
         </w:tc>
@@ -9161,7 +12006,63 @@
               <w:rPr>
                 <w:rFonts w:cstheme="minorHAnsi"/>
               </w:rPr>
-              <w:t>&lt;&lt;{dateFormat(generationDate, ‘dd MMMM yyyy’, 'dd-MM-yyyy')}&gt;&gt;</w:t>
+              <w:t>&lt;&lt;{</w:t>
+            </w:r>
+            <w:proofErr w:type="spellStart"/>
+            <w:r>
+              <w:rPr>
+                <w:rFonts w:cstheme="minorHAnsi"/>
+              </w:rPr>
+              <w:t>dateFormat</w:t>
+            </w:r>
+            <w:proofErr w:type="spellEnd"/>
+            <w:r>
+              <w:rPr>
+                <w:rFonts w:cstheme="minorHAnsi"/>
+              </w:rPr>
+              <w:t>(</w:t>
+            </w:r>
+            <w:proofErr w:type="spellStart"/>
+            <w:r>
+              <w:rPr>
+                <w:rFonts w:cstheme="minorHAnsi"/>
+              </w:rPr>
+              <w:t>generationDate</w:t>
+            </w:r>
+            <w:proofErr w:type="spellEnd"/>
+            <w:r>
+              <w:rPr>
+                <w:rFonts w:cstheme="minorHAnsi"/>
+              </w:rPr>
+              <w:t xml:space="preserve">, ‘dd MMMM </w:t>
+            </w:r>
+            <w:proofErr w:type="spellStart"/>
+            <w:r>
+              <w:rPr>
+                <w:rFonts w:cstheme="minorHAnsi"/>
+              </w:rPr>
+              <w:t>yyyy</w:t>
+            </w:r>
+            <w:proofErr w:type="spellEnd"/>
+            <w:r>
+              <w:rPr>
+                <w:rFonts w:cstheme="minorHAnsi"/>
+              </w:rPr>
+              <w:t>’, 'dd-MM-</w:t>
+            </w:r>
+            <w:proofErr w:type="spellStart"/>
+            <w:r>
+              <w:rPr>
+                <w:rFonts w:cstheme="minorHAnsi"/>
+              </w:rPr>
+              <w:t>yyyy</w:t>
+            </w:r>
+            <w:proofErr w:type="spellEnd"/>
+            <w:r>
+              <w:rPr>
+                <w:rFonts w:cstheme="minorHAnsi"/>
+              </w:rPr>
+              <w:t>')}&gt;&gt;</w:t>
             </w:r>
           </w:p>
         </w:tc>

--- a/docker/docmosis/templates/CV-SPC-CLM-ENG-CLAIMANT-CLAIM-FORM.docx
+++ b/docker/docmosis/templates/CV-SPC-CLM-ENG-CLAIMANT-CLAIM-FORM.docx
@@ -1,6 +1,6 @@
 
 <file path=word/document.xml><?xml version="1.0" encoding="utf-8"?>
-<w:document xmlns:wpc="http://schemas.microsoft.com/office/word/2010/wordprocessingCanvas" xmlns:cx="http://schemas.microsoft.com/office/drawing/2014/chartex" xmlns:cx1="http://schemas.microsoft.com/office/drawing/2015/9/8/chartex" xmlns:cx2="http://schemas.microsoft.com/office/drawing/2015/10/21/chartex" xmlns:cx3="http://schemas.microsoft.com/office/drawing/2016/5/9/chartex" xmlns:cx4="http://schemas.microsoft.com/office/drawing/2016/5/10/chartex" xmlns:cx5="http://schemas.microsoft.com/office/drawing/2016/5/11/chartex" xmlns:cx6="http://schemas.microsoft.com/office/drawing/2016/5/12/chartex" xmlns:cx7="http://schemas.microsoft.com/office/drawing/2016/5/13/chartex" xmlns:cx8="http://schemas.microsoft.com/office/drawing/2016/5/14/chartex" xmlns:mc="http://schemas.openxmlformats.org/markup-compatibility/2006" xmlns:aink="http://schemas.microsoft.com/office/drawing/2016/ink" xmlns:am3d="http://schemas.microsoft.com/office/drawing/2017/model3d" xmlns:o="urn:schemas-microsoft-com:office:office" xmlns:oel="http://schemas.microsoft.com/office/2019/extlst" xmlns:r="http://schemas.openxmlformats.org/officeDocument/2006/relationships" xmlns:m="http://schemas.openxmlformats.org/officeDocument/2006/math" xmlns:v="urn:schemas-microsoft-com:vml" xmlns:wp14="http://schemas.microsoft.com/office/word/2010/wordprocessingDrawing" xmlns:wp="http://schemas.openxmlformats.org/drawingml/2006/wordprocessingDrawing" xmlns:w10="urn:schemas-microsoft-com:office:word" xmlns:w="http://schemas.openxmlformats.org/wordprocessingml/2006/main" xmlns:w14="http://schemas.microsoft.com/office/word/2010/wordml" xmlns:w15="http://schemas.microsoft.com/office/word/2012/wordml" xmlns:w16cex="http://schemas.microsoft.com/office/word/2018/wordml/cex" xmlns:w16cid="http://schemas.microsoft.com/office/word/2016/wordml/cid" xmlns:w16="http://schemas.microsoft.com/office/word/2018/wordml" xmlns:w16du="http://schemas.microsoft.com/office/word/2023/wordml/word16du" xmlns:w16sdtdh="http://schemas.microsoft.com/office/word/2020/wordml/sdtdatahash" xmlns:w16se="http://schemas.microsoft.com/office/word/2015/wordml/symex" xmlns:wpg="http://schemas.microsoft.com/office/word/2010/wordprocessingGroup" xmlns:wpi="http://schemas.microsoft.com/office/word/2010/wordprocessingInk" xmlns:wne="http://schemas.microsoft.com/office/word/2006/wordml" xmlns:wps="http://schemas.microsoft.com/office/word/2010/wordprocessingShape" mc:Ignorable="w14 w15 w16se w16cid w16 w16cex w16sdtdh w16du wp14">
+<w:document xmlns:wpc="http://schemas.microsoft.com/office/word/2010/wordprocessingCanvas" xmlns:cx="http://schemas.microsoft.com/office/drawing/2014/chartex" xmlns:cx1="http://schemas.microsoft.com/office/drawing/2015/9/8/chartex" xmlns:cx2="http://schemas.microsoft.com/office/drawing/2015/10/21/chartex" xmlns:cx3="http://schemas.microsoft.com/office/drawing/2016/5/9/chartex" xmlns:cx4="http://schemas.microsoft.com/office/drawing/2016/5/10/chartex" xmlns:cx5="http://schemas.microsoft.com/office/drawing/2016/5/11/chartex" xmlns:cx6="http://schemas.microsoft.com/office/drawing/2016/5/12/chartex" xmlns:cx7="http://schemas.microsoft.com/office/drawing/2016/5/13/chartex" xmlns:cx8="http://schemas.microsoft.com/office/drawing/2016/5/14/chartex" xmlns:mc="http://schemas.openxmlformats.org/markup-compatibility/2006" xmlns:aink="http://schemas.microsoft.com/office/drawing/2016/ink" xmlns:am3d="http://schemas.microsoft.com/office/drawing/2017/model3d" xmlns:o="urn:schemas-microsoft-com:office:office" xmlns:oel="http://schemas.microsoft.com/office/2019/extlst" xmlns:r="http://schemas.openxmlformats.org/officeDocument/2006/relationships" xmlns:m="http://schemas.openxmlformats.org/officeDocument/2006/math" xmlns:v="urn:schemas-microsoft-com:vml" xmlns:wp14="http://schemas.microsoft.com/office/word/2010/wordprocessingDrawing" xmlns:wp="http://schemas.openxmlformats.org/drawingml/2006/wordprocessingDrawing" xmlns:w10="urn:schemas-microsoft-com:office:word" xmlns:w="http://schemas.openxmlformats.org/wordprocessingml/2006/main" xmlns:w14="http://schemas.microsoft.com/office/word/2010/wordml" xmlns:w15="http://schemas.microsoft.com/office/word/2012/wordml" xmlns:w16cex="http://schemas.microsoft.com/office/word/2018/wordml/cex" xmlns:w16cid="http://schemas.microsoft.com/office/word/2016/wordml/cid" xmlns:w16="http://schemas.microsoft.com/office/word/2018/wordml" xmlns:w16du="http://schemas.microsoft.com/office/word/2023/wordml/word16du" xmlns:w16sdtdh="http://schemas.microsoft.com/office/word/2020/wordml/sdtdatahash" xmlns:w16sdtfl="http://schemas.microsoft.com/office/word/2024/wordml/sdtformatlock" xmlns:w16se="http://schemas.microsoft.com/office/word/2015/wordml/symex" xmlns:wpg="http://schemas.microsoft.com/office/word/2010/wordprocessingGroup" xmlns:wpi="http://schemas.microsoft.com/office/word/2010/wordprocessingInk" xmlns:wne="http://schemas.microsoft.com/office/word/2006/wordml" xmlns:wps="http://schemas.microsoft.com/office/word/2010/wordprocessingShape" mc:Ignorable="w14 w15 w16se w16cid w16 w16cex w16sdtdh w16sdtfl w16du wp14">
   <w:body>
     <w:tbl>
       <w:tblPr>
@@ -148,27 +148,7 @@
                 <w:sz w:val="28"/>
                 <w:szCs w:val="28"/>
               </w:rPr>
-              <w:t>&lt;&lt;</w:t>
-            </w:r>
-            <w:proofErr w:type="spellStart"/>
-            <w:r>
-              <w:rPr>
-                <w:rFonts w:ascii="GDSTransportWebsite" w:hAnsi="GDSTransportWebsite"/>
-                <w:color w:val="60686D"/>
-                <w:sz w:val="28"/>
-                <w:szCs w:val="28"/>
-              </w:rPr>
-              <w:t>claimNumber</w:t>
-            </w:r>
-            <w:proofErr w:type="spellEnd"/>
-            <w:r>
-              <w:rPr>
-                <w:rFonts w:ascii="GDSTransportWebsite" w:hAnsi="GDSTransportWebsite"/>
-                <w:color w:val="60686D"/>
-                <w:sz w:val="28"/>
-                <w:szCs w:val="28"/>
-              </w:rPr>
-              <w:t>&gt;&gt;</w:t>
+              <w:t>&lt;&lt;claimNumber&gt;&gt;</w:t>
             </w:r>
           </w:p>
         </w:tc>
@@ -247,9 +227,8 @@
                 <w:sz w:val="20"/>
                 <w:szCs w:val="20"/>
               </w:rPr>
-              <w:t>&lt;&lt;{</w:t>
-            </w:r>
-            <w:proofErr w:type="spellStart"/>
+              <w:t>&lt;&lt;{dateFormat(generationDate, ‘dd MMMM yyyy 'at' HH:mm a’, 'dd-MM-yyyy</w:t>
+            </w:r>
             <w:r>
               <w:rPr>
                 <w:rFonts w:ascii="GDSTransportWebsite" w:eastAsia="Times New Roman" w:hAnsi="GDSTransportWebsite" w:cs="Times New Roman"/>
@@ -257,9 +236,8 @@
                 <w:sz w:val="20"/>
                 <w:szCs w:val="20"/>
               </w:rPr>
-              <w:t>dateFormat</w:t>
-            </w:r>
-            <w:proofErr w:type="spellEnd"/>
+              <w:t xml:space="preserve"> </w:t>
+            </w:r>
             <w:r>
               <w:rPr>
                 <w:rFonts w:ascii="GDSTransportWebsite" w:eastAsia="Times New Roman" w:hAnsi="GDSTransportWebsite" w:cs="Times New Roman"/>
@@ -267,9 +245,8 @@
                 <w:sz w:val="20"/>
                 <w:szCs w:val="20"/>
               </w:rPr>
-              <w:t>(</w:t>
-            </w:r>
-            <w:proofErr w:type="spellStart"/>
+              <w:t>'at' HH:mm a')}&gt;&gt;</w:t>
+            </w:r>
             <w:r>
               <w:rPr>
                 <w:rFonts w:ascii="GDSTransportWebsite" w:eastAsia="Times New Roman" w:hAnsi="GDSTransportWebsite" w:cs="Times New Roman"/>
@@ -277,136 +254,8 @@
                 <w:sz w:val="20"/>
                 <w:szCs w:val="20"/>
               </w:rPr>
-              <w:t>generationDate</w:t>
-            </w:r>
-            <w:proofErr w:type="spellEnd"/>
-            <w:r>
-              <w:rPr>
-                <w:rFonts w:ascii="GDSTransportWebsite" w:eastAsia="Times New Roman" w:hAnsi="GDSTransportWebsite" w:cs="Times New Roman"/>
-                <w:color w:val="60686D"/>
-                <w:sz w:val="20"/>
-                <w:szCs w:val="20"/>
-              </w:rPr>
-              <w:t xml:space="preserve">, ‘dd MMMM </w:t>
-            </w:r>
-            <w:proofErr w:type="spellStart"/>
-            <w:r>
-              <w:rPr>
-                <w:rFonts w:ascii="GDSTransportWebsite" w:eastAsia="Times New Roman" w:hAnsi="GDSTransportWebsite" w:cs="Times New Roman"/>
-                <w:color w:val="60686D"/>
-                <w:sz w:val="20"/>
-                <w:szCs w:val="20"/>
-              </w:rPr>
-              <w:t>yyyy</w:t>
-            </w:r>
-            <w:proofErr w:type="spellEnd"/>
-            <w:r>
-              <w:rPr>
-                <w:rFonts w:ascii="GDSTransportWebsite" w:eastAsia="Times New Roman" w:hAnsi="GDSTransportWebsite" w:cs="Times New Roman"/>
-                <w:color w:val="60686D"/>
-                <w:sz w:val="20"/>
-                <w:szCs w:val="20"/>
-              </w:rPr>
-              <w:t xml:space="preserve"> 'at' </w:t>
-            </w:r>
-            <w:proofErr w:type="spellStart"/>
-            <w:r>
-              <w:rPr>
-                <w:rFonts w:ascii="GDSTransportWebsite" w:eastAsia="Times New Roman" w:hAnsi="GDSTransportWebsite" w:cs="Times New Roman"/>
-                <w:color w:val="60686D"/>
-                <w:sz w:val="20"/>
-                <w:szCs w:val="20"/>
-              </w:rPr>
-              <w:t>HH:mm</w:t>
-            </w:r>
-            <w:proofErr w:type="spellEnd"/>
-            <w:r>
-              <w:rPr>
-                <w:rFonts w:ascii="GDSTransportWebsite" w:eastAsia="Times New Roman" w:hAnsi="GDSTransportWebsite" w:cs="Times New Roman"/>
-                <w:color w:val="60686D"/>
-                <w:sz w:val="20"/>
-                <w:szCs w:val="20"/>
-              </w:rPr>
-              <w:t xml:space="preserve"> a’, 'dd-MM-</w:t>
-            </w:r>
-            <w:proofErr w:type="spellStart"/>
-            <w:r>
-              <w:rPr>
-                <w:rFonts w:ascii="GDSTransportWebsite" w:eastAsia="Times New Roman" w:hAnsi="GDSTransportWebsite" w:cs="Times New Roman"/>
-                <w:color w:val="60686D"/>
-                <w:sz w:val="20"/>
-                <w:szCs w:val="20"/>
-              </w:rPr>
-              <w:t>yyyy</w:t>
-            </w:r>
-            <w:proofErr w:type="spellEnd"/>
-            <w:r>
-              <w:rPr>
-                <w:rFonts w:ascii="GDSTransportWebsite" w:eastAsia="Times New Roman" w:hAnsi="GDSTransportWebsite" w:cs="Times New Roman"/>
-                <w:color w:val="60686D"/>
-                <w:sz w:val="20"/>
-                <w:szCs w:val="20"/>
-              </w:rPr>
-              <w:t xml:space="preserve"> </w:t>
-            </w:r>
-            <w:r>
-              <w:rPr>
-                <w:rFonts w:ascii="GDSTransportWebsite" w:eastAsia="Times New Roman" w:hAnsi="GDSTransportWebsite" w:cs="Times New Roman"/>
-                <w:color w:val="60686D"/>
-                <w:sz w:val="20"/>
-                <w:szCs w:val="20"/>
-              </w:rPr>
-              <w:t xml:space="preserve">'at' </w:t>
-            </w:r>
-            <w:proofErr w:type="spellStart"/>
-            <w:r>
-              <w:rPr>
-                <w:rFonts w:ascii="GDSTransportWebsite" w:eastAsia="Times New Roman" w:hAnsi="GDSTransportWebsite" w:cs="Times New Roman"/>
-                <w:color w:val="60686D"/>
-                <w:sz w:val="20"/>
-                <w:szCs w:val="20"/>
-              </w:rPr>
-              <w:t>HH:mm</w:t>
-            </w:r>
-            <w:proofErr w:type="spellEnd"/>
-            <w:r>
-              <w:rPr>
-                <w:rFonts w:ascii="GDSTransportWebsite" w:eastAsia="Times New Roman" w:hAnsi="GDSTransportWebsite" w:cs="Times New Roman"/>
-                <w:color w:val="60686D"/>
-                <w:sz w:val="20"/>
-                <w:szCs w:val="20"/>
-              </w:rPr>
-              <w:t xml:space="preserve"> a')}&gt;&gt;</w:t>
-            </w:r>
-            <w:r>
-              <w:rPr>
-                <w:rFonts w:ascii="GDSTransportWebsite" w:eastAsia="Times New Roman" w:hAnsi="GDSTransportWebsite" w:cs="Times New Roman"/>
-                <w:color w:val="60686D"/>
-                <w:sz w:val="20"/>
-                <w:szCs w:val="20"/>
-              </w:rPr>
               <w:br/>
-              <w:t>Issued on: &lt;&lt;</w:t>
-            </w:r>
-            <w:proofErr w:type="spellStart"/>
-            <w:r>
-              <w:rPr>
-                <w:rFonts w:ascii="GDSTransportWebsite" w:eastAsia="Times New Roman" w:hAnsi="GDSTransportWebsite" w:cs="Times New Roman"/>
-                <w:color w:val="60686D"/>
-                <w:sz w:val="20"/>
-                <w:szCs w:val="20"/>
-              </w:rPr>
-              <w:t>claimIssuedDate</w:t>
-            </w:r>
-            <w:proofErr w:type="spellEnd"/>
-            <w:r>
-              <w:rPr>
-                <w:rFonts w:ascii="GDSTransportWebsite" w:eastAsia="Times New Roman" w:hAnsi="GDSTransportWebsite" w:cs="Times New Roman"/>
-                <w:color w:val="60686D"/>
-                <w:sz w:val="20"/>
-                <w:szCs w:val="20"/>
-              </w:rPr>
-              <w:t>&gt;&gt;</w:t>
+              <w:t>Issued on: &lt;&lt;claimIssuedDate&gt;&gt;</w:t>
             </w:r>
           </w:p>
         </w:tc>
@@ -418,16 +267,11 @@
       <w:r>
         <w:t>&lt;&lt;cs_{</w:t>
       </w:r>
-      <w:proofErr w:type="spellStart"/>
       <w:r>
         <w:t>claimant</w:t>
       </w:r>
       <w:r>
-        <w:t>.isIndividual</w:t>
-      </w:r>
-      <w:proofErr w:type="spellEnd"/>
-      <w:r>
-        <w:t xml:space="preserve"> }&gt;&gt;</w:t>
+        <w:t>.isIndividual }&gt;&gt;</w:t>
       </w:r>
     </w:p>
     <w:p>
@@ -700,49 +544,21 @@
               <w:rPr>
                 <w:rFonts w:cstheme="minorHAnsi"/>
               </w:rPr>
-              <w:t>&lt;&lt;cs_{</w:t>
-            </w:r>
-            <w:proofErr w:type="spellStart"/>
-            <w:r>
-              <w:rPr>
-                <w:rFonts w:cstheme="minorHAnsi"/>
-              </w:rPr>
-              <w:t>claimant.primaryAddress.PostTown</w:t>
-            </w:r>
-            <w:proofErr w:type="spellEnd"/>
-            <w:r>
-              <w:rPr>
-                <w:rFonts w:cstheme="minorHAnsi"/>
-              </w:rPr>
-              <w:t>!= null}&gt;&gt;</w:t>
-            </w:r>
-          </w:p>
-          <w:p>
-            <w:pPr>
-              <w:spacing w:line="276" w:lineRule="auto"/>
-              <w:rPr>
-                <w:rFonts w:cstheme="minorHAnsi"/>
-              </w:rPr>
-            </w:pPr>
-            <w:r>
-              <w:rPr>
-                <w:rFonts w:cstheme="minorHAnsi"/>
-              </w:rPr>
-              <w:t>&lt;&lt;</w:t>
-            </w:r>
-            <w:proofErr w:type="spellStart"/>
-            <w:r>
-              <w:rPr>
-                <w:rFonts w:cstheme="minorHAnsi"/>
-              </w:rPr>
-              <w:t>claimant.primaryAddress.PostTown</w:t>
-            </w:r>
-            <w:proofErr w:type="spellEnd"/>
-            <w:r>
-              <w:rPr>
-                <w:rFonts w:cstheme="minorHAnsi"/>
-              </w:rPr>
-              <w:t xml:space="preserve"> &gt;&gt;</w:t>
+              <w:t>&lt;&lt;cs_{claimant.primaryAddress.PostTown!= null}&gt;&gt;</w:t>
+            </w:r>
+          </w:p>
+          <w:p>
+            <w:pPr>
+              <w:spacing w:line="276" w:lineRule="auto"/>
+              <w:rPr>
+                <w:rFonts w:cstheme="minorHAnsi"/>
+              </w:rPr>
+            </w:pPr>
+            <w:r>
+              <w:rPr>
+                <w:rFonts w:cstheme="minorHAnsi"/>
+              </w:rPr>
+              <w:t>&lt;&lt;claimant.primaryAddress.PostTown &gt;&gt;</w:t>
             </w:r>
           </w:p>
           <w:p>
@@ -770,49 +586,21 @@
               <w:rPr>
                 <w:rFonts w:cstheme="minorHAnsi"/>
               </w:rPr>
-              <w:t>&lt;&lt;cs_{</w:t>
-            </w:r>
-            <w:proofErr w:type="spellStart"/>
-            <w:r>
-              <w:rPr>
-                <w:rFonts w:cstheme="minorHAnsi"/>
-              </w:rPr>
-              <w:t>claimant.primaryAddress.County</w:t>
-            </w:r>
-            <w:proofErr w:type="spellEnd"/>
-            <w:r>
-              <w:rPr>
-                <w:rFonts w:cstheme="minorHAnsi"/>
-              </w:rPr>
-              <w:t>!= null}&gt;&gt;</w:t>
-            </w:r>
-          </w:p>
-          <w:p>
-            <w:pPr>
-              <w:spacing w:line="276" w:lineRule="auto"/>
-              <w:rPr>
-                <w:rFonts w:cstheme="minorHAnsi"/>
-              </w:rPr>
-            </w:pPr>
-            <w:r>
-              <w:rPr>
-                <w:rFonts w:cstheme="minorHAnsi"/>
-              </w:rPr>
-              <w:t>&lt;&lt;</w:t>
-            </w:r>
-            <w:proofErr w:type="spellStart"/>
-            <w:r>
-              <w:rPr>
-                <w:rFonts w:cstheme="minorHAnsi"/>
-              </w:rPr>
-              <w:t>claimant.primaryAddress.County</w:t>
-            </w:r>
-            <w:proofErr w:type="spellEnd"/>
-            <w:r>
-              <w:rPr>
-                <w:rFonts w:cstheme="minorHAnsi"/>
-              </w:rPr>
-              <w:t>&gt;&gt;</w:t>
+              <w:t>&lt;&lt;cs_{claimant.primaryAddress.County!= null}&gt;&gt;</w:t>
+            </w:r>
+          </w:p>
+          <w:p>
+            <w:pPr>
+              <w:spacing w:line="276" w:lineRule="auto"/>
+              <w:rPr>
+                <w:rFonts w:cstheme="minorHAnsi"/>
+              </w:rPr>
+            </w:pPr>
+            <w:r>
+              <w:rPr>
+                <w:rFonts w:cstheme="minorHAnsi"/>
+              </w:rPr>
+              <w:t>&lt;&lt;claimant.primaryAddress.County&gt;&gt;</w:t>
             </w:r>
           </w:p>
           <w:p>
@@ -840,49 +628,21 @@
               <w:rPr>
                 <w:rFonts w:cstheme="minorHAnsi"/>
               </w:rPr>
-              <w:t>&lt;&lt;cs_{</w:t>
-            </w:r>
-            <w:proofErr w:type="spellStart"/>
-            <w:r>
-              <w:rPr>
-                <w:rFonts w:cstheme="minorHAnsi"/>
-              </w:rPr>
-              <w:t>claimant.primaryAddress.Country</w:t>
-            </w:r>
-            <w:proofErr w:type="spellEnd"/>
-            <w:r>
-              <w:rPr>
-                <w:rFonts w:cstheme="minorHAnsi"/>
-              </w:rPr>
-              <w:t>!= null}&gt;&gt;</w:t>
-            </w:r>
-          </w:p>
-          <w:p>
-            <w:pPr>
-              <w:spacing w:line="276" w:lineRule="auto"/>
-              <w:rPr>
-                <w:rFonts w:cstheme="minorHAnsi"/>
-              </w:rPr>
-            </w:pPr>
-            <w:r>
-              <w:rPr>
-                <w:rFonts w:cstheme="minorHAnsi"/>
-              </w:rPr>
-              <w:t>&lt;&lt;</w:t>
-            </w:r>
-            <w:proofErr w:type="spellStart"/>
-            <w:r>
-              <w:rPr>
-                <w:rFonts w:cstheme="minorHAnsi"/>
-              </w:rPr>
-              <w:t>claimant.primaryAddress.Country</w:t>
-            </w:r>
-            <w:proofErr w:type="spellEnd"/>
-            <w:r>
-              <w:rPr>
-                <w:rFonts w:cstheme="minorHAnsi"/>
-              </w:rPr>
-              <w:t>&gt;&gt;</w:t>
+              <w:t>&lt;&lt;cs_{claimant.primaryAddress.Country!= null}&gt;&gt;</w:t>
+            </w:r>
+          </w:p>
+          <w:p>
+            <w:pPr>
+              <w:spacing w:line="276" w:lineRule="auto"/>
+              <w:rPr>
+                <w:rFonts w:cstheme="minorHAnsi"/>
+              </w:rPr>
+            </w:pPr>
+            <w:r>
+              <w:rPr>
+                <w:rFonts w:cstheme="minorHAnsi"/>
+              </w:rPr>
+              <w:t>&lt;&lt;claimant.primaryAddress.Country&gt;&gt;</w:t>
             </w:r>
           </w:p>
           <w:p>
@@ -910,49 +670,21 @@
               <w:rPr>
                 <w:rFonts w:cstheme="minorHAnsi"/>
               </w:rPr>
-              <w:t>&lt;&lt;cs_{</w:t>
-            </w:r>
-            <w:proofErr w:type="spellStart"/>
-            <w:r>
-              <w:rPr>
-                <w:rFonts w:cstheme="minorHAnsi"/>
-              </w:rPr>
-              <w:t>claimant.primaryAddress.PostCode</w:t>
-            </w:r>
-            <w:proofErr w:type="spellEnd"/>
-            <w:r>
-              <w:rPr>
-                <w:rFonts w:cstheme="minorHAnsi"/>
-              </w:rPr>
-              <w:t>!= null}&gt;&gt;</w:t>
-            </w:r>
-          </w:p>
-          <w:p>
-            <w:pPr>
-              <w:spacing w:line="276" w:lineRule="auto"/>
-              <w:rPr>
-                <w:rFonts w:cstheme="minorHAnsi"/>
-              </w:rPr>
-            </w:pPr>
-            <w:r>
-              <w:rPr>
-                <w:rFonts w:cstheme="minorHAnsi"/>
-              </w:rPr>
-              <w:t>&lt;&lt;</w:t>
-            </w:r>
-            <w:proofErr w:type="spellStart"/>
-            <w:r>
-              <w:rPr>
-                <w:rFonts w:cstheme="minorHAnsi"/>
-              </w:rPr>
-              <w:t>claimant.primaryAddress.PostCode</w:t>
-            </w:r>
-            <w:proofErr w:type="spellEnd"/>
-            <w:r>
-              <w:rPr>
-                <w:rFonts w:cstheme="minorHAnsi"/>
-              </w:rPr>
-              <w:t>&gt;&gt;</w:t>
+              <w:t>&lt;&lt;cs_{claimant.primaryAddress.PostCode!= null}&gt;&gt;</w:t>
+            </w:r>
+          </w:p>
+          <w:p>
+            <w:pPr>
+              <w:spacing w:line="276" w:lineRule="auto"/>
+              <w:rPr>
+                <w:rFonts w:cstheme="minorHAnsi"/>
+              </w:rPr>
+            </w:pPr>
+            <w:r>
+              <w:rPr>
+                <w:rFonts w:cstheme="minorHAnsi"/>
+              </w:rPr>
+              <w:t>&lt;&lt;claimant.primaryAddress.PostCode&gt;&gt;</w:t>
             </w:r>
           </w:p>
           <w:p>
@@ -987,21 +719,7 @@
               <w:rPr>
                 <w:rFonts w:cstheme="minorHAnsi"/>
               </w:rPr>
-              <w:t>&lt;&lt;</w:t>
-            </w:r>
-            <w:proofErr w:type="spellStart"/>
-            <w:r>
-              <w:rPr>
-                <w:rFonts w:cstheme="minorHAnsi"/>
-              </w:rPr>
-              <w:t>cr</w:t>
-            </w:r>
-            <w:proofErr w:type="spellEnd"/>
-            <w:r>
-              <w:rPr>
-                <w:rFonts w:cstheme="minorHAnsi"/>
-              </w:rPr>
-              <w:t>_{claimant.correspondenceAddress.AddressLine1 != null}&gt;&gt;</w:t>
+              <w:t>&lt;&lt;cr_{claimant.correspondenceAddress.AddressLine1 != null}&gt;&gt;</w:t>
             </w:r>
           </w:p>
         </w:tc>
@@ -1181,49 +899,21 @@
               <w:rPr>
                 <w:rFonts w:cstheme="minorHAnsi"/>
               </w:rPr>
-              <w:t>&lt;&lt;cs_{</w:t>
-            </w:r>
-            <w:proofErr w:type="spellStart"/>
-            <w:r>
-              <w:rPr>
-                <w:rFonts w:cstheme="minorHAnsi"/>
-              </w:rPr>
-              <w:t>claimant.correspondenceAddress.PostTown</w:t>
-            </w:r>
-            <w:proofErr w:type="spellEnd"/>
-            <w:r>
-              <w:rPr>
-                <w:rFonts w:cstheme="minorHAnsi"/>
-              </w:rPr>
-              <w:t>!= null}&gt;&gt;</w:t>
-            </w:r>
-          </w:p>
-          <w:p>
-            <w:pPr>
-              <w:spacing w:line="276" w:lineRule="auto"/>
-              <w:rPr>
-                <w:rFonts w:cstheme="minorHAnsi"/>
-              </w:rPr>
-            </w:pPr>
-            <w:r>
-              <w:rPr>
-                <w:rFonts w:cstheme="minorHAnsi"/>
-              </w:rPr>
-              <w:t>&lt;&lt;</w:t>
-            </w:r>
-            <w:proofErr w:type="spellStart"/>
-            <w:r>
-              <w:rPr>
-                <w:rFonts w:cstheme="minorHAnsi"/>
-              </w:rPr>
-              <w:t>claimant.correspondenceAddress.PostTown</w:t>
-            </w:r>
-            <w:proofErr w:type="spellEnd"/>
-            <w:r>
-              <w:rPr>
-                <w:rFonts w:cstheme="minorHAnsi"/>
-              </w:rPr>
-              <w:t xml:space="preserve"> &gt;&gt;</w:t>
+              <w:t>&lt;&lt;cs_{claimant.correspondenceAddress.PostTown!= null}&gt;&gt;</w:t>
+            </w:r>
+          </w:p>
+          <w:p>
+            <w:pPr>
+              <w:spacing w:line="276" w:lineRule="auto"/>
+              <w:rPr>
+                <w:rFonts w:cstheme="minorHAnsi"/>
+              </w:rPr>
+            </w:pPr>
+            <w:r>
+              <w:rPr>
+                <w:rFonts w:cstheme="minorHAnsi"/>
+              </w:rPr>
+              <w:t>&lt;&lt;claimant.correspondenceAddress.PostTown &gt;&gt;</w:t>
             </w:r>
           </w:p>
           <w:p>
@@ -1251,21 +941,7 @@
               <w:rPr>
                 <w:rFonts w:cstheme="minorHAnsi"/>
               </w:rPr>
-              <w:t>&lt;&lt;cs_{</w:t>
-            </w:r>
-            <w:proofErr w:type="spellStart"/>
-            <w:r>
-              <w:rPr>
-                <w:rFonts w:cstheme="minorHAnsi"/>
-              </w:rPr>
-              <w:t>claimant.correspondenceAddress.County</w:t>
-            </w:r>
-            <w:proofErr w:type="spellEnd"/>
-            <w:r>
-              <w:rPr>
-                <w:rFonts w:cstheme="minorHAnsi"/>
-              </w:rPr>
-              <w:t>!= null}&gt;&gt;</w:t>
+              <w:t>&lt;&lt;cs_{claimant.correspondenceAddress.County!= null}&gt;&gt;</w:t>
             </w:r>
           </w:p>
           <w:p>
@@ -1293,49 +969,21 @@
               <w:rPr>
                 <w:rFonts w:cstheme="minorHAnsi"/>
               </w:rPr>
-              <w:t>&lt;&lt;cs_{</w:t>
-            </w:r>
-            <w:proofErr w:type="spellStart"/>
-            <w:r>
-              <w:rPr>
-                <w:rFonts w:cstheme="minorHAnsi"/>
-              </w:rPr>
-              <w:t>claimant.correspondenceAddress.PostCode</w:t>
-            </w:r>
-            <w:proofErr w:type="spellEnd"/>
-            <w:r>
-              <w:rPr>
-                <w:rFonts w:cstheme="minorHAnsi"/>
-              </w:rPr>
-              <w:t>!= null}&gt;&gt;</w:t>
-            </w:r>
-          </w:p>
-          <w:p>
-            <w:pPr>
-              <w:spacing w:line="276" w:lineRule="auto"/>
-              <w:rPr>
-                <w:rFonts w:cstheme="minorHAnsi"/>
-              </w:rPr>
-            </w:pPr>
-            <w:r>
-              <w:rPr>
-                <w:rFonts w:cstheme="minorHAnsi"/>
-              </w:rPr>
-              <w:t>&lt;&lt;</w:t>
-            </w:r>
-            <w:proofErr w:type="spellStart"/>
-            <w:r>
-              <w:rPr>
-                <w:rFonts w:cstheme="minorHAnsi"/>
-              </w:rPr>
-              <w:t>claimant.correspondenceAddress.PostCode</w:t>
-            </w:r>
-            <w:proofErr w:type="spellEnd"/>
-            <w:r>
-              <w:rPr>
-                <w:rFonts w:cstheme="minorHAnsi"/>
-              </w:rPr>
-              <w:t>&gt;&gt;</w:t>
+              <w:t>&lt;&lt;cs_{claimant.correspondenceAddress.PostCode!= null}&gt;&gt;</w:t>
+            </w:r>
+          </w:p>
+          <w:p>
+            <w:pPr>
+              <w:spacing w:line="276" w:lineRule="auto"/>
+              <w:rPr>
+                <w:rFonts w:cstheme="minorHAnsi"/>
+              </w:rPr>
+            </w:pPr>
+            <w:r>
+              <w:rPr>
+                <w:rFonts w:cstheme="minorHAnsi"/>
+              </w:rPr>
+              <w:t>&lt;&lt;claimant.correspondenceAddress.PostCode&gt;&gt;</w:t>
             </w:r>
           </w:p>
           <w:p>
@@ -1431,63 +1079,7 @@
               <w:rPr>
                 <w:rFonts w:cstheme="minorHAnsi"/>
               </w:rPr>
-              <w:t>&lt;&lt;{</w:t>
-            </w:r>
-            <w:proofErr w:type="spellStart"/>
-            <w:r>
-              <w:rPr>
-                <w:rFonts w:cstheme="minorHAnsi"/>
-              </w:rPr>
-              <w:t>dateFormat</w:t>
-            </w:r>
-            <w:proofErr w:type="spellEnd"/>
-            <w:r>
-              <w:rPr>
-                <w:rFonts w:cstheme="minorHAnsi"/>
-              </w:rPr>
-              <w:t>(</w:t>
-            </w:r>
-            <w:proofErr w:type="spellStart"/>
-            <w:r>
-              <w:rPr>
-                <w:rFonts w:cstheme="minorHAnsi"/>
-              </w:rPr>
-              <w:t>claimant.dateOfBirth</w:t>
-            </w:r>
-            <w:proofErr w:type="spellEnd"/>
-            <w:r>
-              <w:rPr>
-                <w:rFonts w:cstheme="minorHAnsi"/>
-              </w:rPr>
-              <w:t xml:space="preserve">, ‘dd MMMM </w:t>
-            </w:r>
-            <w:proofErr w:type="spellStart"/>
-            <w:r>
-              <w:rPr>
-                <w:rFonts w:cstheme="minorHAnsi"/>
-              </w:rPr>
-              <w:t>yyyy</w:t>
-            </w:r>
-            <w:proofErr w:type="spellEnd"/>
-            <w:r>
-              <w:rPr>
-                <w:rFonts w:cstheme="minorHAnsi"/>
-              </w:rPr>
-              <w:t>’, 'dd-MM-</w:t>
-            </w:r>
-            <w:proofErr w:type="spellStart"/>
-            <w:r>
-              <w:rPr>
-                <w:rFonts w:cstheme="minorHAnsi"/>
-              </w:rPr>
-              <w:t>yyyy</w:t>
-            </w:r>
-            <w:proofErr w:type="spellEnd"/>
-            <w:r>
-              <w:rPr>
-                <w:rFonts w:cstheme="minorHAnsi"/>
-              </w:rPr>
-              <w:t>')}&gt;&gt;</w:t>
+              <w:t>&lt;&lt;{dateFormat(claimant.dateOfBirth, ‘dd MMMM yyyy’, 'dd-MM-yyyy')}&gt;&gt;</w:t>
             </w:r>
           </w:p>
         </w:tc>
@@ -1527,21 +1119,7 @@
               <w:rPr>
                 <w:rFonts w:cstheme="minorHAnsi"/>
               </w:rPr>
-              <w:t>&lt;&lt;</w:t>
-            </w:r>
-            <w:proofErr w:type="spellStart"/>
-            <w:r>
-              <w:rPr>
-                <w:rFonts w:cstheme="minorHAnsi"/>
-              </w:rPr>
-              <w:t>claimant.phone</w:t>
-            </w:r>
-            <w:proofErr w:type="spellEnd"/>
-            <w:r>
-              <w:rPr>
-                <w:rFonts w:cstheme="minorHAnsi"/>
-              </w:rPr>
-              <w:t>&gt;&gt;</w:t>
+              <w:t>&lt;&lt;claimant.phone&gt;&gt;</w:t>
             </w:r>
           </w:p>
         </w:tc>
@@ -1581,21 +1159,7 @@
               <w:rPr>
                 <w:rFonts w:cstheme="minorHAnsi"/>
               </w:rPr>
-              <w:t>&lt;&lt;</w:t>
-            </w:r>
-            <w:proofErr w:type="spellStart"/>
-            <w:r>
-              <w:rPr>
-                <w:rFonts w:cstheme="minorHAnsi"/>
-              </w:rPr>
-              <w:t>claimant.email</w:t>
-            </w:r>
-            <w:proofErr w:type="spellEnd"/>
-            <w:r>
-              <w:rPr>
-                <w:rFonts w:cstheme="minorHAnsi"/>
-              </w:rPr>
-              <w:t>&gt;&gt;</w:t>
+              <w:t>&lt;&lt;claimant.email&gt;&gt;</w:t>
             </w:r>
           </w:p>
         </w:tc>
@@ -1634,21 +1198,7 @@
         <w:rPr>
           <w:rFonts w:cstheme="minorHAnsi"/>
         </w:rPr>
-        <w:t>&lt;&lt;cs_{</w:t>
-      </w:r>
-      <w:proofErr w:type="spellStart"/>
-      <w:r>
-        <w:rPr>
-          <w:rFonts w:cstheme="minorHAnsi"/>
-        </w:rPr>
-        <w:t>claimant.isSoleTrader</w:t>
-      </w:r>
-      <w:proofErr w:type="spellEnd"/>
-      <w:r>
-        <w:rPr>
-          <w:rFonts w:cstheme="minorHAnsi"/>
-        </w:rPr>
-        <w:t xml:space="preserve"> }&gt;&gt;</w:t>
+        <w:t>&lt;&lt;cs_{claimant.isSoleTrader }&gt;&gt;</w:t>
       </w:r>
     </w:p>
     <w:p>
@@ -1794,21 +1344,7 @@
               <w:rPr>
                 <w:rFonts w:cstheme="minorHAnsi"/>
               </w:rPr>
-              <w:t>&lt;&lt;</w:t>
-            </w:r>
-            <w:proofErr w:type="spellStart"/>
-            <w:r>
-              <w:rPr>
-                <w:rFonts w:cstheme="minorHAnsi"/>
-              </w:rPr>
-              <w:t>claimant.soleTraderBusinessName</w:t>
-            </w:r>
-            <w:proofErr w:type="spellEnd"/>
-            <w:r>
-              <w:rPr>
-                <w:rFonts w:cstheme="minorHAnsi"/>
-              </w:rPr>
-              <w:t>&gt;&gt;</w:t>
+              <w:t>&lt;&lt;claimant.soleTraderBusinessName&gt;&gt;</w:t>
             </w:r>
           </w:p>
         </w:tc>
@@ -1975,49 +1511,21 @@
               <w:rPr>
                 <w:rFonts w:cstheme="minorHAnsi"/>
               </w:rPr>
-              <w:t>&lt;&lt;cs_{</w:t>
-            </w:r>
-            <w:proofErr w:type="spellStart"/>
-            <w:r>
-              <w:rPr>
-                <w:rFonts w:cstheme="minorHAnsi"/>
-              </w:rPr>
-              <w:t>claimant.primaryAddress.PostTown</w:t>
-            </w:r>
-            <w:proofErr w:type="spellEnd"/>
-            <w:r>
-              <w:rPr>
-                <w:rFonts w:cstheme="minorHAnsi"/>
-              </w:rPr>
-              <w:t>!= null}&gt;&gt;</w:t>
-            </w:r>
-          </w:p>
-          <w:p>
-            <w:pPr>
-              <w:spacing w:line="276" w:lineRule="auto"/>
-              <w:rPr>
-                <w:rFonts w:cstheme="minorHAnsi"/>
-              </w:rPr>
-            </w:pPr>
-            <w:r>
-              <w:rPr>
-                <w:rFonts w:cstheme="minorHAnsi"/>
-              </w:rPr>
-              <w:t>&lt;&lt;</w:t>
-            </w:r>
-            <w:proofErr w:type="spellStart"/>
-            <w:r>
-              <w:rPr>
-                <w:rFonts w:cstheme="minorHAnsi"/>
-              </w:rPr>
-              <w:t>claimant.primaryAddress.PostTown</w:t>
-            </w:r>
-            <w:proofErr w:type="spellEnd"/>
-            <w:r>
-              <w:rPr>
-                <w:rFonts w:cstheme="minorHAnsi"/>
-              </w:rPr>
-              <w:t xml:space="preserve"> &gt;&gt;</w:t>
+              <w:t>&lt;&lt;cs_{claimant.primaryAddress.PostTown!= null}&gt;&gt;</w:t>
+            </w:r>
+          </w:p>
+          <w:p>
+            <w:pPr>
+              <w:spacing w:line="276" w:lineRule="auto"/>
+              <w:rPr>
+                <w:rFonts w:cstheme="minorHAnsi"/>
+              </w:rPr>
+            </w:pPr>
+            <w:r>
+              <w:rPr>
+                <w:rFonts w:cstheme="minorHAnsi"/>
+              </w:rPr>
+              <w:t>&lt;&lt;claimant.primaryAddress.PostTown &gt;&gt;</w:t>
             </w:r>
           </w:p>
           <w:p>
@@ -2045,49 +1553,21 @@
               <w:rPr>
                 <w:rFonts w:cstheme="minorHAnsi"/>
               </w:rPr>
-              <w:t>&lt;&lt;cs_{</w:t>
-            </w:r>
-            <w:proofErr w:type="spellStart"/>
-            <w:r>
-              <w:rPr>
-                <w:rFonts w:cstheme="minorHAnsi"/>
-              </w:rPr>
-              <w:t>claimant.primaryAddress.County</w:t>
-            </w:r>
-            <w:proofErr w:type="spellEnd"/>
-            <w:r>
-              <w:rPr>
-                <w:rFonts w:cstheme="minorHAnsi"/>
-              </w:rPr>
-              <w:t>!= null}&gt;&gt;</w:t>
-            </w:r>
-          </w:p>
-          <w:p>
-            <w:pPr>
-              <w:spacing w:line="276" w:lineRule="auto"/>
-              <w:rPr>
-                <w:rFonts w:cstheme="minorHAnsi"/>
-              </w:rPr>
-            </w:pPr>
-            <w:r>
-              <w:rPr>
-                <w:rFonts w:cstheme="minorHAnsi"/>
-              </w:rPr>
-              <w:t>&lt;&lt;</w:t>
-            </w:r>
-            <w:proofErr w:type="spellStart"/>
-            <w:r>
-              <w:rPr>
-                <w:rFonts w:cstheme="minorHAnsi"/>
-              </w:rPr>
-              <w:t>claimant.primaryAddress.County</w:t>
-            </w:r>
-            <w:proofErr w:type="spellEnd"/>
-            <w:r>
-              <w:rPr>
-                <w:rFonts w:cstheme="minorHAnsi"/>
-              </w:rPr>
-              <w:t>&gt;&gt;</w:t>
+              <w:t>&lt;&lt;cs_{claimant.primaryAddress.County!= null}&gt;&gt;</w:t>
+            </w:r>
+          </w:p>
+          <w:p>
+            <w:pPr>
+              <w:spacing w:line="276" w:lineRule="auto"/>
+              <w:rPr>
+                <w:rFonts w:cstheme="minorHAnsi"/>
+              </w:rPr>
+            </w:pPr>
+            <w:r>
+              <w:rPr>
+                <w:rFonts w:cstheme="minorHAnsi"/>
+              </w:rPr>
+              <w:t>&lt;&lt;claimant.primaryAddress.County&gt;&gt;</w:t>
             </w:r>
           </w:p>
           <w:p>
@@ -2115,49 +1595,21 @@
               <w:rPr>
                 <w:rFonts w:cstheme="minorHAnsi"/>
               </w:rPr>
-              <w:t>&lt;&lt;cs_{</w:t>
-            </w:r>
-            <w:proofErr w:type="spellStart"/>
-            <w:r>
-              <w:rPr>
-                <w:rFonts w:cstheme="minorHAnsi"/>
-              </w:rPr>
-              <w:t>claimant.primaryAddress.Country</w:t>
-            </w:r>
-            <w:proofErr w:type="spellEnd"/>
-            <w:r>
-              <w:rPr>
-                <w:rFonts w:cstheme="minorHAnsi"/>
-              </w:rPr>
-              <w:t>!= null}&gt;&gt;</w:t>
-            </w:r>
-          </w:p>
-          <w:p>
-            <w:pPr>
-              <w:spacing w:line="276" w:lineRule="auto"/>
-              <w:rPr>
-                <w:rFonts w:cstheme="minorHAnsi"/>
-              </w:rPr>
-            </w:pPr>
-            <w:r>
-              <w:rPr>
-                <w:rFonts w:cstheme="minorHAnsi"/>
-              </w:rPr>
-              <w:t>&lt;&lt;</w:t>
-            </w:r>
-            <w:proofErr w:type="spellStart"/>
-            <w:r>
-              <w:rPr>
-                <w:rFonts w:cstheme="minorHAnsi"/>
-              </w:rPr>
-              <w:t>claimant.primaryAddress.Country</w:t>
-            </w:r>
-            <w:proofErr w:type="spellEnd"/>
-            <w:r>
-              <w:rPr>
-                <w:rFonts w:cstheme="minorHAnsi"/>
-              </w:rPr>
-              <w:t>&gt;&gt;</w:t>
+              <w:t>&lt;&lt;cs_{claimant.primaryAddress.Country!= null}&gt;&gt;</w:t>
+            </w:r>
+          </w:p>
+          <w:p>
+            <w:pPr>
+              <w:spacing w:line="276" w:lineRule="auto"/>
+              <w:rPr>
+                <w:rFonts w:cstheme="minorHAnsi"/>
+              </w:rPr>
+            </w:pPr>
+            <w:r>
+              <w:rPr>
+                <w:rFonts w:cstheme="minorHAnsi"/>
+              </w:rPr>
+              <w:t>&lt;&lt;claimant.primaryAddress.Country&gt;&gt;</w:t>
             </w:r>
           </w:p>
           <w:p>
@@ -2185,49 +1637,21 @@
               <w:rPr>
                 <w:rFonts w:cstheme="minorHAnsi"/>
               </w:rPr>
-              <w:t>&lt;&lt;cs_{</w:t>
-            </w:r>
-            <w:proofErr w:type="spellStart"/>
-            <w:r>
-              <w:rPr>
-                <w:rFonts w:cstheme="minorHAnsi"/>
-              </w:rPr>
-              <w:t>claimant.primaryAddress.PostCode</w:t>
-            </w:r>
-            <w:proofErr w:type="spellEnd"/>
-            <w:r>
-              <w:rPr>
-                <w:rFonts w:cstheme="minorHAnsi"/>
-              </w:rPr>
-              <w:t>!= null}&gt;&gt;</w:t>
-            </w:r>
-          </w:p>
-          <w:p>
-            <w:pPr>
-              <w:spacing w:line="276" w:lineRule="auto"/>
-              <w:rPr>
-                <w:rFonts w:cstheme="minorHAnsi"/>
-              </w:rPr>
-            </w:pPr>
-            <w:r>
-              <w:rPr>
-                <w:rFonts w:cstheme="minorHAnsi"/>
-              </w:rPr>
-              <w:t>&lt;&lt;</w:t>
-            </w:r>
-            <w:proofErr w:type="spellStart"/>
-            <w:r>
-              <w:rPr>
-                <w:rFonts w:cstheme="minorHAnsi"/>
-              </w:rPr>
-              <w:t>claimant.primaryAddress.PostCode</w:t>
-            </w:r>
-            <w:proofErr w:type="spellEnd"/>
-            <w:r>
-              <w:rPr>
-                <w:rFonts w:cstheme="minorHAnsi"/>
-              </w:rPr>
-              <w:t>&gt;&gt;</w:t>
+              <w:t>&lt;&lt;cs_{claimant.primaryAddress.PostCode!= null}&gt;&gt;</w:t>
+            </w:r>
+          </w:p>
+          <w:p>
+            <w:pPr>
+              <w:spacing w:line="276" w:lineRule="auto"/>
+              <w:rPr>
+                <w:rFonts w:cstheme="minorHAnsi"/>
+              </w:rPr>
+            </w:pPr>
+            <w:r>
+              <w:rPr>
+                <w:rFonts w:cstheme="minorHAnsi"/>
+              </w:rPr>
+              <w:t>&lt;&lt;claimant.primaryAddress.PostCode&gt;&gt;</w:t>
             </w:r>
           </w:p>
           <w:p>
@@ -2262,21 +1686,7 @@
               <w:rPr>
                 <w:rFonts w:cstheme="minorHAnsi"/>
               </w:rPr>
-              <w:t>&lt;&lt;</w:t>
-            </w:r>
-            <w:proofErr w:type="spellStart"/>
-            <w:r>
-              <w:rPr>
-                <w:rFonts w:cstheme="minorHAnsi"/>
-              </w:rPr>
-              <w:t>cr</w:t>
-            </w:r>
-            <w:proofErr w:type="spellEnd"/>
-            <w:r>
-              <w:rPr>
-                <w:rFonts w:cstheme="minorHAnsi"/>
-              </w:rPr>
-              <w:t>_{claimant.correspondenceAddress.AddressLine1 != null}&gt;&gt;</w:t>
+              <w:t>&lt;&lt;cr_{claimant.correspondenceAddress.AddressLine1 != null}&gt;&gt;</w:t>
             </w:r>
           </w:p>
         </w:tc>
@@ -2456,49 +1866,21 @@
               <w:rPr>
                 <w:rFonts w:cstheme="minorHAnsi"/>
               </w:rPr>
-              <w:t>&lt;&lt;cs_{</w:t>
-            </w:r>
-            <w:proofErr w:type="spellStart"/>
-            <w:r>
-              <w:rPr>
-                <w:rFonts w:cstheme="minorHAnsi"/>
-              </w:rPr>
-              <w:t>claimant.correspondenceAddress.PostTown</w:t>
-            </w:r>
-            <w:proofErr w:type="spellEnd"/>
-            <w:r>
-              <w:rPr>
-                <w:rFonts w:cstheme="minorHAnsi"/>
-              </w:rPr>
-              <w:t>!= null}&gt;&gt;</w:t>
-            </w:r>
-          </w:p>
-          <w:p>
-            <w:pPr>
-              <w:spacing w:line="276" w:lineRule="auto"/>
-              <w:rPr>
-                <w:rFonts w:cstheme="minorHAnsi"/>
-              </w:rPr>
-            </w:pPr>
-            <w:r>
-              <w:rPr>
-                <w:rFonts w:cstheme="minorHAnsi"/>
-              </w:rPr>
-              <w:t>&lt;&lt;</w:t>
-            </w:r>
-            <w:proofErr w:type="spellStart"/>
-            <w:r>
-              <w:rPr>
-                <w:rFonts w:cstheme="minorHAnsi"/>
-              </w:rPr>
-              <w:t>claimant.correspondenceAddress.PostTown</w:t>
-            </w:r>
-            <w:proofErr w:type="spellEnd"/>
-            <w:r>
-              <w:rPr>
-                <w:rFonts w:cstheme="minorHAnsi"/>
-              </w:rPr>
-              <w:t xml:space="preserve"> &gt;&gt;</w:t>
+              <w:t>&lt;&lt;cs_{claimant.correspondenceAddress.PostTown!= null}&gt;&gt;</w:t>
+            </w:r>
+          </w:p>
+          <w:p>
+            <w:pPr>
+              <w:spacing w:line="276" w:lineRule="auto"/>
+              <w:rPr>
+                <w:rFonts w:cstheme="minorHAnsi"/>
+              </w:rPr>
+            </w:pPr>
+            <w:r>
+              <w:rPr>
+                <w:rFonts w:cstheme="minorHAnsi"/>
+              </w:rPr>
+              <w:t>&lt;&lt;claimant.correspondenceAddress.PostTown &gt;&gt;</w:t>
             </w:r>
           </w:p>
           <w:p>
@@ -2526,21 +1908,7 @@
               <w:rPr>
                 <w:rFonts w:cstheme="minorHAnsi"/>
               </w:rPr>
-              <w:t>&lt;&lt;cs_{</w:t>
-            </w:r>
-            <w:proofErr w:type="spellStart"/>
-            <w:r>
-              <w:rPr>
-                <w:rFonts w:cstheme="minorHAnsi"/>
-              </w:rPr>
-              <w:t>claimant.correspondenceAddress.County</w:t>
-            </w:r>
-            <w:proofErr w:type="spellEnd"/>
-            <w:r>
-              <w:rPr>
-                <w:rFonts w:cstheme="minorHAnsi"/>
-              </w:rPr>
-              <w:t>!= null}&gt;&gt;</w:t>
+              <w:t>&lt;&lt;cs_{claimant.correspondenceAddress.County!= null}&gt;&gt;</w:t>
             </w:r>
           </w:p>
           <w:p>
@@ -2568,49 +1936,21 @@
               <w:rPr>
                 <w:rFonts w:cstheme="minorHAnsi"/>
               </w:rPr>
-              <w:t>&lt;&lt;cs_{</w:t>
-            </w:r>
-            <w:proofErr w:type="spellStart"/>
-            <w:r>
-              <w:rPr>
-                <w:rFonts w:cstheme="minorHAnsi"/>
-              </w:rPr>
-              <w:t>claimant.correspondenceAddress.PostCode</w:t>
-            </w:r>
-            <w:proofErr w:type="spellEnd"/>
-            <w:r>
-              <w:rPr>
-                <w:rFonts w:cstheme="minorHAnsi"/>
-              </w:rPr>
-              <w:t>!= null}&gt;&gt;</w:t>
-            </w:r>
-          </w:p>
-          <w:p>
-            <w:pPr>
-              <w:spacing w:line="276" w:lineRule="auto"/>
-              <w:rPr>
-                <w:rFonts w:cstheme="minorHAnsi"/>
-              </w:rPr>
-            </w:pPr>
-            <w:r>
-              <w:rPr>
-                <w:rFonts w:cstheme="minorHAnsi"/>
-              </w:rPr>
-              <w:t>&lt;&lt;</w:t>
-            </w:r>
-            <w:proofErr w:type="spellStart"/>
-            <w:r>
-              <w:rPr>
-                <w:rFonts w:cstheme="minorHAnsi"/>
-              </w:rPr>
-              <w:t>claimant.correspondenceAddress.PostCode</w:t>
-            </w:r>
-            <w:proofErr w:type="spellEnd"/>
-            <w:r>
-              <w:rPr>
-                <w:rFonts w:cstheme="minorHAnsi"/>
-              </w:rPr>
-              <w:t>&gt;&gt;</w:t>
+              <w:t>&lt;&lt;cs_{claimant.correspondenceAddress.PostCode!= null}&gt;&gt;</w:t>
+            </w:r>
+          </w:p>
+          <w:p>
+            <w:pPr>
+              <w:spacing w:line="276" w:lineRule="auto"/>
+              <w:rPr>
+                <w:rFonts w:cstheme="minorHAnsi"/>
+              </w:rPr>
+            </w:pPr>
+            <w:r>
+              <w:rPr>
+                <w:rFonts w:cstheme="minorHAnsi"/>
+              </w:rPr>
+              <w:t>&lt;&lt;claimant.correspondenceAddress.PostCode&gt;&gt;</w:t>
             </w:r>
           </w:p>
           <w:p>
@@ -2707,21 +2047,7 @@
               <w:rPr>
                 <w:rFonts w:cstheme="minorHAnsi"/>
               </w:rPr>
-              <w:t>&lt;&lt;</w:t>
-            </w:r>
-            <w:proofErr w:type="spellStart"/>
-            <w:r>
-              <w:rPr>
-                <w:rFonts w:cstheme="minorHAnsi"/>
-              </w:rPr>
-              <w:t>claimant.phone</w:t>
-            </w:r>
-            <w:proofErr w:type="spellEnd"/>
-            <w:r>
-              <w:rPr>
-                <w:rFonts w:cstheme="minorHAnsi"/>
-              </w:rPr>
-              <w:t>&gt;&gt;</w:t>
+              <w:t>&lt;&lt;claimant.phone&gt;&gt;</w:t>
             </w:r>
           </w:p>
         </w:tc>
@@ -2761,21 +2087,7 @@
               <w:rPr>
                 <w:rFonts w:cstheme="minorHAnsi"/>
               </w:rPr>
-              <w:t>&lt;&lt;</w:t>
-            </w:r>
-            <w:proofErr w:type="spellStart"/>
-            <w:r>
-              <w:rPr>
-                <w:rFonts w:cstheme="minorHAnsi"/>
-              </w:rPr>
-              <w:t>claimant.email</w:t>
-            </w:r>
-            <w:proofErr w:type="spellEnd"/>
-            <w:r>
-              <w:rPr>
-                <w:rFonts w:cstheme="minorHAnsi"/>
-              </w:rPr>
-              <w:t>&gt;&gt;</w:t>
+              <w:t>&lt;&lt;claimant.email&gt;&gt;</w:t>
             </w:r>
           </w:p>
         </w:tc>
@@ -2806,21 +2118,7 @@
         <w:rPr>
           <w:rFonts w:cstheme="minorHAnsi"/>
         </w:rPr>
-        <w:t>&lt;&lt;cs_{</w:t>
-      </w:r>
-      <w:proofErr w:type="spellStart"/>
-      <w:r>
-        <w:rPr>
-          <w:rFonts w:cstheme="minorHAnsi"/>
-        </w:rPr>
-        <w:t>claimant.isOrganisation</w:t>
-      </w:r>
-      <w:proofErr w:type="spellEnd"/>
-      <w:r>
-        <w:rPr>
-          <w:rFonts w:cstheme="minorHAnsi"/>
-        </w:rPr>
-        <w:t>}&gt;&gt;</w:t>
+        <w:t>&lt;&lt;cs_{claimant.isOrganisation}&gt;&gt;</w:t>
       </w:r>
     </w:p>
     <w:p>
@@ -2968,21 +2266,7 @@
               <w:rPr>
                 <w:rFonts w:cstheme="minorHAnsi"/>
               </w:rPr>
-              <w:t>&lt;&lt;</w:t>
-            </w:r>
-            <w:proofErr w:type="spellStart"/>
-            <w:r>
-              <w:rPr>
-                <w:rFonts w:cstheme="minorHAnsi"/>
-              </w:rPr>
-              <w:t>claimant.contactPerson</w:t>
-            </w:r>
-            <w:proofErr w:type="spellEnd"/>
-            <w:r>
-              <w:rPr>
-                <w:rFonts w:cstheme="minorHAnsi"/>
-              </w:rPr>
-              <w:t>&gt;&gt;</w:t>
+              <w:t>&lt;&lt;claimant.contactPerson&gt;&gt;</w:t>
             </w:r>
           </w:p>
         </w:tc>
@@ -3149,49 +2433,21 @@
                 <w:rFonts w:cstheme="minorHAnsi"/>
               </w:rPr>
               <w:lastRenderedPageBreak/>
-              <w:t>&lt;&lt;cs_{</w:t>
-            </w:r>
-            <w:proofErr w:type="spellStart"/>
-            <w:r>
-              <w:rPr>
-                <w:rFonts w:cstheme="minorHAnsi"/>
-              </w:rPr>
-              <w:t>claimant.primaryAddress.PostTown</w:t>
-            </w:r>
-            <w:proofErr w:type="spellEnd"/>
-            <w:r>
-              <w:rPr>
-                <w:rFonts w:cstheme="minorHAnsi"/>
-              </w:rPr>
-              <w:t>!= null}&gt;&gt;</w:t>
-            </w:r>
-          </w:p>
-          <w:p>
-            <w:pPr>
-              <w:spacing w:line="276" w:lineRule="auto"/>
-              <w:rPr>
-                <w:rFonts w:cstheme="minorHAnsi"/>
-              </w:rPr>
-            </w:pPr>
-            <w:r>
-              <w:rPr>
-                <w:rFonts w:cstheme="minorHAnsi"/>
-              </w:rPr>
-              <w:t>&lt;&lt;</w:t>
-            </w:r>
-            <w:proofErr w:type="spellStart"/>
-            <w:r>
-              <w:rPr>
-                <w:rFonts w:cstheme="minorHAnsi"/>
-              </w:rPr>
-              <w:t>claimant.primaryAddress.PostTown</w:t>
-            </w:r>
-            <w:proofErr w:type="spellEnd"/>
-            <w:r>
-              <w:rPr>
-                <w:rFonts w:cstheme="minorHAnsi"/>
-              </w:rPr>
-              <w:t xml:space="preserve"> &gt;&gt;</w:t>
+              <w:t>&lt;&lt;cs_{claimant.primaryAddress.PostTown!= null}&gt;&gt;</w:t>
+            </w:r>
+          </w:p>
+          <w:p>
+            <w:pPr>
+              <w:spacing w:line="276" w:lineRule="auto"/>
+              <w:rPr>
+                <w:rFonts w:cstheme="minorHAnsi"/>
+              </w:rPr>
+            </w:pPr>
+            <w:r>
+              <w:rPr>
+                <w:rFonts w:cstheme="minorHAnsi"/>
+              </w:rPr>
+              <w:t>&lt;&lt;claimant.primaryAddress.PostTown &gt;&gt;</w:t>
             </w:r>
           </w:p>
           <w:p>
@@ -3219,49 +2475,21 @@
               <w:rPr>
                 <w:rFonts w:cstheme="minorHAnsi"/>
               </w:rPr>
-              <w:t>&lt;&lt;cs_{</w:t>
-            </w:r>
-            <w:proofErr w:type="spellStart"/>
-            <w:r>
-              <w:rPr>
-                <w:rFonts w:cstheme="minorHAnsi"/>
-              </w:rPr>
-              <w:t>claimant.primaryAddress.County</w:t>
-            </w:r>
-            <w:proofErr w:type="spellEnd"/>
-            <w:r>
-              <w:rPr>
-                <w:rFonts w:cstheme="minorHAnsi"/>
-              </w:rPr>
-              <w:t>!= null}&gt;&gt;</w:t>
-            </w:r>
-          </w:p>
-          <w:p>
-            <w:pPr>
-              <w:spacing w:line="276" w:lineRule="auto"/>
-              <w:rPr>
-                <w:rFonts w:cstheme="minorHAnsi"/>
-              </w:rPr>
-            </w:pPr>
-            <w:r>
-              <w:rPr>
-                <w:rFonts w:cstheme="minorHAnsi"/>
-              </w:rPr>
-              <w:t>&lt;&lt;</w:t>
-            </w:r>
-            <w:proofErr w:type="spellStart"/>
-            <w:r>
-              <w:rPr>
-                <w:rFonts w:cstheme="minorHAnsi"/>
-              </w:rPr>
-              <w:t>claimant.primaryAddress.County</w:t>
-            </w:r>
-            <w:proofErr w:type="spellEnd"/>
-            <w:r>
-              <w:rPr>
-                <w:rFonts w:cstheme="minorHAnsi"/>
-              </w:rPr>
-              <w:t>&gt;&gt;</w:t>
+              <w:t>&lt;&lt;cs_{claimant.primaryAddress.County!= null}&gt;&gt;</w:t>
+            </w:r>
+          </w:p>
+          <w:p>
+            <w:pPr>
+              <w:spacing w:line="276" w:lineRule="auto"/>
+              <w:rPr>
+                <w:rFonts w:cstheme="minorHAnsi"/>
+              </w:rPr>
+            </w:pPr>
+            <w:r>
+              <w:rPr>
+                <w:rFonts w:cstheme="minorHAnsi"/>
+              </w:rPr>
+              <w:t>&lt;&lt;claimant.primaryAddress.County&gt;&gt;</w:t>
             </w:r>
           </w:p>
           <w:p>
@@ -3289,49 +2517,21 @@
               <w:rPr>
                 <w:rFonts w:cstheme="minorHAnsi"/>
               </w:rPr>
-              <w:t>&lt;&lt;cs_{</w:t>
-            </w:r>
-            <w:proofErr w:type="spellStart"/>
-            <w:r>
-              <w:rPr>
-                <w:rFonts w:cstheme="minorHAnsi"/>
-              </w:rPr>
-              <w:t>claimant.primaryAddress.Country</w:t>
-            </w:r>
-            <w:proofErr w:type="spellEnd"/>
-            <w:r>
-              <w:rPr>
-                <w:rFonts w:cstheme="minorHAnsi"/>
-              </w:rPr>
-              <w:t>!= null}&gt;&gt;</w:t>
-            </w:r>
-          </w:p>
-          <w:p>
-            <w:pPr>
-              <w:spacing w:line="276" w:lineRule="auto"/>
-              <w:rPr>
-                <w:rFonts w:cstheme="minorHAnsi"/>
-              </w:rPr>
-            </w:pPr>
-            <w:r>
-              <w:rPr>
-                <w:rFonts w:cstheme="minorHAnsi"/>
-              </w:rPr>
-              <w:t>&lt;&lt;</w:t>
-            </w:r>
-            <w:proofErr w:type="spellStart"/>
-            <w:r>
-              <w:rPr>
-                <w:rFonts w:cstheme="minorHAnsi"/>
-              </w:rPr>
-              <w:t>claimant.primaryAddress.Country</w:t>
-            </w:r>
-            <w:proofErr w:type="spellEnd"/>
-            <w:r>
-              <w:rPr>
-                <w:rFonts w:cstheme="minorHAnsi"/>
-              </w:rPr>
-              <w:t>&gt;&gt;</w:t>
+              <w:t>&lt;&lt;cs_{claimant.primaryAddress.Country!= null}&gt;&gt;</w:t>
+            </w:r>
+          </w:p>
+          <w:p>
+            <w:pPr>
+              <w:spacing w:line="276" w:lineRule="auto"/>
+              <w:rPr>
+                <w:rFonts w:cstheme="minorHAnsi"/>
+              </w:rPr>
+            </w:pPr>
+            <w:r>
+              <w:rPr>
+                <w:rFonts w:cstheme="minorHAnsi"/>
+              </w:rPr>
+              <w:t>&lt;&lt;claimant.primaryAddress.Country&gt;&gt;</w:t>
             </w:r>
           </w:p>
           <w:p>
@@ -3359,49 +2559,21 @@
               <w:rPr>
                 <w:rFonts w:cstheme="minorHAnsi"/>
               </w:rPr>
-              <w:t>&lt;&lt;cs_{</w:t>
-            </w:r>
-            <w:proofErr w:type="spellStart"/>
-            <w:r>
-              <w:rPr>
-                <w:rFonts w:cstheme="minorHAnsi"/>
-              </w:rPr>
-              <w:t>claimant.primaryAddress.PostCode</w:t>
-            </w:r>
-            <w:proofErr w:type="spellEnd"/>
-            <w:r>
-              <w:rPr>
-                <w:rFonts w:cstheme="minorHAnsi"/>
-              </w:rPr>
-              <w:t>!= null}&gt;&gt;</w:t>
-            </w:r>
-          </w:p>
-          <w:p>
-            <w:pPr>
-              <w:spacing w:line="276" w:lineRule="auto"/>
-              <w:rPr>
-                <w:rFonts w:cstheme="minorHAnsi"/>
-              </w:rPr>
-            </w:pPr>
-            <w:r>
-              <w:rPr>
-                <w:rFonts w:cstheme="minorHAnsi"/>
-              </w:rPr>
-              <w:t>&lt;&lt;</w:t>
-            </w:r>
-            <w:proofErr w:type="spellStart"/>
-            <w:r>
-              <w:rPr>
-                <w:rFonts w:cstheme="minorHAnsi"/>
-              </w:rPr>
-              <w:t>claimant.primaryAddress.PostCode</w:t>
-            </w:r>
-            <w:proofErr w:type="spellEnd"/>
-            <w:r>
-              <w:rPr>
-                <w:rFonts w:cstheme="minorHAnsi"/>
-              </w:rPr>
-              <w:t>&gt;&gt;</w:t>
+              <w:t>&lt;&lt;cs_{claimant.primaryAddress.PostCode!= null}&gt;&gt;</w:t>
+            </w:r>
+          </w:p>
+          <w:p>
+            <w:pPr>
+              <w:spacing w:line="276" w:lineRule="auto"/>
+              <w:rPr>
+                <w:rFonts w:cstheme="minorHAnsi"/>
+              </w:rPr>
+            </w:pPr>
+            <w:r>
+              <w:rPr>
+                <w:rFonts w:cstheme="minorHAnsi"/>
+              </w:rPr>
+              <w:t>&lt;&lt;claimant.primaryAddress.PostCode&gt;&gt;</w:t>
             </w:r>
           </w:p>
           <w:p>
@@ -3437,21 +2609,7 @@
                 <w:rFonts w:cstheme="minorHAnsi"/>
               </w:rPr>
               <w:lastRenderedPageBreak/>
-              <w:t>&lt;&lt;</w:t>
-            </w:r>
-            <w:proofErr w:type="spellStart"/>
-            <w:r>
-              <w:rPr>
-                <w:rFonts w:cstheme="minorHAnsi"/>
-              </w:rPr>
-              <w:t>cr</w:t>
-            </w:r>
-            <w:proofErr w:type="spellEnd"/>
-            <w:r>
-              <w:rPr>
-                <w:rFonts w:cstheme="minorHAnsi"/>
-              </w:rPr>
-              <w:t>_{claimant.correspondenceAddress.AddressLine1 != null}&gt;&gt;</w:t>
+              <w:t>&lt;&lt;cr_{claimant.correspondenceAddress.AddressLine1 != null}&gt;&gt;</w:t>
             </w:r>
           </w:p>
         </w:tc>
@@ -3630,49 +2788,21 @@
               <w:rPr>
                 <w:rFonts w:cstheme="minorHAnsi"/>
               </w:rPr>
-              <w:t>&lt;&lt;cs_{</w:t>
-            </w:r>
-            <w:proofErr w:type="spellStart"/>
-            <w:r>
-              <w:rPr>
-                <w:rFonts w:cstheme="minorHAnsi"/>
-              </w:rPr>
-              <w:t>claimant.correspondenceAddress.PostTown</w:t>
-            </w:r>
-            <w:proofErr w:type="spellEnd"/>
-            <w:r>
-              <w:rPr>
-                <w:rFonts w:cstheme="minorHAnsi"/>
-              </w:rPr>
-              <w:t>!= null}&gt;&gt;</w:t>
-            </w:r>
-          </w:p>
-          <w:p>
-            <w:pPr>
-              <w:spacing w:line="276" w:lineRule="auto"/>
-              <w:rPr>
-                <w:rFonts w:cstheme="minorHAnsi"/>
-              </w:rPr>
-            </w:pPr>
-            <w:r>
-              <w:rPr>
-                <w:rFonts w:cstheme="minorHAnsi"/>
-              </w:rPr>
-              <w:t>&lt;&lt;</w:t>
-            </w:r>
-            <w:proofErr w:type="spellStart"/>
-            <w:r>
-              <w:rPr>
-                <w:rFonts w:cstheme="minorHAnsi"/>
-              </w:rPr>
-              <w:t>claimant.correspondenceAddress.PostTown</w:t>
-            </w:r>
-            <w:proofErr w:type="spellEnd"/>
-            <w:r>
-              <w:rPr>
-                <w:rFonts w:cstheme="minorHAnsi"/>
-              </w:rPr>
-              <w:t xml:space="preserve"> &gt;&gt;</w:t>
+              <w:t>&lt;&lt;cs_{claimant.correspondenceAddress.PostTown!= null}&gt;&gt;</w:t>
+            </w:r>
+          </w:p>
+          <w:p>
+            <w:pPr>
+              <w:spacing w:line="276" w:lineRule="auto"/>
+              <w:rPr>
+                <w:rFonts w:cstheme="minorHAnsi"/>
+              </w:rPr>
+            </w:pPr>
+            <w:r>
+              <w:rPr>
+                <w:rFonts w:cstheme="minorHAnsi"/>
+              </w:rPr>
+              <w:t>&lt;&lt;claimant.correspondenceAddress.PostTown &gt;&gt;</w:t>
             </w:r>
           </w:p>
           <w:p>
@@ -3700,21 +2830,7 @@
               <w:rPr>
                 <w:rFonts w:cstheme="minorHAnsi"/>
               </w:rPr>
-              <w:t>&lt;&lt;cs_{</w:t>
-            </w:r>
-            <w:proofErr w:type="spellStart"/>
-            <w:r>
-              <w:rPr>
-                <w:rFonts w:cstheme="minorHAnsi"/>
-              </w:rPr>
-              <w:t>claimant.correspondenceAddress.County</w:t>
-            </w:r>
-            <w:proofErr w:type="spellEnd"/>
-            <w:r>
-              <w:rPr>
-                <w:rFonts w:cstheme="minorHAnsi"/>
-              </w:rPr>
-              <w:t>!= null}&gt;&gt;</w:t>
+              <w:t>&lt;&lt;cs_{claimant.correspondenceAddress.County!= null}&gt;&gt;</w:t>
             </w:r>
           </w:p>
           <w:p>
@@ -3743,49 +2859,21 @@
                 <w:rFonts w:cstheme="minorHAnsi"/>
               </w:rPr>
               <w:lastRenderedPageBreak/>
-              <w:t>&lt;&lt;cs_{</w:t>
-            </w:r>
-            <w:proofErr w:type="spellStart"/>
-            <w:r>
-              <w:rPr>
-                <w:rFonts w:cstheme="minorHAnsi"/>
-              </w:rPr>
-              <w:t>claimant.correspondenceAddress.PostCode</w:t>
-            </w:r>
-            <w:proofErr w:type="spellEnd"/>
-            <w:r>
-              <w:rPr>
-                <w:rFonts w:cstheme="minorHAnsi"/>
-              </w:rPr>
-              <w:t>!= null}&gt;&gt;</w:t>
-            </w:r>
-          </w:p>
-          <w:p>
-            <w:pPr>
-              <w:spacing w:line="276" w:lineRule="auto"/>
-              <w:rPr>
-                <w:rFonts w:cstheme="minorHAnsi"/>
-              </w:rPr>
-            </w:pPr>
-            <w:r>
-              <w:rPr>
-                <w:rFonts w:cstheme="minorHAnsi"/>
-              </w:rPr>
-              <w:t>&lt;&lt;</w:t>
-            </w:r>
-            <w:proofErr w:type="spellStart"/>
-            <w:r>
-              <w:rPr>
-                <w:rFonts w:cstheme="minorHAnsi"/>
-              </w:rPr>
-              <w:t>claimant.correspondenceAddress.PostCode</w:t>
-            </w:r>
-            <w:proofErr w:type="spellEnd"/>
-            <w:r>
-              <w:rPr>
-                <w:rFonts w:cstheme="minorHAnsi"/>
-              </w:rPr>
-              <w:t>&gt;&gt;</w:t>
+              <w:t>&lt;&lt;cs_{claimant.correspondenceAddress.PostCode!= null}&gt;&gt;</w:t>
+            </w:r>
+          </w:p>
+          <w:p>
+            <w:pPr>
+              <w:spacing w:line="276" w:lineRule="auto"/>
+              <w:rPr>
+                <w:rFonts w:cstheme="minorHAnsi"/>
+              </w:rPr>
+            </w:pPr>
+            <w:r>
+              <w:rPr>
+                <w:rFonts w:cstheme="minorHAnsi"/>
+              </w:rPr>
+              <w:t>&lt;&lt;claimant.correspondenceAddress.PostCode&gt;&gt;</w:t>
             </w:r>
           </w:p>
           <w:p>
@@ -3848,21 +2936,7 @@
               <w:rPr>
                 <w:rFonts w:cstheme="minorHAnsi"/>
               </w:rPr>
-              <w:t>&lt;&lt;</w:t>
-            </w:r>
-            <w:proofErr w:type="spellStart"/>
-            <w:r>
-              <w:rPr>
-                <w:rFonts w:cstheme="minorHAnsi"/>
-              </w:rPr>
-              <w:t>claimant.phone</w:t>
-            </w:r>
-            <w:proofErr w:type="spellEnd"/>
-            <w:r>
-              <w:rPr>
-                <w:rFonts w:cstheme="minorHAnsi"/>
-              </w:rPr>
-              <w:t>&gt;&gt;</w:t>
+              <w:t>&lt;&lt;claimant.phone&gt;&gt;</w:t>
             </w:r>
           </w:p>
         </w:tc>
@@ -3902,21 +2976,7 @@
               <w:rPr>
                 <w:rFonts w:cstheme="minorHAnsi"/>
               </w:rPr>
-              <w:t>&lt;&lt;</w:t>
-            </w:r>
-            <w:proofErr w:type="spellStart"/>
-            <w:r>
-              <w:rPr>
-                <w:rFonts w:cstheme="minorHAnsi"/>
-              </w:rPr>
-              <w:t>claimant.email</w:t>
-            </w:r>
-            <w:proofErr w:type="spellEnd"/>
-            <w:r>
-              <w:rPr>
-                <w:rFonts w:cstheme="minorHAnsi"/>
-              </w:rPr>
-              <w:t>&gt;&gt;</w:t>
+              <w:t>&lt;&lt;claimant.email&gt;&gt;</w:t>
             </w:r>
           </w:p>
         </w:tc>
@@ -3981,21 +3041,7 @@
         <w:rPr>
           <w:rFonts w:cstheme="minorHAnsi"/>
         </w:rPr>
-        <w:t>&lt;&lt;cs_{</w:t>
-      </w:r>
-      <w:proofErr w:type="spellStart"/>
-      <w:r>
-        <w:rPr>
-          <w:rFonts w:cstheme="minorHAnsi"/>
-        </w:rPr>
-        <w:t>claimant.isCompany</w:t>
-      </w:r>
-      <w:proofErr w:type="spellEnd"/>
-      <w:r>
-        <w:rPr>
-          <w:rFonts w:cstheme="minorHAnsi"/>
-        </w:rPr>
-        <w:t>}&gt;&gt;</w:t>
+        <w:t>&lt;&lt;cs_{claimant.isCompany}&gt;&gt;</w:t>
       </w:r>
     </w:p>
     <w:p>
@@ -4147,21 +3193,7 @@
               <w:rPr>
                 <w:rFonts w:cstheme="minorHAnsi"/>
               </w:rPr>
-              <w:t>&lt;&lt;</w:t>
-            </w:r>
-            <w:proofErr w:type="spellStart"/>
-            <w:r>
-              <w:rPr>
-                <w:rFonts w:cstheme="minorHAnsi"/>
-              </w:rPr>
-              <w:t>claimant.contactPerson</w:t>
-            </w:r>
-            <w:proofErr w:type="spellEnd"/>
-            <w:r>
-              <w:rPr>
-                <w:rFonts w:cstheme="minorHAnsi"/>
-              </w:rPr>
-              <w:t>&gt;&gt;</w:t>
+              <w:t>&lt;&lt;claimant.contactPerson&gt;&gt;</w:t>
             </w:r>
           </w:p>
         </w:tc>
@@ -4327,49 +3359,21 @@
               <w:rPr>
                 <w:rFonts w:cstheme="minorHAnsi"/>
               </w:rPr>
-              <w:t>&lt;&lt;cs_{</w:t>
-            </w:r>
-            <w:proofErr w:type="spellStart"/>
-            <w:r>
-              <w:rPr>
-                <w:rFonts w:cstheme="minorHAnsi"/>
-              </w:rPr>
-              <w:t>claimant.primaryAddress.PostTown</w:t>
-            </w:r>
-            <w:proofErr w:type="spellEnd"/>
-            <w:r>
-              <w:rPr>
-                <w:rFonts w:cstheme="minorHAnsi"/>
-              </w:rPr>
-              <w:t>!= null}&gt;&gt;</w:t>
-            </w:r>
-          </w:p>
-          <w:p>
-            <w:pPr>
-              <w:spacing w:line="276" w:lineRule="auto"/>
-              <w:rPr>
-                <w:rFonts w:cstheme="minorHAnsi"/>
-              </w:rPr>
-            </w:pPr>
-            <w:r>
-              <w:rPr>
-                <w:rFonts w:cstheme="minorHAnsi"/>
-              </w:rPr>
-              <w:t>&lt;&lt;</w:t>
-            </w:r>
-            <w:proofErr w:type="spellStart"/>
-            <w:r>
-              <w:rPr>
-                <w:rFonts w:cstheme="minorHAnsi"/>
-              </w:rPr>
-              <w:t>claimant.primaryAddress.PostTown</w:t>
-            </w:r>
-            <w:proofErr w:type="spellEnd"/>
-            <w:r>
-              <w:rPr>
-                <w:rFonts w:cstheme="minorHAnsi"/>
-              </w:rPr>
-              <w:t xml:space="preserve"> &gt;&gt;</w:t>
+              <w:t>&lt;&lt;cs_{claimant.primaryAddress.PostTown!= null}&gt;&gt;</w:t>
+            </w:r>
+          </w:p>
+          <w:p>
+            <w:pPr>
+              <w:spacing w:line="276" w:lineRule="auto"/>
+              <w:rPr>
+                <w:rFonts w:cstheme="minorHAnsi"/>
+              </w:rPr>
+            </w:pPr>
+            <w:r>
+              <w:rPr>
+                <w:rFonts w:cstheme="minorHAnsi"/>
+              </w:rPr>
+              <w:t>&lt;&lt;claimant.primaryAddress.PostTown &gt;&gt;</w:t>
             </w:r>
           </w:p>
           <w:p>
@@ -4397,49 +3401,21 @@
               <w:rPr>
                 <w:rFonts w:cstheme="minorHAnsi"/>
               </w:rPr>
-              <w:t>&lt;&lt;cs_{</w:t>
-            </w:r>
-            <w:proofErr w:type="spellStart"/>
-            <w:r>
-              <w:rPr>
-                <w:rFonts w:cstheme="minorHAnsi"/>
-              </w:rPr>
-              <w:t>claimant.primaryAddress.County</w:t>
-            </w:r>
-            <w:proofErr w:type="spellEnd"/>
-            <w:r>
-              <w:rPr>
-                <w:rFonts w:cstheme="minorHAnsi"/>
-              </w:rPr>
-              <w:t>!= null}&gt;&gt;</w:t>
-            </w:r>
-          </w:p>
-          <w:p>
-            <w:pPr>
-              <w:spacing w:line="276" w:lineRule="auto"/>
-              <w:rPr>
-                <w:rFonts w:cstheme="minorHAnsi"/>
-              </w:rPr>
-            </w:pPr>
-            <w:r>
-              <w:rPr>
-                <w:rFonts w:cstheme="minorHAnsi"/>
-              </w:rPr>
-              <w:t>&lt;&lt;</w:t>
-            </w:r>
-            <w:proofErr w:type="spellStart"/>
-            <w:r>
-              <w:rPr>
-                <w:rFonts w:cstheme="minorHAnsi"/>
-              </w:rPr>
-              <w:t>claimant.primaryAddress.County</w:t>
-            </w:r>
-            <w:proofErr w:type="spellEnd"/>
-            <w:r>
-              <w:rPr>
-                <w:rFonts w:cstheme="minorHAnsi"/>
-              </w:rPr>
-              <w:t>&gt;&gt;</w:t>
+              <w:t>&lt;&lt;cs_{claimant.primaryAddress.County!= null}&gt;&gt;</w:t>
+            </w:r>
+          </w:p>
+          <w:p>
+            <w:pPr>
+              <w:spacing w:line="276" w:lineRule="auto"/>
+              <w:rPr>
+                <w:rFonts w:cstheme="minorHAnsi"/>
+              </w:rPr>
+            </w:pPr>
+            <w:r>
+              <w:rPr>
+                <w:rFonts w:cstheme="minorHAnsi"/>
+              </w:rPr>
+              <w:t>&lt;&lt;claimant.primaryAddress.County&gt;&gt;</w:t>
             </w:r>
           </w:p>
           <w:p>
@@ -4467,49 +3443,21 @@
               <w:rPr>
                 <w:rFonts w:cstheme="minorHAnsi"/>
               </w:rPr>
-              <w:t>&lt;&lt;cs_{</w:t>
-            </w:r>
-            <w:proofErr w:type="spellStart"/>
-            <w:r>
-              <w:rPr>
-                <w:rFonts w:cstheme="minorHAnsi"/>
-              </w:rPr>
-              <w:t>claimant.primaryAddress.Country</w:t>
-            </w:r>
-            <w:proofErr w:type="spellEnd"/>
-            <w:r>
-              <w:rPr>
-                <w:rFonts w:cstheme="minorHAnsi"/>
-              </w:rPr>
-              <w:t>!= null}&gt;&gt;</w:t>
-            </w:r>
-          </w:p>
-          <w:p>
-            <w:pPr>
-              <w:spacing w:line="276" w:lineRule="auto"/>
-              <w:rPr>
-                <w:rFonts w:cstheme="minorHAnsi"/>
-              </w:rPr>
-            </w:pPr>
-            <w:r>
-              <w:rPr>
-                <w:rFonts w:cstheme="minorHAnsi"/>
-              </w:rPr>
-              <w:t>&lt;&lt;</w:t>
-            </w:r>
-            <w:proofErr w:type="spellStart"/>
-            <w:r>
-              <w:rPr>
-                <w:rFonts w:cstheme="minorHAnsi"/>
-              </w:rPr>
-              <w:t>claimant.primaryAddress.Country</w:t>
-            </w:r>
-            <w:proofErr w:type="spellEnd"/>
-            <w:r>
-              <w:rPr>
-                <w:rFonts w:cstheme="minorHAnsi"/>
-              </w:rPr>
-              <w:t>&gt;&gt;</w:t>
+              <w:t>&lt;&lt;cs_{claimant.primaryAddress.Country!= null}&gt;&gt;</w:t>
+            </w:r>
+          </w:p>
+          <w:p>
+            <w:pPr>
+              <w:spacing w:line="276" w:lineRule="auto"/>
+              <w:rPr>
+                <w:rFonts w:cstheme="minorHAnsi"/>
+              </w:rPr>
+            </w:pPr>
+            <w:r>
+              <w:rPr>
+                <w:rFonts w:cstheme="minorHAnsi"/>
+              </w:rPr>
+              <w:t>&lt;&lt;claimant.primaryAddress.Country&gt;&gt;</w:t>
             </w:r>
           </w:p>
           <w:p>
@@ -4537,21 +3485,7 @@
               <w:rPr>
                 <w:rFonts w:cstheme="minorHAnsi"/>
               </w:rPr>
-              <w:t>&lt;&lt;cs_{</w:t>
-            </w:r>
-            <w:proofErr w:type="spellStart"/>
-            <w:r>
-              <w:rPr>
-                <w:rFonts w:cstheme="minorHAnsi"/>
-              </w:rPr>
-              <w:t>claimant.primaryAddress.PostCode</w:t>
-            </w:r>
-            <w:proofErr w:type="spellEnd"/>
-            <w:r>
-              <w:rPr>
-                <w:rFonts w:cstheme="minorHAnsi"/>
-              </w:rPr>
-              <w:t>!= null}&gt;&gt;</w:t>
+              <w:t>&lt;&lt;cs_{claimant.primaryAddress.PostCode!= null}&gt;&gt;</w:t>
             </w:r>
           </w:p>
           <w:p>
@@ -4566,21 +3500,7 @@
                 <w:rFonts w:cstheme="minorHAnsi"/>
               </w:rPr>
               <w:lastRenderedPageBreak/>
-              <w:t>&lt;&lt;</w:t>
-            </w:r>
-            <w:proofErr w:type="spellStart"/>
-            <w:r>
-              <w:rPr>
-                <w:rFonts w:cstheme="minorHAnsi"/>
-              </w:rPr>
-              <w:t>claimant.primaryAddress.PostCode</w:t>
-            </w:r>
-            <w:proofErr w:type="spellEnd"/>
-            <w:r>
-              <w:rPr>
-                <w:rFonts w:cstheme="minorHAnsi"/>
-              </w:rPr>
-              <w:t>&gt;&gt;</w:t>
+              <w:t>&lt;&lt;claimant.primaryAddress.PostCode&gt;&gt;</w:t>
             </w:r>
           </w:p>
           <w:p>
@@ -4616,21 +3536,7 @@
                 <w:rFonts w:cstheme="minorHAnsi"/>
               </w:rPr>
               <w:lastRenderedPageBreak/>
-              <w:t>&lt;&lt;</w:t>
-            </w:r>
-            <w:proofErr w:type="spellStart"/>
-            <w:r>
-              <w:rPr>
-                <w:rFonts w:cstheme="minorHAnsi"/>
-              </w:rPr>
-              <w:t>cr</w:t>
-            </w:r>
-            <w:proofErr w:type="spellEnd"/>
-            <w:r>
-              <w:rPr>
-                <w:rFonts w:cstheme="minorHAnsi"/>
-              </w:rPr>
-              <w:t>_{claimant.correspondenceAddress.AddressLine1 != null}&gt;&gt;</w:t>
+              <w:t>&lt;&lt;cr_{claimant.correspondenceAddress.AddressLine1 != null}&gt;&gt;</w:t>
             </w:r>
           </w:p>
         </w:tc>
@@ -4809,49 +3715,21 @@
               <w:rPr>
                 <w:rFonts w:cstheme="minorHAnsi"/>
               </w:rPr>
-              <w:t>&lt;&lt;cs_{</w:t>
-            </w:r>
-            <w:proofErr w:type="spellStart"/>
-            <w:r>
-              <w:rPr>
-                <w:rFonts w:cstheme="minorHAnsi"/>
-              </w:rPr>
-              <w:t>claimant.correspondenceAddress.PostTown</w:t>
-            </w:r>
-            <w:proofErr w:type="spellEnd"/>
-            <w:r>
-              <w:rPr>
-                <w:rFonts w:cstheme="minorHAnsi"/>
-              </w:rPr>
-              <w:t>!= null}&gt;&gt;</w:t>
-            </w:r>
-          </w:p>
-          <w:p>
-            <w:pPr>
-              <w:spacing w:line="276" w:lineRule="auto"/>
-              <w:rPr>
-                <w:rFonts w:cstheme="minorHAnsi"/>
-              </w:rPr>
-            </w:pPr>
-            <w:r>
-              <w:rPr>
-                <w:rFonts w:cstheme="minorHAnsi"/>
-              </w:rPr>
-              <w:t>&lt;&lt;</w:t>
-            </w:r>
-            <w:proofErr w:type="spellStart"/>
-            <w:r>
-              <w:rPr>
-                <w:rFonts w:cstheme="minorHAnsi"/>
-              </w:rPr>
-              <w:t>claimant.correspondenceAddress.PostTown</w:t>
-            </w:r>
-            <w:proofErr w:type="spellEnd"/>
-            <w:r>
-              <w:rPr>
-                <w:rFonts w:cstheme="minorHAnsi"/>
-              </w:rPr>
-              <w:t xml:space="preserve"> &gt;&gt;</w:t>
+              <w:t>&lt;&lt;cs_{claimant.correspondenceAddress.PostTown!= null}&gt;&gt;</w:t>
+            </w:r>
+          </w:p>
+          <w:p>
+            <w:pPr>
+              <w:spacing w:line="276" w:lineRule="auto"/>
+              <w:rPr>
+                <w:rFonts w:cstheme="minorHAnsi"/>
+              </w:rPr>
+            </w:pPr>
+            <w:r>
+              <w:rPr>
+                <w:rFonts w:cstheme="minorHAnsi"/>
+              </w:rPr>
+              <w:t>&lt;&lt;claimant.correspondenceAddress.PostTown &gt;&gt;</w:t>
             </w:r>
           </w:p>
           <w:p>
@@ -4879,21 +3757,7 @@
               <w:rPr>
                 <w:rFonts w:cstheme="minorHAnsi"/>
               </w:rPr>
-              <w:t>&lt;&lt;cs_{</w:t>
-            </w:r>
-            <w:proofErr w:type="spellStart"/>
-            <w:r>
-              <w:rPr>
-                <w:rFonts w:cstheme="minorHAnsi"/>
-              </w:rPr>
-              <w:t>claimant.correspondenceAddress.County</w:t>
-            </w:r>
-            <w:proofErr w:type="spellEnd"/>
-            <w:r>
-              <w:rPr>
-                <w:rFonts w:cstheme="minorHAnsi"/>
-              </w:rPr>
-              <w:t>!= null}&gt;&gt;</w:t>
+              <w:t>&lt;&lt;cs_{claimant.correspondenceAddress.County!= null}&gt;&gt;</w:t>
             </w:r>
           </w:p>
           <w:p>
@@ -4921,49 +3785,21 @@
               <w:rPr>
                 <w:rFonts w:cstheme="minorHAnsi"/>
               </w:rPr>
-              <w:t>&lt;&lt;cs_{</w:t>
-            </w:r>
-            <w:proofErr w:type="spellStart"/>
-            <w:r>
-              <w:rPr>
-                <w:rFonts w:cstheme="minorHAnsi"/>
-              </w:rPr>
-              <w:t>claimant.correspondenceAddress.PostCode</w:t>
-            </w:r>
-            <w:proofErr w:type="spellEnd"/>
-            <w:r>
-              <w:rPr>
-                <w:rFonts w:cstheme="minorHAnsi"/>
-              </w:rPr>
-              <w:t>!= null}&gt;&gt;</w:t>
-            </w:r>
-          </w:p>
-          <w:p>
-            <w:pPr>
-              <w:spacing w:line="276" w:lineRule="auto"/>
-              <w:rPr>
-                <w:rFonts w:cstheme="minorHAnsi"/>
-              </w:rPr>
-            </w:pPr>
-            <w:r>
-              <w:rPr>
-                <w:rFonts w:cstheme="minorHAnsi"/>
-              </w:rPr>
-              <w:t>&lt;&lt;</w:t>
-            </w:r>
-            <w:proofErr w:type="spellStart"/>
-            <w:r>
-              <w:rPr>
-                <w:rFonts w:cstheme="minorHAnsi"/>
-              </w:rPr>
-              <w:t>claimant.correspondenceAddress.PostCode</w:t>
-            </w:r>
-            <w:proofErr w:type="spellEnd"/>
-            <w:r>
-              <w:rPr>
-                <w:rFonts w:cstheme="minorHAnsi"/>
-              </w:rPr>
-              <w:t>&gt;&gt;</w:t>
+              <w:t>&lt;&lt;cs_{claimant.correspondenceAddress.PostCode!= null}&gt;&gt;</w:t>
+            </w:r>
+          </w:p>
+          <w:p>
+            <w:pPr>
+              <w:spacing w:line="276" w:lineRule="auto"/>
+              <w:rPr>
+                <w:rFonts w:cstheme="minorHAnsi"/>
+              </w:rPr>
+            </w:pPr>
+            <w:r>
+              <w:rPr>
+                <w:rFonts w:cstheme="minorHAnsi"/>
+              </w:rPr>
+              <w:t>&lt;&lt;claimant.correspondenceAddress.PostCode&gt;&gt;</w:t>
             </w:r>
           </w:p>
           <w:p>
@@ -5059,21 +3895,7 @@
               <w:rPr>
                 <w:rFonts w:cstheme="minorHAnsi"/>
               </w:rPr>
-              <w:t>&lt;&lt;</w:t>
-            </w:r>
-            <w:proofErr w:type="spellStart"/>
-            <w:r>
-              <w:rPr>
-                <w:rFonts w:cstheme="minorHAnsi"/>
-              </w:rPr>
-              <w:t>claimant.phone</w:t>
-            </w:r>
-            <w:proofErr w:type="spellEnd"/>
-            <w:r>
-              <w:rPr>
-                <w:rFonts w:cstheme="minorHAnsi"/>
-              </w:rPr>
-              <w:t>&gt;&gt;</w:t>
+              <w:t>&lt;&lt;claimant.phone&gt;&gt;</w:t>
             </w:r>
           </w:p>
         </w:tc>
@@ -5113,21 +3935,7 @@
               <w:rPr>
                 <w:rFonts w:cstheme="minorHAnsi"/>
               </w:rPr>
-              <w:t>&lt;&lt;</w:t>
-            </w:r>
-            <w:proofErr w:type="spellStart"/>
-            <w:r>
-              <w:rPr>
-                <w:rFonts w:cstheme="minorHAnsi"/>
-              </w:rPr>
-              <w:t>claimant.email</w:t>
-            </w:r>
-            <w:proofErr w:type="spellEnd"/>
-            <w:r>
-              <w:rPr>
-                <w:rFonts w:cstheme="minorHAnsi"/>
-              </w:rPr>
-              <w:t>&gt;&gt;</w:t>
+              <w:t>&lt;&lt;claimant.email&gt;&gt;</w:t>
             </w:r>
           </w:p>
         </w:tc>
@@ -5158,21 +3966,7 @@
         <w:rPr>
           <w:rFonts w:cstheme="minorHAnsi"/>
         </w:rPr>
-        <w:t>&lt;&lt;cs_{</w:t>
-      </w:r>
-      <w:proofErr w:type="spellStart"/>
-      <w:r>
-        <w:rPr>
-          <w:rFonts w:cstheme="minorHAnsi"/>
-        </w:rPr>
-        <w:t>defendant.isIndividual</w:t>
-      </w:r>
-      <w:proofErr w:type="spellEnd"/>
-      <w:r>
-        <w:rPr>
-          <w:rFonts w:cstheme="minorHAnsi"/>
-        </w:rPr>
-        <w:t>}&gt;&gt;</w:t>
+        <w:t>&lt;&lt;cs_{defendant.isIndividual}&gt;&gt;</w:t>
       </w:r>
     </w:p>
     <w:p>
@@ -5439,49 +4233,21 @@
               <w:rPr>
                 <w:rFonts w:cstheme="minorHAnsi"/>
               </w:rPr>
-              <w:t>&lt;&lt;cs_{</w:t>
-            </w:r>
-            <w:proofErr w:type="spellStart"/>
-            <w:r>
-              <w:rPr>
-                <w:rFonts w:cstheme="minorHAnsi"/>
-              </w:rPr>
-              <w:t>defendant.primaryAddress.PostTown</w:t>
-            </w:r>
-            <w:proofErr w:type="spellEnd"/>
-            <w:r>
-              <w:rPr>
-                <w:rFonts w:cstheme="minorHAnsi"/>
-              </w:rPr>
-              <w:t>!= null}&gt;&gt;</w:t>
-            </w:r>
-          </w:p>
-          <w:p>
-            <w:pPr>
-              <w:spacing w:line="276" w:lineRule="auto"/>
-              <w:rPr>
-                <w:rFonts w:cstheme="minorHAnsi"/>
-              </w:rPr>
-            </w:pPr>
-            <w:r>
-              <w:rPr>
-                <w:rFonts w:cstheme="minorHAnsi"/>
-              </w:rPr>
-              <w:t>&lt;&lt;</w:t>
-            </w:r>
-            <w:proofErr w:type="spellStart"/>
-            <w:r>
-              <w:rPr>
-                <w:rFonts w:cstheme="minorHAnsi"/>
-              </w:rPr>
-              <w:t>defendant.primaryAddress.PostTown</w:t>
-            </w:r>
-            <w:proofErr w:type="spellEnd"/>
-            <w:r>
-              <w:rPr>
-                <w:rFonts w:cstheme="minorHAnsi"/>
-              </w:rPr>
-              <w:t xml:space="preserve"> &gt;&gt;</w:t>
+              <w:t>&lt;&lt;cs_{defendant.primaryAddress.PostTown!= null}&gt;&gt;</w:t>
+            </w:r>
+          </w:p>
+          <w:p>
+            <w:pPr>
+              <w:spacing w:line="276" w:lineRule="auto"/>
+              <w:rPr>
+                <w:rFonts w:cstheme="minorHAnsi"/>
+              </w:rPr>
+            </w:pPr>
+            <w:r>
+              <w:rPr>
+                <w:rFonts w:cstheme="minorHAnsi"/>
+              </w:rPr>
+              <w:t>&lt;&lt;defendant.primaryAddress.PostTown &gt;&gt;</w:t>
             </w:r>
           </w:p>
           <w:p>
@@ -5509,49 +4275,21 @@
               <w:rPr>
                 <w:rFonts w:cstheme="minorHAnsi"/>
               </w:rPr>
-              <w:t>&lt;&lt;cs_{</w:t>
-            </w:r>
-            <w:proofErr w:type="spellStart"/>
-            <w:r>
-              <w:rPr>
-                <w:rFonts w:cstheme="minorHAnsi"/>
-              </w:rPr>
-              <w:t>defendant.primaryAddress.County</w:t>
-            </w:r>
-            <w:proofErr w:type="spellEnd"/>
-            <w:r>
-              <w:rPr>
-                <w:rFonts w:cstheme="minorHAnsi"/>
-              </w:rPr>
-              <w:t>!= null}&gt;&gt;</w:t>
-            </w:r>
-          </w:p>
-          <w:p>
-            <w:pPr>
-              <w:spacing w:line="276" w:lineRule="auto"/>
-              <w:rPr>
-                <w:rFonts w:cstheme="minorHAnsi"/>
-              </w:rPr>
-            </w:pPr>
-            <w:r>
-              <w:rPr>
-                <w:rFonts w:cstheme="minorHAnsi"/>
-              </w:rPr>
-              <w:t>&lt;&lt;</w:t>
-            </w:r>
-            <w:proofErr w:type="spellStart"/>
-            <w:r>
-              <w:rPr>
-                <w:rFonts w:cstheme="minorHAnsi"/>
-              </w:rPr>
-              <w:t>defendant.primaryAddress.County</w:t>
-            </w:r>
-            <w:proofErr w:type="spellEnd"/>
-            <w:r>
-              <w:rPr>
-                <w:rFonts w:cstheme="minorHAnsi"/>
-              </w:rPr>
-              <w:t>&gt;&gt;</w:t>
+              <w:t>&lt;&lt;cs_{defendant.primaryAddress.County!= null}&gt;&gt;</w:t>
+            </w:r>
+          </w:p>
+          <w:p>
+            <w:pPr>
+              <w:spacing w:line="276" w:lineRule="auto"/>
+              <w:rPr>
+                <w:rFonts w:cstheme="minorHAnsi"/>
+              </w:rPr>
+            </w:pPr>
+            <w:r>
+              <w:rPr>
+                <w:rFonts w:cstheme="minorHAnsi"/>
+              </w:rPr>
+              <w:t>&lt;&lt;defendant.primaryAddress.County&gt;&gt;</w:t>
             </w:r>
           </w:p>
           <w:p>
@@ -5579,49 +4317,21 @@
               <w:rPr>
                 <w:rFonts w:cstheme="minorHAnsi"/>
               </w:rPr>
-              <w:t>&lt;&lt;cs_{</w:t>
-            </w:r>
-            <w:proofErr w:type="spellStart"/>
-            <w:r>
-              <w:rPr>
-                <w:rFonts w:cstheme="minorHAnsi"/>
-              </w:rPr>
-              <w:t>defendant.primaryAddress.Country</w:t>
-            </w:r>
-            <w:proofErr w:type="spellEnd"/>
-            <w:r>
-              <w:rPr>
-                <w:rFonts w:cstheme="minorHAnsi"/>
-              </w:rPr>
-              <w:t>!= null}&gt;&gt;</w:t>
-            </w:r>
-          </w:p>
-          <w:p>
-            <w:pPr>
-              <w:spacing w:line="276" w:lineRule="auto"/>
-              <w:rPr>
-                <w:rFonts w:cstheme="minorHAnsi"/>
-              </w:rPr>
-            </w:pPr>
-            <w:r>
-              <w:rPr>
-                <w:rFonts w:cstheme="minorHAnsi"/>
-              </w:rPr>
-              <w:t>&lt;&lt;</w:t>
-            </w:r>
-            <w:proofErr w:type="spellStart"/>
-            <w:r>
-              <w:rPr>
-                <w:rFonts w:cstheme="minorHAnsi"/>
-              </w:rPr>
-              <w:t>defendant.primaryAddress.Country</w:t>
-            </w:r>
-            <w:proofErr w:type="spellEnd"/>
-            <w:r>
-              <w:rPr>
-                <w:rFonts w:cstheme="minorHAnsi"/>
-              </w:rPr>
-              <w:t>&gt;&gt;</w:t>
+              <w:t>&lt;&lt;cs_{defendant.primaryAddress.Country!= null}&gt;&gt;</w:t>
+            </w:r>
+          </w:p>
+          <w:p>
+            <w:pPr>
+              <w:spacing w:line="276" w:lineRule="auto"/>
+              <w:rPr>
+                <w:rFonts w:cstheme="minorHAnsi"/>
+              </w:rPr>
+            </w:pPr>
+            <w:r>
+              <w:rPr>
+                <w:rFonts w:cstheme="minorHAnsi"/>
+              </w:rPr>
+              <w:t>&lt;&lt;defendant.primaryAddress.Country&gt;&gt;</w:t>
             </w:r>
           </w:p>
           <w:p>
@@ -5649,49 +4359,21 @@
               <w:rPr>
                 <w:rFonts w:cstheme="minorHAnsi"/>
               </w:rPr>
-              <w:t>&lt;&lt;cs_{</w:t>
-            </w:r>
-            <w:proofErr w:type="spellStart"/>
-            <w:r>
-              <w:rPr>
-                <w:rFonts w:cstheme="minorHAnsi"/>
-              </w:rPr>
-              <w:t>defendant.primaryAddress.PostCode</w:t>
-            </w:r>
-            <w:proofErr w:type="spellEnd"/>
-            <w:r>
-              <w:rPr>
-                <w:rFonts w:cstheme="minorHAnsi"/>
-              </w:rPr>
-              <w:t>!= null}&gt;&gt;</w:t>
-            </w:r>
-          </w:p>
-          <w:p>
-            <w:pPr>
-              <w:spacing w:line="276" w:lineRule="auto"/>
-              <w:rPr>
-                <w:rFonts w:cstheme="minorHAnsi"/>
-              </w:rPr>
-            </w:pPr>
-            <w:r>
-              <w:rPr>
-                <w:rFonts w:cstheme="minorHAnsi"/>
-              </w:rPr>
-              <w:t>&lt;&lt;</w:t>
-            </w:r>
-            <w:proofErr w:type="spellStart"/>
-            <w:r>
-              <w:rPr>
-                <w:rFonts w:cstheme="minorHAnsi"/>
-              </w:rPr>
-              <w:t>defendant.primaryAddress.PostCode</w:t>
-            </w:r>
-            <w:proofErr w:type="spellEnd"/>
-            <w:r>
-              <w:rPr>
-                <w:rFonts w:cstheme="minorHAnsi"/>
-              </w:rPr>
-              <w:t>&gt;&gt;</w:t>
+              <w:t>&lt;&lt;cs_{defendant.primaryAddress.PostCode!= null}&gt;&gt;</w:t>
+            </w:r>
+          </w:p>
+          <w:p>
+            <w:pPr>
+              <w:spacing w:line="276" w:lineRule="auto"/>
+              <w:rPr>
+                <w:rFonts w:cstheme="minorHAnsi"/>
+              </w:rPr>
+            </w:pPr>
+            <w:r>
+              <w:rPr>
+                <w:rFonts w:cstheme="minorHAnsi"/>
+              </w:rPr>
+              <w:t>&lt;&lt;defendant.primaryAddress.PostCode&gt;&gt;</w:t>
             </w:r>
           </w:p>
           <w:p>
@@ -5726,21 +4408,7 @@
               <w:rPr>
                 <w:rFonts w:cstheme="minorHAnsi"/>
               </w:rPr>
-              <w:t>&lt;&lt;</w:t>
-            </w:r>
-            <w:proofErr w:type="spellStart"/>
-            <w:r>
-              <w:rPr>
-                <w:rFonts w:cstheme="minorHAnsi"/>
-              </w:rPr>
-              <w:t>cr</w:t>
-            </w:r>
-            <w:proofErr w:type="spellEnd"/>
-            <w:r>
-              <w:rPr>
-                <w:rFonts w:cstheme="minorHAnsi"/>
-              </w:rPr>
-              <w:t>_{defendant.correspondenceAddress.AddressLine1 != null}&gt;&gt;</w:t>
+              <w:t>&lt;&lt;cr_{defendant.correspondenceAddress.AddressLine1 != null}&gt;&gt;</w:t>
             </w:r>
           </w:p>
         </w:tc>
@@ -5920,49 +4588,21 @@
               <w:rPr>
                 <w:rFonts w:cstheme="minorHAnsi"/>
               </w:rPr>
-              <w:t>&lt;&lt;cs_{</w:t>
-            </w:r>
-            <w:proofErr w:type="spellStart"/>
-            <w:r>
-              <w:rPr>
-                <w:rFonts w:cstheme="minorHAnsi"/>
-              </w:rPr>
-              <w:t>defendant.correspondenceAddress.PostTown</w:t>
-            </w:r>
-            <w:proofErr w:type="spellEnd"/>
-            <w:r>
-              <w:rPr>
-                <w:rFonts w:cstheme="minorHAnsi"/>
-              </w:rPr>
-              <w:t>!= null}&gt;&gt;</w:t>
-            </w:r>
-          </w:p>
-          <w:p>
-            <w:pPr>
-              <w:spacing w:line="276" w:lineRule="auto"/>
-              <w:rPr>
-                <w:rFonts w:cstheme="minorHAnsi"/>
-              </w:rPr>
-            </w:pPr>
-            <w:r>
-              <w:rPr>
-                <w:rFonts w:cstheme="minorHAnsi"/>
-              </w:rPr>
-              <w:t>&lt;&lt;</w:t>
-            </w:r>
-            <w:proofErr w:type="spellStart"/>
-            <w:r>
-              <w:rPr>
-                <w:rFonts w:cstheme="minorHAnsi"/>
-              </w:rPr>
-              <w:t>defendant.correspondenceAddress.PostTown</w:t>
-            </w:r>
-            <w:proofErr w:type="spellEnd"/>
-            <w:r>
-              <w:rPr>
-                <w:rFonts w:cstheme="minorHAnsi"/>
-              </w:rPr>
-              <w:t xml:space="preserve"> &gt;&gt;</w:t>
+              <w:t>&lt;&lt;cs_{defendant.correspondenceAddress.PostTown!= null}&gt;&gt;</w:t>
+            </w:r>
+          </w:p>
+          <w:p>
+            <w:pPr>
+              <w:spacing w:line="276" w:lineRule="auto"/>
+              <w:rPr>
+                <w:rFonts w:cstheme="minorHAnsi"/>
+              </w:rPr>
+            </w:pPr>
+            <w:r>
+              <w:rPr>
+                <w:rFonts w:cstheme="minorHAnsi"/>
+              </w:rPr>
+              <w:t>&lt;&lt;defendant.correspondenceAddress.PostTown &gt;&gt;</w:t>
             </w:r>
           </w:p>
           <w:p>
@@ -5990,21 +4630,7 @@
               <w:rPr>
                 <w:rFonts w:cstheme="minorHAnsi"/>
               </w:rPr>
-              <w:t>&lt;&lt;cs_{</w:t>
-            </w:r>
-            <w:proofErr w:type="spellStart"/>
-            <w:r>
-              <w:rPr>
-                <w:rFonts w:cstheme="minorHAnsi"/>
-              </w:rPr>
-              <w:t>defendant.correspondenceAddress.County</w:t>
-            </w:r>
-            <w:proofErr w:type="spellEnd"/>
-            <w:r>
-              <w:rPr>
-                <w:rFonts w:cstheme="minorHAnsi"/>
-              </w:rPr>
-              <w:t>!= null}&gt;&gt;</w:t>
+              <w:t>&lt;&lt;cs_{defendant.correspondenceAddress.County!= null}&gt;&gt;</w:t>
             </w:r>
           </w:p>
           <w:p>
@@ -6032,49 +4658,21 @@
               <w:rPr>
                 <w:rFonts w:cstheme="minorHAnsi"/>
               </w:rPr>
-              <w:t>&lt;&lt;cs_{</w:t>
-            </w:r>
-            <w:proofErr w:type="spellStart"/>
-            <w:r>
-              <w:rPr>
-                <w:rFonts w:cstheme="minorHAnsi"/>
-              </w:rPr>
-              <w:t>defendant.correspondenceAddress.PostCode</w:t>
-            </w:r>
-            <w:proofErr w:type="spellEnd"/>
-            <w:r>
-              <w:rPr>
-                <w:rFonts w:cstheme="minorHAnsi"/>
-              </w:rPr>
-              <w:t>!= null}&gt;&gt;</w:t>
-            </w:r>
-          </w:p>
-          <w:p>
-            <w:pPr>
-              <w:spacing w:line="276" w:lineRule="auto"/>
-              <w:rPr>
-                <w:rFonts w:cstheme="minorHAnsi"/>
-              </w:rPr>
-            </w:pPr>
-            <w:r>
-              <w:rPr>
-                <w:rFonts w:cstheme="minorHAnsi"/>
-              </w:rPr>
-              <w:t>&lt;&lt;</w:t>
-            </w:r>
-            <w:proofErr w:type="spellStart"/>
-            <w:r>
-              <w:rPr>
-                <w:rFonts w:cstheme="minorHAnsi"/>
-              </w:rPr>
-              <w:t>defendant.correspondenceAddress.PostCode</w:t>
-            </w:r>
-            <w:proofErr w:type="spellEnd"/>
-            <w:r>
-              <w:rPr>
-                <w:rFonts w:cstheme="minorHAnsi"/>
-              </w:rPr>
-              <w:t>&gt;&gt;</w:t>
+              <w:t>&lt;&lt;cs_{defendant.correspondenceAddress.PostCode!= null}&gt;&gt;</w:t>
+            </w:r>
+          </w:p>
+          <w:p>
+            <w:pPr>
+              <w:spacing w:line="276" w:lineRule="auto"/>
+              <w:rPr>
+                <w:rFonts w:cstheme="minorHAnsi"/>
+              </w:rPr>
+            </w:pPr>
+            <w:r>
+              <w:rPr>
+                <w:rFonts w:cstheme="minorHAnsi"/>
+              </w:rPr>
+              <w:t>&lt;&lt;defendant.correspondenceAddress.PostCode&gt;&gt;</w:t>
             </w:r>
           </w:p>
           <w:p>
@@ -6171,63 +4769,7 @@
               <w:rPr>
                 <w:rFonts w:cstheme="minorHAnsi"/>
               </w:rPr>
-              <w:t>&lt;&lt;{</w:t>
-            </w:r>
-            <w:proofErr w:type="spellStart"/>
-            <w:r>
-              <w:rPr>
-                <w:rFonts w:cstheme="minorHAnsi"/>
-              </w:rPr>
-              <w:t>dateFormat</w:t>
-            </w:r>
-            <w:proofErr w:type="spellEnd"/>
-            <w:r>
-              <w:rPr>
-                <w:rFonts w:cstheme="minorHAnsi"/>
-              </w:rPr>
-              <w:t>(</w:t>
-            </w:r>
-            <w:proofErr w:type="spellStart"/>
-            <w:r>
-              <w:rPr>
-                <w:rFonts w:cstheme="minorHAnsi"/>
-              </w:rPr>
-              <w:t>defendant.dateOfBirth</w:t>
-            </w:r>
-            <w:proofErr w:type="spellEnd"/>
-            <w:r>
-              <w:rPr>
-                <w:rFonts w:cstheme="minorHAnsi"/>
-              </w:rPr>
-              <w:t xml:space="preserve">, ‘dd MMMM </w:t>
-            </w:r>
-            <w:proofErr w:type="spellStart"/>
-            <w:r>
-              <w:rPr>
-                <w:rFonts w:cstheme="minorHAnsi"/>
-              </w:rPr>
-              <w:t>yyyy</w:t>
-            </w:r>
-            <w:proofErr w:type="spellEnd"/>
-            <w:r>
-              <w:rPr>
-                <w:rFonts w:cstheme="minorHAnsi"/>
-              </w:rPr>
-              <w:t>’, 'dd-MM-</w:t>
-            </w:r>
-            <w:proofErr w:type="spellStart"/>
-            <w:r>
-              <w:rPr>
-                <w:rFonts w:cstheme="minorHAnsi"/>
-              </w:rPr>
-              <w:t>yyyy</w:t>
-            </w:r>
-            <w:proofErr w:type="spellEnd"/>
-            <w:r>
-              <w:rPr>
-                <w:rFonts w:cstheme="minorHAnsi"/>
-              </w:rPr>
-              <w:t>')}&gt;&gt;</w:t>
+              <w:t>&lt;&lt;{dateFormat(defendant.dateOfBirth, ‘dd MMMM yyyy’, 'dd-MM-yyyy')}&gt;&gt;</w:t>
             </w:r>
           </w:p>
         </w:tc>
@@ -6267,21 +4809,7 @@
               <w:rPr>
                 <w:rFonts w:cstheme="minorHAnsi"/>
               </w:rPr>
-              <w:t>&lt;&lt;</w:t>
-            </w:r>
-            <w:proofErr w:type="spellStart"/>
-            <w:r>
-              <w:rPr>
-                <w:rFonts w:cstheme="minorHAnsi"/>
-              </w:rPr>
-              <w:t>defendant.phone</w:t>
-            </w:r>
-            <w:proofErr w:type="spellEnd"/>
-            <w:r>
-              <w:rPr>
-                <w:rFonts w:cstheme="minorHAnsi"/>
-              </w:rPr>
-              <w:t>&gt;&gt;</w:t>
+              <w:t>&lt;&lt;defendant.phone&gt;&gt;</w:t>
             </w:r>
           </w:p>
         </w:tc>
@@ -6321,21 +4849,7 @@
               <w:rPr>
                 <w:rFonts w:cstheme="minorHAnsi"/>
               </w:rPr>
-              <w:t>&lt;&lt;</w:t>
-            </w:r>
-            <w:proofErr w:type="spellStart"/>
-            <w:r>
-              <w:rPr>
-                <w:rFonts w:cstheme="minorHAnsi"/>
-              </w:rPr>
-              <w:t>defendant.email</w:t>
-            </w:r>
-            <w:proofErr w:type="spellEnd"/>
-            <w:r>
-              <w:rPr>
-                <w:rFonts w:cstheme="minorHAnsi"/>
-              </w:rPr>
-              <w:t>&gt;&gt;</w:t>
+              <w:t>&lt;&lt;defendant.email&gt;&gt;</w:t>
             </w:r>
           </w:p>
         </w:tc>
@@ -6366,21 +4880,7 @@
         <w:rPr>
           <w:rFonts w:cstheme="minorHAnsi"/>
         </w:rPr>
-        <w:t>&lt;&lt;cs_{</w:t>
-      </w:r>
-      <w:proofErr w:type="spellStart"/>
-      <w:r>
-        <w:rPr>
-          <w:rFonts w:cstheme="minorHAnsi"/>
-        </w:rPr>
-        <w:t>defendant.isSoleTrader</w:t>
-      </w:r>
-      <w:proofErr w:type="spellEnd"/>
-      <w:r>
-        <w:rPr>
-          <w:rFonts w:cstheme="minorHAnsi"/>
-        </w:rPr>
-        <w:t>}&gt;&gt;</w:t>
+        <w:t>&lt;&lt;cs_{defendant.isSoleTrader}&gt;&gt;</w:t>
       </w:r>
     </w:p>
     <w:p>
@@ -6520,21 +5020,7 @@
               <w:rPr>
                 <w:rFonts w:cstheme="minorHAnsi"/>
               </w:rPr>
-              <w:t>&lt;&lt;</w:t>
-            </w:r>
-            <w:proofErr w:type="spellStart"/>
-            <w:r>
-              <w:rPr>
-                <w:rFonts w:cstheme="minorHAnsi"/>
-              </w:rPr>
-              <w:t>defendant.soleTraderBusinessName</w:t>
-            </w:r>
-            <w:proofErr w:type="spellEnd"/>
-            <w:r>
-              <w:rPr>
-                <w:rFonts w:cstheme="minorHAnsi"/>
-              </w:rPr>
-              <w:t>&gt;&gt;</w:t>
+              <w:t>&lt;&lt;defendant.soleTraderBusinessName&gt;&gt;</w:t>
             </w:r>
           </w:p>
         </w:tc>
@@ -6701,49 +5187,21 @@
               <w:rPr>
                 <w:rFonts w:cstheme="minorHAnsi"/>
               </w:rPr>
-              <w:t>&lt;&lt;cs_{</w:t>
-            </w:r>
-            <w:proofErr w:type="spellStart"/>
-            <w:r>
-              <w:rPr>
-                <w:rFonts w:cstheme="minorHAnsi"/>
-              </w:rPr>
-              <w:t>defendant.primaryAddress.PostTown</w:t>
-            </w:r>
-            <w:proofErr w:type="spellEnd"/>
-            <w:r>
-              <w:rPr>
-                <w:rFonts w:cstheme="minorHAnsi"/>
-              </w:rPr>
-              <w:t>!= null}&gt;&gt;</w:t>
-            </w:r>
-          </w:p>
-          <w:p>
-            <w:pPr>
-              <w:spacing w:line="276" w:lineRule="auto"/>
-              <w:rPr>
-                <w:rFonts w:cstheme="minorHAnsi"/>
-              </w:rPr>
-            </w:pPr>
-            <w:r>
-              <w:rPr>
-                <w:rFonts w:cstheme="minorHAnsi"/>
-              </w:rPr>
-              <w:t>&lt;&lt;</w:t>
-            </w:r>
-            <w:proofErr w:type="spellStart"/>
-            <w:r>
-              <w:rPr>
-                <w:rFonts w:cstheme="minorHAnsi"/>
-              </w:rPr>
-              <w:t>defendant.primaryAddress.PostTown</w:t>
-            </w:r>
-            <w:proofErr w:type="spellEnd"/>
-            <w:r>
-              <w:rPr>
-                <w:rFonts w:cstheme="minorHAnsi"/>
-              </w:rPr>
-              <w:t xml:space="preserve"> &gt;&gt;</w:t>
+              <w:t>&lt;&lt;cs_{defendant.primaryAddress.PostTown!= null}&gt;&gt;</w:t>
+            </w:r>
+          </w:p>
+          <w:p>
+            <w:pPr>
+              <w:spacing w:line="276" w:lineRule="auto"/>
+              <w:rPr>
+                <w:rFonts w:cstheme="minorHAnsi"/>
+              </w:rPr>
+            </w:pPr>
+            <w:r>
+              <w:rPr>
+                <w:rFonts w:cstheme="minorHAnsi"/>
+              </w:rPr>
+              <w:t>&lt;&lt;defendant.primaryAddress.PostTown &gt;&gt;</w:t>
             </w:r>
           </w:p>
           <w:p>
@@ -6771,49 +5229,21 @@
               <w:rPr>
                 <w:rFonts w:cstheme="minorHAnsi"/>
               </w:rPr>
-              <w:t>&lt;&lt;cs_{</w:t>
-            </w:r>
-            <w:proofErr w:type="spellStart"/>
-            <w:r>
-              <w:rPr>
-                <w:rFonts w:cstheme="minorHAnsi"/>
-              </w:rPr>
-              <w:t>defendant.primaryAddress.County</w:t>
-            </w:r>
-            <w:proofErr w:type="spellEnd"/>
-            <w:r>
-              <w:rPr>
-                <w:rFonts w:cstheme="minorHAnsi"/>
-              </w:rPr>
-              <w:t>!= null}&gt;&gt;</w:t>
-            </w:r>
-          </w:p>
-          <w:p>
-            <w:pPr>
-              <w:spacing w:line="276" w:lineRule="auto"/>
-              <w:rPr>
-                <w:rFonts w:cstheme="minorHAnsi"/>
-              </w:rPr>
-            </w:pPr>
-            <w:r>
-              <w:rPr>
-                <w:rFonts w:cstheme="minorHAnsi"/>
-              </w:rPr>
-              <w:t>&lt;&lt;</w:t>
-            </w:r>
-            <w:proofErr w:type="spellStart"/>
-            <w:r>
-              <w:rPr>
-                <w:rFonts w:cstheme="minorHAnsi"/>
-              </w:rPr>
-              <w:t>defendant.primaryAddress.County</w:t>
-            </w:r>
-            <w:proofErr w:type="spellEnd"/>
-            <w:r>
-              <w:rPr>
-                <w:rFonts w:cstheme="minorHAnsi"/>
-              </w:rPr>
-              <w:t>&gt;&gt;</w:t>
+              <w:t>&lt;&lt;cs_{defendant.primaryAddress.County!= null}&gt;&gt;</w:t>
+            </w:r>
+          </w:p>
+          <w:p>
+            <w:pPr>
+              <w:spacing w:line="276" w:lineRule="auto"/>
+              <w:rPr>
+                <w:rFonts w:cstheme="minorHAnsi"/>
+              </w:rPr>
+            </w:pPr>
+            <w:r>
+              <w:rPr>
+                <w:rFonts w:cstheme="minorHAnsi"/>
+              </w:rPr>
+              <w:t>&lt;&lt;defendant.primaryAddress.County&gt;&gt;</w:t>
             </w:r>
           </w:p>
           <w:p>
@@ -6841,49 +5271,21 @@
               <w:rPr>
                 <w:rFonts w:cstheme="minorHAnsi"/>
               </w:rPr>
-              <w:t>&lt;&lt;cs_{</w:t>
-            </w:r>
-            <w:proofErr w:type="spellStart"/>
-            <w:r>
-              <w:rPr>
-                <w:rFonts w:cstheme="minorHAnsi"/>
-              </w:rPr>
-              <w:t>defendant.primaryAddress.Country</w:t>
-            </w:r>
-            <w:proofErr w:type="spellEnd"/>
-            <w:r>
-              <w:rPr>
-                <w:rFonts w:cstheme="minorHAnsi"/>
-              </w:rPr>
-              <w:t>!= null}&gt;&gt;</w:t>
-            </w:r>
-          </w:p>
-          <w:p>
-            <w:pPr>
-              <w:spacing w:line="276" w:lineRule="auto"/>
-              <w:rPr>
-                <w:rFonts w:cstheme="minorHAnsi"/>
-              </w:rPr>
-            </w:pPr>
-            <w:r>
-              <w:rPr>
-                <w:rFonts w:cstheme="minorHAnsi"/>
-              </w:rPr>
-              <w:t>&lt;&lt;</w:t>
-            </w:r>
-            <w:proofErr w:type="spellStart"/>
-            <w:r>
-              <w:rPr>
-                <w:rFonts w:cstheme="minorHAnsi"/>
-              </w:rPr>
-              <w:t>defendant.primaryAddress.Country</w:t>
-            </w:r>
-            <w:proofErr w:type="spellEnd"/>
-            <w:r>
-              <w:rPr>
-                <w:rFonts w:cstheme="minorHAnsi"/>
-              </w:rPr>
-              <w:t>&gt;&gt;</w:t>
+              <w:t>&lt;&lt;cs_{defendant.primaryAddress.Country!= null}&gt;&gt;</w:t>
+            </w:r>
+          </w:p>
+          <w:p>
+            <w:pPr>
+              <w:spacing w:line="276" w:lineRule="auto"/>
+              <w:rPr>
+                <w:rFonts w:cstheme="minorHAnsi"/>
+              </w:rPr>
+            </w:pPr>
+            <w:r>
+              <w:rPr>
+                <w:rFonts w:cstheme="minorHAnsi"/>
+              </w:rPr>
+              <w:t>&lt;&lt;defendant.primaryAddress.Country&gt;&gt;</w:t>
             </w:r>
           </w:p>
           <w:p>
@@ -6911,49 +5313,21 @@
               <w:rPr>
                 <w:rFonts w:cstheme="minorHAnsi"/>
               </w:rPr>
-              <w:t>&lt;&lt;cs_{</w:t>
-            </w:r>
-            <w:proofErr w:type="spellStart"/>
-            <w:r>
-              <w:rPr>
-                <w:rFonts w:cstheme="minorHAnsi"/>
-              </w:rPr>
-              <w:t>defendant.primaryAddress.PostCode</w:t>
-            </w:r>
-            <w:proofErr w:type="spellEnd"/>
-            <w:r>
-              <w:rPr>
-                <w:rFonts w:cstheme="minorHAnsi"/>
-              </w:rPr>
-              <w:t>!= null}&gt;&gt;</w:t>
-            </w:r>
-          </w:p>
-          <w:p>
-            <w:pPr>
-              <w:spacing w:line="276" w:lineRule="auto"/>
-              <w:rPr>
-                <w:rFonts w:cstheme="minorHAnsi"/>
-              </w:rPr>
-            </w:pPr>
-            <w:r>
-              <w:rPr>
-                <w:rFonts w:cstheme="minorHAnsi"/>
-              </w:rPr>
-              <w:t>&lt;&lt;</w:t>
-            </w:r>
-            <w:proofErr w:type="spellStart"/>
-            <w:r>
-              <w:rPr>
-                <w:rFonts w:cstheme="minorHAnsi"/>
-              </w:rPr>
-              <w:t>defendant.primaryAddress.PostCode</w:t>
-            </w:r>
-            <w:proofErr w:type="spellEnd"/>
-            <w:r>
-              <w:rPr>
-                <w:rFonts w:cstheme="minorHAnsi"/>
-              </w:rPr>
-              <w:t>&gt;&gt;</w:t>
+              <w:t>&lt;&lt;cs_{defendant.primaryAddress.PostCode!= null}&gt;&gt;</w:t>
+            </w:r>
+          </w:p>
+          <w:p>
+            <w:pPr>
+              <w:spacing w:line="276" w:lineRule="auto"/>
+              <w:rPr>
+                <w:rFonts w:cstheme="minorHAnsi"/>
+              </w:rPr>
+            </w:pPr>
+            <w:r>
+              <w:rPr>
+                <w:rFonts w:cstheme="minorHAnsi"/>
+              </w:rPr>
+              <w:t>&lt;&lt;defendant.primaryAddress.PostCode&gt;&gt;</w:t>
             </w:r>
           </w:p>
           <w:p>
@@ -6989,21 +5363,7 @@
                 <w:rFonts w:cstheme="minorHAnsi"/>
               </w:rPr>
               <w:lastRenderedPageBreak/>
-              <w:t>&lt;&lt;</w:t>
-            </w:r>
-            <w:proofErr w:type="spellStart"/>
-            <w:r>
-              <w:rPr>
-                <w:rFonts w:cstheme="minorHAnsi"/>
-              </w:rPr>
-              <w:t>cr</w:t>
-            </w:r>
-            <w:proofErr w:type="spellEnd"/>
-            <w:r>
-              <w:rPr>
-                <w:rFonts w:cstheme="minorHAnsi"/>
-              </w:rPr>
-              <w:t>_{defendant.correspondenceAddress.AddressLine1 != null}&gt;&gt;</w:t>
+              <w:t>&lt;&lt;cr_{defendant.correspondenceAddress.AddressLine1 != null}&gt;&gt;</w:t>
             </w:r>
           </w:p>
         </w:tc>
@@ -7183,49 +5543,21 @@
                 <w:rFonts w:cstheme="minorHAnsi"/>
               </w:rPr>
               <w:lastRenderedPageBreak/>
-              <w:t>&lt;&lt;cs_{</w:t>
-            </w:r>
-            <w:proofErr w:type="spellStart"/>
-            <w:r>
-              <w:rPr>
-                <w:rFonts w:cstheme="minorHAnsi"/>
-              </w:rPr>
-              <w:t>defendant.correspondenceAddress.PostTown</w:t>
-            </w:r>
-            <w:proofErr w:type="spellEnd"/>
-            <w:r>
-              <w:rPr>
-                <w:rFonts w:cstheme="minorHAnsi"/>
-              </w:rPr>
-              <w:t>!= null}&gt;&gt;</w:t>
-            </w:r>
-          </w:p>
-          <w:p>
-            <w:pPr>
-              <w:spacing w:line="276" w:lineRule="auto"/>
-              <w:rPr>
-                <w:rFonts w:cstheme="minorHAnsi"/>
-              </w:rPr>
-            </w:pPr>
-            <w:r>
-              <w:rPr>
-                <w:rFonts w:cstheme="minorHAnsi"/>
-              </w:rPr>
-              <w:t>&lt;&lt;</w:t>
-            </w:r>
-            <w:proofErr w:type="spellStart"/>
-            <w:r>
-              <w:rPr>
-                <w:rFonts w:cstheme="minorHAnsi"/>
-              </w:rPr>
-              <w:t>defendant.correspondenceAddress.PostTown</w:t>
-            </w:r>
-            <w:proofErr w:type="spellEnd"/>
-            <w:r>
-              <w:rPr>
-                <w:rFonts w:cstheme="minorHAnsi"/>
-              </w:rPr>
-              <w:t xml:space="preserve"> &gt;&gt;</w:t>
+              <w:t>&lt;&lt;cs_{defendant.correspondenceAddress.PostTown!= null}&gt;&gt;</w:t>
+            </w:r>
+          </w:p>
+          <w:p>
+            <w:pPr>
+              <w:spacing w:line="276" w:lineRule="auto"/>
+              <w:rPr>
+                <w:rFonts w:cstheme="minorHAnsi"/>
+              </w:rPr>
+            </w:pPr>
+            <w:r>
+              <w:rPr>
+                <w:rFonts w:cstheme="minorHAnsi"/>
+              </w:rPr>
+              <w:t>&lt;&lt;defendant.correspondenceAddress.PostTown &gt;&gt;</w:t>
             </w:r>
           </w:p>
           <w:p>
@@ -7253,21 +5585,7 @@
               <w:rPr>
                 <w:rFonts w:cstheme="minorHAnsi"/>
               </w:rPr>
-              <w:t>&lt;&lt;cs_{</w:t>
-            </w:r>
-            <w:proofErr w:type="spellStart"/>
-            <w:r>
-              <w:rPr>
-                <w:rFonts w:cstheme="minorHAnsi"/>
-              </w:rPr>
-              <w:t>defendant.correspondenceAddress.County</w:t>
-            </w:r>
-            <w:proofErr w:type="spellEnd"/>
-            <w:r>
-              <w:rPr>
-                <w:rFonts w:cstheme="minorHAnsi"/>
-              </w:rPr>
-              <w:t>!= null}&gt;&gt;</w:t>
+              <w:t>&lt;&lt;cs_{defendant.correspondenceAddress.County!= null}&gt;&gt;</w:t>
             </w:r>
           </w:p>
           <w:p>
@@ -7295,49 +5613,21 @@
               <w:rPr>
                 <w:rFonts w:cstheme="minorHAnsi"/>
               </w:rPr>
-              <w:t>&lt;&lt;cs_{</w:t>
-            </w:r>
-            <w:proofErr w:type="spellStart"/>
-            <w:r>
-              <w:rPr>
-                <w:rFonts w:cstheme="minorHAnsi"/>
-              </w:rPr>
-              <w:t>defendant.correspondenceAddress.PostCode</w:t>
-            </w:r>
-            <w:proofErr w:type="spellEnd"/>
-            <w:r>
-              <w:rPr>
-                <w:rFonts w:cstheme="minorHAnsi"/>
-              </w:rPr>
-              <w:t>!= null}&gt;&gt;</w:t>
-            </w:r>
-          </w:p>
-          <w:p>
-            <w:pPr>
-              <w:spacing w:line="276" w:lineRule="auto"/>
-              <w:rPr>
-                <w:rFonts w:cstheme="minorHAnsi"/>
-              </w:rPr>
-            </w:pPr>
-            <w:r>
-              <w:rPr>
-                <w:rFonts w:cstheme="minorHAnsi"/>
-              </w:rPr>
-              <w:t>&lt;&lt;</w:t>
-            </w:r>
-            <w:proofErr w:type="spellStart"/>
-            <w:r>
-              <w:rPr>
-                <w:rFonts w:cstheme="minorHAnsi"/>
-              </w:rPr>
-              <w:t>defendant.correspondenceAddress.PostCode</w:t>
-            </w:r>
-            <w:proofErr w:type="spellEnd"/>
-            <w:r>
-              <w:rPr>
-                <w:rFonts w:cstheme="minorHAnsi"/>
-              </w:rPr>
-              <w:t>&gt;&gt;</w:t>
+              <w:t>&lt;&lt;cs_{defendant.correspondenceAddress.PostCode!= null}&gt;&gt;</w:t>
+            </w:r>
+          </w:p>
+          <w:p>
+            <w:pPr>
+              <w:spacing w:line="276" w:lineRule="auto"/>
+              <w:rPr>
+                <w:rFonts w:cstheme="minorHAnsi"/>
+              </w:rPr>
+            </w:pPr>
+            <w:r>
+              <w:rPr>
+                <w:rFonts w:cstheme="minorHAnsi"/>
+              </w:rPr>
+              <w:t>&lt;&lt;defendant.correspondenceAddress.PostCode&gt;&gt;</w:t>
             </w:r>
           </w:p>
           <w:p>
@@ -7434,21 +5724,7 @@
               <w:rPr>
                 <w:rFonts w:cstheme="minorHAnsi"/>
               </w:rPr>
-              <w:t>&lt;&lt;</w:t>
-            </w:r>
-            <w:proofErr w:type="spellStart"/>
-            <w:r>
-              <w:rPr>
-                <w:rFonts w:cstheme="minorHAnsi"/>
-              </w:rPr>
-              <w:t>defendant.phone</w:t>
-            </w:r>
-            <w:proofErr w:type="spellEnd"/>
-            <w:r>
-              <w:rPr>
-                <w:rFonts w:cstheme="minorHAnsi"/>
-              </w:rPr>
-              <w:t>&gt;&gt;</w:t>
+              <w:t>&lt;&lt;defendant.phone&gt;&gt;</w:t>
             </w:r>
           </w:p>
         </w:tc>
@@ -7488,21 +5764,7 @@
               <w:rPr>
                 <w:rFonts w:cstheme="minorHAnsi"/>
               </w:rPr>
-              <w:t>&lt;&lt;</w:t>
-            </w:r>
-            <w:proofErr w:type="spellStart"/>
-            <w:r>
-              <w:rPr>
-                <w:rFonts w:cstheme="minorHAnsi"/>
-              </w:rPr>
-              <w:t>defendant.email</w:t>
-            </w:r>
-            <w:proofErr w:type="spellEnd"/>
-            <w:r>
-              <w:rPr>
-                <w:rFonts w:cstheme="minorHAnsi"/>
-              </w:rPr>
-              <w:t>&gt;&gt;</w:t>
+              <w:t>&lt;&lt;defendant.email&gt;&gt;</w:t>
             </w:r>
           </w:p>
         </w:tc>
@@ -7533,21 +5795,7 @@
         <w:rPr>
           <w:rFonts w:cstheme="minorHAnsi"/>
         </w:rPr>
-        <w:t>&lt;&lt;cs_{</w:t>
-      </w:r>
-      <w:proofErr w:type="spellStart"/>
-      <w:r>
-        <w:rPr>
-          <w:rFonts w:cstheme="minorHAnsi"/>
-        </w:rPr>
-        <w:t>defendant.isOrganisation</w:t>
-      </w:r>
-      <w:proofErr w:type="spellEnd"/>
-      <w:r>
-        <w:rPr>
-          <w:rFonts w:cstheme="minorHAnsi"/>
-        </w:rPr>
-        <w:t>}&gt;&gt;</w:t>
+        <w:t>&lt;&lt;cs_{defendant.isOrganisation}&gt;&gt;</w:t>
       </w:r>
     </w:p>
     <w:tbl>
@@ -7681,21 +5929,7 @@
               <w:rPr>
                 <w:rFonts w:cstheme="minorHAnsi"/>
               </w:rPr>
-              <w:t>&lt;&lt;</w:t>
-            </w:r>
-            <w:proofErr w:type="spellStart"/>
-            <w:r>
-              <w:rPr>
-                <w:rFonts w:cstheme="minorHAnsi"/>
-              </w:rPr>
-              <w:t>defendant.contactPerson</w:t>
-            </w:r>
-            <w:proofErr w:type="spellEnd"/>
-            <w:r>
-              <w:rPr>
-                <w:rFonts w:cstheme="minorHAnsi"/>
-              </w:rPr>
-              <w:t>&gt;&gt;</w:t>
+              <w:t>&lt;&lt;defendant.contactPerson&gt;&gt;</w:t>
             </w:r>
           </w:p>
         </w:tc>
@@ -7861,49 +6095,21 @@
               <w:rPr>
                 <w:rFonts w:cstheme="minorHAnsi"/>
               </w:rPr>
-              <w:t>&lt;&lt;cs_{</w:t>
-            </w:r>
-            <w:proofErr w:type="spellStart"/>
-            <w:r>
-              <w:rPr>
-                <w:rFonts w:cstheme="minorHAnsi"/>
-              </w:rPr>
-              <w:t>defendant.primaryAddress.PostTown</w:t>
-            </w:r>
-            <w:proofErr w:type="spellEnd"/>
-            <w:r>
-              <w:rPr>
-                <w:rFonts w:cstheme="minorHAnsi"/>
-              </w:rPr>
-              <w:t>!= null}&gt;&gt;</w:t>
-            </w:r>
-          </w:p>
-          <w:p>
-            <w:pPr>
-              <w:spacing w:line="276" w:lineRule="auto"/>
-              <w:rPr>
-                <w:rFonts w:cstheme="minorHAnsi"/>
-              </w:rPr>
-            </w:pPr>
-            <w:r>
-              <w:rPr>
-                <w:rFonts w:cstheme="minorHAnsi"/>
-              </w:rPr>
-              <w:t>&lt;&lt;</w:t>
-            </w:r>
-            <w:proofErr w:type="spellStart"/>
-            <w:r>
-              <w:rPr>
-                <w:rFonts w:cstheme="minorHAnsi"/>
-              </w:rPr>
-              <w:t>defendant.primaryAddress.PostTown</w:t>
-            </w:r>
-            <w:proofErr w:type="spellEnd"/>
-            <w:r>
-              <w:rPr>
-                <w:rFonts w:cstheme="minorHAnsi"/>
-              </w:rPr>
-              <w:t xml:space="preserve"> &gt;&gt;</w:t>
+              <w:t>&lt;&lt;cs_{defendant.primaryAddress.PostTown!= null}&gt;&gt;</w:t>
+            </w:r>
+          </w:p>
+          <w:p>
+            <w:pPr>
+              <w:spacing w:line="276" w:lineRule="auto"/>
+              <w:rPr>
+                <w:rFonts w:cstheme="minorHAnsi"/>
+              </w:rPr>
+            </w:pPr>
+            <w:r>
+              <w:rPr>
+                <w:rFonts w:cstheme="minorHAnsi"/>
+              </w:rPr>
+              <w:t>&lt;&lt;defendant.primaryAddress.PostTown &gt;&gt;</w:t>
             </w:r>
           </w:p>
           <w:p>
@@ -7932,49 +6138,21 @@
                 <w:rFonts w:cstheme="minorHAnsi"/>
               </w:rPr>
               <w:lastRenderedPageBreak/>
-              <w:t>&lt;&lt;cs_{</w:t>
-            </w:r>
-            <w:proofErr w:type="spellStart"/>
-            <w:r>
-              <w:rPr>
-                <w:rFonts w:cstheme="minorHAnsi"/>
-              </w:rPr>
-              <w:t>defendant.primaryAddress.County</w:t>
-            </w:r>
-            <w:proofErr w:type="spellEnd"/>
-            <w:r>
-              <w:rPr>
-                <w:rFonts w:cstheme="minorHAnsi"/>
-              </w:rPr>
-              <w:t>!= null}&gt;&gt;</w:t>
-            </w:r>
-          </w:p>
-          <w:p>
-            <w:pPr>
-              <w:spacing w:line="276" w:lineRule="auto"/>
-              <w:rPr>
-                <w:rFonts w:cstheme="minorHAnsi"/>
-              </w:rPr>
-            </w:pPr>
-            <w:r>
-              <w:rPr>
-                <w:rFonts w:cstheme="minorHAnsi"/>
-              </w:rPr>
-              <w:t>&lt;&lt;</w:t>
-            </w:r>
-            <w:proofErr w:type="spellStart"/>
-            <w:r>
-              <w:rPr>
-                <w:rFonts w:cstheme="minorHAnsi"/>
-              </w:rPr>
-              <w:t>defendant.primaryAddress.County</w:t>
-            </w:r>
-            <w:proofErr w:type="spellEnd"/>
-            <w:r>
-              <w:rPr>
-                <w:rFonts w:cstheme="minorHAnsi"/>
-              </w:rPr>
-              <w:t>&gt;&gt;</w:t>
+              <w:t>&lt;&lt;cs_{defendant.primaryAddress.County!= null}&gt;&gt;</w:t>
+            </w:r>
+          </w:p>
+          <w:p>
+            <w:pPr>
+              <w:spacing w:line="276" w:lineRule="auto"/>
+              <w:rPr>
+                <w:rFonts w:cstheme="minorHAnsi"/>
+              </w:rPr>
+            </w:pPr>
+            <w:r>
+              <w:rPr>
+                <w:rFonts w:cstheme="minorHAnsi"/>
+              </w:rPr>
+              <w:t>&lt;&lt;defendant.primaryAddress.County&gt;&gt;</w:t>
             </w:r>
           </w:p>
           <w:p>
@@ -8002,49 +6180,21 @@
               <w:rPr>
                 <w:rFonts w:cstheme="minorHAnsi"/>
               </w:rPr>
-              <w:t>&lt;&lt;cs_{</w:t>
-            </w:r>
-            <w:proofErr w:type="spellStart"/>
-            <w:r>
-              <w:rPr>
-                <w:rFonts w:cstheme="minorHAnsi"/>
-              </w:rPr>
-              <w:t>defendant.primaryAddress.Country</w:t>
-            </w:r>
-            <w:proofErr w:type="spellEnd"/>
-            <w:r>
-              <w:rPr>
-                <w:rFonts w:cstheme="minorHAnsi"/>
-              </w:rPr>
-              <w:t>!= null}&gt;&gt;</w:t>
-            </w:r>
-          </w:p>
-          <w:p>
-            <w:pPr>
-              <w:spacing w:line="276" w:lineRule="auto"/>
-              <w:rPr>
-                <w:rFonts w:cstheme="minorHAnsi"/>
-              </w:rPr>
-            </w:pPr>
-            <w:r>
-              <w:rPr>
-                <w:rFonts w:cstheme="minorHAnsi"/>
-              </w:rPr>
-              <w:t>&lt;&lt;</w:t>
-            </w:r>
-            <w:proofErr w:type="spellStart"/>
-            <w:r>
-              <w:rPr>
-                <w:rFonts w:cstheme="minorHAnsi"/>
-              </w:rPr>
-              <w:t>defendant.primaryAddress.Country</w:t>
-            </w:r>
-            <w:proofErr w:type="spellEnd"/>
-            <w:r>
-              <w:rPr>
-                <w:rFonts w:cstheme="minorHAnsi"/>
-              </w:rPr>
-              <w:t>&gt;&gt;</w:t>
+              <w:t>&lt;&lt;cs_{defendant.primaryAddress.Country!= null}&gt;&gt;</w:t>
+            </w:r>
+          </w:p>
+          <w:p>
+            <w:pPr>
+              <w:spacing w:line="276" w:lineRule="auto"/>
+              <w:rPr>
+                <w:rFonts w:cstheme="minorHAnsi"/>
+              </w:rPr>
+            </w:pPr>
+            <w:r>
+              <w:rPr>
+                <w:rFonts w:cstheme="minorHAnsi"/>
+              </w:rPr>
+              <w:t>&lt;&lt;defendant.primaryAddress.Country&gt;&gt;</w:t>
             </w:r>
           </w:p>
           <w:p>
@@ -8072,49 +6222,21 @@
               <w:rPr>
                 <w:rFonts w:cstheme="minorHAnsi"/>
               </w:rPr>
-              <w:t>&lt;&lt;cs_{</w:t>
-            </w:r>
-            <w:proofErr w:type="spellStart"/>
-            <w:r>
-              <w:rPr>
-                <w:rFonts w:cstheme="minorHAnsi"/>
-              </w:rPr>
-              <w:t>defendant.primaryAddress.PostCode</w:t>
-            </w:r>
-            <w:proofErr w:type="spellEnd"/>
-            <w:r>
-              <w:rPr>
-                <w:rFonts w:cstheme="minorHAnsi"/>
-              </w:rPr>
-              <w:t>!= null}&gt;&gt;</w:t>
-            </w:r>
-          </w:p>
-          <w:p>
-            <w:pPr>
-              <w:spacing w:line="276" w:lineRule="auto"/>
-              <w:rPr>
-                <w:rFonts w:cstheme="minorHAnsi"/>
-              </w:rPr>
-            </w:pPr>
-            <w:r>
-              <w:rPr>
-                <w:rFonts w:cstheme="minorHAnsi"/>
-              </w:rPr>
-              <w:t>&lt;&lt;</w:t>
-            </w:r>
-            <w:proofErr w:type="spellStart"/>
-            <w:r>
-              <w:rPr>
-                <w:rFonts w:cstheme="minorHAnsi"/>
-              </w:rPr>
-              <w:t>defendant.primaryAddress.PostCode</w:t>
-            </w:r>
-            <w:proofErr w:type="spellEnd"/>
-            <w:r>
-              <w:rPr>
-                <w:rFonts w:cstheme="minorHAnsi"/>
-              </w:rPr>
-              <w:t>&gt;&gt;</w:t>
+              <w:t>&lt;&lt;cs_{defendant.primaryAddress.PostCode!= null}&gt;&gt;</w:t>
+            </w:r>
+          </w:p>
+          <w:p>
+            <w:pPr>
+              <w:spacing w:line="276" w:lineRule="auto"/>
+              <w:rPr>
+                <w:rFonts w:cstheme="minorHAnsi"/>
+              </w:rPr>
+            </w:pPr>
+            <w:r>
+              <w:rPr>
+                <w:rFonts w:cstheme="minorHAnsi"/>
+              </w:rPr>
+              <w:t>&lt;&lt;defendant.primaryAddress.PostCode&gt;&gt;</w:t>
             </w:r>
           </w:p>
           <w:p>
@@ -8150,21 +6272,7 @@
                 <w:rFonts w:cstheme="minorHAnsi"/>
               </w:rPr>
               <w:lastRenderedPageBreak/>
-              <w:t>&lt;&lt;</w:t>
-            </w:r>
-            <w:proofErr w:type="spellStart"/>
-            <w:r>
-              <w:rPr>
-                <w:rFonts w:cstheme="minorHAnsi"/>
-              </w:rPr>
-              <w:t>cr</w:t>
-            </w:r>
-            <w:proofErr w:type="spellEnd"/>
-            <w:r>
-              <w:rPr>
-                <w:rFonts w:cstheme="minorHAnsi"/>
-              </w:rPr>
-              <w:t>_{defendant.correspondenceAddress.AddressLine1 != null}&gt;&gt;</w:t>
+              <w:t>&lt;&lt;cr_{defendant.correspondenceAddress.AddressLine1 != null}&gt;&gt;</w:t>
             </w:r>
           </w:p>
         </w:tc>
@@ -8343,49 +6451,21 @@
               <w:rPr>
                 <w:rFonts w:cstheme="minorHAnsi"/>
               </w:rPr>
-              <w:t>&lt;&lt;cs_{</w:t>
-            </w:r>
-            <w:proofErr w:type="spellStart"/>
-            <w:r>
-              <w:rPr>
-                <w:rFonts w:cstheme="minorHAnsi"/>
-              </w:rPr>
-              <w:t>defendant.correspondenceAddress.PostTown</w:t>
-            </w:r>
-            <w:proofErr w:type="spellEnd"/>
-            <w:r>
-              <w:rPr>
-                <w:rFonts w:cstheme="minorHAnsi"/>
-              </w:rPr>
-              <w:t>!= null}&gt;&gt;</w:t>
-            </w:r>
-          </w:p>
-          <w:p>
-            <w:pPr>
-              <w:spacing w:line="276" w:lineRule="auto"/>
-              <w:rPr>
-                <w:rFonts w:cstheme="minorHAnsi"/>
-              </w:rPr>
-            </w:pPr>
-            <w:r>
-              <w:rPr>
-                <w:rFonts w:cstheme="minorHAnsi"/>
-              </w:rPr>
-              <w:t>&lt;&lt;</w:t>
-            </w:r>
-            <w:proofErr w:type="spellStart"/>
-            <w:r>
-              <w:rPr>
-                <w:rFonts w:cstheme="minorHAnsi"/>
-              </w:rPr>
-              <w:t>defendant.correspondenceAddress.PostTown</w:t>
-            </w:r>
-            <w:proofErr w:type="spellEnd"/>
-            <w:r>
-              <w:rPr>
-                <w:rFonts w:cstheme="minorHAnsi"/>
-              </w:rPr>
-              <w:t xml:space="preserve"> &gt;&gt;</w:t>
+              <w:t>&lt;&lt;cs_{defendant.correspondenceAddress.PostTown!= null}&gt;&gt;</w:t>
+            </w:r>
+          </w:p>
+          <w:p>
+            <w:pPr>
+              <w:spacing w:line="276" w:lineRule="auto"/>
+              <w:rPr>
+                <w:rFonts w:cstheme="minorHAnsi"/>
+              </w:rPr>
+            </w:pPr>
+            <w:r>
+              <w:rPr>
+                <w:rFonts w:cstheme="minorHAnsi"/>
+              </w:rPr>
+              <w:t>&lt;&lt;defendant.correspondenceAddress.PostTown &gt;&gt;</w:t>
             </w:r>
           </w:p>
           <w:p>
@@ -8413,21 +6493,7 @@
               <w:rPr>
                 <w:rFonts w:cstheme="minorHAnsi"/>
               </w:rPr>
-              <w:t>&lt;&lt;cs_{</w:t>
-            </w:r>
-            <w:proofErr w:type="spellStart"/>
-            <w:r>
-              <w:rPr>
-                <w:rFonts w:cstheme="minorHAnsi"/>
-              </w:rPr>
-              <w:t>defendant.correspondenceAddress.County</w:t>
-            </w:r>
-            <w:proofErr w:type="spellEnd"/>
-            <w:r>
-              <w:rPr>
-                <w:rFonts w:cstheme="minorHAnsi"/>
-              </w:rPr>
-              <w:t>!= null}&gt;&gt;</w:t>
+              <w:t>&lt;&lt;cs_{defendant.correspondenceAddress.County!= null}&gt;&gt;</w:t>
             </w:r>
           </w:p>
           <w:p>
@@ -8455,49 +6521,21 @@
               <w:rPr>
                 <w:rFonts w:cstheme="minorHAnsi"/>
               </w:rPr>
-              <w:t>&lt;&lt;cs_{</w:t>
-            </w:r>
-            <w:proofErr w:type="spellStart"/>
-            <w:r>
-              <w:rPr>
-                <w:rFonts w:cstheme="minorHAnsi"/>
-              </w:rPr>
-              <w:t>defendant.correspondenceAddress.PostCode</w:t>
-            </w:r>
-            <w:proofErr w:type="spellEnd"/>
-            <w:r>
-              <w:rPr>
-                <w:rFonts w:cstheme="minorHAnsi"/>
-              </w:rPr>
-              <w:t>!= null}&gt;&gt;</w:t>
-            </w:r>
-          </w:p>
-          <w:p>
-            <w:pPr>
-              <w:spacing w:line="276" w:lineRule="auto"/>
-              <w:rPr>
-                <w:rFonts w:cstheme="minorHAnsi"/>
-              </w:rPr>
-            </w:pPr>
-            <w:r>
-              <w:rPr>
-                <w:rFonts w:cstheme="minorHAnsi"/>
-              </w:rPr>
-              <w:t>&lt;&lt;</w:t>
-            </w:r>
-            <w:proofErr w:type="spellStart"/>
-            <w:r>
-              <w:rPr>
-                <w:rFonts w:cstheme="minorHAnsi"/>
-              </w:rPr>
-              <w:t>defendant.correspondenceAddress.PostCode</w:t>
-            </w:r>
-            <w:proofErr w:type="spellEnd"/>
-            <w:r>
-              <w:rPr>
-                <w:rFonts w:cstheme="minorHAnsi"/>
-              </w:rPr>
-              <w:t>&gt;&gt;</w:t>
+              <w:t>&lt;&lt;cs_{defendant.correspondenceAddress.PostCode!= null}&gt;&gt;</w:t>
+            </w:r>
+          </w:p>
+          <w:p>
+            <w:pPr>
+              <w:spacing w:line="276" w:lineRule="auto"/>
+              <w:rPr>
+                <w:rFonts w:cstheme="minorHAnsi"/>
+              </w:rPr>
+            </w:pPr>
+            <w:r>
+              <w:rPr>
+                <w:rFonts w:cstheme="minorHAnsi"/>
+              </w:rPr>
+              <w:t>&lt;&lt;defendant.correspondenceAddress.PostCode&gt;&gt;</w:t>
             </w:r>
           </w:p>
           <w:p>
@@ -8595,21 +6633,7 @@
               <w:rPr>
                 <w:rFonts w:cstheme="minorHAnsi"/>
               </w:rPr>
-              <w:t>&lt;&lt;</w:t>
-            </w:r>
-            <w:proofErr w:type="spellStart"/>
-            <w:r>
-              <w:rPr>
-                <w:rFonts w:cstheme="minorHAnsi"/>
-              </w:rPr>
-              <w:t>defendant.phone</w:t>
-            </w:r>
-            <w:proofErr w:type="spellEnd"/>
-            <w:r>
-              <w:rPr>
-                <w:rFonts w:cstheme="minorHAnsi"/>
-              </w:rPr>
-              <w:t>&gt;&gt;</w:t>
+              <w:t>&lt;&lt;defendant.phone&gt;&gt;</w:t>
             </w:r>
           </w:p>
         </w:tc>
@@ -8649,21 +6673,7 @@
               <w:rPr>
                 <w:rFonts w:cstheme="minorHAnsi"/>
               </w:rPr>
-              <w:t>&lt;&lt;</w:t>
-            </w:r>
-            <w:proofErr w:type="spellStart"/>
-            <w:r>
-              <w:rPr>
-                <w:rFonts w:cstheme="minorHAnsi"/>
-              </w:rPr>
-              <w:t>defendant.email</w:t>
-            </w:r>
-            <w:proofErr w:type="spellEnd"/>
-            <w:r>
-              <w:rPr>
-                <w:rFonts w:cstheme="minorHAnsi"/>
-              </w:rPr>
-              <w:t>&gt;&gt;</w:t>
+              <w:t>&lt;&lt;defendant.email&gt;&gt;</w:t>
             </w:r>
           </w:p>
         </w:tc>
@@ -8694,21 +6704,7 @@
         <w:rPr>
           <w:rFonts w:cstheme="minorHAnsi"/>
         </w:rPr>
-        <w:t>&lt;&lt;cs_{</w:t>
-      </w:r>
-      <w:proofErr w:type="spellStart"/>
-      <w:r>
-        <w:rPr>
-          <w:rFonts w:cstheme="minorHAnsi"/>
-        </w:rPr>
-        <w:t>defendant.isCompany</w:t>
-      </w:r>
-      <w:proofErr w:type="spellEnd"/>
-      <w:r>
-        <w:rPr>
-          <w:rFonts w:cstheme="minorHAnsi"/>
-        </w:rPr>
-        <w:t>}&gt;&gt;</w:t>
+        <w:t>&lt;&lt;cs_{defendant.isCompany}&gt;&gt;</w:t>
       </w:r>
     </w:p>
     <w:p>
@@ -8847,21 +6843,7 @@
               <w:rPr>
                 <w:rFonts w:cstheme="minorHAnsi"/>
               </w:rPr>
-              <w:t>&lt;&lt;</w:t>
-            </w:r>
-            <w:proofErr w:type="spellStart"/>
-            <w:r>
-              <w:rPr>
-                <w:rFonts w:cstheme="minorHAnsi"/>
-              </w:rPr>
-              <w:t>defendant.contactPerson</w:t>
-            </w:r>
-            <w:proofErr w:type="spellEnd"/>
-            <w:r>
-              <w:rPr>
-                <w:rFonts w:cstheme="minorHAnsi"/>
-              </w:rPr>
-              <w:t>&gt;&gt;</w:t>
+              <w:t>&lt;&lt;defendant.contactPerson&gt;&gt;</w:t>
             </w:r>
           </w:p>
         </w:tc>
@@ -9027,49 +7009,21 @@
               <w:rPr>
                 <w:rFonts w:cstheme="minorHAnsi"/>
               </w:rPr>
-              <w:t>&lt;&lt;cs_{</w:t>
-            </w:r>
-            <w:proofErr w:type="spellStart"/>
-            <w:r>
-              <w:rPr>
-                <w:rFonts w:cstheme="minorHAnsi"/>
-              </w:rPr>
-              <w:t>defendant.primaryAddress.PostTown</w:t>
-            </w:r>
-            <w:proofErr w:type="spellEnd"/>
-            <w:r>
-              <w:rPr>
-                <w:rFonts w:cstheme="minorHAnsi"/>
-              </w:rPr>
-              <w:t>!= null}&gt;&gt;</w:t>
-            </w:r>
-          </w:p>
-          <w:p>
-            <w:pPr>
-              <w:spacing w:line="276" w:lineRule="auto"/>
-              <w:rPr>
-                <w:rFonts w:cstheme="minorHAnsi"/>
-              </w:rPr>
-            </w:pPr>
-            <w:r>
-              <w:rPr>
-                <w:rFonts w:cstheme="minorHAnsi"/>
-              </w:rPr>
-              <w:t>&lt;&lt;</w:t>
-            </w:r>
-            <w:proofErr w:type="spellStart"/>
-            <w:r>
-              <w:rPr>
-                <w:rFonts w:cstheme="minorHAnsi"/>
-              </w:rPr>
-              <w:t>defendant.primaryAddress.PostTown</w:t>
-            </w:r>
-            <w:proofErr w:type="spellEnd"/>
-            <w:r>
-              <w:rPr>
-                <w:rFonts w:cstheme="minorHAnsi"/>
-              </w:rPr>
-              <w:t xml:space="preserve"> &gt;&gt;</w:t>
+              <w:t>&lt;&lt;cs_{defendant.primaryAddress.PostTown!= null}&gt;&gt;</w:t>
+            </w:r>
+          </w:p>
+          <w:p>
+            <w:pPr>
+              <w:spacing w:line="276" w:lineRule="auto"/>
+              <w:rPr>
+                <w:rFonts w:cstheme="minorHAnsi"/>
+              </w:rPr>
+            </w:pPr>
+            <w:r>
+              <w:rPr>
+                <w:rFonts w:cstheme="minorHAnsi"/>
+              </w:rPr>
+              <w:t>&lt;&lt;defendant.primaryAddress.PostTown &gt;&gt;</w:t>
             </w:r>
           </w:p>
           <w:p>
@@ -9097,49 +7051,21 @@
               <w:rPr>
                 <w:rFonts w:cstheme="minorHAnsi"/>
               </w:rPr>
-              <w:t>&lt;&lt;cs_{</w:t>
-            </w:r>
-            <w:proofErr w:type="spellStart"/>
-            <w:r>
-              <w:rPr>
-                <w:rFonts w:cstheme="minorHAnsi"/>
-              </w:rPr>
-              <w:t>defendant.primaryAddress.County</w:t>
-            </w:r>
-            <w:proofErr w:type="spellEnd"/>
-            <w:r>
-              <w:rPr>
-                <w:rFonts w:cstheme="minorHAnsi"/>
-              </w:rPr>
-              <w:t>!= null}&gt;&gt;</w:t>
-            </w:r>
-          </w:p>
-          <w:p>
-            <w:pPr>
-              <w:spacing w:line="276" w:lineRule="auto"/>
-              <w:rPr>
-                <w:rFonts w:cstheme="minorHAnsi"/>
-              </w:rPr>
-            </w:pPr>
-            <w:r>
-              <w:rPr>
-                <w:rFonts w:cstheme="minorHAnsi"/>
-              </w:rPr>
-              <w:t>&lt;&lt;</w:t>
-            </w:r>
-            <w:proofErr w:type="spellStart"/>
-            <w:r>
-              <w:rPr>
-                <w:rFonts w:cstheme="minorHAnsi"/>
-              </w:rPr>
-              <w:t>defendant.primaryAddress.County</w:t>
-            </w:r>
-            <w:proofErr w:type="spellEnd"/>
-            <w:r>
-              <w:rPr>
-                <w:rFonts w:cstheme="minorHAnsi"/>
-              </w:rPr>
-              <w:t>&gt;&gt;</w:t>
+              <w:t>&lt;&lt;cs_{defendant.primaryAddress.County!= null}&gt;&gt;</w:t>
+            </w:r>
+          </w:p>
+          <w:p>
+            <w:pPr>
+              <w:spacing w:line="276" w:lineRule="auto"/>
+              <w:rPr>
+                <w:rFonts w:cstheme="minorHAnsi"/>
+              </w:rPr>
+            </w:pPr>
+            <w:r>
+              <w:rPr>
+                <w:rFonts w:cstheme="minorHAnsi"/>
+              </w:rPr>
+              <w:t>&lt;&lt;defendant.primaryAddress.County&gt;&gt;</w:t>
             </w:r>
           </w:p>
           <w:p>
@@ -9167,49 +7093,21 @@
               <w:rPr>
                 <w:rFonts w:cstheme="minorHAnsi"/>
               </w:rPr>
-              <w:t>&lt;&lt;cs_{</w:t>
-            </w:r>
-            <w:proofErr w:type="spellStart"/>
-            <w:r>
-              <w:rPr>
-                <w:rFonts w:cstheme="minorHAnsi"/>
-              </w:rPr>
-              <w:t>defendant.primaryAddress.Country</w:t>
-            </w:r>
-            <w:proofErr w:type="spellEnd"/>
-            <w:r>
-              <w:rPr>
-                <w:rFonts w:cstheme="minorHAnsi"/>
-              </w:rPr>
-              <w:t>!= null}&gt;&gt;</w:t>
-            </w:r>
-          </w:p>
-          <w:p>
-            <w:pPr>
-              <w:spacing w:line="276" w:lineRule="auto"/>
-              <w:rPr>
-                <w:rFonts w:cstheme="minorHAnsi"/>
-              </w:rPr>
-            </w:pPr>
-            <w:r>
-              <w:rPr>
-                <w:rFonts w:cstheme="minorHAnsi"/>
-              </w:rPr>
-              <w:t>&lt;&lt;</w:t>
-            </w:r>
-            <w:proofErr w:type="spellStart"/>
-            <w:r>
-              <w:rPr>
-                <w:rFonts w:cstheme="minorHAnsi"/>
-              </w:rPr>
-              <w:t>defendant.primaryAddress.Country</w:t>
-            </w:r>
-            <w:proofErr w:type="spellEnd"/>
-            <w:r>
-              <w:rPr>
-                <w:rFonts w:cstheme="minorHAnsi"/>
-              </w:rPr>
-              <w:t>&gt;&gt;</w:t>
+              <w:t>&lt;&lt;cs_{defendant.primaryAddress.Country!= null}&gt;&gt;</w:t>
+            </w:r>
+          </w:p>
+          <w:p>
+            <w:pPr>
+              <w:spacing w:line="276" w:lineRule="auto"/>
+              <w:rPr>
+                <w:rFonts w:cstheme="minorHAnsi"/>
+              </w:rPr>
+            </w:pPr>
+            <w:r>
+              <w:rPr>
+                <w:rFonts w:cstheme="minorHAnsi"/>
+              </w:rPr>
+              <w:t>&lt;&lt;defendant.primaryAddress.Country&gt;&gt;</w:t>
             </w:r>
           </w:p>
           <w:p>
@@ -9237,49 +7135,21 @@
               <w:rPr>
                 <w:rFonts w:cstheme="minorHAnsi"/>
               </w:rPr>
-              <w:t>&lt;&lt;cs_{</w:t>
-            </w:r>
-            <w:proofErr w:type="spellStart"/>
-            <w:r>
-              <w:rPr>
-                <w:rFonts w:cstheme="minorHAnsi"/>
-              </w:rPr>
-              <w:t>defendant.primaryAddress.PostCode</w:t>
-            </w:r>
-            <w:proofErr w:type="spellEnd"/>
-            <w:r>
-              <w:rPr>
-                <w:rFonts w:cstheme="minorHAnsi"/>
-              </w:rPr>
-              <w:t>!= null}&gt;&gt;</w:t>
-            </w:r>
-          </w:p>
-          <w:p>
-            <w:pPr>
-              <w:spacing w:line="276" w:lineRule="auto"/>
-              <w:rPr>
-                <w:rFonts w:cstheme="minorHAnsi"/>
-              </w:rPr>
-            </w:pPr>
-            <w:r>
-              <w:rPr>
-                <w:rFonts w:cstheme="minorHAnsi"/>
-              </w:rPr>
-              <w:t>&lt;&lt;</w:t>
-            </w:r>
-            <w:proofErr w:type="spellStart"/>
-            <w:r>
-              <w:rPr>
-                <w:rFonts w:cstheme="minorHAnsi"/>
-              </w:rPr>
-              <w:t>defendant.primaryAddress.PostCode</w:t>
-            </w:r>
-            <w:proofErr w:type="spellEnd"/>
-            <w:r>
-              <w:rPr>
-                <w:rFonts w:cstheme="minorHAnsi"/>
-              </w:rPr>
-              <w:t>&gt;&gt;</w:t>
+              <w:t>&lt;&lt;cs_{defendant.primaryAddress.PostCode!= null}&gt;&gt;</w:t>
+            </w:r>
+          </w:p>
+          <w:p>
+            <w:pPr>
+              <w:spacing w:line="276" w:lineRule="auto"/>
+              <w:rPr>
+                <w:rFonts w:cstheme="minorHAnsi"/>
+              </w:rPr>
+            </w:pPr>
+            <w:r>
+              <w:rPr>
+                <w:rFonts w:cstheme="minorHAnsi"/>
+              </w:rPr>
+              <w:t>&lt;&lt;defendant.primaryAddress.PostCode&gt;&gt;</w:t>
             </w:r>
           </w:p>
           <w:p>
@@ -9316,21 +7186,7 @@
                 <w:rFonts w:cstheme="minorHAnsi"/>
               </w:rPr>
               <w:lastRenderedPageBreak/>
-              <w:t>&lt;&lt;</w:t>
-            </w:r>
-            <w:proofErr w:type="spellStart"/>
-            <w:r>
-              <w:rPr>
-                <w:rFonts w:cstheme="minorHAnsi"/>
-              </w:rPr>
-              <w:t>cr</w:t>
-            </w:r>
-            <w:proofErr w:type="spellEnd"/>
-            <w:r>
-              <w:rPr>
-                <w:rFonts w:cstheme="minorHAnsi"/>
-              </w:rPr>
-              <w:t>_{defendant.correspondenceAddress.AddressLine1 != null}&gt;&gt;</w:t>
+              <w:t>&lt;&lt;cr_{defendant.correspondenceAddress.AddressLine1 != null}&gt;&gt;</w:t>
             </w:r>
           </w:p>
         </w:tc>
@@ -9509,49 +7365,21 @@
               <w:rPr>
                 <w:rFonts w:cstheme="minorHAnsi"/>
               </w:rPr>
-              <w:t>&lt;&lt;cs_{</w:t>
-            </w:r>
-            <w:proofErr w:type="spellStart"/>
-            <w:r>
-              <w:rPr>
-                <w:rFonts w:cstheme="minorHAnsi"/>
-              </w:rPr>
-              <w:t>defendant.correspondenceAddress.PostTown</w:t>
-            </w:r>
-            <w:proofErr w:type="spellEnd"/>
-            <w:r>
-              <w:rPr>
-                <w:rFonts w:cstheme="minorHAnsi"/>
-              </w:rPr>
-              <w:t>!= null}&gt;&gt;</w:t>
-            </w:r>
-          </w:p>
-          <w:p>
-            <w:pPr>
-              <w:spacing w:line="276" w:lineRule="auto"/>
-              <w:rPr>
-                <w:rFonts w:cstheme="minorHAnsi"/>
-              </w:rPr>
-            </w:pPr>
-            <w:r>
-              <w:rPr>
-                <w:rFonts w:cstheme="minorHAnsi"/>
-              </w:rPr>
-              <w:t>&lt;&lt;</w:t>
-            </w:r>
-            <w:proofErr w:type="spellStart"/>
-            <w:r>
-              <w:rPr>
-                <w:rFonts w:cstheme="minorHAnsi"/>
-              </w:rPr>
-              <w:t>defendant.correspondenceAddress.PostTown</w:t>
-            </w:r>
-            <w:proofErr w:type="spellEnd"/>
-            <w:r>
-              <w:rPr>
-                <w:rFonts w:cstheme="minorHAnsi"/>
-              </w:rPr>
-              <w:t xml:space="preserve"> &gt;&gt;</w:t>
+              <w:t>&lt;&lt;cs_{defendant.correspondenceAddress.PostTown!= null}&gt;&gt;</w:t>
+            </w:r>
+          </w:p>
+          <w:p>
+            <w:pPr>
+              <w:spacing w:line="276" w:lineRule="auto"/>
+              <w:rPr>
+                <w:rFonts w:cstheme="minorHAnsi"/>
+              </w:rPr>
+            </w:pPr>
+            <w:r>
+              <w:rPr>
+                <w:rFonts w:cstheme="minorHAnsi"/>
+              </w:rPr>
+              <w:t>&lt;&lt;defendant.correspondenceAddress.PostTown &gt;&gt;</w:t>
             </w:r>
           </w:p>
           <w:p>
@@ -9579,21 +7407,7 @@
               <w:rPr>
                 <w:rFonts w:cstheme="minorHAnsi"/>
               </w:rPr>
-              <w:t>&lt;&lt;cs_{</w:t>
-            </w:r>
-            <w:proofErr w:type="spellStart"/>
-            <w:r>
-              <w:rPr>
-                <w:rFonts w:cstheme="minorHAnsi"/>
-              </w:rPr>
-              <w:t>defendant.correspondenceAddress.County</w:t>
-            </w:r>
-            <w:proofErr w:type="spellEnd"/>
-            <w:r>
-              <w:rPr>
-                <w:rFonts w:cstheme="minorHAnsi"/>
-              </w:rPr>
-              <w:t>!= null}&gt;&gt;</w:t>
+              <w:t>&lt;&lt;cs_{defendant.correspondenceAddress.County!= null}&gt;&gt;</w:t>
             </w:r>
           </w:p>
           <w:p>
@@ -9621,49 +7435,21 @@
               <w:rPr>
                 <w:rFonts w:cstheme="minorHAnsi"/>
               </w:rPr>
-              <w:t>&lt;&lt;cs_{</w:t>
-            </w:r>
-            <w:proofErr w:type="spellStart"/>
-            <w:r>
-              <w:rPr>
-                <w:rFonts w:cstheme="minorHAnsi"/>
-              </w:rPr>
-              <w:t>defendant.correspondenceAddress.PostCode</w:t>
-            </w:r>
-            <w:proofErr w:type="spellEnd"/>
-            <w:r>
-              <w:rPr>
-                <w:rFonts w:cstheme="minorHAnsi"/>
-              </w:rPr>
-              <w:t>!= null}&gt;&gt;</w:t>
-            </w:r>
-          </w:p>
-          <w:p>
-            <w:pPr>
-              <w:spacing w:line="276" w:lineRule="auto"/>
-              <w:rPr>
-                <w:rFonts w:cstheme="minorHAnsi"/>
-              </w:rPr>
-            </w:pPr>
-            <w:r>
-              <w:rPr>
-                <w:rFonts w:cstheme="minorHAnsi"/>
-              </w:rPr>
-              <w:t>&lt;&lt;</w:t>
-            </w:r>
-            <w:proofErr w:type="spellStart"/>
-            <w:r>
-              <w:rPr>
-                <w:rFonts w:cstheme="minorHAnsi"/>
-              </w:rPr>
-              <w:t>defendant.correspondenceAddress.PostCode</w:t>
-            </w:r>
-            <w:proofErr w:type="spellEnd"/>
-            <w:r>
-              <w:rPr>
-                <w:rFonts w:cstheme="minorHAnsi"/>
-              </w:rPr>
-              <w:t>&gt;&gt;</w:t>
+              <w:t>&lt;&lt;cs_{defendant.correspondenceAddress.PostCode!= null}&gt;&gt;</w:t>
+            </w:r>
+          </w:p>
+          <w:p>
+            <w:pPr>
+              <w:spacing w:line="276" w:lineRule="auto"/>
+              <w:rPr>
+                <w:rFonts w:cstheme="minorHAnsi"/>
+              </w:rPr>
+            </w:pPr>
+            <w:r>
+              <w:rPr>
+                <w:rFonts w:cstheme="minorHAnsi"/>
+              </w:rPr>
+              <w:t>&lt;&lt;defendant.correspondenceAddress.PostCode&gt;&gt;</w:t>
             </w:r>
           </w:p>
           <w:p>
@@ -9759,21 +7545,7 @@
               <w:rPr>
                 <w:rFonts w:cstheme="minorHAnsi"/>
               </w:rPr>
-              <w:t>&lt;&lt;</w:t>
-            </w:r>
-            <w:proofErr w:type="spellStart"/>
-            <w:r>
-              <w:rPr>
-                <w:rFonts w:cstheme="minorHAnsi"/>
-              </w:rPr>
-              <w:t>defendant.phone</w:t>
-            </w:r>
-            <w:proofErr w:type="spellEnd"/>
-            <w:r>
-              <w:rPr>
-                <w:rFonts w:cstheme="minorHAnsi"/>
-              </w:rPr>
-              <w:t>&gt;&gt;</w:t>
+              <w:t>&lt;&lt;defendant.phone&gt;&gt;</w:t>
             </w:r>
           </w:p>
         </w:tc>
@@ -9813,21 +7585,7 @@
               <w:rPr>
                 <w:rFonts w:cstheme="minorHAnsi"/>
               </w:rPr>
-              <w:t>&lt;&lt;</w:t>
-            </w:r>
-            <w:proofErr w:type="spellStart"/>
-            <w:r>
-              <w:rPr>
-                <w:rFonts w:cstheme="minorHAnsi"/>
-              </w:rPr>
-              <w:t>defendant.email</w:t>
-            </w:r>
-            <w:proofErr w:type="spellEnd"/>
-            <w:r>
-              <w:rPr>
-                <w:rFonts w:cstheme="minorHAnsi"/>
-              </w:rPr>
-              <w:t>&gt;&gt;</w:t>
+              <w:t>&lt;&lt;defendant.email&gt;&gt;</w:t>
             </w:r>
           </w:p>
         </w:tc>
@@ -9848,23 +7606,8 @@
               <w:rPr>
                 <w:rFonts w:cstheme="minorHAnsi"/>
               </w:rPr>
-              <w:t>&lt;&lt;</w:t>
-            </w:r>
-            <w:proofErr w:type="spellStart"/>
-            <w:r>
-              <w:rPr>
-                <w:rFonts w:cstheme="minorHAnsi"/>
-              </w:rPr>
-              <w:t>cr</w:t>
-            </w:r>
-            <w:proofErr w:type="spellEnd"/>
-            <w:r>
-              <w:rPr>
-                <w:rFonts w:cstheme="minorHAnsi"/>
-              </w:rPr>
-              <w:t>_{</w:t>
-            </w:r>
-            <w:proofErr w:type="spellStart"/>
+              <w:t>&lt;&lt;cr_{</w:t>
+            </w:r>
             <w:r>
               <w:rPr>
                 <w:rFonts w:cstheme="minorHAnsi"/>
@@ -9883,7 +7626,6 @@
               </w:rPr>
               <w:t>nameOfAirline</w:t>
             </w:r>
-            <w:proofErr w:type="spellEnd"/>
             <w:r>
               <w:rPr>
                 <w:rFonts w:cstheme="minorHAnsi"/>
@@ -9943,14 +7685,12 @@
               </w:rPr>
               <w:t>&lt;&lt;</w:t>
             </w:r>
-            <w:proofErr w:type="spellStart"/>
             <w:r>
               <w:rPr>
                 <w:rFonts w:cstheme="minorHAnsi"/>
               </w:rPr>
               <w:t>flightDelayDetails.nameOfAirline</w:t>
             </w:r>
-            <w:proofErr w:type="spellEnd"/>
             <w:r>
               <w:rPr>
                 <w:rFonts w:cstheme="minorHAnsi"/>
@@ -9997,7 +7737,6 @@
               </w:rPr>
               <w:t>&lt;&lt;</w:t>
             </w:r>
-            <w:proofErr w:type="spellStart"/>
             <w:r>
               <w:rPr>
                 <w:rFonts w:cstheme="minorHAnsi"/>
@@ -10008,14 +7747,7 @@
               <w:rPr>
                 <w:rFonts w:cstheme="minorHAnsi"/>
               </w:rPr>
-              <w:t>flightNumber</w:t>
-            </w:r>
-            <w:proofErr w:type="spellEnd"/>
-            <w:r>
-              <w:rPr>
-                <w:rFonts w:cstheme="minorHAnsi"/>
-              </w:rPr>
-              <w:t>&gt;&gt;</w:t>
+              <w:t>flightNumber&gt;&gt;</w:t>
             </w:r>
           </w:p>
         </w:tc>
@@ -10055,35 +7787,7 @@
               <w:rPr>
                 <w:rFonts w:cstheme="minorHAnsi"/>
               </w:rPr>
-              <w:t>&lt;&lt;{</w:t>
-            </w:r>
-            <w:proofErr w:type="spellStart"/>
-            <w:r>
-              <w:rPr>
-                <w:rFonts w:cstheme="minorHAnsi"/>
-              </w:rPr>
-              <w:t>dateFormat</w:t>
-            </w:r>
-            <w:proofErr w:type="spellEnd"/>
-            <w:r>
-              <w:rPr>
-                <w:rFonts w:cstheme="minorHAnsi"/>
-              </w:rPr>
-              <w:t>(</w:t>
-            </w:r>
-            <w:proofErr w:type="spellStart"/>
-            <w:r>
-              <w:rPr>
-                <w:rFonts w:cstheme="minorHAnsi"/>
-              </w:rPr>
-              <w:t>flightDelayDetails.scheduledDate</w:t>
-            </w:r>
-            <w:proofErr w:type="spellEnd"/>
-            <w:r>
-              <w:rPr>
-                <w:rFonts w:cstheme="minorHAnsi"/>
-              </w:rPr>
-              <w:t>,</w:t>
+              <w:t>&lt;&lt;{dateFormat(flightDelayDetails.scheduledDate,</w:t>
             </w:r>
             <w:r>
               <w:rPr>
@@ -10095,35 +7799,13 @@
               <w:rPr>
                 <w:rFonts w:cstheme="minorHAnsi"/>
               </w:rPr>
-              <w:t xml:space="preserve">‘dd MMMM </w:t>
-            </w:r>
-            <w:proofErr w:type="spellStart"/>
-            <w:r>
-              <w:rPr>
-                <w:rFonts w:cstheme="minorHAnsi"/>
-              </w:rPr>
-              <w:t>yyyy</w:t>
-            </w:r>
-            <w:proofErr w:type="spellEnd"/>
-            <w:r>
-              <w:rPr>
-                <w:rFonts w:cstheme="minorHAnsi"/>
-              </w:rPr>
-              <w:t>’, '</w:t>
-            </w:r>
-            <w:proofErr w:type="spellStart"/>
-            <w:r>
-              <w:rPr>
-                <w:rFonts w:cstheme="minorHAnsi"/>
-              </w:rPr>
-              <w:t>yyyy</w:t>
-            </w:r>
-            <w:proofErr w:type="spellEnd"/>
-            <w:r>
-              <w:rPr>
-                <w:rFonts w:cstheme="minorHAnsi"/>
-              </w:rPr>
-              <w:t>-MM-dd</w:t>
+              <w:t>‘dd MMMM yyyy’, '</w:t>
+            </w:r>
+            <w:r>
+              <w:rPr>
+                <w:rFonts w:cstheme="minorHAnsi"/>
+              </w:rPr>
+              <w:t>yyyy-MM-dd</w:t>
             </w:r>
             <w:r>
               <w:rPr>
@@ -10295,21 +7977,7 @@
               <w:rPr>
                 <w:rFonts w:cstheme="minorHAnsi"/>
               </w:rPr>
-              <w:t>&lt;&lt;</w:t>
-            </w:r>
-            <w:proofErr w:type="spellStart"/>
-            <w:r>
-              <w:rPr>
-                <w:rFonts w:cstheme="minorHAnsi"/>
-              </w:rPr>
-              <w:t>descriptionOfClaim</w:t>
-            </w:r>
-            <w:proofErr w:type="spellEnd"/>
-            <w:r>
-              <w:rPr>
-                <w:rFonts w:cstheme="minorHAnsi"/>
-              </w:rPr>
-              <w:t>&gt;&gt;</w:t>
+              <w:t>&lt;&lt;descriptionOfClaim&gt;&gt;</w:t>
             </w:r>
           </w:p>
         </w:tc>
@@ -10364,21 +8032,7 @@
               <w:rPr>
                 <w:rFonts w:cstheme="minorHAnsi"/>
               </w:rPr>
-              <w:t>&lt;&lt;</w:t>
-            </w:r>
-            <w:proofErr w:type="spellStart"/>
-            <w:r>
-              <w:rPr>
-                <w:rFonts w:cstheme="minorHAnsi"/>
-              </w:rPr>
-              <w:t>rr_timelineEvents</w:t>
-            </w:r>
-            <w:proofErr w:type="spellEnd"/>
-            <w:r>
-              <w:rPr>
-                <w:rFonts w:cstheme="minorHAnsi"/>
-              </w:rPr>
-              <w:t>&gt;&gt;</w:t>
+              <w:t>&lt;&lt;rr_timelineEvents&gt;&gt;</w:t>
             </w:r>
           </w:p>
         </w:tc>
@@ -10412,63 +8066,7 @@
               <w:rPr>
                 <w:rFonts w:cstheme="minorHAnsi"/>
               </w:rPr>
-              <w:t>&lt;&lt;{</w:t>
-            </w:r>
-            <w:proofErr w:type="spellStart"/>
-            <w:r>
-              <w:rPr>
-                <w:rFonts w:cstheme="minorHAnsi"/>
-              </w:rPr>
-              <w:t>dateFormat</w:t>
-            </w:r>
-            <w:proofErr w:type="spellEnd"/>
-            <w:r>
-              <w:rPr>
-                <w:rFonts w:cstheme="minorHAnsi"/>
-              </w:rPr>
-              <w:t>(</w:t>
-            </w:r>
-            <w:proofErr w:type="spellStart"/>
-            <w:r>
-              <w:rPr>
-                <w:rFonts w:cstheme="minorHAnsi"/>
-              </w:rPr>
-              <w:t>timelineDate</w:t>
-            </w:r>
-            <w:proofErr w:type="spellEnd"/>
-            <w:r>
-              <w:rPr>
-                <w:rFonts w:cstheme="minorHAnsi"/>
-              </w:rPr>
-              <w:t xml:space="preserve">,‘d MMMM </w:t>
-            </w:r>
-            <w:proofErr w:type="spellStart"/>
-            <w:r>
-              <w:rPr>
-                <w:rFonts w:cstheme="minorHAnsi"/>
-              </w:rPr>
-              <w:t>yyyy</w:t>
-            </w:r>
-            <w:proofErr w:type="spellEnd"/>
-            <w:r>
-              <w:rPr>
-                <w:rFonts w:cstheme="minorHAnsi"/>
-              </w:rPr>
-              <w:t>’,‘dd-MM-</w:t>
-            </w:r>
-            <w:proofErr w:type="spellStart"/>
-            <w:r>
-              <w:rPr>
-                <w:rFonts w:cstheme="minorHAnsi"/>
-              </w:rPr>
-              <w:t>yyyy</w:t>
-            </w:r>
-            <w:proofErr w:type="spellEnd"/>
-            <w:r>
-              <w:rPr>
-                <w:rFonts w:cstheme="minorHAnsi"/>
-              </w:rPr>
-              <w:t>’)}&gt;&gt;</w:t>
+              <w:t>&lt;&lt;{dateFormat(timelineDate,‘d MMMM yyyy’,‘dd-MM-yyyy’)}&gt;&gt;</w:t>
             </w:r>
           </w:p>
         </w:tc>
@@ -10487,21 +8085,7 @@
               <w:rPr>
                 <w:rFonts w:cstheme="minorHAnsi"/>
               </w:rPr>
-              <w:t>&lt;&lt;</w:t>
-            </w:r>
-            <w:proofErr w:type="spellStart"/>
-            <w:r>
-              <w:rPr>
-                <w:rFonts w:cstheme="minorHAnsi"/>
-              </w:rPr>
-              <w:t>timelineDescription</w:t>
-            </w:r>
-            <w:proofErr w:type="spellEnd"/>
-            <w:r>
-              <w:rPr>
-                <w:rFonts w:cstheme="minorHAnsi"/>
-              </w:rPr>
-              <w:t>&gt;&gt;</w:t>
+              <w:t>&lt;&lt;timelineDescription&gt;&gt;</w:t>
             </w:r>
           </w:p>
           <w:p>
@@ -10530,21 +8114,7 @@
               <w:rPr>
                 <w:rFonts w:cstheme="minorHAnsi"/>
               </w:rPr>
-              <w:t>&lt;&lt;</w:t>
-            </w:r>
-            <w:proofErr w:type="spellStart"/>
-            <w:r>
-              <w:rPr>
-                <w:rFonts w:cstheme="minorHAnsi"/>
-              </w:rPr>
-              <w:t>er_timelineEvents</w:t>
-            </w:r>
-            <w:proofErr w:type="spellEnd"/>
-            <w:r>
-              <w:rPr>
-                <w:rFonts w:cstheme="minorHAnsi"/>
-              </w:rPr>
-              <w:t>&gt;&gt;</w:t>
+              <w:t>&lt;&lt;er_timelineEvents&gt;&gt;</w:t>
             </w:r>
           </w:p>
         </w:tc>
@@ -10612,21 +8182,7 @@
               <w:rPr>
                 <w:rFonts w:cstheme="minorHAnsi"/>
               </w:rPr>
-              <w:t>&lt;&lt;</w:t>
-            </w:r>
-            <w:proofErr w:type="spellStart"/>
-            <w:r>
-              <w:rPr>
-                <w:rFonts w:cstheme="minorHAnsi"/>
-              </w:rPr>
-              <w:t>rr_evidenceList</w:t>
-            </w:r>
-            <w:proofErr w:type="spellEnd"/>
-            <w:r>
-              <w:rPr>
-                <w:rFonts w:cstheme="minorHAnsi"/>
-              </w:rPr>
-              <w:t>&gt;&gt;</w:t>
+              <w:t>&lt;&lt;rr_evidenceList&gt;&gt;</w:t>
             </w:r>
           </w:p>
         </w:tc>
@@ -10660,21 +8216,7 @@
               <w:rPr>
                 <w:rFonts w:cstheme="minorHAnsi"/>
               </w:rPr>
-              <w:t>&lt;&lt;</w:t>
-            </w:r>
-            <w:proofErr w:type="spellStart"/>
-            <w:r>
-              <w:rPr>
-                <w:rFonts w:cstheme="minorHAnsi"/>
-              </w:rPr>
-              <w:t>displayTypeValue</w:t>
-            </w:r>
-            <w:proofErr w:type="spellEnd"/>
-            <w:r>
-              <w:rPr>
-                <w:rFonts w:cstheme="minorHAnsi"/>
-              </w:rPr>
-              <w:t>&gt;&gt;</w:t>
+              <w:t>&lt;&lt;displayTypeValue&gt;&gt;</w:t>
             </w:r>
           </w:p>
         </w:tc>
@@ -10697,29 +8239,7 @@
                 <w:shd w:val="clear" w:color="auto" w:fill="FFFFFF"/>
                 <w:lang w:val="es-ES"/>
               </w:rPr>
-              <w:t>&lt;&lt;</w:t>
-            </w:r>
-            <w:proofErr w:type="spellStart"/>
-            <w:r>
-              <w:rPr>
-                <w:rStyle w:val="normaltextrun"/>
-                <w:rFonts w:cstheme="minorHAnsi"/>
-                <w:color w:val="000000"/>
-                <w:shd w:val="clear" w:color="auto" w:fill="FFFFFF"/>
-                <w:lang w:val="es-ES"/>
-              </w:rPr>
-              <w:t>explanation</w:t>
-            </w:r>
-            <w:proofErr w:type="spellEnd"/>
-            <w:r>
-              <w:rPr>
-                <w:rStyle w:val="normaltextrun"/>
-                <w:rFonts w:cstheme="minorHAnsi"/>
-                <w:color w:val="000000"/>
-                <w:shd w:val="clear" w:color="auto" w:fill="FFFFFF"/>
-                <w:lang w:val="es-ES"/>
-              </w:rPr>
-              <w:t>&gt;&gt;</w:t>
+              <w:t>&lt;&lt;explanation&gt;&gt;</w:t>
             </w:r>
           </w:p>
         </w:tc>
@@ -10740,21 +8260,7 @@
               <w:rPr>
                 <w:rFonts w:cstheme="minorHAnsi"/>
               </w:rPr>
-              <w:t>&lt;&lt;</w:t>
-            </w:r>
-            <w:proofErr w:type="spellStart"/>
-            <w:r>
-              <w:rPr>
-                <w:rFonts w:cstheme="minorHAnsi"/>
-              </w:rPr>
-              <w:t>er_evidenceList</w:t>
-            </w:r>
-            <w:proofErr w:type="spellEnd"/>
-            <w:r>
-              <w:rPr>
-                <w:rFonts w:cstheme="minorHAnsi"/>
-              </w:rPr>
-              <w:t>&gt;&gt;</w:t>
+              <w:t>&lt;&lt;er_evidenceList&gt;&gt;</w:t>
             </w:r>
           </w:p>
         </w:tc>
@@ -10894,21 +8400,7 @@
               <w:rPr>
                 <w:rFonts w:cstheme="minorHAnsi"/>
               </w:rPr>
-              <w:t>&lt;&lt;</w:t>
-            </w:r>
-            <w:proofErr w:type="spellStart"/>
-            <w:r>
-              <w:rPr>
-                <w:rFonts w:cstheme="minorHAnsi"/>
-              </w:rPr>
-              <w:t>rr_claimAmount</w:t>
-            </w:r>
-            <w:proofErr w:type="spellEnd"/>
-            <w:r>
-              <w:rPr>
-                <w:rFonts w:cstheme="minorHAnsi"/>
-              </w:rPr>
-              <w:t>&gt;&gt;</w:t>
+              <w:t>&lt;&lt;rr_claimAmount&gt;&gt;</w:t>
             </w:r>
           </w:p>
         </w:tc>
@@ -10942,21 +8434,7 @@
               <w:rPr>
                 <w:rFonts w:cstheme="minorHAnsi"/>
               </w:rPr>
-              <w:t>&lt;&lt;</w:t>
-            </w:r>
-            <w:proofErr w:type="spellStart"/>
-            <w:r>
-              <w:rPr>
-                <w:rFonts w:cstheme="minorHAnsi"/>
-              </w:rPr>
-              <w:t>claimReason</w:t>
-            </w:r>
-            <w:proofErr w:type="spellEnd"/>
-            <w:r>
-              <w:rPr>
-                <w:rFonts w:cstheme="minorHAnsi"/>
-              </w:rPr>
-              <w:t>&gt;&gt;</w:t>
+              <w:t>&lt;&lt;claimReason&gt;&gt;</w:t>
             </w:r>
           </w:p>
         </w:tc>
@@ -10975,21 +8453,7 @@
               <w:rPr>
                 <w:rFonts w:cstheme="minorHAnsi"/>
               </w:rPr>
-              <w:t>£&lt;&lt;</w:t>
-            </w:r>
-            <w:proofErr w:type="spellStart"/>
-            <w:r>
-              <w:rPr>
-                <w:rFonts w:cstheme="minorHAnsi"/>
-              </w:rPr>
-              <w:t>claimAmount</w:t>
-            </w:r>
-            <w:proofErr w:type="spellEnd"/>
-            <w:r>
-              <w:rPr>
-                <w:rFonts w:cstheme="minorHAnsi"/>
-              </w:rPr>
-              <w:t>&gt;&gt;</w:t>
+              <w:t>£&lt;&lt;claimAmount&gt;&gt;</w:t>
             </w:r>
           </w:p>
         </w:tc>
@@ -11010,21 +8474,7 @@
               <w:rPr>
                 <w:rFonts w:cstheme="minorHAnsi"/>
               </w:rPr>
-              <w:t>&lt;&lt;</w:t>
-            </w:r>
-            <w:proofErr w:type="spellStart"/>
-            <w:r>
-              <w:rPr>
-                <w:rFonts w:cstheme="minorHAnsi"/>
-              </w:rPr>
-              <w:t>er_claimAmount</w:t>
-            </w:r>
-            <w:proofErr w:type="spellEnd"/>
-            <w:r>
-              <w:rPr>
-                <w:rFonts w:cstheme="minorHAnsi"/>
-              </w:rPr>
-              <w:t>&gt;&gt;</w:t>
+              <w:t>&lt;&lt;er_claimAmount&gt;&gt;</w:t>
             </w:r>
           </w:p>
         </w:tc>
@@ -11077,21 +8527,7 @@
               <w:rPr>
                 <w:rFonts w:cstheme="minorHAnsi"/>
               </w:rPr>
-              <w:t>£&lt;&lt;</w:t>
-            </w:r>
-            <w:proofErr w:type="spellStart"/>
-            <w:r>
-              <w:rPr>
-                <w:rFonts w:cstheme="minorHAnsi"/>
-              </w:rPr>
-              <w:t>totalInterestAmount</w:t>
-            </w:r>
-            <w:proofErr w:type="spellEnd"/>
-            <w:r>
-              <w:rPr>
-                <w:rFonts w:cstheme="minorHAnsi"/>
-              </w:rPr>
-              <w:t>&gt;&gt;</w:t>
+              <w:t>£&lt;&lt;totalInterestAmount&gt;&gt;</w:t>
             </w:r>
           </w:p>
         </w:tc>
@@ -11131,21 +8567,7 @@
               <w:rPr>
                 <w:rFonts w:cstheme="minorHAnsi"/>
               </w:rPr>
-              <w:t>&lt;&lt;</w:t>
-            </w:r>
-            <w:proofErr w:type="spellStart"/>
-            <w:r>
-              <w:rPr>
-                <w:rFonts w:cstheme="minorHAnsi"/>
-              </w:rPr>
-              <w:t>howTheInterestWasCalculated</w:t>
-            </w:r>
-            <w:proofErr w:type="spellEnd"/>
-            <w:r>
-              <w:rPr>
-                <w:rFonts w:cstheme="minorHAnsi"/>
-              </w:rPr>
-              <w:t>&gt;&gt;</w:t>
+              <w:t>&lt;&lt;howTheInterestWasCalculated&gt;&gt;</w:t>
             </w:r>
           </w:p>
         </w:tc>
@@ -11186,119 +8608,7 @@
                 <w:rFonts w:cstheme="minorHAnsi"/>
                 <w:color w:val="000000" w:themeColor="text1"/>
               </w:rPr>
-              <w:t>&lt;&lt;{</w:t>
-            </w:r>
-            <w:proofErr w:type="spellStart"/>
-            <w:r>
-              <w:rPr>
-                <w:rFonts w:cstheme="minorHAnsi"/>
-                <w:color w:val="000000" w:themeColor="text1"/>
-              </w:rPr>
-              <w:t>dateFormat</w:t>
-            </w:r>
-            <w:proofErr w:type="spellEnd"/>
-            <w:r>
-              <w:rPr>
-                <w:rFonts w:cstheme="minorHAnsi"/>
-                <w:color w:val="000000" w:themeColor="text1"/>
-              </w:rPr>
-              <w:t>(</w:t>
-            </w:r>
-            <w:proofErr w:type="spellStart"/>
-            <w:r>
-              <w:rPr>
-                <w:rFonts w:cstheme="minorHAnsi"/>
-                <w:color w:val="000000" w:themeColor="text1"/>
-              </w:rPr>
-              <w:t>interestEndDate</w:t>
-            </w:r>
-            <w:proofErr w:type="spellEnd"/>
-            <w:r>
-              <w:rPr>
-                <w:rFonts w:cstheme="minorHAnsi"/>
-                <w:color w:val="000000" w:themeColor="text1"/>
-              </w:rPr>
-              <w:t xml:space="preserve">,‘d MMMM </w:t>
-            </w:r>
-            <w:proofErr w:type="spellStart"/>
-            <w:r>
-              <w:rPr>
-                <w:rFonts w:cstheme="minorHAnsi"/>
-                <w:color w:val="000000" w:themeColor="text1"/>
-              </w:rPr>
-              <w:t>yyyy</w:t>
-            </w:r>
-            <w:proofErr w:type="spellEnd"/>
-            <w:r>
-              <w:rPr>
-                <w:rFonts w:cstheme="minorHAnsi"/>
-                <w:color w:val="000000" w:themeColor="text1"/>
-              </w:rPr>
-              <w:t>’,‘dd-MM-</w:t>
-            </w:r>
-            <w:proofErr w:type="spellStart"/>
-            <w:r>
-              <w:rPr>
-                <w:rFonts w:cstheme="minorHAnsi"/>
-                <w:color w:val="000000" w:themeColor="text1"/>
-              </w:rPr>
-              <w:t>yyyy</w:t>
-            </w:r>
-            <w:proofErr w:type="spellEnd"/>
-            <w:r>
-              <w:rPr>
-                <w:rFonts w:cstheme="minorHAnsi"/>
-                <w:color w:val="000000" w:themeColor="text1"/>
-              </w:rPr>
-              <w:t>’)}&gt;&gt;&lt;&lt;cs_{</w:t>
-            </w:r>
-            <w:proofErr w:type="spellStart"/>
-            <w:r>
-              <w:rPr>
-                <w:rFonts w:cstheme="minorHAnsi"/>
-                <w:color w:val="000000" w:themeColor="text1"/>
-              </w:rPr>
-              <w:t>isBlank</w:t>
-            </w:r>
-            <w:proofErr w:type="spellEnd"/>
-            <w:r>
-              <w:rPr>
-                <w:rFonts w:cstheme="minorHAnsi"/>
-                <w:color w:val="000000" w:themeColor="text1"/>
-              </w:rPr>
-              <w:t>(</w:t>
-            </w:r>
-            <w:proofErr w:type="spellStart"/>
-            <w:r>
-              <w:rPr>
-                <w:rFonts w:cstheme="minorHAnsi"/>
-                <w:color w:val="000000" w:themeColor="text1"/>
-              </w:rPr>
-              <w:t>interestEndDate</w:t>
-            </w:r>
-            <w:proofErr w:type="spellEnd"/>
-            <w:r>
-              <w:rPr>
-                <w:rFonts w:cstheme="minorHAnsi"/>
-                <w:color w:val="000000" w:themeColor="text1"/>
-              </w:rPr>
-              <w:t xml:space="preserve">)}&gt;&gt; &lt;&lt; </w:t>
-            </w:r>
-            <w:proofErr w:type="spellStart"/>
-            <w:r>
-              <w:rPr>
-                <w:rFonts w:cstheme="minorHAnsi"/>
-                <w:color w:val="000000" w:themeColor="text1"/>
-              </w:rPr>
-              <w:t>interestEndDateDescription</w:t>
-            </w:r>
-            <w:proofErr w:type="spellEnd"/>
-            <w:r>
-              <w:rPr>
-                <w:rFonts w:cstheme="minorHAnsi"/>
-                <w:color w:val="000000" w:themeColor="text1"/>
-              </w:rPr>
-              <w:t xml:space="preserve"> &gt;&gt; &lt;&lt;es_&gt;&gt;</w:t>
+              <w:t>&lt;&lt;{dateFormat(interestEndDate,‘d MMMM yyyy’,‘dd-MM-yyyy’)}&gt;&gt;&lt;&lt;cs_{isBlank(interestEndDate)}&gt;&gt; &lt;&lt; interestEndDateDescription &gt;&gt; &lt;&lt;es_&gt;&gt;</w:t>
             </w:r>
           </w:p>
         </w:tc>
@@ -11417,23 +8727,7 @@
                 <w:rFonts w:cstheme="minorHAnsi"/>
                 <w:color w:val="0A0A0A"/>
               </w:rPr>
-              <w:t>&lt;&lt;</w:t>
-            </w:r>
-            <w:proofErr w:type="spellStart"/>
-            <w:r>
-              <w:rPr>
-                <w:rFonts w:cstheme="minorHAnsi"/>
-                <w:color w:val="0A0A0A"/>
-              </w:rPr>
-              <w:t>interestExplanationText</w:t>
-            </w:r>
-            <w:proofErr w:type="spellEnd"/>
-            <w:r>
-              <w:rPr>
-                <w:rFonts w:cstheme="minorHAnsi"/>
-                <w:color w:val="0A0A0A"/>
-              </w:rPr>
-              <w:t>&gt;&gt;</w:t>
+              <w:t>&lt;&lt;interestExplanationText&gt;&gt;</w:t>
             </w:r>
           </w:p>
         </w:tc>
@@ -11476,63 +8770,7 @@
               <w:rPr>
                 <w:rFonts w:cstheme="minorHAnsi"/>
               </w:rPr>
-              <w:t>&lt;&lt;{</w:t>
-            </w:r>
-            <w:proofErr w:type="spellStart"/>
-            <w:r>
-              <w:rPr>
-                <w:rFonts w:cstheme="minorHAnsi"/>
-              </w:rPr>
-              <w:t>dateFormat</w:t>
-            </w:r>
-            <w:proofErr w:type="spellEnd"/>
-            <w:r>
-              <w:rPr>
-                <w:rFonts w:cstheme="minorHAnsi"/>
-              </w:rPr>
-              <w:t>(</w:t>
-            </w:r>
-            <w:proofErr w:type="spellStart"/>
-            <w:r>
-              <w:rPr>
-                <w:rFonts w:cstheme="minorHAnsi"/>
-              </w:rPr>
-              <w:t>interestFromDate</w:t>
-            </w:r>
-            <w:proofErr w:type="spellEnd"/>
-            <w:r>
-              <w:rPr>
-                <w:rFonts w:cstheme="minorHAnsi"/>
-              </w:rPr>
-              <w:t xml:space="preserve">,‘d MMMM </w:t>
-            </w:r>
-            <w:proofErr w:type="spellStart"/>
-            <w:r>
-              <w:rPr>
-                <w:rFonts w:cstheme="minorHAnsi"/>
-              </w:rPr>
-              <w:t>yyyy</w:t>
-            </w:r>
-            <w:proofErr w:type="spellEnd"/>
-            <w:r>
-              <w:rPr>
-                <w:rFonts w:cstheme="minorHAnsi"/>
-              </w:rPr>
-              <w:t>’,‘dd-MM-</w:t>
-            </w:r>
-            <w:proofErr w:type="spellStart"/>
-            <w:r>
-              <w:rPr>
-                <w:rFonts w:cstheme="minorHAnsi"/>
-              </w:rPr>
-              <w:t>yyyy</w:t>
-            </w:r>
-            <w:proofErr w:type="spellEnd"/>
-            <w:r>
-              <w:rPr>
-                <w:rFonts w:cstheme="minorHAnsi"/>
-              </w:rPr>
-              <w:t>’)}&gt;&gt;</w:t>
+              <w:t>&lt;&lt;{dateFormat(interestFromDate,‘d MMMM yyyy’,‘dd-MM-yyyy’)}&gt;&gt;</w:t>
             </w:r>
           </w:p>
         </w:tc>
@@ -11575,21 +8813,7 @@
               <w:rPr>
                 <w:rFonts w:cstheme="minorHAnsi"/>
               </w:rPr>
-              <w:t>&lt;&lt;</w:t>
-            </w:r>
-            <w:proofErr w:type="spellStart"/>
-            <w:r>
-              <w:rPr>
-                <w:rFonts w:cstheme="minorHAnsi"/>
-              </w:rPr>
-              <w:t>whenAreYouClaimingInterestFrom</w:t>
-            </w:r>
-            <w:proofErr w:type="spellEnd"/>
-            <w:r>
-              <w:rPr>
-                <w:rFonts w:cstheme="minorHAnsi"/>
-              </w:rPr>
-              <w:t>&gt;&gt;</w:t>
+              <w:t>&lt;&lt;whenAreYouClaimingInterestFrom&gt;&gt;</w:t>
             </w:r>
           </w:p>
         </w:tc>
@@ -11700,21 +8924,7 @@
               <w:rPr>
                 <w:rFonts w:cstheme="minorHAnsi"/>
               </w:rPr>
-              <w:t>£&lt;&lt;</w:t>
-            </w:r>
-            <w:proofErr w:type="spellStart"/>
-            <w:r>
-              <w:rPr>
-                <w:rFonts w:cstheme="minorHAnsi"/>
-              </w:rPr>
-              <w:t>totalClaimAmount</w:t>
-            </w:r>
-            <w:proofErr w:type="spellEnd"/>
-            <w:r>
-              <w:rPr>
-                <w:rFonts w:cstheme="minorHAnsi"/>
-              </w:rPr>
-              <w:t>&gt;&gt;</w:t>
+              <w:t>£&lt;&lt;totalClaimAmount&gt;&gt;</w:t>
             </w:r>
           </w:p>
         </w:tc>
@@ -11755,23 +8965,7 @@
                 <w:rFonts w:cstheme="minorHAnsi"/>
                 <w:color w:val="0A0A0A"/>
               </w:rPr>
-              <w:t>£&lt;&lt;</w:t>
-            </w:r>
-            <w:proofErr w:type="spellStart"/>
-            <w:r>
-              <w:rPr>
-                <w:rFonts w:cstheme="minorHAnsi"/>
-                <w:color w:val="0A0A0A"/>
-              </w:rPr>
-              <w:t>interestAmount</w:t>
-            </w:r>
-            <w:proofErr w:type="spellEnd"/>
-            <w:r>
-              <w:rPr>
-                <w:rFonts w:cstheme="minorHAnsi"/>
-                <w:color w:val="0A0A0A"/>
-              </w:rPr>
-              <w:t>&gt;&gt;</w:t>
+              <w:t>£&lt;&lt;interestAmount&gt;&gt;</w:t>
             </w:r>
           </w:p>
         </w:tc>
@@ -11812,23 +9006,7 @@
                 <w:rFonts w:cstheme="minorHAnsi"/>
                 <w:color w:val="0A0A0A"/>
               </w:rPr>
-              <w:t>£&lt;&lt;</w:t>
-            </w:r>
-            <w:proofErr w:type="spellStart"/>
-            <w:r>
-              <w:rPr>
-                <w:rFonts w:cstheme="minorHAnsi"/>
-                <w:color w:val="0A0A0A"/>
-              </w:rPr>
-              <w:t>claimFee</w:t>
-            </w:r>
-            <w:proofErr w:type="spellEnd"/>
-            <w:r>
-              <w:rPr>
-                <w:rFonts w:cstheme="minorHAnsi"/>
-                <w:color w:val="0A0A0A"/>
-              </w:rPr>
-              <w:t>&gt;&gt;</w:t>
+              <w:t>£&lt;&lt;claimFee&gt;&gt;</w:t>
             </w:r>
           </w:p>
         </w:tc>
@@ -11869,23 +9047,7 @@
                 <w:rFonts w:cstheme="minorHAnsi"/>
                 <w:color w:val="0A0A0A"/>
               </w:rPr>
-              <w:t>£&lt;&lt;</w:t>
-            </w:r>
-            <w:proofErr w:type="spellStart"/>
-            <w:r>
-              <w:rPr>
-                <w:rFonts w:cstheme="minorHAnsi"/>
-                <w:color w:val="0A0A0A"/>
-              </w:rPr>
-              <w:t>totalAmountOfClaim</w:t>
-            </w:r>
-            <w:proofErr w:type="spellEnd"/>
-            <w:r>
-              <w:rPr>
-                <w:rFonts w:cstheme="minorHAnsi"/>
-                <w:color w:val="0A0A0A"/>
-              </w:rPr>
-              <w:t>&gt;&gt;</w:t>
+              <w:t>£&lt;&lt;totalAmountOfClaim&gt;&gt;</w:t>
             </w:r>
           </w:p>
         </w:tc>
@@ -11985,7 +9147,19 @@
               <w:rPr>
                 <w:rFonts w:cstheme="minorHAnsi"/>
               </w:rPr>
-              <w:t>&lt;&lt;claimant.name&gt;&gt;</w:t>
+              <w:t>&lt;&lt;</w:t>
+            </w:r>
+            <w:r>
+              <w:rPr>
+                <w:rFonts w:cstheme="minorHAnsi"/>
+              </w:rPr>
+              <w:t>uiStatementOfTruth</w:t>
+            </w:r>
+            <w:r>
+              <w:rPr>
+                <w:rFonts w:cstheme="minorHAnsi"/>
+              </w:rPr>
+              <w:t>.name&gt;&gt;</w:t>
             </w:r>
           </w:p>
         </w:tc>
@@ -12006,63 +9180,52 @@
               <w:rPr>
                 <w:rFonts w:cstheme="minorHAnsi"/>
               </w:rPr>
-              <w:t>&lt;&lt;{</w:t>
-            </w:r>
-            <w:proofErr w:type="spellStart"/>
-            <w:r>
-              <w:rPr>
-                <w:rFonts w:cstheme="minorHAnsi"/>
-              </w:rPr>
-              <w:t>dateFormat</w:t>
-            </w:r>
-            <w:proofErr w:type="spellEnd"/>
-            <w:r>
-              <w:rPr>
-                <w:rFonts w:cstheme="minorHAnsi"/>
-              </w:rPr>
-              <w:t>(</w:t>
-            </w:r>
-            <w:proofErr w:type="spellStart"/>
-            <w:r>
-              <w:rPr>
-                <w:rFonts w:cstheme="minorHAnsi"/>
-              </w:rPr>
-              <w:t>generationDate</w:t>
-            </w:r>
-            <w:proofErr w:type="spellEnd"/>
-            <w:r>
-              <w:rPr>
-                <w:rFonts w:cstheme="minorHAnsi"/>
-              </w:rPr>
-              <w:t xml:space="preserve">, ‘dd MMMM </w:t>
-            </w:r>
-            <w:proofErr w:type="spellStart"/>
-            <w:r>
-              <w:rPr>
-                <w:rFonts w:cstheme="minorHAnsi"/>
-              </w:rPr>
-              <w:t>yyyy</w:t>
-            </w:r>
-            <w:proofErr w:type="spellEnd"/>
-            <w:r>
-              <w:rPr>
-                <w:rFonts w:cstheme="minorHAnsi"/>
-              </w:rPr>
-              <w:t>’, 'dd-MM-</w:t>
-            </w:r>
-            <w:proofErr w:type="spellStart"/>
-            <w:r>
-              <w:rPr>
-                <w:rFonts w:cstheme="minorHAnsi"/>
-              </w:rPr>
-              <w:t>yyyy</w:t>
-            </w:r>
-            <w:proofErr w:type="spellEnd"/>
-            <w:r>
-              <w:rPr>
-                <w:rFonts w:cstheme="minorHAnsi"/>
-              </w:rPr>
-              <w:t>')}&gt;&gt;</w:t>
+              <w:t>&lt;&lt;</w:t>
+            </w:r>
+            <w:r>
+              <w:rPr>
+                <w:rFonts w:cstheme="minorHAnsi"/>
+              </w:rPr>
+              <w:t>uiStatementOfTruth</w:t>
+            </w:r>
+            <w:r>
+              <w:rPr>
+                <w:rFonts w:cstheme="minorHAnsi"/>
+              </w:rPr>
+              <w:t>.</w:t>
+            </w:r>
+            <w:r>
+              <w:rPr>
+                <w:rFonts w:cstheme="minorHAnsi"/>
+              </w:rPr>
+              <w:t>role</w:t>
+            </w:r>
+            <w:r>
+              <w:rPr>
+                <w:rFonts w:cstheme="minorHAnsi"/>
+              </w:rPr>
+              <w:t>&gt;&gt;</w:t>
+            </w:r>
+          </w:p>
+        </w:tc>
+      </w:tr>
+      <w:tr>
+        <w:tc>
+          <w:tcPr>
+            <w:tcW w:w="9016" w:type="dxa"/>
+          </w:tcPr>
+          <w:p>
+            <w:pPr>
+              <w:spacing w:line="276" w:lineRule="auto"/>
+              <w:rPr>
+                <w:rFonts w:cstheme="minorHAnsi"/>
+              </w:rPr>
+            </w:pPr>
+            <w:r>
+              <w:rPr>
+                <w:rFonts w:cstheme="minorHAnsi"/>
+              </w:rPr>
+              <w:t>&lt;&lt;{dateFormat(generationDate, ‘dd MMMM yyyy’, 'dd-MM-yyyy')}&gt;&gt;</w:t>
             </w:r>
           </w:p>
         </w:tc>
@@ -12082,7 +9245,7 @@
 </file>
 
 <file path=word/endnotes.xml><?xml version="1.0" encoding="utf-8"?>
-<w:endnotes xmlns:wpc="http://schemas.microsoft.com/office/word/2010/wordprocessingCanvas" xmlns:cx="http://schemas.microsoft.com/office/drawing/2014/chartex" xmlns:cx1="http://schemas.microsoft.com/office/drawing/2015/9/8/chartex" xmlns:cx2="http://schemas.microsoft.com/office/drawing/2015/10/21/chartex" xmlns:cx3="http://schemas.microsoft.com/office/drawing/2016/5/9/chartex" xmlns:cx4="http://schemas.microsoft.com/office/drawing/2016/5/10/chartex" xmlns:cx5="http://schemas.microsoft.com/office/drawing/2016/5/11/chartex" xmlns:cx6="http://schemas.microsoft.com/office/drawing/2016/5/12/chartex" xmlns:cx7="http://schemas.microsoft.com/office/drawing/2016/5/13/chartex" xmlns:cx8="http://schemas.microsoft.com/office/drawing/2016/5/14/chartex" xmlns:mc="http://schemas.openxmlformats.org/markup-compatibility/2006" xmlns:aink="http://schemas.microsoft.com/office/drawing/2016/ink" xmlns:am3d="http://schemas.microsoft.com/office/drawing/2017/model3d" xmlns:o="urn:schemas-microsoft-com:office:office" xmlns:oel="http://schemas.microsoft.com/office/2019/extlst" xmlns:r="http://schemas.openxmlformats.org/officeDocument/2006/relationships" xmlns:m="http://schemas.openxmlformats.org/officeDocument/2006/math" xmlns:v="urn:schemas-microsoft-com:vml" xmlns:wp14="http://schemas.microsoft.com/office/word/2010/wordprocessingDrawing" xmlns:wp="http://schemas.openxmlformats.org/drawingml/2006/wordprocessingDrawing" xmlns:w10="urn:schemas-microsoft-com:office:word" xmlns:w="http://schemas.openxmlformats.org/wordprocessingml/2006/main" xmlns:w14="http://schemas.microsoft.com/office/word/2010/wordml" xmlns:w15="http://schemas.microsoft.com/office/word/2012/wordml" xmlns:w16cex="http://schemas.microsoft.com/office/word/2018/wordml/cex" xmlns:w16cid="http://schemas.microsoft.com/office/word/2016/wordml/cid" xmlns:w16="http://schemas.microsoft.com/office/word/2018/wordml" xmlns:w16du="http://schemas.microsoft.com/office/word/2023/wordml/word16du" xmlns:w16sdtdh="http://schemas.microsoft.com/office/word/2020/wordml/sdtdatahash" xmlns:w16se="http://schemas.microsoft.com/office/word/2015/wordml/symex" xmlns:wpg="http://schemas.microsoft.com/office/word/2010/wordprocessingGroup" xmlns:wpi="http://schemas.microsoft.com/office/word/2010/wordprocessingInk" xmlns:wne="http://schemas.microsoft.com/office/word/2006/wordml" xmlns:wps="http://schemas.microsoft.com/office/word/2010/wordprocessingShape" mc:Ignorable="w14 w15 w16se w16cid w16 w16cex w16sdtdh w16du wp14">
+<w:endnotes xmlns:wpc="http://schemas.microsoft.com/office/word/2010/wordprocessingCanvas" xmlns:cx="http://schemas.microsoft.com/office/drawing/2014/chartex" xmlns:cx1="http://schemas.microsoft.com/office/drawing/2015/9/8/chartex" xmlns:cx2="http://schemas.microsoft.com/office/drawing/2015/10/21/chartex" xmlns:cx3="http://schemas.microsoft.com/office/drawing/2016/5/9/chartex" xmlns:cx4="http://schemas.microsoft.com/office/drawing/2016/5/10/chartex" xmlns:cx5="http://schemas.microsoft.com/office/drawing/2016/5/11/chartex" xmlns:cx6="http://schemas.microsoft.com/office/drawing/2016/5/12/chartex" xmlns:cx7="http://schemas.microsoft.com/office/drawing/2016/5/13/chartex" xmlns:cx8="http://schemas.microsoft.com/office/drawing/2016/5/14/chartex" xmlns:mc="http://schemas.openxmlformats.org/markup-compatibility/2006" xmlns:aink="http://schemas.microsoft.com/office/drawing/2016/ink" xmlns:am3d="http://schemas.microsoft.com/office/drawing/2017/model3d" xmlns:o="urn:schemas-microsoft-com:office:office" xmlns:oel="http://schemas.microsoft.com/office/2019/extlst" xmlns:r="http://schemas.openxmlformats.org/officeDocument/2006/relationships" xmlns:m="http://schemas.openxmlformats.org/officeDocument/2006/math" xmlns:v="urn:schemas-microsoft-com:vml" xmlns:wp14="http://schemas.microsoft.com/office/word/2010/wordprocessingDrawing" xmlns:wp="http://schemas.openxmlformats.org/drawingml/2006/wordprocessingDrawing" xmlns:w10="urn:schemas-microsoft-com:office:word" xmlns:w="http://schemas.openxmlformats.org/wordprocessingml/2006/main" xmlns:w14="http://schemas.microsoft.com/office/word/2010/wordml" xmlns:w15="http://schemas.microsoft.com/office/word/2012/wordml" xmlns:w16cex="http://schemas.microsoft.com/office/word/2018/wordml/cex" xmlns:w16cid="http://schemas.microsoft.com/office/word/2016/wordml/cid" xmlns:w16="http://schemas.microsoft.com/office/word/2018/wordml" xmlns:w16du="http://schemas.microsoft.com/office/word/2023/wordml/word16du" xmlns:w16sdtdh="http://schemas.microsoft.com/office/word/2020/wordml/sdtdatahash" xmlns:w16sdtfl="http://schemas.microsoft.com/office/word/2024/wordml/sdtformatlock" xmlns:w16se="http://schemas.microsoft.com/office/word/2015/wordml/symex" xmlns:wpg="http://schemas.microsoft.com/office/word/2010/wordprocessingGroup" xmlns:wpi="http://schemas.microsoft.com/office/word/2010/wordprocessingInk" xmlns:wne="http://schemas.microsoft.com/office/word/2006/wordml" xmlns:wps="http://schemas.microsoft.com/office/word/2010/wordprocessingShape" mc:Ignorable="w14 w15 w16se w16cid w16 w16cex w16sdtdh w16sdtfl w16du wp14">
   <w:endnote w:type="separator" w:id="-1">
     <w:p>
       <w:r>
@@ -12101,7 +9264,7 @@
 </file>
 
 <file path=word/footnotes.xml><?xml version="1.0" encoding="utf-8"?>
-<w:footnotes xmlns:wpc="http://schemas.microsoft.com/office/word/2010/wordprocessingCanvas" xmlns:cx="http://schemas.microsoft.com/office/drawing/2014/chartex" xmlns:cx1="http://schemas.microsoft.com/office/drawing/2015/9/8/chartex" xmlns:cx2="http://schemas.microsoft.com/office/drawing/2015/10/21/chartex" xmlns:cx3="http://schemas.microsoft.com/office/drawing/2016/5/9/chartex" xmlns:cx4="http://schemas.microsoft.com/office/drawing/2016/5/10/chartex" xmlns:cx5="http://schemas.microsoft.com/office/drawing/2016/5/11/chartex" xmlns:cx6="http://schemas.microsoft.com/office/drawing/2016/5/12/chartex" xmlns:cx7="http://schemas.microsoft.com/office/drawing/2016/5/13/chartex" xmlns:cx8="http://schemas.microsoft.com/office/drawing/2016/5/14/chartex" xmlns:mc="http://schemas.openxmlformats.org/markup-compatibility/2006" xmlns:aink="http://schemas.microsoft.com/office/drawing/2016/ink" xmlns:am3d="http://schemas.microsoft.com/office/drawing/2017/model3d" xmlns:o="urn:schemas-microsoft-com:office:office" xmlns:oel="http://schemas.microsoft.com/office/2019/extlst" xmlns:r="http://schemas.openxmlformats.org/officeDocument/2006/relationships" xmlns:m="http://schemas.openxmlformats.org/officeDocument/2006/math" xmlns:v="urn:schemas-microsoft-com:vml" xmlns:wp14="http://schemas.microsoft.com/office/word/2010/wordprocessingDrawing" xmlns:wp="http://schemas.openxmlformats.org/drawingml/2006/wordprocessingDrawing" xmlns:w10="urn:schemas-microsoft-com:office:word" xmlns:w="http://schemas.openxmlformats.org/wordprocessingml/2006/main" xmlns:w14="http://schemas.microsoft.com/office/word/2010/wordml" xmlns:w15="http://schemas.microsoft.com/office/word/2012/wordml" xmlns:w16cex="http://schemas.microsoft.com/office/word/2018/wordml/cex" xmlns:w16cid="http://schemas.microsoft.com/office/word/2016/wordml/cid" xmlns:w16="http://schemas.microsoft.com/office/word/2018/wordml" xmlns:w16du="http://schemas.microsoft.com/office/word/2023/wordml/word16du" xmlns:w16sdtdh="http://schemas.microsoft.com/office/word/2020/wordml/sdtdatahash" xmlns:w16se="http://schemas.microsoft.com/office/word/2015/wordml/symex" xmlns:wpg="http://schemas.microsoft.com/office/word/2010/wordprocessingGroup" xmlns:wpi="http://schemas.microsoft.com/office/word/2010/wordprocessingInk" xmlns:wne="http://schemas.microsoft.com/office/word/2006/wordml" xmlns:wps="http://schemas.microsoft.com/office/word/2010/wordprocessingShape" mc:Ignorable="w14 w15 w16se w16cid w16 w16cex w16sdtdh w16du wp14">
+<w:footnotes xmlns:wpc="http://schemas.microsoft.com/office/word/2010/wordprocessingCanvas" xmlns:cx="http://schemas.microsoft.com/office/drawing/2014/chartex" xmlns:cx1="http://schemas.microsoft.com/office/drawing/2015/9/8/chartex" xmlns:cx2="http://schemas.microsoft.com/office/drawing/2015/10/21/chartex" xmlns:cx3="http://schemas.microsoft.com/office/drawing/2016/5/9/chartex" xmlns:cx4="http://schemas.microsoft.com/office/drawing/2016/5/10/chartex" xmlns:cx5="http://schemas.microsoft.com/office/drawing/2016/5/11/chartex" xmlns:cx6="http://schemas.microsoft.com/office/drawing/2016/5/12/chartex" xmlns:cx7="http://schemas.microsoft.com/office/drawing/2016/5/13/chartex" xmlns:cx8="http://schemas.microsoft.com/office/drawing/2016/5/14/chartex" xmlns:mc="http://schemas.openxmlformats.org/markup-compatibility/2006" xmlns:aink="http://schemas.microsoft.com/office/drawing/2016/ink" xmlns:am3d="http://schemas.microsoft.com/office/drawing/2017/model3d" xmlns:o="urn:schemas-microsoft-com:office:office" xmlns:oel="http://schemas.microsoft.com/office/2019/extlst" xmlns:r="http://schemas.openxmlformats.org/officeDocument/2006/relationships" xmlns:m="http://schemas.openxmlformats.org/officeDocument/2006/math" xmlns:v="urn:schemas-microsoft-com:vml" xmlns:wp14="http://schemas.microsoft.com/office/word/2010/wordprocessingDrawing" xmlns:wp="http://schemas.openxmlformats.org/drawingml/2006/wordprocessingDrawing" xmlns:w10="urn:schemas-microsoft-com:office:word" xmlns:w="http://schemas.openxmlformats.org/wordprocessingml/2006/main" xmlns:w14="http://schemas.microsoft.com/office/word/2010/wordml" xmlns:w15="http://schemas.microsoft.com/office/word/2012/wordml" xmlns:w16cex="http://schemas.microsoft.com/office/word/2018/wordml/cex" xmlns:w16cid="http://schemas.microsoft.com/office/word/2016/wordml/cid" xmlns:w16="http://schemas.microsoft.com/office/word/2018/wordml" xmlns:w16du="http://schemas.microsoft.com/office/word/2023/wordml/word16du" xmlns:w16sdtdh="http://schemas.microsoft.com/office/word/2020/wordml/sdtdatahash" xmlns:w16sdtfl="http://schemas.microsoft.com/office/word/2024/wordml/sdtformatlock" xmlns:w16se="http://schemas.microsoft.com/office/word/2015/wordml/symex" xmlns:wpg="http://schemas.microsoft.com/office/word/2010/wordprocessingGroup" xmlns:wpi="http://schemas.microsoft.com/office/word/2010/wordprocessingInk" xmlns:wne="http://schemas.microsoft.com/office/word/2006/wordml" xmlns:wps="http://schemas.microsoft.com/office/word/2010/wordprocessingShape" mc:Ignorable="w14 w15 w16se w16cid w16 w16cex w16sdtdh w16sdtfl w16du wp14">
   <w:footnote w:type="separator" w:id="-1">
     <w:p>
       <w:r>
@@ -12120,7 +9283,7 @@
 </file>
 
 <file path=word/numbering.xml><?xml version="1.0" encoding="utf-8"?>
-<w:numbering xmlns:wpc="http://schemas.microsoft.com/office/word/2010/wordprocessingCanvas" xmlns:cx="http://schemas.microsoft.com/office/drawing/2014/chartex" xmlns:cx1="http://schemas.microsoft.com/office/drawing/2015/9/8/chartex" xmlns:cx2="http://schemas.microsoft.com/office/drawing/2015/10/21/chartex" xmlns:cx3="http://schemas.microsoft.com/office/drawing/2016/5/9/chartex" xmlns:cx4="http://schemas.microsoft.com/office/drawing/2016/5/10/chartex" xmlns:cx5="http://schemas.microsoft.com/office/drawing/2016/5/11/chartex" xmlns:cx6="http://schemas.microsoft.com/office/drawing/2016/5/12/chartex" xmlns:cx7="http://schemas.microsoft.com/office/drawing/2016/5/13/chartex" xmlns:cx8="http://schemas.microsoft.com/office/drawing/2016/5/14/chartex" xmlns:mc="http://schemas.openxmlformats.org/markup-compatibility/2006" xmlns:aink="http://schemas.microsoft.com/office/drawing/2016/ink" xmlns:am3d="http://schemas.microsoft.com/office/drawing/2017/model3d" xmlns:o="urn:schemas-microsoft-com:office:office" xmlns:oel="http://schemas.microsoft.com/office/2019/extlst" xmlns:r="http://schemas.openxmlformats.org/officeDocument/2006/relationships" xmlns:m="http://schemas.openxmlformats.org/officeDocument/2006/math" xmlns:v="urn:schemas-microsoft-com:vml" xmlns:wp14="http://schemas.microsoft.com/office/word/2010/wordprocessingDrawing" xmlns:wp="http://schemas.openxmlformats.org/drawingml/2006/wordprocessingDrawing" xmlns:w10="urn:schemas-microsoft-com:office:word" xmlns:w="http://schemas.openxmlformats.org/wordprocessingml/2006/main" xmlns:w14="http://schemas.microsoft.com/office/word/2010/wordml" xmlns:w15="http://schemas.microsoft.com/office/word/2012/wordml" xmlns:w16cex="http://schemas.microsoft.com/office/word/2018/wordml/cex" xmlns:w16cid="http://schemas.microsoft.com/office/word/2016/wordml/cid" xmlns:w16="http://schemas.microsoft.com/office/word/2018/wordml" xmlns:w16du="http://schemas.microsoft.com/office/word/2023/wordml/word16du" xmlns:w16sdtdh="http://schemas.microsoft.com/office/word/2020/wordml/sdtdatahash" xmlns:w16se="http://schemas.microsoft.com/office/word/2015/wordml/symex" xmlns:wpg="http://schemas.microsoft.com/office/word/2010/wordprocessingGroup" xmlns:wpi="http://schemas.microsoft.com/office/word/2010/wordprocessingInk" xmlns:wne="http://schemas.microsoft.com/office/word/2006/wordml" xmlns:wps="http://schemas.microsoft.com/office/word/2010/wordprocessingShape" mc:Ignorable="w14 w15 w16se w16cid w16 w16cex w16sdtdh w16du wp14">
+<w:numbering xmlns:wpc="http://schemas.microsoft.com/office/word/2010/wordprocessingCanvas" xmlns:cx="http://schemas.microsoft.com/office/drawing/2014/chartex" xmlns:cx1="http://schemas.microsoft.com/office/drawing/2015/9/8/chartex" xmlns:cx2="http://schemas.microsoft.com/office/drawing/2015/10/21/chartex" xmlns:cx3="http://schemas.microsoft.com/office/drawing/2016/5/9/chartex" xmlns:cx4="http://schemas.microsoft.com/office/drawing/2016/5/10/chartex" xmlns:cx5="http://schemas.microsoft.com/office/drawing/2016/5/11/chartex" xmlns:cx6="http://schemas.microsoft.com/office/drawing/2016/5/12/chartex" xmlns:cx7="http://schemas.microsoft.com/office/drawing/2016/5/13/chartex" xmlns:cx8="http://schemas.microsoft.com/office/drawing/2016/5/14/chartex" xmlns:mc="http://schemas.openxmlformats.org/markup-compatibility/2006" xmlns:aink="http://schemas.microsoft.com/office/drawing/2016/ink" xmlns:am3d="http://schemas.microsoft.com/office/drawing/2017/model3d" xmlns:o="urn:schemas-microsoft-com:office:office" xmlns:oel="http://schemas.microsoft.com/office/2019/extlst" xmlns:r="http://schemas.openxmlformats.org/officeDocument/2006/relationships" xmlns:m="http://schemas.openxmlformats.org/officeDocument/2006/math" xmlns:v="urn:schemas-microsoft-com:vml" xmlns:wp14="http://schemas.microsoft.com/office/word/2010/wordprocessingDrawing" xmlns:wp="http://schemas.openxmlformats.org/drawingml/2006/wordprocessingDrawing" xmlns:w10="urn:schemas-microsoft-com:office:word" xmlns:w="http://schemas.openxmlformats.org/wordprocessingml/2006/main" xmlns:w14="http://schemas.microsoft.com/office/word/2010/wordml" xmlns:w15="http://schemas.microsoft.com/office/word/2012/wordml" xmlns:w16cex="http://schemas.microsoft.com/office/word/2018/wordml/cex" xmlns:w16cid="http://schemas.microsoft.com/office/word/2016/wordml/cid" xmlns:w16="http://schemas.microsoft.com/office/word/2018/wordml" xmlns:w16du="http://schemas.microsoft.com/office/word/2023/wordml/word16du" xmlns:w16sdtdh="http://schemas.microsoft.com/office/word/2020/wordml/sdtdatahash" xmlns:w16sdtfl="http://schemas.microsoft.com/office/word/2024/wordml/sdtformatlock" xmlns:w16se="http://schemas.microsoft.com/office/word/2015/wordml/symex" xmlns:wpg="http://schemas.microsoft.com/office/word/2010/wordprocessingGroup" xmlns:wpi="http://schemas.microsoft.com/office/word/2010/wordprocessingInk" xmlns:wne="http://schemas.microsoft.com/office/word/2006/wordml" xmlns:wps="http://schemas.microsoft.com/office/word/2010/wordprocessingShape" mc:Ignorable="w14 w15 w16se w16cid w16 w16cex w16sdtdh w16sdtfl w16du wp14">
   <w:abstractNum w:abstractNumId="0" w15:restartNumberingAfterBreak="0">
     <w:nsid w:val="00625F56"/>
     <w:multiLevelType w:val="hybridMultilevel"/>
@@ -15626,7 +12789,7 @@
 </file>
 
 <file path=word/styles.xml><?xml version="1.0" encoding="utf-8"?>
-<w:styles xmlns:mc="http://schemas.openxmlformats.org/markup-compatibility/2006" xmlns:r="http://schemas.openxmlformats.org/officeDocument/2006/relationships" xmlns:w="http://schemas.openxmlformats.org/wordprocessingml/2006/main" xmlns:w14="http://schemas.microsoft.com/office/word/2010/wordml" xmlns:w15="http://schemas.microsoft.com/office/word/2012/wordml" xmlns:w16cex="http://schemas.microsoft.com/office/word/2018/wordml/cex" xmlns:w16cid="http://schemas.microsoft.com/office/word/2016/wordml/cid" xmlns:w16="http://schemas.microsoft.com/office/word/2018/wordml" xmlns:w16du="http://schemas.microsoft.com/office/word/2023/wordml/word16du" xmlns:w16sdtdh="http://schemas.microsoft.com/office/word/2020/wordml/sdtdatahash" xmlns:w16se="http://schemas.microsoft.com/office/word/2015/wordml/symex" mc:Ignorable="w14 w15 w16se w16cid w16 w16cex w16sdtdh w16du">
+<w:styles xmlns:mc="http://schemas.openxmlformats.org/markup-compatibility/2006" xmlns:r="http://schemas.openxmlformats.org/officeDocument/2006/relationships" xmlns:w="http://schemas.openxmlformats.org/wordprocessingml/2006/main" xmlns:w14="http://schemas.microsoft.com/office/word/2010/wordml" xmlns:w15="http://schemas.microsoft.com/office/word/2012/wordml" xmlns:w16cex="http://schemas.microsoft.com/office/word/2018/wordml/cex" xmlns:w16cid="http://schemas.microsoft.com/office/word/2016/wordml/cid" xmlns:w16="http://schemas.microsoft.com/office/word/2018/wordml" xmlns:w16du="http://schemas.microsoft.com/office/word/2023/wordml/word16du" xmlns:w16sdtdh="http://schemas.microsoft.com/office/word/2020/wordml/sdtdatahash" xmlns:w16sdtfl="http://schemas.microsoft.com/office/word/2024/wordml/sdtformatlock" xmlns:w16se="http://schemas.microsoft.com/office/word/2015/wordml/symex" mc:Ignorable="w14 w15 w16se w16cid w16 w16cex w16sdtdh w16sdtfl w16du">
   <w:docDefaults>
     <w:rPrDefault>
       <w:rPr>

--- a/docker/docmosis/templates/CV-SPC-CLM-ENG-CLAIMANT-CLAIM-FORM.docx
+++ b/docker/docmosis/templates/CV-SPC-CLM-ENG-CLAIMANT-CLAIM-FORM.docx
@@ -148,7 +148,27 @@
                 <w:sz w:val="28"/>
                 <w:szCs w:val="28"/>
               </w:rPr>
-              <w:t>&lt;&lt;claimNumber&gt;&gt;</w:t>
+              <w:t>&lt;&lt;</w:t>
+            </w:r>
+            <w:proofErr w:type="spellStart"/>
+            <w:r>
+              <w:rPr>
+                <w:rFonts w:ascii="GDSTransportWebsite" w:hAnsi="GDSTransportWebsite"/>
+                <w:color w:val="60686D"/>
+                <w:sz w:val="28"/>
+                <w:szCs w:val="28"/>
+              </w:rPr>
+              <w:t>claimNumber</w:t>
+            </w:r>
+            <w:proofErr w:type="spellEnd"/>
+            <w:r>
+              <w:rPr>
+                <w:rFonts w:ascii="GDSTransportWebsite" w:hAnsi="GDSTransportWebsite"/>
+                <w:color w:val="60686D"/>
+                <w:sz w:val="28"/>
+                <w:szCs w:val="28"/>
+              </w:rPr>
+              <w:t>&gt;&gt;</w:t>
             </w:r>
           </w:p>
         </w:tc>
@@ -227,8 +247,9 @@
                 <w:sz w:val="20"/>
                 <w:szCs w:val="20"/>
               </w:rPr>
-              <w:t>&lt;&lt;{dateFormat(generationDate, ‘dd MMMM yyyy 'at' HH:mm a’, 'dd-MM-yyyy</w:t>
-            </w:r>
+              <w:t>&lt;</w:t>
+            </w:r>
+            <w:proofErr w:type="gramStart"/>
             <w:r>
               <w:rPr>
                 <w:rFonts w:ascii="GDSTransportWebsite" w:eastAsia="Times New Roman" w:hAnsi="GDSTransportWebsite" w:cs="Times New Roman"/>
@@ -236,8 +257,9 @@
                 <w:sz w:val="20"/>
                 <w:szCs w:val="20"/>
               </w:rPr>
-              <w:t xml:space="preserve"> </w:t>
-            </w:r>
+              <w:t>&lt;{</w:t>
+            </w:r>
+            <w:proofErr w:type="spellStart"/>
             <w:r>
               <w:rPr>
                 <w:rFonts w:ascii="GDSTransportWebsite" w:eastAsia="Times New Roman" w:hAnsi="GDSTransportWebsite" w:cs="Times New Roman"/>
@@ -245,8 +267,9 @@
                 <w:sz w:val="20"/>
                 <w:szCs w:val="20"/>
               </w:rPr>
-              <w:t>'at' HH:mm a')}&gt;&gt;</w:t>
-            </w:r>
+              <w:t>dateFormat</w:t>
+            </w:r>
+            <w:proofErr w:type="spellEnd"/>
             <w:r>
               <w:rPr>
                 <w:rFonts w:ascii="GDSTransportWebsite" w:eastAsia="Times New Roman" w:hAnsi="GDSTransportWebsite" w:cs="Times New Roman"/>
@@ -254,8 +277,147 @@
                 <w:sz w:val="20"/>
                 <w:szCs w:val="20"/>
               </w:rPr>
+              <w:t>(</w:t>
+            </w:r>
+            <w:proofErr w:type="spellStart"/>
+            <w:proofErr w:type="gramEnd"/>
+            <w:r>
+              <w:rPr>
+                <w:rFonts w:ascii="GDSTransportWebsite" w:eastAsia="Times New Roman" w:hAnsi="GDSTransportWebsite" w:cs="Times New Roman"/>
+                <w:color w:val="60686D"/>
+                <w:sz w:val="20"/>
+                <w:szCs w:val="20"/>
+              </w:rPr>
+              <w:t>generationDate</w:t>
+            </w:r>
+            <w:proofErr w:type="spellEnd"/>
+            <w:r>
+              <w:rPr>
+                <w:rFonts w:ascii="GDSTransportWebsite" w:eastAsia="Times New Roman" w:hAnsi="GDSTransportWebsite" w:cs="Times New Roman"/>
+                <w:color w:val="60686D"/>
+                <w:sz w:val="20"/>
+                <w:szCs w:val="20"/>
+              </w:rPr>
+              <w:t xml:space="preserve">, ‘dd MMMM </w:t>
+            </w:r>
+            <w:proofErr w:type="spellStart"/>
+            <w:r>
+              <w:rPr>
+                <w:rFonts w:ascii="GDSTransportWebsite" w:eastAsia="Times New Roman" w:hAnsi="GDSTransportWebsite" w:cs="Times New Roman"/>
+                <w:color w:val="60686D"/>
+                <w:sz w:val="20"/>
+                <w:szCs w:val="20"/>
+              </w:rPr>
+              <w:t>yyyy</w:t>
+            </w:r>
+            <w:proofErr w:type="spellEnd"/>
+            <w:r>
+              <w:rPr>
+                <w:rFonts w:ascii="GDSTransportWebsite" w:eastAsia="Times New Roman" w:hAnsi="GDSTransportWebsite" w:cs="Times New Roman"/>
+                <w:color w:val="60686D"/>
+                <w:sz w:val="20"/>
+                <w:szCs w:val="20"/>
+              </w:rPr>
+              <w:t xml:space="preserve"> 'at' </w:t>
+            </w:r>
+            <w:proofErr w:type="spellStart"/>
+            <w:r>
+              <w:rPr>
+                <w:rFonts w:ascii="GDSTransportWebsite" w:eastAsia="Times New Roman" w:hAnsi="GDSTransportWebsite" w:cs="Times New Roman"/>
+                <w:color w:val="60686D"/>
+                <w:sz w:val="20"/>
+                <w:szCs w:val="20"/>
+              </w:rPr>
+              <w:t>HH:mm</w:t>
+            </w:r>
+            <w:proofErr w:type="spellEnd"/>
+            <w:r>
+              <w:rPr>
+                <w:rFonts w:ascii="GDSTransportWebsite" w:eastAsia="Times New Roman" w:hAnsi="GDSTransportWebsite" w:cs="Times New Roman"/>
+                <w:color w:val="60686D"/>
+                <w:sz w:val="20"/>
+                <w:szCs w:val="20"/>
+              </w:rPr>
+              <w:t xml:space="preserve"> a’, 'dd-MM-</w:t>
+            </w:r>
+            <w:proofErr w:type="spellStart"/>
+            <w:r>
+              <w:rPr>
+                <w:rFonts w:ascii="GDSTransportWebsite" w:eastAsia="Times New Roman" w:hAnsi="GDSTransportWebsite" w:cs="Times New Roman"/>
+                <w:color w:val="60686D"/>
+                <w:sz w:val="20"/>
+                <w:szCs w:val="20"/>
+              </w:rPr>
+              <w:t>yyyy</w:t>
+            </w:r>
+            <w:proofErr w:type="spellEnd"/>
+            <w:r>
+              <w:rPr>
+                <w:rFonts w:ascii="GDSTransportWebsite" w:eastAsia="Times New Roman" w:hAnsi="GDSTransportWebsite" w:cs="Times New Roman"/>
+                <w:color w:val="60686D"/>
+                <w:sz w:val="20"/>
+                <w:szCs w:val="20"/>
+              </w:rPr>
+              <w:t xml:space="preserve"> </w:t>
+            </w:r>
+            <w:r>
+              <w:rPr>
+                <w:rFonts w:ascii="GDSTransportWebsite" w:eastAsia="Times New Roman" w:hAnsi="GDSTransportWebsite" w:cs="Times New Roman"/>
+                <w:color w:val="60686D"/>
+                <w:sz w:val="20"/>
+                <w:szCs w:val="20"/>
+              </w:rPr>
+              <w:t xml:space="preserve">'at' </w:t>
+            </w:r>
+            <w:proofErr w:type="spellStart"/>
+            <w:r>
+              <w:rPr>
+                <w:rFonts w:ascii="GDSTransportWebsite" w:eastAsia="Times New Roman" w:hAnsi="GDSTransportWebsite" w:cs="Times New Roman"/>
+                <w:color w:val="60686D"/>
+                <w:sz w:val="20"/>
+                <w:szCs w:val="20"/>
+              </w:rPr>
+              <w:t>HH:mm</w:t>
+            </w:r>
+            <w:proofErr w:type="spellEnd"/>
+            <w:r>
+              <w:rPr>
+                <w:rFonts w:ascii="GDSTransportWebsite" w:eastAsia="Times New Roman" w:hAnsi="GDSTransportWebsite" w:cs="Times New Roman"/>
+                <w:color w:val="60686D"/>
+                <w:sz w:val="20"/>
+                <w:szCs w:val="20"/>
+              </w:rPr>
+              <w:t xml:space="preserve"> a')}&gt;&gt;</w:t>
+            </w:r>
+            <w:r>
+              <w:rPr>
+                <w:rFonts w:ascii="GDSTransportWebsite" w:eastAsia="Times New Roman" w:hAnsi="GDSTransportWebsite" w:cs="Times New Roman"/>
+                <w:color w:val="60686D"/>
+                <w:sz w:val="20"/>
+                <w:szCs w:val="20"/>
+              </w:rPr>
               <w:br/>
-              <w:t>Issued on: &lt;&lt;claimIssuedDate&gt;&gt;</w:t>
+              <w:t>Issued on: &lt;&lt;</w:t>
+            </w:r>
+            <w:proofErr w:type="spellStart"/>
+            <w:r>
+              <w:rPr>
+                <w:rFonts w:ascii="GDSTransportWebsite" w:eastAsia="Times New Roman" w:hAnsi="GDSTransportWebsite" w:cs="Times New Roman"/>
+                <w:color w:val="60686D"/>
+                <w:sz w:val="20"/>
+                <w:szCs w:val="20"/>
+              </w:rPr>
+              <w:t>claimIssuedDate</w:t>
+            </w:r>
+            <w:proofErr w:type="spellEnd"/>
+            <w:r>
+              <w:rPr>
+                <w:rFonts w:ascii="GDSTransportWebsite" w:eastAsia="Times New Roman" w:hAnsi="GDSTransportWebsite" w:cs="Times New Roman"/>
+                <w:color w:val="60686D"/>
+                <w:sz w:val="20"/>
+                <w:szCs w:val="20"/>
+              </w:rPr>
+              <w:t>&gt;&gt;</w:t>
             </w:r>
           </w:p>
         </w:tc>
@@ -265,13 +427,23 @@
     <w:p/>
     <w:p>
       <w:r>
-        <w:t>&lt;&lt;cs_{</w:t>
+        <w:t>&lt;&lt;cs</w:t>
       </w:r>
+      <w:proofErr w:type="gramStart"/>
+      <w:r>
+        <w:t>_{</w:t>
+      </w:r>
+      <w:proofErr w:type="spellStart"/>
       <w:r>
         <w:t>claimant</w:t>
       </w:r>
       <w:r>
-        <w:t>.isIndividual }&gt;&gt;</w:t>
+        <w:t>.isIndividual</w:t>
+      </w:r>
+      <w:proofErr w:type="spellEnd"/>
+      <w:proofErr w:type="gramEnd"/>
+      <w:r>
+        <w:t xml:space="preserve"> }&gt;&gt;</w:t>
       </w:r>
     </w:p>
     <w:p>
@@ -418,21 +590,49 @@
               <w:rPr>
                 <w:rFonts w:cstheme="minorHAnsi"/>
               </w:rPr>
-              <w:t>&lt;&lt;cs_{claimant.primaryAddress.AddressLine1 != null}&gt;&gt;</w:t>
-            </w:r>
-          </w:p>
-          <w:p>
-            <w:pPr>
-              <w:spacing w:line="276" w:lineRule="auto"/>
-              <w:rPr>
-                <w:rFonts w:cstheme="minorHAnsi"/>
-              </w:rPr>
-            </w:pPr>
-            <w:r>
-              <w:rPr>
-                <w:rFonts w:cstheme="minorHAnsi"/>
-              </w:rPr>
-              <w:t>&lt;&lt;claimant.primaryAddress.AddressLine1&gt;&gt;</w:t>
+              <w:t>&lt;&lt;cs</w:t>
+            </w:r>
+            <w:proofErr w:type="gramStart"/>
+            <w:r>
+              <w:rPr>
+                <w:rFonts w:cstheme="minorHAnsi"/>
+              </w:rPr>
+              <w:t>_{claimant.primaryAddress.AddressLine1 !</w:t>
+            </w:r>
+            <w:proofErr w:type="gramEnd"/>
+            <w:r>
+              <w:rPr>
+                <w:rFonts w:cstheme="minorHAnsi"/>
+              </w:rPr>
+              <w:t>= null}&gt;&gt;</w:t>
+            </w:r>
+          </w:p>
+          <w:p>
+            <w:pPr>
+              <w:spacing w:line="276" w:lineRule="auto"/>
+              <w:rPr>
+                <w:rFonts w:cstheme="minorHAnsi"/>
+              </w:rPr>
+            </w:pPr>
+            <w:r>
+              <w:rPr>
+                <w:rFonts w:cstheme="minorHAnsi"/>
+              </w:rPr>
+              <w:t>&lt;&lt;</w:t>
+            </w:r>
+            <w:proofErr w:type="gramStart"/>
+            <w:r>
+              <w:rPr>
+                <w:rFonts w:cstheme="minorHAnsi"/>
+              </w:rPr>
+              <w:t>claimant.primaryAddress.AddressLine</w:t>
+            </w:r>
+            <w:proofErr w:type="gramEnd"/>
+            <w:r>
+              <w:rPr>
+                <w:rFonts w:cstheme="minorHAnsi"/>
+              </w:rPr>
+              <w:t>1&gt;&gt;</w:t>
             </w:r>
           </w:p>
           <w:p>
@@ -460,21 +660,49 @@
               <w:rPr>
                 <w:rFonts w:cstheme="minorHAnsi"/>
               </w:rPr>
-              <w:t>&lt;&lt;cs_{claimant.primaryAddress.AddressLine2 != null}&gt;&gt;</w:t>
-            </w:r>
-          </w:p>
-          <w:p>
-            <w:pPr>
-              <w:spacing w:line="276" w:lineRule="auto"/>
-              <w:rPr>
-                <w:rFonts w:cstheme="minorHAnsi"/>
-              </w:rPr>
-            </w:pPr>
-            <w:r>
-              <w:rPr>
-                <w:rFonts w:cstheme="minorHAnsi"/>
-              </w:rPr>
-              <w:t>&lt;&lt;claimant.primaryAddress.AddressLine2&gt;&gt;</w:t>
+              <w:t>&lt;&lt;cs</w:t>
+            </w:r>
+            <w:proofErr w:type="gramStart"/>
+            <w:r>
+              <w:rPr>
+                <w:rFonts w:cstheme="minorHAnsi"/>
+              </w:rPr>
+              <w:t>_{claimant.primaryAddress.AddressLine2 !</w:t>
+            </w:r>
+            <w:proofErr w:type="gramEnd"/>
+            <w:r>
+              <w:rPr>
+                <w:rFonts w:cstheme="minorHAnsi"/>
+              </w:rPr>
+              <w:t>= null}&gt;&gt;</w:t>
+            </w:r>
+          </w:p>
+          <w:p>
+            <w:pPr>
+              <w:spacing w:line="276" w:lineRule="auto"/>
+              <w:rPr>
+                <w:rFonts w:cstheme="minorHAnsi"/>
+              </w:rPr>
+            </w:pPr>
+            <w:r>
+              <w:rPr>
+                <w:rFonts w:cstheme="minorHAnsi"/>
+              </w:rPr>
+              <w:t>&lt;&lt;</w:t>
+            </w:r>
+            <w:proofErr w:type="gramStart"/>
+            <w:r>
+              <w:rPr>
+                <w:rFonts w:cstheme="minorHAnsi"/>
+              </w:rPr>
+              <w:t>claimant.primaryAddress.AddressLine</w:t>
+            </w:r>
+            <w:proofErr w:type="gramEnd"/>
+            <w:r>
+              <w:rPr>
+                <w:rFonts w:cstheme="minorHAnsi"/>
+              </w:rPr>
+              <w:t>2&gt;&gt;</w:t>
             </w:r>
           </w:p>
           <w:p>
@@ -502,21 +730,49 @@
               <w:rPr>
                 <w:rFonts w:cstheme="minorHAnsi"/>
               </w:rPr>
-              <w:t>&lt;&lt;cs_{claimant.primaryAddress.AddressLine3 != null}&gt;&gt;</w:t>
-            </w:r>
-          </w:p>
-          <w:p>
-            <w:pPr>
-              <w:spacing w:line="276" w:lineRule="auto"/>
-              <w:rPr>
-                <w:rFonts w:cstheme="minorHAnsi"/>
-              </w:rPr>
-            </w:pPr>
-            <w:r>
-              <w:rPr>
-                <w:rFonts w:cstheme="minorHAnsi"/>
-              </w:rPr>
-              <w:t>&lt;&lt;claimant.primaryAddress.AddressLine3&gt;&gt;</w:t>
+              <w:t>&lt;&lt;cs</w:t>
+            </w:r>
+            <w:proofErr w:type="gramStart"/>
+            <w:r>
+              <w:rPr>
+                <w:rFonts w:cstheme="minorHAnsi"/>
+              </w:rPr>
+              <w:t>_{claimant.primaryAddress.AddressLine3 !</w:t>
+            </w:r>
+            <w:proofErr w:type="gramEnd"/>
+            <w:r>
+              <w:rPr>
+                <w:rFonts w:cstheme="minorHAnsi"/>
+              </w:rPr>
+              <w:t>= null}&gt;&gt;</w:t>
+            </w:r>
+          </w:p>
+          <w:p>
+            <w:pPr>
+              <w:spacing w:line="276" w:lineRule="auto"/>
+              <w:rPr>
+                <w:rFonts w:cstheme="minorHAnsi"/>
+              </w:rPr>
+            </w:pPr>
+            <w:r>
+              <w:rPr>
+                <w:rFonts w:cstheme="minorHAnsi"/>
+              </w:rPr>
+              <w:t>&lt;&lt;</w:t>
+            </w:r>
+            <w:proofErr w:type="gramStart"/>
+            <w:r>
+              <w:rPr>
+                <w:rFonts w:cstheme="minorHAnsi"/>
+              </w:rPr>
+              <w:t>claimant.primaryAddress.AddressLine</w:t>
+            </w:r>
+            <w:proofErr w:type="gramEnd"/>
+            <w:r>
+              <w:rPr>
+                <w:rFonts w:cstheme="minorHAnsi"/>
+              </w:rPr>
+              <w:t>3&gt;&gt;</w:t>
             </w:r>
           </w:p>
           <w:p>
@@ -544,21 +800,59 @@
               <w:rPr>
                 <w:rFonts w:cstheme="minorHAnsi"/>
               </w:rPr>
-              <w:t>&lt;&lt;cs_{claimant.primaryAddress.PostTown!= null}&gt;&gt;</w:t>
-            </w:r>
-          </w:p>
-          <w:p>
-            <w:pPr>
-              <w:spacing w:line="276" w:lineRule="auto"/>
-              <w:rPr>
-                <w:rFonts w:cstheme="minorHAnsi"/>
-              </w:rPr>
-            </w:pPr>
-            <w:r>
-              <w:rPr>
-                <w:rFonts w:cstheme="minorHAnsi"/>
-              </w:rPr>
-              <w:t>&lt;&lt;claimant.primaryAddress.PostTown &gt;&gt;</w:t>
+              <w:t>&lt;&lt;cs</w:t>
+            </w:r>
+            <w:proofErr w:type="gramStart"/>
+            <w:r>
+              <w:rPr>
+                <w:rFonts w:cstheme="minorHAnsi"/>
+              </w:rPr>
+              <w:t>_{</w:t>
+            </w:r>
+            <w:proofErr w:type="spellStart"/>
+            <w:r>
+              <w:rPr>
+                <w:rFonts w:cstheme="minorHAnsi"/>
+              </w:rPr>
+              <w:t>claimant.primaryAddress.PostTown</w:t>
+            </w:r>
+            <w:proofErr w:type="spellEnd"/>
+            <w:proofErr w:type="gramEnd"/>
+            <w:r>
+              <w:rPr>
+                <w:rFonts w:cstheme="minorHAnsi"/>
+              </w:rPr>
+              <w:t>!= null}&gt;&gt;</w:t>
+            </w:r>
+          </w:p>
+          <w:p>
+            <w:pPr>
+              <w:spacing w:line="276" w:lineRule="auto"/>
+              <w:rPr>
+                <w:rFonts w:cstheme="minorHAnsi"/>
+              </w:rPr>
+            </w:pPr>
+            <w:r>
+              <w:rPr>
+                <w:rFonts w:cstheme="minorHAnsi"/>
+              </w:rPr>
+              <w:t>&lt;&lt;</w:t>
+            </w:r>
+            <w:proofErr w:type="spellStart"/>
+            <w:proofErr w:type="gramStart"/>
+            <w:r>
+              <w:rPr>
+                <w:rFonts w:cstheme="minorHAnsi"/>
+              </w:rPr>
+              <w:t>claimant.primaryAddress.PostTown</w:t>
+            </w:r>
+            <w:proofErr w:type="spellEnd"/>
+            <w:proofErr w:type="gramEnd"/>
+            <w:r>
+              <w:rPr>
+                <w:rFonts w:cstheme="minorHAnsi"/>
+              </w:rPr>
+              <w:t xml:space="preserve"> &gt;&gt;</w:t>
             </w:r>
           </w:p>
           <w:p>
@@ -586,21 +880,59 @@
               <w:rPr>
                 <w:rFonts w:cstheme="minorHAnsi"/>
               </w:rPr>
-              <w:t>&lt;&lt;cs_{claimant.primaryAddress.County!= null}&gt;&gt;</w:t>
-            </w:r>
-          </w:p>
-          <w:p>
-            <w:pPr>
-              <w:spacing w:line="276" w:lineRule="auto"/>
-              <w:rPr>
-                <w:rFonts w:cstheme="minorHAnsi"/>
-              </w:rPr>
-            </w:pPr>
-            <w:r>
-              <w:rPr>
-                <w:rFonts w:cstheme="minorHAnsi"/>
-              </w:rPr>
-              <w:t>&lt;&lt;claimant.primaryAddress.County&gt;&gt;</w:t>
+              <w:t>&lt;&lt;cs</w:t>
+            </w:r>
+            <w:proofErr w:type="gramStart"/>
+            <w:r>
+              <w:rPr>
+                <w:rFonts w:cstheme="minorHAnsi"/>
+              </w:rPr>
+              <w:t>_{</w:t>
+            </w:r>
+            <w:proofErr w:type="spellStart"/>
+            <w:r>
+              <w:rPr>
+                <w:rFonts w:cstheme="minorHAnsi"/>
+              </w:rPr>
+              <w:t>claimant.primaryAddress.County</w:t>
+            </w:r>
+            <w:proofErr w:type="spellEnd"/>
+            <w:proofErr w:type="gramEnd"/>
+            <w:r>
+              <w:rPr>
+                <w:rFonts w:cstheme="minorHAnsi"/>
+              </w:rPr>
+              <w:t>!= null}&gt;&gt;</w:t>
+            </w:r>
+          </w:p>
+          <w:p>
+            <w:pPr>
+              <w:spacing w:line="276" w:lineRule="auto"/>
+              <w:rPr>
+                <w:rFonts w:cstheme="minorHAnsi"/>
+              </w:rPr>
+            </w:pPr>
+            <w:r>
+              <w:rPr>
+                <w:rFonts w:cstheme="minorHAnsi"/>
+              </w:rPr>
+              <w:t>&lt;&lt;</w:t>
+            </w:r>
+            <w:proofErr w:type="spellStart"/>
+            <w:proofErr w:type="gramStart"/>
+            <w:r>
+              <w:rPr>
+                <w:rFonts w:cstheme="minorHAnsi"/>
+              </w:rPr>
+              <w:t>claimant.primaryAddress.County</w:t>
+            </w:r>
+            <w:proofErr w:type="spellEnd"/>
+            <w:proofErr w:type="gramEnd"/>
+            <w:r>
+              <w:rPr>
+                <w:rFonts w:cstheme="minorHAnsi"/>
+              </w:rPr>
+              <w:t>&gt;&gt;</w:t>
             </w:r>
           </w:p>
           <w:p>
@@ -628,21 +960,59 @@
               <w:rPr>
                 <w:rFonts w:cstheme="minorHAnsi"/>
               </w:rPr>
-              <w:t>&lt;&lt;cs_{claimant.primaryAddress.Country!= null}&gt;&gt;</w:t>
-            </w:r>
-          </w:p>
-          <w:p>
-            <w:pPr>
-              <w:spacing w:line="276" w:lineRule="auto"/>
-              <w:rPr>
-                <w:rFonts w:cstheme="minorHAnsi"/>
-              </w:rPr>
-            </w:pPr>
-            <w:r>
-              <w:rPr>
-                <w:rFonts w:cstheme="minorHAnsi"/>
-              </w:rPr>
-              <w:t>&lt;&lt;claimant.primaryAddress.Country&gt;&gt;</w:t>
+              <w:t>&lt;&lt;cs</w:t>
+            </w:r>
+            <w:proofErr w:type="gramStart"/>
+            <w:r>
+              <w:rPr>
+                <w:rFonts w:cstheme="minorHAnsi"/>
+              </w:rPr>
+              <w:t>_{</w:t>
+            </w:r>
+            <w:proofErr w:type="spellStart"/>
+            <w:r>
+              <w:rPr>
+                <w:rFonts w:cstheme="minorHAnsi"/>
+              </w:rPr>
+              <w:t>claimant.primaryAddress.Country</w:t>
+            </w:r>
+            <w:proofErr w:type="spellEnd"/>
+            <w:proofErr w:type="gramEnd"/>
+            <w:r>
+              <w:rPr>
+                <w:rFonts w:cstheme="minorHAnsi"/>
+              </w:rPr>
+              <w:t>!= null}&gt;&gt;</w:t>
+            </w:r>
+          </w:p>
+          <w:p>
+            <w:pPr>
+              <w:spacing w:line="276" w:lineRule="auto"/>
+              <w:rPr>
+                <w:rFonts w:cstheme="minorHAnsi"/>
+              </w:rPr>
+            </w:pPr>
+            <w:r>
+              <w:rPr>
+                <w:rFonts w:cstheme="minorHAnsi"/>
+              </w:rPr>
+              <w:t>&lt;&lt;</w:t>
+            </w:r>
+            <w:proofErr w:type="spellStart"/>
+            <w:proofErr w:type="gramStart"/>
+            <w:r>
+              <w:rPr>
+                <w:rFonts w:cstheme="minorHAnsi"/>
+              </w:rPr>
+              <w:t>claimant.primaryAddress.Country</w:t>
+            </w:r>
+            <w:proofErr w:type="spellEnd"/>
+            <w:proofErr w:type="gramEnd"/>
+            <w:r>
+              <w:rPr>
+                <w:rFonts w:cstheme="minorHAnsi"/>
+              </w:rPr>
+              <w:t>&gt;&gt;</w:t>
             </w:r>
           </w:p>
           <w:p>
@@ -670,21 +1040,59 @@
               <w:rPr>
                 <w:rFonts w:cstheme="minorHAnsi"/>
               </w:rPr>
-              <w:t>&lt;&lt;cs_{claimant.primaryAddress.PostCode!= null}&gt;&gt;</w:t>
-            </w:r>
-          </w:p>
-          <w:p>
-            <w:pPr>
-              <w:spacing w:line="276" w:lineRule="auto"/>
-              <w:rPr>
-                <w:rFonts w:cstheme="minorHAnsi"/>
-              </w:rPr>
-            </w:pPr>
-            <w:r>
-              <w:rPr>
-                <w:rFonts w:cstheme="minorHAnsi"/>
-              </w:rPr>
-              <w:t>&lt;&lt;claimant.primaryAddress.PostCode&gt;&gt;</w:t>
+              <w:t>&lt;&lt;cs</w:t>
+            </w:r>
+            <w:proofErr w:type="gramStart"/>
+            <w:r>
+              <w:rPr>
+                <w:rFonts w:cstheme="minorHAnsi"/>
+              </w:rPr>
+              <w:t>_{</w:t>
+            </w:r>
+            <w:proofErr w:type="spellStart"/>
+            <w:r>
+              <w:rPr>
+                <w:rFonts w:cstheme="minorHAnsi"/>
+              </w:rPr>
+              <w:t>claimant.primaryAddress.PostCode</w:t>
+            </w:r>
+            <w:proofErr w:type="spellEnd"/>
+            <w:proofErr w:type="gramEnd"/>
+            <w:r>
+              <w:rPr>
+                <w:rFonts w:cstheme="minorHAnsi"/>
+              </w:rPr>
+              <w:t>!= null}&gt;&gt;</w:t>
+            </w:r>
+          </w:p>
+          <w:p>
+            <w:pPr>
+              <w:spacing w:line="276" w:lineRule="auto"/>
+              <w:rPr>
+                <w:rFonts w:cstheme="minorHAnsi"/>
+              </w:rPr>
+            </w:pPr>
+            <w:r>
+              <w:rPr>
+                <w:rFonts w:cstheme="minorHAnsi"/>
+              </w:rPr>
+              <w:t>&lt;&lt;</w:t>
+            </w:r>
+            <w:proofErr w:type="spellStart"/>
+            <w:proofErr w:type="gramStart"/>
+            <w:r>
+              <w:rPr>
+                <w:rFonts w:cstheme="minorHAnsi"/>
+              </w:rPr>
+              <w:t>claimant.primaryAddress.PostCode</w:t>
+            </w:r>
+            <w:proofErr w:type="spellEnd"/>
+            <w:proofErr w:type="gramEnd"/>
+            <w:r>
+              <w:rPr>
+                <w:rFonts w:cstheme="minorHAnsi"/>
+              </w:rPr>
+              <w:t>&gt;&gt;</w:t>
             </w:r>
           </w:p>
           <w:p>
@@ -719,7 +1127,29 @@
               <w:rPr>
                 <w:rFonts w:cstheme="minorHAnsi"/>
               </w:rPr>
-              <w:t>&lt;&lt;cr_{claimant.correspondenceAddress.AddressLine1 != null}&gt;&gt;</w:t>
+              <w:t>&lt;&lt;</w:t>
+            </w:r>
+            <w:proofErr w:type="spellStart"/>
+            <w:r>
+              <w:rPr>
+                <w:rFonts w:cstheme="minorHAnsi"/>
+              </w:rPr>
+              <w:t>cr</w:t>
+            </w:r>
+            <w:proofErr w:type="spellEnd"/>
+            <w:proofErr w:type="gramStart"/>
+            <w:r>
+              <w:rPr>
+                <w:rFonts w:cstheme="minorHAnsi"/>
+              </w:rPr>
+              <w:t>_{claimant.correspondenceAddress.AddressLine1 !</w:t>
+            </w:r>
+            <w:proofErr w:type="gramEnd"/>
+            <w:r>
+              <w:rPr>
+                <w:rFonts w:cstheme="minorHAnsi"/>
+              </w:rPr>
+              <w:t>= null}&gt;&gt;</w:t>
             </w:r>
           </w:p>
         </w:tc>
@@ -773,21 +1203,49 @@
               <w:rPr>
                 <w:rFonts w:cstheme="minorHAnsi"/>
               </w:rPr>
-              <w:t>&lt;&lt;cs_{claimant.correspondenceAddress.AddressLine1 != null}&gt;&gt;</w:t>
-            </w:r>
-          </w:p>
-          <w:p>
-            <w:pPr>
-              <w:spacing w:line="276" w:lineRule="auto"/>
-              <w:rPr>
-                <w:rFonts w:cstheme="minorHAnsi"/>
-              </w:rPr>
-            </w:pPr>
-            <w:r>
-              <w:rPr>
-                <w:rFonts w:cstheme="minorHAnsi"/>
-              </w:rPr>
-              <w:t>&lt;&lt;claimant.correspondenceAddress.AddressLine1&gt;&gt;</w:t>
+              <w:t>&lt;&lt;cs</w:t>
+            </w:r>
+            <w:proofErr w:type="gramStart"/>
+            <w:r>
+              <w:rPr>
+                <w:rFonts w:cstheme="minorHAnsi"/>
+              </w:rPr>
+              <w:t>_{claimant.correspondenceAddress.AddressLine1 !</w:t>
+            </w:r>
+            <w:proofErr w:type="gramEnd"/>
+            <w:r>
+              <w:rPr>
+                <w:rFonts w:cstheme="minorHAnsi"/>
+              </w:rPr>
+              <w:t>= null}&gt;&gt;</w:t>
+            </w:r>
+          </w:p>
+          <w:p>
+            <w:pPr>
+              <w:spacing w:line="276" w:lineRule="auto"/>
+              <w:rPr>
+                <w:rFonts w:cstheme="minorHAnsi"/>
+              </w:rPr>
+            </w:pPr>
+            <w:r>
+              <w:rPr>
+                <w:rFonts w:cstheme="minorHAnsi"/>
+              </w:rPr>
+              <w:t>&lt;&lt;</w:t>
+            </w:r>
+            <w:proofErr w:type="gramStart"/>
+            <w:r>
+              <w:rPr>
+                <w:rFonts w:cstheme="minorHAnsi"/>
+              </w:rPr>
+              <w:t>claimant.correspondenceAddress.AddressLine</w:t>
+            </w:r>
+            <w:proofErr w:type="gramEnd"/>
+            <w:r>
+              <w:rPr>
+                <w:rFonts w:cstheme="minorHAnsi"/>
+              </w:rPr>
+              <w:t>1&gt;&gt;</w:t>
             </w:r>
           </w:p>
           <w:p>
@@ -815,21 +1273,49 @@
               <w:rPr>
                 <w:rFonts w:cstheme="minorHAnsi"/>
               </w:rPr>
-              <w:t>&lt;&lt;cs_{claimant.correspondenceAddress.AddressLine2 != null}&gt;&gt;</w:t>
-            </w:r>
-          </w:p>
-          <w:p>
-            <w:pPr>
-              <w:spacing w:line="276" w:lineRule="auto"/>
-              <w:rPr>
-                <w:rFonts w:cstheme="minorHAnsi"/>
-              </w:rPr>
-            </w:pPr>
-            <w:r>
-              <w:rPr>
-                <w:rFonts w:cstheme="minorHAnsi"/>
-              </w:rPr>
-              <w:t>&lt;&lt;claimant.correspondenceAddress.AddressLine2&gt;&gt;</w:t>
+              <w:t>&lt;&lt;cs</w:t>
+            </w:r>
+            <w:proofErr w:type="gramStart"/>
+            <w:r>
+              <w:rPr>
+                <w:rFonts w:cstheme="minorHAnsi"/>
+              </w:rPr>
+              <w:t>_{claimant.correspondenceAddress.AddressLine2 !</w:t>
+            </w:r>
+            <w:proofErr w:type="gramEnd"/>
+            <w:r>
+              <w:rPr>
+                <w:rFonts w:cstheme="minorHAnsi"/>
+              </w:rPr>
+              <w:t>= null}&gt;&gt;</w:t>
+            </w:r>
+          </w:p>
+          <w:p>
+            <w:pPr>
+              <w:spacing w:line="276" w:lineRule="auto"/>
+              <w:rPr>
+                <w:rFonts w:cstheme="minorHAnsi"/>
+              </w:rPr>
+            </w:pPr>
+            <w:r>
+              <w:rPr>
+                <w:rFonts w:cstheme="minorHAnsi"/>
+              </w:rPr>
+              <w:t>&lt;&lt;</w:t>
+            </w:r>
+            <w:proofErr w:type="gramStart"/>
+            <w:r>
+              <w:rPr>
+                <w:rFonts w:cstheme="minorHAnsi"/>
+              </w:rPr>
+              <w:t>claimant.correspondenceAddress.AddressLine</w:t>
+            </w:r>
+            <w:proofErr w:type="gramEnd"/>
+            <w:r>
+              <w:rPr>
+                <w:rFonts w:cstheme="minorHAnsi"/>
+              </w:rPr>
+              <w:t>2&gt;&gt;</w:t>
             </w:r>
           </w:p>
           <w:p>
@@ -857,21 +1343,49 @@
               <w:rPr>
                 <w:rFonts w:cstheme="minorHAnsi"/>
               </w:rPr>
-              <w:t>&lt;&lt;cs_{claimant.correspondenceAddress.AddressLine3 != null}&gt;&gt;</w:t>
-            </w:r>
-          </w:p>
-          <w:p>
-            <w:pPr>
-              <w:spacing w:line="276" w:lineRule="auto"/>
-              <w:rPr>
-                <w:rFonts w:cstheme="minorHAnsi"/>
-              </w:rPr>
-            </w:pPr>
-            <w:r>
-              <w:rPr>
-                <w:rFonts w:cstheme="minorHAnsi"/>
-              </w:rPr>
-              <w:t>&lt;&lt;claimant.correspondenceAddress.AddressLine3&gt;&gt;</w:t>
+              <w:t>&lt;&lt;cs</w:t>
+            </w:r>
+            <w:proofErr w:type="gramStart"/>
+            <w:r>
+              <w:rPr>
+                <w:rFonts w:cstheme="minorHAnsi"/>
+              </w:rPr>
+              <w:t>_{claimant.correspondenceAddress.AddressLine3 !</w:t>
+            </w:r>
+            <w:proofErr w:type="gramEnd"/>
+            <w:r>
+              <w:rPr>
+                <w:rFonts w:cstheme="minorHAnsi"/>
+              </w:rPr>
+              <w:t>= null}&gt;&gt;</w:t>
+            </w:r>
+          </w:p>
+          <w:p>
+            <w:pPr>
+              <w:spacing w:line="276" w:lineRule="auto"/>
+              <w:rPr>
+                <w:rFonts w:cstheme="minorHAnsi"/>
+              </w:rPr>
+            </w:pPr>
+            <w:r>
+              <w:rPr>
+                <w:rFonts w:cstheme="minorHAnsi"/>
+              </w:rPr>
+              <w:t>&lt;&lt;</w:t>
+            </w:r>
+            <w:proofErr w:type="gramStart"/>
+            <w:r>
+              <w:rPr>
+                <w:rFonts w:cstheme="minorHAnsi"/>
+              </w:rPr>
+              <w:t>claimant.correspondenceAddress.AddressLine</w:t>
+            </w:r>
+            <w:proofErr w:type="gramEnd"/>
+            <w:r>
+              <w:rPr>
+                <w:rFonts w:cstheme="minorHAnsi"/>
+              </w:rPr>
+              <w:t>3&gt;&gt;</w:t>
             </w:r>
           </w:p>
           <w:p>
@@ -899,21 +1413,59 @@
               <w:rPr>
                 <w:rFonts w:cstheme="minorHAnsi"/>
               </w:rPr>
-              <w:t>&lt;&lt;cs_{claimant.correspondenceAddress.PostTown!= null}&gt;&gt;</w:t>
-            </w:r>
-          </w:p>
-          <w:p>
-            <w:pPr>
-              <w:spacing w:line="276" w:lineRule="auto"/>
-              <w:rPr>
-                <w:rFonts w:cstheme="minorHAnsi"/>
-              </w:rPr>
-            </w:pPr>
-            <w:r>
-              <w:rPr>
-                <w:rFonts w:cstheme="minorHAnsi"/>
-              </w:rPr>
-              <w:t>&lt;&lt;claimant.correspondenceAddress.PostTown &gt;&gt;</w:t>
+              <w:t>&lt;&lt;cs</w:t>
+            </w:r>
+            <w:proofErr w:type="gramStart"/>
+            <w:r>
+              <w:rPr>
+                <w:rFonts w:cstheme="minorHAnsi"/>
+              </w:rPr>
+              <w:t>_{</w:t>
+            </w:r>
+            <w:proofErr w:type="spellStart"/>
+            <w:r>
+              <w:rPr>
+                <w:rFonts w:cstheme="minorHAnsi"/>
+              </w:rPr>
+              <w:t>claimant.correspondenceAddress.PostTown</w:t>
+            </w:r>
+            <w:proofErr w:type="spellEnd"/>
+            <w:proofErr w:type="gramEnd"/>
+            <w:r>
+              <w:rPr>
+                <w:rFonts w:cstheme="minorHAnsi"/>
+              </w:rPr>
+              <w:t>!= null}&gt;&gt;</w:t>
+            </w:r>
+          </w:p>
+          <w:p>
+            <w:pPr>
+              <w:spacing w:line="276" w:lineRule="auto"/>
+              <w:rPr>
+                <w:rFonts w:cstheme="minorHAnsi"/>
+              </w:rPr>
+            </w:pPr>
+            <w:r>
+              <w:rPr>
+                <w:rFonts w:cstheme="minorHAnsi"/>
+              </w:rPr>
+              <w:t>&lt;&lt;</w:t>
+            </w:r>
+            <w:proofErr w:type="spellStart"/>
+            <w:proofErr w:type="gramStart"/>
+            <w:r>
+              <w:rPr>
+                <w:rFonts w:cstheme="minorHAnsi"/>
+              </w:rPr>
+              <w:t>claimant.correspondenceAddress.PostTown</w:t>
+            </w:r>
+            <w:proofErr w:type="spellEnd"/>
+            <w:proofErr w:type="gramEnd"/>
+            <w:r>
+              <w:rPr>
+                <w:rFonts w:cstheme="minorHAnsi"/>
+              </w:rPr>
+              <w:t xml:space="preserve"> &gt;&gt;</w:t>
             </w:r>
           </w:p>
           <w:p>
@@ -941,7 +1493,29 @@
               <w:rPr>
                 <w:rFonts w:cstheme="minorHAnsi"/>
               </w:rPr>
-              <w:t>&lt;&lt;cs_{claimant.correspondenceAddress.County!= null}&gt;&gt;</w:t>
+              <w:t>&lt;&lt;cs</w:t>
+            </w:r>
+            <w:proofErr w:type="gramStart"/>
+            <w:r>
+              <w:rPr>
+                <w:rFonts w:cstheme="minorHAnsi"/>
+              </w:rPr>
+              <w:t>_{</w:t>
+            </w:r>
+            <w:proofErr w:type="spellStart"/>
+            <w:r>
+              <w:rPr>
+                <w:rFonts w:cstheme="minorHAnsi"/>
+              </w:rPr>
+              <w:t>claimant.correspondenceAddress.County</w:t>
+            </w:r>
+            <w:proofErr w:type="spellEnd"/>
+            <w:proofErr w:type="gramEnd"/>
+            <w:r>
+              <w:rPr>
+                <w:rFonts w:cstheme="minorHAnsi"/>
+              </w:rPr>
+              <w:t>!= null}&gt;&gt;</w:t>
             </w:r>
           </w:p>
           <w:p>
@@ -969,21 +1543,59 @@
               <w:rPr>
                 <w:rFonts w:cstheme="minorHAnsi"/>
               </w:rPr>
-              <w:t>&lt;&lt;cs_{claimant.correspondenceAddress.PostCode!= null}&gt;&gt;</w:t>
-            </w:r>
-          </w:p>
-          <w:p>
-            <w:pPr>
-              <w:spacing w:line="276" w:lineRule="auto"/>
-              <w:rPr>
-                <w:rFonts w:cstheme="minorHAnsi"/>
-              </w:rPr>
-            </w:pPr>
-            <w:r>
-              <w:rPr>
-                <w:rFonts w:cstheme="minorHAnsi"/>
-              </w:rPr>
-              <w:t>&lt;&lt;claimant.correspondenceAddress.PostCode&gt;&gt;</w:t>
+              <w:t>&lt;&lt;cs</w:t>
+            </w:r>
+            <w:proofErr w:type="gramStart"/>
+            <w:r>
+              <w:rPr>
+                <w:rFonts w:cstheme="minorHAnsi"/>
+              </w:rPr>
+              <w:t>_{</w:t>
+            </w:r>
+            <w:proofErr w:type="spellStart"/>
+            <w:r>
+              <w:rPr>
+                <w:rFonts w:cstheme="minorHAnsi"/>
+              </w:rPr>
+              <w:t>claimant.correspondenceAddress.PostCode</w:t>
+            </w:r>
+            <w:proofErr w:type="spellEnd"/>
+            <w:proofErr w:type="gramEnd"/>
+            <w:r>
+              <w:rPr>
+                <w:rFonts w:cstheme="minorHAnsi"/>
+              </w:rPr>
+              <w:t>!= null}&gt;&gt;</w:t>
+            </w:r>
+          </w:p>
+          <w:p>
+            <w:pPr>
+              <w:spacing w:line="276" w:lineRule="auto"/>
+              <w:rPr>
+                <w:rFonts w:cstheme="minorHAnsi"/>
+              </w:rPr>
+            </w:pPr>
+            <w:r>
+              <w:rPr>
+                <w:rFonts w:cstheme="minorHAnsi"/>
+              </w:rPr>
+              <w:t>&lt;&lt;</w:t>
+            </w:r>
+            <w:proofErr w:type="spellStart"/>
+            <w:proofErr w:type="gramStart"/>
+            <w:r>
+              <w:rPr>
+                <w:rFonts w:cstheme="minorHAnsi"/>
+              </w:rPr>
+              <w:t>claimant.correspondenceAddress.PostCode</w:t>
+            </w:r>
+            <w:proofErr w:type="spellEnd"/>
+            <w:proofErr w:type="gramEnd"/>
+            <w:r>
+              <w:rPr>
+                <w:rFonts w:cstheme="minorHAnsi"/>
+              </w:rPr>
+              <w:t>&gt;&gt;</w:t>
             </w:r>
           </w:p>
           <w:p>
@@ -1079,7 +1691,71 @@
               <w:rPr>
                 <w:rFonts w:cstheme="minorHAnsi"/>
               </w:rPr>
-              <w:t>&lt;&lt;{dateFormat(claimant.dateOfBirth, ‘dd MMMM yyyy’, 'dd-MM-yyyy')}&gt;&gt;</w:t>
+              <w:t>&lt;</w:t>
+            </w:r>
+            <w:proofErr w:type="gramStart"/>
+            <w:r>
+              <w:rPr>
+                <w:rFonts w:cstheme="minorHAnsi"/>
+              </w:rPr>
+              <w:t>&lt;{</w:t>
+            </w:r>
+            <w:proofErr w:type="spellStart"/>
+            <w:r>
+              <w:rPr>
+                <w:rFonts w:cstheme="minorHAnsi"/>
+              </w:rPr>
+              <w:t>dateFormat</w:t>
+            </w:r>
+            <w:proofErr w:type="spellEnd"/>
+            <w:r>
+              <w:rPr>
+                <w:rFonts w:cstheme="minorHAnsi"/>
+              </w:rPr>
+              <w:t>(</w:t>
+            </w:r>
+            <w:proofErr w:type="spellStart"/>
+            <w:r>
+              <w:rPr>
+                <w:rFonts w:cstheme="minorHAnsi"/>
+              </w:rPr>
+              <w:t>claimant.dateOfBirth</w:t>
+            </w:r>
+            <w:proofErr w:type="spellEnd"/>
+            <w:proofErr w:type="gramEnd"/>
+            <w:r>
+              <w:rPr>
+                <w:rFonts w:cstheme="minorHAnsi"/>
+              </w:rPr>
+              <w:t xml:space="preserve">, ‘dd MMMM </w:t>
+            </w:r>
+            <w:proofErr w:type="spellStart"/>
+            <w:r>
+              <w:rPr>
+                <w:rFonts w:cstheme="minorHAnsi"/>
+              </w:rPr>
+              <w:t>yyyy</w:t>
+            </w:r>
+            <w:proofErr w:type="spellEnd"/>
+            <w:r>
+              <w:rPr>
+                <w:rFonts w:cstheme="minorHAnsi"/>
+              </w:rPr>
+              <w:t>’, 'dd-MM-</w:t>
+            </w:r>
+            <w:proofErr w:type="spellStart"/>
+            <w:r>
+              <w:rPr>
+                <w:rFonts w:cstheme="minorHAnsi"/>
+              </w:rPr>
+              <w:t>yyyy</w:t>
+            </w:r>
+            <w:proofErr w:type="spellEnd"/>
+            <w:r>
+              <w:rPr>
+                <w:rFonts w:cstheme="minorHAnsi"/>
+              </w:rPr>
+              <w:t>')}&gt;&gt;</w:t>
             </w:r>
           </w:p>
         </w:tc>
@@ -1119,7 +1795,23 @@
               <w:rPr>
                 <w:rFonts w:cstheme="minorHAnsi"/>
               </w:rPr>
-              <w:t>&lt;&lt;claimant.phone&gt;&gt;</w:t>
+              <w:t>&lt;&lt;</w:t>
+            </w:r>
+            <w:proofErr w:type="spellStart"/>
+            <w:proofErr w:type="gramStart"/>
+            <w:r>
+              <w:rPr>
+                <w:rFonts w:cstheme="minorHAnsi"/>
+              </w:rPr>
+              <w:t>claimant.phone</w:t>
+            </w:r>
+            <w:proofErr w:type="spellEnd"/>
+            <w:proofErr w:type="gramEnd"/>
+            <w:r>
+              <w:rPr>
+                <w:rFonts w:cstheme="minorHAnsi"/>
+              </w:rPr>
+              <w:t>&gt;&gt;</w:t>
             </w:r>
           </w:p>
         </w:tc>
@@ -1159,7 +1851,23 @@
               <w:rPr>
                 <w:rFonts w:cstheme="minorHAnsi"/>
               </w:rPr>
-              <w:t>&lt;&lt;claimant.email&gt;&gt;</w:t>
+              <w:t>&lt;&lt;</w:t>
+            </w:r>
+            <w:proofErr w:type="spellStart"/>
+            <w:proofErr w:type="gramStart"/>
+            <w:r>
+              <w:rPr>
+                <w:rFonts w:cstheme="minorHAnsi"/>
+              </w:rPr>
+              <w:t>claimant.email</w:t>
+            </w:r>
+            <w:proofErr w:type="spellEnd"/>
+            <w:proofErr w:type="gramEnd"/>
+            <w:r>
+              <w:rPr>
+                <w:rFonts w:cstheme="minorHAnsi"/>
+              </w:rPr>
+              <w:t>&gt;&gt;</w:t>
             </w:r>
           </w:p>
         </w:tc>
@@ -1198,7 +1906,29 @@
         <w:rPr>
           <w:rFonts w:cstheme="minorHAnsi"/>
         </w:rPr>
-        <w:t>&lt;&lt;cs_{claimant.isSoleTrader }&gt;&gt;</w:t>
+        <w:t>&lt;&lt;cs</w:t>
+      </w:r>
+      <w:proofErr w:type="gramStart"/>
+      <w:r>
+        <w:rPr>
+          <w:rFonts w:cstheme="minorHAnsi"/>
+        </w:rPr>
+        <w:t>_{</w:t>
+      </w:r>
+      <w:proofErr w:type="spellStart"/>
+      <w:r>
+        <w:rPr>
+          <w:rFonts w:cstheme="minorHAnsi"/>
+        </w:rPr>
+        <w:t>claimant.isSoleTrader</w:t>
+      </w:r>
+      <w:proofErr w:type="spellEnd"/>
+      <w:proofErr w:type="gramEnd"/>
+      <w:r>
+        <w:rPr>
+          <w:rFonts w:cstheme="minorHAnsi"/>
+        </w:rPr>
+        <w:t xml:space="preserve"> }&gt;&gt;</w:t>
       </w:r>
     </w:p>
     <w:p>
@@ -1344,7 +2074,23 @@
               <w:rPr>
                 <w:rFonts w:cstheme="minorHAnsi"/>
               </w:rPr>
-              <w:t>&lt;&lt;claimant.soleTraderBusinessName&gt;&gt;</w:t>
+              <w:t>&lt;&lt;</w:t>
+            </w:r>
+            <w:proofErr w:type="spellStart"/>
+            <w:proofErr w:type="gramStart"/>
+            <w:r>
+              <w:rPr>
+                <w:rFonts w:cstheme="minorHAnsi"/>
+              </w:rPr>
+              <w:t>claimant.soleTraderBusinessName</w:t>
+            </w:r>
+            <w:proofErr w:type="spellEnd"/>
+            <w:proofErr w:type="gramEnd"/>
+            <w:r>
+              <w:rPr>
+                <w:rFonts w:cstheme="minorHAnsi"/>
+              </w:rPr>
+              <w:t>&gt;&gt;</w:t>
             </w:r>
           </w:p>
         </w:tc>
@@ -1385,21 +2131,49 @@
               <w:rPr>
                 <w:rFonts w:cstheme="minorHAnsi"/>
               </w:rPr>
-              <w:t>&lt;&lt;cs_{claimant.primaryAddress.AddressLine1 != null}&gt;&gt;</w:t>
-            </w:r>
-          </w:p>
-          <w:p>
-            <w:pPr>
-              <w:spacing w:line="276" w:lineRule="auto"/>
-              <w:rPr>
-                <w:rFonts w:cstheme="minorHAnsi"/>
-              </w:rPr>
-            </w:pPr>
-            <w:r>
-              <w:rPr>
-                <w:rFonts w:cstheme="minorHAnsi"/>
-              </w:rPr>
-              <w:t>&lt;&lt;claimant.primaryAddress.AddressLine1&gt;&gt;</w:t>
+              <w:t>&lt;&lt;cs</w:t>
+            </w:r>
+            <w:proofErr w:type="gramStart"/>
+            <w:r>
+              <w:rPr>
+                <w:rFonts w:cstheme="minorHAnsi"/>
+              </w:rPr>
+              <w:t>_{claimant.primaryAddress.AddressLine1 !</w:t>
+            </w:r>
+            <w:proofErr w:type="gramEnd"/>
+            <w:r>
+              <w:rPr>
+                <w:rFonts w:cstheme="minorHAnsi"/>
+              </w:rPr>
+              <w:t>= null}&gt;&gt;</w:t>
+            </w:r>
+          </w:p>
+          <w:p>
+            <w:pPr>
+              <w:spacing w:line="276" w:lineRule="auto"/>
+              <w:rPr>
+                <w:rFonts w:cstheme="minorHAnsi"/>
+              </w:rPr>
+            </w:pPr>
+            <w:r>
+              <w:rPr>
+                <w:rFonts w:cstheme="minorHAnsi"/>
+              </w:rPr>
+              <w:t>&lt;&lt;</w:t>
+            </w:r>
+            <w:proofErr w:type="gramStart"/>
+            <w:r>
+              <w:rPr>
+                <w:rFonts w:cstheme="minorHAnsi"/>
+              </w:rPr>
+              <w:t>claimant.primaryAddress.AddressLine</w:t>
+            </w:r>
+            <w:proofErr w:type="gramEnd"/>
+            <w:r>
+              <w:rPr>
+                <w:rFonts w:cstheme="minorHAnsi"/>
+              </w:rPr>
+              <w:t>1&gt;&gt;</w:t>
             </w:r>
           </w:p>
           <w:p>
@@ -1427,21 +2201,49 @@
               <w:rPr>
                 <w:rFonts w:cstheme="minorHAnsi"/>
               </w:rPr>
-              <w:t>&lt;&lt;cs_{claimant.primaryAddress.AddressLine2 != null}&gt;&gt;</w:t>
-            </w:r>
-          </w:p>
-          <w:p>
-            <w:pPr>
-              <w:spacing w:line="276" w:lineRule="auto"/>
-              <w:rPr>
-                <w:rFonts w:cstheme="minorHAnsi"/>
-              </w:rPr>
-            </w:pPr>
-            <w:r>
-              <w:rPr>
-                <w:rFonts w:cstheme="minorHAnsi"/>
-              </w:rPr>
-              <w:t>&lt;&lt;claimant.primaryAddress.AddressLine2&gt;&gt;</w:t>
+              <w:t>&lt;&lt;cs</w:t>
+            </w:r>
+            <w:proofErr w:type="gramStart"/>
+            <w:r>
+              <w:rPr>
+                <w:rFonts w:cstheme="minorHAnsi"/>
+              </w:rPr>
+              <w:t>_{claimant.primaryAddress.AddressLine2 !</w:t>
+            </w:r>
+            <w:proofErr w:type="gramEnd"/>
+            <w:r>
+              <w:rPr>
+                <w:rFonts w:cstheme="minorHAnsi"/>
+              </w:rPr>
+              <w:t>= null}&gt;&gt;</w:t>
+            </w:r>
+          </w:p>
+          <w:p>
+            <w:pPr>
+              <w:spacing w:line="276" w:lineRule="auto"/>
+              <w:rPr>
+                <w:rFonts w:cstheme="minorHAnsi"/>
+              </w:rPr>
+            </w:pPr>
+            <w:r>
+              <w:rPr>
+                <w:rFonts w:cstheme="minorHAnsi"/>
+              </w:rPr>
+              <w:t>&lt;&lt;</w:t>
+            </w:r>
+            <w:proofErr w:type="gramStart"/>
+            <w:r>
+              <w:rPr>
+                <w:rFonts w:cstheme="minorHAnsi"/>
+              </w:rPr>
+              <w:t>claimant.primaryAddress.AddressLine</w:t>
+            </w:r>
+            <w:proofErr w:type="gramEnd"/>
+            <w:r>
+              <w:rPr>
+                <w:rFonts w:cstheme="minorHAnsi"/>
+              </w:rPr>
+              <w:t>2&gt;&gt;</w:t>
             </w:r>
           </w:p>
           <w:p>
@@ -1469,21 +2271,49 @@
               <w:rPr>
                 <w:rFonts w:cstheme="minorHAnsi"/>
               </w:rPr>
-              <w:t>&lt;&lt;cs_{claimant.primaryAddress.AddressLine3 != null}&gt;&gt;</w:t>
-            </w:r>
-          </w:p>
-          <w:p>
-            <w:pPr>
-              <w:spacing w:line="276" w:lineRule="auto"/>
-              <w:rPr>
-                <w:rFonts w:cstheme="minorHAnsi"/>
-              </w:rPr>
-            </w:pPr>
-            <w:r>
-              <w:rPr>
-                <w:rFonts w:cstheme="minorHAnsi"/>
-              </w:rPr>
-              <w:t>&lt;&lt;claimant.primaryAddress.AddressLine3&gt;&gt;</w:t>
+              <w:t>&lt;&lt;cs</w:t>
+            </w:r>
+            <w:proofErr w:type="gramStart"/>
+            <w:r>
+              <w:rPr>
+                <w:rFonts w:cstheme="minorHAnsi"/>
+              </w:rPr>
+              <w:t>_{claimant.primaryAddress.AddressLine3 !</w:t>
+            </w:r>
+            <w:proofErr w:type="gramEnd"/>
+            <w:r>
+              <w:rPr>
+                <w:rFonts w:cstheme="minorHAnsi"/>
+              </w:rPr>
+              <w:t>= null}&gt;&gt;</w:t>
+            </w:r>
+          </w:p>
+          <w:p>
+            <w:pPr>
+              <w:spacing w:line="276" w:lineRule="auto"/>
+              <w:rPr>
+                <w:rFonts w:cstheme="minorHAnsi"/>
+              </w:rPr>
+            </w:pPr>
+            <w:r>
+              <w:rPr>
+                <w:rFonts w:cstheme="minorHAnsi"/>
+              </w:rPr>
+              <w:t>&lt;&lt;</w:t>
+            </w:r>
+            <w:proofErr w:type="gramStart"/>
+            <w:r>
+              <w:rPr>
+                <w:rFonts w:cstheme="minorHAnsi"/>
+              </w:rPr>
+              <w:t>claimant.primaryAddress.AddressLine</w:t>
+            </w:r>
+            <w:proofErr w:type="gramEnd"/>
+            <w:r>
+              <w:rPr>
+                <w:rFonts w:cstheme="minorHAnsi"/>
+              </w:rPr>
+              <w:t>3&gt;&gt;</w:t>
             </w:r>
           </w:p>
           <w:p>
@@ -1511,21 +2341,59 @@
               <w:rPr>
                 <w:rFonts w:cstheme="minorHAnsi"/>
               </w:rPr>
-              <w:t>&lt;&lt;cs_{claimant.primaryAddress.PostTown!= null}&gt;&gt;</w:t>
-            </w:r>
-          </w:p>
-          <w:p>
-            <w:pPr>
-              <w:spacing w:line="276" w:lineRule="auto"/>
-              <w:rPr>
-                <w:rFonts w:cstheme="minorHAnsi"/>
-              </w:rPr>
-            </w:pPr>
-            <w:r>
-              <w:rPr>
-                <w:rFonts w:cstheme="minorHAnsi"/>
-              </w:rPr>
-              <w:t>&lt;&lt;claimant.primaryAddress.PostTown &gt;&gt;</w:t>
+              <w:t>&lt;&lt;cs</w:t>
+            </w:r>
+            <w:proofErr w:type="gramStart"/>
+            <w:r>
+              <w:rPr>
+                <w:rFonts w:cstheme="minorHAnsi"/>
+              </w:rPr>
+              <w:t>_{</w:t>
+            </w:r>
+            <w:proofErr w:type="spellStart"/>
+            <w:r>
+              <w:rPr>
+                <w:rFonts w:cstheme="minorHAnsi"/>
+              </w:rPr>
+              <w:t>claimant.primaryAddress.PostTown</w:t>
+            </w:r>
+            <w:proofErr w:type="spellEnd"/>
+            <w:proofErr w:type="gramEnd"/>
+            <w:r>
+              <w:rPr>
+                <w:rFonts w:cstheme="minorHAnsi"/>
+              </w:rPr>
+              <w:t>!= null}&gt;&gt;</w:t>
+            </w:r>
+          </w:p>
+          <w:p>
+            <w:pPr>
+              <w:spacing w:line="276" w:lineRule="auto"/>
+              <w:rPr>
+                <w:rFonts w:cstheme="minorHAnsi"/>
+              </w:rPr>
+            </w:pPr>
+            <w:r>
+              <w:rPr>
+                <w:rFonts w:cstheme="minorHAnsi"/>
+              </w:rPr>
+              <w:t>&lt;&lt;</w:t>
+            </w:r>
+            <w:proofErr w:type="spellStart"/>
+            <w:proofErr w:type="gramStart"/>
+            <w:r>
+              <w:rPr>
+                <w:rFonts w:cstheme="minorHAnsi"/>
+              </w:rPr>
+              <w:t>claimant.primaryAddress.PostTown</w:t>
+            </w:r>
+            <w:proofErr w:type="spellEnd"/>
+            <w:proofErr w:type="gramEnd"/>
+            <w:r>
+              <w:rPr>
+                <w:rFonts w:cstheme="minorHAnsi"/>
+              </w:rPr>
+              <w:t xml:space="preserve"> &gt;&gt;</w:t>
             </w:r>
           </w:p>
           <w:p>
@@ -1553,21 +2421,59 @@
               <w:rPr>
                 <w:rFonts w:cstheme="minorHAnsi"/>
               </w:rPr>
-              <w:t>&lt;&lt;cs_{claimant.primaryAddress.County!= null}&gt;&gt;</w:t>
-            </w:r>
-          </w:p>
-          <w:p>
-            <w:pPr>
-              <w:spacing w:line="276" w:lineRule="auto"/>
-              <w:rPr>
-                <w:rFonts w:cstheme="minorHAnsi"/>
-              </w:rPr>
-            </w:pPr>
-            <w:r>
-              <w:rPr>
-                <w:rFonts w:cstheme="minorHAnsi"/>
-              </w:rPr>
-              <w:t>&lt;&lt;claimant.primaryAddress.County&gt;&gt;</w:t>
+              <w:t>&lt;&lt;cs</w:t>
+            </w:r>
+            <w:proofErr w:type="gramStart"/>
+            <w:r>
+              <w:rPr>
+                <w:rFonts w:cstheme="minorHAnsi"/>
+              </w:rPr>
+              <w:t>_{</w:t>
+            </w:r>
+            <w:proofErr w:type="spellStart"/>
+            <w:r>
+              <w:rPr>
+                <w:rFonts w:cstheme="minorHAnsi"/>
+              </w:rPr>
+              <w:t>claimant.primaryAddress.County</w:t>
+            </w:r>
+            <w:proofErr w:type="spellEnd"/>
+            <w:proofErr w:type="gramEnd"/>
+            <w:r>
+              <w:rPr>
+                <w:rFonts w:cstheme="minorHAnsi"/>
+              </w:rPr>
+              <w:t>!= null}&gt;&gt;</w:t>
+            </w:r>
+          </w:p>
+          <w:p>
+            <w:pPr>
+              <w:spacing w:line="276" w:lineRule="auto"/>
+              <w:rPr>
+                <w:rFonts w:cstheme="minorHAnsi"/>
+              </w:rPr>
+            </w:pPr>
+            <w:r>
+              <w:rPr>
+                <w:rFonts w:cstheme="minorHAnsi"/>
+              </w:rPr>
+              <w:t>&lt;&lt;</w:t>
+            </w:r>
+            <w:proofErr w:type="spellStart"/>
+            <w:proofErr w:type="gramStart"/>
+            <w:r>
+              <w:rPr>
+                <w:rFonts w:cstheme="minorHAnsi"/>
+              </w:rPr>
+              <w:t>claimant.primaryAddress.County</w:t>
+            </w:r>
+            <w:proofErr w:type="spellEnd"/>
+            <w:proofErr w:type="gramEnd"/>
+            <w:r>
+              <w:rPr>
+                <w:rFonts w:cstheme="minorHAnsi"/>
+              </w:rPr>
+              <w:t>&gt;&gt;</w:t>
             </w:r>
           </w:p>
           <w:p>
@@ -1595,21 +2501,59 @@
               <w:rPr>
                 <w:rFonts w:cstheme="minorHAnsi"/>
               </w:rPr>
-              <w:t>&lt;&lt;cs_{claimant.primaryAddress.Country!= null}&gt;&gt;</w:t>
-            </w:r>
-          </w:p>
-          <w:p>
-            <w:pPr>
-              <w:spacing w:line="276" w:lineRule="auto"/>
-              <w:rPr>
-                <w:rFonts w:cstheme="minorHAnsi"/>
-              </w:rPr>
-            </w:pPr>
-            <w:r>
-              <w:rPr>
-                <w:rFonts w:cstheme="minorHAnsi"/>
-              </w:rPr>
-              <w:t>&lt;&lt;claimant.primaryAddress.Country&gt;&gt;</w:t>
+              <w:t>&lt;&lt;cs</w:t>
+            </w:r>
+            <w:proofErr w:type="gramStart"/>
+            <w:r>
+              <w:rPr>
+                <w:rFonts w:cstheme="minorHAnsi"/>
+              </w:rPr>
+              <w:t>_{</w:t>
+            </w:r>
+            <w:proofErr w:type="spellStart"/>
+            <w:r>
+              <w:rPr>
+                <w:rFonts w:cstheme="minorHAnsi"/>
+              </w:rPr>
+              <w:t>claimant.primaryAddress.Country</w:t>
+            </w:r>
+            <w:proofErr w:type="spellEnd"/>
+            <w:proofErr w:type="gramEnd"/>
+            <w:r>
+              <w:rPr>
+                <w:rFonts w:cstheme="minorHAnsi"/>
+              </w:rPr>
+              <w:t>!= null}&gt;&gt;</w:t>
+            </w:r>
+          </w:p>
+          <w:p>
+            <w:pPr>
+              <w:spacing w:line="276" w:lineRule="auto"/>
+              <w:rPr>
+                <w:rFonts w:cstheme="minorHAnsi"/>
+              </w:rPr>
+            </w:pPr>
+            <w:r>
+              <w:rPr>
+                <w:rFonts w:cstheme="minorHAnsi"/>
+              </w:rPr>
+              <w:t>&lt;&lt;</w:t>
+            </w:r>
+            <w:proofErr w:type="spellStart"/>
+            <w:proofErr w:type="gramStart"/>
+            <w:r>
+              <w:rPr>
+                <w:rFonts w:cstheme="minorHAnsi"/>
+              </w:rPr>
+              <w:t>claimant.primaryAddress.Country</w:t>
+            </w:r>
+            <w:proofErr w:type="spellEnd"/>
+            <w:proofErr w:type="gramEnd"/>
+            <w:r>
+              <w:rPr>
+                <w:rFonts w:cstheme="minorHAnsi"/>
+              </w:rPr>
+              <w:t>&gt;&gt;</w:t>
             </w:r>
           </w:p>
           <w:p>
@@ -1637,21 +2581,59 @@
               <w:rPr>
                 <w:rFonts w:cstheme="minorHAnsi"/>
               </w:rPr>
-              <w:t>&lt;&lt;cs_{claimant.primaryAddress.PostCode!= null}&gt;&gt;</w:t>
-            </w:r>
-          </w:p>
-          <w:p>
-            <w:pPr>
-              <w:spacing w:line="276" w:lineRule="auto"/>
-              <w:rPr>
-                <w:rFonts w:cstheme="minorHAnsi"/>
-              </w:rPr>
-            </w:pPr>
-            <w:r>
-              <w:rPr>
-                <w:rFonts w:cstheme="minorHAnsi"/>
-              </w:rPr>
-              <w:t>&lt;&lt;claimant.primaryAddress.PostCode&gt;&gt;</w:t>
+              <w:t>&lt;&lt;cs</w:t>
+            </w:r>
+            <w:proofErr w:type="gramStart"/>
+            <w:r>
+              <w:rPr>
+                <w:rFonts w:cstheme="minorHAnsi"/>
+              </w:rPr>
+              <w:t>_{</w:t>
+            </w:r>
+            <w:proofErr w:type="spellStart"/>
+            <w:r>
+              <w:rPr>
+                <w:rFonts w:cstheme="minorHAnsi"/>
+              </w:rPr>
+              <w:t>claimant.primaryAddress.PostCode</w:t>
+            </w:r>
+            <w:proofErr w:type="spellEnd"/>
+            <w:proofErr w:type="gramEnd"/>
+            <w:r>
+              <w:rPr>
+                <w:rFonts w:cstheme="minorHAnsi"/>
+              </w:rPr>
+              <w:t>!= null}&gt;&gt;</w:t>
+            </w:r>
+          </w:p>
+          <w:p>
+            <w:pPr>
+              <w:spacing w:line="276" w:lineRule="auto"/>
+              <w:rPr>
+                <w:rFonts w:cstheme="minorHAnsi"/>
+              </w:rPr>
+            </w:pPr>
+            <w:r>
+              <w:rPr>
+                <w:rFonts w:cstheme="minorHAnsi"/>
+              </w:rPr>
+              <w:t>&lt;&lt;</w:t>
+            </w:r>
+            <w:proofErr w:type="spellStart"/>
+            <w:proofErr w:type="gramStart"/>
+            <w:r>
+              <w:rPr>
+                <w:rFonts w:cstheme="minorHAnsi"/>
+              </w:rPr>
+              <w:t>claimant.primaryAddress.PostCode</w:t>
+            </w:r>
+            <w:proofErr w:type="spellEnd"/>
+            <w:proofErr w:type="gramEnd"/>
+            <w:r>
+              <w:rPr>
+                <w:rFonts w:cstheme="minorHAnsi"/>
+              </w:rPr>
+              <w:t>&gt;&gt;</w:t>
             </w:r>
           </w:p>
           <w:p>
@@ -1686,7 +2668,29 @@
               <w:rPr>
                 <w:rFonts w:cstheme="minorHAnsi"/>
               </w:rPr>
-              <w:t>&lt;&lt;cr_{claimant.correspondenceAddress.AddressLine1 != null}&gt;&gt;</w:t>
+              <w:t>&lt;&lt;</w:t>
+            </w:r>
+            <w:proofErr w:type="spellStart"/>
+            <w:r>
+              <w:rPr>
+                <w:rFonts w:cstheme="minorHAnsi"/>
+              </w:rPr>
+              <w:t>cr</w:t>
+            </w:r>
+            <w:proofErr w:type="spellEnd"/>
+            <w:proofErr w:type="gramStart"/>
+            <w:r>
+              <w:rPr>
+                <w:rFonts w:cstheme="minorHAnsi"/>
+              </w:rPr>
+              <w:t>_{claimant.correspondenceAddress.AddressLine1 !</w:t>
+            </w:r>
+            <w:proofErr w:type="gramEnd"/>
+            <w:r>
+              <w:rPr>
+                <w:rFonts w:cstheme="minorHAnsi"/>
+              </w:rPr>
+              <w:t>= null}&gt;&gt;</w:t>
             </w:r>
           </w:p>
         </w:tc>
@@ -1739,21 +2743,49 @@
               <w:rPr>
                 <w:rFonts w:cstheme="minorHAnsi"/>
               </w:rPr>
-              <w:t>&lt;&lt;cs_{claimant.correspondenceAddress.AddressLine1 != null}&gt;&gt;</w:t>
-            </w:r>
-          </w:p>
-          <w:p>
-            <w:pPr>
-              <w:spacing w:line="276" w:lineRule="auto"/>
-              <w:rPr>
-                <w:rFonts w:cstheme="minorHAnsi"/>
-              </w:rPr>
-            </w:pPr>
-            <w:r>
-              <w:rPr>
-                <w:rFonts w:cstheme="minorHAnsi"/>
-              </w:rPr>
-              <w:t>&lt;&lt;claimant.correspondenceAddress.AddressLine1&gt;&gt;</w:t>
+              <w:t>&lt;&lt;cs</w:t>
+            </w:r>
+            <w:proofErr w:type="gramStart"/>
+            <w:r>
+              <w:rPr>
+                <w:rFonts w:cstheme="minorHAnsi"/>
+              </w:rPr>
+              <w:t>_{claimant.correspondenceAddress.AddressLine1 !</w:t>
+            </w:r>
+            <w:proofErr w:type="gramEnd"/>
+            <w:r>
+              <w:rPr>
+                <w:rFonts w:cstheme="minorHAnsi"/>
+              </w:rPr>
+              <w:t>= null}&gt;&gt;</w:t>
+            </w:r>
+          </w:p>
+          <w:p>
+            <w:pPr>
+              <w:spacing w:line="276" w:lineRule="auto"/>
+              <w:rPr>
+                <w:rFonts w:cstheme="minorHAnsi"/>
+              </w:rPr>
+            </w:pPr>
+            <w:r>
+              <w:rPr>
+                <w:rFonts w:cstheme="minorHAnsi"/>
+              </w:rPr>
+              <w:t>&lt;&lt;</w:t>
+            </w:r>
+            <w:proofErr w:type="gramStart"/>
+            <w:r>
+              <w:rPr>
+                <w:rFonts w:cstheme="minorHAnsi"/>
+              </w:rPr>
+              <w:t>claimant.correspondenceAddress.AddressLine</w:t>
+            </w:r>
+            <w:proofErr w:type="gramEnd"/>
+            <w:r>
+              <w:rPr>
+                <w:rFonts w:cstheme="minorHAnsi"/>
+              </w:rPr>
+              <w:t>1&gt;&gt;</w:t>
             </w:r>
           </w:p>
           <w:p>
@@ -1781,21 +2813,49 @@
               <w:rPr>
                 <w:rFonts w:cstheme="minorHAnsi"/>
               </w:rPr>
-              <w:t>&lt;&lt;cs_{claimant.correspondenceAddress.AddressLine2 != null}&gt;&gt;</w:t>
-            </w:r>
-          </w:p>
-          <w:p>
-            <w:pPr>
-              <w:spacing w:line="276" w:lineRule="auto"/>
-              <w:rPr>
-                <w:rFonts w:cstheme="minorHAnsi"/>
-              </w:rPr>
-            </w:pPr>
-            <w:r>
-              <w:rPr>
-                <w:rFonts w:cstheme="minorHAnsi"/>
-              </w:rPr>
-              <w:t>&lt;&lt;claimant.correspondenceAddress.AddressLine2&gt;&gt;</w:t>
+              <w:t>&lt;&lt;cs</w:t>
+            </w:r>
+            <w:proofErr w:type="gramStart"/>
+            <w:r>
+              <w:rPr>
+                <w:rFonts w:cstheme="minorHAnsi"/>
+              </w:rPr>
+              <w:t>_{claimant.correspondenceAddress.AddressLine2 !</w:t>
+            </w:r>
+            <w:proofErr w:type="gramEnd"/>
+            <w:r>
+              <w:rPr>
+                <w:rFonts w:cstheme="minorHAnsi"/>
+              </w:rPr>
+              <w:t>= null}&gt;&gt;</w:t>
+            </w:r>
+          </w:p>
+          <w:p>
+            <w:pPr>
+              <w:spacing w:line="276" w:lineRule="auto"/>
+              <w:rPr>
+                <w:rFonts w:cstheme="minorHAnsi"/>
+              </w:rPr>
+            </w:pPr>
+            <w:r>
+              <w:rPr>
+                <w:rFonts w:cstheme="minorHAnsi"/>
+              </w:rPr>
+              <w:t>&lt;&lt;</w:t>
+            </w:r>
+            <w:proofErr w:type="gramStart"/>
+            <w:r>
+              <w:rPr>
+                <w:rFonts w:cstheme="minorHAnsi"/>
+              </w:rPr>
+              <w:t>claimant.correspondenceAddress.AddressLine</w:t>
+            </w:r>
+            <w:proofErr w:type="gramEnd"/>
+            <w:r>
+              <w:rPr>
+                <w:rFonts w:cstheme="minorHAnsi"/>
+              </w:rPr>
+              <w:t>2&gt;&gt;</w:t>
             </w:r>
           </w:p>
           <w:p>
@@ -1824,21 +2884,49 @@
                 <w:rFonts w:cstheme="minorHAnsi"/>
               </w:rPr>
               <w:lastRenderedPageBreak/>
-              <w:t>&lt;&lt;cs_{claimant.correspondenceAddress.AddressLine3 != null}&gt;&gt;</w:t>
-            </w:r>
-          </w:p>
-          <w:p>
-            <w:pPr>
-              <w:spacing w:line="276" w:lineRule="auto"/>
-              <w:rPr>
-                <w:rFonts w:cstheme="minorHAnsi"/>
-              </w:rPr>
-            </w:pPr>
-            <w:r>
-              <w:rPr>
-                <w:rFonts w:cstheme="minorHAnsi"/>
-              </w:rPr>
-              <w:t>&lt;&lt;claimant.correspondenceAddress.AddressLine3&gt;&gt;</w:t>
+              <w:t>&lt;&lt;cs</w:t>
+            </w:r>
+            <w:proofErr w:type="gramStart"/>
+            <w:r>
+              <w:rPr>
+                <w:rFonts w:cstheme="minorHAnsi"/>
+              </w:rPr>
+              <w:t>_{claimant.correspondenceAddress.AddressLine3 !</w:t>
+            </w:r>
+            <w:proofErr w:type="gramEnd"/>
+            <w:r>
+              <w:rPr>
+                <w:rFonts w:cstheme="minorHAnsi"/>
+              </w:rPr>
+              <w:t>= null}&gt;&gt;</w:t>
+            </w:r>
+          </w:p>
+          <w:p>
+            <w:pPr>
+              <w:spacing w:line="276" w:lineRule="auto"/>
+              <w:rPr>
+                <w:rFonts w:cstheme="minorHAnsi"/>
+              </w:rPr>
+            </w:pPr>
+            <w:r>
+              <w:rPr>
+                <w:rFonts w:cstheme="minorHAnsi"/>
+              </w:rPr>
+              <w:t>&lt;&lt;</w:t>
+            </w:r>
+            <w:proofErr w:type="gramStart"/>
+            <w:r>
+              <w:rPr>
+                <w:rFonts w:cstheme="minorHAnsi"/>
+              </w:rPr>
+              <w:t>claimant.correspondenceAddress.AddressLine</w:t>
+            </w:r>
+            <w:proofErr w:type="gramEnd"/>
+            <w:r>
+              <w:rPr>
+                <w:rFonts w:cstheme="minorHAnsi"/>
+              </w:rPr>
+              <w:t>3&gt;&gt;</w:t>
             </w:r>
           </w:p>
           <w:p>
@@ -1866,21 +2954,59 @@
               <w:rPr>
                 <w:rFonts w:cstheme="minorHAnsi"/>
               </w:rPr>
-              <w:t>&lt;&lt;cs_{claimant.correspondenceAddress.PostTown!= null}&gt;&gt;</w:t>
-            </w:r>
-          </w:p>
-          <w:p>
-            <w:pPr>
-              <w:spacing w:line="276" w:lineRule="auto"/>
-              <w:rPr>
-                <w:rFonts w:cstheme="minorHAnsi"/>
-              </w:rPr>
-            </w:pPr>
-            <w:r>
-              <w:rPr>
-                <w:rFonts w:cstheme="minorHAnsi"/>
-              </w:rPr>
-              <w:t>&lt;&lt;claimant.correspondenceAddress.PostTown &gt;&gt;</w:t>
+              <w:t>&lt;&lt;cs</w:t>
+            </w:r>
+            <w:proofErr w:type="gramStart"/>
+            <w:r>
+              <w:rPr>
+                <w:rFonts w:cstheme="minorHAnsi"/>
+              </w:rPr>
+              <w:t>_{</w:t>
+            </w:r>
+            <w:proofErr w:type="spellStart"/>
+            <w:r>
+              <w:rPr>
+                <w:rFonts w:cstheme="minorHAnsi"/>
+              </w:rPr>
+              <w:t>claimant.correspondenceAddress.PostTown</w:t>
+            </w:r>
+            <w:proofErr w:type="spellEnd"/>
+            <w:proofErr w:type="gramEnd"/>
+            <w:r>
+              <w:rPr>
+                <w:rFonts w:cstheme="minorHAnsi"/>
+              </w:rPr>
+              <w:t>!= null}&gt;&gt;</w:t>
+            </w:r>
+          </w:p>
+          <w:p>
+            <w:pPr>
+              <w:spacing w:line="276" w:lineRule="auto"/>
+              <w:rPr>
+                <w:rFonts w:cstheme="minorHAnsi"/>
+              </w:rPr>
+            </w:pPr>
+            <w:r>
+              <w:rPr>
+                <w:rFonts w:cstheme="minorHAnsi"/>
+              </w:rPr>
+              <w:t>&lt;&lt;</w:t>
+            </w:r>
+            <w:proofErr w:type="spellStart"/>
+            <w:proofErr w:type="gramStart"/>
+            <w:r>
+              <w:rPr>
+                <w:rFonts w:cstheme="minorHAnsi"/>
+              </w:rPr>
+              <w:t>claimant.correspondenceAddress.PostTown</w:t>
+            </w:r>
+            <w:proofErr w:type="spellEnd"/>
+            <w:proofErr w:type="gramEnd"/>
+            <w:r>
+              <w:rPr>
+                <w:rFonts w:cstheme="minorHAnsi"/>
+              </w:rPr>
+              <w:t xml:space="preserve"> &gt;&gt;</w:t>
             </w:r>
           </w:p>
           <w:p>
@@ -1908,7 +3034,29 @@
               <w:rPr>
                 <w:rFonts w:cstheme="minorHAnsi"/>
               </w:rPr>
-              <w:t>&lt;&lt;cs_{claimant.correspondenceAddress.County!= null}&gt;&gt;</w:t>
+              <w:t>&lt;&lt;cs</w:t>
+            </w:r>
+            <w:proofErr w:type="gramStart"/>
+            <w:r>
+              <w:rPr>
+                <w:rFonts w:cstheme="minorHAnsi"/>
+              </w:rPr>
+              <w:t>_{</w:t>
+            </w:r>
+            <w:proofErr w:type="spellStart"/>
+            <w:r>
+              <w:rPr>
+                <w:rFonts w:cstheme="minorHAnsi"/>
+              </w:rPr>
+              <w:t>claimant.correspondenceAddress.County</w:t>
+            </w:r>
+            <w:proofErr w:type="spellEnd"/>
+            <w:proofErr w:type="gramEnd"/>
+            <w:r>
+              <w:rPr>
+                <w:rFonts w:cstheme="minorHAnsi"/>
+              </w:rPr>
+              <w:t>!= null}&gt;&gt;</w:t>
             </w:r>
           </w:p>
           <w:p>
@@ -1936,21 +3084,59 @@
               <w:rPr>
                 <w:rFonts w:cstheme="minorHAnsi"/>
               </w:rPr>
-              <w:t>&lt;&lt;cs_{claimant.correspondenceAddress.PostCode!= null}&gt;&gt;</w:t>
-            </w:r>
-          </w:p>
-          <w:p>
-            <w:pPr>
-              <w:spacing w:line="276" w:lineRule="auto"/>
-              <w:rPr>
-                <w:rFonts w:cstheme="minorHAnsi"/>
-              </w:rPr>
-            </w:pPr>
-            <w:r>
-              <w:rPr>
-                <w:rFonts w:cstheme="minorHAnsi"/>
-              </w:rPr>
-              <w:t>&lt;&lt;claimant.correspondenceAddress.PostCode&gt;&gt;</w:t>
+              <w:t>&lt;&lt;cs</w:t>
+            </w:r>
+            <w:proofErr w:type="gramStart"/>
+            <w:r>
+              <w:rPr>
+                <w:rFonts w:cstheme="minorHAnsi"/>
+              </w:rPr>
+              <w:t>_{</w:t>
+            </w:r>
+            <w:proofErr w:type="spellStart"/>
+            <w:r>
+              <w:rPr>
+                <w:rFonts w:cstheme="minorHAnsi"/>
+              </w:rPr>
+              <w:t>claimant.correspondenceAddress.PostCode</w:t>
+            </w:r>
+            <w:proofErr w:type="spellEnd"/>
+            <w:proofErr w:type="gramEnd"/>
+            <w:r>
+              <w:rPr>
+                <w:rFonts w:cstheme="minorHAnsi"/>
+              </w:rPr>
+              <w:t>!= null}&gt;&gt;</w:t>
+            </w:r>
+          </w:p>
+          <w:p>
+            <w:pPr>
+              <w:spacing w:line="276" w:lineRule="auto"/>
+              <w:rPr>
+                <w:rFonts w:cstheme="minorHAnsi"/>
+              </w:rPr>
+            </w:pPr>
+            <w:r>
+              <w:rPr>
+                <w:rFonts w:cstheme="minorHAnsi"/>
+              </w:rPr>
+              <w:t>&lt;&lt;</w:t>
+            </w:r>
+            <w:proofErr w:type="spellStart"/>
+            <w:proofErr w:type="gramStart"/>
+            <w:r>
+              <w:rPr>
+                <w:rFonts w:cstheme="minorHAnsi"/>
+              </w:rPr>
+              <w:t>claimant.correspondenceAddress.PostCode</w:t>
+            </w:r>
+            <w:proofErr w:type="spellEnd"/>
+            <w:proofErr w:type="gramEnd"/>
+            <w:r>
+              <w:rPr>
+                <w:rFonts w:cstheme="minorHAnsi"/>
+              </w:rPr>
+              <w:t>&gt;&gt;</w:t>
             </w:r>
           </w:p>
           <w:p>
@@ -2047,7 +3233,23 @@
               <w:rPr>
                 <w:rFonts w:cstheme="minorHAnsi"/>
               </w:rPr>
-              <w:t>&lt;&lt;claimant.phone&gt;&gt;</w:t>
+              <w:t>&lt;&lt;</w:t>
+            </w:r>
+            <w:proofErr w:type="spellStart"/>
+            <w:proofErr w:type="gramStart"/>
+            <w:r>
+              <w:rPr>
+                <w:rFonts w:cstheme="minorHAnsi"/>
+              </w:rPr>
+              <w:t>claimant.phone</w:t>
+            </w:r>
+            <w:proofErr w:type="spellEnd"/>
+            <w:proofErr w:type="gramEnd"/>
+            <w:r>
+              <w:rPr>
+                <w:rFonts w:cstheme="minorHAnsi"/>
+              </w:rPr>
+              <w:t>&gt;&gt;</w:t>
             </w:r>
           </w:p>
         </w:tc>
@@ -2087,7 +3289,23 @@
               <w:rPr>
                 <w:rFonts w:cstheme="minorHAnsi"/>
               </w:rPr>
-              <w:t>&lt;&lt;claimant.email&gt;&gt;</w:t>
+              <w:t>&lt;&lt;</w:t>
+            </w:r>
+            <w:proofErr w:type="spellStart"/>
+            <w:proofErr w:type="gramStart"/>
+            <w:r>
+              <w:rPr>
+                <w:rFonts w:cstheme="minorHAnsi"/>
+              </w:rPr>
+              <w:t>claimant.email</w:t>
+            </w:r>
+            <w:proofErr w:type="spellEnd"/>
+            <w:proofErr w:type="gramEnd"/>
+            <w:r>
+              <w:rPr>
+                <w:rFonts w:cstheme="minorHAnsi"/>
+              </w:rPr>
+              <w:t>&gt;&gt;</w:t>
             </w:r>
           </w:p>
         </w:tc>
@@ -2118,7 +3336,23 @@
         <w:rPr>
           <w:rFonts w:cstheme="minorHAnsi"/>
         </w:rPr>
-        <w:t>&lt;&lt;cs_{claimant.isOrganisation}&gt;&gt;</w:t>
+        <w:t>&lt;&lt;cs_{</w:t>
+      </w:r>
+      <w:proofErr w:type="spellStart"/>
+      <w:proofErr w:type="gramStart"/>
+      <w:r>
+        <w:rPr>
+          <w:rFonts w:cstheme="minorHAnsi"/>
+        </w:rPr>
+        <w:t>claimant.isOrganisation</w:t>
+      </w:r>
+      <w:proofErr w:type="spellEnd"/>
+      <w:proofErr w:type="gramEnd"/>
+      <w:r>
+        <w:rPr>
+          <w:rFonts w:cstheme="minorHAnsi"/>
+        </w:rPr>
+        <w:t>}&gt;&gt;</w:t>
       </w:r>
     </w:p>
     <w:p>
@@ -2266,7 +3500,23 @@
               <w:rPr>
                 <w:rFonts w:cstheme="minorHAnsi"/>
               </w:rPr>
-              <w:t>&lt;&lt;claimant.contactPerson&gt;&gt;</w:t>
+              <w:t>&lt;&lt;</w:t>
+            </w:r>
+            <w:proofErr w:type="spellStart"/>
+            <w:proofErr w:type="gramStart"/>
+            <w:r>
+              <w:rPr>
+                <w:rFonts w:cstheme="minorHAnsi"/>
+              </w:rPr>
+              <w:t>claimant.contactPerson</w:t>
+            </w:r>
+            <w:proofErr w:type="spellEnd"/>
+            <w:proofErr w:type="gramEnd"/>
+            <w:r>
+              <w:rPr>
+                <w:rFonts w:cstheme="minorHAnsi"/>
+              </w:rPr>
+              <w:t>&gt;&gt;</w:t>
             </w:r>
           </w:p>
         </w:tc>
@@ -2306,21 +3556,49 @@
               <w:rPr>
                 <w:rFonts w:cstheme="minorHAnsi"/>
               </w:rPr>
-              <w:t>&lt;&lt;cs_{claimant.primaryAddress.AddressLine1 != null}&gt;&gt;</w:t>
-            </w:r>
-          </w:p>
-          <w:p>
-            <w:pPr>
-              <w:spacing w:line="276" w:lineRule="auto"/>
-              <w:rPr>
-                <w:rFonts w:cstheme="minorHAnsi"/>
-              </w:rPr>
-            </w:pPr>
-            <w:r>
-              <w:rPr>
-                <w:rFonts w:cstheme="minorHAnsi"/>
-              </w:rPr>
-              <w:t>&lt;&lt;claimant.primaryAddress.AddressLine1&gt;&gt;</w:t>
+              <w:t>&lt;&lt;cs</w:t>
+            </w:r>
+            <w:proofErr w:type="gramStart"/>
+            <w:r>
+              <w:rPr>
+                <w:rFonts w:cstheme="minorHAnsi"/>
+              </w:rPr>
+              <w:t>_{claimant.primaryAddress.AddressLine1 !</w:t>
+            </w:r>
+            <w:proofErr w:type="gramEnd"/>
+            <w:r>
+              <w:rPr>
+                <w:rFonts w:cstheme="minorHAnsi"/>
+              </w:rPr>
+              <w:t>= null}&gt;&gt;</w:t>
+            </w:r>
+          </w:p>
+          <w:p>
+            <w:pPr>
+              <w:spacing w:line="276" w:lineRule="auto"/>
+              <w:rPr>
+                <w:rFonts w:cstheme="minorHAnsi"/>
+              </w:rPr>
+            </w:pPr>
+            <w:r>
+              <w:rPr>
+                <w:rFonts w:cstheme="minorHAnsi"/>
+              </w:rPr>
+              <w:t>&lt;&lt;</w:t>
+            </w:r>
+            <w:proofErr w:type="gramStart"/>
+            <w:r>
+              <w:rPr>
+                <w:rFonts w:cstheme="minorHAnsi"/>
+              </w:rPr>
+              <w:t>claimant.primaryAddress.AddressLine</w:t>
+            </w:r>
+            <w:proofErr w:type="gramEnd"/>
+            <w:r>
+              <w:rPr>
+                <w:rFonts w:cstheme="minorHAnsi"/>
+              </w:rPr>
+              <w:t>1&gt;&gt;</w:t>
             </w:r>
           </w:p>
           <w:p>
@@ -2348,21 +3626,49 @@
               <w:rPr>
                 <w:rFonts w:cstheme="minorHAnsi"/>
               </w:rPr>
-              <w:t>&lt;&lt;cs_{claimant.primaryAddress.AddressLine2 != null}&gt;&gt;</w:t>
-            </w:r>
-          </w:p>
-          <w:p>
-            <w:pPr>
-              <w:spacing w:line="276" w:lineRule="auto"/>
-              <w:rPr>
-                <w:rFonts w:cstheme="minorHAnsi"/>
-              </w:rPr>
-            </w:pPr>
-            <w:r>
-              <w:rPr>
-                <w:rFonts w:cstheme="minorHAnsi"/>
-              </w:rPr>
-              <w:t>&lt;&lt;claimant.primaryAddress.AddressLine2&gt;&gt;</w:t>
+              <w:t>&lt;&lt;cs</w:t>
+            </w:r>
+            <w:proofErr w:type="gramStart"/>
+            <w:r>
+              <w:rPr>
+                <w:rFonts w:cstheme="minorHAnsi"/>
+              </w:rPr>
+              <w:t>_{claimant.primaryAddress.AddressLine2 !</w:t>
+            </w:r>
+            <w:proofErr w:type="gramEnd"/>
+            <w:r>
+              <w:rPr>
+                <w:rFonts w:cstheme="minorHAnsi"/>
+              </w:rPr>
+              <w:t>= null}&gt;&gt;</w:t>
+            </w:r>
+          </w:p>
+          <w:p>
+            <w:pPr>
+              <w:spacing w:line="276" w:lineRule="auto"/>
+              <w:rPr>
+                <w:rFonts w:cstheme="minorHAnsi"/>
+              </w:rPr>
+            </w:pPr>
+            <w:r>
+              <w:rPr>
+                <w:rFonts w:cstheme="minorHAnsi"/>
+              </w:rPr>
+              <w:t>&lt;&lt;</w:t>
+            </w:r>
+            <w:proofErr w:type="gramStart"/>
+            <w:r>
+              <w:rPr>
+                <w:rFonts w:cstheme="minorHAnsi"/>
+              </w:rPr>
+              <w:t>claimant.primaryAddress.AddressLine</w:t>
+            </w:r>
+            <w:proofErr w:type="gramEnd"/>
+            <w:r>
+              <w:rPr>
+                <w:rFonts w:cstheme="minorHAnsi"/>
+              </w:rPr>
+              <w:t>2&gt;&gt;</w:t>
             </w:r>
           </w:p>
           <w:p>
@@ -2390,21 +3696,49 @@
               <w:rPr>
                 <w:rFonts w:cstheme="minorHAnsi"/>
               </w:rPr>
-              <w:t>&lt;&lt;cs_{claimant.primaryAddress.AddressLine3 != null}&gt;&gt;</w:t>
-            </w:r>
-          </w:p>
-          <w:p>
-            <w:pPr>
-              <w:spacing w:line="276" w:lineRule="auto"/>
-              <w:rPr>
-                <w:rFonts w:cstheme="minorHAnsi"/>
-              </w:rPr>
-            </w:pPr>
-            <w:r>
-              <w:rPr>
-                <w:rFonts w:cstheme="minorHAnsi"/>
-              </w:rPr>
-              <w:t>&lt;&lt;claimant.primaryAddress.AddressLine3&gt;&gt;</w:t>
+              <w:t>&lt;&lt;cs</w:t>
+            </w:r>
+            <w:proofErr w:type="gramStart"/>
+            <w:r>
+              <w:rPr>
+                <w:rFonts w:cstheme="minorHAnsi"/>
+              </w:rPr>
+              <w:t>_{claimant.primaryAddress.AddressLine3 !</w:t>
+            </w:r>
+            <w:proofErr w:type="gramEnd"/>
+            <w:r>
+              <w:rPr>
+                <w:rFonts w:cstheme="minorHAnsi"/>
+              </w:rPr>
+              <w:t>= null}&gt;&gt;</w:t>
+            </w:r>
+          </w:p>
+          <w:p>
+            <w:pPr>
+              <w:spacing w:line="276" w:lineRule="auto"/>
+              <w:rPr>
+                <w:rFonts w:cstheme="minorHAnsi"/>
+              </w:rPr>
+            </w:pPr>
+            <w:r>
+              <w:rPr>
+                <w:rFonts w:cstheme="minorHAnsi"/>
+              </w:rPr>
+              <w:t>&lt;&lt;</w:t>
+            </w:r>
+            <w:proofErr w:type="gramStart"/>
+            <w:r>
+              <w:rPr>
+                <w:rFonts w:cstheme="minorHAnsi"/>
+              </w:rPr>
+              <w:t>claimant.primaryAddress.AddressLine</w:t>
+            </w:r>
+            <w:proofErr w:type="gramEnd"/>
+            <w:r>
+              <w:rPr>
+                <w:rFonts w:cstheme="minorHAnsi"/>
+              </w:rPr>
+              <w:t>3&gt;&gt;</w:t>
             </w:r>
           </w:p>
           <w:p>
@@ -2433,21 +3767,59 @@
                 <w:rFonts w:cstheme="minorHAnsi"/>
               </w:rPr>
               <w:lastRenderedPageBreak/>
-              <w:t>&lt;&lt;cs_{claimant.primaryAddress.PostTown!= null}&gt;&gt;</w:t>
-            </w:r>
-          </w:p>
-          <w:p>
-            <w:pPr>
-              <w:spacing w:line="276" w:lineRule="auto"/>
-              <w:rPr>
-                <w:rFonts w:cstheme="minorHAnsi"/>
-              </w:rPr>
-            </w:pPr>
-            <w:r>
-              <w:rPr>
-                <w:rFonts w:cstheme="minorHAnsi"/>
-              </w:rPr>
-              <w:t>&lt;&lt;claimant.primaryAddress.PostTown &gt;&gt;</w:t>
+              <w:t>&lt;&lt;cs</w:t>
+            </w:r>
+            <w:proofErr w:type="gramStart"/>
+            <w:r>
+              <w:rPr>
+                <w:rFonts w:cstheme="minorHAnsi"/>
+              </w:rPr>
+              <w:t>_{</w:t>
+            </w:r>
+            <w:proofErr w:type="spellStart"/>
+            <w:r>
+              <w:rPr>
+                <w:rFonts w:cstheme="minorHAnsi"/>
+              </w:rPr>
+              <w:t>claimant.primaryAddress.PostTown</w:t>
+            </w:r>
+            <w:proofErr w:type="spellEnd"/>
+            <w:proofErr w:type="gramEnd"/>
+            <w:r>
+              <w:rPr>
+                <w:rFonts w:cstheme="minorHAnsi"/>
+              </w:rPr>
+              <w:t>!= null}&gt;&gt;</w:t>
+            </w:r>
+          </w:p>
+          <w:p>
+            <w:pPr>
+              <w:spacing w:line="276" w:lineRule="auto"/>
+              <w:rPr>
+                <w:rFonts w:cstheme="minorHAnsi"/>
+              </w:rPr>
+            </w:pPr>
+            <w:r>
+              <w:rPr>
+                <w:rFonts w:cstheme="minorHAnsi"/>
+              </w:rPr>
+              <w:t>&lt;&lt;</w:t>
+            </w:r>
+            <w:proofErr w:type="spellStart"/>
+            <w:proofErr w:type="gramStart"/>
+            <w:r>
+              <w:rPr>
+                <w:rFonts w:cstheme="minorHAnsi"/>
+              </w:rPr>
+              <w:t>claimant.primaryAddress.PostTown</w:t>
+            </w:r>
+            <w:proofErr w:type="spellEnd"/>
+            <w:proofErr w:type="gramEnd"/>
+            <w:r>
+              <w:rPr>
+                <w:rFonts w:cstheme="minorHAnsi"/>
+              </w:rPr>
+              <w:t xml:space="preserve"> &gt;&gt;</w:t>
             </w:r>
           </w:p>
           <w:p>
@@ -2475,21 +3847,59 @@
               <w:rPr>
                 <w:rFonts w:cstheme="minorHAnsi"/>
               </w:rPr>
-              <w:t>&lt;&lt;cs_{claimant.primaryAddress.County!= null}&gt;&gt;</w:t>
-            </w:r>
-          </w:p>
-          <w:p>
-            <w:pPr>
-              <w:spacing w:line="276" w:lineRule="auto"/>
-              <w:rPr>
-                <w:rFonts w:cstheme="minorHAnsi"/>
-              </w:rPr>
-            </w:pPr>
-            <w:r>
-              <w:rPr>
-                <w:rFonts w:cstheme="minorHAnsi"/>
-              </w:rPr>
-              <w:t>&lt;&lt;claimant.primaryAddress.County&gt;&gt;</w:t>
+              <w:t>&lt;&lt;cs</w:t>
+            </w:r>
+            <w:proofErr w:type="gramStart"/>
+            <w:r>
+              <w:rPr>
+                <w:rFonts w:cstheme="minorHAnsi"/>
+              </w:rPr>
+              <w:t>_{</w:t>
+            </w:r>
+            <w:proofErr w:type="spellStart"/>
+            <w:r>
+              <w:rPr>
+                <w:rFonts w:cstheme="minorHAnsi"/>
+              </w:rPr>
+              <w:t>claimant.primaryAddress.County</w:t>
+            </w:r>
+            <w:proofErr w:type="spellEnd"/>
+            <w:proofErr w:type="gramEnd"/>
+            <w:r>
+              <w:rPr>
+                <w:rFonts w:cstheme="minorHAnsi"/>
+              </w:rPr>
+              <w:t>!= null}&gt;&gt;</w:t>
+            </w:r>
+          </w:p>
+          <w:p>
+            <w:pPr>
+              <w:spacing w:line="276" w:lineRule="auto"/>
+              <w:rPr>
+                <w:rFonts w:cstheme="minorHAnsi"/>
+              </w:rPr>
+            </w:pPr>
+            <w:r>
+              <w:rPr>
+                <w:rFonts w:cstheme="minorHAnsi"/>
+              </w:rPr>
+              <w:t>&lt;&lt;</w:t>
+            </w:r>
+            <w:proofErr w:type="spellStart"/>
+            <w:proofErr w:type="gramStart"/>
+            <w:r>
+              <w:rPr>
+                <w:rFonts w:cstheme="minorHAnsi"/>
+              </w:rPr>
+              <w:t>claimant.primaryAddress.County</w:t>
+            </w:r>
+            <w:proofErr w:type="spellEnd"/>
+            <w:proofErr w:type="gramEnd"/>
+            <w:r>
+              <w:rPr>
+                <w:rFonts w:cstheme="minorHAnsi"/>
+              </w:rPr>
+              <w:t>&gt;&gt;</w:t>
             </w:r>
           </w:p>
           <w:p>
@@ -2517,21 +3927,59 @@
               <w:rPr>
                 <w:rFonts w:cstheme="minorHAnsi"/>
               </w:rPr>
-              <w:t>&lt;&lt;cs_{claimant.primaryAddress.Country!= null}&gt;&gt;</w:t>
-            </w:r>
-          </w:p>
-          <w:p>
-            <w:pPr>
-              <w:spacing w:line="276" w:lineRule="auto"/>
-              <w:rPr>
-                <w:rFonts w:cstheme="minorHAnsi"/>
-              </w:rPr>
-            </w:pPr>
-            <w:r>
-              <w:rPr>
-                <w:rFonts w:cstheme="minorHAnsi"/>
-              </w:rPr>
-              <w:t>&lt;&lt;claimant.primaryAddress.Country&gt;&gt;</w:t>
+              <w:t>&lt;&lt;cs</w:t>
+            </w:r>
+            <w:proofErr w:type="gramStart"/>
+            <w:r>
+              <w:rPr>
+                <w:rFonts w:cstheme="minorHAnsi"/>
+              </w:rPr>
+              <w:t>_{</w:t>
+            </w:r>
+            <w:proofErr w:type="spellStart"/>
+            <w:r>
+              <w:rPr>
+                <w:rFonts w:cstheme="minorHAnsi"/>
+              </w:rPr>
+              <w:t>claimant.primaryAddress.Country</w:t>
+            </w:r>
+            <w:proofErr w:type="spellEnd"/>
+            <w:proofErr w:type="gramEnd"/>
+            <w:r>
+              <w:rPr>
+                <w:rFonts w:cstheme="minorHAnsi"/>
+              </w:rPr>
+              <w:t>!= null}&gt;&gt;</w:t>
+            </w:r>
+          </w:p>
+          <w:p>
+            <w:pPr>
+              <w:spacing w:line="276" w:lineRule="auto"/>
+              <w:rPr>
+                <w:rFonts w:cstheme="minorHAnsi"/>
+              </w:rPr>
+            </w:pPr>
+            <w:r>
+              <w:rPr>
+                <w:rFonts w:cstheme="minorHAnsi"/>
+              </w:rPr>
+              <w:t>&lt;&lt;</w:t>
+            </w:r>
+            <w:proofErr w:type="spellStart"/>
+            <w:proofErr w:type="gramStart"/>
+            <w:r>
+              <w:rPr>
+                <w:rFonts w:cstheme="minorHAnsi"/>
+              </w:rPr>
+              <w:t>claimant.primaryAddress.Country</w:t>
+            </w:r>
+            <w:proofErr w:type="spellEnd"/>
+            <w:proofErr w:type="gramEnd"/>
+            <w:r>
+              <w:rPr>
+                <w:rFonts w:cstheme="minorHAnsi"/>
+              </w:rPr>
+              <w:t>&gt;&gt;</w:t>
             </w:r>
           </w:p>
           <w:p>
@@ -2559,21 +4007,59 @@
               <w:rPr>
                 <w:rFonts w:cstheme="minorHAnsi"/>
               </w:rPr>
-              <w:t>&lt;&lt;cs_{claimant.primaryAddress.PostCode!= null}&gt;&gt;</w:t>
-            </w:r>
-          </w:p>
-          <w:p>
-            <w:pPr>
-              <w:spacing w:line="276" w:lineRule="auto"/>
-              <w:rPr>
-                <w:rFonts w:cstheme="minorHAnsi"/>
-              </w:rPr>
-            </w:pPr>
-            <w:r>
-              <w:rPr>
-                <w:rFonts w:cstheme="minorHAnsi"/>
-              </w:rPr>
-              <w:t>&lt;&lt;claimant.primaryAddress.PostCode&gt;&gt;</w:t>
+              <w:t>&lt;&lt;cs</w:t>
+            </w:r>
+            <w:proofErr w:type="gramStart"/>
+            <w:r>
+              <w:rPr>
+                <w:rFonts w:cstheme="minorHAnsi"/>
+              </w:rPr>
+              <w:t>_{</w:t>
+            </w:r>
+            <w:proofErr w:type="spellStart"/>
+            <w:r>
+              <w:rPr>
+                <w:rFonts w:cstheme="minorHAnsi"/>
+              </w:rPr>
+              <w:t>claimant.primaryAddress.PostCode</w:t>
+            </w:r>
+            <w:proofErr w:type="spellEnd"/>
+            <w:proofErr w:type="gramEnd"/>
+            <w:r>
+              <w:rPr>
+                <w:rFonts w:cstheme="minorHAnsi"/>
+              </w:rPr>
+              <w:t>!= null}&gt;&gt;</w:t>
+            </w:r>
+          </w:p>
+          <w:p>
+            <w:pPr>
+              <w:spacing w:line="276" w:lineRule="auto"/>
+              <w:rPr>
+                <w:rFonts w:cstheme="minorHAnsi"/>
+              </w:rPr>
+            </w:pPr>
+            <w:r>
+              <w:rPr>
+                <w:rFonts w:cstheme="minorHAnsi"/>
+              </w:rPr>
+              <w:t>&lt;&lt;</w:t>
+            </w:r>
+            <w:proofErr w:type="spellStart"/>
+            <w:proofErr w:type="gramStart"/>
+            <w:r>
+              <w:rPr>
+                <w:rFonts w:cstheme="minorHAnsi"/>
+              </w:rPr>
+              <w:t>claimant.primaryAddress.PostCode</w:t>
+            </w:r>
+            <w:proofErr w:type="spellEnd"/>
+            <w:proofErr w:type="gramEnd"/>
+            <w:r>
+              <w:rPr>
+                <w:rFonts w:cstheme="minorHAnsi"/>
+              </w:rPr>
+              <w:t>&gt;&gt;</w:t>
             </w:r>
           </w:p>
           <w:p>
@@ -2609,7 +4095,29 @@
                 <w:rFonts w:cstheme="minorHAnsi"/>
               </w:rPr>
               <w:lastRenderedPageBreak/>
-              <w:t>&lt;&lt;cr_{claimant.correspondenceAddress.AddressLine1 != null}&gt;&gt;</w:t>
+              <w:t>&lt;&lt;</w:t>
+            </w:r>
+            <w:proofErr w:type="spellStart"/>
+            <w:r>
+              <w:rPr>
+                <w:rFonts w:cstheme="minorHAnsi"/>
+              </w:rPr>
+              <w:t>cr</w:t>
+            </w:r>
+            <w:proofErr w:type="spellEnd"/>
+            <w:proofErr w:type="gramStart"/>
+            <w:r>
+              <w:rPr>
+                <w:rFonts w:cstheme="minorHAnsi"/>
+              </w:rPr>
+              <w:t>_{claimant.correspondenceAddress.AddressLine1 !</w:t>
+            </w:r>
+            <w:proofErr w:type="gramEnd"/>
+            <w:r>
+              <w:rPr>
+                <w:rFonts w:cstheme="minorHAnsi"/>
+              </w:rPr>
+              <w:t>= null}&gt;&gt;</w:t>
             </w:r>
           </w:p>
         </w:tc>
@@ -2662,21 +4170,49 @@
               <w:rPr>
                 <w:rFonts w:cstheme="minorHAnsi"/>
               </w:rPr>
-              <w:t>&lt;&lt;cs_{claimant.correspondenceAddress.AddressLine1 != null}&gt;&gt;</w:t>
-            </w:r>
-          </w:p>
-          <w:p>
-            <w:pPr>
-              <w:spacing w:line="276" w:lineRule="auto"/>
-              <w:rPr>
-                <w:rFonts w:cstheme="minorHAnsi"/>
-              </w:rPr>
-            </w:pPr>
-            <w:r>
-              <w:rPr>
-                <w:rFonts w:cstheme="minorHAnsi"/>
-              </w:rPr>
-              <w:t>&lt;&lt;claimant.correspondenceAddress.AddressLine1&gt;&gt;</w:t>
+              <w:t>&lt;&lt;cs</w:t>
+            </w:r>
+            <w:proofErr w:type="gramStart"/>
+            <w:r>
+              <w:rPr>
+                <w:rFonts w:cstheme="minorHAnsi"/>
+              </w:rPr>
+              <w:t>_{claimant.correspondenceAddress.AddressLine1 !</w:t>
+            </w:r>
+            <w:proofErr w:type="gramEnd"/>
+            <w:r>
+              <w:rPr>
+                <w:rFonts w:cstheme="minorHAnsi"/>
+              </w:rPr>
+              <w:t>= null}&gt;&gt;</w:t>
+            </w:r>
+          </w:p>
+          <w:p>
+            <w:pPr>
+              <w:spacing w:line="276" w:lineRule="auto"/>
+              <w:rPr>
+                <w:rFonts w:cstheme="minorHAnsi"/>
+              </w:rPr>
+            </w:pPr>
+            <w:r>
+              <w:rPr>
+                <w:rFonts w:cstheme="minorHAnsi"/>
+              </w:rPr>
+              <w:t>&lt;&lt;</w:t>
+            </w:r>
+            <w:proofErr w:type="gramStart"/>
+            <w:r>
+              <w:rPr>
+                <w:rFonts w:cstheme="minorHAnsi"/>
+              </w:rPr>
+              <w:t>claimant.correspondenceAddress.AddressLine</w:t>
+            </w:r>
+            <w:proofErr w:type="gramEnd"/>
+            <w:r>
+              <w:rPr>
+                <w:rFonts w:cstheme="minorHAnsi"/>
+              </w:rPr>
+              <w:t>1&gt;&gt;</w:t>
             </w:r>
           </w:p>
           <w:p>
@@ -2704,21 +4240,49 @@
               <w:rPr>
                 <w:rFonts w:cstheme="minorHAnsi"/>
               </w:rPr>
-              <w:t>&lt;&lt;cs_{claimant.correspondenceAddress.AddressLine2 != null}&gt;&gt;</w:t>
-            </w:r>
-          </w:p>
-          <w:p>
-            <w:pPr>
-              <w:spacing w:line="276" w:lineRule="auto"/>
-              <w:rPr>
-                <w:rFonts w:cstheme="minorHAnsi"/>
-              </w:rPr>
-            </w:pPr>
-            <w:r>
-              <w:rPr>
-                <w:rFonts w:cstheme="minorHAnsi"/>
-              </w:rPr>
-              <w:t>&lt;&lt;claimant.correspondenceAddress.AddressLine2&gt;&gt;</w:t>
+              <w:t>&lt;&lt;cs</w:t>
+            </w:r>
+            <w:proofErr w:type="gramStart"/>
+            <w:r>
+              <w:rPr>
+                <w:rFonts w:cstheme="minorHAnsi"/>
+              </w:rPr>
+              <w:t>_{claimant.correspondenceAddress.AddressLine2 !</w:t>
+            </w:r>
+            <w:proofErr w:type="gramEnd"/>
+            <w:r>
+              <w:rPr>
+                <w:rFonts w:cstheme="minorHAnsi"/>
+              </w:rPr>
+              <w:t>= null}&gt;&gt;</w:t>
+            </w:r>
+          </w:p>
+          <w:p>
+            <w:pPr>
+              <w:spacing w:line="276" w:lineRule="auto"/>
+              <w:rPr>
+                <w:rFonts w:cstheme="minorHAnsi"/>
+              </w:rPr>
+            </w:pPr>
+            <w:r>
+              <w:rPr>
+                <w:rFonts w:cstheme="minorHAnsi"/>
+              </w:rPr>
+              <w:t>&lt;&lt;</w:t>
+            </w:r>
+            <w:proofErr w:type="gramStart"/>
+            <w:r>
+              <w:rPr>
+                <w:rFonts w:cstheme="minorHAnsi"/>
+              </w:rPr>
+              <w:t>claimant.correspondenceAddress.AddressLine</w:t>
+            </w:r>
+            <w:proofErr w:type="gramEnd"/>
+            <w:r>
+              <w:rPr>
+                <w:rFonts w:cstheme="minorHAnsi"/>
+              </w:rPr>
+              <w:t>2&gt;&gt;</w:t>
             </w:r>
           </w:p>
           <w:p>
@@ -2746,21 +4310,49 @@
               <w:rPr>
                 <w:rFonts w:cstheme="minorHAnsi"/>
               </w:rPr>
-              <w:t>&lt;&lt;cs_{claimant.correspondenceAddress.AddressLine3 != null}&gt;&gt;</w:t>
-            </w:r>
-          </w:p>
-          <w:p>
-            <w:pPr>
-              <w:spacing w:line="276" w:lineRule="auto"/>
-              <w:rPr>
-                <w:rFonts w:cstheme="minorHAnsi"/>
-              </w:rPr>
-            </w:pPr>
-            <w:r>
-              <w:rPr>
-                <w:rFonts w:cstheme="minorHAnsi"/>
-              </w:rPr>
-              <w:t>&lt;&lt;claimant.correspondenceAddress.AddressLine3&gt;&gt;</w:t>
+              <w:t>&lt;&lt;cs</w:t>
+            </w:r>
+            <w:proofErr w:type="gramStart"/>
+            <w:r>
+              <w:rPr>
+                <w:rFonts w:cstheme="minorHAnsi"/>
+              </w:rPr>
+              <w:t>_{claimant.correspondenceAddress.AddressLine3 !</w:t>
+            </w:r>
+            <w:proofErr w:type="gramEnd"/>
+            <w:r>
+              <w:rPr>
+                <w:rFonts w:cstheme="minorHAnsi"/>
+              </w:rPr>
+              <w:t>= null}&gt;&gt;</w:t>
+            </w:r>
+          </w:p>
+          <w:p>
+            <w:pPr>
+              <w:spacing w:line="276" w:lineRule="auto"/>
+              <w:rPr>
+                <w:rFonts w:cstheme="minorHAnsi"/>
+              </w:rPr>
+            </w:pPr>
+            <w:r>
+              <w:rPr>
+                <w:rFonts w:cstheme="minorHAnsi"/>
+              </w:rPr>
+              <w:t>&lt;&lt;</w:t>
+            </w:r>
+            <w:proofErr w:type="gramStart"/>
+            <w:r>
+              <w:rPr>
+                <w:rFonts w:cstheme="minorHAnsi"/>
+              </w:rPr>
+              <w:t>claimant.correspondenceAddress.AddressLine</w:t>
+            </w:r>
+            <w:proofErr w:type="gramEnd"/>
+            <w:r>
+              <w:rPr>
+                <w:rFonts w:cstheme="minorHAnsi"/>
+              </w:rPr>
+              <w:t>3&gt;&gt;</w:t>
             </w:r>
           </w:p>
           <w:p>
@@ -2788,21 +4380,59 @@
               <w:rPr>
                 <w:rFonts w:cstheme="minorHAnsi"/>
               </w:rPr>
-              <w:t>&lt;&lt;cs_{claimant.correspondenceAddress.PostTown!= null}&gt;&gt;</w:t>
-            </w:r>
-          </w:p>
-          <w:p>
-            <w:pPr>
-              <w:spacing w:line="276" w:lineRule="auto"/>
-              <w:rPr>
-                <w:rFonts w:cstheme="minorHAnsi"/>
-              </w:rPr>
-            </w:pPr>
-            <w:r>
-              <w:rPr>
-                <w:rFonts w:cstheme="minorHAnsi"/>
-              </w:rPr>
-              <w:t>&lt;&lt;claimant.correspondenceAddress.PostTown &gt;&gt;</w:t>
+              <w:t>&lt;&lt;cs</w:t>
+            </w:r>
+            <w:proofErr w:type="gramStart"/>
+            <w:r>
+              <w:rPr>
+                <w:rFonts w:cstheme="minorHAnsi"/>
+              </w:rPr>
+              <w:t>_{</w:t>
+            </w:r>
+            <w:proofErr w:type="spellStart"/>
+            <w:r>
+              <w:rPr>
+                <w:rFonts w:cstheme="minorHAnsi"/>
+              </w:rPr>
+              <w:t>claimant.correspondenceAddress.PostTown</w:t>
+            </w:r>
+            <w:proofErr w:type="spellEnd"/>
+            <w:proofErr w:type="gramEnd"/>
+            <w:r>
+              <w:rPr>
+                <w:rFonts w:cstheme="minorHAnsi"/>
+              </w:rPr>
+              <w:t>!= null}&gt;&gt;</w:t>
+            </w:r>
+          </w:p>
+          <w:p>
+            <w:pPr>
+              <w:spacing w:line="276" w:lineRule="auto"/>
+              <w:rPr>
+                <w:rFonts w:cstheme="minorHAnsi"/>
+              </w:rPr>
+            </w:pPr>
+            <w:r>
+              <w:rPr>
+                <w:rFonts w:cstheme="minorHAnsi"/>
+              </w:rPr>
+              <w:t>&lt;&lt;</w:t>
+            </w:r>
+            <w:proofErr w:type="spellStart"/>
+            <w:proofErr w:type="gramStart"/>
+            <w:r>
+              <w:rPr>
+                <w:rFonts w:cstheme="minorHAnsi"/>
+              </w:rPr>
+              <w:t>claimant.correspondenceAddress.PostTown</w:t>
+            </w:r>
+            <w:proofErr w:type="spellEnd"/>
+            <w:proofErr w:type="gramEnd"/>
+            <w:r>
+              <w:rPr>
+                <w:rFonts w:cstheme="minorHAnsi"/>
+              </w:rPr>
+              <w:t xml:space="preserve"> &gt;&gt;</w:t>
             </w:r>
           </w:p>
           <w:p>
@@ -2830,7 +4460,29 @@
               <w:rPr>
                 <w:rFonts w:cstheme="minorHAnsi"/>
               </w:rPr>
-              <w:t>&lt;&lt;cs_{claimant.correspondenceAddress.County!= null}&gt;&gt;</w:t>
+              <w:t>&lt;&lt;cs</w:t>
+            </w:r>
+            <w:proofErr w:type="gramStart"/>
+            <w:r>
+              <w:rPr>
+                <w:rFonts w:cstheme="minorHAnsi"/>
+              </w:rPr>
+              <w:t>_{</w:t>
+            </w:r>
+            <w:proofErr w:type="spellStart"/>
+            <w:r>
+              <w:rPr>
+                <w:rFonts w:cstheme="minorHAnsi"/>
+              </w:rPr>
+              <w:t>claimant.correspondenceAddress.County</w:t>
+            </w:r>
+            <w:proofErr w:type="spellEnd"/>
+            <w:proofErr w:type="gramEnd"/>
+            <w:r>
+              <w:rPr>
+                <w:rFonts w:cstheme="minorHAnsi"/>
+              </w:rPr>
+              <w:t>!= null}&gt;&gt;</w:t>
             </w:r>
           </w:p>
           <w:p>
@@ -2859,21 +4511,59 @@
                 <w:rFonts w:cstheme="minorHAnsi"/>
               </w:rPr>
               <w:lastRenderedPageBreak/>
-              <w:t>&lt;&lt;cs_{claimant.correspondenceAddress.PostCode!= null}&gt;&gt;</w:t>
-            </w:r>
-          </w:p>
-          <w:p>
-            <w:pPr>
-              <w:spacing w:line="276" w:lineRule="auto"/>
-              <w:rPr>
-                <w:rFonts w:cstheme="minorHAnsi"/>
-              </w:rPr>
-            </w:pPr>
-            <w:r>
-              <w:rPr>
-                <w:rFonts w:cstheme="minorHAnsi"/>
-              </w:rPr>
-              <w:t>&lt;&lt;claimant.correspondenceAddress.PostCode&gt;&gt;</w:t>
+              <w:t>&lt;&lt;cs</w:t>
+            </w:r>
+            <w:proofErr w:type="gramStart"/>
+            <w:r>
+              <w:rPr>
+                <w:rFonts w:cstheme="minorHAnsi"/>
+              </w:rPr>
+              <w:t>_{</w:t>
+            </w:r>
+            <w:proofErr w:type="spellStart"/>
+            <w:r>
+              <w:rPr>
+                <w:rFonts w:cstheme="minorHAnsi"/>
+              </w:rPr>
+              <w:t>claimant.correspondenceAddress.PostCode</w:t>
+            </w:r>
+            <w:proofErr w:type="spellEnd"/>
+            <w:proofErr w:type="gramEnd"/>
+            <w:r>
+              <w:rPr>
+                <w:rFonts w:cstheme="minorHAnsi"/>
+              </w:rPr>
+              <w:t>!= null}&gt;&gt;</w:t>
+            </w:r>
+          </w:p>
+          <w:p>
+            <w:pPr>
+              <w:spacing w:line="276" w:lineRule="auto"/>
+              <w:rPr>
+                <w:rFonts w:cstheme="minorHAnsi"/>
+              </w:rPr>
+            </w:pPr>
+            <w:r>
+              <w:rPr>
+                <w:rFonts w:cstheme="minorHAnsi"/>
+              </w:rPr>
+              <w:t>&lt;&lt;</w:t>
+            </w:r>
+            <w:proofErr w:type="spellStart"/>
+            <w:proofErr w:type="gramStart"/>
+            <w:r>
+              <w:rPr>
+                <w:rFonts w:cstheme="minorHAnsi"/>
+              </w:rPr>
+              <w:t>claimant.correspondenceAddress.PostCode</w:t>
+            </w:r>
+            <w:proofErr w:type="spellEnd"/>
+            <w:proofErr w:type="gramEnd"/>
+            <w:r>
+              <w:rPr>
+                <w:rFonts w:cstheme="minorHAnsi"/>
+              </w:rPr>
+              <w:t>&gt;&gt;</w:t>
             </w:r>
           </w:p>
           <w:p>
@@ -2936,7 +4626,23 @@
               <w:rPr>
                 <w:rFonts w:cstheme="minorHAnsi"/>
               </w:rPr>
-              <w:t>&lt;&lt;claimant.phone&gt;&gt;</w:t>
+              <w:t>&lt;&lt;</w:t>
+            </w:r>
+            <w:proofErr w:type="spellStart"/>
+            <w:proofErr w:type="gramStart"/>
+            <w:r>
+              <w:rPr>
+                <w:rFonts w:cstheme="minorHAnsi"/>
+              </w:rPr>
+              <w:t>claimant.phone</w:t>
+            </w:r>
+            <w:proofErr w:type="spellEnd"/>
+            <w:proofErr w:type="gramEnd"/>
+            <w:r>
+              <w:rPr>
+                <w:rFonts w:cstheme="minorHAnsi"/>
+              </w:rPr>
+              <w:t>&gt;&gt;</w:t>
             </w:r>
           </w:p>
         </w:tc>
@@ -2976,7 +4682,23 @@
               <w:rPr>
                 <w:rFonts w:cstheme="minorHAnsi"/>
               </w:rPr>
-              <w:t>&lt;&lt;claimant.email&gt;&gt;</w:t>
+              <w:t>&lt;&lt;</w:t>
+            </w:r>
+            <w:proofErr w:type="spellStart"/>
+            <w:proofErr w:type="gramStart"/>
+            <w:r>
+              <w:rPr>
+                <w:rFonts w:cstheme="minorHAnsi"/>
+              </w:rPr>
+              <w:t>claimant.email</w:t>
+            </w:r>
+            <w:proofErr w:type="spellEnd"/>
+            <w:proofErr w:type="gramEnd"/>
+            <w:r>
+              <w:rPr>
+                <w:rFonts w:cstheme="minorHAnsi"/>
+              </w:rPr>
+              <w:t>&gt;&gt;</w:t>
             </w:r>
           </w:p>
         </w:tc>
@@ -3041,7 +4763,23 @@
         <w:rPr>
           <w:rFonts w:cstheme="minorHAnsi"/>
         </w:rPr>
-        <w:t>&lt;&lt;cs_{claimant.isCompany}&gt;&gt;</w:t>
+        <w:t>&lt;&lt;cs_{</w:t>
+      </w:r>
+      <w:proofErr w:type="spellStart"/>
+      <w:proofErr w:type="gramStart"/>
+      <w:r>
+        <w:rPr>
+          <w:rFonts w:cstheme="minorHAnsi"/>
+        </w:rPr>
+        <w:t>claimant.isCompany</w:t>
+      </w:r>
+      <w:proofErr w:type="spellEnd"/>
+      <w:proofErr w:type="gramEnd"/>
+      <w:r>
+        <w:rPr>
+          <w:rFonts w:cstheme="minorHAnsi"/>
+        </w:rPr>
+        <w:t>}&gt;&gt;</w:t>
       </w:r>
     </w:p>
     <w:p>
@@ -3193,7 +4931,23 @@
               <w:rPr>
                 <w:rFonts w:cstheme="minorHAnsi"/>
               </w:rPr>
-              <w:t>&lt;&lt;claimant.contactPerson&gt;&gt;</w:t>
+              <w:t>&lt;&lt;</w:t>
+            </w:r>
+            <w:proofErr w:type="spellStart"/>
+            <w:proofErr w:type="gramStart"/>
+            <w:r>
+              <w:rPr>
+                <w:rFonts w:cstheme="minorHAnsi"/>
+              </w:rPr>
+              <w:t>claimant.contactPerson</w:t>
+            </w:r>
+            <w:proofErr w:type="spellEnd"/>
+            <w:proofErr w:type="gramEnd"/>
+            <w:r>
+              <w:rPr>
+                <w:rFonts w:cstheme="minorHAnsi"/>
+              </w:rPr>
+              <w:t>&gt;&gt;</w:t>
             </w:r>
           </w:p>
         </w:tc>
@@ -3233,21 +4987,49 @@
               <w:rPr>
                 <w:rFonts w:cstheme="minorHAnsi"/>
               </w:rPr>
-              <w:t>&lt;&lt;cs_{claimant.primaryAddress.AddressLine1 != null}&gt;&gt;</w:t>
-            </w:r>
-          </w:p>
-          <w:p>
-            <w:pPr>
-              <w:spacing w:line="276" w:lineRule="auto"/>
-              <w:rPr>
-                <w:rFonts w:cstheme="minorHAnsi"/>
-              </w:rPr>
-            </w:pPr>
-            <w:r>
-              <w:rPr>
-                <w:rFonts w:cstheme="minorHAnsi"/>
-              </w:rPr>
-              <w:t>&lt;&lt;claimant.primaryAddress.AddressLine1&gt;&gt;</w:t>
+              <w:t>&lt;&lt;cs</w:t>
+            </w:r>
+            <w:proofErr w:type="gramStart"/>
+            <w:r>
+              <w:rPr>
+                <w:rFonts w:cstheme="minorHAnsi"/>
+              </w:rPr>
+              <w:t>_{claimant.primaryAddress.AddressLine1 !</w:t>
+            </w:r>
+            <w:proofErr w:type="gramEnd"/>
+            <w:r>
+              <w:rPr>
+                <w:rFonts w:cstheme="minorHAnsi"/>
+              </w:rPr>
+              <w:t>= null}&gt;&gt;</w:t>
+            </w:r>
+          </w:p>
+          <w:p>
+            <w:pPr>
+              <w:spacing w:line="276" w:lineRule="auto"/>
+              <w:rPr>
+                <w:rFonts w:cstheme="minorHAnsi"/>
+              </w:rPr>
+            </w:pPr>
+            <w:r>
+              <w:rPr>
+                <w:rFonts w:cstheme="minorHAnsi"/>
+              </w:rPr>
+              <w:t>&lt;&lt;</w:t>
+            </w:r>
+            <w:proofErr w:type="gramStart"/>
+            <w:r>
+              <w:rPr>
+                <w:rFonts w:cstheme="minorHAnsi"/>
+              </w:rPr>
+              <w:t>claimant.primaryAddress.AddressLine</w:t>
+            </w:r>
+            <w:proofErr w:type="gramEnd"/>
+            <w:r>
+              <w:rPr>
+                <w:rFonts w:cstheme="minorHAnsi"/>
+              </w:rPr>
+              <w:t>1&gt;&gt;</w:t>
             </w:r>
           </w:p>
           <w:p>
@@ -3275,21 +5057,49 @@
               <w:rPr>
                 <w:rFonts w:cstheme="minorHAnsi"/>
               </w:rPr>
-              <w:t>&lt;&lt;cs_{claimant.primaryAddress.AddressLine2 != null}&gt;&gt;</w:t>
-            </w:r>
-          </w:p>
-          <w:p>
-            <w:pPr>
-              <w:spacing w:line="276" w:lineRule="auto"/>
-              <w:rPr>
-                <w:rFonts w:cstheme="minorHAnsi"/>
-              </w:rPr>
-            </w:pPr>
-            <w:r>
-              <w:rPr>
-                <w:rFonts w:cstheme="minorHAnsi"/>
-              </w:rPr>
-              <w:t>&lt;&lt;claimant.primaryAddress.AddressLine2&gt;&gt;</w:t>
+              <w:t>&lt;&lt;cs</w:t>
+            </w:r>
+            <w:proofErr w:type="gramStart"/>
+            <w:r>
+              <w:rPr>
+                <w:rFonts w:cstheme="minorHAnsi"/>
+              </w:rPr>
+              <w:t>_{claimant.primaryAddress.AddressLine2 !</w:t>
+            </w:r>
+            <w:proofErr w:type="gramEnd"/>
+            <w:r>
+              <w:rPr>
+                <w:rFonts w:cstheme="minorHAnsi"/>
+              </w:rPr>
+              <w:t>= null}&gt;&gt;</w:t>
+            </w:r>
+          </w:p>
+          <w:p>
+            <w:pPr>
+              <w:spacing w:line="276" w:lineRule="auto"/>
+              <w:rPr>
+                <w:rFonts w:cstheme="minorHAnsi"/>
+              </w:rPr>
+            </w:pPr>
+            <w:r>
+              <w:rPr>
+                <w:rFonts w:cstheme="minorHAnsi"/>
+              </w:rPr>
+              <w:t>&lt;&lt;</w:t>
+            </w:r>
+            <w:proofErr w:type="gramStart"/>
+            <w:r>
+              <w:rPr>
+                <w:rFonts w:cstheme="minorHAnsi"/>
+              </w:rPr>
+              <w:t>claimant.primaryAddress.AddressLine</w:t>
+            </w:r>
+            <w:proofErr w:type="gramEnd"/>
+            <w:r>
+              <w:rPr>
+                <w:rFonts w:cstheme="minorHAnsi"/>
+              </w:rPr>
+              <w:t>2&gt;&gt;</w:t>
             </w:r>
           </w:p>
           <w:p>
@@ -3317,21 +5127,49 @@
               <w:rPr>
                 <w:rFonts w:cstheme="minorHAnsi"/>
               </w:rPr>
-              <w:t>&lt;&lt;cs_{claimant.primaryAddress.AddressLine3 != null}&gt;&gt;</w:t>
-            </w:r>
-          </w:p>
-          <w:p>
-            <w:pPr>
-              <w:spacing w:line="276" w:lineRule="auto"/>
-              <w:rPr>
-                <w:rFonts w:cstheme="minorHAnsi"/>
-              </w:rPr>
-            </w:pPr>
-            <w:r>
-              <w:rPr>
-                <w:rFonts w:cstheme="minorHAnsi"/>
-              </w:rPr>
-              <w:t>&lt;&lt;claimant.primaryAddress.AddressLine3&gt;&gt;</w:t>
+              <w:t>&lt;&lt;cs</w:t>
+            </w:r>
+            <w:proofErr w:type="gramStart"/>
+            <w:r>
+              <w:rPr>
+                <w:rFonts w:cstheme="minorHAnsi"/>
+              </w:rPr>
+              <w:t>_{claimant.primaryAddress.AddressLine3 !</w:t>
+            </w:r>
+            <w:proofErr w:type="gramEnd"/>
+            <w:r>
+              <w:rPr>
+                <w:rFonts w:cstheme="minorHAnsi"/>
+              </w:rPr>
+              <w:t>= null}&gt;&gt;</w:t>
+            </w:r>
+          </w:p>
+          <w:p>
+            <w:pPr>
+              <w:spacing w:line="276" w:lineRule="auto"/>
+              <w:rPr>
+                <w:rFonts w:cstheme="minorHAnsi"/>
+              </w:rPr>
+            </w:pPr>
+            <w:r>
+              <w:rPr>
+                <w:rFonts w:cstheme="minorHAnsi"/>
+              </w:rPr>
+              <w:t>&lt;&lt;</w:t>
+            </w:r>
+            <w:proofErr w:type="gramStart"/>
+            <w:r>
+              <w:rPr>
+                <w:rFonts w:cstheme="minorHAnsi"/>
+              </w:rPr>
+              <w:t>claimant.primaryAddress.AddressLine</w:t>
+            </w:r>
+            <w:proofErr w:type="gramEnd"/>
+            <w:r>
+              <w:rPr>
+                <w:rFonts w:cstheme="minorHAnsi"/>
+              </w:rPr>
+              <w:t>3&gt;&gt;</w:t>
             </w:r>
           </w:p>
           <w:p>
@@ -3359,21 +5197,59 @@
               <w:rPr>
                 <w:rFonts w:cstheme="minorHAnsi"/>
               </w:rPr>
-              <w:t>&lt;&lt;cs_{claimant.primaryAddress.PostTown!= null}&gt;&gt;</w:t>
-            </w:r>
-          </w:p>
-          <w:p>
-            <w:pPr>
-              <w:spacing w:line="276" w:lineRule="auto"/>
-              <w:rPr>
-                <w:rFonts w:cstheme="minorHAnsi"/>
-              </w:rPr>
-            </w:pPr>
-            <w:r>
-              <w:rPr>
-                <w:rFonts w:cstheme="minorHAnsi"/>
-              </w:rPr>
-              <w:t>&lt;&lt;claimant.primaryAddress.PostTown &gt;&gt;</w:t>
+              <w:t>&lt;&lt;cs</w:t>
+            </w:r>
+            <w:proofErr w:type="gramStart"/>
+            <w:r>
+              <w:rPr>
+                <w:rFonts w:cstheme="minorHAnsi"/>
+              </w:rPr>
+              <w:t>_{</w:t>
+            </w:r>
+            <w:proofErr w:type="spellStart"/>
+            <w:r>
+              <w:rPr>
+                <w:rFonts w:cstheme="minorHAnsi"/>
+              </w:rPr>
+              <w:t>claimant.primaryAddress.PostTown</w:t>
+            </w:r>
+            <w:proofErr w:type="spellEnd"/>
+            <w:proofErr w:type="gramEnd"/>
+            <w:r>
+              <w:rPr>
+                <w:rFonts w:cstheme="minorHAnsi"/>
+              </w:rPr>
+              <w:t>!= null}&gt;&gt;</w:t>
+            </w:r>
+          </w:p>
+          <w:p>
+            <w:pPr>
+              <w:spacing w:line="276" w:lineRule="auto"/>
+              <w:rPr>
+                <w:rFonts w:cstheme="minorHAnsi"/>
+              </w:rPr>
+            </w:pPr>
+            <w:r>
+              <w:rPr>
+                <w:rFonts w:cstheme="minorHAnsi"/>
+              </w:rPr>
+              <w:t>&lt;&lt;</w:t>
+            </w:r>
+            <w:proofErr w:type="spellStart"/>
+            <w:proofErr w:type="gramStart"/>
+            <w:r>
+              <w:rPr>
+                <w:rFonts w:cstheme="minorHAnsi"/>
+              </w:rPr>
+              <w:t>claimant.primaryAddress.PostTown</w:t>
+            </w:r>
+            <w:proofErr w:type="spellEnd"/>
+            <w:proofErr w:type="gramEnd"/>
+            <w:r>
+              <w:rPr>
+                <w:rFonts w:cstheme="minorHAnsi"/>
+              </w:rPr>
+              <w:t xml:space="preserve"> &gt;&gt;</w:t>
             </w:r>
           </w:p>
           <w:p>
@@ -3401,21 +5277,59 @@
               <w:rPr>
                 <w:rFonts w:cstheme="minorHAnsi"/>
               </w:rPr>
-              <w:t>&lt;&lt;cs_{claimant.primaryAddress.County!= null}&gt;&gt;</w:t>
-            </w:r>
-          </w:p>
-          <w:p>
-            <w:pPr>
-              <w:spacing w:line="276" w:lineRule="auto"/>
-              <w:rPr>
-                <w:rFonts w:cstheme="minorHAnsi"/>
-              </w:rPr>
-            </w:pPr>
-            <w:r>
-              <w:rPr>
-                <w:rFonts w:cstheme="minorHAnsi"/>
-              </w:rPr>
-              <w:t>&lt;&lt;claimant.primaryAddress.County&gt;&gt;</w:t>
+              <w:t>&lt;&lt;cs</w:t>
+            </w:r>
+            <w:proofErr w:type="gramStart"/>
+            <w:r>
+              <w:rPr>
+                <w:rFonts w:cstheme="minorHAnsi"/>
+              </w:rPr>
+              <w:t>_{</w:t>
+            </w:r>
+            <w:proofErr w:type="spellStart"/>
+            <w:r>
+              <w:rPr>
+                <w:rFonts w:cstheme="minorHAnsi"/>
+              </w:rPr>
+              <w:t>claimant.primaryAddress.County</w:t>
+            </w:r>
+            <w:proofErr w:type="spellEnd"/>
+            <w:proofErr w:type="gramEnd"/>
+            <w:r>
+              <w:rPr>
+                <w:rFonts w:cstheme="minorHAnsi"/>
+              </w:rPr>
+              <w:t>!= null}&gt;&gt;</w:t>
+            </w:r>
+          </w:p>
+          <w:p>
+            <w:pPr>
+              <w:spacing w:line="276" w:lineRule="auto"/>
+              <w:rPr>
+                <w:rFonts w:cstheme="minorHAnsi"/>
+              </w:rPr>
+            </w:pPr>
+            <w:r>
+              <w:rPr>
+                <w:rFonts w:cstheme="minorHAnsi"/>
+              </w:rPr>
+              <w:t>&lt;&lt;</w:t>
+            </w:r>
+            <w:proofErr w:type="spellStart"/>
+            <w:proofErr w:type="gramStart"/>
+            <w:r>
+              <w:rPr>
+                <w:rFonts w:cstheme="minorHAnsi"/>
+              </w:rPr>
+              <w:t>claimant.primaryAddress.County</w:t>
+            </w:r>
+            <w:proofErr w:type="spellEnd"/>
+            <w:proofErr w:type="gramEnd"/>
+            <w:r>
+              <w:rPr>
+                <w:rFonts w:cstheme="minorHAnsi"/>
+              </w:rPr>
+              <w:t>&gt;&gt;</w:t>
             </w:r>
           </w:p>
           <w:p>
@@ -3443,21 +5357,59 @@
               <w:rPr>
                 <w:rFonts w:cstheme="minorHAnsi"/>
               </w:rPr>
-              <w:t>&lt;&lt;cs_{claimant.primaryAddress.Country!= null}&gt;&gt;</w:t>
-            </w:r>
-          </w:p>
-          <w:p>
-            <w:pPr>
-              <w:spacing w:line="276" w:lineRule="auto"/>
-              <w:rPr>
-                <w:rFonts w:cstheme="minorHAnsi"/>
-              </w:rPr>
-            </w:pPr>
-            <w:r>
-              <w:rPr>
-                <w:rFonts w:cstheme="minorHAnsi"/>
-              </w:rPr>
-              <w:t>&lt;&lt;claimant.primaryAddress.Country&gt;&gt;</w:t>
+              <w:t>&lt;&lt;cs</w:t>
+            </w:r>
+            <w:proofErr w:type="gramStart"/>
+            <w:r>
+              <w:rPr>
+                <w:rFonts w:cstheme="minorHAnsi"/>
+              </w:rPr>
+              <w:t>_{</w:t>
+            </w:r>
+            <w:proofErr w:type="spellStart"/>
+            <w:r>
+              <w:rPr>
+                <w:rFonts w:cstheme="minorHAnsi"/>
+              </w:rPr>
+              <w:t>claimant.primaryAddress.Country</w:t>
+            </w:r>
+            <w:proofErr w:type="spellEnd"/>
+            <w:proofErr w:type="gramEnd"/>
+            <w:r>
+              <w:rPr>
+                <w:rFonts w:cstheme="minorHAnsi"/>
+              </w:rPr>
+              <w:t>!= null}&gt;&gt;</w:t>
+            </w:r>
+          </w:p>
+          <w:p>
+            <w:pPr>
+              <w:spacing w:line="276" w:lineRule="auto"/>
+              <w:rPr>
+                <w:rFonts w:cstheme="minorHAnsi"/>
+              </w:rPr>
+            </w:pPr>
+            <w:r>
+              <w:rPr>
+                <w:rFonts w:cstheme="minorHAnsi"/>
+              </w:rPr>
+              <w:t>&lt;&lt;</w:t>
+            </w:r>
+            <w:proofErr w:type="spellStart"/>
+            <w:proofErr w:type="gramStart"/>
+            <w:r>
+              <w:rPr>
+                <w:rFonts w:cstheme="minorHAnsi"/>
+              </w:rPr>
+              <w:t>claimant.primaryAddress.Country</w:t>
+            </w:r>
+            <w:proofErr w:type="spellEnd"/>
+            <w:proofErr w:type="gramEnd"/>
+            <w:r>
+              <w:rPr>
+                <w:rFonts w:cstheme="minorHAnsi"/>
+              </w:rPr>
+              <w:t>&gt;&gt;</w:t>
             </w:r>
           </w:p>
           <w:p>
@@ -3485,7 +5437,29 @@
               <w:rPr>
                 <w:rFonts w:cstheme="minorHAnsi"/>
               </w:rPr>
-              <w:t>&lt;&lt;cs_{claimant.primaryAddress.PostCode!= null}&gt;&gt;</w:t>
+              <w:t>&lt;&lt;cs</w:t>
+            </w:r>
+            <w:proofErr w:type="gramStart"/>
+            <w:r>
+              <w:rPr>
+                <w:rFonts w:cstheme="minorHAnsi"/>
+              </w:rPr>
+              <w:t>_{</w:t>
+            </w:r>
+            <w:proofErr w:type="spellStart"/>
+            <w:r>
+              <w:rPr>
+                <w:rFonts w:cstheme="minorHAnsi"/>
+              </w:rPr>
+              <w:t>claimant.primaryAddress.PostCode</w:t>
+            </w:r>
+            <w:proofErr w:type="spellEnd"/>
+            <w:proofErr w:type="gramEnd"/>
+            <w:r>
+              <w:rPr>
+                <w:rFonts w:cstheme="minorHAnsi"/>
+              </w:rPr>
+              <w:t>!= null}&gt;&gt;</w:t>
             </w:r>
           </w:p>
           <w:p>
@@ -3500,7 +5474,23 @@
                 <w:rFonts w:cstheme="minorHAnsi"/>
               </w:rPr>
               <w:lastRenderedPageBreak/>
-              <w:t>&lt;&lt;claimant.primaryAddress.PostCode&gt;&gt;</w:t>
+              <w:t>&lt;&lt;</w:t>
+            </w:r>
+            <w:proofErr w:type="spellStart"/>
+            <w:proofErr w:type="gramStart"/>
+            <w:r>
+              <w:rPr>
+                <w:rFonts w:cstheme="minorHAnsi"/>
+              </w:rPr>
+              <w:t>claimant.primaryAddress.PostCode</w:t>
+            </w:r>
+            <w:proofErr w:type="spellEnd"/>
+            <w:proofErr w:type="gramEnd"/>
+            <w:r>
+              <w:rPr>
+                <w:rFonts w:cstheme="minorHAnsi"/>
+              </w:rPr>
+              <w:t>&gt;&gt;</w:t>
             </w:r>
           </w:p>
           <w:p>
@@ -3536,7 +5526,29 @@
                 <w:rFonts w:cstheme="minorHAnsi"/>
               </w:rPr>
               <w:lastRenderedPageBreak/>
-              <w:t>&lt;&lt;cr_{claimant.correspondenceAddress.AddressLine1 != null}&gt;&gt;</w:t>
+              <w:t>&lt;&lt;</w:t>
+            </w:r>
+            <w:proofErr w:type="spellStart"/>
+            <w:r>
+              <w:rPr>
+                <w:rFonts w:cstheme="minorHAnsi"/>
+              </w:rPr>
+              <w:t>cr</w:t>
+            </w:r>
+            <w:proofErr w:type="spellEnd"/>
+            <w:proofErr w:type="gramStart"/>
+            <w:r>
+              <w:rPr>
+                <w:rFonts w:cstheme="minorHAnsi"/>
+              </w:rPr>
+              <w:t>_{claimant.correspondenceAddress.AddressLine1 !</w:t>
+            </w:r>
+            <w:proofErr w:type="gramEnd"/>
+            <w:r>
+              <w:rPr>
+                <w:rFonts w:cstheme="minorHAnsi"/>
+              </w:rPr>
+              <w:t>= null}&gt;&gt;</w:t>
             </w:r>
           </w:p>
         </w:tc>
@@ -3589,21 +5601,49 @@
               <w:rPr>
                 <w:rFonts w:cstheme="minorHAnsi"/>
               </w:rPr>
-              <w:t>&lt;&lt;cs_{claimant.correspondenceAddress.AddressLine1 != null}&gt;&gt;</w:t>
-            </w:r>
-          </w:p>
-          <w:p>
-            <w:pPr>
-              <w:spacing w:line="276" w:lineRule="auto"/>
-              <w:rPr>
-                <w:rFonts w:cstheme="minorHAnsi"/>
-              </w:rPr>
-            </w:pPr>
-            <w:r>
-              <w:rPr>
-                <w:rFonts w:cstheme="minorHAnsi"/>
-              </w:rPr>
-              <w:t>&lt;&lt;claimant.correspondenceAddress.AddressLine1&gt;&gt;</w:t>
+              <w:t>&lt;&lt;cs</w:t>
+            </w:r>
+            <w:proofErr w:type="gramStart"/>
+            <w:r>
+              <w:rPr>
+                <w:rFonts w:cstheme="minorHAnsi"/>
+              </w:rPr>
+              <w:t>_{claimant.correspondenceAddress.AddressLine1 !</w:t>
+            </w:r>
+            <w:proofErr w:type="gramEnd"/>
+            <w:r>
+              <w:rPr>
+                <w:rFonts w:cstheme="minorHAnsi"/>
+              </w:rPr>
+              <w:t>= null}&gt;&gt;</w:t>
+            </w:r>
+          </w:p>
+          <w:p>
+            <w:pPr>
+              <w:spacing w:line="276" w:lineRule="auto"/>
+              <w:rPr>
+                <w:rFonts w:cstheme="minorHAnsi"/>
+              </w:rPr>
+            </w:pPr>
+            <w:r>
+              <w:rPr>
+                <w:rFonts w:cstheme="minorHAnsi"/>
+              </w:rPr>
+              <w:t>&lt;&lt;</w:t>
+            </w:r>
+            <w:proofErr w:type="gramStart"/>
+            <w:r>
+              <w:rPr>
+                <w:rFonts w:cstheme="minorHAnsi"/>
+              </w:rPr>
+              <w:t>claimant.correspondenceAddress.AddressLine</w:t>
+            </w:r>
+            <w:proofErr w:type="gramEnd"/>
+            <w:r>
+              <w:rPr>
+                <w:rFonts w:cstheme="minorHAnsi"/>
+              </w:rPr>
+              <w:t>1&gt;&gt;</w:t>
             </w:r>
           </w:p>
           <w:p>
@@ -3631,21 +5671,49 @@
               <w:rPr>
                 <w:rFonts w:cstheme="minorHAnsi"/>
               </w:rPr>
-              <w:t>&lt;&lt;cs_{claimant.correspondenceAddress.AddressLine2 != null}&gt;&gt;</w:t>
-            </w:r>
-          </w:p>
-          <w:p>
-            <w:pPr>
-              <w:spacing w:line="276" w:lineRule="auto"/>
-              <w:rPr>
-                <w:rFonts w:cstheme="minorHAnsi"/>
-              </w:rPr>
-            </w:pPr>
-            <w:r>
-              <w:rPr>
-                <w:rFonts w:cstheme="minorHAnsi"/>
-              </w:rPr>
-              <w:t>&lt;&lt;claimant.correspondenceAddress.AddressLine2&gt;&gt;</w:t>
+              <w:t>&lt;&lt;cs</w:t>
+            </w:r>
+            <w:proofErr w:type="gramStart"/>
+            <w:r>
+              <w:rPr>
+                <w:rFonts w:cstheme="minorHAnsi"/>
+              </w:rPr>
+              <w:t>_{claimant.correspondenceAddress.AddressLine2 !</w:t>
+            </w:r>
+            <w:proofErr w:type="gramEnd"/>
+            <w:r>
+              <w:rPr>
+                <w:rFonts w:cstheme="minorHAnsi"/>
+              </w:rPr>
+              <w:t>= null}&gt;&gt;</w:t>
+            </w:r>
+          </w:p>
+          <w:p>
+            <w:pPr>
+              <w:spacing w:line="276" w:lineRule="auto"/>
+              <w:rPr>
+                <w:rFonts w:cstheme="minorHAnsi"/>
+              </w:rPr>
+            </w:pPr>
+            <w:r>
+              <w:rPr>
+                <w:rFonts w:cstheme="minorHAnsi"/>
+              </w:rPr>
+              <w:t>&lt;&lt;</w:t>
+            </w:r>
+            <w:proofErr w:type="gramStart"/>
+            <w:r>
+              <w:rPr>
+                <w:rFonts w:cstheme="minorHAnsi"/>
+              </w:rPr>
+              <w:t>claimant.correspondenceAddress.AddressLine</w:t>
+            </w:r>
+            <w:proofErr w:type="gramEnd"/>
+            <w:r>
+              <w:rPr>
+                <w:rFonts w:cstheme="minorHAnsi"/>
+              </w:rPr>
+              <w:t>2&gt;&gt;</w:t>
             </w:r>
           </w:p>
           <w:p>
@@ -3673,21 +5741,49 @@
               <w:rPr>
                 <w:rFonts w:cstheme="minorHAnsi"/>
               </w:rPr>
-              <w:t>&lt;&lt;cs_{claimant.correspondenceAddress.AddressLine3 != null}&gt;&gt;</w:t>
-            </w:r>
-          </w:p>
-          <w:p>
-            <w:pPr>
-              <w:spacing w:line="276" w:lineRule="auto"/>
-              <w:rPr>
-                <w:rFonts w:cstheme="minorHAnsi"/>
-              </w:rPr>
-            </w:pPr>
-            <w:r>
-              <w:rPr>
-                <w:rFonts w:cstheme="minorHAnsi"/>
-              </w:rPr>
-              <w:t>&lt;&lt;claimant.correspondenceAddress.AddressLine3&gt;&gt;</w:t>
+              <w:t>&lt;&lt;cs</w:t>
+            </w:r>
+            <w:proofErr w:type="gramStart"/>
+            <w:r>
+              <w:rPr>
+                <w:rFonts w:cstheme="minorHAnsi"/>
+              </w:rPr>
+              <w:t>_{claimant.correspondenceAddress.AddressLine3 !</w:t>
+            </w:r>
+            <w:proofErr w:type="gramEnd"/>
+            <w:r>
+              <w:rPr>
+                <w:rFonts w:cstheme="minorHAnsi"/>
+              </w:rPr>
+              <w:t>= null}&gt;&gt;</w:t>
+            </w:r>
+          </w:p>
+          <w:p>
+            <w:pPr>
+              <w:spacing w:line="276" w:lineRule="auto"/>
+              <w:rPr>
+                <w:rFonts w:cstheme="minorHAnsi"/>
+              </w:rPr>
+            </w:pPr>
+            <w:r>
+              <w:rPr>
+                <w:rFonts w:cstheme="minorHAnsi"/>
+              </w:rPr>
+              <w:t>&lt;&lt;</w:t>
+            </w:r>
+            <w:proofErr w:type="gramStart"/>
+            <w:r>
+              <w:rPr>
+                <w:rFonts w:cstheme="minorHAnsi"/>
+              </w:rPr>
+              <w:t>claimant.correspondenceAddress.AddressLine</w:t>
+            </w:r>
+            <w:proofErr w:type="gramEnd"/>
+            <w:r>
+              <w:rPr>
+                <w:rFonts w:cstheme="minorHAnsi"/>
+              </w:rPr>
+              <w:t>3&gt;&gt;</w:t>
             </w:r>
           </w:p>
           <w:p>
@@ -3715,21 +5811,59 @@
               <w:rPr>
                 <w:rFonts w:cstheme="minorHAnsi"/>
               </w:rPr>
-              <w:t>&lt;&lt;cs_{claimant.correspondenceAddress.PostTown!= null}&gt;&gt;</w:t>
-            </w:r>
-          </w:p>
-          <w:p>
-            <w:pPr>
-              <w:spacing w:line="276" w:lineRule="auto"/>
-              <w:rPr>
-                <w:rFonts w:cstheme="minorHAnsi"/>
-              </w:rPr>
-            </w:pPr>
-            <w:r>
-              <w:rPr>
-                <w:rFonts w:cstheme="minorHAnsi"/>
-              </w:rPr>
-              <w:t>&lt;&lt;claimant.correspondenceAddress.PostTown &gt;&gt;</w:t>
+              <w:t>&lt;&lt;cs</w:t>
+            </w:r>
+            <w:proofErr w:type="gramStart"/>
+            <w:r>
+              <w:rPr>
+                <w:rFonts w:cstheme="minorHAnsi"/>
+              </w:rPr>
+              <w:t>_{</w:t>
+            </w:r>
+            <w:proofErr w:type="spellStart"/>
+            <w:r>
+              <w:rPr>
+                <w:rFonts w:cstheme="minorHAnsi"/>
+              </w:rPr>
+              <w:t>claimant.correspondenceAddress.PostTown</w:t>
+            </w:r>
+            <w:proofErr w:type="spellEnd"/>
+            <w:proofErr w:type="gramEnd"/>
+            <w:r>
+              <w:rPr>
+                <w:rFonts w:cstheme="minorHAnsi"/>
+              </w:rPr>
+              <w:t>!= null}&gt;&gt;</w:t>
+            </w:r>
+          </w:p>
+          <w:p>
+            <w:pPr>
+              <w:spacing w:line="276" w:lineRule="auto"/>
+              <w:rPr>
+                <w:rFonts w:cstheme="minorHAnsi"/>
+              </w:rPr>
+            </w:pPr>
+            <w:r>
+              <w:rPr>
+                <w:rFonts w:cstheme="minorHAnsi"/>
+              </w:rPr>
+              <w:t>&lt;&lt;</w:t>
+            </w:r>
+            <w:proofErr w:type="spellStart"/>
+            <w:proofErr w:type="gramStart"/>
+            <w:r>
+              <w:rPr>
+                <w:rFonts w:cstheme="minorHAnsi"/>
+              </w:rPr>
+              <w:t>claimant.correspondenceAddress.PostTown</w:t>
+            </w:r>
+            <w:proofErr w:type="spellEnd"/>
+            <w:proofErr w:type="gramEnd"/>
+            <w:r>
+              <w:rPr>
+                <w:rFonts w:cstheme="minorHAnsi"/>
+              </w:rPr>
+              <w:t xml:space="preserve"> &gt;&gt;</w:t>
             </w:r>
           </w:p>
           <w:p>
@@ -3757,7 +5891,29 @@
               <w:rPr>
                 <w:rFonts w:cstheme="minorHAnsi"/>
               </w:rPr>
-              <w:t>&lt;&lt;cs_{claimant.correspondenceAddress.County!= null}&gt;&gt;</w:t>
+              <w:t>&lt;&lt;cs</w:t>
+            </w:r>
+            <w:proofErr w:type="gramStart"/>
+            <w:r>
+              <w:rPr>
+                <w:rFonts w:cstheme="minorHAnsi"/>
+              </w:rPr>
+              <w:t>_{</w:t>
+            </w:r>
+            <w:proofErr w:type="spellStart"/>
+            <w:r>
+              <w:rPr>
+                <w:rFonts w:cstheme="minorHAnsi"/>
+              </w:rPr>
+              <w:t>claimant.correspondenceAddress.County</w:t>
+            </w:r>
+            <w:proofErr w:type="spellEnd"/>
+            <w:proofErr w:type="gramEnd"/>
+            <w:r>
+              <w:rPr>
+                <w:rFonts w:cstheme="minorHAnsi"/>
+              </w:rPr>
+              <w:t>!= null}&gt;&gt;</w:t>
             </w:r>
           </w:p>
           <w:p>
@@ -3785,21 +5941,59 @@
               <w:rPr>
                 <w:rFonts w:cstheme="minorHAnsi"/>
               </w:rPr>
-              <w:t>&lt;&lt;cs_{claimant.correspondenceAddress.PostCode!= null}&gt;&gt;</w:t>
-            </w:r>
-          </w:p>
-          <w:p>
-            <w:pPr>
-              <w:spacing w:line="276" w:lineRule="auto"/>
-              <w:rPr>
-                <w:rFonts w:cstheme="minorHAnsi"/>
-              </w:rPr>
-            </w:pPr>
-            <w:r>
-              <w:rPr>
-                <w:rFonts w:cstheme="minorHAnsi"/>
-              </w:rPr>
-              <w:t>&lt;&lt;claimant.correspondenceAddress.PostCode&gt;&gt;</w:t>
+              <w:t>&lt;&lt;cs</w:t>
+            </w:r>
+            <w:proofErr w:type="gramStart"/>
+            <w:r>
+              <w:rPr>
+                <w:rFonts w:cstheme="minorHAnsi"/>
+              </w:rPr>
+              <w:t>_{</w:t>
+            </w:r>
+            <w:proofErr w:type="spellStart"/>
+            <w:r>
+              <w:rPr>
+                <w:rFonts w:cstheme="minorHAnsi"/>
+              </w:rPr>
+              <w:t>claimant.correspondenceAddress.PostCode</w:t>
+            </w:r>
+            <w:proofErr w:type="spellEnd"/>
+            <w:proofErr w:type="gramEnd"/>
+            <w:r>
+              <w:rPr>
+                <w:rFonts w:cstheme="minorHAnsi"/>
+              </w:rPr>
+              <w:t>!= null}&gt;&gt;</w:t>
+            </w:r>
+          </w:p>
+          <w:p>
+            <w:pPr>
+              <w:spacing w:line="276" w:lineRule="auto"/>
+              <w:rPr>
+                <w:rFonts w:cstheme="minorHAnsi"/>
+              </w:rPr>
+            </w:pPr>
+            <w:r>
+              <w:rPr>
+                <w:rFonts w:cstheme="minorHAnsi"/>
+              </w:rPr>
+              <w:t>&lt;&lt;</w:t>
+            </w:r>
+            <w:proofErr w:type="spellStart"/>
+            <w:proofErr w:type="gramStart"/>
+            <w:r>
+              <w:rPr>
+                <w:rFonts w:cstheme="minorHAnsi"/>
+              </w:rPr>
+              <w:t>claimant.correspondenceAddress.PostCode</w:t>
+            </w:r>
+            <w:proofErr w:type="spellEnd"/>
+            <w:proofErr w:type="gramEnd"/>
+            <w:r>
+              <w:rPr>
+                <w:rFonts w:cstheme="minorHAnsi"/>
+              </w:rPr>
+              <w:t>&gt;&gt;</w:t>
             </w:r>
           </w:p>
           <w:p>
@@ -3895,7 +6089,23 @@
               <w:rPr>
                 <w:rFonts w:cstheme="minorHAnsi"/>
               </w:rPr>
-              <w:t>&lt;&lt;claimant.phone&gt;&gt;</w:t>
+              <w:t>&lt;&lt;</w:t>
+            </w:r>
+            <w:proofErr w:type="spellStart"/>
+            <w:proofErr w:type="gramStart"/>
+            <w:r>
+              <w:rPr>
+                <w:rFonts w:cstheme="minorHAnsi"/>
+              </w:rPr>
+              <w:t>claimant.phone</w:t>
+            </w:r>
+            <w:proofErr w:type="spellEnd"/>
+            <w:proofErr w:type="gramEnd"/>
+            <w:r>
+              <w:rPr>
+                <w:rFonts w:cstheme="minorHAnsi"/>
+              </w:rPr>
+              <w:t>&gt;&gt;</w:t>
             </w:r>
           </w:p>
         </w:tc>
@@ -3935,7 +6145,23 @@
               <w:rPr>
                 <w:rFonts w:cstheme="minorHAnsi"/>
               </w:rPr>
-              <w:t>&lt;&lt;claimant.email&gt;&gt;</w:t>
+              <w:t>&lt;&lt;</w:t>
+            </w:r>
+            <w:proofErr w:type="spellStart"/>
+            <w:proofErr w:type="gramStart"/>
+            <w:r>
+              <w:rPr>
+                <w:rFonts w:cstheme="minorHAnsi"/>
+              </w:rPr>
+              <w:t>claimant.email</w:t>
+            </w:r>
+            <w:proofErr w:type="spellEnd"/>
+            <w:proofErr w:type="gramEnd"/>
+            <w:r>
+              <w:rPr>
+                <w:rFonts w:cstheme="minorHAnsi"/>
+              </w:rPr>
+              <w:t>&gt;&gt;</w:t>
             </w:r>
           </w:p>
         </w:tc>
@@ -3966,7 +6192,23 @@
         <w:rPr>
           <w:rFonts w:cstheme="minorHAnsi"/>
         </w:rPr>
-        <w:t>&lt;&lt;cs_{defendant.isIndividual}&gt;&gt;</w:t>
+        <w:t>&lt;&lt;cs_{</w:t>
+      </w:r>
+      <w:proofErr w:type="spellStart"/>
+      <w:proofErr w:type="gramStart"/>
+      <w:r>
+        <w:rPr>
+          <w:rFonts w:cstheme="minorHAnsi"/>
+        </w:rPr>
+        <w:t>defendant.isIndividual</w:t>
+      </w:r>
+      <w:proofErr w:type="spellEnd"/>
+      <w:proofErr w:type="gramEnd"/>
+      <w:r>
+        <w:rPr>
+          <w:rFonts w:cstheme="minorHAnsi"/>
+        </w:rPr>
+        <w:t>}&gt;&gt;</w:t>
       </w:r>
     </w:p>
     <w:p>
@@ -4107,21 +6349,49 @@
               <w:rPr>
                 <w:rFonts w:cstheme="minorHAnsi"/>
               </w:rPr>
-              <w:t>&lt;&lt;cs_{defendant.primaryAddress.AddressLine1 != null}&gt;&gt;</w:t>
-            </w:r>
-          </w:p>
-          <w:p>
-            <w:pPr>
-              <w:spacing w:line="276" w:lineRule="auto"/>
-              <w:rPr>
-                <w:rFonts w:cstheme="minorHAnsi"/>
-              </w:rPr>
-            </w:pPr>
-            <w:r>
-              <w:rPr>
-                <w:rFonts w:cstheme="minorHAnsi"/>
-              </w:rPr>
-              <w:t>&lt;&lt;defendant.primaryAddress.AddressLine1&gt;&gt;</w:t>
+              <w:t>&lt;&lt;cs</w:t>
+            </w:r>
+            <w:proofErr w:type="gramStart"/>
+            <w:r>
+              <w:rPr>
+                <w:rFonts w:cstheme="minorHAnsi"/>
+              </w:rPr>
+              <w:t>_{defendant.primaryAddress.AddressLine1 !</w:t>
+            </w:r>
+            <w:proofErr w:type="gramEnd"/>
+            <w:r>
+              <w:rPr>
+                <w:rFonts w:cstheme="minorHAnsi"/>
+              </w:rPr>
+              <w:t>= null}&gt;&gt;</w:t>
+            </w:r>
+          </w:p>
+          <w:p>
+            <w:pPr>
+              <w:spacing w:line="276" w:lineRule="auto"/>
+              <w:rPr>
+                <w:rFonts w:cstheme="minorHAnsi"/>
+              </w:rPr>
+            </w:pPr>
+            <w:r>
+              <w:rPr>
+                <w:rFonts w:cstheme="minorHAnsi"/>
+              </w:rPr>
+              <w:t>&lt;&lt;</w:t>
+            </w:r>
+            <w:proofErr w:type="gramStart"/>
+            <w:r>
+              <w:rPr>
+                <w:rFonts w:cstheme="minorHAnsi"/>
+              </w:rPr>
+              <w:t>defendant.primaryAddress.AddressLine</w:t>
+            </w:r>
+            <w:proofErr w:type="gramEnd"/>
+            <w:r>
+              <w:rPr>
+                <w:rFonts w:cstheme="minorHAnsi"/>
+              </w:rPr>
+              <w:t>1&gt;&gt;</w:t>
             </w:r>
           </w:p>
           <w:p>
@@ -4149,21 +6419,49 @@
               <w:rPr>
                 <w:rFonts w:cstheme="minorHAnsi"/>
               </w:rPr>
-              <w:t>&lt;&lt;cs_{defendant.primaryAddress.AddressLine2 != null}&gt;&gt;</w:t>
-            </w:r>
-          </w:p>
-          <w:p>
-            <w:pPr>
-              <w:spacing w:line="276" w:lineRule="auto"/>
-              <w:rPr>
-                <w:rFonts w:cstheme="minorHAnsi"/>
-              </w:rPr>
-            </w:pPr>
-            <w:r>
-              <w:rPr>
-                <w:rFonts w:cstheme="minorHAnsi"/>
-              </w:rPr>
-              <w:t>&lt;&lt;defendant.primaryAddress.AddressLine2&gt;&gt;</w:t>
+              <w:t>&lt;&lt;cs</w:t>
+            </w:r>
+            <w:proofErr w:type="gramStart"/>
+            <w:r>
+              <w:rPr>
+                <w:rFonts w:cstheme="minorHAnsi"/>
+              </w:rPr>
+              <w:t>_{defendant.primaryAddress.AddressLine2 !</w:t>
+            </w:r>
+            <w:proofErr w:type="gramEnd"/>
+            <w:r>
+              <w:rPr>
+                <w:rFonts w:cstheme="minorHAnsi"/>
+              </w:rPr>
+              <w:t>= null}&gt;&gt;</w:t>
+            </w:r>
+          </w:p>
+          <w:p>
+            <w:pPr>
+              <w:spacing w:line="276" w:lineRule="auto"/>
+              <w:rPr>
+                <w:rFonts w:cstheme="minorHAnsi"/>
+              </w:rPr>
+            </w:pPr>
+            <w:r>
+              <w:rPr>
+                <w:rFonts w:cstheme="minorHAnsi"/>
+              </w:rPr>
+              <w:t>&lt;&lt;</w:t>
+            </w:r>
+            <w:proofErr w:type="gramStart"/>
+            <w:r>
+              <w:rPr>
+                <w:rFonts w:cstheme="minorHAnsi"/>
+              </w:rPr>
+              <w:t>defendant.primaryAddress.AddressLine</w:t>
+            </w:r>
+            <w:proofErr w:type="gramEnd"/>
+            <w:r>
+              <w:rPr>
+                <w:rFonts w:cstheme="minorHAnsi"/>
+              </w:rPr>
+              <w:t>2&gt;&gt;</w:t>
             </w:r>
           </w:p>
           <w:p>
@@ -4191,21 +6489,49 @@
               <w:rPr>
                 <w:rFonts w:cstheme="minorHAnsi"/>
               </w:rPr>
-              <w:t>&lt;&lt;cs_{defendant.primaryAddress.AddressLine3 != null}&gt;&gt;</w:t>
-            </w:r>
-          </w:p>
-          <w:p>
-            <w:pPr>
-              <w:spacing w:line="276" w:lineRule="auto"/>
-              <w:rPr>
-                <w:rFonts w:cstheme="minorHAnsi"/>
-              </w:rPr>
-            </w:pPr>
-            <w:r>
-              <w:rPr>
-                <w:rFonts w:cstheme="minorHAnsi"/>
-              </w:rPr>
-              <w:t>&lt;&lt;defendant.primaryAddress.AddressLine3&gt;&gt;</w:t>
+              <w:t>&lt;&lt;cs</w:t>
+            </w:r>
+            <w:proofErr w:type="gramStart"/>
+            <w:r>
+              <w:rPr>
+                <w:rFonts w:cstheme="minorHAnsi"/>
+              </w:rPr>
+              <w:t>_{defendant.primaryAddress.AddressLine3 !</w:t>
+            </w:r>
+            <w:proofErr w:type="gramEnd"/>
+            <w:r>
+              <w:rPr>
+                <w:rFonts w:cstheme="minorHAnsi"/>
+              </w:rPr>
+              <w:t>= null}&gt;&gt;</w:t>
+            </w:r>
+          </w:p>
+          <w:p>
+            <w:pPr>
+              <w:spacing w:line="276" w:lineRule="auto"/>
+              <w:rPr>
+                <w:rFonts w:cstheme="minorHAnsi"/>
+              </w:rPr>
+            </w:pPr>
+            <w:r>
+              <w:rPr>
+                <w:rFonts w:cstheme="minorHAnsi"/>
+              </w:rPr>
+              <w:t>&lt;&lt;</w:t>
+            </w:r>
+            <w:proofErr w:type="gramStart"/>
+            <w:r>
+              <w:rPr>
+                <w:rFonts w:cstheme="minorHAnsi"/>
+              </w:rPr>
+              <w:t>defendant.primaryAddress.AddressLine</w:t>
+            </w:r>
+            <w:proofErr w:type="gramEnd"/>
+            <w:r>
+              <w:rPr>
+                <w:rFonts w:cstheme="minorHAnsi"/>
+              </w:rPr>
+              <w:t>3&gt;&gt;</w:t>
             </w:r>
           </w:p>
           <w:p>
@@ -4233,21 +6559,59 @@
               <w:rPr>
                 <w:rFonts w:cstheme="minorHAnsi"/>
               </w:rPr>
-              <w:t>&lt;&lt;cs_{defendant.primaryAddress.PostTown!= null}&gt;&gt;</w:t>
-            </w:r>
-          </w:p>
-          <w:p>
-            <w:pPr>
-              <w:spacing w:line="276" w:lineRule="auto"/>
-              <w:rPr>
-                <w:rFonts w:cstheme="minorHAnsi"/>
-              </w:rPr>
-            </w:pPr>
-            <w:r>
-              <w:rPr>
-                <w:rFonts w:cstheme="minorHAnsi"/>
-              </w:rPr>
-              <w:t>&lt;&lt;defendant.primaryAddress.PostTown &gt;&gt;</w:t>
+              <w:t>&lt;&lt;cs</w:t>
+            </w:r>
+            <w:proofErr w:type="gramStart"/>
+            <w:r>
+              <w:rPr>
+                <w:rFonts w:cstheme="minorHAnsi"/>
+              </w:rPr>
+              <w:t>_{</w:t>
+            </w:r>
+            <w:proofErr w:type="spellStart"/>
+            <w:r>
+              <w:rPr>
+                <w:rFonts w:cstheme="minorHAnsi"/>
+              </w:rPr>
+              <w:t>defendant.primaryAddress.PostTown</w:t>
+            </w:r>
+            <w:proofErr w:type="spellEnd"/>
+            <w:proofErr w:type="gramEnd"/>
+            <w:r>
+              <w:rPr>
+                <w:rFonts w:cstheme="minorHAnsi"/>
+              </w:rPr>
+              <w:t>!= null}&gt;&gt;</w:t>
+            </w:r>
+          </w:p>
+          <w:p>
+            <w:pPr>
+              <w:spacing w:line="276" w:lineRule="auto"/>
+              <w:rPr>
+                <w:rFonts w:cstheme="minorHAnsi"/>
+              </w:rPr>
+            </w:pPr>
+            <w:r>
+              <w:rPr>
+                <w:rFonts w:cstheme="minorHAnsi"/>
+              </w:rPr>
+              <w:t>&lt;&lt;</w:t>
+            </w:r>
+            <w:proofErr w:type="spellStart"/>
+            <w:proofErr w:type="gramStart"/>
+            <w:r>
+              <w:rPr>
+                <w:rFonts w:cstheme="minorHAnsi"/>
+              </w:rPr>
+              <w:t>defendant.primaryAddress.PostTown</w:t>
+            </w:r>
+            <w:proofErr w:type="spellEnd"/>
+            <w:proofErr w:type="gramEnd"/>
+            <w:r>
+              <w:rPr>
+                <w:rFonts w:cstheme="minorHAnsi"/>
+              </w:rPr>
+              <w:t xml:space="preserve"> &gt;&gt;</w:t>
             </w:r>
           </w:p>
           <w:p>
@@ -4275,21 +6639,59 @@
               <w:rPr>
                 <w:rFonts w:cstheme="minorHAnsi"/>
               </w:rPr>
-              <w:t>&lt;&lt;cs_{defendant.primaryAddress.County!= null}&gt;&gt;</w:t>
-            </w:r>
-          </w:p>
-          <w:p>
-            <w:pPr>
-              <w:spacing w:line="276" w:lineRule="auto"/>
-              <w:rPr>
-                <w:rFonts w:cstheme="minorHAnsi"/>
-              </w:rPr>
-            </w:pPr>
-            <w:r>
-              <w:rPr>
-                <w:rFonts w:cstheme="minorHAnsi"/>
-              </w:rPr>
-              <w:t>&lt;&lt;defendant.primaryAddress.County&gt;&gt;</w:t>
+              <w:t>&lt;&lt;cs</w:t>
+            </w:r>
+            <w:proofErr w:type="gramStart"/>
+            <w:r>
+              <w:rPr>
+                <w:rFonts w:cstheme="minorHAnsi"/>
+              </w:rPr>
+              <w:t>_{</w:t>
+            </w:r>
+            <w:proofErr w:type="spellStart"/>
+            <w:r>
+              <w:rPr>
+                <w:rFonts w:cstheme="minorHAnsi"/>
+              </w:rPr>
+              <w:t>defendant.primaryAddress.County</w:t>
+            </w:r>
+            <w:proofErr w:type="spellEnd"/>
+            <w:proofErr w:type="gramEnd"/>
+            <w:r>
+              <w:rPr>
+                <w:rFonts w:cstheme="minorHAnsi"/>
+              </w:rPr>
+              <w:t>!= null}&gt;&gt;</w:t>
+            </w:r>
+          </w:p>
+          <w:p>
+            <w:pPr>
+              <w:spacing w:line="276" w:lineRule="auto"/>
+              <w:rPr>
+                <w:rFonts w:cstheme="minorHAnsi"/>
+              </w:rPr>
+            </w:pPr>
+            <w:r>
+              <w:rPr>
+                <w:rFonts w:cstheme="minorHAnsi"/>
+              </w:rPr>
+              <w:t>&lt;&lt;</w:t>
+            </w:r>
+            <w:proofErr w:type="spellStart"/>
+            <w:proofErr w:type="gramStart"/>
+            <w:r>
+              <w:rPr>
+                <w:rFonts w:cstheme="minorHAnsi"/>
+              </w:rPr>
+              <w:t>defendant.primaryAddress.County</w:t>
+            </w:r>
+            <w:proofErr w:type="spellEnd"/>
+            <w:proofErr w:type="gramEnd"/>
+            <w:r>
+              <w:rPr>
+                <w:rFonts w:cstheme="minorHAnsi"/>
+              </w:rPr>
+              <w:t>&gt;&gt;</w:t>
             </w:r>
           </w:p>
           <w:p>
@@ -4317,21 +6719,59 @@
               <w:rPr>
                 <w:rFonts w:cstheme="minorHAnsi"/>
               </w:rPr>
-              <w:t>&lt;&lt;cs_{defendant.primaryAddress.Country!= null}&gt;&gt;</w:t>
-            </w:r>
-          </w:p>
-          <w:p>
-            <w:pPr>
-              <w:spacing w:line="276" w:lineRule="auto"/>
-              <w:rPr>
-                <w:rFonts w:cstheme="minorHAnsi"/>
-              </w:rPr>
-            </w:pPr>
-            <w:r>
-              <w:rPr>
-                <w:rFonts w:cstheme="minorHAnsi"/>
-              </w:rPr>
-              <w:t>&lt;&lt;defendant.primaryAddress.Country&gt;&gt;</w:t>
+              <w:t>&lt;&lt;cs</w:t>
+            </w:r>
+            <w:proofErr w:type="gramStart"/>
+            <w:r>
+              <w:rPr>
+                <w:rFonts w:cstheme="minorHAnsi"/>
+              </w:rPr>
+              <w:t>_{</w:t>
+            </w:r>
+            <w:proofErr w:type="spellStart"/>
+            <w:r>
+              <w:rPr>
+                <w:rFonts w:cstheme="minorHAnsi"/>
+              </w:rPr>
+              <w:t>defendant.primaryAddress.Country</w:t>
+            </w:r>
+            <w:proofErr w:type="spellEnd"/>
+            <w:proofErr w:type="gramEnd"/>
+            <w:r>
+              <w:rPr>
+                <w:rFonts w:cstheme="minorHAnsi"/>
+              </w:rPr>
+              <w:t>!= null}&gt;&gt;</w:t>
+            </w:r>
+          </w:p>
+          <w:p>
+            <w:pPr>
+              <w:spacing w:line="276" w:lineRule="auto"/>
+              <w:rPr>
+                <w:rFonts w:cstheme="minorHAnsi"/>
+              </w:rPr>
+            </w:pPr>
+            <w:r>
+              <w:rPr>
+                <w:rFonts w:cstheme="minorHAnsi"/>
+              </w:rPr>
+              <w:t>&lt;&lt;</w:t>
+            </w:r>
+            <w:proofErr w:type="spellStart"/>
+            <w:proofErr w:type="gramStart"/>
+            <w:r>
+              <w:rPr>
+                <w:rFonts w:cstheme="minorHAnsi"/>
+              </w:rPr>
+              <w:t>defendant.primaryAddress.Country</w:t>
+            </w:r>
+            <w:proofErr w:type="spellEnd"/>
+            <w:proofErr w:type="gramEnd"/>
+            <w:r>
+              <w:rPr>
+                <w:rFonts w:cstheme="minorHAnsi"/>
+              </w:rPr>
+              <w:t>&gt;&gt;</w:t>
             </w:r>
           </w:p>
           <w:p>
@@ -4359,21 +6799,59 @@
               <w:rPr>
                 <w:rFonts w:cstheme="minorHAnsi"/>
               </w:rPr>
-              <w:t>&lt;&lt;cs_{defendant.primaryAddress.PostCode!= null}&gt;&gt;</w:t>
-            </w:r>
-          </w:p>
-          <w:p>
-            <w:pPr>
-              <w:spacing w:line="276" w:lineRule="auto"/>
-              <w:rPr>
-                <w:rFonts w:cstheme="minorHAnsi"/>
-              </w:rPr>
-            </w:pPr>
-            <w:r>
-              <w:rPr>
-                <w:rFonts w:cstheme="minorHAnsi"/>
-              </w:rPr>
-              <w:t>&lt;&lt;defendant.primaryAddress.PostCode&gt;&gt;</w:t>
+              <w:t>&lt;&lt;cs</w:t>
+            </w:r>
+            <w:proofErr w:type="gramStart"/>
+            <w:r>
+              <w:rPr>
+                <w:rFonts w:cstheme="minorHAnsi"/>
+              </w:rPr>
+              <w:t>_{</w:t>
+            </w:r>
+            <w:proofErr w:type="spellStart"/>
+            <w:r>
+              <w:rPr>
+                <w:rFonts w:cstheme="minorHAnsi"/>
+              </w:rPr>
+              <w:t>defendant.primaryAddress.PostCode</w:t>
+            </w:r>
+            <w:proofErr w:type="spellEnd"/>
+            <w:proofErr w:type="gramEnd"/>
+            <w:r>
+              <w:rPr>
+                <w:rFonts w:cstheme="minorHAnsi"/>
+              </w:rPr>
+              <w:t>!= null}&gt;&gt;</w:t>
+            </w:r>
+          </w:p>
+          <w:p>
+            <w:pPr>
+              <w:spacing w:line="276" w:lineRule="auto"/>
+              <w:rPr>
+                <w:rFonts w:cstheme="minorHAnsi"/>
+              </w:rPr>
+            </w:pPr>
+            <w:r>
+              <w:rPr>
+                <w:rFonts w:cstheme="minorHAnsi"/>
+              </w:rPr>
+              <w:t>&lt;&lt;</w:t>
+            </w:r>
+            <w:proofErr w:type="spellStart"/>
+            <w:proofErr w:type="gramStart"/>
+            <w:r>
+              <w:rPr>
+                <w:rFonts w:cstheme="minorHAnsi"/>
+              </w:rPr>
+              <w:t>defendant.primaryAddress.PostCode</w:t>
+            </w:r>
+            <w:proofErr w:type="spellEnd"/>
+            <w:proofErr w:type="gramEnd"/>
+            <w:r>
+              <w:rPr>
+                <w:rFonts w:cstheme="minorHAnsi"/>
+              </w:rPr>
+              <w:t>&gt;&gt;</w:t>
             </w:r>
           </w:p>
           <w:p>
@@ -4408,7 +6886,29 @@
               <w:rPr>
                 <w:rFonts w:cstheme="minorHAnsi"/>
               </w:rPr>
-              <w:t>&lt;&lt;cr_{defendant.correspondenceAddress.AddressLine1 != null}&gt;&gt;</w:t>
+              <w:t>&lt;&lt;</w:t>
+            </w:r>
+            <w:proofErr w:type="spellStart"/>
+            <w:r>
+              <w:rPr>
+                <w:rFonts w:cstheme="minorHAnsi"/>
+              </w:rPr>
+              <w:t>cr</w:t>
+            </w:r>
+            <w:proofErr w:type="spellEnd"/>
+            <w:proofErr w:type="gramStart"/>
+            <w:r>
+              <w:rPr>
+                <w:rFonts w:cstheme="minorHAnsi"/>
+              </w:rPr>
+              <w:t>_{defendant.correspondenceAddress.AddressLine1 !</w:t>
+            </w:r>
+            <w:proofErr w:type="gramEnd"/>
+            <w:r>
+              <w:rPr>
+                <w:rFonts w:cstheme="minorHAnsi"/>
+              </w:rPr>
+              <w:t>= null}&gt;&gt;</w:t>
             </w:r>
           </w:p>
         </w:tc>
@@ -4461,21 +6961,49 @@
               <w:rPr>
                 <w:rFonts w:cstheme="minorHAnsi"/>
               </w:rPr>
-              <w:t>&lt;&lt;cs_{defendant.correspondenceAddress.AddressLine1 != null}&gt;&gt;</w:t>
-            </w:r>
-          </w:p>
-          <w:p>
-            <w:pPr>
-              <w:spacing w:line="276" w:lineRule="auto"/>
-              <w:rPr>
-                <w:rFonts w:cstheme="minorHAnsi"/>
-              </w:rPr>
-            </w:pPr>
-            <w:r>
-              <w:rPr>
-                <w:rFonts w:cstheme="minorHAnsi"/>
-              </w:rPr>
-              <w:t>&lt;&lt;defendant.correspondenceAddress.AddressLine1&gt;&gt;</w:t>
+              <w:t>&lt;&lt;cs</w:t>
+            </w:r>
+            <w:proofErr w:type="gramStart"/>
+            <w:r>
+              <w:rPr>
+                <w:rFonts w:cstheme="minorHAnsi"/>
+              </w:rPr>
+              <w:t>_{defendant.correspondenceAddress.AddressLine1 !</w:t>
+            </w:r>
+            <w:proofErr w:type="gramEnd"/>
+            <w:r>
+              <w:rPr>
+                <w:rFonts w:cstheme="minorHAnsi"/>
+              </w:rPr>
+              <w:t>= null}&gt;&gt;</w:t>
+            </w:r>
+          </w:p>
+          <w:p>
+            <w:pPr>
+              <w:spacing w:line="276" w:lineRule="auto"/>
+              <w:rPr>
+                <w:rFonts w:cstheme="minorHAnsi"/>
+              </w:rPr>
+            </w:pPr>
+            <w:r>
+              <w:rPr>
+                <w:rFonts w:cstheme="minorHAnsi"/>
+              </w:rPr>
+              <w:t>&lt;&lt;</w:t>
+            </w:r>
+            <w:proofErr w:type="gramStart"/>
+            <w:r>
+              <w:rPr>
+                <w:rFonts w:cstheme="minorHAnsi"/>
+              </w:rPr>
+              <w:t>defendant.correspondenceAddress.AddressLine</w:t>
+            </w:r>
+            <w:proofErr w:type="gramEnd"/>
+            <w:r>
+              <w:rPr>
+                <w:rFonts w:cstheme="minorHAnsi"/>
+              </w:rPr>
+              <w:t>1&gt;&gt;</w:t>
             </w:r>
           </w:p>
           <w:p>
@@ -4503,7 +7031,21 @@
               <w:rPr>
                 <w:rFonts w:cstheme="minorHAnsi"/>
               </w:rPr>
-              <w:t>&lt;&lt;cs_{defendant.correspondenceAddress.AddressLine2 != null}&gt;&gt;</w:t>
+              <w:t>&lt;&lt;cs</w:t>
+            </w:r>
+            <w:proofErr w:type="gramStart"/>
+            <w:r>
+              <w:rPr>
+                <w:rFonts w:cstheme="minorHAnsi"/>
+              </w:rPr>
+              <w:t>_{defendant.correspondenceAddress.AddressLine2 !</w:t>
+            </w:r>
+            <w:proofErr w:type="gramEnd"/>
+            <w:r>
+              <w:rPr>
+                <w:rFonts w:cstheme="minorHAnsi"/>
+              </w:rPr>
+              <w:t>= null}&gt;&gt;</w:t>
             </w:r>
           </w:p>
           <w:p>
@@ -4518,7 +7060,21 @@
                 <w:rFonts w:cstheme="minorHAnsi"/>
               </w:rPr>
               <w:lastRenderedPageBreak/>
-              <w:t>&lt;&lt;defendant.correspondenceAddress.AddressLine2&gt;&gt;</w:t>
+              <w:t>&lt;&lt;</w:t>
+            </w:r>
+            <w:proofErr w:type="gramStart"/>
+            <w:r>
+              <w:rPr>
+                <w:rFonts w:cstheme="minorHAnsi"/>
+              </w:rPr>
+              <w:t>defendant.correspondenceAddress.AddressLine</w:t>
+            </w:r>
+            <w:proofErr w:type="gramEnd"/>
+            <w:r>
+              <w:rPr>
+                <w:rFonts w:cstheme="minorHAnsi"/>
+              </w:rPr>
+              <w:t>2&gt;&gt;</w:t>
             </w:r>
           </w:p>
           <w:p>
@@ -4546,21 +7102,49 @@
               <w:rPr>
                 <w:rFonts w:cstheme="minorHAnsi"/>
               </w:rPr>
-              <w:t>&lt;&lt;cs_{defendant.correspondenceAddress.AddressLine3 != null}&gt;&gt;</w:t>
-            </w:r>
-          </w:p>
-          <w:p>
-            <w:pPr>
-              <w:spacing w:line="276" w:lineRule="auto"/>
-              <w:rPr>
-                <w:rFonts w:cstheme="minorHAnsi"/>
-              </w:rPr>
-            </w:pPr>
-            <w:r>
-              <w:rPr>
-                <w:rFonts w:cstheme="minorHAnsi"/>
-              </w:rPr>
-              <w:t>&lt;&lt;defendant.correspondenceAddress.AddressLine3&gt;&gt;</w:t>
+              <w:t>&lt;&lt;cs</w:t>
+            </w:r>
+            <w:proofErr w:type="gramStart"/>
+            <w:r>
+              <w:rPr>
+                <w:rFonts w:cstheme="minorHAnsi"/>
+              </w:rPr>
+              <w:t>_{defendant.correspondenceAddress.AddressLine3 !</w:t>
+            </w:r>
+            <w:proofErr w:type="gramEnd"/>
+            <w:r>
+              <w:rPr>
+                <w:rFonts w:cstheme="minorHAnsi"/>
+              </w:rPr>
+              <w:t>= null}&gt;&gt;</w:t>
+            </w:r>
+          </w:p>
+          <w:p>
+            <w:pPr>
+              <w:spacing w:line="276" w:lineRule="auto"/>
+              <w:rPr>
+                <w:rFonts w:cstheme="minorHAnsi"/>
+              </w:rPr>
+            </w:pPr>
+            <w:r>
+              <w:rPr>
+                <w:rFonts w:cstheme="minorHAnsi"/>
+              </w:rPr>
+              <w:t>&lt;&lt;</w:t>
+            </w:r>
+            <w:proofErr w:type="gramStart"/>
+            <w:r>
+              <w:rPr>
+                <w:rFonts w:cstheme="minorHAnsi"/>
+              </w:rPr>
+              <w:t>defendant.correspondenceAddress.AddressLine</w:t>
+            </w:r>
+            <w:proofErr w:type="gramEnd"/>
+            <w:r>
+              <w:rPr>
+                <w:rFonts w:cstheme="minorHAnsi"/>
+              </w:rPr>
+              <w:t>3&gt;&gt;</w:t>
             </w:r>
           </w:p>
           <w:p>
@@ -4588,21 +7172,59 @@
               <w:rPr>
                 <w:rFonts w:cstheme="minorHAnsi"/>
               </w:rPr>
-              <w:t>&lt;&lt;cs_{defendant.correspondenceAddress.PostTown!= null}&gt;&gt;</w:t>
-            </w:r>
-          </w:p>
-          <w:p>
-            <w:pPr>
-              <w:spacing w:line="276" w:lineRule="auto"/>
-              <w:rPr>
-                <w:rFonts w:cstheme="minorHAnsi"/>
-              </w:rPr>
-            </w:pPr>
-            <w:r>
-              <w:rPr>
-                <w:rFonts w:cstheme="minorHAnsi"/>
-              </w:rPr>
-              <w:t>&lt;&lt;defendant.correspondenceAddress.PostTown &gt;&gt;</w:t>
+              <w:t>&lt;&lt;cs</w:t>
+            </w:r>
+            <w:proofErr w:type="gramStart"/>
+            <w:r>
+              <w:rPr>
+                <w:rFonts w:cstheme="minorHAnsi"/>
+              </w:rPr>
+              <w:t>_{</w:t>
+            </w:r>
+            <w:proofErr w:type="spellStart"/>
+            <w:r>
+              <w:rPr>
+                <w:rFonts w:cstheme="minorHAnsi"/>
+              </w:rPr>
+              <w:t>defendant.correspondenceAddress.PostTown</w:t>
+            </w:r>
+            <w:proofErr w:type="spellEnd"/>
+            <w:proofErr w:type="gramEnd"/>
+            <w:r>
+              <w:rPr>
+                <w:rFonts w:cstheme="minorHAnsi"/>
+              </w:rPr>
+              <w:t>!= null}&gt;&gt;</w:t>
+            </w:r>
+          </w:p>
+          <w:p>
+            <w:pPr>
+              <w:spacing w:line="276" w:lineRule="auto"/>
+              <w:rPr>
+                <w:rFonts w:cstheme="minorHAnsi"/>
+              </w:rPr>
+            </w:pPr>
+            <w:r>
+              <w:rPr>
+                <w:rFonts w:cstheme="minorHAnsi"/>
+              </w:rPr>
+              <w:t>&lt;&lt;</w:t>
+            </w:r>
+            <w:proofErr w:type="spellStart"/>
+            <w:proofErr w:type="gramStart"/>
+            <w:r>
+              <w:rPr>
+                <w:rFonts w:cstheme="minorHAnsi"/>
+              </w:rPr>
+              <w:t>defendant.correspondenceAddress.PostTown</w:t>
+            </w:r>
+            <w:proofErr w:type="spellEnd"/>
+            <w:proofErr w:type="gramEnd"/>
+            <w:r>
+              <w:rPr>
+                <w:rFonts w:cstheme="minorHAnsi"/>
+              </w:rPr>
+              <w:t xml:space="preserve"> &gt;&gt;</w:t>
             </w:r>
           </w:p>
           <w:p>
@@ -4630,7 +7252,29 @@
               <w:rPr>
                 <w:rFonts w:cstheme="minorHAnsi"/>
               </w:rPr>
-              <w:t>&lt;&lt;cs_{defendant.correspondenceAddress.County!= null}&gt;&gt;</w:t>
+              <w:t>&lt;&lt;cs</w:t>
+            </w:r>
+            <w:proofErr w:type="gramStart"/>
+            <w:r>
+              <w:rPr>
+                <w:rFonts w:cstheme="minorHAnsi"/>
+              </w:rPr>
+              <w:t>_{</w:t>
+            </w:r>
+            <w:proofErr w:type="spellStart"/>
+            <w:r>
+              <w:rPr>
+                <w:rFonts w:cstheme="minorHAnsi"/>
+              </w:rPr>
+              <w:t>defendant.correspondenceAddress.County</w:t>
+            </w:r>
+            <w:proofErr w:type="spellEnd"/>
+            <w:proofErr w:type="gramEnd"/>
+            <w:r>
+              <w:rPr>
+                <w:rFonts w:cstheme="minorHAnsi"/>
+              </w:rPr>
+              <w:t>!= null}&gt;&gt;</w:t>
             </w:r>
           </w:p>
           <w:p>
@@ -4658,21 +7302,59 @@
               <w:rPr>
                 <w:rFonts w:cstheme="minorHAnsi"/>
               </w:rPr>
-              <w:t>&lt;&lt;cs_{defendant.correspondenceAddress.PostCode!= null}&gt;&gt;</w:t>
-            </w:r>
-          </w:p>
-          <w:p>
-            <w:pPr>
-              <w:spacing w:line="276" w:lineRule="auto"/>
-              <w:rPr>
-                <w:rFonts w:cstheme="minorHAnsi"/>
-              </w:rPr>
-            </w:pPr>
-            <w:r>
-              <w:rPr>
-                <w:rFonts w:cstheme="minorHAnsi"/>
-              </w:rPr>
-              <w:t>&lt;&lt;defendant.correspondenceAddress.PostCode&gt;&gt;</w:t>
+              <w:t>&lt;&lt;cs</w:t>
+            </w:r>
+            <w:proofErr w:type="gramStart"/>
+            <w:r>
+              <w:rPr>
+                <w:rFonts w:cstheme="minorHAnsi"/>
+              </w:rPr>
+              <w:t>_{</w:t>
+            </w:r>
+            <w:proofErr w:type="spellStart"/>
+            <w:r>
+              <w:rPr>
+                <w:rFonts w:cstheme="minorHAnsi"/>
+              </w:rPr>
+              <w:t>defendant.correspondenceAddress.PostCode</w:t>
+            </w:r>
+            <w:proofErr w:type="spellEnd"/>
+            <w:proofErr w:type="gramEnd"/>
+            <w:r>
+              <w:rPr>
+                <w:rFonts w:cstheme="minorHAnsi"/>
+              </w:rPr>
+              <w:t>!= null}&gt;&gt;</w:t>
+            </w:r>
+          </w:p>
+          <w:p>
+            <w:pPr>
+              <w:spacing w:line="276" w:lineRule="auto"/>
+              <w:rPr>
+                <w:rFonts w:cstheme="minorHAnsi"/>
+              </w:rPr>
+            </w:pPr>
+            <w:r>
+              <w:rPr>
+                <w:rFonts w:cstheme="minorHAnsi"/>
+              </w:rPr>
+              <w:t>&lt;&lt;</w:t>
+            </w:r>
+            <w:proofErr w:type="spellStart"/>
+            <w:proofErr w:type="gramStart"/>
+            <w:r>
+              <w:rPr>
+                <w:rFonts w:cstheme="minorHAnsi"/>
+              </w:rPr>
+              <w:t>defendant.correspondenceAddress.PostCode</w:t>
+            </w:r>
+            <w:proofErr w:type="spellEnd"/>
+            <w:proofErr w:type="gramEnd"/>
+            <w:r>
+              <w:rPr>
+                <w:rFonts w:cstheme="minorHAnsi"/>
+              </w:rPr>
+              <w:t>&gt;&gt;</w:t>
             </w:r>
           </w:p>
           <w:p>
@@ -4769,7 +7451,71 @@
               <w:rPr>
                 <w:rFonts w:cstheme="minorHAnsi"/>
               </w:rPr>
-              <w:t>&lt;&lt;{dateFormat(defendant.dateOfBirth, ‘dd MMMM yyyy’, 'dd-MM-yyyy')}&gt;&gt;</w:t>
+              <w:t>&lt;</w:t>
+            </w:r>
+            <w:proofErr w:type="gramStart"/>
+            <w:r>
+              <w:rPr>
+                <w:rFonts w:cstheme="minorHAnsi"/>
+              </w:rPr>
+              <w:t>&lt;{</w:t>
+            </w:r>
+            <w:proofErr w:type="spellStart"/>
+            <w:r>
+              <w:rPr>
+                <w:rFonts w:cstheme="minorHAnsi"/>
+              </w:rPr>
+              <w:t>dateFormat</w:t>
+            </w:r>
+            <w:proofErr w:type="spellEnd"/>
+            <w:r>
+              <w:rPr>
+                <w:rFonts w:cstheme="minorHAnsi"/>
+              </w:rPr>
+              <w:t>(</w:t>
+            </w:r>
+            <w:proofErr w:type="spellStart"/>
+            <w:r>
+              <w:rPr>
+                <w:rFonts w:cstheme="minorHAnsi"/>
+              </w:rPr>
+              <w:t>defendant.dateOfBirth</w:t>
+            </w:r>
+            <w:proofErr w:type="spellEnd"/>
+            <w:proofErr w:type="gramEnd"/>
+            <w:r>
+              <w:rPr>
+                <w:rFonts w:cstheme="minorHAnsi"/>
+              </w:rPr>
+              <w:t xml:space="preserve">, ‘dd MMMM </w:t>
+            </w:r>
+            <w:proofErr w:type="spellStart"/>
+            <w:r>
+              <w:rPr>
+                <w:rFonts w:cstheme="minorHAnsi"/>
+              </w:rPr>
+              <w:t>yyyy</w:t>
+            </w:r>
+            <w:proofErr w:type="spellEnd"/>
+            <w:r>
+              <w:rPr>
+                <w:rFonts w:cstheme="minorHAnsi"/>
+              </w:rPr>
+              <w:t>’, 'dd-MM-</w:t>
+            </w:r>
+            <w:proofErr w:type="spellStart"/>
+            <w:r>
+              <w:rPr>
+                <w:rFonts w:cstheme="minorHAnsi"/>
+              </w:rPr>
+              <w:t>yyyy</w:t>
+            </w:r>
+            <w:proofErr w:type="spellEnd"/>
+            <w:r>
+              <w:rPr>
+                <w:rFonts w:cstheme="minorHAnsi"/>
+              </w:rPr>
+              <w:t>')}&gt;&gt;</w:t>
             </w:r>
           </w:p>
         </w:tc>
@@ -4809,7 +7555,23 @@
               <w:rPr>
                 <w:rFonts w:cstheme="minorHAnsi"/>
               </w:rPr>
-              <w:t>&lt;&lt;defendant.phone&gt;&gt;</w:t>
+              <w:t>&lt;&lt;</w:t>
+            </w:r>
+            <w:proofErr w:type="spellStart"/>
+            <w:proofErr w:type="gramStart"/>
+            <w:r>
+              <w:rPr>
+                <w:rFonts w:cstheme="minorHAnsi"/>
+              </w:rPr>
+              <w:t>defendant.phone</w:t>
+            </w:r>
+            <w:proofErr w:type="spellEnd"/>
+            <w:proofErr w:type="gramEnd"/>
+            <w:r>
+              <w:rPr>
+                <w:rFonts w:cstheme="minorHAnsi"/>
+              </w:rPr>
+              <w:t>&gt;&gt;</w:t>
             </w:r>
           </w:p>
         </w:tc>
@@ -4849,7 +7611,23 @@
               <w:rPr>
                 <w:rFonts w:cstheme="minorHAnsi"/>
               </w:rPr>
-              <w:t>&lt;&lt;defendant.email&gt;&gt;</w:t>
+              <w:t>&lt;&lt;</w:t>
+            </w:r>
+            <w:proofErr w:type="spellStart"/>
+            <w:proofErr w:type="gramStart"/>
+            <w:r>
+              <w:rPr>
+                <w:rFonts w:cstheme="minorHAnsi"/>
+              </w:rPr>
+              <w:t>defendant.email</w:t>
+            </w:r>
+            <w:proofErr w:type="spellEnd"/>
+            <w:proofErr w:type="gramEnd"/>
+            <w:r>
+              <w:rPr>
+                <w:rFonts w:cstheme="minorHAnsi"/>
+              </w:rPr>
+              <w:t>&gt;&gt;</w:t>
             </w:r>
           </w:p>
         </w:tc>
@@ -4880,7 +7658,23 @@
         <w:rPr>
           <w:rFonts w:cstheme="minorHAnsi"/>
         </w:rPr>
-        <w:t>&lt;&lt;cs_{defendant.isSoleTrader}&gt;&gt;</w:t>
+        <w:t>&lt;&lt;cs_{</w:t>
+      </w:r>
+      <w:proofErr w:type="spellStart"/>
+      <w:proofErr w:type="gramStart"/>
+      <w:r>
+        <w:rPr>
+          <w:rFonts w:cstheme="minorHAnsi"/>
+        </w:rPr>
+        <w:t>defendant.isSoleTrader</w:t>
+      </w:r>
+      <w:proofErr w:type="spellEnd"/>
+      <w:proofErr w:type="gramEnd"/>
+      <w:r>
+        <w:rPr>
+          <w:rFonts w:cstheme="minorHAnsi"/>
+        </w:rPr>
+        <w:t>}&gt;&gt;</w:t>
       </w:r>
     </w:p>
     <w:p>
@@ -5020,7 +7814,23 @@
               <w:rPr>
                 <w:rFonts w:cstheme="minorHAnsi"/>
               </w:rPr>
-              <w:t>&lt;&lt;defendant.soleTraderBusinessName&gt;&gt;</w:t>
+              <w:t>&lt;&lt;</w:t>
+            </w:r>
+            <w:proofErr w:type="spellStart"/>
+            <w:proofErr w:type="gramStart"/>
+            <w:r>
+              <w:rPr>
+                <w:rFonts w:cstheme="minorHAnsi"/>
+              </w:rPr>
+              <w:t>defendant.soleTraderBusinessName</w:t>
+            </w:r>
+            <w:proofErr w:type="spellEnd"/>
+            <w:proofErr w:type="gramEnd"/>
+            <w:r>
+              <w:rPr>
+                <w:rFonts w:cstheme="minorHAnsi"/>
+              </w:rPr>
+              <w:t>&gt;&gt;</w:t>
             </w:r>
           </w:p>
         </w:tc>
@@ -5060,21 +7870,49 @@
               <w:rPr>
                 <w:rFonts w:cstheme="minorHAnsi"/>
               </w:rPr>
-              <w:t>&lt;&lt;cs_{defendant.primaryAddress.AddressLine1 != null}&gt;&gt;</w:t>
-            </w:r>
-          </w:p>
-          <w:p>
-            <w:pPr>
-              <w:spacing w:line="276" w:lineRule="auto"/>
-              <w:rPr>
-                <w:rFonts w:cstheme="minorHAnsi"/>
-              </w:rPr>
-            </w:pPr>
-            <w:r>
-              <w:rPr>
-                <w:rFonts w:cstheme="minorHAnsi"/>
-              </w:rPr>
-              <w:t>&lt;&lt;defendant.primaryAddress.AddressLine1&gt;&gt;</w:t>
+              <w:t>&lt;&lt;cs</w:t>
+            </w:r>
+            <w:proofErr w:type="gramStart"/>
+            <w:r>
+              <w:rPr>
+                <w:rFonts w:cstheme="minorHAnsi"/>
+              </w:rPr>
+              <w:t>_{defendant.primaryAddress.AddressLine1 !</w:t>
+            </w:r>
+            <w:proofErr w:type="gramEnd"/>
+            <w:r>
+              <w:rPr>
+                <w:rFonts w:cstheme="minorHAnsi"/>
+              </w:rPr>
+              <w:t>= null}&gt;&gt;</w:t>
+            </w:r>
+          </w:p>
+          <w:p>
+            <w:pPr>
+              <w:spacing w:line="276" w:lineRule="auto"/>
+              <w:rPr>
+                <w:rFonts w:cstheme="minorHAnsi"/>
+              </w:rPr>
+            </w:pPr>
+            <w:r>
+              <w:rPr>
+                <w:rFonts w:cstheme="minorHAnsi"/>
+              </w:rPr>
+              <w:t>&lt;&lt;</w:t>
+            </w:r>
+            <w:proofErr w:type="gramStart"/>
+            <w:r>
+              <w:rPr>
+                <w:rFonts w:cstheme="minorHAnsi"/>
+              </w:rPr>
+              <w:t>defendant.primaryAddress.AddressLine</w:t>
+            </w:r>
+            <w:proofErr w:type="gramEnd"/>
+            <w:r>
+              <w:rPr>
+                <w:rFonts w:cstheme="minorHAnsi"/>
+              </w:rPr>
+              <w:t>1&gt;&gt;</w:t>
             </w:r>
           </w:p>
           <w:p>
@@ -5102,7 +7940,21 @@
               <w:rPr>
                 <w:rFonts w:cstheme="minorHAnsi"/>
               </w:rPr>
-              <w:t>&lt;&lt;cs_{defendant.primaryAddress.AddressLine2 != null}&gt;&gt;</w:t>
+              <w:t>&lt;&lt;cs</w:t>
+            </w:r>
+            <w:proofErr w:type="gramStart"/>
+            <w:r>
+              <w:rPr>
+                <w:rFonts w:cstheme="minorHAnsi"/>
+              </w:rPr>
+              <w:t>_{defendant.primaryAddress.AddressLine2 !</w:t>
+            </w:r>
+            <w:proofErr w:type="gramEnd"/>
+            <w:r>
+              <w:rPr>
+                <w:rFonts w:cstheme="minorHAnsi"/>
+              </w:rPr>
+              <w:t>= null}&gt;&gt;</w:t>
             </w:r>
           </w:p>
           <w:p>
@@ -5117,7 +7969,21 @@
                 <w:rFonts w:cstheme="minorHAnsi"/>
               </w:rPr>
               <w:lastRenderedPageBreak/>
-              <w:t>&lt;&lt;defendant.primaryAddress.AddressLine2&gt;&gt;</w:t>
+              <w:t>&lt;&lt;</w:t>
+            </w:r>
+            <w:proofErr w:type="gramStart"/>
+            <w:r>
+              <w:rPr>
+                <w:rFonts w:cstheme="minorHAnsi"/>
+              </w:rPr>
+              <w:t>defendant.primaryAddress.AddressLine</w:t>
+            </w:r>
+            <w:proofErr w:type="gramEnd"/>
+            <w:r>
+              <w:rPr>
+                <w:rFonts w:cstheme="minorHAnsi"/>
+              </w:rPr>
+              <w:t>2&gt;&gt;</w:t>
             </w:r>
           </w:p>
           <w:p>
@@ -5145,21 +8011,49 @@
               <w:rPr>
                 <w:rFonts w:cstheme="minorHAnsi"/>
               </w:rPr>
-              <w:t>&lt;&lt;cs_{defendant.primaryAddress.AddressLine3 != null}&gt;&gt;</w:t>
-            </w:r>
-          </w:p>
-          <w:p>
-            <w:pPr>
-              <w:spacing w:line="276" w:lineRule="auto"/>
-              <w:rPr>
-                <w:rFonts w:cstheme="minorHAnsi"/>
-              </w:rPr>
-            </w:pPr>
-            <w:r>
-              <w:rPr>
-                <w:rFonts w:cstheme="minorHAnsi"/>
-              </w:rPr>
-              <w:t>&lt;&lt;defendant.primaryAddress.AddressLine3&gt;&gt;</w:t>
+              <w:t>&lt;&lt;cs</w:t>
+            </w:r>
+            <w:proofErr w:type="gramStart"/>
+            <w:r>
+              <w:rPr>
+                <w:rFonts w:cstheme="minorHAnsi"/>
+              </w:rPr>
+              <w:t>_{defendant.primaryAddress.AddressLine3 !</w:t>
+            </w:r>
+            <w:proofErr w:type="gramEnd"/>
+            <w:r>
+              <w:rPr>
+                <w:rFonts w:cstheme="minorHAnsi"/>
+              </w:rPr>
+              <w:t>= null}&gt;&gt;</w:t>
+            </w:r>
+          </w:p>
+          <w:p>
+            <w:pPr>
+              <w:spacing w:line="276" w:lineRule="auto"/>
+              <w:rPr>
+                <w:rFonts w:cstheme="minorHAnsi"/>
+              </w:rPr>
+            </w:pPr>
+            <w:r>
+              <w:rPr>
+                <w:rFonts w:cstheme="minorHAnsi"/>
+              </w:rPr>
+              <w:t>&lt;&lt;</w:t>
+            </w:r>
+            <w:proofErr w:type="gramStart"/>
+            <w:r>
+              <w:rPr>
+                <w:rFonts w:cstheme="minorHAnsi"/>
+              </w:rPr>
+              <w:t>defendant.primaryAddress.AddressLine</w:t>
+            </w:r>
+            <w:proofErr w:type="gramEnd"/>
+            <w:r>
+              <w:rPr>
+                <w:rFonts w:cstheme="minorHAnsi"/>
+              </w:rPr>
+              <w:t>3&gt;&gt;</w:t>
             </w:r>
           </w:p>
           <w:p>
@@ -5187,21 +8081,59 @@
               <w:rPr>
                 <w:rFonts w:cstheme="minorHAnsi"/>
               </w:rPr>
-              <w:t>&lt;&lt;cs_{defendant.primaryAddress.PostTown!= null}&gt;&gt;</w:t>
-            </w:r>
-          </w:p>
-          <w:p>
-            <w:pPr>
-              <w:spacing w:line="276" w:lineRule="auto"/>
-              <w:rPr>
-                <w:rFonts w:cstheme="minorHAnsi"/>
-              </w:rPr>
-            </w:pPr>
-            <w:r>
-              <w:rPr>
-                <w:rFonts w:cstheme="minorHAnsi"/>
-              </w:rPr>
-              <w:t>&lt;&lt;defendant.primaryAddress.PostTown &gt;&gt;</w:t>
+              <w:t>&lt;&lt;cs</w:t>
+            </w:r>
+            <w:proofErr w:type="gramStart"/>
+            <w:r>
+              <w:rPr>
+                <w:rFonts w:cstheme="minorHAnsi"/>
+              </w:rPr>
+              <w:t>_{</w:t>
+            </w:r>
+            <w:proofErr w:type="spellStart"/>
+            <w:r>
+              <w:rPr>
+                <w:rFonts w:cstheme="minorHAnsi"/>
+              </w:rPr>
+              <w:t>defendant.primaryAddress.PostTown</w:t>
+            </w:r>
+            <w:proofErr w:type="spellEnd"/>
+            <w:proofErr w:type="gramEnd"/>
+            <w:r>
+              <w:rPr>
+                <w:rFonts w:cstheme="minorHAnsi"/>
+              </w:rPr>
+              <w:t>!= null}&gt;&gt;</w:t>
+            </w:r>
+          </w:p>
+          <w:p>
+            <w:pPr>
+              <w:spacing w:line="276" w:lineRule="auto"/>
+              <w:rPr>
+                <w:rFonts w:cstheme="minorHAnsi"/>
+              </w:rPr>
+            </w:pPr>
+            <w:r>
+              <w:rPr>
+                <w:rFonts w:cstheme="minorHAnsi"/>
+              </w:rPr>
+              <w:t>&lt;&lt;</w:t>
+            </w:r>
+            <w:proofErr w:type="spellStart"/>
+            <w:proofErr w:type="gramStart"/>
+            <w:r>
+              <w:rPr>
+                <w:rFonts w:cstheme="minorHAnsi"/>
+              </w:rPr>
+              <w:t>defendant.primaryAddress.PostTown</w:t>
+            </w:r>
+            <w:proofErr w:type="spellEnd"/>
+            <w:proofErr w:type="gramEnd"/>
+            <w:r>
+              <w:rPr>
+                <w:rFonts w:cstheme="minorHAnsi"/>
+              </w:rPr>
+              <w:t xml:space="preserve"> &gt;&gt;</w:t>
             </w:r>
           </w:p>
           <w:p>
@@ -5229,21 +8161,59 @@
               <w:rPr>
                 <w:rFonts w:cstheme="minorHAnsi"/>
               </w:rPr>
-              <w:t>&lt;&lt;cs_{defendant.primaryAddress.County!= null}&gt;&gt;</w:t>
-            </w:r>
-          </w:p>
-          <w:p>
-            <w:pPr>
-              <w:spacing w:line="276" w:lineRule="auto"/>
-              <w:rPr>
-                <w:rFonts w:cstheme="minorHAnsi"/>
-              </w:rPr>
-            </w:pPr>
-            <w:r>
-              <w:rPr>
-                <w:rFonts w:cstheme="minorHAnsi"/>
-              </w:rPr>
-              <w:t>&lt;&lt;defendant.primaryAddress.County&gt;&gt;</w:t>
+              <w:t>&lt;&lt;cs</w:t>
+            </w:r>
+            <w:proofErr w:type="gramStart"/>
+            <w:r>
+              <w:rPr>
+                <w:rFonts w:cstheme="minorHAnsi"/>
+              </w:rPr>
+              <w:t>_{</w:t>
+            </w:r>
+            <w:proofErr w:type="spellStart"/>
+            <w:r>
+              <w:rPr>
+                <w:rFonts w:cstheme="minorHAnsi"/>
+              </w:rPr>
+              <w:t>defendant.primaryAddress.County</w:t>
+            </w:r>
+            <w:proofErr w:type="spellEnd"/>
+            <w:proofErr w:type="gramEnd"/>
+            <w:r>
+              <w:rPr>
+                <w:rFonts w:cstheme="minorHAnsi"/>
+              </w:rPr>
+              <w:t>!= null}&gt;&gt;</w:t>
+            </w:r>
+          </w:p>
+          <w:p>
+            <w:pPr>
+              <w:spacing w:line="276" w:lineRule="auto"/>
+              <w:rPr>
+                <w:rFonts w:cstheme="minorHAnsi"/>
+              </w:rPr>
+            </w:pPr>
+            <w:r>
+              <w:rPr>
+                <w:rFonts w:cstheme="minorHAnsi"/>
+              </w:rPr>
+              <w:t>&lt;&lt;</w:t>
+            </w:r>
+            <w:proofErr w:type="spellStart"/>
+            <w:proofErr w:type="gramStart"/>
+            <w:r>
+              <w:rPr>
+                <w:rFonts w:cstheme="minorHAnsi"/>
+              </w:rPr>
+              <w:t>defendant.primaryAddress.County</w:t>
+            </w:r>
+            <w:proofErr w:type="spellEnd"/>
+            <w:proofErr w:type="gramEnd"/>
+            <w:r>
+              <w:rPr>
+                <w:rFonts w:cstheme="minorHAnsi"/>
+              </w:rPr>
+              <w:t>&gt;&gt;</w:t>
             </w:r>
           </w:p>
           <w:p>
@@ -5271,21 +8241,59 @@
               <w:rPr>
                 <w:rFonts w:cstheme="minorHAnsi"/>
               </w:rPr>
-              <w:t>&lt;&lt;cs_{defendant.primaryAddress.Country!= null}&gt;&gt;</w:t>
-            </w:r>
-          </w:p>
-          <w:p>
-            <w:pPr>
-              <w:spacing w:line="276" w:lineRule="auto"/>
-              <w:rPr>
-                <w:rFonts w:cstheme="minorHAnsi"/>
-              </w:rPr>
-            </w:pPr>
-            <w:r>
-              <w:rPr>
-                <w:rFonts w:cstheme="minorHAnsi"/>
-              </w:rPr>
-              <w:t>&lt;&lt;defendant.primaryAddress.Country&gt;&gt;</w:t>
+              <w:t>&lt;&lt;cs</w:t>
+            </w:r>
+            <w:proofErr w:type="gramStart"/>
+            <w:r>
+              <w:rPr>
+                <w:rFonts w:cstheme="minorHAnsi"/>
+              </w:rPr>
+              <w:t>_{</w:t>
+            </w:r>
+            <w:proofErr w:type="spellStart"/>
+            <w:r>
+              <w:rPr>
+                <w:rFonts w:cstheme="minorHAnsi"/>
+              </w:rPr>
+              <w:t>defendant.primaryAddress.Country</w:t>
+            </w:r>
+            <w:proofErr w:type="spellEnd"/>
+            <w:proofErr w:type="gramEnd"/>
+            <w:r>
+              <w:rPr>
+                <w:rFonts w:cstheme="minorHAnsi"/>
+              </w:rPr>
+              <w:t>!= null}&gt;&gt;</w:t>
+            </w:r>
+          </w:p>
+          <w:p>
+            <w:pPr>
+              <w:spacing w:line="276" w:lineRule="auto"/>
+              <w:rPr>
+                <w:rFonts w:cstheme="minorHAnsi"/>
+              </w:rPr>
+            </w:pPr>
+            <w:r>
+              <w:rPr>
+                <w:rFonts w:cstheme="minorHAnsi"/>
+              </w:rPr>
+              <w:t>&lt;&lt;</w:t>
+            </w:r>
+            <w:proofErr w:type="spellStart"/>
+            <w:proofErr w:type="gramStart"/>
+            <w:r>
+              <w:rPr>
+                <w:rFonts w:cstheme="minorHAnsi"/>
+              </w:rPr>
+              <w:t>defendant.primaryAddress.Country</w:t>
+            </w:r>
+            <w:proofErr w:type="spellEnd"/>
+            <w:proofErr w:type="gramEnd"/>
+            <w:r>
+              <w:rPr>
+                <w:rFonts w:cstheme="minorHAnsi"/>
+              </w:rPr>
+              <w:t>&gt;&gt;</w:t>
             </w:r>
           </w:p>
           <w:p>
@@ -5313,21 +8321,59 @@
               <w:rPr>
                 <w:rFonts w:cstheme="minorHAnsi"/>
               </w:rPr>
-              <w:t>&lt;&lt;cs_{defendant.primaryAddress.PostCode!= null}&gt;&gt;</w:t>
-            </w:r>
-          </w:p>
-          <w:p>
-            <w:pPr>
-              <w:spacing w:line="276" w:lineRule="auto"/>
-              <w:rPr>
-                <w:rFonts w:cstheme="minorHAnsi"/>
-              </w:rPr>
-            </w:pPr>
-            <w:r>
-              <w:rPr>
-                <w:rFonts w:cstheme="minorHAnsi"/>
-              </w:rPr>
-              <w:t>&lt;&lt;defendant.primaryAddress.PostCode&gt;&gt;</w:t>
+              <w:t>&lt;&lt;cs</w:t>
+            </w:r>
+            <w:proofErr w:type="gramStart"/>
+            <w:r>
+              <w:rPr>
+                <w:rFonts w:cstheme="minorHAnsi"/>
+              </w:rPr>
+              <w:t>_{</w:t>
+            </w:r>
+            <w:proofErr w:type="spellStart"/>
+            <w:r>
+              <w:rPr>
+                <w:rFonts w:cstheme="minorHAnsi"/>
+              </w:rPr>
+              <w:t>defendant.primaryAddress.PostCode</w:t>
+            </w:r>
+            <w:proofErr w:type="spellEnd"/>
+            <w:proofErr w:type="gramEnd"/>
+            <w:r>
+              <w:rPr>
+                <w:rFonts w:cstheme="minorHAnsi"/>
+              </w:rPr>
+              <w:t>!= null}&gt;&gt;</w:t>
+            </w:r>
+          </w:p>
+          <w:p>
+            <w:pPr>
+              <w:spacing w:line="276" w:lineRule="auto"/>
+              <w:rPr>
+                <w:rFonts w:cstheme="minorHAnsi"/>
+              </w:rPr>
+            </w:pPr>
+            <w:r>
+              <w:rPr>
+                <w:rFonts w:cstheme="minorHAnsi"/>
+              </w:rPr>
+              <w:t>&lt;&lt;</w:t>
+            </w:r>
+            <w:proofErr w:type="spellStart"/>
+            <w:proofErr w:type="gramStart"/>
+            <w:r>
+              <w:rPr>
+                <w:rFonts w:cstheme="minorHAnsi"/>
+              </w:rPr>
+              <w:t>defendant.primaryAddress.PostCode</w:t>
+            </w:r>
+            <w:proofErr w:type="spellEnd"/>
+            <w:proofErr w:type="gramEnd"/>
+            <w:r>
+              <w:rPr>
+                <w:rFonts w:cstheme="minorHAnsi"/>
+              </w:rPr>
+              <w:t>&gt;&gt;</w:t>
             </w:r>
           </w:p>
           <w:p>
@@ -5363,7 +8409,29 @@
                 <w:rFonts w:cstheme="minorHAnsi"/>
               </w:rPr>
               <w:lastRenderedPageBreak/>
-              <w:t>&lt;&lt;cr_{defendant.correspondenceAddress.AddressLine1 != null}&gt;&gt;</w:t>
+              <w:t>&lt;&lt;</w:t>
+            </w:r>
+            <w:proofErr w:type="spellStart"/>
+            <w:r>
+              <w:rPr>
+                <w:rFonts w:cstheme="minorHAnsi"/>
+              </w:rPr>
+              <w:t>cr</w:t>
+            </w:r>
+            <w:proofErr w:type="spellEnd"/>
+            <w:proofErr w:type="gramStart"/>
+            <w:r>
+              <w:rPr>
+                <w:rFonts w:cstheme="minorHAnsi"/>
+              </w:rPr>
+              <w:t>_{defendant.correspondenceAddress.AddressLine1 !</w:t>
+            </w:r>
+            <w:proofErr w:type="gramEnd"/>
+            <w:r>
+              <w:rPr>
+                <w:rFonts w:cstheme="minorHAnsi"/>
+              </w:rPr>
+              <w:t>= null}&gt;&gt;</w:t>
             </w:r>
           </w:p>
         </w:tc>
@@ -5416,21 +8484,49 @@
               <w:rPr>
                 <w:rFonts w:cstheme="minorHAnsi"/>
               </w:rPr>
-              <w:t>&lt;&lt;cs_{defendant.correspondenceAddress.AddressLine1 != null}&gt;&gt;</w:t>
-            </w:r>
-          </w:p>
-          <w:p>
-            <w:pPr>
-              <w:spacing w:line="276" w:lineRule="auto"/>
-              <w:rPr>
-                <w:rFonts w:cstheme="minorHAnsi"/>
-              </w:rPr>
-            </w:pPr>
-            <w:r>
-              <w:rPr>
-                <w:rFonts w:cstheme="minorHAnsi"/>
-              </w:rPr>
-              <w:t>&lt;&lt;defendant.correspondenceAddress.AddressLine1&gt;&gt;</w:t>
+              <w:t>&lt;&lt;cs</w:t>
+            </w:r>
+            <w:proofErr w:type="gramStart"/>
+            <w:r>
+              <w:rPr>
+                <w:rFonts w:cstheme="minorHAnsi"/>
+              </w:rPr>
+              <w:t>_{defendant.correspondenceAddress.AddressLine1 !</w:t>
+            </w:r>
+            <w:proofErr w:type="gramEnd"/>
+            <w:r>
+              <w:rPr>
+                <w:rFonts w:cstheme="minorHAnsi"/>
+              </w:rPr>
+              <w:t>= null}&gt;&gt;</w:t>
+            </w:r>
+          </w:p>
+          <w:p>
+            <w:pPr>
+              <w:spacing w:line="276" w:lineRule="auto"/>
+              <w:rPr>
+                <w:rFonts w:cstheme="minorHAnsi"/>
+              </w:rPr>
+            </w:pPr>
+            <w:r>
+              <w:rPr>
+                <w:rFonts w:cstheme="minorHAnsi"/>
+              </w:rPr>
+              <w:t>&lt;&lt;</w:t>
+            </w:r>
+            <w:proofErr w:type="gramStart"/>
+            <w:r>
+              <w:rPr>
+                <w:rFonts w:cstheme="minorHAnsi"/>
+              </w:rPr>
+              <w:t>defendant.correspondenceAddress.AddressLine</w:t>
+            </w:r>
+            <w:proofErr w:type="gramEnd"/>
+            <w:r>
+              <w:rPr>
+                <w:rFonts w:cstheme="minorHAnsi"/>
+              </w:rPr>
+              <w:t>1&gt;&gt;</w:t>
             </w:r>
           </w:p>
           <w:p>
@@ -5458,21 +8554,49 @@
               <w:rPr>
                 <w:rFonts w:cstheme="minorHAnsi"/>
               </w:rPr>
-              <w:t>&lt;&lt;cs_{defendant.correspondenceAddress.AddressLine2 != null}&gt;&gt;</w:t>
-            </w:r>
-          </w:p>
-          <w:p>
-            <w:pPr>
-              <w:spacing w:line="276" w:lineRule="auto"/>
-              <w:rPr>
-                <w:rFonts w:cstheme="minorHAnsi"/>
-              </w:rPr>
-            </w:pPr>
-            <w:r>
-              <w:rPr>
-                <w:rFonts w:cstheme="minorHAnsi"/>
-              </w:rPr>
-              <w:t>&lt;&lt;defendant.correspondenceAddress.AddressLine2&gt;&gt;</w:t>
+              <w:t>&lt;&lt;cs</w:t>
+            </w:r>
+            <w:proofErr w:type="gramStart"/>
+            <w:r>
+              <w:rPr>
+                <w:rFonts w:cstheme="minorHAnsi"/>
+              </w:rPr>
+              <w:t>_{defendant.correspondenceAddress.AddressLine2 !</w:t>
+            </w:r>
+            <w:proofErr w:type="gramEnd"/>
+            <w:r>
+              <w:rPr>
+                <w:rFonts w:cstheme="minorHAnsi"/>
+              </w:rPr>
+              <w:t>= null}&gt;&gt;</w:t>
+            </w:r>
+          </w:p>
+          <w:p>
+            <w:pPr>
+              <w:spacing w:line="276" w:lineRule="auto"/>
+              <w:rPr>
+                <w:rFonts w:cstheme="minorHAnsi"/>
+              </w:rPr>
+            </w:pPr>
+            <w:r>
+              <w:rPr>
+                <w:rFonts w:cstheme="minorHAnsi"/>
+              </w:rPr>
+              <w:t>&lt;&lt;</w:t>
+            </w:r>
+            <w:proofErr w:type="gramStart"/>
+            <w:r>
+              <w:rPr>
+                <w:rFonts w:cstheme="minorHAnsi"/>
+              </w:rPr>
+              <w:t>defendant.correspondenceAddress.AddressLine</w:t>
+            </w:r>
+            <w:proofErr w:type="gramEnd"/>
+            <w:r>
+              <w:rPr>
+                <w:rFonts w:cstheme="minorHAnsi"/>
+              </w:rPr>
+              <w:t>2&gt;&gt;</w:t>
             </w:r>
           </w:p>
           <w:p>
@@ -5500,21 +8624,49 @@
               <w:rPr>
                 <w:rFonts w:cstheme="minorHAnsi"/>
               </w:rPr>
-              <w:t>&lt;&lt;cs_{defendant.correspondenceAddress.AddressLine3 != null}&gt;&gt;</w:t>
-            </w:r>
-          </w:p>
-          <w:p>
-            <w:pPr>
-              <w:spacing w:line="276" w:lineRule="auto"/>
-              <w:rPr>
-                <w:rFonts w:cstheme="minorHAnsi"/>
-              </w:rPr>
-            </w:pPr>
-            <w:r>
-              <w:rPr>
-                <w:rFonts w:cstheme="minorHAnsi"/>
-              </w:rPr>
-              <w:t>&lt;&lt;defendant.correspondenceAddress.AddressLine3&gt;&gt;</w:t>
+              <w:t>&lt;&lt;cs</w:t>
+            </w:r>
+            <w:proofErr w:type="gramStart"/>
+            <w:r>
+              <w:rPr>
+                <w:rFonts w:cstheme="minorHAnsi"/>
+              </w:rPr>
+              <w:t>_{defendant.correspondenceAddress.AddressLine3 !</w:t>
+            </w:r>
+            <w:proofErr w:type="gramEnd"/>
+            <w:r>
+              <w:rPr>
+                <w:rFonts w:cstheme="minorHAnsi"/>
+              </w:rPr>
+              <w:t>= null}&gt;&gt;</w:t>
+            </w:r>
+          </w:p>
+          <w:p>
+            <w:pPr>
+              <w:spacing w:line="276" w:lineRule="auto"/>
+              <w:rPr>
+                <w:rFonts w:cstheme="minorHAnsi"/>
+              </w:rPr>
+            </w:pPr>
+            <w:r>
+              <w:rPr>
+                <w:rFonts w:cstheme="minorHAnsi"/>
+              </w:rPr>
+              <w:t>&lt;&lt;</w:t>
+            </w:r>
+            <w:proofErr w:type="gramStart"/>
+            <w:r>
+              <w:rPr>
+                <w:rFonts w:cstheme="minorHAnsi"/>
+              </w:rPr>
+              <w:t>defendant.correspondenceAddress.AddressLine</w:t>
+            </w:r>
+            <w:proofErr w:type="gramEnd"/>
+            <w:r>
+              <w:rPr>
+                <w:rFonts w:cstheme="minorHAnsi"/>
+              </w:rPr>
+              <w:t>3&gt;&gt;</w:t>
             </w:r>
           </w:p>
           <w:p>
@@ -5543,21 +8695,59 @@
                 <w:rFonts w:cstheme="minorHAnsi"/>
               </w:rPr>
               <w:lastRenderedPageBreak/>
-              <w:t>&lt;&lt;cs_{defendant.correspondenceAddress.PostTown!= null}&gt;&gt;</w:t>
-            </w:r>
-          </w:p>
-          <w:p>
-            <w:pPr>
-              <w:spacing w:line="276" w:lineRule="auto"/>
-              <w:rPr>
-                <w:rFonts w:cstheme="minorHAnsi"/>
-              </w:rPr>
-            </w:pPr>
-            <w:r>
-              <w:rPr>
-                <w:rFonts w:cstheme="minorHAnsi"/>
-              </w:rPr>
-              <w:t>&lt;&lt;defendant.correspondenceAddress.PostTown &gt;&gt;</w:t>
+              <w:t>&lt;&lt;cs</w:t>
+            </w:r>
+            <w:proofErr w:type="gramStart"/>
+            <w:r>
+              <w:rPr>
+                <w:rFonts w:cstheme="minorHAnsi"/>
+              </w:rPr>
+              <w:t>_{</w:t>
+            </w:r>
+            <w:proofErr w:type="spellStart"/>
+            <w:r>
+              <w:rPr>
+                <w:rFonts w:cstheme="minorHAnsi"/>
+              </w:rPr>
+              <w:t>defendant.correspondenceAddress.PostTown</w:t>
+            </w:r>
+            <w:proofErr w:type="spellEnd"/>
+            <w:proofErr w:type="gramEnd"/>
+            <w:r>
+              <w:rPr>
+                <w:rFonts w:cstheme="minorHAnsi"/>
+              </w:rPr>
+              <w:t>!= null}&gt;&gt;</w:t>
+            </w:r>
+          </w:p>
+          <w:p>
+            <w:pPr>
+              <w:spacing w:line="276" w:lineRule="auto"/>
+              <w:rPr>
+                <w:rFonts w:cstheme="minorHAnsi"/>
+              </w:rPr>
+            </w:pPr>
+            <w:r>
+              <w:rPr>
+                <w:rFonts w:cstheme="minorHAnsi"/>
+              </w:rPr>
+              <w:t>&lt;&lt;</w:t>
+            </w:r>
+            <w:proofErr w:type="spellStart"/>
+            <w:proofErr w:type="gramStart"/>
+            <w:r>
+              <w:rPr>
+                <w:rFonts w:cstheme="minorHAnsi"/>
+              </w:rPr>
+              <w:t>defendant.correspondenceAddress.PostTown</w:t>
+            </w:r>
+            <w:proofErr w:type="spellEnd"/>
+            <w:proofErr w:type="gramEnd"/>
+            <w:r>
+              <w:rPr>
+                <w:rFonts w:cstheme="minorHAnsi"/>
+              </w:rPr>
+              <w:t xml:space="preserve"> &gt;&gt;</w:t>
             </w:r>
           </w:p>
           <w:p>
@@ -5585,7 +8775,29 @@
               <w:rPr>
                 <w:rFonts w:cstheme="minorHAnsi"/>
               </w:rPr>
-              <w:t>&lt;&lt;cs_{defendant.correspondenceAddress.County!= null}&gt;&gt;</w:t>
+              <w:t>&lt;&lt;cs</w:t>
+            </w:r>
+            <w:proofErr w:type="gramStart"/>
+            <w:r>
+              <w:rPr>
+                <w:rFonts w:cstheme="minorHAnsi"/>
+              </w:rPr>
+              <w:t>_{</w:t>
+            </w:r>
+            <w:proofErr w:type="spellStart"/>
+            <w:r>
+              <w:rPr>
+                <w:rFonts w:cstheme="minorHAnsi"/>
+              </w:rPr>
+              <w:t>defendant.correspondenceAddress.County</w:t>
+            </w:r>
+            <w:proofErr w:type="spellEnd"/>
+            <w:proofErr w:type="gramEnd"/>
+            <w:r>
+              <w:rPr>
+                <w:rFonts w:cstheme="minorHAnsi"/>
+              </w:rPr>
+              <w:t>!= null}&gt;&gt;</w:t>
             </w:r>
           </w:p>
           <w:p>
@@ -5613,21 +8825,59 @@
               <w:rPr>
                 <w:rFonts w:cstheme="minorHAnsi"/>
               </w:rPr>
-              <w:t>&lt;&lt;cs_{defendant.correspondenceAddress.PostCode!= null}&gt;&gt;</w:t>
-            </w:r>
-          </w:p>
-          <w:p>
-            <w:pPr>
-              <w:spacing w:line="276" w:lineRule="auto"/>
-              <w:rPr>
-                <w:rFonts w:cstheme="minorHAnsi"/>
-              </w:rPr>
-            </w:pPr>
-            <w:r>
-              <w:rPr>
-                <w:rFonts w:cstheme="minorHAnsi"/>
-              </w:rPr>
-              <w:t>&lt;&lt;defendant.correspondenceAddress.PostCode&gt;&gt;</w:t>
+              <w:t>&lt;&lt;cs</w:t>
+            </w:r>
+            <w:proofErr w:type="gramStart"/>
+            <w:r>
+              <w:rPr>
+                <w:rFonts w:cstheme="minorHAnsi"/>
+              </w:rPr>
+              <w:t>_{</w:t>
+            </w:r>
+            <w:proofErr w:type="spellStart"/>
+            <w:r>
+              <w:rPr>
+                <w:rFonts w:cstheme="minorHAnsi"/>
+              </w:rPr>
+              <w:t>defendant.correspondenceAddress.PostCode</w:t>
+            </w:r>
+            <w:proofErr w:type="spellEnd"/>
+            <w:proofErr w:type="gramEnd"/>
+            <w:r>
+              <w:rPr>
+                <w:rFonts w:cstheme="minorHAnsi"/>
+              </w:rPr>
+              <w:t>!= null}&gt;&gt;</w:t>
+            </w:r>
+          </w:p>
+          <w:p>
+            <w:pPr>
+              <w:spacing w:line="276" w:lineRule="auto"/>
+              <w:rPr>
+                <w:rFonts w:cstheme="minorHAnsi"/>
+              </w:rPr>
+            </w:pPr>
+            <w:r>
+              <w:rPr>
+                <w:rFonts w:cstheme="minorHAnsi"/>
+              </w:rPr>
+              <w:t>&lt;&lt;</w:t>
+            </w:r>
+            <w:proofErr w:type="spellStart"/>
+            <w:proofErr w:type="gramStart"/>
+            <w:r>
+              <w:rPr>
+                <w:rFonts w:cstheme="minorHAnsi"/>
+              </w:rPr>
+              <w:t>defendant.correspondenceAddress.PostCode</w:t>
+            </w:r>
+            <w:proofErr w:type="spellEnd"/>
+            <w:proofErr w:type="gramEnd"/>
+            <w:r>
+              <w:rPr>
+                <w:rFonts w:cstheme="minorHAnsi"/>
+              </w:rPr>
+              <w:t>&gt;&gt;</w:t>
             </w:r>
           </w:p>
           <w:p>
@@ -5724,7 +8974,23 @@
               <w:rPr>
                 <w:rFonts w:cstheme="minorHAnsi"/>
               </w:rPr>
-              <w:t>&lt;&lt;defendant.phone&gt;&gt;</w:t>
+              <w:t>&lt;&lt;</w:t>
+            </w:r>
+            <w:proofErr w:type="spellStart"/>
+            <w:proofErr w:type="gramStart"/>
+            <w:r>
+              <w:rPr>
+                <w:rFonts w:cstheme="minorHAnsi"/>
+              </w:rPr>
+              <w:t>defendant.phone</w:t>
+            </w:r>
+            <w:proofErr w:type="spellEnd"/>
+            <w:proofErr w:type="gramEnd"/>
+            <w:r>
+              <w:rPr>
+                <w:rFonts w:cstheme="minorHAnsi"/>
+              </w:rPr>
+              <w:t>&gt;&gt;</w:t>
             </w:r>
           </w:p>
         </w:tc>
@@ -5764,7 +9030,23 @@
               <w:rPr>
                 <w:rFonts w:cstheme="minorHAnsi"/>
               </w:rPr>
-              <w:t>&lt;&lt;defendant.email&gt;&gt;</w:t>
+              <w:t>&lt;&lt;</w:t>
+            </w:r>
+            <w:proofErr w:type="spellStart"/>
+            <w:proofErr w:type="gramStart"/>
+            <w:r>
+              <w:rPr>
+                <w:rFonts w:cstheme="minorHAnsi"/>
+              </w:rPr>
+              <w:t>defendant.email</w:t>
+            </w:r>
+            <w:proofErr w:type="spellEnd"/>
+            <w:proofErr w:type="gramEnd"/>
+            <w:r>
+              <w:rPr>
+                <w:rFonts w:cstheme="minorHAnsi"/>
+              </w:rPr>
+              <w:t>&gt;&gt;</w:t>
             </w:r>
           </w:p>
         </w:tc>
@@ -5795,7 +9077,23 @@
         <w:rPr>
           <w:rFonts w:cstheme="minorHAnsi"/>
         </w:rPr>
-        <w:t>&lt;&lt;cs_{defendant.isOrganisation}&gt;&gt;</w:t>
+        <w:t>&lt;&lt;cs_{</w:t>
+      </w:r>
+      <w:proofErr w:type="spellStart"/>
+      <w:proofErr w:type="gramStart"/>
+      <w:r>
+        <w:rPr>
+          <w:rFonts w:cstheme="minorHAnsi"/>
+        </w:rPr>
+        <w:t>defendant.isOrganisation</w:t>
+      </w:r>
+      <w:proofErr w:type="spellEnd"/>
+      <w:proofErr w:type="gramEnd"/>
+      <w:r>
+        <w:rPr>
+          <w:rFonts w:cstheme="minorHAnsi"/>
+        </w:rPr>
+        <w:t>}&gt;&gt;</w:t>
       </w:r>
     </w:p>
     <w:tbl>
@@ -5929,7 +9227,23 @@
               <w:rPr>
                 <w:rFonts w:cstheme="minorHAnsi"/>
               </w:rPr>
-              <w:t>&lt;&lt;defendant.contactPerson&gt;&gt;</w:t>
+              <w:t>&lt;&lt;</w:t>
+            </w:r>
+            <w:proofErr w:type="spellStart"/>
+            <w:proofErr w:type="gramStart"/>
+            <w:r>
+              <w:rPr>
+                <w:rFonts w:cstheme="minorHAnsi"/>
+              </w:rPr>
+              <w:t>defendant.contactPerson</w:t>
+            </w:r>
+            <w:proofErr w:type="spellEnd"/>
+            <w:proofErr w:type="gramEnd"/>
+            <w:r>
+              <w:rPr>
+                <w:rFonts w:cstheme="minorHAnsi"/>
+              </w:rPr>
+              <w:t>&gt;&gt;</w:t>
             </w:r>
           </w:p>
         </w:tc>
@@ -5969,21 +9283,49 @@
               <w:rPr>
                 <w:rFonts w:cstheme="minorHAnsi"/>
               </w:rPr>
-              <w:t>&lt;&lt;cs_{defendant.primaryAddress.AddressLine1 != null}&gt;&gt;</w:t>
-            </w:r>
-          </w:p>
-          <w:p>
-            <w:pPr>
-              <w:spacing w:line="276" w:lineRule="auto"/>
-              <w:rPr>
-                <w:rFonts w:cstheme="minorHAnsi"/>
-              </w:rPr>
-            </w:pPr>
-            <w:r>
-              <w:rPr>
-                <w:rFonts w:cstheme="minorHAnsi"/>
-              </w:rPr>
-              <w:t>&lt;&lt;defendant.primaryAddress.AddressLine1&gt;&gt;</w:t>
+              <w:t>&lt;&lt;cs</w:t>
+            </w:r>
+            <w:proofErr w:type="gramStart"/>
+            <w:r>
+              <w:rPr>
+                <w:rFonts w:cstheme="minorHAnsi"/>
+              </w:rPr>
+              <w:t>_{defendant.primaryAddress.AddressLine1 !</w:t>
+            </w:r>
+            <w:proofErr w:type="gramEnd"/>
+            <w:r>
+              <w:rPr>
+                <w:rFonts w:cstheme="minorHAnsi"/>
+              </w:rPr>
+              <w:t>= null}&gt;&gt;</w:t>
+            </w:r>
+          </w:p>
+          <w:p>
+            <w:pPr>
+              <w:spacing w:line="276" w:lineRule="auto"/>
+              <w:rPr>
+                <w:rFonts w:cstheme="minorHAnsi"/>
+              </w:rPr>
+            </w:pPr>
+            <w:r>
+              <w:rPr>
+                <w:rFonts w:cstheme="minorHAnsi"/>
+              </w:rPr>
+              <w:t>&lt;&lt;</w:t>
+            </w:r>
+            <w:proofErr w:type="gramStart"/>
+            <w:r>
+              <w:rPr>
+                <w:rFonts w:cstheme="minorHAnsi"/>
+              </w:rPr>
+              <w:t>defendant.primaryAddress.AddressLine</w:t>
+            </w:r>
+            <w:proofErr w:type="gramEnd"/>
+            <w:r>
+              <w:rPr>
+                <w:rFonts w:cstheme="minorHAnsi"/>
+              </w:rPr>
+              <w:t>1&gt;&gt;</w:t>
             </w:r>
           </w:p>
           <w:p>
@@ -6011,21 +9353,49 @@
               <w:rPr>
                 <w:rFonts w:cstheme="minorHAnsi"/>
               </w:rPr>
-              <w:t>&lt;&lt;cs_{defendant.primaryAddress.AddressLine2 != null}&gt;&gt;</w:t>
-            </w:r>
-          </w:p>
-          <w:p>
-            <w:pPr>
-              <w:spacing w:line="276" w:lineRule="auto"/>
-              <w:rPr>
-                <w:rFonts w:cstheme="minorHAnsi"/>
-              </w:rPr>
-            </w:pPr>
-            <w:r>
-              <w:rPr>
-                <w:rFonts w:cstheme="minorHAnsi"/>
-              </w:rPr>
-              <w:t>&lt;&lt;defendant.primaryAddress.AddressLine2&gt;&gt;</w:t>
+              <w:t>&lt;&lt;cs</w:t>
+            </w:r>
+            <w:proofErr w:type="gramStart"/>
+            <w:r>
+              <w:rPr>
+                <w:rFonts w:cstheme="minorHAnsi"/>
+              </w:rPr>
+              <w:t>_{defendant.primaryAddress.AddressLine2 !</w:t>
+            </w:r>
+            <w:proofErr w:type="gramEnd"/>
+            <w:r>
+              <w:rPr>
+                <w:rFonts w:cstheme="minorHAnsi"/>
+              </w:rPr>
+              <w:t>= null}&gt;&gt;</w:t>
+            </w:r>
+          </w:p>
+          <w:p>
+            <w:pPr>
+              <w:spacing w:line="276" w:lineRule="auto"/>
+              <w:rPr>
+                <w:rFonts w:cstheme="minorHAnsi"/>
+              </w:rPr>
+            </w:pPr>
+            <w:r>
+              <w:rPr>
+                <w:rFonts w:cstheme="minorHAnsi"/>
+              </w:rPr>
+              <w:t>&lt;&lt;</w:t>
+            </w:r>
+            <w:proofErr w:type="gramStart"/>
+            <w:r>
+              <w:rPr>
+                <w:rFonts w:cstheme="minorHAnsi"/>
+              </w:rPr>
+              <w:t>defendant.primaryAddress.AddressLine</w:t>
+            </w:r>
+            <w:proofErr w:type="gramEnd"/>
+            <w:r>
+              <w:rPr>
+                <w:rFonts w:cstheme="minorHAnsi"/>
+              </w:rPr>
+              <w:t>2&gt;&gt;</w:t>
             </w:r>
           </w:p>
           <w:p>
@@ -6053,21 +9423,49 @@
               <w:rPr>
                 <w:rFonts w:cstheme="minorHAnsi"/>
               </w:rPr>
-              <w:t>&lt;&lt;cs_{defendant.primaryAddress.AddressLine3 != null}&gt;&gt;</w:t>
-            </w:r>
-          </w:p>
-          <w:p>
-            <w:pPr>
-              <w:spacing w:line="276" w:lineRule="auto"/>
-              <w:rPr>
-                <w:rFonts w:cstheme="minorHAnsi"/>
-              </w:rPr>
-            </w:pPr>
-            <w:r>
-              <w:rPr>
-                <w:rFonts w:cstheme="minorHAnsi"/>
-              </w:rPr>
-              <w:t>&lt;&lt;defendant.primaryAddress.AddressLine3&gt;&gt;</w:t>
+              <w:t>&lt;&lt;cs</w:t>
+            </w:r>
+            <w:proofErr w:type="gramStart"/>
+            <w:r>
+              <w:rPr>
+                <w:rFonts w:cstheme="minorHAnsi"/>
+              </w:rPr>
+              <w:t>_{defendant.primaryAddress.AddressLine3 !</w:t>
+            </w:r>
+            <w:proofErr w:type="gramEnd"/>
+            <w:r>
+              <w:rPr>
+                <w:rFonts w:cstheme="minorHAnsi"/>
+              </w:rPr>
+              <w:t>= null}&gt;&gt;</w:t>
+            </w:r>
+          </w:p>
+          <w:p>
+            <w:pPr>
+              <w:spacing w:line="276" w:lineRule="auto"/>
+              <w:rPr>
+                <w:rFonts w:cstheme="minorHAnsi"/>
+              </w:rPr>
+            </w:pPr>
+            <w:r>
+              <w:rPr>
+                <w:rFonts w:cstheme="minorHAnsi"/>
+              </w:rPr>
+              <w:t>&lt;&lt;</w:t>
+            </w:r>
+            <w:proofErr w:type="gramStart"/>
+            <w:r>
+              <w:rPr>
+                <w:rFonts w:cstheme="minorHAnsi"/>
+              </w:rPr>
+              <w:t>defendant.primaryAddress.AddressLine</w:t>
+            </w:r>
+            <w:proofErr w:type="gramEnd"/>
+            <w:r>
+              <w:rPr>
+                <w:rFonts w:cstheme="minorHAnsi"/>
+              </w:rPr>
+              <w:t>3&gt;&gt;</w:t>
             </w:r>
           </w:p>
           <w:p>
@@ -6095,21 +9493,59 @@
               <w:rPr>
                 <w:rFonts w:cstheme="minorHAnsi"/>
               </w:rPr>
-              <w:t>&lt;&lt;cs_{defendant.primaryAddress.PostTown!= null}&gt;&gt;</w:t>
-            </w:r>
-          </w:p>
-          <w:p>
-            <w:pPr>
-              <w:spacing w:line="276" w:lineRule="auto"/>
-              <w:rPr>
-                <w:rFonts w:cstheme="minorHAnsi"/>
-              </w:rPr>
-            </w:pPr>
-            <w:r>
-              <w:rPr>
-                <w:rFonts w:cstheme="minorHAnsi"/>
-              </w:rPr>
-              <w:t>&lt;&lt;defendant.primaryAddress.PostTown &gt;&gt;</w:t>
+              <w:t>&lt;&lt;cs</w:t>
+            </w:r>
+            <w:proofErr w:type="gramStart"/>
+            <w:r>
+              <w:rPr>
+                <w:rFonts w:cstheme="minorHAnsi"/>
+              </w:rPr>
+              <w:t>_{</w:t>
+            </w:r>
+            <w:proofErr w:type="spellStart"/>
+            <w:r>
+              <w:rPr>
+                <w:rFonts w:cstheme="minorHAnsi"/>
+              </w:rPr>
+              <w:t>defendant.primaryAddress.PostTown</w:t>
+            </w:r>
+            <w:proofErr w:type="spellEnd"/>
+            <w:proofErr w:type="gramEnd"/>
+            <w:r>
+              <w:rPr>
+                <w:rFonts w:cstheme="minorHAnsi"/>
+              </w:rPr>
+              <w:t>!= null}&gt;&gt;</w:t>
+            </w:r>
+          </w:p>
+          <w:p>
+            <w:pPr>
+              <w:spacing w:line="276" w:lineRule="auto"/>
+              <w:rPr>
+                <w:rFonts w:cstheme="minorHAnsi"/>
+              </w:rPr>
+            </w:pPr>
+            <w:r>
+              <w:rPr>
+                <w:rFonts w:cstheme="minorHAnsi"/>
+              </w:rPr>
+              <w:t>&lt;&lt;</w:t>
+            </w:r>
+            <w:proofErr w:type="spellStart"/>
+            <w:proofErr w:type="gramStart"/>
+            <w:r>
+              <w:rPr>
+                <w:rFonts w:cstheme="minorHAnsi"/>
+              </w:rPr>
+              <w:t>defendant.primaryAddress.PostTown</w:t>
+            </w:r>
+            <w:proofErr w:type="spellEnd"/>
+            <w:proofErr w:type="gramEnd"/>
+            <w:r>
+              <w:rPr>
+                <w:rFonts w:cstheme="minorHAnsi"/>
+              </w:rPr>
+              <w:t xml:space="preserve"> &gt;&gt;</w:t>
             </w:r>
           </w:p>
           <w:p>
@@ -6138,21 +9574,59 @@
                 <w:rFonts w:cstheme="minorHAnsi"/>
               </w:rPr>
               <w:lastRenderedPageBreak/>
-              <w:t>&lt;&lt;cs_{defendant.primaryAddress.County!= null}&gt;&gt;</w:t>
-            </w:r>
-          </w:p>
-          <w:p>
-            <w:pPr>
-              <w:spacing w:line="276" w:lineRule="auto"/>
-              <w:rPr>
-                <w:rFonts w:cstheme="minorHAnsi"/>
-              </w:rPr>
-            </w:pPr>
-            <w:r>
-              <w:rPr>
-                <w:rFonts w:cstheme="minorHAnsi"/>
-              </w:rPr>
-              <w:t>&lt;&lt;defendant.primaryAddress.County&gt;&gt;</w:t>
+              <w:t>&lt;&lt;cs</w:t>
+            </w:r>
+            <w:proofErr w:type="gramStart"/>
+            <w:r>
+              <w:rPr>
+                <w:rFonts w:cstheme="minorHAnsi"/>
+              </w:rPr>
+              <w:t>_{</w:t>
+            </w:r>
+            <w:proofErr w:type="spellStart"/>
+            <w:r>
+              <w:rPr>
+                <w:rFonts w:cstheme="minorHAnsi"/>
+              </w:rPr>
+              <w:t>defendant.primaryAddress.County</w:t>
+            </w:r>
+            <w:proofErr w:type="spellEnd"/>
+            <w:proofErr w:type="gramEnd"/>
+            <w:r>
+              <w:rPr>
+                <w:rFonts w:cstheme="minorHAnsi"/>
+              </w:rPr>
+              <w:t>!= null}&gt;&gt;</w:t>
+            </w:r>
+          </w:p>
+          <w:p>
+            <w:pPr>
+              <w:spacing w:line="276" w:lineRule="auto"/>
+              <w:rPr>
+                <w:rFonts w:cstheme="minorHAnsi"/>
+              </w:rPr>
+            </w:pPr>
+            <w:r>
+              <w:rPr>
+                <w:rFonts w:cstheme="minorHAnsi"/>
+              </w:rPr>
+              <w:t>&lt;&lt;</w:t>
+            </w:r>
+            <w:proofErr w:type="spellStart"/>
+            <w:proofErr w:type="gramStart"/>
+            <w:r>
+              <w:rPr>
+                <w:rFonts w:cstheme="minorHAnsi"/>
+              </w:rPr>
+              <w:t>defendant.primaryAddress.County</w:t>
+            </w:r>
+            <w:proofErr w:type="spellEnd"/>
+            <w:proofErr w:type="gramEnd"/>
+            <w:r>
+              <w:rPr>
+                <w:rFonts w:cstheme="minorHAnsi"/>
+              </w:rPr>
+              <w:t>&gt;&gt;</w:t>
             </w:r>
           </w:p>
           <w:p>
@@ -6180,21 +9654,59 @@
               <w:rPr>
                 <w:rFonts w:cstheme="minorHAnsi"/>
               </w:rPr>
-              <w:t>&lt;&lt;cs_{defendant.primaryAddress.Country!= null}&gt;&gt;</w:t>
-            </w:r>
-          </w:p>
-          <w:p>
-            <w:pPr>
-              <w:spacing w:line="276" w:lineRule="auto"/>
-              <w:rPr>
-                <w:rFonts w:cstheme="minorHAnsi"/>
-              </w:rPr>
-            </w:pPr>
-            <w:r>
-              <w:rPr>
-                <w:rFonts w:cstheme="minorHAnsi"/>
-              </w:rPr>
-              <w:t>&lt;&lt;defendant.primaryAddress.Country&gt;&gt;</w:t>
+              <w:t>&lt;&lt;cs</w:t>
+            </w:r>
+            <w:proofErr w:type="gramStart"/>
+            <w:r>
+              <w:rPr>
+                <w:rFonts w:cstheme="minorHAnsi"/>
+              </w:rPr>
+              <w:t>_{</w:t>
+            </w:r>
+            <w:proofErr w:type="spellStart"/>
+            <w:r>
+              <w:rPr>
+                <w:rFonts w:cstheme="minorHAnsi"/>
+              </w:rPr>
+              <w:t>defendant.primaryAddress.Country</w:t>
+            </w:r>
+            <w:proofErr w:type="spellEnd"/>
+            <w:proofErr w:type="gramEnd"/>
+            <w:r>
+              <w:rPr>
+                <w:rFonts w:cstheme="minorHAnsi"/>
+              </w:rPr>
+              <w:t>!= null}&gt;&gt;</w:t>
+            </w:r>
+          </w:p>
+          <w:p>
+            <w:pPr>
+              <w:spacing w:line="276" w:lineRule="auto"/>
+              <w:rPr>
+                <w:rFonts w:cstheme="minorHAnsi"/>
+              </w:rPr>
+            </w:pPr>
+            <w:r>
+              <w:rPr>
+                <w:rFonts w:cstheme="minorHAnsi"/>
+              </w:rPr>
+              <w:t>&lt;&lt;</w:t>
+            </w:r>
+            <w:proofErr w:type="spellStart"/>
+            <w:proofErr w:type="gramStart"/>
+            <w:r>
+              <w:rPr>
+                <w:rFonts w:cstheme="minorHAnsi"/>
+              </w:rPr>
+              <w:t>defendant.primaryAddress.Country</w:t>
+            </w:r>
+            <w:proofErr w:type="spellEnd"/>
+            <w:proofErr w:type="gramEnd"/>
+            <w:r>
+              <w:rPr>
+                <w:rFonts w:cstheme="minorHAnsi"/>
+              </w:rPr>
+              <w:t>&gt;&gt;</w:t>
             </w:r>
           </w:p>
           <w:p>
@@ -6222,21 +9734,59 @@
               <w:rPr>
                 <w:rFonts w:cstheme="minorHAnsi"/>
               </w:rPr>
-              <w:t>&lt;&lt;cs_{defendant.primaryAddress.PostCode!= null}&gt;&gt;</w:t>
-            </w:r>
-          </w:p>
-          <w:p>
-            <w:pPr>
-              <w:spacing w:line="276" w:lineRule="auto"/>
-              <w:rPr>
-                <w:rFonts w:cstheme="minorHAnsi"/>
-              </w:rPr>
-            </w:pPr>
-            <w:r>
-              <w:rPr>
-                <w:rFonts w:cstheme="minorHAnsi"/>
-              </w:rPr>
-              <w:t>&lt;&lt;defendant.primaryAddress.PostCode&gt;&gt;</w:t>
+              <w:t>&lt;&lt;cs</w:t>
+            </w:r>
+            <w:proofErr w:type="gramStart"/>
+            <w:r>
+              <w:rPr>
+                <w:rFonts w:cstheme="minorHAnsi"/>
+              </w:rPr>
+              <w:t>_{</w:t>
+            </w:r>
+            <w:proofErr w:type="spellStart"/>
+            <w:r>
+              <w:rPr>
+                <w:rFonts w:cstheme="minorHAnsi"/>
+              </w:rPr>
+              <w:t>defendant.primaryAddress.PostCode</w:t>
+            </w:r>
+            <w:proofErr w:type="spellEnd"/>
+            <w:proofErr w:type="gramEnd"/>
+            <w:r>
+              <w:rPr>
+                <w:rFonts w:cstheme="minorHAnsi"/>
+              </w:rPr>
+              <w:t>!= null}&gt;&gt;</w:t>
+            </w:r>
+          </w:p>
+          <w:p>
+            <w:pPr>
+              <w:spacing w:line="276" w:lineRule="auto"/>
+              <w:rPr>
+                <w:rFonts w:cstheme="minorHAnsi"/>
+              </w:rPr>
+            </w:pPr>
+            <w:r>
+              <w:rPr>
+                <w:rFonts w:cstheme="minorHAnsi"/>
+              </w:rPr>
+              <w:t>&lt;&lt;</w:t>
+            </w:r>
+            <w:proofErr w:type="spellStart"/>
+            <w:proofErr w:type="gramStart"/>
+            <w:r>
+              <w:rPr>
+                <w:rFonts w:cstheme="minorHAnsi"/>
+              </w:rPr>
+              <w:t>defendant.primaryAddress.PostCode</w:t>
+            </w:r>
+            <w:proofErr w:type="spellEnd"/>
+            <w:proofErr w:type="gramEnd"/>
+            <w:r>
+              <w:rPr>
+                <w:rFonts w:cstheme="minorHAnsi"/>
+              </w:rPr>
+              <w:t>&gt;&gt;</w:t>
             </w:r>
           </w:p>
           <w:p>
@@ -6272,7 +9822,29 @@
                 <w:rFonts w:cstheme="minorHAnsi"/>
               </w:rPr>
               <w:lastRenderedPageBreak/>
-              <w:t>&lt;&lt;cr_{defendant.correspondenceAddress.AddressLine1 != null}&gt;&gt;</w:t>
+              <w:t>&lt;&lt;</w:t>
+            </w:r>
+            <w:proofErr w:type="spellStart"/>
+            <w:r>
+              <w:rPr>
+                <w:rFonts w:cstheme="minorHAnsi"/>
+              </w:rPr>
+              <w:t>cr</w:t>
+            </w:r>
+            <w:proofErr w:type="spellEnd"/>
+            <w:proofErr w:type="gramStart"/>
+            <w:r>
+              <w:rPr>
+                <w:rFonts w:cstheme="minorHAnsi"/>
+              </w:rPr>
+              <w:t>_{defendant.correspondenceAddress.AddressLine1 !</w:t>
+            </w:r>
+            <w:proofErr w:type="gramEnd"/>
+            <w:r>
+              <w:rPr>
+                <w:rFonts w:cstheme="minorHAnsi"/>
+              </w:rPr>
+              <w:t>= null}&gt;&gt;</w:t>
             </w:r>
           </w:p>
         </w:tc>
@@ -6325,21 +9897,49 @@
               <w:rPr>
                 <w:rFonts w:cstheme="minorHAnsi"/>
               </w:rPr>
-              <w:t>&lt;&lt;cs_{defendant.correspondenceAddress.AddressLine1 != null}&gt;&gt;</w:t>
-            </w:r>
-          </w:p>
-          <w:p>
-            <w:pPr>
-              <w:spacing w:line="276" w:lineRule="auto"/>
-              <w:rPr>
-                <w:rFonts w:cstheme="minorHAnsi"/>
-              </w:rPr>
-            </w:pPr>
-            <w:r>
-              <w:rPr>
-                <w:rFonts w:cstheme="minorHAnsi"/>
-              </w:rPr>
-              <w:t>&lt;&lt;defendant.correspondenceAddress.AddressLine1&gt;&gt;</w:t>
+              <w:t>&lt;&lt;cs</w:t>
+            </w:r>
+            <w:proofErr w:type="gramStart"/>
+            <w:r>
+              <w:rPr>
+                <w:rFonts w:cstheme="minorHAnsi"/>
+              </w:rPr>
+              <w:t>_{defendant.correspondenceAddress.AddressLine1 !</w:t>
+            </w:r>
+            <w:proofErr w:type="gramEnd"/>
+            <w:r>
+              <w:rPr>
+                <w:rFonts w:cstheme="minorHAnsi"/>
+              </w:rPr>
+              <w:t>= null}&gt;&gt;</w:t>
+            </w:r>
+          </w:p>
+          <w:p>
+            <w:pPr>
+              <w:spacing w:line="276" w:lineRule="auto"/>
+              <w:rPr>
+                <w:rFonts w:cstheme="minorHAnsi"/>
+              </w:rPr>
+            </w:pPr>
+            <w:r>
+              <w:rPr>
+                <w:rFonts w:cstheme="minorHAnsi"/>
+              </w:rPr>
+              <w:t>&lt;&lt;</w:t>
+            </w:r>
+            <w:proofErr w:type="gramStart"/>
+            <w:r>
+              <w:rPr>
+                <w:rFonts w:cstheme="minorHAnsi"/>
+              </w:rPr>
+              <w:t>defendant.correspondenceAddress.AddressLine</w:t>
+            </w:r>
+            <w:proofErr w:type="gramEnd"/>
+            <w:r>
+              <w:rPr>
+                <w:rFonts w:cstheme="minorHAnsi"/>
+              </w:rPr>
+              <w:t>1&gt;&gt;</w:t>
             </w:r>
           </w:p>
           <w:p>
@@ -6367,21 +9967,49 @@
               <w:rPr>
                 <w:rFonts w:cstheme="minorHAnsi"/>
               </w:rPr>
-              <w:t>&lt;&lt;cs_{defendant.correspondenceAddress.AddressLine2 != null}&gt;&gt;</w:t>
-            </w:r>
-          </w:p>
-          <w:p>
-            <w:pPr>
-              <w:spacing w:line="276" w:lineRule="auto"/>
-              <w:rPr>
-                <w:rFonts w:cstheme="minorHAnsi"/>
-              </w:rPr>
-            </w:pPr>
-            <w:r>
-              <w:rPr>
-                <w:rFonts w:cstheme="minorHAnsi"/>
-              </w:rPr>
-              <w:t>&lt;&lt;defendant.correspondenceAddress.AddressLine2&gt;&gt;</w:t>
+              <w:t>&lt;&lt;cs</w:t>
+            </w:r>
+            <w:proofErr w:type="gramStart"/>
+            <w:r>
+              <w:rPr>
+                <w:rFonts w:cstheme="minorHAnsi"/>
+              </w:rPr>
+              <w:t>_{defendant.correspondenceAddress.AddressLine2 !</w:t>
+            </w:r>
+            <w:proofErr w:type="gramEnd"/>
+            <w:r>
+              <w:rPr>
+                <w:rFonts w:cstheme="minorHAnsi"/>
+              </w:rPr>
+              <w:t>= null}&gt;&gt;</w:t>
+            </w:r>
+          </w:p>
+          <w:p>
+            <w:pPr>
+              <w:spacing w:line="276" w:lineRule="auto"/>
+              <w:rPr>
+                <w:rFonts w:cstheme="minorHAnsi"/>
+              </w:rPr>
+            </w:pPr>
+            <w:r>
+              <w:rPr>
+                <w:rFonts w:cstheme="minorHAnsi"/>
+              </w:rPr>
+              <w:t>&lt;&lt;</w:t>
+            </w:r>
+            <w:proofErr w:type="gramStart"/>
+            <w:r>
+              <w:rPr>
+                <w:rFonts w:cstheme="minorHAnsi"/>
+              </w:rPr>
+              <w:t>defendant.correspondenceAddress.AddressLine</w:t>
+            </w:r>
+            <w:proofErr w:type="gramEnd"/>
+            <w:r>
+              <w:rPr>
+                <w:rFonts w:cstheme="minorHAnsi"/>
+              </w:rPr>
+              <w:t>2&gt;&gt;</w:t>
             </w:r>
           </w:p>
           <w:p>
@@ -6409,21 +10037,49 @@
               <w:rPr>
                 <w:rFonts w:cstheme="minorHAnsi"/>
               </w:rPr>
-              <w:t>&lt;&lt;cs_{defendant.correspondenceAddress.AddressLine3 != null}&gt;&gt;</w:t>
-            </w:r>
-          </w:p>
-          <w:p>
-            <w:pPr>
-              <w:spacing w:line="276" w:lineRule="auto"/>
-              <w:rPr>
-                <w:rFonts w:cstheme="minorHAnsi"/>
-              </w:rPr>
-            </w:pPr>
-            <w:r>
-              <w:rPr>
-                <w:rFonts w:cstheme="minorHAnsi"/>
-              </w:rPr>
-              <w:t>&lt;&lt;defendant.correspondenceAddress.AddressLine3&gt;&gt;</w:t>
+              <w:t>&lt;&lt;cs</w:t>
+            </w:r>
+            <w:proofErr w:type="gramStart"/>
+            <w:r>
+              <w:rPr>
+                <w:rFonts w:cstheme="minorHAnsi"/>
+              </w:rPr>
+              <w:t>_{defendant.correspondenceAddress.AddressLine3 !</w:t>
+            </w:r>
+            <w:proofErr w:type="gramEnd"/>
+            <w:r>
+              <w:rPr>
+                <w:rFonts w:cstheme="minorHAnsi"/>
+              </w:rPr>
+              <w:t>= null}&gt;&gt;</w:t>
+            </w:r>
+          </w:p>
+          <w:p>
+            <w:pPr>
+              <w:spacing w:line="276" w:lineRule="auto"/>
+              <w:rPr>
+                <w:rFonts w:cstheme="minorHAnsi"/>
+              </w:rPr>
+            </w:pPr>
+            <w:r>
+              <w:rPr>
+                <w:rFonts w:cstheme="minorHAnsi"/>
+              </w:rPr>
+              <w:t>&lt;&lt;</w:t>
+            </w:r>
+            <w:proofErr w:type="gramStart"/>
+            <w:r>
+              <w:rPr>
+                <w:rFonts w:cstheme="minorHAnsi"/>
+              </w:rPr>
+              <w:t>defendant.correspondenceAddress.AddressLine</w:t>
+            </w:r>
+            <w:proofErr w:type="gramEnd"/>
+            <w:r>
+              <w:rPr>
+                <w:rFonts w:cstheme="minorHAnsi"/>
+              </w:rPr>
+              <w:t>3&gt;&gt;</w:t>
             </w:r>
           </w:p>
           <w:p>
@@ -6451,21 +10107,59 @@
               <w:rPr>
                 <w:rFonts w:cstheme="minorHAnsi"/>
               </w:rPr>
-              <w:t>&lt;&lt;cs_{defendant.correspondenceAddress.PostTown!= null}&gt;&gt;</w:t>
-            </w:r>
-          </w:p>
-          <w:p>
-            <w:pPr>
-              <w:spacing w:line="276" w:lineRule="auto"/>
-              <w:rPr>
-                <w:rFonts w:cstheme="minorHAnsi"/>
-              </w:rPr>
-            </w:pPr>
-            <w:r>
-              <w:rPr>
-                <w:rFonts w:cstheme="minorHAnsi"/>
-              </w:rPr>
-              <w:t>&lt;&lt;defendant.correspondenceAddress.PostTown &gt;&gt;</w:t>
+              <w:t>&lt;&lt;cs</w:t>
+            </w:r>
+            <w:proofErr w:type="gramStart"/>
+            <w:r>
+              <w:rPr>
+                <w:rFonts w:cstheme="minorHAnsi"/>
+              </w:rPr>
+              <w:t>_{</w:t>
+            </w:r>
+            <w:proofErr w:type="spellStart"/>
+            <w:r>
+              <w:rPr>
+                <w:rFonts w:cstheme="minorHAnsi"/>
+              </w:rPr>
+              <w:t>defendant.correspondenceAddress.PostTown</w:t>
+            </w:r>
+            <w:proofErr w:type="spellEnd"/>
+            <w:proofErr w:type="gramEnd"/>
+            <w:r>
+              <w:rPr>
+                <w:rFonts w:cstheme="minorHAnsi"/>
+              </w:rPr>
+              <w:t>!= null}&gt;&gt;</w:t>
+            </w:r>
+          </w:p>
+          <w:p>
+            <w:pPr>
+              <w:spacing w:line="276" w:lineRule="auto"/>
+              <w:rPr>
+                <w:rFonts w:cstheme="minorHAnsi"/>
+              </w:rPr>
+            </w:pPr>
+            <w:r>
+              <w:rPr>
+                <w:rFonts w:cstheme="minorHAnsi"/>
+              </w:rPr>
+              <w:t>&lt;&lt;</w:t>
+            </w:r>
+            <w:proofErr w:type="spellStart"/>
+            <w:proofErr w:type="gramStart"/>
+            <w:r>
+              <w:rPr>
+                <w:rFonts w:cstheme="minorHAnsi"/>
+              </w:rPr>
+              <w:t>defendant.correspondenceAddress.PostTown</w:t>
+            </w:r>
+            <w:proofErr w:type="spellEnd"/>
+            <w:proofErr w:type="gramEnd"/>
+            <w:r>
+              <w:rPr>
+                <w:rFonts w:cstheme="minorHAnsi"/>
+              </w:rPr>
+              <w:t xml:space="preserve"> &gt;&gt;</w:t>
             </w:r>
           </w:p>
           <w:p>
@@ -6493,7 +10187,29 @@
               <w:rPr>
                 <w:rFonts w:cstheme="minorHAnsi"/>
               </w:rPr>
-              <w:t>&lt;&lt;cs_{defendant.correspondenceAddress.County!= null}&gt;&gt;</w:t>
+              <w:t>&lt;&lt;cs</w:t>
+            </w:r>
+            <w:proofErr w:type="gramStart"/>
+            <w:r>
+              <w:rPr>
+                <w:rFonts w:cstheme="minorHAnsi"/>
+              </w:rPr>
+              <w:t>_{</w:t>
+            </w:r>
+            <w:proofErr w:type="spellStart"/>
+            <w:r>
+              <w:rPr>
+                <w:rFonts w:cstheme="minorHAnsi"/>
+              </w:rPr>
+              <w:t>defendant.correspondenceAddress.County</w:t>
+            </w:r>
+            <w:proofErr w:type="spellEnd"/>
+            <w:proofErr w:type="gramEnd"/>
+            <w:r>
+              <w:rPr>
+                <w:rFonts w:cstheme="minorHAnsi"/>
+              </w:rPr>
+              <w:t>!= null}&gt;&gt;</w:t>
             </w:r>
           </w:p>
           <w:p>
@@ -6521,21 +10237,59 @@
               <w:rPr>
                 <w:rFonts w:cstheme="minorHAnsi"/>
               </w:rPr>
-              <w:t>&lt;&lt;cs_{defendant.correspondenceAddress.PostCode!= null}&gt;&gt;</w:t>
-            </w:r>
-          </w:p>
-          <w:p>
-            <w:pPr>
-              <w:spacing w:line="276" w:lineRule="auto"/>
-              <w:rPr>
-                <w:rFonts w:cstheme="minorHAnsi"/>
-              </w:rPr>
-            </w:pPr>
-            <w:r>
-              <w:rPr>
-                <w:rFonts w:cstheme="minorHAnsi"/>
-              </w:rPr>
-              <w:t>&lt;&lt;defendant.correspondenceAddress.PostCode&gt;&gt;</w:t>
+              <w:t>&lt;&lt;cs</w:t>
+            </w:r>
+            <w:proofErr w:type="gramStart"/>
+            <w:r>
+              <w:rPr>
+                <w:rFonts w:cstheme="minorHAnsi"/>
+              </w:rPr>
+              <w:t>_{</w:t>
+            </w:r>
+            <w:proofErr w:type="spellStart"/>
+            <w:r>
+              <w:rPr>
+                <w:rFonts w:cstheme="minorHAnsi"/>
+              </w:rPr>
+              <w:t>defendant.correspondenceAddress.PostCode</w:t>
+            </w:r>
+            <w:proofErr w:type="spellEnd"/>
+            <w:proofErr w:type="gramEnd"/>
+            <w:r>
+              <w:rPr>
+                <w:rFonts w:cstheme="minorHAnsi"/>
+              </w:rPr>
+              <w:t>!= null}&gt;&gt;</w:t>
+            </w:r>
+          </w:p>
+          <w:p>
+            <w:pPr>
+              <w:spacing w:line="276" w:lineRule="auto"/>
+              <w:rPr>
+                <w:rFonts w:cstheme="minorHAnsi"/>
+              </w:rPr>
+            </w:pPr>
+            <w:r>
+              <w:rPr>
+                <w:rFonts w:cstheme="minorHAnsi"/>
+              </w:rPr>
+              <w:t>&lt;&lt;</w:t>
+            </w:r>
+            <w:proofErr w:type="spellStart"/>
+            <w:proofErr w:type="gramStart"/>
+            <w:r>
+              <w:rPr>
+                <w:rFonts w:cstheme="minorHAnsi"/>
+              </w:rPr>
+              <w:t>defendant.correspondenceAddress.PostCode</w:t>
+            </w:r>
+            <w:proofErr w:type="spellEnd"/>
+            <w:proofErr w:type="gramEnd"/>
+            <w:r>
+              <w:rPr>
+                <w:rFonts w:cstheme="minorHAnsi"/>
+              </w:rPr>
+              <w:t>&gt;&gt;</w:t>
             </w:r>
           </w:p>
           <w:p>
@@ -6633,7 +10387,23 @@
               <w:rPr>
                 <w:rFonts w:cstheme="minorHAnsi"/>
               </w:rPr>
-              <w:t>&lt;&lt;defendant.phone&gt;&gt;</w:t>
+              <w:t>&lt;&lt;</w:t>
+            </w:r>
+            <w:proofErr w:type="spellStart"/>
+            <w:proofErr w:type="gramStart"/>
+            <w:r>
+              <w:rPr>
+                <w:rFonts w:cstheme="minorHAnsi"/>
+              </w:rPr>
+              <w:t>defendant.phone</w:t>
+            </w:r>
+            <w:proofErr w:type="spellEnd"/>
+            <w:proofErr w:type="gramEnd"/>
+            <w:r>
+              <w:rPr>
+                <w:rFonts w:cstheme="minorHAnsi"/>
+              </w:rPr>
+              <w:t>&gt;&gt;</w:t>
             </w:r>
           </w:p>
         </w:tc>
@@ -6673,7 +10443,23 @@
               <w:rPr>
                 <w:rFonts w:cstheme="minorHAnsi"/>
               </w:rPr>
-              <w:t>&lt;&lt;defendant.email&gt;&gt;</w:t>
+              <w:t>&lt;&lt;</w:t>
+            </w:r>
+            <w:proofErr w:type="spellStart"/>
+            <w:proofErr w:type="gramStart"/>
+            <w:r>
+              <w:rPr>
+                <w:rFonts w:cstheme="minorHAnsi"/>
+              </w:rPr>
+              <w:t>defendant.email</w:t>
+            </w:r>
+            <w:proofErr w:type="spellEnd"/>
+            <w:proofErr w:type="gramEnd"/>
+            <w:r>
+              <w:rPr>
+                <w:rFonts w:cstheme="minorHAnsi"/>
+              </w:rPr>
+              <w:t>&gt;&gt;</w:t>
             </w:r>
           </w:p>
         </w:tc>
@@ -6704,7 +10490,23 @@
         <w:rPr>
           <w:rFonts w:cstheme="minorHAnsi"/>
         </w:rPr>
-        <w:t>&lt;&lt;cs_{defendant.isCompany}&gt;&gt;</w:t>
+        <w:t>&lt;&lt;cs_{</w:t>
+      </w:r>
+      <w:proofErr w:type="spellStart"/>
+      <w:proofErr w:type="gramStart"/>
+      <w:r>
+        <w:rPr>
+          <w:rFonts w:cstheme="minorHAnsi"/>
+        </w:rPr>
+        <w:t>defendant.isCompany</w:t>
+      </w:r>
+      <w:proofErr w:type="spellEnd"/>
+      <w:proofErr w:type="gramEnd"/>
+      <w:r>
+        <w:rPr>
+          <w:rFonts w:cstheme="minorHAnsi"/>
+        </w:rPr>
+        <w:t>}&gt;&gt;</w:t>
       </w:r>
     </w:p>
     <w:p>
@@ -6843,7 +10645,23 @@
               <w:rPr>
                 <w:rFonts w:cstheme="minorHAnsi"/>
               </w:rPr>
-              <w:t>&lt;&lt;defendant.contactPerson&gt;&gt;</w:t>
+              <w:t>&lt;&lt;</w:t>
+            </w:r>
+            <w:proofErr w:type="spellStart"/>
+            <w:proofErr w:type="gramStart"/>
+            <w:r>
+              <w:rPr>
+                <w:rFonts w:cstheme="minorHAnsi"/>
+              </w:rPr>
+              <w:t>defendant.contactPerson</w:t>
+            </w:r>
+            <w:proofErr w:type="spellEnd"/>
+            <w:proofErr w:type="gramEnd"/>
+            <w:r>
+              <w:rPr>
+                <w:rFonts w:cstheme="minorHAnsi"/>
+              </w:rPr>
+              <w:t>&gt;&gt;</w:t>
             </w:r>
           </w:p>
         </w:tc>
@@ -6883,21 +10701,49 @@
               <w:rPr>
                 <w:rFonts w:cstheme="minorHAnsi"/>
               </w:rPr>
-              <w:t>&lt;&lt;cs_{defendant.primaryAddress.AddressLine1 != null}&gt;&gt;</w:t>
-            </w:r>
-          </w:p>
-          <w:p>
-            <w:pPr>
-              <w:spacing w:line="276" w:lineRule="auto"/>
-              <w:rPr>
-                <w:rFonts w:cstheme="minorHAnsi"/>
-              </w:rPr>
-            </w:pPr>
-            <w:r>
-              <w:rPr>
-                <w:rFonts w:cstheme="minorHAnsi"/>
-              </w:rPr>
-              <w:t>&lt;&lt;defendant.primaryAddress.AddressLine1&gt;&gt;</w:t>
+              <w:t>&lt;&lt;cs</w:t>
+            </w:r>
+            <w:proofErr w:type="gramStart"/>
+            <w:r>
+              <w:rPr>
+                <w:rFonts w:cstheme="minorHAnsi"/>
+              </w:rPr>
+              <w:t>_{defendant.primaryAddress.AddressLine1 !</w:t>
+            </w:r>
+            <w:proofErr w:type="gramEnd"/>
+            <w:r>
+              <w:rPr>
+                <w:rFonts w:cstheme="minorHAnsi"/>
+              </w:rPr>
+              <w:t>= null}&gt;&gt;</w:t>
+            </w:r>
+          </w:p>
+          <w:p>
+            <w:pPr>
+              <w:spacing w:line="276" w:lineRule="auto"/>
+              <w:rPr>
+                <w:rFonts w:cstheme="minorHAnsi"/>
+              </w:rPr>
+            </w:pPr>
+            <w:r>
+              <w:rPr>
+                <w:rFonts w:cstheme="minorHAnsi"/>
+              </w:rPr>
+              <w:t>&lt;&lt;</w:t>
+            </w:r>
+            <w:proofErr w:type="gramStart"/>
+            <w:r>
+              <w:rPr>
+                <w:rFonts w:cstheme="minorHAnsi"/>
+              </w:rPr>
+              <w:t>defendant.primaryAddress.AddressLine</w:t>
+            </w:r>
+            <w:proofErr w:type="gramEnd"/>
+            <w:r>
+              <w:rPr>
+                <w:rFonts w:cstheme="minorHAnsi"/>
+              </w:rPr>
+              <w:t>1&gt;&gt;</w:t>
             </w:r>
           </w:p>
           <w:p>
@@ -6925,21 +10771,49 @@
               <w:rPr>
                 <w:rFonts w:cstheme="minorHAnsi"/>
               </w:rPr>
-              <w:t>&lt;&lt;cs_{defendant.primaryAddress.AddressLine2 != null}&gt;&gt;</w:t>
-            </w:r>
-          </w:p>
-          <w:p>
-            <w:pPr>
-              <w:spacing w:line="276" w:lineRule="auto"/>
-              <w:rPr>
-                <w:rFonts w:cstheme="minorHAnsi"/>
-              </w:rPr>
-            </w:pPr>
-            <w:r>
-              <w:rPr>
-                <w:rFonts w:cstheme="minorHAnsi"/>
-              </w:rPr>
-              <w:t>&lt;&lt;defendant.primaryAddress.AddressLine2&gt;&gt;</w:t>
+              <w:t>&lt;&lt;cs</w:t>
+            </w:r>
+            <w:proofErr w:type="gramStart"/>
+            <w:r>
+              <w:rPr>
+                <w:rFonts w:cstheme="minorHAnsi"/>
+              </w:rPr>
+              <w:t>_{defendant.primaryAddress.AddressLine2 !</w:t>
+            </w:r>
+            <w:proofErr w:type="gramEnd"/>
+            <w:r>
+              <w:rPr>
+                <w:rFonts w:cstheme="minorHAnsi"/>
+              </w:rPr>
+              <w:t>= null}&gt;&gt;</w:t>
+            </w:r>
+          </w:p>
+          <w:p>
+            <w:pPr>
+              <w:spacing w:line="276" w:lineRule="auto"/>
+              <w:rPr>
+                <w:rFonts w:cstheme="minorHAnsi"/>
+              </w:rPr>
+            </w:pPr>
+            <w:r>
+              <w:rPr>
+                <w:rFonts w:cstheme="minorHAnsi"/>
+              </w:rPr>
+              <w:t>&lt;&lt;</w:t>
+            </w:r>
+            <w:proofErr w:type="gramStart"/>
+            <w:r>
+              <w:rPr>
+                <w:rFonts w:cstheme="minorHAnsi"/>
+              </w:rPr>
+              <w:t>defendant.primaryAddress.AddressLine</w:t>
+            </w:r>
+            <w:proofErr w:type="gramEnd"/>
+            <w:r>
+              <w:rPr>
+                <w:rFonts w:cstheme="minorHAnsi"/>
+              </w:rPr>
+              <w:t>2&gt;&gt;</w:t>
             </w:r>
           </w:p>
           <w:p>
@@ -6967,21 +10841,49 @@
               <w:rPr>
                 <w:rFonts w:cstheme="minorHAnsi"/>
               </w:rPr>
-              <w:t>&lt;&lt;cs_{defendant.primaryAddress.AddressLine3 != null}&gt;&gt;</w:t>
-            </w:r>
-          </w:p>
-          <w:p>
-            <w:pPr>
-              <w:spacing w:line="276" w:lineRule="auto"/>
-              <w:rPr>
-                <w:rFonts w:cstheme="minorHAnsi"/>
-              </w:rPr>
-            </w:pPr>
-            <w:r>
-              <w:rPr>
-                <w:rFonts w:cstheme="minorHAnsi"/>
-              </w:rPr>
-              <w:t>&lt;&lt;defendant.primaryAddress.AddressLine3&gt;&gt;</w:t>
+              <w:t>&lt;&lt;cs</w:t>
+            </w:r>
+            <w:proofErr w:type="gramStart"/>
+            <w:r>
+              <w:rPr>
+                <w:rFonts w:cstheme="minorHAnsi"/>
+              </w:rPr>
+              <w:t>_{defendant.primaryAddress.AddressLine3 !</w:t>
+            </w:r>
+            <w:proofErr w:type="gramEnd"/>
+            <w:r>
+              <w:rPr>
+                <w:rFonts w:cstheme="minorHAnsi"/>
+              </w:rPr>
+              <w:t>= null}&gt;&gt;</w:t>
+            </w:r>
+          </w:p>
+          <w:p>
+            <w:pPr>
+              <w:spacing w:line="276" w:lineRule="auto"/>
+              <w:rPr>
+                <w:rFonts w:cstheme="minorHAnsi"/>
+              </w:rPr>
+            </w:pPr>
+            <w:r>
+              <w:rPr>
+                <w:rFonts w:cstheme="minorHAnsi"/>
+              </w:rPr>
+              <w:t>&lt;&lt;</w:t>
+            </w:r>
+            <w:proofErr w:type="gramStart"/>
+            <w:r>
+              <w:rPr>
+                <w:rFonts w:cstheme="minorHAnsi"/>
+              </w:rPr>
+              <w:t>defendant.primaryAddress.AddressLine</w:t>
+            </w:r>
+            <w:proofErr w:type="gramEnd"/>
+            <w:r>
+              <w:rPr>
+                <w:rFonts w:cstheme="minorHAnsi"/>
+              </w:rPr>
+              <w:t>3&gt;&gt;</w:t>
             </w:r>
           </w:p>
           <w:p>
@@ -7009,21 +10911,59 @@
               <w:rPr>
                 <w:rFonts w:cstheme="minorHAnsi"/>
               </w:rPr>
-              <w:t>&lt;&lt;cs_{defendant.primaryAddress.PostTown!= null}&gt;&gt;</w:t>
-            </w:r>
-          </w:p>
-          <w:p>
-            <w:pPr>
-              <w:spacing w:line="276" w:lineRule="auto"/>
-              <w:rPr>
-                <w:rFonts w:cstheme="minorHAnsi"/>
-              </w:rPr>
-            </w:pPr>
-            <w:r>
-              <w:rPr>
-                <w:rFonts w:cstheme="minorHAnsi"/>
-              </w:rPr>
-              <w:t>&lt;&lt;defendant.primaryAddress.PostTown &gt;&gt;</w:t>
+              <w:t>&lt;&lt;cs</w:t>
+            </w:r>
+            <w:proofErr w:type="gramStart"/>
+            <w:r>
+              <w:rPr>
+                <w:rFonts w:cstheme="minorHAnsi"/>
+              </w:rPr>
+              <w:t>_{</w:t>
+            </w:r>
+            <w:proofErr w:type="spellStart"/>
+            <w:r>
+              <w:rPr>
+                <w:rFonts w:cstheme="minorHAnsi"/>
+              </w:rPr>
+              <w:t>defendant.primaryAddress.PostTown</w:t>
+            </w:r>
+            <w:proofErr w:type="spellEnd"/>
+            <w:proofErr w:type="gramEnd"/>
+            <w:r>
+              <w:rPr>
+                <w:rFonts w:cstheme="minorHAnsi"/>
+              </w:rPr>
+              <w:t>!= null}&gt;&gt;</w:t>
+            </w:r>
+          </w:p>
+          <w:p>
+            <w:pPr>
+              <w:spacing w:line="276" w:lineRule="auto"/>
+              <w:rPr>
+                <w:rFonts w:cstheme="minorHAnsi"/>
+              </w:rPr>
+            </w:pPr>
+            <w:r>
+              <w:rPr>
+                <w:rFonts w:cstheme="minorHAnsi"/>
+              </w:rPr>
+              <w:t>&lt;&lt;</w:t>
+            </w:r>
+            <w:proofErr w:type="spellStart"/>
+            <w:proofErr w:type="gramStart"/>
+            <w:r>
+              <w:rPr>
+                <w:rFonts w:cstheme="minorHAnsi"/>
+              </w:rPr>
+              <w:t>defendant.primaryAddress.PostTown</w:t>
+            </w:r>
+            <w:proofErr w:type="spellEnd"/>
+            <w:proofErr w:type="gramEnd"/>
+            <w:r>
+              <w:rPr>
+                <w:rFonts w:cstheme="minorHAnsi"/>
+              </w:rPr>
+              <w:t xml:space="preserve"> &gt;&gt;</w:t>
             </w:r>
           </w:p>
           <w:p>
@@ -7051,21 +10991,59 @@
               <w:rPr>
                 <w:rFonts w:cstheme="minorHAnsi"/>
               </w:rPr>
-              <w:t>&lt;&lt;cs_{defendant.primaryAddress.County!= null}&gt;&gt;</w:t>
-            </w:r>
-          </w:p>
-          <w:p>
-            <w:pPr>
-              <w:spacing w:line="276" w:lineRule="auto"/>
-              <w:rPr>
-                <w:rFonts w:cstheme="minorHAnsi"/>
-              </w:rPr>
-            </w:pPr>
-            <w:r>
-              <w:rPr>
-                <w:rFonts w:cstheme="minorHAnsi"/>
-              </w:rPr>
-              <w:t>&lt;&lt;defendant.primaryAddress.County&gt;&gt;</w:t>
+              <w:t>&lt;&lt;cs</w:t>
+            </w:r>
+            <w:proofErr w:type="gramStart"/>
+            <w:r>
+              <w:rPr>
+                <w:rFonts w:cstheme="minorHAnsi"/>
+              </w:rPr>
+              <w:t>_{</w:t>
+            </w:r>
+            <w:proofErr w:type="spellStart"/>
+            <w:r>
+              <w:rPr>
+                <w:rFonts w:cstheme="minorHAnsi"/>
+              </w:rPr>
+              <w:t>defendant.primaryAddress.County</w:t>
+            </w:r>
+            <w:proofErr w:type="spellEnd"/>
+            <w:proofErr w:type="gramEnd"/>
+            <w:r>
+              <w:rPr>
+                <w:rFonts w:cstheme="minorHAnsi"/>
+              </w:rPr>
+              <w:t>!= null}&gt;&gt;</w:t>
+            </w:r>
+          </w:p>
+          <w:p>
+            <w:pPr>
+              <w:spacing w:line="276" w:lineRule="auto"/>
+              <w:rPr>
+                <w:rFonts w:cstheme="minorHAnsi"/>
+              </w:rPr>
+            </w:pPr>
+            <w:r>
+              <w:rPr>
+                <w:rFonts w:cstheme="minorHAnsi"/>
+              </w:rPr>
+              <w:t>&lt;&lt;</w:t>
+            </w:r>
+            <w:proofErr w:type="spellStart"/>
+            <w:proofErr w:type="gramStart"/>
+            <w:r>
+              <w:rPr>
+                <w:rFonts w:cstheme="minorHAnsi"/>
+              </w:rPr>
+              <w:t>defendant.primaryAddress.County</w:t>
+            </w:r>
+            <w:proofErr w:type="spellEnd"/>
+            <w:proofErr w:type="gramEnd"/>
+            <w:r>
+              <w:rPr>
+                <w:rFonts w:cstheme="minorHAnsi"/>
+              </w:rPr>
+              <w:t>&gt;&gt;</w:t>
             </w:r>
           </w:p>
           <w:p>
@@ -7093,21 +11071,59 @@
               <w:rPr>
                 <w:rFonts w:cstheme="minorHAnsi"/>
               </w:rPr>
-              <w:t>&lt;&lt;cs_{defendant.primaryAddress.Country!= null}&gt;&gt;</w:t>
-            </w:r>
-          </w:p>
-          <w:p>
-            <w:pPr>
-              <w:spacing w:line="276" w:lineRule="auto"/>
-              <w:rPr>
-                <w:rFonts w:cstheme="minorHAnsi"/>
-              </w:rPr>
-            </w:pPr>
-            <w:r>
-              <w:rPr>
-                <w:rFonts w:cstheme="minorHAnsi"/>
-              </w:rPr>
-              <w:t>&lt;&lt;defendant.primaryAddress.Country&gt;&gt;</w:t>
+              <w:t>&lt;&lt;cs</w:t>
+            </w:r>
+            <w:proofErr w:type="gramStart"/>
+            <w:r>
+              <w:rPr>
+                <w:rFonts w:cstheme="minorHAnsi"/>
+              </w:rPr>
+              <w:t>_{</w:t>
+            </w:r>
+            <w:proofErr w:type="spellStart"/>
+            <w:r>
+              <w:rPr>
+                <w:rFonts w:cstheme="minorHAnsi"/>
+              </w:rPr>
+              <w:t>defendant.primaryAddress.Country</w:t>
+            </w:r>
+            <w:proofErr w:type="spellEnd"/>
+            <w:proofErr w:type="gramEnd"/>
+            <w:r>
+              <w:rPr>
+                <w:rFonts w:cstheme="minorHAnsi"/>
+              </w:rPr>
+              <w:t>!= null}&gt;&gt;</w:t>
+            </w:r>
+          </w:p>
+          <w:p>
+            <w:pPr>
+              <w:spacing w:line="276" w:lineRule="auto"/>
+              <w:rPr>
+                <w:rFonts w:cstheme="minorHAnsi"/>
+              </w:rPr>
+            </w:pPr>
+            <w:r>
+              <w:rPr>
+                <w:rFonts w:cstheme="minorHAnsi"/>
+              </w:rPr>
+              <w:t>&lt;&lt;</w:t>
+            </w:r>
+            <w:proofErr w:type="spellStart"/>
+            <w:proofErr w:type="gramStart"/>
+            <w:r>
+              <w:rPr>
+                <w:rFonts w:cstheme="minorHAnsi"/>
+              </w:rPr>
+              <w:t>defendant.primaryAddress.Country</w:t>
+            </w:r>
+            <w:proofErr w:type="spellEnd"/>
+            <w:proofErr w:type="gramEnd"/>
+            <w:r>
+              <w:rPr>
+                <w:rFonts w:cstheme="minorHAnsi"/>
+              </w:rPr>
+              <w:t>&gt;&gt;</w:t>
             </w:r>
           </w:p>
           <w:p>
@@ -7135,21 +11151,59 @@
               <w:rPr>
                 <w:rFonts w:cstheme="minorHAnsi"/>
               </w:rPr>
-              <w:t>&lt;&lt;cs_{defendant.primaryAddress.PostCode!= null}&gt;&gt;</w:t>
-            </w:r>
-          </w:p>
-          <w:p>
-            <w:pPr>
-              <w:spacing w:line="276" w:lineRule="auto"/>
-              <w:rPr>
-                <w:rFonts w:cstheme="minorHAnsi"/>
-              </w:rPr>
-            </w:pPr>
-            <w:r>
-              <w:rPr>
-                <w:rFonts w:cstheme="minorHAnsi"/>
-              </w:rPr>
-              <w:t>&lt;&lt;defendant.primaryAddress.PostCode&gt;&gt;</w:t>
+              <w:t>&lt;&lt;cs</w:t>
+            </w:r>
+            <w:proofErr w:type="gramStart"/>
+            <w:r>
+              <w:rPr>
+                <w:rFonts w:cstheme="minorHAnsi"/>
+              </w:rPr>
+              <w:t>_{</w:t>
+            </w:r>
+            <w:proofErr w:type="spellStart"/>
+            <w:r>
+              <w:rPr>
+                <w:rFonts w:cstheme="minorHAnsi"/>
+              </w:rPr>
+              <w:t>defendant.primaryAddress.PostCode</w:t>
+            </w:r>
+            <w:proofErr w:type="spellEnd"/>
+            <w:proofErr w:type="gramEnd"/>
+            <w:r>
+              <w:rPr>
+                <w:rFonts w:cstheme="minorHAnsi"/>
+              </w:rPr>
+              <w:t>!= null}&gt;&gt;</w:t>
+            </w:r>
+          </w:p>
+          <w:p>
+            <w:pPr>
+              <w:spacing w:line="276" w:lineRule="auto"/>
+              <w:rPr>
+                <w:rFonts w:cstheme="minorHAnsi"/>
+              </w:rPr>
+            </w:pPr>
+            <w:r>
+              <w:rPr>
+                <w:rFonts w:cstheme="minorHAnsi"/>
+              </w:rPr>
+              <w:t>&lt;&lt;</w:t>
+            </w:r>
+            <w:proofErr w:type="spellStart"/>
+            <w:proofErr w:type="gramStart"/>
+            <w:r>
+              <w:rPr>
+                <w:rFonts w:cstheme="minorHAnsi"/>
+              </w:rPr>
+              <w:t>defendant.primaryAddress.PostCode</w:t>
+            </w:r>
+            <w:proofErr w:type="spellEnd"/>
+            <w:proofErr w:type="gramEnd"/>
+            <w:r>
+              <w:rPr>
+                <w:rFonts w:cstheme="minorHAnsi"/>
+              </w:rPr>
+              <w:t>&gt;&gt;</w:t>
             </w:r>
           </w:p>
           <w:p>
@@ -7186,7 +11240,29 @@
                 <w:rFonts w:cstheme="minorHAnsi"/>
               </w:rPr>
               <w:lastRenderedPageBreak/>
-              <w:t>&lt;&lt;cr_{defendant.correspondenceAddress.AddressLine1 != null}&gt;&gt;</w:t>
+              <w:t>&lt;&lt;</w:t>
+            </w:r>
+            <w:proofErr w:type="spellStart"/>
+            <w:r>
+              <w:rPr>
+                <w:rFonts w:cstheme="minorHAnsi"/>
+              </w:rPr>
+              <w:t>cr</w:t>
+            </w:r>
+            <w:proofErr w:type="spellEnd"/>
+            <w:proofErr w:type="gramStart"/>
+            <w:r>
+              <w:rPr>
+                <w:rFonts w:cstheme="minorHAnsi"/>
+              </w:rPr>
+              <w:t>_{defendant.correspondenceAddress.AddressLine1 !</w:t>
+            </w:r>
+            <w:proofErr w:type="gramEnd"/>
+            <w:r>
+              <w:rPr>
+                <w:rFonts w:cstheme="minorHAnsi"/>
+              </w:rPr>
+              <w:t>= null}&gt;&gt;</w:t>
             </w:r>
           </w:p>
         </w:tc>
@@ -7239,21 +11315,49 @@
               <w:rPr>
                 <w:rFonts w:cstheme="minorHAnsi"/>
               </w:rPr>
-              <w:t>&lt;&lt;cs_{defendant.correspondenceAddress.AddressLine1 != null}&gt;&gt;</w:t>
-            </w:r>
-          </w:p>
-          <w:p>
-            <w:pPr>
-              <w:spacing w:line="276" w:lineRule="auto"/>
-              <w:rPr>
-                <w:rFonts w:cstheme="minorHAnsi"/>
-              </w:rPr>
-            </w:pPr>
-            <w:r>
-              <w:rPr>
-                <w:rFonts w:cstheme="minorHAnsi"/>
-              </w:rPr>
-              <w:t>&lt;&lt;defendant.correspondenceAddress.AddressLine1&gt;&gt;</w:t>
+              <w:t>&lt;&lt;cs</w:t>
+            </w:r>
+            <w:proofErr w:type="gramStart"/>
+            <w:r>
+              <w:rPr>
+                <w:rFonts w:cstheme="minorHAnsi"/>
+              </w:rPr>
+              <w:t>_{defendant.correspondenceAddress.AddressLine1 !</w:t>
+            </w:r>
+            <w:proofErr w:type="gramEnd"/>
+            <w:r>
+              <w:rPr>
+                <w:rFonts w:cstheme="minorHAnsi"/>
+              </w:rPr>
+              <w:t>= null}&gt;&gt;</w:t>
+            </w:r>
+          </w:p>
+          <w:p>
+            <w:pPr>
+              <w:spacing w:line="276" w:lineRule="auto"/>
+              <w:rPr>
+                <w:rFonts w:cstheme="minorHAnsi"/>
+              </w:rPr>
+            </w:pPr>
+            <w:r>
+              <w:rPr>
+                <w:rFonts w:cstheme="minorHAnsi"/>
+              </w:rPr>
+              <w:t>&lt;&lt;</w:t>
+            </w:r>
+            <w:proofErr w:type="gramStart"/>
+            <w:r>
+              <w:rPr>
+                <w:rFonts w:cstheme="minorHAnsi"/>
+              </w:rPr>
+              <w:t>defendant.correspondenceAddress.AddressLine</w:t>
+            </w:r>
+            <w:proofErr w:type="gramEnd"/>
+            <w:r>
+              <w:rPr>
+                <w:rFonts w:cstheme="minorHAnsi"/>
+              </w:rPr>
+              <w:t>1&gt;&gt;</w:t>
             </w:r>
           </w:p>
           <w:p>
@@ -7281,21 +11385,49 @@
               <w:rPr>
                 <w:rFonts w:cstheme="minorHAnsi"/>
               </w:rPr>
-              <w:t>&lt;&lt;cs_{defendant.correspondenceAddress.AddressLine2 != null}&gt;&gt;</w:t>
-            </w:r>
-          </w:p>
-          <w:p>
-            <w:pPr>
-              <w:spacing w:line="276" w:lineRule="auto"/>
-              <w:rPr>
-                <w:rFonts w:cstheme="minorHAnsi"/>
-              </w:rPr>
-            </w:pPr>
-            <w:r>
-              <w:rPr>
-                <w:rFonts w:cstheme="minorHAnsi"/>
-              </w:rPr>
-              <w:t>&lt;&lt;defendant.correspondenceAddress.AddressLine2&gt;&gt;</w:t>
+              <w:t>&lt;&lt;cs</w:t>
+            </w:r>
+            <w:proofErr w:type="gramStart"/>
+            <w:r>
+              <w:rPr>
+                <w:rFonts w:cstheme="minorHAnsi"/>
+              </w:rPr>
+              <w:t>_{defendant.correspondenceAddress.AddressLine2 !</w:t>
+            </w:r>
+            <w:proofErr w:type="gramEnd"/>
+            <w:r>
+              <w:rPr>
+                <w:rFonts w:cstheme="minorHAnsi"/>
+              </w:rPr>
+              <w:t>= null}&gt;&gt;</w:t>
+            </w:r>
+          </w:p>
+          <w:p>
+            <w:pPr>
+              <w:spacing w:line="276" w:lineRule="auto"/>
+              <w:rPr>
+                <w:rFonts w:cstheme="minorHAnsi"/>
+              </w:rPr>
+            </w:pPr>
+            <w:r>
+              <w:rPr>
+                <w:rFonts w:cstheme="minorHAnsi"/>
+              </w:rPr>
+              <w:t>&lt;&lt;</w:t>
+            </w:r>
+            <w:proofErr w:type="gramStart"/>
+            <w:r>
+              <w:rPr>
+                <w:rFonts w:cstheme="minorHAnsi"/>
+              </w:rPr>
+              <w:t>defendant.correspondenceAddress.AddressLine</w:t>
+            </w:r>
+            <w:proofErr w:type="gramEnd"/>
+            <w:r>
+              <w:rPr>
+                <w:rFonts w:cstheme="minorHAnsi"/>
+              </w:rPr>
+              <w:t>2&gt;&gt;</w:t>
             </w:r>
           </w:p>
           <w:p>
@@ -7323,21 +11455,49 @@
               <w:rPr>
                 <w:rFonts w:cstheme="minorHAnsi"/>
               </w:rPr>
-              <w:t>&lt;&lt;cs_{defendant.correspondenceAddress.AddressLine3 != null}&gt;&gt;</w:t>
-            </w:r>
-          </w:p>
-          <w:p>
-            <w:pPr>
-              <w:spacing w:line="276" w:lineRule="auto"/>
-              <w:rPr>
-                <w:rFonts w:cstheme="minorHAnsi"/>
-              </w:rPr>
-            </w:pPr>
-            <w:r>
-              <w:rPr>
-                <w:rFonts w:cstheme="minorHAnsi"/>
-              </w:rPr>
-              <w:t>&lt;&lt;defendant.correspondenceAddress.AddressLine3&gt;&gt;</w:t>
+              <w:t>&lt;&lt;cs</w:t>
+            </w:r>
+            <w:proofErr w:type="gramStart"/>
+            <w:r>
+              <w:rPr>
+                <w:rFonts w:cstheme="minorHAnsi"/>
+              </w:rPr>
+              <w:t>_{defendant.correspondenceAddress.AddressLine3 !</w:t>
+            </w:r>
+            <w:proofErr w:type="gramEnd"/>
+            <w:r>
+              <w:rPr>
+                <w:rFonts w:cstheme="minorHAnsi"/>
+              </w:rPr>
+              <w:t>= null}&gt;&gt;</w:t>
+            </w:r>
+          </w:p>
+          <w:p>
+            <w:pPr>
+              <w:spacing w:line="276" w:lineRule="auto"/>
+              <w:rPr>
+                <w:rFonts w:cstheme="minorHAnsi"/>
+              </w:rPr>
+            </w:pPr>
+            <w:r>
+              <w:rPr>
+                <w:rFonts w:cstheme="minorHAnsi"/>
+              </w:rPr>
+              <w:t>&lt;&lt;</w:t>
+            </w:r>
+            <w:proofErr w:type="gramStart"/>
+            <w:r>
+              <w:rPr>
+                <w:rFonts w:cstheme="minorHAnsi"/>
+              </w:rPr>
+              <w:t>defendant.correspondenceAddress.AddressLine</w:t>
+            </w:r>
+            <w:proofErr w:type="gramEnd"/>
+            <w:r>
+              <w:rPr>
+                <w:rFonts w:cstheme="minorHAnsi"/>
+              </w:rPr>
+              <w:t>3&gt;&gt;</w:t>
             </w:r>
           </w:p>
           <w:p>
@@ -7365,21 +11525,59 @@
               <w:rPr>
                 <w:rFonts w:cstheme="minorHAnsi"/>
               </w:rPr>
-              <w:t>&lt;&lt;cs_{defendant.correspondenceAddress.PostTown!= null}&gt;&gt;</w:t>
-            </w:r>
-          </w:p>
-          <w:p>
-            <w:pPr>
-              <w:spacing w:line="276" w:lineRule="auto"/>
-              <w:rPr>
-                <w:rFonts w:cstheme="minorHAnsi"/>
-              </w:rPr>
-            </w:pPr>
-            <w:r>
-              <w:rPr>
-                <w:rFonts w:cstheme="minorHAnsi"/>
-              </w:rPr>
-              <w:t>&lt;&lt;defendant.correspondenceAddress.PostTown &gt;&gt;</w:t>
+              <w:t>&lt;&lt;cs</w:t>
+            </w:r>
+            <w:proofErr w:type="gramStart"/>
+            <w:r>
+              <w:rPr>
+                <w:rFonts w:cstheme="minorHAnsi"/>
+              </w:rPr>
+              <w:t>_{</w:t>
+            </w:r>
+            <w:proofErr w:type="spellStart"/>
+            <w:r>
+              <w:rPr>
+                <w:rFonts w:cstheme="minorHAnsi"/>
+              </w:rPr>
+              <w:t>defendant.correspondenceAddress.PostTown</w:t>
+            </w:r>
+            <w:proofErr w:type="spellEnd"/>
+            <w:proofErr w:type="gramEnd"/>
+            <w:r>
+              <w:rPr>
+                <w:rFonts w:cstheme="minorHAnsi"/>
+              </w:rPr>
+              <w:t>!= null}&gt;&gt;</w:t>
+            </w:r>
+          </w:p>
+          <w:p>
+            <w:pPr>
+              <w:spacing w:line="276" w:lineRule="auto"/>
+              <w:rPr>
+                <w:rFonts w:cstheme="minorHAnsi"/>
+              </w:rPr>
+            </w:pPr>
+            <w:r>
+              <w:rPr>
+                <w:rFonts w:cstheme="minorHAnsi"/>
+              </w:rPr>
+              <w:t>&lt;&lt;</w:t>
+            </w:r>
+            <w:proofErr w:type="spellStart"/>
+            <w:proofErr w:type="gramStart"/>
+            <w:r>
+              <w:rPr>
+                <w:rFonts w:cstheme="minorHAnsi"/>
+              </w:rPr>
+              <w:t>defendant.correspondenceAddress.PostTown</w:t>
+            </w:r>
+            <w:proofErr w:type="spellEnd"/>
+            <w:proofErr w:type="gramEnd"/>
+            <w:r>
+              <w:rPr>
+                <w:rFonts w:cstheme="minorHAnsi"/>
+              </w:rPr>
+              <w:t xml:space="preserve"> &gt;&gt;</w:t>
             </w:r>
           </w:p>
           <w:p>
@@ -7407,7 +11605,29 @@
               <w:rPr>
                 <w:rFonts w:cstheme="minorHAnsi"/>
               </w:rPr>
-              <w:t>&lt;&lt;cs_{defendant.correspondenceAddress.County!= null}&gt;&gt;</w:t>
+              <w:t>&lt;&lt;cs</w:t>
+            </w:r>
+            <w:proofErr w:type="gramStart"/>
+            <w:r>
+              <w:rPr>
+                <w:rFonts w:cstheme="minorHAnsi"/>
+              </w:rPr>
+              <w:t>_{</w:t>
+            </w:r>
+            <w:proofErr w:type="spellStart"/>
+            <w:r>
+              <w:rPr>
+                <w:rFonts w:cstheme="minorHAnsi"/>
+              </w:rPr>
+              <w:t>defendant.correspondenceAddress.County</w:t>
+            </w:r>
+            <w:proofErr w:type="spellEnd"/>
+            <w:proofErr w:type="gramEnd"/>
+            <w:r>
+              <w:rPr>
+                <w:rFonts w:cstheme="minorHAnsi"/>
+              </w:rPr>
+              <w:t>!= null}&gt;&gt;</w:t>
             </w:r>
           </w:p>
           <w:p>
@@ -7435,21 +11655,59 @@
               <w:rPr>
                 <w:rFonts w:cstheme="minorHAnsi"/>
               </w:rPr>
-              <w:t>&lt;&lt;cs_{defendant.correspondenceAddress.PostCode!= null}&gt;&gt;</w:t>
-            </w:r>
-          </w:p>
-          <w:p>
-            <w:pPr>
-              <w:spacing w:line="276" w:lineRule="auto"/>
-              <w:rPr>
-                <w:rFonts w:cstheme="minorHAnsi"/>
-              </w:rPr>
-            </w:pPr>
-            <w:r>
-              <w:rPr>
-                <w:rFonts w:cstheme="minorHAnsi"/>
-              </w:rPr>
-              <w:t>&lt;&lt;defendant.correspondenceAddress.PostCode&gt;&gt;</w:t>
+              <w:t>&lt;&lt;cs</w:t>
+            </w:r>
+            <w:proofErr w:type="gramStart"/>
+            <w:r>
+              <w:rPr>
+                <w:rFonts w:cstheme="minorHAnsi"/>
+              </w:rPr>
+              <w:t>_{</w:t>
+            </w:r>
+            <w:proofErr w:type="spellStart"/>
+            <w:r>
+              <w:rPr>
+                <w:rFonts w:cstheme="minorHAnsi"/>
+              </w:rPr>
+              <w:t>defendant.correspondenceAddress.PostCode</w:t>
+            </w:r>
+            <w:proofErr w:type="spellEnd"/>
+            <w:proofErr w:type="gramEnd"/>
+            <w:r>
+              <w:rPr>
+                <w:rFonts w:cstheme="minorHAnsi"/>
+              </w:rPr>
+              <w:t>!= null}&gt;&gt;</w:t>
+            </w:r>
+          </w:p>
+          <w:p>
+            <w:pPr>
+              <w:spacing w:line="276" w:lineRule="auto"/>
+              <w:rPr>
+                <w:rFonts w:cstheme="minorHAnsi"/>
+              </w:rPr>
+            </w:pPr>
+            <w:r>
+              <w:rPr>
+                <w:rFonts w:cstheme="minorHAnsi"/>
+              </w:rPr>
+              <w:t>&lt;&lt;</w:t>
+            </w:r>
+            <w:proofErr w:type="spellStart"/>
+            <w:proofErr w:type="gramStart"/>
+            <w:r>
+              <w:rPr>
+                <w:rFonts w:cstheme="minorHAnsi"/>
+              </w:rPr>
+              <w:t>defendant.correspondenceAddress.PostCode</w:t>
+            </w:r>
+            <w:proofErr w:type="spellEnd"/>
+            <w:proofErr w:type="gramEnd"/>
+            <w:r>
+              <w:rPr>
+                <w:rFonts w:cstheme="minorHAnsi"/>
+              </w:rPr>
+              <w:t>&gt;&gt;</w:t>
             </w:r>
           </w:p>
           <w:p>
@@ -7545,7 +11803,23 @@
               <w:rPr>
                 <w:rFonts w:cstheme="minorHAnsi"/>
               </w:rPr>
-              <w:t>&lt;&lt;defendant.phone&gt;&gt;</w:t>
+              <w:t>&lt;&lt;</w:t>
+            </w:r>
+            <w:proofErr w:type="spellStart"/>
+            <w:proofErr w:type="gramStart"/>
+            <w:r>
+              <w:rPr>
+                <w:rFonts w:cstheme="minorHAnsi"/>
+              </w:rPr>
+              <w:t>defendant.phone</w:t>
+            </w:r>
+            <w:proofErr w:type="spellEnd"/>
+            <w:proofErr w:type="gramEnd"/>
+            <w:r>
+              <w:rPr>
+                <w:rFonts w:cstheme="minorHAnsi"/>
+              </w:rPr>
+              <w:t>&gt;&gt;</w:t>
             </w:r>
           </w:p>
         </w:tc>
@@ -7585,7 +11859,23 @@
               <w:rPr>
                 <w:rFonts w:cstheme="minorHAnsi"/>
               </w:rPr>
-              <w:t>&lt;&lt;defendant.email&gt;&gt;</w:t>
+              <w:t>&lt;&lt;</w:t>
+            </w:r>
+            <w:proofErr w:type="spellStart"/>
+            <w:proofErr w:type="gramStart"/>
+            <w:r>
+              <w:rPr>
+                <w:rFonts w:cstheme="minorHAnsi"/>
+              </w:rPr>
+              <w:t>defendant.email</w:t>
+            </w:r>
+            <w:proofErr w:type="spellEnd"/>
+            <w:proofErr w:type="gramEnd"/>
+            <w:r>
+              <w:rPr>
+                <w:rFonts w:cstheme="minorHAnsi"/>
+              </w:rPr>
+              <w:t>&gt;&gt;</w:t>
             </w:r>
           </w:p>
         </w:tc>
@@ -7606,8 +11896,24 @@
               <w:rPr>
                 <w:rFonts w:cstheme="minorHAnsi"/>
               </w:rPr>
-              <w:t>&lt;&lt;cr_{</w:t>
-            </w:r>
+              <w:t>&lt;&lt;</w:t>
+            </w:r>
+            <w:proofErr w:type="spellStart"/>
+            <w:r>
+              <w:rPr>
+                <w:rFonts w:cstheme="minorHAnsi"/>
+              </w:rPr>
+              <w:t>cr</w:t>
+            </w:r>
+            <w:proofErr w:type="spellEnd"/>
+            <w:proofErr w:type="gramStart"/>
+            <w:r>
+              <w:rPr>
+                <w:rFonts w:cstheme="minorHAnsi"/>
+              </w:rPr>
+              <w:t>_{</w:t>
+            </w:r>
+            <w:proofErr w:type="spellStart"/>
             <w:r>
               <w:rPr>
                 <w:rFonts w:cstheme="minorHAnsi"/>
@@ -7626,11 +11932,19 @@
               </w:rPr>
               <w:t>nameOfAirline</w:t>
             </w:r>
-            <w:r>
-              <w:rPr>
-                <w:rFonts w:cstheme="minorHAnsi"/>
-              </w:rPr>
-              <w:t xml:space="preserve"> != null}&gt;&gt;</w:t>
+            <w:proofErr w:type="spellEnd"/>
+            <w:r>
+              <w:rPr>
+                <w:rFonts w:cstheme="minorHAnsi"/>
+              </w:rPr>
+              <w:t xml:space="preserve"> !</w:t>
+            </w:r>
+            <w:proofErr w:type="gramEnd"/>
+            <w:r>
+              <w:rPr>
+                <w:rFonts w:cstheme="minorHAnsi"/>
+              </w:rPr>
+              <w:t>= null}&gt;&gt;</w:t>
             </w:r>
           </w:p>
         </w:tc>
@@ -7685,12 +11999,14 @@
               </w:rPr>
               <w:t>&lt;&lt;</w:t>
             </w:r>
+            <w:proofErr w:type="spellStart"/>
             <w:r>
               <w:rPr>
                 <w:rFonts w:cstheme="minorHAnsi"/>
               </w:rPr>
               <w:t>flightDelayDetails.nameOfAirline</w:t>
             </w:r>
+            <w:proofErr w:type="spellEnd"/>
             <w:r>
               <w:rPr>
                 <w:rFonts w:cstheme="minorHAnsi"/>
@@ -7737,6 +12053,7 @@
               </w:rPr>
               <w:t>&lt;&lt;</w:t>
             </w:r>
+            <w:proofErr w:type="spellStart"/>
             <w:r>
               <w:rPr>
                 <w:rFonts w:cstheme="minorHAnsi"/>
@@ -7747,7 +12064,14 @@
               <w:rPr>
                 <w:rFonts w:cstheme="minorHAnsi"/>
               </w:rPr>
-              <w:t>flightNumber&gt;&gt;</w:t>
+              <w:t>flightNumber</w:t>
+            </w:r>
+            <w:proofErr w:type="spellEnd"/>
+            <w:r>
+              <w:rPr>
+                <w:rFonts w:cstheme="minorHAnsi"/>
+              </w:rPr>
+              <w:t>&gt;&gt;</w:t>
             </w:r>
           </w:p>
         </w:tc>
@@ -7787,7 +12111,43 @@
               <w:rPr>
                 <w:rFonts w:cstheme="minorHAnsi"/>
               </w:rPr>
-              <w:t>&lt;&lt;{dateFormat(flightDelayDetails.scheduledDate,</w:t>
+              <w:t>&lt;</w:t>
+            </w:r>
+            <w:proofErr w:type="gramStart"/>
+            <w:r>
+              <w:rPr>
+                <w:rFonts w:cstheme="minorHAnsi"/>
+              </w:rPr>
+              <w:t>&lt;{</w:t>
+            </w:r>
+            <w:proofErr w:type="spellStart"/>
+            <w:r>
+              <w:rPr>
+                <w:rFonts w:cstheme="minorHAnsi"/>
+              </w:rPr>
+              <w:t>dateFormat</w:t>
+            </w:r>
+            <w:proofErr w:type="spellEnd"/>
+            <w:r>
+              <w:rPr>
+                <w:rFonts w:cstheme="minorHAnsi"/>
+              </w:rPr>
+              <w:t>(</w:t>
+            </w:r>
+            <w:proofErr w:type="spellStart"/>
+            <w:proofErr w:type="gramEnd"/>
+            <w:r>
+              <w:rPr>
+                <w:rFonts w:cstheme="minorHAnsi"/>
+              </w:rPr>
+              <w:t>flightDelayDetails.scheduledDate</w:t>
+            </w:r>
+            <w:proofErr w:type="spellEnd"/>
+            <w:r>
+              <w:rPr>
+                <w:rFonts w:cstheme="minorHAnsi"/>
+              </w:rPr>
+              <w:t>,</w:t>
             </w:r>
             <w:r>
               <w:rPr>
@@ -7799,13 +12159,35 @@
               <w:rPr>
                 <w:rFonts w:cstheme="minorHAnsi"/>
               </w:rPr>
-              <w:t>‘dd MMMM yyyy’, '</w:t>
-            </w:r>
-            <w:r>
-              <w:rPr>
-                <w:rFonts w:cstheme="minorHAnsi"/>
-              </w:rPr>
-              <w:t>yyyy-MM-dd</w:t>
+              <w:t xml:space="preserve">‘dd MMMM </w:t>
+            </w:r>
+            <w:proofErr w:type="spellStart"/>
+            <w:r>
+              <w:rPr>
+                <w:rFonts w:cstheme="minorHAnsi"/>
+              </w:rPr>
+              <w:t>yyyy</w:t>
+            </w:r>
+            <w:proofErr w:type="spellEnd"/>
+            <w:r>
+              <w:rPr>
+                <w:rFonts w:cstheme="minorHAnsi"/>
+              </w:rPr>
+              <w:t>’, '</w:t>
+            </w:r>
+            <w:proofErr w:type="spellStart"/>
+            <w:r>
+              <w:rPr>
+                <w:rFonts w:cstheme="minorHAnsi"/>
+              </w:rPr>
+              <w:t>yyyy</w:t>
+            </w:r>
+            <w:proofErr w:type="spellEnd"/>
+            <w:r>
+              <w:rPr>
+                <w:rFonts w:cstheme="minorHAnsi"/>
+              </w:rPr>
+              <w:t>-MM-dd</w:t>
             </w:r>
             <w:r>
               <w:rPr>
@@ -7977,7 +12359,21 @@
               <w:rPr>
                 <w:rFonts w:cstheme="minorHAnsi"/>
               </w:rPr>
-              <w:t>&lt;&lt;descriptionOfClaim&gt;&gt;</w:t>
+              <w:t>&lt;&lt;</w:t>
+            </w:r>
+            <w:proofErr w:type="spellStart"/>
+            <w:r>
+              <w:rPr>
+                <w:rFonts w:cstheme="minorHAnsi"/>
+              </w:rPr>
+              <w:t>descriptionOfClaim</w:t>
+            </w:r>
+            <w:proofErr w:type="spellEnd"/>
+            <w:r>
+              <w:rPr>
+                <w:rFonts w:cstheme="minorHAnsi"/>
+              </w:rPr>
+              <w:t>&gt;&gt;</w:t>
             </w:r>
           </w:p>
         </w:tc>
@@ -8032,7 +12428,21 @@
               <w:rPr>
                 <w:rFonts w:cstheme="minorHAnsi"/>
               </w:rPr>
-              <w:t>&lt;&lt;rr_timelineEvents&gt;&gt;</w:t>
+              <w:t>&lt;&lt;</w:t>
+            </w:r>
+            <w:proofErr w:type="spellStart"/>
+            <w:r>
+              <w:rPr>
+                <w:rFonts w:cstheme="minorHAnsi"/>
+              </w:rPr>
+              <w:t>rr_timelineEvents</w:t>
+            </w:r>
+            <w:proofErr w:type="spellEnd"/>
+            <w:r>
+              <w:rPr>
+                <w:rFonts w:cstheme="minorHAnsi"/>
+              </w:rPr>
+              <w:t>&gt;&gt;</w:t>
             </w:r>
           </w:p>
         </w:tc>
@@ -8066,7 +12476,85 @@
               <w:rPr>
                 <w:rFonts w:cstheme="minorHAnsi"/>
               </w:rPr>
-              <w:t>&lt;&lt;{dateFormat(timelineDate,‘d MMMM yyyy’,‘dd-MM-yyyy’)}&gt;&gt;</w:t>
+              <w:t>&lt;</w:t>
+            </w:r>
+            <w:proofErr w:type="gramStart"/>
+            <w:r>
+              <w:rPr>
+                <w:rFonts w:cstheme="minorHAnsi"/>
+              </w:rPr>
+              <w:t>&lt;{</w:t>
+            </w:r>
+            <w:proofErr w:type="spellStart"/>
+            <w:r>
+              <w:rPr>
+                <w:rFonts w:cstheme="minorHAnsi"/>
+              </w:rPr>
+              <w:t>dateFormat</w:t>
+            </w:r>
+            <w:proofErr w:type="spellEnd"/>
+            <w:r>
+              <w:rPr>
+                <w:rFonts w:cstheme="minorHAnsi"/>
+              </w:rPr>
+              <w:t>(</w:t>
+            </w:r>
+            <w:proofErr w:type="spellStart"/>
+            <w:r>
+              <w:rPr>
+                <w:rFonts w:cstheme="minorHAnsi"/>
+              </w:rPr>
+              <w:t>timelineDate</w:t>
+            </w:r>
+            <w:proofErr w:type="spellEnd"/>
+            <w:r>
+              <w:rPr>
+                <w:rFonts w:cstheme="minorHAnsi"/>
+              </w:rPr>
+              <w:t>,‘</w:t>
+            </w:r>
+            <w:proofErr w:type="gramEnd"/>
+            <w:r>
+              <w:rPr>
+                <w:rFonts w:cstheme="minorHAnsi"/>
+              </w:rPr>
+              <w:t xml:space="preserve">d MMMM </w:t>
+            </w:r>
+            <w:proofErr w:type="spellStart"/>
+            <w:r>
+              <w:rPr>
+                <w:rFonts w:cstheme="minorHAnsi"/>
+              </w:rPr>
+              <w:t>yyyy</w:t>
+            </w:r>
+            <w:proofErr w:type="spellEnd"/>
+            <w:proofErr w:type="gramStart"/>
+            <w:r>
+              <w:rPr>
+                <w:rFonts w:cstheme="minorHAnsi"/>
+              </w:rPr>
+              <w:t>’,‘</w:t>
+            </w:r>
+            <w:proofErr w:type="gramEnd"/>
+            <w:r>
+              <w:rPr>
+                <w:rFonts w:cstheme="minorHAnsi"/>
+              </w:rPr>
+              <w:t>dd-MM-</w:t>
+            </w:r>
+            <w:proofErr w:type="spellStart"/>
+            <w:r>
+              <w:rPr>
+                <w:rFonts w:cstheme="minorHAnsi"/>
+              </w:rPr>
+              <w:t>yyyy</w:t>
+            </w:r>
+            <w:proofErr w:type="spellEnd"/>
+            <w:r>
+              <w:rPr>
+                <w:rFonts w:cstheme="minorHAnsi"/>
+              </w:rPr>
+              <w:t>’)}&gt;&gt;</w:t>
             </w:r>
           </w:p>
         </w:tc>
@@ -8085,7 +12573,21 @@
               <w:rPr>
                 <w:rFonts w:cstheme="minorHAnsi"/>
               </w:rPr>
-              <w:t>&lt;&lt;timelineDescription&gt;&gt;</w:t>
+              <w:t>&lt;&lt;</w:t>
+            </w:r>
+            <w:proofErr w:type="spellStart"/>
+            <w:r>
+              <w:rPr>
+                <w:rFonts w:cstheme="minorHAnsi"/>
+              </w:rPr>
+              <w:t>timelineDescription</w:t>
+            </w:r>
+            <w:proofErr w:type="spellEnd"/>
+            <w:r>
+              <w:rPr>
+                <w:rFonts w:cstheme="minorHAnsi"/>
+              </w:rPr>
+              <w:t>&gt;&gt;</w:t>
             </w:r>
           </w:p>
           <w:p>
@@ -8114,7 +12616,21 @@
               <w:rPr>
                 <w:rFonts w:cstheme="minorHAnsi"/>
               </w:rPr>
-              <w:t>&lt;&lt;er_timelineEvents&gt;&gt;</w:t>
+              <w:t>&lt;&lt;</w:t>
+            </w:r>
+            <w:proofErr w:type="spellStart"/>
+            <w:r>
+              <w:rPr>
+                <w:rFonts w:cstheme="minorHAnsi"/>
+              </w:rPr>
+              <w:t>er_timelineEvents</w:t>
+            </w:r>
+            <w:proofErr w:type="spellEnd"/>
+            <w:r>
+              <w:rPr>
+                <w:rFonts w:cstheme="minorHAnsi"/>
+              </w:rPr>
+              <w:t>&gt;&gt;</w:t>
             </w:r>
           </w:p>
         </w:tc>
@@ -8182,7 +12698,21 @@
               <w:rPr>
                 <w:rFonts w:cstheme="minorHAnsi"/>
               </w:rPr>
-              <w:t>&lt;&lt;rr_evidenceList&gt;&gt;</w:t>
+              <w:t>&lt;&lt;</w:t>
+            </w:r>
+            <w:proofErr w:type="spellStart"/>
+            <w:r>
+              <w:rPr>
+                <w:rFonts w:cstheme="minorHAnsi"/>
+              </w:rPr>
+              <w:t>rr_evidenceList</w:t>
+            </w:r>
+            <w:proofErr w:type="spellEnd"/>
+            <w:r>
+              <w:rPr>
+                <w:rFonts w:cstheme="minorHAnsi"/>
+              </w:rPr>
+              <w:t>&gt;&gt;</w:t>
             </w:r>
           </w:p>
         </w:tc>
@@ -8216,7 +12746,21 @@
               <w:rPr>
                 <w:rFonts w:cstheme="minorHAnsi"/>
               </w:rPr>
-              <w:t>&lt;&lt;displayTypeValue&gt;&gt;</w:t>
+              <w:t>&lt;&lt;</w:t>
+            </w:r>
+            <w:proofErr w:type="spellStart"/>
+            <w:r>
+              <w:rPr>
+                <w:rFonts w:cstheme="minorHAnsi"/>
+              </w:rPr>
+              <w:t>displayTypeValue</w:t>
+            </w:r>
+            <w:proofErr w:type="spellEnd"/>
+            <w:r>
+              <w:rPr>
+                <w:rFonts w:cstheme="minorHAnsi"/>
+              </w:rPr>
+              <w:t>&gt;&gt;</w:t>
             </w:r>
           </w:p>
         </w:tc>
@@ -8260,7 +12804,21 @@
               <w:rPr>
                 <w:rFonts w:cstheme="minorHAnsi"/>
               </w:rPr>
-              <w:t>&lt;&lt;er_evidenceList&gt;&gt;</w:t>
+              <w:t>&lt;&lt;</w:t>
+            </w:r>
+            <w:proofErr w:type="spellStart"/>
+            <w:r>
+              <w:rPr>
+                <w:rFonts w:cstheme="minorHAnsi"/>
+              </w:rPr>
+              <w:t>er_evidenceList</w:t>
+            </w:r>
+            <w:proofErr w:type="spellEnd"/>
+            <w:r>
+              <w:rPr>
+                <w:rFonts w:cstheme="minorHAnsi"/>
+              </w:rPr>
+              <w:t>&gt;&gt;</w:t>
             </w:r>
           </w:p>
         </w:tc>
@@ -8400,7 +12958,21 @@
               <w:rPr>
                 <w:rFonts w:cstheme="minorHAnsi"/>
               </w:rPr>
-              <w:t>&lt;&lt;rr_claimAmount&gt;&gt;</w:t>
+              <w:t>&lt;&lt;</w:t>
+            </w:r>
+            <w:proofErr w:type="spellStart"/>
+            <w:r>
+              <w:rPr>
+                <w:rFonts w:cstheme="minorHAnsi"/>
+              </w:rPr>
+              <w:t>rr_claimAmount</w:t>
+            </w:r>
+            <w:proofErr w:type="spellEnd"/>
+            <w:r>
+              <w:rPr>
+                <w:rFonts w:cstheme="minorHAnsi"/>
+              </w:rPr>
+              <w:t>&gt;&gt;</w:t>
             </w:r>
           </w:p>
         </w:tc>
@@ -8434,7 +13006,21 @@
               <w:rPr>
                 <w:rFonts w:cstheme="minorHAnsi"/>
               </w:rPr>
-              <w:t>&lt;&lt;claimReason&gt;&gt;</w:t>
+              <w:t>&lt;&lt;</w:t>
+            </w:r>
+            <w:proofErr w:type="spellStart"/>
+            <w:r>
+              <w:rPr>
+                <w:rFonts w:cstheme="minorHAnsi"/>
+              </w:rPr>
+              <w:t>claimReason</w:t>
+            </w:r>
+            <w:proofErr w:type="spellEnd"/>
+            <w:r>
+              <w:rPr>
+                <w:rFonts w:cstheme="minorHAnsi"/>
+              </w:rPr>
+              <w:t>&gt;&gt;</w:t>
             </w:r>
           </w:p>
         </w:tc>
@@ -8453,7 +13039,21 @@
               <w:rPr>
                 <w:rFonts w:cstheme="minorHAnsi"/>
               </w:rPr>
-              <w:t>£&lt;&lt;claimAmount&gt;&gt;</w:t>
+              <w:t>£&lt;&lt;</w:t>
+            </w:r>
+            <w:proofErr w:type="spellStart"/>
+            <w:r>
+              <w:rPr>
+                <w:rFonts w:cstheme="minorHAnsi"/>
+              </w:rPr>
+              <w:t>claimAmount</w:t>
+            </w:r>
+            <w:proofErr w:type="spellEnd"/>
+            <w:r>
+              <w:rPr>
+                <w:rFonts w:cstheme="minorHAnsi"/>
+              </w:rPr>
+              <w:t>&gt;&gt;</w:t>
             </w:r>
           </w:p>
         </w:tc>
@@ -8474,7 +13074,21 @@
               <w:rPr>
                 <w:rFonts w:cstheme="minorHAnsi"/>
               </w:rPr>
-              <w:t>&lt;&lt;er_claimAmount&gt;&gt;</w:t>
+              <w:t>&lt;&lt;</w:t>
+            </w:r>
+            <w:proofErr w:type="spellStart"/>
+            <w:r>
+              <w:rPr>
+                <w:rFonts w:cstheme="minorHAnsi"/>
+              </w:rPr>
+              <w:t>er_claimAmount</w:t>
+            </w:r>
+            <w:proofErr w:type="spellEnd"/>
+            <w:r>
+              <w:rPr>
+                <w:rFonts w:cstheme="minorHAnsi"/>
+              </w:rPr>
+              <w:t>&gt;&gt;</w:t>
             </w:r>
           </w:p>
         </w:tc>
@@ -8527,7 +13141,21 @@
               <w:rPr>
                 <w:rFonts w:cstheme="minorHAnsi"/>
               </w:rPr>
-              <w:t>£&lt;&lt;totalInterestAmount&gt;&gt;</w:t>
+              <w:t>£&lt;&lt;</w:t>
+            </w:r>
+            <w:proofErr w:type="spellStart"/>
+            <w:r>
+              <w:rPr>
+                <w:rFonts w:cstheme="minorHAnsi"/>
+              </w:rPr>
+              <w:t>totalInterestAmount</w:t>
+            </w:r>
+            <w:proofErr w:type="spellEnd"/>
+            <w:r>
+              <w:rPr>
+                <w:rFonts w:cstheme="minorHAnsi"/>
+              </w:rPr>
+              <w:t>&gt;&gt;</w:t>
             </w:r>
           </w:p>
         </w:tc>
@@ -8567,7 +13195,21 @@
               <w:rPr>
                 <w:rFonts w:cstheme="minorHAnsi"/>
               </w:rPr>
-              <w:t>&lt;&lt;howTheInterestWasCalculated&gt;&gt;</w:t>
+              <w:t>&lt;&lt;</w:t>
+            </w:r>
+            <w:proofErr w:type="spellStart"/>
+            <w:r>
+              <w:rPr>
+                <w:rFonts w:cstheme="minorHAnsi"/>
+              </w:rPr>
+              <w:t>howTheInterestWasCalculated</w:t>
+            </w:r>
+            <w:proofErr w:type="spellEnd"/>
+            <w:r>
+              <w:rPr>
+                <w:rFonts w:cstheme="minorHAnsi"/>
+              </w:rPr>
+              <w:t>&gt;&gt;</w:t>
             </w:r>
           </w:p>
         </w:tc>
@@ -8608,7 +13250,21 @@
                 <w:rFonts w:cstheme="minorHAnsi"/>
                 <w:color w:val="000000" w:themeColor="text1"/>
               </w:rPr>
-              <w:t>&lt;&lt;{dateFormat(interestEndDate,‘d MMMM yyyy’,‘dd-MM-yyyy’)}&gt;&gt;&lt;&lt;cs_{isBlank(interestEndDate)}&gt;&gt; &lt;&lt; interestEndDateDescription &gt;&gt; &lt;&lt;es_&gt;&gt;</w:t>
+              <w:t>&lt;&lt;</w:t>
+            </w:r>
+            <w:r>
+              <w:rPr>
+                <w:rFonts w:cstheme="minorHAnsi"/>
+                <w:color w:val="000000" w:themeColor="text1"/>
+              </w:rPr>
+              <w:t>interestPerDayBreakdown</w:t>
+            </w:r>
+            <w:r>
+              <w:rPr>
+                <w:rFonts w:cstheme="minorHAnsi"/>
+                <w:color w:val="000000" w:themeColor="text1"/>
+              </w:rPr>
+              <w:t>&gt;&gt;</w:t>
             </w:r>
           </w:p>
         </w:tc>
@@ -8642,45 +13298,81 @@
               <w:spacing w:line="276" w:lineRule="auto"/>
               <w:rPr>
                 <w:rFonts w:cstheme="minorHAnsi"/>
-                <w:lang w:val="es-ES"/>
-              </w:rPr>
-            </w:pPr>
-            <w:r>
-              <w:rPr>
-                <w:rFonts w:cstheme="minorHAnsi"/>
-                <w:lang w:val="es-ES"/>
-              </w:rPr>
-              <w:t>&lt;&lt;cs_{interestRate!= null}&gt;&gt;</w:t>
-            </w:r>
-          </w:p>
-          <w:p>
-            <w:pPr>
-              <w:spacing w:line="276" w:lineRule="auto"/>
-              <w:rPr>
-                <w:rFonts w:cstheme="minorHAnsi"/>
-                <w:lang w:val="es-ES"/>
-              </w:rPr>
-            </w:pPr>
-            <w:r>
-              <w:rPr>
-                <w:rFonts w:cstheme="minorHAnsi"/>
-                <w:lang w:val="es-ES"/>
-              </w:rPr>
-              <w:t>&lt;&lt;interestRate&gt;&gt;%</w:t>
-            </w:r>
-          </w:p>
-          <w:p>
-            <w:pPr>
-              <w:spacing w:line="276" w:lineRule="auto"/>
-              <w:rPr>
-                <w:rFonts w:cstheme="minorHAnsi"/>
-                <w:lang w:val="es-ES"/>
-              </w:rPr>
-            </w:pPr>
-            <w:r>
-              <w:rPr>
-                <w:rFonts w:cstheme="minorHAnsi"/>
-                <w:lang w:val="es-ES"/>
+              </w:rPr>
+            </w:pPr>
+            <w:r>
+              <w:rPr>
+                <w:rFonts w:cstheme="minorHAnsi"/>
+              </w:rPr>
+              <w:t>&lt;&lt;cs</w:t>
+            </w:r>
+            <w:proofErr w:type="gramStart"/>
+            <w:r>
+              <w:rPr>
+                <w:rFonts w:cstheme="minorHAnsi"/>
+              </w:rPr>
+              <w:t>_{</w:t>
+            </w:r>
+            <w:proofErr w:type="spellStart"/>
+            <w:r>
+              <w:rPr>
+                <w:rFonts w:cstheme="minorHAnsi"/>
+              </w:rPr>
+              <w:t>interestRate</w:t>
+            </w:r>
+            <w:proofErr w:type="spellEnd"/>
+            <w:r>
+              <w:rPr>
+                <w:rFonts w:cstheme="minorHAnsi"/>
+              </w:rPr>
+              <w:t>!=</w:t>
+            </w:r>
+            <w:proofErr w:type="gramEnd"/>
+            <w:r>
+              <w:rPr>
+                <w:rFonts w:cstheme="minorHAnsi"/>
+              </w:rPr>
+              <w:t xml:space="preserve"> null}&gt;&gt;</w:t>
+            </w:r>
+          </w:p>
+          <w:p>
+            <w:pPr>
+              <w:spacing w:line="276" w:lineRule="auto"/>
+              <w:rPr>
+                <w:rFonts w:cstheme="minorHAnsi"/>
+              </w:rPr>
+            </w:pPr>
+            <w:r>
+              <w:rPr>
+                <w:rFonts w:cstheme="minorHAnsi"/>
+              </w:rPr>
+              <w:t>&lt;&lt;</w:t>
+            </w:r>
+            <w:proofErr w:type="spellStart"/>
+            <w:r>
+              <w:rPr>
+                <w:rFonts w:cstheme="minorHAnsi"/>
+              </w:rPr>
+              <w:t>interestRate</w:t>
+            </w:r>
+            <w:proofErr w:type="spellEnd"/>
+            <w:r>
+              <w:rPr>
+                <w:rFonts w:cstheme="minorHAnsi"/>
+              </w:rPr>
+              <w:t>&gt;&gt;%</w:t>
+            </w:r>
+          </w:p>
+          <w:p>
+            <w:pPr>
+              <w:spacing w:line="276" w:lineRule="auto"/>
+              <w:rPr>
+                <w:rFonts w:cstheme="minorHAnsi"/>
+              </w:rPr>
+            </w:pPr>
+            <w:r>
+              <w:rPr>
+                <w:rFonts w:cstheme="minorHAnsi"/>
               </w:rPr>
               <w:t>&lt;&lt;es_&gt;&gt;</w:t>
             </w:r>
@@ -8727,7 +13419,23 @@
                 <w:rFonts w:cstheme="minorHAnsi"/>
                 <w:color w:val="0A0A0A"/>
               </w:rPr>
-              <w:t>&lt;&lt;interestExplanationText&gt;&gt;</w:t>
+              <w:t>&lt;&lt;</w:t>
+            </w:r>
+            <w:proofErr w:type="spellStart"/>
+            <w:r>
+              <w:rPr>
+                <w:rFonts w:cstheme="minorHAnsi"/>
+                <w:color w:val="0A0A0A"/>
+              </w:rPr>
+              <w:t>interestExplanationText</w:t>
+            </w:r>
+            <w:proofErr w:type="spellEnd"/>
+            <w:r>
+              <w:rPr>
+                <w:rFonts w:cstheme="minorHAnsi"/>
+                <w:color w:val="0A0A0A"/>
+              </w:rPr>
+              <w:t>&gt;&gt;</w:t>
             </w:r>
           </w:p>
         </w:tc>
@@ -8770,7 +13478,85 @@
               <w:rPr>
                 <w:rFonts w:cstheme="minorHAnsi"/>
               </w:rPr>
-              <w:t>&lt;&lt;{dateFormat(interestFromDate,‘d MMMM yyyy’,‘dd-MM-yyyy’)}&gt;&gt;</w:t>
+              <w:t>&lt;</w:t>
+            </w:r>
+            <w:proofErr w:type="gramStart"/>
+            <w:r>
+              <w:rPr>
+                <w:rFonts w:cstheme="minorHAnsi"/>
+              </w:rPr>
+              <w:t>&lt;{</w:t>
+            </w:r>
+            <w:proofErr w:type="spellStart"/>
+            <w:r>
+              <w:rPr>
+                <w:rFonts w:cstheme="minorHAnsi"/>
+              </w:rPr>
+              <w:t>dateFormat</w:t>
+            </w:r>
+            <w:proofErr w:type="spellEnd"/>
+            <w:r>
+              <w:rPr>
+                <w:rFonts w:cstheme="minorHAnsi"/>
+              </w:rPr>
+              <w:t>(</w:t>
+            </w:r>
+            <w:proofErr w:type="spellStart"/>
+            <w:r>
+              <w:rPr>
+                <w:rFonts w:cstheme="minorHAnsi"/>
+              </w:rPr>
+              <w:t>interestFromDate</w:t>
+            </w:r>
+            <w:proofErr w:type="spellEnd"/>
+            <w:r>
+              <w:rPr>
+                <w:rFonts w:cstheme="minorHAnsi"/>
+              </w:rPr>
+              <w:t>,‘</w:t>
+            </w:r>
+            <w:proofErr w:type="gramEnd"/>
+            <w:r>
+              <w:rPr>
+                <w:rFonts w:cstheme="minorHAnsi"/>
+              </w:rPr>
+              <w:t xml:space="preserve">d MMMM </w:t>
+            </w:r>
+            <w:proofErr w:type="spellStart"/>
+            <w:r>
+              <w:rPr>
+                <w:rFonts w:cstheme="minorHAnsi"/>
+              </w:rPr>
+              <w:t>yyyy</w:t>
+            </w:r>
+            <w:proofErr w:type="spellEnd"/>
+            <w:proofErr w:type="gramStart"/>
+            <w:r>
+              <w:rPr>
+                <w:rFonts w:cstheme="minorHAnsi"/>
+              </w:rPr>
+              <w:t>’,‘</w:t>
+            </w:r>
+            <w:proofErr w:type="gramEnd"/>
+            <w:r>
+              <w:rPr>
+                <w:rFonts w:cstheme="minorHAnsi"/>
+              </w:rPr>
+              <w:t>dd-MM-</w:t>
+            </w:r>
+            <w:proofErr w:type="spellStart"/>
+            <w:r>
+              <w:rPr>
+                <w:rFonts w:cstheme="minorHAnsi"/>
+              </w:rPr>
+              <w:t>yyyy</w:t>
+            </w:r>
+            <w:proofErr w:type="spellEnd"/>
+            <w:r>
+              <w:rPr>
+                <w:rFonts w:cstheme="minorHAnsi"/>
+              </w:rPr>
+              <w:t>’)}&gt;&gt;</w:t>
             </w:r>
           </w:p>
         </w:tc>
@@ -8813,7 +13599,21 @@
               <w:rPr>
                 <w:rFonts w:cstheme="minorHAnsi"/>
               </w:rPr>
-              <w:t>&lt;&lt;whenAreYouClaimingInterestFrom&gt;&gt;</w:t>
+              <w:t>&lt;&lt;</w:t>
+            </w:r>
+            <w:proofErr w:type="spellStart"/>
+            <w:r>
+              <w:rPr>
+                <w:rFonts w:cstheme="minorHAnsi"/>
+              </w:rPr>
+              <w:t>whenAreYouClaimingInterestFrom</w:t>
+            </w:r>
+            <w:proofErr w:type="spellEnd"/>
+            <w:r>
+              <w:rPr>
+                <w:rFonts w:cstheme="minorHAnsi"/>
+              </w:rPr>
+              <w:t>&gt;&gt;</w:t>
             </w:r>
           </w:p>
         </w:tc>
@@ -8924,7 +13724,21 @@
               <w:rPr>
                 <w:rFonts w:cstheme="minorHAnsi"/>
               </w:rPr>
-              <w:t>£&lt;&lt;totalClaimAmount&gt;&gt;</w:t>
+              <w:t>£&lt;&lt;</w:t>
+            </w:r>
+            <w:proofErr w:type="spellStart"/>
+            <w:r>
+              <w:rPr>
+                <w:rFonts w:cstheme="minorHAnsi"/>
+              </w:rPr>
+              <w:t>totalClaimAmount</w:t>
+            </w:r>
+            <w:proofErr w:type="spellEnd"/>
+            <w:r>
+              <w:rPr>
+                <w:rFonts w:cstheme="minorHAnsi"/>
+              </w:rPr>
+              <w:t>&gt;&gt;</w:t>
             </w:r>
           </w:p>
         </w:tc>
@@ -8965,7 +13779,23 @@
                 <w:rFonts w:cstheme="minorHAnsi"/>
                 <w:color w:val="0A0A0A"/>
               </w:rPr>
-              <w:t>£&lt;&lt;interestAmount&gt;&gt;</w:t>
+              <w:t>£&lt;&lt;</w:t>
+            </w:r>
+            <w:proofErr w:type="spellStart"/>
+            <w:r>
+              <w:rPr>
+                <w:rFonts w:cstheme="minorHAnsi"/>
+                <w:color w:val="0A0A0A"/>
+              </w:rPr>
+              <w:t>interestAmount</w:t>
+            </w:r>
+            <w:proofErr w:type="spellEnd"/>
+            <w:r>
+              <w:rPr>
+                <w:rFonts w:cstheme="minorHAnsi"/>
+                <w:color w:val="0A0A0A"/>
+              </w:rPr>
+              <w:t>&gt;&gt;</w:t>
             </w:r>
           </w:p>
         </w:tc>
@@ -9006,7 +13836,23 @@
                 <w:rFonts w:cstheme="minorHAnsi"/>
                 <w:color w:val="0A0A0A"/>
               </w:rPr>
-              <w:t>£&lt;&lt;claimFee&gt;&gt;</w:t>
+              <w:t>£&lt;&lt;</w:t>
+            </w:r>
+            <w:proofErr w:type="spellStart"/>
+            <w:r>
+              <w:rPr>
+                <w:rFonts w:cstheme="minorHAnsi"/>
+                <w:color w:val="0A0A0A"/>
+              </w:rPr>
+              <w:t>claimFee</w:t>
+            </w:r>
+            <w:proofErr w:type="spellEnd"/>
+            <w:r>
+              <w:rPr>
+                <w:rFonts w:cstheme="minorHAnsi"/>
+                <w:color w:val="0A0A0A"/>
+              </w:rPr>
+              <w:t>&gt;&gt;</w:t>
             </w:r>
           </w:p>
         </w:tc>
@@ -9047,7 +13893,23 @@
                 <w:rFonts w:cstheme="minorHAnsi"/>
                 <w:color w:val="0A0A0A"/>
               </w:rPr>
-              <w:t>£&lt;&lt;totalAmountOfClaim&gt;&gt;</w:t>
+              <w:t>£&lt;&lt;</w:t>
+            </w:r>
+            <w:proofErr w:type="spellStart"/>
+            <w:r>
+              <w:rPr>
+                <w:rFonts w:cstheme="minorHAnsi"/>
+                <w:color w:val="0A0A0A"/>
+              </w:rPr>
+              <w:t>totalAmountOfClaim</w:t>
+            </w:r>
+            <w:proofErr w:type="spellEnd"/>
+            <w:r>
+              <w:rPr>
+                <w:rFonts w:cstheme="minorHAnsi"/>
+                <w:color w:val="0A0A0A"/>
+              </w:rPr>
+              <w:t>&gt;&gt;</w:t>
             </w:r>
           </w:p>
         </w:tc>
@@ -9095,7 +13957,6 @@
                 <w:b/>
                 <w:bCs/>
               </w:rPr>
-              <w:lastRenderedPageBreak/>
               <w:t xml:space="preserve">6. </w:t>
             </w:r>
             <w:r>
@@ -9126,7 +13987,15 @@
                 <w:rFonts w:cstheme="minorHAnsi"/>
                 <w:shd w:val="clear" w:color="auto" w:fill="FFFFFF"/>
               </w:rPr>
-              <w:t>I believe that the facts stated in this claim form are true. I understand that proceedings for contempt of court may be brought against anyone who makes, or causes to be made, a false statement in a document verified by a statement of truth without an honest belief in its truth.</w:t>
+              <w:t xml:space="preserve">I believe that the facts stated in this claim form are true. I understand that proceedings for contempt of court may be brought against anyone who makes, or causes to be made, a </w:t>
+            </w:r>
+            <w:r>
+              <w:rPr>
+                <w:rFonts w:cstheme="minorHAnsi"/>
+                <w:shd w:val="clear" w:color="auto" w:fill="FFFFFF"/>
+              </w:rPr>
+              <w:lastRenderedPageBreak/>
+              <w:t>false statement in a document verified by a statement of truth without an honest belief in its truth.</w:t>
             </w:r>
           </w:p>
         </w:tc>
@@ -9147,8 +14016,29 @@
               <w:rPr>
                 <w:rFonts w:cstheme="minorHAnsi"/>
               </w:rPr>
+              <w:lastRenderedPageBreak/>
               <w:t>&lt;&lt;</w:t>
             </w:r>
+            <w:proofErr w:type="spellStart"/>
+            <w:r>
+              <w:rPr>
+                <w:rFonts w:cstheme="minorHAnsi"/>
+              </w:rPr>
+              <w:t>c</w:t>
+            </w:r>
+            <w:r>
+              <w:rPr>
+                <w:rFonts w:cstheme="minorHAnsi"/>
+              </w:rPr>
+              <w:t>r</w:t>
+            </w:r>
+            <w:proofErr w:type="spellEnd"/>
+            <w:r>
+              <w:rPr>
+                <w:rFonts w:cstheme="minorHAnsi"/>
+              </w:rPr>
+              <w:t>_{</w:t>
+            </w:r>
             <w:r>
               <w:rPr>
                 <w:rFonts w:cstheme="minorHAnsi"/>
@@ -9159,7 +14049,13 @@
               <w:rPr>
                 <w:rFonts w:cstheme="minorHAnsi"/>
               </w:rPr>
-              <w:t>.name&gt;&gt;</w:t>
+              <w:t>.name</w:t>
+            </w:r>
+            <w:r>
+              <w:rPr>
+                <w:rFonts w:cstheme="minorHAnsi"/>
+              </w:rPr>
+              <w:t>=null}&gt;&gt;</w:t>
             </w:r>
           </w:p>
         </w:tc>
@@ -9180,31 +14076,7 @@
               <w:rPr>
                 <w:rFonts w:cstheme="minorHAnsi"/>
               </w:rPr>
-              <w:t>&lt;&lt;</w:t>
-            </w:r>
-            <w:r>
-              <w:rPr>
-                <w:rFonts w:cstheme="minorHAnsi"/>
-              </w:rPr>
-              <w:t>uiStatementOfTruth</w:t>
-            </w:r>
-            <w:r>
-              <w:rPr>
-                <w:rFonts w:cstheme="minorHAnsi"/>
-              </w:rPr>
-              <w:t>.</w:t>
-            </w:r>
-            <w:r>
-              <w:rPr>
-                <w:rFonts w:cstheme="minorHAnsi"/>
-              </w:rPr>
-              <w:t>role</w:t>
-            </w:r>
-            <w:r>
-              <w:rPr>
-                <w:rFonts w:cstheme="minorHAnsi"/>
-              </w:rPr>
-              <w:t>&gt;&gt;</w:t>
+              <w:t>&lt;&lt;claimant.name&gt;&gt;</w:t>
             </w:r>
           </w:p>
         </w:tc>
@@ -9225,7 +14097,272 @@
               <w:rPr>
                 <w:rFonts w:cstheme="minorHAnsi"/>
               </w:rPr>
-              <w:t>&lt;&lt;{dateFormat(generationDate, ‘dd MMMM yyyy’, 'dd-MM-yyyy')}&gt;&gt;</w:t>
+              <w:t>&lt;&lt;er_&gt;&gt;</w:t>
+            </w:r>
+          </w:p>
+        </w:tc>
+      </w:tr>
+      <w:tr>
+        <w:tc>
+          <w:tcPr>
+            <w:tcW w:w="9016" w:type="dxa"/>
+          </w:tcPr>
+          <w:p>
+            <w:pPr>
+              <w:spacing w:line="276" w:lineRule="auto"/>
+              <w:rPr>
+                <w:rFonts w:cstheme="minorHAnsi"/>
+              </w:rPr>
+            </w:pPr>
+            <w:r>
+              <w:rPr>
+                <w:rFonts w:cstheme="minorHAnsi"/>
+              </w:rPr>
+              <w:t>&lt;&lt;</w:t>
+            </w:r>
+            <w:proofErr w:type="spellStart"/>
+            <w:r>
+              <w:rPr>
+                <w:rFonts w:cstheme="minorHAnsi"/>
+              </w:rPr>
+              <w:t>c</w:t>
+            </w:r>
+            <w:r>
+              <w:rPr>
+                <w:rFonts w:cstheme="minorHAnsi"/>
+              </w:rPr>
+              <w:t>r</w:t>
+            </w:r>
+            <w:proofErr w:type="spellEnd"/>
+            <w:proofErr w:type="gramStart"/>
+            <w:r>
+              <w:rPr>
+                <w:rFonts w:cstheme="minorHAnsi"/>
+              </w:rPr>
+              <w:t>_{</w:t>
+            </w:r>
+            <w:r>
+              <w:rPr>
+                <w:rFonts w:cstheme="minorHAnsi"/>
+              </w:rPr>
+              <w:t>uiStatementOfTruth</w:t>
+            </w:r>
+            <w:r>
+              <w:rPr>
+                <w:rFonts w:cstheme="minorHAnsi"/>
+              </w:rPr>
+              <w:t xml:space="preserve">.name </w:t>
+            </w:r>
+            <w:r>
+              <w:rPr>
+                <w:rFonts w:cstheme="minorHAnsi"/>
+              </w:rPr>
+              <w:t>!</w:t>
+            </w:r>
+            <w:proofErr w:type="gramEnd"/>
+            <w:r>
+              <w:rPr>
+                <w:rFonts w:cstheme="minorHAnsi"/>
+              </w:rPr>
+              <w:t>=null}&gt;&gt;</w:t>
+            </w:r>
+          </w:p>
+        </w:tc>
+      </w:tr>
+      <w:tr>
+        <w:tc>
+          <w:tcPr>
+            <w:tcW w:w="9016" w:type="dxa"/>
+          </w:tcPr>
+          <w:p>
+            <w:pPr>
+              <w:spacing w:line="276" w:lineRule="auto"/>
+              <w:rPr>
+                <w:rFonts w:cstheme="minorHAnsi"/>
+              </w:rPr>
+            </w:pPr>
+            <w:r>
+              <w:rPr>
+                <w:rFonts w:cstheme="minorHAnsi"/>
+              </w:rPr>
+              <w:t>&lt;&lt;</w:t>
+            </w:r>
+            <w:r>
+              <w:rPr>
+                <w:rFonts w:cstheme="minorHAnsi"/>
+              </w:rPr>
+              <w:t>uiStatementOfTruth</w:t>
+            </w:r>
+            <w:r>
+              <w:rPr>
+                <w:rFonts w:cstheme="minorHAnsi"/>
+              </w:rPr>
+              <w:t>.name&gt;&gt;</w:t>
+            </w:r>
+          </w:p>
+        </w:tc>
+      </w:tr>
+      <w:tr>
+        <w:tc>
+          <w:tcPr>
+            <w:tcW w:w="9016" w:type="dxa"/>
+          </w:tcPr>
+          <w:p>
+            <w:pPr>
+              <w:spacing w:line="276" w:lineRule="auto"/>
+              <w:rPr>
+                <w:rFonts w:cstheme="minorHAnsi"/>
+              </w:rPr>
+            </w:pPr>
+            <w:r>
+              <w:rPr>
+                <w:rFonts w:cstheme="minorHAnsi"/>
+              </w:rPr>
+              <w:t>&lt;&lt;</w:t>
+            </w:r>
+            <w:proofErr w:type="spellStart"/>
+            <w:r>
+              <w:rPr>
+                <w:rFonts w:cstheme="minorHAnsi"/>
+              </w:rPr>
+              <w:t>uiStatementOfTruth</w:t>
+            </w:r>
+            <w:r>
+              <w:rPr>
+                <w:rFonts w:cstheme="minorHAnsi"/>
+              </w:rPr>
+              <w:t>.</w:t>
+            </w:r>
+            <w:r>
+              <w:rPr>
+                <w:rFonts w:cstheme="minorHAnsi"/>
+              </w:rPr>
+              <w:t>role</w:t>
+            </w:r>
+            <w:proofErr w:type="spellEnd"/>
+            <w:r>
+              <w:rPr>
+                <w:rFonts w:cstheme="minorHAnsi"/>
+              </w:rPr>
+              <w:t>&gt;&gt;</w:t>
+            </w:r>
+          </w:p>
+        </w:tc>
+      </w:tr>
+      <w:tr>
+        <w:tc>
+          <w:tcPr>
+            <w:tcW w:w="9016" w:type="dxa"/>
+          </w:tcPr>
+          <w:p>
+            <w:pPr>
+              <w:spacing w:line="276" w:lineRule="auto"/>
+              <w:rPr>
+                <w:rFonts w:cstheme="minorHAnsi"/>
+              </w:rPr>
+            </w:pPr>
+            <w:r>
+              <w:rPr>
+                <w:rFonts w:cstheme="minorHAnsi"/>
+              </w:rPr>
+              <w:t>&lt;&lt;e</w:t>
+            </w:r>
+            <w:r>
+              <w:rPr>
+                <w:rFonts w:cstheme="minorHAnsi"/>
+              </w:rPr>
+              <w:t>r</w:t>
+            </w:r>
+            <w:r>
+              <w:rPr>
+                <w:rFonts w:cstheme="minorHAnsi"/>
+              </w:rPr>
+              <w:t>_&gt;&gt;</w:t>
+            </w:r>
+          </w:p>
+        </w:tc>
+      </w:tr>
+      <w:tr>
+        <w:tc>
+          <w:tcPr>
+            <w:tcW w:w="9016" w:type="dxa"/>
+          </w:tcPr>
+          <w:p>
+            <w:pPr>
+              <w:spacing w:line="276" w:lineRule="auto"/>
+              <w:rPr>
+                <w:rFonts w:cstheme="minorHAnsi"/>
+              </w:rPr>
+            </w:pPr>
+            <w:r>
+              <w:rPr>
+                <w:rFonts w:cstheme="minorHAnsi"/>
+              </w:rPr>
+              <w:t>&lt;</w:t>
+            </w:r>
+            <w:proofErr w:type="gramStart"/>
+            <w:r>
+              <w:rPr>
+                <w:rFonts w:cstheme="minorHAnsi"/>
+              </w:rPr>
+              <w:t>&lt;{</w:t>
+            </w:r>
+            <w:proofErr w:type="spellStart"/>
+            <w:r>
+              <w:rPr>
+                <w:rFonts w:cstheme="minorHAnsi"/>
+              </w:rPr>
+              <w:t>dateFormat</w:t>
+            </w:r>
+            <w:proofErr w:type="spellEnd"/>
+            <w:r>
+              <w:rPr>
+                <w:rFonts w:cstheme="minorHAnsi"/>
+              </w:rPr>
+              <w:t>(</w:t>
+            </w:r>
+            <w:proofErr w:type="spellStart"/>
+            <w:proofErr w:type="gramEnd"/>
+            <w:r>
+              <w:rPr>
+                <w:rFonts w:cstheme="minorHAnsi"/>
+              </w:rPr>
+              <w:t>generationDate</w:t>
+            </w:r>
+            <w:proofErr w:type="spellEnd"/>
+            <w:r>
+              <w:rPr>
+                <w:rFonts w:cstheme="minorHAnsi"/>
+              </w:rPr>
+              <w:t xml:space="preserve">, ‘dd MMMM </w:t>
+            </w:r>
+            <w:proofErr w:type="spellStart"/>
+            <w:r>
+              <w:rPr>
+                <w:rFonts w:cstheme="minorHAnsi"/>
+              </w:rPr>
+              <w:t>yyyy</w:t>
+            </w:r>
+            <w:proofErr w:type="spellEnd"/>
+            <w:r>
+              <w:rPr>
+                <w:rFonts w:cstheme="minorHAnsi"/>
+              </w:rPr>
+              <w:t>’, 'dd-MM-</w:t>
+            </w:r>
+            <w:proofErr w:type="spellStart"/>
+            <w:r>
+              <w:rPr>
+                <w:rFonts w:cstheme="minorHAnsi"/>
+              </w:rPr>
+              <w:t>yyyy</w:t>
+            </w:r>
+            <w:proofErr w:type="spellEnd"/>
+            <w:r>
+              <w:rPr>
+                <w:rFonts w:cstheme="minorHAnsi"/>
+              </w:rPr>
+              <w:t>')}&gt;&gt;</w:t>
             </w:r>
           </w:p>
         </w:tc>

--- a/docker/docmosis/templates/CV-SPC-CLM-ENG-CLAIMANT-CLAIM-FORM.docx
+++ b/docker/docmosis/templates/CV-SPC-CLM-ENG-CLAIMANT-CLAIM-FORM.docx
@@ -1,6 +1,6 @@
 
 <file path=word/document.xml><?xml version="1.0" encoding="utf-8"?>
-<w:document xmlns:wpc="http://schemas.microsoft.com/office/word/2010/wordprocessingCanvas" xmlns:cx="http://schemas.microsoft.com/office/drawing/2014/chartex" xmlns:cx1="http://schemas.microsoft.com/office/drawing/2015/9/8/chartex" xmlns:cx2="http://schemas.microsoft.com/office/drawing/2015/10/21/chartex" xmlns:cx3="http://schemas.microsoft.com/office/drawing/2016/5/9/chartex" xmlns:cx4="http://schemas.microsoft.com/office/drawing/2016/5/10/chartex" xmlns:cx5="http://schemas.microsoft.com/office/drawing/2016/5/11/chartex" xmlns:cx6="http://schemas.microsoft.com/office/drawing/2016/5/12/chartex" xmlns:cx7="http://schemas.microsoft.com/office/drawing/2016/5/13/chartex" xmlns:cx8="http://schemas.microsoft.com/office/drawing/2016/5/14/chartex" xmlns:mc="http://schemas.openxmlformats.org/markup-compatibility/2006" xmlns:aink="http://schemas.microsoft.com/office/drawing/2016/ink" xmlns:am3d="http://schemas.microsoft.com/office/drawing/2017/model3d" xmlns:o="urn:schemas-microsoft-com:office:office" xmlns:oel="http://schemas.microsoft.com/office/2019/extlst" xmlns:r="http://schemas.openxmlformats.org/officeDocument/2006/relationships" xmlns:m="http://schemas.openxmlformats.org/officeDocument/2006/math" xmlns:v="urn:schemas-microsoft-com:vml" xmlns:wp14="http://schemas.microsoft.com/office/word/2010/wordprocessingDrawing" xmlns:wp="http://schemas.openxmlformats.org/drawingml/2006/wordprocessingDrawing" xmlns:w10="urn:schemas-microsoft-com:office:word" xmlns:w="http://schemas.openxmlformats.org/wordprocessingml/2006/main" xmlns:w14="http://schemas.microsoft.com/office/word/2010/wordml" xmlns:w15="http://schemas.microsoft.com/office/word/2012/wordml" xmlns:w16cex="http://schemas.microsoft.com/office/word/2018/wordml/cex" xmlns:w16cid="http://schemas.microsoft.com/office/word/2016/wordml/cid" xmlns:w16="http://schemas.microsoft.com/office/word/2018/wordml" xmlns:w16du="http://schemas.microsoft.com/office/word/2023/wordml/word16du" xmlns:w16sdtdh="http://schemas.microsoft.com/office/word/2020/wordml/sdtdatahash" xmlns:w16se="http://schemas.microsoft.com/office/word/2015/wordml/symex" xmlns:wpg="http://schemas.microsoft.com/office/word/2010/wordprocessingGroup" xmlns:wpi="http://schemas.microsoft.com/office/word/2010/wordprocessingInk" xmlns:wne="http://schemas.microsoft.com/office/word/2006/wordml" xmlns:wps="http://schemas.microsoft.com/office/word/2010/wordprocessingShape" mc:Ignorable="w14 w15 w16se w16cid w16 w16cex w16sdtdh w16du wp14">
+<w:document xmlns:wpc="http://schemas.microsoft.com/office/word/2010/wordprocessingCanvas" xmlns:cx="http://schemas.microsoft.com/office/drawing/2014/chartex" xmlns:cx1="http://schemas.microsoft.com/office/drawing/2015/9/8/chartex" xmlns:cx2="http://schemas.microsoft.com/office/drawing/2015/10/21/chartex" xmlns:cx3="http://schemas.microsoft.com/office/drawing/2016/5/9/chartex" xmlns:cx4="http://schemas.microsoft.com/office/drawing/2016/5/10/chartex" xmlns:cx5="http://schemas.microsoft.com/office/drawing/2016/5/11/chartex" xmlns:cx6="http://schemas.microsoft.com/office/drawing/2016/5/12/chartex" xmlns:cx7="http://schemas.microsoft.com/office/drawing/2016/5/13/chartex" xmlns:cx8="http://schemas.microsoft.com/office/drawing/2016/5/14/chartex" xmlns:mc="http://schemas.openxmlformats.org/markup-compatibility/2006" xmlns:aink="http://schemas.microsoft.com/office/drawing/2016/ink" xmlns:am3d="http://schemas.microsoft.com/office/drawing/2017/model3d" xmlns:o="urn:schemas-microsoft-com:office:office" xmlns:oel="http://schemas.microsoft.com/office/2019/extlst" xmlns:r="http://schemas.openxmlformats.org/officeDocument/2006/relationships" xmlns:m="http://schemas.openxmlformats.org/officeDocument/2006/math" xmlns:v="urn:schemas-microsoft-com:vml" xmlns:wp14="http://schemas.microsoft.com/office/word/2010/wordprocessingDrawing" xmlns:wp="http://schemas.openxmlformats.org/drawingml/2006/wordprocessingDrawing" xmlns:w10="urn:schemas-microsoft-com:office:word" xmlns:w="http://schemas.openxmlformats.org/wordprocessingml/2006/main" xmlns:w14="http://schemas.microsoft.com/office/word/2010/wordml" xmlns:w15="http://schemas.microsoft.com/office/word/2012/wordml" xmlns:w16cex="http://schemas.microsoft.com/office/word/2018/wordml/cex" xmlns:w16cid="http://schemas.microsoft.com/office/word/2016/wordml/cid" xmlns:w16="http://schemas.microsoft.com/office/word/2018/wordml" xmlns:w16du="http://schemas.microsoft.com/office/word/2023/wordml/word16du" xmlns:w16sdtdh="http://schemas.microsoft.com/office/word/2020/wordml/sdtdatahash" xmlns:w16sdtfl="http://schemas.microsoft.com/office/word/2024/wordml/sdtformatlock" xmlns:w16se="http://schemas.microsoft.com/office/word/2015/wordml/symex" xmlns:wpg="http://schemas.microsoft.com/office/word/2010/wordprocessingGroup" xmlns:wpi="http://schemas.microsoft.com/office/word/2010/wordprocessingInk" xmlns:wne="http://schemas.microsoft.com/office/word/2006/wordml" xmlns:wps="http://schemas.microsoft.com/office/word/2010/wordprocessingShape" mc:Ignorable="w14 w15 w16se w16cid w16 w16cex w16sdtdh w16sdtfl w16du wp14">
   <w:body>
     <w:tbl>
       <w:tblPr>
@@ -247,9 +247,9 @@
                 <w:sz w:val="20"/>
                 <w:szCs w:val="20"/>
               </w:rPr>
-              <w:t>&lt;&lt;{</w:t>
-            </w:r>
-            <w:proofErr w:type="spellStart"/>
+              <w:t>&lt;</w:t>
+            </w:r>
+            <w:proofErr w:type="gramStart"/>
             <w:r>
               <w:rPr>
                 <w:rFonts w:ascii="GDSTransportWebsite" w:eastAsia="Times New Roman" w:hAnsi="GDSTransportWebsite" w:cs="Times New Roman"/>
@@ -257,9 +257,9 @@
                 <w:sz w:val="20"/>
                 <w:szCs w:val="20"/>
               </w:rPr>
-              <w:t>dateFormat</w:t>
-            </w:r>
-            <w:proofErr w:type="spellEnd"/>
+              <w:t>&lt;{</w:t>
+            </w:r>
+            <w:proofErr w:type="spellStart"/>
             <w:r>
               <w:rPr>
                 <w:rFonts w:ascii="GDSTransportWebsite" w:eastAsia="Times New Roman" w:hAnsi="GDSTransportWebsite" w:cs="Times New Roman"/>
@@ -267,9 +267,20 @@
                 <w:sz w:val="20"/>
                 <w:szCs w:val="20"/>
               </w:rPr>
+              <w:t>dateFormat</w:t>
+            </w:r>
+            <w:proofErr w:type="spellEnd"/>
+            <w:r>
+              <w:rPr>
+                <w:rFonts w:ascii="GDSTransportWebsite" w:eastAsia="Times New Roman" w:hAnsi="GDSTransportWebsite" w:cs="Times New Roman"/>
+                <w:color w:val="60686D"/>
+                <w:sz w:val="20"/>
+                <w:szCs w:val="20"/>
+              </w:rPr>
               <w:t>(</w:t>
             </w:r>
             <w:proofErr w:type="spellStart"/>
+            <w:proofErr w:type="gramEnd"/>
             <w:r>
               <w:rPr>
                 <w:rFonts w:ascii="GDSTransportWebsite" w:eastAsia="Times New Roman" w:hAnsi="GDSTransportWebsite" w:cs="Times New Roman"/>
@@ -416,7 +427,11 @@
     <w:p/>
     <w:p>
       <w:r>
-        <w:t>&lt;&lt;cs_{</w:t>
+        <w:t>&lt;&lt;cs</w:t>
+      </w:r>
+      <w:proofErr w:type="gramStart"/>
+      <w:r>
+        <w:t>_{</w:t>
       </w:r>
       <w:proofErr w:type="spellStart"/>
       <w:r>
@@ -426,6 +441,7 @@
         <w:t>.isIndividual</w:t>
       </w:r>
       <w:proofErr w:type="spellEnd"/>
+      <w:proofErr w:type="gramEnd"/>
       <w:r>
         <w:t xml:space="preserve"> }&gt;&gt;</w:t>
       </w:r>
@@ -574,21 +590,49 @@
               <w:rPr>
                 <w:rFonts w:cstheme="minorHAnsi"/>
               </w:rPr>
-              <w:t>&lt;&lt;cs_{claimant.primaryAddress.AddressLine1 != null}&gt;&gt;</w:t>
-            </w:r>
-          </w:p>
-          <w:p>
-            <w:pPr>
-              <w:spacing w:line="276" w:lineRule="auto"/>
-              <w:rPr>
-                <w:rFonts w:cstheme="minorHAnsi"/>
-              </w:rPr>
-            </w:pPr>
-            <w:r>
-              <w:rPr>
-                <w:rFonts w:cstheme="minorHAnsi"/>
-              </w:rPr>
-              <w:t>&lt;&lt;claimant.primaryAddress.AddressLine1&gt;&gt;</w:t>
+              <w:t>&lt;&lt;cs</w:t>
+            </w:r>
+            <w:proofErr w:type="gramStart"/>
+            <w:r>
+              <w:rPr>
+                <w:rFonts w:cstheme="minorHAnsi"/>
+              </w:rPr>
+              <w:t>_{claimant.primaryAddress.AddressLine1 !</w:t>
+            </w:r>
+            <w:proofErr w:type="gramEnd"/>
+            <w:r>
+              <w:rPr>
+                <w:rFonts w:cstheme="minorHAnsi"/>
+              </w:rPr>
+              <w:t>= null}&gt;&gt;</w:t>
+            </w:r>
+          </w:p>
+          <w:p>
+            <w:pPr>
+              <w:spacing w:line="276" w:lineRule="auto"/>
+              <w:rPr>
+                <w:rFonts w:cstheme="minorHAnsi"/>
+              </w:rPr>
+            </w:pPr>
+            <w:r>
+              <w:rPr>
+                <w:rFonts w:cstheme="minorHAnsi"/>
+              </w:rPr>
+              <w:t>&lt;&lt;</w:t>
+            </w:r>
+            <w:proofErr w:type="gramStart"/>
+            <w:r>
+              <w:rPr>
+                <w:rFonts w:cstheme="minorHAnsi"/>
+              </w:rPr>
+              <w:t>claimant.primaryAddress.AddressLine</w:t>
+            </w:r>
+            <w:proofErr w:type="gramEnd"/>
+            <w:r>
+              <w:rPr>
+                <w:rFonts w:cstheme="minorHAnsi"/>
+              </w:rPr>
+              <w:t>1&gt;&gt;</w:t>
             </w:r>
           </w:p>
           <w:p>
@@ -616,21 +660,49 @@
               <w:rPr>
                 <w:rFonts w:cstheme="minorHAnsi"/>
               </w:rPr>
-              <w:t>&lt;&lt;cs_{claimant.primaryAddress.AddressLine2 != null}&gt;&gt;</w:t>
-            </w:r>
-          </w:p>
-          <w:p>
-            <w:pPr>
-              <w:spacing w:line="276" w:lineRule="auto"/>
-              <w:rPr>
-                <w:rFonts w:cstheme="minorHAnsi"/>
-              </w:rPr>
-            </w:pPr>
-            <w:r>
-              <w:rPr>
-                <w:rFonts w:cstheme="minorHAnsi"/>
-              </w:rPr>
-              <w:t>&lt;&lt;claimant.primaryAddress.AddressLine2&gt;&gt;</w:t>
+              <w:t>&lt;&lt;cs</w:t>
+            </w:r>
+            <w:proofErr w:type="gramStart"/>
+            <w:r>
+              <w:rPr>
+                <w:rFonts w:cstheme="minorHAnsi"/>
+              </w:rPr>
+              <w:t>_{claimant.primaryAddress.AddressLine2 !</w:t>
+            </w:r>
+            <w:proofErr w:type="gramEnd"/>
+            <w:r>
+              <w:rPr>
+                <w:rFonts w:cstheme="minorHAnsi"/>
+              </w:rPr>
+              <w:t>= null}&gt;&gt;</w:t>
+            </w:r>
+          </w:p>
+          <w:p>
+            <w:pPr>
+              <w:spacing w:line="276" w:lineRule="auto"/>
+              <w:rPr>
+                <w:rFonts w:cstheme="minorHAnsi"/>
+              </w:rPr>
+            </w:pPr>
+            <w:r>
+              <w:rPr>
+                <w:rFonts w:cstheme="minorHAnsi"/>
+              </w:rPr>
+              <w:t>&lt;&lt;</w:t>
+            </w:r>
+            <w:proofErr w:type="gramStart"/>
+            <w:r>
+              <w:rPr>
+                <w:rFonts w:cstheme="minorHAnsi"/>
+              </w:rPr>
+              <w:t>claimant.primaryAddress.AddressLine</w:t>
+            </w:r>
+            <w:proofErr w:type="gramEnd"/>
+            <w:r>
+              <w:rPr>
+                <w:rFonts w:cstheme="minorHAnsi"/>
+              </w:rPr>
+              <w:t>2&gt;&gt;</w:t>
             </w:r>
           </w:p>
           <w:p>
@@ -658,21 +730,49 @@
               <w:rPr>
                 <w:rFonts w:cstheme="minorHAnsi"/>
               </w:rPr>
-              <w:t>&lt;&lt;cs_{claimant.primaryAddress.AddressLine3 != null}&gt;&gt;</w:t>
-            </w:r>
-          </w:p>
-          <w:p>
-            <w:pPr>
-              <w:spacing w:line="276" w:lineRule="auto"/>
-              <w:rPr>
-                <w:rFonts w:cstheme="minorHAnsi"/>
-              </w:rPr>
-            </w:pPr>
-            <w:r>
-              <w:rPr>
-                <w:rFonts w:cstheme="minorHAnsi"/>
-              </w:rPr>
-              <w:t>&lt;&lt;claimant.primaryAddress.AddressLine3&gt;&gt;</w:t>
+              <w:t>&lt;&lt;cs</w:t>
+            </w:r>
+            <w:proofErr w:type="gramStart"/>
+            <w:r>
+              <w:rPr>
+                <w:rFonts w:cstheme="minorHAnsi"/>
+              </w:rPr>
+              <w:t>_{claimant.primaryAddress.AddressLine3 !</w:t>
+            </w:r>
+            <w:proofErr w:type="gramEnd"/>
+            <w:r>
+              <w:rPr>
+                <w:rFonts w:cstheme="minorHAnsi"/>
+              </w:rPr>
+              <w:t>= null}&gt;&gt;</w:t>
+            </w:r>
+          </w:p>
+          <w:p>
+            <w:pPr>
+              <w:spacing w:line="276" w:lineRule="auto"/>
+              <w:rPr>
+                <w:rFonts w:cstheme="minorHAnsi"/>
+              </w:rPr>
+            </w:pPr>
+            <w:r>
+              <w:rPr>
+                <w:rFonts w:cstheme="minorHAnsi"/>
+              </w:rPr>
+              <w:t>&lt;&lt;</w:t>
+            </w:r>
+            <w:proofErr w:type="gramStart"/>
+            <w:r>
+              <w:rPr>
+                <w:rFonts w:cstheme="minorHAnsi"/>
+              </w:rPr>
+              <w:t>claimant.primaryAddress.AddressLine</w:t>
+            </w:r>
+            <w:proofErr w:type="gramEnd"/>
+            <w:r>
+              <w:rPr>
+                <w:rFonts w:cstheme="minorHAnsi"/>
+              </w:rPr>
+              <w:t>3&gt;&gt;</w:t>
             </w:r>
           </w:p>
           <w:p>
@@ -700,7 +800,14 @@
               <w:rPr>
                 <w:rFonts w:cstheme="minorHAnsi"/>
               </w:rPr>
-              <w:t>&lt;&lt;cs_{</w:t>
+              <w:t>&lt;&lt;cs</w:t>
+            </w:r>
+            <w:proofErr w:type="gramStart"/>
+            <w:r>
+              <w:rPr>
+                <w:rFonts w:cstheme="minorHAnsi"/>
+              </w:rPr>
+              <w:t>_{</w:t>
             </w:r>
             <w:proofErr w:type="spellStart"/>
             <w:r>
@@ -710,6 +817,7 @@
               <w:t>claimant.primaryAddress.PostTown</w:t>
             </w:r>
             <w:proofErr w:type="spellEnd"/>
+            <w:proofErr w:type="gramEnd"/>
             <w:r>
               <w:rPr>
                 <w:rFonts w:cstheme="minorHAnsi"/>
@@ -731,6 +839,7 @@
               <w:t>&lt;&lt;</w:t>
             </w:r>
             <w:proofErr w:type="spellStart"/>
+            <w:proofErr w:type="gramStart"/>
             <w:r>
               <w:rPr>
                 <w:rFonts w:cstheme="minorHAnsi"/>
@@ -738,6 +847,7 @@
               <w:t>claimant.primaryAddress.PostTown</w:t>
             </w:r>
             <w:proofErr w:type="spellEnd"/>
+            <w:proofErr w:type="gramEnd"/>
             <w:r>
               <w:rPr>
                 <w:rFonts w:cstheme="minorHAnsi"/>
@@ -770,7 +880,14 @@
               <w:rPr>
                 <w:rFonts w:cstheme="minorHAnsi"/>
               </w:rPr>
-              <w:t>&lt;&lt;cs_{</w:t>
+              <w:t>&lt;&lt;cs</w:t>
+            </w:r>
+            <w:proofErr w:type="gramStart"/>
+            <w:r>
+              <w:rPr>
+                <w:rFonts w:cstheme="minorHAnsi"/>
+              </w:rPr>
+              <w:t>_{</w:t>
             </w:r>
             <w:proofErr w:type="spellStart"/>
             <w:r>
@@ -780,6 +897,7 @@
               <w:t>claimant.primaryAddress.County</w:t>
             </w:r>
             <w:proofErr w:type="spellEnd"/>
+            <w:proofErr w:type="gramEnd"/>
             <w:r>
               <w:rPr>
                 <w:rFonts w:cstheme="minorHAnsi"/>
@@ -801,6 +919,7 @@
               <w:t>&lt;&lt;</w:t>
             </w:r>
             <w:proofErr w:type="spellStart"/>
+            <w:proofErr w:type="gramStart"/>
             <w:r>
               <w:rPr>
                 <w:rFonts w:cstheme="minorHAnsi"/>
@@ -808,6 +927,7 @@
               <w:t>claimant.primaryAddress.County</w:t>
             </w:r>
             <w:proofErr w:type="spellEnd"/>
+            <w:proofErr w:type="gramEnd"/>
             <w:r>
               <w:rPr>
                 <w:rFonts w:cstheme="minorHAnsi"/>
@@ -840,7 +960,14 @@
               <w:rPr>
                 <w:rFonts w:cstheme="minorHAnsi"/>
               </w:rPr>
-              <w:t>&lt;&lt;cs_{</w:t>
+              <w:t>&lt;&lt;cs</w:t>
+            </w:r>
+            <w:proofErr w:type="gramStart"/>
+            <w:r>
+              <w:rPr>
+                <w:rFonts w:cstheme="minorHAnsi"/>
+              </w:rPr>
+              <w:t>_{</w:t>
             </w:r>
             <w:proofErr w:type="spellStart"/>
             <w:r>
@@ -850,6 +977,7 @@
               <w:t>claimant.primaryAddress.Country</w:t>
             </w:r>
             <w:proofErr w:type="spellEnd"/>
+            <w:proofErr w:type="gramEnd"/>
             <w:r>
               <w:rPr>
                 <w:rFonts w:cstheme="minorHAnsi"/>
@@ -871,6 +999,7 @@
               <w:t>&lt;&lt;</w:t>
             </w:r>
             <w:proofErr w:type="spellStart"/>
+            <w:proofErr w:type="gramStart"/>
             <w:r>
               <w:rPr>
                 <w:rFonts w:cstheme="minorHAnsi"/>
@@ -878,6 +1007,7 @@
               <w:t>claimant.primaryAddress.Country</w:t>
             </w:r>
             <w:proofErr w:type="spellEnd"/>
+            <w:proofErr w:type="gramEnd"/>
             <w:r>
               <w:rPr>
                 <w:rFonts w:cstheme="minorHAnsi"/>
@@ -910,7 +1040,14 @@
               <w:rPr>
                 <w:rFonts w:cstheme="minorHAnsi"/>
               </w:rPr>
-              <w:t>&lt;&lt;cs_{</w:t>
+              <w:t>&lt;&lt;cs</w:t>
+            </w:r>
+            <w:proofErr w:type="gramStart"/>
+            <w:r>
+              <w:rPr>
+                <w:rFonts w:cstheme="minorHAnsi"/>
+              </w:rPr>
+              <w:t>_{</w:t>
             </w:r>
             <w:proofErr w:type="spellStart"/>
             <w:r>
@@ -920,6 +1057,7 @@
               <w:t>claimant.primaryAddress.PostCode</w:t>
             </w:r>
             <w:proofErr w:type="spellEnd"/>
+            <w:proofErr w:type="gramEnd"/>
             <w:r>
               <w:rPr>
                 <w:rFonts w:cstheme="minorHAnsi"/>
@@ -941,6 +1079,7 @@
               <w:t>&lt;&lt;</w:t>
             </w:r>
             <w:proofErr w:type="spellStart"/>
+            <w:proofErr w:type="gramStart"/>
             <w:r>
               <w:rPr>
                 <w:rFonts w:cstheme="minorHAnsi"/>
@@ -948,6 +1087,7 @@
               <w:t>claimant.primaryAddress.PostCode</w:t>
             </w:r>
             <w:proofErr w:type="spellEnd"/>
+            <w:proofErr w:type="gramEnd"/>
             <w:r>
               <w:rPr>
                 <w:rFonts w:cstheme="minorHAnsi"/>
@@ -997,11 +1137,19 @@
               <w:t>cr</w:t>
             </w:r>
             <w:proofErr w:type="spellEnd"/>
-            <w:r>
-              <w:rPr>
-                <w:rFonts w:cstheme="minorHAnsi"/>
-              </w:rPr>
-              <w:t>_{claimant.correspondenceAddress.AddressLine1 != null}&gt;&gt;</w:t>
+            <w:proofErr w:type="gramStart"/>
+            <w:r>
+              <w:rPr>
+                <w:rFonts w:cstheme="minorHAnsi"/>
+              </w:rPr>
+              <w:t>_{claimant.correspondenceAddress.AddressLine1 !</w:t>
+            </w:r>
+            <w:proofErr w:type="gramEnd"/>
+            <w:r>
+              <w:rPr>
+                <w:rFonts w:cstheme="minorHAnsi"/>
+              </w:rPr>
+              <w:t>= null}&gt;&gt;</w:t>
             </w:r>
           </w:p>
         </w:tc>
@@ -1055,21 +1203,49 @@
               <w:rPr>
                 <w:rFonts w:cstheme="minorHAnsi"/>
               </w:rPr>
-              <w:t>&lt;&lt;cs_{claimant.correspondenceAddress.AddressLine1 != null}&gt;&gt;</w:t>
-            </w:r>
-          </w:p>
-          <w:p>
-            <w:pPr>
-              <w:spacing w:line="276" w:lineRule="auto"/>
-              <w:rPr>
-                <w:rFonts w:cstheme="minorHAnsi"/>
-              </w:rPr>
-            </w:pPr>
-            <w:r>
-              <w:rPr>
-                <w:rFonts w:cstheme="minorHAnsi"/>
-              </w:rPr>
-              <w:t>&lt;&lt;claimant.correspondenceAddress.AddressLine1&gt;&gt;</w:t>
+              <w:t>&lt;&lt;cs</w:t>
+            </w:r>
+            <w:proofErr w:type="gramStart"/>
+            <w:r>
+              <w:rPr>
+                <w:rFonts w:cstheme="minorHAnsi"/>
+              </w:rPr>
+              <w:t>_{claimant.correspondenceAddress.AddressLine1 !</w:t>
+            </w:r>
+            <w:proofErr w:type="gramEnd"/>
+            <w:r>
+              <w:rPr>
+                <w:rFonts w:cstheme="minorHAnsi"/>
+              </w:rPr>
+              <w:t>= null}&gt;&gt;</w:t>
+            </w:r>
+          </w:p>
+          <w:p>
+            <w:pPr>
+              <w:spacing w:line="276" w:lineRule="auto"/>
+              <w:rPr>
+                <w:rFonts w:cstheme="minorHAnsi"/>
+              </w:rPr>
+            </w:pPr>
+            <w:r>
+              <w:rPr>
+                <w:rFonts w:cstheme="minorHAnsi"/>
+              </w:rPr>
+              <w:t>&lt;&lt;</w:t>
+            </w:r>
+            <w:proofErr w:type="gramStart"/>
+            <w:r>
+              <w:rPr>
+                <w:rFonts w:cstheme="minorHAnsi"/>
+              </w:rPr>
+              <w:t>claimant.correspondenceAddress.AddressLine</w:t>
+            </w:r>
+            <w:proofErr w:type="gramEnd"/>
+            <w:r>
+              <w:rPr>
+                <w:rFonts w:cstheme="minorHAnsi"/>
+              </w:rPr>
+              <w:t>1&gt;&gt;</w:t>
             </w:r>
           </w:p>
           <w:p>
@@ -1097,21 +1273,49 @@
               <w:rPr>
                 <w:rFonts w:cstheme="minorHAnsi"/>
               </w:rPr>
-              <w:t>&lt;&lt;cs_{claimant.correspondenceAddress.AddressLine2 != null}&gt;&gt;</w:t>
-            </w:r>
-          </w:p>
-          <w:p>
-            <w:pPr>
-              <w:spacing w:line="276" w:lineRule="auto"/>
-              <w:rPr>
-                <w:rFonts w:cstheme="minorHAnsi"/>
-              </w:rPr>
-            </w:pPr>
-            <w:r>
-              <w:rPr>
-                <w:rFonts w:cstheme="minorHAnsi"/>
-              </w:rPr>
-              <w:t>&lt;&lt;claimant.correspondenceAddress.AddressLine2&gt;&gt;</w:t>
+              <w:t>&lt;&lt;cs</w:t>
+            </w:r>
+            <w:proofErr w:type="gramStart"/>
+            <w:r>
+              <w:rPr>
+                <w:rFonts w:cstheme="minorHAnsi"/>
+              </w:rPr>
+              <w:t>_{claimant.correspondenceAddress.AddressLine2 !</w:t>
+            </w:r>
+            <w:proofErr w:type="gramEnd"/>
+            <w:r>
+              <w:rPr>
+                <w:rFonts w:cstheme="minorHAnsi"/>
+              </w:rPr>
+              <w:t>= null}&gt;&gt;</w:t>
+            </w:r>
+          </w:p>
+          <w:p>
+            <w:pPr>
+              <w:spacing w:line="276" w:lineRule="auto"/>
+              <w:rPr>
+                <w:rFonts w:cstheme="minorHAnsi"/>
+              </w:rPr>
+            </w:pPr>
+            <w:r>
+              <w:rPr>
+                <w:rFonts w:cstheme="minorHAnsi"/>
+              </w:rPr>
+              <w:t>&lt;&lt;</w:t>
+            </w:r>
+            <w:proofErr w:type="gramStart"/>
+            <w:r>
+              <w:rPr>
+                <w:rFonts w:cstheme="minorHAnsi"/>
+              </w:rPr>
+              <w:t>claimant.correspondenceAddress.AddressLine</w:t>
+            </w:r>
+            <w:proofErr w:type="gramEnd"/>
+            <w:r>
+              <w:rPr>
+                <w:rFonts w:cstheme="minorHAnsi"/>
+              </w:rPr>
+              <w:t>2&gt;&gt;</w:t>
             </w:r>
           </w:p>
           <w:p>
@@ -1139,21 +1343,49 @@
               <w:rPr>
                 <w:rFonts w:cstheme="minorHAnsi"/>
               </w:rPr>
-              <w:t>&lt;&lt;cs_{claimant.correspondenceAddress.AddressLine3 != null}&gt;&gt;</w:t>
-            </w:r>
-          </w:p>
-          <w:p>
-            <w:pPr>
-              <w:spacing w:line="276" w:lineRule="auto"/>
-              <w:rPr>
-                <w:rFonts w:cstheme="minorHAnsi"/>
-              </w:rPr>
-            </w:pPr>
-            <w:r>
-              <w:rPr>
-                <w:rFonts w:cstheme="minorHAnsi"/>
-              </w:rPr>
-              <w:t>&lt;&lt;claimant.correspondenceAddress.AddressLine3&gt;&gt;</w:t>
+              <w:t>&lt;&lt;cs</w:t>
+            </w:r>
+            <w:proofErr w:type="gramStart"/>
+            <w:r>
+              <w:rPr>
+                <w:rFonts w:cstheme="minorHAnsi"/>
+              </w:rPr>
+              <w:t>_{claimant.correspondenceAddress.AddressLine3 !</w:t>
+            </w:r>
+            <w:proofErr w:type="gramEnd"/>
+            <w:r>
+              <w:rPr>
+                <w:rFonts w:cstheme="minorHAnsi"/>
+              </w:rPr>
+              <w:t>= null}&gt;&gt;</w:t>
+            </w:r>
+          </w:p>
+          <w:p>
+            <w:pPr>
+              <w:spacing w:line="276" w:lineRule="auto"/>
+              <w:rPr>
+                <w:rFonts w:cstheme="minorHAnsi"/>
+              </w:rPr>
+            </w:pPr>
+            <w:r>
+              <w:rPr>
+                <w:rFonts w:cstheme="minorHAnsi"/>
+              </w:rPr>
+              <w:t>&lt;&lt;</w:t>
+            </w:r>
+            <w:proofErr w:type="gramStart"/>
+            <w:r>
+              <w:rPr>
+                <w:rFonts w:cstheme="minorHAnsi"/>
+              </w:rPr>
+              <w:t>claimant.correspondenceAddress.AddressLine</w:t>
+            </w:r>
+            <w:proofErr w:type="gramEnd"/>
+            <w:r>
+              <w:rPr>
+                <w:rFonts w:cstheme="minorHAnsi"/>
+              </w:rPr>
+              <w:t>3&gt;&gt;</w:t>
             </w:r>
           </w:p>
           <w:p>
@@ -1181,7 +1413,14 @@
               <w:rPr>
                 <w:rFonts w:cstheme="minorHAnsi"/>
               </w:rPr>
-              <w:t>&lt;&lt;cs_{</w:t>
+              <w:t>&lt;&lt;cs</w:t>
+            </w:r>
+            <w:proofErr w:type="gramStart"/>
+            <w:r>
+              <w:rPr>
+                <w:rFonts w:cstheme="minorHAnsi"/>
+              </w:rPr>
+              <w:t>_{</w:t>
             </w:r>
             <w:proofErr w:type="spellStart"/>
             <w:r>
@@ -1191,6 +1430,7 @@
               <w:t>claimant.correspondenceAddress.PostTown</w:t>
             </w:r>
             <w:proofErr w:type="spellEnd"/>
+            <w:proofErr w:type="gramEnd"/>
             <w:r>
               <w:rPr>
                 <w:rFonts w:cstheme="minorHAnsi"/>
@@ -1212,6 +1452,7 @@
               <w:t>&lt;&lt;</w:t>
             </w:r>
             <w:proofErr w:type="spellStart"/>
+            <w:proofErr w:type="gramStart"/>
             <w:r>
               <w:rPr>
                 <w:rFonts w:cstheme="minorHAnsi"/>
@@ -1219,6 +1460,7 @@
               <w:t>claimant.correspondenceAddress.PostTown</w:t>
             </w:r>
             <w:proofErr w:type="spellEnd"/>
+            <w:proofErr w:type="gramEnd"/>
             <w:r>
               <w:rPr>
                 <w:rFonts w:cstheme="minorHAnsi"/>
@@ -1251,7 +1493,14 @@
               <w:rPr>
                 <w:rFonts w:cstheme="minorHAnsi"/>
               </w:rPr>
-              <w:t>&lt;&lt;cs_{</w:t>
+              <w:t>&lt;&lt;cs</w:t>
+            </w:r>
+            <w:proofErr w:type="gramStart"/>
+            <w:r>
+              <w:rPr>
+                <w:rFonts w:cstheme="minorHAnsi"/>
+              </w:rPr>
+              <w:t>_{</w:t>
             </w:r>
             <w:proofErr w:type="spellStart"/>
             <w:r>
@@ -1261,6 +1510,7 @@
               <w:t>claimant.correspondenceAddress.County</w:t>
             </w:r>
             <w:proofErr w:type="spellEnd"/>
+            <w:proofErr w:type="gramEnd"/>
             <w:r>
               <w:rPr>
                 <w:rFonts w:cstheme="minorHAnsi"/>
@@ -1293,7 +1543,14 @@
               <w:rPr>
                 <w:rFonts w:cstheme="minorHAnsi"/>
               </w:rPr>
-              <w:t>&lt;&lt;cs_{</w:t>
+              <w:t>&lt;&lt;cs</w:t>
+            </w:r>
+            <w:proofErr w:type="gramStart"/>
+            <w:r>
+              <w:rPr>
+                <w:rFonts w:cstheme="minorHAnsi"/>
+              </w:rPr>
+              <w:t>_{</w:t>
             </w:r>
             <w:proofErr w:type="spellStart"/>
             <w:r>
@@ -1303,6 +1560,7 @@
               <w:t>claimant.correspondenceAddress.PostCode</w:t>
             </w:r>
             <w:proofErr w:type="spellEnd"/>
+            <w:proofErr w:type="gramEnd"/>
             <w:r>
               <w:rPr>
                 <w:rFonts w:cstheme="minorHAnsi"/>
@@ -1324,6 +1582,7 @@
               <w:t>&lt;&lt;</w:t>
             </w:r>
             <w:proofErr w:type="spellStart"/>
+            <w:proofErr w:type="gramStart"/>
             <w:r>
               <w:rPr>
                 <w:rFonts w:cstheme="minorHAnsi"/>
@@ -1331,6 +1590,7 @@
               <w:t>claimant.correspondenceAddress.PostCode</w:t>
             </w:r>
             <w:proofErr w:type="spellEnd"/>
+            <w:proofErr w:type="gramEnd"/>
             <w:r>
               <w:rPr>
                 <w:rFonts w:cstheme="minorHAnsi"/>
@@ -1431,7 +1691,14 @@
               <w:rPr>
                 <w:rFonts w:cstheme="minorHAnsi"/>
               </w:rPr>
-              <w:t>&lt;&lt;{</w:t>
+              <w:t>&lt;</w:t>
+            </w:r>
+            <w:proofErr w:type="gramStart"/>
+            <w:r>
+              <w:rPr>
+                <w:rFonts w:cstheme="minorHAnsi"/>
+              </w:rPr>
+              <w:t>&lt;{</w:t>
             </w:r>
             <w:proofErr w:type="spellStart"/>
             <w:r>
@@ -1455,6 +1722,7 @@
               <w:t>claimant.dateOfBirth</w:t>
             </w:r>
             <w:proofErr w:type="spellEnd"/>
+            <w:proofErr w:type="gramEnd"/>
             <w:r>
               <w:rPr>
                 <w:rFonts w:cstheme="minorHAnsi"/>
@@ -1530,6 +1798,7 @@
               <w:t>&lt;&lt;</w:t>
             </w:r>
             <w:proofErr w:type="spellStart"/>
+            <w:proofErr w:type="gramStart"/>
             <w:r>
               <w:rPr>
                 <w:rFonts w:cstheme="minorHAnsi"/>
@@ -1537,6 +1806,7 @@
               <w:t>claimant.phone</w:t>
             </w:r>
             <w:proofErr w:type="spellEnd"/>
+            <w:proofErr w:type="gramEnd"/>
             <w:r>
               <w:rPr>
                 <w:rFonts w:cstheme="minorHAnsi"/>
@@ -1584,6 +1854,7 @@
               <w:t>&lt;&lt;</w:t>
             </w:r>
             <w:proofErr w:type="spellStart"/>
+            <w:proofErr w:type="gramStart"/>
             <w:r>
               <w:rPr>
                 <w:rFonts w:cstheme="minorHAnsi"/>
@@ -1591,6 +1862,7 @@
               <w:t>claimant.email</w:t>
             </w:r>
             <w:proofErr w:type="spellEnd"/>
+            <w:proofErr w:type="gramEnd"/>
             <w:r>
               <w:rPr>
                 <w:rFonts w:cstheme="minorHAnsi"/>
@@ -1634,7 +1906,14 @@
         <w:rPr>
           <w:rFonts w:cstheme="minorHAnsi"/>
         </w:rPr>
-        <w:t>&lt;&lt;cs_{</w:t>
+        <w:t>&lt;&lt;cs</w:t>
+      </w:r>
+      <w:proofErr w:type="gramStart"/>
+      <w:r>
+        <w:rPr>
+          <w:rFonts w:cstheme="minorHAnsi"/>
+        </w:rPr>
+        <w:t>_{</w:t>
       </w:r>
       <w:proofErr w:type="spellStart"/>
       <w:r>
@@ -1644,6 +1923,7 @@
         <w:t>claimant.isSoleTrader</w:t>
       </w:r>
       <w:proofErr w:type="spellEnd"/>
+      <w:proofErr w:type="gramEnd"/>
       <w:r>
         <w:rPr>
           <w:rFonts w:cstheme="minorHAnsi"/>
@@ -1797,6 +2077,7 @@
               <w:t>&lt;&lt;</w:t>
             </w:r>
             <w:proofErr w:type="spellStart"/>
+            <w:proofErr w:type="gramStart"/>
             <w:r>
               <w:rPr>
                 <w:rFonts w:cstheme="minorHAnsi"/>
@@ -1804,6 +2085,7 @@
               <w:t>claimant.soleTraderBusinessName</w:t>
             </w:r>
             <w:proofErr w:type="spellEnd"/>
+            <w:proofErr w:type="gramEnd"/>
             <w:r>
               <w:rPr>
                 <w:rFonts w:cstheme="minorHAnsi"/>
@@ -1849,21 +2131,49 @@
               <w:rPr>
                 <w:rFonts w:cstheme="minorHAnsi"/>
               </w:rPr>
-              <w:t>&lt;&lt;cs_{claimant.primaryAddress.AddressLine1 != null}&gt;&gt;</w:t>
-            </w:r>
-          </w:p>
-          <w:p>
-            <w:pPr>
-              <w:spacing w:line="276" w:lineRule="auto"/>
-              <w:rPr>
-                <w:rFonts w:cstheme="minorHAnsi"/>
-              </w:rPr>
-            </w:pPr>
-            <w:r>
-              <w:rPr>
-                <w:rFonts w:cstheme="minorHAnsi"/>
-              </w:rPr>
-              <w:t>&lt;&lt;claimant.primaryAddress.AddressLine1&gt;&gt;</w:t>
+              <w:t>&lt;&lt;cs</w:t>
+            </w:r>
+            <w:proofErr w:type="gramStart"/>
+            <w:r>
+              <w:rPr>
+                <w:rFonts w:cstheme="minorHAnsi"/>
+              </w:rPr>
+              <w:t>_{claimant.primaryAddress.AddressLine1 !</w:t>
+            </w:r>
+            <w:proofErr w:type="gramEnd"/>
+            <w:r>
+              <w:rPr>
+                <w:rFonts w:cstheme="minorHAnsi"/>
+              </w:rPr>
+              <w:t>= null}&gt;&gt;</w:t>
+            </w:r>
+          </w:p>
+          <w:p>
+            <w:pPr>
+              <w:spacing w:line="276" w:lineRule="auto"/>
+              <w:rPr>
+                <w:rFonts w:cstheme="minorHAnsi"/>
+              </w:rPr>
+            </w:pPr>
+            <w:r>
+              <w:rPr>
+                <w:rFonts w:cstheme="minorHAnsi"/>
+              </w:rPr>
+              <w:t>&lt;&lt;</w:t>
+            </w:r>
+            <w:proofErr w:type="gramStart"/>
+            <w:r>
+              <w:rPr>
+                <w:rFonts w:cstheme="minorHAnsi"/>
+              </w:rPr>
+              <w:t>claimant.primaryAddress.AddressLine</w:t>
+            </w:r>
+            <w:proofErr w:type="gramEnd"/>
+            <w:r>
+              <w:rPr>
+                <w:rFonts w:cstheme="minorHAnsi"/>
+              </w:rPr>
+              <w:t>1&gt;&gt;</w:t>
             </w:r>
           </w:p>
           <w:p>
@@ -1891,21 +2201,49 @@
               <w:rPr>
                 <w:rFonts w:cstheme="minorHAnsi"/>
               </w:rPr>
-              <w:t>&lt;&lt;cs_{claimant.primaryAddress.AddressLine2 != null}&gt;&gt;</w:t>
-            </w:r>
-          </w:p>
-          <w:p>
-            <w:pPr>
-              <w:spacing w:line="276" w:lineRule="auto"/>
-              <w:rPr>
-                <w:rFonts w:cstheme="minorHAnsi"/>
-              </w:rPr>
-            </w:pPr>
-            <w:r>
-              <w:rPr>
-                <w:rFonts w:cstheme="minorHAnsi"/>
-              </w:rPr>
-              <w:t>&lt;&lt;claimant.primaryAddress.AddressLine2&gt;&gt;</w:t>
+              <w:t>&lt;&lt;cs</w:t>
+            </w:r>
+            <w:proofErr w:type="gramStart"/>
+            <w:r>
+              <w:rPr>
+                <w:rFonts w:cstheme="minorHAnsi"/>
+              </w:rPr>
+              <w:t>_{claimant.primaryAddress.AddressLine2 !</w:t>
+            </w:r>
+            <w:proofErr w:type="gramEnd"/>
+            <w:r>
+              <w:rPr>
+                <w:rFonts w:cstheme="minorHAnsi"/>
+              </w:rPr>
+              <w:t>= null}&gt;&gt;</w:t>
+            </w:r>
+          </w:p>
+          <w:p>
+            <w:pPr>
+              <w:spacing w:line="276" w:lineRule="auto"/>
+              <w:rPr>
+                <w:rFonts w:cstheme="minorHAnsi"/>
+              </w:rPr>
+            </w:pPr>
+            <w:r>
+              <w:rPr>
+                <w:rFonts w:cstheme="minorHAnsi"/>
+              </w:rPr>
+              <w:t>&lt;&lt;</w:t>
+            </w:r>
+            <w:proofErr w:type="gramStart"/>
+            <w:r>
+              <w:rPr>
+                <w:rFonts w:cstheme="minorHAnsi"/>
+              </w:rPr>
+              <w:t>claimant.primaryAddress.AddressLine</w:t>
+            </w:r>
+            <w:proofErr w:type="gramEnd"/>
+            <w:r>
+              <w:rPr>
+                <w:rFonts w:cstheme="minorHAnsi"/>
+              </w:rPr>
+              <w:t>2&gt;&gt;</w:t>
             </w:r>
           </w:p>
           <w:p>
@@ -1933,21 +2271,49 @@
               <w:rPr>
                 <w:rFonts w:cstheme="minorHAnsi"/>
               </w:rPr>
-              <w:t>&lt;&lt;cs_{claimant.primaryAddress.AddressLine3 != null}&gt;&gt;</w:t>
-            </w:r>
-          </w:p>
-          <w:p>
-            <w:pPr>
-              <w:spacing w:line="276" w:lineRule="auto"/>
-              <w:rPr>
-                <w:rFonts w:cstheme="minorHAnsi"/>
-              </w:rPr>
-            </w:pPr>
-            <w:r>
-              <w:rPr>
-                <w:rFonts w:cstheme="minorHAnsi"/>
-              </w:rPr>
-              <w:t>&lt;&lt;claimant.primaryAddress.AddressLine3&gt;&gt;</w:t>
+              <w:t>&lt;&lt;cs</w:t>
+            </w:r>
+            <w:proofErr w:type="gramStart"/>
+            <w:r>
+              <w:rPr>
+                <w:rFonts w:cstheme="minorHAnsi"/>
+              </w:rPr>
+              <w:t>_{claimant.primaryAddress.AddressLine3 !</w:t>
+            </w:r>
+            <w:proofErr w:type="gramEnd"/>
+            <w:r>
+              <w:rPr>
+                <w:rFonts w:cstheme="minorHAnsi"/>
+              </w:rPr>
+              <w:t>= null}&gt;&gt;</w:t>
+            </w:r>
+          </w:p>
+          <w:p>
+            <w:pPr>
+              <w:spacing w:line="276" w:lineRule="auto"/>
+              <w:rPr>
+                <w:rFonts w:cstheme="minorHAnsi"/>
+              </w:rPr>
+            </w:pPr>
+            <w:r>
+              <w:rPr>
+                <w:rFonts w:cstheme="minorHAnsi"/>
+              </w:rPr>
+              <w:t>&lt;&lt;</w:t>
+            </w:r>
+            <w:proofErr w:type="gramStart"/>
+            <w:r>
+              <w:rPr>
+                <w:rFonts w:cstheme="minorHAnsi"/>
+              </w:rPr>
+              <w:t>claimant.primaryAddress.AddressLine</w:t>
+            </w:r>
+            <w:proofErr w:type="gramEnd"/>
+            <w:r>
+              <w:rPr>
+                <w:rFonts w:cstheme="minorHAnsi"/>
+              </w:rPr>
+              <w:t>3&gt;&gt;</w:t>
             </w:r>
           </w:p>
           <w:p>
@@ -1975,7 +2341,14 @@
               <w:rPr>
                 <w:rFonts w:cstheme="minorHAnsi"/>
               </w:rPr>
-              <w:t>&lt;&lt;cs_{</w:t>
+              <w:t>&lt;&lt;cs</w:t>
+            </w:r>
+            <w:proofErr w:type="gramStart"/>
+            <w:r>
+              <w:rPr>
+                <w:rFonts w:cstheme="minorHAnsi"/>
+              </w:rPr>
+              <w:t>_{</w:t>
             </w:r>
             <w:proofErr w:type="spellStart"/>
             <w:r>
@@ -1985,6 +2358,7 @@
               <w:t>claimant.primaryAddress.PostTown</w:t>
             </w:r>
             <w:proofErr w:type="spellEnd"/>
+            <w:proofErr w:type="gramEnd"/>
             <w:r>
               <w:rPr>
                 <w:rFonts w:cstheme="minorHAnsi"/>
@@ -2006,6 +2380,7 @@
               <w:t>&lt;&lt;</w:t>
             </w:r>
             <w:proofErr w:type="spellStart"/>
+            <w:proofErr w:type="gramStart"/>
             <w:r>
               <w:rPr>
                 <w:rFonts w:cstheme="minorHAnsi"/>
@@ -2013,6 +2388,7 @@
               <w:t>claimant.primaryAddress.PostTown</w:t>
             </w:r>
             <w:proofErr w:type="spellEnd"/>
+            <w:proofErr w:type="gramEnd"/>
             <w:r>
               <w:rPr>
                 <w:rFonts w:cstheme="minorHAnsi"/>
@@ -2045,7 +2421,14 @@
               <w:rPr>
                 <w:rFonts w:cstheme="minorHAnsi"/>
               </w:rPr>
-              <w:t>&lt;&lt;cs_{</w:t>
+              <w:t>&lt;&lt;cs</w:t>
+            </w:r>
+            <w:proofErr w:type="gramStart"/>
+            <w:r>
+              <w:rPr>
+                <w:rFonts w:cstheme="minorHAnsi"/>
+              </w:rPr>
+              <w:t>_{</w:t>
             </w:r>
             <w:proofErr w:type="spellStart"/>
             <w:r>
@@ -2055,6 +2438,7 @@
               <w:t>claimant.primaryAddress.County</w:t>
             </w:r>
             <w:proofErr w:type="spellEnd"/>
+            <w:proofErr w:type="gramEnd"/>
             <w:r>
               <w:rPr>
                 <w:rFonts w:cstheme="minorHAnsi"/>
@@ -2076,6 +2460,7 @@
               <w:t>&lt;&lt;</w:t>
             </w:r>
             <w:proofErr w:type="spellStart"/>
+            <w:proofErr w:type="gramStart"/>
             <w:r>
               <w:rPr>
                 <w:rFonts w:cstheme="minorHAnsi"/>
@@ -2083,6 +2468,7 @@
               <w:t>claimant.primaryAddress.County</w:t>
             </w:r>
             <w:proofErr w:type="spellEnd"/>
+            <w:proofErr w:type="gramEnd"/>
             <w:r>
               <w:rPr>
                 <w:rFonts w:cstheme="minorHAnsi"/>
@@ -2115,7 +2501,14 @@
               <w:rPr>
                 <w:rFonts w:cstheme="minorHAnsi"/>
               </w:rPr>
-              <w:t>&lt;&lt;cs_{</w:t>
+              <w:t>&lt;&lt;cs</w:t>
+            </w:r>
+            <w:proofErr w:type="gramStart"/>
+            <w:r>
+              <w:rPr>
+                <w:rFonts w:cstheme="minorHAnsi"/>
+              </w:rPr>
+              <w:t>_{</w:t>
             </w:r>
             <w:proofErr w:type="spellStart"/>
             <w:r>
@@ -2125,6 +2518,7 @@
               <w:t>claimant.primaryAddress.Country</w:t>
             </w:r>
             <w:proofErr w:type="spellEnd"/>
+            <w:proofErr w:type="gramEnd"/>
             <w:r>
               <w:rPr>
                 <w:rFonts w:cstheme="minorHAnsi"/>
@@ -2146,6 +2540,7 @@
               <w:t>&lt;&lt;</w:t>
             </w:r>
             <w:proofErr w:type="spellStart"/>
+            <w:proofErr w:type="gramStart"/>
             <w:r>
               <w:rPr>
                 <w:rFonts w:cstheme="minorHAnsi"/>
@@ -2153,6 +2548,7 @@
               <w:t>claimant.primaryAddress.Country</w:t>
             </w:r>
             <w:proofErr w:type="spellEnd"/>
+            <w:proofErr w:type="gramEnd"/>
             <w:r>
               <w:rPr>
                 <w:rFonts w:cstheme="minorHAnsi"/>
@@ -2185,7 +2581,14 @@
               <w:rPr>
                 <w:rFonts w:cstheme="minorHAnsi"/>
               </w:rPr>
-              <w:t>&lt;&lt;cs_{</w:t>
+              <w:t>&lt;&lt;cs</w:t>
+            </w:r>
+            <w:proofErr w:type="gramStart"/>
+            <w:r>
+              <w:rPr>
+                <w:rFonts w:cstheme="minorHAnsi"/>
+              </w:rPr>
+              <w:t>_{</w:t>
             </w:r>
             <w:proofErr w:type="spellStart"/>
             <w:r>
@@ -2195,6 +2598,7 @@
               <w:t>claimant.primaryAddress.PostCode</w:t>
             </w:r>
             <w:proofErr w:type="spellEnd"/>
+            <w:proofErr w:type="gramEnd"/>
             <w:r>
               <w:rPr>
                 <w:rFonts w:cstheme="minorHAnsi"/>
@@ -2216,6 +2620,7 @@
               <w:t>&lt;&lt;</w:t>
             </w:r>
             <w:proofErr w:type="spellStart"/>
+            <w:proofErr w:type="gramStart"/>
             <w:r>
               <w:rPr>
                 <w:rFonts w:cstheme="minorHAnsi"/>
@@ -2223,6 +2628,7 @@
               <w:t>claimant.primaryAddress.PostCode</w:t>
             </w:r>
             <w:proofErr w:type="spellEnd"/>
+            <w:proofErr w:type="gramEnd"/>
             <w:r>
               <w:rPr>
                 <w:rFonts w:cstheme="minorHAnsi"/>
@@ -2272,11 +2678,19 @@
               <w:t>cr</w:t>
             </w:r>
             <w:proofErr w:type="spellEnd"/>
-            <w:r>
-              <w:rPr>
-                <w:rFonts w:cstheme="minorHAnsi"/>
-              </w:rPr>
-              <w:t>_{claimant.correspondenceAddress.AddressLine1 != null}&gt;&gt;</w:t>
+            <w:proofErr w:type="gramStart"/>
+            <w:r>
+              <w:rPr>
+                <w:rFonts w:cstheme="minorHAnsi"/>
+              </w:rPr>
+              <w:t>_{claimant.correspondenceAddress.AddressLine1 !</w:t>
+            </w:r>
+            <w:proofErr w:type="gramEnd"/>
+            <w:r>
+              <w:rPr>
+                <w:rFonts w:cstheme="minorHAnsi"/>
+              </w:rPr>
+              <w:t>= null}&gt;&gt;</w:t>
             </w:r>
           </w:p>
         </w:tc>
@@ -2329,21 +2743,49 @@
               <w:rPr>
                 <w:rFonts w:cstheme="minorHAnsi"/>
               </w:rPr>
-              <w:t>&lt;&lt;cs_{claimant.correspondenceAddress.AddressLine1 != null}&gt;&gt;</w:t>
-            </w:r>
-          </w:p>
-          <w:p>
-            <w:pPr>
-              <w:spacing w:line="276" w:lineRule="auto"/>
-              <w:rPr>
-                <w:rFonts w:cstheme="minorHAnsi"/>
-              </w:rPr>
-            </w:pPr>
-            <w:r>
-              <w:rPr>
-                <w:rFonts w:cstheme="minorHAnsi"/>
-              </w:rPr>
-              <w:t>&lt;&lt;claimant.correspondenceAddress.AddressLine1&gt;&gt;</w:t>
+              <w:t>&lt;&lt;cs</w:t>
+            </w:r>
+            <w:proofErr w:type="gramStart"/>
+            <w:r>
+              <w:rPr>
+                <w:rFonts w:cstheme="minorHAnsi"/>
+              </w:rPr>
+              <w:t>_{claimant.correspondenceAddress.AddressLine1 !</w:t>
+            </w:r>
+            <w:proofErr w:type="gramEnd"/>
+            <w:r>
+              <w:rPr>
+                <w:rFonts w:cstheme="minorHAnsi"/>
+              </w:rPr>
+              <w:t>= null}&gt;&gt;</w:t>
+            </w:r>
+          </w:p>
+          <w:p>
+            <w:pPr>
+              <w:spacing w:line="276" w:lineRule="auto"/>
+              <w:rPr>
+                <w:rFonts w:cstheme="minorHAnsi"/>
+              </w:rPr>
+            </w:pPr>
+            <w:r>
+              <w:rPr>
+                <w:rFonts w:cstheme="minorHAnsi"/>
+              </w:rPr>
+              <w:t>&lt;&lt;</w:t>
+            </w:r>
+            <w:proofErr w:type="gramStart"/>
+            <w:r>
+              <w:rPr>
+                <w:rFonts w:cstheme="minorHAnsi"/>
+              </w:rPr>
+              <w:t>claimant.correspondenceAddress.AddressLine</w:t>
+            </w:r>
+            <w:proofErr w:type="gramEnd"/>
+            <w:r>
+              <w:rPr>
+                <w:rFonts w:cstheme="minorHAnsi"/>
+              </w:rPr>
+              <w:t>1&gt;&gt;</w:t>
             </w:r>
           </w:p>
           <w:p>
@@ -2371,21 +2813,49 @@
               <w:rPr>
                 <w:rFonts w:cstheme="minorHAnsi"/>
               </w:rPr>
-              <w:t>&lt;&lt;cs_{claimant.correspondenceAddress.AddressLine2 != null}&gt;&gt;</w:t>
-            </w:r>
-          </w:p>
-          <w:p>
-            <w:pPr>
-              <w:spacing w:line="276" w:lineRule="auto"/>
-              <w:rPr>
-                <w:rFonts w:cstheme="minorHAnsi"/>
-              </w:rPr>
-            </w:pPr>
-            <w:r>
-              <w:rPr>
-                <w:rFonts w:cstheme="minorHAnsi"/>
-              </w:rPr>
-              <w:t>&lt;&lt;claimant.correspondenceAddress.AddressLine2&gt;&gt;</w:t>
+              <w:t>&lt;&lt;cs</w:t>
+            </w:r>
+            <w:proofErr w:type="gramStart"/>
+            <w:r>
+              <w:rPr>
+                <w:rFonts w:cstheme="minorHAnsi"/>
+              </w:rPr>
+              <w:t>_{claimant.correspondenceAddress.AddressLine2 !</w:t>
+            </w:r>
+            <w:proofErr w:type="gramEnd"/>
+            <w:r>
+              <w:rPr>
+                <w:rFonts w:cstheme="minorHAnsi"/>
+              </w:rPr>
+              <w:t>= null}&gt;&gt;</w:t>
+            </w:r>
+          </w:p>
+          <w:p>
+            <w:pPr>
+              <w:spacing w:line="276" w:lineRule="auto"/>
+              <w:rPr>
+                <w:rFonts w:cstheme="minorHAnsi"/>
+              </w:rPr>
+            </w:pPr>
+            <w:r>
+              <w:rPr>
+                <w:rFonts w:cstheme="minorHAnsi"/>
+              </w:rPr>
+              <w:t>&lt;&lt;</w:t>
+            </w:r>
+            <w:proofErr w:type="gramStart"/>
+            <w:r>
+              <w:rPr>
+                <w:rFonts w:cstheme="minorHAnsi"/>
+              </w:rPr>
+              <w:t>claimant.correspondenceAddress.AddressLine</w:t>
+            </w:r>
+            <w:proofErr w:type="gramEnd"/>
+            <w:r>
+              <w:rPr>
+                <w:rFonts w:cstheme="minorHAnsi"/>
+              </w:rPr>
+              <w:t>2&gt;&gt;</w:t>
             </w:r>
           </w:p>
           <w:p>
@@ -2414,21 +2884,49 @@
                 <w:rFonts w:cstheme="minorHAnsi"/>
               </w:rPr>
               <w:lastRenderedPageBreak/>
-              <w:t>&lt;&lt;cs_{claimant.correspondenceAddress.AddressLine3 != null}&gt;&gt;</w:t>
-            </w:r>
-          </w:p>
-          <w:p>
-            <w:pPr>
-              <w:spacing w:line="276" w:lineRule="auto"/>
-              <w:rPr>
-                <w:rFonts w:cstheme="minorHAnsi"/>
-              </w:rPr>
-            </w:pPr>
-            <w:r>
-              <w:rPr>
-                <w:rFonts w:cstheme="minorHAnsi"/>
-              </w:rPr>
-              <w:t>&lt;&lt;claimant.correspondenceAddress.AddressLine3&gt;&gt;</w:t>
+              <w:t>&lt;&lt;cs</w:t>
+            </w:r>
+            <w:proofErr w:type="gramStart"/>
+            <w:r>
+              <w:rPr>
+                <w:rFonts w:cstheme="minorHAnsi"/>
+              </w:rPr>
+              <w:t>_{claimant.correspondenceAddress.AddressLine3 !</w:t>
+            </w:r>
+            <w:proofErr w:type="gramEnd"/>
+            <w:r>
+              <w:rPr>
+                <w:rFonts w:cstheme="minorHAnsi"/>
+              </w:rPr>
+              <w:t>= null}&gt;&gt;</w:t>
+            </w:r>
+          </w:p>
+          <w:p>
+            <w:pPr>
+              <w:spacing w:line="276" w:lineRule="auto"/>
+              <w:rPr>
+                <w:rFonts w:cstheme="minorHAnsi"/>
+              </w:rPr>
+            </w:pPr>
+            <w:r>
+              <w:rPr>
+                <w:rFonts w:cstheme="minorHAnsi"/>
+              </w:rPr>
+              <w:t>&lt;&lt;</w:t>
+            </w:r>
+            <w:proofErr w:type="gramStart"/>
+            <w:r>
+              <w:rPr>
+                <w:rFonts w:cstheme="minorHAnsi"/>
+              </w:rPr>
+              <w:t>claimant.correspondenceAddress.AddressLine</w:t>
+            </w:r>
+            <w:proofErr w:type="gramEnd"/>
+            <w:r>
+              <w:rPr>
+                <w:rFonts w:cstheme="minorHAnsi"/>
+              </w:rPr>
+              <w:t>3&gt;&gt;</w:t>
             </w:r>
           </w:p>
           <w:p>
@@ -2456,7 +2954,14 @@
               <w:rPr>
                 <w:rFonts w:cstheme="minorHAnsi"/>
               </w:rPr>
-              <w:t>&lt;&lt;cs_{</w:t>
+              <w:t>&lt;&lt;cs</w:t>
+            </w:r>
+            <w:proofErr w:type="gramStart"/>
+            <w:r>
+              <w:rPr>
+                <w:rFonts w:cstheme="minorHAnsi"/>
+              </w:rPr>
+              <w:t>_{</w:t>
             </w:r>
             <w:proofErr w:type="spellStart"/>
             <w:r>
@@ -2466,6 +2971,7 @@
               <w:t>claimant.correspondenceAddress.PostTown</w:t>
             </w:r>
             <w:proofErr w:type="spellEnd"/>
+            <w:proofErr w:type="gramEnd"/>
             <w:r>
               <w:rPr>
                 <w:rFonts w:cstheme="minorHAnsi"/>
@@ -2487,6 +2993,7 @@
               <w:t>&lt;&lt;</w:t>
             </w:r>
             <w:proofErr w:type="spellStart"/>
+            <w:proofErr w:type="gramStart"/>
             <w:r>
               <w:rPr>
                 <w:rFonts w:cstheme="minorHAnsi"/>
@@ -2494,6 +3001,7 @@
               <w:t>claimant.correspondenceAddress.PostTown</w:t>
             </w:r>
             <w:proofErr w:type="spellEnd"/>
+            <w:proofErr w:type="gramEnd"/>
             <w:r>
               <w:rPr>
                 <w:rFonts w:cstheme="minorHAnsi"/>
@@ -2526,7 +3034,14 @@
               <w:rPr>
                 <w:rFonts w:cstheme="minorHAnsi"/>
               </w:rPr>
-              <w:t>&lt;&lt;cs_{</w:t>
+              <w:t>&lt;&lt;cs</w:t>
+            </w:r>
+            <w:proofErr w:type="gramStart"/>
+            <w:r>
+              <w:rPr>
+                <w:rFonts w:cstheme="minorHAnsi"/>
+              </w:rPr>
+              <w:t>_{</w:t>
             </w:r>
             <w:proofErr w:type="spellStart"/>
             <w:r>
@@ -2536,6 +3051,7 @@
               <w:t>claimant.correspondenceAddress.County</w:t>
             </w:r>
             <w:proofErr w:type="spellEnd"/>
+            <w:proofErr w:type="gramEnd"/>
             <w:r>
               <w:rPr>
                 <w:rFonts w:cstheme="minorHAnsi"/>
@@ -2568,7 +3084,14 @@
               <w:rPr>
                 <w:rFonts w:cstheme="minorHAnsi"/>
               </w:rPr>
-              <w:t>&lt;&lt;cs_{</w:t>
+              <w:t>&lt;&lt;cs</w:t>
+            </w:r>
+            <w:proofErr w:type="gramStart"/>
+            <w:r>
+              <w:rPr>
+                <w:rFonts w:cstheme="minorHAnsi"/>
+              </w:rPr>
+              <w:t>_{</w:t>
             </w:r>
             <w:proofErr w:type="spellStart"/>
             <w:r>
@@ -2578,6 +3101,7 @@
               <w:t>claimant.correspondenceAddress.PostCode</w:t>
             </w:r>
             <w:proofErr w:type="spellEnd"/>
+            <w:proofErr w:type="gramEnd"/>
             <w:r>
               <w:rPr>
                 <w:rFonts w:cstheme="minorHAnsi"/>
@@ -2599,6 +3123,7 @@
               <w:t>&lt;&lt;</w:t>
             </w:r>
             <w:proofErr w:type="spellStart"/>
+            <w:proofErr w:type="gramStart"/>
             <w:r>
               <w:rPr>
                 <w:rFonts w:cstheme="minorHAnsi"/>
@@ -2606,6 +3131,7 @@
               <w:t>claimant.correspondenceAddress.PostCode</w:t>
             </w:r>
             <w:proofErr w:type="spellEnd"/>
+            <w:proofErr w:type="gramEnd"/>
             <w:r>
               <w:rPr>
                 <w:rFonts w:cstheme="minorHAnsi"/>
@@ -2710,6 +3236,7 @@
               <w:t>&lt;&lt;</w:t>
             </w:r>
             <w:proofErr w:type="spellStart"/>
+            <w:proofErr w:type="gramStart"/>
             <w:r>
               <w:rPr>
                 <w:rFonts w:cstheme="minorHAnsi"/>
@@ -2717,6 +3244,7 @@
               <w:t>claimant.phone</w:t>
             </w:r>
             <w:proofErr w:type="spellEnd"/>
+            <w:proofErr w:type="gramEnd"/>
             <w:r>
               <w:rPr>
                 <w:rFonts w:cstheme="minorHAnsi"/>
@@ -2764,6 +3292,7 @@
               <w:t>&lt;&lt;</w:t>
             </w:r>
             <w:proofErr w:type="spellStart"/>
+            <w:proofErr w:type="gramStart"/>
             <w:r>
               <w:rPr>
                 <w:rFonts w:cstheme="minorHAnsi"/>
@@ -2771,6 +3300,7 @@
               <w:t>claimant.email</w:t>
             </w:r>
             <w:proofErr w:type="spellEnd"/>
+            <w:proofErr w:type="gramEnd"/>
             <w:r>
               <w:rPr>
                 <w:rFonts w:cstheme="minorHAnsi"/>
@@ -2809,6 +3339,7 @@
         <w:t>&lt;&lt;cs_{</w:t>
       </w:r>
       <w:proofErr w:type="spellStart"/>
+      <w:proofErr w:type="gramStart"/>
       <w:r>
         <w:rPr>
           <w:rFonts w:cstheme="minorHAnsi"/>
@@ -2816,6 +3347,7 @@
         <w:t>claimant.isOrganisation</w:t>
       </w:r>
       <w:proofErr w:type="spellEnd"/>
+      <w:proofErr w:type="gramEnd"/>
       <w:r>
         <w:rPr>
           <w:rFonts w:cstheme="minorHAnsi"/>
@@ -2971,6 +3503,7 @@
               <w:t>&lt;&lt;</w:t>
             </w:r>
             <w:proofErr w:type="spellStart"/>
+            <w:proofErr w:type="gramStart"/>
             <w:r>
               <w:rPr>
                 <w:rFonts w:cstheme="minorHAnsi"/>
@@ -2978,6 +3511,7 @@
               <w:t>claimant.contactPerson</w:t>
             </w:r>
             <w:proofErr w:type="spellEnd"/>
+            <w:proofErr w:type="gramEnd"/>
             <w:r>
               <w:rPr>
                 <w:rFonts w:cstheme="minorHAnsi"/>
@@ -3022,21 +3556,49 @@
               <w:rPr>
                 <w:rFonts w:cstheme="minorHAnsi"/>
               </w:rPr>
-              <w:t>&lt;&lt;cs_{claimant.primaryAddress.AddressLine1 != null}&gt;&gt;</w:t>
-            </w:r>
-          </w:p>
-          <w:p>
-            <w:pPr>
-              <w:spacing w:line="276" w:lineRule="auto"/>
-              <w:rPr>
-                <w:rFonts w:cstheme="minorHAnsi"/>
-              </w:rPr>
-            </w:pPr>
-            <w:r>
-              <w:rPr>
-                <w:rFonts w:cstheme="minorHAnsi"/>
-              </w:rPr>
-              <w:t>&lt;&lt;claimant.primaryAddress.AddressLine1&gt;&gt;</w:t>
+              <w:t>&lt;&lt;cs</w:t>
+            </w:r>
+            <w:proofErr w:type="gramStart"/>
+            <w:r>
+              <w:rPr>
+                <w:rFonts w:cstheme="minorHAnsi"/>
+              </w:rPr>
+              <w:t>_{claimant.primaryAddress.AddressLine1 !</w:t>
+            </w:r>
+            <w:proofErr w:type="gramEnd"/>
+            <w:r>
+              <w:rPr>
+                <w:rFonts w:cstheme="minorHAnsi"/>
+              </w:rPr>
+              <w:t>= null}&gt;&gt;</w:t>
+            </w:r>
+          </w:p>
+          <w:p>
+            <w:pPr>
+              <w:spacing w:line="276" w:lineRule="auto"/>
+              <w:rPr>
+                <w:rFonts w:cstheme="minorHAnsi"/>
+              </w:rPr>
+            </w:pPr>
+            <w:r>
+              <w:rPr>
+                <w:rFonts w:cstheme="minorHAnsi"/>
+              </w:rPr>
+              <w:t>&lt;&lt;</w:t>
+            </w:r>
+            <w:proofErr w:type="gramStart"/>
+            <w:r>
+              <w:rPr>
+                <w:rFonts w:cstheme="minorHAnsi"/>
+              </w:rPr>
+              <w:t>claimant.primaryAddress.AddressLine</w:t>
+            </w:r>
+            <w:proofErr w:type="gramEnd"/>
+            <w:r>
+              <w:rPr>
+                <w:rFonts w:cstheme="minorHAnsi"/>
+              </w:rPr>
+              <w:t>1&gt;&gt;</w:t>
             </w:r>
           </w:p>
           <w:p>
@@ -3064,21 +3626,49 @@
               <w:rPr>
                 <w:rFonts w:cstheme="minorHAnsi"/>
               </w:rPr>
-              <w:t>&lt;&lt;cs_{claimant.primaryAddress.AddressLine2 != null}&gt;&gt;</w:t>
-            </w:r>
-          </w:p>
-          <w:p>
-            <w:pPr>
-              <w:spacing w:line="276" w:lineRule="auto"/>
-              <w:rPr>
-                <w:rFonts w:cstheme="minorHAnsi"/>
-              </w:rPr>
-            </w:pPr>
-            <w:r>
-              <w:rPr>
-                <w:rFonts w:cstheme="minorHAnsi"/>
-              </w:rPr>
-              <w:t>&lt;&lt;claimant.primaryAddress.AddressLine2&gt;&gt;</w:t>
+              <w:t>&lt;&lt;cs</w:t>
+            </w:r>
+            <w:proofErr w:type="gramStart"/>
+            <w:r>
+              <w:rPr>
+                <w:rFonts w:cstheme="minorHAnsi"/>
+              </w:rPr>
+              <w:t>_{claimant.primaryAddress.AddressLine2 !</w:t>
+            </w:r>
+            <w:proofErr w:type="gramEnd"/>
+            <w:r>
+              <w:rPr>
+                <w:rFonts w:cstheme="minorHAnsi"/>
+              </w:rPr>
+              <w:t>= null}&gt;&gt;</w:t>
+            </w:r>
+          </w:p>
+          <w:p>
+            <w:pPr>
+              <w:spacing w:line="276" w:lineRule="auto"/>
+              <w:rPr>
+                <w:rFonts w:cstheme="minorHAnsi"/>
+              </w:rPr>
+            </w:pPr>
+            <w:r>
+              <w:rPr>
+                <w:rFonts w:cstheme="minorHAnsi"/>
+              </w:rPr>
+              <w:t>&lt;&lt;</w:t>
+            </w:r>
+            <w:proofErr w:type="gramStart"/>
+            <w:r>
+              <w:rPr>
+                <w:rFonts w:cstheme="minorHAnsi"/>
+              </w:rPr>
+              <w:t>claimant.primaryAddress.AddressLine</w:t>
+            </w:r>
+            <w:proofErr w:type="gramEnd"/>
+            <w:r>
+              <w:rPr>
+                <w:rFonts w:cstheme="minorHAnsi"/>
+              </w:rPr>
+              <w:t>2&gt;&gt;</w:t>
             </w:r>
           </w:p>
           <w:p>
@@ -3106,21 +3696,49 @@
               <w:rPr>
                 <w:rFonts w:cstheme="minorHAnsi"/>
               </w:rPr>
-              <w:t>&lt;&lt;cs_{claimant.primaryAddress.AddressLine3 != null}&gt;&gt;</w:t>
-            </w:r>
-          </w:p>
-          <w:p>
-            <w:pPr>
-              <w:spacing w:line="276" w:lineRule="auto"/>
-              <w:rPr>
-                <w:rFonts w:cstheme="minorHAnsi"/>
-              </w:rPr>
-            </w:pPr>
-            <w:r>
-              <w:rPr>
-                <w:rFonts w:cstheme="minorHAnsi"/>
-              </w:rPr>
-              <w:t>&lt;&lt;claimant.primaryAddress.AddressLine3&gt;&gt;</w:t>
+              <w:t>&lt;&lt;cs</w:t>
+            </w:r>
+            <w:proofErr w:type="gramStart"/>
+            <w:r>
+              <w:rPr>
+                <w:rFonts w:cstheme="minorHAnsi"/>
+              </w:rPr>
+              <w:t>_{claimant.primaryAddress.AddressLine3 !</w:t>
+            </w:r>
+            <w:proofErr w:type="gramEnd"/>
+            <w:r>
+              <w:rPr>
+                <w:rFonts w:cstheme="minorHAnsi"/>
+              </w:rPr>
+              <w:t>= null}&gt;&gt;</w:t>
+            </w:r>
+          </w:p>
+          <w:p>
+            <w:pPr>
+              <w:spacing w:line="276" w:lineRule="auto"/>
+              <w:rPr>
+                <w:rFonts w:cstheme="minorHAnsi"/>
+              </w:rPr>
+            </w:pPr>
+            <w:r>
+              <w:rPr>
+                <w:rFonts w:cstheme="minorHAnsi"/>
+              </w:rPr>
+              <w:t>&lt;&lt;</w:t>
+            </w:r>
+            <w:proofErr w:type="gramStart"/>
+            <w:r>
+              <w:rPr>
+                <w:rFonts w:cstheme="minorHAnsi"/>
+              </w:rPr>
+              <w:t>claimant.primaryAddress.AddressLine</w:t>
+            </w:r>
+            <w:proofErr w:type="gramEnd"/>
+            <w:r>
+              <w:rPr>
+                <w:rFonts w:cstheme="minorHAnsi"/>
+              </w:rPr>
+              <w:t>3&gt;&gt;</w:t>
             </w:r>
           </w:p>
           <w:p>
@@ -3149,7 +3767,14 @@
                 <w:rFonts w:cstheme="minorHAnsi"/>
               </w:rPr>
               <w:lastRenderedPageBreak/>
-              <w:t>&lt;&lt;cs_{</w:t>
+              <w:t>&lt;&lt;cs</w:t>
+            </w:r>
+            <w:proofErr w:type="gramStart"/>
+            <w:r>
+              <w:rPr>
+                <w:rFonts w:cstheme="minorHAnsi"/>
+              </w:rPr>
+              <w:t>_{</w:t>
             </w:r>
             <w:proofErr w:type="spellStart"/>
             <w:r>
@@ -3159,6 +3784,7 @@
               <w:t>claimant.primaryAddress.PostTown</w:t>
             </w:r>
             <w:proofErr w:type="spellEnd"/>
+            <w:proofErr w:type="gramEnd"/>
             <w:r>
               <w:rPr>
                 <w:rFonts w:cstheme="minorHAnsi"/>
@@ -3180,6 +3806,7 @@
               <w:t>&lt;&lt;</w:t>
             </w:r>
             <w:proofErr w:type="spellStart"/>
+            <w:proofErr w:type="gramStart"/>
             <w:r>
               <w:rPr>
                 <w:rFonts w:cstheme="minorHAnsi"/>
@@ -3187,6 +3814,7 @@
               <w:t>claimant.primaryAddress.PostTown</w:t>
             </w:r>
             <w:proofErr w:type="spellEnd"/>
+            <w:proofErr w:type="gramEnd"/>
             <w:r>
               <w:rPr>
                 <w:rFonts w:cstheme="minorHAnsi"/>
@@ -3219,7 +3847,14 @@
               <w:rPr>
                 <w:rFonts w:cstheme="minorHAnsi"/>
               </w:rPr>
-              <w:t>&lt;&lt;cs_{</w:t>
+              <w:t>&lt;&lt;cs</w:t>
+            </w:r>
+            <w:proofErr w:type="gramStart"/>
+            <w:r>
+              <w:rPr>
+                <w:rFonts w:cstheme="minorHAnsi"/>
+              </w:rPr>
+              <w:t>_{</w:t>
             </w:r>
             <w:proofErr w:type="spellStart"/>
             <w:r>
@@ -3229,6 +3864,7 @@
               <w:t>claimant.primaryAddress.County</w:t>
             </w:r>
             <w:proofErr w:type="spellEnd"/>
+            <w:proofErr w:type="gramEnd"/>
             <w:r>
               <w:rPr>
                 <w:rFonts w:cstheme="minorHAnsi"/>
@@ -3250,6 +3886,7 @@
               <w:t>&lt;&lt;</w:t>
             </w:r>
             <w:proofErr w:type="spellStart"/>
+            <w:proofErr w:type="gramStart"/>
             <w:r>
               <w:rPr>
                 <w:rFonts w:cstheme="minorHAnsi"/>
@@ -3257,6 +3894,7 @@
               <w:t>claimant.primaryAddress.County</w:t>
             </w:r>
             <w:proofErr w:type="spellEnd"/>
+            <w:proofErr w:type="gramEnd"/>
             <w:r>
               <w:rPr>
                 <w:rFonts w:cstheme="minorHAnsi"/>
@@ -3289,7 +3927,14 @@
               <w:rPr>
                 <w:rFonts w:cstheme="minorHAnsi"/>
               </w:rPr>
-              <w:t>&lt;&lt;cs_{</w:t>
+              <w:t>&lt;&lt;cs</w:t>
+            </w:r>
+            <w:proofErr w:type="gramStart"/>
+            <w:r>
+              <w:rPr>
+                <w:rFonts w:cstheme="minorHAnsi"/>
+              </w:rPr>
+              <w:t>_{</w:t>
             </w:r>
             <w:proofErr w:type="spellStart"/>
             <w:r>
@@ -3299,6 +3944,7 @@
               <w:t>claimant.primaryAddress.Country</w:t>
             </w:r>
             <w:proofErr w:type="spellEnd"/>
+            <w:proofErr w:type="gramEnd"/>
             <w:r>
               <w:rPr>
                 <w:rFonts w:cstheme="minorHAnsi"/>
@@ -3320,6 +3966,7 @@
               <w:t>&lt;&lt;</w:t>
             </w:r>
             <w:proofErr w:type="spellStart"/>
+            <w:proofErr w:type="gramStart"/>
             <w:r>
               <w:rPr>
                 <w:rFonts w:cstheme="minorHAnsi"/>
@@ -3327,6 +3974,7 @@
               <w:t>claimant.primaryAddress.Country</w:t>
             </w:r>
             <w:proofErr w:type="spellEnd"/>
+            <w:proofErr w:type="gramEnd"/>
             <w:r>
               <w:rPr>
                 <w:rFonts w:cstheme="minorHAnsi"/>
@@ -3359,7 +4007,14 @@
               <w:rPr>
                 <w:rFonts w:cstheme="minorHAnsi"/>
               </w:rPr>
-              <w:t>&lt;&lt;cs_{</w:t>
+              <w:t>&lt;&lt;cs</w:t>
+            </w:r>
+            <w:proofErr w:type="gramStart"/>
+            <w:r>
+              <w:rPr>
+                <w:rFonts w:cstheme="minorHAnsi"/>
+              </w:rPr>
+              <w:t>_{</w:t>
             </w:r>
             <w:proofErr w:type="spellStart"/>
             <w:r>
@@ -3369,6 +4024,7 @@
               <w:t>claimant.primaryAddress.PostCode</w:t>
             </w:r>
             <w:proofErr w:type="spellEnd"/>
+            <w:proofErr w:type="gramEnd"/>
             <w:r>
               <w:rPr>
                 <w:rFonts w:cstheme="minorHAnsi"/>
@@ -3390,6 +4046,7 @@
               <w:t>&lt;&lt;</w:t>
             </w:r>
             <w:proofErr w:type="spellStart"/>
+            <w:proofErr w:type="gramStart"/>
             <w:r>
               <w:rPr>
                 <w:rFonts w:cstheme="minorHAnsi"/>
@@ -3397,6 +4054,7 @@
               <w:t>claimant.primaryAddress.PostCode</w:t>
             </w:r>
             <w:proofErr w:type="spellEnd"/>
+            <w:proofErr w:type="gramEnd"/>
             <w:r>
               <w:rPr>
                 <w:rFonts w:cstheme="minorHAnsi"/>
@@ -3447,11 +4105,19 @@
               <w:t>cr</w:t>
             </w:r>
             <w:proofErr w:type="spellEnd"/>
-            <w:r>
-              <w:rPr>
-                <w:rFonts w:cstheme="minorHAnsi"/>
-              </w:rPr>
-              <w:t>_{claimant.correspondenceAddress.AddressLine1 != null}&gt;&gt;</w:t>
+            <w:proofErr w:type="gramStart"/>
+            <w:r>
+              <w:rPr>
+                <w:rFonts w:cstheme="minorHAnsi"/>
+              </w:rPr>
+              <w:t>_{claimant.correspondenceAddress.AddressLine1 !</w:t>
+            </w:r>
+            <w:proofErr w:type="gramEnd"/>
+            <w:r>
+              <w:rPr>
+                <w:rFonts w:cstheme="minorHAnsi"/>
+              </w:rPr>
+              <w:t>= null}&gt;&gt;</w:t>
             </w:r>
           </w:p>
         </w:tc>
@@ -3504,21 +4170,49 @@
               <w:rPr>
                 <w:rFonts w:cstheme="minorHAnsi"/>
               </w:rPr>
-              <w:t>&lt;&lt;cs_{claimant.correspondenceAddress.AddressLine1 != null}&gt;&gt;</w:t>
-            </w:r>
-          </w:p>
-          <w:p>
-            <w:pPr>
-              <w:spacing w:line="276" w:lineRule="auto"/>
-              <w:rPr>
-                <w:rFonts w:cstheme="minorHAnsi"/>
-              </w:rPr>
-            </w:pPr>
-            <w:r>
-              <w:rPr>
-                <w:rFonts w:cstheme="minorHAnsi"/>
-              </w:rPr>
-              <w:t>&lt;&lt;claimant.correspondenceAddress.AddressLine1&gt;&gt;</w:t>
+              <w:t>&lt;&lt;cs</w:t>
+            </w:r>
+            <w:proofErr w:type="gramStart"/>
+            <w:r>
+              <w:rPr>
+                <w:rFonts w:cstheme="minorHAnsi"/>
+              </w:rPr>
+              <w:t>_{claimant.correspondenceAddress.AddressLine1 !</w:t>
+            </w:r>
+            <w:proofErr w:type="gramEnd"/>
+            <w:r>
+              <w:rPr>
+                <w:rFonts w:cstheme="minorHAnsi"/>
+              </w:rPr>
+              <w:t>= null}&gt;&gt;</w:t>
+            </w:r>
+          </w:p>
+          <w:p>
+            <w:pPr>
+              <w:spacing w:line="276" w:lineRule="auto"/>
+              <w:rPr>
+                <w:rFonts w:cstheme="minorHAnsi"/>
+              </w:rPr>
+            </w:pPr>
+            <w:r>
+              <w:rPr>
+                <w:rFonts w:cstheme="minorHAnsi"/>
+              </w:rPr>
+              <w:t>&lt;&lt;</w:t>
+            </w:r>
+            <w:proofErr w:type="gramStart"/>
+            <w:r>
+              <w:rPr>
+                <w:rFonts w:cstheme="minorHAnsi"/>
+              </w:rPr>
+              <w:t>claimant.correspondenceAddress.AddressLine</w:t>
+            </w:r>
+            <w:proofErr w:type="gramEnd"/>
+            <w:r>
+              <w:rPr>
+                <w:rFonts w:cstheme="minorHAnsi"/>
+              </w:rPr>
+              <w:t>1&gt;&gt;</w:t>
             </w:r>
           </w:p>
           <w:p>
@@ -3546,21 +4240,49 @@
               <w:rPr>
                 <w:rFonts w:cstheme="minorHAnsi"/>
               </w:rPr>
-              <w:t>&lt;&lt;cs_{claimant.correspondenceAddress.AddressLine2 != null}&gt;&gt;</w:t>
-            </w:r>
-          </w:p>
-          <w:p>
-            <w:pPr>
-              <w:spacing w:line="276" w:lineRule="auto"/>
-              <w:rPr>
-                <w:rFonts w:cstheme="minorHAnsi"/>
-              </w:rPr>
-            </w:pPr>
-            <w:r>
-              <w:rPr>
-                <w:rFonts w:cstheme="minorHAnsi"/>
-              </w:rPr>
-              <w:t>&lt;&lt;claimant.correspondenceAddress.AddressLine2&gt;&gt;</w:t>
+              <w:t>&lt;&lt;cs</w:t>
+            </w:r>
+            <w:proofErr w:type="gramStart"/>
+            <w:r>
+              <w:rPr>
+                <w:rFonts w:cstheme="minorHAnsi"/>
+              </w:rPr>
+              <w:t>_{claimant.correspondenceAddress.AddressLine2 !</w:t>
+            </w:r>
+            <w:proofErr w:type="gramEnd"/>
+            <w:r>
+              <w:rPr>
+                <w:rFonts w:cstheme="minorHAnsi"/>
+              </w:rPr>
+              <w:t>= null}&gt;&gt;</w:t>
+            </w:r>
+          </w:p>
+          <w:p>
+            <w:pPr>
+              <w:spacing w:line="276" w:lineRule="auto"/>
+              <w:rPr>
+                <w:rFonts w:cstheme="minorHAnsi"/>
+              </w:rPr>
+            </w:pPr>
+            <w:r>
+              <w:rPr>
+                <w:rFonts w:cstheme="minorHAnsi"/>
+              </w:rPr>
+              <w:t>&lt;&lt;</w:t>
+            </w:r>
+            <w:proofErr w:type="gramStart"/>
+            <w:r>
+              <w:rPr>
+                <w:rFonts w:cstheme="minorHAnsi"/>
+              </w:rPr>
+              <w:t>claimant.correspondenceAddress.AddressLine</w:t>
+            </w:r>
+            <w:proofErr w:type="gramEnd"/>
+            <w:r>
+              <w:rPr>
+                <w:rFonts w:cstheme="minorHAnsi"/>
+              </w:rPr>
+              <w:t>2&gt;&gt;</w:t>
             </w:r>
           </w:p>
           <w:p>
@@ -3588,21 +4310,49 @@
               <w:rPr>
                 <w:rFonts w:cstheme="minorHAnsi"/>
               </w:rPr>
-              <w:t>&lt;&lt;cs_{claimant.correspondenceAddress.AddressLine3 != null}&gt;&gt;</w:t>
-            </w:r>
-          </w:p>
-          <w:p>
-            <w:pPr>
-              <w:spacing w:line="276" w:lineRule="auto"/>
-              <w:rPr>
-                <w:rFonts w:cstheme="minorHAnsi"/>
-              </w:rPr>
-            </w:pPr>
-            <w:r>
-              <w:rPr>
-                <w:rFonts w:cstheme="minorHAnsi"/>
-              </w:rPr>
-              <w:t>&lt;&lt;claimant.correspondenceAddress.AddressLine3&gt;&gt;</w:t>
+              <w:t>&lt;&lt;cs</w:t>
+            </w:r>
+            <w:proofErr w:type="gramStart"/>
+            <w:r>
+              <w:rPr>
+                <w:rFonts w:cstheme="minorHAnsi"/>
+              </w:rPr>
+              <w:t>_{claimant.correspondenceAddress.AddressLine3 !</w:t>
+            </w:r>
+            <w:proofErr w:type="gramEnd"/>
+            <w:r>
+              <w:rPr>
+                <w:rFonts w:cstheme="minorHAnsi"/>
+              </w:rPr>
+              <w:t>= null}&gt;&gt;</w:t>
+            </w:r>
+          </w:p>
+          <w:p>
+            <w:pPr>
+              <w:spacing w:line="276" w:lineRule="auto"/>
+              <w:rPr>
+                <w:rFonts w:cstheme="minorHAnsi"/>
+              </w:rPr>
+            </w:pPr>
+            <w:r>
+              <w:rPr>
+                <w:rFonts w:cstheme="minorHAnsi"/>
+              </w:rPr>
+              <w:t>&lt;&lt;</w:t>
+            </w:r>
+            <w:proofErr w:type="gramStart"/>
+            <w:r>
+              <w:rPr>
+                <w:rFonts w:cstheme="minorHAnsi"/>
+              </w:rPr>
+              <w:t>claimant.correspondenceAddress.AddressLine</w:t>
+            </w:r>
+            <w:proofErr w:type="gramEnd"/>
+            <w:r>
+              <w:rPr>
+                <w:rFonts w:cstheme="minorHAnsi"/>
+              </w:rPr>
+              <w:t>3&gt;&gt;</w:t>
             </w:r>
           </w:p>
           <w:p>
@@ -3630,7 +4380,14 @@
               <w:rPr>
                 <w:rFonts w:cstheme="minorHAnsi"/>
               </w:rPr>
-              <w:t>&lt;&lt;cs_{</w:t>
+              <w:t>&lt;&lt;cs</w:t>
+            </w:r>
+            <w:proofErr w:type="gramStart"/>
+            <w:r>
+              <w:rPr>
+                <w:rFonts w:cstheme="minorHAnsi"/>
+              </w:rPr>
+              <w:t>_{</w:t>
             </w:r>
             <w:proofErr w:type="spellStart"/>
             <w:r>
@@ -3640,6 +4397,7 @@
               <w:t>claimant.correspondenceAddress.PostTown</w:t>
             </w:r>
             <w:proofErr w:type="spellEnd"/>
+            <w:proofErr w:type="gramEnd"/>
             <w:r>
               <w:rPr>
                 <w:rFonts w:cstheme="minorHAnsi"/>
@@ -3661,6 +4419,7 @@
               <w:t>&lt;&lt;</w:t>
             </w:r>
             <w:proofErr w:type="spellStart"/>
+            <w:proofErr w:type="gramStart"/>
             <w:r>
               <w:rPr>
                 <w:rFonts w:cstheme="minorHAnsi"/>
@@ -3668,6 +4427,7 @@
               <w:t>claimant.correspondenceAddress.PostTown</w:t>
             </w:r>
             <w:proofErr w:type="spellEnd"/>
+            <w:proofErr w:type="gramEnd"/>
             <w:r>
               <w:rPr>
                 <w:rFonts w:cstheme="minorHAnsi"/>
@@ -3700,7 +4460,14 @@
               <w:rPr>
                 <w:rFonts w:cstheme="minorHAnsi"/>
               </w:rPr>
-              <w:t>&lt;&lt;cs_{</w:t>
+              <w:t>&lt;&lt;cs</w:t>
+            </w:r>
+            <w:proofErr w:type="gramStart"/>
+            <w:r>
+              <w:rPr>
+                <w:rFonts w:cstheme="minorHAnsi"/>
+              </w:rPr>
+              <w:t>_{</w:t>
             </w:r>
             <w:proofErr w:type="spellStart"/>
             <w:r>
@@ -3710,6 +4477,7 @@
               <w:t>claimant.correspondenceAddress.County</w:t>
             </w:r>
             <w:proofErr w:type="spellEnd"/>
+            <w:proofErr w:type="gramEnd"/>
             <w:r>
               <w:rPr>
                 <w:rFonts w:cstheme="minorHAnsi"/>
@@ -3743,7 +4511,14 @@
                 <w:rFonts w:cstheme="minorHAnsi"/>
               </w:rPr>
               <w:lastRenderedPageBreak/>
-              <w:t>&lt;&lt;cs_{</w:t>
+              <w:t>&lt;&lt;cs</w:t>
+            </w:r>
+            <w:proofErr w:type="gramStart"/>
+            <w:r>
+              <w:rPr>
+                <w:rFonts w:cstheme="minorHAnsi"/>
+              </w:rPr>
+              <w:t>_{</w:t>
             </w:r>
             <w:proofErr w:type="spellStart"/>
             <w:r>
@@ -3753,6 +4528,7 @@
               <w:t>claimant.correspondenceAddress.PostCode</w:t>
             </w:r>
             <w:proofErr w:type="spellEnd"/>
+            <w:proofErr w:type="gramEnd"/>
             <w:r>
               <w:rPr>
                 <w:rFonts w:cstheme="minorHAnsi"/>
@@ -3774,6 +4550,7 @@
               <w:t>&lt;&lt;</w:t>
             </w:r>
             <w:proofErr w:type="spellStart"/>
+            <w:proofErr w:type="gramStart"/>
             <w:r>
               <w:rPr>
                 <w:rFonts w:cstheme="minorHAnsi"/>
@@ -3781,6 +4558,7 @@
               <w:t>claimant.correspondenceAddress.PostCode</w:t>
             </w:r>
             <w:proofErr w:type="spellEnd"/>
+            <w:proofErr w:type="gramEnd"/>
             <w:r>
               <w:rPr>
                 <w:rFonts w:cstheme="minorHAnsi"/>
@@ -3851,6 +4629,7 @@
               <w:t>&lt;&lt;</w:t>
             </w:r>
             <w:proofErr w:type="spellStart"/>
+            <w:proofErr w:type="gramStart"/>
             <w:r>
               <w:rPr>
                 <w:rFonts w:cstheme="minorHAnsi"/>
@@ -3858,6 +4637,7 @@
               <w:t>claimant.phone</w:t>
             </w:r>
             <w:proofErr w:type="spellEnd"/>
+            <w:proofErr w:type="gramEnd"/>
             <w:r>
               <w:rPr>
                 <w:rFonts w:cstheme="minorHAnsi"/>
@@ -3905,6 +4685,7 @@
               <w:t>&lt;&lt;</w:t>
             </w:r>
             <w:proofErr w:type="spellStart"/>
+            <w:proofErr w:type="gramStart"/>
             <w:r>
               <w:rPr>
                 <w:rFonts w:cstheme="minorHAnsi"/>
@@ -3912,6 +4693,7 @@
               <w:t>claimant.email</w:t>
             </w:r>
             <w:proofErr w:type="spellEnd"/>
+            <w:proofErr w:type="gramEnd"/>
             <w:r>
               <w:rPr>
                 <w:rFonts w:cstheme="minorHAnsi"/>
@@ -3984,6 +4766,7 @@
         <w:t>&lt;&lt;cs_{</w:t>
       </w:r>
       <w:proofErr w:type="spellStart"/>
+      <w:proofErr w:type="gramStart"/>
       <w:r>
         <w:rPr>
           <w:rFonts w:cstheme="minorHAnsi"/>
@@ -3991,6 +4774,7 @@
         <w:t>claimant.isCompany</w:t>
       </w:r>
       <w:proofErr w:type="spellEnd"/>
+      <w:proofErr w:type="gramEnd"/>
       <w:r>
         <w:rPr>
           <w:rFonts w:cstheme="minorHAnsi"/>
@@ -4150,6 +4934,7 @@
               <w:t>&lt;&lt;</w:t>
             </w:r>
             <w:proofErr w:type="spellStart"/>
+            <w:proofErr w:type="gramStart"/>
             <w:r>
               <w:rPr>
                 <w:rFonts w:cstheme="minorHAnsi"/>
@@ -4157,6 +4942,7 @@
               <w:t>claimant.contactPerson</w:t>
             </w:r>
             <w:proofErr w:type="spellEnd"/>
+            <w:proofErr w:type="gramEnd"/>
             <w:r>
               <w:rPr>
                 <w:rFonts w:cstheme="minorHAnsi"/>
@@ -4201,21 +4987,49 @@
               <w:rPr>
                 <w:rFonts w:cstheme="minorHAnsi"/>
               </w:rPr>
-              <w:t>&lt;&lt;cs_{claimant.primaryAddress.AddressLine1 != null}&gt;&gt;</w:t>
-            </w:r>
-          </w:p>
-          <w:p>
-            <w:pPr>
-              <w:spacing w:line="276" w:lineRule="auto"/>
-              <w:rPr>
-                <w:rFonts w:cstheme="minorHAnsi"/>
-              </w:rPr>
-            </w:pPr>
-            <w:r>
-              <w:rPr>
-                <w:rFonts w:cstheme="minorHAnsi"/>
-              </w:rPr>
-              <w:t>&lt;&lt;claimant.primaryAddress.AddressLine1&gt;&gt;</w:t>
+              <w:t>&lt;&lt;cs</w:t>
+            </w:r>
+            <w:proofErr w:type="gramStart"/>
+            <w:r>
+              <w:rPr>
+                <w:rFonts w:cstheme="minorHAnsi"/>
+              </w:rPr>
+              <w:t>_{claimant.primaryAddress.AddressLine1 !</w:t>
+            </w:r>
+            <w:proofErr w:type="gramEnd"/>
+            <w:r>
+              <w:rPr>
+                <w:rFonts w:cstheme="minorHAnsi"/>
+              </w:rPr>
+              <w:t>= null}&gt;&gt;</w:t>
+            </w:r>
+          </w:p>
+          <w:p>
+            <w:pPr>
+              <w:spacing w:line="276" w:lineRule="auto"/>
+              <w:rPr>
+                <w:rFonts w:cstheme="minorHAnsi"/>
+              </w:rPr>
+            </w:pPr>
+            <w:r>
+              <w:rPr>
+                <w:rFonts w:cstheme="minorHAnsi"/>
+              </w:rPr>
+              <w:t>&lt;&lt;</w:t>
+            </w:r>
+            <w:proofErr w:type="gramStart"/>
+            <w:r>
+              <w:rPr>
+                <w:rFonts w:cstheme="minorHAnsi"/>
+              </w:rPr>
+              <w:t>claimant.primaryAddress.AddressLine</w:t>
+            </w:r>
+            <w:proofErr w:type="gramEnd"/>
+            <w:r>
+              <w:rPr>
+                <w:rFonts w:cstheme="minorHAnsi"/>
+              </w:rPr>
+              <w:t>1&gt;&gt;</w:t>
             </w:r>
           </w:p>
           <w:p>
@@ -4243,21 +5057,49 @@
               <w:rPr>
                 <w:rFonts w:cstheme="minorHAnsi"/>
               </w:rPr>
-              <w:t>&lt;&lt;cs_{claimant.primaryAddress.AddressLine2 != null}&gt;&gt;</w:t>
-            </w:r>
-          </w:p>
-          <w:p>
-            <w:pPr>
-              <w:spacing w:line="276" w:lineRule="auto"/>
-              <w:rPr>
-                <w:rFonts w:cstheme="minorHAnsi"/>
-              </w:rPr>
-            </w:pPr>
-            <w:r>
-              <w:rPr>
-                <w:rFonts w:cstheme="minorHAnsi"/>
-              </w:rPr>
-              <w:t>&lt;&lt;claimant.primaryAddress.AddressLine2&gt;&gt;</w:t>
+              <w:t>&lt;&lt;cs</w:t>
+            </w:r>
+            <w:proofErr w:type="gramStart"/>
+            <w:r>
+              <w:rPr>
+                <w:rFonts w:cstheme="minorHAnsi"/>
+              </w:rPr>
+              <w:t>_{claimant.primaryAddress.AddressLine2 !</w:t>
+            </w:r>
+            <w:proofErr w:type="gramEnd"/>
+            <w:r>
+              <w:rPr>
+                <w:rFonts w:cstheme="minorHAnsi"/>
+              </w:rPr>
+              <w:t>= null}&gt;&gt;</w:t>
+            </w:r>
+          </w:p>
+          <w:p>
+            <w:pPr>
+              <w:spacing w:line="276" w:lineRule="auto"/>
+              <w:rPr>
+                <w:rFonts w:cstheme="minorHAnsi"/>
+              </w:rPr>
+            </w:pPr>
+            <w:r>
+              <w:rPr>
+                <w:rFonts w:cstheme="minorHAnsi"/>
+              </w:rPr>
+              <w:t>&lt;&lt;</w:t>
+            </w:r>
+            <w:proofErr w:type="gramStart"/>
+            <w:r>
+              <w:rPr>
+                <w:rFonts w:cstheme="minorHAnsi"/>
+              </w:rPr>
+              <w:t>claimant.primaryAddress.AddressLine</w:t>
+            </w:r>
+            <w:proofErr w:type="gramEnd"/>
+            <w:r>
+              <w:rPr>
+                <w:rFonts w:cstheme="minorHAnsi"/>
+              </w:rPr>
+              <w:t>2&gt;&gt;</w:t>
             </w:r>
           </w:p>
           <w:p>
@@ -4285,21 +5127,49 @@
               <w:rPr>
                 <w:rFonts w:cstheme="minorHAnsi"/>
               </w:rPr>
-              <w:t>&lt;&lt;cs_{claimant.primaryAddress.AddressLine3 != null}&gt;&gt;</w:t>
-            </w:r>
-          </w:p>
-          <w:p>
-            <w:pPr>
-              <w:spacing w:line="276" w:lineRule="auto"/>
-              <w:rPr>
-                <w:rFonts w:cstheme="minorHAnsi"/>
-              </w:rPr>
-            </w:pPr>
-            <w:r>
-              <w:rPr>
-                <w:rFonts w:cstheme="minorHAnsi"/>
-              </w:rPr>
-              <w:t>&lt;&lt;claimant.primaryAddress.AddressLine3&gt;&gt;</w:t>
+              <w:t>&lt;&lt;cs</w:t>
+            </w:r>
+            <w:proofErr w:type="gramStart"/>
+            <w:r>
+              <w:rPr>
+                <w:rFonts w:cstheme="minorHAnsi"/>
+              </w:rPr>
+              <w:t>_{claimant.primaryAddress.AddressLine3 !</w:t>
+            </w:r>
+            <w:proofErr w:type="gramEnd"/>
+            <w:r>
+              <w:rPr>
+                <w:rFonts w:cstheme="minorHAnsi"/>
+              </w:rPr>
+              <w:t>= null}&gt;&gt;</w:t>
+            </w:r>
+          </w:p>
+          <w:p>
+            <w:pPr>
+              <w:spacing w:line="276" w:lineRule="auto"/>
+              <w:rPr>
+                <w:rFonts w:cstheme="minorHAnsi"/>
+              </w:rPr>
+            </w:pPr>
+            <w:r>
+              <w:rPr>
+                <w:rFonts w:cstheme="minorHAnsi"/>
+              </w:rPr>
+              <w:t>&lt;&lt;</w:t>
+            </w:r>
+            <w:proofErr w:type="gramStart"/>
+            <w:r>
+              <w:rPr>
+                <w:rFonts w:cstheme="minorHAnsi"/>
+              </w:rPr>
+              <w:t>claimant.primaryAddress.AddressLine</w:t>
+            </w:r>
+            <w:proofErr w:type="gramEnd"/>
+            <w:r>
+              <w:rPr>
+                <w:rFonts w:cstheme="minorHAnsi"/>
+              </w:rPr>
+              <w:t>3&gt;&gt;</w:t>
             </w:r>
           </w:p>
           <w:p>
@@ -4327,7 +5197,14 @@
               <w:rPr>
                 <w:rFonts w:cstheme="minorHAnsi"/>
               </w:rPr>
-              <w:t>&lt;&lt;cs_{</w:t>
+              <w:t>&lt;&lt;cs</w:t>
+            </w:r>
+            <w:proofErr w:type="gramStart"/>
+            <w:r>
+              <w:rPr>
+                <w:rFonts w:cstheme="minorHAnsi"/>
+              </w:rPr>
+              <w:t>_{</w:t>
             </w:r>
             <w:proofErr w:type="spellStart"/>
             <w:r>
@@ -4337,6 +5214,7 @@
               <w:t>claimant.primaryAddress.PostTown</w:t>
             </w:r>
             <w:proofErr w:type="spellEnd"/>
+            <w:proofErr w:type="gramEnd"/>
             <w:r>
               <w:rPr>
                 <w:rFonts w:cstheme="minorHAnsi"/>
@@ -4358,6 +5236,7 @@
               <w:t>&lt;&lt;</w:t>
             </w:r>
             <w:proofErr w:type="spellStart"/>
+            <w:proofErr w:type="gramStart"/>
             <w:r>
               <w:rPr>
                 <w:rFonts w:cstheme="minorHAnsi"/>
@@ -4365,6 +5244,7 @@
               <w:t>claimant.primaryAddress.PostTown</w:t>
             </w:r>
             <w:proofErr w:type="spellEnd"/>
+            <w:proofErr w:type="gramEnd"/>
             <w:r>
               <w:rPr>
                 <w:rFonts w:cstheme="minorHAnsi"/>
@@ -4397,7 +5277,14 @@
               <w:rPr>
                 <w:rFonts w:cstheme="minorHAnsi"/>
               </w:rPr>
-              <w:t>&lt;&lt;cs_{</w:t>
+              <w:t>&lt;&lt;cs</w:t>
+            </w:r>
+            <w:proofErr w:type="gramStart"/>
+            <w:r>
+              <w:rPr>
+                <w:rFonts w:cstheme="minorHAnsi"/>
+              </w:rPr>
+              <w:t>_{</w:t>
             </w:r>
             <w:proofErr w:type="spellStart"/>
             <w:r>
@@ -4407,6 +5294,7 @@
               <w:t>claimant.primaryAddress.County</w:t>
             </w:r>
             <w:proofErr w:type="spellEnd"/>
+            <w:proofErr w:type="gramEnd"/>
             <w:r>
               <w:rPr>
                 <w:rFonts w:cstheme="minorHAnsi"/>
@@ -4428,6 +5316,7 @@
               <w:t>&lt;&lt;</w:t>
             </w:r>
             <w:proofErr w:type="spellStart"/>
+            <w:proofErr w:type="gramStart"/>
             <w:r>
               <w:rPr>
                 <w:rFonts w:cstheme="minorHAnsi"/>
@@ -4435,6 +5324,7 @@
               <w:t>claimant.primaryAddress.County</w:t>
             </w:r>
             <w:proofErr w:type="spellEnd"/>
+            <w:proofErr w:type="gramEnd"/>
             <w:r>
               <w:rPr>
                 <w:rFonts w:cstheme="minorHAnsi"/>
@@ -4467,7 +5357,14 @@
               <w:rPr>
                 <w:rFonts w:cstheme="minorHAnsi"/>
               </w:rPr>
-              <w:t>&lt;&lt;cs_{</w:t>
+              <w:t>&lt;&lt;cs</w:t>
+            </w:r>
+            <w:proofErr w:type="gramStart"/>
+            <w:r>
+              <w:rPr>
+                <w:rFonts w:cstheme="minorHAnsi"/>
+              </w:rPr>
+              <w:t>_{</w:t>
             </w:r>
             <w:proofErr w:type="spellStart"/>
             <w:r>
@@ -4477,6 +5374,7 @@
               <w:t>claimant.primaryAddress.Country</w:t>
             </w:r>
             <w:proofErr w:type="spellEnd"/>
+            <w:proofErr w:type="gramEnd"/>
             <w:r>
               <w:rPr>
                 <w:rFonts w:cstheme="minorHAnsi"/>
@@ -4498,6 +5396,7 @@
               <w:t>&lt;&lt;</w:t>
             </w:r>
             <w:proofErr w:type="spellStart"/>
+            <w:proofErr w:type="gramStart"/>
             <w:r>
               <w:rPr>
                 <w:rFonts w:cstheme="minorHAnsi"/>
@@ -4505,6 +5404,7 @@
               <w:t>claimant.primaryAddress.Country</w:t>
             </w:r>
             <w:proofErr w:type="spellEnd"/>
+            <w:proofErr w:type="gramEnd"/>
             <w:r>
               <w:rPr>
                 <w:rFonts w:cstheme="minorHAnsi"/>
@@ -4537,7 +5437,14 @@
               <w:rPr>
                 <w:rFonts w:cstheme="minorHAnsi"/>
               </w:rPr>
-              <w:t>&lt;&lt;cs_{</w:t>
+              <w:t>&lt;&lt;cs</w:t>
+            </w:r>
+            <w:proofErr w:type="gramStart"/>
+            <w:r>
+              <w:rPr>
+                <w:rFonts w:cstheme="minorHAnsi"/>
+              </w:rPr>
+              <w:t>_{</w:t>
             </w:r>
             <w:proofErr w:type="spellStart"/>
             <w:r>
@@ -4547,6 +5454,7 @@
               <w:t>claimant.primaryAddress.PostCode</w:t>
             </w:r>
             <w:proofErr w:type="spellEnd"/>
+            <w:proofErr w:type="gramEnd"/>
             <w:r>
               <w:rPr>
                 <w:rFonts w:cstheme="minorHAnsi"/>
@@ -4569,6 +5477,7 @@
               <w:t>&lt;&lt;</w:t>
             </w:r>
             <w:proofErr w:type="spellStart"/>
+            <w:proofErr w:type="gramStart"/>
             <w:r>
               <w:rPr>
                 <w:rFonts w:cstheme="minorHAnsi"/>
@@ -4576,6 +5485,7 @@
               <w:t>claimant.primaryAddress.PostCode</w:t>
             </w:r>
             <w:proofErr w:type="spellEnd"/>
+            <w:proofErr w:type="gramEnd"/>
             <w:r>
               <w:rPr>
                 <w:rFonts w:cstheme="minorHAnsi"/>
@@ -4626,11 +5536,19 @@
               <w:t>cr</w:t>
             </w:r>
             <w:proofErr w:type="spellEnd"/>
-            <w:r>
-              <w:rPr>
-                <w:rFonts w:cstheme="minorHAnsi"/>
-              </w:rPr>
-              <w:t>_{claimant.correspondenceAddress.AddressLine1 != null}&gt;&gt;</w:t>
+            <w:proofErr w:type="gramStart"/>
+            <w:r>
+              <w:rPr>
+                <w:rFonts w:cstheme="minorHAnsi"/>
+              </w:rPr>
+              <w:t>_{claimant.correspondenceAddress.AddressLine1 !</w:t>
+            </w:r>
+            <w:proofErr w:type="gramEnd"/>
+            <w:r>
+              <w:rPr>
+                <w:rFonts w:cstheme="minorHAnsi"/>
+              </w:rPr>
+              <w:t>= null}&gt;&gt;</w:t>
             </w:r>
           </w:p>
         </w:tc>
@@ -4683,21 +5601,49 @@
               <w:rPr>
                 <w:rFonts w:cstheme="minorHAnsi"/>
               </w:rPr>
-              <w:t>&lt;&lt;cs_{claimant.correspondenceAddress.AddressLine1 != null}&gt;&gt;</w:t>
-            </w:r>
-          </w:p>
-          <w:p>
-            <w:pPr>
-              <w:spacing w:line="276" w:lineRule="auto"/>
-              <w:rPr>
-                <w:rFonts w:cstheme="minorHAnsi"/>
-              </w:rPr>
-            </w:pPr>
-            <w:r>
-              <w:rPr>
-                <w:rFonts w:cstheme="minorHAnsi"/>
-              </w:rPr>
-              <w:t>&lt;&lt;claimant.correspondenceAddress.AddressLine1&gt;&gt;</w:t>
+              <w:t>&lt;&lt;cs</w:t>
+            </w:r>
+            <w:proofErr w:type="gramStart"/>
+            <w:r>
+              <w:rPr>
+                <w:rFonts w:cstheme="minorHAnsi"/>
+              </w:rPr>
+              <w:t>_{claimant.correspondenceAddress.AddressLine1 !</w:t>
+            </w:r>
+            <w:proofErr w:type="gramEnd"/>
+            <w:r>
+              <w:rPr>
+                <w:rFonts w:cstheme="minorHAnsi"/>
+              </w:rPr>
+              <w:t>= null}&gt;&gt;</w:t>
+            </w:r>
+          </w:p>
+          <w:p>
+            <w:pPr>
+              <w:spacing w:line="276" w:lineRule="auto"/>
+              <w:rPr>
+                <w:rFonts w:cstheme="minorHAnsi"/>
+              </w:rPr>
+            </w:pPr>
+            <w:r>
+              <w:rPr>
+                <w:rFonts w:cstheme="minorHAnsi"/>
+              </w:rPr>
+              <w:t>&lt;&lt;</w:t>
+            </w:r>
+            <w:proofErr w:type="gramStart"/>
+            <w:r>
+              <w:rPr>
+                <w:rFonts w:cstheme="minorHAnsi"/>
+              </w:rPr>
+              <w:t>claimant.correspondenceAddress.AddressLine</w:t>
+            </w:r>
+            <w:proofErr w:type="gramEnd"/>
+            <w:r>
+              <w:rPr>
+                <w:rFonts w:cstheme="minorHAnsi"/>
+              </w:rPr>
+              <w:t>1&gt;&gt;</w:t>
             </w:r>
           </w:p>
           <w:p>
@@ -4725,21 +5671,49 @@
               <w:rPr>
                 <w:rFonts w:cstheme="minorHAnsi"/>
               </w:rPr>
-              <w:t>&lt;&lt;cs_{claimant.correspondenceAddress.AddressLine2 != null}&gt;&gt;</w:t>
-            </w:r>
-          </w:p>
-          <w:p>
-            <w:pPr>
-              <w:spacing w:line="276" w:lineRule="auto"/>
-              <w:rPr>
-                <w:rFonts w:cstheme="minorHAnsi"/>
-              </w:rPr>
-            </w:pPr>
-            <w:r>
-              <w:rPr>
-                <w:rFonts w:cstheme="minorHAnsi"/>
-              </w:rPr>
-              <w:t>&lt;&lt;claimant.correspondenceAddress.AddressLine2&gt;&gt;</w:t>
+              <w:t>&lt;&lt;cs</w:t>
+            </w:r>
+            <w:proofErr w:type="gramStart"/>
+            <w:r>
+              <w:rPr>
+                <w:rFonts w:cstheme="minorHAnsi"/>
+              </w:rPr>
+              <w:t>_{claimant.correspondenceAddress.AddressLine2 !</w:t>
+            </w:r>
+            <w:proofErr w:type="gramEnd"/>
+            <w:r>
+              <w:rPr>
+                <w:rFonts w:cstheme="minorHAnsi"/>
+              </w:rPr>
+              <w:t>= null}&gt;&gt;</w:t>
+            </w:r>
+          </w:p>
+          <w:p>
+            <w:pPr>
+              <w:spacing w:line="276" w:lineRule="auto"/>
+              <w:rPr>
+                <w:rFonts w:cstheme="minorHAnsi"/>
+              </w:rPr>
+            </w:pPr>
+            <w:r>
+              <w:rPr>
+                <w:rFonts w:cstheme="minorHAnsi"/>
+              </w:rPr>
+              <w:t>&lt;&lt;</w:t>
+            </w:r>
+            <w:proofErr w:type="gramStart"/>
+            <w:r>
+              <w:rPr>
+                <w:rFonts w:cstheme="minorHAnsi"/>
+              </w:rPr>
+              <w:t>claimant.correspondenceAddress.AddressLine</w:t>
+            </w:r>
+            <w:proofErr w:type="gramEnd"/>
+            <w:r>
+              <w:rPr>
+                <w:rFonts w:cstheme="minorHAnsi"/>
+              </w:rPr>
+              <w:t>2&gt;&gt;</w:t>
             </w:r>
           </w:p>
           <w:p>
@@ -4767,21 +5741,49 @@
               <w:rPr>
                 <w:rFonts w:cstheme="minorHAnsi"/>
               </w:rPr>
-              <w:t>&lt;&lt;cs_{claimant.correspondenceAddress.AddressLine3 != null}&gt;&gt;</w:t>
-            </w:r>
-          </w:p>
-          <w:p>
-            <w:pPr>
-              <w:spacing w:line="276" w:lineRule="auto"/>
-              <w:rPr>
-                <w:rFonts w:cstheme="minorHAnsi"/>
-              </w:rPr>
-            </w:pPr>
-            <w:r>
-              <w:rPr>
-                <w:rFonts w:cstheme="minorHAnsi"/>
-              </w:rPr>
-              <w:t>&lt;&lt;claimant.correspondenceAddress.AddressLine3&gt;&gt;</w:t>
+              <w:t>&lt;&lt;cs</w:t>
+            </w:r>
+            <w:proofErr w:type="gramStart"/>
+            <w:r>
+              <w:rPr>
+                <w:rFonts w:cstheme="minorHAnsi"/>
+              </w:rPr>
+              <w:t>_{claimant.correspondenceAddress.AddressLine3 !</w:t>
+            </w:r>
+            <w:proofErr w:type="gramEnd"/>
+            <w:r>
+              <w:rPr>
+                <w:rFonts w:cstheme="minorHAnsi"/>
+              </w:rPr>
+              <w:t>= null}&gt;&gt;</w:t>
+            </w:r>
+          </w:p>
+          <w:p>
+            <w:pPr>
+              <w:spacing w:line="276" w:lineRule="auto"/>
+              <w:rPr>
+                <w:rFonts w:cstheme="minorHAnsi"/>
+              </w:rPr>
+            </w:pPr>
+            <w:r>
+              <w:rPr>
+                <w:rFonts w:cstheme="minorHAnsi"/>
+              </w:rPr>
+              <w:t>&lt;&lt;</w:t>
+            </w:r>
+            <w:proofErr w:type="gramStart"/>
+            <w:r>
+              <w:rPr>
+                <w:rFonts w:cstheme="minorHAnsi"/>
+              </w:rPr>
+              <w:t>claimant.correspondenceAddress.AddressLine</w:t>
+            </w:r>
+            <w:proofErr w:type="gramEnd"/>
+            <w:r>
+              <w:rPr>
+                <w:rFonts w:cstheme="minorHAnsi"/>
+              </w:rPr>
+              <w:t>3&gt;&gt;</w:t>
             </w:r>
           </w:p>
           <w:p>
@@ -4809,7 +5811,14 @@
               <w:rPr>
                 <w:rFonts w:cstheme="minorHAnsi"/>
               </w:rPr>
-              <w:t>&lt;&lt;cs_{</w:t>
+              <w:t>&lt;&lt;cs</w:t>
+            </w:r>
+            <w:proofErr w:type="gramStart"/>
+            <w:r>
+              <w:rPr>
+                <w:rFonts w:cstheme="minorHAnsi"/>
+              </w:rPr>
+              <w:t>_{</w:t>
             </w:r>
             <w:proofErr w:type="spellStart"/>
             <w:r>
@@ -4819,6 +5828,7 @@
               <w:t>claimant.correspondenceAddress.PostTown</w:t>
             </w:r>
             <w:proofErr w:type="spellEnd"/>
+            <w:proofErr w:type="gramEnd"/>
             <w:r>
               <w:rPr>
                 <w:rFonts w:cstheme="minorHAnsi"/>
@@ -4840,6 +5850,7 @@
               <w:t>&lt;&lt;</w:t>
             </w:r>
             <w:proofErr w:type="spellStart"/>
+            <w:proofErr w:type="gramStart"/>
             <w:r>
               <w:rPr>
                 <w:rFonts w:cstheme="minorHAnsi"/>
@@ -4847,6 +5858,7 @@
               <w:t>claimant.correspondenceAddress.PostTown</w:t>
             </w:r>
             <w:proofErr w:type="spellEnd"/>
+            <w:proofErr w:type="gramEnd"/>
             <w:r>
               <w:rPr>
                 <w:rFonts w:cstheme="minorHAnsi"/>
@@ -4879,7 +5891,14 @@
               <w:rPr>
                 <w:rFonts w:cstheme="minorHAnsi"/>
               </w:rPr>
-              <w:t>&lt;&lt;cs_{</w:t>
+              <w:t>&lt;&lt;cs</w:t>
+            </w:r>
+            <w:proofErr w:type="gramStart"/>
+            <w:r>
+              <w:rPr>
+                <w:rFonts w:cstheme="minorHAnsi"/>
+              </w:rPr>
+              <w:t>_{</w:t>
             </w:r>
             <w:proofErr w:type="spellStart"/>
             <w:r>
@@ -4889,6 +5908,7 @@
               <w:t>claimant.correspondenceAddress.County</w:t>
             </w:r>
             <w:proofErr w:type="spellEnd"/>
+            <w:proofErr w:type="gramEnd"/>
             <w:r>
               <w:rPr>
                 <w:rFonts w:cstheme="minorHAnsi"/>
@@ -4921,7 +5941,14 @@
               <w:rPr>
                 <w:rFonts w:cstheme="minorHAnsi"/>
               </w:rPr>
-              <w:t>&lt;&lt;cs_{</w:t>
+              <w:t>&lt;&lt;cs</w:t>
+            </w:r>
+            <w:proofErr w:type="gramStart"/>
+            <w:r>
+              <w:rPr>
+                <w:rFonts w:cstheme="minorHAnsi"/>
+              </w:rPr>
+              <w:t>_{</w:t>
             </w:r>
             <w:proofErr w:type="spellStart"/>
             <w:r>
@@ -4931,6 +5958,7 @@
               <w:t>claimant.correspondenceAddress.PostCode</w:t>
             </w:r>
             <w:proofErr w:type="spellEnd"/>
+            <w:proofErr w:type="gramEnd"/>
             <w:r>
               <w:rPr>
                 <w:rFonts w:cstheme="minorHAnsi"/>
@@ -4952,6 +5980,7 @@
               <w:t>&lt;&lt;</w:t>
             </w:r>
             <w:proofErr w:type="spellStart"/>
+            <w:proofErr w:type="gramStart"/>
             <w:r>
               <w:rPr>
                 <w:rFonts w:cstheme="minorHAnsi"/>
@@ -4959,6 +5988,7 @@
               <w:t>claimant.correspondenceAddress.PostCode</w:t>
             </w:r>
             <w:proofErr w:type="spellEnd"/>
+            <w:proofErr w:type="gramEnd"/>
             <w:r>
               <w:rPr>
                 <w:rFonts w:cstheme="minorHAnsi"/>
@@ -5062,6 +6092,7 @@
               <w:t>&lt;&lt;</w:t>
             </w:r>
             <w:proofErr w:type="spellStart"/>
+            <w:proofErr w:type="gramStart"/>
             <w:r>
               <w:rPr>
                 <w:rFonts w:cstheme="minorHAnsi"/>
@@ -5069,6 +6100,7 @@
               <w:t>claimant.phone</w:t>
             </w:r>
             <w:proofErr w:type="spellEnd"/>
+            <w:proofErr w:type="gramEnd"/>
             <w:r>
               <w:rPr>
                 <w:rFonts w:cstheme="minorHAnsi"/>
@@ -5116,6 +6148,7 @@
               <w:t>&lt;&lt;</w:t>
             </w:r>
             <w:proofErr w:type="spellStart"/>
+            <w:proofErr w:type="gramStart"/>
             <w:r>
               <w:rPr>
                 <w:rFonts w:cstheme="minorHAnsi"/>
@@ -5123,6 +6156,7 @@
               <w:t>claimant.email</w:t>
             </w:r>
             <w:proofErr w:type="spellEnd"/>
+            <w:proofErr w:type="gramEnd"/>
             <w:r>
               <w:rPr>
                 <w:rFonts w:cstheme="minorHAnsi"/>
@@ -5161,6 +6195,7 @@
         <w:t>&lt;&lt;cs_{</w:t>
       </w:r>
       <w:proofErr w:type="spellStart"/>
+      <w:proofErr w:type="gramStart"/>
       <w:r>
         <w:rPr>
           <w:rFonts w:cstheme="minorHAnsi"/>
@@ -5168,6 +6203,7 @@
         <w:t>defendant.isIndividual</w:t>
       </w:r>
       <w:proofErr w:type="spellEnd"/>
+      <w:proofErr w:type="gramEnd"/>
       <w:r>
         <w:rPr>
           <w:rFonts w:cstheme="minorHAnsi"/>
@@ -5313,21 +6349,49 @@
               <w:rPr>
                 <w:rFonts w:cstheme="minorHAnsi"/>
               </w:rPr>
-              <w:t>&lt;&lt;cs_{defendant.primaryAddress.AddressLine1 != null}&gt;&gt;</w:t>
-            </w:r>
-          </w:p>
-          <w:p>
-            <w:pPr>
-              <w:spacing w:line="276" w:lineRule="auto"/>
-              <w:rPr>
-                <w:rFonts w:cstheme="minorHAnsi"/>
-              </w:rPr>
-            </w:pPr>
-            <w:r>
-              <w:rPr>
-                <w:rFonts w:cstheme="minorHAnsi"/>
-              </w:rPr>
-              <w:t>&lt;&lt;defendant.primaryAddress.AddressLine1&gt;&gt;</w:t>
+              <w:t>&lt;&lt;cs</w:t>
+            </w:r>
+            <w:proofErr w:type="gramStart"/>
+            <w:r>
+              <w:rPr>
+                <w:rFonts w:cstheme="minorHAnsi"/>
+              </w:rPr>
+              <w:t>_{defendant.primaryAddress.AddressLine1 !</w:t>
+            </w:r>
+            <w:proofErr w:type="gramEnd"/>
+            <w:r>
+              <w:rPr>
+                <w:rFonts w:cstheme="minorHAnsi"/>
+              </w:rPr>
+              <w:t>= null}&gt;&gt;</w:t>
+            </w:r>
+          </w:p>
+          <w:p>
+            <w:pPr>
+              <w:spacing w:line="276" w:lineRule="auto"/>
+              <w:rPr>
+                <w:rFonts w:cstheme="minorHAnsi"/>
+              </w:rPr>
+            </w:pPr>
+            <w:r>
+              <w:rPr>
+                <w:rFonts w:cstheme="minorHAnsi"/>
+              </w:rPr>
+              <w:t>&lt;&lt;</w:t>
+            </w:r>
+            <w:proofErr w:type="gramStart"/>
+            <w:r>
+              <w:rPr>
+                <w:rFonts w:cstheme="minorHAnsi"/>
+              </w:rPr>
+              <w:t>defendant.primaryAddress.AddressLine</w:t>
+            </w:r>
+            <w:proofErr w:type="gramEnd"/>
+            <w:r>
+              <w:rPr>
+                <w:rFonts w:cstheme="minorHAnsi"/>
+              </w:rPr>
+              <w:t>1&gt;&gt;</w:t>
             </w:r>
           </w:p>
           <w:p>
@@ -5355,21 +6419,49 @@
               <w:rPr>
                 <w:rFonts w:cstheme="minorHAnsi"/>
               </w:rPr>
-              <w:t>&lt;&lt;cs_{defendant.primaryAddress.AddressLine2 != null}&gt;&gt;</w:t>
-            </w:r>
-          </w:p>
-          <w:p>
-            <w:pPr>
-              <w:spacing w:line="276" w:lineRule="auto"/>
-              <w:rPr>
-                <w:rFonts w:cstheme="minorHAnsi"/>
-              </w:rPr>
-            </w:pPr>
-            <w:r>
-              <w:rPr>
-                <w:rFonts w:cstheme="minorHAnsi"/>
-              </w:rPr>
-              <w:t>&lt;&lt;defendant.primaryAddress.AddressLine2&gt;&gt;</w:t>
+              <w:t>&lt;&lt;cs</w:t>
+            </w:r>
+            <w:proofErr w:type="gramStart"/>
+            <w:r>
+              <w:rPr>
+                <w:rFonts w:cstheme="minorHAnsi"/>
+              </w:rPr>
+              <w:t>_{defendant.primaryAddress.AddressLine2 !</w:t>
+            </w:r>
+            <w:proofErr w:type="gramEnd"/>
+            <w:r>
+              <w:rPr>
+                <w:rFonts w:cstheme="minorHAnsi"/>
+              </w:rPr>
+              <w:t>= null}&gt;&gt;</w:t>
+            </w:r>
+          </w:p>
+          <w:p>
+            <w:pPr>
+              <w:spacing w:line="276" w:lineRule="auto"/>
+              <w:rPr>
+                <w:rFonts w:cstheme="minorHAnsi"/>
+              </w:rPr>
+            </w:pPr>
+            <w:r>
+              <w:rPr>
+                <w:rFonts w:cstheme="minorHAnsi"/>
+              </w:rPr>
+              <w:t>&lt;&lt;</w:t>
+            </w:r>
+            <w:proofErr w:type="gramStart"/>
+            <w:r>
+              <w:rPr>
+                <w:rFonts w:cstheme="minorHAnsi"/>
+              </w:rPr>
+              <w:t>defendant.primaryAddress.AddressLine</w:t>
+            </w:r>
+            <w:proofErr w:type="gramEnd"/>
+            <w:r>
+              <w:rPr>
+                <w:rFonts w:cstheme="minorHAnsi"/>
+              </w:rPr>
+              <w:t>2&gt;&gt;</w:t>
             </w:r>
           </w:p>
           <w:p>
@@ -5397,21 +6489,49 @@
               <w:rPr>
                 <w:rFonts w:cstheme="minorHAnsi"/>
               </w:rPr>
-              <w:t>&lt;&lt;cs_{defendant.primaryAddress.AddressLine3 != null}&gt;&gt;</w:t>
-            </w:r>
-          </w:p>
-          <w:p>
-            <w:pPr>
-              <w:spacing w:line="276" w:lineRule="auto"/>
-              <w:rPr>
-                <w:rFonts w:cstheme="minorHAnsi"/>
-              </w:rPr>
-            </w:pPr>
-            <w:r>
-              <w:rPr>
-                <w:rFonts w:cstheme="minorHAnsi"/>
-              </w:rPr>
-              <w:t>&lt;&lt;defendant.primaryAddress.AddressLine3&gt;&gt;</w:t>
+              <w:t>&lt;&lt;cs</w:t>
+            </w:r>
+            <w:proofErr w:type="gramStart"/>
+            <w:r>
+              <w:rPr>
+                <w:rFonts w:cstheme="minorHAnsi"/>
+              </w:rPr>
+              <w:t>_{defendant.primaryAddress.AddressLine3 !</w:t>
+            </w:r>
+            <w:proofErr w:type="gramEnd"/>
+            <w:r>
+              <w:rPr>
+                <w:rFonts w:cstheme="minorHAnsi"/>
+              </w:rPr>
+              <w:t>= null}&gt;&gt;</w:t>
+            </w:r>
+          </w:p>
+          <w:p>
+            <w:pPr>
+              <w:spacing w:line="276" w:lineRule="auto"/>
+              <w:rPr>
+                <w:rFonts w:cstheme="minorHAnsi"/>
+              </w:rPr>
+            </w:pPr>
+            <w:r>
+              <w:rPr>
+                <w:rFonts w:cstheme="minorHAnsi"/>
+              </w:rPr>
+              <w:t>&lt;&lt;</w:t>
+            </w:r>
+            <w:proofErr w:type="gramStart"/>
+            <w:r>
+              <w:rPr>
+                <w:rFonts w:cstheme="minorHAnsi"/>
+              </w:rPr>
+              <w:t>defendant.primaryAddress.AddressLine</w:t>
+            </w:r>
+            <w:proofErr w:type="gramEnd"/>
+            <w:r>
+              <w:rPr>
+                <w:rFonts w:cstheme="minorHAnsi"/>
+              </w:rPr>
+              <w:t>3&gt;&gt;</w:t>
             </w:r>
           </w:p>
           <w:p>
@@ -5439,7 +6559,14 @@
               <w:rPr>
                 <w:rFonts w:cstheme="minorHAnsi"/>
               </w:rPr>
-              <w:t>&lt;&lt;cs_{</w:t>
+              <w:t>&lt;&lt;cs</w:t>
+            </w:r>
+            <w:proofErr w:type="gramStart"/>
+            <w:r>
+              <w:rPr>
+                <w:rFonts w:cstheme="minorHAnsi"/>
+              </w:rPr>
+              <w:t>_{</w:t>
             </w:r>
             <w:proofErr w:type="spellStart"/>
             <w:r>
@@ -5449,6 +6576,7 @@
               <w:t>defendant.primaryAddress.PostTown</w:t>
             </w:r>
             <w:proofErr w:type="spellEnd"/>
+            <w:proofErr w:type="gramEnd"/>
             <w:r>
               <w:rPr>
                 <w:rFonts w:cstheme="minorHAnsi"/>
@@ -5470,6 +6598,7 @@
               <w:t>&lt;&lt;</w:t>
             </w:r>
             <w:proofErr w:type="spellStart"/>
+            <w:proofErr w:type="gramStart"/>
             <w:r>
               <w:rPr>
                 <w:rFonts w:cstheme="minorHAnsi"/>
@@ -5477,6 +6606,7 @@
               <w:t>defendant.primaryAddress.PostTown</w:t>
             </w:r>
             <w:proofErr w:type="spellEnd"/>
+            <w:proofErr w:type="gramEnd"/>
             <w:r>
               <w:rPr>
                 <w:rFonts w:cstheme="minorHAnsi"/>
@@ -5509,7 +6639,14 @@
               <w:rPr>
                 <w:rFonts w:cstheme="minorHAnsi"/>
               </w:rPr>
-              <w:t>&lt;&lt;cs_{</w:t>
+              <w:t>&lt;&lt;cs</w:t>
+            </w:r>
+            <w:proofErr w:type="gramStart"/>
+            <w:r>
+              <w:rPr>
+                <w:rFonts w:cstheme="minorHAnsi"/>
+              </w:rPr>
+              <w:t>_{</w:t>
             </w:r>
             <w:proofErr w:type="spellStart"/>
             <w:r>
@@ -5519,6 +6656,7 @@
               <w:t>defendant.primaryAddress.County</w:t>
             </w:r>
             <w:proofErr w:type="spellEnd"/>
+            <w:proofErr w:type="gramEnd"/>
             <w:r>
               <w:rPr>
                 <w:rFonts w:cstheme="minorHAnsi"/>
@@ -5540,6 +6678,7 @@
               <w:t>&lt;&lt;</w:t>
             </w:r>
             <w:proofErr w:type="spellStart"/>
+            <w:proofErr w:type="gramStart"/>
             <w:r>
               <w:rPr>
                 <w:rFonts w:cstheme="minorHAnsi"/>
@@ -5547,6 +6686,7 @@
               <w:t>defendant.primaryAddress.County</w:t>
             </w:r>
             <w:proofErr w:type="spellEnd"/>
+            <w:proofErr w:type="gramEnd"/>
             <w:r>
               <w:rPr>
                 <w:rFonts w:cstheme="minorHAnsi"/>
@@ -5579,7 +6719,14 @@
               <w:rPr>
                 <w:rFonts w:cstheme="minorHAnsi"/>
               </w:rPr>
-              <w:t>&lt;&lt;cs_{</w:t>
+              <w:t>&lt;&lt;cs</w:t>
+            </w:r>
+            <w:proofErr w:type="gramStart"/>
+            <w:r>
+              <w:rPr>
+                <w:rFonts w:cstheme="minorHAnsi"/>
+              </w:rPr>
+              <w:t>_{</w:t>
             </w:r>
             <w:proofErr w:type="spellStart"/>
             <w:r>
@@ -5589,6 +6736,7 @@
               <w:t>defendant.primaryAddress.Country</w:t>
             </w:r>
             <w:proofErr w:type="spellEnd"/>
+            <w:proofErr w:type="gramEnd"/>
             <w:r>
               <w:rPr>
                 <w:rFonts w:cstheme="minorHAnsi"/>
@@ -5610,6 +6758,7 @@
               <w:t>&lt;&lt;</w:t>
             </w:r>
             <w:proofErr w:type="spellStart"/>
+            <w:proofErr w:type="gramStart"/>
             <w:r>
               <w:rPr>
                 <w:rFonts w:cstheme="minorHAnsi"/>
@@ -5617,6 +6766,7 @@
               <w:t>defendant.primaryAddress.Country</w:t>
             </w:r>
             <w:proofErr w:type="spellEnd"/>
+            <w:proofErr w:type="gramEnd"/>
             <w:r>
               <w:rPr>
                 <w:rFonts w:cstheme="minorHAnsi"/>
@@ -5649,7 +6799,14 @@
               <w:rPr>
                 <w:rFonts w:cstheme="minorHAnsi"/>
               </w:rPr>
-              <w:t>&lt;&lt;cs_{</w:t>
+              <w:t>&lt;&lt;cs</w:t>
+            </w:r>
+            <w:proofErr w:type="gramStart"/>
+            <w:r>
+              <w:rPr>
+                <w:rFonts w:cstheme="minorHAnsi"/>
+              </w:rPr>
+              <w:t>_{</w:t>
             </w:r>
             <w:proofErr w:type="spellStart"/>
             <w:r>
@@ -5659,6 +6816,7 @@
               <w:t>defendant.primaryAddress.PostCode</w:t>
             </w:r>
             <w:proofErr w:type="spellEnd"/>
+            <w:proofErr w:type="gramEnd"/>
             <w:r>
               <w:rPr>
                 <w:rFonts w:cstheme="minorHAnsi"/>
@@ -5680,6 +6838,7 @@
               <w:t>&lt;&lt;</w:t>
             </w:r>
             <w:proofErr w:type="spellStart"/>
+            <w:proofErr w:type="gramStart"/>
             <w:r>
               <w:rPr>
                 <w:rFonts w:cstheme="minorHAnsi"/>
@@ -5687,6 +6846,7 @@
               <w:t>defendant.primaryAddress.PostCode</w:t>
             </w:r>
             <w:proofErr w:type="spellEnd"/>
+            <w:proofErr w:type="gramEnd"/>
             <w:r>
               <w:rPr>
                 <w:rFonts w:cstheme="minorHAnsi"/>
@@ -5736,11 +6896,19 @@
               <w:t>cr</w:t>
             </w:r>
             <w:proofErr w:type="spellEnd"/>
-            <w:r>
-              <w:rPr>
-                <w:rFonts w:cstheme="minorHAnsi"/>
-              </w:rPr>
-              <w:t>_{defendant.correspondenceAddress.AddressLine1 != null}&gt;&gt;</w:t>
+            <w:proofErr w:type="gramStart"/>
+            <w:r>
+              <w:rPr>
+                <w:rFonts w:cstheme="minorHAnsi"/>
+              </w:rPr>
+              <w:t>_{defendant.correspondenceAddress.AddressLine1 !</w:t>
+            </w:r>
+            <w:proofErr w:type="gramEnd"/>
+            <w:r>
+              <w:rPr>
+                <w:rFonts w:cstheme="minorHAnsi"/>
+              </w:rPr>
+              <w:t>= null}&gt;&gt;</w:t>
             </w:r>
           </w:p>
         </w:tc>
@@ -5793,21 +6961,49 @@
               <w:rPr>
                 <w:rFonts w:cstheme="minorHAnsi"/>
               </w:rPr>
-              <w:t>&lt;&lt;cs_{defendant.correspondenceAddress.AddressLine1 != null}&gt;&gt;</w:t>
-            </w:r>
-          </w:p>
-          <w:p>
-            <w:pPr>
-              <w:spacing w:line="276" w:lineRule="auto"/>
-              <w:rPr>
-                <w:rFonts w:cstheme="minorHAnsi"/>
-              </w:rPr>
-            </w:pPr>
-            <w:r>
-              <w:rPr>
-                <w:rFonts w:cstheme="minorHAnsi"/>
-              </w:rPr>
-              <w:t>&lt;&lt;defendant.correspondenceAddress.AddressLine1&gt;&gt;</w:t>
+              <w:t>&lt;&lt;cs</w:t>
+            </w:r>
+            <w:proofErr w:type="gramStart"/>
+            <w:r>
+              <w:rPr>
+                <w:rFonts w:cstheme="minorHAnsi"/>
+              </w:rPr>
+              <w:t>_{defendant.correspondenceAddress.AddressLine1 !</w:t>
+            </w:r>
+            <w:proofErr w:type="gramEnd"/>
+            <w:r>
+              <w:rPr>
+                <w:rFonts w:cstheme="minorHAnsi"/>
+              </w:rPr>
+              <w:t>= null}&gt;&gt;</w:t>
+            </w:r>
+          </w:p>
+          <w:p>
+            <w:pPr>
+              <w:spacing w:line="276" w:lineRule="auto"/>
+              <w:rPr>
+                <w:rFonts w:cstheme="minorHAnsi"/>
+              </w:rPr>
+            </w:pPr>
+            <w:r>
+              <w:rPr>
+                <w:rFonts w:cstheme="minorHAnsi"/>
+              </w:rPr>
+              <w:t>&lt;&lt;</w:t>
+            </w:r>
+            <w:proofErr w:type="gramStart"/>
+            <w:r>
+              <w:rPr>
+                <w:rFonts w:cstheme="minorHAnsi"/>
+              </w:rPr>
+              <w:t>defendant.correspondenceAddress.AddressLine</w:t>
+            </w:r>
+            <w:proofErr w:type="gramEnd"/>
+            <w:r>
+              <w:rPr>
+                <w:rFonts w:cstheme="minorHAnsi"/>
+              </w:rPr>
+              <w:t>1&gt;&gt;</w:t>
             </w:r>
           </w:p>
           <w:p>
@@ -5835,7 +7031,21 @@
               <w:rPr>
                 <w:rFonts w:cstheme="minorHAnsi"/>
               </w:rPr>
-              <w:t>&lt;&lt;cs_{defendant.correspondenceAddress.AddressLine2 != null}&gt;&gt;</w:t>
+              <w:t>&lt;&lt;cs</w:t>
+            </w:r>
+            <w:proofErr w:type="gramStart"/>
+            <w:r>
+              <w:rPr>
+                <w:rFonts w:cstheme="minorHAnsi"/>
+              </w:rPr>
+              <w:t>_{defendant.correspondenceAddress.AddressLine2 !</w:t>
+            </w:r>
+            <w:proofErr w:type="gramEnd"/>
+            <w:r>
+              <w:rPr>
+                <w:rFonts w:cstheme="minorHAnsi"/>
+              </w:rPr>
+              <w:t>= null}&gt;&gt;</w:t>
             </w:r>
           </w:p>
           <w:p>
@@ -5850,7 +7060,21 @@
                 <w:rFonts w:cstheme="minorHAnsi"/>
               </w:rPr>
               <w:lastRenderedPageBreak/>
-              <w:t>&lt;&lt;defendant.correspondenceAddress.AddressLine2&gt;&gt;</w:t>
+              <w:t>&lt;&lt;</w:t>
+            </w:r>
+            <w:proofErr w:type="gramStart"/>
+            <w:r>
+              <w:rPr>
+                <w:rFonts w:cstheme="minorHAnsi"/>
+              </w:rPr>
+              <w:t>defendant.correspondenceAddress.AddressLine</w:t>
+            </w:r>
+            <w:proofErr w:type="gramEnd"/>
+            <w:r>
+              <w:rPr>
+                <w:rFonts w:cstheme="minorHAnsi"/>
+              </w:rPr>
+              <w:t>2&gt;&gt;</w:t>
             </w:r>
           </w:p>
           <w:p>
@@ -5878,21 +7102,49 @@
               <w:rPr>
                 <w:rFonts w:cstheme="minorHAnsi"/>
               </w:rPr>
-              <w:t>&lt;&lt;cs_{defendant.correspondenceAddress.AddressLine3 != null}&gt;&gt;</w:t>
-            </w:r>
-          </w:p>
-          <w:p>
-            <w:pPr>
-              <w:spacing w:line="276" w:lineRule="auto"/>
-              <w:rPr>
-                <w:rFonts w:cstheme="minorHAnsi"/>
-              </w:rPr>
-            </w:pPr>
-            <w:r>
-              <w:rPr>
-                <w:rFonts w:cstheme="minorHAnsi"/>
-              </w:rPr>
-              <w:t>&lt;&lt;defendant.correspondenceAddress.AddressLine3&gt;&gt;</w:t>
+              <w:t>&lt;&lt;cs</w:t>
+            </w:r>
+            <w:proofErr w:type="gramStart"/>
+            <w:r>
+              <w:rPr>
+                <w:rFonts w:cstheme="minorHAnsi"/>
+              </w:rPr>
+              <w:t>_{defendant.correspondenceAddress.AddressLine3 !</w:t>
+            </w:r>
+            <w:proofErr w:type="gramEnd"/>
+            <w:r>
+              <w:rPr>
+                <w:rFonts w:cstheme="minorHAnsi"/>
+              </w:rPr>
+              <w:t>= null}&gt;&gt;</w:t>
+            </w:r>
+          </w:p>
+          <w:p>
+            <w:pPr>
+              <w:spacing w:line="276" w:lineRule="auto"/>
+              <w:rPr>
+                <w:rFonts w:cstheme="minorHAnsi"/>
+              </w:rPr>
+            </w:pPr>
+            <w:r>
+              <w:rPr>
+                <w:rFonts w:cstheme="minorHAnsi"/>
+              </w:rPr>
+              <w:t>&lt;&lt;</w:t>
+            </w:r>
+            <w:proofErr w:type="gramStart"/>
+            <w:r>
+              <w:rPr>
+                <w:rFonts w:cstheme="minorHAnsi"/>
+              </w:rPr>
+              <w:t>defendant.correspondenceAddress.AddressLine</w:t>
+            </w:r>
+            <w:proofErr w:type="gramEnd"/>
+            <w:r>
+              <w:rPr>
+                <w:rFonts w:cstheme="minorHAnsi"/>
+              </w:rPr>
+              <w:t>3&gt;&gt;</w:t>
             </w:r>
           </w:p>
           <w:p>
@@ -5920,7 +7172,14 @@
               <w:rPr>
                 <w:rFonts w:cstheme="minorHAnsi"/>
               </w:rPr>
-              <w:t>&lt;&lt;cs_{</w:t>
+              <w:t>&lt;&lt;cs</w:t>
+            </w:r>
+            <w:proofErr w:type="gramStart"/>
+            <w:r>
+              <w:rPr>
+                <w:rFonts w:cstheme="minorHAnsi"/>
+              </w:rPr>
+              <w:t>_{</w:t>
             </w:r>
             <w:proofErr w:type="spellStart"/>
             <w:r>
@@ -5930,6 +7189,7 @@
               <w:t>defendant.correspondenceAddress.PostTown</w:t>
             </w:r>
             <w:proofErr w:type="spellEnd"/>
+            <w:proofErr w:type="gramEnd"/>
             <w:r>
               <w:rPr>
                 <w:rFonts w:cstheme="minorHAnsi"/>
@@ -5951,6 +7211,7 @@
               <w:t>&lt;&lt;</w:t>
             </w:r>
             <w:proofErr w:type="spellStart"/>
+            <w:proofErr w:type="gramStart"/>
             <w:r>
               <w:rPr>
                 <w:rFonts w:cstheme="minorHAnsi"/>
@@ -5958,6 +7219,7 @@
               <w:t>defendant.correspondenceAddress.PostTown</w:t>
             </w:r>
             <w:proofErr w:type="spellEnd"/>
+            <w:proofErr w:type="gramEnd"/>
             <w:r>
               <w:rPr>
                 <w:rFonts w:cstheme="minorHAnsi"/>
@@ -5990,7 +7252,14 @@
               <w:rPr>
                 <w:rFonts w:cstheme="minorHAnsi"/>
               </w:rPr>
-              <w:t>&lt;&lt;cs_{</w:t>
+              <w:t>&lt;&lt;cs</w:t>
+            </w:r>
+            <w:proofErr w:type="gramStart"/>
+            <w:r>
+              <w:rPr>
+                <w:rFonts w:cstheme="minorHAnsi"/>
+              </w:rPr>
+              <w:t>_{</w:t>
             </w:r>
             <w:proofErr w:type="spellStart"/>
             <w:r>
@@ -6000,6 +7269,7 @@
               <w:t>defendant.correspondenceAddress.County</w:t>
             </w:r>
             <w:proofErr w:type="spellEnd"/>
+            <w:proofErr w:type="gramEnd"/>
             <w:r>
               <w:rPr>
                 <w:rFonts w:cstheme="minorHAnsi"/>
@@ -6032,7 +7302,14 @@
               <w:rPr>
                 <w:rFonts w:cstheme="minorHAnsi"/>
               </w:rPr>
-              <w:t>&lt;&lt;cs_{</w:t>
+              <w:t>&lt;&lt;cs</w:t>
+            </w:r>
+            <w:proofErr w:type="gramStart"/>
+            <w:r>
+              <w:rPr>
+                <w:rFonts w:cstheme="minorHAnsi"/>
+              </w:rPr>
+              <w:t>_{</w:t>
             </w:r>
             <w:proofErr w:type="spellStart"/>
             <w:r>
@@ -6042,6 +7319,7 @@
               <w:t>defendant.correspondenceAddress.PostCode</w:t>
             </w:r>
             <w:proofErr w:type="spellEnd"/>
+            <w:proofErr w:type="gramEnd"/>
             <w:r>
               <w:rPr>
                 <w:rFonts w:cstheme="minorHAnsi"/>
@@ -6063,6 +7341,7 @@
               <w:t>&lt;&lt;</w:t>
             </w:r>
             <w:proofErr w:type="spellStart"/>
+            <w:proofErr w:type="gramStart"/>
             <w:r>
               <w:rPr>
                 <w:rFonts w:cstheme="minorHAnsi"/>
@@ -6070,6 +7349,7 @@
               <w:t>defendant.correspondenceAddress.PostCode</w:t>
             </w:r>
             <w:proofErr w:type="spellEnd"/>
+            <w:proofErr w:type="gramEnd"/>
             <w:r>
               <w:rPr>
                 <w:rFonts w:cstheme="minorHAnsi"/>
@@ -6171,7 +7451,14 @@
               <w:rPr>
                 <w:rFonts w:cstheme="minorHAnsi"/>
               </w:rPr>
-              <w:t>&lt;&lt;{</w:t>
+              <w:t>&lt;</w:t>
+            </w:r>
+            <w:proofErr w:type="gramStart"/>
+            <w:r>
+              <w:rPr>
+                <w:rFonts w:cstheme="minorHAnsi"/>
+              </w:rPr>
+              <w:t>&lt;{</w:t>
             </w:r>
             <w:proofErr w:type="spellStart"/>
             <w:r>
@@ -6195,6 +7482,7 @@
               <w:t>defendant.dateOfBirth</w:t>
             </w:r>
             <w:proofErr w:type="spellEnd"/>
+            <w:proofErr w:type="gramEnd"/>
             <w:r>
               <w:rPr>
                 <w:rFonts w:cstheme="minorHAnsi"/>
@@ -6270,6 +7558,7 @@
               <w:t>&lt;&lt;</w:t>
             </w:r>
             <w:proofErr w:type="spellStart"/>
+            <w:proofErr w:type="gramStart"/>
             <w:r>
               <w:rPr>
                 <w:rFonts w:cstheme="minorHAnsi"/>
@@ -6277,6 +7566,7 @@
               <w:t>defendant.phone</w:t>
             </w:r>
             <w:proofErr w:type="spellEnd"/>
+            <w:proofErr w:type="gramEnd"/>
             <w:r>
               <w:rPr>
                 <w:rFonts w:cstheme="minorHAnsi"/>
@@ -6324,6 +7614,7 @@
               <w:t>&lt;&lt;</w:t>
             </w:r>
             <w:proofErr w:type="spellStart"/>
+            <w:proofErr w:type="gramStart"/>
             <w:r>
               <w:rPr>
                 <w:rFonts w:cstheme="minorHAnsi"/>
@@ -6331,6 +7622,7 @@
               <w:t>defendant.email</w:t>
             </w:r>
             <w:proofErr w:type="spellEnd"/>
+            <w:proofErr w:type="gramEnd"/>
             <w:r>
               <w:rPr>
                 <w:rFonts w:cstheme="minorHAnsi"/>
@@ -6369,6 +7661,7 @@
         <w:t>&lt;&lt;cs_{</w:t>
       </w:r>
       <w:proofErr w:type="spellStart"/>
+      <w:proofErr w:type="gramStart"/>
       <w:r>
         <w:rPr>
           <w:rFonts w:cstheme="minorHAnsi"/>
@@ -6376,6 +7669,7 @@
         <w:t>defendant.isSoleTrader</w:t>
       </w:r>
       <w:proofErr w:type="spellEnd"/>
+      <w:proofErr w:type="gramEnd"/>
       <w:r>
         <w:rPr>
           <w:rFonts w:cstheme="minorHAnsi"/>
@@ -6523,6 +7817,7 @@
               <w:t>&lt;&lt;</w:t>
             </w:r>
             <w:proofErr w:type="spellStart"/>
+            <w:proofErr w:type="gramStart"/>
             <w:r>
               <w:rPr>
                 <w:rFonts w:cstheme="minorHAnsi"/>
@@ -6530,6 +7825,7 @@
               <w:t>defendant.soleTraderBusinessName</w:t>
             </w:r>
             <w:proofErr w:type="spellEnd"/>
+            <w:proofErr w:type="gramEnd"/>
             <w:r>
               <w:rPr>
                 <w:rFonts w:cstheme="minorHAnsi"/>
@@ -6574,21 +7870,49 @@
               <w:rPr>
                 <w:rFonts w:cstheme="minorHAnsi"/>
               </w:rPr>
-              <w:t>&lt;&lt;cs_{defendant.primaryAddress.AddressLine1 != null}&gt;&gt;</w:t>
-            </w:r>
-          </w:p>
-          <w:p>
-            <w:pPr>
-              <w:spacing w:line="276" w:lineRule="auto"/>
-              <w:rPr>
-                <w:rFonts w:cstheme="minorHAnsi"/>
-              </w:rPr>
-            </w:pPr>
-            <w:r>
-              <w:rPr>
-                <w:rFonts w:cstheme="minorHAnsi"/>
-              </w:rPr>
-              <w:t>&lt;&lt;defendant.primaryAddress.AddressLine1&gt;&gt;</w:t>
+              <w:t>&lt;&lt;cs</w:t>
+            </w:r>
+            <w:proofErr w:type="gramStart"/>
+            <w:r>
+              <w:rPr>
+                <w:rFonts w:cstheme="minorHAnsi"/>
+              </w:rPr>
+              <w:t>_{defendant.primaryAddress.AddressLine1 !</w:t>
+            </w:r>
+            <w:proofErr w:type="gramEnd"/>
+            <w:r>
+              <w:rPr>
+                <w:rFonts w:cstheme="minorHAnsi"/>
+              </w:rPr>
+              <w:t>= null}&gt;&gt;</w:t>
+            </w:r>
+          </w:p>
+          <w:p>
+            <w:pPr>
+              <w:spacing w:line="276" w:lineRule="auto"/>
+              <w:rPr>
+                <w:rFonts w:cstheme="minorHAnsi"/>
+              </w:rPr>
+            </w:pPr>
+            <w:r>
+              <w:rPr>
+                <w:rFonts w:cstheme="minorHAnsi"/>
+              </w:rPr>
+              <w:t>&lt;&lt;</w:t>
+            </w:r>
+            <w:proofErr w:type="gramStart"/>
+            <w:r>
+              <w:rPr>
+                <w:rFonts w:cstheme="minorHAnsi"/>
+              </w:rPr>
+              <w:t>defendant.primaryAddress.AddressLine</w:t>
+            </w:r>
+            <w:proofErr w:type="gramEnd"/>
+            <w:r>
+              <w:rPr>
+                <w:rFonts w:cstheme="minorHAnsi"/>
+              </w:rPr>
+              <w:t>1&gt;&gt;</w:t>
             </w:r>
           </w:p>
           <w:p>
@@ -6616,7 +7940,21 @@
               <w:rPr>
                 <w:rFonts w:cstheme="minorHAnsi"/>
               </w:rPr>
-              <w:t>&lt;&lt;cs_{defendant.primaryAddress.AddressLine2 != null}&gt;&gt;</w:t>
+              <w:t>&lt;&lt;cs</w:t>
+            </w:r>
+            <w:proofErr w:type="gramStart"/>
+            <w:r>
+              <w:rPr>
+                <w:rFonts w:cstheme="minorHAnsi"/>
+              </w:rPr>
+              <w:t>_{defendant.primaryAddress.AddressLine2 !</w:t>
+            </w:r>
+            <w:proofErr w:type="gramEnd"/>
+            <w:r>
+              <w:rPr>
+                <w:rFonts w:cstheme="minorHAnsi"/>
+              </w:rPr>
+              <w:t>= null}&gt;&gt;</w:t>
             </w:r>
           </w:p>
           <w:p>
@@ -6631,7 +7969,21 @@
                 <w:rFonts w:cstheme="minorHAnsi"/>
               </w:rPr>
               <w:lastRenderedPageBreak/>
-              <w:t>&lt;&lt;defendant.primaryAddress.AddressLine2&gt;&gt;</w:t>
+              <w:t>&lt;&lt;</w:t>
+            </w:r>
+            <w:proofErr w:type="gramStart"/>
+            <w:r>
+              <w:rPr>
+                <w:rFonts w:cstheme="minorHAnsi"/>
+              </w:rPr>
+              <w:t>defendant.primaryAddress.AddressLine</w:t>
+            </w:r>
+            <w:proofErr w:type="gramEnd"/>
+            <w:r>
+              <w:rPr>
+                <w:rFonts w:cstheme="minorHAnsi"/>
+              </w:rPr>
+              <w:t>2&gt;&gt;</w:t>
             </w:r>
           </w:p>
           <w:p>
@@ -6659,21 +8011,49 @@
               <w:rPr>
                 <w:rFonts w:cstheme="minorHAnsi"/>
               </w:rPr>
-              <w:t>&lt;&lt;cs_{defendant.primaryAddress.AddressLine3 != null}&gt;&gt;</w:t>
-            </w:r>
-          </w:p>
-          <w:p>
-            <w:pPr>
-              <w:spacing w:line="276" w:lineRule="auto"/>
-              <w:rPr>
-                <w:rFonts w:cstheme="minorHAnsi"/>
-              </w:rPr>
-            </w:pPr>
-            <w:r>
-              <w:rPr>
-                <w:rFonts w:cstheme="minorHAnsi"/>
-              </w:rPr>
-              <w:t>&lt;&lt;defendant.primaryAddress.AddressLine3&gt;&gt;</w:t>
+              <w:t>&lt;&lt;cs</w:t>
+            </w:r>
+            <w:proofErr w:type="gramStart"/>
+            <w:r>
+              <w:rPr>
+                <w:rFonts w:cstheme="minorHAnsi"/>
+              </w:rPr>
+              <w:t>_{defendant.primaryAddress.AddressLine3 !</w:t>
+            </w:r>
+            <w:proofErr w:type="gramEnd"/>
+            <w:r>
+              <w:rPr>
+                <w:rFonts w:cstheme="minorHAnsi"/>
+              </w:rPr>
+              <w:t>= null}&gt;&gt;</w:t>
+            </w:r>
+          </w:p>
+          <w:p>
+            <w:pPr>
+              <w:spacing w:line="276" w:lineRule="auto"/>
+              <w:rPr>
+                <w:rFonts w:cstheme="minorHAnsi"/>
+              </w:rPr>
+            </w:pPr>
+            <w:r>
+              <w:rPr>
+                <w:rFonts w:cstheme="minorHAnsi"/>
+              </w:rPr>
+              <w:t>&lt;&lt;</w:t>
+            </w:r>
+            <w:proofErr w:type="gramStart"/>
+            <w:r>
+              <w:rPr>
+                <w:rFonts w:cstheme="minorHAnsi"/>
+              </w:rPr>
+              <w:t>defendant.primaryAddress.AddressLine</w:t>
+            </w:r>
+            <w:proofErr w:type="gramEnd"/>
+            <w:r>
+              <w:rPr>
+                <w:rFonts w:cstheme="minorHAnsi"/>
+              </w:rPr>
+              <w:t>3&gt;&gt;</w:t>
             </w:r>
           </w:p>
           <w:p>
@@ -6701,7 +8081,14 @@
               <w:rPr>
                 <w:rFonts w:cstheme="minorHAnsi"/>
               </w:rPr>
-              <w:t>&lt;&lt;cs_{</w:t>
+              <w:t>&lt;&lt;cs</w:t>
+            </w:r>
+            <w:proofErr w:type="gramStart"/>
+            <w:r>
+              <w:rPr>
+                <w:rFonts w:cstheme="minorHAnsi"/>
+              </w:rPr>
+              <w:t>_{</w:t>
             </w:r>
             <w:proofErr w:type="spellStart"/>
             <w:r>
@@ -6711,6 +8098,7 @@
               <w:t>defendant.primaryAddress.PostTown</w:t>
             </w:r>
             <w:proofErr w:type="spellEnd"/>
+            <w:proofErr w:type="gramEnd"/>
             <w:r>
               <w:rPr>
                 <w:rFonts w:cstheme="minorHAnsi"/>
@@ -6732,6 +8120,7 @@
               <w:t>&lt;&lt;</w:t>
             </w:r>
             <w:proofErr w:type="spellStart"/>
+            <w:proofErr w:type="gramStart"/>
             <w:r>
               <w:rPr>
                 <w:rFonts w:cstheme="minorHAnsi"/>
@@ -6739,6 +8128,7 @@
               <w:t>defendant.primaryAddress.PostTown</w:t>
             </w:r>
             <w:proofErr w:type="spellEnd"/>
+            <w:proofErr w:type="gramEnd"/>
             <w:r>
               <w:rPr>
                 <w:rFonts w:cstheme="minorHAnsi"/>
@@ -6771,7 +8161,14 @@
               <w:rPr>
                 <w:rFonts w:cstheme="minorHAnsi"/>
               </w:rPr>
-              <w:t>&lt;&lt;cs_{</w:t>
+              <w:t>&lt;&lt;cs</w:t>
+            </w:r>
+            <w:proofErr w:type="gramStart"/>
+            <w:r>
+              <w:rPr>
+                <w:rFonts w:cstheme="minorHAnsi"/>
+              </w:rPr>
+              <w:t>_{</w:t>
             </w:r>
             <w:proofErr w:type="spellStart"/>
             <w:r>
@@ -6781,6 +8178,7 @@
               <w:t>defendant.primaryAddress.County</w:t>
             </w:r>
             <w:proofErr w:type="spellEnd"/>
+            <w:proofErr w:type="gramEnd"/>
             <w:r>
               <w:rPr>
                 <w:rFonts w:cstheme="minorHAnsi"/>
@@ -6802,6 +8200,7 @@
               <w:t>&lt;&lt;</w:t>
             </w:r>
             <w:proofErr w:type="spellStart"/>
+            <w:proofErr w:type="gramStart"/>
             <w:r>
               <w:rPr>
                 <w:rFonts w:cstheme="minorHAnsi"/>
@@ -6809,6 +8208,7 @@
               <w:t>defendant.primaryAddress.County</w:t>
             </w:r>
             <w:proofErr w:type="spellEnd"/>
+            <w:proofErr w:type="gramEnd"/>
             <w:r>
               <w:rPr>
                 <w:rFonts w:cstheme="minorHAnsi"/>
@@ -6841,7 +8241,14 @@
               <w:rPr>
                 <w:rFonts w:cstheme="minorHAnsi"/>
               </w:rPr>
-              <w:t>&lt;&lt;cs_{</w:t>
+              <w:t>&lt;&lt;cs</w:t>
+            </w:r>
+            <w:proofErr w:type="gramStart"/>
+            <w:r>
+              <w:rPr>
+                <w:rFonts w:cstheme="minorHAnsi"/>
+              </w:rPr>
+              <w:t>_{</w:t>
             </w:r>
             <w:proofErr w:type="spellStart"/>
             <w:r>
@@ -6851,6 +8258,7 @@
               <w:t>defendant.primaryAddress.Country</w:t>
             </w:r>
             <w:proofErr w:type="spellEnd"/>
+            <w:proofErr w:type="gramEnd"/>
             <w:r>
               <w:rPr>
                 <w:rFonts w:cstheme="minorHAnsi"/>
@@ -6872,6 +8280,7 @@
               <w:t>&lt;&lt;</w:t>
             </w:r>
             <w:proofErr w:type="spellStart"/>
+            <w:proofErr w:type="gramStart"/>
             <w:r>
               <w:rPr>
                 <w:rFonts w:cstheme="minorHAnsi"/>
@@ -6879,6 +8288,7 @@
               <w:t>defendant.primaryAddress.Country</w:t>
             </w:r>
             <w:proofErr w:type="spellEnd"/>
+            <w:proofErr w:type="gramEnd"/>
             <w:r>
               <w:rPr>
                 <w:rFonts w:cstheme="minorHAnsi"/>
@@ -6911,7 +8321,14 @@
               <w:rPr>
                 <w:rFonts w:cstheme="minorHAnsi"/>
               </w:rPr>
-              <w:t>&lt;&lt;cs_{</w:t>
+              <w:t>&lt;&lt;cs</w:t>
+            </w:r>
+            <w:proofErr w:type="gramStart"/>
+            <w:r>
+              <w:rPr>
+                <w:rFonts w:cstheme="minorHAnsi"/>
+              </w:rPr>
+              <w:t>_{</w:t>
             </w:r>
             <w:proofErr w:type="spellStart"/>
             <w:r>
@@ -6921,6 +8338,7 @@
               <w:t>defendant.primaryAddress.PostCode</w:t>
             </w:r>
             <w:proofErr w:type="spellEnd"/>
+            <w:proofErr w:type="gramEnd"/>
             <w:r>
               <w:rPr>
                 <w:rFonts w:cstheme="minorHAnsi"/>
@@ -6942,6 +8360,7 @@
               <w:t>&lt;&lt;</w:t>
             </w:r>
             <w:proofErr w:type="spellStart"/>
+            <w:proofErr w:type="gramStart"/>
             <w:r>
               <w:rPr>
                 <w:rFonts w:cstheme="minorHAnsi"/>
@@ -6949,6 +8368,7 @@
               <w:t>defendant.primaryAddress.PostCode</w:t>
             </w:r>
             <w:proofErr w:type="spellEnd"/>
+            <w:proofErr w:type="gramEnd"/>
             <w:r>
               <w:rPr>
                 <w:rFonts w:cstheme="minorHAnsi"/>
@@ -6999,11 +8419,19 @@
               <w:t>cr</w:t>
             </w:r>
             <w:proofErr w:type="spellEnd"/>
-            <w:r>
-              <w:rPr>
-                <w:rFonts w:cstheme="minorHAnsi"/>
-              </w:rPr>
-              <w:t>_{defendant.correspondenceAddress.AddressLine1 != null}&gt;&gt;</w:t>
+            <w:proofErr w:type="gramStart"/>
+            <w:r>
+              <w:rPr>
+                <w:rFonts w:cstheme="minorHAnsi"/>
+              </w:rPr>
+              <w:t>_{defendant.correspondenceAddress.AddressLine1 !</w:t>
+            </w:r>
+            <w:proofErr w:type="gramEnd"/>
+            <w:r>
+              <w:rPr>
+                <w:rFonts w:cstheme="minorHAnsi"/>
+              </w:rPr>
+              <w:t>= null}&gt;&gt;</w:t>
             </w:r>
           </w:p>
         </w:tc>
@@ -7056,21 +8484,49 @@
               <w:rPr>
                 <w:rFonts w:cstheme="minorHAnsi"/>
               </w:rPr>
-              <w:t>&lt;&lt;cs_{defendant.correspondenceAddress.AddressLine1 != null}&gt;&gt;</w:t>
-            </w:r>
-          </w:p>
-          <w:p>
-            <w:pPr>
-              <w:spacing w:line="276" w:lineRule="auto"/>
-              <w:rPr>
-                <w:rFonts w:cstheme="minorHAnsi"/>
-              </w:rPr>
-            </w:pPr>
-            <w:r>
-              <w:rPr>
-                <w:rFonts w:cstheme="minorHAnsi"/>
-              </w:rPr>
-              <w:t>&lt;&lt;defendant.correspondenceAddress.AddressLine1&gt;&gt;</w:t>
+              <w:t>&lt;&lt;cs</w:t>
+            </w:r>
+            <w:proofErr w:type="gramStart"/>
+            <w:r>
+              <w:rPr>
+                <w:rFonts w:cstheme="minorHAnsi"/>
+              </w:rPr>
+              <w:t>_{defendant.correspondenceAddress.AddressLine1 !</w:t>
+            </w:r>
+            <w:proofErr w:type="gramEnd"/>
+            <w:r>
+              <w:rPr>
+                <w:rFonts w:cstheme="minorHAnsi"/>
+              </w:rPr>
+              <w:t>= null}&gt;&gt;</w:t>
+            </w:r>
+          </w:p>
+          <w:p>
+            <w:pPr>
+              <w:spacing w:line="276" w:lineRule="auto"/>
+              <w:rPr>
+                <w:rFonts w:cstheme="minorHAnsi"/>
+              </w:rPr>
+            </w:pPr>
+            <w:r>
+              <w:rPr>
+                <w:rFonts w:cstheme="minorHAnsi"/>
+              </w:rPr>
+              <w:t>&lt;&lt;</w:t>
+            </w:r>
+            <w:proofErr w:type="gramStart"/>
+            <w:r>
+              <w:rPr>
+                <w:rFonts w:cstheme="minorHAnsi"/>
+              </w:rPr>
+              <w:t>defendant.correspondenceAddress.AddressLine</w:t>
+            </w:r>
+            <w:proofErr w:type="gramEnd"/>
+            <w:r>
+              <w:rPr>
+                <w:rFonts w:cstheme="minorHAnsi"/>
+              </w:rPr>
+              <w:t>1&gt;&gt;</w:t>
             </w:r>
           </w:p>
           <w:p>
@@ -7098,21 +8554,49 @@
               <w:rPr>
                 <w:rFonts w:cstheme="minorHAnsi"/>
               </w:rPr>
-              <w:t>&lt;&lt;cs_{defendant.correspondenceAddress.AddressLine2 != null}&gt;&gt;</w:t>
-            </w:r>
-          </w:p>
-          <w:p>
-            <w:pPr>
-              <w:spacing w:line="276" w:lineRule="auto"/>
-              <w:rPr>
-                <w:rFonts w:cstheme="minorHAnsi"/>
-              </w:rPr>
-            </w:pPr>
-            <w:r>
-              <w:rPr>
-                <w:rFonts w:cstheme="minorHAnsi"/>
-              </w:rPr>
-              <w:t>&lt;&lt;defendant.correspondenceAddress.AddressLine2&gt;&gt;</w:t>
+              <w:t>&lt;&lt;cs</w:t>
+            </w:r>
+            <w:proofErr w:type="gramStart"/>
+            <w:r>
+              <w:rPr>
+                <w:rFonts w:cstheme="minorHAnsi"/>
+              </w:rPr>
+              <w:t>_{defendant.correspondenceAddress.AddressLine2 !</w:t>
+            </w:r>
+            <w:proofErr w:type="gramEnd"/>
+            <w:r>
+              <w:rPr>
+                <w:rFonts w:cstheme="minorHAnsi"/>
+              </w:rPr>
+              <w:t>= null}&gt;&gt;</w:t>
+            </w:r>
+          </w:p>
+          <w:p>
+            <w:pPr>
+              <w:spacing w:line="276" w:lineRule="auto"/>
+              <w:rPr>
+                <w:rFonts w:cstheme="minorHAnsi"/>
+              </w:rPr>
+            </w:pPr>
+            <w:r>
+              <w:rPr>
+                <w:rFonts w:cstheme="minorHAnsi"/>
+              </w:rPr>
+              <w:t>&lt;&lt;</w:t>
+            </w:r>
+            <w:proofErr w:type="gramStart"/>
+            <w:r>
+              <w:rPr>
+                <w:rFonts w:cstheme="minorHAnsi"/>
+              </w:rPr>
+              <w:t>defendant.correspondenceAddress.AddressLine</w:t>
+            </w:r>
+            <w:proofErr w:type="gramEnd"/>
+            <w:r>
+              <w:rPr>
+                <w:rFonts w:cstheme="minorHAnsi"/>
+              </w:rPr>
+              <w:t>2&gt;&gt;</w:t>
             </w:r>
           </w:p>
           <w:p>
@@ -7140,21 +8624,49 @@
               <w:rPr>
                 <w:rFonts w:cstheme="minorHAnsi"/>
               </w:rPr>
-              <w:t>&lt;&lt;cs_{defendant.correspondenceAddress.AddressLine3 != null}&gt;&gt;</w:t>
-            </w:r>
-          </w:p>
-          <w:p>
-            <w:pPr>
-              <w:spacing w:line="276" w:lineRule="auto"/>
-              <w:rPr>
-                <w:rFonts w:cstheme="minorHAnsi"/>
-              </w:rPr>
-            </w:pPr>
-            <w:r>
-              <w:rPr>
-                <w:rFonts w:cstheme="minorHAnsi"/>
-              </w:rPr>
-              <w:t>&lt;&lt;defendant.correspondenceAddress.AddressLine3&gt;&gt;</w:t>
+              <w:t>&lt;&lt;cs</w:t>
+            </w:r>
+            <w:proofErr w:type="gramStart"/>
+            <w:r>
+              <w:rPr>
+                <w:rFonts w:cstheme="minorHAnsi"/>
+              </w:rPr>
+              <w:t>_{defendant.correspondenceAddress.AddressLine3 !</w:t>
+            </w:r>
+            <w:proofErr w:type="gramEnd"/>
+            <w:r>
+              <w:rPr>
+                <w:rFonts w:cstheme="minorHAnsi"/>
+              </w:rPr>
+              <w:t>= null}&gt;&gt;</w:t>
+            </w:r>
+          </w:p>
+          <w:p>
+            <w:pPr>
+              <w:spacing w:line="276" w:lineRule="auto"/>
+              <w:rPr>
+                <w:rFonts w:cstheme="minorHAnsi"/>
+              </w:rPr>
+            </w:pPr>
+            <w:r>
+              <w:rPr>
+                <w:rFonts w:cstheme="minorHAnsi"/>
+              </w:rPr>
+              <w:t>&lt;&lt;</w:t>
+            </w:r>
+            <w:proofErr w:type="gramStart"/>
+            <w:r>
+              <w:rPr>
+                <w:rFonts w:cstheme="minorHAnsi"/>
+              </w:rPr>
+              <w:t>defendant.correspondenceAddress.AddressLine</w:t>
+            </w:r>
+            <w:proofErr w:type="gramEnd"/>
+            <w:r>
+              <w:rPr>
+                <w:rFonts w:cstheme="minorHAnsi"/>
+              </w:rPr>
+              <w:t>3&gt;&gt;</w:t>
             </w:r>
           </w:p>
           <w:p>
@@ -7183,7 +8695,14 @@
                 <w:rFonts w:cstheme="minorHAnsi"/>
               </w:rPr>
               <w:lastRenderedPageBreak/>
-              <w:t>&lt;&lt;cs_{</w:t>
+              <w:t>&lt;&lt;cs</w:t>
+            </w:r>
+            <w:proofErr w:type="gramStart"/>
+            <w:r>
+              <w:rPr>
+                <w:rFonts w:cstheme="minorHAnsi"/>
+              </w:rPr>
+              <w:t>_{</w:t>
             </w:r>
             <w:proofErr w:type="spellStart"/>
             <w:r>
@@ -7193,6 +8712,7 @@
               <w:t>defendant.correspondenceAddress.PostTown</w:t>
             </w:r>
             <w:proofErr w:type="spellEnd"/>
+            <w:proofErr w:type="gramEnd"/>
             <w:r>
               <w:rPr>
                 <w:rFonts w:cstheme="minorHAnsi"/>
@@ -7214,6 +8734,7 @@
               <w:t>&lt;&lt;</w:t>
             </w:r>
             <w:proofErr w:type="spellStart"/>
+            <w:proofErr w:type="gramStart"/>
             <w:r>
               <w:rPr>
                 <w:rFonts w:cstheme="minorHAnsi"/>
@@ -7221,6 +8742,7 @@
               <w:t>defendant.correspondenceAddress.PostTown</w:t>
             </w:r>
             <w:proofErr w:type="spellEnd"/>
+            <w:proofErr w:type="gramEnd"/>
             <w:r>
               <w:rPr>
                 <w:rFonts w:cstheme="minorHAnsi"/>
@@ -7253,7 +8775,14 @@
               <w:rPr>
                 <w:rFonts w:cstheme="minorHAnsi"/>
               </w:rPr>
-              <w:t>&lt;&lt;cs_{</w:t>
+              <w:t>&lt;&lt;cs</w:t>
+            </w:r>
+            <w:proofErr w:type="gramStart"/>
+            <w:r>
+              <w:rPr>
+                <w:rFonts w:cstheme="minorHAnsi"/>
+              </w:rPr>
+              <w:t>_{</w:t>
             </w:r>
             <w:proofErr w:type="spellStart"/>
             <w:r>
@@ -7263,6 +8792,7 @@
               <w:t>defendant.correspondenceAddress.County</w:t>
             </w:r>
             <w:proofErr w:type="spellEnd"/>
+            <w:proofErr w:type="gramEnd"/>
             <w:r>
               <w:rPr>
                 <w:rFonts w:cstheme="minorHAnsi"/>
@@ -7295,7 +8825,14 @@
               <w:rPr>
                 <w:rFonts w:cstheme="minorHAnsi"/>
               </w:rPr>
-              <w:t>&lt;&lt;cs_{</w:t>
+              <w:t>&lt;&lt;cs</w:t>
+            </w:r>
+            <w:proofErr w:type="gramStart"/>
+            <w:r>
+              <w:rPr>
+                <w:rFonts w:cstheme="minorHAnsi"/>
+              </w:rPr>
+              <w:t>_{</w:t>
             </w:r>
             <w:proofErr w:type="spellStart"/>
             <w:r>
@@ -7305,6 +8842,7 @@
               <w:t>defendant.correspondenceAddress.PostCode</w:t>
             </w:r>
             <w:proofErr w:type="spellEnd"/>
+            <w:proofErr w:type="gramEnd"/>
             <w:r>
               <w:rPr>
                 <w:rFonts w:cstheme="minorHAnsi"/>
@@ -7326,6 +8864,7 @@
               <w:t>&lt;&lt;</w:t>
             </w:r>
             <w:proofErr w:type="spellStart"/>
+            <w:proofErr w:type="gramStart"/>
             <w:r>
               <w:rPr>
                 <w:rFonts w:cstheme="minorHAnsi"/>
@@ -7333,6 +8872,7 @@
               <w:t>defendant.correspondenceAddress.PostCode</w:t>
             </w:r>
             <w:proofErr w:type="spellEnd"/>
+            <w:proofErr w:type="gramEnd"/>
             <w:r>
               <w:rPr>
                 <w:rFonts w:cstheme="minorHAnsi"/>
@@ -7437,6 +8977,7 @@
               <w:t>&lt;&lt;</w:t>
             </w:r>
             <w:proofErr w:type="spellStart"/>
+            <w:proofErr w:type="gramStart"/>
             <w:r>
               <w:rPr>
                 <w:rFonts w:cstheme="minorHAnsi"/>
@@ -7444,6 +8985,7 @@
               <w:t>defendant.phone</w:t>
             </w:r>
             <w:proofErr w:type="spellEnd"/>
+            <w:proofErr w:type="gramEnd"/>
             <w:r>
               <w:rPr>
                 <w:rFonts w:cstheme="minorHAnsi"/>
@@ -7491,6 +9033,7 @@
               <w:t>&lt;&lt;</w:t>
             </w:r>
             <w:proofErr w:type="spellStart"/>
+            <w:proofErr w:type="gramStart"/>
             <w:r>
               <w:rPr>
                 <w:rFonts w:cstheme="minorHAnsi"/>
@@ -7498,6 +9041,7 @@
               <w:t>defendant.email</w:t>
             </w:r>
             <w:proofErr w:type="spellEnd"/>
+            <w:proofErr w:type="gramEnd"/>
             <w:r>
               <w:rPr>
                 <w:rFonts w:cstheme="minorHAnsi"/>
@@ -7536,6 +9080,7 @@
         <w:t>&lt;&lt;cs_{</w:t>
       </w:r>
       <w:proofErr w:type="spellStart"/>
+      <w:proofErr w:type="gramStart"/>
       <w:r>
         <w:rPr>
           <w:rFonts w:cstheme="minorHAnsi"/>
@@ -7543,6 +9088,7 @@
         <w:t>defendant.isOrganisation</w:t>
       </w:r>
       <w:proofErr w:type="spellEnd"/>
+      <w:proofErr w:type="gramEnd"/>
       <w:r>
         <w:rPr>
           <w:rFonts w:cstheme="minorHAnsi"/>
@@ -7684,6 +9230,7 @@
               <w:t>&lt;&lt;</w:t>
             </w:r>
             <w:proofErr w:type="spellStart"/>
+            <w:proofErr w:type="gramStart"/>
             <w:r>
               <w:rPr>
                 <w:rFonts w:cstheme="minorHAnsi"/>
@@ -7691,6 +9238,7 @@
               <w:t>defendant.contactPerson</w:t>
             </w:r>
             <w:proofErr w:type="spellEnd"/>
+            <w:proofErr w:type="gramEnd"/>
             <w:r>
               <w:rPr>
                 <w:rFonts w:cstheme="minorHAnsi"/>
@@ -7735,21 +9283,49 @@
               <w:rPr>
                 <w:rFonts w:cstheme="minorHAnsi"/>
               </w:rPr>
-              <w:t>&lt;&lt;cs_{defendant.primaryAddress.AddressLine1 != null}&gt;&gt;</w:t>
-            </w:r>
-          </w:p>
-          <w:p>
-            <w:pPr>
-              <w:spacing w:line="276" w:lineRule="auto"/>
-              <w:rPr>
-                <w:rFonts w:cstheme="minorHAnsi"/>
-              </w:rPr>
-            </w:pPr>
-            <w:r>
-              <w:rPr>
-                <w:rFonts w:cstheme="minorHAnsi"/>
-              </w:rPr>
-              <w:t>&lt;&lt;defendant.primaryAddress.AddressLine1&gt;&gt;</w:t>
+              <w:t>&lt;&lt;cs</w:t>
+            </w:r>
+            <w:proofErr w:type="gramStart"/>
+            <w:r>
+              <w:rPr>
+                <w:rFonts w:cstheme="minorHAnsi"/>
+              </w:rPr>
+              <w:t>_{defendant.primaryAddress.AddressLine1 !</w:t>
+            </w:r>
+            <w:proofErr w:type="gramEnd"/>
+            <w:r>
+              <w:rPr>
+                <w:rFonts w:cstheme="minorHAnsi"/>
+              </w:rPr>
+              <w:t>= null}&gt;&gt;</w:t>
+            </w:r>
+          </w:p>
+          <w:p>
+            <w:pPr>
+              <w:spacing w:line="276" w:lineRule="auto"/>
+              <w:rPr>
+                <w:rFonts w:cstheme="minorHAnsi"/>
+              </w:rPr>
+            </w:pPr>
+            <w:r>
+              <w:rPr>
+                <w:rFonts w:cstheme="minorHAnsi"/>
+              </w:rPr>
+              <w:t>&lt;&lt;</w:t>
+            </w:r>
+            <w:proofErr w:type="gramStart"/>
+            <w:r>
+              <w:rPr>
+                <w:rFonts w:cstheme="minorHAnsi"/>
+              </w:rPr>
+              <w:t>defendant.primaryAddress.AddressLine</w:t>
+            </w:r>
+            <w:proofErr w:type="gramEnd"/>
+            <w:r>
+              <w:rPr>
+                <w:rFonts w:cstheme="minorHAnsi"/>
+              </w:rPr>
+              <w:t>1&gt;&gt;</w:t>
             </w:r>
           </w:p>
           <w:p>
@@ -7777,21 +9353,49 @@
               <w:rPr>
                 <w:rFonts w:cstheme="minorHAnsi"/>
               </w:rPr>
-              <w:t>&lt;&lt;cs_{defendant.primaryAddress.AddressLine2 != null}&gt;&gt;</w:t>
-            </w:r>
-          </w:p>
-          <w:p>
-            <w:pPr>
-              <w:spacing w:line="276" w:lineRule="auto"/>
-              <w:rPr>
-                <w:rFonts w:cstheme="minorHAnsi"/>
-              </w:rPr>
-            </w:pPr>
-            <w:r>
-              <w:rPr>
-                <w:rFonts w:cstheme="minorHAnsi"/>
-              </w:rPr>
-              <w:t>&lt;&lt;defendant.primaryAddress.AddressLine2&gt;&gt;</w:t>
+              <w:t>&lt;&lt;cs</w:t>
+            </w:r>
+            <w:proofErr w:type="gramStart"/>
+            <w:r>
+              <w:rPr>
+                <w:rFonts w:cstheme="minorHAnsi"/>
+              </w:rPr>
+              <w:t>_{defendant.primaryAddress.AddressLine2 !</w:t>
+            </w:r>
+            <w:proofErr w:type="gramEnd"/>
+            <w:r>
+              <w:rPr>
+                <w:rFonts w:cstheme="minorHAnsi"/>
+              </w:rPr>
+              <w:t>= null}&gt;&gt;</w:t>
+            </w:r>
+          </w:p>
+          <w:p>
+            <w:pPr>
+              <w:spacing w:line="276" w:lineRule="auto"/>
+              <w:rPr>
+                <w:rFonts w:cstheme="minorHAnsi"/>
+              </w:rPr>
+            </w:pPr>
+            <w:r>
+              <w:rPr>
+                <w:rFonts w:cstheme="minorHAnsi"/>
+              </w:rPr>
+              <w:t>&lt;&lt;</w:t>
+            </w:r>
+            <w:proofErr w:type="gramStart"/>
+            <w:r>
+              <w:rPr>
+                <w:rFonts w:cstheme="minorHAnsi"/>
+              </w:rPr>
+              <w:t>defendant.primaryAddress.AddressLine</w:t>
+            </w:r>
+            <w:proofErr w:type="gramEnd"/>
+            <w:r>
+              <w:rPr>
+                <w:rFonts w:cstheme="minorHAnsi"/>
+              </w:rPr>
+              <w:t>2&gt;&gt;</w:t>
             </w:r>
           </w:p>
           <w:p>
@@ -7819,21 +9423,49 @@
               <w:rPr>
                 <w:rFonts w:cstheme="minorHAnsi"/>
               </w:rPr>
-              <w:t>&lt;&lt;cs_{defendant.primaryAddress.AddressLine3 != null}&gt;&gt;</w:t>
-            </w:r>
-          </w:p>
-          <w:p>
-            <w:pPr>
-              <w:spacing w:line="276" w:lineRule="auto"/>
-              <w:rPr>
-                <w:rFonts w:cstheme="minorHAnsi"/>
-              </w:rPr>
-            </w:pPr>
-            <w:r>
-              <w:rPr>
-                <w:rFonts w:cstheme="minorHAnsi"/>
-              </w:rPr>
-              <w:t>&lt;&lt;defendant.primaryAddress.AddressLine3&gt;&gt;</w:t>
+              <w:t>&lt;&lt;cs</w:t>
+            </w:r>
+            <w:proofErr w:type="gramStart"/>
+            <w:r>
+              <w:rPr>
+                <w:rFonts w:cstheme="minorHAnsi"/>
+              </w:rPr>
+              <w:t>_{defendant.primaryAddress.AddressLine3 !</w:t>
+            </w:r>
+            <w:proofErr w:type="gramEnd"/>
+            <w:r>
+              <w:rPr>
+                <w:rFonts w:cstheme="minorHAnsi"/>
+              </w:rPr>
+              <w:t>= null}&gt;&gt;</w:t>
+            </w:r>
+          </w:p>
+          <w:p>
+            <w:pPr>
+              <w:spacing w:line="276" w:lineRule="auto"/>
+              <w:rPr>
+                <w:rFonts w:cstheme="minorHAnsi"/>
+              </w:rPr>
+            </w:pPr>
+            <w:r>
+              <w:rPr>
+                <w:rFonts w:cstheme="minorHAnsi"/>
+              </w:rPr>
+              <w:t>&lt;&lt;</w:t>
+            </w:r>
+            <w:proofErr w:type="gramStart"/>
+            <w:r>
+              <w:rPr>
+                <w:rFonts w:cstheme="minorHAnsi"/>
+              </w:rPr>
+              <w:t>defendant.primaryAddress.AddressLine</w:t>
+            </w:r>
+            <w:proofErr w:type="gramEnd"/>
+            <w:r>
+              <w:rPr>
+                <w:rFonts w:cstheme="minorHAnsi"/>
+              </w:rPr>
+              <w:t>3&gt;&gt;</w:t>
             </w:r>
           </w:p>
           <w:p>
@@ -7861,7 +9493,14 @@
               <w:rPr>
                 <w:rFonts w:cstheme="minorHAnsi"/>
               </w:rPr>
-              <w:t>&lt;&lt;cs_{</w:t>
+              <w:t>&lt;&lt;cs</w:t>
+            </w:r>
+            <w:proofErr w:type="gramStart"/>
+            <w:r>
+              <w:rPr>
+                <w:rFonts w:cstheme="minorHAnsi"/>
+              </w:rPr>
+              <w:t>_{</w:t>
             </w:r>
             <w:proofErr w:type="spellStart"/>
             <w:r>
@@ -7871,6 +9510,7 @@
               <w:t>defendant.primaryAddress.PostTown</w:t>
             </w:r>
             <w:proofErr w:type="spellEnd"/>
+            <w:proofErr w:type="gramEnd"/>
             <w:r>
               <w:rPr>
                 <w:rFonts w:cstheme="minorHAnsi"/>
@@ -7892,6 +9532,7 @@
               <w:t>&lt;&lt;</w:t>
             </w:r>
             <w:proofErr w:type="spellStart"/>
+            <w:proofErr w:type="gramStart"/>
             <w:r>
               <w:rPr>
                 <w:rFonts w:cstheme="minorHAnsi"/>
@@ -7899,6 +9540,7 @@
               <w:t>defendant.primaryAddress.PostTown</w:t>
             </w:r>
             <w:proofErr w:type="spellEnd"/>
+            <w:proofErr w:type="gramEnd"/>
             <w:r>
               <w:rPr>
                 <w:rFonts w:cstheme="minorHAnsi"/>
@@ -7932,7 +9574,14 @@
                 <w:rFonts w:cstheme="minorHAnsi"/>
               </w:rPr>
               <w:lastRenderedPageBreak/>
-              <w:t>&lt;&lt;cs_{</w:t>
+              <w:t>&lt;&lt;cs</w:t>
+            </w:r>
+            <w:proofErr w:type="gramStart"/>
+            <w:r>
+              <w:rPr>
+                <w:rFonts w:cstheme="minorHAnsi"/>
+              </w:rPr>
+              <w:t>_{</w:t>
             </w:r>
             <w:proofErr w:type="spellStart"/>
             <w:r>
@@ -7942,6 +9591,7 @@
               <w:t>defendant.primaryAddress.County</w:t>
             </w:r>
             <w:proofErr w:type="spellEnd"/>
+            <w:proofErr w:type="gramEnd"/>
             <w:r>
               <w:rPr>
                 <w:rFonts w:cstheme="minorHAnsi"/>
@@ -7963,6 +9613,7 @@
               <w:t>&lt;&lt;</w:t>
             </w:r>
             <w:proofErr w:type="spellStart"/>
+            <w:proofErr w:type="gramStart"/>
             <w:r>
               <w:rPr>
                 <w:rFonts w:cstheme="minorHAnsi"/>
@@ -7970,6 +9621,7 @@
               <w:t>defendant.primaryAddress.County</w:t>
             </w:r>
             <w:proofErr w:type="spellEnd"/>
+            <w:proofErr w:type="gramEnd"/>
             <w:r>
               <w:rPr>
                 <w:rFonts w:cstheme="minorHAnsi"/>
@@ -8002,7 +9654,14 @@
               <w:rPr>
                 <w:rFonts w:cstheme="minorHAnsi"/>
               </w:rPr>
-              <w:t>&lt;&lt;cs_{</w:t>
+              <w:t>&lt;&lt;cs</w:t>
+            </w:r>
+            <w:proofErr w:type="gramStart"/>
+            <w:r>
+              <w:rPr>
+                <w:rFonts w:cstheme="minorHAnsi"/>
+              </w:rPr>
+              <w:t>_{</w:t>
             </w:r>
             <w:proofErr w:type="spellStart"/>
             <w:r>
@@ -8012,6 +9671,7 @@
               <w:t>defendant.primaryAddress.Country</w:t>
             </w:r>
             <w:proofErr w:type="spellEnd"/>
+            <w:proofErr w:type="gramEnd"/>
             <w:r>
               <w:rPr>
                 <w:rFonts w:cstheme="minorHAnsi"/>
@@ -8033,6 +9693,7 @@
               <w:t>&lt;&lt;</w:t>
             </w:r>
             <w:proofErr w:type="spellStart"/>
+            <w:proofErr w:type="gramStart"/>
             <w:r>
               <w:rPr>
                 <w:rFonts w:cstheme="minorHAnsi"/>
@@ -8040,6 +9701,7 @@
               <w:t>defendant.primaryAddress.Country</w:t>
             </w:r>
             <w:proofErr w:type="spellEnd"/>
+            <w:proofErr w:type="gramEnd"/>
             <w:r>
               <w:rPr>
                 <w:rFonts w:cstheme="minorHAnsi"/>
@@ -8072,7 +9734,14 @@
               <w:rPr>
                 <w:rFonts w:cstheme="minorHAnsi"/>
               </w:rPr>
-              <w:t>&lt;&lt;cs_{</w:t>
+              <w:t>&lt;&lt;cs</w:t>
+            </w:r>
+            <w:proofErr w:type="gramStart"/>
+            <w:r>
+              <w:rPr>
+                <w:rFonts w:cstheme="minorHAnsi"/>
+              </w:rPr>
+              <w:t>_{</w:t>
             </w:r>
             <w:proofErr w:type="spellStart"/>
             <w:r>
@@ -8082,6 +9751,7 @@
               <w:t>defendant.primaryAddress.PostCode</w:t>
             </w:r>
             <w:proofErr w:type="spellEnd"/>
+            <w:proofErr w:type="gramEnd"/>
             <w:r>
               <w:rPr>
                 <w:rFonts w:cstheme="minorHAnsi"/>
@@ -8103,6 +9773,7 @@
               <w:t>&lt;&lt;</w:t>
             </w:r>
             <w:proofErr w:type="spellStart"/>
+            <w:proofErr w:type="gramStart"/>
             <w:r>
               <w:rPr>
                 <w:rFonts w:cstheme="minorHAnsi"/>
@@ -8110,6 +9781,7 @@
               <w:t>defendant.primaryAddress.PostCode</w:t>
             </w:r>
             <w:proofErr w:type="spellEnd"/>
+            <w:proofErr w:type="gramEnd"/>
             <w:r>
               <w:rPr>
                 <w:rFonts w:cstheme="minorHAnsi"/>
@@ -8160,11 +9832,19 @@
               <w:t>cr</w:t>
             </w:r>
             <w:proofErr w:type="spellEnd"/>
-            <w:r>
-              <w:rPr>
-                <w:rFonts w:cstheme="minorHAnsi"/>
-              </w:rPr>
-              <w:t>_{defendant.correspondenceAddress.AddressLine1 != null}&gt;&gt;</w:t>
+            <w:proofErr w:type="gramStart"/>
+            <w:r>
+              <w:rPr>
+                <w:rFonts w:cstheme="minorHAnsi"/>
+              </w:rPr>
+              <w:t>_{defendant.correspondenceAddress.AddressLine1 !</w:t>
+            </w:r>
+            <w:proofErr w:type="gramEnd"/>
+            <w:r>
+              <w:rPr>
+                <w:rFonts w:cstheme="minorHAnsi"/>
+              </w:rPr>
+              <w:t>= null}&gt;&gt;</w:t>
             </w:r>
           </w:p>
         </w:tc>
@@ -8217,21 +9897,49 @@
               <w:rPr>
                 <w:rFonts w:cstheme="minorHAnsi"/>
               </w:rPr>
-              <w:t>&lt;&lt;cs_{defendant.correspondenceAddress.AddressLine1 != null}&gt;&gt;</w:t>
-            </w:r>
-          </w:p>
-          <w:p>
-            <w:pPr>
-              <w:spacing w:line="276" w:lineRule="auto"/>
-              <w:rPr>
-                <w:rFonts w:cstheme="minorHAnsi"/>
-              </w:rPr>
-            </w:pPr>
-            <w:r>
-              <w:rPr>
-                <w:rFonts w:cstheme="minorHAnsi"/>
-              </w:rPr>
-              <w:t>&lt;&lt;defendant.correspondenceAddress.AddressLine1&gt;&gt;</w:t>
+              <w:t>&lt;&lt;cs</w:t>
+            </w:r>
+            <w:proofErr w:type="gramStart"/>
+            <w:r>
+              <w:rPr>
+                <w:rFonts w:cstheme="minorHAnsi"/>
+              </w:rPr>
+              <w:t>_{defendant.correspondenceAddress.AddressLine1 !</w:t>
+            </w:r>
+            <w:proofErr w:type="gramEnd"/>
+            <w:r>
+              <w:rPr>
+                <w:rFonts w:cstheme="minorHAnsi"/>
+              </w:rPr>
+              <w:t>= null}&gt;&gt;</w:t>
+            </w:r>
+          </w:p>
+          <w:p>
+            <w:pPr>
+              <w:spacing w:line="276" w:lineRule="auto"/>
+              <w:rPr>
+                <w:rFonts w:cstheme="minorHAnsi"/>
+              </w:rPr>
+            </w:pPr>
+            <w:r>
+              <w:rPr>
+                <w:rFonts w:cstheme="minorHAnsi"/>
+              </w:rPr>
+              <w:t>&lt;&lt;</w:t>
+            </w:r>
+            <w:proofErr w:type="gramStart"/>
+            <w:r>
+              <w:rPr>
+                <w:rFonts w:cstheme="minorHAnsi"/>
+              </w:rPr>
+              <w:t>defendant.correspondenceAddress.AddressLine</w:t>
+            </w:r>
+            <w:proofErr w:type="gramEnd"/>
+            <w:r>
+              <w:rPr>
+                <w:rFonts w:cstheme="minorHAnsi"/>
+              </w:rPr>
+              <w:t>1&gt;&gt;</w:t>
             </w:r>
           </w:p>
           <w:p>
@@ -8259,21 +9967,49 @@
               <w:rPr>
                 <w:rFonts w:cstheme="minorHAnsi"/>
               </w:rPr>
-              <w:t>&lt;&lt;cs_{defendant.correspondenceAddress.AddressLine2 != null}&gt;&gt;</w:t>
-            </w:r>
-          </w:p>
-          <w:p>
-            <w:pPr>
-              <w:spacing w:line="276" w:lineRule="auto"/>
-              <w:rPr>
-                <w:rFonts w:cstheme="minorHAnsi"/>
-              </w:rPr>
-            </w:pPr>
-            <w:r>
-              <w:rPr>
-                <w:rFonts w:cstheme="minorHAnsi"/>
-              </w:rPr>
-              <w:t>&lt;&lt;defendant.correspondenceAddress.AddressLine2&gt;&gt;</w:t>
+              <w:t>&lt;&lt;cs</w:t>
+            </w:r>
+            <w:proofErr w:type="gramStart"/>
+            <w:r>
+              <w:rPr>
+                <w:rFonts w:cstheme="minorHAnsi"/>
+              </w:rPr>
+              <w:t>_{defendant.correspondenceAddress.AddressLine2 !</w:t>
+            </w:r>
+            <w:proofErr w:type="gramEnd"/>
+            <w:r>
+              <w:rPr>
+                <w:rFonts w:cstheme="minorHAnsi"/>
+              </w:rPr>
+              <w:t>= null}&gt;&gt;</w:t>
+            </w:r>
+          </w:p>
+          <w:p>
+            <w:pPr>
+              <w:spacing w:line="276" w:lineRule="auto"/>
+              <w:rPr>
+                <w:rFonts w:cstheme="minorHAnsi"/>
+              </w:rPr>
+            </w:pPr>
+            <w:r>
+              <w:rPr>
+                <w:rFonts w:cstheme="minorHAnsi"/>
+              </w:rPr>
+              <w:t>&lt;&lt;</w:t>
+            </w:r>
+            <w:proofErr w:type="gramStart"/>
+            <w:r>
+              <w:rPr>
+                <w:rFonts w:cstheme="minorHAnsi"/>
+              </w:rPr>
+              <w:t>defendant.correspondenceAddress.AddressLine</w:t>
+            </w:r>
+            <w:proofErr w:type="gramEnd"/>
+            <w:r>
+              <w:rPr>
+                <w:rFonts w:cstheme="minorHAnsi"/>
+              </w:rPr>
+              <w:t>2&gt;&gt;</w:t>
             </w:r>
           </w:p>
           <w:p>
@@ -8301,21 +10037,49 @@
               <w:rPr>
                 <w:rFonts w:cstheme="minorHAnsi"/>
               </w:rPr>
-              <w:t>&lt;&lt;cs_{defendant.correspondenceAddress.AddressLine3 != null}&gt;&gt;</w:t>
-            </w:r>
-          </w:p>
-          <w:p>
-            <w:pPr>
-              <w:spacing w:line="276" w:lineRule="auto"/>
-              <w:rPr>
-                <w:rFonts w:cstheme="minorHAnsi"/>
-              </w:rPr>
-            </w:pPr>
-            <w:r>
-              <w:rPr>
-                <w:rFonts w:cstheme="minorHAnsi"/>
-              </w:rPr>
-              <w:t>&lt;&lt;defendant.correspondenceAddress.AddressLine3&gt;&gt;</w:t>
+              <w:t>&lt;&lt;cs</w:t>
+            </w:r>
+            <w:proofErr w:type="gramStart"/>
+            <w:r>
+              <w:rPr>
+                <w:rFonts w:cstheme="minorHAnsi"/>
+              </w:rPr>
+              <w:t>_{defendant.correspondenceAddress.AddressLine3 !</w:t>
+            </w:r>
+            <w:proofErr w:type="gramEnd"/>
+            <w:r>
+              <w:rPr>
+                <w:rFonts w:cstheme="minorHAnsi"/>
+              </w:rPr>
+              <w:t>= null}&gt;&gt;</w:t>
+            </w:r>
+          </w:p>
+          <w:p>
+            <w:pPr>
+              <w:spacing w:line="276" w:lineRule="auto"/>
+              <w:rPr>
+                <w:rFonts w:cstheme="minorHAnsi"/>
+              </w:rPr>
+            </w:pPr>
+            <w:r>
+              <w:rPr>
+                <w:rFonts w:cstheme="minorHAnsi"/>
+              </w:rPr>
+              <w:t>&lt;&lt;</w:t>
+            </w:r>
+            <w:proofErr w:type="gramStart"/>
+            <w:r>
+              <w:rPr>
+                <w:rFonts w:cstheme="minorHAnsi"/>
+              </w:rPr>
+              <w:t>defendant.correspondenceAddress.AddressLine</w:t>
+            </w:r>
+            <w:proofErr w:type="gramEnd"/>
+            <w:r>
+              <w:rPr>
+                <w:rFonts w:cstheme="minorHAnsi"/>
+              </w:rPr>
+              <w:t>3&gt;&gt;</w:t>
             </w:r>
           </w:p>
           <w:p>
@@ -8343,7 +10107,14 @@
               <w:rPr>
                 <w:rFonts w:cstheme="minorHAnsi"/>
               </w:rPr>
-              <w:t>&lt;&lt;cs_{</w:t>
+              <w:t>&lt;&lt;cs</w:t>
+            </w:r>
+            <w:proofErr w:type="gramStart"/>
+            <w:r>
+              <w:rPr>
+                <w:rFonts w:cstheme="minorHAnsi"/>
+              </w:rPr>
+              <w:t>_{</w:t>
             </w:r>
             <w:proofErr w:type="spellStart"/>
             <w:r>
@@ -8353,6 +10124,7 @@
               <w:t>defendant.correspondenceAddress.PostTown</w:t>
             </w:r>
             <w:proofErr w:type="spellEnd"/>
+            <w:proofErr w:type="gramEnd"/>
             <w:r>
               <w:rPr>
                 <w:rFonts w:cstheme="minorHAnsi"/>
@@ -8374,6 +10146,7 @@
               <w:t>&lt;&lt;</w:t>
             </w:r>
             <w:proofErr w:type="spellStart"/>
+            <w:proofErr w:type="gramStart"/>
             <w:r>
               <w:rPr>
                 <w:rFonts w:cstheme="minorHAnsi"/>
@@ -8381,6 +10154,7 @@
               <w:t>defendant.correspondenceAddress.PostTown</w:t>
             </w:r>
             <w:proofErr w:type="spellEnd"/>
+            <w:proofErr w:type="gramEnd"/>
             <w:r>
               <w:rPr>
                 <w:rFonts w:cstheme="minorHAnsi"/>
@@ -8413,7 +10187,14 @@
               <w:rPr>
                 <w:rFonts w:cstheme="minorHAnsi"/>
               </w:rPr>
-              <w:t>&lt;&lt;cs_{</w:t>
+              <w:t>&lt;&lt;cs</w:t>
+            </w:r>
+            <w:proofErr w:type="gramStart"/>
+            <w:r>
+              <w:rPr>
+                <w:rFonts w:cstheme="minorHAnsi"/>
+              </w:rPr>
+              <w:t>_{</w:t>
             </w:r>
             <w:proofErr w:type="spellStart"/>
             <w:r>
@@ -8423,6 +10204,7 @@
               <w:t>defendant.correspondenceAddress.County</w:t>
             </w:r>
             <w:proofErr w:type="spellEnd"/>
+            <w:proofErr w:type="gramEnd"/>
             <w:r>
               <w:rPr>
                 <w:rFonts w:cstheme="minorHAnsi"/>
@@ -8455,7 +10237,14 @@
               <w:rPr>
                 <w:rFonts w:cstheme="minorHAnsi"/>
               </w:rPr>
-              <w:t>&lt;&lt;cs_{</w:t>
+              <w:t>&lt;&lt;cs</w:t>
+            </w:r>
+            <w:proofErr w:type="gramStart"/>
+            <w:r>
+              <w:rPr>
+                <w:rFonts w:cstheme="minorHAnsi"/>
+              </w:rPr>
+              <w:t>_{</w:t>
             </w:r>
             <w:proofErr w:type="spellStart"/>
             <w:r>
@@ -8465,6 +10254,7 @@
               <w:t>defendant.correspondenceAddress.PostCode</w:t>
             </w:r>
             <w:proofErr w:type="spellEnd"/>
+            <w:proofErr w:type="gramEnd"/>
             <w:r>
               <w:rPr>
                 <w:rFonts w:cstheme="minorHAnsi"/>
@@ -8486,6 +10276,7 @@
               <w:t>&lt;&lt;</w:t>
             </w:r>
             <w:proofErr w:type="spellStart"/>
+            <w:proofErr w:type="gramStart"/>
             <w:r>
               <w:rPr>
                 <w:rFonts w:cstheme="minorHAnsi"/>
@@ -8493,6 +10284,7 @@
               <w:t>defendant.correspondenceAddress.PostCode</w:t>
             </w:r>
             <w:proofErr w:type="spellEnd"/>
+            <w:proofErr w:type="gramEnd"/>
             <w:r>
               <w:rPr>
                 <w:rFonts w:cstheme="minorHAnsi"/>
@@ -8598,6 +10390,7 @@
               <w:t>&lt;&lt;</w:t>
             </w:r>
             <w:proofErr w:type="spellStart"/>
+            <w:proofErr w:type="gramStart"/>
             <w:r>
               <w:rPr>
                 <w:rFonts w:cstheme="minorHAnsi"/>
@@ -8605,6 +10398,7 @@
               <w:t>defendant.phone</w:t>
             </w:r>
             <w:proofErr w:type="spellEnd"/>
+            <w:proofErr w:type="gramEnd"/>
             <w:r>
               <w:rPr>
                 <w:rFonts w:cstheme="minorHAnsi"/>
@@ -8652,6 +10446,7 @@
               <w:t>&lt;&lt;</w:t>
             </w:r>
             <w:proofErr w:type="spellStart"/>
+            <w:proofErr w:type="gramStart"/>
             <w:r>
               <w:rPr>
                 <w:rFonts w:cstheme="minorHAnsi"/>
@@ -8659,6 +10454,7 @@
               <w:t>defendant.email</w:t>
             </w:r>
             <w:proofErr w:type="spellEnd"/>
+            <w:proofErr w:type="gramEnd"/>
             <w:r>
               <w:rPr>
                 <w:rFonts w:cstheme="minorHAnsi"/>
@@ -8697,6 +10493,7 @@
         <w:t>&lt;&lt;cs_{</w:t>
       </w:r>
       <w:proofErr w:type="spellStart"/>
+      <w:proofErr w:type="gramStart"/>
       <w:r>
         <w:rPr>
           <w:rFonts w:cstheme="minorHAnsi"/>
@@ -8704,6 +10501,7 @@
         <w:t>defendant.isCompany</w:t>
       </w:r>
       <w:proofErr w:type="spellEnd"/>
+      <w:proofErr w:type="gramEnd"/>
       <w:r>
         <w:rPr>
           <w:rFonts w:cstheme="minorHAnsi"/>
@@ -8850,6 +10648,7 @@
               <w:t>&lt;&lt;</w:t>
             </w:r>
             <w:proofErr w:type="spellStart"/>
+            <w:proofErr w:type="gramStart"/>
             <w:r>
               <w:rPr>
                 <w:rFonts w:cstheme="minorHAnsi"/>
@@ -8857,6 +10656,7 @@
               <w:t>defendant.contactPerson</w:t>
             </w:r>
             <w:proofErr w:type="spellEnd"/>
+            <w:proofErr w:type="gramEnd"/>
             <w:r>
               <w:rPr>
                 <w:rFonts w:cstheme="minorHAnsi"/>
@@ -8901,21 +10701,49 @@
               <w:rPr>
                 <w:rFonts w:cstheme="minorHAnsi"/>
               </w:rPr>
-              <w:t>&lt;&lt;cs_{defendant.primaryAddress.AddressLine1 != null}&gt;&gt;</w:t>
-            </w:r>
-          </w:p>
-          <w:p>
-            <w:pPr>
-              <w:spacing w:line="276" w:lineRule="auto"/>
-              <w:rPr>
-                <w:rFonts w:cstheme="minorHAnsi"/>
-              </w:rPr>
-            </w:pPr>
-            <w:r>
-              <w:rPr>
-                <w:rFonts w:cstheme="minorHAnsi"/>
-              </w:rPr>
-              <w:t>&lt;&lt;defendant.primaryAddress.AddressLine1&gt;&gt;</w:t>
+              <w:t>&lt;&lt;cs</w:t>
+            </w:r>
+            <w:proofErr w:type="gramStart"/>
+            <w:r>
+              <w:rPr>
+                <w:rFonts w:cstheme="minorHAnsi"/>
+              </w:rPr>
+              <w:t>_{defendant.primaryAddress.AddressLine1 !</w:t>
+            </w:r>
+            <w:proofErr w:type="gramEnd"/>
+            <w:r>
+              <w:rPr>
+                <w:rFonts w:cstheme="minorHAnsi"/>
+              </w:rPr>
+              <w:t>= null}&gt;&gt;</w:t>
+            </w:r>
+          </w:p>
+          <w:p>
+            <w:pPr>
+              <w:spacing w:line="276" w:lineRule="auto"/>
+              <w:rPr>
+                <w:rFonts w:cstheme="minorHAnsi"/>
+              </w:rPr>
+            </w:pPr>
+            <w:r>
+              <w:rPr>
+                <w:rFonts w:cstheme="minorHAnsi"/>
+              </w:rPr>
+              <w:t>&lt;&lt;</w:t>
+            </w:r>
+            <w:proofErr w:type="gramStart"/>
+            <w:r>
+              <w:rPr>
+                <w:rFonts w:cstheme="minorHAnsi"/>
+              </w:rPr>
+              <w:t>defendant.primaryAddress.AddressLine</w:t>
+            </w:r>
+            <w:proofErr w:type="gramEnd"/>
+            <w:r>
+              <w:rPr>
+                <w:rFonts w:cstheme="minorHAnsi"/>
+              </w:rPr>
+              <w:t>1&gt;&gt;</w:t>
             </w:r>
           </w:p>
           <w:p>
@@ -8943,21 +10771,49 @@
               <w:rPr>
                 <w:rFonts w:cstheme="minorHAnsi"/>
               </w:rPr>
-              <w:t>&lt;&lt;cs_{defendant.primaryAddress.AddressLine2 != null}&gt;&gt;</w:t>
-            </w:r>
-          </w:p>
-          <w:p>
-            <w:pPr>
-              <w:spacing w:line="276" w:lineRule="auto"/>
-              <w:rPr>
-                <w:rFonts w:cstheme="minorHAnsi"/>
-              </w:rPr>
-            </w:pPr>
-            <w:r>
-              <w:rPr>
-                <w:rFonts w:cstheme="minorHAnsi"/>
-              </w:rPr>
-              <w:t>&lt;&lt;defendant.primaryAddress.AddressLine2&gt;&gt;</w:t>
+              <w:t>&lt;&lt;cs</w:t>
+            </w:r>
+            <w:proofErr w:type="gramStart"/>
+            <w:r>
+              <w:rPr>
+                <w:rFonts w:cstheme="minorHAnsi"/>
+              </w:rPr>
+              <w:t>_{defendant.primaryAddress.AddressLine2 !</w:t>
+            </w:r>
+            <w:proofErr w:type="gramEnd"/>
+            <w:r>
+              <w:rPr>
+                <w:rFonts w:cstheme="minorHAnsi"/>
+              </w:rPr>
+              <w:t>= null}&gt;&gt;</w:t>
+            </w:r>
+          </w:p>
+          <w:p>
+            <w:pPr>
+              <w:spacing w:line="276" w:lineRule="auto"/>
+              <w:rPr>
+                <w:rFonts w:cstheme="minorHAnsi"/>
+              </w:rPr>
+            </w:pPr>
+            <w:r>
+              <w:rPr>
+                <w:rFonts w:cstheme="minorHAnsi"/>
+              </w:rPr>
+              <w:t>&lt;&lt;</w:t>
+            </w:r>
+            <w:proofErr w:type="gramStart"/>
+            <w:r>
+              <w:rPr>
+                <w:rFonts w:cstheme="minorHAnsi"/>
+              </w:rPr>
+              <w:t>defendant.primaryAddress.AddressLine</w:t>
+            </w:r>
+            <w:proofErr w:type="gramEnd"/>
+            <w:r>
+              <w:rPr>
+                <w:rFonts w:cstheme="minorHAnsi"/>
+              </w:rPr>
+              <w:t>2&gt;&gt;</w:t>
             </w:r>
           </w:p>
           <w:p>
@@ -8985,21 +10841,49 @@
               <w:rPr>
                 <w:rFonts w:cstheme="minorHAnsi"/>
               </w:rPr>
-              <w:t>&lt;&lt;cs_{defendant.primaryAddress.AddressLine3 != null}&gt;&gt;</w:t>
-            </w:r>
-          </w:p>
-          <w:p>
-            <w:pPr>
-              <w:spacing w:line="276" w:lineRule="auto"/>
-              <w:rPr>
-                <w:rFonts w:cstheme="minorHAnsi"/>
-              </w:rPr>
-            </w:pPr>
-            <w:r>
-              <w:rPr>
-                <w:rFonts w:cstheme="minorHAnsi"/>
-              </w:rPr>
-              <w:t>&lt;&lt;defendant.primaryAddress.AddressLine3&gt;&gt;</w:t>
+              <w:t>&lt;&lt;cs</w:t>
+            </w:r>
+            <w:proofErr w:type="gramStart"/>
+            <w:r>
+              <w:rPr>
+                <w:rFonts w:cstheme="minorHAnsi"/>
+              </w:rPr>
+              <w:t>_{defendant.primaryAddress.AddressLine3 !</w:t>
+            </w:r>
+            <w:proofErr w:type="gramEnd"/>
+            <w:r>
+              <w:rPr>
+                <w:rFonts w:cstheme="minorHAnsi"/>
+              </w:rPr>
+              <w:t>= null}&gt;&gt;</w:t>
+            </w:r>
+          </w:p>
+          <w:p>
+            <w:pPr>
+              <w:spacing w:line="276" w:lineRule="auto"/>
+              <w:rPr>
+                <w:rFonts w:cstheme="minorHAnsi"/>
+              </w:rPr>
+            </w:pPr>
+            <w:r>
+              <w:rPr>
+                <w:rFonts w:cstheme="minorHAnsi"/>
+              </w:rPr>
+              <w:t>&lt;&lt;</w:t>
+            </w:r>
+            <w:proofErr w:type="gramStart"/>
+            <w:r>
+              <w:rPr>
+                <w:rFonts w:cstheme="minorHAnsi"/>
+              </w:rPr>
+              <w:t>defendant.primaryAddress.AddressLine</w:t>
+            </w:r>
+            <w:proofErr w:type="gramEnd"/>
+            <w:r>
+              <w:rPr>
+                <w:rFonts w:cstheme="minorHAnsi"/>
+              </w:rPr>
+              <w:t>3&gt;&gt;</w:t>
             </w:r>
           </w:p>
           <w:p>
@@ -9027,7 +10911,14 @@
               <w:rPr>
                 <w:rFonts w:cstheme="minorHAnsi"/>
               </w:rPr>
-              <w:t>&lt;&lt;cs_{</w:t>
+              <w:t>&lt;&lt;cs</w:t>
+            </w:r>
+            <w:proofErr w:type="gramStart"/>
+            <w:r>
+              <w:rPr>
+                <w:rFonts w:cstheme="minorHAnsi"/>
+              </w:rPr>
+              <w:t>_{</w:t>
             </w:r>
             <w:proofErr w:type="spellStart"/>
             <w:r>
@@ -9037,6 +10928,7 @@
               <w:t>defendant.primaryAddress.PostTown</w:t>
             </w:r>
             <w:proofErr w:type="spellEnd"/>
+            <w:proofErr w:type="gramEnd"/>
             <w:r>
               <w:rPr>
                 <w:rFonts w:cstheme="minorHAnsi"/>
@@ -9058,6 +10950,7 @@
               <w:t>&lt;&lt;</w:t>
             </w:r>
             <w:proofErr w:type="spellStart"/>
+            <w:proofErr w:type="gramStart"/>
             <w:r>
               <w:rPr>
                 <w:rFonts w:cstheme="minorHAnsi"/>
@@ -9065,6 +10958,7 @@
               <w:t>defendant.primaryAddress.PostTown</w:t>
             </w:r>
             <w:proofErr w:type="spellEnd"/>
+            <w:proofErr w:type="gramEnd"/>
             <w:r>
               <w:rPr>
                 <w:rFonts w:cstheme="minorHAnsi"/>
@@ -9097,7 +10991,14 @@
               <w:rPr>
                 <w:rFonts w:cstheme="minorHAnsi"/>
               </w:rPr>
-              <w:t>&lt;&lt;cs_{</w:t>
+              <w:t>&lt;&lt;cs</w:t>
+            </w:r>
+            <w:proofErr w:type="gramStart"/>
+            <w:r>
+              <w:rPr>
+                <w:rFonts w:cstheme="minorHAnsi"/>
+              </w:rPr>
+              <w:t>_{</w:t>
             </w:r>
             <w:proofErr w:type="spellStart"/>
             <w:r>
@@ -9107,6 +11008,7 @@
               <w:t>defendant.primaryAddress.County</w:t>
             </w:r>
             <w:proofErr w:type="spellEnd"/>
+            <w:proofErr w:type="gramEnd"/>
             <w:r>
               <w:rPr>
                 <w:rFonts w:cstheme="minorHAnsi"/>
@@ -9128,6 +11030,7 @@
               <w:t>&lt;&lt;</w:t>
             </w:r>
             <w:proofErr w:type="spellStart"/>
+            <w:proofErr w:type="gramStart"/>
             <w:r>
               <w:rPr>
                 <w:rFonts w:cstheme="minorHAnsi"/>
@@ -9135,6 +11038,7 @@
               <w:t>defendant.primaryAddress.County</w:t>
             </w:r>
             <w:proofErr w:type="spellEnd"/>
+            <w:proofErr w:type="gramEnd"/>
             <w:r>
               <w:rPr>
                 <w:rFonts w:cstheme="minorHAnsi"/>
@@ -9167,7 +11071,14 @@
               <w:rPr>
                 <w:rFonts w:cstheme="minorHAnsi"/>
               </w:rPr>
-              <w:t>&lt;&lt;cs_{</w:t>
+              <w:t>&lt;&lt;cs</w:t>
+            </w:r>
+            <w:proofErr w:type="gramStart"/>
+            <w:r>
+              <w:rPr>
+                <w:rFonts w:cstheme="minorHAnsi"/>
+              </w:rPr>
+              <w:t>_{</w:t>
             </w:r>
             <w:proofErr w:type="spellStart"/>
             <w:r>
@@ -9177,6 +11088,7 @@
               <w:t>defendant.primaryAddress.Country</w:t>
             </w:r>
             <w:proofErr w:type="spellEnd"/>
+            <w:proofErr w:type="gramEnd"/>
             <w:r>
               <w:rPr>
                 <w:rFonts w:cstheme="minorHAnsi"/>
@@ -9198,6 +11110,7 @@
               <w:t>&lt;&lt;</w:t>
             </w:r>
             <w:proofErr w:type="spellStart"/>
+            <w:proofErr w:type="gramStart"/>
             <w:r>
               <w:rPr>
                 <w:rFonts w:cstheme="minorHAnsi"/>
@@ -9205,6 +11118,7 @@
               <w:t>defendant.primaryAddress.Country</w:t>
             </w:r>
             <w:proofErr w:type="spellEnd"/>
+            <w:proofErr w:type="gramEnd"/>
             <w:r>
               <w:rPr>
                 <w:rFonts w:cstheme="minorHAnsi"/>
@@ -9237,7 +11151,14 @@
               <w:rPr>
                 <w:rFonts w:cstheme="minorHAnsi"/>
               </w:rPr>
-              <w:t>&lt;&lt;cs_{</w:t>
+              <w:t>&lt;&lt;cs</w:t>
+            </w:r>
+            <w:proofErr w:type="gramStart"/>
+            <w:r>
+              <w:rPr>
+                <w:rFonts w:cstheme="minorHAnsi"/>
+              </w:rPr>
+              <w:t>_{</w:t>
             </w:r>
             <w:proofErr w:type="spellStart"/>
             <w:r>
@@ -9247,6 +11168,7 @@
               <w:t>defendant.primaryAddress.PostCode</w:t>
             </w:r>
             <w:proofErr w:type="spellEnd"/>
+            <w:proofErr w:type="gramEnd"/>
             <w:r>
               <w:rPr>
                 <w:rFonts w:cstheme="minorHAnsi"/>
@@ -9268,6 +11190,7 @@
               <w:t>&lt;&lt;</w:t>
             </w:r>
             <w:proofErr w:type="spellStart"/>
+            <w:proofErr w:type="gramStart"/>
             <w:r>
               <w:rPr>
                 <w:rFonts w:cstheme="minorHAnsi"/>
@@ -9275,6 +11198,7 @@
               <w:t>defendant.primaryAddress.PostCode</w:t>
             </w:r>
             <w:proofErr w:type="spellEnd"/>
+            <w:proofErr w:type="gramEnd"/>
             <w:r>
               <w:rPr>
                 <w:rFonts w:cstheme="minorHAnsi"/>
@@ -9326,11 +11250,19 @@
               <w:t>cr</w:t>
             </w:r>
             <w:proofErr w:type="spellEnd"/>
-            <w:r>
-              <w:rPr>
-                <w:rFonts w:cstheme="minorHAnsi"/>
-              </w:rPr>
-              <w:t>_{defendant.correspondenceAddress.AddressLine1 != null}&gt;&gt;</w:t>
+            <w:proofErr w:type="gramStart"/>
+            <w:r>
+              <w:rPr>
+                <w:rFonts w:cstheme="minorHAnsi"/>
+              </w:rPr>
+              <w:t>_{defendant.correspondenceAddress.AddressLine1 !</w:t>
+            </w:r>
+            <w:proofErr w:type="gramEnd"/>
+            <w:r>
+              <w:rPr>
+                <w:rFonts w:cstheme="minorHAnsi"/>
+              </w:rPr>
+              <w:t>= null}&gt;&gt;</w:t>
             </w:r>
           </w:p>
         </w:tc>
@@ -9383,21 +11315,49 @@
               <w:rPr>
                 <w:rFonts w:cstheme="minorHAnsi"/>
               </w:rPr>
-              <w:t>&lt;&lt;cs_{defendant.correspondenceAddress.AddressLine1 != null}&gt;&gt;</w:t>
-            </w:r>
-          </w:p>
-          <w:p>
-            <w:pPr>
-              <w:spacing w:line="276" w:lineRule="auto"/>
-              <w:rPr>
-                <w:rFonts w:cstheme="minorHAnsi"/>
-              </w:rPr>
-            </w:pPr>
-            <w:r>
-              <w:rPr>
-                <w:rFonts w:cstheme="minorHAnsi"/>
-              </w:rPr>
-              <w:t>&lt;&lt;defendant.correspondenceAddress.AddressLine1&gt;&gt;</w:t>
+              <w:t>&lt;&lt;cs</w:t>
+            </w:r>
+            <w:proofErr w:type="gramStart"/>
+            <w:r>
+              <w:rPr>
+                <w:rFonts w:cstheme="minorHAnsi"/>
+              </w:rPr>
+              <w:t>_{defendant.correspondenceAddress.AddressLine1 !</w:t>
+            </w:r>
+            <w:proofErr w:type="gramEnd"/>
+            <w:r>
+              <w:rPr>
+                <w:rFonts w:cstheme="minorHAnsi"/>
+              </w:rPr>
+              <w:t>= null}&gt;&gt;</w:t>
+            </w:r>
+          </w:p>
+          <w:p>
+            <w:pPr>
+              <w:spacing w:line="276" w:lineRule="auto"/>
+              <w:rPr>
+                <w:rFonts w:cstheme="minorHAnsi"/>
+              </w:rPr>
+            </w:pPr>
+            <w:r>
+              <w:rPr>
+                <w:rFonts w:cstheme="minorHAnsi"/>
+              </w:rPr>
+              <w:t>&lt;&lt;</w:t>
+            </w:r>
+            <w:proofErr w:type="gramStart"/>
+            <w:r>
+              <w:rPr>
+                <w:rFonts w:cstheme="minorHAnsi"/>
+              </w:rPr>
+              <w:t>defendant.correspondenceAddress.AddressLine</w:t>
+            </w:r>
+            <w:proofErr w:type="gramEnd"/>
+            <w:r>
+              <w:rPr>
+                <w:rFonts w:cstheme="minorHAnsi"/>
+              </w:rPr>
+              <w:t>1&gt;&gt;</w:t>
             </w:r>
           </w:p>
           <w:p>
@@ -9425,21 +11385,49 @@
               <w:rPr>
                 <w:rFonts w:cstheme="minorHAnsi"/>
               </w:rPr>
-              <w:t>&lt;&lt;cs_{defendant.correspondenceAddress.AddressLine2 != null}&gt;&gt;</w:t>
-            </w:r>
-          </w:p>
-          <w:p>
-            <w:pPr>
-              <w:spacing w:line="276" w:lineRule="auto"/>
-              <w:rPr>
-                <w:rFonts w:cstheme="minorHAnsi"/>
-              </w:rPr>
-            </w:pPr>
-            <w:r>
-              <w:rPr>
-                <w:rFonts w:cstheme="minorHAnsi"/>
-              </w:rPr>
-              <w:t>&lt;&lt;defendant.correspondenceAddress.AddressLine2&gt;&gt;</w:t>
+              <w:t>&lt;&lt;cs</w:t>
+            </w:r>
+            <w:proofErr w:type="gramStart"/>
+            <w:r>
+              <w:rPr>
+                <w:rFonts w:cstheme="minorHAnsi"/>
+              </w:rPr>
+              <w:t>_{defendant.correspondenceAddress.AddressLine2 !</w:t>
+            </w:r>
+            <w:proofErr w:type="gramEnd"/>
+            <w:r>
+              <w:rPr>
+                <w:rFonts w:cstheme="minorHAnsi"/>
+              </w:rPr>
+              <w:t>= null}&gt;&gt;</w:t>
+            </w:r>
+          </w:p>
+          <w:p>
+            <w:pPr>
+              <w:spacing w:line="276" w:lineRule="auto"/>
+              <w:rPr>
+                <w:rFonts w:cstheme="minorHAnsi"/>
+              </w:rPr>
+            </w:pPr>
+            <w:r>
+              <w:rPr>
+                <w:rFonts w:cstheme="minorHAnsi"/>
+              </w:rPr>
+              <w:t>&lt;&lt;</w:t>
+            </w:r>
+            <w:proofErr w:type="gramStart"/>
+            <w:r>
+              <w:rPr>
+                <w:rFonts w:cstheme="minorHAnsi"/>
+              </w:rPr>
+              <w:t>defendant.correspondenceAddress.AddressLine</w:t>
+            </w:r>
+            <w:proofErr w:type="gramEnd"/>
+            <w:r>
+              <w:rPr>
+                <w:rFonts w:cstheme="minorHAnsi"/>
+              </w:rPr>
+              <w:t>2&gt;&gt;</w:t>
             </w:r>
           </w:p>
           <w:p>
@@ -9467,21 +11455,49 @@
               <w:rPr>
                 <w:rFonts w:cstheme="minorHAnsi"/>
               </w:rPr>
-              <w:t>&lt;&lt;cs_{defendant.correspondenceAddress.AddressLine3 != null}&gt;&gt;</w:t>
-            </w:r>
-          </w:p>
-          <w:p>
-            <w:pPr>
-              <w:spacing w:line="276" w:lineRule="auto"/>
-              <w:rPr>
-                <w:rFonts w:cstheme="minorHAnsi"/>
-              </w:rPr>
-            </w:pPr>
-            <w:r>
-              <w:rPr>
-                <w:rFonts w:cstheme="minorHAnsi"/>
-              </w:rPr>
-              <w:t>&lt;&lt;defendant.correspondenceAddress.AddressLine3&gt;&gt;</w:t>
+              <w:t>&lt;&lt;cs</w:t>
+            </w:r>
+            <w:proofErr w:type="gramStart"/>
+            <w:r>
+              <w:rPr>
+                <w:rFonts w:cstheme="minorHAnsi"/>
+              </w:rPr>
+              <w:t>_{defendant.correspondenceAddress.AddressLine3 !</w:t>
+            </w:r>
+            <w:proofErr w:type="gramEnd"/>
+            <w:r>
+              <w:rPr>
+                <w:rFonts w:cstheme="minorHAnsi"/>
+              </w:rPr>
+              <w:t>= null}&gt;&gt;</w:t>
+            </w:r>
+          </w:p>
+          <w:p>
+            <w:pPr>
+              <w:spacing w:line="276" w:lineRule="auto"/>
+              <w:rPr>
+                <w:rFonts w:cstheme="minorHAnsi"/>
+              </w:rPr>
+            </w:pPr>
+            <w:r>
+              <w:rPr>
+                <w:rFonts w:cstheme="minorHAnsi"/>
+              </w:rPr>
+              <w:t>&lt;&lt;</w:t>
+            </w:r>
+            <w:proofErr w:type="gramStart"/>
+            <w:r>
+              <w:rPr>
+                <w:rFonts w:cstheme="minorHAnsi"/>
+              </w:rPr>
+              <w:t>defendant.correspondenceAddress.AddressLine</w:t>
+            </w:r>
+            <w:proofErr w:type="gramEnd"/>
+            <w:r>
+              <w:rPr>
+                <w:rFonts w:cstheme="minorHAnsi"/>
+              </w:rPr>
+              <w:t>3&gt;&gt;</w:t>
             </w:r>
           </w:p>
           <w:p>
@@ -9509,7 +11525,14 @@
               <w:rPr>
                 <w:rFonts w:cstheme="minorHAnsi"/>
               </w:rPr>
-              <w:t>&lt;&lt;cs_{</w:t>
+              <w:t>&lt;&lt;cs</w:t>
+            </w:r>
+            <w:proofErr w:type="gramStart"/>
+            <w:r>
+              <w:rPr>
+                <w:rFonts w:cstheme="minorHAnsi"/>
+              </w:rPr>
+              <w:t>_{</w:t>
             </w:r>
             <w:proofErr w:type="spellStart"/>
             <w:r>
@@ -9519,6 +11542,7 @@
               <w:t>defendant.correspondenceAddress.PostTown</w:t>
             </w:r>
             <w:proofErr w:type="spellEnd"/>
+            <w:proofErr w:type="gramEnd"/>
             <w:r>
               <w:rPr>
                 <w:rFonts w:cstheme="minorHAnsi"/>
@@ -9540,6 +11564,7 @@
               <w:t>&lt;&lt;</w:t>
             </w:r>
             <w:proofErr w:type="spellStart"/>
+            <w:proofErr w:type="gramStart"/>
             <w:r>
               <w:rPr>
                 <w:rFonts w:cstheme="minorHAnsi"/>
@@ -9547,6 +11572,7 @@
               <w:t>defendant.correspondenceAddress.PostTown</w:t>
             </w:r>
             <w:proofErr w:type="spellEnd"/>
+            <w:proofErr w:type="gramEnd"/>
             <w:r>
               <w:rPr>
                 <w:rFonts w:cstheme="minorHAnsi"/>
@@ -9579,7 +11605,14 @@
               <w:rPr>
                 <w:rFonts w:cstheme="minorHAnsi"/>
               </w:rPr>
-              <w:t>&lt;&lt;cs_{</w:t>
+              <w:t>&lt;&lt;cs</w:t>
+            </w:r>
+            <w:proofErr w:type="gramStart"/>
+            <w:r>
+              <w:rPr>
+                <w:rFonts w:cstheme="minorHAnsi"/>
+              </w:rPr>
+              <w:t>_{</w:t>
             </w:r>
             <w:proofErr w:type="spellStart"/>
             <w:r>
@@ -9589,6 +11622,7 @@
               <w:t>defendant.correspondenceAddress.County</w:t>
             </w:r>
             <w:proofErr w:type="spellEnd"/>
+            <w:proofErr w:type="gramEnd"/>
             <w:r>
               <w:rPr>
                 <w:rFonts w:cstheme="minorHAnsi"/>
@@ -9621,7 +11655,14 @@
               <w:rPr>
                 <w:rFonts w:cstheme="minorHAnsi"/>
               </w:rPr>
-              <w:t>&lt;&lt;cs_{</w:t>
+              <w:t>&lt;&lt;cs</w:t>
+            </w:r>
+            <w:proofErr w:type="gramStart"/>
+            <w:r>
+              <w:rPr>
+                <w:rFonts w:cstheme="minorHAnsi"/>
+              </w:rPr>
+              <w:t>_{</w:t>
             </w:r>
             <w:proofErr w:type="spellStart"/>
             <w:r>
@@ -9631,6 +11672,7 @@
               <w:t>defendant.correspondenceAddress.PostCode</w:t>
             </w:r>
             <w:proofErr w:type="spellEnd"/>
+            <w:proofErr w:type="gramEnd"/>
             <w:r>
               <w:rPr>
                 <w:rFonts w:cstheme="minorHAnsi"/>
@@ -9652,6 +11694,7 @@
               <w:t>&lt;&lt;</w:t>
             </w:r>
             <w:proofErr w:type="spellStart"/>
+            <w:proofErr w:type="gramStart"/>
             <w:r>
               <w:rPr>
                 <w:rFonts w:cstheme="minorHAnsi"/>
@@ -9659,6 +11702,7 @@
               <w:t>defendant.correspondenceAddress.PostCode</w:t>
             </w:r>
             <w:proofErr w:type="spellEnd"/>
+            <w:proofErr w:type="gramEnd"/>
             <w:r>
               <w:rPr>
                 <w:rFonts w:cstheme="minorHAnsi"/>
@@ -9762,6 +11806,7 @@
               <w:t>&lt;&lt;</w:t>
             </w:r>
             <w:proofErr w:type="spellStart"/>
+            <w:proofErr w:type="gramStart"/>
             <w:r>
               <w:rPr>
                 <w:rFonts w:cstheme="minorHAnsi"/>
@@ -9769,6 +11814,7 @@
               <w:t>defendant.phone</w:t>
             </w:r>
             <w:proofErr w:type="spellEnd"/>
+            <w:proofErr w:type="gramEnd"/>
             <w:r>
               <w:rPr>
                 <w:rFonts w:cstheme="minorHAnsi"/>
@@ -9816,6 +11862,7 @@
               <w:t>&lt;&lt;</w:t>
             </w:r>
             <w:proofErr w:type="spellStart"/>
+            <w:proofErr w:type="gramStart"/>
             <w:r>
               <w:rPr>
                 <w:rFonts w:cstheme="minorHAnsi"/>
@@ -9823,6 +11870,7 @@
               <w:t>defendant.email</w:t>
             </w:r>
             <w:proofErr w:type="spellEnd"/>
+            <w:proofErr w:type="gramEnd"/>
             <w:r>
               <w:rPr>
                 <w:rFonts w:cstheme="minorHAnsi"/>
@@ -9858,6 +11906,7 @@
               <w:t>cr</w:t>
             </w:r>
             <w:proofErr w:type="spellEnd"/>
+            <w:proofErr w:type="gramStart"/>
             <w:r>
               <w:rPr>
                 <w:rFonts w:cstheme="minorHAnsi"/>
@@ -9888,7 +11937,14 @@
               <w:rPr>
                 <w:rFonts w:cstheme="minorHAnsi"/>
               </w:rPr>
-              <w:t xml:space="preserve"> != null}&gt;&gt;</w:t>
+              <w:t xml:space="preserve"> !</w:t>
+            </w:r>
+            <w:proofErr w:type="gramEnd"/>
+            <w:r>
+              <w:rPr>
+                <w:rFonts w:cstheme="minorHAnsi"/>
+              </w:rPr>
+              <w:t>= null}&gt;&gt;</w:t>
             </w:r>
           </w:p>
         </w:tc>
@@ -10055,7 +12111,14 @@
               <w:rPr>
                 <w:rFonts w:cstheme="minorHAnsi"/>
               </w:rPr>
-              <w:t>&lt;&lt;{</w:t>
+              <w:t>&lt;</w:t>
+            </w:r>
+            <w:proofErr w:type="gramStart"/>
+            <w:r>
+              <w:rPr>
+                <w:rFonts w:cstheme="minorHAnsi"/>
+              </w:rPr>
+              <w:t>&lt;{</w:t>
             </w:r>
             <w:proofErr w:type="spellStart"/>
             <w:r>
@@ -10072,6 +12135,7 @@
               <w:t>(</w:t>
             </w:r>
             <w:proofErr w:type="spellStart"/>
+            <w:proofErr w:type="gramEnd"/>
             <w:r>
               <w:rPr>
                 <w:rFonts w:cstheme="minorHAnsi"/>
@@ -10412,7 +12476,14 @@
               <w:rPr>
                 <w:rFonts w:cstheme="minorHAnsi"/>
               </w:rPr>
-              <w:t>&lt;&lt;{</w:t>
+              <w:t>&lt;</w:t>
+            </w:r>
+            <w:proofErr w:type="gramStart"/>
+            <w:r>
+              <w:rPr>
+                <w:rFonts w:cstheme="minorHAnsi"/>
+              </w:rPr>
+              <w:t>&lt;{</w:t>
             </w:r>
             <w:proofErr w:type="spellStart"/>
             <w:r>
@@ -10440,7 +12511,14 @@
               <w:rPr>
                 <w:rFonts w:cstheme="minorHAnsi"/>
               </w:rPr>
-              <w:t xml:space="preserve">,‘d MMMM </w:t>
+              <w:t>,‘</w:t>
+            </w:r>
+            <w:proofErr w:type="gramEnd"/>
+            <w:r>
+              <w:rPr>
+                <w:rFonts w:cstheme="minorHAnsi"/>
+              </w:rPr>
+              <w:t xml:space="preserve">d MMMM </w:t>
             </w:r>
             <w:proofErr w:type="spellStart"/>
             <w:r>
@@ -10450,11 +12528,19 @@
               <w:t>yyyy</w:t>
             </w:r>
             <w:proofErr w:type="spellEnd"/>
-            <w:r>
-              <w:rPr>
-                <w:rFonts w:cstheme="minorHAnsi"/>
-              </w:rPr>
-              <w:t>’,‘dd-MM-</w:t>
+            <w:proofErr w:type="gramStart"/>
+            <w:r>
+              <w:rPr>
+                <w:rFonts w:cstheme="minorHAnsi"/>
+              </w:rPr>
+              <w:t>’,‘</w:t>
+            </w:r>
+            <w:proofErr w:type="gramEnd"/>
+            <w:r>
+              <w:rPr>
+                <w:rFonts w:cstheme="minorHAnsi"/>
+              </w:rPr>
+              <w:t>dd-MM-</w:t>
             </w:r>
             <w:proofErr w:type="spellStart"/>
             <w:r>
@@ -10697,29 +12783,7 @@
                 <w:shd w:val="clear" w:color="auto" w:fill="FFFFFF"/>
                 <w:lang w:val="es-ES"/>
               </w:rPr>
-              <w:t>&lt;&lt;</w:t>
-            </w:r>
-            <w:proofErr w:type="spellStart"/>
-            <w:r>
-              <w:rPr>
-                <w:rStyle w:val="normaltextrun"/>
-                <w:rFonts w:cstheme="minorHAnsi"/>
-                <w:color w:val="000000"/>
-                <w:shd w:val="clear" w:color="auto" w:fill="FFFFFF"/>
-                <w:lang w:val="es-ES"/>
-              </w:rPr>
-              <w:t>explanation</w:t>
-            </w:r>
-            <w:proofErr w:type="spellEnd"/>
-            <w:r>
-              <w:rPr>
-                <w:rStyle w:val="normaltextrun"/>
-                <w:rFonts w:cstheme="minorHAnsi"/>
-                <w:color w:val="000000"/>
-                <w:shd w:val="clear" w:color="auto" w:fill="FFFFFF"/>
-                <w:lang w:val="es-ES"/>
-              </w:rPr>
-              <w:t>&gt;&gt;</w:t>
+              <w:t>&lt;&lt;explanation&gt;&gt;</w:t>
             </w:r>
           </w:p>
         </w:tc>
@@ -11186,119 +13250,21 @@
                 <w:rFonts w:cstheme="minorHAnsi"/>
                 <w:color w:val="000000" w:themeColor="text1"/>
               </w:rPr>
-              <w:t>&lt;&lt;{</w:t>
-            </w:r>
-            <w:proofErr w:type="spellStart"/>
+              <w:t>&lt;&lt;</w:t>
+            </w:r>
             <w:r>
               <w:rPr>
                 <w:rFonts w:cstheme="minorHAnsi"/>
                 <w:color w:val="000000" w:themeColor="text1"/>
               </w:rPr>
-              <w:t>dateFormat</w:t>
-            </w:r>
-            <w:proofErr w:type="spellEnd"/>
+              <w:t>interestPerDayBreakdown</w:t>
+            </w:r>
             <w:r>
               <w:rPr>
                 <w:rFonts w:cstheme="minorHAnsi"/>
                 <w:color w:val="000000" w:themeColor="text1"/>
               </w:rPr>
-              <w:t>(</w:t>
-            </w:r>
-            <w:proofErr w:type="spellStart"/>
-            <w:r>
-              <w:rPr>
-                <w:rFonts w:cstheme="minorHAnsi"/>
-                <w:color w:val="000000" w:themeColor="text1"/>
-              </w:rPr>
-              <w:t>interestEndDate</w:t>
-            </w:r>
-            <w:proofErr w:type="spellEnd"/>
-            <w:r>
-              <w:rPr>
-                <w:rFonts w:cstheme="minorHAnsi"/>
-                <w:color w:val="000000" w:themeColor="text1"/>
-              </w:rPr>
-              <w:t xml:space="preserve">,‘d MMMM </w:t>
-            </w:r>
-            <w:proofErr w:type="spellStart"/>
-            <w:r>
-              <w:rPr>
-                <w:rFonts w:cstheme="minorHAnsi"/>
-                <w:color w:val="000000" w:themeColor="text1"/>
-              </w:rPr>
-              <w:t>yyyy</w:t>
-            </w:r>
-            <w:proofErr w:type="spellEnd"/>
-            <w:r>
-              <w:rPr>
-                <w:rFonts w:cstheme="minorHAnsi"/>
-                <w:color w:val="000000" w:themeColor="text1"/>
-              </w:rPr>
-              <w:t>’,‘dd-MM-</w:t>
-            </w:r>
-            <w:proofErr w:type="spellStart"/>
-            <w:r>
-              <w:rPr>
-                <w:rFonts w:cstheme="minorHAnsi"/>
-                <w:color w:val="000000" w:themeColor="text1"/>
-              </w:rPr>
-              <w:t>yyyy</w:t>
-            </w:r>
-            <w:proofErr w:type="spellEnd"/>
-            <w:r>
-              <w:rPr>
-                <w:rFonts w:cstheme="minorHAnsi"/>
-                <w:color w:val="000000" w:themeColor="text1"/>
-              </w:rPr>
-              <w:t>’)}&gt;&gt;&lt;&lt;cs_{</w:t>
-            </w:r>
-            <w:proofErr w:type="spellStart"/>
-            <w:r>
-              <w:rPr>
-                <w:rFonts w:cstheme="minorHAnsi"/>
-                <w:color w:val="000000" w:themeColor="text1"/>
-              </w:rPr>
-              <w:t>isBlank</w:t>
-            </w:r>
-            <w:proofErr w:type="spellEnd"/>
-            <w:r>
-              <w:rPr>
-                <w:rFonts w:cstheme="minorHAnsi"/>
-                <w:color w:val="000000" w:themeColor="text1"/>
-              </w:rPr>
-              <w:t>(</w:t>
-            </w:r>
-            <w:proofErr w:type="spellStart"/>
-            <w:r>
-              <w:rPr>
-                <w:rFonts w:cstheme="minorHAnsi"/>
-                <w:color w:val="000000" w:themeColor="text1"/>
-              </w:rPr>
-              <w:t>interestEndDate</w:t>
-            </w:r>
-            <w:proofErr w:type="spellEnd"/>
-            <w:r>
-              <w:rPr>
-                <w:rFonts w:cstheme="minorHAnsi"/>
-                <w:color w:val="000000" w:themeColor="text1"/>
-              </w:rPr>
-              <w:t xml:space="preserve">)}&gt;&gt; &lt;&lt; </w:t>
-            </w:r>
-            <w:proofErr w:type="spellStart"/>
-            <w:r>
-              <w:rPr>
-                <w:rFonts w:cstheme="minorHAnsi"/>
-                <w:color w:val="000000" w:themeColor="text1"/>
-              </w:rPr>
-              <w:t>interestEndDateDescription</w:t>
-            </w:r>
-            <w:proofErr w:type="spellEnd"/>
-            <w:r>
-              <w:rPr>
-                <w:rFonts w:cstheme="minorHAnsi"/>
-                <w:color w:val="000000" w:themeColor="text1"/>
-              </w:rPr>
-              <w:t xml:space="preserve"> &gt;&gt; &lt;&lt;es_&gt;&gt;</w:t>
+              <w:t>&gt;&gt;</w:t>
             </w:r>
           </w:p>
         </w:tc>
@@ -11332,45 +13298,81 @@
               <w:spacing w:line="276" w:lineRule="auto"/>
               <w:rPr>
                 <w:rFonts w:cstheme="minorHAnsi"/>
-                <w:lang w:val="es-ES"/>
-              </w:rPr>
-            </w:pPr>
-            <w:r>
-              <w:rPr>
-                <w:rFonts w:cstheme="minorHAnsi"/>
-                <w:lang w:val="es-ES"/>
-              </w:rPr>
-              <w:t>&lt;&lt;cs_{interestRate!= null}&gt;&gt;</w:t>
-            </w:r>
-          </w:p>
-          <w:p>
-            <w:pPr>
-              <w:spacing w:line="276" w:lineRule="auto"/>
-              <w:rPr>
-                <w:rFonts w:cstheme="minorHAnsi"/>
-                <w:lang w:val="es-ES"/>
-              </w:rPr>
-            </w:pPr>
-            <w:r>
-              <w:rPr>
-                <w:rFonts w:cstheme="minorHAnsi"/>
-                <w:lang w:val="es-ES"/>
-              </w:rPr>
-              <w:t>&lt;&lt;interestRate&gt;&gt;%</w:t>
-            </w:r>
-          </w:p>
-          <w:p>
-            <w:pPr>
-              <w:spacing w:line="276" w:lineRule="auto"/>
-              <w:rPr>
-                <w:rFonts w:cstheme="minorHAnsi"/>
-                <w:lang w:val="es-ES"/>
-              </w:rPr>
-            </w:pPr>
-            <w:r>
-              <w:rPr>
-                <w:rFonts w:cstheme="minorHAnsi"/>
-                <w:lang w:val="es-ES"/>
+              </w:rPr>
+            </w:pPr>
+            <w:r>
+              <w:rPr>
+                <w:rFonts w:cstheme="minorHAnsi"/>
+              </w:rPr>
+              <w:t>&lt;&lt;cs</w:t>
+            </w:r>
+            <w:proofErr w:type="gramStart"/>
+            <w:r>
+              <w:rPr>
+                <w:rFonts w:cstheme="minorHAnsi"/>
+              </w:rPr>
+              <w:t>_{</w:t>
+            </w:r>
+            <w:proofErr w:type="spellStart"/>
+            <w:r>
+              <w:rPr>
+                <w:rFonts w:cstheme="minorHAnsi"/>
+              </w:rPr>
+              <w:t>interestRate</w:t>
+            </w:r>
+            <w:proofErr w:type="spellEnd"/>
+            <w:r>
+              <w:rPr>
+                <w:rFonts w:cstheme="minorHAnsi"/>
+              </w:rPr>
+              <w:t>!=</w:t>
+            </w:r>
+            <w:proofErr w:type="gramEnd"/>
+            <w:r>
+              <w:rPr>
+                <w:rFonts w:cstheme="minorHAnsi"/>
+              </w:rPr>
+              <w:t xml:space="preserve"> null}&gt;&gt;</w:t>
+            </w:r>
+          </w:p>
+          <w:p>
+            <w:pPr>
+              <w:spacing w:line="276" w:lineRule="auto"/>
+              <w:rPr>
+                <w:rFonts w:cstheme="minorHAnsi"/>
+              </w:rPr>
+            </w:pPr>
+            <w:r>
+              <w:rPr>
+                <w:rFonts w:cstheme="minorHAnsi"/>
+              </w:rPr>
+              <w:t>&lt;&lt;</w:t>
+            </w:r>
+            <w:proofErr w:type="spellStart"/>
+            <w:r>
+              <w:rPr>
+                <w:rFonts w:cstheme="minorHAnsi"/>
+              </w:rPr>
+              <w:t>interestRate</w:t>
+            </w:r>
+            <w:proofErr w:type="spellEnd"/>
+            <w:r>
+              <w:rPr>
+                <w:rFonts w:cstheme="minorHAnsi"/>
+              </w:rPr>
+              <w:t>&gt;&gt;%</w:t>
+            </w:r>
+          </w:p>
+          <w:p>
+            <w:pPr>
+              <w:spacing w:line="276" w:lineRule="auto"/>
+              <w:rPr>
+                <w:rFonts w:cstheme="minorHAnsi"/>
+              </w:rPr>
+            </w:pPr>
+            <w:r>
+              <w:rPr>
+                <w:rFonts w:cstheme="minorHAnsi"/>
               </w:rPr>
               <w:t>&lt;&lt;es_&gt;&gt;</w:t>
             </w:r>
@@ -11476,7 +13478,14 @@
               <w:rPr>
                 <w:rFonts w:cstheme="minorHAnsi"/>
               </w:rPr>
-              <w:t>&lt;&lt;{</w:t>
+              <w:t>&lt;</w:t>
+            </w:r>
+            <w:proofErr w:type="gramStart"/>
+            <w:r>
+              <w:rPr>
+                <w:rFonts w:cstheme="minorHAnsi"/>
+              </w:rPr>
+              <w:t>&lt;{</w:t>
             </w:r>
             <w:proofErr w:type="spellStart"/>
             <w:r>
@@ -11504,7 +13513,14 @@
               <w:rPr>
                 <w:rFonts w:cstheme="minorHAnsi"/>
               </w:rPr>
-              <w:t xml:space="preserve">,‘d MMMM </w:t>
+              <w:t>,‘</w:t>
+            </w:r>
+            <w:proofErr w:type="gramEnd"/>
+            <w:r>
+              <w:rPr>
+                <w:rFonts w:cstheme="minorHAnsi"/>
+              </w:rPr>
+              <w:t xml:space="preserve">d MMMM </w:t>
             </w:r>
             <w:proofErr w:type="spellStart"/>
             <w:r>
@@ -11514,11 +13530,19 @@
               <w:t>yyyy</w:t>
             </w:r>
             <w:proofErr w:type="spellEnd"/>
-            <w:r>
-              <w:rPr>
-                <w:rFonts w:cstheme="minorHAnsi"/>
-              </w:rPr>
-              <w:t>’,‘dd-MM-</w:t>
+            <w:proofErr w:type="gramStart"/>
+            <w:r>
+              <w:rPr>
+                <w:rFonts w:cstheme="minorHAnsi"/>
+              </w:rPr>
+              <w:t>’,‘</w:t>
+            </w:r>
+            <w:proofErr w:type="gramEnd"/>
+            <w:r>
+              <w:rPr>
+                <w:rFonts w:cstheme="minorHAnsi"/>
+              </w:rPr>
+              <w:t>dd-MM-</w:t>
             </w:r>
             <w:proofErr w:type="spellStart"/>
             <w:r>
@@ -11933,7 +13957,6 @@
                 <w:b/>
                 <w:bCs/>
               </w:rPr>
-              <w:lastRenderedPageBreak/>
               <w:t xml:space="preserve">6. </w:t>
             </w:r>
             <w:r>
@@ -11964,7 +13987,15 @@
                 <w:rFonts w:cstheme="minorHAnsi"/>
                 <w:shd w:val="clear" w:color="auto" w:fill="FFFFFF"/>
               </w:rPr>
-              <w:t>I believe that the facts stated in this claim form are true. I understand that proceedings for contempt of court may be brought against anyone who makes, or causes to be made, a false statement in a document verified by a statement of truth without an honest belief in its truth.</w:t>
+              <w:t xml:space="preserve">I believe that the facts stated in this claim form are true. I understand that proceedings for contempt of court may be brought against anyone who makes, or causes to be made, a </w:t>
+            </w:r>
+            <w:r>
+              <w:rPr>
+                <w:rFonts w:cstheme="minorHAnsi"/>
+                <w:shd w:val="clear" w:color="auto" w:fill="FFFFFF"/>
+              </w:rPr>
+              <w:lastRenderedPageBreak/>
+              <w:t>false statement in a document verified by a statement of truth without an honest belief in its truth.</w:t>
             </w:r>
           </w:p>
         </w:tc>
@@ -11985,7 +14016,46 @@
               <w:rPr>
                 <w:rFonts w:cstheme="minorHAnsi"/>
               </w:rPr>
-              <w:t>&lt;&lt;claimant.name&gt;&gt;</w:t>
+              <w:lastRenderedPageBreak/>
+              <w:t>&lt;&lt;</w:t>
+            </w:r>
+            <w:proofErr w:type="spellStart"/>
+            <w:r>
+              <w:rPr>
+                <w:rFonts w:cstheme="minorHAnsi"/>
+              </w:rPr>
+              <w:t>c</w:t>
+            </w:r>
+            <w:r>
+              <w:rPr>
+                <w:rFonts w:cstheme="minorHAnsi"/>
+              </w:rPr>
+              <w:t>r</w:t>
+            </w:r>
+            <w:proofErr w:type="spellEnd"/>
+            <w:r>
+              <w:rPr>
+                <w:rFonts w:cstheme="minorHAnsi"/>
+              </w:rPr>
+              <w:t>_{</w:t>
+            </w:r>
+            <w:r>
+              <w:rPr>
+                <w:rFonts w:cstheme="minorHAnsi"/>
+              </w:rPr>
+              <w:t>uiStatementOfTruth</w:t>
+            </w:r>
+            <w:r>
+              <w:rPr>
+                <w:rFonts w:cstheme="minorHAnsi"/>
+              </w:rPr>
+              <w:t>.name</w:t>
+            </w:r>
+            <w:r>
+              <w:rPr>
+                <w:rFonts w:cstheme="minorHAnsi"/>
+              </w:rPr>
+              <w:t>=null}&gt;&gt;</w:t>
             </w:r>
           </w:p>
         </w:tc>
@@ -12006,7 +14076,236 @@
               <w:rPr>
                 <w:rFonts w:cstheme="minorHAnsi"/>
               </w:rPr>
-              <w:t>&lt;&lt;{</w:t>
+              <w:t>&lt;&lt;claimant.name&gt;&gt;</w:t>
+            </w:r>
+          </w:p>
+        </w:tc>
+      </w:tr>
+      <w:tr>
+        <w:tc>
+          <w:tcPr>
+            <w:tcW w:w="9016" w:type="dxa"/>
+          </w:tcPr>
+          <w:p>
+            <w:pPr>
+              <w:spacing w:line="276" w:lineRule="auto"/>
+              <w:rPr>
+                <w:rFonts w:cstheme="minorHAnsi"/>
+              </w:rPr>
+            </w:pPr>
+            <w:r>
+              <w:rPr>
+                <w:rFonts w:cstheme="minorHAnsi"/>
+              </w:rPr>
+              <w:t>&lt;&lt;er_&gt;&gt;</w:t>
+            </w:r>
+          </w:p>
+        </w:tc>
+      </w:tr>
+      <w:tr>
+        <w:tc>
+          <w:tcPr>
+            <w:tcW w:w="9016" w:type="dxa"/>
+          </w:tcPr>
+          <w:p>
+            <w:pPr>
+              <w:spacing w:line="276" w:lineRule="auto"/>
+              <w:rPr>
+                <w:rFonts w:cstheme="minorHAnsi"/>
+              </w:rPr>
+            </w:pPr>
+            <w:r>
+              <w:rPr>
+                <w:rFonts w:cstheme="minorHAnsi"/>
+              </w:rPr>
+              <w:t>&lt;&lt;</w:t>
+            </w:r>
+            <w:proofErr w:type="spellStart"/>
+            <w:r>
+              <w:rPr>
+                <w:rFonts w:cstheme="minorHAnsi"/>
+              </w:rPr>
+              <w:t>c</w:t>
+            </w:r>
+            <w:r>
+              <w:rPr>
+                <w:rFonts w:cstheme="minorHAnsi"/>
+              </w:rPr>
+              <w:t>r</w:t>
+            </w:r>
+            <w:proofErr w:type="spellEnd"/>
+            <w:proofErr w:type="gramStart"/>
+            <w:r>
+              <w:rPr>
+                <w:rFonts w:cstheme="minorHAnsi"/>
+              </w:rPr>
+              <w:t>_{</w:t>
+            </w:r>
+            <w:r>
+              <w:rPr>
+                <w:rFonts w:cstheme="minorHAnsi"/>
+              </w:rPr>
+              <w:t>uiStatementOfTruth</w:t>
+            </w:r>
+            <w:r>
+              <w:rPr>
+                <w:rFonts w:cstheme="minorHAnsi"/>
+              </w:rPr>
+              <w:t xml:space="preserve">.name </w:t>
+            </w:r>
+            <w:r>
+              <w:rPr>
+                <w:rFonts w:cstheme="minorHAnsi"/>
+              </w:rPr>
+              <w:t>!</w:t>
+            </w:r>
+            <w:proofErr w:type="gramEnd"/>
+            <w:r>
+              <w:rPr>
+                <w:rFonts w:cstheme="minorHAnsi"/>
+              </w:rPr>
+              <w:t>=null}&gt;&gt;</w:t>
+            </w:r>
+          </w:p>
+        </w:tc>
+      </w:tr>
+      <w:tr>
+        <w:tc>
+          <w:tcPr>
+            <w:tcW w:w="9016" w:type="dxa"/>
+          </w:tcPr>
+          <w:p>
+            <w:pPr>
+              <w:spacing w:line="276" w:lineRule="auto"/>
+              <w:rPr>
+                <w:rFonts w:cstheme="minorHAnsi"/>
+              </w:rPr>
+            </w:pPr>
+            <w:r>
+              <w:rPr>
+                <w:rFonts w:cstheme="minorHAnsi"/>
+              </w:rPr>
+              <w:t>&lt;&lt;</w:t>
+            </w:r>
+            <w:r>
+              <w:rPr>
+                <w:rFonts w:cstheme="minorHAnsi"/>
+              </w:rPr>
+              <w:t>uiStatementOfTruth</w:t>
+            </w:r>
+            <w:r>
+              <w:rPr>
+                <w:rFonts w:cstheme="minorHAnsi"/>
+              </w:rPr>
+              <w:t>.name&gt;&gt;</w:t>
+            </w:r>
+          </w:p>
+        </w:tc>
+      </w:tr>
+      <w:tr>
+        <w:tc>
+          <w:tcPr>
+            <w:tcW w:w="9016" w:type="dxa"/>
+          </w:tcPr>
+          <w:p>
+            <w:pPr>
+              <w:spacing w:line="276" w:lineRule="auto"/>
+              <w:rPr>
+                <w:rFonts w:cstheme="minorHAnsi"/>
+              </w:rPr>
+            </w:pPr>
+            <w:r>
+              <w:rPr>
+                <w:rFonts w:cstheme="minorHAnsi"/>
+              </w:rPr>
+              <w:t>&lt;&lt;</w:t>
+            </w:r>
+            <w:proofErr w:type="spellStart"/>
+            <w:r>
+              <w:rPr>
+                <w:rFonts w:cstheme="minorHAnsi"/>
+              </w:rPr>
+              <w:t>uiStatementOfTruth</w:t>
+            </w:r>
+            <w:r>
+              <w:rPr>
+                <w:rFonts w:cstheme="minorHAnsi"/>
+              </w:rPr>
+              <w:t>.</w:t>
+            </w:r>
+            <w:r>
+              <w:rPr>
+                <w:rFonts w:cstheme="minorHAnsi"/>
+              </w:rPr>
+              <w:t>role</w:t>
+            </w:r>
+            <w:proofErr w:type="spellEnd"/>
+            <w:r>
+              <w:rPr>
+                <w:rFonts w:cstheme="minorHAnsi"/>
+              </w:rPr>
+              <w:t>&gt;&gt;</w:t>
+            </w:r>
+          </w:p>
+        </w:tc>
+      </w:tr>
+      <w:tr>
+        <w:tc>
+          <w:tcPr>
+            <w:tcW w:w="9016" w:type="dxa"/>
+          </w:tcPr>
+          <w:p>
+            <w:pPr>
+              <w:spacing w:line="276" w:lineRule="auto"/>
+              <w:rPr>
+                <w:rFonts w:cstheme="minorHAnsi"/>
+              </w:rPr>
+            </w:pPr>
+            <w:r>
+              <w:rPr>
+                <w:rFonts w:cstheme="minorHAnsi"/>
+              </w:rPr>
+              <w:t>&lt;&lt;e</w:t>
+            </w:r>
+            <w:r>
+              <w:rPr>
+                <w:rFonts w:cstheme="minorHAnsi"/>
+              </w:rPr>
+              <w:t>r</w:t>
+            </w:r>
+            <w:r>
+              <w:rPr>
+                <w:rFonts w:cstheme="minorHAnsi"/>
+              </w:rPr>
+              <w:t>_&gt;&gt;</w:t>
+            </w:r>
+          </w:p>
+        </w:tc>
+      </w:tr>
+      <w:tr>
+        <w:tc>
+          <w:tcPr>
+            <w:tcW w:w="9016" w:type="dxa"/>
+          </w:tcPr>
+          <w:p>
+            <w:pPr>
+              <w:spacing w:line="276" w:lineRule="auto"/>
+              <w:rPr>
+                <w:rFonts w:cstheme="minorHAnsi"/>
+              </w:rPr>
+            </w:pPr>
+            <w:r>
+              <w:rPr>
+                <w:rFonts w:cstheme="minorHAnsi"/>
+              </w:rPr>
+              <w:t>&lt;</w:t>
+            </w:r>
+            <w:proofErr w:type="gramStart"/>
+            <w:r>
+              <w:rPr>
+                <w:rFonts w:cstheme="minorHAnsi"/>
+              </w:rPr>
+              <w:t>&lt;{</w:t>
             </w:r>
             <w:proofErr w:type="spellStart"/>
             <w:r>
@@ -12023,6 +14322,7 @@
               <w:t>(</w:t>
             </w:r>
             <w:proofErr w:type="spellStart"/>
+            <w:proofErr w:type="gramEnd"/>
             <w:r>
               <w:rPr>
                 <w:rFonts w:cstheme="minorHAnsi"/>
@@ -12082,7 +14382,7 @@
 </file>
 
 <file path=word/endnotes.xml><?xml version="1.0" encoding="utf-8"?>
-<w:endnotes xmlns:wpc="http://schemas.microsoft.com/office/word/2010/wordprocessingCanvas" xmlns:cx="http://schemas.microsoft.com/office/drawing/2014/chartex" xmlns:cx1="http://schemas.microsoft.com/office/drawing/2015/9/8/chartex" xmlns:cx2="http://schemas.microsoft.com/office/drawing/2015/10/21/chartex" xmlns:cx3="http://schemas.microsoft.com/office/drawing/2016/5/9/chartex" xmlns:cx4="http://schemas.microsoft.com/office/drawing/2016/5/10/chartex" xmlns:cx5="http://schemas.microsoft.com/office/drawing/2016/5/11/chartex" xmlns:cx6="http://schemas.microsoft.com/office/drawing/2016/5/12/chartex" xmlns:cx7="http://schemas.microsoft.com/office/drawing/2016/5/13/chartex" xmlns:cx8="http://schemas.microsoft.com/office/drawing/2016/5/14/chartex" xmlns:mc="http://schemas.openxmlformats.org/markup-compatibility/2006" xmlns:aink="http://schemas.microsoft.com/office/drawing/2016/ink" xmlns:am3d="http://schemas.microsoft.com/office/drawing/2017/model3d" xmlns:o="urn:schemas-microsoft-com:office:office" xmlns:oel="http://schemas.microsoft.com/office/2019/extlst" xmlns:r="http://schemas.openxmlformats.org/officeDocument/2006/relationships" xmlns:m="http://schemas.openxmlformats.org/officeDocument/2006/math" xmlns:v="urn:schemas-microsoft-com:vml" xmlns:wp14="http://schemas.microsoft.com/office/word/2010/wordprocessingDrawing" xmlns:wp="http://schemas.openxmlformats.org/drawingml/2006/wordprocessingDrawing" xmlns:w10="urn:schemas-microsoft-com:office:word" xmlns:w="http://schemas.openxmlformats.org/wordprocessingml/2006/main" xmlns:w14="http://schemas.microsoft.com/office/word/2010/wordml" xmlns:w15="http://schemas.microsoft.com/office/word/2012/wordml" xmlns:w16cex="http://schemas.microsoft.com/office/word/2018/wordml/cex" xmlns:w16cid="http://schemas.microsoft.com/office/word/2016/wordml/cid" xmlns:w16="http://schemas.microsoft.com/office/word/2018/wordml" xmlns:w16du="http://schemas.microsoft.com/office/word/2023/wordml/word16du" xmlns:w16sdtdh="http://schemas.microsoft.com/office/word/2020/wordml/sdtdatahash" xmlns:w16se="http://schemas.microsoft.com/office/word/2015/wordml/symex" xmlns:wpg="http://schemas.microsoft.com/office/word/2010/wordprocessingGroup" xmlns:wpi="http://schemas.microsoft.com/office/word/2010/wordprocessingInk" xmlns:wne="http://schemas.microsoft.com/office/word/2006/wordml" xmlns:wps="http://schemas.microsoft.com/office/word/2010/wordprocessingShape" mc:Ignorable="w14 w15 w16se w16cid w16 w16cex w16sdtdh w16du wp14">
+<w:endnotes xmlns:wpc="http://schemas.microsoft.com/office/word/2010/wordprocessingCanvas" xmlns:cx="http://schemas.microsoft.com/office/drawing/2014/chartex" xmlns:cx1="http://schemas.microsoft.com/office/drawing/2015/9/8/chartex" xmlns:cx2="http://schemas.microsoft.com/office/drawing/2015/10/21/chartex" xmlns:cx3="http://schemas.microsoft.com/office/drawing/2016/5/9/chartex" xmlns:cx4="http://schemas.microsoft.com/office/drawing/2016/5/10/chartex" xmlns:cx5="http://schemas.microsoft.com/office/drawing/2016/5/11/chartex" xmlns:cx6="http://schemas.microsoft.com/office/drawing/2016/5/12/chartex" xmlns:cx7="http://schemas.microsoft.com/office/drawing/2016/5/13/chartex" xmlns:cx8="http://schemas.microsoft.com/office/drawing/2016/5/14/chartex" xmlns:mc="http://schemas.openxmlformats.org/markup-compatibility/2006" xmlns:aink="http://schemas.microsoft.com/office/drawing/2016/ink" xmlns:am3d="http://schemas.microsoft.com/office/drawing/2017/model3d" xmlns:o="urn:schemas-microsoft-com:office:office" xmlns:oel="http://schemas.microsoft.com/office/2019/extlst" xmlns:r="http://schemas.openxmlformats.org/officeDocument/2006/relationships" xmlns:m="http://schemas.openxmlformats.org/officeDocument/2006/math" xmlns:v="urn:schemas-microsoft-com:vml" xmlns:wp14="http://schemas.microsoft.com/office/word/2010/wordprocessingDrawing" xmlns:wp="http://schemas.openxmlformats.org/drawingml/2006/wordprocessingDrawing" xmlns:w10="urn:schemas-microsoft-com:office:word" xmlns:w="http://schemas.openxmlformats.org/wordprocessingml/2006/main" xmlns:w14="http://schemas.microsoft.com/office/word/2010/wordml" xmlns:w15="http://schemas.microsoft.com/office/word/2012/wordml" xmlns:w16cex="http://schemas.microsoft.com/office/word/2018/wordml/cex" xmlns:w16cid="http://schemas.microsoft.com/office/word/2016/wordml/cid" xmlns:w16="http://schemas.microsoft.com/office/word/2018/wordml" xmlns:w16du="http://schemas.microsoft.com/office/word/2023/wordml/word16du" xmlns:w16sdtdh="http://schemas.microsoft.com/office/word/2020/wordml/sdtdatahash" xmlns:w16sdtfl="http://schemas.microsoft.com/office/word/2024/wordml/sdtformatlock" xmlns:w16se="http://schemas.microsoft.com/office/word/2015/wordml/symex" xmlns:wpg="http://schemas.microsoft.com/office/word/2010/wordprocessingGroup" xmlns:wpi="http://schemas.microsoft.com/office/word/2010/wordprocessingInk" xmlns:wne="http://schemas.microsoft.com/office/word/2006/wordml" xmlns:wps="http://schemas.microsoft.com/office/word/2010/wordprocessingShape" mc:Ignorable="w14 w15 w16se w16cid w16 w16cex w16sdtdh w16sdtfl w16du wp14">
   <w:endnote w:type="separator" w:id="-1">
     <w:p>
       <w:r>
@@ -12101,7 +14401,7 @@
 </file>
 
 <file path=word/footnotes.xml><?xml version="1.0" encoding="utf-8"?>
-<w:footnotes xmlns:wpc="http://schemas.microsoft.com/office/word/2010/wordprocessingCanvas" xmlns:cx="http://schemas.microsoft.com/office/drawing/2014/chartex" xmlns:cx1="http://schemas.microsoft.com/office/drawing/2015/9/8/chartex" xmlns:cx2="http://schemas.microsoft.com/office/drawing/2015/10/21/chartex" xmlns:cx3="http://schemas.microsoft.com/office/drawing/2016/5/9/chartex" xmlns:cx4="http://schemas.microsoft.com/office/drawing/2016/5/10/chartex" xmlns:cx5="http://schemas.microsoft.com/office/drawing/2016/5/11/chartex" xmlns:cx6="http://schemas.microsoft.com/office/drawing/2016/5/12/chartex" xmlns:cx7="http://schemas.microsoft.com/office/drawing/2016/5/13/chartex" xmlns:cx8="http://schemas.microsoft.com/office/drawing/2016/5/14/chartex" xmlns:mc="http://schemas.openxmlformats.org/markup-compatibility/2006" xmlns:aink="http://schemas.microsoft.com/office/drawing/2016/ink" xmlns:am3d="http://schemas.microsoft.com/office/drawing/2017/model3d" xmlns:o="urn:schemas-microsoft-com:office:office" xmlns:oel="http://schemas.microsoft.com/office/2019/extlst" xmlns:r="http://schemas.openxmlformats.org/officeDocument/2006/relationships" xmlns:m="http://schemas.openxmlformats.org/officeDocument/2006/math" xmlns:v="urn:schemas-microsoft-com:vml" xmlns:wp14="http://schemas.microsoft.com/office/word/2010/wordprocessingDrawing" xmlns:wp="http://schemas.openxmlformats.org/drawingml/2006/wordprocessingDrawing" xmlns:w10="urn:schemas-microsoft-com:office:word" xmlns:w="http://schemas.openxmlformats.org/wordprocessingml/2006/main" xmlns:w14="http://schemas.microsoft.com/office/word/2010/wordml" xmlns:w15="http://schemas.microsoft.com/office/word/2012/wordml" xmlns:w16cex="http://schemas.microsoft.com/office/word/2018/wordml/cex" xmlns:w16cid="http://schemas.microsoft.com/office/word/2016/wordml/cid" xmlns:w16="http://schemas.microsoft.com/office/word/2018/wordml" xmlns:w16du="http://schemas.microsoft.com/office/word/2023/wordml/word16du" xmlns:w16sdtdh="http://schemas.microsoft.com/office/word/2020/wordml/sdtdatahash" xmlns:w16se="http://schemas.microsoft.com/office/word/2015/wordml/symex" xmlns:wpg="http://schemas.microsoft.com/office/word/2010/wordprocessingGroup" xmlns:wpi="http://schemas.microsoft.com/office/word/2010/wordprocessingInk" xmlns:wne="http://schemas.microsoft.com/office/word/2006/wordml" xmlns:wps="http://schemas.microsoft.com/office/word/2010/wordprocessingShape" mc:Ignorable="w14 w15 w16se w16cid w16 w16cex w16sdtdh w16du wp14">
+<w:footnotes xmlns:wpc="http://schemas.microsoft.com/office/word/2010/wordprocessingCanvas" xmlns:cx="http://schemas.microsoft.com/office/drawing/2014/chartex" xmlns:cx1="http://schemas.microsoft.com/office/drawing/2015/9/8/chartex" xmlns:cx2="http://schemas.microsoft.com/office/drawing/2015/10/21/chartex" xmlns:cx3="http://schemas.microsoft.com/office/drawing/2016/5/9/chartex" xmlns:cx4="http://schemas.microsoft.com/office/drawing/2016/5/10/chartex" xmlns:cx5="http://schemas.microsoft.com/office/drawing/2016/5/11/chartex" xmlns:cx6="http://schemas.microsoft.com/office/drawing/2016/5/12/chartex" xmlns:cx7="http://schemas.microsoft.com/office/drawing/2016/5/13/chartex" xmlns:cx8="http://schemas.microsoft.com/office/drawing/2016/5/14/chartex" xmlns:mc="http://schemas.openxmlformats.org/markup-compatibility/2006" xmlns:aink="http://schemas.microsoft.com/office/drawing/2016/ink" xmlns:am3d="http://schemas.microsoft.com/office/drawing/2017/model3d" xmlns:o="urn:schemas-microsoft-com:office:office" xmlns:oel="http://schemas.microsoft.com/office/2019/extlst" xmlns:r="http://schemas.openxmlformats.org/officeDocument/2006/relationships" xmlns:m="http://schemas.openxmlformats.org/officeDocument/2006/math" xmlns:v="urn:schemas-microsoft-com:vml" xmlns:wp14="http://schemas.microsoft.com/office/word/2010/wordprocessingDrawing" xmlns:wp="http://schemas.openxmlformats.org/drawingml/2006/wordprocessingDrawing" xmlns:w10="urn:schemas-microsoft-com:office:word" xmlns:w="http://schemas.openxmlformats.org/wordprocessingml/2006/main" xmlns:w14="http://schemas.microsoft.com/office/word/2010/wordml" xmlns:w15="http://schemas.microsoft.com/office/word/2012/wordml" xmlns:w16cex="http://schemas.microsoft.com/office/word/2018/wordml/cex" xmlns:w16cid="http://schemas.microsoft.com/office/word/2016/wordml/cid" xmlns:w16="http://schemas.microsoft.com/office/word/2018/wordml" xmlns:w16du="http://schemas.microsoft.com/office/word/2023/wordml/word16du" xmlns:w16sdtdh="http://schemas.microsoft.com/office/word/2020/wordml/sdtdatahash" xmlns:w16sdtfl="http://schemas.microsoft.com/office/word/2024/wordml/sdtformatlock" xmlns:w16se="http://schemas.microsoft.com/office/word/2015/wordml/symex" xmlns:wpg="http://schemas.microsoft.com/office/word/2010/wordprocessingGroup" xmlns:wpi="http://schemas.microsoft.com/office/word/2010/wordprocessingInk" xmlns:wne="http://schemas.microsoft.com/office/word/2006/wordml" xmlns:wps="http://schemas.microsoft.com/office/word/2010/wordprocessingShape" mc:Ignorable="w14 w15 w16se w16cid w16 w16cex w16sdtdh w16sdtfl w16du wp14">
   <w:footnote w:type="separator" w:id="-1">
     <w:p>
       <w:r>
@@ -12120,7 +14420,7 @@
 </file>
 
 <file path=word/numbering.xml><?xml version="1.0" encoding="utf-8"?>
-<w:numbering xmlns:wpc="http://schemas.microsoft.com/office/word/2010/wordprocessingCanvas" xmlns:cx="http://schemas.microsoft.com/office/drawing/2014/chartex" xmlns:cx1="http://schemas.microsoft.com/office/drawing/2015/9/8/chartex" xmlns:cx2="http://schemas.microsoft.com/office/drawing/2015/10/21/chartex" xmlns:cx3="http://schemas.microsoft.com/office/drawing/2016/5/9/chartex" xmlns:cx4="http://schemas.microsoft.com/office/drawing/2016/5/10/chartex" xmlns:cx5="http://schemas.microsoft.com/office/drawing/2016/5/11/chartex" xmlns:cx6="http://schemas.microsoft.com/office/drawing/2016/5/12/chartex" xmlns:cx7="http://schemas.microsoft.com/office/drawing/2016/5/13/chartex" xmlns:cx8="http://schemas.microsoft.com/office/drawing/2016/5/14/chartex" xmlns:mc="http://schemas.openxmlformats.org/markup-compatibility/2006" xmlns:aink="http://schemas.microsoft.com/office/drawing/2016/ink" xmlns:am3d="http://schemas.microsoft.com/office/drawing/2017/model3d" xmlns:o="urn:schemas-microsoft-com:office:office" xmlns:oel="http://schemas.microsoft.com/office/2019/extlst" xmlns:r="http://schemas.openxmlformats.org/officeDocument/2006/relationships" xmlns:m="http://schemas.openxmlformats.org/officeDocument/2006/math" xmlns:v="urn:schemas-microsoft-com:vml" xmlns:wp14="http://schemas.microsoft.com/office/word/2010/wordprocessingDrawing" xmlns:wp="http://schemas.openxmlformats.org/drawingml/2006/wordprocessingDrawing" xmlns:w10="urn:schemas-microsoft-com:office:word" xmlns:w="http://schemas.openxmlformats.org/wordprocessingml/2006/main" xmlns:w14="http://schemas.microsoft.com/office/word/2010/wordml" xmlns:w15="http://schemas.microsoft.com/office/word/2012/wordml" xmlns:w16cex="http://schemas.microsoft.com/office/word/2018/wordml/cex" xmlns:w16cid="http://schemas.microsoft.com/office/word/2016/wordml/cid" xmlns:w16="http://schemas.microsoft.com/office/word/2018/wordml" xmlns:w16du="http://schemas.microsoft.com/office/word/2023/wordml/word16du" xmlns:w16sdtdh="http://schemas.microsoft.com/office/word/2020/wordml/sdtdatahash" xmlns:w16se="http://schemas.microsoft.com/office/word/2015/wordml/symex" xmlns:wpg="http://schemas.microsoft.com/office/word/2010/wordprocessingGroup" xmlns:wpi="http://schemas.microsoft.com/office/word/2010/wordprocessingInk" xmlns:wne="http://schemas.microsoft.com/office/word/2006/wordml" xmlns:wps="http://schemas.microsoft.com/office/word/2010/wordprocessingShape" mc:Ignorable="w14 w15 w16se w16cid w16 w16cex w16sdtdh w16du wp14">
+<w:numbering xmlns:wpc="http://schemas.microsoft.com/office/word/2010/wordprocessingCanvas" xmlns:cx="http://schemas.microsoft.com/office/drawing/2014/chartex" xmlns:cx1="http://schemas.microsoft.com/office/drawing/2015/9/8/chartex" xmlns:cx2="http://schemas.microsoft.com/office/drawing/2015/10/21/chartex" xmlns:cx3="http://schemas.microsoft.com/office/drawing/2016/5/9/chartex" xmlns:cx4="http://schemas.microsoft.com/office/drawing/2016/5/10/chartex" xmlns:cx5="http://schemas.microsoft.com/office/drawing/2016/5/11/chartex" xmlns:cx6="http://schemas.microsoft.com/office/drawing/2016/5/12/chartex" xmlns:cx7="http://schemas.microsoft.com/office/drawing/2016/5/13/chartex" xmlns:cx8="http://schemas.microsoft.com/office/drawing/2016/5/14/chartex" xmlns:mc="http://schemas.openxmlformats.org/markup-compatibility/2006" xmlns:aink="http://schemas.microsoft.com/office/drawing/2016/ink" xmlns:am3d="http://schemas.microsoft.com/office/drawing/2017/model3d" xmlns:o="urn:schemas-microsoft-com:office:office" xmlns:oel="http://schemas.microsoft.com/office/2019/extlst" xmlns:r="http://schemas.openxmlformats.org/officeDocument/2006/relationships" xmlns:m="http://schemas.openxmlformats.org/officeDocument/2006/math" xmlns:v="urn:schemas-microsoft-com:vml" xmlns:wp14="http://schemas.microsoft.com/office/word/2010/wordprocessingDrawing" xmlns:wp="http://schemas.openxmlformats.org/drawingml/2006/wordprocessingDrawing" xmlns:w10="urn:schemas-microsoft-com:office:word" xmlns:w="http://schemas.openxmlformats.org/wordprocessingml/2006/main" xmlns:w14="http://schemas.microsoft.com/office/word/2010/wordml" xmlns:w15="http://schemas.microsoft.com/office/word/2012/wordml" xmlns:w16cex="http://schemas.microsoft.com/office/word/2018/wordml/cex" xmlns:w16cid="http://schemas.microsoft.com/office/word/2016/wordml/cid" xmlns:w16="http://schemas.microsoft.com/office/word/2018/wordml" xmlns:w16du="http://schemas.microsoft.com/office/word/2023/wordml/word16du" xmlns:w16sdtdh="http://schemas.microsoft.com/office/word/2020/wordml/sdtdatahash" xmlns:w16sdtfl="http://schemas.microsoft.com/office/word/2024/wordml/sdtformatlock" xmlns:w16se="http://schemas.microsoft.com/office/word/2015/wordml/symex" xmlns:wpg="http://schemas.microsoft.com/office/word/2010/wordprocessingGroup" xmlns:wpi="http://schemas.microsoft.com/office/word/2010/wordprocessingInk" xmlns:wne="http://schemas.microsoft.com/office/word/2006/wordml" xmlns:wps="http://schemas.microsoft.com/office/word/2010/wordprocessingShape" mc:Ignorable="w14 w15 w16se w16cid w16 w16cex w16sdtdh w16sdtfl w16du wp14">
   <w:abstractNum w:abstractNumId="0" w15:restartNumberingAfterBreak="0">
     <w:nsid w:val="00625F56"/>
     <w:multiLevelType w:val="hybridMultilevel"/>
@@ -15626,7 +17926,7 @@
 </file>
 
 <file path=word/styles.xml><?xml version="1.0" encoding="utf-8"?>
-<w:styles xmlns:mc="http://schemas.openxmlformats.org/markup-compatibility/2006" xmlns:r="http://schemas.openxmlformats.org/officeDocument/2006/relationships" xmlns:w="http://schemas.openxmlformats.org/wordprocessingml/2006/main" xmlns:w14="http://schemas.microsoft.com/office/word/2010/wordml" xmlns:w15="http://schemas.microsoft.com/office/word/2012/wordml" xmlns:w16cex="http://schemas.microsoft.com/office/word/2018/wordml/cex" xmlns:w16cid="http://schemas.microsoft.com/office/word/2016/wordml/cid" xmlns:w16="http://schemas.microsoft.com/office/word/2018/wordml" xmlns:w16du="http://schemas.microsoft.com/office/word/2023/wordml/word16du" xmlns:w16sdtdh="http://schemas.microsoft.com/office/word/2020/wordml/sdtdatahash" xmlns:w16se="http://schemas.microsoft.com/office/word/2015/wordml/symex" mc:Ignorable="w14 w15 w16se w16cid w16 w16cex w16sdtdh w16du">
+<w:styles xmlns:mc="http://schemas.openxmlformats.org/markup-compatibility/2006" xmlns:r="http://schemas.openxmlformats.org/officeDocument/2006/relationships" xmlns:w="http://schemas.openxmlformats.org/wordprocessingml/2006/main" xmlns:w14="http://schemas.microsoft.com/office/word/2010/wordml" xmlns:w15="http://schemas.microsoft.com/office/word/2012/wordml" xmlns:w16cex="http://schemas.microsoft.com/office/word/2018/wordml/cex" xmlns:w16cid="http://schemas.microsoft.com/office/word/2016/wordml/cid" xmlns:w16="http://schemas.microsoft.com/office/word/2018/wordml" xmlns:w16du="http://schemas.microsoft.com/office/word/2023/wordml/word16du" xmlns:w16sdtdh="http://schemas.microsoft.com/office/word/2020/wordml/sdtdatahash" xmlns:w16sdtfl="http://schemas.microsoft.com/office/word/2024/wordml/sdtformatlock" xmlns:w16se="http://schemas.microsoft.com/office/word/2015/wordml/symex" mc:Ignorable="w14 w15 w16se w16cid w16 w16cex w16sdtdh w16sdtfl w16du">
   <w:docDefaults>
     <w:rPrDefault>
       <w:rPr>
